--- a/GamesEngineCreationPortfolioDoc.docx
+++ b/GamesEngineCreationPortfolioDoc.docx
@@ -920,7 +920,29 @@
           <w:sz w:val="22"/>
           <w:szCs w:val="22"/>
         </w:rPr>
-        <w:t>NOTE: There is one function in the HelloWorld program. It is called main(). All programs must have a main function as this is where execution of the program begins. There can only be 1 main function in any given program.</w:t>
+        <w:t>NOTE: There is one function in the HelloWorld program. It is called </w:t>
+      </w:r>
+      <w:proofErr w:type="gramStart"/>
+      <w:r>
+        <w:rPr>
+          <w:rStyle w:val="normaltextrun"/>
+          <w:rFonts w:asciiTheme="minorHAnsi" w:hAnsiTheme="minorHAnsi" w:cstheme="minorHAnsi"/>
+          <w:color w:val="FF0000"/>
+          <w:sz w:val="22"/>
+          <w:szCs w:val="22"/>
+        </w:rPr>
+        <w:t>main(</w:t>
+      </w:r>
+      <w:proofErr w:type="gramEnd"/>
+      <w:r>
+        <w:rPr>
+          <w:rStyle w:val="normaltextrun"/>
+          <w:rFonts w:asciiTheme="minorHAnsi" w:hAnsiTheme="minorHAnsi" w:cstheme="minorHAnsi"/>
+          <w:color w:val="FF0000"/>
+          <w:sz w:val="22"/>
+          <w:szCs w:val="22"/>
+        </w:rPr>
+        <w:t>). All programs must have a main function as this is where execution of the program begins. There can only be 1 main function in any given program.</w:t>
       </w:r>
       <w:r>
         <w:rPr>
@@ -1632,43 +1654,35 @@
           <w:sz w:val="22"/>
           <w:szCs w:val="22"/>
         </w:rPr>
-        <w:t xml:space="preserve">The first line of code adds the input/ output streams library that contains the cout object that allows us to print to screen. As mentioned above, every program needs a main function as a point of entry. As you can see this function is of type </w:t>
-      </w:r>
-      <w:r>
-        <w:rPr>
-          <w:rFonts w:asciiTheme="minorHAnsi" w:hAnsiTheme="minorHAnsi" w:cstheme="minorHAnsi"/>
-          <w:b/>
-          <w:bCs/>
-          <w:sz w:val="22"/>
-          <w:szCs w:val="22"/>
-        </w:rPr>
-        <w:t>int</w:t>
-      </w:r>
+        <w:t xml:space="preserve">The first line of code adds the input/ output streams library that contains the </w:t>
+      </w:r>
+      <w:proofErr w:type="spellStart"/>
       <w:r>
         <w:rPr>
           <w:rFonts w:asciiTheme="minorHAnsi" w:hAnsiTheme="minorHAnsi" w:cstheme="minorHAnsi"/>
           <w:sz w:val="22"/>
           <w:szCs w:val="22"/>
         </w:rPr>
-        <w:t xml:space="preserve">, this means that the function expects a return type of type int, as seen on line 7 where we return 0. This return is reached only if the function is completed. On line 5 we start with </w:t>
-      </w:r>
-      <w:r>
-        <w:rPr>
-          <w:rFonts w:asciiTheme="minorHAnsi" w:hAnsiTheme="minorHAnsi" w:cstheme="minorHAnsi"/>
-          <w:b/>
-          <w:bCs/>
-          <w:sz w:val="22"/>
-          <w:szCs w:val="22"/>
-        </w:rPr>
-        <w:t>std::</w:t>
-      </w:r>
+        <w:t>cout</w:t>
+      </w:r>
+      <w:proofErr w:type="spellEnd"/>
       <w:r>
         <w:rPr>
           <w:rFonts w:asciiTheme="minorHAnsi" w:hAnsiTheme="minorHAnsi" w:cstheme="minorHAnsi"/>
           <w:sz w:val="22"/>
           <w:szCs w:val="22"/>
         </w:rPr>
-        <w:t xml:space="preserve"> this allows us to use the </w:t>
+        <w:t xml:space="preserve"> object that allows us to print to screen. As mentioned above, every program needs a main function as a point of entry. As you can see this function is of type </w:t>
+      </w:r>
+      <w:r>
+        <w:rPr>
+          <w:rFonts w:asciiTheme="minorHAnsi" w:hAnsiTheme="minorHAnsi" w:cstheme="minorHAnsi"/>
+          <w:b/>
+          <w:bCs/>
+          <w:sz w:val="22"/>
+          <w:szCs w:val="22"/>
+        </w:rPr>
+        <w:t>int</w:t>
       </w:r>
       <w:r>
         <w:rPr>
@@ -1676,8 +1690,9 @@
           <w:sz w:val="22"/>
           <w:szCs w:val="22"/>
         </w:rPr>
-        <w:t xml:space="preserve">objects with the std namespace of the standard library, the use of </w:t>
-      </w:r>
+        <w:t xml:space="preserve">, this means that the function expects a return type of type int, as seen on line 7 where we return 0. This return is reached only if the function is completed. On line 5 we start with </w:t>
+      </w:r>
+      <w:proofErr w:type="gramStart"/>
       <w:r>
         <w:rPr>
           <w:rFonts w:asciiTheme="minorHAnsi" w:hAnsiTheme="minorHAnsi" w:cstheme="minorHAnsi"/>
@@ -1688,23 +1703,14 @@
         </w:rPr>
         <w:t>std::</w:t>
       </w:r>
+      <w:proofErr w:type="gramEnd"/>
       <w:r>
         <w:rPr>
           <w:rFonts w:asciiTheme="minorHAnsi" w:hAnsiTheme="minorHAnsi" w:cstheme="minorHAnsi"/>
           <w:sz w:val="22"/>
           <w:szCs w:val="22"/>
         </w:rPr>
-        <w:t xml:space="preserve"> can be omitted if </w:t>
-      </w:r>
-      <w:r>
-        <w:rPr>
-          <w:rFonts w:asciiTheme="minorHAnsi" w:hAnsiTheme="minorHAnsi" w:cstheme="minorHAnsi"/>
-          <w:b/>
-          <w:bCs/>
-          <w:sz w:val="22"/>
-          <w:szCs w:val="22"/>
-        </w:rPr>
-        <w:t xml:space="preserve">using namespace std; </w:t>
+        <w:t xml:space="preserve"> this allows us to use the </w:t>
       </w:r>
       <w:r>
         <w:rPr>
@@ -1712,7 +1718,17 @@
           <w:sz w:val="22"/>
           <w:szCs w:val="22"/>
         </w:rPr>
-        <w:t xml:space="preserve">is added below our include, but for now lets use best practice and include them. After cout we have two left chevrons &lt;&lt; when outputting these will face left, putting what is on the right of them to the screen. </w:t>
+        <w:t xml:space="preserve">objects with the std namespace of the standard library, the use of </w:t>
+      </w:r>
+      <w:r>
+        <w:rPr>
+          <w:rFonts w:asciiTheme="minorHAnsi" w:hAnsiTheme="minorHAnsi" w:cstheme="minorHAnsi"/>
+          <w:b/>
+          <w:bCs/>
+          <w:sz w:val="22"/>
+          <w:szCs w:val="22"/>
+        </w:rPr>
+        <w:t>std::</w:t>
       </w:r>
       <w:r>
         <w:rPr>
@@ -1720,9 +1736,72 @@
           <w:sz w:val="22"/>
           <w:szCs w:val="22"/>
         </w:rPr>
+        <w:t xml:space="preserve"> can be omitted if </w:t>
+      </w:r>
+      <w:r>
+        <w:rPr>
+          <w:rFonts w:asciiTheme="minorHAnsi" w:hAnsiTheme="minorHAnsi" w:cstheme="minorHAnsi"/>
+          <w:b/>
+          <w:bCs/>
+          <w:sz w:val="22"/>
+          <w:szCs w:val="22"/>
+        </w:rPr>
+        <w:t xml:space="preserve">using namespace std; </w:t>
+      </w:r>
+      <w:r>
+        <w:rPr>
+          <w:rFonts w:asciiTheme="minorHAnsi" w:hAnsiTheme="minorHAnsi" w:cstheme="minorHAnsi"/>
+          <w:sz w:val="22"/>
+          <w:szCs w:val="22"/>
+        </w:rPr>
+        <w:t xml:space="preserve">is added below our include, but for now </w:t>
+      </w:r>
+      <w:proofErr w:type="spellStart"/>
+      <w:r>
+        <w:rPr>
+          <w:rFonts w:asciiTheme="minorHAnsi" w:hAnsiTheme="minorHAnsi" w:cstheme="minorHAnsi"/>
+          <w:sz w:val="22"/>
+          <w:szCs w:val="22"/>
+        </w:rPr>
+        <w:t>lets</w:t>
+      </w:r>
+      <w:proofErr w:type="spellEnd"/>
+      <w:r>
+        <w:rPr>
+          <w:rFonts w:asciiTheme="minorHAnsi" w:hAnsiTheme="minorHAnsi" w:cstheme="minorHAnsi"/>
+          <w:sz w:val="22"/>
+          <w:szCs w:val="22"/>
+        </w:rPr>
+        <w:t xml:space="preserve"> use best practice and include them. After </w:t>
+      </w:r>
+      <w:proofErr w:type="spellStart"/>
+      <w:r>
+        <w:rPr>
+          <w:rFonts w:asciiTheme="minorHAnsi" w:hAnsiTheme="minorHAnsi" w:cstheme="minorHAnsi"/>
+          <w:sz w:val="22"/>
+          <w:szCs w:val="22"/>
+        </w:rPr>
+        <w:t>cout</w:t>
+      </w:r>
+      <w:proofErr w:type="spellEnd"/>
+      <w:r>
+        <w:rPr>
+          <w:rFonts w:asciiTheme="minorHAnsi" w:hAnsiTheme="minorHAnsi" w:cstheme="minorHAnsi"/>
+          <w:sz w:val="22"/>
+          <w:szCs w:val="22"/>
+        </w:rPr>
+        <w:t xml:space="preserve"> we have two left chevrons &lt;&lt; when outputting these will face left, putting what is on the right of them to the screen. </w:t>
+      </w:r>
+      <w:r>
+        <w:rPr>
+          <w:rFonts w:asciiTheme="minorHAnsi" w:hAnsiTheme="minorHAnsi" w:cstheme="minorHAnsi"/>
+          <w:sz w:val="22"/>
+          <w:szCs w:val="22"/>
+        </w:rPr>
         <w:lastRenderedPageBreak/>
         <w:t xml:space="preserve">If we were taking information in from a user, they would face right. We will cover this later. We then end with </w:t>
       </w:r>
+      <w:proofErr w:type="spellStart"/>
       <w:r>
         <w:rPr>
           <w:rFonts w:asciiTheme="minorHAnsi" w:hAnsiTheme="minorHAnsi" w:cstheme="minorHAnsi"/>
@@ -1733,6 +1812,7 @@
         </w:rPr>
         <w:t>endl</w:t>
       </w:r>
+      <w:proofErr w:type="spellEnd"/>
       <w:r>
         <w:rPr>
           <w:rFonts w:asciiTheme="minorHAnsi" w:hAnsiTheme="minorHAnsi" w:cstheme="minorHAnsi"/>
@@ -1963,7 +2043,23 @@
           <w:rFonts w:eastAsia="Times New Roman" w:cstheme="minorHAnsi"/>
           <w:lang w:eastAsia="en-GB"/>
         </w:rPr>
-        <w:t>This table details the data types that are found in C++ and you will be using throughout your studies. </w:t>
+        <w:t xml:space="preserve">This table details the data types that are found in </w:t>
+      </w:r>
+      <w:proofErr w:type="gramStart"/>
+      <w:r>
+        <w:rPr>
+          <w:rFonts w:eastAsia="Times New Roman" w:cstheme="minorHAnsi"/>
+          <w:lang w:eastAsia="en-GB"/>
+        </w:rPr>
+        <w:t>C++</w:t>
+      </w:r>
+      <w:proofErr w:type="gramEnd"/>
+      <w:r>
+        <w:rPr>
+          <w:rFonts w:eastAsia="Times New Roman" w:cstheme="minorHAnsi"/>
+          <w:lang w:eastAsia="en-GB"/>
+        </w:rPr>
+        <w:t xml:space="preserve"> and you will be using throughout your studies. </w:t>
       </w:r>
     </w:p>
     <w:p>
@@ -2588,6 +2684,7 @@
                 <w:lang w:eastAsia="en-GB"/>
               </w:rPr>
             </w:pPr>
+            <w:proofErr w:type="spellStart"/>
             <w:r>
               <w:rPr>
                 <w:rFonts w:ascii="Calibri" w:eastAsia="Times New Roman" w:hAnsi="Calibri" w:cs="Calibri"/>
@@ -2595,7 +2692,17 @@
                 <w:szCs w:val="24"/>
                 <w:lang w:eastAsia="en-GB"/>
               </w:rPr>
-              <w:t>wchar_t </w:t>
+              <w:t>wchar_t</w:t>
+            </w:r>
+            <w:proofErr w:type="spellEnd"/>
+            <w:r>
+              <w:rPr>
+                <w:rFonts w:ascii="Calibri" w:eastAsia="Times New Roman" w:hAnsi="Calibri" w:cs="Calibri"/>
+                <w:sz w:val="24"/>
+                <w:szCs w:val="24"/>
+                <w:lang w:eastAsia="en-GB"/>
+              </w:rPr>
+              <w:t> </w:t>
             </w:r>
           </w:p>
         </w:tc>
@@ -5093,6 +5200,7 @@
                 <w:lang w:eastAsia="en-GB"/>
               </w:rPr>
             </w:pPr>
+            <w:proofErr w:type="spellStart"/>
             <w:r>
               <w:rPr>
                 <w:rFonts w:ascii="Calibri" w:eastAsia="Times New Roman" w:hAnsi="Calibri" w:cs="Calibri"/>
@@ -5100,7 +5208,17 @@
                 <w:szCs w:val="24"/>
                 <w:lang w:eastAsia="en-GB"/>
               </w:rPr>
-              <w:t>wchar_t </w:t>
+              <w:t>wchar_t</w:t>
+            </w:r>
+            <w:proofErr w:type="spellEnd"/>
+            <w:r>
+              <w:rPr>
+                <w:rFonts w:ascii="Calibri" w:eastAsia="Times New Roman" w:hAnsi="Calibri" w:cs="Calibri"/>
+                <w:sz w:val="24"/>
+                <w:szCs w:val="24"/>
+                <w:lang w:eastAsia="en-GB"/>
+              </w:rPr>
+              <w:t> </w:t>
             </w:r>
           </w:p>
         </w:tc>
@@ -5232,6 +5350,8 @@
         </w:rPr>
         <w:t>Note: We can use a built in function called </w:t>
       </w:r>
+      <w:proofErr w:type="spellStart"/>
+      <w:proofErr w:type="gramStart"/>
       <w:r>
         <w:rPr>
           <w:rFonts w:eastAsia="Times New Roman" w:cstheme="minorHAnsi"/>
@@ -5240,7 +5360,29 @@
           <w:color w:val="FF0000"/>
           <w:lang w:eastAsia="en-GB"/>
         </w:rPr>
-        <w:t>sizeof( type )</w:t>
+        <w:t>sizeof</w:t>
+      </w:r>
+      <w:proofErr w:type="spellEnd"/>
+      <w:r>
+        <w:rPr>
+          <w:rFonts w:eastAsia="Times New Roman" w:cstheme="minorHAnsi"/>
+          <w:b/>
+          <w:bCs/>
+          <w:color w:val="FF0000"/>
+          <w:lang w:eastAsia="en-GB"/>
+        </w:rPr>
+        <w:t>( type</w:t>
+      </w:r>
+      <w:proofErr w:type="gramEnd"/>
+      <w:r>
+        <w:rPr>
+          <w:rFonts w:eastAsia="Times New Roman" w:cstheme="minorHAnsi"/>
+          <w:b/>
+          <w:bCs/>
+          <w:color w:val="FF0000"/>
+          <w:lang w:eastAsia="en-GB"/>
+        </w:rPr>
+        <w:t> )</w:t>
       </w:r>
       <w:r>
         <w:rPr>
@@ -5594,7 +5736,25 @@
           <w:sz w:val="22"/>
           <w:szCs w:val="22"/>
         </w:rPr>
-        <w:t>. The reason for doing is purely for the coder benefit and ease of reading. To the compiler your data type is no different form the original. The format for creating your own data type is as follows:</w:t>
+        <w:t xml:space="preserve">. The reason for doing is purely for the coder benefit and ease of reading. To the compiler your data type is no different </w:t>
+      </w:r>
+      <w:proofErr w:type="spellStart"/>
+      <w:r>
+        <w:rPr>
+          <w:rFonts w:asciiTheme="minorHAnsi" w:hAnsiTheme="minorHAnsi" w:cstheme="minorHAnsi"/>
+          <w:sz w:val="22"/>
+          <w:szCs w:val="22"/>
+        </w:rPr>
+        <w:t>form</w:t>
+      </w:r>
+      <w:proofErr w:type="spellEnd"/>
+      <w:r>
+        <w:rPr>
+          <w:rFonts w:asciiTheme="minorHAnsi" w:hAnsiTheme="minorHAnsi" w:cstheme="minorHAnsi"/>
+          <w:sz w:val="22"/>
+          <w:szCs w:val="22"/>
+        </w:rPr>
+        <w:t xml:space="preserve"> the original. The format for creating your own data type is as follows:</w:t>
       </w:r>
     </w:p>
     <w:p>
@@ -5699,7 +5859,15 @@
         <w:t>int</w:t>
       </w:r>
       <w:r>
-        <w:t xml:space="preserve"> we could use our own defined type </w:t>
+        <w:t xml:space="preserve"> we could use our own defined </w:t>
+      </w:r>
+      <w:proofErr w:type="gramStart"/>
+      <w:r>
+        <w:t>type</w:t>
+      </w:r>
+      <w:proofErr w:type="gramEnd"/>
+      <w:r>
+        <w:t xml:space="preserve"> </w:t>
       </w:r>
       <w:r>
         <w:rPr>
@@ -5772,8 +5940,18 @@
     </w:p>
     <w:p>
       <w:r>
-        <w:t>The above code is exactly the same as using int currentDate;</w:t>
-      </w:r>
+        <w:t xml:space="preserve">The above code is exactly the same as using int </w:t>
+      </w:r>
+      <w:proofErr w:type="spellStart"/>
+      <w:proofErr w:type="gramStart"/>
+      <w:r>
+        <w:t>currentDate</w:t>
+      </w:r>
+      <w:proofErr w:type="spellEnd"/>
+      <w:r>
+        <w:t>;</w:t>
+      </w:r>
+      <w:proofErr w:type="gramEnd"/>
     </w:p>
     <w:p>
       <w:pPr>
@@ -6153,6 +6331,7 @@
       <w:r>
         <w:t xml:space="preserve">When defining a variable, the user chooses what to name it, but there are restrictions. The name can be composed of letters, digits and underscores, but the first character must always be a letter or underscore. It is good practice to make the first letter of each new word uppercase. For example, </w:t>
       </w:r>
+      <w:proofErr w:type="spellStart"/>
       <w:r>
         <w:rPr>
           <w:b/>
@@ -6160,9 +6339,11 @@
         </w:rPr>
         <w:t>thisIsMyExampleVariableName</w:t>
       </w:r>
+      <w:proofErr w:type="spellEnd"/>
       <w:r>
         <w:t xml:space="preserve">. This can also be seen in the previous chapter where we named our variables </w:t>
       </w:r>
+      <w:proofErr w:type="spellStart"/>
       <w:r>
         <w:rPr>
           <w:b/>
@@ -6170,9 +6351,11 @@
         </w:rPr>
         <w:t>currentDate</w:t>
       </w:r>
+      <w:proofErr w:type="spellEnd"/>
       <w:r>
         <w:t xml:space="preserve"> and </w:t>
       </w:r>
+      <w:proofErr w:type="spellStart"/>
       <w:r>
         <w:rPr>
           <w:b/>
@@ -6180,6 +6363,7 @@
         </w:rPr>
         <w:t>currentMonth</w:t>
       </w:r>
+      <w:proofErr w:type="spellEnd"/>
       <w:r>
         <w:t>.</w:t>
       </w:r>
@@ -6211,6 +6395,7 @@
       <w:r>
         <w:t xml:space="preserve">, or </w:t>
       </w:r>
+      <w:proofErr w:type="spellStart"/>
       <w:r>
         <w:rPr>
           <w:b/>
@@ -6218,9 +6403,11 @@
         </w:rPr>
         <w:t>myVariable</w:t>
       </w:r>
+      <w:proofErr w:type="spellEnd"/>
       <w:r>
         <w:t xml:space="preserve"> do not help in any way, if you are dealing with user’s names call it </w:t>
       </w:r>
+      <w:proofErr w:type="spellStart"/>
       <w:r>
         <w:rPr>
           <w:b/>
@@ -6228,6 +6415,7 @@
         </w:rPr>
         <w:t>userName</w:t>
       </w:r>
+      <w:proofErr w:type="spellEnd"/>
       <w:r>
         <w:t xml:space="preserve"> or if dealing with ages call it </w:t>
       </w:r>
@@ -6620,6 +6808,7 @@
       <w:r>
         <w:t xml:space="preserve">If you require a variable that will never change, then you can use the </w:t>
       </w:r>
+      <w:proofErr w:type="spellStart"/>
       <w:r>
         <w:rPr>
           <w:b/>
@@ -6627,6 +6816,7 @@
         </w:rPr>
         <w:t>const</w:t>
       </w:r>
+      <w:proofErr w:type="spellEnd"/>
       <w:r>
         <w:t xml:space="preserve"> modifier. This will make the value constant and can never be changed. You may think this unlikely to occur, but it is a feature that you will find useful more often than you may think. It is common to see a lowercase k before the variable name to signify that it is a constant variable throughout the code.</w:t>
       </w:r>
@@ -6959,6 +7149,7 @@
       <w:r>
         <w:t xml:space="preserve"> and an </w:t>
       </w:r>
+      <w:proofErr w:type="spellStart"/>
       <w:r>
         <w:rPr>
           <w:b/>
@@ -6966,6 +7157,7 @@
         </w:rPr>
         <w:t>enum</w:t>
       </w:r>
+      <w:proofErr w:type="spellEnd"/>
       <w:r>
         <w:t xml:space="preserve"> type. If you still have Visual Studio open, you can use the shortcut ctrl + shift + n</w:t>
       </w:r>
@@ -7211,7 +7403,21 @@
         <w:rPr>
           <w:color w:val="FF0000"/>
         </w:rPr>
-        <w:t xml:space="preserve">HINT: You will need to pass the variables to the cout statement just as you did with program 3. Output should read: </w:t>
+        <w:t xml:space="preserve">HINT: You will need to pass the variables to the </w:t>
+      </w:r>
+      <w:proofErr w:type="spellStart"/>
+      <w:r>
+        <w:rPr>
+          <w:color w:val="FF0000"/>
+        </w:rPr>
+        <w:t>cout</w:t>
+      </w:r>
+      <w:proofErr w:type="spellEnd"/>
+      <w:r>
+        <w:rPr>
+          <w:color w:val="FF0000"/>
+        </w:rPr>
+        <w:t xml:space="preserve"> statement just as you did with program 3. Output should read: </w:t>
       </w:r>
     </w:p>
     <w:p>
@@ -8246,7 +8452,23 @@
         <w:spacing w:line="360" w:lineRule="auto"/>
       </w:pPr>
       <w:r>
-        <w:t>The following code snippet assumes the existence of an integer variable named num, which stores the value 1.  After the following line of code, num will now be equal to 2.</w:t>
+        <w:t xml:space="preserve">The following code snippet assumes the existence of an integer variable named </w:t>
+      </w:r>
+      <w:proofErr w:type="spellStart"/>
+      <w:r>
+        <w:t>num</w:t>
+      </w:r>
+      <w:proofErr w:type="spellEnd"/>
+      <w:r>
+        <w:t xml:space="preserve">, which stores the value 1.  After the following line of code, </w:t>
+      </w:r>
+      <w:proofErr w:type="spellStart"/>
+      <w:r>
+        <w:t>num</w:t>
+      </w:r>
+      <w:proofErr w:type="spellEnd"/>
+      <w:r>
+        <w:t xml:space="preserve"> will now be equal to 2.</w:t>
       </w:r>
     </w:p>
     <w:p>
@@ -8313,7 +8535,23 @@
         <w:spacing w:line="360" w:lineRule="auto"/>
       </w:pPr>
       <w:r>
-        <w:t>As stated above, the increment operator can be placed before the variable like so: ++num. This has the effect of changing the value stored in the variable in the same manner as before. But the effect takes place immediately. Assuming num started with a value of 1, in the above line of code, num will equal 2 as soon as it is reached, not on the following line.</w:t>
+        <w:t xml:space="preserve">As stated above, the increment operator can be placed before the variable like so: ++num. This has the effect of changing the value stored in the variable in the same manner as before. But the effect takes place immediately. Assuming </w:t>
+      </w:r>
+      <w:proofErr w:type="spellStart"/>
+      <w:r>
+        <w:t>num</w:t>
+      </w:r>
+      <w:proofErr w:type="spellEnd"/>
+      <w:r>
+        <w:t xml:space="preserve"> started with a value of 1, in the above line of code, </w:t>
+      </w:r>
+      <w:proofErr w:type="spellStart"/>
+      <w:r>
+        <w:t>num</w:t>
+      </w:r>
+      <w:proofErr w:type="spellEnd"/>
+      <w:r>
+        <w:t xml:space="preserve"> will equal 2 as soon as it is reached, not on the following line.</w:t>
       </w:r>
     </w:p>
     <w:p>
@@ -8374,7 +8612,23 @@
         <w:spacing w:line="360" w:lineRule="auto"/>
       </w:pPr>
       <w:r>
-        <w:t>Again, the following code snippet assumes the existence of an integer variable named num, which stores the value 1.  After the following line of code, num will now be equal to 0.</w:t>
+        <w:t xml:space="preserve">Again, the following code snippet assumes the existence of an integer variable named </w:t>
+      </w:r>
+      <w:proofErr w:type="spellStart"/>
+      <w:r>
+        <w:t>num</w:t>
+      </w:r>
+      <w:proofErr w:type="spellEnd"/>
+      <w:r>
+        <w:t xml:space="preserve">, which stores the value 1.  After the following line of code, </w:t>
+      </w:r>
+      <w:proofErr w:type="spellStart"/>
+      <w:r>
+        <w:t>num</w:t>
+      </w:r>
+      <w:proofErr w:type="spellEnd"/>
+      <w:r>
+        <w:t xml:space="preserve"> will now be equal to 0.</w:t>
       </w:r>
     </w:p>
     <w:p>
@@ -8441,7 +8695,23 @@
         <w:spacing w:line="360" w:lineRule="auto"/>
       </w:pPr>
       <w:r>
-        <w:t>Just as with the increment operator, decrement can be placed before the variable. This has the effect of changing the value stored in the variable in the same manner as before. Assuming num started with a value of 1, in the above line of code, num will equal 0 as soon as it is reached, not on the following line.</w:t>
+        <w:t xml:space="preserve">Just as with the increment operator, decrement can be placed before the variable. This has the effect of changing the value stored in the variable in the same manner as before. Assuming </w:t>
+      </w:r>
+      <w:proofErr w:type="spellStart"/>
+      <w:r>
+        <w:t>num</w:t>
+      </w:r>
+      <w:proofErr w:type="spellEnd"/>
+      <w:r>
+        <w:t xml:space="preserve"> started with a value of 1, in the above line of code, </w:t>
+      </w:r>
+      <w:proofErr w:type="spellStart"/>
+      <w:r>
+        <w:t>num</w:t>
+      </w:r>
+      <w:proofErr w:type="spellEnd"/>
+      <w:r>
+        <w:t xml:space="preserve"> will equal 0 as soon as it is reached, not on the following line.</w:t>
       </w:r>
     </w:p>
     <w:p>
@@ -8929,6 +9199,7 @@
       <w:r>
         <w:t xml:space="preserve">Create two floating-point variables named </w:t>
       </w:r>
+      <w:proofErr w:type="spellStart"/>
       <w:r>
         <w:rPr>
           <w:b/>
@@ -8936,9 +9207,11 @@
         </w:rPr>
         <w:t>fahrenheit</w:t>
       </w:r>
+      <w:proofErr w:type="spellEnd"/>
       <w:r>
         <w:t xml:space="preserve"> and </w:t>
       </w:r>
+      <w:proofErr w:type="spellStart"/>
       <w:r>
         <w:rPr>
           <w:b/>
@@ -8946,6 +9219,7 @@
         </w:rPr>
         <w:t>celsius</w:t>
       </w:r>
+      <w:proofErr w:type="spellEnd"/>
       <w:r>
         <w:t>, set the value of Fahrenheit to equal 95.0f.</w:t>
       </w:r>
@@ -11510,7 +11784,23 @@
       </w:pPr>
       <w:r>
         <w:lastRenderedPageBreak/>
-        <w:t>The Logical NOT operator will reverse the result from the other two logical operators. This may seem a redundant operation, but using the ! (NOT) operator will come in useful. The following two examples are the exact same as the examples used for Logical AND except that we have included the ! (NOT) operator. Notice how the results have been reversed.</w:t>
+        <w:t xml:space="preserve">The Logical NOT operator will reverse the result from the other two logical operators. This may seem a redundant operation, but using </w:t>
+      </w:r>
+      <w:proofErr w:type="gramStart"/>
+      <w:r>
+        <w:t>the !</w:t>
+      </w:r>
+      <w:proofErr w:type="gramEnd"/>
+      <w:r>
+        <w:t xml:space="preserve"> (NOT) operator will come in useful. The following two examples are the exact same as the examples used for Logical AND except that we have included </w:t>
+      </w:r>
+      <w:proofErr w:type="gramStart"/>
+      <w:r>
+        <w:t>the !</w:t>
+      </w:r>
+      <w:proofErr w:type="gramEnd"/>
+      <w:r>
+        <w:t xml:space="preserve"> (NOT) operator. Notice how the results have been reversed.</w:t>
       </w:r>
     </w:p>
     <w:p>
@@ -11571,6 +11861,2652 @@
         </w:drawing>
       </w:r>
     </w:p>
+    <w:p>
+      <w:pPr>
+        <w:pStyle w:val="Title"/>
+        <w:jc w:val="center"/>
+      </w:pPr>
+      <w:r>
+        <w:t>Chapter 5: Conditionals</w:t>
+      </w:r>
+    </w:p>
+    <w:p/>
+    <w:p>
+      <w:pPr>
+        <w:spacing w:line="360" w:lineRule="auto"/>
+      </w:pPr>
+      <w:r>
+        <w:t xml:space="preserve">At some point in every </w:t>
+      </w:r>
+      <w:proofErr w:type="gramStart"/>
+      <w:r>
+        <w:t>program</w:t>
+      </w:r>
+      <w:proofErr w:type="gramEnd"/>
+      <w:r>
+        <w:t xml:space="preserve"> you will need to run different portions of code. For example, in a text adventure game the player will decide which direction to take at a fork in the road. We need some way of telling the program to execute a different portion of code depending on this choice. Unsurprisingly C++ has functionality built in for this type of decision-making.</w:t>
+      </w:r>
+    </w:p>
+    <w:p>
+      <w:pPr>
+        <w:spacing w:line="360" w:lineRule="auto"/>
+      </w:pPr>
+      <w:r>
+        <w:t>The following table shows the possible statements, which can be used. These will be used with the operators you looked at in the previous chapter. Following on from Table 5.1: Conditional Statements there will be an example depicting each approach in code.</w:t>
+      </w:r>
+    </w:p>
+    <w:tbl>
+      <w:tblPr>
+        <w:tblStyle w:val="TableGrid1"/>
+        <w:tblW w:w="8080" w:type="dxa"/>
+        <w:tblInd w:w="392" w:type="dxa"/>
+        <w:tblLook w:val="04A0" w:firstRow="1" w:lastRow="0" w:firstColumn="1" w:lastColumn="0" w:noHBand="0" w:noVBand="1"/>
+      </w:tblPr>
+      <w:tblGrid>
+        <w:gridCol w:w="2977"/>
+        <w:gridCol w:w="5103"/>
+      </w:tblGrid>
+      <w:tr>
+        <w:tc>
+          <w:tcPr>
+            <w:tcW w:w="2977" w:type="dxa"/>
+            <w:shd w:val="clear" w:color="auto" w:fill="99CCFF"/>
+          </w:tcPr>
+          <w:p>
+            <w:pPr>
+              <w:tabs>
+                <w:tab w:val="left" w:pos="980"/>
+              </w:tabs>
+              <w:jc w:val="center"/>
+              <w:rPr>
+                <w:rFonts w:ascii="Calibri" w:hAnsi="Calibri" w:cs="Times New Roman"/>
+                <w:b/>
+              </w:rPr>
+            </w:pPr>
+            <w:r>
+              <w:rPr>
+                <w:rFonts w:ascii="Calibri" w:hAnsi="Calibri" w:cs="Times New Roman"/>
+                <w:b/>
+              </w:rPr>
+              <w:t>Statement</w:t>
+            </w:r>
+          </w:p>
+        </w:tc>
+        <w:tc>
+          <w:tcPr>
+            <w:tcW w:w="5103" w:type="dxa"/>
+            <w:shd w:val="clear" w:color="auto" w:fill="99CCFF"/>
+          </w:tcPr>
+          <w:p>
+            <w:pPr>
+              <w:tabs>
+                <w:tab w:val="left" w:pos="980"/>
+              </w:tabs>
+              <w:jc w:val="center"/>
+              <w:rPr>
+                <w:rFonts w:ascii="Calibri" w:hAnsi="Calibri" w:cs="Times New Roman"/>
+                <w:b/>
+              </w:rPr>
+            </w:pPr>
+            <w:r>
+              <w:rPr>
+                <w:rFonts w:ascii="Calibri" w:hAnsi="Calibri" w:cs="Times New Roman"/>
+                <w:b/>
+              </w:rPr>
+              <w:t>Description</w:t>
+            </w:r>
+          </w:p>
+        </w:tc>
+      </w:tr>
+      <w:tr>
+        <w:tc>
+          <w:tcPr>
+            <w:tcW w:w="2977" w:type="dxa"/>
+          </w:tcPr>
+          <w:p>
+            <w:pPr>
+              <w:tabs>
+                <w:tab w:val="left" w:pos="980"/>
+              </w:tabs>
+              <w:rPr>
+                <w:rFonts w:ascii="Calibri" w:hAnsi="Calibri" w:cs="Times New Roman"/>
+              </w:rPr>
+            </w:pPr>
+            <w:r>
+              <w:rPr>
+                <w:rFonts w:ascii="Calibri" w:hAnsi="Calibri" w:cs="Times New Roman"/>
+              </w:rPr>
+              <w:t>if statement</w:t>
+            </w:r>
+          </w:p>
+        </w:tc>
+        <w:tc>
+          <w:tcPr>
+            <w:tcW w:w="5103" w:type="dxa"/>
+          </w:tcPr>
+          <w:p>
+            <w:pPr>
+              <w:tabs>
+                <w:tab w:val="left" w:pos="980"/>
+              </w:tabs>
+              <w:rPr>
+                <w:rFonts w:ascii="Calibri" w:hAnsi="Calibri" w:cs="Times New Roman"/>
+              </w:rPr>
+            </w:pPr>
+            <w:r>
+              <w:rPr>
+                <w:rFonts w:ascii="Calibri" w:hAnsi="Calibri" w:cs="Times New Roman"/>
+              </w:rPr>
+              <w:t>An if statement consists of a Boolean expression followed by one or more statements.</w:t>
+            </w:r>
+          </w:p>
+        </w:tc>
+      </w:tr>
+      <w:tr>
+        <w:tc>
+          <w:tcPr>
+            <w:tcW w:w="2977" w:type="dxa"/>
+          </w:tcPr>
+          <w:p>
+            <w:pPr>
+              <w:tabs>
+                <w:tab w:val="left" w:pos="980"/>
+              </w:tabs>
+              <w:rPr>
+                <w:rFonts w:ascii="Calibri" w:hAnsi="Calibri" w:cs="Times New Roman"/>
+              </w:rPr>
+            </w:pPr>
+            <w:r>
+              <w:rPr>
+                <w:rFonts w:ascii="Calibri" w:hAnsi="Calibri" w:cs="Times New Roman"/>
+              </w:rPr>
+              <w:t>if…else statement</w:t>
+            </w:r>
+          </w:p>
+        </w:tc>
+        <w:tc>
+          <w:tcPr>
+            <w:tcW w:w="5103" w:type="dxa"/>
+          </w:tcPr>
+          <w:p>
+            <w:pPr>
+              <w:tabs>
+                <w:tab w:val="left" w:pos="980"/>
+              </w:tabs>
+              <w:rPr>
+                <w:rFonts w:ascii="Calibri" w:hAnsi="Calibri" w:cs="Times New Roman"/>
+              </w:rPr>
+            </w:pPr>
+            <w:r>
+              <w:rPr>
+                <w:rFonts w:ascii="Calibri" w:hAnsi="Calibri" w:cs="Times New Roman"/>
+              </w:rPr>
+              <w:t>An if statement can be followed by an optional else statement, which executes when the Boolean expression is false.</w:t>
+            </w:r>
+          </w:p>
+        </w:tc>
+      </w:tr>
+      <w:tr>
+        <w:tc>
+          <w:tcPr>
+            <w:tcW w:w="2977" w:type="dxa"/>
+          </w:tcPr>
+          <w:p>
+            <w:pPr>
+              <w:tabs>
+                <w:tab w:val="left" w:pos="980"/>
+              </w:tabs>
+              <w:rPr>
+                <w:rFonts w:ascii="Calibri" w:hAnsi="Calibri" w:cs="Times New Roman"/>
+              </w:rPr>
+            </w:pPr>
+            <w:r>
+              <w:rPr>
+                <w:rFonts w:ascii="Calibri" w:hAnsi="Calibri" w:cs="Times New Roman"/>
+              </w:rPr>
+              <w:t>nested if statements</w:t>
+            </w:r>
+          </w:p>
+        </w:tc>
+        <w:tc>
+          <w:tcPr>
+            <w:tcW w:w="5103" w:type="dxa"/>
+          </w:tcPr>
+          <w:p>
+            <w:pPr>
+              <w:tabs>
+                <w:tab w:val="left" w:pos="980"/>
+              </w:tabs>
+              <w:rPr>
+                <w:rFonts w:ascii="Calibri" w:hAnsi="Calibri" w:cs="Times New Roman"/>
+              </w:rPr>
+            </w:pPr>
+            <w:r>
+              <w:rPr>
+                <w:rFonts w:ascii="Calibri" w:hAnsi="Calibri" w:cs="Times New Roman"/>
+              </w:rPr>
+              <w:t>You can use one if or else statement inside another if or else statement.</w:t>
+            </w:r>
+          </w:p>
+        </w:tc>
+      </w:tr>
+      <w:tr>
+        <w:tc>
+          <w:tcPr>
+            <w:tcW w:w="2977" w:type="dxa"/>
+          </w:tcPr>
+          <w:p>
+            <w:pPr>
+              <w:tabs>
+                <w:tab w:val="left" w:pos="980"/>
+              </w:tabs>
+              <w:rPr>
+                <w:rFonts w:ascii="Calibri" w:hAnsi="Calibri" w:cs="Times New Roman"/>
+              </w:rPr>
+            </w:pPr>
+            <w:r>
+              <w:rPr>
+                <w:rFonts w:ascii="Calibri" w:hAnsi="Calibri" w:cs="Times New Roman"/>
+              </w:rPr>
+              <w:t>switch statement</w:t>
+            </w:r>
+          </w:p>
+        </w:tc>
+        <w:tc>
+          <w:tcPr>
+            <w:tcW w:w="5103" w:type="dxa"/>
+          </w:tcPr>
+          <w:p>
+            <w:pPr>
+              <w:tabs>
+                <w:tab w:val="left" w:pos="980"/>
+              </w:tabs>
+              <w:rPr>
+                <w:rFonts w:ascii="Calibri" w:hAnsi="Calibri" w:cs="Times New Roman"/>
+              </w:rPr>
+            </w:pPr>
+            <w:r>
+              <w:rPr>
+                <w:rFonts w:ascii="Calibri" w:hAnsi="Calibri" w:cs="Times New Roman"/>
+              </w:rPr>
+              <w:t>A switch statement allows a variable to be tested for equality against a list of values.</w:t>
+            </w:r>
+          </w:p>
+        </w:tc>
+      </w:tr>
+    </w:tbl>
+    <w:p>
+      <w:pPr>
+        <w:spacing w:after="0" w:line="240" w:lineRule="auto"/>
+        <w:jc w:val="center"/>
+        <w:rPr>
+          <w:rFonts w:ascii="Calibri" w:eastAsia="MS Mincho" w:hAnsi="Calibri" w:cs="Arial"/>
+          <w:sz w:val="20"/>
+          <w:szCs w:val="20"/>
+        </w:rPr>
+      </w:pPr>
+      <w:r>
+        <w:rPr>
+          <w:rFonts w:ascii="Calibri" w:eastAsia="MS Mincho" w:hAnsi="Calibri" w:cs="Times New Roman"/>
+          <w:sz w:val="20"/>
+          <w:szCs w:val="20"/>
+        </w:rPr>
+        <w:t>Table 5.1: Conditional Statements</w:t>
+      </w:r>
+    </w:p>
+    <w:p/>
+    <w:p>
+      <w:pPr>
+        <w:rPr>
+          <w:b/>
+          <w:bCs/>
+        </w:rPr>
+      </w:pPr>
+      <w:r>
+        <w:rPr>
+          <w:b/>
+          <w:bCs/>
+        </w:rPr>
+        <w:t>Example of an if statement</w:t>
+      </w:r>
+    </w:p>
+    <w:p>
+      <w:pPr>
+        <w:spacing w:line="360" w:lineRule="auto"/>
+      </w:pPr>
+      <w:r>
+        <w:lastRenderedPageBreak/>
+        <w:t>An if statement is the simplest form of condition check. It literally works, as you would expect – If the condition is true, do the following portion of code. If the condition equates to false, then the following portion of code is skipped. The portion of code to be executed is defined by the curly braces.</w:t>
+      </w:r>
+      <w:r>
+        <w:rPr>
+          <w:noProof/>
+        </w:rPr>
+        <w:drawing>
+          <wp:inline distT="0" distB="0" distL="0" distR="0" wp14:anchorId="3B280FE5" wp14:editId="0AF68F7F">
+            <wp:extent cx="5410200" cy="1666875"/>
+            <wp:effectExtent l="0" t="0" r="0" b="9525"/>
+            <wp:docPr id="37" name="Picture 37" descr="Text&#10;&#10;Description automatically generated"/>
+            <wp:cNvGraphicFramePr>
+              <a:graphicFrameLocks xmlns:a="http://schemas.openxmlformats.org/drawingml/2006/main" noChangeAspect="1"/>
+            </wp:cNvGraphicFramePr>
+            <a:graphic xmlns:a="http://schemas.openxmlformats.org/drawingml/2006/main">
+              <a:graphicData uri="http://schemas.openxmlformats.org/drawingml/2006/picture">
+                <pic:pic xmlns:pic="http://schemas.openxmlformats.org/drawingml/2006/picture">
+                  <pic:nvPicPr>
+                    <pic:cNvPr id="37" name="Picture 37" descr="Text&#10;&#10;Description automatically generated"/>
+                    <pic:cNvPicPr>
+                      <a:picLocks noChangeAspect="1" noChangeArrowheads="1"/>
+                    </pic:cNvPicPr>
+                  </pic:nvPicPr>
+                  <pic:blipFill>
+                    <a:blip r:embed="rId42">
+                      <a:extLst>
+                        <a:ext uri="{28A0092B-C50C-407E-A947-70E740481C1C}">
+                          <a14:useLocalDpi xmlns:a14="http://schemas.microsoft.com/office/drawing/2010/main" val="0"/>
+                        </a:ext>
+                      </a:extLst>
+                    </a:blip>
+                    <a:srcRect/>
+                    <a:stretch>
+                      <a:fillRect/>
+                    </a:stretch>
+                  </pic:blipFill>
+                  <pic:spPr bwMode="auto">
+                    <a:xfrm>
+                      <a:off x="0" y="0"/>
+                      <a:ext cx="5410200" cy="1666875"/>
+                    </a:xfrm>
+                    <a:prstGeom prst="rect">
+                      <a:avLst/>
+                    </a:prstGeom>
+                    <a:noFill/>
+                    <a:ln>
+                      <a:noFill/>
+                    </a:ln>
+                  </pic:spPr>
+                </pic:pic>
+              </a:graphicData>
+            </a:graphic>
+          </wp:inline>
+        </w:drawing>
+      </w:r>
+    </w:p>
+    <w:p>
+      <w:r>
+        <w:br w:type="page"/>
+      </w:r>
+    </w:p>
+    <w:p>
+      <w:pPr>
+        <w:spacing w:line="360" w:lineRule="auto"/>
+        <w:rPr>
+          <w:noProof/>
+        </w:rPr>
+      </w:pPr>
+      <w:r>
+        <w:lastRenderedPageBreak/>
+        <w:t>We can further reduce the code in the above example by removing the curly braces. This will only work if the code to be executed is a single line of code</w:t>
+      </w:r>
+      <w:r>
+        <w:t>, this done in a similar manor to that of Python</w:t>
+      </w:r>
+      <w:r>
+        <w:t xml:space="preserve">. If there is more than one line of code, only the first will be executed. The following lines will be executed after the if statement has </w:t>
+      </w:r>
+      <w:proofErr w:type="spellStart"/>
+      <w:r>
+        <w:t>exited</w:t>
+      </w:r>
+      <w:proofErr w:type="spellEnd"/>
+      <w:r>
+        <w:t xml:space="preserve">. This may cause issues later as a syntax error will not be given. This is a logical </w:t>
+      </w:r>
+      <w:proofErr w:type="gramStart"/>
+      <w:r>
+        <w:t>error</w:t>
+      </w:r>
+      <w:proofErr w:type="gramEnd"/>
+      <w:r>
+        <w:t xml:space="preserve"> and the compiler cannot help you.</w:t>
+      </w:r>
+      <w:r>
+        <w:rPr>
+          <w:noProof/>
+        </w:rPr>
+        <w:t xml:space="preserve"> </w:t>
+      </w:r>
+      <w:r>
+        <w:rPr>
+          <w:noProof/>
+        </w:rPr>
+        <w:drawing>
+          <wp:inline distT="0" distB="0" distL="0" distR="0" wp14:anchorId="2FEBC3AB" wp14:editId="02BE4A5F">
+            <wp:extent cx="5724525" cy="6562725"/>
+            <wp:effectExtent l="0" t="0" r="9525" b="9525"/>
+            <wp:docPr id="38" name="Picture 38" descr="Text&#10;&#10;Description automatically generated"/>
+            <wp:cNvGraphicFramePr>
+              <a:graphicFrameLocks xmlns:a="http://schemas.openxmlformats.org/drawingml/2006/main" noChangeAspect="1"/>
+            </wp:cNvGraphicFramePr>
+            <a:graphic xmlns:a="http://schemas.openxmlformats.org/drawingml/2006/main">
+              <a:graphicData uri="http://schemas.openxmlformats.org/drawingml/2006/picture">
+                <pic:pic xmlns:pic="http://schemas.openxmlformats.org/drawingml/2006/picture">
+                  <pic:nvPicPr>
+                    <pic:cNvPr id="38" name="Picture 38" descr="Text&#10;&#10;Description automatically generated"/>
+                    <pic:cNvPicPr>
+                      <a:picLocks noChangeAspect="1" noChangeArrowheads="1"/>
+                    </pic:cNvPicPr>
+                  </pic:nvPicPr>
+                  <pic:blipFill>
+                    <a:blip r:embed="rId43">
+                      <a:extLst>
+                        <a:ext uri="{28A0092B-C50C-407E-A947-70E740481C1C}">
+                          <a14:useLocalDpi xmlns:a14="http://schemas.microsoft.com/office/drawing/2010/main" val="0"/>
+                        </a:ext>
+                      </a:extLst>
+                    </a:blip>
+                    <a:srcRect/>
+                    <a:stretch>
+                      <a:fillRect/>
+                    </a:stretch>
+                  </pic:blipFill>
+                  <pic:spPr bwMode="auto">
+                    <a:xfrm>
+                      <a:off x="0" y="0"/>
+                      <a:ext cx="5724525" cy="6562725"/>
+                    </a:xfrm>
+                    <a:prstGeom prst="rect">
+                      <a:avLst/>
+                    </a:prstGeom>
+                    <a:noFill/>
+                    <a:ln>
+                      <a:noFill/>
+                    </a:ln>
+                  </pic:spPr>
+                </pic:pic>
+              </a:graphicData>
+            </a:graphic>
+          </wp:inline>
+        </w:drawing>
+      </w:r>
+    </w:p>
+    <w:p>
+      <w:pPr>
+        <w:spacing w:line="360" w:lineRule="auto"/>
+        <w:rPr>
+          <w:b/>
+          <w:bCs/>
+          <w:noProof/>
+        </w:rPr>
+      </w:pPr>
+      <w:r>
+        <w:rPr>
+          <w:b/>
+          <w:bCs/>
+          <w:noProof/>
+        </w:rPr>
+        <w:t>Task 1: Run through the code ensure you understand what is happening and why. Post an output screenshot below.</w:t>
+      </w:r>
+    </w:p>
+    <w:p>
+      <w:pPr>
+        <w:spacing w:line="360" w:lineRule="auto"/>
+        <w:rPr>
+          <w:b/>
+          <w:bCs/>
+          <w:noProof/>
+        </w:rPr>
+      </w:pPr>
+      <w:r>
+        <w:rPr>
+          <w:b/>
+          <w:bCs/>
+          <w:noProof/>
+        </w:rPr>
+        <w:lastRenderedPageBreak/>
+        <w:drawing>
+          <wp:inline distT="0" distB="0" distL="0" distR="0" wp14:anchorId="2C7E1560" wp14:editId="114D8022">
+            <wp:extent cx="5731510" cy="2994660"/>
+            <wp:effectExtent l="0" t="0" r="2540" b="0"/>
+            <wp:docPr id="45" name="Picture 45" descr="Text&#10;&#10;Description automatically generated"/>
+            <wp:cNvGraphicFramePr>
+              <a:graphicFrameLocks xmlns:a="http://schemas.openxmlformats.org/drawingml/2006/main" noChangeAspect="1"/>
+            </wp:cNvGraphicFramePr>
+            <a:graphic xmlns:a="http://schemas.openxmlformats.org/drawingml/2006/main">
+              <a:graphicData uri="http://schemas.openxmlformats.org/drawingml/2006/picture">
+                <pic:pic xmlns:pic="http://schemas.openxmlformats.org/drawingml/2006/picture">
+                  <pic:nvPicPr>
+                    <pic:cNvPr id="45" name="Picture 45" descr="Text&#10;&#10;Description automatically generated"/>
+                    <pic:cNvPicPr/>
+                  </pic:nvPicPr>
+                  <pic:blipFill>
+                    <a:blip r:embed="rId44">
+                      <a:extLst>
+                        <a:ext uri="{28A0092B-C50C-407E-A947-70E740481C1C}">
+                          <a14:useLocalDpi xmlns:a14="http://schemas.microsoft.com/office/drawing/2010/main" val="0"/>
+                        </a:ext>
+                      </a:extLst>
+                    </a:blip>
+                    <a:stretch>
+                      <a:fillRect/>
+                    </a:stretch>
+                  </pic:blipFill>
+                  <pic:spPr>
+                    <a:xfrm>
+                      <a:off x="0" y="0"/>
+                      <a:ext cx="5731510" cy="2994660"/>
+                    </a:xfrm>
+                    <a:prstGeom prst="rect">
+                      <a:avLst/>
+                    </a:prstGeom>
+                  </pic:spPr>
+                </pic:pic>
+              </a:graphicData>
+            </a:graphic>
+          </wp:inline>
+        </w:drawing>
+      </w:r>
+    </w:p>
+    <w:p>
+      <w:pPr>
+        <w:spacing w:line="360" w:lineRule="auto"/>
+        <w:rPr>
+          <w:b/>
+          <w:bCs/>
+          <w:noProof/>
+        </w:rPr>
+      </w:pPr>
+      <w:r>
+        <w:rPr>
+          <w:noProof/>
+        </w:rPr>
+        <w:t xml:space="preserve">If  num1 = 12; num2 = 5; and num3 = 7; what do they equal after the above sums are performed on them? </w:t>
+      </w:r>
+      <w:r>
+        <w:rPr>
+          <w:b/>
+          <w:bCs/>
+          <w:noProof/>
+        </w:rPr>
+        <w:t xml:space="preserve">Num1 = </w:t>
+      </w:r>
+      <w:r>
+        <w:rPr>
+          <w:b/>
+          <w:bCs/>
+          <w:noProof/>
+        </w:rPr>
+        <w:tab/>
+      </w:r>
+      <w:r>
+        <w:rPr>
+          <w:b/>
+          <w:bCs/>
+          <w:noProof/>
+        </w:rPr>
+        <w:t>14</w:t>
+      </w:r>
+      <w:r>
+        <w:rPr>
+          <w:b/>
+          <w:bCs/>
+          <w:noProof/>
+        </w:rPr>
+        <w:tab/>
+        <w:t>num2 =</w:t>
+      </w:r>
+      <w:r>
+        <w:rPr>
+          <w:b/>
+          <w:bCs/>
+          <w:noProof/>
+        </w:rPr>
+        <w:tab/>
+      </w:r>
+      <w:r>
+        <w:rPr>
+          <w:b/>
+          <w:bCs/>
+          <w:noProof/>
+        </w:rPr>
+        <w:t>15</w:t>
+      </w:r>
+      <w:r>
+        <w:rPr>
+          <w:b/>
+          <w:bCs/>
+          <w:noProof/>
+        </w:rPr>
+        <w:tab/>
+        <w:t xml:space="preserve">num3= </w:t>
+      </w:r>
+      <w:r>
+        <w:rPr>
+          <w:b/>
+          <w:bCs/>
+          <w:noProof/>
+        </w:rPr>
+        <w:t>28</w:t>
+      </w:r>
+    </w:p>
+    <w:p>
+      <w:pPr>
+        <w:spacing w:line="360" w:lineRule="auto"/>
+        <w:rPr>
+          <w:b/>
+          <w:bCs/>
+          <w:noProof/>
+        </w:rPr>
+      </w:pPr>
+      <w:r>
+        <w:rPr>
+          <w:b/>
+          <w:bCs/>
+          <w:noProof/>
+        </w:rPr>
+        <w:t>Example of if – else statement</w:t>
+      </w:r>
+    </w:p>
+    <w:p>
+      <w:pPr>
+        <w:spacing w:line="360" w:lineRule="auto"/>
+        <w:rPr>
+          <w:noProof/>
+        </w:rPr>
+      </w:pPr>
+      <w:r>
+        <w:rPr>
+          <w:noProof/>
+        </w:rPr>
+        <w:t>We can extend an if statement to include a portion of code to be executed in the event of the condition being false. In English we are saying, if the condition is true do the first portion of code, otherwise do the second portion of code. This extra portion of code will only ever be executed if the condition is false.</w:t>
+      </w:r>
+    </w:p>
+    <w:p>
+      <w:pPr>
+        <w:spacing w:line="360" w:lineRule="auto"/>
+        <w:rPr>
+          <w:noProof/>
+        </w:rPr>
+      </w:pPr>
+      <w:r>
+        <w:rPr>
+          <w:noProof/>
+        </w:rPr>
+        <w:lastRenderedPageBreak/>
+        <w:drawing>
+          <wp:inline distT="0" distB="0" distL="0" distR="0" wp14:anchorId="5937CA6B" wp14:editId="4C5D55A5">
+            <wp:extent cx="5391150" cy="5476875"/>
+            <wp:effectExtent l="0" t="0" r="0" b="9525"/>
+            <wp:docPr id="39" name="Picture 39" descr="Text&#10;&#10;Description automatically generated"/>
+            <wp:cNvGraphicFramePr>
+              <a:graphicFrameLocks xmlns:a="http://schemas.openxmlformats.org/drawingml/2006/main" noChangeAspect="1"/>
+            </wp:cNvGraphicFramePr>
+            <a:graphic xmlns:a="http://schemas.openxmlformats.org/drawingml/2006/main">
+              <a:graphicData uri="http://schemas.openxmlformats.org/drawingml/2006/picture">
+                <pic:pic xmlns:pic="http://schemas.openxmlformats.org/drawingml/2006/picture">
+                  <pic:nvPicPr>
+                    <pic:cNvPr id="39" name="Picture 39" descr="Text&#10;&#10;Description automatically generated"/>
+                    <pic:cNvPicPr>
+                      <a:picLocks noChangeAspect="1" noChangeArrowheads="1"/>
+                    </pic:cNvPicPr>
+                  </pic:nvPicPr>
+                  <pic:blipFill>
+                    <a:blip r:embed="rId45">
+                      <a:extLst>
+                        <a:ext uri="{28A0092B-C50C-407E-A947-70E740481C1C}">
+                          <a14:useLocalDpi xmlns:a14="http://schemas.microsoft.com/office/drawing/2010/main" val="0"/>
+                        </a:ext>
+                      </a:extLst>
+                    </a:blip>
+                    <a:srcRect/>
+                    <a:stretch>
+                      <a:fillRect/>
+                    </a:stretch>
+                  </pic:blipFill>
+                  <pic:spPr bwMode="auto">
+                    <a:xfrm>
+                      <a:off x="0" y="0"/>
+                      <a:ext cx="5391150" cy="5476875"/>
+                    </a:xfrm>
+                    <a:prstGeom prst="rect">
+                      <a:avLst/>
+                    </a:prstGeom>
+                    <a:noFill/>
+                    <a:ln>
+                      <a:noFill/>
+                    </a:ln>
+                  </pic:spPr>
+                </pic:pic>
+              </a:graphicData>
+            </a:graphic>
+          </wp:inline>
+        </w:drawing>
+      </w:r>
+    </w:p>
+    <w:p>
+      <w:pPr>
+        <w:rPr>
+          <w:b/>
+          <w:bCs/>
+        </w:rPr>
+      </w:pPr>
+      <w:r>
+        <w:rPr>
+          <w:b/>
+          <w:bCs/>
+        </w:rPr>
+        <w:br w:type="page"/>
+      </w:r>
+    </w:p>
+    <w:p>
+      <w:pPr>
+        <w:spacing w:line="360" w:lineRule="auto"/>
+      </w:pPr>
+      <w:r>
+        <w:rPr>
+          <w:b/>
+          <w:bCs/>
+        </w:rPr>
+        <w:lastRenderedPageBreak/>
+        <w:t xml:space="preserve">Example of if – else if </w:t>
+      </w:r>
+      <w:r>
+        <w:rPr>
+          <w:b/>
+          <w:bCs/>
+        </w:rPr>
+        <w:t>–</w:t>
+      </w:r>
+      <w:r>
+        <w:rPr>
+          <w:b/>
+          <w:bCs/>
+        </w:rPr>
+        <w:t xml:space="preserve"> else</w:t>
+      </w:r>
+    </w:p>
+    <w:p>
+      <w:pPr>
+        <w:spacing w:line="360" w:lineRule="auto"/>
+      </w:pPr>
+      <w:r>
+        <w:t xml:space="preserve">Building on from the if…else statement, we can add another condition to the second portion of code. Here we are saying, if the first condition is true then do the first portion of code, otherwise check if the second condition is true, and if </w:t>
+      </w:r>
+      <w:proofErr w:type="gramStart"/>
+      <w:r>
+        <w:t>so</w:t>
+      </w:r>
+      <w:proofErr w:type="gramEnd"/>
+      <w:r>
+        <w:t xml:space="preserve"> do the second portion of code, and if neither are true, do the third portion of code.</w:t>
+      </w:r>
+    </w:p>
+    <w:p>
+      <w:pPr>
+        <w:spacing w:line="360" w:lineRule="auto"/>
+      </w:pPr>
+      <w:r>
+        <w:rPr>
+          <w:noProof/>
+        </w:rPr>
+        <w:drawing>
+          <wp:inline distT="0" distB="0" distL="0" distR="0" wp14:anchorId="33AB8591" wp14:editId="562FD15C">
+            <wp:extent cx="5724525" cy="3609975"/>
+            <wp:effectExtent l="0" t="0" r="9525" b="9525"/>
+            <wp:docPr id="40" name="Picture 40" descr="Text&#10;&#10;Description automatically generated"/>
+            <wp:cNvGraphicFramePr>
+              <a:graphicFrameLocks xmlns:a="http://schemas.openxmlformats.org/drawingml/2006/main" noChangeAspect="1"/>
+            </wp:cNvGraphicFramePr>
+            <a:graphic xmlns:a="http://schemas.openxmlformats.org/drawingml/2006/main">
+              <a:graphicData uri="http://schemas.openxmlformats.org/drawingml/2006/picture">
+                <pic:pic xmlns:pic="http://schemas.openxmlformats.org/drawingml/2006/picture">
+                  <pic:nvPicPr>
+                    <pic:cNvPr id="40" name="Picture 40" descr="Text&#10;&#10;Description automatically generated"/>
+                    <pic:cNvPicPr>
+                      <a:picLocks noChangeAspect="1" noChangeArrowheads="1"/>
+                    </pic:cNvPicPr>
+                  </pic:nvPicPr>
+                  <pic:blipFill>
+                    <a:blip r:embed="rId46">
+                      <a:extLst>
+                        <a:ext uri="{28A0092B-C50C-407E-A947-70E740481C1C}">
+                          <a14:useLocalDpi xmlns:a14="http://schemas.microsoft.com/office/drawing/2010/main" val="0"/>
+                        </a:ext>
+                      </a:extLst>
+                    </a:blip>
+                    <a:srcRect/>
+                    <a:stretch>
+                      <a:fillRect/>
+                    </a:stretch>
+                  </pic:blipFill>
+                  <pic:spPr bwMode="auto">
+                    <a:xfrm>
+                      <a:off x="0" y="0"/>
+                      <a:ext cx="5724525" cy="3609975"/>
+                    </a:xfrm>
+                    <a:prstGeom prst="rect">
+                      <a:avLst/>
+                    </a:prstGeom>
+                    <a:noFill/>
+                    <a:ln>
+                      <a:noFill/>
+                    </a:ln>
+                  </pic:spPr>
+                </pic:pic>
+              </a:graphicData>
+            </a:graphic>
+          </wp:inline>
+        </w:drawing>
+      </w:r>
+    </w:p>
+    <w:p>
+      <w:pPr>
+        <w:spacing w:line="360" w:lineRule="auto"/>
+        <w:rPr>
+          <w:color w:val="FF0000"/>
+        </w:rPr>
+      </w:pPr>
+      <w:bookmarkStart w:id="1" w:name="OLE_LINK1"/>
+      <w:bookmarkStart w:id="2" w:name="OLE_LINK2"/>
+      <w:r>
+        <w:rPr>
+          <w:color w:val="FF0000"/>
+        </w:rPr>
+        <w:t>Note: If a condition equates to true, the corresponding code portion will be executed. All others will be ignored.</w:t>
+      </w:r>
+    </w:p>
+    <w:bookmarkEnd w:id="1"/>
+    <w:bookmarkEnd w:id="2"/>
+    <w:p>
+      <w:pPr>
+        <w:rPr>
+          <w:b/>
+          <w:bCs/>
+        </w:rPr>
+      </w:pPr>
+      <w:r>
+        <w:rPr>
+          <w:b/>
+          <w:bCs/>
+        </w:rPr>
+        <w:t>Task 2:</w:t>
+      </w:r>
+    </w:p>
+    <w:p>
+      <w:pPr>
+        <w:rPr>
+          <w:noProof/>
+        </w:rPr>
+      </w:pPr>
+      <w:r>
+        <w:t xml:space="preserve">Sticking with </w:t>
+      </w:r>
+      <w:r>
+        <w:rPr>
+          <w:noProof/>
+        </w:rPr>
+        <w:t>num1 = 12; num2 = 5; and num3 = 7; Set a to equal false, b to equal true and add the following scenarios:</w:t>
+      </w:r>
+    </w:p>
+    <w:p>
+      <w:pPr>
+        <w:rPr>
+          <w:noProof/>
+        </w:rPr>
+      </w:pPr>
+      <w:r>
+        <w:rPr>
+          <w:noProof/>
+        </w:rPr>
+        <w:tab/>
+        <w:t>If a true – num1 += 10; num2 += 15;</w:t>
+      </w:r>
+    </w:p>
+    <w:p>
+      <w:pPr>
+        <w:rPr>
+          <w:noProof/>
+        </w:rPr>
+      </w:pPr>
+      <w:r>
+        <w:rPr>
+          <w:noProof/>
+        </w:rPr>
+        <w:tab/>
+        <w:t>If b true – num1++; num3 += 20;</w:t>
+      </w:r>
+    </w:p>
+    <w:p>
+      <w:pPr>
+        <w:rPr>
+          <w:noProof/>
+        </w:rPr>
+      </w:pPr>
+      <w:r>
+        <w:rPr>
+          <w:noProof/>
+        </w:rPr>
+        <w:tab/>
+        <w:t>If both false – num1--; num2--; num3--;</w:t>
+      </w:r>
+    </w:p>
+    <w:p>
+      <w:r>
+        <w:rPr>
+          <w:noProof/>
+        </w:rPr>
+        <w:t>Screenshot the output below.</w:t>
+      </w:r>
+    </w:p>
+    <w:p>
+      <w:pPr>
+        <w:rPr>
+          <w:b/>
+          <w:bCs/>
+        </w:rPr>
+      </w:pPr>
+      <w:r>
+        <w:rPr>
+          <w:b/>
+          <w:bCs/>
+        </w:rPr>
+        <w:br w:type="page"/>
+      </w:r>
+    </w:p>
+    <w:p>
+      <w:pPr>
+        <w:spacing w:line="360" w:lineRule="auto"/>
+        <w:rPr>
+          <w:b/>
+          <w:bCs/>
+        </w:rPr>
+      </w:pPr>
+      <w:r>
+        <w:rPr>
+          <w:b/>
+          <w:bCs/>
+        </w:rPr>
+        <w:lastRenderedPageBreak/>
+        <w:t>Nested if statements</w:t>
+      </w:r>
+    </w:p>
+    <w:p>
+      <w:pPr>
+        <w:spacing w:line="360" w:lineRule="auto"/>
+        <w:rPr>
+          <w:noProof/>
+        </w:rPr>
+      </w:pPr>
+      <w:r>
+        <w:t>Any legal code can go inside the if statement portion of code to be executed; therefore, it is possible to have any of the above variants of an if statement inside an if statement code block.</w:t>
+      </w:r>
+      <w:r>
+        <w:rPr>
+          <w:noProof/>
+        </w:rPr>
+        <w:t xml:space="preserve"> </w:t>
+      </w:r>
+    </w:p>
+    <w:p>
+      <w:pPr>
+        <w:spacing w:line="360" w:lineRule="auto"/>
+      </w:pPr>
+      <w:r>
+        <w:rPr>
+          <w:noProof/>
+        </w:rPr>
+        <w:drawing>
+          <wp:inline distT="0" distB="0" distL="0" distR="0" wp14:anchorId="037F8D6B" wp14:editId="4F60F0ED">
+            <wp:extent cx="5724525" cy="2162175"/>
+            <wp:effectExtent l="0" t="0" r="9525" b="9525"/>
+            <wp:docPr id="41" name="Picture 41" descr="Text&#10;&#10;Description automatically generated"/>
+            <wp:cNvGraphicFramePr>
+              <a:graphicFrameLocks xmlns:a="http://schemas.openxmlformats.org/drawingml/2006/main" noChangeAspect="1"/>
+            </wp:cNvGraphicFramePr>
+            <a:graphic xmlns:a="http://schemas.openxmlformats.org/drawingml/2006/main">
+              <a:graphicData uri="http://schemas.openxmlformats.org/drawingml/2006/picture">
+                <pic:pic xmlns:pic="http://schemas.openxmlformats.org/drawingml/2006/picture">
+                  <pic:nvPicPr>
+                    <pic:cNvPr id="41" name="Picture 41" descr="Text&#10;&#10;Description automatically generated"/>
+                    <pic:cNvPicPr>
+                      <a:picLocks noChangeAspect="1" noChangeArrowheads="1"/>
+                    </pic:cNvPicPr>
+                  </pic:nvPicPr>
+                  <pic:blipFill>
+                    <a:blip r:embed="rId47">
+                      <a:extLst>
+                        <a:ext uri="{28A0092B-C50C-407E-A947-70E740481C1C}">
+                          <a14:useLocalDpi xmlns:a14="http://schemas.microsoft.com/office/drawing/2010/main" val="0"/>
+                        </a:ext>
+                      </a:extLst>
+                    </a:blip>
+                    <a:srcRect/>
+                    <a:stretch>
+                      <a:fillRect/>
+                    </a:stretch>
+                  </pic:blipFill>
+                  <pic:spPr bwMode="auto">
+                    <a:xfrm>
+                      <a:off x="0" y="0"/>
+                      <a:ext cx="5724525" cy="2162175"/>
+                    </a:xfrm>
+                    <a:prstGeom prst="rect">
+                      <a:avLst/>
+                    </a:prstGeom>
+                    <a:noFill/>
+                    <a:ln>
+                      <a:noFill/>
+                    </a:ln>
+                  </pic:spPr>
+                </pic:pic>
+              </a:graphicData>
+            </a:graphic>
+          </wp:inline>
+        </w:drawing>
+      </w:r>
+    </w:p>
+    <w:p>
+      <w:pPr>
+        <w:spacing w:line="360" w:lineRule="auto"/>
+        <w:rPr>
+          <w:b/>
+          <w:bCs/>
+        </w:rPr>
+      </w:pPr>
+      <w:r>
+        <w:rPr>
+          <w:b/>
+          <w:bCs/>
+        </w:rPr>
+        <w:t>Switch statements</w:t>
+      </w:r>
+    </w:p>
+    <w:p>
+      <w:pPr>
+        <w:spacing w:line="360" w:lineRule="auto"/>
+      </w:pPr>
+      <w:r>
+        <w:t>When you have a lot of options multiple if statements can become messy. Take the text-based adventure example again. The player could enter numerous responses to the on-screen prompt and you as programmer would need to code an if statement for each one. Alternatively, you can use a switch statement. A switch statement allows a variable to be tested against a list of constant values.</w:t>
+      </w:r>
+    </w:p>
+    <w:p>
+      <w:pPr>
+        <w:spacing w:line="360" w:lineRule="auto"/>
+      </w:pPr>
+      <w:r>
+        <w:rPr>
+          <w:noProof/>
+        </w:rPr>
+        <w:drawing>
+          <wp:inline distT="0" distB="0" distL="0" distR="0" wp14:anchorId="550790A2" wp14:editId="1E447D35">
+            <wp:extent cx="5734050" cy="4019550"/>
+            <wp:effectExtent l="0" t="0" r="0" b="0"/>
+            <wp:docPr id="42" name="Picture 42" descr="Text&#10;&#10;Description automatically generated"/>
+            <wp:cNvGraphicFramePr>
+              <a:graphicFrameLocks xmlns:a="http://schemas.openxmlformats.org/drawingml/2006/main" noChangeAspect="1"/>
+            </wp:cNvGraphicFramePr>
+            <a:graphic xmlns:a="http://schemas.openxmlformats.org/drawingml/2006/main">
+              <a:graphicData uri="http://schemas.openxmlformats.org/drawingml/2006/picture">
+                <pic:pic xmlns:pic="http://schemas.openxmlformats.org/drawingml/2006/picture">
+                  <pic:nvPicPr>
+                    <pic:cNvPr id="42" name="Picture 42" descr="Text&#10;&#10;Description automatically generated"/>
+                    <pic:cNvPicPr>
+                      <a:picLocks noChangeAspect="1" noChangeArrowheads="1"/>
+                    </pic:cNvPicPr>
+                  </pic:nvPicPr>
+                  <pic:blipFill>
+                    <a:blip r:embed="rId48">
+                      <a:extLst>
+                        <a:ext uri="{28A0092B-C50C-407E-A947-70E740481C1C}">
+                          <a14:useLocalDpi xmlns:a14="http://schemas.microsoft.com/office/drawing/2010/main" val="0"/>
+                        </a:ext>
+                      </a:extLst>
+                    </a:blip>
+                    <a:srcRect/>
+                    <a:stretch>
+                      <a:fillRect/>
+                    </a:stretch>
+                  </pic:blipFill>
+                  <pic:spPr bwMode="auto">
+                    <a:xfrm>
+                      <a:off x="0" y="0"/>
+                      <a:ext cx="5734050" cy="4019550"/>
+                    </a:xfrm>
+                    <a:prstGeom prst="rect">
+                      <a:avLst/>
+                    </a:prstGeom>
+                    <a:noFill/>
+                    <a:ln>
+                      <a:noFill/>
+                    </a:ln>
+                  </pic:spPr>
+                </pic:pic>
+              </a:graphicData>
+            </a:graphic>
+          </wp:inline>
+        </w:drawing>
+      </w:r>
+    </w:p>
+    <w:p>
+      <w:pPr>
+        <w:spacing w:line="360" w:lineRule="auto"/>
+      </w:pPr>
+      <w:r>
+        <w:lastRenderedPageBreak/>
+        <w:t xml:space="preserve">As you can see from the above code snippet, the variable to be tested against goes into the brackets beside the switch keyword, then within the curly braces are a list of values to compare against. We are saying, in the case of </w:t>
+      </w:r>
+      <w:proofErr w:type="spellStart"/>
+      <w:r>
+        <w:t>playerInput</w:t>
+      </w:r>
+      <w:proofErr w:type="spellEnd"/>
+      <w:r>
+        <w:t xml:space="preserve"> matching with ‘0’ do this portion of code. It is crucial to include the break keyword, otherwise code execution will automatically drop through to the next section without checking the condition.</w:t>
+      </w:r>
+    </w:p>
+    <w:p>
+      <w:pPr>
+        <w:spacing w:line="360" w:lineRule="auto"/>
+      </w:pPr>
+      <w:r>
+        <w:t xml:space="preserve">The last part of a switch statement to note is the </w:t>
+      </w:r>
+      <w:r>
+        <w:rPr>
+          <w:b/>
+          <w:bCs/>
+        </w:rPr>
+        <w:t>default</w:t>
+      </w:r>
+      <w:r>
+        <w:t xml:space="preserve"> case. This states that if none of the values match then do this portion of code. It acts in the same way as an else portion of an if…else statement.</w:t>
+      </w:r>
+    </w:p>
+    <w:p>
+      <w:pPr>
+        <w:spacing w:line="360" w:lineRule="auto"/>
+      </w:pPr>
+      <w:r>
+        <w:t>There may be occasions where you wish a portion of code to execute if several conditions are met, in the same manner as an if statement which uses the Logical OR operator. In this case follow the below format.</w:t>
+      </w:r>
+      <w:r>
+        <w:rPr>
+          <w:noProof/>
+        </w:rPr>
+        <w:drawing>
+          <wp:inline distT="0" distB="0" distL="0" distR="0" wp14:anchorId="44841260" wp14:editId="19C1C897">
+            <wp:extent cx="5724525" cy="2686050"/>
+            <wp:effectExtent l="0" t="0" r="9525" b="0"/>
+            <wp:docPr id="43" name="Picture 43" descr="Text&#10;&#10;Description automatically generated"/>
+            <wp:cNvGraphicFramePr>
+              <a:graphicFrameLocks xmlns:a="http://schemas.openxmlformats.org/drawingml/2006/main" noChangeAspect="1"/>
+            </wp:cNvGraphicFramePr>
+            <a:graphic xmlns:a="http://schemas.openxmlformats.org/drawingml/2006/main">
+              <a:graphicData uri="http://schemas.openxmlformats.org/drawingml/2006/picture">
+                <pic:pic xmlns:pic="http://schemas.openxmlformats.org/drawingml/2006/picture">
+                  <pic:nvPicPr>
+                    <pic:cNvPr id="43" name="Picture 43" descr="Text&#10;&#10;Description automatically generated"/>
+                    <pic:cNvPicPr>
+                      <a:picLocks noChangeAspect="1" noChangeArrowheads="1"/>
+                    </pic:cNvPicPr>
+                  </pic:nvPicPr>
+                  <pic:blipFill>
+                    <a:blip r:embed="rId49">
+                      <a:extLst>
+                        <a:ext uri="{28A0092B-C50C-407E-A947-70E740481C1C}">
+                          <a14:useLocalDpi xmlns:a14="http://schemas.microsoft.com/office/drawing/2010/main" val="0"/>
+                        </a:ext>
+                      </a:extLst>
+                    </a:blip>
+                    <a:srcRect/>
+                    <a:stretch>
+                      <a:fillRect/>
+                    </a:stretch>
+                  </pic:blipFill>
+                  <pic:spPr bwMode="auto">
+                    <a:xfrm>
+                      <a:off x="0" y="0"/>
+                      <a:ext cx="5724525" cy="2686050"/>
+                    </a:xfrm>
+                    <a:prstGeom prst="rect">
+                      <a:avLst/>
+                    </a:prstGeom>
+                    <a:noFill/>
+                    <a:ln>
+                      <a:noFill/>
+                    </a:ln>
+                  </pic:spPr>
+                </pic:pic>
+              </a:graphicData>
+            </a:graphic>
+          </wp:inline>
+        </w:drawing>
+      </w:r>
+    </w:p>
+    <w:p>
+      <w:pPr>
+        <w:spacing w:line="360" w:lineRule="auto"/>
+      </w:pPr>
+      <w:r>
+        <w:t>It is also possible to nest switch statements and is a common occurrence in programming. This is done the same way as seen above with the nested if statements.</w:t>
+      </w:r>
+    </w:p>
+    <w:p>
+      <w:pPr>
+        <w:rPr>
+          <w:b/>
+          <w:bCs/>
+        </w:rPr>
+      </w:pPr>
+      <w:r>
+        <w:rPr>
+          <w:b/>
+          <w:bCs/>
+        </w:rPr>
+        <w:t>Task 3:</w:t>
+      </w:r>
+    </w:p>
+    <w:p>
+      <w:r>
+        <w:t>Building on what was covered in the slides and here, create a switch statement of chars.</w:t>
+      </w:r>
+    </w:p>
+    <w:p>
+      <w:r>
+        <w:t xml:space="preserve">Create a char variable called </w:t>
+      </w:r>
+      <w:proofErr w:type="spellStart"/>
+      <w:r>
+        <w:t>play_again</w:t>
+      </w:r>
+      <w:proofErr w:type="spellEnd"/>
+    </w:p>
+    <w:p>
+      <w:r>
+        <w:t>Ask user if they want to play again, y or n?</w:t>
+      </w:r>
+    </w:p>
+    <w:p>
+      <w:r>
+        <w:t xml:space="preserve">Store the char in </w:t>
+      </w:r>
+      <w:proofErr w:type="spellStart"/>
+      <w:r>
+        <w:t>play_again</w:t>
+      </w:r>
+      <w:proofErr w:type="spellEnd"/>
+      <w:r>
+        <w:t xml:space="preserve"> and enter the switch statement. If case ‘y’ </w:t>
+      </w:r>
+      <w:proofErr w:type="spellStart"/>
+      <w:r>
+        <w:t>cout</w:t>
+      </w:r>
+      <w:proofErr w:type="spellEnd"/>
+      <w:r>
+        <w:t xml:space="preserve"> “you chose to play again”. If ‘n’, </w:t>
+      </w:r>
+      <w:proofErr w:type="spellStart"/>
+      <w:r>
+        <w:t>cout</w:t>
+      </w:r>
+      <w:proofErr w:type="spellEnd"/>
+      <w:r>
+        <w:t xml:space="preserve"> “goodbye” and if neither </w:t>
+      </w:r>
+      <w:proofErr w:type="spellStart"/>
+      <w:r>
+        <w:t>cout</w:t>
+      </w:r>
+      <w:proofErr w:type="spellEnd"/>
+      <w:r>
+        <w:t xml:space="preserve"> “that’s not y or n”</w:t>
+      </w:r>
+    </w:p>
+    <w:p>
+      <w:pPr>
+        <w:rPr>
+          <w:b/>
+          <w:bCs/>
+        </w:rPr>
+      </w:pPr>
+      <w:r>
+        <w:t>Test all conditions and paste output below.</w:t>
+      </w:r>
+      <w:r>
+        <w:rPr>
+          <w:b/>
+          <w:bCs/>
+        </w:rPr>
+        <w:br w:type="page"/>
+      </w:r>
+    </w:p>
+    <w:p>
+      <w:pPr>
+        <w:spacing w:line="360" w:lineRule="auto"/>
+        <w:rPr>
+          <w:b/>
+          <w:bCs/>
+        </w:rPr>
+      </w:pPr>
+      <w:r>
+        <w:rPr>
+          <w:b/>
+          <w:bCs/>
+        </w:rPr>
+        <w:lastRenderedPageBreak/>
+        <w:t>Program 9: Share of Savings</w:t>
+      </w:r>
+    </w:p>
+    <w:p>
+      <w:pPr>
+        <w:spacing w:line="360" w:lineRule="auto"/>
+        <w:ind w:left="720"/>
+      </w:pPr>
+      <w:r>
+        <w:t>1.</w:t>
+      </w:r>
+      <w:r>
+        <w:tab/>
+        <w:t>If you haven’t already open VS and start a new project called Projec</w:t>
+      </w:r>
+      <w:r>
+        <w:t>t9_ShareOfSavings</w:t>
+      </w:r>
+    </w:p>
+    <w:p>
+      <w:pPr>
+        <w:spacing w:line="360" w:lineRule="auto"/>
+        <w:ind w:left="720"/>
+      </w:pPr>
+      <w:r>
+        <w:t>2.</w:t>
+      </w:r>
+      <w:r>
+        <w:tab/>
+        <w:t>Replicate the following cod</w:t>
+      </w:r>
+      <w:r>
+        <w:t>e:</w:t>
+      </w:r>
+    </w:p>
+    <w:p>
+      <w:pPr>
+        <w:spacing w:line="360" w:lineRule="auto"/>
+      </w:pPr>
+      <w:r>
+        <w:rPr>
+          <w:noProof/>
+        </w:rPr>
+        <w:drawing>
+          <wp:inline distT="0" distB="0" distL="0" distR="0" wp14:anchorId="3A3908EB" wp14:editId="391804D3">
+            <wp:extent cx="5562600" cy="3019425"/>
+            <wp:effectExtent l="0" t="0" r="0" b="9525"/>
+            <wp:docPr id="44" name="Picture 44" descr="A screenshot of a computer&#10;&#10;Description automatically generated with medium confidence"/>
+            <wp:cNvGraphicFramePr>
+              <a:graphicFrameLocks xmlns:a="http://schemas.openxmlformats.org/drawingml/2006/main" noChangeAspect="1"/>
+            </wp:cNvGraphicFramePr>
+            <a:graphic xmlns:a="http://schemas.openxmlformats.org/drawingml/2006/main">
+              <a:graphicData uri="http://schemas.openxmlformats.org/drawingml/2006/picture">
+                <pic:pic xmlns:pic="http://schemas.openxmlformats.org/drawingml/2006/picture">
+                  <pic:nvPicPr>
+                    <pic:cNvPr id="44" name="Picture 44" descr="A screenshot of a computer&#10;&#10;Description automatically generated with medium confidence"/>
+                    <pic:cNvPicPr>
+                      <a:picLocks noChangeAspect="1" noChangeArrowheads="1"/>
+                    </pic:cNvPicPr>
+                  </pic:nvPicPr>
+                  <pic:blipFill>
+                    <a:blip r:embed="rId50">
+                      <a:extLst>
+                        <a:ext uri="{28A0092B-C50C-407E-A947-70E740481C1C}">
+                          <a14:useLocalDpi xmlns:a14="http://schemas.microsoft.com/office/drawing/2010/main" val="0"/>
+                        </a:ext>
+                      </a:extLst>
+                    </a:blip>
+                    <a:srcRect/>
+                    <a:stretch>
+                      <a:fillRect/>
+                    </a:stretch>
+                  </pic:blipFill>
+                  <pic:spPr bwMode="auto">
+                    <a:xfrm>
+                      <a:off x="0" y="0"/>
+                      <a:ext cx="5562600" cy="3019425"/>
+                    </a:xfrm>
+                    <a:prstGeom prst="rect">
+                      <a:avLst/>
+                    </a:prstGeom>
+                    <a:noFill/>
+                    <a:ln>
+                      <a:noFill/>
+                    </a:ln>
+                  </pic:spPr>
+                </pic:pic>
+              </a:graphicData>
+            </a:graphic>
+          </wp:inline>
+        </w:drawing>
+      </w:r>
+    </w:p>
+    <w:p>
+      <w:pPr>
+        <w:spacing w:line="360" w:lineRule="auto"/>
+        <w:rPr>
+          <w:color w:val="FF0000"/>
+        </w:rPr>
+      </w:pPr>
+      <w:r>
+        <w:t xml:space="preserve">Run this program in Visual studio and see if you can understand why we get a wrong answer printed out instead of the correct answer of 1000. Then try and fix the error! </w:t>
+      </w:r>
+      <w:r>
+        <w:rPr>
+          <w:color w:val="FF0000"/>
+        </w:rPr>
+        <w:t>Note there are multiple ways of fixing this and the quickest solution requires only 2 keystrokes!</w:t>
+      </w:r>
+    </w:p>
+    <w:p>
+      <w:pPr>
+        <w:spacing w:line="360" w:lineRule="auto"/>
+      </w:pPr>
+      <w:r>
+        <w:t>Add the fixed code below along with a screenshot of the output.</w:t>
+      </w:r>
+    </w:p>
+    <w:p>
+      <w:pPr>
+        <w:spacing w:line="360" w:lineRule="auto"/>
+      </w:pPr>
+      <w:bookmarkStart w:id="3" w:name="_Hlk46595314"/>
+    </w:p>
+    <w:p>
+      <w:pPr>
+        <w:spacing w:line="360" w:lineRule="auto"/>
+        <w:rPr>
+          <w:b/>
+          <w:bCs/>
+        </w:rPr>
+      </w:pPr>
+      <w:r>
+        <w:rPr>
+          <w:b/>
+          <w:bCs/>
+        </w:rPr>
+        <w:t xml:space="preserve">Program </w:t>
+      </w:r>
+      <w:r>
+        <w:rPr>
+          <w:b/>
+          <w:bCs/>
+        </w:rPr>
+        <w:t>9</w:t>
+      </w:r>
+      <w:r>
+        <w:rPr>
+          <w:b/>
+          <w:bCs/>
+        </w:rPr>
+        <w:t xml:space="preserve"> Source code:</w:t>
+      </w:r>
+    </w:p>
+    <w:p>
+      <w:pPr>
+        <w:spacing w:line="360" w:lineRule="auto"/>
+      </w:pPr>
+      <w:r>
+        <w:t>As before, please ensure to copy your code via the insert object format.</w:t>
+      </w:r>
+    </w:p>
+    <w:p>
+      <w:pPr>
+        <w:spacing w:line="360" w:lineRule="auto"/>
+      </w:pPr>
+    </w:p>
+    <w:p>
+      <w:pPr>
+        <w:spacing w:line="360" w:lineRule="auto"/>
+        <w:rPr>
+          <w:b/>
+          <w:bCs/>
+        </w:rPr>
+      </w:pPr>
+      <w:r>
+        <w:rPr>
+          <w:b/>
+          <w:bCs/>
+        </w:rPr>
+        <w:t xml:space="preserve">Program </w:t>
+      </w:r>
+      <w:r>
+        <w:rPr>
+          <w:b/>
+          <w:bCs/>
+        </w:rPr>
+        <w:t>9</w:t>
+      </w:r>
+      <w:r>
+        <w:rPr>
+          <w:b/>
+          <w:bCs/>
+        </w:rPr>
+        <w:t xml:space="preserve"> Screenshot:</w:t>
+      </w:r>
+    </w:p>
+    <w:bookmarkEnd w:id="3"/>
+    <w:p>
+      <w:pPr>
+        <w:rPr>
+          <w:b/>
+          <w:bCs/>
+        </w:rPr>
+      </w:pPr>
+      <w:r>
+        <w:rPr>
+          <w:b/>
+          <w:bCs/>
+        </w:rPr>
+        <w:br w:type="page"/>
+      </w:r>
+    </w:p>
+    <w:p>
+      <w:pPr>
+        <w:spacing w:line="360" w:lineRule="auto"/>
+        <w:rPr>
+          <w:b/>
+          <w:bCs/>
+        </w:rPr>
+      </w:pPr>
+      <w:r>
+        <w:rPr>
+          <w:b/>
+          <w:bCs/>
+        </w:rPr>
+        <w:lastRenderedPageBreak/>
+        <w:t>Program 10: Share of Haribo</w:t>
+      </w:r>
+    </w:p>
+    <w:p>
+      <w:pPr>
+        <w:spacing w:line="360" w:lineRule="auto"/>
+      </w:pPr>
+      <w:r>
+        <w:t xml:space="preserve">Pretend that, for some reason, you are now entitled to my stash of Haribo. There are 40 packets available and to make things fair, they are to be shared out equally, as in you all must have the same number of packets. </w:t>
+      </w:r>
+    </w:p>
+    <w:p>
+      <w:pPr>
+        <w:spacing w:line="360" w:lineRule="auto"/>
+      </w:pPr>
+      <w:r>
+        <w:t>On the day when I decide to hand out the Haribo, only 14 students turned up</w:t>
+      </w:r>
+      <w:r>
+        <w:t>.</w:t>
+      </w:r>
+    </w:p>
+    <w:p>
+      <w:pPr>
+        <w:spacing w:line="360" w:lineRule="auto"/>
+        <w:rPr>
+          <w:b/>
+          <w:bCs/>
+        </w:rPr>
+      </w:pPr>
+      <w:r>
+        <w:rPr>
+          <w:b/>
+          <w:bCs/>
+        </w:rPr>
+        <w:t xml:space="preserve">Write a program that </w:t>
+      </w:r>
+    </w:p>
+    <w:p>
+      <w:pPr>
+        <w:spacing w:line="360" w:lineRule="auto"/>
+        <w:ind w:left="720"/>
+      </w:pPr>
+      <w:r>
+        <w:t>1.</w:t>
+      </w:r>
+      <w:r>
+        <w:tab/>
+        <w:t xml:space="preserve">Calculates how many of the 40 packets of Haribo do each of the students get? </w:t>
+      </w:r>
+    </w:p>
+    <w:p>
+      <w:pPr>
+        <w:spacing w:line="360" w:lineRule="auto"/>
+        <w:ind w:left="1440" w:hanging="720"/>
+      </w:pPr>
+      <w:r>
+        <w:t>2.</w:t>
+      </w:r>
+      <w:r>
+        <w:tab/>
+        <w:t>Calculates how many I get, which will be the remainder left after sharing the 40 packets as equally as possible</w:t>
+      </w:r>
+    </w:p>
+    <w:p>
+      <w:pPr>
+        <w:spacing w:line="360" w:lineRule="auto"/>
+      </w:pPr>
+      <w:r>
+        <w:t xml:space="preserve">Your final answers should be </w:t>
+      </w:r>
+      <w:r>
+        <w:rPr>
+          <w:b/>
+          <w:bCs/>
+        </w:rPr>
+        <w:t>2</w:t>
+      </w:r>
+      <w:r>
+        <w:t xml:space="preserve"> packets for each student, leaving </w:t>
+      </w:r>
+      <w:r>
+        <w:rPr>
+          <w:b/>
+          <w:bCs/>
+        </w:rPr>
+        <w:t>12</w:t>
+      </w:r>
+      <w:r>
+        <w:t xml:space="preserve"> packets left for me. What we want to see is you coding the solution and getting the computer to do the right calculations that come up with these 2 answers. We are not bothered about the answers themselves, like how many mathematics questions are more concerned with “method marks” than the final answer.</w:t>
+      </w:r>
+    </w:p>
+    <w:p>
+      <w:pPr>
+        <w:spacing w:line="360" w:lineRule="auto"/>
+      </w:pPr>
+    </w:p>
+    <w:p>
+      <w:pPr>
+        <w:spacing w:line="360" w:lineRule="auto"/>
+        <w:rPr>
+          <w:b/>
+          <w:bCs/>
+        </w:rPr>
+      </w:pPr>
+      <w:r>
+        <w:rPr>
+          <w:b/>
+          <w:bCs/>
+        </w:rPr>
+        <w:t xml:space="preserve">Program </w:t>
+      </w:r>
+      <w:r>
+        <w:rPr>
+          <w:b/>
+          <w:bCs/>
+        </w:rPr>
+        <w:t>10</w:t>
+      </w:r>
+      <w:r>
+        <w:rPr>
+          <w:b/>
+          <w:bCs/>
+        </w:rPr>
+        <w:t xml:space="preserve"> Source code:</w:t>
+      </w:r>
+    </w:p>
+    <w:p>
+      <w:pPr>
+        <w:spacing w:line="360" w:lineRule="auto"/>
+      </w:pPr>
+      <w:bookmarkStart w:id="4" w:name="_Hlk46600722"/>
+      <w:r>
+        <w:t>As before, please ensure to copy your code via the insert object format.</w:t>
+      </w:r>
+    </w:p>
+    <w:bookmarkEnd w:id="4"/>
+    <w:p>
+      <w:pPr>
+        <w:spacing w:line="360" w:lineRule="auto"/>
+      </w:pPr>
+    </w:p>
+    <w:p>
+      <w:pPr>
+        <w:spacing w:line="360" w:lineRule="auto"/>
+        <w:rPr>
+          <w:b/>
+          <w:bCs/>
+        </w:rPr>
+      </w:pPr>
+      <w:r>
+        <w:rPr>
+          <w:b/>
+          <w:bCs/>
+        </w:rPr>
+        <w:t xml:space="preserve">Program </w:t>
+      </w:r>
+      <w:r>
+        <w:rPr>
+          <w:b/>
+          <w:bCs/>
+        </w:rPr>
+        <w:t>10</w:t>
+      </w:r>
+      <w:r>
+        <w:rPr>
+          <w:b/>
+          <w:bCs/>
+        </w:rPr>
+        <w:t xml:space="preserve"> Screenshot:</w:t>
+      </w:r>
+    </w:p>
+    <w:p>
+      <w:r>
+        <w:br w:type="page"/>
+      </w:r>
+    </w:p>
+    <w:p>
+      <w:pPr>
+        <w:spacing w:line="360" w:lineRule="auto"/>
+        <w:rPr>
+          <w:b/>
+          <w:bCs/>
+        </w:rPr>
+      </w:pPr>
+      <w:r>
+        <w:rPr>
+          <w:b/>
+          <w:bCs/>
+        </w:rPr>
+        <w:lastRenderedPageBreak/>
+        <w:t xml:space="preserve">Program </w:t>
+      </w:r>
+      <w:r>
+        <w:rPr>
+          <w:b/>
+          <w:bCs/>
+        </w:rPr>
+        <w:t>11</w:t>
+      </w:r>
+      <w:r>
+        <w:rPr>
+          <w:b/>
+          <w:bCs/>
+        </w:rPr>
+        <w:t>:</w:t>
+      </w:r>
+      <w:r>
+        <w:rPr>
+          <w:b/>
+          <w:bCs/>
+        </w:rPr>
+        <w:t xml:space="preserve"> Doom Difficulty Menu</w:t>
+      </w:r>
+    </w:p>
+    <w:p>
+      <w:pPr>
+        <w:spacing w:line="360" w:lineRule="auto"/>
+      </w:pPr>
+      <w:r>
+        <w:t>Write a program that displays a short menu such as:</w:t>
+      </w:r>
+    </w:p>
+    <w:p>
+      <w:pPr>
+        <w:pStyle w:val="ListParagraph"/>
+        <w:numPr>
+          <w:ilvl w:val="0"/>
+          <w:numId w:val="27"/>
+        </w:numPr>
+        <w:spacing w:line="360" w:lineRule="auto"/>
+      </w:pPr>
+      <w:r>
+        <w:t xml:space="preserve">Please choose your difficulty:  </w:t>
+      </w:r>
+    </w:p>
+    <w:p>
+      <w:pPr>
+        <w:pStyle w:val="ListParagraph"/>
+        <w:numPr>
+          <w:ilvl w:val="1"/>
+          <w:numId w:val="27"/>
+        </w:numPr>
+        <w:spacing w:line="360" w:lineRule="auto"/>
+      </w:pPr>
+      <w:r>
+        <w:t>I’m too young to die!</w:t>
+      </w:r>
+    </w:p>
+    <w:p>
+      <w:pPr>
+        <w:pStyle w:val="ListParagraph"/>
+        <w:numPr>
+          <w:ilvl w:val="1"/>
+          <w:numId w:val="27"/>
+        </w:numPr>
+        <w:spacing w:line="360" w:lineRule="auto"/>
+      </w:pPr>
+      <w:r>
+        <w:t>Hey, not to rough!</w:t>
+      </w:r>
+    </w:p>
+    <w:p>
+      <w:pPr>
+        <w:pStyle w:val="ListParagraph"/>
+        <w:numPr>
+          <w:ilvl w:val="1"/>
+          <w:numId w:val="27"/>
+        </w:numPr>
+        <w:spacing w:line="360" w:lineRule="auto"/>
+      </w:pPr>
+      <w:r>
+        <w:t>Hurt me plenty.</w:t>
+      </w:r>
+    </w:p>
+    <w:p>
+      <w:pPr>
+        <w:pStyle w:val="ListParagraph"/>
+        <w:numPr>
+          <w:ilvl w:val="1"/>
+          <w:numId w:val="27"/>
+        </w:numPr>
+        <w:spacing w:line="360" w:lineRule="auto"/>
+      </w:pPr>
+      <w:r>
+        <w:t>Ultra-Violence.</w:t>
+      </w:r>
+    </w:p>
+    <w:p>
+      <w:pPr>
+        <w:pStyle w:val="ListParagraph"/>
+        <w:numPr>
+          <w:ilvl w:val="1"/>
+          <w:numId w:val="27"/>
+        </w:numPr>
+        <w:spacing w:line="360" w:lineRule="auto"/>
+      </w:pPr>
+      <w:r>
+        <w:t>Nightmare…</w:t>
+      </w:r>
+    </w:p>
+    <w:p>
+      <w:pPr>
+        <w:spacing w:line="360" w:lineRule="auto"/>
+      </w:pPr>
+    </w:p>
+    <w:p>
+      <w:pPr>
+        <w:spacing w:line="360" w:lineRule="auto"/>
+      </w:pPr>
+      <w:r>
+        <w:t xml:space="preserve">The program should use a </w:t>
+      </w:r>
+      <w:r>
+        <w:rPr>
+          <w:b/>
+          <w:bCs/>
+        </w:rPr>
+        <w:t>switch statement</w:t>
+      </w:r>
+      <w:r>
+        <w:t xml:space="preserve"> to display a short message appropriate to the option chosen (such as "Just FYI, they will shoot back" or something fun for each, get creative). </w:t>
+      </w:r>
+    </w:p>
+    <w:p>
+      <w:pPr>
+        <w:spacing w:line="360" w:lineRule="auto"/>
+      </w:pPr>
+      <w:r>
+        <w:t xml:space="preserve">For an example of reading input from the player, see the switch statements example above and the use of </w:t>
+      </w:r>
+      <w:proofErr w:type="spellStart"/>
+      <w:r>
+        <w:rPr>
+          <w:b/>
+          <w:bCs/>
+        </w:rPr>
+        <w:t>cin</w:t>
+      </w:r>
+      <w:proofErr w:type="spellEnd"/>
+      <w:r>
+        <w:t>.</w:t>
+      </w:r>
+    </w:p>
+    <w:p>
+      <w:pPr>
+        <w:spacing w:line="360" w:lineRule="auto"/>
+        <w:rPr>
+          <w:b/>
+          <w:bCs/>
+        </w:rPr>
+      </w:pPr>
+      <w:r>
+        <w:rPr>
+          <w:b/>
+          <w:bCs/>
+        </w:rPr>
+        <w:t xml:space="preserve">Program </w:t>
+      </w:r>
+      <w:r>
+        <w:rPr>
+          <w:b/>
+          <w:bCs/>
+        </w:rPr>
+        <w:t>11</w:t>
+      </w:r>
+      <w:r>
+        <w:rPr>
+          <w:b/>
+          <w:bCs/>
+        </w:rPr>
+        <w:t xml:space="preserve"> S</w:t>
+      </w:r>
+      <w:r>
+        <w:rPr>
+          <w:b/>
+          <w:bCs/>
+        </w:rPr>
+        <w:t>ource code</w:t>
+      </w:r>
+      <w:r>
+        <w:rPr>
+          <w:b/>
+          <w:bCs/>
+        </w:rPr>
+        <w:t>:</w:t>
+      </w:r>
+    </w:p>
+    <w:p>
+      <w:pPr>
+        <w:spacing w:line="360" w:lineRule="auto"/>
+      </w:pPr>
+      <w:r>
+        <w:t>As before, please ensure to copy your code via the insert object format.</w:t>
+      </w:r>
+    </w:p>
+    <w:p>
+      <w:pPr>
+        <w:spacing w:line="360" w:lineRule="auto"/>
+        <w:rPr>
+          <w:b/>
+          <w:bCs/>
+        </w:rPr>
+      </w:pPr>
+      <w:r>
+        <w:rPr>
+          <w:b/>
+          <w:bCs/>
+        </w:rPr>
+        <w:t>Program</w:t>
+      </w:r>
+      <w:r>
+        <w:rPr>
+          <w:b/>
+          <w:bCs/>
+        </w:rPr>
+        <w:t xml:space="preserve"> 11</w:t>
+      </w:r>
+      <w:r>
+        <w:rPr>
+          <w:b/>
+          <w:bCs/>
+        </w:rPr>
+        <w:t xml:space="preserve"> </w:t>
+      </w:r>
+      <w:r>
+        <w:rPr>
+          <w:b/>
+          <w:bCs/>
+        </w:rPr>
+        <w:t>Screenshot</w:t>
+      </w:r>
+      <w:r>
+        <w:rPr>
+          <w:b/>
+          <w:bCs/>
+        </w:rPr>
+        <w:t>:</w:t>
+      </w:r>
+    </w:p>
+    <w:p>
+      <w:pPr>
+        <w:spacing w:line="360" w:lineRule="auto"/>
+        <w:rPr>
+          <w:b/>
+          <w:bCs/>
+        </w:rPr>
+      </w:pPr>
+    </w:p>
+    <w:p>
+      <w:pPr>
+        <w:rPr>
+          <w:b/>
+          <w:bCs/>
+        </w:rPr>
+      </w:pPr>
+      <w:r>
+        <w:rPr>
+          <w:b/>
+          <w:bCs/>
+        </w:rPr>
+        <w:br w:type="page"/>
+      </w:r>
+    </w:p>
+    <w:p>
+      <w:pPr>
+        <w:spacing w:line="360" w:lineRule="auto"/>
+        <w:rPr>
+          <w:b/>
+          <w:bCs/>
+        </w:rPr>
+      </w:pPr>
+      <w:bookmarkStart w:id="5" w:name="_Hlk46602508"/>
+      <w:r>
+        <w:rPr>
+          <w:b/>
+          <w:bCs/>
+        </w:rPr>
+        <w:lastRenderedPageBreak/>
+        <w:t>Program 1</w:t>
+      </w:r>
+      <w:r>
+        <w:rPr>
+          <w:b/>
+          <w:bCs/>
+        </w:rPr>
+        <w:t>2: If This Then That</w:t>
+      </w:r>
+    </w:p>
+    <w:p>
+      <w:pPr>
+        <w:spacing w:line="360" w:lineRule="auto"/>
+      </w:pPr>
+      <w:r>
+        <w:t>This program is going to be a little more complex than the previous programs. For this task you will need to create a program that does the following:</w:t>
+      </w:r>
+    </w:p>
+    <w:p>
+      <w:pPr>
+        <w:pStyle w:val="ListParagraph"/>
+        <w:numPr>
+          <w:ilvl w:val="0"/>
+          <w:numId w:val="26"/>
+        </w:numPr>
+        <w:spacing w:line="360" w:lineRule="auto"/>
+      </w:pPr>
+      <w:r>
+        <w:t xml:space="preserve">Stores two </w:t>
+      </w:r>
+      <w:proofErr w:type="spellStart"/>
+      <w:r>
+        <w:t>ints</w:t>
+      </w:r>
+      <w:proofErr w:type="spellEnd"/>
+      <w:r>
+        <w:t>, rain = 1; and snow = 2.</w:t>
+      </w:r>
+    </w:p>
+    <w:p>
+      <w:pPr>
+        <w:pStyle w:val="ListParagraph"/>
+        <w:numPr>
+          <w:ilvl w:val="0"/>
+          <w:numId w:val="26"/>
+        </w:numPr>
+        <w:spacing w:line="360" w:lineRule="auto"/>
+      </w:pPr>
+      <w:r>
+        <w:t>You will need to create two more variable to hold a user’s answers and then ask the following:</w:t>
+      </w:r>
+    </w:p>
+    <w:p>
+      <w:pPr>
+        <w:pStyle w:val="ListParagraph"/>
+        <w:numPr>
+          <w:ilvl w:val="1"/>
+          <w:numId w:val="26"/>
+        </w:numPr>
+        <w:spacing w:line="360" w:lineRule="auto"/>
+      </w:pPr>
+      <w:r>
+        <w:t>Please tell me if it is raining with ‘1’ or snowing with ‘2’. And store the answer.</w:t>
+      </w:r>
+    </w:p>
+    <w:p>
+      <w:pPr>
+        <w:pStyle w:val="ListParagraph"/>
+        <w:numPr>
+          <w:ilvl w:val="1"/>
+          <w:numId w:val="26"/>
+        </w:numPr>
+        <w:spacing w:line="360" w:lineRule="auto"/>
+      </w:pPr>
+      <w:r>
+        <w:t>Then ask what the temperature is in C</w:t>
+      </w:r>
+      <w:r>
+        <w:rPr>
+          <w:rFonts w:cstheme="minorHAnsi"/>
+        </w:rPr>
+        <w:t>elsius.</w:t>
+      </w:r>
+    </w:p>
+    <w:p>
+      <w:pPr>
+        <w:pStyle w:val="ListParagraph"/>
+        <w:numPr>
+          <w:ilvl w:val="0"/>
+          <w:numId w:val="26"/>
+        </w:numPr>
+        <w:spacing w:line="360" w:lineRule="auto"/>
+      </w:pPr>
+      <w:r>
+        <w:rPr>
+          <w:rFonts w:cstheme="minorHAnsi"/>
+        </w:rPr>
+        <w:t>Next create an if – else if – else statement</w:t>
+      </w:r>
+    </w:p>
+    <w:p>
+      <w:pPr>
+        <w:pStyle w:val="ListParagraph"/>
+        <w:numPr>
+          <w:ilvl w:val="1"/>
+          <w:numId w:val="26"/>
+        </w:numPr>
+        <w:spacing w:line="360" w:lineRule="auto"/>
+      </w:pPr>
+      <w:r>
+        <w:rPr>
+          <w:rFonts w:cstheme="minorHAnsi"/>
+        </w:rPr>
+        <w:t xml:space="preserve">If the users answer is equal to 1, jump into a nested </w:t>
+      </w:r>
+      <w:r>
+        <w:rPr>
+          <w:rFonts w:cstheme="minorHAnsi"/>
+          <w:b/>
+          <w:bCs/>
+        </w:rPr>
+        <w:t>if else</w:t>
+      </w:r>
+      <w:r>
+        <w:rPr>
+          <w:rFonts w:cstheme="minorHAnsi"/>
+        </w:rPr>
+        <w:t xml:space="preserve"> statement with the condition of if temp &gt; 15, wear a light raincoat, otherwise wear a thick coat.</w:t>
+      </w:r>
+    </w:p>
+    <w:p>
+      <w:pPr>
+        <w:pStyle w:val="ListParagraph"/>
+        <w:numPr>
+          <w:ilvl w:val="1"/>
+          <w:numId w:val="26"/>
+        </w:numPr>
+        <w:spacing w:line="360" w:lineRule="auto"/>
+      </w:pPr>
+      <w:r>
+        <w:rPr>
+          <w:rFonts w:cstheme="minorHAnsi"/>
+        </w:rPr>
+        <w:t xml:space="preserve">If the user selected 2, jump into a </w:t>
+      </w:r>
+      <w:r>
+        <w:rPr>
+          <w:rFonts w:cstheme="minorHAnsi"/>
+          <w:b/>
+          <w:bCs/>
+        </w:rPr>
+        <w:t>nested</w:t>
+      </w:r>
+      <w:r>
+        <w:rPr>
+          <w:rFonts w:cstheme="minorHAnsi"/>
+        </w:rPr>
+        <w:t xml:space="preserve"> if – else if – else statement with the conditions of, if temp &gt; 5 tell them to wear something warm. Or if temp &gt; 0 tell them to wrap up well, otherwise tell them to stay home.</w:t>
+      </w:r>
+    </w:p>
+    <w:p>
+      <w:pPr>
+        <w:pStyle w:val="ListParagraph"/>
+        <w:numPr>
+          <w:ilvl w:val="1"/>
+          <w:numId w:val="26"/>
+        </w:numPr>
+        <w:spacing w:line="360" w:lineRule="auto"/>
+      </w:pPr>
+      <w:r>
+        <w:rPr>
+          <w:rFonts w:cstheme="minorHAnsi"/>
+        </w:rPr>
+        <w:t xml:space="preserve">The final outer else should just inform them to have a nice day as it is neither raining nor snowing. </w:t>
+      </w:r>
+    </w:p>
+    <w:p>
+      <w:pPr>
+        <w:pStyle w:val="ListParagraph"/>
+        <w:numPr>
+          <w:ilvl w:val="0"/>
+          <w:numId w:val="26"/>
+        </w:numPr>
+        <w:spacing w:line="360" w:lineRule="auto"/>
+      </w:pPr>
+      <w:r>
+        <w:rPr>
+          <w:rFonts w:cstheme="minorHAnsi"/>
+        </w:rPr>
+        <w:t>Test all your conditions to make sure your program works correctly.</w:t>
+      </w:r>
+    </w:p>
+    <w:p>
+      <w:pPr>
+        <w:spacing w:line="360" w:lineRule="auto"/>
+        <w:rPr>
+          <w:b/>
+          <w:bCs/>
+        </w:rPr>
+      </w:pPr>
+      <w:r>
+        <w:rPr>
+          <w:b/>
+          <w:bCs/>
+        </w:rPr>
+        <w:t>Program 12 Source code:</w:t>
+      </w:r>
+    </w:p>
+    <w:p>
+      <w:pPr>
+        <w:spacing w:line="360" w:lineRule="auto"/>
+        <w:rPr>
+          <w:b/>
+          <w:bCs/>
+        </w:rPr>
+      </w:pPr>
+      <w:r>
+        <w:t>As before, please ensure to copy your code via the insert object format.</w:t>
+      </w:r>
+    </w:p>
+    <w:p>
+      <w:pPr>
+        <w:spacing w:line="360" w:lineRule="auto"/>
+        <w:rPr>
+          <w:b/>
+          <w:bCs/>
+        </w:rPr>
+      </w:pPr>
+      <w:r>
+        <w:rPr>
+          <w:b/>
+          <w:bCs/>
+        </w:rPr>
+        <w:t>Program 12 Screenshot:</w:t>
+      </w:r>
+    </w:p>
+    <w:bookmarkEnd w:id="5"/>
+    <w:p>
+      <w:pPr>
+        <w:spacing w:line="360" w:lineRule="auto"/>
+      </w:pPr>
+    </w:p>
+    <w:p>
+      <w:r>
+        <w:br w:type="page"/>
+      </w:r>
+    </w:p>
+    <w:p>
+      <w:pPr>
+        <w:spacing w:line="360" w:lineRule="auto"/>
+        <w:rPr>
+          <w:b/>
+          <w:bCs/>
+        </w:rPr>
+      </w:pPr>
+      <w:r>
+        <w:rPr>
+          <w:b/>
+          <w:bCs/>
+        </w:rPr>
+        <w:lastRenderedPageBreak/>
+        <w:t>Program 1</w:t>
+      </w:r>
+      <w:r>
+        <w:rPr>
+          <w:b/>
+          <w:bCs/>
+        </w:rPr>
+        <w:t>3: Discount</w:t>
+      </w:r>
+    </w:p>
+    <w:p>
+      <w:pPr>
+        <w:spacing w:line="360" w:lineRule="auto"/>
+      </w:pPr>
+      <w:r>
+        <w:t>For this task you will be creating a program with an if – else if – else statement that has multiple conditions. It must have the following:</w:t>
+      </w:r>
+    </w:p>
+    <w:p>
+      <w:pPr>
+        <w:pStyle w:val="ListParagraph"/>
+        <w:numPr>
+          <w:ilvl w:val="0"/>
+          <w:numId w:val="26"/>
+        </w:numPr>
+        <w:spacing w:line="360" w:lineRule="auto"/>
+      </w:pPr>
+      <w:r>
+        <w:t>A char to hold/store the user’s status and an int for the user’s game choice.</w:t>
+      </w:r>
+    </w:p>
+    <w:p>
+      <w:pPr>
+        <w:pStyle w:val="ListParagraph"/>
+        <w:numPr>
+          <w:ilvl w:val="0"/>
+          <w:numId w:val="26"/>
+        </w:numPr>
+        <w:spacing w:line="360" w:lineRule="auto"/>
+      </w:pPr>
+      <w:r>
+        <w:t>You will then need to ask:</w:t>
+      </w:r>
+    </w:p>
+    <w:p>
+      <w:pPr>
+        <w:pStyle w:val="ListParagraph"/>
+        <w:numPr>
+          <w:ilvl w:val="1"/>
+          <w:numId w:val="26"/>
+        </w:numPr>
+        <w:spacing w:line="360" w:lineRule="auto"/>
+      </w:pPr>
+      <w:r>
+        <w:t xml:space="preserve">Please tell </w:t>
+      </w:r>
+      <w:proofErr w:type="gramStart"/>
+      <w:r>
+        <w:t>me</w:t>
+      </w:r>
+      <w:proofErr w:type="gramEnd"/>
+      <w:r>
+        <w:t xml:space="preserve"> your status with ‘s’ for student, ‘t’ for teacher or ‘o’ for other.</w:t>
+      </w:r>
+    </w:p>
+    <w:p>
+      <w:pPr>
+        <w:pStyle w:val="ListParagraph"/>
+        <w:numPr>
+          <w:ilvl w:val="1"/>
+          <w:numId w:val="26"/>
+        </w:numPr>
+        <w:spacing w:line="360" w:lineRule="auto"/>
+      </w:pPr>
+      <w:r>
+        <w:t>Then ask which game they would like, 1 or 2?</w:t>
+      </w:r>
+    </w:p>
+    <w:p>
+      <w:pPr>
+        <w:pStyle w:val="ListParagraph"/>
+        <w:numPr>
+          <w:ilvl w:val="0"/>
+          <w:numId w:val="26"/>
+        </w:numPr>
+        <w:spacing w:line="360" w:lineRule="auto"/>
+      </w:pPr>
+      <w:r>
+        <w:rPr>
+          <w:rFonts w:cstheme="minorHAnsi"/>
+        </w:rPr>
+        <w:t>Next create an if – else if – else statement</w:t>
+      </w:r>
+    </w:p>
+    <w:p>
+      <w:pPr>
+        <w:pStyle w:val="ListParagraph"/>
+        <w:numPr>
+          <w:ilvl w:val="1"/>
+          <w:numId w:val="26"/>
+        </w:numPr>
+        <w:spacing w:line="360" w:lineRule="auto"/>
+      </w:pPr>
+      <w:r>
+        <w:rPr>
+          <w:rFonts w:cstheme="minorHAnsi"/>
+        </w:rPr>
+        <w:t xml:space="preserve">If the user’s status is equal to </w:t>
+      </w:r>
+      <w:r>
+        <w:rPr>
+          <w:rFonts w:cstheme="minorHAnsi"/>
+          <w:b/>
+          <w:bCs/>
+        </w:rPr>
+        <w:t>s</w:t>
+      </w:r>
+      <w:r>
+        <w:rPr>
+          <w:rFonts w:cstheme="minorHAnsi"/>
+        </w:rPr>
+        <w:t xml:space="preserve"> or </w:t>
+      </w:r>
+      <w:r>
+        <w:rPr>
+          <w:rFonts w:cstheme="minorHAnsi"/>
+          <w:b/>
+          <w:bCs/>
+        </w:rPr>
+        <w:t>t</w:t>
+      </w:r>
+      <w:r>
+        <w:rPr>
+          <w:rFonts w:cstheme="minorHAnsi"/>
+        </w:rPr>
+        <w:t xml:space="preserve"> and the game value is equal to </w:t>
+      </w:r>
+      <w:r>
+        <w:rPr>
+          <w:rFonts w:cstheme="minorHAnsi"/>
+          <w:b/>
+          <w:bCs/>
+        </w:rPr>
+        <w:t>1</w:t>
+      </w:r>
+      <w:r>
+        <w:rPr>
+          <w:rFonts w:cstheme="minorHAnsi"/>
+        </w:rPr>
+        <w:t>. Output a message that they can get 20% discount.</w:t>
+      </w:r>
+    </w:p>
+    <w:p>
+      <w:pPr>
+        <w:pStyle w:val="ListParagraph"/>
+        <w:numPr>
+          <w:ilvl w:val="1"/>
+          <w:numId w:val="26"/>
+        </w:numPr>
+        <w:spacing w:line="360" w:lineRule="auto"/>
+      </w:pPr>
+      <w:r>
+        <w:rPr>
+          <w:rFonts w:cstheme="minorHAnsi"/>
+        </w:rPr>
+        <w:t xml:space="preserve">If the user’s status is </w:t>
+      </w:r>
+      <w:r>
+        <w:rPr>
+          <w:rFonts w:cstheme="minorHAnsi"/>
+          <w:b/>
+          <w:bCs/>
+        </w:rPr>
+        <w:t>s</w:t>
+      </w:r>
+      <w:r>
+        <w:rPr>
+          <w:rFonts w:cstheme="minorHAnsi"/>
+        </w:rPr>
+        <w:t xml:space="preserve"> or </w:t>
+      </w:r>
+      <w:r>
+        <w:rPr>
+          <w:rFonts w:cstheme="minorHAnsi"/>
+          <w:b/>
+          <w:bCs/>
+        </w:rPr>
+        <w:t>t</w:t>
+      </w:r>
+      <w:r>
+        <w:rPr>
+          <w:rFonts w:cstheme="minorHAnsi"/>
+        </w:rPr>
+        <w:t xml:space="preserve"> and the game value is equal to </w:t>
+      </w:r>
+      <w:r>
+        <w:rPr>
+          <w:rFonts w:cstheme="minorHAnsi"/>
+          <w:b/>
+          <w:bCs/>
+        </w:rPr>
+        <w:t>2</w:t>
+      </w:r>
+      <w:r>
+        <w:rPr>
+          <w:rFonts w:cstheme="minorHAnsi"/>
+        </w:rPr>
+        <w:t>. Output a message saying they can get a 10% discount.</w:t>
+      </w:r>
+    </w:p>
+    <w:p>
+      <w:pPr>
+        <w:pStyle w:val="ListParagraph"/>
+        <w:numPr>
+          <w:ilvl w:val="1"/>
+          <w:numId w:val="26"/>
+        </w:numPr>
+        <w:spacing w:line="360" w:lineRule="auto"/>
+      </w:pPr>
+      <w:r>
+        <w:rPr>
+          <w:rFonts w:cstheme="minorHAnsi"/>
+        </w:rPr>
+        <w:t xml:space="preserve">Otherwise inform them they are not entitled to a discount. </w:t>
+      </w:r>
+    </w:p>
+    <w:p>
+      <w:pPr>
+        <w:pStyle w:val="ListParagraph"/>
+        <w:numPr>
+          <w:ilvl w:val="0"/>
+          <w:numId w:val="26"/>
+        </w:numPr>
+        <w:spacing w:line="360" w:lineRule="auto"/>
+      </w:pPr>
+      <w:r>
+        <w:rPr>
+          <w:rFonts w:cstheme="minorHAnsi"/>
+        </w:rPr>
+        <w:t>Test all your conditions to make sure your program works correctly.</w:t>
+      </w:r>
+    </w:p>
+    <w:p>
+      <w:pPr>
+        <w:spacing w:line="360" w:lineRule="auto"/>
+        <w:ind w:left="360"/>
+        <w:rPr>
+          <w:color w:val="FF0000"/>
+        </w:rPr>
+      </w:pPr>
+      <w:r>
+        <w:rPr>
+          <w:color w:val="FF0000"/>
+        </w:rPr>
+        <w:t>Hint: If you are struggling refer to the slides in the PowerPoint for help</w:t>
+      </w:r>
+      <w:r>
+        <w:rPr>
+          <w:color w:val="FF0000"/>
+        </w:rPr>
+        <w:t>. Read the instructions carefully, writing pseudocode may help.</w:t>
+      </w:r>
+    </w:p>
+    <w:p>
+      <w:pPr>
+        <w:spacing w:line="360" w:lineRule="auto"/>
+        <w:rPr>
+          <w:b/>
+          <w:bCs/>
+        </w:rPr>
+      </w:pPr>
+      <w:r>
+        <w:rPr>
+          <w:b/>
+          <w:bCs/>
+        </w:rPr>
+        <w:t>Program 1</w:t>
+      </w:r>
+      <w:r>
+        <w:rPr>
+          <w:b/>
+          <w:bCs/>
+        </w:rPr>
+        <w:t>3</w:t>
+      </w:r>
+      <w:r>
+        <w:rPr>
+          <w:b/>
+          <w:bCs/>
+        </w:rPr>
+        <w:t xml:space="preserve"> Source code:</w:t>
+      </w:r>
+    </w:p>
+    <w:p>
+      <w:pPr>
+        <w:spacing w:line="360" w:lineRule="auto"/>
+        <w:rPr>
+          <w:b/>
+          <w:bCs/>
+        </w:rPr>
+      </w:pPr>
+      <w:r>
+        <w:t>As before, please ensure to copy your code via the insert object format.</w:t>
+      </w:r>
+    </w:p>
+    <w:p>
+      <w:pPr>
+        <w:spacing w:line="360" w:lineRule="auto"/>
+        <w:rPr>
+          <w:b/>
+          <w:bCs/>
+        </w:rPr>
+      </w:pPr>
+      <w:r>
+        <w:rPr>
+          <w:b/>
+          <w:bCs/>
+        </w:rPr>
+        <w:t>Program 1</w:t>
+      </w:r>
+      <w:r>
+        <w:rPr>
+          <w:b/>
+          <w:bCs/>
+        </w:rPr>
+        <w:t>3</w:t>
+      </w:r>
+      <w:r>
+        <w:rPr>
+          <w:b/>
+          <w:bCs/>
+        </w:rPr>
+        <w:t xml:space="preserve"> Screenshot:</w:t>
+      </w:r>
+    </w:p>
+    <w:p>
+      <w:pPr>
+        <w:spacing w:line="360" w:lineRule="auto"/>
+      </w:pPr>
+    </w:p>
+    <w:p>
+      <w:pPr>
+        <w:spacing w:line="360" w:lineRule="auto"/>
+      </w:pPr>
+    </w:p>
     <w:p/>
     <w:p>
       <w:pPr>
@@ -11585,8 +14521,8 @@
       </w:pPr>
     </w:p>
     <w:sectPr>
-      <w:headerReference w:type="default" r:id="rId42"/>
-      <w:footerReference w:type="default" r:id="rId43"/>
+      <w:headerReference w:type="default" r:id="rId51"/>
+      <w:footerReference w:type="default" r:id="rId52"/>
       <w:pgSz w:w="11906" w:h="16838"/>
       <w:pgMar w:top="1440" w:right="1440" w:bottom="1440" w:left="1440" w:header="708" w:footer="708" w:gutter="0"/>
       <w:cols w:space="708"/>
@@ -11849,6 +14785,9 @@
       <w:t>Student Name:</w:t>
     </w:r>
     <w:r>
+      <w:t xml:space="preserve"> Bruno Reeve</w:t>
+    </w:r>
+    <w:r>
       <w:ptab w:relativeTo="margin" w:alignment="right" w:leader="none"/>
     </w:r>
   </w:p>
@@ -11971,6 +14910,119 @@
     </w:lvl>
   </w:abstractNum>
   <w:abstractNum w:abstractNumId="1" w15:restartNumberingAfterBreak="0">
+    <w:nsid w:val="185D57B0"/>
+    <w:multiLevelType w:val="hybridMultilevel"/>
+    <w:tmpl w:val="76B09A6A"/>
+    <w:lvl w:ilvl="0" w:tplc="08090001">
+      <w:start w:val="1"/>
+      <w:numFmt w:val="bullet"/>
+      <w:lvlText w:val=""/>
+      <w:lvlJc w:val="left"/>
+      <w:pPr>
+        <w:ind w:left="720" w:hanging="360"/>
+      </w:pPr>
+      <w:rPr>
+        <w:rFonts w:ascii="Symbol" w:hAnsi="Symbol" w:hint="default"/>
+      </w:rPr>
+    </w:lvl>
+    <w:lvl w:ilvl="1" w:tplc="08090003">
+      <w:start w:val="1"/>
+      <w:numFmt w:val="bullet"/>
+      <w:lvlText w:val="o"/>
+      <w:lvlJc w:val="left"/>
+      <w:pPr>
+        <w:ind w:left="1440" w:hanging="360"/>
+      </w:pPr>
+      <w:rPr>
+        <w:rFonts w:ascii="Courier New" w:hAnsi="Courier New" w:cs="Courier New" w:hint="default"/>
+      </w:rPr>
+    </w:lvl>
+    <w:lvl w:ilvl="2" w:tplc="08090005" w:tentative="1">
+      <w:start w:val="1"/>
+      <w:numFmt w:val="bullet"/>
+      <w:lvlText w:val=""/>
+      <w:lvlJc w:val="left"/>
+      <w:pPr>
+        <w:ind w:left="2160" w:hanging="360"/>
+      </w:pPr>
+      <w:rPr>
+        <w:rFonts w:ascii="Wingdings" w:hAnsi="Wingdings" w:hint="default"/>
+      </w:rPr>
+    </w:lvl>
+    <w:lvl w:ilvl="3" w:tplc="08090001" w:tentative="1">
+      <w:start w:val="1"/>
+      <w:numFmt w:val="bullet"/>
+      <w:lvlText w:val=""/>
+      <w:lvlJc w:val="left"/>
+      <w:pPr>
+        <w:ind w:left="2880" w:hanging="360"/>
+      </w:pPr>
+      <w:rPr>
+        <w:rFonts w:ascii="Symbol" w:hAnsi="Symbol" w:hint="default"/>
+      </w:rPr>
+    </w:lvl>
+    <w:lvl w:ilvl="4" w:tplc="08090003" w:tentative="1">
+      <w:start w:val="1"/>
+      <w:numFmt w:val="bullet"/>
+      <w:lvlText w:val="o"/>
+      <w:lvlJc w:val="left"/>
+      <w:pPr>
+        <w:ind w:left="3600" w:hanging="360"/>
+      </w:pPr>
+      <w:rPr>
+        <w:rFonts w:ascii="Courier New" w:hAnsi="Courier New" w:cs="Courier New" w:hint="default"/>
+      </w:rPr>
+    </w:lvl>
+    <w:lvl w:ilvl="5" w:tplc="08090005" w:tentative="1">
+      <w:start w:val="1"/>
+      <w:numFmt w:val="bullet"/>
+      <w:lvlText w:val=""/>
+      <w:lvlJc w:val="left"/>
+      <w:pPr>
+        <w:ind w:left="4320" w:hanging="360"/>
+      </w:pPr>
+      <w:rPr>
+        <w:rFonts w:ascii="Wingdings" w:hAnsi="Wingdings" w:hint="default"/>
+      </w:rPr>
+    </w:lvl>
+    <w:lvl w:ilvl="6" w:tplc="08090001" w:tentative="1">
+      <w:start w:val="1"/>
+      <w:numFmt w:val="bullet"/>
+      <w:lvlText w:val=""/>
+      <w:lvlJc w:val="left"/>
+      <w:pPr>
+        <w:ind w:left="5040" w:hanging="360"/>
+      </w:pPr>
+      <w:rPr>
+        <w:rFonts w:ascii="Symbol" w:hAnsi="Symbol" w:hint="default"/>
+      </w:rPr>
+    </w:lvl>
+    <w:lvl w:ilvl="7" w:tplc="08090003" w:tentative="1">
+      <w:start w:val="1"/>
+      <w:numFmt w:val="bullet"/>
+      <w:lvlText w:val="o"/>
+      <w:lvlJc w:val="left"/>
+      <w:pPr>
+        <w:ind w:left="5760" w:hanging="360"/>
+      </w:pPr>
+      <w:rPr>
+        <w:rFonts w:ascii="Courier New" w:hAnsi="Courier New" w:cs="Courier New" w:hint="default"/>
+      </w:rPr>
+    </w:lvl>
+    <w:lvl w:ilvl="8" w:tplc="08090005" w:tentative="1">
+      <w:start w:val="1"/>
+      <w:numFmt w:val="bullet"/>
+      <w:lvlText w:val=""/>
+      <w:lvlJc w:val="left"/>
+      <w:pPr>
+        <w:ind w:left="6480" w:hanging="360"/>
+      </w:pPr>
+      <w:rPr>
+        <w:rFonts w:ascii="Wingdings" w:hAnsi="Wingdings" w:hint="default"/>
+      </w:rPr>
+    </w:lvl>
+  </w:abstractNum>
+  <w:abstractNum w:abstractNumId="2" w15:restartNumberingAfterBreak="0">
     <w:nsid w:val="22955754"/>
     <w:multiLevelType w:val="multilevel"/>
     <w:tmpl w:val="0DF4B3E4"/>
@@ -12083,7 +15135,7 @@
       </w:pPr>
     </w:lvl>
   </w:abstractNum>
-  <w:abstractNum w:abstractNumId="2" w15:restartNumberingAfterBreak="0">
+  <w:abstractNum w:abstractNumId="3" w15:restartNumberingAfterBreak="0">
     <w:nsid w:val="233B49B6"/>
     <w:multiLevelType w:val="multilevel"/>
     <w:tmpl w:val="0D40B1C8"/>
@@ -12196,7 +15248,7 @@
       </w:pPr>
     </w:lvl>
   </w:abstractNum>
-  <w:abstractNum w:abstractNumId="3" w15:restartNumberingAfterBreak="0">
+  <w:abstractNum w:abstractNumId="4" w15:restartNumberingAfterBreak="0">
     <w:nsid w:val="24A179DD"/>
     <w:multiLevelType w:val="hybridMultilevel"/>
     <w:tmpl w:val="D2F6D3CE"/>
@@ -12282,7 +15334,7 @@
       </w:pPr>
     </w:lvl>
   </w:abstractNum>
-  <w:abstractNum w:abstractNumId="4" w15:restartNumberingAfterBreak="0">
+  <w:abstractNum w:abstractNumId="5" w15:restartNumberingAfterBreak="0">
     <w:nsid w:val="2669449E"/>
     <w:multiLevelType w:val="multilevel"/>
     <w:tmpl w:val="40DA7E56"/>
@@ -12395,7 +15447,7 @@
       </w:pPr>
     </w:lvl>
   </w:abstractNum>
-  <w:abstractNum w:abstractNumId="5" w15:restartNumberingAfterBreak="0">
+  <w:abstractNum w:abstractNumId="6" w15:restartNumberingAfterBreak="0">
     <w:nsid w:val="299F73F7"/>
     <w:multiLevelType w:val="multilevel"/>
     <w:tmpl w:val="19E4B3F0"/>
@@ -12508,7 +15560,7 @@
       </w:pPr>
     </w:lvl>
   </w:abstractNum>
-  <w:abstractNum w:abstractNumId="6" w15:restartNumberingAfterBreak="0">
+  <w:abstractNum w:abstractNumId="7" w15:restartNumberingAfterBreak="0">
     <w:nsid w:val="2E1101E9"/>
     <w:multiLevelType w:val="hybridMultilevel"/>
     <w:tmpl w:val="FCBC3EA0"/>
@@ -12594,7 +15646,7 @@
       </w:pPr>
     </w:lvl>
   </w:abstractNum>
-  <w:abstractNum w:abstractNumId="7" w15:restartNumberingAfterBreak="0">
+  <w:abstractNum w:abstractNumId="8" w15:restartNumberingAfterBreak="0">
     <w:nsid w:val="3204747D"/>
     <w:multiLevelType w:val="hybridMultilevel"/>
     <w:tmpl w:val="84A2E25C"/>
@@ -12680,7 +15732,7 @@
       </w:pPr>
     </w:lvl>
   </w:abstractNum>
-  <w:abstractNum w:abstractNumId="8" w15:restartNumberingAfterBreak="0">
+  <w:abstractNum w:abstractNumId="9" w15:restartNumberingAfterBreak="0">
     <w:nsid w:val="34C47F04"/>
     <w:multiLevelType w:val="multilevel"/>
     <w:tmpl w:val="476EB776"/>
@@ -12793,7 +15845,7 @@
       </w:pPr>
     </w:lvl>
   </w:abstractNum>
-  <w:abstractNum w:abstractNumId="9" w15:restartNumberingAfterBreak="0">
+  <w:abstractNum w:abstractNumId="10" w15:restartNumberingAfterBreak="0">
     <w:nsid w:val="4A1E29EB"/>
     <w:multiLevelType w:val="multilevel"/>
     <w:tmpl w:val="BEA433C8"/>
@@ -12906,7 +15958,7 @@
       </w:pPr>
     </w:lvl>
   </w:abstractNum>
-  <w:abstractNum w:abstractNumId="10" w15:restartNumberingAfterBreak="0">
+  <w:abstractNum w:abstractNumId="11" w15:restartNumberingAfterBreak="0">
     <w:nsid w:val="4FF70C21"/>
     <w:multiLevelType w:val="hybridMultilevel"/>
     <w:tmpl w:val="FBD24F10"/>
@@ -12992,7 +16044,7 @@
       </w:pPr>
     </w:lvl>
   </w:abstractNum>
-  <w:abstractNum w:abstractNumId="11" w15:restartNumberingAfterBreak="0">
+  <w:abstractNum w:abstractNumId="12" w15:restartNumberingAfterBreak="0">
     <w:nsid w:val="504A78A8"/>
     <w:multiLevelType w:val="hybridMultilevel"/>
     <w:tmpl w:val="1DFE0B80"/>
@@ -13078,7 +16130,7 @@
       </w:pPr>
     </w:lvl>
   </w:abstractNum>
-  <w:abstractNum w:abstractNumId="12" w15:restartNumberingAfterBreak="0">
+  <w:abstractNum w:abstractNumId="13" w15:restartNumberingAfterBreak="0">
     <w:nsid w:val="51031C44"/>
     <w:multiLevelType w:val="hybridMultilevel"/>
     <w:tmpl w:val="088ADE38"/>
@@ -13164,7 +16216,7 @@
       </w:pPr>
     </w:lvl>
   </w:abstractNum>
-  <w:abstractNum w:abstractNumId="13" w15:restartNumberingAfterBreak="0">
+  <w:abstractNum w:abstractNumId="14" w15:restartNumberingAfterBreak="0">
     <w:nsid w:val="646F358E"/>
     <w:multiLevelType w:val="hybridMultilevel"/>
     <w:tmpl w:val="68E4674C"/>
@@ -13250,7 +16302,7 @@
       </w:pPr>
     </w:lvl>
   </w:abstractNum>
-  <w:abstractNum w:abstractNumId="14" w15:restartNumberingAfterBreak="0">
+  <w:abstractNum w:abstractNumId="15" w15:restartNumberingAfterBreak="0">
     <w:nsid w:val="752608D8"/>
     <w:multiLevelType w:val="multilevel"/>
     <w:tmpl w:val="04163AB8"/>
@@ -13363,7 +16415,120 @@
       </w:pPr>
     </w:lvl>
   </w:abstractNum>
-  <w:abstractNum w:abstractNumId="15" w15:restartNumberingAfterBreak="0">
+  <w:abstractNum w:abstractNumId="16" w15:restartNumberingAfterBreak="0">
+    <w:nsid w:val="7D8A63E9"/>
+    <w:multiLevelType w:val="hybridMultilevel"/>
+    <w:tmpl w:val="37A29B2C"/>
+    <w:lvl w:ilvl="0" w:tplc="08090001">
+      <w:start w:val="1"/>
+      <w:numFmt w:val="bullet"/>
+      <w:lvlText w:val=""/>
+      <w:lvlJc w:val="left"/>
+      <w:pPr>
+        <w:ind w:left="1080" w:hanging="720"/>
+      </w:pPr>
+      <w:rPr>
+        <w:rFonts w:ascii="Symbol" w:hAnsi="Symbol" w:hint="default"/>
+      </w:rPr>
+    </w:lvl>
+    <w:lvl w:ilvl="1" w:tplc="0809000F">
+      <w:start w:val="1"/>
+      <w:numFmt w:val="decimal"/>
+      <w:lvlText w:val="%2."/>
+      <w:lvlJc w:val="left"/>
+      <w:pPr>
+        <w:ind w:left="1440" w:hanging="360"/>
+      </w:pPr>
+      <w:rPr>
+        <w:rFonts w:hint="default"/>
+      </w:rPr>
+    </w:lvl>
+    <w:lvl w:ilvl="2" w:tplc="08090005" w:tentative="1">
+      <w:start w:val="1"/>
+      <w:numFmt w:val="bullet"/>
+      <w:lvlText w:val=""/>
+      <w:lvlJc w:val="left"/>
+      <w:pPr>
+        <w:ind w:left="2160" w:hanging="360"/>
+      </w:pPr>
+      <w:rPr>
+        <w:rFonts w:ascii="Wingdings" w:hAnsi="Wingdings" w:hint="default"/>
+      </w:rPr>
+    </w:lvl>
+    <w:lvl w:ilvl="3" w:tplc="08090001" w:tentative="1">
+      <w:start w:val="1"/>
+      <w:numFmt w:val="bullet"/>
+      <w:lvlText w:val=""/>
+      <w:lvlJc w:val="left"/>
+      <w:pPr>
+        <w:ind w:left="2880" w:hanging="360"/>
+      </w:pPr>
+      <w:rPr>
+        <w:rFonts w:ascii="Symbol" w:hAnsi="Symbol" w:hint="default"/>
+      </w:rPr>
+    </w:lvl>
+    <w:lvl w:ilvl="4" w:tplc="08090003" w:tentative="1">
+      <w:start w:val="1"/>
+      <w:numFmt w:val="bullet"/>
+      <w:lvlText w:val="o"/>
+      <w:lvlJc w:val="left"/>
+      <w:pPr>
+        <w:ind w:left="3600" w:hanging="360"/>
+      </w:pPr>
+      <w:rPr>
+        <w:rFonts w:ascii="Courier New" w:hAnsi="Courier New" w:cs="Courier New" w:hint="default"/>
+      </w:rPr>
+    </w:lvl>
+    <w:lvl w:ilvl="5" w:tplc="08090005" w:tentative="1">
+      <w:start w:val="1"/>
+      <w:numFmt w:val="bullet"/>
+      <w:lvlText w:val=""/>
+      <w:lvlJc w:val="left"/>
+      <w:pPr>
+        <w:ind w:left="4320" w:hanging="360"/>
+      </w:pPr>
+      <w:rPr>
+        <w:rFonts w:ascii="Wingdings" w:hAnsi="Wingdings" w:hint="default"/>
+      </w:rPr>
+    </w:lvl>
+    <w:lvl w:ilvl="6" w:tplc="08090001" w:tentative="1">
+      <w:start w:val="1"/>
+      <w:numFmt w:val="bullet"/>
+      <w:lvlText w:val=""/>
+      <w:lvlJc w:val="left"/>
+      <w:pPr>
+        <w:ind w:left="5040" w:hanging="360"/>
+      </w:pPr>
+      <w:rPr>
+        <w:rFonts w:ascii="Symbol" w:hAnsi="Symbol" w:hint="default"/>
+      </w:rPr>
+    </w:lvl>
+    <w:lvl w:ilvl="7" w:tplc="08090003" w:tentative="1">
+      <w:start w:val="1"/>
+      <w:numFmt w:val="bullet"/>
+      <w:lvlText w:val="o"/>
+      <w:lvlJc w:val="left"/>
+      <w:pPr>
+        <w:ind w:left="5760" w:hanging="360"/>
+      </w:pPr>
+      <w:rPr>
+        <w:rFonts w:ascii="Courier New" w:hAnsi="Courier New" w:cs="Courier New" w:hint="default"/>
+      </w:rPr>
+    </w:lvl>
+    <w:lvl w:ilvl="8" w:tplc="08090005" w:tentative="1">
+      <w:start w:val="1"/>
+      <w:numFmt w:val="bullet"/>
+      <w:lvlText w:val=""/>
+      <w:lvlJc w:val="left"/>
+      <w:pPr>
+        <w:ind w:left="6480" w:hanging="360"/>
+      </w:pPr>
+      <w:rPr>
+        <w:rFonts w:ascii="Wingdings" w:hAnsi="Wingdings" w:hint="default"/>
+      </w:rPr>
+    </w:lvl>
+  </w:abstractNum>
+  <w:abstractNum w:abstractNumId="17" w15:restartNumberingAfterBreak="0">
     <w:nsid w:val="7EA67CCD"/>
     <w:multiLevelType w:val="hybridMultilevel"/>
     <w:tmpl w:val="482E5C3E"/>
@@ -13449,55 +16614,115 @@
       </w:pPr>
     </w:lvl>
   </w:abstractNum>
-  <w:num w:numId="1" w16cid:durableId="2028484391">
+  <w:num w:numId="1">
+    <w:abstractNumId w:val="10"/>
+  </w:num>
+  <w:num w:numId="2">
+    <w:abstractNumId w:val="0"/>
+  </w:num>
+  <w:num w:numId="3">
+    <w:abstractNumId w:val="6"/>
+  </w:num>
+  <w:num w:numId="4">
+    <w:abstractNumId w:val="13"/>
+  </w:num>
+  <w:num w:numId="5">
     <w:abstractNumId w:val="9"/>
   </w:num>
-  <w:num w:numId="2" w16cid:durableId="1976636197">
-    <w:abstractNumId w:val="0"/>
+  <w:num w:numId="6">
+    <w:abstractNumId w:val="15"/>
   </w:num>
-  <w:num w:numId="3" w16cid:durableId="1888446077">
+  <w:num w:numId="7">
+    <w:abstractNumId w:val="2"/>
+  </w:num>
+  <w:num w:numId="8">
+    <w:abstractNumId w:val="3"/>
+  </w:num>
+  <w:num w:numId="9">
     <w:abstractNumId w:val="5"/>
   </w:num>
-  <w:num w:numId="4" w16cid:durableId="1354112410">
+  <w:num w:numId="10">
+    <w:abstractNumId w:val="8"/>
+  </w:num>
+  <w:num w:numId="11">
+    <w:abstractNumId w:val="11"/>
+  </w:num>
+  <w:num w:numId="12">
     <w:abstractNumId w:val="12"/>
   </w:num>
-  <w:num w:numId="5" w16cid:durableId="1640115759">
-    <w:abstractNumId w:val="8"/>
+  <w:num w:numId="13">
+    <w:abstractNumId w:val="17"/>
   </w:num>
-  <w:num w:numId="6" w16cid:durableId="1330597633">
+  <w:num w:numId="14">
+    <w:abstractNumId w:val="4"/>
+  </w:num>
+  <w:num w:numId="15">
     <w:abstractNumId w:val="14"/>
   </w:num>
-  <w:num w:numId="7" w16cid:durableId="584338085">
-    <w:abstractNumId w:val="1"/>
-  </w:num>
-  <w:num w:numId="8" w16cid:durableId="1076515979">
-    <w:abstractNumId w:val="2"/>
-  </w:num>
-  <w:num w:numId="9" w16cid:durableId="1016158046">
-    <w:abstractNumId w:val="4"/>
-  </w:num>
-  <w:num w:numId="10" w16cid:durableId="1088581691">
+  <w:num w:numId="16">
     <w:abstractNumId w:val="7"/>
   </w:num>
-  <w:num w:numId="11" w16cid:durableId="902789328">
-    <w:abstractNumId w:val="10"/>
+  <w:num w:numId="17">
+    <w:abstractNumId w:val="9"/>
+    <w:lvlOverride w:ilvl="0">
+      <w:startOverride w:val="1"/>
+    </w:lvlOverride>
+    <w:lvlOverride w:ilvl="1">
+      <w:startOverride w:val="1"/>
+    </w:lvlOverride>
+    <w:lvlOverride w:ilvl="2">
+      <w:startOverride w:val="1"/>
+    </w:lvlOverride>
+    <w:lvlOverride w:ilvl="3">
+      <w:startOverride w:val="1"/>
+    </w:lvlOverride>
+    <w:lvlOverride w:ilvl="4">
+      <w:startOverride w:val="1"/>
+    </w:lvlOverride>
+    <w:lvlOverride w:ilvl="5">
+      <w:startOverride w:val="1"/>
+    </w:lvlOverride>
+    <w:lvlOverride w:ilvl="6">
+      <w:startOverride w:val="1"/>
+    </w:lvlOverride>
+    <w:lvlOverride w:ilvl="7">
+      <w:startOverride w:val="1"/>
+    </w:lvlOverride>
+    <w:lvlOverride w:ilvl="8">
+      <w:startOverride w:val="1"/>
+    </w:lvlOverride>
   </w:num>
-  <w:num w:numId="12" w16cid:durableId="1381242815">
-    <w:abstractNumId w:val="11"/>
+  <w:num w:numId="18">
+    <w:abstractNumId w:val="15"/>
+    <w:lvlOverride w:ilvl="0">
+      <w:startOverride w:val="2"/>
+    </w:lvlOverride>
+    <w:lvlOverride w:ilvl="1">
+      <w:startOverride w:val="1"/>
+    </w:lvlOverride>
+    <w:lvlOverride w:ilvl="2">
+      <w:startOverride w:val="1"/>
+    </w:lvlOverride>
+    <w:lvlOverride w:ilvl="3">
+      <w:startOverride w:val="1"/>
+    </w:lvlOverride>
+    <w:lvlOverride w:ilvl="4">
+      <w:startOverride w:val="1"/>
+    </w:lvlOverride>
+    <w:lvlOverride w:ilvl="5">
+      <w:startOverride w:val="1"/>
+    </w:lvlOverride>
+    <w:lvlOverride w:ilvl="6">
+      <w:startOverride w:val="1"/>
+    </w:lvlOverride>
+    <w:lvlOverride w:ilvl="7">
+      <w:startOverride w:val="1"/>
+    </w:lvlOverride>
+    <w:lvlOverride w:ilvl="8">
+      <w:startOverride w:val="1"/>
+    </w:lvlOverride>
   </w:num>
-  <w:num w:numId="13" w16cid:durableId="2085371725">
-    <w:abstractNumId w:val="15"/>
-  </w:num>
-  <w:num w:numId="14" w16cid:durableId="550073318">
-    <w:abstractNumId w:val="3"/>
-  </w:num>
-  <w:num w:numId="15" w16cid:durableId="2121293773">
-    <w:abstractNumId w:val="13"/>
-  </w:num>
-  <w:num w:numId="16" w16cid:durableId="526141735">
-    <w:abstractNumId w:val="6"/>
-  </w:num>
-  <w:num w:numId="17" w16cid:durableId="489030834">
+  <w:num w:numId="19">
     <w:abstractNumId w:val="8"/>
     <w:lvlOverride w:ilvl="0">
       <w:startOverride w:val="1"/>
@@ -13527,10 +16752,10 @@
       <w:startOverride w:val="1"/>
     </w:lvlOverride>
   </w:num>
-  <w:num w:numId="18" w16cid:durableId="1970434020">
-    <w:abstractNumId w:val="14"/>
+  <w:num w:numId="20">
+    <w:abstractNumId w:val="11"/>
     <w:lvlOverride w:ilvl="0">
-      <w:startOverride w:val="2"/>
+      <w:startOverride w:val="1"/>
     </w:lvlOverride>
     <w:lvlOverride w:ilvl="1">
       <w:startOverride w:val="1"/>
@@ -13557,7 +16782,127 @@
       <w:startOverride w:val="1"/>
     </w:lvlOverride>
   </w:num>
-  <w:num w:numId="19" w16cid:durableId="1060128954">
+  <w:num w:numId="21">
+    <w:abstractNumId w:val="12"/>
+    <w:lvlOverride w:ilvl="0">
+      <w:startOverride w:val="1"/>
+    </w:lvlOverride>
+    <w:lvlOverride w:ilvl="1">
+      <w:startOverride w:val="1"/>
+    </w:lvlOverride>
+    <w:lvlOverride w:ilvl="2">
+      <w:startOverride w:val="1"/>
+    </w:lvlOverride>
+    <w:lvlOverride w:ilvl="3">
+      <w:startOverride w:val="1"/>
+    </w:lvlOverride>
+    <w:lvlOverride w:ilvl="4">
+      <w:startOverride w:val="1"/>
+    </w:lvlOverride>
+    <w:lvlOverride w:ilvl="5">
+      <w:startOverride w:val="1"/>
+    </w:lvlOverride>
+    <w:lvlOverride w:ilvl="6">
+      <w:startOverride w:val="1"/>
+    </w:lvlOverride>
+    <w:lvlOverride w:ilvl="7">
+      <w:startOverride w:val="1"/>
+    </w:lvlOverride>
+    <w:lvlOverride w:ilvl="8">
+      <w:startOverride w:val="1"/>
+    </w:lvlOverride>
+  </w:num>
+  <w:num w:numId="22">
+    <w:abstractNumId w:val="17"/>
+    <w:lvlOverride w:ilvl="0">
+      <w:startOverride w:val="1"/>
+    </w:lvlOverride>
+    <w:lvlOverride w:ilvl="1">
+      <w:startOverride w:val="1"/>
+    </w:lvlOverride>
+    <w:lvlOverride w:ilvl="2">
+      <w:startOverride w:val="1"/>
+    </w:lvlOverride>
+    <w:lvlOverride w:ilvl="3">
+      <w:startOverride w:val="1"/>
+    </w:lvlOverride>
+    <w:lvlOverride w:ilvl="4">
+      <w:startOverride w:val="1"/>
+    </w:lvlOverride>
+    <w:lvlOverride w:ilvl="5">
+      <w:startOverride w:val="1"/>
+    </w:lvlOverride>
+    <w:lvlOverride w:ilvl="6">
+      <w:startOverride w:val="1"/>
+    </w:lvlOverride>
+    <w:lvlOverride w:ilvl="7">
+      <w:startOverride w:val="1"/>
+    </w:lvlOverride>
+    <w:lvlOverride w:ilvl="8">
+      <w:startOverride w:val="1"/>
+    </w:lvlOverride>
+  </w:num>
+  <w:num w:numId="23">
+    <w:abstractNumId w:val="4"/>
+    <w:lvlOverride w:ilvl="0">
+      <w:startOverride w:val="1"/>
+    </w:lvlOverride>
+    <w:lvlOverride w:ilvl="1">
+      <w:startOverride w:val="1"/>
+    </w:lvlOverride>
+    <w:lvlOverride w:ilvl="2">
+      <w:startOverride w:val="1"/>
+    </w:lvlOverride>
+    <w:lvlOverride w:ilvl="3">
+      <w:startOverride w:val="1"/>
+    </w:lvlOverride>
+    <w:lvlOverride w:ilvl="4">
+      <w:startOverride w:val="1"/>
+    </w:lvlOverride>
+    <w:lvlOverride w:ilvl="5">
+      <w:startOverride w:val="1"/>
+    </w:lvlOverride>
+    <w:lvlOverride w:ilvl="6">
+      <w:startOverride w:val="1"/>
+    </w:lvlOverride>
+    <w:lvlOverride w:ilvl="7">
+      <w:startOverride w:val="1"/>
+    </w:lvlOverride>
+    <w:lvlOverride w:ilvl="8">
+      <w:startOverride w:val="1"/>
+    </w:lvlOverride>
+  </w:num>
+  <w:num w:numId="24">
+    <w:abstractNumId w:val="14"/>
+    <w:lvlOverride w:ilvl="0">
+      <w:startOverride w:val="1"/>
+    </w:lvlOverride>
+    <w:lvlOverride w:ilvl="1">
+      <w:startOverride w:val="1"/>
+    </w:lvlOverride>
+    <w:lvlOverride w:ilvl="2">
+      <w:startOverride w:val="1"/>
+    </w:lvlOverride>
+    <w:lvlOverride w:ilvl="3">
+      <w:startOverride w:val="1"/>
+    </w:lvlOverride>
+    <w:lvlOverride w:ilvl="4">
+      <w:startOverride w:val="1"/>
+    </w:lvlOverride>
+    <w:lvlOverride w:ilvl="5">
+      <w:startOverride w:val="1"/>
+    </w:lvlOverride>
+    <w:lvlOverride w:ilvl="6">
+      <w:startOverride w:val="1"/>
+    </w:lvlOverride>
+    <w:lvlOverride w:ilvl="7">
+      <w:startOverride w:val="1"/>
+    </w:lvlOverride>
+    <w:lvlOverride w:ilvl="8">
+      <w:startOverride w:val="1"/>
+    </w:lvlOverride>
+  </w:num>
+  <w:num w:numId="25">
     <w:abstractNumId w:val="7"/>
     <w:lvlOverride w:ilvl="0">
       <w:startOverride w:val="1"/>
@@ -13587,185 +16932,11 @@
       <w:startOverride w:val="1"/>
     </w:lvlOverride>
   </w:num>
-  <w:num w:numId="20" w16cid:durableId="1796361692">
-    <w:abstractNumId w:val="10"/>
-    <w:lvlOverride w:ilvl="0">
-      <w:startOverride w:val="1"/>
-    </w:lvlOverride>
-    <w:lvlOverride w:ilvl="1">
-      <w:startOverride w:val="1"/>
-    </w:lvlOverride>
-    <w:lvlOverride w:ilvl="2">
-      <w:startOverride w:val="1"/>
-    </w:lvlOverride>
-    <w:lvlOverride w:ilvl="3">
-      <w:startOverride w:val="1"/>
-    </w:lvlOverride>
-    <w:lvlOverride w:ilvl="4">
-      <w:startOverride w:val="1"/>
-    </w:lvlOverride>
-    <w:lvlOverride w:ilvl="5">
-      <w:startOverride w:val="1"/>
-    </w:lvlOverride>
-    <w:lvlOverride w:ilvl="6">
-      <w:startOverride w:val="1"/>
-    </w:lvlOverride>
-    <w:lvlOverride w:ilvl="7">
-      <w:startOverride w:val="1"/>
-    </w:lvlOverride>
-    <w:lvlOverride w:ilvl="8">
-      <w:startOverride w:val="1"/>
-    </w:lvlOverride>
+  <w:num w:numId="26">
+    <w:abstractNumId w:val="1"/>
   </w:num>
-  <w:num w:numId="21" w16cid:durableId="1851678907">
-    <w:abstractNumId w:val="11"/>
-    <w:lvlOverride w:ilvl="0">
-      <w:startOverride w:val="1"/>
-    </w:lvlOverride>
-    <w:lvlOverride w:ilvl="1">
-      <w:startOverride w:val="1"/>
-    </w:lvlOverride>
-    <w:lvlOverride w:ilvl="2">
-      <w:startOverride w:val="1"/>
-    </w:lvlOverride>
-    <w:lvlOverride w:ilvl="3">
-      <w:startOverride w:val="1"/>
-    </w:lvlOverride>
-    <w:lvlOverride w:ilvl="4">
-      <w:startOverride w:val="1"/>
-    </w:lvlOverride>
-    <w:lvlOverride w:ilvl="5">
-      <w:startOverride w:val="1"/>
-    </w:lvlOverride>
-    <w:lvlOverride w:ilvl="6">
-      <w:startOverride w:val="1"/>
-    </w:lvlOverride>
-    <w:lvlOverride w:ilvl="7">
-      <w:startOverride w:val="1"/>
-    </w:lvlOverride>
-    <w:lvlOverride w:ilvl="8">
-      <w:startOverride w:val="1"/>
-    </w:lvlOverride>
-  </w:num>
-  <w:num w:numId="22" w16cid:durableId="1994022379">
-    <w:abstractNumId w:val="15"/>
-    <w:lvlOverride w:ilvl="0">
-      <w:startOverride w:val="1"/>
-    </w:lvlOverride>
-    <w:lvlOverride w:ilvl="1">
-      <w:startOverride w:val="1"/>
-    </w:lvlOverride>
-    <w:lvlOverride w:ilvl="2">
-      <w:startOverride w:val="1"/>
-    </w:lvlOverride>
-    <w:lvlOverride w:ilvl="3">
-      <w:startOverride w:val="1"/>
-    </w:lvlOverride>
-    <w:lvlOverride w:ilvl="4">
-      <w:startOverride w:val="1"/>
-    </w:lvlOverride>
-    <w:lvlOverride w:ilvl="5">
-      <w:startOverride w:val="1"/>
-    </w:lvlOverride>
-    <w:lvlOverride w:ilvl="6">
-      <w:startOverride w:val="1"/>
-    </w:lvlOverride>
-    <w:lvlOverride w:ilvl="7">
-      <w:startOverride w:val="1"/>
-    </w:lvlOverride>
-    <w:lvlOverride w:ilvl="8">
-      <w:startOverride w:val="1"/>
-    </w:lvlOverride>
-  </w:num>
-  <w:num w:numId="23" w16cid:durableId="862406455">
-    <w:abstractNumId w:val="3"/>
-    <w:lvlOverride w:ilvl="0">
-      <w:startOverride w:val="1"/>
-    </w:lvlOverride>
-    <w:lvlOverride w:ilvl="1">
-      <w:startOverride w:val="1"/>
-    </w:lvlOverride>
-    <w:lvlOverride w:ilvl="2">
-      <w:startOverride w:val="1"/>
-    </w:lvlOverride>
-    <w:lvlOverride w:ilvl="3">
-      <w:startOverride w:val="1"/>
-    </w:lvlOverride>
-    <w:lvlOverride w:ilvl="4">
-      <w:startOverride w:val="1"/>
-    </w:lvlOverride>
-    <w:lvlOverride w:ilvl="5">
-      <w:startOverride w:val="1"/>
-    </w:lvlOverride>
-    <w:lvlOverride w:ilvl="6">
-      <w:startOverride w:val="1"/>
-    </w:lvlOverride>
-    <w:lvlOverride w:ilvl="7">
-      <w:startOverride w:val="1"/>
-    </w:lvlOverride>
-    <w:lvlOverride w:ilvl="8">
-      <w:startOverride w:val="1"/>
-    </w:lvlOverride>
-  </w:num>
-  <w:num w:numId="24" w16cid:durableId="1667856087">
-    <w:abstractNumId w:val="13"/>
-    <w:lvlOverride w:ilvl="0">
-      <w:startOverride w:val="1"/>
-    </w:lvlOverride>
-    <w:lvlOverride w:ilvl="1">
-      <w:startOverride w:val="1"/>
-    </w:lvlOverride>
-    <w:lvlOverride w:ilvl="2">
-      <w:startOverride w:val="1"/>
-    </w:lvlOverride>
-    <w:lvlOverride w:ilvl="3">
-      <w:startOverride w:val="1"/>
-    </w:lvlOverride>
-    <w:lvlOverride w:ilvl="4">
-      <w:startOverride w:val="1"/>
-    </w:lvlOverride>
-    <w:lvlOverride w:ilvl="5">
-      <w:startOverride w:val="1"/>
-    </w:lvlOverride>
-    <w:lvlOverride w:ilvl="6">
-      <w:startOverride w:val="1"/>
-    </w:lvlOverride>
-    <w:lvlOverride w:ilvl="7">
-      <w:startOverride w:val="1"/>
-    </w:lvlOverride>
-    <w:lvlOverride w:ilvl="8">
-      <w:startOverride w:val="1"/>
-    </w:lvlOverride>
-  </w:num>
-  <w:num w:numId="25" w16cid:durableId="117452975">
-    <w:abstractNumId w:val="6"/>
-    <w:lvlOverride w:ilvl="0">
-      <w:startOverride w:val="1"/>
-    </w:lvlOverride>
-    <w:lvlOverride w:ilvl="1">
-      <w:startOverride w:val="1"/>
-    </w:lvlOverride>
-    <w:lvlOverride w:ilvl="2">
-      <w:startOverride w:val="1"/>
-    </w:lvlOverride>
-    <w:lvlOverride w:ilvl="3">
-      <w:startOverride w:val="1"/>
-    </w:lvlOverride>
-    <w:lvlOverride w:ilvl="4">
-      <w:startOverride w:val="1"/>
-    </w:lvlOverride>
-    <w:lvlOverride w:ilvl="5">
-      <w:startOverride w:val="1"/>
-    </w:lvlOverride>
-    <w:lvlOverride w:ilvl="6">
-      <w:startOverride w:val="1"/>
-    </w:lvlOverride>
-    <w:lvlOverride w:ilvl="7">
-      <w:startOverride w:val="1"/>
-    </w:lvlOverride>
-    <w:lvlOverride w:ilvl="8">
-      <w:startOverride w:val="1"/>
-    </w:lvlOverride>
+  <w:num w:numId="27">
+    <w:abstractNumId w:val="16"/>
   </w:num>
 </w:numbering>
 </file>
@@ -14369,6 +17540,50 @@
       <w:contextualSpacing/>
     </w:pPr>
   </w:style>
+  <w:style w:type="table" w:customStyle="1" w:styleId="TableGrid1">
+    <w:name w:val="Table Grid1"/>
+    <w:basedOn w:val="TableNormal"/>
+    <w:next w:val="TableGrid"/>
+    <w:uiPriority w:val="59"/>
+    <w:rsid w:val="00F40EA3"/>
+    <w:pPr>
+      <w:spacing w:after="0" w:line="240" w:lineRule="auto"/>
+    </w:pPr>
+    <w:rPr>
+      <w:rFonts w:eastAsia="MS Mincho"/>
+      <w:sz w:val="24"/>
+      <w:szCs w:val="24"/>
+    </w:rPr>
+    <w:tblPr>
+      <w:tblBorders>
+        <w:top w:val="single" w:sz="4" w:space="0" w:color="auto"/>
+        <w:left w:val="single" w:sz="4" w:space="0" w:color="auto"/>
+        <w:bottom w:val="single" w:sz="4" w:space="0" w:color="auto"/>
+        <w:right w:val="single" w:sz="4" w:space="0" w:color="auto"/>
+        <w:insideH w:val="single" w:sz="4" w:space="0" w:color="auto"/>
+        <w:insideV w:val="single" w:sz="4" w:space="0" w:color="auto"/>
+      </w:tblBorders>
+    </w:tblPr>
+  </w:style>
+  <w:style w:type="table" w:styleId="TableGrid">
+    <w:name w:val="Table Grid"/>
+    <w:basedOn w:val="TableNormal"/>
+    <w:uiPriority w:val="39"/>
+    <w:rsid w:val="00F40EA3"/>
+    <w:pPr>
+      <w:spacing w:after="0" w:line="240" w:lineRule="auto"/>
+    </w:pPr>
+    <w:tblPr>
+      <w:tblBorders>
+        <w:top w:val="single" w:sz="4" w:space="0" w:color="auto"/>
+        <w:left w:val="single" w:sz="4" w:space="0" w:color="auto"/>
+        <w:bottom w:val="single" w:sz="4" w:space="0" w:color="auto"/>
+        <w:right w:val="single" w:sz="4" w:space="0" w:color="auto"/>
+        <w:insideH w:val="single" w:sz="4" w:space="0" w:color="auto"/>
+        <w:insideV w:val="single" w:sz="4" w:space="0" w:color="auto"/>
+      </w:tblBorders>
+    </w:tblPr>
+  </w:style>
 </w:styles>
 </file>
 
@@ -14679,15 +17894,6 @@
 </file>
 
 <file path=customXml/item2.xml><?xml version="1.0" encoding="utf-8"?>
-<?mso-contentType ?>
-<FormTemplates xmlns="http://schemas.microsoft.com/sharepoint/v3/contenttype/forms">
-  <Display>DocumentLibraryForm</Display>
-  <Edit>DocumentLibraryForm</Edit>
-  <New>DocumentLibraryForm</New>
-</FormTemplates>
-</file>
-
-<file path=customXml/item3.xml><?xml version="1.0" encoding="utf-8"?>
 <ct:contentTypeSchema xmlns:ct="http://schemas.microsoft.com/office/2006/metadata/contentType" xmlns:ma="http://schemas.microsoft.com/office/2006/metadata/properties/metaAttributes" ct:_="" ma:_="" ma:contentTypeName="Document" ma:contentTypeID="0x0101009B9390D538F7EE448203A8C6D3CD91D4" ma:contentTypeVersion="16" ma:contentTypeDescription="Create a new document." ma:contentTypeScope="" ma:versionID="5378105793d36bdcff32665af4766295">
   <xsd:schema xmlns:xsd="http://www.w3.org/2001/XMLSchema" xmlns:xs="http://www.w3.org/2001/XMLSchema" xmlns:p="http://schemas.microsoft.com/office/2006/metadata/properties" xmlns:ns2="48a12daf-7843-4cc8-8533-459945ace6ce" xmlns:ns3="6a3747f7-2a82-4cdb-b0b8-f75252427fe9" targetNamespace="http://schemas.microsoft.com/office/2006/metadata/properties" ma:root="true" ma:fieldsID="824e3a3eb10ee9911af8e61d75deda1f" ns2:_="" ns3:_="">
     <xsd:import namespace="48a12daf-7843-4cc8-8533-459945ace6ce"/>
@@ -14930,6 +18136,15 @@
 </ct:contentTypeSchema>
 </file>
 
+<file path=customXml/item3.xml><?xml version="1.0" encoding="utf-8"?>
+<?mso-contentType ?>
+<FormTemplates xmlns="http://schemas.microsoft.com/sharepoint/v3/contenttype/forms">
+  <Display>DocumentLibraryForm</Display>
+  <Edit>DocumentLibraryForm</Edit>
+  <New>DocumentLibraryForm</New>
+</FormTemplates>
+</file>
+
 <file path=customXml/itemProps1.xml><?xml version="1.0" encoding="utf-8"?>
 <ds:datastoreItem xmlns:ds="http://schemas.openxmlformats.org/officeDocument/2006/customXml" ds:itemID="{4082DF4F-3E7A-46F5-8441-F02C9B2B1521}">
   <ds:schemaRefs>
@@ -14942,14 +18157,6 @@
 </file>
 
 <file path=customXml/itemProps2.xml><?xml version="1.0" encoding="utf-8"?>
-<ds:datastoreItem xmlns:ds="http://schemas.openxmlformats.org/officeDocument/2006/customXml" ds:itemID="{6605FADE-9BBA-4DC6-BE3B-53D25850A69E}">
-  <ds:schemaRefs>
-    <ds:schemaRef ds:uri="http://schemas.microsoft.com/sharepoint/v3/contenttype/forms"/>
-  </ds:schemaRefs>
-</ds:datastoreItem>
-</file>
-
-<file path=customXml/itemProps3.xml><?xml version="1.0" encoding="utf-8"?>
 <ds:datastoreItem xmlns:ds="http://schemas.openxmlformats.org/officeDocument/2006/customXml" ds:itemID="{684CCDD1-0DF3-42C8-92BD-1D3F0F04A356}">
   <ds:schemaRefs>
     <ds:schemaRef ds:uri="http://schemas.microsoft.com/office/2006/metadata/contentType"/>
@@ -14966,4 +18173,12 @@
     <ds:schemaRef ds:uri="http://schemas.microsoft.com/internal/obd"/>
   </ds:schemaRefs>
 </ds:datastoreItem>
+</file>
+
+<file path=customXml/itemProps3.xml><?xml version="1.0" encoding="utf-8"?>
+<ds:datastoreItem xmlns:ds="http://schemas.openxmlformats.org/officeDocument/2006/customXml" ds:itemID="{6605FADE-9BBA-4DC6-BE3B-53D25850A69E}">
+  <ds:schemaRefs>
+    <ds:schemaRef ds:uri="http://schemas.microsoft.com/sharepoint/v3/contenttype/forms"/>
+  </ds:schemaRefs>
+</ds:datastoreItem>
 </file>
--- a/GamesEngineCreationPortfolioDoc.docx
+++ b/GamesEngineCreationPortfolioDoc.docx
@@ -920,7 +920,29 @@
           <w:sz w:val="22"/>
           <w:szCs w:val="22"/>
         </w:rPr>
-        <w:t>NOTE: There is one function in the HelloWorld program. It is called main(). All programs must have a main function as this is where execution of the program begins. There can only be 1 main function in any given program.</w:t>
+        <w:t>NOTE: There is one function in the HelloWorld program. It is called </w:t>
+      </w:r>
+      <w:proofErr w:type="gramStart"/>
+      <w:r>
+        <w:rPr>
+          <w:rStyle w:val="normaltextrun"/>
+          <w:rFonts w:asciiTheme="minorHAnsi" w:hAnsiTheme="minorHAnsi" w:cstheme="minorHAnsi"/>
+          <w:color w:val="FF0000"/>
+          <w:sz w:val="22"/>
+          <w:szCs w:val="22"/>
+        </w:rPr>
+        <w:t>main(</w:t>
+      </w:r>
+      <w:proofErr w:type="gramEnd"/>
+      <w:r>
+        <w:rPr>
+          <w:rStyle w:val="normaltextrun"/>
+          <w:rFonts w:asciiTheme="minorHAnsi" w:hAnsiTheme="minorHAnsi" w:cstheme="minorHAnsi"/>
+          <w:color w:val="FF0000"/>
+          <w:sz w:val="22"/>
+          <w:szCs w:val="22"/>
+        </w:rPr>
+        <w:t>). All programs must have a main function as this is where execution of the program begins. There can only be 1 main function in any given program.</w:t>
       </w:r>
       <w:r>
         <w:rPr>
@@ -1632,43 +1654,35 @@
           <w:sz w:val="22"/>
           <w:szCs w:val="22"/>
         </w:rPr>
-        <w:t xml:space="preserve">The first line of code adds the input/ output streams library that contains the cout object that allows us to print to screen. As mentioned above, every program needs a main function as a point of entry. As you can see this function is of type </w:t>
-      </w:r>
-      <w:r>
-        <w:rPr>
-          <w:rFonts w:asciiTheme="minorHAnsi" w:hAnsiTheme="minorHAnsi" w:cstheme="minorHAnsi"/>
-          <w:b/>
-          <w:bCs/>
-          <w:sz w:val="22"/>
-          <w:szCs w:val="22"/>
-        </w:rPr>
-        <w:t>int</w:t>
-      </w:r>
+        <w:t xml:space="preserve">The first line of code adds the input/ output streams library that contains the </w:t>
+      </w:r>
+      <w:proofErr w:type="spellStart"/>
       <w:r>
         <w:rPr>
           <w:rFonts w:asciiTheme="minorHAnsi" w:hAnsiTheme="minorHAnsi" w:cstheme="minorHAnsi"/>
           <w:sz w:val="22"/>
           <w:szCs w:val="22"/>
         </w:rPr>
-        <w:t xml:space="preserve">, this means that the function expects a return type of type int, as seen on line 7 where we return 0. This return is reached only if the function is completed. On line 5 we start with </w:t>
-      </w:r>
-      <w:r>
-        <w:rPr>
-          <w:rFonts w:asciiTheme="minorHAnsi" w:hAnsiTheme="minorHAnsi" w:cstheme="minorHAnsi"/>
-          <w:b/>
-          <w:bCs/>
-          <w:sz w:val="22"/>
-          <w:szCs w:val="22"/>
-        </w:rPr>
-        <w:t>std::</w:t>
-      </w:r>
+        <w:t>cout</w:t>
+      </w:r>
+      <w:proofErr w:type="spellEnd"/>
       <w:r>
         <w:rPr>
           <w:rFonts w:asciiTheme="minorHAnsi" w:hAnsiTheme="minorHAnsi" w:cstheme="minorHAnsi"/>
           <w:sz w:val="22"/>
           <w:szCs w:val="22"/>
         </w:rPr>
-        <w:t xml:space="preserve"> this allows us to use the </w:t>
+        <w:t xml:space="preserve"> object that allows us to print to screen. As mentioned above, every program needs a main function as a point of entry. As you can see this function is of type </w:t>
+      </w:r>
+      <w:r>
+        <w:rPr>
+          <w:rFonts w:asciiTheme="minorHAnsi" w:hAnsiTheme="minorHAnsi" w:cstheme="minorHAnsi"/>
+          <w:b/>
+          <w:bCs/>
+          <w:sz w:val="22"/>
+          <w:szCs w:val="22"/>
+        </w:rPr>
+        <w:t>int</w:t>
       </w:r>
       <w:r>
         <w:rPr>
@@ -1676,8 +1690,9 @@
           <w:sz w:val="22"/>
           <w:szCs w:val="22"/>
         </w:rPr>
-        <w:t xml:space="preserve">objects with the std namespace of the standard library, the use of </w:t>
-      </w:r>
+        <w:t xml:space="preserve">, this means that the function expects a return type of type int, as seen on line 7 where we return 0. This return is reached only if the function is completed. On line 5 we start with </w:t>
+      </w:r>
+      <w:proofErr w:type="gramStart"/>
       <w:r>
         <w:rPr>
           <w:rFonts w:asciiTheme="minorHAnsi" w:hAnsiTheme="minorHAnsi" w:cstheme="minorHAnsi"/>
@@ -1688,23 +1703,14 @@
         </w:rPr>
         <w:t>std::</w:t>
       </w:r>
+      <w:proofErr w:type="gramEnd"/>
       <w:r>
         <w:rPr>
           <w:rFonts w:asciiTheme="minorHAnsi" w:hAnsiTheme="minorHAnsi" w:cstheme="minorHAnsi"/>
           <w:sz w:val="22"/>
           <w:szCs w:val="22"/>
         </w:rPr>
-        <w:t xml:space="preserve"> can be omitted if </w:t>
-      </w:r>
-      <w:r>
-        <w:rPr>
-          <w:rFonts w:asciiTheme="minorHAnsi" w:hAnsiTheme="minorHAnsi" w:cstheme="minorHAnsi"/>
-          <w:b/>
-          <w:bCs/>
-          <w:sz w:val="22"/>
-          <w:szCs w:val="22"/>
-        </w:rPr>
-        <w:t xml:space="preserve">using namespace std; </w:t>
+        <w:t xml:space="preserve"> this allows us to use the </w:t>
       </w:r>
       <w:r>
         <w:rPr>
@@ -1712,7 +1718,17 @@
           <w:sz w:val="22"/>
           <w:szCs w:val="22"/>
         </w:rPr>
-        <w:t xml:space="preserve">is added below our include, but for now lets use best practice and include them. After cout we have two left chevrons &lt;&lt; when outputting these will face left, putting what is on the right of them to the screen. </w:t>
+        <w:t xml:space="preserve">objects with the std namespace of the standard library, the use of </w:t>
+      </w:r>
+      <w:r>
+        <w:rPr>
+          <w:rFonts w:asciiTheme="minorHAnsi" w:hAnsiTheme="minorHAnsi" w:cstheme="minorHAnsi"/>
+          <w:b/>
+          <w:bCs/>
+          <w:sz w:val="22"/>
+          <w:szCs w:val="22"/>
+        </w:rPr>
+        <w:t>std::</w:t>
       </w:r>
       <w:r>
         <w:rPr>
@@ -1720,9 +1736,72 @@
           <w:sz w:val="22"/>
           <w:szCs w:val="22"/>
         </w:rPr>
+        <w:t xml:space="preserve"> can be omitted if </w:t>
+      </w:r>
+      <w:r>
+        <w:rPr>
+          <w:rFonts w:asciiTheme="minorHAnsi" w:hAnsiTheme="minorHAnsi" w:cstheme="minorHAnsi"/>
+          <w:b/>
+          <w:bCs/>
+          <w:sz w:val="22"/>
+          <w:szCs w:val="22"/>
+        </w:rPr>
+        <w:t xml:space="preserve">using namespace std; </w:t>
+      </w:r>
+      <w:r>
+        <w:rPr>
+          <w:rFonts w:asciiTheme="minorHAnsi" w:hAnsiTheme="minorHAnsi" w:cstheme="minorHAnsi"/>
+          <w:sz w:val="22"/>
+          <w:szCs w:val="22"/>
+        </w:rPr>
+        <w:t xml:space="preserve">is added below our include, but for now </w:t>
+      </w:r>
+      <w:proofErr w:type="spellStart"/>
+      <w:r>
+        <w:rPr>
+          <w:rFonts w:asciiTheme="minorHAnsi" w:hAnsiTheme="minorHAnsi" w:cstheme="minorHAnsi"/>
+          <w:sz w:val="22"/>
+          <w:szCs w:val="22"/>
+        </w:rPr>
+        <w:t>lets</w:t>
+      </w:r>
+      <w:proofErr w:type="spellEnd"/>
+      <w:r>
+        <w:rPr>
+          <w:rFonts w:asciiTheme="minorHAnsi" w:hAnsiTheme="minorHAnsi" w:cstheme="minorHAnsi"/>
+          <w:sz w:val="22"/>
+          <w:szCs w:val="22"/>
+        </w:rPr>
+        <w:t xml:space="preserve"> use best practice and include them. After </w:t>
+      </w:r>
+      <w:proofErr w:type="spellStart"/>
+      <w:r>
+        <w:rPr>
+          <w:rFonts w:asciiTheme="minorHAnsi" w:hAnsiTheme="minorHAnsi" w:cstheme="minorHAnsi"/>
+          <w:sz w:val="22"/>
+          <w:szCs w:val="22"/>
+        </w:rPr>
+        <w:t>cout</w:t>
+      </w:r>
+      <w:proofErr w:type="spellEnd"/>
+      <w:r>
+        <w:rPr>
+          <w:rFonts w:asciiTheme="minorHAnsi" w:hAnsiTheme="minorHAnsi" w:cstheme="minorHAnsi"/>
+          <w:sz w:val="22"/>
+          <w:szCs w:val="22"/>
+        </w:rPr>
+        <w:t xml:space="preserve"> we have two left chevrons &lt;&lt; when outputting these will face left, putting what is on the right of them to the screen. </w:t>
+      </w:r>
+      <w:r>
+        <w:rPr>
+          <w:rFonts w:asciiTheme="minorHAnsi" w:hAnsiTheme="minorHAnsi" w:cstheme="minorHAnsi"/>
+          <w:sz w:val="22"/>
+          <w:szCs w:val="22"/>
+        </w:rPr>
         <w:lastRenderedPageBreak/>
         <w:t xml:space="preserve">If we were taking information in from a user, they would face right. We will cover this later. We then end with </w:t>
       </w:r>
+      <w:proofErr w:type="spellStart"/>
       <w:r>
         <w:rPr>
           <w:rFonts w:asciiTheme="minorHAnsi" w:hAnsiTheme="minorHAnsi" w:cstheme="minorHAnsi"/>
@@ -1733,6 +1812,7 @@
         </w:rPr>
         <w:t>endl</w:t>
       </w:r>
+      <w:proofErr w:type="spellEnd"/>
       <w:r>
         <w:rPr>
           <w:rFonts w:asciiTheme="minorHAnsi" w:hAnsiTheme="minorHAnsi" w:cstheme="minorHAnsi"/>
@@ -1963,7 +2043,23 @@
           <w:rFonts w:eastAsia="Times New Roman" w:cstheme="minorHAnsi"/>
           <w:lang w:eastAsia="en-GB"/>
         </w:rPr>
-        <w:t>This table details the data types that are found in C++ and you will be using throughout your studies. </w:t>
+        <w:t xml:space="preserve">This table details the data types that are found in </w:t>
+      </w:r>
+      <w:proofErr w:type="gramStart"/>
+      <w:r>
+        <w:rPr>
+          <w:rFonts w:eastAsia="Times New Roman" w:cstheme="minorHAnsi"/>
+          <w:lang w:eastAsia="en-GB"/>
+        </w:rPr>
+        <w:t>C++</w:t>
+      </w:r>
+      <w:proofErr w:type="gramEnd"/>
+      <w:r>
+        <w:rPr>
+          <w:rFonts w:eastAsia="Times New Roman" w:cstheme="minorHAnsi"/>
+          <w:lang w:eastAsia="en-GB"/>
+        </w:rPr>
+        <w:t xml:space="preserve"> and you will be using throughout your studies. </w:t>
       </w:r>
     </w:p>
     <w:p>
@@ -2588,6 +2684,7 @@
                 <w:lang w:eastAsia="en-GB"/>
               </w:rPr>
             </w:pPr>
+            <w:proofErr w:type="spellStart"/>
             <w:r>
               <w:rPr>
                 <w:rFonts w:ascii="Calibri" w:eastAsia="Times New Roman" w:hAnsi="Calibri" w:cs="Calibri"/>
@@ -2595,7 +2692,17 @@
                 <w:szCs w:val="24"/>
                 <w:lang w:eastAsia="en-GB"/>
               </w:rPr>
-              <w:t>wchar_t </w:t>
+              <w:t>wchar_t</w:t>
+            </w:r>
+            <w:proofErr w:type="spellEnd"/>
+            <w:r>
+              <w:rPr>
+                <w:rFonts w:ascii="Calibri" w:eastAsia="Times New Roman" w:hAnsi="Calibri" w:cs="Calibri"/>
+                <w:sz w:val="24"/>
+                <w:szCs w:val="24"/>
+                <w:lang w:eastAsia="en-GB"/>
+              </w:rPr>
+              <w:t> </w:t>
             </w:r>
           </w:p>
         </w:tc>
@@ -5093,6 +5200,7 @@
                 <w:lang w:eastAsia="en-GB"/>
               </w:rPr>
             </w:pPr>
+            <w:proofErr w:type="spellStart"/>
             <w:r>
               <w:rPr>
                 <w:rFonts w:ascii="Calibri" w:eastAsia="Times New Roman" w:hAnsi="Calibri" w:cs="Calibri"/>
@@ -5100,7 +5208,17 @@
                 <w:szCs w:val="24"/>
                 <w:lang w:eastAsia="en-GB"/>
               </w:rPr>
-              <w:t>wchar_t </w:t>
+              <w:t>wchar_t</w:t>
+            </w:r>
+            <w:proofErr w:type="spellEnd"/>
+            <w:r>
+              <w:rPr>
+                <w:rFonts w:ascii="Calibri" w:eastAsia="Times New Roman" w:hAnsi="Calibri" w:cs="Calibri"/>
+                <w:sz w:val="24"/>
+                <w:szCs w:val="24"/>
+                <w:lang w:eastAsia="en-GB"/>
+              </w:rPr>
+              <w:t> </w:t>
             </w:r>
           </w:p>
         </w:tc>
@@ -5232,6 +5350,8 @@
         </w:rPr>
         <w:t>Note: We can use a built in function called </w:t>
       </w:r>
+      <w:proofErr w:type="spellStart"/>
+      <w:proofErr w:type="gramStart"/>
       <w:r>
         <w:rPr>
           <w:rFonts w:eastAsia="Times New Roman" w:cstheme="minorHAnsi"/>
@@ -5240,7 +5360,29 @@
           <w:color w:val="FF0000"/>
           <w:lang w:eastAsia="en-GB"/>
         </w:rPr>
-        <w:t>sizeof( type )</w:t>
+        <w:t>sizeof</w:t>
+      </w:r>
+      <w:proofErr w:type="spellEnd"/>
+      <w:r>
+        <w:rPr>
+          <w:rFonts w:eastAsia="Times New Roman" w:cstheme="minorHAnsi"/>
+          <w:b/>
+          <w:bCs/>
+          <w:color w:val="FF0000"/>
+          <w:lang w:eastAsia="en-GB"/>
+        </w:rPr>
+        <w:t>( type</w:t>
+      </w:r>
+      <w:proofErr w:type="gramEnd"/>
+      <w:r>
+        <w:rPr>
+          <w:rFonts w:eastAsia="Times New Roman" w:cstheme="minorHAnsi"/>
+          <w:b/>
+          <w:bCs/>
+          <w:color w:val="FF0000"/>
+          <w:lang w:eastAsia="en-GB"/>
+        </w:rPr>
+        <w:t> )</w:t>
       </w:r>
       <w:r>
         <w:rPr>
@@ -5594,7 +5736,25 @@
           <w:sz w:val="22"/>
           <w:szCs w:val="22"/>
         </w:rPr>
-        <w:t>. The reason for doing is purely for the coder benefit and ease of reading. To the compiler your data type is no different form the original. The format for creating your own data type is as follows:</w:t>
+        <w:t xml:space="preserve">. The reason for doing is purely for the coder benefit and ease of reading. To the compiler your data type is no different </w:t>
+      </w:r>
+      <w:proofErr w:type="spellStart"/>
+      <w:r>
+        <w:rPr>
+          <w:rFonts w:asciiTheme="minorHAnsi" w:hAnsiTheme="minorHAnsi" w:cstheme="minorHAnsi"/>
+          <w:sz w:val="22"/>
+          <w:szCs w:val="22"/>
+        </w:rPr>
+        <w:t>form</w:t>
+      </w:r>
+      <w:proofErr w:type="spellEnd"/>
+      <w:r>
+        <w:rPr>
+          <w:rFonts w:asciiTheme="minorHAnsi" w:hAnsiTheme="minorHAnsi" w:cstheme="minorHAnsi"/>
+          <w:sz w:val="22"/>
+          <w:szCs w:val="22"/>
+        </w:rPr>
+        <w:t xml:space="preserve"> the original. The format for creating your own data type is as follows:</w:t>
       </w:r>
     </w:p>
     <w:p>
@@ -5699,7 +5859,15 @@
         <w:t>int</w:t>
       </w:r>
       <w:r>
-        <w:t xml:space="preserve"> we could use our own defined type </w:t>
+        <w:t xml:space="preserve"> we could use our own defined </w:t>
+      </w:r>
+      <w:proofErr w:type="gramStart"/>
+      <w:r>
+        <w:t>type</w:t>
+      </w:r>
+      <w:proofErr w:type="gramEnd"/>
+      <w:r>
+        <w:t xml:space="preserve"> </w:t>
       </w:r>
       <w:r>
         <w:rPr>
@@ -5772,8 +5940,18 @@
     </w:p>
     <w:p>
       <w:r>
-        <w:t>The above code is exactly the same as using int currentDate;</w:t>
-      </w:r>
+        <w:t xml:space="preserve">The above code is exactly the same as using int </w:t>
+      </w:r>
+      <w:proofErr w:type="spellStart"/>
+      <w:proofErr w:type="gramStart"/>
+      <w:r>
+        <w:t>currentDate</w:t>
+      </w:r>
+      <w:proofErr w:type="spellEnd"/>
+      <w:r>
+        <w:t>;</w:t>
+      </w:r>
+      <w:proofErr w:type="gramEnd"/>
     </w:p>
     <w:p>
       <w:pPr>
@@ -6153,6 +6331,7 @@
       <w:r>
         <w:t xml:space="preserve">When defining a variable, the user chooses what to name it, but there are restrictions. The name can be composed of letters, digits and underscores, but the first character must always be a letter or underscore. It is good practice to make the first letter of each new word uppercase. For example, </w:t>
       </w:r>
+      <w:proofErr w:type="spellStart"/>
       <w:r>
         <w:rPr>
           <w:b/>
@@ -6160,9 +6339,11 @@
         </w:rPr>
         <w:t>thisIsMyExampleVariableName</w:t>
       </w:r>
+      <w:proofErr w:type="spellEnd"/>
       <w:r>
         <w:t xml:space="preserve">. This can also be seen in the previous chapter where we named our variables </w:t>
       </w:r>
+      <w:proofErr w:type="spellStart"/>
       <w:r>
         <w:rPr>
           <w:b/>
@@ -6170,9 +6351,11 @@
         </w:rPr>
         <w:t>currentDate</w:t>
       </w:r>
+      <w:proofErr w:type="spellEnd"/>
       <w:r>
         <w:t xml:space="preserve"> and </w:t>
       </w:r>
+      <w:proofErr w:type="spellStart"/>
       <w:r>
         <w:rPr>
           <w:b/>
@@ -6180,6 +6363,7 @@
         </w:rPr>
         <w:t>currentMonth</w:t>
       </w:r>
+      <w:proofErr w:type="spellEnd"/>
       <w:r>
         <w:t>.</w:t>
       </w:r>
@@ -6211,6 +6395,7 @@
       <w:r>
         <w:t xml:space="preserve">, or </w:t>
       </w:r>
+      <w:proofErr w:type="spellStart"/>
       <w:r>
         <w:rPr>
           <w:b/>
@@ -6218,9 +6403,11 @@
         </w:rPr>
         <w:t>myVariable</w:t>
       </w:r>
+      <w:proofErr w:type="spellEnd"/>
       <w:r>
         <w:t xml:space="preserve"> do not help in any way, if you are dealing with user’s names call it </w:t>
       </w:r>
+      <w:proofErr w:type="spellStart"/>
       <w:r>
         <w:rPr>
           <w:b/>
@@ -6228,6 +6415,7 @@
         </w:rPr>
         <w:t>userName</w:t>
       </w:r>
+      <w:proofErr w:type="spellEnd"/>
       <w:r>
         <w:t xml:space="preserve"> or if dealing with ages call it </w:t>
       </w:r>
@@ -6620,6 +6808,7 @@
       <w:r>
         <w:t xml:space="preserve">If you require a variable that will never change, then you can use the </w:t>
       </w:r>
+      <w:proofErr w:type="spellStart"/>
       <w:r>
         <w:rPr>
           <w:b/>
@@ -6627,6 +6816,7 @@
         </w:rPr>
         <w:t>const</w:t>
       </w:r>
+      <w:proofErr w:type="spellEnd"/>
       <w:r>
         <w:t xml:space="preserve"> modifier. This will make the value constant and can never be changed. You may think this unlikely to occur, but it is a feature that you will find useful more often than you may think. It is common to see a lowercase k before the variable name to signify that it is a constant variable throughout the code.</w:t>
       </w:r>
@@ -6959,6 +7149,7 @@
       <w:r>
         <w:t xml:space="preserve"> and an </w:t>
       </w:r>
+      <w:proofErr w:type="spellStart"/>
       <w:r>
         <w:rPr>
           <w:b/>
@@ -6966,6 +7157,7 @@
         </w:rPr>
         <w:t>enum</w:t>
       </w:r>
+      <w:proofErr w:type="spellEnd"/>
       <w:r>
         <w:t xml:space="preserve"> type. If you still have Visual Studio open, you can use the shortcut ctrl + shift + n</w:t>
       </w:r>
@@ -7211,7 +7403,21 @@
         <w:rPr>
           <w:color w:val="FF0000"/>
         </w:rPr>
-        <w:t xml:space="preserve">HINT: You will need to pass the variables to the cout statement just as you did with program 3. Output should read: </w:t>
+        <w:t xml:space="preserve">HINT: You will need to pass the variables to the </w:t>
+      </w:r>
+      <w:proofErr w:type="spellStart"/>
+      <w:r>
+        <w:rPr>
+          <w:color w:val="FF0000"/>
+        </w:rPr>
+        <w:t>cout</w:t>
+      </w:r>
+      <w:proofErr w:type="spellEnd"/>
+      <w:r>
+        <w:rPr>
+          <w:color w:val="FF0000"/>
+        </w:rPr>
+        <w:t xml:space="preserve"> statement just as you did with program 3. Output should read: </w:t>
       </w:r>
     </w:p>
     <w:p>
@@ -8246,7 +8452,23 @@
         <w:spacing w:line="360" w:lineRule="auto"/>
       </w:pPr>
       <w:r>
-        <w:t>The following code snippet assumes the existence of an integer variable named num, which stores the value 1.  After the following line of code, num will now be equal to 2.</w:t>
+        <w:t xml:space="preserve">The following code snippet assumes the existence of an integer variable named </w:t>
+      </w:r>
+      <w:proofErr w:type="spellStart"/>
+      <w:r>
+        <w:t>num</w:t>
+      </w:r>
+      <w:proofErr w:type="spellEnd"/>
+      <w:r>
+        <w:t xml:space="preserve">, which stores the value 1.  After the following line of code, </w:t>
+      </w:r>
+      <w:proofErr w:type="spellStart"/>
+      <w:r>
+        <w:t>num</w:t>
+      </w:r>
+      <w:proofErr w:type="spellEnd"/>
+      <w:r>
+        <w:t xml:space="preserve"> will now be equal to 2.</w:t>
       </w:r>
     </w:p>
     <w:p>
@@ -8313,7 +8535,23 @@
         <w:spacing w:line="360" w:lineRule="auto"/>
       </w:pPr>
       <w:r>
-        <w:t>As stated above, the increment operator can be placed before the variable like so: ++num. This has the effect of changing the value stored in the variable in the same manner as before. But the effect takes place immediately. Assuming num started with a value of 1, in the above line of code, num will equal 2 as soon as it is reached, not on the following line.</w:t>
+        <w:t xml:space="preserve">As stated above, the increment operator can be placed before the variable like so: ++num. This has the effect of changing the value stored in the variable in the same manner as before. But the effect takes place immediately. Assuming </w:t>
+      </w:r>
+      <w:proofErr w:type="spellStart"/>
+      <w:r>
+        <w:t>num</w:t>
+      </w:r>
+      <w:proofErr w:type="spellEnd"/>
+      <w:r>
+        <w:t xml:space="preserve"> started with a value of 1, in the above line of code, </w:t>
+      </w:r>
+      <w:proofErr w:type="spellStart"/>
+      <w:r>
+        <w:t>num</w:t>
+      </w:r>
+      <w:proofErr w:type="spellEnd"/>
+      <w:r>
+        <w:t xml:space="preserve"> will equal 2 as soon as it is reached, not on the following line.</w:t>
       </w:r>
     </w:p>
     <w:p>
@@ -8374,7 +8612,23 @@
         <w:spacing w:line="360" w:lineRule="auto"/>
       </w:pPr>
       <w:r>
-        <w:t>Again, the following code snippet assumes the existence of an integer variable named num, which stores the value 1.  After the following line of code, num will now be equal to 0.</w:t>
+        <w:t xml:space="preserve">Again, the following code snippet assumes the existence of an integer variable named </w:t>
+      </w:r>
+      <w:proofErr w:type="spellStart"/>
+      <w:r>
+        <w:t>num</w:t>
+      </w:r>
+      <w:proofErr w:type="spellEnd"/>
+      <w:r>
+        <w:t xml:space="preserve">, which stores the value 1.  After the following line of code, </w:t>
+      </w:r>
+      <w:proofErr w:type="spellStart"/>
+      <w:r>
+        <w:t>num</w:t>
+      </w:r>
+      <w:proofErr w:type="spellEnd"/>
+      <w:r>
+        <w:t xml:space="preserve"> will now be equal to 0.</w:t>
       </w:r>
     </w:p>
     <w:p>
@@ -8441,7 +8695,23 @@
         <w:spacing w:line="360" w:lineRule="auto"/>
       </w:pPr>
       <w:r>
-        <w:t>Just as with the increment operator, decrement can be placed before the variable. This has the effect of changing the value stored in the variable in the same manner as before. Assuming num started with a value of 1, in the above line of code, num will equal 0 as soon as it is reached, not on the following line.</w:t>
+        <w:t xml:space="preserve">Just as with the increment operator, decrement can be placed before the variable. This has the effect of changing the value stored in the variable in the same manner as before. Assuming </w:t>
+      </w:r>
+      <w:proofErr w:type="spellStart"/>
+      <w:r>
+        <w:t>num</w:t>
+      </w:r>
+      <w:proofErr w:type="spellEnd"/>
+      <w:r>
+        <w:t xml:space="preserve"> started with a value of 1, in the above line of code, </w:t>
+      </w:r>
+      <w:proofErr w:type="spellStart"/>
+      <w:r>
+        <w:t>num</w:t>
+      </w:r>
+      <w:proofErr w:type="spellEnd"/>
+      <w:r>
+        <w:t xml:space="preserve"> will equal 0 as soon as it is reached, not on the following line.</w:t>
       </w:r>
     </w:p>
     <w:p>
@@ -8929,6 +9199,7 @@
       <w:r>
         <w:t xml:space="preserve">Create two floating-point variables named </w:t>
       </w:r>
+      <w:proofErr w:type="spellStart"/>
       <w:r>
         <w:rPr>
           <w:b/>
@@ -8936,9 +9207,11 @@
         </w:rPr>
         <w:t>fahrenheit</w:t>
       </w:r>
+      <w:proofErr w:type="spellEnd"/>
       <w:r>
         <w:t xml:space="preserve"> and </w:t>
       </w:r>
+      <w:proofErr w:type="spellStart"/>
       <w:r>
         <w:rPr>
           <w:b/>
@@ -8946,6 +9219,7 @@
         </w:rPr>
         <w:t>celsius</w:t>
       </w:r>
+      <w:proofErr w:type="spellEnd"/>
       <w:r>
         <w:t>, set the value of Fahrenheit to equal 95.0f.</w:t>
       </w:r>
@@ -11510,7 +11784,23 @@
       </w:pPr>
       <w:r>
         <w:lastRenderedPageBreak/>
-        <w:t>The Logical NOT operator will reverse the result from the other two logical operators. This may seem a redundant operation, but using the ! (NOT) operator will come in useful. The following two examples are the exact same as the examples used for Logical AND except that we have included the ! (NOT) operator. Notice how the results have been reversed.</w:t>
+        <w:t xml:space="preserve">The Logical NOT operator will reverse the result from the other two logical operators. This may seem a redundant operation, but using </w:t>
+      </w:r>
+      <w:proofErr w:type="gramStart"/>
+      <w:r>
+        <w:t>the !</w:t>
+      </w:r>
+      <w:proofErr w:type="gramEnd"/>
+      <w:r>
+        <w:t xml:space="preserve"> (NOT) operator will come in useful. The following two examples are the exact same as the examples used for Logical AND except that we have included </w:t>
+      </w:r>
+      <w:proofErr w:type="gramStart"/>
+      <w:r>
+        <w:t>the !</w:t>
+      </w:r>
+      <w:proofErr w:type="gramEnd"/>
+      <w:r>
+        <w:t xml:space="preserve"> (NOT) operator. Notice how the results have been reversed.</w:t>
       </w:r>
     </w:p>
     <w:p>
@@ -11571,6 +11861,3123 @@
         </w:drawing>
       </w:r>
     </w:p>
+    <w:p>
+      <w:pPr>
+        <w:pStyle w:val="Title"/>
+        <w:jc w:val="center"/>
+      </w:pPr>
+      <w:r>
+        <w:t>Chapter 5: Conditionals</w:t>
+      </w:r>
+    </w:p>
+    <w:p/>
+    <w:p>
+      <w:pPr>
+        <w:spacing w:line="360" w:lineRule="auto"/>
+      </w:pPr>
+      <w:r>
+        <w:t xml:space="preserve">At some point in every </w:t>
+      </w:r>
+      <w:proofErr w:type="gramStart"/>
+      <w:r>
+        <w:t>program</w:t>
+      </w:r>
+      <w:proofErr w:type="gramEnd"/>
+      <w:r>
+        <w:t xml:space="preserve"> you will need to run different portions of code. For example, in a text adventure game the player will decide which direction to take at a fork in the road. We need some way of telling the program to execute a different portion of code depending on this choice. Unsurprisingly C++ has functionality built in for this type of decision-making.</w:t>
+      </w:r>
+    </w:p>
+    <w:p>
+      <w:pPr>
+        <w:spacing w:line="360" w:lineRule="auto"/>
+      </w:pPr>
+      <w:r>
+        <w:t>The following table shows the possible statements, which can be used. These will be used with the operators you looked at in the previous chapter. Following on from Table 5.1: Conditional Statements there will be an example depicting each approach in code.</w:t>
+      </w:r>
+    </w:p>
+    <w:tbl>
+      <w:tblPr>
+        <w:tblStyle w:val="TableGrid1"/>
+        <w:tblW w:w="8080" w:type="dxa"/>
+        <w:tblInd w:w="392" w:type="dxa"/>
+        <w:tblLook w:val="04A0" w:firstRow="1" w:lastRow="0" w:firstColumn="1" w:lastColumn="0" w:noHBand="0" w:noVBand="1"/>
+      </w:tblPr>
+      <w:tblGrid>
+        <w:gridCol w:w="2977"/>
+        <w:gridCol w:w="5103"/>
+      </w:tblGrid>
+      <w:tr>
+        <w:tc>
+          <w:tcPr>
+            <w:tcW w:w="2977" w:type="dxa"/>
+            <w:shd w:val="clear" w:color="auto" w:fill="99CCFF"/>
+          </w:tcPr>
+          <w:p>
+            <w:pPr>
+              <w:tabs>
+                <w:tab w:val="left" w:pos="980"/>
+              </w:tabs>
+              <w:jc w:val="center"/>
+              <w:rPr>
+                <w:rFonts w:ascii="Calibri" w:hAnsi="Calibri" w:cs="Times New Roman"/>
+                <w:b/>
+              </w:rPr>
+            </w:pPr>
+            <w:r>
+              <w:rPr>
+                <w:rFonts w:ascii="Calibri" w:hAnsi="Calibri" w:cs="Times New Roman"/>
+                <w:b/>
+              </w:rPr>
+              <w:t>Statement</w:t>
+            </w:r>
+          </w:p>
+        </w:tc>
+        <w:tc>
+          <w:tcPr>
+            <w:tcW w:w="5103" w:type="dxa"/>
+            <w:shd w:val="clear" w:color="auto" w:fill="99CCFF"/>
+          </w:tcPr>
+          <w:p>
+            <w:pPr>
+              <w:tabs>
+                <w:tab w:val="left" w:pos="980"/>
+              </w:tabs>
+              <w:jc w:val="center"/>
+              <w:rPr>
+                <w:rFonts w:ascii="Calibri" w:hAnsi="Calibri" w:cs="Times New Roman"/>
+                <w:b/>
+              </w:rPr>
+            </w:pPr>
+            <w:r>
+              <w:rPr>
+                <w:rFonts w:ascii="Calibri" w:hAnsi="Calibri" w:cs="Times New Roman"/>
+                <w:b/>
+              </w:rPr>
+              <w:t>Description</w:t>
+            </w:r>
+          </w:p>
+        </w:tc>
+      </w:tr>
+      <w:tr>
+        <w:tc>
+          <w:tcPr>
+            <w:tcW w:w="2977" w:type="dxa"/>
+          </w:tcPr>
+          <w:p>
+            <w:pPr>
+              <w:tabs>
+                <w:tab w:val="left" w:pos="980"/>
+              </w:tabs>
+              <w:rPr>
+                <w:rFonts w:ascii="Calibri" w:hAnsi="Calibri" w:cs="Times New Roman"/>
+              </w:rPr>
+            </w:pPr>
+            <w:r>
+              <w:rPr>
+                <w:rFonts w:ascii="Calibri" w:hAnsi="Calibri" w:cs="Times New Roman"/>
+              </w:rPr>
+              <w:t>if statement</w:t>
+            </w:r>
+          </w:p>
+        </w:tc>
+        <w:tc>
+          <w:tcPr>
+            <w:tcW w:w="5103" w:type="dxa"/>
+          </w:tcPr>
+          <w:p>
+            <w:pPr>
+              <w:tabs>
+                <w:tab w:val="left" w:pos="980"/>
+              </w:tabs>
+              <w:rPr>
+                <w:rFonts w:ascii="Calibri" w:hAnsi="Calibri" w:cs="Times New Roman"/>
+              </w:rPr>
+            </w:pPr>
+            <w:r>
+              <w:rPr>
+                <w:rFonts w:ascii="Calibri" w:hAnsi="Calibri" w:cs="Times New Roman"/>
+              </w:rPr>
+              <w:t>An if statement consists of a Boolean expression followed by one or more statements.</w:t>
+            </w:r>
+          </w:p>
+        </w:tc>
+      </w:tr>
+      <w:tr>
+        <w:tc>
+          <w:tcPr>
+            <w:tcW w:w="2977" w:type="dxa"/>
+          </w:tcPr>
+          <w:p>
+            <w:pPr>
+              <w:tabs>
+                <w:tab w:val="left" w:pos="980"/>
+              </w:tabs>
+              <w:rPr>
+                <w:rFonts w:ascii="Calibri" w:hAnsi="Calibri" w:cs="Times New Roman"/>
+              </w:rPr>
+            </w:pPr>
+            <w:r>
+              <w:rPr>
+                <w:rFonts w:ascii="Calibri" w:hAnsi="Calibri" w:cs="Times New Roman"/>
+              </w:rPr>
+              <w:t>if…else statement</w:t>
+            </w:r>
+          </w:p>
+        </w:tc>
+        <w:tc>
+          <w:tcPr>
+            <w:tcW w:w="5103" w:type="dxa"/>
+          </w:tcPr>
+          <w:p>
+            <w:pPr>
+              <w:tabs>
+                <w:tab w:val="left" w:pos="980"/>
+              </w:tabs>
+              <w:rPr>
+                <w:rFonts w:ascii="Calibri" w:hAnsi="Calibri" w:cs="Times New Roman"/>
+              </w:rPr>
+            </w:pPr>
+            <w:r>
+              <w:rPr>
+                <w:rFonts w:ascii="Calibri" w:hAnsi="Calibri" w:cs="Times New Roman"/>
+              </w:rPr>
+              <w:t>An if statement can be followed by an optional else statement, which executes when the Boolean expression is false.</w:t>
+            </w:r>
+          </w:p>
+        </w:tc>
+      </w:tr>
+      <w:tr>
+        <w:tc>
+          <w:tcPr>
+            <w:tcW w:w="2977" w:type="dxa"/>
+          </w:tcPr>
+          <w:p>
+            <w:pPr>
+              <w:tabs>
+                <w:tab w:val="left" w:pos="980"/>
+              </w:tabs>
+              <w:rPr>
+                <w:rFonts w:ascii="Calibri" w:hAnsi="Calibri" w:cs="Times New Roman"/>
+              </w:rPr>
+            </w:pPr>
+            <w:r>
+              <w:rPr>
+                <w:rFonts w:ascii="Calibri" w:hAnsi="Calibri" w:cs="Times New Roman"/>
+              </w:rPr>
+              <w:t>nested if statements</w:t>
+            </w:r>
+          </w:p>
+        </w:tc>
+        <w:tc>
+          <w:tcPr>
+            <w:tcW w:w="5103" w:type="dxa"/>
+          </w:tcPr>
+          <w:p>
+            <w:pPr>
+              <w:tabs>
+                <w:tab w:val="left" w:pos="980"/>
+              </w:tabs>
+              <w:rPr>
+                <w:rFonts w:ascii="Calibri" w:hAnsi="Calibri" w:cs="Times New Roman"/>
+              </w:rPr>
+            </w:pPr>
+            <w:r>
+              <w:rPr>
+                <w:rFonts w:ascii="Calibri" w:hAnsi="Calibri" w:cs="Times New Roman"/>
+              </w:rPr>
+              <w:t>You can use one if or else statement inside another if or else statement.</w:t>
+            </w:r>
+          </w:p>
+        </w:tc>
+      </w:tr>
+      <w:tr>
+        <w:tc>
+          <w:tcPr>
+            <w:tcW w:w="2977" w:type="dxa"/>
+          </w:tcPr>
+          <w:p>
+            <w:pPr>
+              <w:tabs>
+                <w:tab w:val="left" w:pos="980"/>
+              </w:tabs>
+              <w:rPr>
+                <w:rFonts w:ascii="Calibri" w:hAnsi="Calibri" w:cs="Times New Roman"/>
+              </w:rPr>
+            </w:pPr>
+            <w:r>
+              <w:rPr>
+                <w:rFonts w:ascii="Calibri" w:hAnsi="Calibri" w:cs="Times New Roman"/>
+              </w:rPr>
+              <w:t>switch statement</w:t>
+            </w:r>
+          </w:p>
+        </w:tc>
+        <w:tc>
+          <w:tcPr>
+            <w:tcW w:w="5103" w:type="dxa"/>
+          </w:tcPr>
+          <w:p>
+            <w:pPr>
+              <w:tabs>
+                <w:tab w:val="left" w:pos="980"/>
+              </w:tabs>
+              <w:rPr>
+                <w:rFonts w:ascii="Calibri" w:hAnsi="Calibri" w:cs="Times New Roman"/>
+              </w:rPr>
+            </w:pPr>
+            <w:r>
+              <w:rPr>
+                <w:rFonts w:ascii="Calibri" w:hAnsi="Calibri" w:cs="Times New Roman"/>
+              </w:rPr>
+              <w:t>A switch statement allows a variable to be tested for equality against a list of values.</w:t>
+            </w:r>
+          </w:p>
+        </w:tc>
+      </w:tr>
+    </w:tbl>
+    <w:p>
+      <w:pPr>
+        <w:spacing w:after="0" w:line="240" w:lineRule="auto"/>
+        <w:jc w:val="center"/>
+        <w:rPr>
+          <w:rFonts w:ascii="Calibri" w:eastAsia="MS Mincho" w:hAnsi="Calibri" w:cs="Arial"/>
+          <w:sz w:val="20"/>
+          <w:szCs w:val="20"/>
+        </w:rPr>
+      </w:pPr>
+      <w:r>
+        <w:rPr>
+          <w:rFonts w:ascii="Calibri" w:eastAsia="MS Mincho" w:hAnsi="Calibri" w:cs="Times New Roman"/>
+          <w:sz w:val="20"/>
+          <w:szCs w:val="20"/>
+        </w:rPr>
+        <w:t>Table 5.1: Conditional Statements</w:t>
+      </w:r>
+    </w:p>
+    <w:p/>
+    <w:p>
+      <w:pPr>
+        <w:rPr>
+          <w:b/>
+          <w:bCs/>
+        </w:rPr>
+      </w:pPr>
+      <w:r>
+        <w:rPr>
+          <w:b/>
+          <w:bCs/>
+        </w:rPr>
+        <w:t>Example of an if statement</w:t>
+      </w:r>
+    </w:p>
+    <w:p>
+      <w:pPr>
+        <w:spacing w:line="360" w:lineRule="auto"/>
+      </w:pPr>
+      <w:r>
+        <w:lastRenderedPageBreak/>
+        <w:t>An if statement is the simplest form of condition check. It literally works, as you would expect – If the condition is true, do the following portion of code. If the condition equates to false, then the following portion of code is skipped. The portion of code to be executed is defined by the curly braces.</w:t>
+      </w:r>
+      <w:r>
+        <w:rPr>
+          <w:noProof/>
+        </w:rPr>
+        <w:drawing>
+          <wp:inline distT="0" distB="0" distL="0" distR="0" wp14:anchorId="3B280FE5" wp14:editId="0AF68F7F">
+            <wp:extent cx="5410200" cy="1666875"/>
+            <wp:effectExtent l="0" t="0" r="0" b="9525"/>
+            <wp:docPr id="37" name="Picture 37" descr="Text&#10;&#10;Description automatically generated"/>
+            <wp:cNvGraphicFramePr>
+              <a:graphicFrameLocks xmlns:a="http://schemas.openxmlformats.org/drawingml/2006/main" noChangeAspect="1"/>
+            </wp:cNvGraphicFramePr>
+            <a:graphic xmlns:a="http://schemas.openxmlformats.org/drawingml/2006/main">
+              <a:graphicData uri="http://schemas.openxmlformats.org/drawingml/2006/picture">
+                <pic:pic xmlns:pic="http://schemas.openxmlformats.org/drawingml/2006/picture">
+                  <pic:nvPicPr>
+                    <pic:cNvPr id="37" name="Picture 37" descr="Text&#10;&#10;Description automatically generated"/>
+                    <pic:cNvPicPr>
+                      <a:picLocks noChangeAspect="1" noChangeArrowheads="1"/>
+                    </pic:cNvPicPr>
+                  </pic:nvPicPr>
+                  <pic:blipFill>
+                    <a:blip r:embed="rId42">
+                      <a:extLst>
+                        <a:ext uri="{28A0092B-C50C-407E-A947-70E740481C1C}">
+                          <a14:useLocalDpi xmlns:a14="http://schemas.microsoft.com/office/drawing/2010/main" val="0"/>
+                        </a:ext>
+                      </a:extLst>
+                    </a:blip>
+                    <a:srcRect/>
+                    <a:stretch>
+                      <a:fillRect/>
+                    </a:stretch>
+                  </pic:blipFill>
+                  <pic:spPr bwMode="auto">
+                    <a:xfrm>
+                      <a:off x="0" y="0"/>
+                      <a:ext cx="5410200" cy="1666875"/>
+                    </a:xfrm>
+                    <a:prstGeom prst="rect">
+                      <a:avLst/>
+                    </a:prstGeom>
+                    <a:noFill/>
+                    <a:ln>
+                      <a:noFill/>
+                    </a:ln>
+                  </pic:spPr>
+                </pic:pic>
+              </a:graphicData>
+            </a:graphic>
+          </wp:inline>
+        </w:drawing>
+      </w:r>
+    </w:p>
+    <w:p>
+      <w:r>
+        <w:br w:type="page"/>
+      </w:r>
+    </w:p>
+    <w:p>
+      <w:pPr>
+        <w:spacing w:line="360" w:lineRule="auto"/>
+        <w:rPr>
+          <w:noProof/>
+        </w:rPr>
+      </w:pPr>
+      <w:r>
+        <w:lastRenderedPageBreak/>
+        <w:t>We can further reduce the code in the above example by removing the curly braces. This will only work if the code to be executed is a single line of code</w:t>
+      </w:r>
+      <w:r>
+        <w:t>, this done in a similar manor to that of Python</w:t>
+      </w:r>
+      <w:r>
+        <w:t xml:space="preserve">. If there is more than one line of code, only the first will be executed. The following lines will be executed after the if statement has </w:t>
+      </w:r>
+      <w:proofErr w:type="spellStart"/>
+      <w:r>
+        <w:t>exited</w:t>
+      </w:r>
+      <w:proofErr w:type="spellEnd"/>
+      <w:r>
+        <w:t xml:space="preserve">. This may cause issues later as a syntax error will not be given. This is a logical </w:t>
+      </w:r>
+      <w:proofErr w:type="gramStart"/>
+      <w:r>
+        <w:t>error</w:t>
+      </w:r>
+      <w:proofErr w:type="gramEnd"/>
+      <w:r>
+        <w:t xml:space="preserve"> and the compiler cannot help you.</w:t>
+      </w:r>
+      <w:r>
+        <w:rPr>
+          <w:noProof/>
+        </w:rPr>
+        <w:t xml:space="preserve"> </w:t>
+      </w:r>
+      <w:r>
+        <w:rPr>
+          <w:noProof/>
+        </w:rPr>
+        <w:drawing>
+          <wp:inline distT="0" distB="0" distL="0" distR="0" wp14:anchorId="2FEBC3AB" wp14:editId="02BE4A5F">
+            <wp:extent cx="5724525" cy="6562725"/>
+            <wp:effectExtent l="0" t="0" r="9525" b="9525"/>
+            <wp:docPr id="38" name="Picture 38" descr="Text&#10;&#10;Description automatically generated"/>
+            <wp:cNvGraphicFramePr>
+              <a:graphicFrameLocks xmlns:a="http://schemas.openxmlformats.org/drawingml/2006/main" noChangeAspect="1"/>
+            </wp:cNvGraphicFramePr>
+            <a:graphic xmlns:a="http://schemas.openxmlformats.org/drawingml/2006/main">
+              <a:graphicData uri="http://schemas.openxmlformats.org/drawingml/2006/picture">
+                <pic:pic xmlns:pic="http://schemas.openxmlformats.org/drawingml/2006/picture">
+                  <pic:nvPicPr>
+                    <pic:cNvPr id="38" name="Picture 38" descr="Text&#10;&#10;Description automatically generated"/>
+                    <pic:cNvPicPr>
+                      <a:picLocks noChangeAspect="1" noChangeArrowheads="1"/>
+                    </pic:cNvPicPr>
+                  </pic:nvPicPr>
+                  <pic:blipFill>
+                    <a:blip r:embed="rId43">
+                      <a:extLst>
+                        <a:ext uri="{28A0092B-C50C-407E-A947-70E740481C1C}">
+                          <a14:useLocalDpi xmlns:a14="http://schemas.microsoft.com/office/drawing/2010/main" val="0"/>
+                        </a:ext>
+                      </a:extLst>
+                    </a:blip>
+                    <a:srcRect/>
+                    <a:stretch>
+                      <a:fillRect/>
+                    </a:stretch>
+                  </pic:blipFill>
+                  <pic:spPr bwMode="auto">
+                    <a:xfrm>
+                      <a:off x="0" y="0"/>
+                      <a:ext cx="5724525" cy="6562725"/>
+                    </a:xfrm>
+                    <a:prstGeom prst="rect">
+                      <a:avLst/>
+                    </a:prstGeom>
+                    <a:noFill/>
+                    <a:ln>
+                      <a:noFill/>
+                    </a:ln>
+                  </pic:spPr>
+                </pic:pic>
+              </a:graphicData>
+            </a:graphic>
+          </wp:inline>
+        </w:drawing>
+      </w:r>
+    </w:p>
+    <w:p>
+      <w:pPr>
+        <w:spacing w:line="360" w:lineRule="auto"/>
+        <w:rPr>
+          <w:b/>
+          <w:bCs/>
+          <w:noProof/>
+        </w:rPr>
+      </w:pPr>
+      <w:r>
+        <w:rPr>
+          <w:b/>
+          <w:bCs/>
+          <w:noProof/>
+        </w:rPr>
+        <w:t>Task 1: Run through the code ensure you understand what is happening and why. Post an output screenshot below.</w:t>
+      </w:r>
+    </w:p>
+    <w:p>
+      <w:pPr>
+        <w:spacing w:line="360" w:lineRule="auto"/>
+        <w:rPr>
+          <w:b/>
+          <w:bCs/>
+          <w:noProof/>
+        </w:rPr>
+      </w:pPr>
+      <w:r>
+        <w:rPr>
+          <w:b/>
+          <w:bCs/>
+          <w:noProof/>
+        </w:rPr>
+        <w:lastRenderedPageBreak/>
+        <w:drawing>
+          <wp:inline distT="0" distB="0" distL="0" distR="0" wp14:anchorId="2C7E1560" wp14:editId="114D8022">
+            <wp:extent cx="5731510" cy="2994660"/>
+            <wp:effectExtent l="0" t="0" r="2540" b="0"/>
+            <wp:docPr id="45" name="Picture 45" descr="Text&#10;&#10;Description automatically generated"/>
+            <wp:cNvGraphicFramePr>
+              <a:graphicFrameLocks xmlns:a="http://schemas.openxmlformats.org/drawingml/2006/main" noChangeAspect="1"/>
+            </wp:cNvGraphicFramePr>
+            <a:graphic xmlns:a="http://schemas.openxmlformats.org/drawingml/2006/main">
+              <a:graphicData uri="http://schemas.openxmlformats.org/drawingml/2006/picture">
+                <pic:pic xmlns:pic="http://schemas.openxmlformats.org/drawingml/2006/picture">
+                  <pic:nvPicPr>
+                    <pic:cNvPr id="45" name="Picture 45" descr="Text&#10;&#10;Description automatically generated"/>
+                    <pic:cNvPicPr/>
+                  </pic:nvPicPr>
+                  <pic:blipFill>
+                    <a:blip r:embed="rId44">
+                      <a:extLst>
+                        <a:ext uri="{28A0092B-C50C-407E-A947-70E740481C1C}">
+                          <a14:useLocalDpi xmlns:a14="http://schemas.microsoft.com/office/drawing/2010/main" val="0"/>
+                        </a:ext>
+                      </a:extLst>
+                    </a:blip>
+                    <a:stretch>
+                      <a:fillRect/>
+                    </a:stretch>
+                  </pic:blipFill>
+                  <pic:spPr>
+                    <a:xfrm>
+                      <a:off x="0" y="0"/>
+                      <a:ext cx="5731510" cy="2994660"/>
+                    </a:xfrm>
+                    <a:prstGeom prst="rect">
+                      <a:avLst/>
+                    </a:prstGeom>
+                  </pic:spPr>
+                </pic:pic>
+              </a:graphicData>
+            </a:graphic>
+          </wp:inline>
+        </w:drawing>
+      </w:r>
+    </w:p>
+    <w:p>
+      <w:pPr>
+        <w:spacing w:line="360" w:lineRule="auto"/>
+        <w:rPr>
+          <w:b/>
+          <w:bCs/>
+          <w:noProof/>
+        </w:rPr>
+      </w:pPr>
+      <w:r>
+        <w:rPr>
+          <w:noProof/>
+        </w:rPr>
+        <w:t xml:space="preserve">If  num1 = 12; num2 = 5; and num3 = 7; what do they equal after the above sums are performed on them? </w:t>
+      </w:r>
+      <w:r>
+        <w:rPr>
+          <w:b/>
+          <w:bCs/>
+          <w:noProof/>
+        </w:rPr>
+        <w:t xml:space="preserve">Num1 = </w:t>
+      </w:r>
+      <w:r>
+        <w:rPr>
+          <w:b/>
+          <w:bCs/>
+          <w:noProof/>
+        </w:rPr>
+        <w:tab/>
+      </w:r>
+      <w:r>
+        <w:rPr>
+          <w:b/>
+          <w:bCs/>
+          <w:noProof/>
+        </w:rPr>
+        <w:t>14</w:t>
+      </w:r>
+      <w:r>
+        <w:rPr>
+          <w:b/>
+          <w:bCs/>
+          <w:noProof/>
+        </w:rPr>
+        <w:tab/>
+        <w:t>num2 =</w:t>
+      </w:r>
+      <w:r>
+        <w:rPr>
+          <w:b/>
+          <w:bCs/>
+          <w:noProof/>
+        </w:rPr>
+        <w:tab/>
+      </w:r>
+      <w:r>
+        <w:rPr>
+          <w:b/>
+          <w:bCs/>
+          <w:noProof/>
+        </w:rPr>
+        <w:t>15</w:t>
+      </w:r>
+      <w:r>
+        <w:rPr>
+          <w:b/>
+          <w:bCs/>
+          <w:noProof/>
+        </w:rPr>
+        <w:tab/>
+        <w:t xml:space="preserve">num3= </w:t>
+      </w:r>
+      <w:r>
+        <w:rPr>
+          <w:b/>
+          <w:bCs/>
+          <w:noProof/>
+        </w:rPr>
+        <w:t>28</w:t>
+      </w:r>
+    </w:p>
+    <w:p>
+      <w:pPr>
+        <w:spacing w:line="360" w:lineRule="auto"/>
+        <w:rPr>
+          <w:b/>
+          <w:bCs/>
+          <w:noProof/>
+        </w:rPr>
+      </w:pPr>
+      <w:r>
+        <w:rPr>
+          <w:b/>
+          <w:bCs/>
+          <w:noProof/>
+        </w:rPr>
+        <w:t>Example of if – else statement</w:t>
+      </w:r>
+    </w:p>
+    <w:p>
+      <w:pPr>
+        <w:spacing w:line="360" w:lineRule="auto"/>
+        <w:rPr>
+          <w:noProof/>
+        </w:rPr>
+      </w:pPr>
+      <w:r>
+        <w:rPr>
+          <w:noProof/>
+        </w:rPr>
+        <w:t>We can extend an if statement to include a portion of code to be executed in the event of the condition being false. In English we are saying, if the condition is true do the first portion of code, otherwise do the second portion of code. This extra portion of code will only ever be executed if the condition is false.</w:t>
+      </w:r>
+    </w:p>
+    <w:p>
+      <w:pPr>
+        <w:spacing w:line="360" w:lineRule="auto"/>
+        <w:rPr>
+          <w:noProof/>
+        </w:rPr>
+      </w:pPr>
+      <w:r>
+        <w:rPr>
+          <w:noProof/>
+        </w:rPr>
+        <w:lastRenderedPageBreak/>
+        <w:drawing>
+          <wp:inline distT="0" distB="0" distL="0" distR="0" wp14:anchorId="5937CA6B" wp14:editId="4C5D55A5">
+            <wp:extent cx="5391150" cy="5476875"/>
+            <wp:effectExtent l="0" t="0" r="0" b="9525"/>
+            <wp:docPr id="39" name="Picture 39" descr="Text&#10;&#10;Description automatically generated"/>
+            <wp:cNvGraphicFramePr>
+              <a:graphicFrameLocks xmlns:a="http://schemas.openxmlformats.org/drawingml/2006/main" noChangeAspect="1"/>
+            </wp:cNvGraphicFramePr>
+            <a:graphic xmlns:a="http://schemas.openxmlformats.org/drawingml/2006/main">
+              <a:graphicData uri="http://schemas.openxmlformats.org/drawingml/2006/picture">
+                <pic:pic xmlns:pic="http://schemas.openxmlformats.org/drawingml/2006/picture">
+                  <pic:nvPicPr>
+                    <pic:cNvPr id="39" name="Picture 39" descr="Text&#10;&#10;Description automatically generated"/>
+                    <pic:cNvPicPr>
+                      <a:picLocks noChangeAspect="1" noChangeArrowheads="1"/>
+                    </pic:cNvPicPr>
+                  </pic:nvPicPr>
+                  <pic:blipFill>
+                    <a:blip r:embed="rId45">
+                      <a:extLst>
+                        <a:ext uri="{28A0092B-C50C-407E-A947-70E740481C1C}">
+                          <a14:useLocalDpi xmlns:a14="http://schemas.microsoft.com/office/drawing/2010/main" val="0"/>
+                        </a:ext>
+                      </a:extLst>
+                    </a:blip>
+                    <a:srcRect/>
+                    <a:stretch>
+                      <a:fillRect/>
+                    </a:stretch>
+                  </pic:blipFill>
+                  <pic:spPr bwMode="auto">
+                    <a:xfrm>
+                      <a:off x="0" y="0"/>
+                      <a:ext cx="5391150" cy="5476875"/>
+                    </a:xfrm>
+                    <a:prstGeom prst="rect">
+                      <a:avLst/>
+                    </a:prstGeom>
+                    <a:noFill/>
+                    <a:ln>
+                      <a:noFill/>
+                    </a:ln>
+                  </pic:spPr>
+                </pic:pic>
+              </a:graphicData>
+            </a:graphic>
+          </wp:inline>
+        </w:drawing>
+      </w:r>
+    </w:p>
+    <w:p>
+      <w:pPr>
+        <w:rPr>
+          <w:b/>
+          <w:bCs/>
+        </w:rPr>
+      </w:pPr>
+      <w:r>
+        <w:rPr>
+          <w:b/>
+          <w:bCs/>
+        </w:rPr>
+        <w:br w:type="page"/>
+      </w:r>
+    </w:p>
+    <w:p>
+      <w:pPr>
+        <w:spacing w:line="360" w:lineRule="auto"/>
+      </w:pPr>
+      <w:r>
+        <w:rPr>
+          <w:b/>
+          <w:bCs/>
+        </w:rPr>
+        <w:lastRenderedPageBreak/>
+        <w:t xml:space="preserve">Example of if – else if </w:t>
+      </w:r>
+      <w:r>
+        <w:rPr>
+          <w:b/>
+          <w:bCs/>
+        </w:rPr>
+        <w:t>–</w:t>
+      </w:r>
+      <w:r>
+        <w:rPr>
+          <w:b/>
+          <w:bCs/>
+        </w:rPr>
+        <w:t xml:space="preserve"> else</w:t>
+      </w:r>
+    </w:p>
+    <w:p>
+      <w:pPr>
+        <w:spacing w:line="360" w:lineRule="auto"/>
+      </w:pPr>
+      <w:r>
+        <w:t xml:space="preserve">Building on from the if…else statement, we can add another condition to the second portion of code. Here we are saying, if the first condition is true then do the first portion of code, otherwise check if the second condition is true, and if </w:t>
+      </w:r>
+      <w:proofErr w:type="gramStart"/>
+      <w:r>
+        <w:t>so</w:t>
+      </w:r>
+      <w:proofErr w:type="gramEnd"/>
+      <w:r>
+        <w:t xml:space="preserve"> do the second portion of code, and if neither are true, do the third portion of code.</w:t>
+      </w:r>
+    </w:p>
+    <w:p>
+      <w:pPr>
+        <w:spacing w:line="360" w:lineRule="auto"/>
+      </w:pPr>
+      <w:r>
+        <w:rPr>
+          <w:noProof/>
+        </w:rPr>
+        <w:drawing>
+          <wp:inline distT="0" distB="0" distL="0" distR="0" wp14:anchorId="33AB8591" wp14:editId="562FD15C">
+            <wp:extent cx="5724525" cy="3609975"/>
+            <wp:effectExtent l="0" t="0" r="9525" b="9525"/>
+            <wp:docPr id="40" name="Picture 40" descr="Text&#10;&#10;Description automatically generated"/>
+            <wp:cNvGraphicFramePr>
+              <a:graphicFrameLocks xmlns:a="http://schemas.openxmlformats.org/drawingml/2006/main" noChangeAspect="1"/>
+            </wp:cNvGraphicFramePr>
+            <a:graphic xmlns:a="http://schemas.openxmlformats.org/drawingml/2006/main">
+              <a:graphicData uri="http://schemas.openxmlformats.org/drawingml/2006/picture">
+                <pic:pic xmlns:pic="http://schemas.openxmlformats.org/drawingml/2006/picture">
+                  <pic:nvPicPr>
+                    <pic:cNvPr id="40" name="Picture 40" descr="Text&#10;&#10;Description automatically generated"/>
+                    <pic:cNvPicPr>
+                      <a:picLocks noChangeAspect="1" noChangeArrowheads="1"/>
+                    </pic:cNvPicPr>
+                  </pic:nvPicPr>
+                  <pic:blipFill>
+                    <a:blip r:embed="rId46">
+                      <a:extLst>
+                        <a:ext uri="{28A0092B-C50C-407E-A947-70E740481C1C}">
+                          <a14:useLocalDpi xmlns:a14="http://schemas.microsoft.com/office/drawing/2010/main" val="0"/>
+                        </a:ext>
+                      </a:extLst>
+                    </a:blip>
+                    <a:srcRect/>
+                    <a:stretch>
+                      <a:fillRect/>
+                    </a:stretch>
+                  </pic:blipFill>
+                  <pic:spPr bwMode="auto">
+                    <a:xfrm>
+                      <a:off x="0" y="0"/>
+                      <a:ext cx="5724525" cy="3609975"/>
+                    </a:xfrm>
+                    <a:prstGeom prst="rect">
+                      <a:avLst/>
+                    </a:prstGeom>
+                    <a:noFill/>
+                    <a:ln>
+                      <a:noFill/>
+                    </a:ln>
+                  </pic:spPr>
+                </pic:pic>
+              </a:graphicData>
+            </a:graphic>
+          </wp:inline>
+        </w:drawing>
+      </w:r>
+    </w:p>
+    <w:p>
+      <w:pPr>
+        <w:spacing w:line="360" w:lineRule="auto"/>
+        <w:rPr>
+          <w:color w:val="FF0000"/>
+        </w:rPr>
+      </w:pPr>
+      <w:bookmarkStart w:id="1" w:name="OLE_LINK1"/>
+      <w:bookmarkStart w:id="2" w:name="OLE_LINK2"/>
+      <w:r>
+        <w:rPr>
+          <w:color w:val="FF0000"/>
+        </w:rPr>
+        <w:t>Note: If a condition equates to true, the corresponding code portion will be executed. All others will be ignored.</w:t>
+      </w:r>
+    </w:p>
+    <w:bookmarkEnd w:id="1"/>
+    <w:bookmarkEnd w:id="2"/>
+    <w:p>
+      <w:pPr>
+        <w:rPr>
+          <w:b/>
+          <w:bCs/>
+        </w:rPr>
+      </w:pPr>
+      <w:r>
+        <w:rPr>
+          <w:b/>
+          <w:bCs/>
+        </w:rPr>
+        <w:t>Task 2:</w:t>
+      </w:r>
+    </w:p>
+    <w:p>
+      <w:pPr>
+        <w:rPr>
+          <w:noProof/>
+        </w:rPr>
+      </w:pPr>
+      <w:r>
+        <w:t xml:space="preserve">Sticking with </w:t>
+      </w:r>
+      <w:r>
+        <w:rPr>
+          <w:noProof/>
+        </w:rPr>
+        <w:t>num1 = 12; num2 = 5; and num3 = 7; Set a to equal false, b to equal true and add the following scenarios:</w:t>
+      </w:r>
+    </w:p>
+    <w:p>
+      <w:pPr>
+        <w:rPr>
+          <w:noProof/>
+        </w:rPr>
+      </w:pPr>
+      <w:r>
+        <w:rPr>
+          <w:noProof/>
+        </w:rPr>
+        <w:tab/>
+        <w:t>If a true – num1 += 10; num2 += 15;</w:t>
+      </w:r>
+    </w:p>
+    <w:p>
+      <w:pPr>
+        <w:rPr>
+          <w:noProof/>
+        </w:rPr>
+      </w:pPr>
+      <w:r>
+        <w:rPr>
+          <w:noProof/>
+        </w:rPr>
+        <w:tab/>
+        <w:t>If b true – num1++; num3 += 20;</w:t>
+      </w:r>
+    </w:p>
+    <w:p>
+      <w:pPr>
+        <w:rPr>
+          <w:noProof/>
+        </w:rPr>
+      </w:pPr>
+      <w:r>
+        <w:rPr>
+          <w:noProof/>
+        </w:rPr>
+        <w:tab/>
+        <w:t>If both false – num1--; num2--; num3--;</w:t>
+      </w:r>
+    </w:p>
+    <w:p>
+      <w:r>
+        <w:rPr>
+          <w:noProof/>
+        </w:rPr>
+        <w:t>Screenshot the output below.</w:t>
+      </w:r>
+    </w:p>
+    <w:p>
+      <w:pPr>
+        <w:rPr>
+          <w:b/>
+          <w:bCs/>
+        </w:rPr>
+      </w:pPr>
+      <w:r>
+        <w:rPr>
+          <w:b/>
+          <w:bCs/>
+        </w:rPr>
+        <w:br w:type="page"/>
+      </w:r>
+    </w:p>
+    <w:p>
+      <w:pPr>
+        <w:spacing w:line="360" w:lineRule="auto"/>
+        <w:rPr>
+          <w:b/>
+          <w:bCs/>
+        </w:rPr>
+      </w:pPr>
+      <w:r>
+        <w:rPr>
+          <w:b/>
+          <w:bCs/>
+        </w:rPr>
+        <w:lastRenderedPageBreak/>
+        <w:t>Nested if statements</w:t>
+      </w:r>
+    </w:p>
+    <w:p>
+      <w:pPr>
+        <w:spacing w:line="360" w:lineRule="auto"/>
+        <w:rPr>
+          <w:noProof/>
+        </w:rPr>
+      </w:pPr>
+      <w:r>
+        <w:t>Any legal code can go inside the if statement portion of code to be executed; therefore, it is possible to have any of the above variants of an if statement inside an if statement code block.</w:t>
+      </w:r>
+      <w:r>
+        <w:rPr>
+          <w:noProof/>
+        </w:rPr>
+        <w:t xml:space="preserve"> </w:t>
+      </w:r>
+    </w:p>
+    <w:p>
+      <w:pPr>
+        <w:spacing w:line="360" w:lineRule="auto"/>
+      </w:pPr>
+      <w:r>
+        <w:rPr>
+          <w:noProof/>
+        </w:rPr>
+        <w:drawing>
+          <wp:inline distT="0" distB="0" distL="0" distR="0" wp14:anchorId="037F8D6B" wp14:editId="4F60F0ED">
+            <wp:extent cx="5724525" cy="2162175"/>
+            <wp:effectExtent l="0" t="0" r="9525" b="9525"/>
+            <wp:docPr id="41" name="Picture 41" descr="Text&#10;&#10;Description automatically generated"/>
+            <wp:cNvGraphicFramePr>
+              <a:graphicFrameLocks xmlns:a="http://schemas.openxmlformats.org/drawingml/2006/main" noChangeAspect="1"/>
+            </wp:cNvGraphicFramePr>
+            <a:graphic xmlns:a="http://schemas.openxmlformats.org/drawingml/2006/main">
+              <a:graphicData uri="http://schemas.openxmlformats.org/drawingml/2006/picture">
+                <pic:pic xmlns:pic="http://schemas.openxmlformats.org/drawingml/2006/picture">
+                  <pic:nvPicPr>
+                    <pic:cNvPr id="41" name="Picture 41" descr="Text&#10;&#10;Description automatically generated"/>
+                    <pic:cNvPicPr>
+                      <a:picLocks noChangeAspect="1" noChangeArrowheads="1"/>
+                    </pic:cNvPicPr>
+                  </pic:nvPicPr>
+                  <pic:blipFill>
+                    <a:blip r:embed="rId47">
+                      <a:extLst>
+                        <a:ext uri="{28A0092B-C50C-407E-A947-70E740481C1C}">
+                          <a14:useLocalDpi xmlns:a14="http://schemas.microsoft.com/office/drawing/2010/main" val="0"/>
+                        </a:ext>
+                      </a:extLst>
+                    </a:blip>
+                    <a:srcRect/>
+                    <a:stretch>
+                      <a:fillRect/>
+                    </a:stretch>
+                  </pic:blipFill>
+                  <pic:spPr bwMode="auto">
+                    <a:xfrm>
+                      <a:off x="0" y="0"/>
+                      <a:ext cx="5724525" cy="2162175"/>
+                    </a:xfrm>
+                    <a:prstGeom prst="rect">
+                      <a:avLst/>
+                    </a:prstGeom>
+                    <a:noFill/>
+                    <a:ln>
+                      <a:noFill/>
+                    </a:ln>
+                  </pic:spPr>
+                </pic:pic>
+              </a:graphicData>
+            </a:graphic>
+          </wp:inline>
+        </w:drawing>
+      </w:r>
+    </w:p>
+    <w:p>
+      <w:pPr>
+        <w:spacing w:line="360" w:lineRule="auto"/>
+        <w:rPr>
+          <w:b/>
+          <w:bCs/>
+        </w:rPr>
+      </w:pPr>
+      <w:r>
+        <w:rPr>
+          <w:b/>
+          <w:bCs/>
+        </w:rPr>
+        <w:t>Switch statements</w:t>
+      </w:r>
+    </w:p>
+    <w:p>
+      <w:pPr>
+        <w:spacing w:line="360" w:lineRule="auto"/>
+      </w:pPr>
+      <w:r>
+        <w:t>When you have a lot of options multiple if statements can become messy. Take the text-based adventure example again. The player could enter numerous responses to the on-screen prompt and you as programmer would need to code an if statement for each one. Alternatively, you can use a switch statement. A switch statement allows a variable to be tested against a list of constant values.</w:t>
+      </w:r>
+    </w:p>
+    <w:p>
+      <w:pPr>
+        <w:spacing w:line="360" w:lineRule="auto"/>
+      </w:pPr>
+      <w:r>
+        <w:rPr>
+          <w:noProof/>
+        </w:rPr>
+        <w:drawing>
+          <wp:inline distT="0" distB="0" distL="0" distR="0" wp14:anchorId="550790A2" wp14:editId="1E447D35">
+            <wp:extent cx="5734050" cy="4019550"/>
+            <wp:effectExtent l="0" t="0" r="0" b="0"/>
+            <wp:docPr id="42" name="Picture 42" descr="Text&#10;&#10;Description automatically generated"/>
+            <wp:cNvGraphicFramePr>
+              <a:graphicFrameLocks xmlns:a="http://schemas.openxmlformats.org/drawingml/2006/main" noChangeAspect="1"/>
+            </wp:cNvGraphicFramePr>
+            <a:graphic xmlns:a="http://schemas.openxmlformats.org/drawingml/2006/main">
+              <a:graphicData uri="http://schemas.openxmlformats.org/drawingml/2006/picture">
+                <pic:pic xmlns:pic="http://schemas.openxmlformats.org/drawingml/2006/picture">
+                  <pic:nvPicPr>
+                    <pic:cNvPr id="42" name="Picture 42" descr="Text&#10;&#10;Description automatically generated"/>
+                    <pic:cNvPicPr>
+                      <a:picLocks noChangeAspect="1" noChangeArrowheads="1"/>
+                    </pic:cNvPicPr>
+                  </pic:nvPicPr>
+                  <pic:blipFill>
+                    <a:blip r:embed="rId48">
+                      <a:extLst>
+                        <a:ext uri="{28A0092B-C50C-407E-A947-70E740481C1C}">
+                          <a14:useLocalDpi xmlns:a14="http://schemas.microsoft.com/office/drawing/2010/main" val="0"/>
+                        </a:ext>
+                      </a:extLst>
+                    </a:blip>
+                    <a:srcRect/>
+                    <a:stretch>
+                      <a:fillRect/>
+                    </a:stretch>
+                  </pic:blipFill>
+                  <pic:spPr bwMode="auto">
+                    <a:xfrm>
+                      <a:off x="0" y="0"/>
+                      <a:ext cx="5734050" cy="4019550"/>
+                    </a:xfrm>
+                    <a:prstGeom prst="rect">
+                      <a:avLst/>
+                    </a:prstGeom>
+                    <a:noFill/>
+                    <a:ln>
+                      <a:noFill/>
+                    </a:ln>
+                  </pic:spPr>
+                </pic:pic>
+              </a:graphicData>
+            </a:graphic>
+          </wp:inline>
+        </w:drawing>
+      </w:r>
+    </w:p>
+    <w:p>
+      <w:pPr>
+        <w:spacing w:line="360" w:lineRule="auto"/>
+      </w:pPr>
+      <w:r>
+        <w:lastRenderedPageBreak/>
+        <w:t xml:space="preserve">As you can see from the above code snippet, the variable to be tested against goes into the brackets beside the switch keyword, then within the curly braces are a list of values to compare against. We are saying, in the case of </w:t>
+      </w:r>
+      <w:proofErr w:type="spellStart"/>
+      <w:r>
+        <w:t>playerInput</w:t>
+      </w:r>
+      <w:proofErr w:type="spellEnd"/>
+      <w:r>
+        <w:t xml:space="preserve"> matching with ‘0’ do this portion of code. It is crucial to include the break keyword, otherwise code execution will automatically drop through to the next section without checking the condition.</w:t>
+      </w:r>
+    </w:p>
+    <w:p>
+      <w:pPr>
+        <w:spacing w:line="360" w:lineRule="auto"/>
+      </w:pPr>
+      <w:r>
+        <w:t xml:space="preserve">The last part of a switch statement to note is the </w:t>
+      </w:r>
+      <w:r>
+        <w:rPr>
+          <w:b/>
+          <w:bCs/>
+        </w:rPr>
+        <w:t>default</w:t>
+      </w:r>
+      <w:r>
+        <w:t xml:space="preserve"> case. This states that if none of the values match then do this portion of code. It acts in the same way as an else portion of an if…else statement.</w:t>
+      </w:r>
+    </w:p>
+    <w:p>
+      <w:pPr>
+        <w:spacing w:line="360" w:lineRule="auto"/>
+      </w:pPr>
+      <w:r>
+        <w:t>There may be occasions where you wish a portion of code to execute if several conditions are met, in the same manner as an if statement which uses the Logical OR operator. In this case follow the below format.</w:t>
+      </w:r>
+      <w:r>
+        <w:rPr>
+          <w:noProof/>
+        </w:rPr>
+        <w:drawing>
+          <wp:inline distT="0" distB="0" distL="0" distR="0" wp14:anchorId="44841260" wp14:editId="19C1C897">
+            <wp:extent cx="5724525" cy="2686050"/>
+            <wp:effectExtent l="0" t="0" r="9525" b="0"/>
+            <wp:docPr id="43" name="Picture 43" descr="Text&#10;&#10;Description automatically generated"/>
+            <wp:cNvGraphicFramePr>
+              <a:graphicFrameLocks xmlns:a="http://schemas.openxmlformats.org/drawingml/2006/main" noChangeAspect="1"/>
+            </wp:cNvGraphicFramePr>
+            <a:graphic xmlns:a="http://schemas.openxmlformats.org/drawingml/2006/main">
+              <a:graphicData uri="http://schemas.openxmlformats.org/drawingml/2006/picture">
+                <pic:pic xmlns:pic="http://schemas.openxmlformats.org/drawingml/2006/picture">
+                  <pic:nvPicPr>
+                    <pic:cNvPr id="43" name="Picture 43" descr="Text&#10;&#10;Description automatically generated"/>
+                    <pic:cNvPicPr>
+                      <a:picLocks noChangeAspect="1" noChangeArrowheads="1"/>
+                    </pic:cNvPicPr>
+                  </pic:nvPicPr>
+                  <pic:blipFill>
+                    <a:blip r:embed="rId49">
+                      <a:extLst>
+                        <a:ext uri="{28A0092B-C50C-407E-A947-70E740481C1C}">
+                          <a14:useLocalDpi xmlns:a14="http://schemas.microsoft.com/office/drawing/2010/main" val="0"/>
+                        </a:ext>
+                      </a:extLst>
+                    </a:blip>
+                    <a:srcRect/>
+                    <a:stretch>
+                      <a:fillRect/>
+                    </a:stretch>
+                  </pic:blipFill>
+                  <pic:spPr bwMode="auto">
+                    <a:xfrm>
+                      <a:off x="0" y="0"/>
+                      <a:ext cx="5724525" cy="2686050"/>
+                    </a:xfrm>
+                    <a:prstGeom prst="rect">
+                      <a:avLst/>
+                    </a:prstGeom>
+                    <a:noFill/>
+                    <a:ln>
+                      <a:noFill/>
+                    </a:ln>
+                  </pic:spPr>
+                </pic:pic>
+              </a:graphicData>
+            </a:graphic>
+          </wp:inline>
+        </w:drawing>
+      </w:r>
+    </w:p>
+    <w:p>
+      <w:pPr>
+        <w:spacing w:line="360" w:lineRule="auto"/>
+      </w:pPr>
+      <w:r>
+        <w:t>It is also possible to nest switch statements and is a common occurrence in programming. This is done the same way as seen above with the nested if statements.</w:t>
+      </w:r>
+    </w:p>
+    <w:p>
+      <w:pPr>
+        <w:rPr>
+          <w:b/>
+          <w:bCs/>
+        </w:rPr>
+      </w:pPr>
+      <w:r>
+        <w:rPr>
+          <w:b/>
+          <w:bCs/>
+        </w:rPr>
+        <w:t>Task 3:</w:t>
+      </w:r>
+    </w:p>
+    <w:p>
+      <w:r>
+        <w:t>Building on what was covered in the slides and here, create a switch statement of chars.</w:t>
+      </w:r>
+    </w:p>
+    <w:p>
+      <w:r>
+        <w:t xml:space="preserve">Create a char variable called </w:t>
+      </w:r>
+      <w:proofErr w:type="spellStart"/>
+      <w:r>
+        <w:t>play_again</w:t>
+      </w:r>
+      <w:proofErr w:type="spellEnd"/>
+    </w:p>
+    <w:p>
+      <w:r>
+        <w:t>Ask user if they want to play again, y or n?</w:t>
+      </w:r>
+    </w:p>
+    <w:p>
+      <w:r>
+        <w:t xml:space="preserve">Store the char in </w:t>
+      </w:r>
+      <w:proofErr w:type="spellStart"/>
+      <w:r>
+        <w:t>play_again</w:t>
+      </w:r>
+      <w:proofErr w:type="spellEnd"/>
+      <w:r>
+        <w:t xml:space="preserve"> and enter the switch statement. If case ‘y’ </w:t>
+      </w:r>
+      <w:proofErr w:type="spellStart"/>
+      <w:r>
+        <w:t>cout</w:t>
+      </w:r>
+      <w:proofErr w:type="spellEnd"/>
+      <w:r>
+        <w:t xml:space="preserve"> “you chose to play again”. If ‘n’, </w:t>
+      </w:r>
+      <w:proofErr w:type="spellStart"/>
+      <w:r>
+        <w:t>cout</w:t>
+      </w:r>
+      <w:proofErr w:type="spellEnd"/>
+      <w:r>
+        <w:t xml:space="preserve"> “goodbye” and if neither </w:t>
+      </w:r>
+      <w:proofErr w:type="spellStart"/>
+      <w:r>
+        <w:t>cout</w:t>
+      </w:r>
+      <w:proofErr w:type="spellEnd"/>
+      <w:r>
+        <w:t xml:space="preserve"> “that’s not y or n”</w:t>
+      </w:r>
+    </w:p>
+    <w:p>
+      <w:r>
+        <w:t>Test all conditions and paste output below.</w:t>
+      </w:r>
+    </w:p>
+    <w:p>
+      <w:pPr>
+        <w:rPr>
+          <w:b/>
+          <w:bCs/>
+          <w:noProof/>
+        </w:rPr>
+      </w:pPr>
+    </w:p>
+    <w:p>
+      <w:pPr>
+        <w:rPr>
+          <w:b/>
+          <w:bCs/>
+          <w:noProof/>
+        </w:rPr>
+      </w:pPr>
+    </w:p>
+    <w:p>
+      <w:pPr>
+        <w:rPr>
+          <w:b/>
+          <w:bCs/>
+        </w:rPr>
+      </w:pPr>
+      <w:r>
+        <w:rPr>
+          <w:b/>
+          <w:bCs/>
+          <w:noProof/>
+        </w:rPr>
+        <w:lastRenderedPageBreak/>
+        <w:drawing>
+          <wp:inline distT="0" distB="0" distL="0" distR="0" wp14:anchorId="4CC2EDD1" wp14:editId="4A37821A">
+            <wp:extent cx="2410161" cy="990738"/>
+            <wp:effectExtent l="0" t="0" r="9525" b="0"/>
+            <wp:docPr id="46" name="Picture 46" descr="Text&#10;&#10;Description automatically generated"/>
+            <wp:cNvGraphicFramePr>
+              <a:graphicFrameLocks xmlns:a="http://schemas.openxmlformats.org/drawingml/2006/main" noChangeAspect="1"/>
+            </wp:cNvGraphicFramePr>
+            <a:graphic xmlns:a="http://schemas.openxmlformats.org/drawingml/2006/main">
+              <a:graphicData uri="http://schemas.openxmlformats.org/drawingml/2006/picture">
+                <pic:pic xmlns:pic="http://schemas.openxmlformats.org/drawingml/2006/picture">
+                  <pic:nvPicPr>
+                    <pic:cNvPr id="46" name="Picture 46" descr="Text&#10;&#10;Description automatically generated"/>
+                    <pic:cNvPicPr/>
+                  </pic:nvPicPr>
+                  <pic:blipFill>
+                    <a:blip r:embed="rId50">
+                      <a:extLst>
+                        <a:ext uri="{28A0092B-C50C-407E-A947-70E740481C1C}">
+                          <a14:useLocalDpi xmlns:a14="http://schemas.microsoft.com/office/drawing/2010/main" val="0"/>
+                        </a:ext>
+                      </a:extLst>
+                    </a:blip>
+                    <a:stretch>
+                      <a:fillRect/>
+                    </a:stretch>
+                  </pic:blipFill>
+                  <pic:spPr>
+                    <a:xfrm>
+                      <a:off x="0" y="0"/>
+                      <a:ext cx="2410161" cy="990738"/>
+                    </a:xfrm>
+                    <a:prstGeom prst="rect">
+                      <a:avLst/>
+                    </a:prstGeom>
+                  </pic:spPr>
+                </pic:pic>
+              </a:graphicData>
+            </a:graphic>
+          </wp:inline>
+        </w:drawing>
+      </w:r>
+      <w:r>
+        <w:rPr>
+          <w:b/>
+          <w:bCs/>
+          <w:noProof/>
+        </w:rPr>
+        <w:drawing>
+          <wp:inline distT="0" distB="0" distL="0" distR="0" wp14:anchorId="237A331C" wp14:editId="1391FA74">
+            <wp:extent cx="2391109" cy="1028844"/>
+            <wp:effectExtent l="0" t="0" r="0" b="0"/>
+            <wp:docPr id="49" name="Picture 49"/>
+            <wp:cNvGraphicFramePr>
+              <a:graphicFrameLocks xmlns:a="http://schemas.openxmlformats.org/drawingml/2006/main" noChangeAspect="1"/>
+            </wp:cNvGraphicFramePr>
+            <a:graphic xmlns:a="http://schemas.openxmlformats.org/drawingml/2006/main">
+              <a:graphicData uri="http://schemas.openxmlformats.org/drawingml/2006/picture">
+                <pic:pic xmlns:pic="http://schemas.openxmlformats.org/drawingml/2006/picture">
+                  <pic:nvPicPr>
+                    <pic:cNvPr id="49" name="Picture 49"/>
+                    <pic:cNvPicPr/>
+                  </pic:nvPicPr>
+                  <pic:blipFill>
+                    <a:blip r:embed="rId51">
+                      <a:extLst>
+                        <a:ext uri="{28A0092B-C50C-407E-A947-70E740481C1C}">
+                          <a14:useLocalDpi xmlns:a14="http://schemas.microsoft.com/office/drawing/2010/main" val="0"/>
+                        </a:ext>
+                      </a:extLst>
+                    </a:blip>
+                    <a:stretch>
+                      <a:fillRect/>
+                    </a:stretch>
+                  </pic:blipFill>
+                  <pic:spPr>
+                    <a:xfrm>
+                      <a:off x="0" y="0"/>
+                      <a:ext cx="2391109" cy="1028844"/>
+                    </a:xfrm>
+                    <a:prstGeom prst="rect">
+                      <a:avLst/>
+                    </a:prstGeom>
+                  </pic:spPr>
+                </pic:pic>
+              </a:graphicData>
+            </a:graphic>
+          </wp:inline>
+        </w:drawing>
+      </w:r>
+    </w:p>
+    <w:p>
+      <w:pPr>
+        <w:rPr>
+          <w:b/>
+          <w:bCs/>
+        </w:rPr>
+      </w:pPr>
+      <w:r>
+        <w:rPr>
+          <w:b/>
+          <w:bCs/>
+          <w:noProof/>
+        </w:rPr>
+        <w:drawing>
+          <wp:inline distT="0" distB="0" distL="0" distR="0" wp14:anchorId="5A4EDBC7" wp14:editId="76F0303F">
+            <wp:extent cx="2314898" cy="1009791"/>
+            <wp:effectExtent l="0" t="0" r="9525" b="0"/>
+            <wp:docPr id="50" name="Picture 50" descr="Text&#10;&#10;Description automatically generated"/>
+            <wp:cNvGraphicFramePr>
+              <a:graphicFrameLocks xmlns:a="http://schemas.openxmlformats.org/drawingml/2006/main" noChangeAspect="1"/>
+            </wp:cNvGraphicFramePr>
+            <a:graphic xmlns:a="http://schemas.openxmlformats.org/drawingml/2006/main">
+              <a:graphicData uri="http://schemas.openxmlformats.org/drawingml/2006/picture">
+                <pic:pic xmlns:pic="http://schemas.openxmlformats.org/drawingml/2006/picture">
+                  <pic:nvPicPr>
+                    <pic:cNvPr id="50" name="Picture 50" descr="Text&#10;&#10;Description automatically generated"/>
+                    <pic:cNvPicPr/>
+                  </pic:nvPicPr>
+                  <pic:blipFill>
+                    <a:blip r:embed="rId52">
+                      <a:extLst>
+                        <a:ext uri="{28A0092B-C50C-407E-A947-70E740481C1C}">
+                          <a14:useLocalDpi xmlns:a14="http://schemas.microsoft.com/office/drawing/2010/main" val="0"/>
+                        </a:ext>
+                      </a:extLst>
+                    </a:blip>
+                    <a:stretch>
+                      <a:fillRect/>
+                    </a:stretch>
+                  </pic:blipFill>
+                  <pic:spPr>
+                    <a:xfrm>
+                      <a:off x="0" y="0"/>
+                      <a:ext cx="2314898" cy="1009791"/>
+                    </a:xfrm>
+                    <a:prstGeom prst="rect">
+                      <a:avLst/>
+                    </a:prstGeom>
+                  </pic:spPr>
+                </pic:pic>
+              </a:graphicData>
+            </a:graphic>
+          </wp:inline>
+        </w:drawing>
+      </w:r>
+      <w:r>
+        <w:rPr>
+          <w:b/>
+          <w:bCs/>
+        </w:rPr>
+        <w:br w:type="page"/>
+      </w:r>
+    </w:p>
+    <w:p>
+      <w:pPr>
+        <w:spacing w:line="360" w:lineRule="auto"/>
+        <w:rPr>
+          <w:b/>
+          <w:bCs/>
+        </w:rPr>
+      </w:pPr>
+      <w:r>
+        <w:rPr>
+          <w:b/>
+          <w:bCs/>
+        </w:rPr>
+        <w:lastRenderedPageBreak/>
+        <w:t>Program 9: Share of Savings</w:t>
+      </w:r>
+    </w:p>
+    <w:p>
+      <w:pPr>
+        <w:spacing w:line="360" w:lineRule="auto"/>
+        <w:ind w:left="720"/>
+      </w:pPr>
+      <w:r>
+        <w:t>1.</w:t>
+      </w:r>
+      <w:r>
+        <w:tab/>
+        <w:t>If you haven’t already open VS and start a new project called Projec</w:t>
+      </w:r>
+      <w:r>
+        <w:t>t9_ShareOfSavings</w:t>
+      </w:r>
+    </w:p>
+    <w:p>
+      <w:pPr>
+        <w:spacing w:line="360" w:lineRule="auto"/>
+        <w:ind w:left="720"/>
+      </w:pPr>
+      <w:r>
+        <w:t>2.</w:t>
+      </w:r>
+      <w:r>
+        <w:tab/>
+        <w:t>Replicate the following cod</w:t>
+      </w:r>
+      <w:r>
+        <w:t>e:</w:t>
+      </w:r>
+    </w:p>
+    <w:p>
+      <w:pPr>
+        <w:spacing w:line="360" w:lineRule="auto"/>
+      </w:pPr>
+      <w:r>
+        <w:rPr>
+          <w:noProof/>
+        </w:rPr>
+        <w:drawing>
+          <wp:inline distT="0" distB="0" distL="0" distR="0" wp14:anchorId="3A3908EB" wp14:editId="391804D3">
+            <wp:extent cx="5562600" cy="3019425"/>
+            <wp:effectExtent l="0" t="0" r="0" b="9525"/>
+            <wp:docPr id="44" name="Picture 44" descr="A screenshot of a computer&#10;&#10;Description automatically generated with medium confidence"/>
+            <wp:cNvGraphicFramePr>
+              <a:graphicFrameLocks xmlns:a="http://schemas.openxmlformats.org/drawingml/2006/main" noChangeAspect="1"/>
+            </wp:cNvGraphicFramePr>
+            <a:graphic xmlns:a="http://schemas.openxmlformats.org/drawingml/2006/main">
+              <a:graphicData uri="http://schemas.openxmlformats.org/drawingml/2006/picture">
+                <pic:pic xmlns:pic="http://schemas.openxmlformats.org/drawingml/2006/picture">
+                  <pic:nvPicPr>
+                    <pic:cNvPr id="44" name="Picture 44" descr="A screenshot of a computer&#10;&#10;Description automatically generated with medium confidence"/>
+                    <pic:cNvPicPr>
+                      <a:picLocks noChangeAspect="1" noChangeArrowheads="1"/>
+                    </pic:cNvPicPr>
+                  </pic:nvPicPr>
+                  <pic:blipFill>
+                    <a:blip r:embed="rId53">
+                      <a:extLst>
+                        <a:ext uri="{28A0092B-C50C-407E-A947-70E740481C1C}">
+                          <a14:useLocalDpi xmlns:a14="http://schemas.microsoft.com/office/drawing/2010/main" val="0"/>
+                        </a:ext>
+                      </a:extLst>
+                    </a:blip>
+                    <a:srcRect/>
+                    <a:stretch>
+                      <a:fillRect/>
+                    </a:stretch>
+                  </pic:blipFill>
+                  <pic:spPr bwMode="auto">
+                    <a:xfrm>
+                      <a:off x="0" y="0"/>
+                      <a:ext cx="5562600" cy="3019425"/>
+                    </a:xfrm>
+                    <a:prstGeom prst="rect">
+                      <a:avLst/>
+                    </a:prstGeom>
+                    <a:noFill/>
+                    <a:ln>
+                      <a:noFill/>
+                    </a:ln>
+                  </pic:spPr>
+                </pic:pic>
+              </a:graphicData>
+            </a:graphic>
+          </wp:inline>
+        </w:drawing>
+      </w:r>
+    </w:p>
+    <w:p>
+      <w:pPr>
+        <w:spacing w:line="360" w:lineRule="auto"/>
+        <w:rPr>
+          <w:color w:val="FF0000"/>
+        </w:rPr>
+      </w:pPr>
+      <w:r>
+        <w:t xml:space="preserve">Run this program in Visual studio and see if you can understand why we get a wrong answer printed out instead of the correct answer of 1000. Then try and fix the error! </w:t>
+      </w:r>
+      <w:r>
+        <w:rPr>
+          <w:color w:val="FF0000"/>
+        </w:rPr>
+        <w:t>Note there are multiple ways of fixing this and the quickest solution requires only 2 keystrokes!</w:t>
+      </w:r>
+    </w:p>
+    <w:p>
+      <w:pPr>
+        <w:spacing w:line="360" w:lineRule="auto"/>
+      </w:pPr>
+      <w:r>
+        <w:t>Add the fixed code below along with a screenshot of the output.</w:t>
+      </w:r>
+    </w:p>
+    <w:bookmarkStart w:id="3" w:name="_Hlk46595314"/>
+    <w:bookmarkStart w:id="4" w:name="_MON_1727247489"/>
+    <w:bookmarkEnd w:id="4"/>
+    <w:p>
+      <w:pPr>
+        <w:spacing w:line="360" w:lineRule="auto"/>
+      </w:pPr>
+      <w:r>
+        <w:object w:dxaOrig="9026" w:dyaOrig="3048" w14:anchorId="02F643F6">
+          <v:shape id="_x0000_i1026" type="#_x0000_t75" style="width:451.5pt;height:152.25pt" o:ole="">
+            <v:imagedata r:id="rId54" o:title=""/>
+          </v:shape>
+          <o:OLEObject Type="Embed" ProgID="Word.OpenDocumentText.12" ShapeID="_x0000_i1026" DrawAspect="Content" ObjectID="_1727249804" r:id="rId55"/>
+        </w:object>
+      </w:r>
+    </w:p>
+    <w:p>
+      <w:pPr>
+        <w:spacing w:line="360" w:lineRule="auto"/>
+        <w:rPr>
+          <w:b/>
+          <w:bCs/>
+        </w:rPr>
+      </w:pPr>
+      <w:r>
+        <w:rPr>
+          <w:b/>
+          <w:bCs/>
+        </w:rPr>
+        <w:t xml:space="preserve">Program </w:t>
+      </w:r>
+      <w:r>
+        <w:rPr>
+          <w:b/>
+          <w:bCs/>
+        </w:rPr>
+        <w:t>9</w:t>
+      </w:r>
+      <w:r>
+        <w:rPr>
+          <w:b/>
+          <w:bCs/>
+        </w:rPr>
+        <w:t xml:space="preserve"> Source code:</w:t>
+      </w:r>
+    </w:p>
+    <w:p>
+      <w:pPr>
+        <w:spacing w:line="360" w:lineRule="auto"/>
+      </w:pPr>
+      <w:r>
+        <w:t>As before, please ensure to copy your code via the insert object format.</w:t>
+      </w:r>
+    </w:p>
+    <w:p>
+      <w:pPr>
+        <w:spacing w:line="360" w:lineRule="auto"/>
+      </w:pPr>
+    </w:p>
+    <w:p>
+      <w:pPr>
+        <w:spacing w:line="360" w:lineRule="auto"/>
+        <w:rPr>
+          <w:b/>
+          <w:bCs/>
+        </w:rPr>
+      </w:pPr>
+      <w:r>
+        <w:rPr>
+          <w:b/>
+          <w:bCs/>
+        </w:rPr>
+        <w:lastRenderedPageBreak/>
+        <w:t xml:space="preserve">Program </w:t>
+      </w:r>
+      <w:r>
+        <w:rPr>
+          <w:b/>
+          <w:bCs/>
+        </w:rPr>
+        <w:t>9</w:t>
+      </w:r>
+      <w:r>
+        <w:rPr>
+          <w:b/>
+          <w:bCs/>
+        </w:rPr>
+        <w:t xml:space="preserve"> Screenshot:</w:t>
+      </w:r>
+    </w:p>
+    <w:p>
+      <w:pPr>
+        <w:spacing w:line="360" w:lineRule="auto"/>
+        <w:rPr>
+          <w:b/>
+          <w:bCs/>
+        </w:rPr>
+      </w:pPr>
+      <w:r>
+        <w:rPr>
+          <w:b/>
+          <w:bCs/>
+          <w:noProof/>
+        </w:rPr>
+        <w:drawing>
+          <wp:inline distT="0" distB="0" distL="0" distR="0" wp14:anchorId="258081B6" wp14:editId="3F4EADF2">
+            <wp:extent cx="5731510" cy="3006090"/>
+            <wp:effectExtent l="0" t="0" r="2540" b="3810"/>
+            <wp:docPr id="51" name="Picture 51" descr="Text&#10;&#10;Description automatically generated"/>
+            <wp:cNvGraphicFramePr>
+              <a:graphicFrameLocks xmlns:a="http://schemas.openxmlformats.org/drawingml/2006/main" noChangeAspect="1"/>
+            </wp:cNvGraphicFramePr>
+            <a:graphic xmlns:a="http://schemas.openxmlformats.org/drawingml/2006/main">
+              <a:graphicData uri="http://schemas.openxmlformats.org/drawingml/2006/picture">
+                <pic:pic xmlns:pic="http://schemas.openxmlformats.org/drawingml/2006/picture">
+                  <pic:nvPicPr>
+                    <pic:cNvPr id="51" name="Picture 51" descr="Text&#10;&#10;Description automatically generated"/>
+                    <pic:cNvPicPr/>
+                  </pic:nvPicPr>
+                  <pic:blipFill>
+                    <a:blip r:embed="rId56">
+                      <a:extLst>
+                        <a:ext uri="{28A0092B-C50C-407E-A947-70E740481C1C}">
+                          <a14:useLocalDpi xmlns:a14="http://schemas.microsoft.com/office/drawing/2010/main" val="0"/>
+                        </a:ext>
+                      </a:extLst>
+                    </a:blip>
+                    <a:stretch>
+                      <a:fillRect/>
+                    </a:stretch>
+                  </pic:blipFill>
+                  <pic:spPr>
+                    <a:xfrm>
+                      <a:off x="0" y="0"/>
+                      <a:ext cx="5731510" cy="3006090"/>
+                    </a:xfrm>
+                    <a:prstGeom prst="rect">
+                      <a:avLst/>
+                    </a:prstGeom>
+                  </pic:spPr>
+                </pic:pic>
+              </a:graphicData>
+            </a:graphic>
+          </wp:inline>
+        </w:drawing>
+      </w:r>
+    </w:p>
+    <w:bookmarkEnd w:id="3"/>
+    <w:p>
+      <w:pPr>
+        <w:rPr>
+          <w:b/>
+          <w:bCs/>
+        </w:rPr>
+      </w:pPr>
+      <w:r>
+        <w:rPr>
+          <w:b/>
+          <w:bCs/>
+        </w:rPr>
+        <w:br w:type="page"/>
+      </w:r>
+    </w:p>
+    <w:p>
+      <w:pPr>
+        <w:spacing w:line="360" w:lineRule="auto"/>
+        <w:rPr>
+          <w:b/>
+          <w:bCs/>
+        </w:rPr>
+      </w:pPr>
+      <w:r>
+        <w:rPr>
+          <w:b/>
+          <w:bCs/>
+        </w:rPr>
+        <w:lastRenderedPageBreak/>
+        <w:t>Program 10: Share of Haribo</w:t>
+      </w:r>
+    </w:p>
+    <w:p>
+      <w:pPr>
+        <w:spacing w:line="360" w:lineRule="auto"/>
+      </w:pPr>
+      <w:r>
+        <w:t xml:space="preserve">Pretend that, for some reason, you are now entitled to my stash of Haribo. There are 40 packets available and to make things fair, they are to be shared out equally, as in you all must have the same number of packets. </w:t>
+      </w:r>
+    </w:p>
+    <w:p>
+      <w:pPr>
+        <w:spacing w:line="360" w:lineRule="auto"/>
+      </w:pPr>
+      <w:r>
+        <w:t>On the day when I decide to hand out the Haribo, only 14 students turned up</w:t>
+      </w:r>
+      <w:r>
+        <w:t>.</w:t>
+      </w:r>
+    </w:p>
+    <w:p>
+      <w:pPr>
+        <w:spacing w:line="360" w:lineRule="auto"/>
+        <w:rPr>
+          <w:b/>
+          <w:bCs/>
+        </w:rPr>
+      </w:pPr>
+      <w:r>
+        <w:rPr>
+          <w:b/>
+          <w:bCs/>
+        </w:rPr>
+        <w:t xml:space="preserve">Write a program that </w:t>
+      </w:r>
+    </w:p>
+    <w:p>
+      <w:pPr>
+        <w:spacing w:line="360" w:lineRule="auto"/>
+        <w:ind w:left="720"/>
+      </w:pPr>
+      <w:r>
+        <w:t>1.</w:t>
+      </w:r>
+      <w:r>
+        <w:tab/>
+        <w:t xml:space="preserve">Calculates how many of the 40 packets of Haribo do each of the students get? </w:t>
+      </w:r>
+    </w:p>
+    <w:p>
+      <w:pPr>
+        <w:spacing w:line="360" w:lineRule="auto"/>
+        <w:ind w:left="1440" w:hanging="720"/>
+      </w:pPr>
+      <w:r>
+        <w:t>2.</w:t>
+      </w:r>
+      <w:r>
+        <w:tab/>
+        <w:t>Calculates how many I get, which will be the remainder left after sharing the 40 packets as equally as possible</w:t>
+      </w:r>
+    </w:p>
+    <w:p>
+      <w:pPr>
+        <w:spacing w:line="360" w:lineRule="auto"/>
+      </w:pPr>
+      <w:r>
+        <w:t xml:space="preserve">Your final answers should be </w:t>
+      </w:r>
+      <w:r>
+        <w:rPr>
+          <w:b/>
+          <w:bCs/>
+        </w:rPr>
+        <w:t>2</w:t>
+      </w:r>
+      <w:r>
+        <w:t xml:space="preserve"> packets for each student, leaving </w:t>
+      </w:r>
+      <w:r>
+        <w:rPr>
+          <w:b/>
+          <w:bCs/>
+        </w:rPr>
+        <w:t>12</w:t>
+      </w:r>
+      <w:r>
+        <w:t xml:space="preserve"> packets left for me. What we want to see is you coding the solution and getting the computer to do the right calculations that come up with these 2 answers. We are not bothered about the answers themselves, like how many mathematics questions are more concerned with “method marks” than the final answer.</w:t>
+      </w:r>
+    </w:p>
+    <w:p>
+      <w:pPr>
+        <w:spacing w:line="360" w:lineRule="auto"/>
+      </w:pPr>
+    </w:p>
+    <w:p>
+      <w:pPr>
+        <w:spacing w:line="360" w:lineRule="auto"/>
+        <w:rPr>
+          <w:b/>
+          <w:bCs/>
+        </w:rPr>
+      </w:pPr>
+      <w:r>
+        <w:rPr>
+          <w:b/>
+          <w:bCs/>
+        </w:rPr>
+        <w:t xml:space="preserve">Program </w:t>
+      </w:r>
+      <w:r>
+        <w:rPr>
+          <w:b/>
+          <w:bCs/>
+        </w:rPr>
+        <w:t>10</w:t>
+      </w:r>
+      <w:r>
+        <w:rPr>
+          <w:b/>
+          <w:bCs/>
+        </w:rPr>
+        <w:t xml:space="preserve"> Source code:</w:t>
+      </w:r>
+    </w:p>
+    <w:p>
+      <w:pPr>
+        <w:spacing w:line="360" w:lineRule="auto"/>
+      </w:pPr>
+      <w:bookmarkStart w:id="5" w:name="_Hlk46600722"/>
+      <w:r>
+        <w:t>As before, please ensure to copy your code via the insert object format.</w:t>
+      </w:r>
+    </w:p>
+    <w:bookmarkEnd w:id="5"/>
+    <w:bookmarkStart w:id="6" w:name="_MON_1727248020"/>
+    <w:bookmarkEnd w:id="6"/>
+    <w:p>
+      <w:pPr>
+        <w:spacing w:line="360" w:lineRule="auto"/>
+      </w:pPr>
+      <w:r>
+        <w:object w:dxaOrig="9026" w:dyaOrig="3931" w14:anchorId="674FBECC">
+          <v:shape id="_x0000_i1030" type="#_x0000_t75" style="width:451.5pt;height:196.5pt" o:ole="">
+            <v:imagedata r:id="rId57" o:title=""/>
+          </v:shape>
+          <o:OLEObject Type="Embed" ProgID="Word.OpenDocumentText.12" ShapeID="_x0000_i1030" DrawAspect="Content" ObjectID="_1727249805" r:id="rId58"/>
+        </w:object>
+      </w:r>
+    </w:p>
+    <w:p>
+      <w:pPr>
+        <w:spacing w:line="360" w:lineRule="auto"/>
+        <w:rPr>
+          <w:b/>
+          <w:bCs/>
+        </w:rPr>
+      </w:pPr>
+      <w:r>
+        <w:rPr>
+          <w:b/>
+          <w:bCs/>
+        </w:rPr>
+        <w:t xml:space="preserve">Program </w:t>
+      </w:r>
+      <w:r>
+        <w:rPr>
+          <w:b/>
+          <w:bCs/>
+        </w:rPr>
+        <w:t>10</w:t>
+      </w:r>
+      <w:r>
+        <w:rPr>
+          <w:b/>
+          <w:bCs/>
+        </w:rPr>
+        <w:t xml:space="preserve"> Screenshot:</w:t>
+      </w:r>
+    </w:p>
+    <w:p>
+      <w:pPr>
+        <w:spacing w:line="360" w:lineRule="auto"/>
+        <w:rPr>
+          <w:b/>
+          <w:bCs/>
+        </w:rPr>
+      </w:pPr>
+      <w:r>
+        <w:rPr>
+          <w:b/>
+          <w:bCs/>
+          <w:noProof/>
+        </w:rPr>
+        <w:lastRenderedPageBreak/>
+        <w:drawing>
+          <wp:inline distT="0" distB="0" distL="0" distR="0" wp14:anchorId="4F1717D1" wp14:editId="1EB3454B">
+            <wp:extent cx="5731510" cy="3012440"/>
+            <wp:effectExtent l="0" t="0" r="2540" b="0"/>
+            <wp:docPr id="52" name="Picture 52" descr="Text&#10;&#10;Description automatically generated"/>
+            <wp:cNvGraphicFramePr>
+              <a:graphicFrameLocks xmlns:a="http://schemas.openxmlformats.org/drawingml/2006/main" noChangeAspect="1"/>
+            </wp:cNvGraphicFramePr>
+            <a:graphic xmlns:a="http://schemas.openxmlformats.org/drawingml/2006/main">
+              <a:graphicData uri="http://schemas.openxmlformats.org/drawingml/2006/picture">
+                <pic:pic xmlns:pic="http://schemas.openxmlformats.org/drawingml/2006/picture">
+                  <pic:nvPicPr>
+                    <pic:cNvPr id="52" name="Picture 52" descr="Text&#10;&#10;Description automatically generated"/>
+                    <pic:cNvPicPr/>
+                  </pic:nvPicPr>
+                  <pic:blipFill>
+                    <a:blip r:embed="rId59">
+                      <a:extLst>
+                        <a:ext uri="{28A0092B-C50C-407E-A947-70E740481C1C}">
+                          <a14:useLocalDpi xmlns:a14="http://schemas.microsoft.com/office/drawing/2010/main" val="0"/>
+                        </a:ext>
+                      </a:extLst>
+                    </a:blip>
+                    <a:stretch>
+                      <a:fillRect/>
+                    </a:stretch>
+                  </pic:blipFill>
+                  <pic:spPr>
+                    <a:xfrm>
+                      <a:off x="0" y="0"/>
+                      <a:ext cx="5731510" cy="3012440"/>
+                    </a:xfrm>
+                    <a:prstGeom prst="rect">
+                      <a:avLst/>
+                    </a:prstGeom>
+                  </pic:spPr>
+                </pic:pic>
+              </a:graphicData>
+            </a:graphic>
+          </wp:inline>
+        </w:drawing>
+      </w:r>
+    </w:p>
+    <w:p>
+      <w:r>
+        <w:br w:type="page"/>
+      </w:r>
+    </w:p>
+    <w:p>
+      <w:pPr>
+        <w:spacing w:line="360" w:lineRule="auto"/>
+        <w:rPr>
+          <w:b/>
+          <w:bCs/>
+        </w:rPr>
+      </w:pPr>
+      <w:r>
+        <w:rPr>
+          <w:b/>
+          <w:bCs/>
+        </w:rPr>
+        <w:lastRenderedPageBreak/>
+        <w:t xml:space="preserve">Program </w:t>
+      </w:r>
+      <w:r>
+        <w:rPr>
+          <w:b/>
+          <w:bCs/>
+        </w:rPr>
+        <w:t>11</w:t>
+      </w:r>
+      <w:r>
+        <w:rPr>
+          <w:b/>
+          <w:bCs/>
+        </w:rPr>
+        <w:t>:</w:t>
+      </w:r>
+      <w:r>
+        <w:rPr>
+          <w:b/>
+          <w:bCs/>
+        </w:rPr>
+        <w:t xml:space="preserve"> Doom Difficulty Menu</w:t>
+      </w:r>
+    </w:p>
+    <w:p>
+      <w:pPr>
+        <w:spacing w:line="360" w:lineRule="auto"/>
+      </w:pPr>
+      <w:r>
+        <w:t>Write a program that displays a short menu such as:</w:t>
+      </w:r>
+    </w:p>
+    <w:p>
+      <w:pPr>
+        <w:pStyle w:val="ListParagraph"/>
+        <w:numPr>
+          <w:ilvl w:val="0"/>
+          <w:numId w:val="27"/>
+        </w:numPr>
+        <w:spacing w:line="360" w:lineRule="auto"/>
+      </w:pPr>
+      <w:r>
+        <w:t xml:space="preserve">Please choose your difficulty:  </w:t>
+      </w:r>
+    </w:p>
+    <w:p>
+      <w:pPr>
+        <w:pStyle w:val="ListParagraph"/>
+        <w:numPr>
+          <w:ilvl w:val="1"/>
+          <w:numId w:val="27"/>
+        </w:numPr>
+        <w:spacing w:line="360" w:lineRule="auto"/>
+      </w:pPr>
+      <w:r>
+        <w:t>I’m too young to die!</w:t>
+      </w:r>
+    </w:p>
+    <w:p>
+      <w:pPr>
+        <w:pStyle w:val="ListParagraph"/>
+        <w:numPr>
+          <w:ilvl w:val="1"/>
+          <w:numId w:val="27"/>
+        </w:numPr>
+        <w:spacing w:line="360" w:lineRule="auto"/>
+      </w:pPr>
+      <w:r>
+        <w:t>Hey, not to rough!</w:t>
+      </w:r>
+    </w:p>
+    <w:p>
+      <w:pPr>
+        <w:pStyle w:val="ListParagraph"/>
+        <w:numPr>
+          <w:ilvl w:val="1"/>
+          <w:numId w:val="27"/>
+        </w:numPr>
+        <w:spacing w:line="360" w:lineRule="auto"/>
+      </w:pPr>
+      <w:r>
+        <w:t>Hurt me plenty.</w:t>
+      </w:r>
+    </w:p>
+    <w:p>
+      <w:pPr>
+        <w:pStyle w:val="ListParagraph"/>
+        <w:numPr>
+          <w:ilvl w:val="1"/>
+          <w:numId w:val="27"/>
+        </w:numPr>
+        <w:spacing w:line="360" w:lineRule="auto"/>
+      </w:pPr>
+      <w:r>
+        <w:t>Ultra-Violence.</w:t>
+      </w:r>
+    </w:p>
+    <w:p>
+      <w:pPr>
+        <w:pStyle w:val="ListParagraph"/>
+        <w:numPr>
+          <w:ilvl w:val="1"/>
+          <w:numId w:val="27"/>
+        </w:numPr>
+        <w:spacing w:line="360" w:lineRule="auto"/>
+      </w:pPr>
+      <w:r>
+        <w:t>Nightmare…</w:t>
+      </w:r>
+    </w:p>
+    <w:p>
+      <w:pPr>
+        <w:spacing w:line="360" w:lineRule="auto"/>
+      </w:pPr>
+    </w:p>
+    <w:p>
+      <w:pPr>
+        <w:spacing w:line="360" w:lineRule="auto"/>
+      </w:pPr>
+      <w:r>
+        <w:t xml:space="preserve">The program should use a </w:t>
+      </w:r>
+      <w:r>
+        <w:rPr>
+          <w:b/>
+          <w:bCs/>
+        </w:rPr>
+        <w:t>switch statement</w:t>
+      </w:r>
+      <w:r>
+        <w:t xml:space="preserve"> to display a short message appropriate to the option chosen (such as "Just FYI, they will shoot back" or something fun for each, get creative). </w:t>
+      </w:r>
+    </w:p>
+    <w:p>
+      <w:pPr>
+        <w:spacing w:line="360" w:lineRule="auto"/>
+      </w:pPr>
+      <w:r>
+        <w:t xml:space="preserve">For an example of reading input from the player, see the switch statements example above and the use of </w:t>
+      </w:r>
+      <w:proofErr w:type="spellStart"/>
+      <w:r>
+        <w:rPr>
+          <w:b/>
+          <w:bCs/>
+        </w:rPr>
+        <w:t>cin</w:t>
+      </w:r>
+      <w:proofErr w:type="spellEnd"/>
+      <w:r>
+        <w:t>.</w:t>
+      </w:r>
+    </w:p>
+    <w:p>
+      <w:pPr>
+        <w:spacing w:line="360" w:lineRule="auto"/>
+        <w:rPr>
+          <w:b/>
+          <w:bCs/>
+        </w:rPr>
+      </w:pPr>
+      <w:r>
+        <w:rPr>
+          <w:b/>
+          <w:bCs/>
+        </w:rPr>
+        <w:t xml:space="preserve">Program </w:t>
+      </w:r>
+      <w:r>
+        <w:rPr>
+          <w:b/>
+          <w:bCs/>
+        </w:rPr>
+        <w:t>11</w:t>
+      </w:r>
+      <w:r>
+        <w:rPr>
+          <w:b/>
+          <w:bCs/>
+        </w:rPr>
+        <w:t xml:space="preserve"> S</w:t>
+      </w:r>
+      <w:r>
+        <w:rPr>
+          <w:b/>
+          <w:bCs/>
+        </w:rPr>
+        <w:t>ource code</w:t>
+      </w:r>
+      <w:r>
+        <w:rPr>
+          <w:b/>
+          <w:bCs/>
+        </w:rPr>
+        <w:t>:</w:t>
+      </w:r>
+    </w:p>
+    <w:bookmarkStart w:id="7" w:name="_MON_1727248888"/>
+    <w:bookmarkEnd w:id="7"/>
+    <w:p>
+      <w:pPr>
+        <w:spacing w:line="360" w:lineRule="auto"/>
+        <w:rPr>
+          <w:b/>
+          <w:bCs/>
+        </w:rPr>
+      </w:pPr>
+      <w:r>
+        <w:rPr>
+          <w:b/>
+          <w:bCs/>
+        </w:rPr>
+        <w:object w:dxaOrig="9026" w:dyaOrig="8568" w14:anchorId="442B5C6B">
+          <v:shape id="_x0000_i1032" type="#_x0000_t75" style="width:451.5pt;height:428.25pt" o:ole="">
+            <v:imagedata r:id="rId60" o:title=""/>
+          </v:shape>
+          <o:OLEObject Type="Embed" ProgID="Word.OpenDocumentText.12" ShapeID="_x0000_i1032" DrawAspect="Content" ObjectID="_1727249806" r:id="rId61"/>
+        </w:object>
+      </w:r>
+    </w:p>
+    <w:p>
+      <w:pPr>
+        <w:spacing w:line="360" w:lineRule="auto"/>
+      </w:pPr>
+      <w:r>
+        <w:t>As before, please ensure to copy your code via the insert object format.</w:t>
+      </w:r>
+    </w:p>
+    <w:p>
+      <w:pPr>
+        <w:spacing w:line="360" w:lineRule="auto"/>
+        <w:rPr>
+          <w:b/>
+          <w:bCs/>
+        </w:rPr>
+      </w:pPr>
+      <w:r>
+        <w:rPr>
+          <w:b/>
+          <w:bCs/>
+        </w:rPr>
+        <w:t>Program</w:t>
+      </w:r>
+      <w:r>
+        <w:rPr>
+          <w:b/>
+          <w:bCs/>
+        </w:rPr>
+        <w:t xml:space="preserve"> 11</w:t>
+      </w:r>
+      <w:r>
+        <w:rPr>
+          <w:b/>
+          <w:bCs/>
+        </w:rPr>
+        <w:t xml:space="preserve"> </w:t>
+      </w:r>
+      <w:r>
+        <w:rPr>
+          <w:b/>
+          <w:bCs/>
+        </w:rPr>
+        <w:t>Screenshot</w:t>
+      </w:r>
+      <w:r>
+        <w:rPr>
+          <w:b/>
+          <w:bCs/>
+        </w:rPr>
+        <w:t>:</w:t>
+      </w:r>
+    </w:p>
+    <w:p>
+      <w:pPr>
+        <w:spacing w:line="360" w:lineRule="auto"/>
+        <w:rPr>
+          <w:b/>
+          <w:bCs/>
+        </w:rPr>
+      </w:pPr>
+      <w:r>
+        <w:rPr>
+          <w:b/>
+          <w:bCs/>
+          <w:noProof/>
+        </w:rPr>
+        <w:lastRenderedPageBreak/>
+        <w:drawing>
+          <wp:inline distT="0" distB="0" distL="0" distR="0" wp14:anchorId="217B9557" wp14:editId="50EA18A7">
+            <wp:extent cx="5731510" cy="2991485"/>
+            <wp:effectExtent l="0" t="0" r="2540" b="0"/>
+            <wp:docPr id="53" name="Picture 53" descr="Text&#10;&#10;Description automatically generated"/>
+            <wp:cNvGraphicFramePr>
+              <a:graphicFrameLocks xmlns:a="http://schemas.openxmlformats.org/drawingml/2006/main" noChangeAspect="1"/>
+            </wp:cNvGraphicFramePr>
+            <a:graphic xmlns:a="http://schemas.openxmlformats.org/drawingml/2006/main">
+              <a:graphicData uri="http://schemas.openxmlformats.org/drawingml/2006/picture">
+                <pic:pic xmlns:pic="http://schemas.openxmlformats.org/drawingml/2006/picture">
+                  <pic:nvPicPr>
+                    <pic:cNvPr id="53" name="Picture 53" descr="Text&#10;&#10;Description automatically generated"/>
+                    <pic:cNvPicPr/>
+                  </pic:nvPicPr>
+                  <pic:blipFill>
+                    <a:blip r:embed="rId62">
+                      <a:extLst>
+                        <a:ext uri="{28A0092B-C50C-407E-A947-70E740481C1C}">
+                          <a14:useLocalDpi xmlns:a14="http://schemas.microsoft.com/office/drawing/2010/main" val="0"/>
+                        </a:ext>
+                      </a:extLst>
+                    </a:blip>
+                    <a:stretch>
+                      <a:fillRect/>
+                    </a:stretch>
+                  </pic:blipFill>
+                  <pic:spPr>
+                    <a:xfrm>
+                      <a:off x="0" y="0"/>
+                      <a:ext cx="5731510" cy="2991485"/>
+                    </a:xfrm>
+                    <a:prstGeom prst="rect">
+                      <a:avLst/>
+                    </a:prstGeom>
+                  </pic:spPr>
+                </pic:pic>
+              </a:graphicData>
+            </a:graphic>
+          </wp:inline>
+        </w:drawing>
+      </w:r>
+    </w:p>
+    <w:p>
+      <w:pPr>
+        <w:spacing w:line="360" w:lineRule="auto"/>
+        <w:rPr>
+          <w:b/>
+          <w:bCs/>
+        </w:rPr>
+      </w:pPr>
+    </w:p>
+    <w:p>
+      <w:pPr>
+        <w:rPr>
+          <w:b/>
+          <w:bCs/>
+        </w:rPr>
+      </w:pPr>
+      <w:r>
+        <w:rPr>
+          <w:b/>
+          <w:bCs/>
+        </w:rPr>
+        <w:br w:type="page"/>
+      </w:r>
+    </w:p>
+    <w:p>
+      <w:pPr>
+        <w:spacing w:line="360" w:lineRule="auto"/>
+        <w:rPr>
+          <w:b/>
+          <w:bCs/>
+        </w:rPr>
+      </w:pPr>
+      <w:bookmarkStart w:id="8" w:name="_Hlk46602508"/>
+      <w:r>
+        <w:rPr>
+          <w:b/>
+          <w:bCs/>
+        </w:rPr>
+        <w:lastRenderedPageBreak/>
+        <w:t>Program 1</w:t>
+      </w:r>
+      <w:r>
+        <w:rPr>
+          <w:b/>
+          <w:bCs/>
+        </w:rPr>
+        <w:t>2: If This Then That</w:t>
+      </w:r>
+    </w:p>
+    <w:p>
+      <w:pPr>
+        <w:spacing w:line="360" w:lineRule="auto"/>
+      </w:pPr>
+      <w:r>
+        <w:t>This program is going to be a little more complex than the previous programs. For this task you will need to create a program that does the following:</w:t>
+      </w:r>
+    </w:p>
+    <w:p>
+      <w:pPr>
+        <w:pStyle w:val="ListParagraph"/>
+        <w:numPr>
+          <w:ilvl w:val="0"/>
+          <w:numId w:val="26"/>
+        </w:numPr>
+        <w:spacing w:line="360" w:lineRule="auto"/>
+      </w:pPr>
+      <w:r>
+        <w:t xml:space="preserve">Stores two </w:t>
+      </w:r>
+      <w:proofErr w:type="spellStart"/>
+      <w:r>
+        <w:t>ints</w:t>
+      </w:r>
+      <w:proofErr w:type="spellEnd"/>
+      <w:r>
+        <w:t>, rain = 1; and snow = 2.</w:t>
+      </w:r>
+    </w:p>
+    <w:p>
+      <w:pPr>
+        <w:pStyle w:val="ListParagraph"/>
+        <w:numPr>
+          <w:ilvl w:val="0"/>
+          <w:numId w:val="26"/>
+        </w:numPr>
+        <w:spacing w:line="360" w:lineRule="auto"/>
+      </w:pPr>
+      <w:r>
+        <w:t>You will need to create two more variable to hold a user’s answers and then ask the following:</w:t>
+      </w:r>
+    </w:p>
+    <w:p>
+      <w:pPr>
+        <w:pStyle w:val="ListParagraph"/>
+        <w:numPr>
+          <w:ilvl w:val="1"/>
+          <w:numId w:val="26"/>
+        </w:numPr>
+        <w:spacing w:line="360" w:lineRule="auto"/>
+      </w:pPr>
+      <w:r>
+        <w:t>Please tell me if it is raining with ‘1’ or snowing with ‘2’. And store the answer.</w:t>
+      </w:r>
+    </w:p>
+    <w:p>
+      <w:pPr>
+        <w:pStyle w:val="ListParagraph"/>
+        <w:numPr>
+          <w:ilvl w:val="1"/>
+          <w:numId w:val="26"/>
+        </w:numPr>
+        <w:spacing w:line="360" w:lineRule="auto"/>
+      </w:pPr>
+      <w:r>
+        <w:t>Then ask what the temperature is in C</w:t>
+      </w:r>
+      <w:r>
+        <w:rPr>
+          <w:rFonts w:cstheme="minorHAnsi"/>
+        </w:rPr>
+        <w:t>elsius.</w:t>
+      </w:r>
+    </w:p>
+    <w:p>
+      <w:pPr>
+        <w:pStyle w:val="ListParagraph"/>
+        <w:numPr>
+          <w:ilvl w:val="0"/>
+          <w:numId w:val="26"/>
+        </w:numPr>
+        <w:spacing w:line="360" w:lineRule="auto"/>
+      </w:pPr>
+      <w:r>
+        <w:rPr>
+          <w:rFonts w:cstheme="minorHAnsi"/>
+        </w:rPr>
+        <w:t>Next create an if – else if – else statement</w:t>
+      </w:r>
+    </w:p>
+    <w:p>
+      <w:pPr>
+        <w:pStyle w:val="ListParagraph"/>
+        <w:numPr>
+          <w:ilvl w:val="1"/>
+          <w:numId w:val="26"/>
+        </w:numPr>
+        <w:spacing w:line="360" w:lineRule="auto"/>
+      </w:pPr>
+      <w:r>
+        <w:rPr>
+          <w:rFonts w:cstheme="minorHAnsi"/>
+        </w:rPr>
+        <w:t xml:space="preserve">If the users answer is equal to 1, jump into a nested </w:t>
+      </w:r>
+      <w:r>
+        <w:rPr>
+          <w:rFonts w:cstheme="minorHAnsi"/>
+          <w:b/>
+          <w:bCs/>
+        </w:rPr>
+        <w:t>if else</w:t>
+      </w:r>
+      <w:r>
+        <w:rPr>
+          <w:rFonts w:cstheme="minorHAnsi"/>
+        </w:rPr>
+        <w:t xml:space="preserve"> statement with the condition of if temp &gt; 15, wear a light raincoat, otherwise wear a thick coat.</w:t>
+      </w:r>
+    </w:p>
+    <w:p>
+      <w:pPr>
+        <w:pStyle w:val="ListParagraph"/>
+        <w:numPr>
+          <w:ilvl w:val="1"/>
+          <w:numId w:val="26"/>
+        </w:numPr>
+        <w:spacing w:line="360" w:lineRule="auto"/>
+      </w:pPr>
+      <w:r>
+        <w:rPr>
+          <w:rFonts w:cstheme="minorHAnsi"/>
+        </w:rPr>
+        <w:t xml:space="preserve">If the user selected 2, jump into a </w:t>
+      </w:r>
+      <w:r>
+        <w:rPr>
+          <w:rFonts w:cstheme="minorHAnsi"/>
+          <w:b/>
+          <w:bCs/>
+        </w:rPr>
+        <w:t>nested</w:t>
+      </w:r>
+      <w:r>
+        <w:rPr>
+          <w:rFonts w:cstheme="minorHAnsi"/>
+        </w:rPr>
+        <w:t xml:space="preserve"> if – else if – else statement with the conditions of, if temp &gt; 5 tell them to wear something warm. Or if temp &gt; 0 tell them to wrap up well, otherwise tell them to stay home.</w:t>
+      </w:r>
+    </w:p>
+    <w:p>
+      <w:pPr>
+        <w:pStyle w:val="ListParagraph"/>
+        <w:numPr>
+          <w:ilvl w:val="1"/>
+          <w:numId w:val="26"/>
+        </w:numPr>
+        <w:spacing w:line="360" w:lineRule="auto"/>
+      </w:pPr>
+      <w:r>
+        <w:rPr>
+          <w:rFonts w:cstheme="minorHAnsi"/>
+        </w:rPr>
+        <w:t xml:space="preserve">The final outer else should just inform them to have a nice day as it is neither raining nor snowing. </w:t>
+      </w:r>
+    </w:p>
+    <w:p>
+      <w:pPr>
+        <w:pStyle w:val="ListParagraph"/>
+        <w:numPr>
+          <w:ilvl w:val="0"/>
+          <w:numId w:val="26"/>
+        </w:numPr>
+        <w:spacing w:line="360" w:lineRule="auto"/>
+      </w:pPr>
+      <w:r>
+        <w:rPr>
+          <w:rFonts w:cstheme="minorHAnsi"/>
+        </w:rPr>
+        <w:t>Test all your conditions to make sure your program works correctly.</w:t>
+      </w:r>
+    </w:p>
+    <w:p>
+      <w:pPr>
+        <w:spacing w:line="360" w:lineRule="auto"/>
+        <w:rPr>
+          <w:b/>
+          <w:bCs/>
+        </w:rPr>
+      </w:pPr>
+      <w:r>
+        <w:rPr>
+          <w:b/>
+          <w:bCs/>
+        </w:rPr>
+        <w:t>Program 12 Source code:</w:t>
+      </w:r>
+    </w:p>
+    <w:bookmarkStart w:id="9" w:name="_MON_1727249551"/>
+    <w:bookmarkEnd w:id="9"/>
+    <w:p>
+      <w:pPr>
+        <w:spacing w:line="360" w:lineRule="auto"/>
+        <w:rPr>
+          <w:b/>
+          <w:bCs/>
+        </w:rPr>
+      </w:pPr>
+      <w:r>
+        <w:rPr>
+          <w:b/>
+          <w:bCs/>
+        </w:rPr>
+        <w:object w:dxaOrig="9026" w:dyaOrig="10555" w14:anchorId="43723D05">
+          <v:shape id="_x0000_i1034" type="#_x0000_t75" style="width:451.5pt;height:528pt" o:ole="">
+            <v:imagedata r:id="rId63" o:title=""/>
+          </v:shape>
+          <o:OLEObject Type="Embed" ProgID="Word.OpenDocumentText.12" ShapeID="_x0000_i1034" DrawAspect="Content" ObjectID="_1727249807" r:id="rId64"/>
+        </w:object>
+      </w:r>
+    </w:p>
+    <w:p>
+      <w:pPr>
+        <w:spacing w:line="360" w:lineRule="auto"/>
+        <w:rPr>
+          <w:b/>
+          <w:bCs/>
+        </w:rPr>
+      </w:pPr>
+      <w:r>
+        <w:t>As before, please ensure to copy your code via the insert object format.</w:t>
+      </w:r>
+    </w:p>
+    <w:p>
+      <w:pPr>
+        <w:spacing w:line="360" w:lineRule="auto"/>
+        <w:rPr>
+          <w:b/>
+          <w:bCs/>
+        </w:rPr>
+      </w:pPr>
+      <w:r>
+        <w:rPr>
+          <w:b/>
+          <w:bCs/>
+        </w:rPr>
+        <w:t>Program 12 Screenshot:</w:t>
+      </w:r>
+    </w:p>
+    <w:p>
+      <w:pPr>
+        <w:spacing w:line="360" w:lineRule="auto"/>
+        <w:rPr>
+          <w:b/>
+          <w:bCs/>
+        </w:rPr>
+      </w:pPr>
+      <w:r>
+        <w:rPr>
+          <w:b/>
+          <w:bCs/>
+          <w:noProof/>
+        </w:rPr>
+        <w:lastRenderedPageBreak/>
+        <w:drawing>
+          <wp:inline distT="0" distB="0" distL="0" distR="0" wp14:anchorId="16DE1500" wp14:editId="1679F2D6">
+            <wp:extent cx="5731510" cy="3006090"/>
+            <wp:effectExtent l="0" t="0" r="2540" b="3810"/>
+            <wp:docPr id="54" name="Picture 54" descr="Text&#10;&#10;Description automatically generated"/>
+            <wp:cNvGraphicFramePr>
+              <a:graphicFrameLocks xmlns:a="http://schemas.openxmlformats.org/drawingml/2006/main" noChangeAspect="1"/>
+            </wp:cNvGraphicFramePr>
+            <a:graphic xmlns:a="http://schemas.openxmlformats.org/drawingml/2006/main">
+              <a:graphicData uri="http://schemas.openxmlformats.org/drawingml/2006/picture">
+                <pic:pic xmlns:pic="http://schemas.openxmlformats.org/drawingml/2006/picture">
+                  <pic:nvPicPr>
+                    <pic:cNvPr id="54" name="Picture 54" descr="Text&#10;&#10;Description automatically generated"/>
+                    <pic:cNvPicPr/>
+                  </pic:nvPicPr>
+                  <pic:blipFill>
+                    <a:blip r:embed="rId65">
+                      <a:extLst>
+                        <a:ext uri="{28A0092B-C50C-407E-A947-70E740481C1C}">
+                          <a14:useLocalDpi xmlns:a14="http://schemas.microsoft.com/office/drawing/2010/main" val="0"/>
+                        </a:ext>
+                      </a:extLst>
+                    </a:blip>
+                    <a:stretch>
+                      <a:fillRect/>
+                    </a:stretch>
+                  </pic:blipFill>
+                  <pic:spPr>
+                    <a:xfrm>
+                      <a:off x="0" y="0"/>
+                      <a:ext cx="5731510" cy="3006090"/>
+                    </a:xfrm>
+                    <a:prstGeom prst="rect">
+                      <a:avLst/>
+                    </a:prstGeom>
+                  </pic:spPr>
+                </pic:pic>
+              </a:graphicData>
+            </a:graphic>
+          </wp:inline>
+        </w:drawing>
+      </w:r>
+    </w:p>
+    <w:bookmarkEnd w:id="8"/>
+    <w:p>
+      <w:pPr>
+        <w:spacing w:line="360" w:lineRule="auto"/>
+      </w:pPr>
+    </w:p>
+    <w:p>
+      <w:r>
+        <w:br w:type="page"/>
+      </w:r>
+    </w:p>
+    <w:p>
+      <w:pPr>
+        <w:spacing w:line="360" w:lineRule="auto"/>
+        <w:rPr>
+          <w:b/>
+          <w:bCs/>
+        </w:rPr>
+      </w:pPr>
+      <w:r>
+        <w:rPr>
+          <w:b/>
+          <w:bCs/>
+        </w:rPr>
+        <w:lastRenderedPageBreak/>
+        <w:t>Program 1</w:t>
+      </w:r>
+      <w:r>
+        <w:rPr>
+          <w:b/>
+          <w:bCs/>
+        </w:rPr>
+        <w:t>3: Discount</w:t>
+      </w:r>
+    </w:p>
+    <w:p>
+      <w:pPr>
+        <w:spacing w:line="360" w:lineRule="auto"/>
+      </w:pPr>
+      <w:r>
+        <w:t>For this task you will be creating a program with an if – else if – else statement that has multiple conditions. It must have the following:</w:t>
+      </w:r>
+    </w:p>
+    <w:p>
+      <w:pPr>
+        <w:pStyle w:val="ListParagraph"/>
+        <w:numPr>
+          <w:ilvl w:val="0"/>
+          <w:numId w:val="26"/>
+        </w:numPr>
+        <w:spacing w:line="360" w:lineRule="auto"/>
+      </w:pPr>
+      <w:r>
+        <w:t>A char to hold/store the user’s status and an int for the user’s game choice.</w:t>
+      </w:r>
+    </w:p>
+    <w:p>
+      <w:pPr>
+        <w:pStyle w:val="ListParagraph"/>
+        <w:numPr>
+          <w:ilvl w:val="0"/>
+          <w:numId w:val="26"/>
+        </w:numPr>
+        <w:spacing w:line="360" w:lineRule="auto"/>
+      </w:pPr>
+      <w:r>
+        <w:t>You will then need to ask:</w:t>
+      </w:r>
+    </w:p>
+    <w:p>
+      <w:pPr>
+        <w:pStyle w:val="ListParagraph"/>
+        <w:numPr>
+          <w:ilvl w:val="1"/>
+          <w:numId w:val="26"/>
+        </w:numPr>
+        <w:spacing w:line="360" w:lineRule="auto"/>
+      </w:pPr>
+      <w:r>
+        <w:t xml:space="preserve">Please tell </w:t>
+      </w:r>
+      <w:proofErr w:type="gramStart"/>
+      <w:r>
+        <w:t>me</w:t>
+      </w:r>
+      <w:proofErr w:type="gramEnd"/>
+      <w:r>
+        <w:t xml:space="preserve"> your status with ‘s’ for student, ‘t’ for teacher or ‘o’ for other.</w:t>
+      </w:r>
+    </w:p>
+    <w:p>
+      <w:pPr>
+        <w:pStyle w:val="ListParagraph"/>
+        <w:numPr>
+          <w:ilvl w:val="1"/>
+          <w:numId w:val="26"/>
+        </w:numPr>
+        <w:spacing w:line="360" w:lineRule="auto"/>
+      </w:pPr>
+      <w:r>
+        <w:t>Then ask which game they would like, 1 or 2?</w:t>
+      </w:r>
+    </w:p>
+    <w:p>
+      <w:pPr>
+        <w:pStyle w:val="ListParagraph"/>
+        <w:numPr>
+          <w:ilvl w:val="0"/>
+          <w:numId w:val="26"/>
+        </w:numPr>
+        <w:spacing w:line="360" w:lineRule="auto"/>
+      </w:pPr>
+      <w:r>
+        <w:rPr>
+          <w:rFonts w:cstheme="minorHAnsi"/>
+        </w:rPr>
+        <w:t>Next create an if – else if – else statement</w:t>
+      </w:r>
+    </w:p>
+    <w:p>
+      <w:pPr>
+        <w:pStyle w:val="ListParagraph"/>
+        <w:numPr>
+          <w:ilvl w:val="1"/>
+          <w:numId w:val="26"/>
+        </w:numPr>
+        <w:spacing w:line="360" w:lineRule="auto"/>
+      </w:pPr>
+      <w:r>
+        <w:rPr>
+          <w:rFonts w:cstheme="minorHAnsi"/>
+        </w:rPr>
+        <w:t xml:space="preserve">If the user’s status is equal to </w:t>
+      </w:r>
+      <w:r>
+        <w:rPr>
+          <w:rFonts w:cstheme="minorHAnsi"/>
+          <w:b/>
+          <w:bCs/>
+        </w:rPr>
+        <w:t>s</w:t>
+      </w:r>
+      <w:r>
+        <w:rPr>
+          <w:rFonts w:cstheme="minorHAnsi"/>
+        </w:rPr>
+        <w:t xml:space="preserve"> or </w:t>
+      </w:r>
+      <w:r>
+        <w:rPr>
+          <w:rFonts w:cstheme="minorHAnsi"/>
+          <w:b/>
+          <w:bCs/>
+        </w:rPr>
+        <w:t>t</w:t>
+      </w:r>
+      <w:r>
+        <w:rPr>
+          <w:rFonts w:cstheme="minorHAnsi"/>
+        </w:rPr>
+        <w:t xml:space="preserve"> and the game value is equal to </w:t>
+      </w:r>
+      <w:r>
+        <w:rPr>
+          <w:rFonts w:cstheme="minorHAnsi"/>
+          <w:b/>
+          <w:bCs/>
+        </w:rPr>
+        <w:t>1</w:t>
+      </w:r>
+      <w:r>
+        <w:rPr>
+          <w:rFonts w:cstheme="minorHAnsi"/>
+        </w:rPr>
+        <w:t>. Output a message that they can get 20% discount.</w:t>
+      </w:r>
+    </w:p>
+    <w:p>
+      <w:pPr>
+        <w:pStyle w:val="ListParagraph"/>
+        <w:numPr>
+          <w:ilvl w:val="1"/>
+          <w:numId w:val="26"/>
+        </w:numPr>
+        <w:spacing w:line="360" w:lineRule="auto"/>
+      </w:pPr>
+      <w:r>
+        <w:rPr>
+          <w:rFonts w:cstheme="minorHAnsi"/>
+        </w:rPr>
+        <w:t xml:space="preserve">If the user’s status is </w:t>
+      </w:r>
+      <w:r>
+        <w:rPr>
+          <w:rFonts w:cstheme="minorHAnsi"/>
+          <w:b/>
+          <w:bCs/>
+        </w:rPr>
+        <w:t>s</w:t>
+      </w:r>
+      <w:r>
+        <w:rPr>
+          <w:rFonts w:cstheme="minorHAnsi"/>
+        </w:rPr>
+        <w:t xml:space="preserve"> or </w:t>
+      </w:r>
+      <w:r>
+        <w:rPr>
+          <w:rFonts w:cstheme="minorHAnsi"/>
+          <w:b/>
+          <w:bCs/>
+        </w:rPr>
+        <w:t>t</w:t>
+      </w:r>
+      <w:r>
+        <w:rPr>
+          <w:rFonts w:cstheme="minorHAnsi"/>
+        </w:rPr>
+        <w:t xml:space="preserve"> and the game value is equal to </w:t>
+      </w:r>
+      <w:r>
+        <w:rPr>
+          <w:rFonts w:cstheme="minorHAnsi"/>
+          <w:b/>
+          <w:bCs/>
+        </w:rPr>
+        <w:t>2</w:t>
+      </w:r>
+      <w:r>
+        <w:rPr>
+          <w:rFonts w:cstheme="minorHAnsi"/>
+        </w:rPr>
+        <w:t>. Output a message saying they can get a 10% discount.</w:t>
+      </w:r>
+    </w:p>
+    <w:p>
+      <w:pPr>
+        <w:pStyle w:val="ListParagraph"/>
+        <w:numPr>
+          <w:ilvl w:val="1"/>
+          <w:numId w:val="26"/>
+        </w:numPr>
+        <w:spacing w:line="360" w:lineRule="auto"/>
+      </w:pPr>
+      <w:r>
+        <w:rPr>
+          <w:rFonts w:cstheme="minorHAnsi"/>
+        </w:rPr>
+        <w:t xml:space="preserve">Otherwise inform them they are not entitled to a discount. </w:t>
+      </w:r>
+    </w:p>
+    <w:p>
+      <w:pPr>
+        <w:pStyle w:val="ListParagraph"/>
+        <w:numPr>
+          <w:ilvl w:val="0"/>
+          <w:numId w:val="26"/>
+        </w:numPr>
+        <w:spacing w:line="360" w:lineRule="auto"/>
+      </w:pPr>
+      <w:r>
+        <w:rPr>
+          <w:rFonts w:cstheme="minorHAnsi"/>
+        </w:rPr>
+        <w:t>Test all your conditions to make sure your program works correctly.</w:t>
+      </w:r>
+    </w:p>
+    <w:p>
+      <w:pPr>
+        <w:spacing w:line="360" w:lineRule="auto"/>
+        <w:ind w:left="360"/>
+        <w:rPr>
+          <w:color w:val="FF0000"/>
+        </w:rPr>
+      </w:pPr>
+      <w:r>
+        <w:rPr>
+          <w:color w:val="FF0000"/>
+        </w:rPr>
+        <w:t>Hint: If you are struggling refer to the slides in the PowerPoint for help</w:t>
+      </w:r>
+      <w:r>
+        <w:rPr>
+          <w:color w:val="FF0000"/>
+        </w:rPr>
+        <w:t>. Read the instructions carefully, writing pseudocode may help.</w:t>
+      </w:r>
+    </w:p>
+    <w:p>
+      <w:pPr>
+        <w:spacing w:line="360" w:lineRule="auto"/>
+        <w:rPr>
+          <w:b/>
+          <w:bCs/>
+        </w:rPr>
+      </w:pPr>
+      <w:r>
+        <w:rPr>
+          <w:b/>
+          <w:bCs/>
+        </w:rPr>
+        <w:t>Program 1</w:t>
+      </w:r>
+      <w:r>
+        <w:rPr>
+          <w:b/>
+          <w:bCs/>
+        </w:rPr>
+        <w:t>3</w:t>
+      </w:r>
+      <w:r>
+        <w:rPr>
+          <w:b/>
+          <w:bCs/>
+        </w:rPr>
+        <w:t xml:space="preserve"> Source code:</w:t>
+      </w:r>
+    </w:p>
+    <w:p>
+      <w:pPr>
+        <w:spacing w:line="360" w:lineRule="auto"/>
+        <w:rPr>
+          <w:b/>
+          <w:bCs/>
+        </w:rPr>
+      </w:pPr>
+      <w:r>
+        <w:t>As before, please ensure to copy your code via the insert object format.</w:t>
+      </w:r>
+    </w:p>
+    <w:p>
+      <w:pPr>
+        <w:spacing w:line="360" w:lineRule="auto"/>
+        <w:rPr>
+          <w:b/>
+          <w:bCs/>
+        </w:rPr>
+      </w:pPr>
+      <w:r>
+        <w:rPr>
+          <w:b/>
+          <w:bCs/>
+        </w:rPr>
+        <w:t>Program 1</w:t>
+      </w:r>
+      <w:r>
+        <w:rPr>
+          <w:b/>
+          <w:bCs/>
+        </w:rPr>
+        <w:t>3</w:t>
+      </w:r>
+      <w:r>
+        <w:rPr>
+          <w:b/>
+          <w:bCs/>
+        </w:rPr>
+        <w:t xml:space="preserve"> Screenshot:</w:t>
+      </w:r>
+    </w:p>
+    <w:p>
+      <w:pPr>
+        <w:spacing w:line="360" w:lineRule="auto"/>
+      </w:pPr>
+    </w:p>
+    <w:p>
+      <w:pPr>
+        <w:spacing w:line="360" w:lineRule="auto"/>
+      </w:pPr>
+    </w:p>
     <w:p/>
     <w:p>
       <w:pPr>
@@ -11585,8 +14992,8 @@
       </w:pPr>
     </w:p>
     <w:sectPr>
-      <w:headerReference w:type="default" r:id="rId42"/>
-      <w:footerReference w:type="default" r:id="rId43"/>
+      <w:headerReference w:type="default" r:id="rId66"/>
+      <w:footerReference w:type="default" r:id="rId67"/>
       <w:pgSz w:w="11906" w:h="16838"/>
       <w:pgMar w:top="1440" w:right="1440" w:bottom="1440" w:left="1440" w:header="708" w:footer="708" w:gutter="0"/>
       <w:cols w:space="708"/>
@@ -11849,6 +15256,9 @@
       <w:t>Student Name:</w:t>
     </w:r>
     <w:r>
+      <w:t xml:space="preserve"> Bruno Reeve</w:t>
+    </w:r>
+    <w:r>
       <w:ptab w:relativeTo="margin" w:alignment="right" w:leader="none"/>
     </w:r>
   </w:p>
@@ -11971,6 +15381,119 @@
     </w:lvl>
   </w:abstractNum>
   <w:abstractNum w:abstractNumId="1" w15:restartNumberingAfterBreak="0">
+    <w:nsid w:val="185D57B0"/>
+    <w:multiLevelType w:val="hybridMultilevel"/>
+    <w:tmpl w:val="76B09A6A"/>
+    <w:lvl w:ilvl="0" w:tplc="08090001">
+      <w:start w:val="1"/>
+      <w:numFmt w:val="bullet"/>
+      <w:lvlText w:val=""/>
+      <w:lvlJc w:val="left"/>
+      <w:pPr>
+        <w:ind w:left="720" w:hanging="360"/>
+      </w:pPr>
+      <w:rPr>
+        <w:rFonts w:ascii="Symbol" w:hAnsi="Symbol" w:hint="default"/>
+      </w:rPr>
+    </w:lvl>
+    <w:lvl w:ilvl="1" w:tplc="08090003">
+      <w:start w:val="1"/>
+      <w:numFmt w:val="bullet"/>
+      <w:lvlText w:val="o"/>
+      <w:lvlJc w:val="left"/>
+      <w:pPr>
+        <w:ind w:left="1440" w:hanging="360"/>
+      </w:pPr>
+      <w:rPr>
+        <w:rFonts w:ascii="Courier New" w:hAnsi="Courier New" w:cs="Courier New" w:hint="default"/>
+      </w:rPr>
+    </w:lvl>
+    <w:lvl w:ilvl="2" w:tplc="08090005" w:tentative="1">
+      <w:start w:val="1"/>
+      <w:numFmt w:val="bullet"/>
+      <w:lvlText w:val=""/>
+      <w:lvlJc w:val="left"/>
+      <w:pPr>
+        <w:ind w:left="2160" w:hanging="360"/>
+      </w:pPr>
+      <w:rPr>
+        <w:rFonts w:ascii="Wingdings" w:hAnsi="Wingdings" w:hint="default"/>
+      </w:rPr>
+    </w:lvl>
+    <w:lvl w:ilvl="3" w:tplc="08090001" w:tentative="1">
+      <w:start w:val="1"/>
+      <w:numFmt w:val="bullet"/>
+      <w:lvlText w:val=""/>
+      <w:lvlJc w:val="left"/>
+      <w:pPr>
+        <w:ind w:left="2880" w:hanging="360"/>
+      </w:pPr>
+      <w:rPr>
+        <w:rFonts w:ascii="Symbol" w:hAnsi="Symbol" w:hint="default"/>
+      </w:rPr>
+    </w:lvl>
+    <w:lvl w:ilvl="4" w:tplc="08090003" w:tentative="1">
+      <w:start w:val="1"/>
+      <w:numFmt w:val="bullet"/>
+      <w:lvlText w:val="o"/>
+      <w:lvlJc w:val="left"/>
+      <w:pPr>
+        <w:ind w:left="3600" w:hanging="360"/>
+      </w:pPr>
+      <w:rPr>
+        <w:rFonts w:ascii="Courier New" w:hAnsi="Courier New" w:cs="Courier New" w:hint="default"/>
+      </w:rPr>
+    </w:lvl>
+    <w:lvl w:ilvl="5" w:tplc="08090005" w:tentative="1">
+      <w:start w:val="1"/>
+      <w:numFmt w:val="bullet"/>
+      <w:lvlText w:val=""/>
+      <w:lvlJc w:val="left"/>
+      <w:pPr>
+        <w:ind w:left="4320" w:hanging="360"/>
+      </w:pPr>
+      <w:rPr>
+        <w:rFonts w:ascii="Wingdings" w:hAnsi="Wingdings" w:hint="default"/>
+      </w:rPr>
+    </w:lvl>
+    <w:lvl w:ilvl="6" w:tplc="08090001" w:tentative="1">
+      <w:start w:val="1"/>
+      <w:numFmt w:val="bullet"/>
+      <w:lvlText w:val=""/>
+      <w:lvlJc w:val="left"/>
+      <w:pPr>
+        <w:ind w:left="5040" w:hanging="360"/>
+      </w:pPr>
+      <w:rPr>
+        <w:rFonts w:ascii="Symbol" w:hAnsi="Symbol" w:hint="default"/>
+      </w:rPr>
+    </w:lvl>
+    <w:lvl w:ilvl="7" w:tplc="08090003" w:tentative="1">
+      <w:start w:val="1"/>
+      <w:numFmt w:val="bullet"/>
+      <w:lvlText w:val="o"/>
+      <w:lvlJc w:val="left"/>
+      <w:pPr>
+        <w:ind w:left="5760" w:hanging="360"/>
+      </w:pPr>
+      <w:rPr>
+        <w:rFonts w:ascii="Courier New" w:hAnsi="Courier New" w:cs="Courier New" w:hint="default"/>
+      </w:rPr>
+    </w:lvl>
+    <w:lvl w:ilvl="8" w:tplc="08090005" w:tentative="1">
+      <w:start w:val="1"/>
+      <w:numFmt w:val="bullet"/>
+      <w:lvlText w:val=""/>
+      <w:lvlJc w:val="left"/>
+      <w:pPr>
+        <w:ind w:left="6480" w:hanging="360"/>
+      </w:pPr>
+      <w:rPr>
+        <w:rFonts w:ascii="Wingdings" w:hAnsi="Wingdings" w:hint="default"/>
+      </w:rPr>
+    </w:lvl>
+  </w:abstractNum>
+  <w:abstractNum w:abstractNumId="2" w15:restartNumberingAfterBreak="0">
     <w:nsid w:val="22955754"/>
     <w:multiLevelType w:val="multilevel"/>
     <w:tmpl w:val="0DF4B3E4"/>
@@ -12083,7 +15606,7 @@
       </w:pPr>
     </w:lvl>
   </w:abstractNum>
-  <w:abstractNum w:abstractNumId="2" w15:restartNumberingAfterBreak="0">
+  <w:abstractNum w:abstractNumId="3" w15:restartNumberingAfterBreak="0">
     <w:nsid w:val="233B49B6"/>
     <w:multiLevelType w:val="multilevel"/>
     <w:tmpl w:val="0D40B1C8"/>
@@ -12196,7 +15719,7 @@
       </w:pPr>
     </w:lvl>
   </w:abstractNum>
-  <w:abstractNum w:abstractNumId="3" w15:restartNumberingAfterBreak="0">
+  <w:abstractNum w:abstractNumId="4" w15:restartNumberingAfterBreak="0">
     <w:nsid w:val="24A179DD"/>
     <w:multiLevelType w:val="hybridMultilevel"/>
     <w:tmpl w:val="D2F6D3CE"/>
@@ -12282,7 +15805,7 @@
       </w:pPr>
     </w:lvl>
   </w:abstractNum>
-  <w:abstractNum w:abstractNumId="4" w15:restartNumberingAfterBreak="0">
+  <w:abstractNum w:abstractNumId="5" w15:restartNumberingAfterBreak="0">
     <w:nsid w:val="2669449E"/>
     <w:multiLevelType w:val="multilevel"/>
     <w:tmpl w:val="40DA7E56"/>
@@ -12395,7 +15918,7 @@
       </w:pPr>
     </w:lvl>
   </w:abstractNum>
-  <w:abstractNum w:abstractNumId="5" w15:restartNumberingAfterBreak="0">
+  <w:abstractNum w:abstractNumId="6" w15:restartNumberingAfterBreak="0">
     <w:nsid w:val="299F73F7"/>
     <w:multiLevelType w:val="multilevel"/>
     <w:tmpl w:val="19E4B3F0"/>
@@ -12508,7 +16031,7 @@
       </w:pPr>
     </w:lvl>
   </w:abstractNum>
-  <w:abstractNum w:abstractNumId="6" w15:restartNumberingAfterBreak="0">
+  <w:abstractNum w:abstractNumId="7" w15:restartNumberingAfterBreak="0">
     <w:nsid w:val="2E1101E9"/>
     <w:multiLevelType w:val="hybridMultilevel"/>
     <w:tmpl w:val="FCBC3EA0"/>
@@ -12594,7 +16117,7 @@
       </w:pPr>
     </w:lvl>
   </w:abstractNum>
-  <w:abstractNum w:abstractNumId="7" w15:restartNumberingAfterBreak="0">
+  <w:abstractNum w:abstractNumId="8" w15:restartNumberingAfterBreak="0">
     <w:nsid w:val="3204747D"/>
     <w:multiLevelType w:val="hybridMultilevel"/>
     <w:tmpl w:val="84A2E25C"/>
@@ -12680,7 +16203,7 @@
       </w:pPr>
     </w:lvl>
   </w:abstractNum>
-  <w:abstractNum w:abstractNumId="8" w15:restartNumberingAfterBreak="0">
+  <w:abstractNum w:abstractNumId="9" w15:restartNumberingAfterBreak="0">
     <w:nsid w:val="34C47F04"/>
     <w:multiLevelType w:val="multilevel"/>
     <w:tmpl w:val="476EB776"/>
@@ -12793,7 +16316,7 @@
       </w:pPr>
     </w:lvl>
   </w:abstractNum>
-  <w:abstractNum w:abstractNumId="9" w15:restartNumberingAfterBreak="0">
+  <w:abstractNum w:abstractNumId="10" w15:restartNumberingAfterBreak="0">
     <w:nsid w:val="4A1E29EB"/>
     <w:multiLevelType w:val="multilevel"/>
     <w:tmpl w:val="BEA433C8"/>
@@ -12906,7 +16429,7 @@
       </w:pPr>
     </w:lvl>
   </w:abstractNum>
-  <w:abstractNum w:abstractNumId="10" w15:restartNumberingAfterBreak="0">
+  <w:abstractNum w:abstractNumId="11" w15:restartNumberingAfterBreak="0">
     <w:nsid w:val="4FF70C21"/>
     <w:multiLevelType w:val="hybridMultilevel"/>
     <w:tmpl w:val="FBD24F10"/>
@@ -12992,7 +16515,7 @@
       </w:pPr>
     </w:lvl>
   </w:abstractNum>
-  <w:abstractNum w:abstractNumId="11" w15:restartNumberingAfterBreak="0">
+  <w:abstractNum w:abstractNumId="12" w15:restartNumberingAfterBreak="0">
     <w:nsid w:val="504A78A8"/>
     <w:multiLevelType w:val="hybridMultilevel"/>
     <w:tmpl w:val="1DFE0B80"/>
@@ -13078,7 +16601,7 @@
       </w:pPr>
     </w:lvl>
   </w:abstractNum>
-  <w:abstractNum w:abstractNumId="12" w15:restartNumberingAfterBreak="0">
+  <w:abstractNum w:abstractNumId="13" w15:restartNumberingAfterBreak="0">
     <w:nsid w:val="51031C44"/>
     <w:multiLevelType w:val="hybridMultilevel"/>
     <w:tmpl w:val="088ADE38"/>
@@ -13164,7 +16687,7 @@
       </w:pPr>
     </w:lvl>
   </w:abstractNum>
-  <w:abstractNum w:abstractNumId="13" w15:restartNumberingAfterBreak="0">
+  <w:abstractNum w:abstractNumId="14" w15:restartNumberingAfterBreak="0">
     <w:nsid w:val="646F358E"/>
     <w:multiLevelType w:val="hybridMultilevel"/>
     <w:tmpl w:val="68E4674C"/>
@@ -13250,7 +16773,7 @@
       </w:pPr>
     </w:lvl>
   </w:abstractNum>
-  <w:abstractNum w:abstractNumId="14" w15:restartNumberingAfterBreak="0">
+  <w:abstractNum w:abstractNumId="15" w15:restartNumberingAfterBreak="0">
     <w:nsid w:val="752608D8"/>
     <w:multiLevelType w:val="multilevel"/>
     <w:tmpl w:val="04163AB8"/>
@@ -13363,7 +16886,120 @@
       </w:pPr>
     </w:lvl>
   </w:abstractNum>
-  <w:abstractNum w:abstractNumId="15" w15:restartNumberingAfterBreak="0">
+  <w:abstractNum w:abstractNumId="16" w15:restartNumberingAfterBreak="0">
+    <w:nsid w:val="7D8A63E9"/>
+    <w:multiLevelType w:val="hybridMultilevel"/>
+    <w:tmpl w:val="37A29B2C"/>
+    <w:lvl w:ilvl="0" w:tplc="08090001">
+      <w:start w:val="1"/>
+      <w:numFmt w:val="bullet"/>
+      <w:lvlText w:val=""/>
+      <w:lvlJc w:val="left"/>
+      <w:pPr>
+        <w:ind w:left="1080" w:hanging="720"/>
+      </w:pPr>
+      <w:rPr>
+        <w:rFonts w:ascii="Symbol" w:hAnsi="Symbol" w:hint="default"/>
+      </w:rPr>
+    </w:lvl>
+    <w:lvl w:ilvl="1" w:tplc="0809000F">
+      <w:start w:val="1"/>
+      <w:numFmt w:val="decimal"/>
+      <w:lvlText w:val="%2."/>
+      <w:lvlJc w:val="left"/>
+      <w:pPr>
+        <w:ind w:left="1440" w:hanging="360"/>
+      </w:pPr>
+      <w:rPr>
+        <w:rFonts w:hint="default"/>
+      </w:rPr>
+    </w:lvl>
+    <w:lvl w:ilvl="2" w:tplc="08090005" w:tentative="1">
+      <w:start w:val="1"/>
+      <w:numFmt w:val="bullet"/>
+      <w:lvlText w:val=""/>
+      <w:lvlJc w:val="left"/>
+      <w:pPr>
+        <w:ind w:left="2160" w:hanging="360"/>
+      </w:pPr>
+      <w:rPr>
+        <w:rFonts w:ascii="Wingdings" w:hAnsi="Wingdings" w:hint="default"/>
+      </w:rPr>
+    </w:lvl>
+    <w:lvl w:ilvl="3" w:tplc="08090001" w:tentative="1">
+      <w:start w:val="1"/>
+      <w:numFmt w:val="bullet"/>
+      <w:lvlText w:val=""/>
+      <w:lvlJc w:val="left"/>
+      <w:pPr>
+        <w:ind w:left="2880" w:hanging="360"/>
+      </w:pPr>
+      <w:rPr>
+        <w:rFonts w:ascii="Symbol" w:hAnsi="Symbol" w:hint="default"/>
+      </w:rPr>
+    </w:lvl>
+    <w:lvl w:ilvl="4" w:tplc="08090003" w:tentative="1">
+      <w:start w:val="1"/>
+      <w:numFmt w:val="bullet"/>
+      <w:lvlText w:val="o"/>
+      <w:lvlJc w:val="left"/>
+      <w:pPr>
+        <w:ind w:left="3600" w:hanging="360"/>
+      </w:pPr>
+      <w:rPr>
+        <w:rFonts w:ascii="Courier New" w:hAnsi="Courier New" w:cs="Courier New" w:hint="default"/>
+      </w:rPr>
+    </w:lvl>
+    <w:lvl w:ilvl="5" w:tplc="08090005" w:tentative="1">
+      <w:start w:val="1"/>
+      <w:numFmt w:val="bullet"/>
+      <w:lvlText w:val=""/>
+      <w:lvlJc w:val="left"/>
+      <w:pPr>
+        <w:ind w:left="4320" w:hanging="360"/>
+      </w:pPr>
+      <w:rPr>
+        <w:rFonts w:ascii="Wingdings" w:hAnsi="Wingdings" w:hint="default"/>
+      </w:rPr>
+    </w:lvl>
+    <w:lvl w:ilvl="6" w:tplc="08090001" w:tentative="1">
+      <w:start w:val="1"/>
+      <w:numFmt w:val="bullet"/>
+      <w:lvlText w:val=""/>
+      <w:lvlJc w:val="left"/>
+      <w:pPr>
+        <w:ind w:left="5040" w:hanging="360"/>
+      </w:pPr>
+      <w:rPr>
+        <w:rFonts w:ascii="Symbol" w:hAnsi="Symbol" w:hint="default"/>
+      </w:rPr>
+    </w:lvl>
+    <w:lvl w:ilvl="7" w:tplc="08090003" w:tentative="1">
+      <w:start w:val="1"/>
+      <w:numFmt w:val="bullet"/>
+      <w:lvlText w:val="o"/>
+      <w:lvlJc w:val="left"/>
+      <w:pPr>
+        <w:ind w:left="5760" w:hanging="360"/>
+      </w:pPr>
+      <w:rPr>
+        <w:rFonts w:ascii="Courier New" w:hAnsi="Courier New" w:cs="Courier New" w:hint="default"/>
+      </w:rPr>
+    </w:lvl>
+    <w:lvl w:ilvl="8" w:tplc="08090005" w:tentative="1">
+      <w:start w:val="1"/>
+      <w:numFmt w:val="bullet"/>
+      <w:lvlText w:val=""/>
+      <w:lvlJc w:val="left"/>
+      <w:pPr>
+        <w:ind w:left="6480" w:hanging="360"/>
+      </w:pPr>
+      <w:rPr>
+        <w:rFonts w:ascii="Wingdings" w:hAnsi="Wingdings" w:hint="default"/>
+      </w:rPr>
+    </w:lvl>
+  </w:abstractNum>
+  <w:abstractNum w:abstractNumId="17" w15:restartNumberingAfterBreak="0">
     <w:nsid w:val="7EA67CCD"/>
     <w:multiLevelType w:val="hybridMultilevel"/>
     <w:tmpl w:val="482E5C3E"/>
@@ -13449,55 +17085,115 @@
       </w:pPr>
     </w:lvl>
   </w:abstractNum>
-  <w:num w:numId="1" w16cid:durableId="2028484391">
+  <w:num w:numId="1">
+    <w:abstractNumId w:val="10"/>
+  </w:num>
+  <w:num w:numId="2">
+    <w:abstractNumId w:val="0"/>
+  </w:num>
+  <w:num w:numId="3">
+    <w:abstractNumId w:val="6"/>
+  </w:num>
+  <w:num w:numId="4">
+    <w:abstractNumId w:val="13"/>
+  </w:num>
+  <w:num w:numId="5">
     <w:abstractNumId w:val="9"/>
   </w:num>
-  <w:num w:numId="2" w16cid:durableId="1976636197">
-    <w:abstractNumId w:val="0"/>
+  <w:num w:numId="6">
+    <w:abstractNumId w:val="15"/>
   </w:num>
-  <w:num w:numId="3" w16cid:durableId="1888446077">
+  <w:num w:numId="7">
+    <w:abstractNumId w:val="2"/>
+  </w:num>
+  <w:num w:numId="8">
+    <w:abstractNumId w:val="3"/>
+  </w:num>
+  <w:num w:numId="9">
     <w:abstractNumId w:val="5"/>
   </w:num>
-  <w:num w:numId="4" w16cid:durableId="1354112410">
+  <w:num w:numId="10">
+    <w:abstractNumId w:val="8"/>
+  </w:num>
+  <w:num w:numId="11">
+    <w:abstractNumId w:val="11"/>
+  </w:num>
+  <w:num w:numId="12">
     <w:abstractNumId w:val="12"/>
   </w:num>
-  <w:num w:numId="5" w16cid:durableId="1640115759">
-    <w:abstractNumId w:val="8"/>
+  <w:num w:numId="13">
+    <w:abstractNumId w:val="17"/>
   </w:num>
-  <w:num w:numId="6" w16cid:durableId="1330597633">
+  <w:num w:numId="14">
+    <w:abstractNumId w:val="4"/>
+  </w:num>
+  <w:num w:numId="15">
     <w:abstractNumId w:val="14"/>
   </w:num>
-  <w:num w:numId="7" w16cid:durableId="584338085">
-    <w:abstractNumId w:val="1"/>
-  </w:num>
-  <w:num w:numId="8" w16cid:durableId="1076515979">
-    <w:abstractNumId w:val="2"/>
-  </w:num>
-  <w:num w:numId="9" w16cid:durableId="1016158046">
-    <w:abstractNumId w:val="4"/>
-  </w:num>
-  <w:num w:numId="10" w16cid:durableId="1088581691">
+  <w:num w:numId="16">
     <w:abstractNumId w:val="7"/>
   </w:num>
-  <w:num w:numId="11" w16cid:durableId="902789328">
-    <w:abstractNumId w:val="10"/>
+  <w:num w:numId="17">
+    <w:abstractNumId w:val="9"/>
+    <w:lvlOverride w:ilvl="0">
+      <w:startOverride w:val="1"/>
+    </w:lvlOverride>
+    <w:lvlOverride w:ilvl="1">
+      <w:startOverride w:val="1"/>
+    </w:lvlOverride>
+    <w:lvlOverride w:ilvl="2">
+      <w:startOverride w:val="1"/>
+    </w:lvlOverride>
+    <w:lvlOverride w:ilvl="3">
+      <w:startOverride w:val="1"/>
+    </w:lvlOverride>
+    <w:lvlOverride w:ilvl="4">
+      <w:startOverride w:val="1"/>
+    </w:lvlOverride>
+    <w:lvlOverride w:ilvl="5">
+      <w:startOverride w:val="1"/>
+    </w:lvlOverride>
+    <w:lvlOverride w:ilvl="6">
+      <w:startOverride w:val="1"/>
+    </w:lvlOverride>
+    <w:lvlOverride w:ilvl="7">
+      <w:startOverride w:val="1"/>
+    </w:lvlOverride>
+    <w:lvlOverride w:ilvl="8">
+      <w:startOverride w:val="1"/>
+    </w:lvlOverride>
   </w:num>
-  <w:num w:numId="12" w16cid:durableId="1381242815">
-    <w:abstractNumId w:val="11"/>
+  <w:num w:numId="18">
+    <w:abstractNumId w:val="15"/>
+    <w:lvlOverride w:ilvl="0">
+      <w:startOverride w:val="2"/>
+    </w:lvlOverride>
+    <w:lvlOverride w:ilvl="1">
+      <w:startOverride w:val="1"/>
+    </w:lvlOverride>
+    <w:lvlOverride w:ilvl="2">
+      <w:startOverride w:val="1"/>
+    </w:lvlOverride>
+    <w:lvlOverride w:ilvl="3">
+      <w:startOverride w:val="1"/>
+    </w:lvlOverride>
+    <w:lvlOverride w:ilvl="4">
+      <w:startOverride w:val="1"/>
+    </w:lvlOverride>
+    <w:lvlOverride w:ilvl="5">
+      <w:startOverride w:val="1"/>
+    </w:lvlOverride>
+    <w:lvlOverride w:ilvl="6">
+      <w:startOverride w:val="1"/>
+    </w:lvlOverride>
+    <w:lvlOverride w:ilvl="7">
+      <w:startOverride w:val="1"/>
+    </w:lvlOverride>
+    <w:lvlOverride w:ilvl="8">
+      <w:startOverride w:val="1"/>
+    </w:lvlOverride>
   </w:num>
-  <w:num w:numId="13" w16cid:durableId="2085371725">
-    <w:abstractNumId w:val="15"/>
-  </w:num>
-  <w:num w:numId="14" w16cid:durableId="550073318">
-    <w:abstractNumId w:val="3"/>
-  </w:num>
-  <w:num w:numId="15" w16cid:durableId="2121293773">
-    <w:abstractNumId w:val="13"/>
-  </w:num>
-  <w:num w:numId="16" w16cid:durableId="526141735">
-    <w:abstractNumId w:val="6"/>
-  </w:num>
-  <w:num w:numId="17" w16cid:durableId="489030834">
+  <w:num w:numId="19">
     <w:abstractNumId w:val="8"/>
     <w:lvlOverride w:ilvl="0">
       <w:startOverride w:val="1"/>
@@ -13527,10 +17223,10 @@
       <w:startOverride w:val="1"/>
     </w:lvlOverride>
   </w:num>
-  <w:num w:numId="18" w16cid:durableId="1970434020">
-    <w:abstractNumId w:val="14"/>
+  <w:num w:numId="20">
+    <w:abstractNumId w:val="11"/>
     <w:lvlOverride w:ilvl="0">
-      <w:startOverride w:val="2"/>
+      <w:startOverride w:val="1"/>
     </w:lvlOverride>
     <w:lvlOverride w:ilvl="1">
       <w:startOverride w:val="1"/>
@@ -13557,7 +17253,127 @@
       <w:startOverride w:val="1"/>
     </w:lvlOverride>
   </w:num>
-  <w:num w:numId="19" w16cid:durableId="1060128954">
+  <w:num w:numId="21">
+    <w:abstractNumId w:val="12"/>
+    <w:lvlOverride w:ilvl="0">
+      <w:startOverride w:val="1"/>
+    </w:lvlOverride>
+    <w:lvlOverride w:ilvl="1">
+      <w:startOverride w:val="1"/>
+    </w:lvlOverride>
+    <w:lvlOverride w:ilvl="2">
+      <w:startOverride w:val="1"/>
+    </w:lvlOverride>
+    <w:lvlOverride w:ilvl="3">
+      <w:startOverride w:val="1"/>
+    </w:lvlOverride>
+    <w:lvlOverride w:ilvl="4">
+      <w:startOverride w:val="1"/>
+    </w:lvlOverride>
+    <w:lvlOverride w:ilvl="5">
+      <w:startOverride w:val="1"/>
+    </w:lvlOverride>
+    <w:lvlOverride w:ilvl="6">
+      <w:startOverride w:val="1"/>
+    </w:lvlOverride>
+    <w:lvlOverride w:ilvl="7">
+      <w:startOverride w:val="1"/>
+    </w:lvlOverride>
+    <w:lvlOverride w:ilvl="8">
+      <w:startOverride w:val="1"/>
+    </w:lvlOverride>
+  </w:num>
+  <w:num w:numId="22">
+    <w:abstractNumId w:val="17"/>
+    <w:lvlOverride w:ilvl="0">
+      <w:startOverride w:val="1"/>
+    </w:lvlOverride>
+    <w:lvlOverride w:ilvl="1">
+      <w:startOverride w:val="1"/>
+    </w:lvlOverride>
+    <w:lvlOverride w:ilvl="2">
+      <w:startOverride w:val="1"/>
+    </w:lvlOverride>
+    <w:lvlOverride w:ilvl="3">
+      <w:startOverride w:val="1"/>
+    </w:lvlOverride>
+    <w:lvlOverride w:ilvl="4">
+      <w:startOverride w:val="1"/>
+    </w:lvlOverride>
+    <w:lvlOverride w:ilvl="5">
+      <w:startOverride w:val="1"/>
+    </w:lvlOverride>
+    <w:lvlOverride w:ilvl="6">
+      <w:startOverride w:val="1"/>
+    </w:lvlOverride>
+    <w:lvlOverride w:ilvl="7">
+      <w:startOverride w:val="1"/>
+    </w:lvlOverride>
+    <w:lvlOverride w:ilvl="8">
+      <w:startOverride w:val="1"/>
+    </w:lvlOverride>
+  </w:num>
+  <w:num w:numId="23">
+    <w:abstractNumId w:val="4"/>
+    <w:lvlOverride w:ilvl="0">
+      <w:startOverride w:val="1"/>
+    </w:lvlOverride>
+    <w:lvlOverride w:ilvl="1">
+      <w:startOverride w:val="1"/>
+    </w:lvlOverride>
+    <w:lvlOverride w:ilvl="2">
+      <w:startOverride w:val="1"/>
+    </w:lvlOverride>
+    <w:lvlOverride w:ilvl="3">
+      <w:startOverride w:val="1"/>
+    </w:lvlOverride>
+    <w:lvlOverride w:ilvl="4">
+      <w:startOverride w:val="1"/>
+    </w:lvlOverride>
+    <w:lvlOverride w:ilvl="5">
+      <w:startOverride w:val="1"/>
+    </w:lvlOverride>
+    <w:lvlOverride w:ilvl="6">
+      <w:startOverride w:val="1"/>
+    </w:lvlOverride>
+    <w:lvlOverride w:ilvl="7">
+      <w:startOverride w:val="1"/>
+    </w:lvlOverride>
+    <w:lvlOverride w:ilvl="8">
+      <w:startOverride w:val="1"/>
+    </w:lvlOverride>
+  </w:num>
+  <w:num w:numId="24">
+    <w:abstractNumId w:val="14"/>
+    <w:lvlOverride w:ilvl="0">
+      <w:startOverride w:val="1"/>
+    </w:lvlOverride>
+    <w:lvlOverride w:ilvl="1">
+      <w:startOverride w:val="1"/>
+    </w:lvlOverride>
+    <w:lvlOverride w:ilvl="2">
+      <w:startOverride w:val="1"/>
+    </w:lvlOverride>
+    <w:lvlOverride w:ilvl="3">
+      <w:startOverride w:val="1"/>
+    </w:lvlOverride>
+    <w:lvlOverride w:ilvl="4">
+      <w:startOverride w:val="1"/>
+    </w:lvlOverride>
+    <w:lvlOverride w:ilvl="5">
+      <w:startOverride w:val="1"/>
+    </w:lvlOverride>
+    <w:lvlOverride w:ilvl="6">
+      <w:startOverride w:val="1"/>
+    </w:lvlOverride>
+    <w:lvlOverride w:ilvl="7">
+      <w:startOverride w:val="1"/>
+    </w:lvlOverride>
+    <w:lvlOverride w:ilvl="8">
+      <w:startOverride w:val="1"/>
+    </w:lvlOverride>
+  </w:num>
+  <w:num w:numId="25">
     <w:abstractNumId w:val="7"/>
     <w:lvlOverride w:ilvl="0">
       <w:startOverride w:val="1"/>
@@ -13587,185 +17403,11 @@
       <w:startOverride w:val="1"/>
     </w:lvlOverride>
   </w:num>
-  <w:num w:numId="20" w16cid:durableId="1796361692">
-    <w:abstractNumId w:val="10"/>
-    <w:lvlOverride w:ilvl="0">
-      <w:startOverride w:val="1"/>
-    </w:lvlOverride>
-    <w:lvlOverride w:ilvl="1">
-      <w:startOverride w:val="1"/>
-    </w:lvlOverride>
-    <w:lvlOverride w:ilvl="2">
-      <w:startOverride w:val="1"/>
-    </w:lvlOverride>
-    <w:lvlOverride w:ilvl="3">
-      <w:startOverride w:val="1"/>
-    </w:lvlOverride>
-    <w:lvlOverride w:ilvl="4">
-      <w:startOverride w:val="1"/>
-    </w:lvlOverride>
-    <w:lvlOverride w:ilvl="5">
-      <w:startOverride w:val="1"/>
-    </w:lvlOverride>
-    <w:lvlOverride w:ilvl="6">
-      <w:startOverride w:val="1"/>
-    </w:lvlOverride>
-    <w:lvlOverride w:ilvl="7">
-      <w:startOverride w:val="1"/>
-    </w:lvlOverride>
-    <w:lvlOverride w:ilvl="8">
-      <w:startOverride w:val="1"/>
-    </w:lvlOverride>
+  <w:num w:numId="26">
+    <w:abstractNumId w:val="1"/>
   </w:num>
-  <w:num w:numId="21" w16cid:durableId="1851678907">
-    <w:abstractNumId w:val="11"/>
-    <w:lvlOverride w:ilvl="0">
-      <w:startOverride w:val="1"/>
-    </w:lvlOverride>
-    <w:lvlOverride w:ilvl="1">
-      <w:startOverride w:val="1"/>
-    </w:lvlOverride>
-    <w:lvlOverride w:ilvl="2">
-      <w:startOverride w:val="1"/>
-    </w:lvlOverride>
-    <w:lvlOverride w:ilvl="3">
-      <w:startOverride w:val="1"/>
-    </w:lvlOverride>
-    <w:lvlOverride w:ilvl="4">
-      <w:startOverride w:val="1"/>
-    </w:lvlOverride>
-    <w:lvlOverride w:ilvl="5">
-      <w:startOverride w:val="1"/>
-    </w:lvlOverride>
-    <w:lvlOverride w:ilvl="6">
-      <w:startOverride w:val="1"/>
-    </w:lvlOverride>
-    <w:lvlOverride w:ilvl="7">
-      <w:startOverride w:val="1"/>
-    </w:lvlOverride>
-    <w:lvlOverride w:ilvl="8">
-      <w:startOverride w:val="1"/>
-    </w:lvlOverride>
-  </w:num>
-  <w:num w:numId="22" w16cid:durableId="1994022379">
-    <w:abstractNumId w:val="15"/>
-    <w:lvlOverride w:ilvl="0">
-      <w:startOverride w:val="1"/>
-    </w:lvlOverride>
-    <w:lvlOverride w:ilvl="1">
-      <w:startOverride w:val="1"/>
-    </w:lvlOverride>
-    <w:lvlOverride w:ilvl="2">
-      <w:startOverride w:val="1"/>
-    </w:lvlOverride>
-    <w:lvlOverride w:ilvl="3">
-      <w:startOverride w:val="1"/>
-    </w:lvlOverride>
-    <w:lvlOverride w:ilvl="4">
-      <w:startOverride w:val="1"/>
-    </w:lvlOverride>
-    <w:lvlOverride w:ilvl="5">
-      <w:startOverride w:val="1"/>
-    </w:lvlOverride>
-    <w:lvlOverride w:ilvl="6">
-      <w:startOverride w:val="1"/>
-    </w:lvlOverride>
-    <w:lvlOverride w:ilvl="7">
-      <w:startOverride w:val="1"/>
-    </w:lvlOverride>
-    <w:lvlOverride w:ilvl="8">
-      <w:startOverride w:val="1"/>
-    </w:lvlOverride>
-  </w:num>
-  <w:num w:numId="23" w16cid:durableId="862406455">
-    <w:abstractNumId w:val="3"/>
-    <w:lvlOverride w:ilvl="0">
-      <w:startOverride w:val="1"/>
-    </w:lvlOverride>
-    <w:lvlOverride w:ilvl="1">
-      <w:startOverride w:val="1"/>
-    </w:lvlOverride>
-    <w:lvlOverride w:ilvl="2">
-      <w:startOverride w:val="1"/>
-    </w:lvlOverride>
-    <w:lvlOverride w:ilvl="3">
-      <w:startOverride w:val="1"/>
-    </w:lvlOverride>
-    <w:lvlOverride w:ilvl="4">
-      <w:startOverride w:val="1"/>
-    </w:lvlOverride>
-    <w:lvlOverride w:ilvl="5">
-      <w:startOverride w:val="1"/>
-    </w:lvlOverride>
-    <w:lvlOverride w:ilvl="6">
-      <w:startOverride w:val="1"/>
-    </w:lvlOverride>
-    <w:lvlOverride w:ilvl="7">
-      <w:startOverride w:val="1"/>
-    </w:lvlOverride>
-    <w:lvlOverride w:ilvl="8">
-      <w:startOverride w:val="1"/>
-    </w:lvlOverride>
-  </w:num>
-  <w:num w:numId="24" w16cid:durableId="1667856087">
-    <w:abstractNumId w:val="13"/>
-    <w:lvlOverride w:ilvl="0">
-      <w:startOverride w:val="1"/>
-    </w:lvlOverride>
-    <w:lvlOverride w:ilvl="1">
-      <w:startOverride w:val="1"/>
-    </w:lvlOverride>
-    <w:lvlOverride w:ilvl="2">
-      <w:startOverride w:val="1"/>
-    </w:lvlOverride>
-    <w:lvlOverride w:ilvl="3">
-      <w:startOverride w:val="1"/>
-    </w:lvlOverride>
-    <w:lvlOverride w:ilvl="4">
-      <w:startOverride w:val="1"/>
-    </w:lvlOverride>
-    <w:lvlOverride w:ilvl="5">
-      <w:startOverride w:val="1"/>
-    </w:lvlOverride>
-    <w:lvlOverride w:ilvl="6">
-      <w:startOverride w:val="1"/>
-    </w:lvlOverride>
-    <w:lvlOverride w:ilvl="7">
-      <w:startOverride w:val="1"/>
-    </w:lvlOverride>
-    <w:lvlOverride w:ilvl="8">
-      <w:startOverride w:val="1"/>
-    </w:lvlOverride>
-  </w:num>
-  <w:num w:numId="25" w16cid:durableId="117452975">
-    <w:abstractNumId w:val="6"/>
-    <w:lvlOverride w:ilvl="0">
-      <w:startOverride w:val="1"/>
-    </w:lvlOverride>
-    <w:lvlOverride w:ilvl="1">
-      <w:startOverride w:val="1"/>
-    </w:lvlOverride>
-    <w:lvlOverride w:ilvl="2">
-      <w:startOverride w:val="1"/>
-    </w:lvlOverride>
-    <w:lvlOverride w:ilvl="3">
-      <w:startOverride w:val="1"/>
-    </w:lvlOverride>
-    <w:lvlOverride w:ilvl="4">
-      <w:startOverride w:val="1"/>
-    </w:lvlOverride>
-    <w:lvlOverride w:ilvl="5">
-      <w:startOverride w:val="1"/>
-    </w:lvlOverride>
-    <w:lvlOverride w:ilvl="6">
-      <w:startOverride w:val="1"/>
-    </w:lvlOverride>
-    <w:lvlOverride w:ilvl="7">
-      <w:startOverride w:val="1"/>
-    </w:lvlOverride>
-    <w:lvlOverride w:ilvl="8">
-      <w:startOverride w:val="1"/>
-    </w:lvlOverride>
+  <w:num w:numId="27">
+    <w:abstractNumId w:val="16"/>
   </w:num>
 </w:numbering>
 </file>
@@ -14369,6 +18011,50 @@
       <w:contextualSpacing/>
     </w:pPr>
   </w:style>
+  <w:style w:type="table" w:customStyle="1" w:styleId="TableGrid1">
+    <w:name w:val="Table Grid1"/>
+    <w:basedOn w:val="TableNormal"/>
+    <w:next w:val="TableGrid"/>
+    <w:uiPriority w:val="59"/>
+    <w:rsid w:val="00F40EA3"/>
+    <w:pPr>
+      <w:spacing w:after="0" w:line="240" w:lineRule="auto"/>
+    </w:pPr>
+    <w:rPr>
+      <w:rFonts w:eastAsia="MS Mincho"/>
+      <w:sz w:val="24"/>
+      <w:szCs w:val="24"/>
+    </w:rPr>
+    <w:tblPr>
+      <w:tblBorders>
+        <w:top w:val="single" w:sz="4" w:space="0" w:color="auto"/>
+        <w:left w:val="single" w:sz="4" w:space="0" w:color="auto"/>
+        <w:bottom w:val="single" w:sz="4" w:space="0" w:color="auto"/>
+        <w:right w:val="single" w:sz="4" w:space="0" w:color="auto"/>
+        <w:insideH w:val="single" w:sz="4" w:space="0" w:color="auto"/>
+        <w:insideV w:val="single" w:sz="4" w:space="0" w:color="auto"/>
+      </w:tblBorders>
+    </w:tblPr>
+  </w:style>
+  <w:style w:type="table" w:styleId="TableGrid">
+    <w:name w:val="Table Grid"/>
+    <w:basedOn w:val="TableNormal"/>
+    <w:uiPriority w:val="39"/>
+    <w:rsid w:val="00F40EA3"/>
+    <w:pPr>
+      <w:spacing w:after="0" w:line="240" w:lineRule="auto"/>
+    </w:pPr>
+    <w:tblPr>
+      <w:tblBorders>
+        <w:top w:val="single" w:sz="4" w:space="0" w:color="auto"/>
+        <w:left w:val="single" w:sz="4" w:space="0" w:color="auto"/>
+        <w:bottom w:val="single" w:sz="4" w:space="0" w:color="auto"/>
+        <w:right w:val="single" w:sz="4" w:space="0" w:color="auto"/>
+        <w:insideH w:val="single" w:sz="4" w:space="0" w:color="auto"/>
+        <w:insideV w:val="single" w:sz="4" w:space="0" w:color="auto"/>
+      </w:tblBorders>
+    </w:tblPr>
+  </w:style>
 </w:styles>
 </file>
 
@@ -14679,15 +18365,6 @@
 </file>
 
 <file path=customXml/item2.xml><?xml version="1.0" encoding="utf-8"?>
-<?mso-contentType ?>
-<FormTemplates xmlns="http://schemas.microsoft.com/sharepoint/v3/contenttype/forms">
-  <Display>DocumentLibraryForm</Display>
-  <Edit>DocumentLibraryForm</Edit>
-  <New>DocumentLibraryForm</New>
-</FormTemplates>
-</file>
-
-<file path=customXml/item3.xml><?xml version="1.0" encoding="utf-8"?>
 <ct:contentTypeSchema xmlns:ct="http://schemas.microsoft.com/office/2006/metadata/contentType" xmlns:ma="http://schemas.microsoft.com/office/2006/metadata/properties/metaAttributes" ct:_="" ma:_="" ma:contentTypeName="Document" ma:contentTypeID="0x0101009B9390D538F7EE448203A8C6D3CD91D4" ma:contentTypeVersion="16" ma:contentTypeDescription="Create a new document." ma:contentTypeScope="" ma:versionID="5378105793d36bdcff32665af4766295">
   <xsd:schema xmlns:xsd="http://www.w3.org/2001/XMLSchema" xmlns:xs="http://www.w3.org/2001/XMLSchema" xmlns:p="http://schemas.microsoft.com/office/2006/metadata/properties" xmlns:ns2="48a12daf-7843-4cc8-8533-459945ace6ce" xmlns:ns3="6a3747f7-2a82-4cdb-b0b8-f75252427fe9" targetNamespace="http://schemas.microsoft.com/office/2006/metadata/properties" ma:root="true" ma:fieldsID="824e3a3eb10ee9911af8e61d75deda1f" ns2:_="" ns3:_="">
     <xsd:import namespace="48a12daf-7843-4cc8-8533-459945ace6ce"/>
@@ -14930,6 +18607,15 @@
 </ct:contentTypeSchema>
 </file>
 
+<file path=customXml/item3.xml><?xml version="1.0" encoding="utf-8"?>
+<?mso-contentType ?>
+<FormTemplates xmlns="http://schemas.microsoft.com/sharepoint/v3/contenttype/forms">
+  <Display>DocumentLibraryForm</Display>
+  <Edit>DocumentLibraryForm</Edit>
+  <New>DocumentLibraryForm</New>
+</FormTemplates>
+</file>
+
 <file path=customXml/itemProps1.xml><?xml version="1.0" encoding="utf-8"?>
 <ds:datastoreItem xmlns:ds="http://schemas.openxmlformats.org/officeDocument/2006/customXml" ds:itemID="{4082DF4F-3E7A-46F5-8441-F02C9B2B1521}">
   <ds:schemaRefs>
@@ -14942,14 +18628,6 @@
 </file>
 
 <file path=customXml/itemProps2.xml><?xml version="1.0" encoding="utf-8"?>
-<ds:datastoreItem xmlns:ds="http://schemas.openxmlformats.org/officeDocument/2006/customXml" ds:itemID="{6605FADE-9BBA-4DC6-BE3B-53D25850A69E}">
-  <ds:schemaRefs>
-    <ds:schemaRef ds:uri="http://schemas.microsoft.com/sharepoint/v3/contenttype/forms"/>
-  </ds:schemaRefs>
-</ds:datastoreItem>
-</file>
-
-<file path=customXml/itemProps3.xml><?xml version="1.0" encoding="utf-8"?>
 <ds:datastoreItem xmlns:ds="http://schemas.openxmlformats.org/officeDocument/2006/customXml" ds:itemID="{684CCDD1-0DF3-42C8-92BD-1D3F0F04A356}">
   <ds:schemaRefs>
     <ds:schemaRef ds:uri="http://schemas.microsoft.com/office/2006/metadata/contentType"/>
@@ -14966,4 +18644,12 @@
     <ds:schemaRef ds:uri="http://schemas.microsoft.com/internal/obd"/>
   </ds:schemaRefs>
 </ds:datastoreItem>
+</file>
+
+<file path=customXml/itemProps3.xml><?xml version="1.0" encoding="utf-8"?>
+<ds:datastoreItem xmlns:ds="http://schemas.openxmlformats.org/officeDocument/2006/customXml" ds:itemID="{6605FADE-9BBA-4DC6-BE3B-53D25850A69E}">
+  <ds:schemaRefs>
+    <ds:schemaRef ds:uri="http://schemas.microsoft.com/sharepoint/v3/contenttype/forms"/>
+  </ds:schemaRefs>
+</ds:datastoreItem>
 </file>
--- a/GamesEngineCreationPortfolioDoc.docx
+++ b/GamesEngineCreationPortfolioDoc.docx
@@ -1,6 +1,6 @@
 
 <file path=word/document.xml><?xml version="1.0" encoding="utf-8"?>
-<w:document xmlns:wpc="http://schemas.microsoft.com/office/word/2010/wordprocessingCanvas" xmlns:cx="http://schemas.microsoft.com/office/drawing/2014/chartex" xmlns:cx1="http://schemas.microsoft.com/office/drawing/2015/9/8/chartex" xmlns:cx2="http://schemas.microsoft.com/office/drawing/2015/10/21/chartex" xmlns:cx3="http://schemas.microsoft.com/office/drawing/2016/5/9/chartex" xmlns:cx4="http://schemas.microsoft.com/office/drawing/2016/5/10/chartex" xmlns:cx5="http://schemas.microsoft.com/office/drawing/2016/5/11/chartex" xmlns:cx6="http://schemas.microsoft.com/office/drawing/2016/5/12/chartex" xmlns:cx7="http://schemas.microsoft.com/office/drawing/2016/5/13/chartex" xmlns:cx8="http://schemas.microsoft.com/office/drawing/2016/5/14/chartex" xmlns:mc="http://schemas.openxmlformats.org/markup-compatibility/2006" xmlns:aink="http://schemas.microsoft.com/office/drawing/2016/ink" xmlns:am3d="http://schemas.microsoft.com/office/drawing/2017/model3d" xmlns:o="urn:schemas-microsoft-com:office:office" xmlns:r="http://schemas.openxmlformats.org/officeDocument/2006/relationships" xmlns:m="http://schemas.openxmlformats.org/officeDocument/2006/math" xmlns:v="urn:schemas-microsoft-com:vml" xmlns:wp14="http://schemas.microsoft.com/office/word/2010/wordprocessingDrawing" xmlns:wp="http://schemas.openxmlformats.org/drawingml/2006/wordprocessingDrawing" xmlns:w10="urn:schemas-microsoft-com:office:word" xmlns:w="http://schemas.openxmlformats.org/wordprocessingml/2006/main" xmlns:w14="http://schemas.microsoft.com/office/word/2010/wordml" xmlns:w15="http://schemas.microsoft.com/office/word/2012/wordml" xmlns:w16cex="http://schemas.microsoft.com/office/word/2018/wordml/cex" xmlns:w16cid="http://schemas.microsoft.com/office/word/2016/wordml/cid" xmlns:w16="http://schemas.microsoft.com/office/word/2018/wordml" xmlns:w16sdtdh="http://schemas.microsoft.com/office/word/2020/wordml/sdtdatahash" xmlns:w16se="http://schemas.microsoft.com/office/word/2015/wordml/symex" xmlns:wpg="http://schemas.microsoft.com/office/word/2010/wordprocessingGroup" xmlns:wpi="http://schemas.microsoft.com/office/word/2010/wordprocessingInk" xmlns:wne="http://schemas.microsoft.com/office/word/2006/wordml" xmlns:wps="http://schemas.microsoft.com/office/word/2010/wordprocessingShape" mc:Ignorable="w14 w15 w16se w16cid w16 w16cex w16sdtdh wp14">
+<w:document xmlns:wpc="http://schemas.microsoft.com/office/word/2010/wordprocessingCanvas" xmlns:cx="http://schemas.microsoft.com/office/drawing/2014/chartex" xmlns:cx1="http://schemas.microsoft.com/office/drawing/2015/9/8/chartex" xmlns:cx2="http://schemas.microsoft.com/office/drawing/2015/10/21/chartex" xmlns:cx3="http://schemas.microsoft.com/office/drawing/2016/5/9/chartex" xmlns:cx4="http://schemas.microsoft.com/office/drawing/2016/5/10/chartex" xmlns:cx5="http://schemas.microsoft.com/office/drawing/2016/5/11/chartex" xmlns:cx6="http://schemas.microsoft.com/office/drawing/2016/5/12/chartex" xmlns:cx7="http://schemas.microsoft.com/office/drawing/2016/5/13/chartex" xmlns:cx8="http://schemas.microsoft.com/office/drawing/2016/5/14/chartex" xmlns:mc="http://schemas.openxmlformats.org/markup-compatibility/2006" xmlns:aink="http://schemas.microsoft.com/office/drawing/2016/ink" xmlns:am3d="http://schemas.microsoft.com/office/drawing/2017/model3d" xmlns:o="urn:schemas-microsoft-com:office:office" xmlns:oel="http://schemas.microsoft.com/office/2019/extlst" xmlns:r="http://schemas.openxmlformats.org/officeDocument/2006/relationships" xmlns:m="http://schemas.openxmlformats.org/officeDocument/2006/math" xmlns:v="urn:schemas-microsoft-com:vml" xmlns:wp14="http://schemas.microsoft.com/office/word/2010/wordprocessingDrawing" xmlns:wp="http://schemas.openxmlformats.org/drawingml/2006/wordprocessingDrawing" xmlns:w10="urn:schemas-microsoft-com:office:word" xmlns:w="http://schemas.openxmlformats.org/wordprocessingml/2006/main" xmlns:w14="http://schemas.microsoft.com/office/word/2010/wordml" xmlns:w15="http://schemas.microsoft.com/office/word/2012/wordml" xmlns:w16cex="http://schemas.microsoft.com/office/word/2018/wordml/cex" xmlns:w16cid="http://schemas.microsoft.com/office/word/2016/wordml/cid" xmlns:w16="http://schemas.microsoft.com/office/word/2018/wordml" xmlns:w16sdtdh="http://schemas.microsoft.com/office/word/2020/wordml/sdtdatahash" xmlns:w16se="http://schemas.microsoft.com/office/word/2015/wordml/symex" xmlns:wpg="http://schemas.microsoft.com/office/word/2010/wordprocessingGroup" xmlns:wpi="http://schemas.microsoft.com/office/word/2010/wordprocessingInk" xmlns:wne="http://schemas.microsoft.com/office/word/2006/wordml" xmlns:wps="http://schemas.microsoft.com/office/word/2010/wordprocessingShape" mc:Ignorable="w14 w15 w16se w16cid w16 w16cex w16sdtdh wp14">
   <w:body>
     <w:p>
       <w:r>
@@ -920,29 +920,7 @@
           <w:sz w:val="22"/>
           <w:szCs w:val="22"/>
         </w:rPr>
-        <w:t>NOTE: There is one function in the HelloWorld program. It is called </w:t>
-      </w:r>
-      <w:proofErr w:type="gramStart"/>
-      <w:r>
-        <w:rPr>
-          <w:rStyle w:val="normaltextrun"/>
-          <w:rFonts w:asciiTheme="minorHAnsi" w:hAnsiTheme="minorHAnsi" w:cstheme="minorHAnsi"/>
-          <w:color w:val="FF0000"/>
-          <w:sz w:val="22"/>
-          <w:szCs w:val="22"/>
-        </w:rPr>
-        <w:t>main(</w:t>
-      </w:r>
-      <w:proofErr w:type="gramEnd"/>
-      <w:r>
-        <w:rPr>
-          <w:rStyle w:val="normaltextrun"/>
-          <w:rFonts w:asciiTheme="minorHAnsi" w:hAnsiTheme="minorHAnsi" w:cstheme="minorHAnsi"/>
-          <w:color w:val="FF0000"/>
-          <w:sz w:val="22"/>
-          <w:szCs w:val="22"/>
-        </w:rPr>
-        <w:t>). All programs must have a main function as this is where execution of the program begins. There can only be 1 main function in any given program.</w:t>
+        <w:t>NOTE: There is one function in the HelloWorld program. It is called main(). All programs must have a main function as this is where execution of the program begins. There can only be 1 main function in any given program.</w:t>
       </w:r>
       <w:r>
         <w:rPr>
@@ -1654,35 +1632,43 @@
           <w:sz w:val="22"/>
           <w:szCs w:val="22"/>
         </w:rPr>
-        <w:t xml:space="preserve">The first line of code adds the input/ output streams library that contains the </w:t>
-      </w:r>
-      <w:proofErr w:type="spellStart"/>
+        <w:t xml:space="preserve">The first line of code adds the input/ output streams library that contains the cout object that allows us to print to screen. As mentioned above, every program needs a main function as a point of entry. As you can see this function is of type </w:t>
+      </w:r>
+      <w:r>
+        <w:rPr>
+          <w:rFonts w:asciiTheme="minorHAnsi" w:hAnsiTheme="minorHAnsi" w:cstheme="minorHAnsi"/>
+          <w:b/>
+          <w:bCs/>
+          <w:sz w:val="22"/>
+          <w:szCs w:val="22"/>
+        </w:rPr>
+        <w:t>int</w:t>
+      </w:r>
       <w:r>
         <w:rPr>
           <w:rFonts w:asciiTheme="minorHAnsi" w:hAnsiTheme="minorHAnsi" w:cstheme="minorHAnsi"/>
           <w:sz w:val="22"/>
           <w:szCs w:val="22"/>
         </w:rPr>
-        <w:t>cout</w:t>
-      </w:r>
-      <w:proofErr w:type="spellEnd"/>
+        <w:t xml:space="preserve">, this means that the function expects a return type of type int, as seen on line 7 where we return 0. This return is reached only if the function is completed. On line 5 we start with </w:t>
+      </w:r>
+      <w:r>
+        <w:rPr>
+          <w:rFonts w:asciiTheme="minorHAnsi" w:hAnsiTheme="minorHAnsi" w:cstheme="minorHAnsi"/>
+          <w:b/>
+          <w:bCs/>
+          <w:sz w:val="22"/>
+          <w:szCs w:val="22"/>
+        </w:rPr>
+        <w:t>std::</w:t>
+      </w:r>
       <w:r>
         <w:rPr>
           <w:rFonts w:asciiTheme="minorHAnsi" w:hAnsiTheme="minorHAnsi" w:cstheme="minorHAnsi"/>
           <w:sz w:val="22"/>
           <w:szCs w:val="22"/>
         </w:rPr>
-        <w:t xml:space="preserve"> object that allows us to print to screen. As mentioned above, every program needs a main function as a point of entry. As you can see this function is of type </w:t>
-      </w:r>
-      <w:r>
-        <w:rPr>
-          <w:rFonts w:asciiTheme="minorHAnsi" w:hAnsiTheme="minorHAnsi" w:cstheme="minorHAnsi"/>
-          <w:b/>
-          <w:bCs/>
-          <w:sz w:val="22"/>
-          <w:szCs w:val="22"/>
-        </w:rPr>
-        <w:t>int</w:t>
+        <w:t xml:space="preserve"> this allows us to use the </w:t>
       </w:r>
       <w:r>
         <w:rPr>
@@ -1690,9 +1676,8 @@
           <w:sz w:val="22"/>
           <w:szCs w:val="22"/>
         </w:rPr>
-        <w:t xml:space="preserve">, this means that the function expects a return type of type int, as seen on line 7 where we return 0. This return is reached only if the function is completed. On line 5 we start with </w:t>
-      </w:r>
-      <w:proofErr w:type="gramStart"/>
+        <w:t xml:space="preserve">objects with the std namespace of the standard library, the use of </w:t>
+      </w:r>
       <w:r>
         <w:rPr>
           <w:rFonts w:asciiTheme="minorHAnsi" w:hAnsiTheme="minorHAnsi" w:cstheme="minorHAnsi"/>
@@ -1703,14 +1688,23 @@
         </w:rPr>
         <w:t>std::</w:t>
       </w:r>
-      <w:proofErr w:type="gramEnd"/>
       <w:r>
         <w:rPr>
           <w:rFonts w:asciiTheme="minorHAnsi" w:hAnsiTheme="minorHAnsi" w:cstheme="minorHAnsi"/>
           <w:sz w:val="22"/>
           <w:szCs w:val="22"/>
         </w:rPr>
-        <w:t xml:space="preserve"> this allows us to use the </w:t>
+        <w:t xml:space="preserve"> can be omitted if </w:t>
+      </w:r>
+      <w:r>
+        <w:rPr>
+          <w:rFonts w:asciiTheme="minorHAnsi" w:hAnsiTheme="minorHAnsi" w:cstheme="minorHAnsi"/>
+          <w:b/>
+          <w:bCs/>
+          <w:sz w:val="22"/>
+          <w:szCs w:val="22"/>
+        </w:rPr>
+        <w:t xml:space="preserve">using namespace std; </w:t>
       </w:r>
       <w:r>
         <w:rPr>
@@ -1718,17 +1712,7 @@
           <w:sz w:val="22"/>
           <w:szCs w:val="22"/>
         </w:rPr>
-        <w:t xml:space="preserve">objects with the std namespace of the standard library, the use of </w:t>
-      </w:r>
-      <w:r>
-        <w:rPr>
-          <w:rFonts w:asciiTheme="minorHAnsi" w:hAnsiTheme="minorHAnsi" w:cstheme="minorHAnsi"/>
-          <w:b/>
-          <w:bCs/>
-          <w:sz w:val="22"/>
-          <w:szCs w:val="22"/>
-        </w:rPr>
-        <w:t>std::</w:t>
+        <w:t xml:space="preserve">is added below our include, but for now lets use best practice and include them. After cout we have two left chevrons &lt;&lt; when outputting these will face left, putting what is on the right of them to the screen. </w:t>
       </w:r>
       <w:r>
         <w:rPr>
@@ -1736,7 +1720,8 @@
           <w:sz w:val="22"/>
           <w:szCs w:val="22"/>
         </w:rPr>
-        <w:t xml:space="preserve"> can be omitted if </w:t>
+        <w:lastRenderedPageBreak/>
+        <w:t xml:space="preserve">If we were taking information in from a user, they would face right. We will cover this later. We then end with </w:t>
       </w:r>
       <w:r>
         <w:rPr>
@@ -1746,73 +1731,8 @@
           <w:sz w:val="22"/>
           <w:szCs w:val="22"/>
         </w:rPr>
-        <w:t xml:space="preserve">using namespace std; </w:t>
-      </w:r>
-      <w:r>
-        <w:rPr>
-          <w:rFonts w:asciiTheme="minorHAnsi" w:hAnsiTheme="minorHAnsi" w:cstheme="minorHAnsi"/>
-          <w:sz w:val="22"/>
-          <w:szCs w:val="22"/>
-        </w:rPr>
-        <w:t xml:space="preserve">is added below our include, but for now </w:t>
-      </w:r>
-      <w:proofErr w:type="spellStart"/>
-      <w:r>
-        <w:rPr>
-          <w:rFonts w:asciiTheme="minorHAnsi" w:hAnsiTheme="minorHAnsi" w:cstheme="minorHAnsi"/>
-          <w:sz w:val="22"/>
-          <w:szCs w:val="22"/>
-        </w:rPr>
-        <w:t>lets</w:t>
-      </w:r>
-      <w:proofErr w:type="spellEnd"/>
-      <w:r>
-        <w:rPr>
-          <w:rFonts w:asciiTheme="minorHAnsi" w:hAnsiTheme="minorHAnsi" w:cstheme="minorHAnsi"/>
-          <w:sz w:val="22"/>
-          <w:szCs w:val="22"/>
-        </w:rPr>
-        <w:t xml:space="preserve"> use best practice and include them. After </w:t>
-      </w:r>
-      <w:proofErr w:type="spellStart"/>
-      <w:r>
-        <w:rPr>
-          <w:rFonts w:asciiTheme="minorHAnsi" w:hAnsiTheme="minorHAnsi" w:cstheme="minorHAnsi"/>
-          <w:sz w:val="22"/>
-          <w:szCs w:val="22"/>
-        </w:rPr>
-        <w:t>cout</w:t>
-      </w:r>
-      <w:proofErr w:type="spellEnd"/>
-      <w:r>
-        <w:rPr>
-          <w:rFonts w:asciiTheme="minorHAnsi" w:hAnsiTheme="minorHAnsi" w:cstheme="minorHAnsi"/>
-          <w:sz w:val="22"/>
-          <w:szCs w:val="22"/>
-        </w:rPr>
-        <w:t xml:space="preserve"> we have two left chevrons &lt;&lt; when outputting these will face left, putting what is on the right of them to the screen. </w:t>
-      </w:r>
-      <w:r>
-        <w:rPr>
-          <w:rFonts w:asciiTheme="minorHAnsi" w:hAnsiTheme="minorHAnsi" w:cstheme="minorHAnsi"/>
-          <w:sz w:val="22"/>
-          <w:szCs w:val="22"/>
-        </w:rPr>
-        <w:lastRenderedPageBreak/>
-        <w:t xml:space="preserve">If we were taking information in from a user, they would face right. We will cover this later. We then end with </w:t>
-      </w:r>
-      <w:proofErr w:type="spellStart"/>
-      <w:r>
-        <w:rPr>
-          <w:rFonts w:asciiTheme="minorHAnsi" w:hAnsiTheme="minorHAnsi" w:cstheme="minorHAnsi"/>
-          <w:b/>
-          <w:bCs/>
-          <w:sz w:val="22"/>
-          <w:szCs w:val="22"/>
-        </w:rPr>
         <w:t>endl</w:t>
       </w:r>
-      <w:proofErr w:type="spellEnd"/>
       <w:r>
         <w:rPr>
           <w:rFonts w:asciiTheme="minorHAnsi" w:hAnsiTheme="minorHAnsi" w:cstheme="minorHAnsi"/>
@@ -2043,23 +1963,7 @@
           <w:rFonts w:eastAsia="Times New Roman" w:cstheme="minorHAnsi"/>
           <w:lang w:eastAsia="en-GB"/>
         </w:rPr>
-        <w:t xml:space="preserve">This table details the data types that are found in </w:t>
-      </w:r>
-      <w:proofErr w:type="gramStart"/>
-      <w:r>
-        <w:rPr>
-          <w:rFonts w:eastAsia="Times New Roman" w:cstheme="minorHAnsi"/>
-          <w:lang w:eastAsia="en-GB"/>
-        </w:rPr>
-        <w:t>C++</w:t>
-      </w:r>
-      <w:proofErr w:type="gramEnd"/>
-      <w:r>
-        <w:rPr>
-          <w:rFonts w:eastAsia="Times New Roman" w:cstheme="minorHAnsi"/>
-          <w:lang w:eastAsia="en-GB"/>
-        </w:rPr>
-        <w:t xml:space="preserve"> and you will be using throughout your studies. </w:t>
+        <w:t>This table details the data types that are found in C++ and you will be using throughout your studies. </w:t>
       </w:r>
     </w:p>
     <w:p>
@@ -2684,7 +2588,6 @@
                 <w:lang w:eastAsia="en-GB"/>
               </w:rPr>
             </w:pPr>
-            <w:proofErr w:type="spellStart"/>
             <w:r>
               <w:rPr>
                 <w:rFonts w:ascii="Calibri" w:eastAsia="Times New Roman" w:hAnsi="Calibri" w:cs="Calibri"/>
@@ -2692,17 +2595,7 @@
                 <w:szCs w:val="24"/>
                 <w:lang w:eastAsia="en-GB"/>
               </w:rPr>
-              <w:t>wchar_t</w:t>
-            </w:r>
-            <w:proofErr w:type="spellEnd"/>
-            <w:r>
-              <w:rPr>
-                <w:rFonts w:ascii="Calibri" w:eastAsia="Times New Roman" w:hAnsi="Calibri" w:cs="Calibri"/>
-                <w:sz w:val="24"/>
-                <w:szCs w:val="24"/>
-                <w:lang w:eastAsia="en-GB"/>
-              </w:rPr>
-              <w:t> </w:t>
+              <w:t>wchar_t </w:t>
             </w:r>
           </w:p>
         </w:tc>
@@ -5200,7 +5093,6 @@
                 <w:lang w:eastAsia="en-GB"/>
               </w:rPr>
             </w:pPr>
-            <w:proofErr w:type="spellStart"/>
             <w:r>
               <w:rPr>
                 <w:rFonts w:ascii="Calibri" w:eastAsia="Times New Roman" w:hAnsi="Calibri" w:cs="Calibri"/>
@@ -5208,17 +5100,7 @@
                 <w:szCs w:val="24"/>
                 <w:lang w:eastAsia="en-GB"/>
               </w:rPr>
-              <w:t>wchar_t</w:t>
-            </w:r>
-            <w:proofErr w:type="spellEnd"/>
-            <w:r>
-              <w:rPr>
-                <w:rFonts w:ascii="Calibri" w:eastAsia="Times New Roman" w:hAnsi="Calibri" w:cs="Calibri"/>
-                <w:sz w:val="24"/>
-                <w:szCs w:val="24"/>
-                <w:lang w:eastAsia="en-GB"/>
-              </w:rPr>
-              <w:t> </w:t>
+              <w:t>wchar_t </w:t>
             </w:r>
           </w:p>
         </w:tc>
@@ -5350,8 +5232,6 @@
         </w:rPr>
         <w:t>Note: We can use a built in function called </w:t>
       </w:r>
-      <w:proofErr w:type="spellStart"/>
-      <w:proofErr w:type="gramStart"/>
       <w:r>
         <w:rPr>
           <w:rFonts w:eastAsia="Times New Roman" w:cstheme="minorHAnsi"/>
@@ -5360,29 +5240,7 @@
           <w:color w:val="FF0000"/>
           <w:lang w:eastAsia="en-GB"/>
         </w:rPr>
-        <w:t>sizeof</w:t>
-      </w:r>
-      <w:proofErr w:type="spellEnd"/>
-      <w:r>
-        <w:rPr>
-          <w:rFonts w:eastAsia="Times New Roman" w:cstheme="minorHAnsi"/>
-          <w:b/>
-          <w:bCs/>
-          <w:color w:val="FF0000"/>
-          <w:lang w:eastAsia="en-GB"/>
-        </w:rPr>
-        <w:t>( type</w:t>
-      </w:r>
-      <w:proofErr w:type="gramEnd"/>
-      <w:r>
-        <w:rPr>
-          <w:rFonts w:eastAsia="Times New Roman" w:cstheme="minorHAnsi"/>
-          <w:b/>
-          <w:bCs/>
-          <w:color w:val="FF0000"/>
-          <w:lang w:eastAsia="en-GB"/>
-        </w:rPr>
-        <w:t> )</w:t>
+        <w:t>sizeof( type )</w:t>
       </w:r>
       <w:r>
         <w:rPr>
@@ -5736,25 +5594,7 @@
           <w:sz w:val="22"/>
           <w:szCs w:val="22"/>
         </w:rPr>
-        <w:t xml:space="preserve">. The reason for doing is purely for the coder benefit and ease of reading. To the compiler your data type is no different </w:t>
-      </w:r>
-      <w:proofErr w:type="spellStart"/>
-      <w:r>
-        <w:rPr>
-          <w:rFonts w:asciiTheme="minorHAnsi" w:hAnsiTheme="minorHAnsi" w:cstheme="minorHAnsi"/>
-          <w:sz w:val="22"/>
-          <w:szCs w:val="22"/>
-        </w:rPr>
-        <w:t>form</w:t>
-      </w:r>
-      <w:proofErr w:type="spellEnd"/>
-      <w:r>
-        <w:rPr>
-          <w:rFonts w:asciiTheme="minorHAnsi" w:hAnsiTheme="minorHAnsi" w:cstheme="minorHAnsi"/>
-          <w:sz w:val="22"/>
-          <w:szCs w:val="22"/>
-        </w:rPr>
-        <w:t xml:space="preserve"> the original. The format for creating your own data type is as follows:</w:t>
+        <w:t>. The reason for doing is purely for the coder benefit and ease of reading. To the compiler your data type is no different form the original. The format for creating your own data type is as follows:</w:t>
       </w:r>
     </w:p>
     <w:p>
@@ -5859,15 +5699,7 @@
         <w:t>int</w:t>
       </w:r>
       <w:r>
-        <w:t xml:space="preserve"> we could use our own defined </w:t>
-      </w:r>
-      <w:proofErr w:type="gramStart"/>
-      <w:r>
-        <w:t>type</w:t>
-      </w:r>
-      <w:proofErr w:type="gramEnd"/>
-      <w:r>
-        <w:t xml:space="preserve"> </w:t>
+        <w:t xml:space="preserve"> we could use our own defined type </w:t>
       </w:r>
       <w:r>
         <w:rPr>
@@ -5940,18 +5772,8 @@
     </w:p>
     <w:p>
       <w:r>
-        <w:t xml:space="preserve">The above code is exactly the same as using int </w:t>
-      </w:r>
-      <w:proofErr w:type="spellStart"/>
-      <w:proofErr w:type="gramStart"/>
-      <w:r>
-        <w:t>currentDate</w:t>
-      </w:r>
-      <w:proofErr w:type="spellEnd"/>
-      <w:r>
-        <w:t>;</w:t>
-      </w:r>
-      <w:proofErr w:type="gramEnd"/>
+        <w:t>The above code is exactly the same as using int currentDate;</w:t>
+      </w:r>
     </w:p>
     <w:p>
       <w:pPr>
@@ -6331,7 +6153,6 @@
       <w:r>
         <w:t xml:space="preserve">When defining a variable, the user chooses what to name it, but there are restrictions. The name can be composed of letters, digits and underscores, but the first character must always be a letter or underscore. It is good practice to make the first letter of each new word uppercase. For example, </w:t>
       </w:r>
-      <w:proofErr w:type="spellStart"/>
       <w:r>
         <w:rPr>
           <w:b/>
@@ -6339,11 +6160,9 @@
         </w:rPr>
         <w:t>thisIsMyExampleVariableName</w:t>
       </w:r>
-      <w:proofErr w:type="spellEnd"/>
       <w:r>
         <w:t xml:space="preserve">. This can also be seen in the previous chapter where we named our variables </w:t>
       </w:r>
-      <w:proofErr w:type="spellStart"/>
       <w:r>
         <w:rPr>
           <w:b/>
@@ -6351,11 +6170,9 @@
         </w:rPr>
         <w:t>currentDate</w:t>
       </w:r>
-      <w:proofErr w:type="spellEnd"/>
       <w:r>
         <w:t xml:space="preserve"> and </w:t>
       </w:r>
-      <w:proofErr w:type="spellStart"/>
       <w:r>
         <w:rPr>
           <w:b/>
@@ -6363,7 +6180,6 @@
         </w:rPr>
         <w:t>currentMonth</w:t>
       </w:r>
-      <w:proofErr w:type="spellEnd"/>
       <w:r>
         <w:t>.</w:t>
       </w:r>
@@ -6395,7 +6211,6 @@
       <w:r>
         <w:t xml:space="preserve">, or </w:t>
       </w:r>
-      <w:proofErr w:type="spellStart"/>
       <w:r>
         <w:rPr>
           <w:b/>
@@ -6403,11 +6218,9 @@
         </w:rPr>
         <w:t>myVariable</w:t>
       </w:r>
-      <w:proofErr w:type="spellEnd"/>
       <w:r>
         <w:t xml:space="preserve"> do not help in any way, if you are dealing with user’s names call it </w:t>
       </w:r>
-      <w:proofErr w:type="spellStart"/>
       <w:r>
         <w:rPr>
           <w:b/>
@@ -6415,7 +6228,6 @@
         </w:rPr>
         <w:t>userName</w:t>
       </w:r>
-      <w:proofErr w:type="spellEnd"/>
       <w:r>
         <w:t xml:space="preserve"> or if dealing with ages call it </w:t>
       </w:r>
@@ -6808,7 +6620,6 @@
       <w:r>
         <w:t xml:space="preserve">If you require a variable that will never change, then you can use the </w:t>
       </w:r>
-      <w:proofErr w:type="spellStart"/>
       <w:r>
         <w:rPr>
           <w:b/>
@@ -6816,7 +6627,6 @@
         </w:rPr>
         <w:t>const</w:t>
       </w:r>
-      <w:proofErr w:type="spellEnd"/>
       <w:r>
         <w:t xml:space="preserve"> modifier. This will make the value constant and can never be changed. You may think this unlikely to occur, but it is a feature that you will find useful more often than you may think. It is common to see a lowercase k before the variable name to signify that it is a constant variable throughout the code.</w:t>
       </w:r>
@@ -7149,7 +6959,6 @@
       <w:r>
         <w:t xml:space="preserve"> and an </w:t>
       </w:r>
-      <w:proofErr w:type="spellStart"/>
       <w:r>
         <w:rPr>
           <w:b/>
@@ -7157,7 +6966,6 @@
         </w:rPr>
         <w:t>enum</w:t>
       </w:r>
-      <w:proofErr w:type="spellEnd"/>
       <w:r>
         <w:t xml:space="preserve"> type. If you still have Visual Studio open, you can use the shortcut ctrl + shift + n</w:t>
       </w:r>
@@ -7403,21 +7211,7 @@
         <w:rPr>
           <w:color w:val="FF0000"/>
         </w:rPr>
-        <w:t xml:space="preserve">HINT: You will need to pass the variables to the </w:t>
-      </w:r>
-      <w:proofErr w:type="spellStart"/>
-      <w:r>
-        <w:rPr>
-          <w:color w:val="FF0000"/>
-        </w:rPr>
-        <w:t>cout</w:t>
-      </w:r>
-      <w:proofErr w:type="spellEnd"/>
-      <w:r>
-        <w:rPr>
-          <w:color w:val="FF0000"/>
-        </w:rPr>
-        <w:t xml:space="preserve"> statement just as you did with program 3. Output should read: </w:t>
+        <w:t xml:space="preserve">HINT: You will need to pass the variables to the cout statement just as you did with program 3. Output should read: </w:t>
       </w:r>
     </w:p>
     <w:p>
@@ -8452,23 +8246,7 @@
         <w:spacing w:line="360" w:lineRule="auto"/>
       </w:pPr>
       <w:r>
-        <w:t xml:space="preserve">The following code snippet assumes the existence of an integer variable named </w:t>
-      </w:r>
-      <w:proofErr w:type="spellStart"/>
-      <w:r>
-        <w:t>num</w:t>
-      </w:r>
-      <w:proofErr w:type="spellEnd"/>
-      <w:r>
-        <w:t xml:space="preserve">, which stores the value 1.  After the following line of code, </w:t>
-      </w:r>
-      <w:proofErr w:type="spellStart"/>
-      <w:r>
-        <w:t>num</w:t>
-      </w:r>
-      <w:proofErr w:type="spellEnd"/>
-      <w:r>
-        <w:t xml:space="preserve"> will now be equal to 2.</w:t>
+        <w:t>The following code snippet assumes the existence of an integer variable named num, which stores the value 1.  After the following line of code, num will now be equal to 2.</w:t>
       </w:r>
     </w:p>
     <w:p>
@@ -8535,23 +8313,7 @@
         <w:spacing w:line="360" w:lineRule="auto"/>
       </w:pPr>
       <w:r>
-        <w:t xml:space="preserve">As stated above, the increment operator can be placed before the variable like so: ++num. This has the effect of changing the value stored in the variable in the same manner as before. But the effect takes place immediately. Assuming </w:t>
-      </w:r>
-      <w:proofErr w:type="spellStart"/>
-      <w:r>
-        <w:t>num</w:t>
-      </w:r>
-      <w:proofErr w:type="spellEnd"/>
-      <w:r>
-        <w:t xml:space="preserve"> started with a value of 1, in the above line of code, </w:t>
-      </w:r>
-      <w:proofErr w:type="spellStart"/>
-      <w:r>
-        <w:t>num</w:t>
-      </w:r>
-      <w:proofErr w:type="spellEnd"/>
-      <w:r>
-        <w:t xml:space="preserve"> will equal 2 as soon as it is reached, not on the following line.</w:t>
+        <w:t>As stated above, the increment operator can be placed before the variable like so: ++num. This has the effect of changing the value stored in the variable in the same manner as before. But the effect takes place immediately. Assuming num started with a value of 1, in the above line of code, num will equal 2 as soon as it is reached, not on the following line.</w:t>
       </w:r>
     </w:p>
     <w:p>
@@ -8612,23 +8374,7 @@
         <w:spacing w:line="360" w:lineRule="auto"/>
       </w:pPr>
       <w:r>
-        <w:t xml:space="preserve">Again, the following code snippet assumes the existence of an integer variable named </w:t>
-      </w:r>
-      <w:proofErr w:type="spellStart"/>
-      <w:r>
-        <w:t>num</w:t>
-      </w:r>
-      <w:proofErr w:type="spellEnd"/>
-      <w:r>
-        <w:t xml:space="preserve">, which stores the value 1.  After the following line of code, </w:t>
-      </w:r>
-      <w:proofErr w:type="spellStart"/>
-      <w:r>
-        <w:t>num</w:t>
-      </w:r>
-      <w:proofErr w:type="spellEnd"/>
-      <w:r>
-        <w:t xml:space="preserve"> will now be equal to 0.</w:t>
+        <w:t>Again, the following code snippet assumes the existence of an integer variable named num, which stores the value 1.  After the following line of code, num will now be equal to 0.</w:t>
       </w:r>
     </w:p>
     <w:p>
@@ -8695,23 +8441,7 @@
         <w:spacing w:line="360" w:lineRule="auto"/>
       </w:pPr>
       <w:r>
-        <w:t xml:space="preserve">Just as with the increment operator, decrement can be placed before the variable. This has the effect of changing the value stored in the variable in the same manner as before. Assuming </w:t>
-      </w:r>
-      <w:proofErr w:type="spellStart"/>
-      <w:r>
-        <w:t>num</w:t>
-      </w:r>
-      <w:proofErr w:type="spellEnd"/>
-      <w:r>
-        <w:t xml:space="preserve"> started with a value of 1, in the above line of code, </w:t>
-      </w:r>
-      <w:proofErr w:type="spellStart"/>
-      <w:r>
-        <w:t>num</w:t>
-      </w:r>
-      <w:proofErr w:type="spellEnd"/>
-      <w:r>
-        <w:t xml:space="preserve"> will equal 0 as soon as it is reached, not on the following line.</w:t>
+        <w:t>Just as with the increment operator, decrement can be placed before the variable. This has the effect of changing the value stored in the variable in the same manner as before. Assuming num started with a value of 1, in the above line of code, num will equal 0 as soon as it is reached, not on the following line.</w:t>
       </w:r>
     </w:p>
     <w:p>
@@ -9199,7 +8929,6 @@
       <w:r>
         <w:t xml:space="preserve">Create two floating-point variables named </w:t>
       </w:r>
-      <w:proofErr w:type="spellStart"/>
       <w:r>
         <w:rPr>
           <w:b/>
@@ -9207,11 +8936,9 @@
         </w:rPr>
         <w:t>fahrenheit</w:t>
       </w:r>
-      <w:proofErr w:type="spellEnd"/>
       <w:r>
         <w:t xml:space="preserve"> and </w:t>
       </w:r>
-      <w:proofErr w:type="spellStart"/>
       <w:r>
         <w:rPr>
           <w:b/>
@@ -9219,7 +8946,6 @@
         </w:rPr>
         <w:t>celsius</w:t>
       </w:r>
-      <w:proofErr w:type="spellEnd"/>
       <w:r>
         <w:t>, set the value of Fahrenheit to equal 95.0f.</w:t>
       </w:r>
@@ -11784,23 +11510,7 @@
       </w:pPr>
       <w:r>
         <w:lastRenderedPageBreak/>
-        <w:t xml:space="preserve">The Logical NOT operator will reverse the result from the other two logical operators. This may seem a redundant operation, but using </w:t>
-      </w:r>
-      <w:proofErr w:type="gramStart"/>
-      <w:r>
-        <w:t>the !</w:t>
-      </w:r>
-      <w:proofErr w:type="gramEnd"/>
-      <w:r>
-        <w:t xml:space="preserve"> (NOT) operator will come in useful. The following two examples are the exact same as the examples used for Logical AND except that we have included </w:t>
-      </w:r>
-      <w:proofErr w:type="gramStart"/>
-      <w:r>
-        <w:t>the !</w:t>
-      </w:r>
-      <w:proofErr w:type="gramEnd"/>
-      <w:r>
-        <w:t xml:space="preserve"> (NOT) operator. Notice how the results have been reversed.</w:t>
+        <w:t>The Logical NOT operator will reverse the result from the other two logical operators. This may seem a redundant operation, but using the ! (NOT) operator will come in useful. The following two examples are the exact same as the examples used for Logical AND except that we have included the ! (NOT) operator. Notice how the results have been reversed.</w:t>
       </w:r>
     </w:p>
     <w:p>
@@ -11876,15 +11586,7 @@
         <w:spacing w:line="360" w:lineRule="auto"/>
       </w:pPr>
       <w:r>
-        <w:t xml:space="preserve">At some point in every </w:t>
-      </w:r>
-      <w:proofErr w:type="gramStart"/>
-      <w:r>
-        <w:t>program</w:t>
-      </w:r>
-      <w:proofErr w:type="gramEnd"/>
-      <w:r>
-        <w:t xml:space="preserve"> you will need to run different portions of code. For example, in a text adventure game the player will decide which direction to take at a fork in the road. We need some way of telling the program to execute a different portion of code depending on this choice. Unsurprisingly C++ has functionality built in for this type of decision-making.</w:t>
+        <w:t>At some point in every program you will need to run different portions of code. For example, in a text adventure game the player will decide which direction to take at a fork in the road. We need some way of telling the program to execute a different portion of code depending on this choice. Unsurprisingly C++ has functionality built in for this type of decision-making.</w:t>
       </w:r>
     </w:p>
     <w:p>
@@ -12252,23 +11954,7 @@
         <w:t>, this done in a similar manor to that of Python</w:t>
       </w:r>
       <w:r>
-        <w:t xml:space="preserve">. If there is more than one line of code, only the first will be executed. The following lines will be executed after the if statement has </w:t>
-      </w:r>
-      <w:proofErr w:type="spellStart"/>
-      <w:r>
-        <w:t>exited</w:t>
-      </w:r>
-      <w:proofErr w:type="spellEnd"/>
-      <w:r>
-        <w:t xml:space="preserve">. This may cause issues later as a syntax error will not be given. This is a logical </w:t>
-      </w:r>
-      <w:proofErr w:type="gramStart"/>
-      <w:r>
-        <w:t>error</w:t>
-      </w:r>
-      <w:proofErr w:type="gramEnd"/>
-      <w:r>
-        <w:t xml:space="preserve"> and the compiler cannot help you.</w:t>
+        <w:t>. If there is more than one line of code, only the first will be executed. The following lines will be executed after the if statement has exited. This may cause issues later as a syntax error will not be given. This is a logical error and the compiler cannot help you.</w:t>
       </w:r>
       <w:r>
         <w:rPr>
@@ -12630,15 +12316,7 @@
         <w:spacing w:line="360" w:lineRule="auto"/>
       </w:pPr>
       <w:r>
-        <w:t xml:space="preserve">Building on from the if…else statement, we can add another condition to the second portion of code. Here we are saying, if the first condition is true then do the first portion of code, otherwise check if the second condition is true, and if </w:t>
-      </w:r>
-      <w:proofErr w:type="gramStart"/>
-      <w:r>
-        <w:t>so</w:t>
-      </w:r>
-      <w:proofErr w:type="gramEnd"/>
-      <w:r>
-        <w:t xml:space="preserve"> do the second portion of code, and if neither are true, do the third portion of code.</w:t>
+        <w:t>Building on from the if…else statement, we can add another condition to the second portion of code. Here we are saying, if the first condition is true then do the first portion of code, otherwise check if the second condition is true, and if so do the second portion of code, and if neither are true, do the third portion of code.</w:t>
       </w:r>
     </w:p>
     <w:p>
@@ -12993,15 +12671,7 @@
       </w:pPr>
       <w:r>
         <w:lastRenderedPageBreak/>
-        <w:t xml:space="preserve">As you can see from the above code snippet, the variable to be tested against goes into the brackets beside the switch keyword, then within the curly braces are a list of values to compare against. We are saying, in the case of </w:t>
-      </w:r>
-      <w:proofErr w:type="spellStart"/>
-      <w:r>
-        <w:t>playerInput</w:t>
-      </w:r>
-      <w:proofErr w:type="spellEnd"/>
-      <w:r>
-        <w:t xml:space="preserve"> matching with ‘0’ do this portion of code. It is crucial to include the break keyword, otherwise code execution will automatically drop through to the next section without checking the condition.</w:t>
+        <w:t>As you can see from the above code snippet, the variable to be tested against goes into the brackets beside the switch keyword, then within the curly braces are a list of values to compare against. We are saying, in the case of playerInput matching with ‘0’ do this portion of code. It is crucial to include the break keyword, otherwise code execution will automatically drop through to the next section without checking the condition.</w:t>
       </w:r>
     </w:p>
     <w:p>
@@ -13113,13 +12783,8 @@
     </w:p>
     <w:p>
       <w:r>
-        <w:t xml:space="preserve">Create a char variable called </w:t>
-      </w:r>
-      <w:proofErr w:type="spellStart"/>
-      <w:r>
-        <w:t>play_again</w:t>
-      </w:r>
-      <w:proofErr w:type="spellEnd"/>
+        <w:t>Create a char variable called play_again</w:t>
+      </w:r>
     </w:p>
     <w:p>
       <w:r>
@@ -13128,39 +12793,7 @@
     </w:p>
     <w:p>
       <w:r>
-        <w:t xml:space="preserve">Store the char in </w:t>
-      </w:r>
-      <w:proofErr w:type="spellStart"/>
-      <w:r>
-        <w:t>play_again</w:t>
-      </w:r>
-      <w:proofErr w:type="spellEnd"/>
-      <w:r>
-        <w:t xml:space="preserve"> and enter the switch statement. If case ‘y’ </w:t>
-      </w:r>
-      <w:proofErr w:type="spellStart"/>
-      <w:r>
-        <w:t>cout</w:t>
-      </w:r>
-      <w:proofErr w:type="spellEnd"/>
-      <w:r>
-        <w:t xml:space="preserve"> “you chose to play again”. If ‘n’, </w:t>
-      </w:r>
-      <w:proofErr w:type="spellStart"/>
-      <w:r>
-        <w:t>cout</w:t>
-      </w:r>
-      <w:proofErr w:type="spellEnd"/>
-      <w:r>
-        <w:t xml:space="preserve"> “goodbye” and if neither </w:t>
-      </w:r>
-      <w:proofErr w:type="spellStart"/>
-      <w:r>
-        <w:t>cout</w:t>
-      </w:r>
-      <w:proofErr w:type="spellEnd"/>
-      <w:r>
-        <w:t xml:space="preserve"> “that’s not y or n”</w:t>
+        <w:t>Store the char in play_again and enter the switch statement. If case ‘y’ cout “you chose to play again”. If ‘n’, cout “goodbye” and if neither cout “that’s not y or n”</w:t>
       </w:r>
     </w:p>
     <w:p>
@@ -13495,10 +13128,10 @@
       </w:pPr>
       <w:r>
         <w:object w:dxaOrig="9026" w:dyaOrig="3048" w14:anchorId="02F643F6">
-          <v:shape id="_x0000_i1026" type="#_x0000_t75" style="width:451.5pt;height:152.25pt" o:ole="">
+          <v:shape id="_x0000_i1025" type="#_x0000_t75" style="width:451.5pt;height:152.25pt" o:ole="">
             <v:imagedata r:id="rId54" o:title=""/>
           </v:shape>
-          <o:OLEObject Type="Embed" ProgID="Word.OpenDocumentText.12" ShapeID="_x0000_i1026" DrawAspect="Content" ObjectID="_1727249804" r:id="rId55"/>
+          <o:OLEObject Type="Embed" ProgID="Word.OpenDocumentText.12" ShapeID="_x0000_i1025" DrawAspect="Content" ObjectID="_1727852769" r:id="rId55"/>
         </w:object>
       </w:r>
     </w:p>
@@ -13808,10 +13441,10 @@
       </w:pPr>
       <w:r>
         <w:object w:dxaOrig="9026" w:dyaOrig="3931" w14:anchorId="674FBECC">
-          <v:shape id="_x0000_i1030" type="#_x0000_t75" style="width:451.5pt;height:196.5pt" o:ole="">
+          <v:shape id="_x0000_i1026" type="#_x0000_t75" style="width:451.5pt;height:196.5pt" o:ole="">
             <v:imagedata r:id="rId57" o:title=""/>
           </v:shape>
-          <o:OLEObject Type="Embed" ProgID="Word.OpenDocumentText.12" ShapeID="_x0000_i1030" DrawAspect="Content" ObjectID="_1727249805" r:id="rId58"/>
+          <o:OLEObject Type="Embed" ProgID="Word.OpenDocumentText.12" ShapeID="_x0000_i1026" DrawAspect="Content" ObjectID="_1727852770" r:id="rId58"/>
         </w:object>
       </w:r>
     </w:p>
@@ -14062,7 +13695,6 @@
       <w:r>
         <w:t xml:space="preserve">For an example of reading input from the player, see the switch statements example above and the use of </w:t>
       </w:r>
-      <w:proofErr w:type="spellStart"/>
       <w:r>
         <w:rPr>
           <w:b/>
@@ -14070,7 +13702,6 @@
         </w:rPr>
         <w:t>cin</w:t>
       </w:r>
-      <w:proofErr w:type="spellEnd"/>
       <w:r>
         <w:t>.</w:t>
       </w:r>
@@ -14135,10 +13766,10 @@
           <w:bCs/>
         </w:rPr>
         <w:object w:dxaOrig="9026" w:dyaOrig="8568" w14:anchorId="442B5C6B">
-          <v:shape id="_x0000_i1032" type="#_x0000_t75" style="width:451.5pt;height:428.25pt" o:ole="">
+          <v:shape id="_x0000_i1027" type="#_x0000_t75" style="width:451.5pt;height:428.25pt" o:ole="">
             <v:imagedata r:id="rId60" o:title=""/>
           </v:shape>
-          <o:OLEObject Type="Embed" ProgID="Word.OpenDocumentText.12" ShapeID="_x0000_i1032" DrawAspect="Content" ObjectID="_1727249806" r:id="rId61"/>
+          <o:OLEObject Type="Embed" ProgID="Word.OpenDocumentText.12" ShapeID="_x0000_i1027" DrawAspect="Content" ObjectID="_1727852771" r:id="rId61"/>
         </w:object>
       </w:r>
     </w:p>
@@ -14319,15 +13950,7 @@
         <w:spacing w:line="360" w:lineRule="auto"/>
       </w:pPr>
       <w:r>
-        <w:t xml:space="preserve">Stores two </w:t>
-      </w:r>
-      <w:proofErr w:type="spellStart"/>
-      <w:r>
-        <w:t>ints</w:t>
-      </w:r>
-      <w:proofErr w:type="spellEnd"/>
-      <w:r>
-        <w:t>, rain = 1; and snow = 2.</w:t>
+        <w:t>Stores two ints, rain = 1; and snow = 2.</w:t>
       </w:r>
     </w:p>
     <w:p>
@@ -14515,10 +14138,10 @@
           <w:bCs/>
         </w:rPr>
         <w:object w:dxaOrig="9026" w:dyaOrig="10555" w14:anchorId="43723D05">
-          <v:shape id="_x0000_i1034" type="#_x0000_t75" style="width:451.5pt;height:528pt" o:ole="">
+          <v:shape id="_x0000_i1028" type="#_x0000_t75" style="width:451.5pt;height:528pt" o:ole="">
             <v:imagedata r:id="rId63" o:title=""/>
           </v:shape>
-          <o:OLEObject Type="Embed" ProgID="Word.OpenDocumentText.12" ShapeID="_x0000_i1034" DrawAspect="Content" ObjectID="_1727249807" r:id="rId64"/>
+          <o:OLEObject Type="Embed" ProgID="Word.OpenDocumentText.12" ShapeID="_x0000_i1028" DrawAspect="Content" ObjectID="_1727852772" r:id="rId64"/>
         </w:object>
       </w:r>
     </w:p>
@@ -14687,15 +14310,7 @@
         <w:spacing w:line="360" w:lineRule="auto"/>
       </w:pPr>
       <w:r>
-        <w:t xml:space="preserve">Please tell </w:t>
-      </w:r>
-      <w:proofErr w:type="gramStart"/>
-      <w:r>
-        <w:t>me</w:t>
-      </w:r>
-      <w:proofErr w:type="gramEnd"/>
-      <w:r>
-        <w:t xml:space="preserve"> your status with ‘s’ for student, ‘t’ for teacher or ‘o’ for other.</w:t>
+        <w:t>Please tell me your status with ‘s’ for student, ‘t’ for teacher or ‘o’ for other.</w:t>
       </w:r>
     </w:p>
     <w:p>
@@ -14970,6 +14585,2535 @@
     </w:p>
     <w:p>
       <w:pPr>
+        <w:pStyle w:val="Title"/>
+        <w:jc w:val="center"/>
+      </w:pPr>
+      <w:r>
+        <w:t>Chapter 6: Loops</w:t>
+      </w:r>
+    </w:p>
+    <w:p>
+      <w:pPr>
+        <w:spacing w:line="360" w:lineRule="auto"/>
+      </w:pPr>
+    </w:p>
+    <w:p>
+      <w:pPr>
+        <w:spacing w:line="360" w:lineRule="auto"/>
+      </w:pPr>
+      <w:r>
+        <w:t>Repetition is a key element of any program, whether that is just to repeat a function several times or encompass the entire program in, such as a game loop. This chapter is going to look at the 3 loops found within C++ and how they are used.</w:t>
+      </w:r>
+    </w:p>
+    <w:p>
+      <w:pPr>
+        <w:spacing w:line="360" w:lineRule="auto"/>
+      </w:pPr>
+      <w:r>
+        <w:t xml:space="preserve">Before we get to some example code, look at Table 6.1: Loop Types. As you can see there are different types of loops. You will use different loops in different scenarios, but it is possible to use any of the listed loops with a little extra coding. </w:t>
+      </w:r>
+    </w:p>
+    <w:p>
+      <w:pPr>
+        <w:spacing w:line="360" w:lineRule="auto"/>
+      </w:pPr>
+      <w:r>
+        <w:t xml:space="preserve">The main difference between a for loop and the others is that with a for loop you state how many iterations you wish to carry out, the others require a condition to be met to exit. The difference </w:t>
+      </w:r>
+      <w:r>
+        <w:lastRenderedPageBreak/>
+        <w:t>between a while loop and a do while loop is that a do while loop will always run at least once, whereas a while loop must meet a condition to run at all.</w:t>
+      </w:r>
+    </w:p>
+    <w:tbl>
+      <w:tblPr>
+        <w:tblStyle w:val="TableGrid1"/>
+        <w:tblW w:w="8080" w:type="dxa"/>
+        <w:tblInd w:w="392" w:type="dxa"/>
+        <w:tblLook w:val="04A0" w:firstRow="1" w:lastRow="0" w:firstColumn="1" w:lastColumn="0" w:noHBand="0" w:noVBand="1"/>
+      </w:tblPr>
+      <w:tblGrid>
+        <w:gridCol w:w="2977"/>
+        <w:gridCol w:w="5103"/>
+      </w:tblGrid>
+      <w:tr>
+        <w:tc>
+          <w:tcPr>
+            <w:tcW w:w="2977" w:type="dxa"/>
+            <w:tcBorders>
+              <w:top w:val="single" w:sz="4" w:space="0" w:color="auto"/>
+              <w:left w:val="single" w:sz="4" w:space="0" w:color="auto"/>
+              <w:bottom w:val="single" w:sz="4" w:space="0" w:color="auto"/>
+              <w:right w:val="single" w:sz="4" w:space="0" w:color="auto"/>
+            </w:tcBorders>
+            <w:shd w:val="clear" w:color="auto" w:fill="99CCFF"/>
+            <w:hideMark/>
+          </w:tcPr>
+          <w:p>
+            <w:pPr>
+              <w:tabs>
+                <w:tab w:val="left" w:pos="980"/>
+              </w:tabs>
+              <w:jc w:val="center"/>
+              <w:rPr>
+                <w:rFonts w:ascii="Calibri" w:hAnsi="Calibri" w:cs="Times New Roman"/>
+                <w:b/>
+              </w:rPr>
+            </w:pPr>
+            <w:r>
+              <w:rPr>
+                <w:rFonts w:ascii="Calibri" w:hAnsi="Calibri" w:cs="Times New Roman"/>
+                <w:b/>
+              </w:rPr>
+              <w:t>Loop Type</w:t>
+            </w:r>
+          </w:p>
+        </w:tc>
+        <w:tc>
+          <w:tcPr>
+            <w:tcW w:w="5103" w:type="dxa"/>
+            <w:tcBorders>
+              <w:top w:val="single" w:sz="4" w:space="0" w:color="auto"/>
+              <w:left w:val="single" w:sz="4" w:space="0" w:color="auto"/>
+              <w:bottom w:val="single" w:sz="4" w:space="0" w:color="auto"/>
+              <w:right w:val="single" w:sz="4" w:space="0" w:color="auto"/>
+            </w:tcBorders>
+            <w:shd w:val="clear" w:color="auto" w:fill="99CCFF"/>
+            <w:hideMark/>
+          </w:tcPr>
+          <w:p>
+            <w:pPr>
+              <w:tabs>
+                <w:tab w:val="left" w:pos="980"/>
+              </w:tabs>
+              <w:jc w:val="center"/>
+              <w:rPr>
+                <w:rFonts w:ascii="Calibri" w:hAnsi="Calibri" w:cs="Times New Roman"/>
+                <w:b/>
+              </w:rPr>
+            </w:pPr>
+            <w:r>
+              <w:rPr>
+                <w:rFonts w:ascii="Calibri" w:hAnsi="Calibri" w:cs="Times New Roman"/>
+                <w:b/>
+              </w:rPr>
+              <w:t>Description</w:t>
+            </w:r>
+          </w:p>
+        </w:tc>
+      </w:tr>
+      <w:tr>
+        <w:tc>
+          <w:tcPr>
+            <w:tcW w:w="2977" w:type="dxa"/>
+            <w:tcBorders>
+              <w:top w:val="single" w:sz="4" w:space="0" w:color="auto"/>
+              <w:left w:val="single" w:sz="4" w:space="0" w:color="auto"/>
+              <w:bottom w:val="single" w:sz="4" w:space="0" w:color="auto"/>
+              <w:right w:val="single" w:sz="4" w:space="0" w:color="auto"/>
+            </w:tcBorders>
+            <w:hideMark/>
+          </w:tcPr>
+          <w:p>
+            <w:pPr>
+              <w:tabs>
+                <w:tab w:val="left" w:pos="980"/>
+              </w:tabs>
+              <w:rPr>
+                <w:rFonts w:ascii="Calibri" w:hAnsi="Calibri" w:cs="Times New Roman"/>
+              </w:rPr>
+            </w:pPr>
+            <w:r>
+              <w:rPr>
+                <w:rFonts w:ascii="Calibri" w:hAnsi="Calibri" w:cs="Times New Roman"/>
+              </w:rPr>
+              <w:t>for loop</w:t>
+            </w:r>
+          </w:p>
+        </w:tc>
+        <w:tc>
+          <w:tcPr>
+            <w:tcW w:w="5103" w:type="dxa"/>
+            <w:tcBorders>
+              <w:top w:val="single" w:sz="4" w:space="0" w:color="auto"/>
+              <w:left w:val="single" w:sz="4" w:space="0" w:color="auto"/>
+              <w:bottom w:val="single" w:sz="4" w:space="0" w:color="auto"/>
+              <w:right w:val="single" w:sz="4" w:space="0" w:color="auto"/>
+            </w:tcBorders>
+            <w:hideMark/>
+          </w:tcPr>
+          <w:p>
+            <w:pPr>
+              <w:tabs>
+                <w:tab w:val="left" w:pos="980"/>
+              </w:tabs>
+              <w:rPr>
+                <w:rFonts w:ascii="Calibri" w:hAnsi="Calibri" w:cs="Times New Roman"/>
+              </w:rPr>
+            </w:pPr>
+            <w:r>
+              <w:rPr>
+                <w:rFonts w:ascii="Calibri" w:hAnsi="Calibri" w:cs="Times New Roman"/>
+              </w:rPr>
+              <w:t>Execute a sequence of statements a set number of times.</w:t>
+            </w:r>
+          </w:p>
+        </w:tc>
+      </w:tr>
+      <w:tr>
+        <w:tc>
+          <w:tcPr>
+            <w:tcW w:w="2977" w:type="dxa"/>
+            <w:tcBorders>
+              <w:top w:val="single" w:sz="4" w:space="0" w:color="auto"/>
+              <w:left w:val="single" w:sz="4" w:space="0" w:color="auto"/>
+              <w:bottom w:val="single" w:sz="4" w:space="0" w:color="auto"/>
+              <w:right w:val="single" w:sz="4" w:space="0" w:color="auto"/>
+            </w:tcBorders>
+            <w:hideMark/>
+          </w:tcPr>
+          <w:p>
+            <w:pPr>
+              <w:tabs>
+                <w:tab w:val="left" w:pos="980"/>
+              </w:tabs>
+              <w:rPr>
+                <w:rFonts w:ascii="Calibri" w:hAnsi="Calibri" w:cs="Times New Roman"/>
+              </w:rPr>
+            </w:pPr>
+            <w:r>
+              <w:rPr>
+                <w:rFonts w:ascii="Calibri" w:hAnsi="Calibri" w:cs="Times New Roman"/>
+              </w:rPr>
+              <w:t>while loop</w:t>
+            </w:r>
+          </w:p>
+        </w:tc>
+        <w:tc>
+          <w:tcPr>
+            <w:tcW w:w="5103" w:type="dxa"/>
+            <w:tcBorders>
+              <w:top w:val="single" w:sz="4" w:space="0" w:color="auto"/>
+              <w:left w:val="single" w:sz="4" w:space="0" w:color="auto"/>
+              <w:bottom w:val="single" w:sz="4" w:space="0" w:color="auto"/>
+              <w:right w:val="single" w:sz="4" w:space="0" w:color="auto"/>
+            </w:tcBorders>
+            <w:hideMark/>
+          </w:tcPr>
+          <w:p>
+            <w:pPr>
+              <w:tabs>
+                <w:tab w:val="left" w:pos="980"/>
+              </w:tabs>
+              <w:rPr>
+                <w:rFonts w:ascii="Calibri" w:hAnsi="Calibri" w:cs="Times New Roman"/>
+              </w:rPr>
+            </w:pPr>
+            <w:r>
+              <w:rPr>
+                <w:rFonts w:ascii="Calibri" w:hAnsi="Calibri" w:cs="Times New Roman"/>
+              </w:rPr>
+              <w:t>Repeat a sequence of statements while a given condition is true. The condition is tested before executing the body of the loop.</w:t>
+            </w:r>
+          </w:p>
+        </w:tc>
+      </w:tr>
+      <w:tr>
+        <w:tc>
+          <w:tcPr>
+            <w:tcW w:w="2977" w:type="dxa"/>
+            <w:tcBorders>
+              <w:top w:val="single" w:sz="4" w:space="0" w:color="auto"/>
+              <w:left w:val="single" w:sz="4" w:space="0" w:color="auto"/>
+              <w:bottom w:val="single" w:sz="4" w:space="0" w:color="auto"/>
+              <w:right w:val="single" w:sz="4" w:space="0" w:color="auto"/>
+            </w:tcBorders>
+            <w:hideMark/>
+          </w:tcPr>
+          <w:p>
+            <w:pPr>
+              <w:tabs>
+                <w:tab w:val="left" w:pos="980"/>
+              </w:tabs>
+              <w:rPr>
+                <w:rFonts w:ascii="Calibri" w:hAnsi="Calibri" w:cs="Times New Roman"/>
+              </w:rPr>
+            </w:pPr>
+            <w:r>
+              <w:rPr>
+                <w:rFonts w:ascii="Calibri" w:hAnsi="Calibri" w:cs="Times New Roman"/>
+              </w:rPr>
+              <w:t>do… while loop</w:t>
+            </w:r>
+          </w:p>
+        </w:tc>
+        <w:tc>
+          <w:tcPr>
+            <w:tcW w:w="5103" w:type="dxa"/>
+            <w:tcBorders>
+              <w:top w:val="single" w:sz="4" w:space="0" w:color="auto"/>
+              <w:left w:val="single" w:sz="4" w:space="0" w:color="auto"/>
+              <w:bottom w:val="single" w:sz="4" w:space="0" w:color="auto"/>
+              <w:right w:val="single" w:sz="4" w:space="0" w:color="auto"/>
+            </w:tcBorders>
+            <w:hideMark/>
+          </w:tcPr>
+          <w:p>
+            <w:pPr>
+              <w:tabs>
+                <w:tab w:val="left" w:pos="980"/>
+              </w:tabs>
+              <w:rPr>
+                <w:rFonts w:ascii="Calibri" w:hAnsi="Calibri" w:cs="Times New Roman"/>
+              </w:rPr>
+            </w:pPr>
+            <w:r>
+              <w:rPr>
+                <w:rFonts w:ascii="Calibri" w:hAnsi="Calibri" w:cs="Times New Roman"/>
+              </w:rPr>
+              <w:t>Like the while loop, but the body of the loop is always executed once as the condition is not checked until the end of the loop.</w:t>
+            </w:r>
+          </w:p>
+        </w:tc>
+      </w:tr>
+    </w:tbl>
+    <w:p>
+      <w:pPr>
+        <w:spacing w:after="0" w:line="240" w:lineRule="auto"/>
+        <w:jc w:val="center"/>
+        <w:rPr>
+          <w:rFonts w:ascii="Calibri" w:eastAsia="MS Mincho" w:hAnsi="Calibri" w:cs="Arial"/>
+          <w:sz w:val="20"/>
+          <w:szCs w:val="20"/>
+        </w:rPr>
+      </w:pPr>
+      <w:r>
+        <w:rPr>
+          <w:rFonts w:ascii="Calibri" w:eastAsia="MS Mincho" w:hAnsi="Calibri" w:cs="Times New Roman"/>
+          <w:sz w:val="20"/>
+          <w:szCs w:val="20"/>
+        </w:rPr>
+        <w:t>Table 6.1: Loop Types</w:t>
+      </w:r>
+    </w:p>
+    <w:p>
+      <w:pPr>
+        <w:spacing w:line="360" w:lineRule="auto"/>
+      </w:pPr>
+    </w:p>
+    <w:p>
+      <w:pPr>
+        <w:spacing w:line="360" w:lineRule="auto"/>
+        <w:rPr>
+          <w:b/>
+          <w:bCs/>
+        </w:rPr>
+      </w:pPr>
+      <w:r>
+        <w:rPr>
+          <w:b/>
+          <w:bCs/>
+        </w:rPr>
+        <w:t>For Loop</w:t>
+      </w:r>
+    </w:p>
+    <w:p>
+      <w:pPr>
+        <w:spacing w:line="360" w:lineRule="auto"/>
+      </w:pPr>
+      <w:r>
+        <w:t>As described above, a for loop is used when you know the number of iterations required. If I want to do something 10 times, a for loop is what I need. If I want to loop until the player dies, a for loop is no use to you.</w:t>
+      </w:r>
+    </w:p>
+    <w:p>
+      <w:pPr>
+        <w:rPr>
+          <w:b/>
+          <w:bCs/>
+        </w:rPr>
+      </w:pPr>
+      <w:r>
+        <w:rPr>
+          <w:b/>
+          <w:bCs/>
+        </w:rPr>
+        <w:br w:type="page"/>
+      </w:r>
+    </w:p>
+    <w:p>
+      <w:pPr>
+        <w:spacing w:line="360" w:lineRule="auto"/>
+        <w:rPr>
+          <w:b/>
+          <w:bCs/>
+        </w:rPr>
+      </w:pPr>
+      <w:r>
+        <w:rPr>
+          <w:b/>
+          <w:bCs/>
+        </w:rPr>
+        <w:lastRenderedPageBreak/>
+        <w:t>For Loop Format</w:t>
+      </w:r>
+    </w:p>
+    <w:p>
+      <w:pPr>
+        <w:spacing w:line="360" w:lineRule="auto"/>
+        <w:jc w:val="center"/>
+      </w:pPr>
+      <w:r>
+        <w:rPr>
+          <w:noProof/>
+        </w:rPr>
+        <w:drawing>
+          <wp:inline distT="0" distB="0" distL="0" distR="0" wp14:anchorId="5064E84E" wp14:editId="31B18987">
+            <wp:extent cx="5143500" cy="676275"/>
+            <wp:effectExtent l="0" t="0" r="0" b="9525"/>
+            <wp:docPr id="194" name="Picture 194" descr="A picture containing graphical user interface&#10;&#10;Description automatically generated"/>
+            <wp:cNvGraphicFramePr>
+              <a:graphicFrameLocks xmlns:a="http://schemas.openxmlformats.org/drawingml/2006/main" noChangeAspect="1"/>
+            </wp:cNvGraphicFramePr>
+            <a:graphic xmlns:a="http://schemas.openxmlformats.org/drawingml/2006/main">
+              <a:graphicData uri="http://schemas.openxmlformats.org/drawingml/2006/picture">
+                <pic:pic xmlns:pic="http://schemas.openxmlformats.org/drawingml/2006/picture">
+                  <pic:nvPicPr>
+                    <pic:cNvPr id="194" name="Picture 194" descr="A picture containing graphical user interface&#10;&#10;Description automatically generated"/>
+                    <pic:cNvPicPr>
+                      <a:picLocks noChangeAspect="1" noChangeArrowheads="1"/>
+                    </pic:cNvPicPr>
+                  </pic:nvPicPr>
+                  <pic:blipFill>
+                    <a:blip r:embed="rId66">
+                      <a:extLst>
+                        <a:ext uri="{28A0092B-C50C-407E-A947-70E740481C1C}">
+                          <a14:useLocalDpi xmlns:a14="http://schemas.microsoft.com/office/drawing/2010/main" val="0"/>
+                        </a:ext>
+                      </a:extLst>
+                    </a:blip>
+                    <a:srcRect/>
+                    <a:stretch>
+                      <a:fillRect/>
+                    </a:stretch>
+                  </pic:blipFill>
+                  <pic:spPr bwMode="auto">
+                    <a:xfrm>
+                      <a:off x="0" y="0"/>
+                      <a:ext cx="5143500" cy="676275"/>
+                    </a:xfrm>
+                    <a:prstGeom prst="rect">
+                      <a:avLst/>
+                    </a:prstGeom>
+                    <a:noFill/>
+                    <a:ln>
+                      <a:noFill/>
+                    </a:ln>
+                  </pic:spPr>
+                </pic:pic>
+              </a:graphicData>
+            </a:graphic>
+          </wp:inline>
+        </w:drawing>
+      </w:r>
+    </w:p>
+    <w:p>
+      <w:pPr>
+        <w:spacing w:line="360" w:lineRule="auto"/>
+      </w:pPr>
+      <w:r>
+        <w:t>Recapping on what was shown in the PowerPoint, a for loop typically needs three parameters; the initialiser, a condition that can become false and ending the loop, and an incrementation of the initialised variable. Now these do not have to be as shown above, and each can be set to anything that is needed of the loop and program. You should be familiar to the syntax used from previous weeks.</w:t>
+      </w:r>
+    </w:p>
+    <w:p>
+      <w:pPr>
+        <w:spacing w:line="360" w:lineRule="auto"/>
+        <w:rPr>
+          <w:color w:val="FF0000"/>
+        </w:rPr>
+      </w:pPr>
+      <w:r>
+        <w:rPr>
+          <w:color w:val="FF0000"/>
+        </w:rPr>
+        <w:t>Note: the position of the ++ operator would normally have an impact on the value, like so:</w:t>
+      </w:r>
+    </w:p>
+    <w:p>
+      <w:pPr>
+        <w:spacing w:line="360" w:lineRule="auto"/>
+        <w:jc w:val="center"/>
+        <w:rPr>
+          <w:color w:val="FF0000"/>
+        </w:rPr>
+      </w:pPr>
+      <w:r>
+        <w:rPr>
+          <w:noProof/>
+          <w:color w:val="FF0000"/>
+        </w:rPr>
+        <w:drawing>
+          <wp:inline distT="0" distB="0" distL="0" distR="0" wp14:anchorId="4A30DA1E" wp14:editId="11243597">
+            <wp:extent cx="3600450" cy="866775"/>
+            <wp:effectExtent l="0" t="0" r="0" b="9525"/>
+            <wp:docPr id="193" name="Picture 193" descr="A picture containing text, clock, clock radio&#10;&#10;Description automatically generated"/>
+            <wp:cNvGraphicFramePr>
+              <a:graphicFrameLocks xmlns:a="http://schemas.openxmlformats.org/drawingml/2006/main" noChangeAspect="1"/>
+            </wp:cNvGraphicFramePr>
+            <a:graphic xmlns:a="http://schemas.openxmlformats.org/drawingml/2006/main">
+              <a:graphicData uri="http://schemas.openxmlformats.org/drawingml/2006/picture">
+                <pic:pic xmlns:pic="http://schemas.openxmlformats.org/drawingml/2006/picture">
+                  <pic:nvPicPr>
+                    <pic:cNvPr id="193" name="Picture 193" descr="A picture containing text, clock, clock radio&#10;&#10;Description automatically generated"/>
+                    <pic:cNvPicPr>
+                      <a:picLocks noChangeAspect="1" noChangeArrowheads="1"/>
+                    </pic:cNvPicPr>
+                  </pic:nvPicPr>
+                  <pic:blipFill>
+                    <a:blip r:embed="rId67">
+                      <a:extLst>
+                        <a:ext uri="{28A0092B-C50C-407E-A947-70E740481C1C}">
+                          <a14:useLocalDpi xmlns:a14="http://schemas.microsoft.com/office/drawing/2010/main" val="0"/>
+                        </a:ext>
+                      </a:extLst>
+                    </a:blip>
+                    <a:srcRect/>
+                    <a:stretch>
+                      <a:fillRect/>
+                    </a:stretch>
+                  </pic:blipFill>
+                  <pic:spPr bwMode="auto">
+                    <a:xfrm>
+                      <a:off x="0" y="0"/>
+                      <a:ext cx="3600450" cy="866775"/>
+                    </a:xfrm>
+                    <a:prstGeom prst="rect">
+                      <a:avLst/>
+                    </a:prstGeom>
+                    <a:noFill/>
+                    <a:ln>
+                      <a:noFill/>
+                    </a:ln>
+                  </pic:spPr>
+                </pic:pic>
+              </a:graphicData>
+            </a:graphic>
+          </wp:inline>
+        </w:drawing>
+      </w:r>
+    </w:p>
+    <w:p>
+      <w:pPr>
+        <w:spacing w:line="360" w:lineRule="auto"/>
+        <w:rPr>
+          <w:color w:val="FF0000"/>
+        </w:rPr>
+      </w:pPr>
+      <w:r>
+        <w:rPr>
+          <w:color w:val="FF0000"/>
+        </w:rPr>
+        <w:t>However, having ++i or i++ in a for loop is down to preference and you will see many arguments online for which is correct, or which has better performance.</w:t>
+      </w:r>
+    </w:p>
+    <w:p>
+      <w:pPr>
+        <w:spacing w:line="360" w:lineRule="auto"/>
+      </w:pPr>
+      <w:r>
+        <w:t>Also mentioned in the PowerPoint, for loops can work in reverse like so:</w:t>
+      </w:r>
+    </w:p>
+    <w:p>
+      <w:pPr>
+        <w:spacing w:line="360" w:lineRule="auto"/>
+        <w:jc w:val="center"/>
+      </w:pPr>
+      <w:r>
+        <w:rPr>
+          <w:noProof/>
+        </w:rPr>
+        <w:drawing>
+          <wp:inline distT="0" distB="0" distL="0" distR="0" wp14:anchorId="4F2C8C4F" wp14:editId="5B22EF82">
+            <wp:extent cx="3581400" cy="590550"/>
+            <wp:effectExtent l="0" t="0" r="0" b="0"/>
+            <wp:docPr id="192" name="Picture 192" descr="Graphical user interface&#10;&#10;Description automatically generated"/>
+            <wp:cNvGraphicFramePr>
+              <a:graphicFrameLocks xmlns:a="http://schemas.openxmlformats.org/drawingml/2006/main" noChangeAspect="1"/>
+            </wp:cNvGraphicFramePr>
+            <a:graphic xmlns:a="http://schemas.openxmlformats.org/drawingml/2006/main">
+              <a:graphicData uri="http://schemas.openxmlformats.org/drawingml/2006/picture">
+                <pic:pic xmlns:pic="http://schemas.openxmlformats.org/drawingml/2006/picture">
+                  <pic:nvPicPr>
+                    <pic:cNvPr id="192" name="Picture 192" descr="Graphical user interface&#10;&#10;Description automatically generated"/>
+                    <pic:cNvPicPr>
+                      <a:picLocks noChangeAspect="1" noChangeArrowheads="1"/>
+                    </pic:cNvPicPr>
+                  </pic:nvPicPr>
+                  <pic:blipFill>
+                    <a:blip r:embed="rId68">
+                      <a:extLst>
+                        <a:ext uri="{28A0092B-C50C-407E-A947-70E740481C1C}">
+                          <a14:useLocalDpi xmlns:a14="http://schemas.microsoft.com/office/drawing/2010/main" val="0"/>
+                        </a:ext>
+                      </a:extLst>
+                    </a:blip>
+                    <a:srcRect/>
+                    <a:stretch>
+                      <a:fillRect/>
+                    </a:stretch>
+                  </pic:blipFill>
+                  <pic:spPr bwMode="auto">
+                    <a:xfrm>
+                      <a:off x="0" y="0"/>
+                      <a:ext cx="3581400" cy="590550"/>
+                    </a:xfrm>
+                    <a:prstGeom prst="rect">
+                      <a:avLst/>
+                    </a:prstGeom>
+                    <a:noFill/>
+                    <a:ln>
+                      <a:noFill/>
+                    </a:ln>
+                  </pic:spPr>
+                </pic:pic>
+              </a:graphicData>
+            </a:graphic>
+          </wp:inline>
+        </w:drawing>
+      </w:r>
+    </w:p>
+    <w:p>
+      <w:pPr>
+        <w:spacing w:line="360" w:lineRule="auto"/>
+        <w:rPr>
+          <w:color w:val="FF0000"/>
+        </w:rPr>
+      </w:pPr>
+      <w:r>
+        <w:rPr>
+          <w:color w:val="FF0000"/>
+        </w:rPr>
+        <w:t>Note: As with if statements, the curly brackets can be omitted if your loop only requires one line.</w:t>
+      </w:r>
+    </w:p>
+    <w:p>
+      <w:pPr>
+        <w:spacing w:line="360" w:lineRule="auto"/>
+        <w:rPr>
+          <w:b/>
+          <w:bCs/>
+        </w:rPr>
+      </w:pPr>
+      <w:r>
+        <w:rPr>
+          <w:b/>
+          <w:bCs/>
+        </w:rPr>
+        <w:t>While Loops</w:t>
+      </w:r>
+    </w:p>
+    <w:p>
+      <w:pPr>
+        <w:spacing w:line="360" w:lineRule="auto"/>
+      </w:pPr>
+      <w:r>
+        <w:t>A while loop differs from the for loop in that we do not know how many loops we are going to do of the enclosed code. A while loop will only exit when a condition has been met and follows this format:</w:t>
+      </w:r>
+    </w:p>
+    <w:p>
+      <w:pPr>
+        <w:spacing w:line="360" w:lineRule="auto"/>
+        <w:jc w:val="center"/>
+      </w:pPr>
+      <w:r>
+        <w:rPr>
+          <w:noProof/>
+        </w:rPr>
+        <w:drawing>
+          <wp:inline distT="0" distB="0" distL="0" distR="0" wp14:anchorId="7B0FA39D" wp14:editId="68EF45D5">
+            <wp:extent cx="3076575" cy="1019175"/>
+            <wp:effectExtent l="0" t="0" r="9525" b="9525"/>
+            <wp:docPr id="63" name="Picture 63" descr="Text&#10;&#10;Description automatically generated"/>
+            <wp:cNvGraphicFramePr>
+              <a:graphicFrameLocks xmlns:a="http://schemas.openxmlformats.org/drawingml/2006/main" noChangeAspect="1"/>
+            </wp:cNvGraphicFramePr>
+            <a:graphic xmlns:a="http://schemas.openxmlformats.org/drawingml/2006/main">
+              <a:graphicData uri="http://schemas.openxmlformats.org/drawingml/2006/picture">
+                <pic:pic xmlns:pic="http://schemas.openxmlformats.org/drawingml/2006/picture">
+                  <pic:nvPicPr>
+                    <pic:cNvPr id="63" name="Picture 63" descr="Text&#10;&#10;Description automatically generated"/>
+                    <pic:cNvPicPr>
+                      <a:picLocks noChangeAspect="1" noChangeArrowheads="1"/>
+                    </pic:cNvPicPr>
+                  </pic:nvPicPr>
+                  <pic:blipFill>
+                    <a:blip r:embed="rId69">
+                      <a:extLst>
+                        <a:ext uri="{28A0092B-C50C-407E-A947-70E740481C1C}">
+                          <a14:useLocalDpi xmlns:a14="http://schemas.microsoft.com/office/drawing/2010/main" val="0"/>
+                        </a:ext>
+                      </a:extLst>
+                    </a:blip>
+                    <a:srcRect/>
+                    <a:stretch>
+                      <a:fillRect/>
+                    </a:stretch>
+                  </pic:blipFill>
+                  <pic:spPr bwMode="auto">
+                    <a:xfrm>
+                      <a:off x="0" y="0"/>
+                      <a:ext cx="3076575" cy="1019175"/>
+                    </a:xfrm>
+                    <a:prstGeom prst="rect">
+                      <a:avLst/>
+                    </a:prstGeom>
+                    <a:noFill/>
+                    <a:ln>
+                      <a:noFill/>
+                    </a:ln>
+                  </pic:spPr>
+                </pic:pic>
+              </a:graphicData>
+            </a:graphic>
+          </wp:inline>
+        </w:drawing>
+      </w:r>
+    </w:p>
+    <w:p>
+      <w:pPr>
+        <w:spacing w:line="360" w:lineRule="auto"/>
+      </w:pPr>
+      <w:r>
+        <w:lastRenderedPageBreak/>
+        <w:t>The condition can be in any of the formats covered in Chapter 5: Conditionals. The important point to remember is that you need to have some way of changing this condition from within the loop.</w:t>
+      </w:r>
+    </w:p>
+    <w:p>
+      <w:pPr>
+        <w:spacing w:line="360" w:lineRule="auto"/>
+      </w:pPr>
+      <w:r>
+        <w:t>An example of a game loop that goes until the player dies could look something like this:</w:t>
+      </w:r>
+    </w:p>
+    <w:p>
+      <w:pPr>
+        <w:spacing w:line="360" w:lineRule="auto"/>
+        <w:jc w:val="center"/>
+      </w:pPr>
+      <w:r>
+        <w:rPr>
+          <w:noProof/>
+        </w:rPr>
+        <w:drawing>
+          <wp:inline distT="0" distB="0" distL="0" distR="0" wp14:anchorId="2204B3F9" wp14:editId="2A98D218">
+            <wp:extent cx="5362575" cy="2152650"/>
+            <wp:effectExtent l="0" t="0" r="9525" b="0"/>
+            <wp:docPr id="62" name="Picture 62" descr="Text&#10;&#10;Description automatically generated"/>
+            <wp:cNvGraphicFramePr>
+              <a:graphicFrameLocks xmlns:a="http://schemas.openxmlformats.org/drawingml/2006/main" noChangeAspect="1"/>
+            </wp:cNvGraphicFramePr>
+            <a:graphic xmlns:a="http://schemas.openxmlformats.org/drawingml/2006/main">
+              <a:graphicData uri="http://schemas.openxmlformats.org/drawingml/2006/picture">
+                <pic:pic xmlns:pic="http://schemas.openxmlformats.org/drawingml/2006/picture">
+                  <pic:nvPicPr>
+                    <pic:cNvPr id="62" name="Picture 62" descr="Text&#10;&#10;Description automatically generated"/>
+                    <pic:cNvPicPr>
+                      <a:picLocks noChangeAspect="1" noChangeArrowheads="1"/>
+                    </pic:cNvPicPr>
+                  </pic:nvPicPr>
+                  <pic:blipFill>
+                    <a:blip r:embed="rId70">
+                      <a:extLst>
+                        <a:ext uri="{28A0092B-C50C-407E-A947-70E740481C1C}">
+                          <a14:useLocalDpi xmlns:a14="http://schemas.microsoft.com/office/drawing/2010/main" val="0"/>
+                        </a:ext>
+                      </a:extLst>
+                    </a:blip>
+                    <a:srcRect/>
+                    <a:stretch>
+                      <a:fillRect/>
+                    </a:stretch>
+                  </pic:blipFill>
+                  <pic:spPr bwMode="auto">
+                    <a:xfrm>
+                      <a:off x="0" y="0"/>
+                      <a:ext cx="5362575" cy="2152650"/>
+                    </a:xfrm>
+                    <a:prstGeom prst="rect">
+                      <a:avLst/>
+                    </a:prstGeom>
+                    <a:noFill/>
+                    <a:ln>
+                      <a:noFill/>
+                    </a:ln>
+                  </pic:spPr>
+                </pic:pic>
+              </a:graphicData>
+            </a:graphic>
+          </wp:inline>
+        </w:drawing>
+      </w:r>
+    </w:p>
+    <w:p>
+      <w:pPr>
+        <w:spacing w:line="360" w:lineRule="auto"/>
+      </w:pPr>
+      <w:r>
+        <w:t>A while loop can also be constructed like a for loop, again, like with many things in programming there is more than one way to do something and it often comes down to preference and performance:</w:t>
+      </w:r>
+    </w:p>
+    <w:p>
+      <w:pPr>
+        <w:spacing w:line="360" w:lineRule="auto"/>
+        <w:jc w:val="center"/>
+      </w:pPr>
+      <w:r>
+        <w:rPr>
+          <w:noProof/>
+        </w:rPr>
+        <w:drawing>
+          <wp:inline distT="0" distB="0" distL="0" distR="0" wp14:anchorId="29792DB4" wp14:editId="167FCB1C">
+            <wp:extent cx="3552825" cy="1657350"/>
+            <wp:effectExtent l="0" t="0" r="9525" b="0"/>
+            <wp:docPr id="61" name="Picture 61" descr="A picture containing text, device, meter&#10;&#10;Description automatically generated"/>
+            <wp:cNvGraphicFramePr>
+              <a:graphicFrameLocks xmlns:a="http://schemas.openxmlformats.org/drawingml/2006/main" noChangeAspect="1"/>
+            </wp:cNvGraphicFramePr>
+            <a:graphic xmlns:a="http://schemas.openxmlformats.org/drawingml/2006/main">
+              <a:graphicData uri="http://schemas.openxmlformats.org/drawingml/2006/picture">
+                <pic:pic xmlns:pic="http://schemas.openxmlformats.org/drawingml/2006/picture">
+                  <pic:nvPicPr>
+                    <pic:cNvPr id="61" name="Picture 61" descr="A picture containing text, device, meter&#10;&#10;Description automatically generated"/>
+                    <pic:cNvPicPr>
+                      <a:picLocks noChangeAspect="1" noChangeArrowheads="1"/>
+                    </pic:cNvPicPr>
+                  </pic:nvPicPr>
+                  <pic:blipFill>
+                    <a:blip r:embed="rId71">
+                      <a:extLst>
+                        <a:ext uri="{28A0092B-C50C-407E-A947-70E740481C1C}">
+                          <a14:useLocalDpi xmlns:a14="http://schemas.microsoft.com/office/drawing/2010/main" val="0"/>
+                        </a:ext>
+                      </a:extLst>
+                    </a:blip>
+                    <a:srcRect/>
+                    <a:stretch>
+                      <a:fillRect/>
+                    </a:stretch>
+                  </pic:blipFill>
+                  <pic:spPr bwMode="auto">
+                    <a:xfrm>
+                      <a:off x="0" y="0"/>
+                      <a:ext cx="3552825" cy="1657350"/>
+                    </a:xfrm>
+                    <a:prstGeom prst="rect">
+                      <a:avLst/>
+                    </a:prstGeom>
+                    <a:noFill/>
+                    <a:ln>
+                      <a:noFill/>
+                    </a:ln>
+                  </pic:spPr>
+                </pic:pic>
+              </a:graphicData>
+            </a:graphic>
+          </wp:inline>
+        </w:drawing>
+      </w:r>
+    </w:p>
+    <w:p>
+      <w:pPr>
+        <w:spacing w:line="360" w:lineRule="auto"/>
+        <w:rPr>
+          <w:b/>
+          <w:bCs/>
+        </w:rPr>
+      </w:pPr>
+      <w:r>
+        <w:rPr>
+          <w:b/>
+          <w:bCs/>
+        </w:rPr>
+        <w:t>Do While Loop</w:t>
+      </w:r>
+    </w:p>
+    <w:p>
+      <w:pPr>
+        <w:spacing w:line="360" w:lineRule="auto"/>
+      </w:pPr>
+      <w:r>
+        <w:t>A do while loop differs from the while loop in that the condition is checked at the end of the loop. This means that it will execute the code at least once. It would be entirely possible for a while loops condition to be false and the body of the loop get skipped over and never executes and has this format:</w:t>
+      </w:r>
+    </w:p>
+    <w:p>
+      <w:pPr>
+        <w:spacing w:line="360" w:lineRule="auto"/>
+        <w:jc w:val="center"/>
+      </w:pPr>
+      <w:r>
+        <w:rPr>
+          <w:noProof/>
+        </w:rPr>
+        <w:drawing>
+          <wp:inline distT="0" distB="0" distL="0" distR="0" wp14:anchorId="28DB087E" wp14:editId="6208E25C">
+            <wp:extent cx="3438525" cy="1190625"/>
+            <wp:effectExtent l="0" t="0" r="9525" b="9525"/>
+            <wp:docPr id="60" name="Picture 60" descr="Text&#10;&#10;Description automatically generated with medium confidence"/>
+            <wp:cNvGraphicFramePr>
+              <a:graphicFrameLocks xmlns:a="http://schemas.openxmlformats.org/drawingml/2006/main" noChangeAspect="1"/>
+            </wp:cNvGraphicFramePr>
+            <a:graphic xmlns:a="http://schemas.openxmlformats.org/drawingml/2006/main">
+              <a:graphicData uri="http://schemas.openxmlformats.org/drawingml/2006/picture">
+                <pic:pic xmlns:pic="http://schemas.openxmlformats.org/drawingml/2006/picture">
+                  <pic:nvPicPr>
+                    <pic:cNvPr id="60" name="Picture 60" descr="Text&#10;&#10;Description automatically generated with medium confidence"/>
+                    <pic:cNvPicPr>
+                      <a:picLocks noChangeAspect="1" noChangeArrowheads="1"/>
+                    </pic:cNvPicPr>
+                  </pic:nvPicPr>
+                  <pic:blipFill>
+                    <a:blip r:embed="rId72">
+                      <a:extLst>
+                        <a:ext uri="{28A0092B-C50C-407E-A947-70E740481C1C}">
+                          <a14:useLocalDpi xmlns:a14="http://schemas.microsoft.com/office/drawing/2010/main" val="0"/>
+                        </a:ext>
+                      </a:extLst>
+                    </a:blip>
+                    <a:srcRect/>
+                    <a:stretch>
+                      <a:fillRect/>
+                    </a:stretch>
+                  </pic:blipFill>
+                  <pic:spPr bwMode="auto">
+                    <a:xfrm>
+                      <a:off x="0" y="0"/>
+                      <a:ext cx="3438525" cy="1190625"/>
+                    </a:xfrm>
+                    <a:prstGeom prst="rect">
+                      <a:avLst/>
+                    </a:prstGeom>
+                    <a:noFill/>
+                    <a:ln>
+                      <a:noFill/>
+                    </a:ln>
+                  </pic:spPr>
+                </pic:pic>
+              </a:graphicData>
+            </a:graphic>
+          </wp:inline>
+        </w:drawing>
+      </w:r>
+    </w:p>
+    <w:p>
+      <w:pPr>
+        <w:spacing w:line="360" w:lineRule="auto"/>
+      </w:pPr>
+      <w:r>
+        <w:lastRenderedPageBreak/>
+        <w:t>Recreating the player alive example from above, the following shows how a do while loop could be used. Remember though that this code will run at least once. What would happen if the player were in fact already dead when this loop was reached? You need to think ahead at what your program is doing or will do, consider every outcome.</w:t>
+      </w:r>
+    </w:p>
+    <w:p>
+      <w:pPr>
+        <w:spacing w:line="360" w:lineRule="auto"/>
+        <w:jc w:val="center"/>
+      </w:pPr>
+      <w:r>
+        <w:rPr>
+          <w:noProof/>
+        </w:rPr>
+        <w:drawing>
+          <wp:inline distT="0" distB="0" distL="0" distR="0" wp14:anchorId="75E182CA" wp14:editId="76BD6177">
+            <wp:extent cx="5476875" cy="2162175"/>
+            <wp:effectExtent l="0" t="0" r="9525" b="9525"/>
+            <wp:docPr id="59" name="Picture 59" descr="Text&#10;&#10;Description automatically generated"/>
+            <wp:cNvGraphicFramePr>
+              <a:graphicFrameLocks xmlns:a="http://schemas.openxmlformats.org/drawingml/2006/main" noChangeAspect="1"/>
+            </wp:cNvGraphicFramePr>
+            <a:graphic xmlns:a="http://schemas.openxmlformats.org/drawingml/2006/main">
+              <a:graphicData uri="http://schemas.openxmlformats.org/drawingml/2006/picture">
+                <pic:pic xmlns:pic="http://schemas.openxmlformats.org/drawingml/2006/picture">
+                  <pic:nvPicPr>
+                    <pic:cNvPr id="59" name="Picture 59" descr="Text&#10;&#10;Description automatically generated"/>
+                    <pic:cNvPicPr>
+                      <a:picLocks noChangeAspect="1" noChangeArrowheads="1"/>
+                    </pic:cNvPicPr>
+                  </pic:nvPicPr>
+                  <pic:blipFill>
+                    <a:blip r:embed="rId73">
+                      <a:extLst>
+                        <a:ext uri="{28A0092B-C50C-407E-A947-70E740481C1C}">
+                          <a14:useLocalDpi xmlns:a14="http://schemas.microsoft.com/office/drawing/2010/main" val="0"/>
+                        </a:ext>
+                      </a:extLst>
+                    </a:blip>
+                    <a:srcRect/>
+                    <a:stretch>
+                      <a:fillRect/>
+                    </a:stretch>
+                  </pic:blipFill>
+                  <pic:spPr bwMode="auto">
+                    <a:xfrm>
+                      <a:off x="0" y="0"/>
+                      <a:ext cx="5476875" cy="2162175"/>
+                    </a:xfrm>
+                    <a:prstGeom prst="rect">
+                      <a:avLst/>
+                    </a:prstGeom>
+                    <a:noFill/>
+                    <a:ln>
+                      <a:noFill/>
+                    </a:ln>
+                  </pic:spPr>
+                </pic:pic>
+              </a:graphicData>
+            </a:graphic>
+          </wp:inline>
+        </w:drawing>
+      </w:r>
+    </w:p>
+    <w:p>
+      <w:pPr>
+        <w:spacing w:line="360" w:lineRule="auto"/>
+        <w:rPr>
+          <w:b/>
+          <w:bCs/>
+        </w:rPr>
+      </w:pPr>
+      <w:r>
+        <w:rPr>
+          <w:b/>
+          <w:bCs/>
+        </w:rPr>
+        <w:t>Nested Loops</w:t>
+      </w:r>
+    </w:p>
+    <w:p>
+      <w:pPr>
+        <w:spacing w:line="360" w:lineRule="auto"/>
+      </w:pPr>
+      <w:r>
+        <w:t>As loops are valid code statements it is entirely possible to have loops within loops. These are termed nested loops. You may think this unlikely, but imagine you are writing a game that has a game loop, it is more than likely that you will have other loops within this game loop.</w:t>
+      </w:r>
+    </w:p>
+    <w:p>
+      <w:pPr>
+        <w:spacing w:line="360" w:lineRule="auto"/>
+      </w:pPr>
+      <w:r>
+        <w:t>Example:</w:t>
+      </w:r>
+    </w:p>
+    <w:p>
+      <w:pPr>
+        <w:spacing w:line="360" w:lineRule="auto"/>
+        <w:jc w:val="center"/>
+      </w:pPr>
+      <w:r>
+        <w:rPr>
+          <w:noProof/>
+        </w:rPr>
+        <w:drawing>
+          <wp:inline distT="0" distB="0" distL="0" distR="0" wp14:anchorId="6763885A" wp14:editId="52B7E0B0">
+            <wp:extent cx="4457700" cy="3162300"/>
+            <wp:effectExtent l="0" t="0" r="0" b="0"/>
+            <wp:docPr id="58" name="Picture 58" descr="Text&#10;&#10;Description automatically generated"/>
+            <wp:cNvGraphicFramePr>
+              <a:graphicFrameLocks xmlns:a="http://schemas.openxmlformats.org/drawingml/2006/main" noChangeAspect="1"/>
+            </wp:cNvGraphicFramePr>
+            <a:graphic xmlns:a="http://schemas.openxmlformats.org/drawingml/2006/main">
+              <a:graphicData uri="http://schemas.openxmlformats.org/drawingml/2006/picture">
+                <pic:pic xmlns:pic="http://schemas.openxmlformats.org/drawingml/2006/picture">
+                  <pic:nvPicPr>
+                    <pic:cNvPr id="58" name="Picture 58" descr="Text&#10;&#10;Description automatically generated"/>
+                    <pic:cNvPicPr>
+                      <a:picLocks noChangeAspect="1" noChangeArrowheads="1"/>
+                    </pic:cNvPicPr>
+                  </pic:nvPicPr>
+                  <pic:blipFill>
+                    <a:blip r:embed="rId74">
+                      <a:extLst>
+                        <a:ext uri="{28A0092B-C50C-407E-A947-70E740481C1C}">
+                          <a14:useLocalDpi xmlns:a14="http://schemas.microsoft.com/office/drawing/2010/main" val="0"/>
+                        </a:ext>
+                      </a:extLst>
+                    </a:blip>
+                    <a:srcRect/>
+                    <a:stretch>
+                      <a:fillRect/>
+                    </a:stretch>
+                  </pic:blipFill>
+                  <pic:spPr bwMode="auto">
+                    <a:xfrm>
+                      <a:off x="0" y="0"/>
+                      <a:ext cx="4457700" cy="3162300"/>
+                    </a:xfrm>
+                    <a:prstGeom prst="rect">
+                      <a:avLst/>
+                    </a:prstGeom>
+                    <a:noFill/>
+                    <a:ln>
+                      <a:noFill/>
+                    </a:ln>
+                  </pic:spPr>
+                </pic:pic>
+              </a:graphicData>
+            </a:graphic>
+          </wp:inline>
+        </w:drawing>
+      </w:r>
+    </w:p>
+    <w:p>
+      <w:r>
+        <w:rPr>
+          <w:rFonts w:ascii="Times New Roman" w:hAnsi="Times New Roman" w:cs="Times New Roman"/>
+          <w:sz w:val="24"/>
+          <w:szCs w:val="24"/>
+          <w:lang w:eastAsia="en-GB"/>
+        </w:rPr>
+        <w:br w:type="page"/>
+      </w:r>
+    </w:p>
+    <w:p>
+      <w:pPr>
+        <w:spacing w:line="360" w:lineRule="auto"/>
+        <w:rPr>
+          <w:b/>
+          <w:bCs/>
+        </w:rPr>
+      </w:pPr>
+      <w:r>
+        <w:rPr>
+          <w:b/>
+          <w:bCs/>
+        </w:rPr>
+        <w:lastRenderedPageBreak/>
+        <w:t>Control Statements</w:t>
+      </w:r>
+    </w:p>
+    <w:p>
+      <w:pPr>
+        <w:spacing w:line="360" w:lineRule="auto"/>
+      </w:pPr>
+      <w:r>
+        <w:t>At times you may wish to exit a loop before a condition is met. For example, if you had a for loop that iterated 10 times, but on the 3rd iteration you need to exit the entire loop you could use the break control statement. Similarly, let us say you need to skip the remainder of the code in a loop and move on to the next iteration, there is a control statement for that too - continue. Look at Table 6.2: for an overview.</w:t>
+      </w:r>
+    </w:p>
+    <w:tbl>
+      <w:tblPr>
+        <w:tblStyle w:val="TableGrid2"/>
+        <w:tblW w:w="8080" w:type="dxa"/>
+        <w:tblInd w:w="392" w:type="dxa"/>
+        <w:tblLook w:val="04A0" w:firstRow="1" w:lastRow="0" w:firstColumn="1" w:lastColumn="0" w:noHBand="0" w:noVBand="1"/>
+      </w:tblPr>
+      <w:tblGrid>
+        <w:gridCol w:w="2977"/>
+        <w:gridCol w:w="5103"/>
+      </w:tblGrid>
+      <w:tr>
+        <w:tc>
+          <w:tcPr>
+            <w:tcW w:w="2977" w:type="dxa"/>
+            <w:tcBorders>
+              <w:top w:val="single" w:sz="4" w:space="0" w:color="auto"/>
+              <w:left w:val="single" w:sz="4" w:space="0" w:color="auto"/>
+              <w:bottom w:val="single" w:sz="4" w:space="0" w:color="auto"/>
+              <w:right w:val="single" w:sz="4" w:space="0" w:color="auto"/>
+            </w:tcBorders>
+            <w:shd w:val="clear" w:color="auto" w:fill="99CCFF"/>
+            <w:hideMark/>
+          </w:tcPr>
+          <w:p>
+            <w:pPr>
+              <w:tabs>
+                <w:tab w:val="left" w:pos="980"/>
+              </w:tabs>
+              <w:jc w:val="center"/>
+              <w:rPr>
+                <w:rFonts w:ascii="Calibri" w:hAnsi="Calibri" w:cs="Times New Roman"/>
+                <w:b/>
+              </w:rPr>
+            </w:pPr>
+            <w:r>
+              <w:rPr>
+                <w:rFonts w:ascii="Calibri" w:hAnsi="Calibri" w:cs="Times New Roman"/>
+                <w:b/>
+              </w:rPr>
+              <w:t>Control Statement</w:t>
+            </w:r>
+          </w:p>
+        </w:tc>
+        <w:tc>
+          <w:tcPr>
+            <w:tcW w:w="5103" w:type="dxa"/>
+            <w:tcBorders>
+              <w:top w:val="single" w:sz="4" w:space="0" w:color="auto"/>
+              <w:left w:val="single" w:sz="4" w:space="0" w:color="auto"/>
+              <w:bottom w:val="single" w:sz="4" w:space="0" w:color="auto"/>
+              <w:right w:val="single" w:sz="4" w:space="0" w:color="auto"/>
+            </w:tcBorders>
+            <w:shd w:val="clear" w:color="auto" w:fill="99CCFF"/>
+            <w:hideMark/>
+          </w:tcPr>
+          <w:p>
+            <w:pPr>
+              <w:tabs>
+                <w:tab w:val="left" w:pos="980"/>
+              </w:tabs>
+              <w:jc w:val="center"/>
+              <w:rPr>
+                <w:rFonts w:ascii="Calibri" w:hAnsi="Calibri" w:cs="Times New Roman"/>
+                <w:b/>
+              </w:rPr>
+            </w:pPr>
+            <w:r>
+              <w:rPr>
+                <w:rFonts w:ascii="Calibri" w:hAnsi="Calibri" w:cs="Times New Roman"/>
+                <w:b/>
+              </w:rPr>
+              <w:t>Description</w:t>
+            </w:r>
+          </w:p>
+        </w:tc>
+      </w:tr>
+      <w:tr>
+        <w:tc>
+          <w:tcPr>
+            <w:tcW w:w="2977" w:type="dxa"/>
+            <w:tcBorders>
+              <w:top w:val="single" w:sz="4" w:space="0" w:color="auto"/>
+              <w:left w:val="single" w:sz="4" w:space="0" w:color="auto"/>
+              <w:bottom w:val="single" w:sz="4" w:space="0" w:color="auto"/>
+              <w:right w:val="single" w:sz="4" w:space="0" w:color="auto"/>
+            </w:tcBorders>
+            <w:hideMark/>
+          </w:tcPr>
+          <w:p>
+            <w:pPr>
+              <w:tabs>
+                <w:tab w:val="left" w:pos="980"/>
+              </w:tabs>
+              <w:rPr>
+                <w:rFonts w:ascii="Calibri" w:hAnsi="Calibri" w:cs="Times New Roman"/>
+              </w:rPr>
+            </w:pPr>
+            <w:r>
+              <w:rPr>
+                <w:rFonts w:ascii="Calibri" w:hAnsi="Calibri" w:cs="Times New Roman"/>
+              </w:rPr>
+              <w:t>break</w:t>
+            </w:r>
+          </w:p>
+        </w:tc>
+        <w:tc>
+          <w:tcPr>
+            <w:tcW w:w="5103" w:type="dxa"/>
+            <w:tcBorders>
+              <w:top w:val="single" w:sz="4" w:space="0" w:color="auto"/>
+              <w:left w:val="single" w:sz="4" w:space="0" w:color="auto"/>
+              <w:bottom w:val="single" w:sz="4" w:space="0" w:color="auto"/>
+              <w:right w:val="single" w:sz="4" w:space="0" w:color="auto"/>
+            </w:tcBorders>
+            <w:hideMark/>
+          </w:tcPr>
+          <w:p>
+            <w:pPr>
+              <w:tabs>
+                <w:tab w:val="left" w:pos="980"/>
+              </w:tabs>
+              <w:rPr>
+                <w:rFonts w:ascii="Calibri" w:hAnsi="Calibri" w:cs="Times New Roman"/>
+              </w:rPr>
+            </w:pPr>
+            <w:r>
+              <w:rPr>
+                <w:rFonts w:ascii="Calibri" w:hAnsi="Calibri" w:cs="Times New Roman"/>
+              </w:rPr>
+              <w:t>Terminates the loop or switch statement and moves execution to the statement immediately following the loop or switch.</w:t>
+            </w:r>
+          </w:p>
+        </w:tc>
+      </w:tr>
+      <w:tr>
+        <w:tc>
+          <w:tcPr>
+            <w:tcW w:w="2977" w:type="dxa"/>
+            <w:tcBorders>
+              <w:top w:val="single" w:sz="4" w:space="0" w:color="auto"/>
+              <w:left w:val="single" w:sz="4" w:space="0" w:color="auto"/>
+              <w:bottom w:val="single" w:sz="4" w:space="0" w:color="auto"/>
+              <w:right w:val="single" w:sz="4" w:space="0" w:color="auto"/>
+            </w:tcBorders>
+            <w:hideMark/>
+          </w:tcPr>
+          <w:p>
+            <w:pPr>
+              <w:tabs>
+                <w:tab w:val="left" w:pos="980"/>
+              </w:tabs>
+              <w:rPr>
+                <w:rFonts w:ascii="Calibri" w:hAnsi="Calibri" w:cs="Times New Roman"/>
+              </w:rPr>
+            </w:pPr>
+            <w:r>
+              <w:rPr>
+                <w:rFonts w:ascii="Calibri" w:hAnsi="Calibri" w:cs="Times New Roman"/>
+              </w:rPr>
+              <w:t>continue</w:t>
+            </w:r>
+          </w:p>
+        </w:tc>
+        <w:tc>
+          <w:tcPr>
+            <w:tcW w:w="5103" w:type="dxa"/>
+            <w:tcBorders>
+              <w:top w:val="single" w:sz="4" w:space="0" w:color="auto"/>
+              <w:left w:val="single" w:sz="4" w:space="0" w:color="auto"/>
+              <w:bottom w:val="single" w:sz="4" w:space="0" w:color="auto"/>
+              <w:right w:val="single" w:sz="4" w:space="0" w:color="auto"/>
+            </w:tcBorders>
+            <w:hideMark/>
+          </w:tcPr>
+          <w:p>
+            <w:pPr>
+              <w:tabs>
+                <w:tab w:val="left" w:pos="980"/>
+              </w:tabs>
+              <w:rPr>
+                <w:rFonts w:ascii="Calibri" w:hAnsi="Calibri" w:cs="Times New Roman"/>
+              </w:rPr>
+            </w:pPr>
+            <w:r>
+              <w:rPr>
+                <w:rFonts w:ascii="Calibri" w:hAnsi="Calibri" w:cs="Times New Roman"/>
+              </w:rPr>
+              <w:t>Causes the loop to skip the remainder of its body and immediately retest the loop condition before reiterating through the loop body.</w:t>
+            </w:r>
+          </w:p>
+        </w:tc>
+      </w:tr>
+    </w:tbl>
+    <w:p>
+      <w:pPr>
+        <w:spacing w:after="0" w:line="240" w:lineRule="auto"/>
+        <w:rPr>
+          <w:rFonts w:ascii="Cambria" w:eastAsia="MS Mincho" w:hAnsi="Cambria" w:cs="Times New Roman"/>
+          <w:sz w:val="20"/>
+          <w:szCs w:val="20"/>
+        </w:rPr>
+      </w:pPr>
+    </w:p>
+    <w:p>
+      <w:pPr>
+        <w:spacing w:after="0" w:line="240" w:lineRule="auto"/>
+        <w:jc w:val="center"/>
+        <w:rPr>
+          <w:rFonts w:ascii="Calibri" w:eastAsia="MS Mincho" w:hAnsi="Calibri" w:cs="Arial"/>
+          <w:sz w:val="20"/>
+          <w:szCs w:val="20"/>
+        </w:rPr>
+      </w:pPr>
+      <w:r>
+        <w:rPr>
+          <w:rFonts w:ascii="Calibri" w:eastAsia="MS Mincho" w:hAnsi="Calibri" w:cs="Times New Roman"/>
+          <w:sz w:val="20"/>
+          <w:szCs w:val="20"/>
+        </w:rPr>
+        <w:t>Table 6.2: Control Statements</w:t>
+      </w:r>
+    </w:p>
+    <w:p>
+      <w:pPr>
+        <w:spacing w:line="360" w:lineRule="auto"/>
+        <w:rPr>
+          <w:b/>
+          <w:bCs/>
+        </w:rPr>
+      </w:pPr>
+      <w:r>
+        <w:rPr>
+          <w:b/>
+          <w:bCs/>
+        </w:rPr>
+        <w:t>Break Statement</w:t>
+      </w:r>
+    </w:p>
+    <w:p>
+      <w:pPr>
+        <w:spacing w:line="360" w:lineRule="auto"/>
+      </w:pPr>
+      <w:r>
+        <w:t>So, we have decided that on a condition met within the loop we need to stop executing the loop. Simply put the break keyword at the required place. Remember the switch statement in Chapter 5: Conditionals? Break is used to get out of that statement at the required time too.</w:t>
+      </w:r>
+    </w:p>
+    <w:p>
+      <w:pPr>
+        <w:spacing w:line="360" w:lineRule="auto"/>
+      </w:pPr>
+      <w:r>
+        <w:t>This example takes the for loop example from above and allows us to break out of the loop when i reaches the value of 3. There is no logical reason for this, it is purely to demonstrate how break works:</w:t>
+      </w:r>
+    </w:p>
+    <w:p>
+      <w:pPr>
+        <w:spacing w:line="360" w:lineRule="auto"/>
+        <w:jc w:val="center"/>
+      </w:pPr>
+      <w:r>
+        <w:rPr>
+          <w:noProof/>
+        </w:rPr>
+        <w:drawing>
+          <wp:inline distT="0" distB="0" distL="0" distR="0" wp14:anchorId="7072C008" wp14:editId="03708E60">
+            <wp:extent cx="3486150" cy="1619250"/>
+            <wp:effectExtent l="0" t="0" r="0" b="0"/>
+            <wp:docPr id="57" name="Picture 57" descr="Text&#10;&#10;Description automatically generated"/>
+            <wp:cNvGraphicFramePr>
+              <a:graphicFrameLocks xmlns:a="http://schemas.openxmlformats.org/drawingml/2006/main" noChangeAspect="1"/>
+            </wp:cNvGraphicFramePr>
+            <a:graphic xmlns:a="http://schemas.openxmlformats.org/drawingml/2006/main">
+              <a:graphicData uri="http://schemas.openxmlformats.org/drawingml/2006/picture">
+                <pic:pic xmlns:pic="http://schemas.openxmlformats.org/drawingml/2006/picture">
+                  <pic:nvPicPr>
+                    <pic:cNvPr id="57" name="Picture 57" descr="Text&#10;&#10;Description automatically generated"/>
+                    <pic:cNvPicPr>
+                      <a:picLocks noChangeAspect="1" noChangeArrowheads="1"/>
+                    </pic:cNvPicPr>
+                  </pic:nvPicPr>
+                  <pic:blipFill>
+                    <a:blip r:embed="rId75">
+                      <a:extLst>
+                        <a:ext uri="{28A0092B-C50C-407E-A947-70E740481C1C}">
+                          <a14:useLocalDpi xmlns:a14="http://schemas.microsoft.com/office/drawing/2010/main" val="0"/>
+                        </a:ext>
+                      </a:extLst>
+                    </a:blip>
+                    <a:srcRect/>
+                    <a:stretch>
+                      <a:fillRect/>
+                    </a:stretch>
+                  </pic:blipFill>
+                  <pic:spPr bwMode="auto">
+                    <a:xfrm>
+                      <a:off x="0" y="0"/>
+                      <a:ext cx="3486150" cy="1619250"/>
+                    </a:xfrm>
+                    <a:prstGeom prst="rect">
+                      <a:avLst/>
+                    </a:prstGeom>
+                    <a:noFill/>
+                    <a:ln>
+                      <a:noFill/>
+                    </a:ln>
+                  </pic:spPr>
+                </pic:pic>
+              </a:graphicData>
+            </a:graphic>
+          </wp:inline>
+        </w:drawing>
+      </w:r>
+    </w:p>
+    <w:p>
+      <w:pPr>
+        <w:rPr>
+          <w:b/>
+          <w:bCs/>
+        </w:rPr>
+      </w:pPr>
+      <w:r>
+        <w:rPr>
+          <w:b/>
+          <w:bCs/>
+        </w:rPr>
+        <w:br w:type="page"/>
+      </w:r>
+    </w:p>
+    <w:p>
+      <w:pPr>
+        <w:spacing w:line="360" w:lineRule="auto"/>
+        <w:rPr>
+          <w:b/>
+          <w:bCs/>
+        </w:rPr>
+      </w:pPr>
+      <w:r>
+        <w:rPr>
+          <w:b/>
+          <w:bCs/>
+        </w:rPr>
+        <w:lastRenderedPageBreak/>
+        <w:t>Continue Statement</w:t>
+      </w:r>
+    </w:p>
+    <w:p>
+      <w:pPr>
+        <w:spacing w:line="360" w:lineRule="auto"/>
+      </w:pPr>
+      <w:r>
+        <w:t>For the continue example we will be writing the example posed earlier. We will construct a for loop that iterates 10 times, but if i is 3 we will skip that iteration:</w:t>
+      </w:r>
+    </w:p>
+    <w:p>
+      <w:pPr>
+        <w:spacing w:line="360" w:lineRule="auto"/>
+        <w:jc w:val="center"/>
+      </w:pPr>
+      <w:r>
+        <w:rPr>
+          <w:noProof/>
+        </w:rPr>
+        <w:drawing>
+          <wp:inline distT="0" distB="0" distL="0" distR="0" wp14:anchorId="7D3DDCDA" wp14:editId="1D7DC462">
+            <wp:extent cx="4972050" cy="2428875"/>
+            <wp:effectExtent l="0" t="0" r="0" b="9525"/>
+            <wp:docPr id="56" name="Picture 56" descr="Text&#10;&#10;Description automatically generated"/>
+            <wp:cNvGraphicFramePr>
+              <a:graphicFrameLocks xmlns:a="http://schemas.openxmlformats.org/drawingml/2006/main" noChangeAspect="1"/>
+            </wp:cNvGraphicFramePr>
+            <a:graphic xmlns:a="http://schemas.openxmlformats.org/drawingml/2006/main">
+              <a:graphicData uri="http://schemas.openxmlformats.org/drawingml/2006/picture">
+                <pic:pic xmlns:pic="http://schemas.openxmlformats.org/drawingml/2006/picture">
+                  <pic:nvPicPr>
+                    <pic:cNvPr id="56" name="Picture 56" descr="Text&#10;&#10;Description automatically generated"/>
+                    <pic:cNvPicPr>
+                      <a:picLocks noChangeAspect="1" noChangeArrowheads="1"/>
+                    </pic:cNvPicPr>
+                  </pic:nvPicPr>
+                  <pic:blipFill>
+                    <a:blip r:embed="rId76">
+                      <a:extLst>
+                        <a:ext uri="{28A0092B-C50C-407E-A947-70E740481C1C}">
+                          <a14:useLocalDpi xmlns:a14="http://schemas.microsoft.com/office/drawing/2010/main" val="0"/>
+                        </a:ext>
+                      </a:extLst>
+                    </a:blip>
+                    <a:srcRect/>
+                    <a:stretch>
+                      <a:fillRect/>
+                    </a:stretch>
+                  </pic:blipFill>
+                  <pic:spPr bwMode="auto">
+                    <a:xfrm>
+                      <a:off x="0" y="0"/>
+                      <a:ext cx="4972050" cy="2428875"/>
+                    </a:xfrm>
+                    <a:prstGeom prst="rect">
+                      <a:avLst/>
+                    </a:prstGeom>
+                    <a:noFill/>
+                    <a:ln>
+                      <a:noFill/>
+                    </a:ln>
+                  </pic:spPr>
+                </pic:pic>
+              </a:graphicData>
+            </a:graphic>
+          </wp:inline>
+        </w:drawing>
+      </w:r>
+    </w:p>
+    <w:p>
+      <w:pPr>
+        <w:spacing w:line="360" w:lineRule="auto"/>
+      </w:pPr>
+    </w:p>
+    <w:p>
+      <w:pPr>
+        <w:spacing w:line="360" w:lineRule="auto"/>
+        <w:rPr>
+          <w:b/>
+          <w:bCs/>
+        </w:rPr>
+      </w:pPr>
+      <w:r>
+        <w:rPr>
+          <w:b/>
+          <w:bCs/>
+        </w:rPr>
+        <w:t>Program 14: 10 Numbers</w:t>
+      </w:r>
+    </w:p>
+    <w:p>
+      <w:pPr>
+        <w:spacing w:line="360" w:lineRule="auto"/>
+      </w:pPr>
+      <w:r>
+        <w:t>Write a program</w:t>
+      </w:r>
+    </w:p>
+    <w:p>
+      <w:pPr>
+        <w:pStyle w:val="ListParagraph"/>
+        <w:numPr>
+          <w:ilvl w:val="0"/>
+          <w:numId w:val="28"/>
+        </w:numPr>
+        <w:spacing w:line="360" w:lineRule="auto"/>
+      </w:pPr>
+      <w:r>
+        <w:t xml:space="preserve">That asks to user to enter 2 numbers. </w:t>
+      </w:r>
+    </w:p>
+    <w:p>
+      <w:pPr>
+        <w:pStyle w:val="ListParagraph"/>
+        <w:numPr>
+          <w:ilvl w:val="1"/>
+          <w:numId w:val="28"/>
+        </w:numPr>
+        <w:spacing w:line="360" w:lineRule="auto"/>
+      </w:pPr>
+      <w:r>
+        <w:t xml:space="preserve">Using those 2 numbers, calculate the sum (total) of the numbers and calculate the mean (average) value of those numbers. </w:t>
+      </w:r>
+    </w:p>
+    <w:p>
+      <w:pPr>
+        <w:pStyle w:val="ListParagraph"/>
+        <w:numPr>
+          <w:ilvl w:val="1"/>
+          <w:numId w:val="28"/>
+        </w:numPr>
+        <w:spacing w:line="360" w:lineRule="auto"/>
+      </w:pPr>
+      <w:r>
+        <w:t>Finally, print out the sum and mean values to the console.</w:t>
+      </w:r>
+    </w:p>
+    <w:p>
+      <w:pPr>
+        <w:pStyle w:val="ListParagraph"/>
+        <w:numPr>
+          <w:ilvl w:val="0"/>
+          <w:numId w:val="28"/>
+        </w:numPr>
+        <w:spacing w:line="360" w:lineRule="auto"/>
+      </w:pPr>
+      <w:r>
+        <w:t xml:space="preserve">Ask the user to enter another number. </w:t>
+      </w:r>
+    </w:p>
+    <w:p>
+      <w:pPr>
+        <w:pStyle w:val="ListParagraph"/>
+        <w:numPr>
+          <w:ilvl w:val="1"/>
+          <w:numId w:val="28"/>
+        </w:numPr>
+        <w:spacing w:line="360" w:lineRule="auto"/>
+      </w:pPr>
+      <w:r>
+        <w:t xml:space="preserve">Calculate the sum and mean with the current total and output in the same way as in step 1. (This must add to the first numbers.) </w:t>
+      </w:r>
+    </w:p>
+    <w:p>
+      <w:pPr>
+        <w:pStyle w:val="ListParagraph"/>
+        <w:numPr>
+          <w:ilvl w:val="0"/>
+          <w:numId w:val="28"/>
+        </w:numPr>
+        <w:spacing w:line="360" w:lineRule="auto"/>
+      </w:pPr>
+      <w:r>
+        <w:t>Continue to ask the user indefinitely until the user enters a value of zero.</w:t>
+      </w:r>
+    </w:p>
+    <w:p>
+      <w:pPr>
+        <w:spacing w:line="360" w:lineRule="auto"/>
+        <w:ind w:left="720"/>
+      </w:pPr>
+      <w:r>
+        <w:rPr>
+          <w:b/>
+          <w:bCs/>
+        </w:rPr>
+        <w:t xml:space="preserve">Things to consider: </w:t>
+      </w:r>
+    </w:p>
+    <w:p>
+      <w:pPr>
+        <w:pStyle w:val="ListParagraph"/>
+        <w:numPr>
+          <w:ilvl w:val="0"/>
+          <w:numId w:val="29"/>
+        </w:numPr>
+        <w:spacing w:line="360" w:lineRule="auto"/>
+        <w:ind w:left="1440"/>
+      </w:pPr>
+      <w:r>
+        <w:t>The user being able to enter 0 during the first two numbers and not have the program exit. What type of loop would best suit this?</w:t>
+      </w:r>
+    </w:p>
+    <w:p>
+      <w:pPr>
+        <w:pStyle w:val="ListParagraph"/>
+        <w:numPr>
+          <w:ilvl w:val="0"/>
+          <w:numId w:val="29"/>
+        </w:numPr>
+        <w:spacing w:line="360" w:lineRule="auto"/>
+        <w:ind w:left="1440"/>
+      </w:pPr>
+      <w:r>
+        <w:t>Which numbers might not result in whole numbers?</w:t>
+      </w:r>
+    </w:p>
+    <w:p>
+      <w:pPr>
+        <w:pStyle w:val="ListParagraph"/>
+        <w:numPr>
+          <w:ilvl w:val="0"/>
+          <w:numId w:val="29"/>
+        </w:numPr>
+        <w:spacing w:line="360" w:lineRule="auto"/>
+        <w:ind w:left="1440"/>
+      </w:pPr>
+      <w:r>
+        <w:t>Make sure to increment the number of inputs for calculating the mean</w:t>
+      </w:r>
+    </w:p>
+    <w:p>
+      <w:r>
+        <w:rPr>
+          <w:rFonts w:ascii="Times New Roman" w:hAnsi="Times New Roman" w:cs="Times New Roman"/>
+          <w:sz w:val="24"/>
+          <w:szCs w:val="24"/>
+          <w:lang w:eastAsia="en-GB"/>
+        </w:rPr>
+        <w:br w:type="page"/>
+      </w:r>
+    </w:p>
+    <w:p>
+      <w:pPr>
+        <w:spacing w:line="360" w:lineRule="auto"/>
+        <w:rPr>
+          <w:b/>
+          <w:bCs/>
+        </w:rPr>
+      </w:pPr>
+      <w:r>
+        <w:rPr>
+          <w:b/>
+          <w:bCs/>
+        </w:rPr>
+        <w:lastRenderedPageBreak/>
+        <w:t>Program 14 Source Code:</w:t>
+      </w:r>
+    </w:p>
+    <w:bookmarkStart w:id="10" w:name="_MON_1727850188"/>
+    <w:bookmarkEnd w:id="10"/>
+    <w:p>
+      <w:pPr>
+        <w:spacing w:line="360" w:lineRule="auto"/>
+        <w:rPr>
+          <w:b/>
+          <w:bCs/>
+        </w:rPr>
+      </w:pPr>
+      <w:r>
+        <w:rPr>
+          <w:b/>
+          <w:bCs/>
+        </w:rPr>
+        <w:object w:dxaOrig="9026" w:dyaOrig="7464" w14:anchorId="224B001E">
+          <v:shape id="_x0000_i1058" type="#_x0000_t75" style="width:451.5pt;height:373.5pt" o:ole="">
+            <v:imagedata r:id="rId77" o:title=""/>
+          </v:shape>
+          <o:OLEObject Type="Embed" ProgID="Word.OpenDocumentText.12" ShapeID="_x0000_i1058" DrawAspect="Content" ObjectID="_1727852773" r:id="rId78"/>
+        </w:object>
+      </w:r>
+    </w:p>
+    <w:p>
+      <w:pPr>
+        <w:spacing w:line="360" w:lineRule="auto"/>
+        <w:rPr>
+          <w:b/>
+          <w:bCs/>
+        </w:rPr>
+      </w:pPr>
+      <w:r>
+        <w:rPr>
+          <w:b/>
+          <w:bCs/>
+        </w:rPr>
+        <w:t>Program 14 Screenshot:</w:t>
+      </w:r>
+    </w:p>
+    <w:p>
+      <w:pPr>
+        <w:spacing w:line="360" w:lineRule="auto"/>
+        <w:rPr>
+          <w:b/>
+          <w:bCs/>
+        </w:rPr>
+      </w:pPr>
+      <w:r>
+        <w:rPr>
+          <w:b/>
+          <w:bCs/>
+          <w:noProof/>
+        </w:rPr>
+        <w:drawing>
+          <wp:inline distT="0" distB="0" distL="0" distR="0" wp14:anchorId="074D8EDD" wp14:editId="21720F7F">
+            <wp:extent cx="5724525" cy="2990850"/>
+            <wp:effectExtent l="0" t="0" r="9525" b="0"/>
+            <wp:docPr id="195" name="Picture 195"/>
+            <wp:cNvGraphicFramePr>
+              <a:graphicFrameLocks xmlns:a="http://schemas.openxmlformats.org/drawingml/2006/main" noChangeAspect="1"/>
+            </wp:cNvGraphicFramePr>
+            <a:graphic xmlns:a="http://schemas.openxmlformats.org/drawingml/2006/main">
+              <a:graphicData uri="http://schemas.openxmlformats.org/drawingml/2006/picture">
+                <pic:pic xmlns:pic="http://schemas.openxmlformats.org/drawingml/2006/picture">
+                  <pic:nvPicPr>
+                    <pic:cNvPr id="0" name="Picture 35"/>
+                    <pic:cNvPicPr>
+                      <a:picLocks noChangeAspect="1" noChangeArrowheads="1"/>
+                    </pic:cNvPicPr>
+                  </pic:nvPicPr>
+                  <pic:blipFill>
+                    <a:blip r:embed="rId79">
+                      <a:extLst>
+                        <a:ext uri="{28A0092B-C50C-407E-A947-70E740481C1C}">
+                          <a14:useLocalDpi xmlns:a14="http://schemas.microsoft.com/office/drawing/2010/main" val="0"/>
+                        </a:ext>
+                      </a:extLst>
+                    </a:blip>
+                    <a:srcRect/>
+                    <a:stretch>
+                      <a:fillRect/>
+                    </a:stretch>
+                  </pic:blipFill>
+                  <pic:spPr bwMode="auto">
+                    <a:xfrm>
+                      <a:off x="0" y="0"/>
+                      <a:ext cx="5724525" cy="2990850"/>
+                    </a:xfrm>
+                    <a:prstGeom prst="rect">
+                      <a:avLst/>
+                    </a:prstGeom>
+                    <a:noFill/>
+                    <a:ln>
+                      <a:noFill/>
+                    </a:ln>
+                  </pic:spPr>
+                </pic:pic>
+              </a:graphicData>
+            </a:graphic>
+          </wp:inline>
+        </w:drawing>
+      </w:r>
+      <w:r>
+        <w:rPr>
+          <w:b/>
+          <w:bCs/>
+        </w:rPr>
+        <w:br w:type="page"/>
+      </w:r>
+    </w:p>
+    <w:p>
+      <w:pPr>
+        <w:spacing w:line="360" w:lineRule="auto"/>
+        <w:rPr>
+          <w:b/>
+          <w:bCs/>
+        </w:rPr>
+      </w:pPr>
+      <w:r>
+        <w:rPr>
+          <w:b/>
+          <w:bCs/>
+        </w:rPr>
+        <w:lastRenderedPageBreak/>
+        <w:t>Program 15: Starry Output</w:t>
+      </w:r>
+    </w:p>
+    <w:p>
+      <w:pPr>
+        <w:spacing w:line="360" w:lineRule="auto"/>
+      </w:pPr>
+      <w:r>
+        <w:t xml:space="preserve">Write a C++ program </w:t>
+      </w:r>
+    </w:p>
+    <w:p>
+      <w:pPr>
+        <w:pStyle w:val="ListParagraph"/>
+        <w:numPr>
+          <w:ilvl w:val="0"/>
+          <w:numId w:val="30"/>
+        </w:numPr>
+        <w:spacing w:line="360" w:lineRule="auto"/>
+      </w:pPr>
+      <w:r>
+        <w:t>Which asks the user for a number n between 1 and 10.  The program should then print out n lines.  Each should consist of several stars of the same number as the current line number. For example:</w:t>
+      </w:r>
+    </w:p>
+    <w:p>
+      <w:pPr>
+        <w:spacing w:line="360" w:lineRule="auto"/>
+      </w:pPr>
+      <w:r>
+        <w:t>Please enter a number:   5</w:t>
+      </w:r>
+    </w:p>
+    <w:p>
+      <w:pPr>
+        <w:spacing w:line="360" w:lineRule="auto"/>
+      </w:pPr>
+      <w:r>
+        <w:t>*</w:t>
+      </w:r>
+    </w:p>
+    <w:p>
+      <w:pPr>
+        <w:spacing w:line="360" w:lineRule="auto"/>
+      </w:pPr>
+      <w:r>
+        <w:t>*    *</w:t>
+      </w:r>
+    </w:p>
+    <w:p>
+      <w:pPr>
+        <w:spacing w:line="360" w:lineRule="auto"/>
+      </w:pPr>
+      <w:r>
+        <w:t xml:space="preserve">*    *   *   </w:t>
+      </w:r>
+    </w:p>
+    <w:p>
+      <w:pPr>
+        <w:spacing w:line="360" w:lineRule="auto"/>
+      </w:pPr>
+      <w:r>
+        <w:t xml:space="preserve">*    *    *    *    </w:t>
+      </w:r>
+    </w:p>
+    <w:p>
+      <w:pPr>
+        <w:spacing w:line="360" w:lineRule="auto"/>
+      </w:pPr>
+      <w:r>
+        <w:t>*    *    *    *    *</w:t>
+      </w:r>
+    </w:p>
+    <w:p>
+      <w:pPr>
+        <w:spacing w:line="360" w:lineRule="auto"/>
+      </w:pPr>
+    </w:p>
+    <w:p>
+      <w:pPr>
+        <w:pStyle w:val="ListParagraph"/>
+        <w:numPr>
+          <w:ilvl w:val="0"/>
+          <w:numId w:val="30"/>
+        </w:numPr>
+        <w:spacing w:line="360" w:lineRule="auto"/>
+      </w:pPr>
+      <w:r>
+        <w:t xml:space="preserve">The user should then be asked if they wish to have another go [Y or N]. </w:t>
+      </w:r>
+    </w:p>
+    <w:p>
+      <w:pPr>
+        <w:pStyle w:val="ListParagraph"/>
+        <w:numPr>
+          <w:ilvl w:val="0"/>
+          <w:numId w:val="31"/>
+        </w:numPr>
+        <w:spacing w:line="360" w:lineRule="auto"/>
+      </w:pPr>
+      <w:r>
+        <w:t xml:space="preserve">An input of ‘Y’ will </w:t>
+      </w:r>
+    </w:p>
+    <w:p>
+      <w:pPr>
+        <w:pStyle w:val="ListParagraph"/>
+        <w:numPr>
+          <w:ilvl w:val="1"/>
+          <w:numId w:val="31"/>
+        </w:numPr>
+        <w:spacing w:line="360" w:lineRule="auto"/>
+      </w:pPr>
+      <w:r>
+        <w:t xml:space="preserve">Loop the player back to number 1 above, </w:t>
+      </w:r>
+    </w:p>
+    <w:p>
+      <w:pPr>
+        <w:pStyle w:val="ListParagraph"/>
+        <w:numPr>
+          <w:ilvl w:val="0"/>
+          <w:numId w:val="31"/>
+        </w:numPr>
+        <w:spacing w:line="360" w:lineRule="auto"/>
+      </w:pPr>
+      <w:r>
+        <w:t xml:space="preserve">An input of ‘N’ will </w:t>
+      </w:r>
+    </w:p>
+    <w:p>
+      <w:pPr>
+        <w:pStyle w:val="ListParagraph"/>
+        <w:numPr>
+          <w:ilvl w:val="1"/>
+          <w:numId w:val="31"/>
+        </w:numPr>
+        <w:spacing w:line="360" w:lineRule="auto"/>
+      </w:pPr>
+      <w:r>
+        <w:t>Output a line of text saying “Goodbye.”</w:t>
+      </w:r>
+    </w:p>
+    <w:p>
+      <w:pPr>
+        <w:pStyle w:val="ListParagraph"/>
+        <w:numPr>
+          <w:ilvl w:val="1"/>
+          <w:numId w:val="31"/>
+        </w:numPr>
+        <w:spacing w:line="360" w:lineRule="auto"/>
+      </w:pPr>
+      <w:r>
+        <w:t>Pause for a brief second so the user can read the text</w:t>
+      </w:r>
+    </w:p>
+    <w:p>
+      <w:pPr>
+        <w:pStyle w:val="ListParagraph"/>
+        <w:numPr>
+          <w:ilvl w:val="1"/>
+          <w:numId w:val="31"/>
+        </w:numPr>
+        <w:spacing w:line="360" w:lineRule="auto"/>
+      </w:pPr>
+      <w:r>
+        <w:t>Then quit.</w:t>
+      </w:r>
+    </w:p>
+    <w:p>
+      <w:pPr>
+        <w:spacing w:line="360" w:lineRule="auto"/>
+      </w:pPr>
+    </w:p>
+    <w:p>
+      <w:pPr>
+        <w:spacing w:line="360" w:lineRule="auto"/>
+        <w:rPr>
+          <w:color w:val="FF0000"/>
+        </w:rPr>
+      </w:pPr>
+      <w:r>
+        <w:rPr>
+          <w:color w:val="FF0000"/>
+        </w:rPr>
+        <w:t>Hint:  You will need to use nested loops, and this is easily done wrong and can output the opposite way round. Other things to consider dealing with user input if they have caps lock on or not.</w:t>
+      </w:r>
+    </w:p>
+    <w:p>
+      <w:pPr>
+        <w:spacing w:line="360" w:lineRule="auto"/>
+        <w:rPr>
+          <w:b/>
+          <w:bCs/>
+        </w:rPr>
+      </w:pPr>
+      <w:r>
+        <w:rPr>
+          <w:b/>
+          <w:bCs/>
+        </w:rPr>
+        <w:t>Program 15 Source Code:</w:t>
+      </w:r>
+    </w:p>
+    <w:bookmarkStart w:id="11" w:name="_MON_1727851797"/>
+    <w:bookmarkEnd w:id="11"/>
+    <w:p>
+      <w:pPr>
+        <w:spacing w:line="360" w:lineRule="auto"/>
+        <w:rPr>
+          <w:b/>
+          <w:bCs/>
+        </w:rPr>
+      </w:pPr>
+      <w:r>
+        <w:rPr>
+          <w:b/>
+          <w:bCs/>
+        </w:rPr>
+        <w:object w:dxaOrig="9026" w:dyaOrig="7464" w14:anchorId="70CDF9B3">
+          <v:shape id="_x0000_i1061" type="#_x0000_t75" style="width:451.5pt;height:373.5pt" o:ole="">
+            <v:imagedata r:id="rId80" o:title=""/>
+          </v:shape>
+          <o:OLEObject Type="Embed" ProgID="Word.OpenDocumentText.12" ShapeID="_x0000_i1061" DrawAspect="Content" ObjectID="_1727852774" r:id="rId81"/>
+        </w:object>
+      </w:r>
+    </w:p>
+    <w:p>
+      <w:pPr>
+        <w:spacing w:line="360" w:lineRule="auto"/>
+        <w:rPr>
+          <w:sz w:val="20"/>
+          <w:szCs w:val="20"/>
+        </w:rPr>
+      </w:pPr>
+      <w:r>
+        <w:rPr>
+          <w:b/>
+          <w:bCs/>
+        </w:rPr>
+        <w:t xml:space="preserve">Program 15 Screenshot: </w:t>
+      </w:r>
+      <w:r>
+        <w:rPr>
+          <w:sz w:val="20"/>
+          <w:szCs w:val="20"/>
+        </w:rPr>
+        <w:t>(Please have your screenshot of output show multiple attempts from a user)</w:t>
+      </w:r>
+    </w:p>
+    <w:p>
+      <w:pPr>
+        <w:rPr>
+          <w:sz w:val="20"/>
+          <w:szCs w:val="20"/>
+        </w:rPr>
+      </w:pPr>
+      <w:r>
+        <w:rPr>
+          <w:noProof/>
+          <w:sz w:val="20"/>
+          <w:szCs w:val="20"/>
+        </w:rPr>
+        <w:drawing>
+          <wp:inline distT="0" distB="0" distL="0" distR="0" wp14:anchorId="0335CB16" wp14:editId="62DADDAB">
+            <wp:extent cx="5731510" cy="3006090"/>
+            <wp:effectExtent l="0" t="0" r="2540" b="3810"/>
+            <wp:docPr id="196" name="Picture 196" descr="Text&#10;&#10;Description automatically generated"/>
+            <wp:cNvGraphicFramePr>
+              <a:graphicFrameLocks xmlns:a="http://schemas.openxmlformats.org/drawingml/2006/main" noChangeAspect="1"/>
+            </wp:cNvGraphicFramePr>
+            <a:graphic xmlns:a="http://schemas.openxmlformats.org/drawingml/2006/main">
+              <a:graphicData uri="http://schemas.openxmlformats.org/drawingml/2006/picture">
+                <pic:pic xmlns:pic="http://schemas.openxmlformats.org/drawingml/2006/picture">
+                  <pic:nvPicPr>
+                    <pic:cNvPr id="196" name="Picture 196" descr="Text&#10;&#10;Description automatically generated"/>
+                    <pic:cNvPicPr/>
+                  </pic:nvPicPr>
+                  <pic:blipFill>
+                    <a:blip r:embed="rId82">
+                      <a:extLst>
+                        <a:ext uri="{28A0092B-C50C-407E-A947-70E740481C1C}">
+                          <a14:useLocalDpi xmlns:a14="http://schemas.microsoft.com/office/drawing/2010/main" val="0"/>
+                        </a:ext>
+                      </a:extLst>
+                    </a:blip>
+                    <a:stretch>
+                      <a:fillRect/>
+                    </a:stretch>
+                  </pic:blipFill>
+                  <pic:spPr>
+                    <a:xfrm>
+                      <a:off x="0" y="0"/>
+                      <a:ext cx="5731510" cy="3006090"/>
+                    </a:xfrm>
+                    <a:prstGeom prst="rect">
+                      <a:avLst/>
+                    </a:prstGeom>
+                  </pic:spPr>
+                </pic:pic>
+              </a:graphicData>
+            </a:graphic>
+          </wp:inline>
+        </w:drawing>
+      </w:r>
+      <w:r>
+        <w:rPr>
+          <w:sz w:val="20"/>
+          <w:szCs w:val="20"/>
+        </w:rPr>
+        <w:br w:type="page"/>
+      </w:r>
+    </w:p>
+    <w:p>
+      <w:pPr>
+        <w:spacing w:line="360" w:lineRule="auto"/>
+        <w:rPr>
+          <w:b/>
+          <w:bCs/>
+        </w:rPr>
+      </w:pPr>
+      <w:r>
+        <w:rPr>
+          <w:b/>
+          <w:bCs/>
+        </w:rPr>
+        <w:lastRenderedPageBreak/>
+        <w:t>Program 16: Early Exit</w:t>
+      </w:r>
+    </w:p>
+    <w:p>
+      <w:pPr>
+        <w:spacing w:line="360" w:lineRule="auto"/>
+      </w:pPr>
+      <w:r>
+        <w:t xml:space="preserve">Write a C++ program, which creates an integer called playerLife. Set it to a starting value of 100 and outputs this to the console screen. </w:t>
+      </w:r>
+    </w:p>
+    <w:p>
+      <w:pPr>
+        <w:spacing w:line="360" w:lineRule="auto"/>
+      </w:pPr>
+      <w:r>
+        <w:t>The program should ask the user how much health to decrease the player life by with the following output:</w:t>
+      </w:r>
+    </w:p>
+    <w:p>
+      <w:pPr>
+        <w:spacing w:line="360" w:lineRule="auto"/>
+        <w:jc w:val="center"/>
+      </w:pPr>
+      <w:r>
+        <w:rPr>
+          <w:noProof/>
+        </w:rPr>
+        <w:drawing>
+          <wp:inline distT="0" distB="0" distL="0" distR="0" wp14:anchorId="494E9167" wp14:editId="26BF9E3C">
+            <wp:extent cx="5731510" cy="228600"/>
+            <wp:effectExtent l="0" t="0" r="2540" b="0"/>
+            <wp:docPr id="55" name="Picture 55"/>
+            <wp:cNvGraphicFramePr>
+              <a:graphicFrameLocks xmlns:a="http://schemas.openxmlformats.org/drawingml/2006/main" noChangeAspect="1"/>
+            </wp:cNvGraphicFramePr>
+            <a:graphic xmlns:a="http://schemas.openxmlformats.org/drawingml/2006/main">
+              <a:graphicData uri="http://schemas.openxmlformats.org/drawingml/2006/picture">
+                <pic:pic xmlns:pic="http://schemas.openxmlformats.org/drawingml/2006/picture">
+                  <pic:nvPicPr>
+                    <pic:cNvPr id="0" name="Picture 14"/>
+                    <pic:cNvPicPr>
+                      <a:picLocks noChangeAspect="1" noChangeArrowheads="1"/>
+                    </pic:cNvPicPr>
+                  </pic:nvPicPr>
+                  <pic:blipFill>
+                    <a:blip r:embed="rId83">
+                      <a:extLst>
+                        <a:ext uri="{28A0092B-C50C-407E-A947-70E740481C1C}">
+                          <a14:useLocalDpi xmlns:a14="http://schemas.microsoft.com/office/drawing/2010/main" val="0"/>
+                        </a:ext>
+                      </a:extLst>
+                    </a:blip>
+                    <a:srcRect/>
+                    <a:stretch>
+                      <a:fillRect/>
+                    </a:stretch>
+                  </pic:blipFill>
+                  <pic:spPr bwMode="auto">
+                    <a:xfrm>
+                      <a:off x="0" y="0"/>
+                      <a:ext cx="5731510" cy="228600"/>
+                    </a:xfrm>
+                    <a:prstGeom prst="rect">
+                      <a:avLst/>
+                    </a:prstGeom>
+                    <a:noFill/>
+                    <a:ln>
+                      <a:noFill/>
+                    </a:ln>
+                  </pic:spPr>
+                </pic:pic>
+              </a:graphicData>
+            </a:graphic>
+          </wp:inline>
+        </w:drawing>
+      </w:r>
+    </w:p>
+    <w:p>
+      <w:pPr>
+        <w:spacing w:line="360" w:lineRule="auto"/>
+      </w:pPr>
+      <w:r>
+        <w:t>It should ask this question 10 times unless the health value goes below 0.</w:t>
+      </w:r>
+    </w:p>
+    <w:p>
+      <w:pPr>
+        <w:spacing w:line="360" w:lineRule="auto"/>
+      </w:pPr>
+      <w:r>
+        <w:t>In the event of the playerLife variable going below zero before the question is asked 10 times, the following should be output:</w:t>
+      </w:r>
+    </w:p>
+    <w:p>
+      <w:pPr>
+        <w:spacing w:line="360" w:lineRule="auto"/>
+        <w:jc w:val="center"/>
+      </w:pPr>
+      <w:r>
+        <w:rPr>
+          <w:noProof/>
+        </w:rPr>
+        <w:drawing>
+          <wp:inline distT="0" distB="0" distL="0" distR="0" wp14:anchorId="662D0025" wp14:editId="7DEC2AAE">
+            <wp:extent cx="4191000" cy="295275"/>
+            <wp:effectExtent l="0" t="0" r="0" b="9525"/>
+            <wp:docPr id="48" name="Picture 48"/>
+            <wp:cNvGraphicFramePr>
+              <a:graphicFrameLocks xmlns:a="http://schemas.openxmlformats.org/drawingml/2006/main" noChangeAspect="1"/>
+            </wp:cNvGraphicFramePr>
+            <a:graphic xmlns:a="http://schemas.openxmlformats.org/drawingml/2006/main">
+              <a:graphicData uri="http://schemas.openxmlformats.org/drawingml/2006/picture">
+                <pic:pic xmlns:pic="http://schemas.openxmlformats.org/drawingml/2006/picture">
+                  <pic:nvPicPr>
+                    <pic:cNvPr id="0" name="Picture 15"/>
+                    <pic:cNvPicPr>
+                      <a:picLocks noChangeAspect="1" noChangeArrowheads="1"/>
+                    </pic:cNvPicPr>
+                  </pic:nvPicPr>
+                  <pic:blipFill>
+                    <a:blip r:embed="rId84">
+                      <a:extLst>
+                        <a:ext uri="{28A0092B-C50C-407E-A947-70E740481C1C}">
+                          <a14:useLocalDpi xmlns:a14="http://schemas.microsoft.com/office/drawing/2010/main" val="0"/>
+                        </a:ext>
+                      </a:extLst>
+                    </a:blip>
+                    <a:srcRect/>
+                    <a:stretch>
+                      <a:fillRect/>
+                    </a:stretch>
+                  </pic:blipFill>
+                  <pic:spPr bwMode="auto">
+                    <a:xfrm>
+                      <a:off x="0" y="0"/>
+                      <a:ext cx="4191000" cy="295275"/>
+                    </a:xfrm>
+                    <a:prstGeom prst="rect">
+                      <a:avLst/>
+                    </a:prstGeom>
+                    <a:noFill/>
+                    <a:ln>
+                      <a:noFill/>
+                    </a:ln>
+                  </pic:spPr>
+                </pic:pic>
+              </a:graphicData>
+            </a:graphic>
+          </wp:inline>
+        </w:drawing>
+      </w:r>
+    </w:p>
+    <w:p>
+      <w:pPr>
+        <w:spacing w:line="360" w:lineRule="auto"/>
+      </w:pPr>
+      <w:r>
+        <w:t>Otherwise all questions should succeed to be asked and the following should be output:</w:t>
+      </w:r>
+    </w:p>
+    <w:p>
+      <w:pPr>
+        <w:spacing w:line="360" w:lineRule="auto"/>
+      </w:pPr>
+      <w:r>
+        <w:rPr>
+          <w:noProof/>
+        </w:rPr>
+        <w:drawing>
+          <wp:inline distT="0" distB="0" distL="0" distR="0" wp14:anchorId="676B8293" wp14:editId="42975BAE">
+            <wp:extent cx="5731510" cy="257175"/>
+            <wp:effectExtent l="0" t="0" r="2540" b="9525"/>
+            <wp:docPr id="47" name="Picture 47"/>
+            <wp:cNvGraphicFramePr>
+              <a:graphicFrameLocks xmlns:a="http://schemas.openxmlformats.org/drawingml/2006/main" noChangeAspect="1"/>
+            </wp:cNvGraphicFramePr>
+            <a:graphic xmlns:a="http://schemas.openxmlformats.org/drawingml/2006/main">
+              <a:graphicData uri="http://schemas.openxmlformats.org/drawingml/2006/picture">
+                <pic:pic xmlns:pic="http://schemas.openxmlformats.org/drawingml/2006/picture">
+                  <pic:nvPicPr>
+                    <pic:cNvPr id="0" name="Picture 16"/>
+                    <pic:cNvPicPr>
+                      <a:picLocks noChangeAspect="1" noChangeArrowheads="1"/>
+                    </pic:cNvPicPr>
+                  </pic:nvPicPr>
+                  <pic:blipFill>
+                    <a:blip r:embed="rId85">
+                      <a:extLst>
+                        <a:ext uri="{28A0092B-C50C-407E-A947-70E740481C1C}">
+                          <a14:useLocalDpi xmlns:a14="http://schemas.microsoft.com/office/drawing/2010/main" val="0"/>
+                        </a:ext>
+                      </a:extLst>
+                    </a:blip>
+                    <a:srcRect/>
+                    <a:stretch>
+                      <a:fillRect/>
+                    </a:stretch>
+                  </pic:blipFill>
+                  <pic:spPr bwMode="auto">
+                    <a:xfrm>
+                      <a:off x="0" y="0"/>
+                      <a:ext cx="5731510" cy="257175"/>
+                    </a:xfrm>
+                    <a:prstGeom prst="rect">
+                      <a:avLst/>
+                    </a:prstGeom>
+                    <a:noFill/>
+                    <a:ln>
+                      <a:noFill/>
+                    </a:ln>
+                  </pic:spPr>
+                </pic:pic>
+              </a:graphicData>
+            </a:graphic>
+          </wp:inline>
+        </w:drawing>
+      </w:r>
+    </w:p>
+    <w:p>
+      <w:pPr>
+        <w:spacing w:line="360" w:lineRule="auto"/>
+        <w:rPr>
+          <w:b/>
+          <w:bCs/>
+        </w:rPr>
+      </w:pPr>
+      <w:r>
+        <w:rPr>
+          <w:b/>
+          <w:bCs/>
+        </w:rPr>
+        <w:t>Program 16 Source Code:</w:t>
+      </w:r>
+    </w:p>
+    <w:bookmarkStart w:id="12" w:name="_MON_1727852707"/>
+    <w:bookmarkEnd w:id="12"/>
+    <w:p>
+      <w:pPr>
+        <w:spacing w:line="360" w:lineRule="auto"/>
+        <w:rPr>
+          <w:b/>
+          <w:bCs/>
+        </w:rPr>
+      </w:pPr>
+      <w:r>
+        <w:rPr>
+          <w:b/>
+          <w:bCs/>
+        </w:rPr>
+        <w:object w:dxaOrig="9026" w:dyaOrig="7685" w14:anchorId="21498896">
+          <v:shape id="_x0000_i1063" type="#_x0000_t75" style="width:451.5pt;height:384pt" o:ole="">
+            <v:imagedata r:id="rId86" o:title=""/>
+          </v:shape>
+          <o:OLEObject Type="Embed" ProgID="Word.OpenDocumentText.12" ShapeID="_x0000_i1063" DrawAspect="Content" ObjectID="_1727852775" r:id="rId87"/>
+        </w:object>
+      </w:r>
+    </w:p>
+    <w:p>
+      <w:pPr>
+        <w:spacing w:line="360" w:lineRule="auto"/>
+        <w:rPr>
+          <w:b/>
+          <w:bCs/>
+        </w:rPr>
+      </w:pPr>
+      <w:r>
+        <w:rPr>
+          <w:b/>
+          <w:bCs/>
+        </w:rPr>
+        <w:t>Program 16 Screenshot:</w:t>
+      </w:r>
+    </w:p>
+    <w:p>
+      <w:pPr>
+        <w:spacing w:line="360" w:lineRule="auto"/>
+        <w:rPr>
+          <w:b/>
+          <w:bCs/>
+        </w:rPr>
+      </w:pPr>
+      <w:r>
+        <w:rPr>
+          <w:b/>
+          <w:bCs/>
+          <w:noProof/>
+        </w:rPr>
+        <w:drawing>
+          <wp:inline distT="0" distB="0" distL="0" distR="0" wp14:anchorId="173A8500" wp14:editId="2C7E2778">
+            <wp:extent cx="5724525" cy="3009900"/>
+            <wp:effectExtent l="0" t="0" r="9525" b="0"/>
+            <wp:docPr id="197" name="Picture 197"/>
+            <wp:cNvGraphicFramePr>
+              <a:graphicFrameLocks xmlns:a="http://schemas.openxmlformats.org/drawingml/2006/main" noChangeAspect="1"/>
+            </wp:cNvGraphicFramePr>
+            <a:graphic xmlns:a="http://schemas.openxmlformats.org/drawingml/2006/main">
+              <a:graphicData uri="http://schemas.openxmlformats.org/drawingml/2006/picture">
+                <pic:pic xmlns:pic="http://schemas.openxmlformats.org/drawingml/2006/picture">
+                  <pic:nvPicPr>
+                    <pic:cNvPr id="0" name="Picture 40"/>
+                    <pic:cNvPicPr>
+                      <a:picLocks noChangeAspect="1" noChangeArrowheads="1"/>
+                    </pic:cNvPicPr>
+                  </pic:nvPicPr>
+                  <pic:blipFill>
+                    <a:blip r:embed="rId88">
+                      <a:extLst>
+                        <a:ext uri="{28A0092B-C50C-407E-A947-70E740481C1C}">
+                          <a14:useLocalDpi xmlns:a14="http://schemas.microsoft.com/office/drawing/2010/main" val="0"/>
+                        </a:ext>
+                      </a:extLst>
+                    </a:blip>
+                    <a:srcRect/>
+                    <a:stretch>
+                      <a:fillRect/>
+                    </a:stretch>
+                  </pic:blipFill>
+                  <pic:spPr bwMode="auto">
+                    <a:xfrm>
+                      <a:off x="0" y="0"/>
+                      <a:ext cx="5724525" cy="3009900"/>
+                    </a:xfrm>
+                    <a:prstGeom prst="rect">
+                      <a:avLst/>
+                    </a:prstGeom>
+                    <a:noFill/>
+                    <a:ln>
+                      <a:noFill/>
+                    </a:ln>
+                  </pic:spPr>
+                </pic:pic>
+              </a:graphicData>
+            </a:graphic>
+          </wp:inline>
+        </w:drawing>
+      </w:r>
+    </w:p>
+    <w:p>
+      <w:pPr>
+        <w:spacing w:line="360" w:lineRule="auto"/>
+        <w:rPr>
+          <w:b/>
+          <w:bCs/>
+        </w:rPr>
+      </w:pPr>
+    </w:p>
+    <w:p>
+      <w:pPr>
+        <w:rPr>
+          <w:b/>
+          <w:bCs/>
+        </w:rPr>
+      </w:pPr>
+      <w:r>
+        <w:lastRenderedPageBreak/>
+        <w:t xml:space="preserve"> </w:t>
+      </w:r>
+    </w:p>
+    <w:p>
+      <w:pPr>
         <w:spacing w:line="360" w:lineRule="auto"/>
       </w:pPr>
     </w:p>
@@ -14992,8 +17136,8 @@
       </w:pPr>
     </w:p>
     <w:sectPr>
-      <w:headerReference w:type="default" r:id="rId66"/>
-      <w:footerReference w:type="default" r:id="rId67"/>
+      <w:headerReference w:type="default" r:id="rId89"/>
+      <w:footerReference w:type="default" r:id="rId90"/>
       <w:pgSz w:w="11906" w:h="16838"/>
       <w:pgMar w:top="1440" w:right="1440" w:bottom="1440" w:left="1440" w:header="708" w:footer="708" w:gutter="0"/>
       <w:cols w:space="708"/>
@@ -15004,7 +17148,7 @@
 </file>
 
 <file path=word/endnotes.xml><?xml version="1.0" encoding="utf-8"?>
-<w:endnotes xmlns:wpc="http://schemas.microsoft.com/office/word/2010/wordprocessingCanvas" xmlns:cx="http://schemas.microsoft.com/office/drawing/2014/chartex" xmlns:cx1="http://schemas.microsoft.com/office/drawing/2015/9/8/chartex" xmlns:cx2="http://schemas.microsoft.com/office/drawing/2015/10/21/chartex" xmlns:cx3="http://schemas.microsoft.com/office/drawing/2016/5/9/chartex" xmlns:cx4="http://schemas.microsoft.com/office/drawing/2016/5/10/chartex" xmlns:cx5="http://schemas.microsoft.com/office/drawing/2016/5/11/chartex" xmlns:cx6="http://schemas.microsoft.com/office/drawing/2016/5/12/chartex" xmlns:cx7="http://schemas.microsoft.com/office/drawing/2016/5/13/chartex" xmlns:cx8="http://schemas.microsoft.com/office/drawing/2016/5/14/chartex" xmlns:mc="http://schemas.openxmlformats.org/markup-compatibility/2006" xmlns:aink="http://schemas.microsoft.com/office/drawing/2016/ink" xmlns:am3d="http://schemas.microsoft.com/office/drawing/2017/model3d" xmlns:o="urn:schemas-microsoft-com:office:office" xmlns:r="http://schemas.openxmlformats.org/officeDocument/2006/relationships" xmlns:m="http://schemas.openxmlformats.org/officeDocument/2006/math" xmlns:v="urn:schemas-microsoft-com:vml" xmlns:wp14="http://schemas.microsoft.com/office/word/2010/wordprocessingDrawing" xmlns:wp="http://schemas.openxmlformats.org/drawingml/2006/wordprocessingDrawing" xmlns:w10="urn:schemas-microsoft-com:office:word" xmlns:w="http://schemas.openxmlformats.org/wordprocessingml/2006/main" xmlns:w14="http://schemas.microsoft.com/office/word/2010/wordml" xmlns:w15="http://schemas.microsoft.com/office/word/2012/wordml" xmlns:w16cex="http://schemas.microsoft.com/office/word/2018/wordml/cex" xmlns:w16cid="http://schemas.microsoft.com/office/word/2016/wordml/cid" xmlns:w16="http://schemas.microsoft.com/office/word/2018/wordml" xmlns:w16sdtdh="http://schemas.microsoft.com/office/word/2020/wordml/sdtdatahash" xmlns:w16se="http://schemas.microsoft.com/office/word/2015/wordml/symex" xmlns:wpg="http://schemas.microsoft.com/office/word/2010/wordprocessingGroup" xmlns:wpi="http://schemas.microsoft.com/office/word/2010/wordprocessingInk" xmlns:wne="http://schemas.microsoft.com/office/word/2006/wordml" xmlns:wps="http://schemas.microsoft.com/office/word/2010/wordprocessingShape" mc:Ignorable="w14 w15 w16se w16cid w16 w16cex w16sdtdh wp14">
+<w:endnotes xmlns:wpc="http://schemas.microsoft.com/office/word/2010/wordprocessingCanvas" xmlns:cx="http://schemas.microsoft.com/office/drawing/2014/chartex" xmlns:cx1="http://schemas.microsoft.com/office/drawing/2015/9/8/chartex" xmlns:cx2="http://schemas.microsoft.com/office/drawing/2015/10/21/chartex" xmlns:cx3="http://schemas.microsoft.com/office/drawing/2016/5/9/chartex" xmlns:cx4="http://schemas.microsoft.com/office/drawing/2016/5/10/chartex" xmlns:cx5="http://schemas.microsoft.com/office/drawing/2016/5/11/chartex" xmlns:cx6="http://schemas.microsoft.com/office/drawing/2016/5/12/chartex" xmlns:cx7="http://schemas.microsoft.com/office/drawing/2016/5/13/chartex" xmlns:cx8="http://schemas.microsoft.com/office/drawing/2016/5/14/chartex" xmlns:mc="http://schemas.openxmlformats.org/markup-compatibility/2006" xmlns:aink="http://schemas.microsoft.com/office/drawing/2016/ink" xmlns:am3d="http://schemas.microsoft.com/office/drawing/2017/model3d" xmlns:o="urn:schemas-microsoft-com:office:office" xmlns:oel="http://schemas.microsoft.com/office/2019/extlst" xmlns:r="http://schemas.openxmlformats.org/officeDocument/2006/relationships" xmlns:m="http://schemas.openxmlformats.org/officeDocument/2006/math" xmlns:v="urn:schemas-microsoft-com:vml" xmlns:wp14="http://schemas.microsoft.com/office/word/2010/wordprocessingDrawing" xmlns:wp="http://schemas.openxmlformats.org/drawingml/2006/wordprocessingDrawing" xmlns:w10="urn:schemas-microsoft-com:office:word" xmlns:w="http://schemas.openxmlformats.org/wordprocessingml/2006/main" xmlns:w14="http://schemas.microsoft.com/office/word/2010/wordml" xmlns:w15="http://schemas.microsoft.com/office/word/2012/wordml" xmlns:w16cex="http://schemas.microsoft.com/office/word/2018/wordml/cex" xmlns:w16cid="http://schemas.microsoft.com/office/word/2016/wordml/cid" xmlns:w16="http://schemas.microsoft.com/office/word/2018/wordml" xmlns:w16sdtdh="http://schemas.microsoft.com/office/word/2020/wordml/sdtdatahash" xmlns:w16se="http://schemas.microsoft.com/office/word/2015/wordml/symex" xmlns:wpg="http://schemas.microsoft.com/office/word/2010/wordprocessingGroup" xmlns:wpi="http://schemas.microsoft.com/office/word/2010/wordprocessingInk" xmlns:wne="http://schemas.microsoft.com/office/word/2006/wordml" xmlns:wps="http://schemas.microsoft.com/office/word/2010/wordprocessingShape" mc:Ignorable="w14 w15 w16se w16cid w16 w16cex w16sdtdh wp14">
   <w:endnote w:type="separator" w:id="-1">
     <w:p>
       <w:pPr>
@@ -15029,7 +17173,7 @@
 </file>
 
 <file path=word/footer1.xml><?xml version="1.0" encoding="utf-8"?>
-<w:ftr xmlns:wpc="http://schemas.microsoft.com/office/word/2010/wordprocessingCanvas" xmlns:cx="http://schemas.microsoft.com/office/drawing/2014/chartex" xmlns:cx1="http://schemas.microsoft.com/office/drawing/2015/9/8/chartex" xmlns:cx2="http://schemas.microsoft.com/office/drawing/2015/10/21/chartex" xmlns:cx3="http://schemas.microsoft.com/office/drawing/2016/5/9/chartex" xmlns:cx4="http://schemas.microsoft.com/office/drawing/2016/5/10/chartex" xmlns:cx5="http://schemas.microsoft.com/office/drawing/2016/5/11/chartex" xmlns:cx6="http://schemas.microsoft.com/office/drawing/2016/5/12/chartex" xmlns:cx7="http://schemas.microsoft.com/office/drawing/2016/5/13/chartex" xmlns:cx8="http://schemas.microsoft.com/office/drawing/2016/5/14/chartex" xmlns:mc="http://schemas.openxmlformats.org/markup-compatibility/2006" xmlns:aink="http://schemas.microsoft.com/office/drawing/2016/ink" xmlns:am3d="http://schemas.microsoft.com/office/drawing/2017/model3d" xmlns:o="urn:schemas-microsoft-com:office:office" xmlns:r="http://schemas.openxmlformats.org/officeDocument/2006/relationships" xmlns:m="http://schemas.openxmlformats.org/officeDocument/2006/math" xmlns:v="urn:schemas-microsoft-com:vml" xmlns:wp14="http://schemas.microsoft.com/office/word/2010/wordprocessingDrawing" xmlns:wp="http://schemas.openxmlformats.org/drawingml/2006/wordprocessingDrawing" xmlns:w10="urn:schemas-microsoft-com:office:word" xmlns:w="http://schemas.openxmlformats.org/wordprocessingml/2006/main" xmlns:w14="http://schemas.microsoft.com/office/word/2010/wordml" xmlns:w15="http://schemas.microsoft.com/office/word/2012/wordml" xmlns:w16cex="http://schemas.microsoft.com/office/word/2018/wordml/cex" xmlns:w16cid="http://schemas.microsoft.com/office/word/2016/wordml/cid" xmlns:w16="http://schemas.microsoft.com/office/word/2018/wordml" xmlns:w16sdtdh="http://schemas.microsoft.com/office/word/2020/wordml/sdtdatahash" xmlns:w16se="http://schemas.microsoft.com/office/word/2015/wordml/symex" xmlns:wpg="http://schemas.microsoft.com/office/word/2010/wordprocessingGroup" xmlns:wpi="http://schemas.microsoft.com/office/word/2010/wordprocessingInk" xmlns:wne="http://schemas.microsoft.com/office/word/2006/wordml" xmlns:wps="http://schemas.microsoft.com/office/word/2010/wordprocessingShape" mc:Ignorable="w14 w15 w16se w16cid w16 w16cex w16sdtdh wp14">
+<w:ftr xmlns:wpc="http://schemas.microsoft.com/office/word/2010/wordprocessingCanvas" xmlns:cx="http://schemas.microsoft.com/office/drawing/2014/chartex" xmlns:cx1="http://schemas.microsoft.com/office/drawing/2015/9/8/chartex" xmlns:cx2="http://schemas.microsoft.com/office/drawing/2015/10/21/chartex" xmlns:cx3="http://schemas.microsoft.com/office/drawing/2016/5/9/chartex" xmlns:cx4="http://schemas.microsoft.com/office/drawing/2016/5/10/chartex" xmlns:cx5="http://schemas.microsoft.com/office/drawing/2016/5/11/chartex" xmlns:cx6="http://schemas.microsoft.com/office/drawing/2016/5/12/chartex" xmlns:cx7="http://schemas.microsoft.com/office/drawing/2016/5/13/chartex" xmlns:cx8="http://schemas.microsoft.com/office/drawing/2016/5/14/chartex" xmlns:mc="http://schemas.openxmlformats.org/markup-compatibility/2006" xmlns:aink="http://schemas.microsoft.com/office/drawing/2016/ink" xmlns:am3d="http://schemas.microsoft.com/office/drawing/2017/model3d" xmlns:o="urn:schemas-microsoft-com:office:office" xmlns:oel="http://schemas.microsoft.com/office/2019/extlst" xmlns:r="http://schemas.openxmlformats.org/officeDocument/2006/relationships" xmlns:m="http://schemas.openxmlformats.org/officeDocument/2006/math" xmlns:v="urn:schemas-microsoft-com:vml" xmlns:wp14="http://schemas.microsoft.com/office/word/2010/wordprocessingDrawing" xmlns:wp="http://schemas.openxmlformats.org/drawingml/2006/wordprocessingDrawing" xmlns:w10="urn:schemas-microsoft-com:office:word" xmlns:w="http://schemas.openxmlformats.org/wordprocessingml/2006/main" xmlns:w14="http://schemas.microsoft.com/office/word/2010/wordml" xmlns:w15="http://schemas.microsoft.com/office/word/2012/wordml" xmlns:w16cex="http://schemas.microsoft.com/office/word/2018/wordml/cex" xmlns:w16cid="http://schemas.microsoft.com/office/word/2016/wordml/cid" xmlns:w16="http://schemas.microsoft.com/office/word/2018/wordml" xmlns:w16sdtdh="http://schemas.microsoft.com/office/word/2020/wordml/sdtdatahash" xmlns:w16se="http://schemas.microsoft.com/office/word/2015/wordml/symex" xmlns:wpg="http://schemas.microsoft.com/office/word/2010/wordprocessingGroup" xmlns:wpi="http://schemas.microsoft.com/office/word/2010/wordprocessingInk" xmlns:wne="http://schemas.microsoft.com/office/word/2006/wordml" xmlns:wps="http://schemas.microsoft.com/office/word/2010/wordprocessingShape" mc:Ignorable="w14 w15 w16se w16cid w16 w16cex w16sdtdh wp14">
   <w:sdt>
     <w:sdtPr>
       <w:id w:val="2135828315"/>
@@ -15146,7 +17290,7 @@
 </file>
 
 <file path=word/footnotes.xml><?xml version="1.0" encoding="utf-8"?>
-<w:footnotes xmlns:wpc="http://schemas.microsoft.com/office/word/2010/wordprocessingCanvas" xmlns:cx="http://schemas.microsoft.com/office/drawing/2014/chartex" xmlns:cx1="http://schemas.microsoft.com/office/drawing/2015/9/8/chartex" xmlns:cx2="http://schemas.microsoft.com/office/drawing/2015/10/21/chartex" xmlns:cx3="http://schemas.microsoft.com/office/drawing/2016/5/9/chartex" xmlns:cx4="http://schemas.microsoft.com/office/drawing/2016/5/10/chartex" xmlns:cx5="http://schemas.microsoft.com/office/drawing/2016/5/11/chartex" xmlns:cx6="http://schemas.microsoft.com/office/drawing/2016/5/12/chartex" xmlns:cx7="http://schemas.microsoft.com/office/drawing/2016/5/13/chartex" xmlns:cx8="http://schemas.microsoft.com/office/drawing/2016/5/14/chartex" xmlns:mc="http://schemas.openxmlformats.org/markup-compatibility/2006" xmlns:aink="http://schemas.microsoft.com/office/drawing/2016/ink" xmlns:am3d="http://schemas.microsoft.com/office/drawing/2017/model3d" xmlns:o="urn:schemas-microsoft-com:office:office" xmlns:r="http://schemas.openxmlformats.org/officeDocument/2006/relationships" xmlns:m="http://schemas.openxmlformats.org/officeDocument/2006/math" xmlns:v="urn:schemas-microsoft-com:vml" xmlns:wp14="http://schemas.microsoft.com/office/word/2010/wordprocessingDrawing" xmlns:wp="http://schemas.openxmlformats.org/drawingml/2006/wordprocessingDrawing" xmlns:w10="urn:schemas-microsoft-com:office:word" xmlns:w="http://schemas.openxmlformats.org/wordprocessingml/2006/main" xmlns:w14="http://schemas.microsoft.com/office/word/2010/wordml" xmlns:w15="http://schemas.microsoft.com/office/word/2012/wordml" xmlns:w16cex="http://schemas.microsoft.com/office/word/2018/wordml/cex" xmlns:w16cid="http://schemas.microsoft.com/office/word/2016/wordml/cid" xmlns:w16="http://schemas.microsoft.com/office/word/2018/wordml" xmlns:w16sdtdh="http://schemas.microsoft.com/office/word/2020/wordml/sdtdatahash" xmlns:w16se="http://schemas.microsoft.com/office/word/2015/wordml/symex" xmlns:wpg="http://schemas.microsoft.com/office/word/2010/wordprocessingGroup" xmlns:wpi="http://schemas.microsoft.com/office/word/2010/wordprocessingInk" xmlns:wne="http://schemas.microsoft.com/office/word/2006/wordml" xmlns:wps="http://schemas.microsoft.com/office/word/2010/wordprocessingShape" mc:Ignorable="w14 w15 w16se w16cid w16 w16cex w16sdtdh wp14">
+<w:footnotes xmlns:wpc="http://schemas.microsoft.com/office/word/2010/wordprocessingCanvas" xmlns:cx="http://schemas.microsoft.com/office/drawing/2014/chartex" xmlns:cx1="http://schemas.microsoft.com/office/drawing/2015/9/8/chartex" xmlns:cx2="http://schemas.microsoft.com/office/drawing/2015/10/21/chartex" xmlns:cx3="http://schemas.microsoft.com/office/drawing/2016/5/9/chartex" xmlns:cx4="http://schemas.microsoft.com/office/drawing/2016/5/10/chartex" xmlns:cx5="http://schemas.microsoft.com/office/drawing/2016/5/11/chartex" xmlns:cx6="http://schemas.microsoft.com/office/drawing/2016/5/12/chartex" xmlns:cx7="http://schemas.microsoft.com/office/drawing/2016/5/13/chartex" xmlns:cx8="http://schemas.microsoft.com/office/drawing/2016/5/14/chartex" xmlns:mc="http://schemas.openxmlformats.org/markup-compatibility/2006" xmlns:aink="http://schemas.microsoft.com/office/drawing/2016/ink" xmlns:am3d="http://schemas.microsoft.com/office/drawing/2017/model3d" xmlns:o="urn:schemas-microsoft-com:office:office" xmlns:oel="http://schemas.microsoft.com/office/2019/extlst" xmlns:r="http://schemas.openxmlformats.org/officeDocument/2006/relationships" xmlns:m="http://schemas.openxmlformats.org/officeDocument/2006/math" xmlns:v="urn:schemas-microsoft-com:vml" xmlns:wp14="http://schemas.microsoft.com/office/word/2010/wordprocessingDrawing" xmlns:wp="http://schemas.openxmlformats.org/drawingml/2006/wordprocessingDrawing" xmlns:w10="urn:schemas-microsoft-com:office:word" xmlns:w="http://schemas.openxmlformats.org/wordprocessingml/2006/main" xmlns:w14="http://schemas.microsoft.com/office/word/2010/wordml" xmlns:w15="http://schemas.microsoft.com/office/word/2012/wordml" xmlns:w16cex="http://schemas.microsoft.com/office/word/2018/wordml/cex" xmlns:w16cid="http://schemas.microsoft.com/office/word/2016/wordml/cid" xmlns:w16="http://schemas.microsoft.com/office/word/2018/wordml" xmlns:w16sdtdh="http://schemas.microsoft.com/office/word/2020/wordml/sdtdatahash" xmlns:w16se="http://schemas.microsoft.com/office/word/2015/wordml/symex" xmlns:wpg="http://schemas.microsoft.com/office/word/2010/wordprocessingGroup" xmlns:wpi="http://schemas.microsoft.com/office/word/2010/wordprocessingInk" xmlns:wne="http://schemas.microsoft.com/office/word/2006/wordml" xmlns:wps="http://schemas.microsoft.com/office/word/2010/wordprocessingShape" mc:Ignorable="w14 w15 w16se w16cid w16 w16cex w16sdtdh wp14">
   <w:footnote w:type="separator" w:id="-1">
     <w:p>
       <w:pPr>
@@ -15171,7 +17315,7 @@
 </file>
 
 <file path=word/header1.xml><?xml version="1.0" encoding="utf-8"?>
-<w:hdr xmlns:wpc="http://schemas.microsoft.com/office/word/2010/wordprocessingCanvas" xmlns:cx="http://schemas.microsoft.com/office/drawing/2014/chartex" xmlns:cx1="http://schemas.microsoft.com/office/drawing/2015/9/8/chartex" xmlns:cx2="http://schemas.microsoft.com/office/drawing/2015/10/21/chartex" xmlns:cx3="http://schemas.microsoft.com/office/drawing/2016/5/9/chartex" xmlns:cx4="http://schemas.microsoft.com/office/drawing/2016/5/10/chartex" xmlns:cx5="http://schemas.microsoft.com/office/drawing/2016/5/11/chartex" xmlns:cx6="http://schemas.microsoft.com/office/drawing/2016/5/12/chartex" xmlns:cx7="http://schemas.microsoft.com/office/drawing/2016/5/13/chartex" xmlns:cx8="http://schemas.microsoft.com/office/drawing/2016/5/14/chartex" xmlns:mc="http://schemas.openxmlformats.org/markup-compatibility/2006" xmlns:aink="http://schemas.microsoft.com/office/drawing/2016/ink" xmlns:am3d="http://schemas.microsoft.com/office/drawing/2017/model3d" xmlns:o="urn:schemas-microsoft-com:office:office" xmlns:r="http://schemas.openxmlformats.org/officeDocument/2006/relationships" xmlns:m="http://schemas.openxmlformats.org/officeDocument/2006/math" xmlns:v="urn:schemas-microsoft-com:vml" xmlns:wp14="http://schemas.microsoft.com/office/word/2010/wordprocessingDrawing" xmlns:wp="http://schemas.openxmlformats.org/drawingml/2006/wordprocessingDrawing" xmlns:w10="urn:schemas-microsoft-com:office:word" xmlns:w="http://schemas.openxmlformats.org/wordprocessingml/2006/main" xmlns:w14="http://schemas.microsoft.com/office/word/2010/wordml" xmlns:w15="http://schemas.microsoft.com/office/word/2012/wordml" xmlns:w16cex="http://schemas.microsoft.com/office/word/2018/wordml/cex" xmlns:w16cid="http://schemas.microsoft.com/office/word/2016/wordml/cid" xmlns:w16="http://schemas.microsoft.com/office/word/2018/wordml" xmlns:w16sdtdh="http://schemas.microsoft.com/office/word/2020/wordml/sdtdatahash" xmlns:w16se="http://schemas.microsoft.com/office/word/2015/wordml/symex" xmlns:wpg="http://schemas.microsoft.com/office/word/2010/wordprocessingGroup" xmlns:wpi="http://schemas.microsoft.com/office/word/2010/wordprocessingInk" xmlns:wne="http://schemas.microsoft.com/office/word/2006/wordml" xmlns:wps="http://schemas.microsoft.com/office/word/2010/wordprocessingShape" mc:Ignorable="w14 w15 w16se w16cid w16 w16cex w16sdtdh wp14">
+<w:hdr xmlns:wpc="http://schemas.microsoft.com/office/word/2010/wordprocessingCanvas" xmlns:cx="http://schemas.microsoft.com/office/drawing/2014/chartex" xmlns:cx1="http://schemas.microsoft.com/office/drawing/2015/9/8/chartex" xmlns:cx2="http://schemas.microsoft.com/office/drawing/2015/10/21/chartex" xmlns:cx3="http://schemas.microsoft.com/office/drawing/2016/5/9/chartex" xmlns:cx4="http://schemas.microsoft.com/office/drawing/2016/5/10/chartex" xmlns:cx5="http://schemas.microsoft.com/office/drawing/2016/5/11/chartex" xmlns:cx6="http://schemas.microsoft.com/office/drawing/2016/5/12/chartex" xmlns:cx7="http://schemas.microsoft.com/office/drawing/2016/5/13/chartex" xmlns:cx8="http://schemas.microsoft.com/office/drawing/2016/5/14/chartex" xmlns:mc="http://schemas.openxmlformats.org/markup-compatibility/2006" xmlns:aink="http://schemas.microsoft.com/office/drawing/2016/ink" xmlns:am3d="http://schemas.microsoft.com/office/drawing/2017/model3d" xmlns:o="urn:schemas-microsoft-com:office:office" xmlns:oel="http://schemas.microsoft.com/office/2019/extlst" xmlns:r="http://schemas.openxmlformats.org/officeDocument/2006/relationships" xmlns:m="http://schemas.openxmlformats.org/officeDocument/2006/math" xmlns:v="urn:schemas-microsoft-com:vml" xmlns:wp14="http://schemas.microsoft.com/office/word/2010/wordprocessingDrawing" xmlns:wp="http://schemas.openxmlformats.org/drawingml/2006/wordprocessingDrawing" xmlns:w10="urn:schemas-microsoft-com:office:word" xmlns:w="http://schemas.openxmlformats.org/wordprocessingml/2006/main" xmlns:w14="http://schemas.microsoft.com/office/word/2010/wordml" xmlns:w15="http://schemas.microsoft.com/office/word/2012/wordml" xmlns:w16cex="http://schemas.microsoft.com/office/word/2018/wordml/cex" xmlns:w16cid="http://schemas.microsoft.com/office/word/2016/wordml/cid" xmlns:w16="http://schemas.microsoft.com/office/word/2018/wordml" xmlns:w16sdtdh="http://schemas.microsoft.com/office/word/2020/wordml/sdtdatahash" xmlns:w16se="http://schemas.microsoft.com/office/word/2015/wordml/symex" xmlns:wpg="http://schemas.microsoft.com/office/word/2010/wordprocessingGroup" xmlns:wpi="http://schemas.microsoft.com/office/word/2010/wordprocessingInk" xmlns:wne="http://schemas.microsoft.com/office/word/2006/wordml" xmlns:wps="http://schemas.microsoft.com/office/word/2010/wordprocessingShape" mc:Ignorable="w14 w15 w16se w16cid w16 w16cex w16sdtdh wp14">
   <w:p>
     <w:pPr>
       <w:pStyle w:val="Header"/>
@@ -15266,8 +17410,121 @@
 </file>
 
 <file path=word/numbering.xml><?xml version="1.0" encoding="utf-8"?>
-<w:numbering xmlns:wpc="http://schemas.microsoft.com/office/word/2010/wordprocessingCanvas" xmlns:cx="http://schemas.microsoft.com/office/drawing/2014/chartex" xmlns:cx1="http://schemas.microsoft.com/office/drawing/2015/9/8/chartex" xmlns:cx2="http://schemas.microsoft.com/office/drawing/2015/10/21/chartex" xmlns:cx3="http://schemas.microsoft.com/office/drawing/2016/5/9/chartex" xmlns:cx4="http://schemas.microsoft.com/office/drawing/2016/5/10/chartex" xmlns:cx5="http://schemas.microsoft.com/office/drawing/2016/5/11/chartex" xmlns:cx6="http://schemas.microsoft.com/office/drawing/2016/5/12/chartex" xmlns:cx7="http://schemas.microsoft.com/office/drawing/2016/5/13/chartex" xmlns:cx8="http://schemas.microsoft.com/office/drawing/2016/5/14/chartex" xmlns:mc="http://schemas.openxmlformats.org/markup-compatibility/2006" xmlns:aink="http://schemas.microsoft.com/office/drawing/2016/ink" xmlns:am3d="http://schemas.microsoft.com/office/drawing/2017/model3d" xmlns:o="urn:schemas-microsoft-com:office:office" xmlns:r="http://schemas.openxmlformats.org/officeDocument/2006/relationships" xmlns:m="http://schemas.openxmlformats.org/officeDocument/2006/math" xmlns:v="urn:schemas-microsoft-com:vml" xmlns:wp14="http://schemas.microsoft.com/office/word/2010/wordprocessingDrawing" xmlns:wp="http://schemas.openxmlformats.org/drawingml/2006/wordprocessingDrawing" xmlns:w10="urn:schemas-microsoft-com:office:word" xmlns:w="http://schemas.openxmlformats.org/wordprocessingml/2006/main" xmlns:w14="http://schemas.microsoft.com/office/word/2010/wordml" xmlns:w15="http://schemas.microsoft.com/office/word/2012/wordml" xmlns:w16cex="http://schemas.microsoft.com/office/word/2018/wordml/cex" xmlns:w16cid="http://schemas.microsoft.com/office/word/2016/wordml/cid" xmlns:w16="http://schemas.microsoft.com/office/word/2018/wordml" xmlns:w16sdtdh="http://schemas.microsoft.com/office/word/2020/wordml/sdtdatahash" xmlns:w16se="http://schemas.microsoft.com/office/word/2015/wordml/symex" xmlns:wpg="http://schemas.microsoft.com/office/word/2010/wordprocessingGroup" xmlns:wpi="http://schemas.microsoft.com/office/word/2010/wordprocessingInk" xmlns:wne="http://schemas.microsoft.com/office/word/2006/wordml" xmlns:wps="http://schemas.microsoft.com/office/word/2010/wordprocessingShape" mc:Ignorable="w14 w15 w16se w16cid w16 w16cex w16sdtdh wp14">
+<w:numbering xmlns:wpc="http://schemas.microsoft.com/office/word/2010/wordprocessingCanvas" xmlns:cx="http://schemas.microsoft.com/office/drawing/2014/chartex" xmlns:cx1="http://schemas.microsoft.com/office/drawing/2015/9/8/chartex" xmlns:cx2="http://schemas.microsoft.com/office/drawing/2015/10/21/chartex" xmlns:cx3="http://schemas.microsoft.com/office/drawing/2016/5/9/chartex" xmlns:cx4="http://schemas.microsoft.com/office/drawing/2016/5/10/chartex" xmlns:cx5="http://schemas.microsoft.com/office/drawing/2016/5/11/chartex" xmlns:cx6="http://schemas.microsoft.com/office/drawing/2016/5/12/chartex" xmlns:cx7="http://schemas.microsoft.com/office/drawing/2016/5/13/chartex" xmlns:cx8="http://schemas.microsoft.com/office/drawing/2016/5/14/chartex" xmlns:mc="http://schemas.openxmlformats.org/markup-compatibility/2006" xmlns:aink="http://schemas.microsoft.com/office/drawing/2016/ink" xmlns:am3d="http://schemas.microsoft.com/office/drawing/2017/model3d" xmlns:o="urn:schemas-microsoft-com:office:office" xmlns:oel="http://schemas.microsoft.com/office/2019/extlst" xmlns:r="http://schemas.openxmlformats.org/officeDocument/2006/relationships" xmlns:m="http://schemas.openxmlformats.org/officeDocument/2006/math" xmlns:v="urn:schemas-microsoft-com:vml" xmlns:wp14="http://schemas.microsoft.com/office/word/2010/wordprocessingDrawing" xmlns:wp="http://schemas.openxmlformats.org/drawingml/2006/wordprocessingDrawing" xmlns:w10="urn:schemas-microsoft-com:office:word" xmlns:w="http://schemas.openxmlformats.org/wordprocessingml/2006/main" xmlns:w14="http://schemas.microsoft.com/office/word/2010/wordml" xmlns:w15="http://schemas.microsoft.com/office/word/2012/wordml" xmlns:w16cex="http://schemas.microsoft.com/office/word/2018/wordml/cex" xmlns:w16cid="http://schemas.microsoft.com/office/word/2016/wordml/cid" xmlns:w16="http://schemas.microsoft.com/office/word/2018/wordml" xmlns:w16sdtdh="http://schemas.microsoft.com/office/word/2020/wordml/sdtdatahash" xmlns:w16se="http://schemas.microsoft.com/office/word/2015/wordml/symex" xmlns:wpg="http://schemas.microsoft.com/office/word/2010/wordprocessingGroup" xmlns:wpi="http://schemas.microsoft.com/office/word/2010/wordprocessingInk" xmlns:wne="http://schemas.microsoft.com/office/word/2006/wordml" xmlns:wps="http://schemas.microsoft.com/office/word/2010/wordprocessingShape" mc:Ignorable="w14 w15 w16se w16cid w16 w16cex w16sdtdh wp14">
   <w:abstractNum w:abstractNumId="0" w15:restartNumberingAfterBreak="0">
+    <w:nsid w:val="05536DA1"/>
+    <w:multiLevelType w:val="hybridMultilevel"/>
+    <w:tmpl w:val="0F2C8636"/>
+    <w:lvl w:ilvl="0" w:tplc="08090005">
+      <w:start w:val="1"/>
+      <w:numFmt w:val="bullet"/>
+      <w:lvlText w:val=""/>
+      <w:lvlJc w:val="left"/>
+      <w:pPr>
+        <w:ind w:left="1080" w:hanging="360"/>
+      </w:pPr>
+      <w:rPr>
+        <w:rFonts w:ascii="Wingdings" w:hAnsi="Wingdings" w:hint="default"/>
+      </w:rPr>
+    </w:lvl>
+    <w:lvl w:ilvl="1" w:tplc="08090003">
+      <w:start w:val="1"/>
+      <w:numFmt w:val="bullet"/>
+      <w:lvlText w:val="o"/>
+      <w:lvlJc w:val="left"/>
+      <w:pPr>
+        <w:ind w:left="1800" w:hanging="360"/>
+      </w:pPr>
+      <w:rPr>
+        <w:rFonts w:ascii="Courier New" w:hAnsi="Courier New" w:cs="Courier New" w:hint="default"/>
+      </w:rPr>
+    </w:lvl>
+    <w:lvl w:ilvl="2" w:tplc="08090005">
+      <w:start w:val="1"/>
+      <w:numFmt w:val="bullet"/>
+      <w:lvlText w:val=""/>
+      <w:lvlJc w:val="left"/>
+      <w:pPr>
+        <w:ind w:left="2520" w:hanging="360"/>
+      </w:pPr>
+      <w:rPr>
+        <w:rFonts w:ascii="Wingdings" w:hAnsi="Wingdings" w:hint="default"/>
+      </w:rPr>
+    </w:lvl>
+    <w:lvl w:ilvl="3" w:tplc="08090001">
+      <w:start w:val="1"/>
+      <w:numFmt w:val="bullet"/>
+      <w:lvlText w:val=""/>
+      <w:lvlJc w:val="left"/>
+      <w:pPr>
+        <w:ind w:left="3240" w:hanging="360"/>
+      </w:pPr>
+      <w:rPr>
+        <w:rFonts w:ascii="Symbol" w:hAnsi="Symbol" w:hint="default"/>
+      </w:rPr>
+    </w:lvl>
+    <w:lvl w:ilvl="4" w:tplc="08090003">
+      <w:start w:val="1"/>
+      <w:numFmt w:val="bullet"/>
+      <w:lvlText w:val="o"/>
+      <w:lvlJc w:val="left"/>
+      <w:pPr>
+        <w:ind w:left="3960" w:hanging="360"/>
+      </w:pPr>
+      <w:rPr>
+        <w:rFonts w:ascii="Courier New" w:hAnsi="Courier New" w:cs="Courier New" w:hint="default"/>
+      </w:rPr>
+    </w:lvl>
+    <w:lvl w:ilvl="5" w:tplc="08090005">
+      <w:start w:val="1"/>
+      <w:numFmt w:val="bullet"/>
+      <w:lvlText w:val=""/>
+      <w:lvlJc w:val="left"/>
+      <w:pPr>
+        <w:ind w:left="4680" w:hanging="360"/>
+      </w:pPr>
+      <w:rPr>
+        <w:rFonts w:ascii="Wingdings" w:hAnsi="Wingdings" w:hint="default"/>
+      </w:rPr>
+    </w:lvl>
+    <w:lvl w:ilvl="6" w:tplc="08090001">
+      <w:start w:val="1"/>
+      <w:numFmt w:val="bullet"/>
+      <w:lvlText w:val=""/>
+      <w:lvlJc w:val="left"/>
+      <w:pPr>
+        <w:ind w:left="5400" w:hanging="360"/>
+      </w:pPr>
+      <w:rPr>
+        <w:rFonts w:ascii="Symbol" w:hAnsi="Symbol" w:hint="default"/>
+      </w:rPr>
+    </w:lvl>
+    <w:lvl w:ilvl="7" w:tplc="08090003">
+      <w:start w:val="1"/>
+      <w:numFmt w:val="bullet"/>
+      <w:lvlText w:val="o"/>
+      <w:lvlJc w:val="left"/>
+      <w:pPr>
+        <w:ind w:left="6120" w:hanging="360"/>
+      </w:pPr>
+      <w:rPr>
+        <w:rFonts w:ascii="Courier New" w:hAnsi="Courier New" w:cs="Courier New" w:hint="default"/>
+      </w:rPr>
+    </w:lvl>
+    <w:lvl w:ilvl="8" w:tplc="08090005">
+      <w:start w:val="1"/>
+      <w:numFmt w:val="bullet"/>
+      <w:lvlText w:val=""/>
+      <w:lvlJc w:val="left"/>
+      <w:pPr>
+        <w:ind w:left="6840" w:hanging="360"/>
+      </w:pPr>
+      <w:rPr>
+        <w:rFonts w:ascii="Wingdings" w:hAnsi="Wingdings" w:hint="default"/>
+      </w:rPr>
+    </w:lvl>
+  </w:abstractNum>
+  <w:abstractNum w:abstractNumId="1" w15:restartNumberingAfterBreak="0">
     <w:nsid w:val="154117B8"/>
     <w:multiLevelType w:val="multilevel"/>
     <w:tmpl w:val="212871A0"/>
@@ -15380,7 +17637,7 @@
       </w:pPr>
     </w:lvl>
   </w:abstractNum>
-  <w:abstractNum w:abstractNumId="1" w15:restartNumberingAfterBreak="0">
+  <w:abstractNum w:abstractNumId="2" w15:restartNumberingAfterBreak="0">
     <w:nsid w:val="185D57B0"/>
     <w:multiLevelType w:val="hybridMultilevel"/>
     <w:tmpl w:val="76B09A6A"/>
@@ -15493,7 +17750,7 @@
       </w:rPr>
     </w:lvl>
   </w:abstractNum>
-  <w:abstractNum w:abstractNumId="2" w15:restartNumberingAfterBreak="0">
+  <w:abstractNum w:abstractNumId="3" w15:restartNumberingAfterBreak="0">
     <w:nsid w:val="22955754"/>
     <w:multiLevelType w:val="multilevel"/>
     <w:tmpl w:val="0DF4B3E4"/>
@@ -15606,7 +17863,7 @@
       </w:pPr>
     </w:lvl>
   </w:abstractNum>
-  <w:abstractNum w:abstractNumId="3" w15:restartNumberingAfterBreak="0">
+  <w:abstractNum w:abstractNumId="4" w15:restartNumberingAfterBreak="0">
     <w:nsid w:val="233B49B6"/>
     <w:multiLevelType w:val="multilevel"/>
     <w:tmpl w:val="0D40B1C8"/>
@@ -15719,7 +17976,7 @@
       </w:pPr>
     </w:lvl>
   </w:abstractNum>
-  <w:abstractNum w:abstractNumId="4" w15:restartNumberingAfterBreak="0">
+  <w:abstractNum w:abstractNumId="5" w15:restartNumberingAfterBreak="0">
     <w:nsid w:val="24A179DD"/>
     <w:multiLevelType w:val="hybridMultilevel"/>
     <w:tmpl w:val="D2F6D3CE"/>
@@ -15805,7 +18062,7 @@
       </w:pPr>
     </w:lvl>
   </w:abstractNum>
-  <w:abstractNum w:abstractNumId="5" w15:restartNumberingAfterBreak="0">
+  <w:abstractNum w:abstractNumId="6" w15:restartNumberingAfterBreak="0">
     <w:nsid w:val="2669449E"/>
     <w:multiLevelType w:val="multilevel"/>
     <w:tmpl w:val="40DA7E56"/>
@@ -15918,7 +18175,7 @@
       </w:pPr>
     </w:lvl>
   </w:abstractNum>
-  <w:abstractNum w:abstractNumId="6" w15:restartNumberingAfterBreak="0">
+  <w:abstractNum w:abstractNumId="7" w15:restartNumberingAfterBreak="0">
     <w:nsid w:val="299F73F7"/>
     <w:multiLevelType w:val="multilevel"/>
     <w:tmpl w:val="19E4B3F0"/>
@@ -16031,7 +18288,7 @@
       </w:pPr>
     </w:lvl>
   </w:abstractNum>
-  <w:abstractNum w:abstractNumId="7" w15:restartNumberingAfterBreak="0">
+  <w:abstractNum w:abstractNumId="8" w15:restartNumberingAfterBreak="0">
     <w:nsid w:val="2E1101E9"/>
     <w:multiLevelType w:val="hybridMultilevel"/>
     <w:tmpl w:val="FCBC3EA0"/>
@@ -16117,7 +18374,7 @@
       </w:pPr>
     </w:lvl>
   </w:abstractNum>
-  <w:abstractNum w:abstractNumId="8" w15:restartNumberingAfterBreak="0">
+  <w:abstractNum w:abstractNumId="9" w15:restartNumberingAfterBreak="0">
     <w:nsid w:val="3204747D"/>
     <w:multiLevelType w:val="hybridMultilevel"/>
     <w:tmpl w:val="84A2E25C"/>
@@ -16203,7 +18460,7 @@
       </w:pPr>
     </w:lvl>
   </w:abstractNum>
-  <w:abstractNum w:abstractNumId="9" w15:restartNumberingAfterBreak="0">
+  <w:abstractNum w:abstractNumId="10" w15:restartNumberingAfterBreak="0">
     <w:nsid w:val="34C47F04"/>
     <w:multiLevelType w:val="multilevel"/>
     <w:tmpl w:val="476EB776"/>
@@ -16316,7 +18573,233 @@
       </w:pPr>
     </w:lvl>
   </w:abstractNum>
-  <w:abstractNum w:abstractNumId="10" w15:restartNumberingAfterBreak="0">
+  <w:abstractNum w:abstractNumId="11" w15:restartNumberingAfterBreak="0">
+    <w:nsid w:val="3FD75F94"/>
+    <w:multiLevelType w:val="hybridMultilevel"/>
+    <w:tmpl w:val="F246F368"/>
+    <w:lvl w:ilvl="0" w:tplc="08090001">
+      <w:start w:val="1"/>
+      <w:numFmt w:val="bullet"/>
+      <w:lvlText w:val=""/>
+      <w:lvlJc w:val="left"/>
+      <w:pPr>
+        <w:ind w:left="720" w:hanging="360"/>
+      </w:pPr>
+      <w:rPr>
+        <w:rFonts w:ascii="Symbol" w:hAnsi="Symbol" w:hint="default"/>
+      </w:rPr>
+    </w:lvl>
+    <w:lvl w:ilvl="1" w:tplc="08090003">
+      <w:start w:val="1"/>
+      <w:numFmt w:val="bullet"/>
+      <w:lvlText w:val="o"/>
+      <w:lvlJc w:val="left"/>
+      <w:pPr>
+        <w:ind w:left="1440" w:hanging="360"/>
+      </w:pPr>
+      <w:rPr>
+        <w:rFonts w:ascii="Courier New" w:hAnsi="Courier New" w:cs="Courier New" w:hint="default"/>
+      </w:rPr>
+    </w:lvl>
+    <w:lvl w:ilvl="2" w:tplc="08090005">
+      <w:start w:val="1"/>
+      <w:numFmt w:val="bullet"/>
+      <w:lvlText w:val=""/>
+      <w:lvlJc w:val="left"/>
+      <w:pPr>
+        <w:ind w:left="2160" w:hanging="360"/>
+      </w:pPr>
+      <w:rPr>
+        <w:rFonts w:ascii="Wingdings" w:hAnsi="Wingdings" w:hint="default"/>
+      </w:rPr>
+    </w:lvl>
+    <w:lvl w:ilvl="3" w:tplc="08090001">
+      <w:start w:val="1"/>
+      <w:numFmt w:val="bullet"/>
+      <w:lvlText w:val=""/>
+      <w:lvlJc w:val="left"/>
+      <w:pPr>
+        <w:ind w:left="2880" w:hanging="360"/>
+      </w:pPr>
+      <w:rPr>
+        <w:rFonts w:ascii="Symbol" w:hAnsi="Symbol" w:hint="default"/>
+      </w:rPr>
+    </w:lvl>
+    <w:lvl w:ilvl="4" w:tplc="08090003">
+      <w:start w:val="1"/>
+      <w:numFmt w:val="bullet"/>
+      <w:lvlText w:val="o"/>
+      <w:lvlJc w:val="left"/>
+      <w:pPr>
+        <w:ind w:left="3600" w:hanging="360"/>
+      </w:pPr>
+      <w:rPr>
+        <w:rFonts w:ascii="Courier New" w:hAnsi="Courier New" w:cs="Courier New" w:hint="default"/>
+      </w:rPr>
+    </w:lvl>
+    <w:lvl w:ilvl="5" w:tplc="08090005">
+      <w:start w:val="1"/>
+      <w:numFmt w:val="bullet"/>
+      <w:lvlText w:val=""/>
+      <w:lvlJc w:val="left"/>
+      <w:pPr>
+        <w:ind w:left="4320" w:hanging="360"/>
+      </w:pPr>
+      <w:rPr>
+        <w:rFonts w:ascii="Wingdings" w:hAnsi="Wingdings" w:hint="default"/>
+      </w:rPr>
+    </w:lvl>
+    <w:lvl w:ilvl="6" w:tplc="08090001">
+      <w:start w:val="1"/>
+      <w:numFmt w:val="bullet"/>
+      <w:lvlText w:val=""/>
+      <w:lvlJc w:val="left"/>
+      <w:pPr>
+        <w:ind w:left="5040" w:hanging="360"/>
+      </w:pPr>
+      <w:rPr>
+        <w:rFonts w:ascii="Symbol" w:hAnsi="Symbol" w:hint="default"/>
+      </w:rPr>
+    </w:lvl>
+    <w:lvl w:ilvl="7" w:tplc="08090003">
+      <w:start w:val="1"/>
+      <w:numFmt w:val="bullet"/>
+      <w:lvlText w:val="o"/>
+      <w:lvlJc w:val="left"/>
+      <w:pPr>
+        <w:ind w:left="5760" w:hanging="360"/>
+      </w:pPr>
+      <w:rPr>
+        <w:rFonts w:ascii="Courier New" w:hAnsi="Courier New" w:cs="Courier New" w:hint="default"/>
+      </w:rPr>
+    </w:lvl>
+    <w:lvl w:ilvl="8" w:tplc="08090005">
+      <w:start w:val="1"/>
+      <w:numFmt w:val="bullet"/>
+      <w:lvlText w:val=""/>
+      <w:lvlJc w:val="left"/>
+      <w:pPr>
+        <w:ind w:left="6480" w:hanging="360"/>
+      </w:pPr>
+      <w:rPr>
+        <w:rFonts w:ascii="Wingdings" w:hAnsi="Wingdings" w:hint="default"/>
+      </w:rPr>
+    </w:lvl>
+  </w:abstractNum>
+  <w:abstractNum w:abstractNumId="12" w15:restartNumberingAfterBreak="0">
+    <w:nsid w:val="42F274D0"/>
+    <w:multiLevelType w:val="hybridMultilevel"/>
+    <w:tmpl w:val="5F4E9A3C"/>
+    <w:lvl w:ilvl="0" w:tplc="08090005">
+      <w:start w:val="1"/>
+      <w:numFmt w:val="bullet"/>
+      <w:lvlText w:val=""/>
+      <w:lvlJc w:val="left"/>
+      <w:pPr>
+        <w:ind w:left="1080" w:hanging="360"/>
+      </w:pPr>
+      <w:rPr>
+        <w:rFonts w:ascii="Wingdings" w:hAnsi="Wingdings" w:hint="default"/>
+      </w:rPr>
+    </w:lvl>
+    <w:lvl w:ilvl="1" w:tplc="08090003">
+      <w:start w:val="1"/>
+      <w:numFmt w:val="bullet"/>
+      <w:lvlText w:val="o"/>
+      <w:lvlJc w:val="left"/>
+      <w:pPr>
+        <w:ind w:left="1800" w:hanging="360"/>
+      </w:pPr>
+      <w:rPr>
+        <w:rFonts w:ascii="Courier New" w:hAnsi="Courier New" w:cs="Courier New" w:hint="default"/>
+      </w:rPr>
+    </w:lvl>
+    <w:lvl w:ilvl="2" w:tplc="08090005">
+      <w:start w:val="1"/>
+      <w:numFmt w:val="bullet"/>
+      <w:lvlText w:val=""/>
+      <w:lvlJc w:val="left"/>
+      <w:pPr>
+        <w:ind w:left="2520" w:hanging="360"/>
+      </w:pPr>
+      <w:rPr>
+        <w:rFonts w:ascii="Wingdings" w:hAnsi="Wingdings" w:hint="default"/>
+      </w:rPr>
+    </w:lvl>
+    <w:lvl w:ilvl="3" w:tplc="08090001">
+      <w:start w:val="1"/>
+      <w:numFmt w:val="bullet"/>
+      <w:lvlText w:val=""/>
+      <w:lvlJc w:val="left"/>
+      <w:pPr>
+        <w:ind w:left="3240" w:hanging="360"/>
+      </w:pPr>
+      <w:rPr>
+        <w:rFonts w:ascii="Symbol" w:hAnsi="Symbol" w:hint="default"/>
+      </w:rPr>
+    </w:lvl>
+    <w:lvl w:ilvl="4" w:tplc="08090003">
+      <w:start w:val="1"/>
+      <w:numFmt w:val="bullet"/>
+      <w:lvlText w:val="o"/>
+      <w:lvlJc w:val="left"/>
+      <w:pPr>
+        <w:ind w:left="3960" w:hanging="360"/>
+      </w:pPr>
+      <w:rPr>
+        <w:rFonts w:ascii="Courier New" w:hAnsi="Courier New" w:cs="Courier New" w:hint="default"/>
+      </w:rPr>
+    </w:lvl>
+    <w:lvl w:ilvl="5" w:tplc="08090005">
+      <w:start w:val="1"/>
+      <w:numFmt w:val="bullet"/>
+      <w:lvlText w:val=""/>
+      <w:lvlJc w:val="left"/>
+      <w:pPr>
+        <w:ind w:left="4680" w:hanging="360"/>
+      </w:pPr>
+      <w:rPr>
+        <w:rFonts w:ascii="Wingdings" w:hAnsi="Wingdings" w:hint="default"/>
+      </w:rPr>
+    </w:lvl>
+    <w:lvl w:ilvl="6" w:tplc="08090001">
+      <w:start w:val="1"/>
+      <w:numFmt w:val="bullet"/>
+      <w:lvlText w:val=""/>
+      <w:lvlJc w:val="left"/>
+      <w:pPr>
+        <w:ind w:left="5400" w:hanging="360"/>
+      </w:pPr>
+      <w:rPr>
+        <w:rFonts w:ascii="Symbol" w:hAnsi="Symbol" w:hint="default"/>
+      </w:rPr>
+    </w:lvl>
+    <w:lvl w:ilvl="7" w:tplc="08090003">
+      <w:start w:val="1"/>
+      <w:numFmt w:val="bullet"/>
+      <w:lvlText w:val="o"/>
+      <w:lvlJc w:val="left"/>
+      <w:pPr>
+        <w:ind w:left="6120" w:hanging="360"/>
+      </w:pPr>
+      <w:rPr>
+        <w:rFonts w:ascii="Courier New" w:hAnsi="Courier New" w:cs="Courier New" w:hint="default"/>
+      </w:rPr>
+    </w:lvl>
+    <w:lvl w:ilvl="8" w:tplc="08090005">
+      <w:start w:val="1"/>
+      <w:numFmt w:val="bullet"/>
+      <w:lvlText w:val=""/>
+      <w:lvlJc w:val="left"/>
+      <w:pPr>
+        <w:ind w:left="6840" w:hanging="360"/>
+      </w:pPr>
+      <w:rPr>
+        <w:rFonts w:ascii="Wingdings" w:hAnsi="Wingdings" w:hint="default"/>
+      </w:rPr>
+    </w:lvl>
+  </w:abstractNum>
+  <w:abstractNum w:abstractNumId="13" w15:restartNumberingAfterBreak="0">
     <w:nsid w:val="4A1E29EB"/>
     <w:multiLevelType w:val="multilevel"/>
     <w:tmpl w:val="BEA433C8"/>
@@ -16429,7 +18912,7 @@
       </w:pPr>
     </w:lvl>
   </w:abstractNum>
-  <w:abstractNum w:abstractNumId="11" w15:restartNumberingAfterBreak="0">
+  <w:abstractNum w:abstractNumId="14" w15:restartNumberingAfterBreak="0">
     <w:nsid w:val="4FF70C21"/>
     <w:multiLevelType w:val="hybridMultilevel"/>
     <w:tmpl w:val="FBD24F10"/>
@@ -16515,7 +18998,7 @@
       </w:pPr>
     </w:lvl>
   </w:abstractNum>
-  <w:abstractNum w:abstractNumId="12" w15:restartNumberingAfterBreak="0">
+  <w:abstractNum w:abstractNumId="15" w15:restartNumberingAfterBreak="0">
     <w:nsid w:val="504A78A8"/>
     <w:multiLevelType w:val="hybridMultilevel"/>
     <w:tmpl w:val="1DFE0B80"/>
@@ -16601,7 +19084,7 @@
       </w:pPr>
     </w:lvl>
   </w:abstractNum>
-  <w:abstractNum w:abstractNumId="13" w15:restartNumberingAfterBreak="0">
+  <w:abstractNum w:abstractNumId="16" w15:restartNumberingAfterBreak="0">
     <w:nsid w:val="51031C44"/>
     <w:multiLevelType w:val="hybridMultilevel"/>
     <w:tmpl w:val="088ADE38"/>
@@ -16687,7 +19170,120 @@
       </w:pPr>
     </w:lvl>
   </w:abstractNum>
-  <w:abstractNum w:abstractNumId="14" w15:restartNumberingAfterBreak="0">
+  <w:abstractNum w:abstractNumId="17" w15:restartNumberingAfterBreak="0">
+    <w:nsid w:val="5573662C"/>
+    <w:multiLevelType w:val="hybridMultilevel"/>
+    <w:tmpl w:val="84368116"/>
+    <w:lvl w:ilvl="0" w:tplc="08090001">
+      <w:start w:val="1"/>
+      <w:numFmt w:val="bullet"/>
+      <w:lvlText w:val=""/>
+      <w:lvlJc w:val="left"/>
+      <w:pPr>
+        <w:ind w:left="720" w:hanging="360"/>
+      </w:pPr>
+      <w:rPr>
+        <w:rFonts w:ascii="Symbol" w:hAnsi="Symbol" w:hint="default"/>
+      </w:rPr>
+    </w:lvl>
+    <w:lvl w:ilvl="1" w:tplc="08090003">
+      <w:start w:val="1"/>
+      <w:numFmt w:val="bullet"/>
+      <w:lvlText w:val="o"/>
+      <w:lvlJc w:val="left"/>
+      <w:pPr>
+        <w:ind w:left="1440" w:hanging="360"/>
+      </w:pPr>
+      <w:rPr>
+        <w:rFonts w:ascii="Courier New" w:hAnsi="Courier New" w:cs="Courier New" w:hint="default"/>
+      </w:rPr>
+    </w:lvl>
+    <w:lvl w:ilvl="2" w:tplc="08090005">
+      <w:start w:val="1"/>
+      <w:numFmt w:val="bullet"/>
+      <w:lvlText w:val=""/>
+      <w:lvlJc w:val="left"/>
+      <w:pPr>
+        <w:ind w:left="2160" w:hanging="360"/>
+      </w:pPr>
+      <w:rPr>
+        <w:rFonts w:ascii="Wingdings" w:hAnsi="Wingdings" w:hint="default"/>
+      </w:rPr>
+    </w:lvl>
+    <w:lvl w:ilvl="3" w:tplc="08090001">
+      <w:start w:val="1"/>
+      <w:numFmt w:val="bullet"/>
+      <w:lvlText w:val=""/>
+      <w:lvlJc w:val="left"/>
+      <w:pPr>
+        <w:ind w:left="2880" w:hanging="360"/>
+      </w:pPr>
+      <w:rPr>
+        <w:rFonts w:ascii="Symbol" w:hAnsi="Symbol" w:hint="default"/>
+      </w:rPr>
+    </w:lvl>
+    <w:lvl w:ilvl="4" w:tplc="08090003">
+      <w:start w:val="1"/>
+      <w:numFmt w:val="bullet"/>
+      <w:lvlText w:val="o"/>
+      <w:lvlJc w:val="left"/>
+      <w:pPr>
+        <w:ind w:left="3600" w:hanging="360"/>
+      </w:pPr>
+      <w:rPr>
+        <w:rFonts w:ascii="Courier New" w:hAnsi="Courier New" w:cs="Courier New" w:hint="default"/>
+      </w:rPr>
+    </w:lvl>
+    <w:lvl w:ilvl="5" w:tplc="08090005">
+      <w:start w:val="1"/>
+      <w:numFmt w:val="bullet"/>
+      <w:lvlText w:val=""/>
+      <w:lvlJc w:val="left"/>
+      <w:pPr>
+        <w:ind w:left="4320" w:hanging="360"/>
+      </w:pPr>
+      <w:rPr>
+        <w:rFonts w:ascii="Wingdings" w:hAnsi="Wingdings" w:hint="default"/>
+      </w:rPr>
+    </w:lvl>
+    <w:lvl w:ilvl="6" w:tplc="08090001">
+      <w:start w:val="1"/>
+      <w:numFmt w:val="bullet"/>
+      <w:lvlText w:val=""/>
+      <w:lvlJc w:val="left"/>
+      <w:pPr>
+        <w:ind w:left="5040" w:hanging="360"/>
+      </w:pPr>
+      <w:rPr>
+        <w:rFonts w:ascii="Symbol" w:hAnsi="Symbol" w:hint="default"/>
+      </w:rPr>
+    </w:lvl>
+    <w:lvl w:ilvl="7" w:tplc="08090003">
+      <w:start w:val="1"/>
+      <w:numFmt w:val="bullet"/>
+      <w:lvlText w:val="o"/>
+      <w:lvlJc w:val="left"/>
+      <w:pPr>
+        <w:ind w:left="5760" w:hanging="360"/>
+      </w:pPr>
+      <w:rPr>
+        <w:rFonts w:ascii="Courier New" w:hAnsi="Courier New" w:cs="Courier New" w:hint="default"/>
+      </w:rPr>
+    </w:lvl>
+    <w:lvl w:ilvl="8" w:tplc="08090005">
+      <w:start w:val="1"/>
+      <w:numFmt w:val="bullet"/>
+      <w:lvlText w:val=""/>
+      <w:lvlJc w:val="left"/>
+      <w:pPr>
+        <w:ind w:left="6480" w:hanging="360"/>
+      </w:pPr>
+      <w:rPr>
+        <w:rFonts w:ascii="Wingdings" w:hAnsi="Wingdings" w:hint="default"/>
+      </w:rPr>
+    </w:lvl>
+  </w:abstractNum>
+  <w:abstractNum w:abstractNumId="18" w15:restartNumberingAfterBreak="0">
     <w:nsid w:val="646F358E"/>
     <w:multiLevelType w:val="hybridMultilevel"/>
     <w:tmpl w:val="68E4674C"/>
@@ -16773,7 +19369,7 @@
       </w:pPr>
     </w:lvl>
   </w:abstractNum>
-  <w:abstractNum w:abstractNumId="15" w15:restartNumberingAfterBreak="0">
+  <w:abstractNum w:abstractNumId="19" w15:restartNumberingAfterBreak="0">
     <w:nsid w:val="752608D8"/>
     <w:multiLevelType w:val="multilevel"/>
     <w:tmpl w:val="04163AB8"/>
@@ -16886,7 +19482,7 @@
       </w:pPr>
     </w:lvl>
   </w:abstractNum>
-  <w:abstractNum w:abstractNumId="16" w15:restartNumberingAfterBreak="0">
+  <w:abstractNum w:abstractNumId="20" w15:restartNumberingAfterBreak="0">
     <w:nsid w:val="7D8A63E9"/>
     <w:multiLevelType w:val="hybridMultilevel"/>
     <w:tmpl w:val="37A29B2C"/>
@@ -16999,7 +19595,7 @@
       </w:rPr>
     </w:lvl>
   </w:abstractNum>
-  <w:abstractNum w:abstractNumId="17" w15:restartNumberingAfterBreak="0">
+  <w:abstractNum w:abstractNumId="21" w15:restartNumberingAfterBreak="0">
     <w:nsid w:val="7EA67CCD"/>
     <w:multiLevelType w:val="hybridMultilevel"/>
     <w:tmpl w:val="482E5C3E"/>
@@ -17085,55 +19681,115 @@
       </w:pPr>
     </w:lvl>
   </w:abstractNum>
-  <w:num w:numId="1">
+  <w:num w:numId="1" w16cid:durableId="1761683332">
+    <w:abstractNumId w:val="13"/>
+  </w:num>
+  <w:num w:numId="2" w16cid:durableId="993722960">
+    <w:abstractNumId w:val="1"/>
+  </w:num>
+  <w:num w:numId="3" w16cid:durableId="260846452">
+    <w:abstractNumId w:val="7"/>
+  </w:num>
+  <w:num w:numId="4" w16cid:durableId="1213613070">
+    <w:abstractNumId w:val="16"/>
+  </w:num>
+  <w:num w:numId="5" w16cid:durableId="337076646">
     <w:abstractNumId w:val="10"/>
   </w:num>
-  <w:num w:numId="2">
-    <w:abstractNumId w:val="0"/>
+  <w:num w:numId="6" w16cid:durableId="271715593">
+    <w:abstractNumId w:val="19"/>
   </w:num>
-  <w:num w:numId="3">
+  <w:num w:numId="7" w16cid:durableId="411390219">
+    <w:abstractNumId w:val="3"/>
+  </w:num>
+  <w:num w:numId="8" w16cid:durableId="1351764386">
+    <w:abstractNumId w:val="4"/>
+  </w:num>
+  <w:num w:numId="9" w16cid:durableId="1728800358">
     <w:abstractNumId w:val="6"/>
   </w:num>
-  <w:num w:numId="4">
-    <w:abstractNumId w:val="13"/>
-  </w:num>
-  <w:num w:numId="5">
+  <w:num w:numId="10" w16cid:durableId="24410564">
     <w:abstractNumId w:val="9"/>
   </w:num>
-  <w:num w:numId="6">
+  <w:num w:numId="11" w16cid:durableId="175535921">
+    <w:abstractNumId w:val="14"/>
+  </w:num>
+  <w:num w:numId="12" w16cid:durableId="1968775600">
     <w:abstractNumId w:val="15"/>
   </w:num>
-  <w:num w:numId="7">
-    <w:abstractNumId w:val="2"/>
+  <w:num w:numId="13" w16cid:durableId="1869029430">
+    <w:abstractNumId w:val="21"/>
   </w:num>
-  <w:num w:numId="8">
-    <w:abstractNumId w:val="3"/>
-  </w:num>
-  <w:num w:numId="9">
+  <w:num w:numId="14" w16cid:durableId="1499809364">
     <w:abstractNumId w:val="5"/>
   </w:num>
-  <w:num w:numId="10">
+  <w:num w:numId="15" w16cid:durableId="1571303216">
+    <w:abstractNumId w:val="18"/>
+  </w:num>
+  <w:num w:numId="16" w16cid:durableId="83112333">
     <w:abstractNumId w:val="8"/>
   </w:num>
-  <w:num w:numId="11">
-    <w:abstractNumId w:val="11"/>
+  <w:num w:numId="17" w16cid:durableId="1437210544">
+    <w:abstractNumId w:val="10"/>
+    <w:lvlOverride w:ilvl="0">
+      <w:startOverride w:val="1"/>
+    </w:lvlOverride>
+    <w:lvlOverride w:ilvl="1">
+      <w:startOverride w:val="1"/>
+    </w:lvlOverride>
+    <w:lvlOverride w:ilvl="2">
+      <w:startOverride w:val="1"/>
+    </w:lvlOverride>
+    <w:lvlOverride w:ilvl="3">
+      <w:startOverride w:val="1"/>
+    </w:lvlOverride>
+    <w:lvlOverride w:ilvl="4">
+      <w:startOverride w:val="1"/>
+    </w:lvlOverride>
+    <w:lvlOverride w:ilvl="5">
+      <w:startOverride w:val="1"/>
+    </w:lvlOverride>
+    <w:lvlOverride w:ilvl="6">
+      <w:startOverride w:val="1"/>
+    </w:lvlOverride>
+    <w:lvlOverride w:ilvl="7">
+      <w:startOverride w:val="1"/>
+    </w:lvlOverride>
+    <w:lvlOverride w:ilvl="8">
+      <w:startOverride w:val="1"/>
+    </w:lvlOverride>
   </w:num>
-  <w:num w:numId="12">
-    <w:abstractNumId w:val="12"/>
+  <w:num w:numId="18" w16cid:durableId="196815621">
+    <w:abstractNumId w:val="19"/>
+    <w:lvlOverride w:ilvl="0">
+      <w:startOverride w:val="2"/>
+    </w:lvlOverride>
+    <w:lvlOverride w:ilvl="1">
+      <w:startOverride w:val="1"/>
+    </w:lvlOverride>
+    <w:lvlOverride w:ilvl="2">
+      <w:startOverride w:val="1"/>
+    </w:lvlOverride>
+    <w:lvlOverride w:ilvl="3">
+      <w:startOverride w:val="1"/>
+    </w:lvlOverride>
+    <w:lvlOverride w:ilvl="4">
+      <w:startOverride w:val="1"/>
+    </w:lvlOverride>
+    <w:lvlOverride w:ilvl="5">
+      <w:startOverride w:val="1"/>
+    </w:lvlOverride>
+    <w:lvlOverride w:ilvl="6">
+      <w:startOverride w:val="1"/>
+    </w:lvlOverride>
+    <w:lvlOverride w:ilvl="7">
+      <w:startOverride w:val="1"/>
+    </w:lvlOverride>
+    <w:lvlOverride w:ilvl="8">
+      <w:startOverride w:val="1"/>
+    </w:lvlOverride>
   </w:num>
-  <w:num w:numId="13">
-    <w:abstractNumId w:val="17"/>
-  </w:num>
-  <w:num w:numId="14">
-    <w:abstractNumId w:val="4"/>
-  </w:num>
-  <w:num w:numId="15">
-    <w:abstractNumId w:val="14"/>
-  </w:num>
-  <w:num w:numId="16">
-    <w:abstractNumId w:val="7"/>
-  </w:num>
-  <w:num w:numId="17">
+  <w:num w:numId="19" w16cid:durableId="1484932812">
     <w:abstractNumId w:val="9"/>
     <w:lvlOverride w:ilvl="0">
       <w:startOverride w:val="1"/>
@@ -17163,10 +19819,10 @@
       <w:startOverride w:val="1"/>
     </w:lvlOverride>
   </w:num>
-  <w:num w:numId="18">
-    <w:abstractNumId w:val="15"/>
+  <w:num w:numId="20" w16cid:durableId="983194499">
+    <w:abstractNumId w:val="14"/>
     <w:lvlOverride w:ilvl="0">
-      <w:startOverride w:val="2"/>
+      <w:startOverride w:val="1"/>
     </w:lvlOverride>
     <w:lvlOverride w:ilvl="1">
       <w:startOverride w:val="1"/>
@@ -17193,7 +19849,127 @@
       <w:startOverride w:val="1"/>
     </w:lvlOverride>
   </w:num>
-  <w:num w:numId="19">
+  <w:num w:numId="21" w16cid:durableId="245384609">
+    <w:abstractNumId w:val="15"/>
+    <w:lvlOverride w:ilvl="0">
+      <w:startOverride w:val="1"/>
+    </w:lvlOverride>
+    <w:lvlOverride w:ilvl="1">
+      <w:startOverride w:val="1"/>
+    </w:lvlOverride>
+    <w:lvlOverride w:ilvl="2">
+      <w:startOverride w:val="1"/>
+    </w:lvlOverride>
+    <w:lvlOverride w:ilvl="3">
+      <w:startOverride w:val="1"/>
+    </w:lvlOverride>
+    <w:lvlOverride w:ilvl="4">
+      <w:startOverride w:val="1"/>
+    </w:lvlOverride>
+    <w:lvlOverride w:ilvl="5">
+      <w:startOverride w:val="1"/>
+    </w:lvlOverride>
+    <w:lvlOverride w:ilvl="6">
+      <w:startOverride w:val="1"/>
+    </w:lvlOverride>
+    <w:lvlOverride w:ilvl="7">
+      <w:startOverride w:val="1"/>
+    </w:lvlOverride>
+    <w:lvlOverride w:ilvl="8">
+      <w:startOverride w:val="1"/>
+    </w:lvlOverride>
+  </w:num>
+  <w:num w:numId="22" w16cid:durableId="1430926481">
+    <w:abstractNumId w:val="21"/>
+    <w:lvlOverride w:ilvl="0">
+      <w:startOverride w:val="1"/>
+    </w:lvlOverride>
+    <w:lvlOverride w:ilvl="1">
+      <w:startOverride w:val="1"/>
+    </w:lvlOverride>
+    <w:lvlOverride w:ilvl="2">
+      <w:startOverride w:val="1"/>
+    </w:lvlOverride>
+    <w:lvlOverride w:ilvl="3">
+      <w:startOverride w:val="1"/>
+    </w:lvlOverride>
+    <w:lvlOverride w:ilvl="4">
+      <w:startOverride w:val="1"/>
+    </w:lvlOverride>
+    <w:lvlOverride w:ilvl="5">
+      <w:startOverride w:val="1"/>
+    </w:lvlOverride>
+    <w:lvlOverride w:ilvl="6">
+      <w:startOverride w:val="1"/>
+    </w:lvlOverride>
+    <w:lvlOverride w:ilvl="7">
+      <w:startOverride w:val="1"/>
+    </w:lvlOverride>
+    <w:lvlOverride w:ilvl="8">
+      <w:startOverride w:val="1"/>
+    </w:lvlOverride>
+  </w:num>
+  <w:num w:numId="23" w16cid:durableId="1879587779">
+    <w:abstractNumId w:val="5"/>
+    <w:lvlOverride w:ilvl="0">
+      <w:startOverride w:val="1"/>
+    </w:lvlOverride>
+    <w:lvlOverride w:ilvl="1">
+      <w:startOverride w:val="1"/>
+    </w:lvlOverride>
+    <w:lvlOverride w:ilvl="2">
+      <w:startOverride w:val="1"/>
+    </w:lvlOverride>
+    <w:lvlOverride w:ilvl="3">
+      <w:startOverride w:val="1"/>
+    </w:lvlOverride>
+    <w:lvlOverride w:ilvl="4">
+      <w:startOverride w:val="1"/>
+    </w:lvlOverride>
+    <w:lvlOverride w:ilvl="5">
+      <w:startOverride w:val="1"/>
+    </w:lvlOverride>
+    <w:lvlOverride w:ilvl="6">
+      <w:startOverride w:val="1"/>
+    </w:lvlOverride>
+    <w:lvlOverride w:ilvl="7">
+      <w:startOverride w:val="1"/>
+    </w:lvlOverride>
+    <w:lvlOverride w:ilvl="8">
+      <w:startOverride w:val="1"/>
+    </w:lvlOverride>
+  </w:num>
+  <w:num w:numId="24" w16cid:durableId="1690183179">
+    <w:abstractNumId w:val="18"/>
+    <w:lvlOverride w:ilvl="0">
+      <w:startOverride w:val="1"/>
+    </w:lvlOverride>
+    <w:lvlOverride w:ilvl="1">
+      <w:startOverride w:val="1"/>
+    </w:lvlOverride>
+    <w:lvlOverride w:ilvl="2">
+      <w:startOverride w:val="1"/>
+    </w:lvlOverride>
+    <w:lvlOverride w:ilvl="3">
+      <w:startOverride w:val="1"/>
+    </w:lvlOverride>
+    <w:lvlOverride w:ilvl="4">
+      <w:startOverride w:val="1"/>
+    </w:lvlOverride>
+    <w:lvlOverride w:ilvl="5">
+      <w:startOverride w:val="1"/>
+    </w:lvlOverride>
+    <w:lvlOverride w:ilvl="6">
+      <w:startOverride w:val="1"/>
+    </w:lvlOverride>
+    <w:lvlOverride w:ilvl="7">
+      <w:startOverride w:val="1"/>
+    </w:lvlOverride>
+    <w:lvlOverride w:ilvl="8">
+      <w:startOverride w:val="1"/>
+    </w:lvlOverride>
+  </w:num>
+  <w:num w:numId="25" w16cid:durableId="1063679220">
     <w:abstractNumId w:val="8"/>
     <w:lvlOverride w:ilvl="0">
       <w:startOverride w:val="1"/>
@@ -17223,191 +19999,59 @@
       <w:startOverride w:val="1"/>
     </w:lvlOverride>
   </w:num>
-  <w:num w:numId="20">
+  <w:num w:numId="26" w16cid:durableId="844056702">
+    <w:abstractNumId w:val="2"/>
+  </w:num>
+  <w:num w:numId="27" w16cid:durableId="948973673">
+    <w:abstractNumId w:val="20"/>
+  </w:num>
+  <w:num w:numId="28" w16cid:durableId="1570965748">
     <w:abstractNumId w:val="11"/>
-    <w:lvlOverride w:ilvl="0">
-      <w:startOverride w:val="1"/>
-    </w:lvlOverride>
-    <w:lvlOverride w:ilvl="1">
-      <w:startOverride w:val="1"/>
-    </w:lvlOverride>
-    <w:lvlOverride w:ilvl="2">
-      <w:startOverride w:val="1"/>
-    </w:lvlOverride>
-    <w:lvlOverride w:ilvl="3">
-      <w:startOverride w:val="1"/>
-    </w:lvlOverride>
-    <w:lvlOverride w:ilvl="4">
-      <w:startOverride w:val="1"/>
-    </w:lvlOverride>
-    <w:lvlOverride w:ilvl="5">
-      <w:startOverride w:val="1"/>
-    </w:lvlOverride>
-    <w:lvlOverride w:ilvl="6">
-      <w:startOverride w:val="1"/>
-    </w:lvlOverride>
-    <w:lvlOverride w:ilvl="7">
-      <w:startOverride w:val="1"/>
-    </w:lvlOverride>
-    <w:lvlOverride w:ilvl="8">
-      <w:startOverride w:val="1"/>
-    </w:lvlOverride>
+    <w:lvlOverride w:ilvl="0"/>
+    <w:lvlOverride w:ilvl="1"/>
+    <w:lvlOverride w:ilvl="2"/>
+    <w:lvlOverride w:ilvl="3"/>
+    <w:lvlOverride w:ilvl="4"/>
+    <w:lvlOverride w:ilvl="5"/>
+    <w:lvlOverride w:ilvl="6"/>
+    <w:lvlOverride w:ilvl="7"/>
+    <w:lvlOverride w:ilvl="8"/>
   </w:num>
-  <w:num w:numId="21">
+  <w:num w:numId="29" w16cid:durableId="212549241">
     <w:abstractNumId w:val="12"/>
-    <w:lvlOverride w:ilvl="0">
-      <w:startOverride w:val="1"/>
-    </w:lvlOverride>
-    <w:lvlOverride w:ilvl="1">
-      <w:startOverride w:val="1"/>
-    </w:lvlOverride>
-    <w:lvlOverride w:ilvl="2">
-      <w:startOverride w:val="1"/>
-    </w:lvlOverride>
-    <w:lvlOverride w:ilvl="3">
-      <w:startOverride w:val="1"/>
-    </w:lvlOverride>
-    <w:lvlOverride w:ilvl="4">
-      <w:startOverride w:val="1"/>
-    </w:lvlOverride>
-    <w:lvlOverride w:ilvl="5">
-      <w:startOverride w:val="1"/>
-    </w:lvlOverride>
-    <w:lvlOverride w:ilvl="6">
-      <w:startOverride w:val="1"/>
-    </w:lvlOverride>
-    <w:lvlOverride w:ilvl="7">
-      <w:startOverride w:val="1"/>
-    </w:lvlOverride>
-    <w:lvlOverride w:ilvl="8">
-      <w:startOverride w:val="1"/>
-    </w:lvlOverride>
+    <w:lvlOverride w:ilvl="0"/>
+    <w:lvlOverride w:ilvl="1"/>
+    <w:lvlOverride w:ilvl="2"/>
+    <w:lvlOverride w:ilvl="3"/>
+    <w:lvlOverride w:ilvl="4"/>
+    <w:lvlOverride w:ilvl="5"/>
+    <w:lvlOverride w:ilvl="6"/>
+    <w:lvlOverride w:ilvl="7"/>
+    <w:lvlOverride w:ilvl="8"/>
   </w:num>
-  <w:num w:numId="22">
+  <w:num w:numId="30" w16cid:durableId="917446492">
     <w:abstractNumId w:val="17"/>
-    <w:lvlOverride w:ilvl="0">
-      <w:startOverride w:val="1"/>
-    </w:lvlOverride>
-    <w:lvlOverride w:ilvl="1">
-      <w:startOverride w:val="1"/>
-    </w:lvlOverride>
-    <w:lvlOverride w:ilvl="2">
-      <w:startOverride w:val="1"/>
-    </w:lvlOverride>
-    <w:lvlOverride w:ilvl="3">
-      <w:startOverride w:val="1"/>
-    </w:lvlOverride>
-    <w:lvlOverride w:ilvl="4">
-      <w:startOverride w:val="1"/>
-    </w:lvlOverride>
-    <w:lvlOverride w:ilvl="5">
-      <w:startOverride w:val="1"/>
-    </w:lvlOverride>
-    <w:lvlOverride w:ilvl="6">
-      <w:startOverride w:val="1"/>
-    </w:lvlOverride>
-    <w:lvlOverride w:ilvl="7">
-      <w:startOverride w:val="1"/>
-    </w:lvlOverride>
-    <w:lvlOverride w:ilvl="8">
-      <w:startOverride w:val="1"/>
-    </w:lvlOverride>
+    <w:lvlOverride w:ilvl="0"/>
+    <w:lvlOverride w:ilvl="1"/>
+    <w:lvlOverride w:ilvl="2"/>
+    <w:lvlOverride w:ilvl="3"/>
+    <w:lvlOverride w:ilvl="4"/>
+    <w:lvlOverride w:ilvl="5"/>
+    <w:lvlOverride w:ilvl="6"/>
+    <w:lvlOverride w:ilvl="7"/>
+    <w:lvlOverride w:ilvl="8"/>
   </w:num>
-  <w:num w:numId="23">
-    <w:abstractNumId w:val="4"/>
-    <w:lvlOverride w:ilvl="0">
-      <w:startOverride w:val="1"/>
-    </w:lvlOverride>
-    <w:lvlOverride w:ilvl="1">
-      <w:startOverride w:val="1"/>
-    </w:lvlOverride>
-    <w:lvlOverride w:ilvl="2">
-      <w:startOverride w:val="1"/>
-    </w:lvlOverride>
-    <w:lvlOverride w:ilvl="3">
-      <w:startOverride w:val="1"/>
-    </w:lvlOverride>
-    <w:lvlOverride w:ilvl="4">
-      <w:startOverride w:val="1"/>
-    </w:lvlOverride>
-    <w:lvlOverride w:ilvl="5">
-      <w:startOverride w:val="1"/>
-    </w:lvlOverride>
-    <w:lvlOverride w:ilvl="6">
-      <w:startOverride w:val="1"/>
-    </w:lvlOverride>
-    <w:lvlOverride w:ilvl="7">
-      <w:startOverride w:val="1"/>
-    </w:lvlOverride>
-    <w:lvlOverride w:ilvl="8">
-      <w:startOverride w:val="1"/>
-    </w:lvlOverride>
-  </w:num>
-  <w:num w:numId="24">
-    <w:abstractNumId w:val="14"/>
-    <w:lvlOverride w:ilvl="0">
-      <w:startOverride w:val="1"/>
-    </w:lvlOverride>
-    <w:lvlOverride w:ilvl="1">
-      <w:startOverride w:val="1"/>
-    </w:lvlOverride>
-    <w:lvlOverride w:ilvl="2">
-      <w:startOverride w:val="1"/>
-    </w:lvlOverride>
-    <w:lvlOverride w:ilvl="3">
-      <w:startOverride w:val="1"/>
-    </w:lvlOverride>
-    <w:lvlOverride w:ilvl="4">
-      <w:startOverride w:val="1"/>
-    </w:lvlOverride>
-    <w:lvlOverride w:ilvl="5">
-      <w:startOverride w:val="1"/>
-    </w:lvlOverride>
-    <w:lvlOverride w:ilvl="6">
-      <w:startOverride w:val="1"/>
-    </w:lvlOverride>
-    <w:lvlOverride w:ilvl="7">
-      <w:startOverride w:val="1"/>
-    </w:lvlOverride>
-    <w:lvlOverride w:ilvl="8">
-      <w:startOverride w:val="1"/>
-    </w:lvlOverride>
-  </w:num>
-  <w:num w:numId="25">
-    <w:abstractNumId w:val="7"/>
-    <w:lvlOverride w:ilvl="0">
-      <w:startOverride w:val="1"/>
-    </w:lvlOverride>
-    <w:lvlOverride w:ilvl="1">
-      <w:startOverride w:val="1"/>
-    </w:lvlOverride>
-    <w:lvlOverride w:ilvl="2">
-      <w:startOverride w:val="1"/>
-    </w:lvlOverride>
-    <w:lvlOverride w:ilvl="3">
-      <w:startOverride w:val="1"/>
-    </w:lvlOverride>
-    <w:lvlOverride w:ilvl="4">
-      <w:startOverride w:val="1"/>
-    </w:lvlOverride>
-    <w:lvlOverride w:ilvl="5">
-      <w:startOverride w:val="1"/>
-    </w:lvlOverride>
-    <w:lvlOverride w:ilvl="6">
-      <w:startOverride w:val="1"/>
-    </w:lvlOverride>
-    <w:lvlOverride w:ilvl="7">
-      <w:startOverride w:val="1"/>
-    </w:lvlOverride>
-    <w:lvlOverride w:ilvl="8">
-      <w:startOverride w:val="1"/>
-    </w:lvlOverride>
-  </w:num>
-  <w:num w:numId="26">
-    <w:abstractNumId w:val="1"/>
-  </w:num>
-  <w:num w:numId="27">
-    <w:abstractNumId w:val="16"/>
+  <w:num w:numId="31" w16cid:durableId="668681327">
+    <w:abstractNumId w:val="0"/>
+    <w:lvlOverride w:ilvl="0"/>
+    <w:lvlOverride w:ilvl="1"/>
+    <w:lvlOverride w:ilvl="2"/>
+    <w:lvlOverride w:ilvl="3"/>
+    <w:lvlOverride w:ilvl="4"/>
+    <w:lvlOverride w:ilvl="5"/>
+    <w:lvlOverride w:ilvl="6"/>
+    <w:lvlOverride w:ilvl="7"/>
+    <w:lvlOverride w:ilvl="8"/>
   </w:num>
 </w:numbering>
 </file>
@@ -18055,6 +20699,31 @@
       </w:tblBorders>
     </w:tblPr>
   </w:style>
+  <w:style w:type="table" w:customStyle="1" w:styleId="TableGrid2">
+    <w:name w:val="Table Grid2"/>
+    <w:basedOn w:val="TableNormal"/>
+    <w:uiPriority w:val="59"/>
+    <w:rsid w:val="009729A9"/>
+    <w:pPr>
+      <w:spacing w:after="0" w:line="240" w:lineRule="auto"/>
+    </w:pPr>
+    <w:rPr>
+      <w:rFonts w:eastAsia="MS Mincho"/>
+      <w:sz w:val="24"/>
+      <w:szCs w:val="24"/>
+    </w:rPr>
+    <w:tblPr>
+      <w:tblInd w:w="0" w:type="nil"/>
+      <w:tblBorders>
+        <w:top w:val="single" w:sz="4" w:space="0" w:color="auto"/>
+        <w:left w:val="single" w:sz="4" w:space="0" w:color="auto"/>
+        <w:bottom w:val="single" w:sz="4" w:space="0" w:color="auto"/>
+        <w:right w:val="single" w:sz="4" w:space="0" w:color="auto"/>
+        <w:insideH w:val="single" w:sz="4" w:space="0" w:color="auto"/>
+        <w:insideV w:val="single" w:sz="4" w:space="0" w:color="auto"/>
+      </w:tblBorders>
+    </w:tblPr>
+  </w:style>
 </w:styles>
 </file>
 
@@ -18354,17 +21023,6 @@
 </file>
 
 <file path=customXml/item1.xml><?xml version="1.0" encoding="utf-8"?>
-<p:properties xmlns:p="http://schemas.microsoft.com/office/2006/metadata/properties" xmlns:xsi="http://www.w3.org/2001/XMLSchema-instance" xmlns:pc="http://schemas.microsoft.com/office/infopath/2007/PartnerControls">
-  <documentManagement>
-    <lcf76f155ced4ddcb4097134ff3c332f xmlns="48a12daf-7843-4cc8-8533-459945ace6ce">
-      <Terms xmlns="http://schemas.microsoft.com/office/infopath/2007/PartnerControls"/>
-    </lcf76f155ced4ddcb4097134ff3c332f>
-    <TaxCatchAll xmlns="6a3747f7-2a82-4cdb-b0b8-f75252427fe9" xsi:nil="true"/>
-  </documentManagement>
-</p:properties>
-</file>
-
-<file path=customXml/item2.xml><?xml version="1.0" encoding="utf-8"?>
 <ct:contentTypeSchema xmlns:ct="http://schemas.microsoft.com/office/2006/metadata/contentType" xmlns:ma="http://schemas.microsoft.com/office/2006/metadata/properties/metaAttributes" ct:_="" ma:_="" ma:contentTypeName="Document" ma:contentTypeID="0x0101009B9390D538F7EE448203A8C6D3CD91D4" ma:contentTypeVersion="16" ma:contentTypeDescription="Create a new document." ma:contentTypeScope="" ma:versionID="5378105793d36bdcff32665af4766295">
   <xsd:schema xmlns:xsd="http://www.w3.org/2001/XMLSchema" xmlns:xs="http://www.w3.org/2001/XMLSchema" xmlns:p="http://schemas.microsoft.com/office/2006/metadata/properties" xmlns:ns2="48a12daf-7843-4cc8-8533-459945ace6ce" xmlns:ns3="6a3747f7-2a82-4cdb-b0b8-f75252427fe9" targetNamespace="http://schemas.microsoft.com/office/2006/metadata/properties" ma:root="true" ma:fieldsID="824e3a3eb10ee9911af8e61d75deda1f" ns2:_="" ns3:_="">
     <xsd:import namespace="48a12daf-7843-4cc8-8533-459945ace6ce"/>
@@ -18607,7 +21265,7 @@
 </ct:contentTypeSchema>
 </file>
 
-<file path=customXml/item3.xml><?xml version="1.0" encoding="utf-8"?>
+<file path=customXml/item2.xml><?xml version="1.0" encoding="utf-8"?>
 <?mso-contentType ?>
 <FormTemplates xmlns="http://schemas.microsoft.com/sharepoint/v3/contenttype/forms">
   <Display>DocumentLibraryForm</Display>
@@ -18616,18 +21274,18 @@
 </FormTemplates>
 </file>
 
-<file path=customXml/itemProps1.xml><?xml version="1.0" encoding="utf-8"?>
-<ds:datastoreItem xmlns:ds="http://schemas.openxmlformats.org/officeDocument/2006/customXml" ds:itemID="{4082DF4F-3E7A-46F5-8441-F02C9B2B1521}">
-  <ds:schemaRefs>
-    <ds:schemaRef ds:uri="http://schemas.microsoft.com/office/2006/metadata/properties"/>
-    <ds:schemaRef ds:uri="http://schemas.microsoft.com/office/infopath/2007/PartnerControls"/>
-    <ds:schemaRef ds:uri="48a12daf-7843-4cc8-8533-459945ace6ce"/>
-    <ds:schemaRef ds:uri="6a3747f7-2a82-4cdb-b0b8-f75252427fe9"/>
-  </ds:schemaRefs>
-</ds:datastoreItem>
+<file path=customXml/item3.xml><?xml version="1.0" encoding="utf-8"?>
+<p:properties xmlns:p="http://schemas.microsoft.com/office/2006/metadata/properties" xmlns:xsi="http://www.w3.org/2001/XMLSchema-instance" xmlns:pc="http://schemas.microsoft.com/office/infopath/2007/PartnerControls">
+  <documentManagement>
+    <lcf76f155ced4ddcb4097134ff3c332f xmlns="48a12daf-7843-4cc8-8533-459945ace6ce">
+      <Terms xmlns="http://schemas.microsoft.com/office/infopath/2007/PartnerControls"/>
+    </lcf76f155ced4ddcb4097134ff3c332f>
+    <TaxCatchAll xmlns="6a3747f7-2a82-4cdb-b0b8-f75252427fe9" xsi:nil="true"/>
+  </documentManagement>
+</p:properties>
 </file>
 
-<file path=customXml/itemProps2.xml><?xml version="1.0" encoding="utf-8"?>
+<file path=customXml/itemProps1.xml><?xml version="1.0" encoding="utf-8"?>
 <ds:datastoreItem xmlns:ds="http://schemas.openxmlformats.org/officeDocument/2006/customXml" ds:itemID="{684CCDD1-0DF3-42C8-92BD-1D3F0F04A356}">
   <ds:schemaRefs>
     <ds:schemaRef ds:uri="http://schemas.microsoft.com/office/2006/metadata/contentType"/>
@@ -18646,10 +21304,21 @@
 </ds:datastoreItem>
 </file>
 
-<file path=customXml/itemProps3.xml><?xml version="1.0" encoding="utf-8"?>
+<file path=customXml/itemProps2.xml><?xml version="1.0" encoding="utf-8"?>
 <ds:datastoreItem xmlns:ds="http://schemas.openxmlformats.org/officeDocument/2006/customXml" ds:itemID="{6605FADE-9BBA-4DC6-BE3B-53D25850A69E}">
   <ds:schemaRefs>
     <ds:schemaRef ds:uri="http://schemas.microsoft.com/sharepoint/v3/contenttype/forms"/>
   </ds:schemaRefs>
 </ds:datastoreItem>
+</file>
+
+<file path=customXml/itemProps3.xml><?xml version="1.0" encoding="utf-8"?>
+<ds:datastoreItem xmlns:ds="http://schemas.openxmlformats.org/officeDocument/2006/customXml" ds:itemID="{4082DF4F-3E7A-46F5-8441-F02C9B2B1521}">
+  <ds:schemaRefs>
+    <ds:schemaRef ds:uri="http://schemas.microsoft.com/office/2006/metadata/properties"/>
+    <ds:schemaRef ds:uri="http://schemas.microsoft.com/office/infopath/2007/PartnerControls"/>
+    <ds:schemaRef ds:uri="48a12daf-7843-4cc8-8533-459945ace6ce"/>
+    <ds:schemaRef ds:uri="6a3747f7-2a82-4cdb-b0b8-f75252427fe9"/>
+  </ds:schemaRefs>
+</ds:datastoreItem>
 </file>
--- a/GamesEngineCreationPortfolioDoc.docx
+++ b/GamesEngineCreationPortfolioDoc.docx
@@ -920,7 +920,29 @@
           <w:sz w:val="22"/>
           <w:szCs w:val="22"/>
         </w:rPr>
-        <w:t>NOTE: There is one function in the HelloWorld program. It is called main(). All programs must have a main function as this is where execution of the program begins. There can only be 1 main function in any given program.</w:t>
+        <w:t>NOTE: There is one function in the HelloWorld program. It is called </w:t>
+      </w:r>
+      <w:proofErr w:type="gramStart"/>
+      <w:r>
+        <w:rPr>
+          <w:rStyle w:val="normaltextrun"/>
+          <w:rFonts w:asciiTheme="minorHAnsi" w:hAnsiTheme="minorHAnsi" w:cstheme="minorHAnsi"/>
+          <w:color w:val="FF0000"/>
+          <w:sz w:val="22"/>
+          <w:szCs w:val="22"/>
+        </w:rPr>
+        <w:t>main(</w:t>
+      </w:r>
+      <w:proofErr w:type="gramEnd"/>
+      <w:r>
+        <w:rPr>
+          <w:rStyle w:val="normaltextrun"/>
+          <w:rFonts w:asciiTheme="minorHAnsi" w:hAnsiTheme="minorHAnsi" w:cstheme="minorHAnsi"/>
+          <w:color w:val="FF0000"/>
+          <w:sz w:val="22"/>
+          <w:szCs w:val="22"/>
+        </w:rPr>
+        <w:t>). All programs must have a main function as this is where execution of the program begins. There can only be 1 main function in any given program.</w:t>
       </w:r>
       <w:r>
         <w:rPr>
@@ -1652,6 +1674,7 @@
         </w:rPr>
         <w:t xml:space="preserve">, this means that the function expects a return type of type int, as seen on line 7 where we return 0. This return is reached only if the function is completed. On line 5 we start with </w:t>
       </w:r>
+      <w:proofErr w:type="gramStart"/>
       <w:r>
         <w:rPr>
           <w:rFonts w:asciiTheme="minorHAnsi" w:hAnsiTheme="minorHAnsi" w:cstheme="minorHAnsi"/>
@@ -1662,6 +1685,7 @@
         </w:rPr>
         <w:t>std::</w:t>
       </w:r>
+      <w:proofErr w:type="gramEnd"/>
       <w:r>
         <w:rPr>
           <w:rFonts w:asciiTheme="minorHAnsi" w:hAnsiTheme="minorHAnsi" w:cstheme="minorHAnsi"/>
@@ -1963,7 +1987,23 @@
           <w:rFonts w:eastAsia="Times New Roman" w:cstheme="minorHAnsi"/>
           <w:lang w:eastAsia="en-GB"/>
         </w:rPr>
-        <w:t>This table details the data types that are found in C++ and you will be using throughout your studies. </w:t>
+        <w:t xml:space="preserve">This table details the data types that are found in </w:t>
+      </w:r>
+      <w:proofErr w:type="gramStart"/>
+      <w:r>
+        <w:rPr>
+          <w:rFonts w:eastAsia="Times New Roman" w:cstheme="minorHAnsi"/>
+          <w:lang w:eastAsia="en-GB"/>
+        </w:rPr>
+        <w:t>C++</w:t>
+      </w:r>
+      <w:proofErr w:type="gramEnd"/>
+      <w:r>
+        <w:rPr>
+          <w:rFonts w:eastAsia="Times New Roman" w:cstheme="minorHAnsi"/>
+          <w:lang w:eastAsia="en-GB"/>
+        </w:rPr>
+        <w:t xml:space="preserve"> and you will be using throughout your studies. </w:t>
       </w:r>
     </w:p>
     <w:p>
@@ -5232,6 +5272,7 @@
         </w:rPr>
         <w:t>Note: We can use a built in function called </w:t>
       </w:r>
+      <w:proofErr w:type="gramStart"/>
       <w:r>
         <w:rPr>
           <w:rFonts w:eastAsia="Times New Roman" w:cstheme="minorHAnsi"/>
@@ -5240,7 +5281,18 @@
           <w:color w:val="FF0000"/>
           <w:lang w:eastAsia="en-GB"/>
         </w:rPr>
-        <w:t>sizeof( type )</w:t>
+        <w:t>sizeof( type</w:t>
+      </w:r>
+      <w:proofErr w:type="gramEnd"/>
+      <w:r>
+        <w:rPr>
+          <w:rFonts w:eastAsia="Times New Roman" w:cstheme="minorHAnsi"/>
+          <w:b/>
+          <w:bCs/>
+          <w:color w:val="FF0000"/>
+          <w:lang w:eastAsia="en-GB"/>
+        </w:rPr>
+        <w:t> )</w:t>
       </w:r>
       <w:r>
         <w:rPr>
@@ -5699,7 +5751,15 @@
         <w:t>int</w:t>
       </w:r>
       <w:r>
-        <w:t xml:space="preserve"> we could use our own defined type </w:t>
+        <w:t xml:space="preserve"> we could use our own defined </w:t>
+      </w:r>
+      <w:proofErr w:type="gramStart"/>
+      <w:r>
+        <w:t>type</w:t>
+      </w:r>
+      <w:proofErr w:type="gramEnd"/>
+      <w:r>
+        <w:t xml:space="preserve"> </w:t>
       </w:r>
       <w:r>
         <w:rPr>
@@ -5772,8 +5832,13 @@
     </w:p>
     <w:p>
       <w:r>
-        <w:t>The above code is exactly the same as using int currentDate;</w:t>
-      </w:r>
+        <w:t xml:space="preserve">The above code is exactly the same as using int </w:t>
+      </w:r>
+      <w:proofErr w:type="gramStart"/>
+      <w:r>
+        <w:t>currentDate;</w:t>
+      </w:r>
+      <w:proofErr w:type="gramEnd"/>
     </w:p>
     <w:p>
       <w:pPr>
@@ -11510,7 +11575,23 @@
       </w:pPr>
       <w:r>
         <w:lastRenderedPageBreak/>
-        <w:t>The Logical NOT operator will reverse the result from the other two logical operators. This may seem a redundant operation, but using the ! (NOT) operator will come in useful. The following two examples are the exact same as the examples used for Logical AND except that we have included the ! (NOT) operator. Notice how the results have been reversed.</w:t>
+        <w:t xml:space="preserve">The Logical NOT operator will reverse the result from the other two logical operators. This may seem a redundant operation, but using </w:t>
+      </w:r>
+      <w:proofErr w:type="gramStart"/>
+      <w:r>
+        <w:t>the !</w:t>
+      </w:r>
+      <w:proofErr w:type="gramEnd"/>
+      <w:r>
+        <w:t xml:space="preserve"> (NOT) operator will come in useful. The following two examples are the exact same as the examples used for Logical AND except that we have included </w:t>
+      </w:r>
+      <w:proofErr w:type="gramStart"/>
+      <w:r>
+        <w:t>the !</w:t>
+      </w:r>
+      <w:proofErr w:type="gramEnd"/>
+      <w:r>
+        <w:t xml:space="preserve"> (NOT) operator. Notice how the results have been reversed.</w:t>
       </w:r>
     </w:p>
     <w:p>
@@ -11586,7 +11667,15 @@
         <w:spacing w:line="360" w:lineRule="auto"/>
       </w:pPr>
       <w:r>
-        <w:t>At some point in every program you will need to run different portions of code. For example, in a text adventure game the player will decide which direction to take at a fork in the road. We need some way of telling the program to execute a different portion of code depending on this choice. Unsurprisingly C++ has functionality built in for this type of decision-making.</w:t>
+        <w:t xml:space="preserve">At some point in every </w:t>
+      </w:r>
+      <w:proofErr w:type="gramStart"/>
+      <w:r>
+        <w:t>program</w:t>
+      </w:r>
+      <w:proofErr w:type="gramEnd"/>
+      <w:r>
+        <w:t xml:space="preserve"> you will need to run different portions of code. For example, in a text adventure game the player will decide which direction to take at a fork in the road. We need some way of telling the program to execute a different portion of code depending on this choice. Unsurprisingly C++ has functionality built in for this type of decision-making.</w:t>
       </w:r>
     </w:p>
     <w:p>
@@ -11954,7 +12043,15 @@
         <w:t>, this done in a similar manor to that of Python</w:t>
       </w:r>
       <w:r>
-        <w:t>. If there is more than one line of code, only the first will be executed. The following lines will be executed after the if statement has exited. This may cause issues later as a syntax error will not be given. This is a logical error and the compiler cannot help you.</w:t>
+        <w:t xml:space="preserve">. If there is more than one line of code, only the first will be executed. The following lines will be executed after the if statement has exited. This may cause issues later as a syntax error will not be given. This is a logical </w:t>
+      </w:r>
+      <w:proofErr w:type="gramStart"/>
+      <w:r>
+        <w:t>error</w:t>
+      </w:r>
+      <w:proofErr w:type="gramEnd"/>
+      <w:r>
+        <w:t xml:space="preserve"> and the compiler cannot help you.</w:t>
       </w:r>
       <w:r>
         <w:rPr>
@@ -12316,7 +12413,15 @@
         <w:spacing w:line="360" w:lineRule="auto"/>
       </w:pPr>
       <w:r>
-        <w:t>Building on from the if…else statement, we can add another condition to the second portion of code. Here we are saying, if the first condition is true then do the first portion of code, otherwise check if the second condition is true, and if so do the second portion of code, and if neither are true, do the third portion of code.</w:t>
+        <w:t xml:space="preserve">Building on from the if…else statement, we can add another condition to the second portion of code. Here we are saying, if the first condition is true then do the first portion of code, otherwise check if the second condition is true, and if </w:t>
+      </w:r>
+      <w:proofErr w:type="gramStart"/>
+      <w:r>
+        <w:t>so</w:t>
+      </w:r>
+      <w:proofErr w:type="gramEnd"/>
+      <w:r>
+        <w:t xml:space="preserve"> do the second portion of code, and if neither are true, do the third portion of code.</w:t>
       </w:r>
     </w:p>
     <w:p>
@@ -13131,7 +13236,7 @@
           <v:shape id="_x0000_i1025" type="#_x0000_t75" style="width:451.5pt;height:152.25pt" o:ole="">
             <v:imagedata r:id="rId54" o:title=""/>
           </v:shape>
-          <o:OLEObject Type="Embed" ProgID="Word.OpenDocumentText.12" ShapeID="_x0000_i1025" DrawAspect="Content" ObjectID="_1727852769" r:id="rId55"/>
+          <o:OLEObject Type="Embed" ProgID="Word.OpenDocumentText.12" ShapeID="_x0000_i1025" DrawAspect="Content" ObjectID="_1727853619" r:id="rId55"/>
         </w:object>
       </w:r>
     </w:p>
@@ -13444,7 +13549,7 @@
           <v:shape id="_x0000_i1026" type="#_x0000_t75" style="width:451.5pt;height:196.5pt" o:ole="">
             <v:imagedata r:id="rId57" o:title=""/>
           </v:shape>
-          <o:OLEObject Type="Embed" ProgID="Word.OpenDocumentText.12" ShapeID="_x0000_i1026" DrawAspect="Content" ObjectID="_1727852770" r:id="rId58"/>
+          <o:OLEObject Type="Embed" ProgID="Word.OpenDocumentText.12" ShapeID="_x0000_i1026" DrawAspect="Content" ObjectID="_1727853620" r:id="rId58"/>
         </w:object>
       </w:r>
     </w:p>
@@ -13769,7 +13874,7 @@
           <v:shape id="_x0000_i1027" type="#_x0000_t75" style="width:451.5pt;height:428.25pt" o:ole="">
             <v:imagedata r:id="rId60" o:title=""/>
           </v:shape>
-          <o:OLEObject Type="Embed" ProgID="Word.OpenDocumentText.12" ShapeID="_x0000_i1027" DrawAspect="Content" ObjectID="_1727852771" r:id="rId61"/>
+          <o:OLEObject Type="Embed" ProgID="Word.OpenDocumentText.12" ShapeID="_x0000_i1027" DrawAspect="Content" ObjectID="_1727853621" r:id="rId61"/>
         </w:object>
       </w:r>
     </w:p>
@@ -14141,7 +14246,7 @@
           <v:shape id="_x0000_i1028" type="#_x0000_t75" style="width:451.5pt;height:528pt" o:ole="">
             <v:imagedata r:id="rId63" o:title=""/>
           </v:shape>
-          <o:OLEObject Type="Embed" ProgID="Word.OpenDocumentText.12" ShapeID="_x0000_i1028" DrawAspect="Content" ObjectID="_1727852772" r:id="rId64"/>
+          <o:OLEObject Type="Embed" ProgID="Word.OpenDocumentText.12" ShapeID="_x0000_i1028" DrawAspect="Content" ObjectID="_1727853622" r:id="rId64"/>
         </w:object>
       </w:r>
     </w:p>
@@ -14310,7 +14415,15 @@
         <w:spacing w:line="360" w:lineRule="auto"/>
       </w:pPr>
       <w:r>
-        <w:t>Please tell me your status with ‘s’ for student, ‘t’ for teacher or ‘o’ for other.</w:t>
+        <w:t xml:space="preserve">Please tell </w:t>
+      </w:r>
+      <w:proofErr w:type="gramStart"/>
+      <w:r>
+        <w:t>me</w:t>
+      </w:r>
+      <w:proofErr w:type="gramEnd"/>
+      <w:r>
+        <w:t xml:space="preserve"> your status with ‘s’ for student, ‘t’ for teacher or ‘o’ for other.</w:t>
       </w:r>
     </w:p>
     <w:p>
@@ -14541,6 +14654,29 @@
         <w:t xml:space="preserve"> Source code:</w:t>
       </w:r>
     </w:p>
+    <w:bookmarkStart w:id="10" w:name="_MON_1727853513"/>
+    <w:bookmarkEnd w:id="10"/>
+    <w:p>
+      <w:pPr>
+        <w:spacing w:line="360" w:lineRule="auto"/>
+        <w:rPr>
+          <w:b/>
+          <w:bCs/>
+        </w:rPr>
+      </w:pPr>
+      <w:r>
+        <w:rPr>
+          <w:b/>
+          <w:bCs/>
+        </w:rPr>
+        <w:object w:dxaOrig="9026" w:dyaOrig="8347" w14:anchorId="78583835">
+          <v:shape id="_x0000_i1066" type="#_x0000_t75" style="width:451.5pt;height:417pt" o:ole="">
+            <v:imagedata r:id="rId66" o:title=""/>
+          </v:shape>
+          <o:OLEObject Type="Embed" ProgID="Word.OpenDocumentText.12" ShapeID="_x0000_i1066" DrawAspect="Content" ObjectID="_1727853623" r:id="rId67"/>
+        </w:object>
+      </w:r>
+    </w:p>
     <w:p>
       <w:pPr>
         <w:spacing w:line="360" w:lineRule="auto"/>
@@ -14581,6 +14717,80 @@
           <w:bCs/>
         </w:rPr>
         <w:t xml:space="preserve"> Screenshot:</w:t>
+      </w:r>
+    </w:p>
+    <w:p>
+      <w:pPr>
+        <w:spacing w:line="360" w:lineRule="auto"/>
+        <w:rPr>
+          <w:b/>
+          <w:bCs/>
+        </w:rPr>
+      </w:pPr>
+    </w:p>
+    <w:p>
+      <w:pPr>
+        <w:spacing w:line="360" w:lineRule="auto"/>
+        <w:rPr>
+          <w:b/>
+          <w:bCs/>
+        </w:rPr>
+      </w:pPr>
+      <w:r>
+        <w:rPr>
+          <w:b/>
+          <w:bCs/>
+          <w:noProof/>
+        </w:rPr>
+        <w:lastRenderedPageBreak/>
+        <w:drawing>
+          <wp:inline distT="0" distB="0" distL="0" distR="0" wp14:anchorId="3F6527A2" wp14:editId="16BC14F6">
+            <wp:extent cx="5724525" cy="3000375"/>
+            <wp:effectExtent l="0" t="0" r="9525" b="9525"/>
+            <wp:docPr id="198" name="Picture 198"/>
+            <wp:cNvGraphicFramePr>
+              <a:graphicFrameLocks xmlns:a="http://schemas.openxmlformats.org/drawingml/2006/main" noChangeAspect="1"/>
+            </wp:cNvGraphicFramePr>
+            <a:graphic xmlns:a="http://schemas.openxmlformats.org/drawingml/2006/main">
+              <a:graphicData uri="http://schemas.openxmlformats.org/drawingml/2006/picture">
+                <pic:pic xmlns:pic="http://schemas.openxmlformats.org/drawingml/2006/picture">
+                  <pic:nvPicPr>
+                    <pic:cNvPr id="0" name="Picture 43"/>
+                    <pic:cNvPicPr>
+                      <a:picLocks noChangeAspect="1" noChangeArrowheads="1"/>
+                    </pic:cNvPicPr>
+                  </pic:nvPicPr>
+                  <pic:blipFill>
+                    <a:blip r:embed="rId68">
+                      <a:extLst>
+                        <a:ext uri="{28A0092B-C50C-407E-A947-70E740481C1C}">
+                          <a14:useLocalDpi xmlns:a14="http://schemas.microsoft.com/office/drawing/2010/main" val="0"/>
+                        </a:ext>
+                      </a:extLst>
+                    </a:blip>
+                    <a:srcRect/>
+                    <a:stretch>
+                      <a:fillRect/>
+                    </a:stretch>
+                  </pic:blipFill>
+                  <pic:spPr bwMode="auto">
+                    <a:xfrm>
+                      <a:off x="0" y="0"/>
+                      <a:ext cx="5724525" cy="3000375"/>
+                    </a:xfrm>
+                    <a:prstGeom prst="rect">
+                      <a:avLst/>
+                    </a:prstGeom>
+                    <a:noFill/>
+                    <a:ln>
+                      <a:noFill/>
+                    </a:ln>
+                  </pic:spPr>
+                </pic:pic>
+              </a:graphicData>
+            </a:graphic>
+          </wp:inline>
+        </w:drawing>
       </w:r>
     </w:p>
     <w:p>
@@ -14618,11 +14828,7 @@
         <w:spacing w:line="360" w:lineRule="auto"/>
       </w:pPr>
       <w:r>
-        <w:t xml:space="preserve">The main difference between a for loop and the others is that with a for loop you state how many iterations you wish to carry out, the others require a condition to be met to exit. The difference </w:t>
-      </w:r>
-      <w:r>
-        <w:lastRenderedPageBreak/>
-        <w:t>between a while loop and a do while loop is that a do while loop will always run at least once, whereas a while loop must meet a condition to run at all.</w:t>
+        <w:t>The main difference between a for loop and the others is that with a for loop you state how many iterations you wish to carry out, the others require a condition to be met to exit. The difference between a while loop and a do while loop is that a do while loop will always run at least once, whereas a while loop must meet a condition to run at all.</w:t>
       </w:r>
     </w:p>
     <w:tbl>
@@ -14984,7 +15190,7 @@
                     </pic:cNvPicPr>
                   </pic:nvPicPr>
                   <pic:blipFill>
-                    <a:blip r:embed="rId66">
+                    <a:blip r:embed="rId69">
                       <a:extLst>
                         <a:ext uri="{28A0092B-C50C-407E-A947-70E740481C1C}">
                           <a14:useLocalDpi xmlns:a14="http://schemas.microsoft.com/office/drawing/2010/main" val="0"/>
@@ -15069,7 +15275,7 @@
                     </pic:cNvPicPr>
                   </pic:nvPicPr>
                   <pic:blipFill>
-                    <a:blip r:embed="rId67">
+                    <a:blip r:embed="rId70">
                       <a:extLst>
                         <a:ext uri="{28A0092B-C50C-407E-A947-70E740481C1C}">
                           <a14:useLocalDpi xmlns:a14="http://schemas.microsoft.com/office/drawing/2010/main" val="0"/>
@@ -15150,7 +15356,7 @@
                     </pic:cNvPicPr>
                   </pic:nvPicPr>
                   <pic:blipFill>
-                    <a:blip r:embed="rId68">
+                    <a:blip r:embed="rId71">
                       <a:extLst>
                         <a:ext uri="{28A0092B-C50C-407E-A947-70E740481C1C}">
                           <a14:useLocalDpi xmlns:a14="http://schemas.microsoft.com/office/drawing/2010/main" val="0"/>
@@ -15247,7 +15453,7 @@
                     </pic:cNvPicPr>
                   </pic:nvPicPr>
                   <pic:blipFill>
-                    <a:blip r:embed="rId69">
+                    <a:blip r:embed="rId72">
                       <a:extLst>
                         <a:ext uri="{28A0092B-C50C-407E-A947-70E740481C1C}">
                           <a14:useLocalDpi xmlns:a14="http://schemas.microsoft.com/office/drawing/2010/main" val="0"/>
@@ -15323,7 +15529,7 @@
                     </pic:cNvPicPr>
                   </pic:nvPicPr>
                   <pic:blipFill>
-                    <a:blip r:embed="rId70">
+                    <a:blip r:embed="rId73">
                       <a:extLst>
                         <a:ext uri="{28A0092B-C50C-407E-A947-70E740481C1C}">
                           <a14:useLocalDpi xmlns:a14="http://schemas.microsoft.com/office/drawing/2010/main" val="0"/>
@@ -15360,7 +15566,15 @@
         <w:spacing w:line="360" w:lineRule="auto"/>
       </w:pPr>
       <w:r>
-        <w:t>A while loop can also be constructed like a for loop, again, like with many things in programming there is more than one way to do something and it often comes down to preference and performance:</w:t>
+        <w:t xml:space="preserve">A while loop can also be constructed like a for loop, again, like with many things in programming there is more than one way to do </w:t>
+      </w:r>
+      <w:proofErr w:type="gramStart"/>
+      <w:r>
+        <w:t>something</w:t>
+      </w:r>
+      <w:proofErr w:type="gramEnd"/>
+      <w:r>
+        <w:t xml:space="preserve"> and it often comes down to preference and performance:</w:t>
       </w:r>
     </w:p>
     <w:p>
@@ -15390,7 +15604,7 @@
                     </pic:cNvPicPr>
                   </pic:nvPicPr>
                   <pic:blipFill>
-                    <a:blip r:embed="rId71">
+                    <a:blip r:embed="rId74">
                       <a:extLst>
                         <a:ext uri="{28A0092B-C50C-407E-A947-70E740481C1C}">
                           <a14:useLocalDpi xmlns:a14="http://schemas.microsoft.com/office/drawing/2010/main" val="0"/>
@@ -15443,7 +15657,15 @@
         <w:spacing w:line="360" w:lineRule="auto"/>
       </w:pPr>
       <w:r>
-        <w:t>A do while loop differs from the while loop in that the condition is checked at the end of the loop. This means that it will execute the code at least once. It would be entirely possible for a while loops condition to be false and the body of the loop get skipped over and never executes and has this format:</w:t>
+        <w:t xml:space="preserve">A do while loop differs from the while loop in that the condition is checked at the end of the loop. This means that it will execute the code at least once. It would be entirely possible for a while loops condition to be </w:t>
+      </w:r>
+      <w:proofErr w:type="gramStart"/>
+      <w:r>
+        <w:t>false</w:t>
+      </w:r>
+      <w:proofErr w:type="gramEnd"/>
+      <w:r>
+        <w:t xml:space="preserve"> and the body of the loop get skipped over and never executes and has this format:</w:t>
       </w:r>
     </w:p>
     <w:p>
@@ -15473,7 +15695,7 @@
                     </pic:cNvPicPr>
                   </pic:nvPicPr>
                   <pic:blipFill>
-                    <a:blip r:embed="rId72">
+                    <a:blip r:embed="rId75">
                       <a:extLst>
                         <a:ext uri="{28A0092B-C50C-407E-A947-70E740481C1C}">
                           <a14:useLocalDpi xmlns:a14="http://schemas.microsoft.com/office/drawing/2010/main" val="0"/>
@@ -15541,7 +15763,7 @@
                     </pic:cNvPicPr>
                   </pic:nvPicPr>
                   <pic:blipFill>
-                    <a:blip r:embed="rId73">
+                    <a:blip r:embed="rId76">
                       <a:extLst>
                         <a:ext uri="{28A0092B-C50C-407E-A947-70E740481C1C}">
                           <a14:useLocalDpi xmlns:a14="http://schemas.microsoft.com/office/drawing/2010/main" val="0"/>
@@ -15632,7 +15854,7 @@
                     </pic:cNvPicPr>
                   </pic:nvPicPr>
                   <pic:blipFill>
-                    <a:blip r:embed="rId74">
+                    <a:blip r:embed="rId77">
                       <a:extLst>
                         <a:ext uri="{28A0092B-C50C-407E-A947-70E740481C1C}">
                           <a14:useLocalDpi xmlns:a14="http://schemas.microsoft.com/office/drawing/2010/main" val="0"/>
@@ -15952,7 +16174,15 @@
         <w:spacing w:line="360" w:lineRule="auto"/>
       </w:pPr>
       <w:r>
-        <w:t>This example takes the for loop example from above and allows us to break out of the loop when i reaches the value of 3. There is no logical reason for this, it is purely to demonstrate how break works:</w:t>
+        <w:t xml:space="preserve">This example takes the </w:t>
+      </w:r>
+      <w:proofErr w:type="gramStart"/>
+      <w:r>
+        <w:t>for loop</w:t>
+      </w:r>
+      <w:proofErr w:type="gramEnd"/>
+      <w:r>
+        <w:t xml:space="preserve"> example from above and allows us to break out of the loop when i reaches the value of 3. There is no logical reason for this, it is purely to demonstrate how break works:</w:t>
       </w:r>
     </w:p>
     <w:p>
@@ -15982,7 +16212,7 @@
                     </pic:cNvPicPr>
                   </pic:nvPicPr>
                   <pic:blipFill>
-                    <a:blip r:embed="rId75">
+                    <a:blip r:embed="rId78">
                       <a:extLst>
                         <a:ext uri="{28A0092B-C50C-407E-A947-70E740481C1C}">
                           <a14:useLocalDpi xmlns:a14="http://schemas.microsoft.com/office/drawing/2010/main" val="0"/>
@@ -16081,7 +16311,7 @@
                     </pic:cNvPicPr>
                   </pic:nvPicPr>
                   <pic:blipFill>
-                    <a:blip r:embed="rId76">
+                    <a:blip r:embed="rId79">
                       <a:extLst>
                         <a:ext uri="{28A0092B-C50C-407E-A947-70E740481C1C}">
                           <a14:useLocalDpi xmlns:a14="http://schemas.microsoft.com/office/drawing/2010/main" val="0"/>
@@ -16303,8 +16533,8 @@
         <w:t>Program 14 Source Code:</w:t>
       </w:r>
     </w:p>
-    <w:bookmarkStart w:id="10" w:name="_MON_1727850188"/>
-    <w:bookmarkEnd w:id="10"/>
+    <w:bookmarkStart w:id="11" w:name="_MON_1727850188"/>
+    <w:bookmarkEnd w:id="11"/>
     <w:p>
       <w:pPr>
         <w:spacing w:line="360" w:lineRule="auto"/>
@@ -16320,9 +16550,9 @@
         </w:rPr>
         <w:object w:dxaOrig="9026" w:dyaOrig="7464" w14:anchorId="224B001E">
           <v:shape id="_x0000_i1058" type="#_x0000_t75" style="width:451.5pt;height:373.5pt" o:ole="">
-            <v:imagedata r:id="rId77" o:title=""/>
+            <v:imagedata r:id="rId80" o:title=""/>
           </v:shape>
-          <o:OLEObject Type="Embed" ProgID="Word.OpenDocumentText.12" ShapeID="_x0000_i1058" DrawAspect="Content" ObjectID="_1727852773" r:id="rId78"/>
+          <o:OLEObject Type="Embed" ProgID="Word.OpenDocumentText.12" ShapeID="_x0000_i1058" DrawAspect="Content" ObjectID="_1727853624" r:id="rId81"/>
         </w:object>
       </w:r>
     </w:p>
@@ -16374,7 +16604,7 @@
                     </pic:cNvPicPr>
                   </pic:nvPicPr>
                   <pic:blipFill>
-                    <a:blip r:embed="rId79">
+                    <a:blip r:embed="rId82">
                       <a:extLst>
                         <a:ext uri="{28A0092B-C50C-407E-A947-70E740481C1C}">
                           <a14:useLocalDpi xmlns:a14="http://schemas.microsoft.com/office/drawing/2010/main" val="0"/>
@@ -16630,8 +16860,8 @@
         <w:t>Program 15 Source Code:</w:t>
       </w:r>
     </w:p>
-    <w:bookmarkStart w:id="11" w:name="_MON_1727851797"/>
-    <w:bookmarkEnd w:id="11"/>
+    <w:bookmarkStart w:id="12" w:name="_MON_1727851797"/>
+    <w:bookmarkEnd w:id="12"/>
     <w:p>
       <w:pPr>
         <w:spacing w:line="360" w:lineRule="auto"/>
@@ -16647,9 +16877,9 @@
         </w:rPr>
         <w:object w:dxaOrig="9026" w:dyaOrig="7464" w14:anchorId="70CDF9B3">
           <v:shape id="_x0000_i1061" type="#_x0000_t75" style="width:451.5pt;height:373.5pt" o:ole="">
-            <v:imagedata r:id="rId80" o:title=""/>
+            <v:imagedata r:id="rId83" o:title=""/>
           </v:shape>
-          <o:OLEObject Type="Embed" ProgID="Word.OpenDocumentText.12" ShapeID="_x0000_i1061" DrawAspect="Content" ObjectID="_1727852774" r:id="rId81"/>
+          <o:OLEObject Type="Embed" ProgID="Word.OpenDocumentText.12" ShapeID="_x0000_i1061" DrawAspect="Content" ObjectID="_1727853625" r:id="rId84"/>
         </w:object>
       </w:r>
     </w:p>
@@ -16705,7 +16935,7 @@
                     <pic:cNvPicPr/>
                   </pic:nvPicPr>
                   <pic:blipFill>
-                    <a:blip r:embed="rId82">
+                    <a:blip r:embed="rId85">
                       <a:extLst>
                         <a:ext uri="{28A0092B-C50C-407E-A947-70E740481C1C}">
                           <a14:useLocalDpi xmlns:a14="http://schemas.microsoft.com/office/drawing/2010/main" val="0"/>
@@ -16799,7 +17029,7 @@
                     </pic:cNvPicPr>
                   </pic:nvPicPr>
                   <pic:blipFill>
-                    <a:blip r:embed="rId83">
+                    <a:blip r:embed="rId86">
                       <a:extLst>
                         <a:ext uri="{28A0092B-C50C-407E-A947-70E740481C1C}">
                           <a14:useLocalDpi xmlns:a14="http://schemas.microsoft.com/office/drawing/2010/main" val="0"/>
@@ -16874,7 +17104,7 @@
                     </pic:cNvPicPr>
                   </pic:nvPicPr>
                   <pic:blipFill>
-                    <a:blip r:embed="rId84">
+                    <a:blip r:embed="rId87">
                       <a:extLst>
                         <a:ext uri="{28A0092B-C50C-407E-A947-70E740481C1C}">
                           <a14:useLocalDpi xmlns:a14="http://schemas.microsoft.com/office/drawing/2010/main" val="0"/>
@@ -16910,8 +17140,13 @@
       <w:pPr>
         <w:spacing w:line="360" w:lineRule="auto"/>
       </w:pPr>
-      <w:r>
-        <w:t>Otherwise all questions should succeed to be asked and the following should be output:</w:t>
+      <w:proofErr w:type="gramStart"/>
+      <w:r>
+        <w:t>Otherwise</w:t>
+      </w:r>
+      <w:proofErr w:type="gramEnd"/>
+      <w:r>
+        <w:t xml:space="preserve"> all questions should succeed to be asked and the following should be output:</w:t>
       </w:r>
     </w:p>
     <w:p>
@@ -16940,7 +17175,7 @@
                     </pic:cNvPicPr>
                   </pic:nvPicPr>
                   <pic:blipFill>
-                    <a:blip r:embed="rId85">
+                    <a:blip r:embed="rId88">
                       <a:extLst>
                         <a:ext uri="{28A0092B-C50C-407E-A947-70E740481C1C}">
                           <a14:useLocalDpi xmlns:a14="http://schemas.microsoft.com/office/drawing/2010/main" val="0"/>
@@ -16988,8 +17223,8 @@
         <w:t>Program 16 Source Code:</w:t>
       </w:r>
     </w:p>
-    <w:bookmarkStart w:id="12" w:name="_MON_1727852707"/>
-    <w:bookmarkEnd w:id="12"/>
+    <w:bookmarkStart w:id="13" w:name="_MON_1727852707"/>
+    <w:bookmarkEnd w:id="13"/>
     <w:p>
       <w:pPr>
         <w:spacing w:line="360" w:lineRule="auto"/>
@@ -17005,9 +17240,9 @@
         </w:rPr>
         <w:object w:dxaOrig="9026" w:dyaOrig="7685" w14:anchorId="21498896">
           <v:shape id="_x0000_i1063" type="#_x0000_t75" style="width:451.5pt;height:384pt" o:ole="">
-            <v:imagedata r:id="rId86" o:title=""/>
+            <v:imagedata r:id="rId89" o:title=""/>
           </v:shape>
-          <o:OLEObject Type="Embed" ProgID="Word.OpenDocumentText.12" ShapeID="_x0000_i1063" DrawAspect="Content" ObjectID="_1727852775" r:id="rId87"/>
+          <o:OLEObject Type="Embed" ProgID="Word.OpenDocumentText.12" ShapeID="_x0000_i1063" DrawAspect="Content" ObjectID="_1727853626" r:id="rId90"/>
         </w:object>
       </w:r>
     </w:p>
@@ -17059,7 +17294,7 @@
                     </pic:cNvPicPr>
                   </pic:nvPicPr>
                   <pic:blipFill>
-                    <a:blip r:embed="rId88">
+                    <a:blip r:embed="rId91">
                       <a:extLst>
                         <a:ext uri="{28A0092B-C50C-407E-A947-70E740481C1C}">
                           <a14:useLocalDpi xmlns:a14="http://schemas.microsoft.com/office/drawing/2010/main" val="0"/>
@@ -17136,8 +17371,8 @@
       </w:pPr>
     </w:p>
     <w:sectPr>
-      <w:headerReference w:type="default" r:id="rId89"/>
-      <w:footerReference w:type="default" r:id="rId90"/>
+      <w:headerReference w:type="default" r:id="rId92"/>
+      <w:footerReference w:type="default" r:id="rId93"/>
       <w:pgSz w:w="11906" w:h="16838"/>
       <w:pgMar w:top="1440" w:right="1440" w:bottom="1440" w:left="1440" w:header="708" w:footer="708" w:gutter="0"/>
       <w:cols w:space="708"/>

--- a/GamesEngineCreationPortfolioDoc.docx
+++ b/GamesEngineCreationPortfolioDoc.docx
@@ -1654,45 +1654,35 @@
           <w:sz w:val="22"/>
           <w:szCs w:val="22"/>
         </w:rPr>
-        <w:t xml:space="preserve">The first line of code adds the input/ output streams library that contains the cout object that allows us to print to screen. As mentioned above, every program needs a main function as a point of entry. As you can see this function is of type </w:t>
-      </w:r>
-      <w:r>
-        <w:rPr>
-          <w:rFonts w:asciiTheme="minorHAnsi" w:hAnsiTheme="minorHAnsi" w:cstheme="minorHAnsi"/>
-          <w:b/>
-          <w:bCs/>
-          <w:sz w:val="22"/>
-          <w:szCs w:val="22"/>
-        </w:rPr>
-        <w:t>int</w:t>
-      </w:r>
+        <w:t xml:space="preserve">The first line of code adds the input/ output streams library that contains the </w:t>
+      </w:r>
+      <w:proofErr w:type="spellStart"/>
       <w:r>
         <w:rPr>
           <w:rFonts w:asciiTheme="minorHAnsi" w:hAnsiTheme="minorHAnsi" w:cstheme="minorHAnsi"/>
           <w:sz w:val="22"/>
           <w:szCs w:val="22"/>
         </w:rPr>
-        <w:t xml:space="preserve">, this means that the function expects a return type of type int, as seen on line 7 where we return 0. This return is reached only if the function is completed. On line 5 we start with </w:t>
-      </w:r>
-      <w:proofErr w:type="gramStart"/>
-      <w:r>
-        <w:rPr>
-          <w:rFonts w:asciiTheme="minorHAnsi" w:hAnsiTheme="minorHAnsi" w:cstheme="minorHAnsi"/>
-          <w:b/>
-          <w:bCs/>
-          <w:sz w:val="22"/>
-          <w:szCs w:val="22"/>
-        </w:rPr>
-        <w:t>std::</w:t>
-      </w:r>
-      <w:proofErr w:type="gramEnd"/>
+        <w:t>cout</w:t>
+      </w:r>
+      <w:proofErr w:type="spellEnd"/>
       <w:r>
         <w:rPr>
           <w:rFonts w:asciiTheme="minorHAnsi" w:hAnsiTheme="minorHAnsi" w:cstheme="minorHAnsi"/>
           <w:sz w:val="22"/>
           <w:szCs w:val="22"/>
         </w:rPr>
-        <w:t xml:space="preserve"> this allows us to use the </w:t>
+        <w:t xml:space="preserve"> object that allows us to print to screen. As mentioned above, every program needs a main function as a point of entry. As you can see this function is of type </w:t>
+      </w:r>
+      <w:r>
+        <w:rPr>
+          <w:rFonts w:asciiTheme="minorHAnsi" w:hAnsiTheme="minorHAnsi" w:cstheme="minorHAnsi"/>
+          <w:b/>
+          <w:bCs/>
+          <w:sz w:val="22"/>
+          <w:szCs w:val="22"/>
+        </w:rPr>
+        <w:t>int</w:t>
       </w:r>
       <w:r>
         <w:rPr>
@@ -1700,8 +1690,9 @@
           <w:sz w:val="22"/>
           <w:szCs w:val="22"/>
         </w:rPr>
-        <w:t xml:space="preserve">objects with the std namespace of the standard library, the use of </w:t>
-      </w:r>
+        <w:t xml:space="preserve">, this means that the function expects a return type of type int, as seen on line 7 where we return 0. This return is reached only if the function is completed. On line 5 we start with </w:t>
+      </w:r>
+      <w:proofErr w:type="gramStart"/>
       <w:r>
         <w:rPr>
           <w:rFonts w:asciiTheme="minorHAnsi" w:hAnsiTheme="minorHAnsi" w:cstheme="minorHAnsi"/>
@@ -1712,23 +1703,14 @@
         </w:rPr>
         <w:t>std::</w:t>
       </w:r>
+      <w:proofErr w:type="gramEnd"/>
       <w:r>
         <w:rPr>
           <w:rFonts w:asciiTheme="minorHAnsi" w:hAnsiTheme="minorHAnsi" w:cstheme="minorHAnsi"/>
           <w:sz w:val="22"/>
           <w:szCs w:val="22"/>
         </w:rPr>
-        <w:t xml:space="preserve"> can be omitted if </w:t>
-      </w:r>
-      <w:r>
-        <w:rPr>
-          <w:rFonts w:asciiTheme="minorHAnsi" w:hAnsiTheme="minorHAnsi" w:cstheme="minorHAnsi"/>
-          <w:b/>
-          <w:bCs/>
-          <w:sz w:val="22"/>
-          <w:szCs w:val="22"/>
-        </w:rPr>
-        <w:t xml:space="preserve">using namespace std; </w:t>
+        <w:t xml:space="preserve"> this allows us to use the </w:t>
       </w:r>
       <w:r>
         <w:rPr>
@@ -1736,7 +1718,17 @@
           <w:sz w:val="22"/>
           <w:szCs w:val="22"/>
         </w:rPr>
-        <w:t xml:space="preserve">is added below our include, but for now lets use best practice and include them. After cout we have two left chevrons &lt;&lt; when outputting these will face left, putting what is on the right of them to the screen. </w:t>
+        <w:t xml:space="preserve">objects with the std namespace of the standard library, the use of </w:t>
+      </w:r>
+      <w:r>
+        <w:rPr>
+          <w:rFonts w:asciiTheme="minorHAnsi" w:hAnsiTheme="minorHAnsi" w:cstheme="minorHAnsi"/>
+          <w:b/>
+          <w:bCs/>
+          <w:sz w:val="22"/>
+          <w:szCs w:val="22"/>
+        </w:rPr>
+        <w:t>std::</w:t>
       </w:r>
       <w:r>
         <w:rPr>
@@ -1744,9 +1736,72 @@
           <w:sz w:val="22"/>
           <w:szCs w:val="22"/>
         </w:rPr>
+        <w:t xml:space="preserve"> can be omitted if </w:t>
+      </w:r>
+      <w:r>
+        <w:rPr>
+          <w:rFonts w:asciiTheme="minorHAnsi" w:hAnsiTheme="minorHAnsi" w:cstheme="minorHAnsi"/>
+          <w:b/>
+          <w:bCs/>
+          <w:sz w:val="22"/>
+          <w:szCs w:val="22"/>
+        </w:rPr>
+        <w:t xml:space="preserve">using namespace std; </w:t>
+      </w:r>
+      <w:r>
+        <w:rPr>
+          <w:rFonts w:asciiTheme="minorHAnsi" w:hAnsiTheme="minorHAnsi" w:cstheme="minorHAnsi"/>
+          <w:sz w:val="22"/>
+          <w:szCs w:val="22"/>
+        </w:rPr>
+        <w:t xml:space="preserve">is added below our include, but for now </w:t>
+      </w:r>
+      <w:proofErr w:type="spellStart"/>
+      <w:r>
+        <w:rPr>
+          <w:rFonts w:asciiTheme="minorHAnsi" w:hAnsiTheme="minorHAnsi" w:cstheme="minorHAnsi"/>
+          <w:sz w:val="22"/>
+          <w:szCs w:val="22"/>
+        </w:rPr>
+        <w:t>lets</w:t>
+      </w:r>
+      <w:proofErr w:type="spellEnd"/>
+      <w:r>
+        <w:rPr>
+          <w:rFonts w:asciiTheme="minorHAnsi" w:hAnsiTheme="minorHAnsi" w:cstheme="minorHAnsi"/>
+          <w:sz w:val="22"/>
+          <w:szCs w:val="22"/>
+        </w:rPr>
+        <w:t xml:space="preserve"> use best practice and include them. After </w:t>
+      </w:r>
+      <w:proofErr w:type="spellStart"/>
+      <w:r>
+        <w:rPr>
+          <w:rFonts w:asciiTheme="minorHAnsi" w:hAnsiTheme="minorHAnsi" w:cstheme="minorHAnsi"/>
+          <w:sz w:val="22"/>
+          <w:szCs w:val="22"/>
+        </w:rPr>
+        <w:t>cout</w:t>
+      </w:r>
+      <w:proofErr w:type="spellEnd"/>
+      <w:r>
+        <w:rPr>
+          <w:rFonts w:asciiTheme="minorHAnsi" w:hAnsiTheme="minorHAnsi" w:cstheme="minorHAnsi"/>
+          <w:sz w:val="22"/>
+          <w:szCs w:val="22"/>
+        </w:rPr>
+        <w:t xml:space="preserve"> we have two left chevrons &lt;&lt; when outputting these will face left, putting what is on the right of them to the screen. </w:t>
+      </w:r>
+      <w:r>
+        <w:rPr>
+          <w:rFonts w:asciiTheme="minorHAnsi" w:hAnsiTheme="minorHAnsi" w:cstheme="minorHAnsi"/>
+          <w:sz w:val="22"/>
+          <w:szCs w:val="22"/>
+        </w:rPr>
         <w:lastRenderedPageBreak/>
         <w:t xml:space="preserve">If we were taking information in from a user, they would face right. We will cover this later. We then end with </w:t>
       </w:r>
+      <w:proofErr w:type="spellStart"/>
       <w:r>
         <w:rPr>
           <w:rFonts w:asciiTheme="minorHAnsi" w:hAnsiTheme="minorHAnsi" w:cstheme="minorHAnsi"/>
@@ -1757,6 +1812,7 @@
         </w:rPr>
         <w:t>endl</w:t>
       </w:r>
+      <w:proofErr w:type="spellEnd"/>
       <w:r>
         <w:rPr>
           <w:rFonts w:asciiTheme="minorHAnsi" w:hAnsiTheme="minorHAnsi" w:cstheme="minorHAnsi"/>
@@ -2628,6 +2684,7 @@
                 <w:lang w:eastAsia="en-GB"/>
               </w:rPr>
             </w:pPr>
+            <w:proofErr w:type="spellStart"/>
             <w:r>
               <w:rPr>
                 <w:rFonts w:ascii="Calibri" w:eastAsia="Times New Roman" w:hAnsi="Calibri" w:cs="Calibri"/>
@@ -2635,7 +2692,17 @@
                 <w:szCs w:val="24"/>
                 <w:lang w:eastAsia="en-GB"/>
               </w:rPr>
-              <w:t>wchar_t </w:t>
+              <w:t>wchar_t</w:t>
+            </w:r>
+            <w:proofErr w:type="spellEnd"/>
+            <w:r>
+              <w:rPr>
+                <w:rFonts w:ascii="Calibri" w:eastAsia="Times New Roman" w:hAnsi="Calibri" w:cs="Calibri"/>
+                <w:sz w:val="24"/>
+                <w:szCs w:val="24"/>
+                <w:lang w:eastAsia="en-GB"/>
+              </w:rPr>
+              <w:t> </w:t>
             </w:r>
           </w:p>
         </w:tc>
@@ -5133,6 +5200,7 @@
                 <w:lang w:eastAsia="en-GB"/>
               </w:rPr>
             </w:pPr>
+            <w:proofErr w:type="spellStart"/>
             <w:r>
               <w:rPr>
                 <w:rFonts w:ascii="Calibri" w:eastAsia="Times New Roman" w:hAnsi="Calibri" w:cs="Calibri"/>
@@ -5140,7 +5208,17 @@
                 <w:szCs w:val="24"/>
                 <w:lang w:eastAsia="en-GB"/>
               </w:rPr>
-              <w:t>wchar_t </w:t>
+              <w:t>wchar_t</w:t>
+            </w:r>
+            <w:proofErr w:type="spellEnd"/>
+            <w:r>
+              <w:rPr>
+                <w:rFonts w:ascii="Calibri" w:eastAsia="Times New Roman" w:hAnsi="Calibri" w:cs="Calibri"/>
+                <w:sz w:val="24"/>
+                <w:szCs w:val="24"/>
+                <w:lang w:eastAsia="en-GB"/>
+              </w:rPr>
+              <w:t> </w:t>
             </w:r>
           </w:p>
         </w:tc>
@@ -5272,6 +5350,7 @@
         </w:rPr>
         <w:t>Note: We can use a built in function called </w:t>
       </w:r>
+      <w:proofErr w:type="spellStart"/>
       <w:proofErr w:type="gramStart"/>
       <w:r>
         <w:rPr>
@@ -5281,7 +5360,18 @@
           <w:color w:val="FF0000"/>
           <w:lang w:eastAsia="en-GB"/>
         </w:rPr>
-        <w:t>sizeof( type</w:t>
+        <w:t>sizeof</w:t>
+      </w:r>
+      <w:proofErr w:type="spellEnd"/>
+      <w:r>
+        <w:rPr>
+          <w:rFonts w:eastAsia="Times New Roman" w:cstheme="minorHAnsi"/>
+          <w:b/>
+          <w:bCs/>
+          <w:color w:val="FF0000"/>
+          <w:lang w:eastAsia="en-GB"/>
+        </w:rPr>
+        <w:t>( type</w:t>
       </w:r>
       <w:proofErr w:type="gramEnd"/>
       <w:r>
@@ -5646,7 +5736,25 @@
           <w:sz w:val="22"/>
           <w:szCs w:val="22"/>
         </w:rPr>
-        <w:t>. The reason for doing is purely for the coder benefit and ease of reading. To the compiler your data type is no different form the original. The format for creating your own data type is as follows:</w:t>
+        <w:t xml:space="preserve">. The reason for doing is purely for the coder benefit and ease of reading. To the compiler your data type is no different </w:t>
+      </w:r>
+      <w:proofErr w:type="spellStart"/>
+      <w:r>
+        <w:rPr>
+          <w:rFonts w:asciiTheme="minorHAnsi" w:hAnsiTheme="minorHAnsi" w:cstheme="minorHAnsi"/>
+          <w:sz w:val="22"/>
+          <w:szCs w:val="22"/>
+        </w:rPr>
+        <w:t>form</w:t>
+      </w:r>
+      <w:proofErr w:type="spellEnd"/>
+      <w:r>
+        <w:rPr>
+          <w:rFonts w:asciiTheme="minorHAnsi" w:hAnsiTheme="minorHAnsi" w:cstheme="minorHAnsi"/>
+          <w:sz w:val="22"/>
+          <w:szCs w:val="22"/>
+        </w:rPr>
+        <w:t xml:space="preserve"> the original. The format for creating your own data type is as follows:</w:t>
       </w:r>
     </w:p>
     <w:p>
@@ -5834,9 +5942,14 @@
       <w:r>
         <w:t xml:space="preserve">The above code is exactly the same as using int </w:t>
       </w:r>
+      <w:proofErr w:type="spellStart"/>
       <w:proofErr w:type="gramStart"/>
       <w:r>
-        <w:t>currentDate;</w:t>
+        <w:t>currentDate</w:t>
+      </w:r>
+      <w:proofErr w:type="spellEnd"/>
+      <w:r>
+        <w:t>;</w:t>
       </w:r>
       <w:proofErr w:type="gramEnd"/>
     </w:p>
@@ -6218,6 +6331,7 @@
       <w:r>
         <w:t xml:space="preserve">When defining a variable, the user chooses what to name it, but there are restrictions. The name can be composed of letters, digits and underscores, but the first character must always be a letter or underscore. It is good practice to make the first letter of each new word uppercase. For example, </w:t>
       </w:r>
+      <w:proofErr w:type="spellStart"/>
       <w:r>
         <w:rPr>
           <w:b/>
@@ -6225,9 +6339,11 @@
         </w:rPr>
         <w:t>thisIsMyExampleVariableName</w:t>
       </w:r>
+      <w:proofErr w:type="spellEnd"/>
       <w:r>
         <w:t xml:space="preserve">. This can also be seen in the previous chapter where we named our variables </w:t>
       </w:r>
+      <w:proofErr w:type="spellStart"/>
       <w:r>
         <w:rPr>
           <w:b/>
@@ -6235,9 +6351,11 @@
         </w:rPr>
         <w:t>currentDate</w:t>
       </w:r>
+      <w:proofErr w:type="spellEnd"/>
       <w:r>
         <w:t xml:space="preserve"> and </w:t>
       </w:r>
+      <w:proofErr w:type="spellStart"/>
       <w:r>
         <w:rPr>
           <w:b/>
@@ -6245,6 +6363,7 @@
         </w:rPr>
         <w:t>currentMonth</w:t>
       </w:r>
+      <w:proofErr w:type="spellEnd"/>
       <w:r>
         <w:t>.</w:t>
       </w:r>
@@ -6276,6 +6395,7 @@
       <w:r>
         <w:t xml:space="preserve">, or </w:t>
       </w:r>
+      <w:proofErr w:type="spellStart"/>
       <w:r>
         <w:rPr>
           <w:b/>
@@ -6283,9 +6403,11 @@
         </w:rPr>
         <w:t>myVariable</w:t>
       </w:r>
+      <w:proofErr w:type="spellEnd"/>
       <w:r>
         <w:t xml:space="preserve"> do not help in any way, if you are dealing with user’s names call it </w:t>
       </w:r>
+      <w:proofErr w:type="spellStart"/>
       <w:r>
         <w:rPr>
           <w:b/>
@@ -6293,6 +6415,7 @@
         </w:rPr>
         <w:t>userName</w:t>
       </w:r>
+      <w:proofErr w:type="spellEnd"/>
       <w:r>
         <w:t xml:space="preserve"> or if dealing with ages call it </w:t>
       </w:r>
@@ -6685,6 +6808,7 @@
       <w:r>
         <w:t xml:space="preserve">If you require a variable that will never change, then you can use the </w:t>
       </w:r>
+      <w:proofErr w:type="spellStart"/>
       <w:r>
         <w:rPr>
           <w:b/>
@@ -6692,6 +6816,7 @@
         </w:rPr>
         <w:t>const</w:t>
       </w:r>
+      <w:proofErr w:type="spellEnd"/>
       <w:r>
         <w:t xml:space="preserve"> modifier. This will make the value constant and can never be changed. You may think this unlikely to occur, but it is a feature that you will find useful more often than you may think. It is common to see a lowercase k before the variable name to signify that it is a constant variable throughout the code.</w:t>
       </w:r>
@@ -7024,6 +7149,7 @@
       <w:r>
         <w:t xml:space="preserve"> and an </w:t>
       </w:r>
+      <w:proofErr w:type="spellStart"/>
       <w:r>
         <w:rPr>
           <w:b/>
@@ -7031,6 +7157,7 @@
         </w:rPr>
         <w:t>enum</w:t>
       </w:r>
+      <w:proofErr w:type="spellEnd"/>
       <w:r>
         <w:t xml:space="preserve"> type. If you still have Visual Studio open, you can use the shortcut ctrl + shift + n</w:t>
       </w:r>
@@ -7276,7 +7403,21 @@
         <w:rPr>
           <w:color w:val="FF0000"/>
         </w:rPr>
-        <w:t xml:space="preserve">HINT: You will need to pass the variables to the cout statement just as you did with program 3. Output should read: </w:t>
+        <w:t xml:space="preserve">HINT: You will need to pass the variables to the </w:t>
+      </w:r>
+      <w:proofErr w:type="spellStart"/>
+      <w:r>
+        <w:rPr>
+          <w:color w:val="FF0000"/>
+        </w:rPr>
+        <w:t>cout</w:t>
+      </w:r>
+      <w:proofErr w:type="spellEnd"/>
+      <w:r>
+        <w:rPr>
+          <w:color w:val="FF0000"/>
+        </w:rPr>
+        <w:t xml:space="preserve"> statement just as you did with program 3. Output should read: </w:t>
       </w:r>
     </w:p>
     <w:p>
@@ -8311,7 +8452,23 @@
         <w:spacing w:line="360" w:lineRule="auto"/>
       </w:pPr>
       <w:r>
-        <w:t>The following code snippet assumes the existence of an integer variable named num, which stores the value 1.  After the following line of code, num will now be equal to 2.</w:t>
+        <w:t xml:space="preserve">The following code snippet assumes the existence of an integer variable named </w:t>
+      </w:r>
+      <w:proofErr w:type="spellStart"/>
+      <w:r>
+        <w:t>num</w:t>
+      </w:r>
+      <w:proofErr w:type="spellEnd"/>
+      <w:r>
+        <w:t xml:space="preserve">, which stores the value 1.  After the following line of code, </w:t>
+      </w:r>
+      <w:proofErr w:type="spellStart"/>
+      <w:r>
+        <w:t>num</w:t>
+      </w:r>
+      <w:proofErr w:type="spellEnd"/>
+      <w:r>
+        <w:t xml:space="preserve"> will now be equal to 2.</w:t>
       </w:r>
     </w:p>
     <w:p>
@@ -8378,7 +8535,23 @@
         <w:spacing w:line="360" w:lineRule="auto"/>
       </w:pPr>
       <w:r>
-        <w:t>As stated above, the increment operator can be placed before the variable like so: ++num. This has the effect of changing the value stored in the variable in the same manner as before. But the effect takes place immediately. Assuming num started with a value of 1, in the above line of code, num will equal 2 as soon as it is reached, not on the following line.</w:t>
+        <w:t xml:space="preserve">As stated above, the increment operator can be placed before the variable like so: ++num. This has the effect of changing the value stored in the variable in the same manner as before. But the effect takes place immediately. Assuming </w:t>
+      </w:r>
+      <w:proofErr w:type="spellStart"/>
+      <w:r>
+        <w:t>num</w:t>
+      </w:r>
+      <w:proofErr w:type="spellEnd"/>
+      <w:r>
+        <w:t xml:space="preserve"> started with a value of 1, in the above line of code, </w:t>
+      </w:r>
+      <w:proofErr w:type="spellStart"/>
+      <w:r>
+        <w:t>num</w:t>
+      </w:r>
+      <w:proofErr w:type="spellEnd"/>
+      <w:r>
+        <w:t xml:space="preserve"> will equal 2 as soon as it is reached, not on the following line.</w:t>
       </w:r>
     </w:p>
     <w:p>
@@ -8439,7 +8612,23 @@
         <w:spacing w:line="360" w:lineRule="auto"/>
       </w:pPr>
       <w:r>
-        <w:t>Again, the following code snippet assumes the existence of an integer variable named num, which stores the value 1.  After the following line of code, num will now be equal to 0.</w:t>
+        <w:t xml:space="preserve">Again, the following code snippet assumes the existence of an integer variable named </w:t>
+      </w:r>
+      <w:proofErr w:type="spellStart"/>
+      <w:r>
+        <w:t>num</w:t>
+      </w:r>
+      <w:proofErr w:type="spellEnd"/>
+      <w:r>
+        <w:t xml:space="preserve">, which stores the value 1.  After the following line of code, </w:t>
+      </w:r>
+      <w:proofErr w:type="spellStart"/>
+      <w:r>
+        <w:t>num</w:t>
+      </w:r>
+      <w:proofErr w:type="spellEnd"/>
+      <w:r>
+        <w:t xml:space="preserve"> will now be equal to 0.</w:t>
       </w:r>
     </w:p>
     <w:p>
@@ -8506,7 +8695,23 @@
         <w:spacing w:line="360" w:lineRule="auto"/>
       </w:pPr>
       <w:r>
-        <w:t>Just as with the increment operator, decrement can be placed before the variable. This has the effect of changing the value stored in the variable in the same manner as before. Assuming num started with a value of 1, in the above line of code, num will equal 0 as soon as it is reached, not on the following line.</w:t>
+        <w:t xml:space="preserve">Just as with the increment operator, decrement can be placed before the variable. This has the effect of changing the value stored in the variable in the same manner as before. Assuming </w:t>
+      </w:r>
+      <w:proofErr w:type="spellStart"/>
+      <w:r>
+        <w:t>num</w:t>
+      </w:r>
+      <w:proofErr w:type="spellEnd"/>
+      <w:r>
+        <w:t xml:space="preserve"> started with a value of 1, in the above line of code, </w:t>
+      </w:r>
+      <w:proofErr w:type="spellStart"/>
+      <w:r>
+        <w:t>num</w:t>
+      </w:r>
+      <w:proofErr w:type="spellEnd"/>
+      <w:r>
+        <w:t xml:space="preserve"> will equal 0 as soon as it is reached, not on the following line.</w:t>
       </w:r>
     </w:p>
     <w:p>
@@ -8994,6 +9199,7 @@
       <w:r>
         <w:t xml:space="preserve">Create two floating-point variables named </w:t>
       </w:r>
+      <w:proofErr w:type="spellStart"/>
       <w:r>
         <w:rPr>
           <w:b/>
@@ -9001,9 +9207,11 @@
         </w:rPr>
         <w:t>fahrenheit</w:t>
       </w:r>
+      <w:proofErr w:type="spellEnd"/>
       <w:r>
         <w:t xml:space="preserve"> and </w:t>
       </w:r>
+      <w:proofErr w:type="spellStart"/>
       <w:r>
         <w:rPr>
           <w:b/>
@@ -9011,6 +9219,7 @@
         </w:rPr>
         <w:t>celsius</w:t>
       </w:r>
+      <w:proofErr w:type="spellEnd"/>
       <w:r>
         <w:t>, set the value of Fahrenheit to equal 95.0f.</w:t>
       </w:r>
@@ -12043,7 +12252,15 @@
         <w:t>, this done in a similar manor to that of Python</w:t>
       </w:r>
       <w:r>
-        <w:t xml:space="preserve">. If there is more than one line of code, only the first will be executed. The following lines will be executed after the if statement has exited. This may cause issues later as a syntax error will not be given. This is a logical </w:t>
+        <w:t xml:space="preserve">. If there is more than one line of code, only the first will be executed. The following lines will be executed after the if statement has </w:t>
+      </w:r>
+      <w:proofErr w:type="spellStart"/>
+      <w:r>
+        <w:t>exited</w:t>
+      </w:r>
+      <w:proofErr w:type="spellEnd"/>
+      <w:r>
+        <w:t xml:space="preserve">. This may cause issues later as a syntax error will not be given. This is a logical </w:t>
       </w:r>
       <w:proofErr w:type="gramStart"/>
       <w:r>
@@ -12776,7 +12993,15 @@
       </w:pPr>
       <w:r>
         <w:lastRenderedPageBreak/>
-        <w:t>As you can see from the above code snippet, the variable to be tested against goes into the brackets beside the switch keyword, then within the curly braces are a list of values to compare against. We are saying, in the case of playerInput matching with ‘0’ do this portion of code. It is crucial to include the break keyword, otherwise code execution will automatically drop through to the next section without checking the condition.</w:t>
+        <w:t xml:space="preserve">As you can see from the above code snippet, the variable to be tested against goes into the brackets beside the switch keyword, then within the curly braces are a list of values to compare against. We are saying, in the case of </w:t>
+      </w:r>
+      <w:proofErr w:type="spellStart"/>
+      <w:r>
+        <w:t>playerInput</w:t>
+      </w:r>
+      <w:proofErr w:type="spellEnd"/>
+      <w:r>
+        <w:t xml:space="preserve"> matching with ‘0’ do this portion of code. It is crucial to include the break keyword, otherwise code execution will automatically drop through to the next section without checking the condition.</w:t>
       </w:r>
     </w:p>
     <w:p>
@@ -12888,8 +13113,13 @@
     </w:p>
     <w:p>
       <w:r>
-        <w:t>Create a char variable called play_again</w:t>
-      </w:r>
+        <w:t xml:space="preserve">Create a char variable called </w:t>
+      </w:r>
+      <w:proofErr w:type="spellStart"/>
+      <w:r>
+        <w:t>play_again</w:t>
+      </w:r>
+      <w:proofErr w:type="spellEnd"/>
     </w:p>
     <w:p>
       <w:r>
@@ -12898,7 +13128,39 @@
     </w:p>
     <w:p>
       <w:r>
-        <w:t>Store the char in play_again and enter the switch statement. If case ‘y’ cout “you chose to play again”. If ‘n’, cout “goodbye” and if neither cout “that’s not y or n”</w:t>
+        <w:t xml:space="preserve">Store the char in </w:t>
+      </w:r>
+      <w:proofErr w:type="spellStart"/>
+      <w:r>
+        <w:t>play_again</w:t>
+      </w:r>
+      <w:proofErr w:type="spellEnd"/>
+      <w:r>
+        <w:t xml:space="preserve"> and enter the switch statement. If case ‘y’ </w:t>
+      </w:r>
+      <w:proofErr w:type="spellStart"/>
+      <w:r>
+        <w:t>cout</w:t>
+      </w:r>
+      <w:proofErr w:type="spellEnd"/>
+      <w:r>
+        <w:t xml:space="preserve"> “you chose to play again”. If ‘n’, </w:t>
+      </w:r>
+      <w:proofErr w:type="spellStart"/>
+      <w:r>
+        <w:t>cout</w:t>
+      </w:r>
+      <w:proofErr w:type="spellEnd"/>
+      <w:r>
+        <w:t xml:space="preserve"> “goodbye” and if neither </w:t>
+      </w:r>
+      <w:proofErr w:type="spellStart"/>
+      <w:r>
+        <w:t>cout</w:t>
+      </w:r>
+      <w:proofErr w:type="spellEnd"/>
+      <w:r>
+        <w:t xml:space="preserve"> “that’s not y or n”</w:t>
       </w:r>
     </w:p>
     <w:p>
@@ -13233,10 +13495,10 @@
       </w:pPr>
       <w:r>
         <w:object w:dxaOrig="9026" w:dyaOrig="3048" w14:anchorId="02F643F6">
-          <v:shape id="_x0000_i1025" type="#_x0000_t75" style="width:451.5pt;height:152.25pt" o:ole="">
+          <v:shape id="_x0000_i1025" type="#_x0000_t75" style="width:451.3pt;height:152.25pt" o:ole="">
             <v:imagedata r:id="rId54" o:title=""/>
           </v:shape>
-          <o:OLEObject Type="Embed" ProgID="Word.OpenDocumentText.12" ShapeID="_x0000_i1025" DrawAspect="Content" ObjectID="_1727853619" r:id="rId55"/>
+          <o:OLEObject Type="Embed" ProgID="Word.OpenDocumentText.12" ShapeID="_x0000_i1025" DrawAspect="Content" ObjectID="_1728459648" r:id="rId55"/>
         </w:object>
       </w:r>
     </w:p>
@@ -13546,10 +13808,10 @@
       </w:pPr>
       <w:r>
         <w:object w:dxaOrig="9026" w:dyaOrig="3931" w14:anchorId="674FBECC">
-          <v:shape id="_x0000_i1026" type="#_x0000_t75" style="width:451.5pt;height:196.5pt" o:ole="">
+          <v:shape id="_x0000_i1026" type="#_x0000_t75" style="width:451.3pt;height:196.55pt" o:ole="">
             <v:imagedata r:id="rId57" o:title=""/>
           </v:shape>
-          <o:OLEObject Type="Embed" ProgID="Word.OpenDocumentText.12" ShapeID="_x0000_i1026" DrawAspect="Content" ObjectID="_1727853620" r:id="rId58"/>
+          <o:OLEObject Type="Embed" ProgID="Word.OpenDocumentText.12" ShapeID="_x0000_i1026" DrawAspect="Content" ObjectID="_1728459649" r:id="rId58"/>
         </w:object>
       </w:r>
     </w:p>
@@ -13800,6 +14062,7 @@
       <w:r>
         <w:t xml:space="preserve">For an example of reading input from the player, see the switch statements example above and the use of </w:t>
       </w:r>
+      <w:proofErr w:type="spellStart"/>
       <w:r>
         <w:rPr>
           <w:b/>
@@ -13807,6 +14070,7 @@
         </w:rPr>
         <w:t>cin</w:t>
       </w:r>
+      <w:proofErr w:type="spellEnd"/>
       <w:r>
         <w:t>.</w:t>
       </w:r>
@@ -13871,10 +14135,10 @@
           <w:bCs/>
         </w:rPr>
         <w:object w:dxaOrig="9026" w:dyaOrig="8568" w14:anchorId="442B5C6B">
-          <v:shape id="_x0000_i1027" type="#_x0000_t75" style="width:451.5pt;height:428.25pt" o:ole="">
+          <v:shape id="_x0000_i1027" type="#_x0000_t75" style="width:451.3pt;height:428.4pt" o:ole="">
             <v:imagedata r:id="rId60" o:title=""/>
           </v:shape>
-          <o:OLEObject Type="Embed" ProgID="Word.OpenDocumentText.12" ShapeID="_x0000_i1027" DrawAspect="Content" ObjectID="_1727853621" r:id="rId61"/>
+          <o:OLEObject Type="Embed" ProgID="Word.OpenDocumentText.12" ShapeID="_x0000_i1027" DrawAspect="Content" ObjectID="_1728459650" r:id="rId61"/>
         </w:object>
       </w:r>
     </w:p>
@@ -14055,7 +14319,15 @@
         <w:spacing w:line="360" w:lineRule="auto"/>
       </w:pPr>
       <w:r>
-        <w:t>Stores two ints, rain = 1; and snow = 2.</w:t>
+        <w:t xml:space="preserve">Stores two </w:t>
+      </w:r>
+      <w:proofErr w:type="spellStart"/>
+      <w:r>
+        <w:t>ints</w:t>
+      </w:r>
+      <w:proofErr w:type="spellEnd"/>
+      <w:r>
+        <w:t>, rain = 1; and snow = 2.</w:t>
       </w:r>
     </w:p>
     <w:p>
@@ -14243,10 +14515,10 @@
           <w:bCs/>
         </w:rPr>
         <w:object w:dxaOrig="9026" w:dyaOrig="10555" w14:anchorId="43723D05">
-          <v:shape id="_x0000_i1028" type="#_x0000_t75" style="width:451.5pt;height:528pt" o:ole="">
+          <v:shape id="_x0000_i1028" type="#_x0000_t75" style="width:451.3pt;height:527.75pt" o:ole="">
             <v:imagedata r:id="rId63" o:title=""/>
           </v:shape>
-          <o:OLEObject Type="Embed" ProgID="Word.OpenDocumentText.12" ShapeID="_x0000_i1028" DrawAspect="Content" ObjectID="_1727853622" r:id="rId64"/>
+          <o:OLEObject Type="Embed" ProgID="Word.OpenDocumentText.12" ShapeID="_x0000_i1028" DrawAspect="Content" ObjectID="_1728459651" r:id="rId64"/>
         </w:object>
       </w:r>
     </w:p>
@@ -14670,10 +14942,10 @@
           <w:bCs/>
         </w:rPr>
         <w:object w:dxaOrig="9026" w:dyaOrig="8347" w14:anchorId="78583835">
-          <v:shape id="_x0000_i1066" type="#_x0000_t75" style="width:451.5pt;height:417pt" o:ole="">
+          <v:shape id="_x0000_i1029" type="#_x0000_t75" style="width:451.3pt;height:416.95pt" o:ole="">
             <v:imagedata r:id="rId66" o:title=""/>
           </v:shape>
-          <o:OLEObject Type="Embed" ProgID="Word.OpenDocumentText.12" ShapeID="_x0000_i1066" DrawAspect="Content" ObjectID="_1727853623" r:id="rId67"/>
+          <o:OLEObject Type="Embed" ProgID="Word.OpenDocumentText.12" ShapeID="_x0000_i1029" DrawAspect="Content" ObjectID="_1728459652" r:id="rId67"/>
         </w:object>
       </w:r>
     </w:p>
@@ -15318,7 +15590,35 @@
         <w:rPr>
           <w:color w:val="FF0000"/>
         </w:rPr>
-        <w:t>However, having ++i or i++ in a for loop is down to preference and you will see many arguments online for which is correct, or which has better performance.</w:t>
+        <w:t>However, having ++</w:t>
+      </w:r>
+      <w:proofErr w:type="spellStart"/>
+      <w:r>
+        <w:rPr>
+          <w:color w:val="FF0000"/>
+        </w:rPr>
+        <w:t>i</w:t>
+      </w:r>
+      <w:proofErr w:type="spellEnd"/>
+      <w:r>
+        <w:rPr>
+          <w:color w:val="FF0000"/>
+        </w:rPr>
+        <w:t xml:space="preserve"> or </w:t>
+      </w:r>
+      <w:proofErr w:type="spellStart"/>
+      <w:r>
+        <w:rPr>
+          <w:color w:val="FF0000"/>
+        </w:rPr>
+        <w:t>i</w:t>
+      </w:r>
+      <w:proofErr w:type="spellEnd"/>
+      <w:r>
+        <w:rPr>
+          <w:color w:val="FF0000"/>
+        </w:rPr>
+        <w:t>++ in a for loop is down to preference and you will see many arguments online for which is correct, or which has better performance.</w:t>
       </w:r>
     </w:p>
     <w:p>
@@ -16182,7 +16482,15 @@
       </w:r>
       <w:proofErr w:type="gramEnd"/>
       <w:r>
-        <w:t xml:space="preserve"> example from above and allows us to break out of the loop when i reaches the value of 3. There is no logical reason for this, it is purely to demonstrate how break works:</w:t>
+        <w:t xml:space="preserve"> example from above and allows us to break out of the loop when </w:t>
+      </w:r>
+      <w:proofErr w:type="spellStart"/>
+      <w:r>
+        <w:t>i</w:t>
+      </w:r>
+      <w:proofErr w:type="spellEnd"/>
+      <w:r>
+        <w:t xml:space="preserve"> reaches the value of 3. There is no logical reason for this, it is purely to demonstrate how break works:</w:t>
       </w:r>
     </w:p>
     <w:p>
@@ -16281,7 +16589,15 @@
         <w:spacing w:line="360" w:lineRule="auto"/>
       </w:pPr>
       <w:r>
-        <w:t>For the continue example we will be writing the example posed earlier. We will construct a for loop that iterates 10 times, but if i is 3 we will skip that iteration:</w:t>
+        <w:t xml:space="preserve">For the continue example we will be writing the example posed earlier. We will construct a for loop that iterates 10 times, but if </w:t>
+      </w:r>
+      <w:proofErr w:type="spellStart"/>
+      <w:r>
+        <w:t>i</w:t>
+      </w:r>
+      <w:proofErr w:type="spellEnd"/>
+      <w:r>
+        <w:t xml:space="preserve"> is 3 we will skip that iteration:</w:t>
       </w:r>
     </w:p>
     <w:p>
@@ -16549,10 +16865,10 @@
           <w:bCs/>
         </w:rPr>
         <w:object w:dxaOrig="9026" w:dyaOrig="7464" w14:anchorId="224B001E">
-          <v:shape id="_x0000_i1058" type="#_x0000_t75" style="width:451.5pt;height:373.5pt" o:ole="">
+          <v:shape id="_x0000_i1030" type="#_x0000_t75" style="width:451.3pt;height:373.55pt" o:ole="">
             <v:imagedata r:id="rId80" o:title=""/>
           </v:shape>
-          <o:OLEObject Type="Embed" ProgID="Word.OpenDocumentText.12" ShapeID="_x0000_i1058" DrawAspect="Content" ObjectID="_1727853624" r:id="rId81"/>
+          <o:OLEObject Type="Embed" ProgID="Word.OpenDocumentText.12" ShapeID="_x0000_i1030" DrawAspect="Content" ObjectID="_1728459653" r:id="rId81"/>
         </w:object>
       </w:r>
     </w:p>
@@ -16876,10 +17192,10 @@
           <w:bCs/>
         </w:rPr>
         <w:object w:dxaOrig="9026" w:dyaOrig="7464" w14:anchorId="70CDF9B3">
-          <v:shape id="_x0000_i1061" type="#_x0000_t75" style="width:451.5pt;height:373.5pt" o:ole="">
+          <v:shape id="_x0000_i1031" type="#_x0000_t75" style="width:451.3pt;height:373.55pt" o:ole="">
             <v:imagedata r:id="rId83" o:title=""/>
           </v:shape>
-          <o:OLEObject Type="Embed" ProgID="Word.OpenDocumentText.12" ShapeID="_x0000_i1061" DrawAspect="Content" ObjectID="_1727853625" r:id="rId84"/>
+          <o:OLEObject Type="Embed" ProgID="Word.OpenDocumentText.12" ShapeID="_x0000_i1031" DrawAspect="Content" ObjectID="_1728459654" r:id="rId84"/>
         </w:object>
       </w:r>
     </w:p>
@@ -16991,7 +17307,15 @@
         <w:spacing w:line="360" w:lineRule="auto"/>
       </w:pPr>
       <w:r>
-        <w:t xml:space="preserve">Write a C++ program, which creates an integer called playerLife. Set it to a starting value of 100 and outputs this to the console screen. </w:t>
+        <w:t xml:space="preserve">Write a C++ program, which creates an integer called </w:t>
+      </w:r>
+      <w:proofErr w:type="spellStart"/>
+      <w:r>
+        <w:t>playerLife</w:t>
+      </w:r>
+      <w:proofErr w:type="spellEnd"/>
+      <w:r>
+        <w:t xml:space="preserve">. Set it to a starting value of 100 and outputs this to the console screen. </w:t>
       </w:r>
     </w:p>
     <w:p>
@@ -17074,7 +17398,15 @@
         <w:spacing w:line="360" w:lineRule="auto"/>
       </w:pPr>
       <w:r>
-        <w:t>In the event of the playerLife variable going below zero before the question is asked 10 times, the following should be output:</w:t>
+        <w:t xml:space="preserve">In the event of the </w:t>
+      </w:r>
+      <w:proofErr w:type="spellStart"/>
+      <w:r>
+        <w:t>playerLife</w:t>
+      </w:r>
+      <w:proofErr w:type="spellEnd"/>
+      <w:r>
+        <w:t xml:space="preserve"> variable going below zero before the question is asked 10 times, the following should be output:</w:t>
       </w:r>
     </w:p>
     <w:p>
@@ -17239,10 +17571,10 @@
           <w:bCs/>
         </w:rPr>
         <w:object w:dxaOrig="9026" w:dyaOrig="7685" w14:anchorId="21498896">
-          <v:shape id="_x0000_i1063" type="#_x0000_t75" style="width:451.5pt;height:384pt" o:ole="">
+          <v:shape id="_x0000_i1032" type="#_x0000_t75" style="width:451.3pt;height:383.85pt" o:ole="">
             <v:imagedata r:id="rId89" o:title=""/>
           </v:shape>
-          <o:OLEObject Type="Embed" ProgID="Word.OpenDocumentText.12" ShapeID="_x0000_i1063" DrawAspect="Content" ObjectID="_1727853626" r:id="rId90"/>
+          <o:OLEObject Type="Embed" ProgID="Word.OpenDocumentText.12" ShapeID="_x0000_i1032" DrawAspect="Content" ObjectID="_1728459655" r:id="rId90"/>
         </w:object>
       </w:r>
     </w:p>
@@ -17337,13 +17669,6970 @@
     </w:p>
     <w:p>
       <w:pPr>
-        <w:rPr>
-          <w:b/>
-          <w:bCs/>
-        </w:rPr>
-      </w:pPr>
-      <w:r>
+        <w:pStyle w:val="Title"/>
+        <w:jc w:val="center"/>
+      </w:pPr>
+    </w:p>
+    <w:p>
+      <w:pPr>
+        <w:pStyle w:val="Title"/>
+        <w:jc w:val="center"/>
+      </w:pPr>
+      <w:r>
+        <w:t>Chapter 7: Functions</w:t>
+      </w:r>
+    </w:p>
+    <w:p/>
+    <w:p>
+      <w:pPr>
+        <w:spacing w:line="360" w:lineRule="auto"/>
+      </w:pPr>
+      <w:r>
+        <w:t xml:space="preserve">Functions are a programming approach to reduce your codebase and stop the need to replicate the same code in multiple places. If approaching C++ from another language, you may be familiar with the term methods, which are very similar to functions, however; C++ standard does not use methods per se but slightly different variations of functions. The C++ equivalent being of a method being a </w:t>
+      </w:r>
+      <w:r>
+        <w:rPr>
+          <w:i/>
+          <w:iCs/>
+        </w:rPr>
+        <w:t>member function</w:t>
+      </w:r>
+      <w:r>
+        <w:t xml:space="preserve">. The only real difference is a function, or a </w:t>
+      </w:r>
+      <w:r>
+        <w:rPr>
+          <w:i/>
+          <w:iCs/>
+        </w:rPr>
+        <w:t>free function</w:t>
+      </w:r>
+      <w:r>
+        <w:t xml:space="preserve"> is called by name anywhere in the code, and </w:t>
+      </w:r>
+      <w:r>
+        <w:rPr>
+          <w:i/>
+          <w:iCs/>
+        </w:rPr>
+        <w:t>a member function/method</w:t>
+      </w:r>
+      <w:r>
+        <w:t xml:space="preserve"> is associated with an object. Each function is usually a block of code that does a single task. We have already seen one function that has been in every program we have written so far – the </w:t>
+      </w:r>
+      <w:proofErr w:type="gramStart"/>
+      <w:r>
+        <w:t>main(</w:t>
+      </w:r>
+      <w:proofErr w:type="gramEnd"/>
+      <w:r>
+        <w:t>) function.</w:t>
+      </w:r>
+    </w:p>
+    <w:p>
+      <w:pPr>
+        <w:spacing w:line="360" w:lineRule="auto"/>
+      </w:pPr>
+    </w:p>
+    <w:p>
+      <w:pPr>
+        <w:spacing w:line="360" w:lineRule="auto"/>
+      </w:pPr>
+      <w:r>
+        <w:t xml:space="preserve">Functions can take any number of parameters and can return any valid type. This includes void types which signifies that nothing is returned. When declaring functions various approaches can be taken. </w:t>
+      </w:r>
+    </w:p>
+    <w:p>
+      <w:pPr>
+        <w:spacing w:line="360" w:lineRule="auto"/>
+      </w:pPr>
+      <w:r>
+        <w:t>•</w:t>
+      </w:r>
+      <w:r>
+        <w:tab/>
+        <w:t xml:space="preserve">The first is to put the function ahead of the </w:t>
+      </w:r>
+      <w:proofErr w:type="gramStart"/>
+      <w:r>
+        <w:t>main(</w:t>
+      </w:r>
+      <w:proofErr w:type="gramEnd"/>
+      <w:r>
+        <w:t xml:space="preserve">) function in code. This will ensure the compiler knows of its existence before the </w:t>
+      </w:r>
+      <w:proofErr w:type="gramStart"/>
+      <w:r>
+        <w:t>main(</w:t>
+      </w:r>
+      <w:proofErr w:type="gramEnd"/>
+      <w:r>
+        <w:t>) function attempts to use it.</w:t>
+      </w:r>
+    </w:p>
+    <w:p>
+      <w:pPr>
+        <w:spacing w:line="360" w:lineRule="auto"/>
+      </w:pPr>
+      <w:r>
+        <w:t>•</w:t>
+      </w:r>
+      <w:r>
+        <w:tab/>
+        <w:t xml:space="preserve">The second, and preferred, is to use a prototype, which is placed ahead of the </w:t>
+      </w:r>
+      <w:proofErr w:type="gramStart"/>
+      <w:r>
+        <w:t>main(</w:t>
+      </w:r>
+      <w:proofErr w:type="gramEnd"/>
+      <w:r>
+        <w:t xml:space="preserve">) function and then add the function body below the main() function. The prototype gives the compiler all the information it requires to allow the </w:t>
+      </w:r>
+      <w:proofErr w:type="gramStart"/>
+      <w:r>
+        <w:t>main(</w:t>
+      </w:r>
+      <w:proofErr w:type="gramEnd"/>
+      <w:r>
+        <w:t>) function to use the function within its own body of code.</w:t>
+      </w:r>
+    </w:p>
+    <w:p>
+      <w:pPr>
+        <w:spacing w:line="360" w:lineRule="auto"/>
+      </w:pPr>
+      <w:r>
+        <w:t>•</w:t>
+      </w:r>
+      <w:r>
+        <w:tab/>
+        <w:t>The final approach is to use header files and source files. In the header the prototypes are declared, and in the source file the body of each function is added. You need to include the header file at the top of the source file that uses the functions contained within. We will be using this approach when we get to Chapter on Object Oriented Programming.</w:t>
+      </w:r>
+    </w:p>
+    <w:p>
+      <w:pPr>
+        <w:spacing w:line="360" w:lineRule="auto"/>
+        <w:rPr>
+          <w:b/>
+          <w:bCs/>
+        </w:rPr>
+      </w:pPr>
+      <w:r>
+        <w:rPr>
+          <w:b/>
+          <w:bCs/>
+        </w:rPr>
+        <w:t>Format of a function:</w:t>
+      </w:r>
+    </w:p>
+    <w:p>
+      <w:pPr>
+        <w:spacing w:line="360" w:lineRule="auto"/>
+        <w:jc w:val="center"/>
+        <w:rPr>
+          <w:b/>
+          <w:bCs/>
+        </w:rPr>
+      </w:pPr>
+      <w:r>
+        <w:rPr>
+          <w:b/>
+          <w:noProof/>
+        </w:rPr>
+        <w:drawing>
+          <wp:inline distT="0" distB="0" distL="0" distR="0" wp14:anchorId="4ECA7EDA" wp14:editId="00FFBC73">
+            <wp:extent cx="3943350" cy="990600"/>
+            <wp:effectExtent l="0" t="0" r="0" b="0"/>
+            <wp:docPr id="215" name="Picture 215" descr="Text&#10;&#10;Description automatically generated"/>
+            <wp:cNvGraphicFramePr>
+              <a:graphicFrameLocks xmlns:a="http://schemas.openxmlformats.org/drawingml/2006/main" noChangeAspect="1"/>
+            </wp:cNvGraphicFramePr>
+            <a:graphic xmlns:a="http://schemas.openxmlformats.org/drawingml/2006/main">
+              <a:graphicData uri="http://schemas.openxmlformats.org/drawingml/2006/picture">
+                <pic:pic xmlns:pic="http://schemas.openxmlformats.org/drawingml/2006/picture">
+                  <pic:nvPicPr>
+                    <pic:cNvPr id="215" name="Picture 215" descr="Text&#10;&#10;Description automatically generated"/>
+                    <pic:cNvPicPr>
+                      <a:picLocks noChangeAspect="1" noChangeArrowheads="1"/>
+                    </pic:cNvPicPr>
+                  </pic:nvPicPr>
+                  <pic:blipFill>
+                    <a:blip r:embed="rId92">
+                      <a:extLst>
+                        <a:ext uri="{28A0092B-C50C-407E-A947-70E740481C1C}">
+                          <a14:useLocalDpi xmlns:a14="http://schemas.microsoft.com/office/drawing/2010/main" val="0"/>
+                        </a:ext>
+                      </a:extLst>
+                    </a:blip>
+                    <a:srcRect/>
+                    <a:stretch>
+                      <a:fillRect/>
+                    </a:stretch>
+                  </pic:blipFill>
+                  <pic:spPr bwMode="auto">
+                    <a:xfrm>
+                      <a:off x="0" y="0"/>
+                      <a:ext cx="3943350" cy="990600"/>
+                    </a:xfrm>
+                    <a:prstGeom prst="rect">
+                      <a:avLst/>
+                    </a:prstGeom>
+                    <a:noFill/>
+                    <a:ln>
+                      <a:noFill/>
+                    </a:ln>
+                  </pic:spPr>
+                </pic:pic>
+              </a:graphicData>
+            </a:graphic>
+          </wp:inline>
+        </w:drawing>
+      </w:r>
+    </w:p>
+    <w:p>
+      <w:pPr>
+        <w:spacing w:line="360" w:lineRule="auto"/>
+        <w:jc w:val="center"/>
+        <w:rPr>
+          <w:color w:val="FF0000"/>
+        </w:rPr>
+      </w:pPr>
+      <w:r>
+        <w:rPr>
+          <w:color w:val="FF0000"/>
+        </w:rPr>
+        <w:t>Note: Parameter is just another name for variables that are passed to the function.</w:t>
+      </w:r>
+    </w:p>
+    <w:p>
+      <w:pPr>
+        <w:spacing w:line="360" w:lineRule="auto"/>
+        <w:rPr>
+          <w:b/>
+          <w:bCs/>
+        </w:rPr>
+      </w:pPr>
+    </w:p>
+    <w:p>
+      <w:pPr>
+        <w:spacing w:line="360" w:lineRule="auto"/>
+      </w:pPr>
+      <w:r>
+        <w:t>The format of the prototype matches the function detailed above, but it ends with a semi-colon rather than the curly braces and code body. This is because it is only used to inform the compiler what the function name is, what the return type is and what the parameters are.</w:t>
+      </w:r>
+    </w:p>
+    <w:p>
+      <w:pPr>
+        <w:spacing w:line="360" w:lineRule="auto"/>
+      </w:pPr>
+    </w:p>
+    <w:p>
+      <w:pPr>
+        <w:spacing w:line="360" w:lineRule="auto"/>
+      </w:pPr>
+      <w:r>
+        <w:t>The format of a prototype is as follows:</w:t>
+      </w:r>
+    </w:p>
+    <w:p>
+      <w:pPr>
+        <w:spacing w:line="360" w:lineRule="auto"/>
+      </w:pPr>
+      <w:r>
+        <w:rPr>
+          <w:noProof/>
+        </w:rPr>
+        <w:drawing>
+          <wp:inline distT="0" distB="0" distL="0" distR="0" wp14:anchorId="4971529A" wp14:editId="60866B18">
+            <wp:extent cx="4133850" cy="466725"/>
+            <wp:effectExtent l="0" t="0" r="0" b="9525"/>
+            <wp:docPr id="214" name="Picture 214"/>
+            <wp:cNvGraphicFramePr>
+              <a:graphicFrameLocks xmlns:a="http://schemas.openxmlformats.org/drawingml/2006/main" noChangeAspect="1"/>
+            </wp:cNvGraphicFramePr>
+            <a:graphic xmlns:a="http://schemas.openxmlformats.org/drawingml/2006/main">
+              <a:graphicData uri="http://schemas.openxmlformats.org/drawingml/2006/picture">
+                <pic:pic xmlns:pic="http://schemas.openxmlformats.org/drawingml/2006/picture">
+                  <pic:nvPicPr>
+                    <pic:cNvPr id="0" name="Picture 2"/>
+                    <pic:cNvPicPr>
+                      <a:picLocks noChangeAspect="1" noChangeArrowheads="1"/>
+                    </pic:cNvPicPr>
+                  </pic:nvPicPr>
+                  <pic:blipFill>
+                    <a:blip r:embed="rId93">
+                      <a:extLst>
+                        <a:ext uri="{28A0092B-C50C-407E-A947-70E740481C1C}">
+                          <a14:useLocalDpi xmlns:a14="http://schemas.microsoft.com/office/drawing/2010/main" val="0"/>
+                        </a:ext>
+                      </a:extLst>
+                    </a:blip>
+                    <a:srcRect/>
+                    <a:stretch>
+                      <a:fillRect/>
+                    </a:stretch>
+                  </pic:blipFill>
+                  <pic:spPr bwMode="auto">
+                    <a:xfrm>
+                      <a:off x="0" y="0"/>
+                      <a:ext cx="4133850" cy="466725"/>
+                    </a:xfrm>
+                    <a:prstGeom prst="rect">
+                      <a:avLst/>
+                    </a:prstGeom>
+                    <a:noFill/>
+                    <a:ln>
+                      <a:noFill/>
+                    </a:ln>
+                  </pic:spPr>
+                </pic:pic>
+              </a:graphicData>
+            </a:graphic>
+          </wp:inline>
+        </w:drawing>
+      </w:r>
+    </w:p>
+    <w:p>
+      <w:pPr>
+        <w:spacing w:line="360" w:lineRule="auto"/>
+      </w:pPr>
+      <w:r>
+        <w:t>It is important to note that any variables passed into a function as a parameter will be copied for use within the function. These are placed on the stack, and when the function returns the copies will be deleted. This is important to know because it means any variable passed into a function can is not changed within the function. We can solve this issue using pointers &amp; references, but this will not be covered later weeks with Pointers and References.</w:t>
+      </w:r>
+    </w:p>
+    <w:p>
+      <w:pPr>
+        <w:spacing w:line="360" w:lineRule="auto"/>
+      </w:pPr>
+    </w:p>
+    <w:p>
+      <w:pPr>
+        <w:spacing w:line="360" w:lineRule="auto"/>
+        <w:rPr>
+          <w:b/>
+          <w:bCs/>
+        </w:rPr>
+      </w:pPr>
+      <w:r>
+        <w:rPr>
+          <w:b/>
+          <w:bCs/>
+        </w:rPr>
+        <w:t>Example functions</w:t>
+      </w:r>
+    </w:p>
+    <w:p>
+      <w:pPr>
+        <w:spacing w:line="360" w:lineRule="auto"/>
+      </w:pPr>
+      <w:r>
+        <w:t>In all examples the programmer is expected to add the correct namespace at the top of the file or use the correct syntax.</w:t>
+      </w:r>
+    </w:p>
+    <w:p>
+      <w:pPr>
+        <w:spacing w:line="360" w:lineRule="auto"/>
+        <w:rPr>
+          <w:b/>
+          <w:bCs/>
+        </w:rPr>
+      </w:pPr>
+      <w:r>
+        <w:rPr>
+          <w:b/>
+          <w:bCs/>
+        </w:rPr>
+        <w:t>I love Coding Function</w:t>
+      </w:r>
+    </w:p>
+    <w:p>
+      <w:pPr>
+        <w:spacing w:line="360" w:lineRule="auto"/>
+      </w:pPr>
+      <w:r>
+        <w:t xml:space="preserve">Firstly, we must add the function prototype. This goes above the int </w:t>
+      </w:r>
+      <w:proofErr w:type="gramStart"/>
+      <w:r>
+        <w:t>main(</w:t>
+      </w:r>
+      <w:proofErr w:type="gramEnd"/>
+      <w:r>
+        <w:t>) function:</w:t>
+      </w:r>
+    </w:p>
+    <w:p>
+      <w:pPr>
+        <w:spacing w:line="360" w:lineRule="auto"/>
+      </w:pPr>
+      <w:r>
+        <w:rPr>
+          <w:noProof/>
+        </w:rPr>
+        <w:drawing>
+          <wp:inline distT="0" distB="0" distL="0" distR="0" wp14:anchorId="1B7ABCE2" wp14:editId="3B131136">
+            <wp:extent cx="2019300" cy="333375"/>
+            <wp:effectExtent l="0" t="0" r="0" b="9525"/>
+            <wp:docPr id="213" name="Picture 213"/>
+            <wp:cNvGraphicFramePr>
+              <a:graphicFrameLocks xmlns:a="http://schemas.openxmlformats.org/drawingml/2006/main" noChangeAspect="1"/>
+            </wp:cNvGraphicFramePr>
+            <a:graphic xmlns:a="http://schemas.openxmlformats.org/drawingml/2006/main">
+              <a:graphicData uri="http://schemas.openxmlformats.org/drawingml/2006/picture">
+                <pic:pic xmlns:pic="http://schemas.openxmlformats.org/drawingml/2006/picture">
+                  <pic:nvPicPr>
+                    <pic:cNvPr id="0" name="Picture 3"/>
+                    <pic:cNvPicPr>
+                      <a:picLocks noChangeAspect="1" noChangeArrowheads="1"/>
+                    </pic:cNvPicPr>
+                  </pic:nvPicPr>
+                  <pic:blipFill>
+                    <a:blip r:embed="rId94">
+                      <a:extLst>
+                        <a:ext uri="{28A0092B-C50C-407E-A947-70E740481C1C}">
+                          <a14:useLocalDpi xmlns:a14="http://schemas.microsoft.com/office/drawing/2010/main" val="0"/>
+                        </a:ext>
+                      </a:extLst>
+                    </a:blip>
+                    <a:srcRect/>
+                    <a:stretch>
+                      <a:fillRect/>
+                    </a:stretch>
+                  </pic:blipFill>
+                  <pic:spPr bwMode="auto">
+                    <a:xfrm>
+                      <a:off x="0" y="0"/>
+                      <a:ext cx="2019300" cy="333375"/>
+                    </a:xfrm>
+                    <a:prstGeom prst="rect">
+                      <a:avLst/>
+                    </a:prstGeom>
+                    <a:noFill/>
+                    <a:ln>
+                      <a:noFill/>
+                    </a:ln>
+                  </pic:spPr>
+                </pic:pic>
+              </a:graphicData>
+            </a:graphic>
+          </wp:inline>
+        </w:drawing>
+      </w:r>
+    </w:p>
+    <w:p>
+      <w:pPr>
+        <w:spacing w:line="360" w:lineRule="auto"/>
+      </w:pPr>
+      <w:r>
+        <w:t>Next, we will add our function body. This will go under the main function after the last closing bracket.</w:t>
+      </w:r>
+    </w:p>
+    <w:p>
+      <w:pPr>
+        <w:spacing w:line="360" w:lineRule="auto"/>
+        <w:rPr>
+          <w:color w:val="FF0000"/>
+        </w:rPr>
+      </w:pPr>
+      <w:r>
+        <w:rPr>
+          <w:color w:val="FF0000"/>
+        </w:rPr>
+        <w:t xml:space="preserve">Note: As we progress, we will be using header files and classes to construct our code and typically the main function and </w:t>
+      </w:r>
+      <w:proofErr w:type="spellStart"/>
+      <w:r>
+        <w:rPr>
+          <w:color w:val="FF0000"/>
+        </w:rPr>
+        <w:t>cpp</w:t>
+      </w:r>
+      <w:proofErr w:type="spellEnd"/>
+      <w:r>
+        <w:rPr>
+          <w:color w:val="FF0000"/>
+        </w:rPr>
+        <w:t xml:space="preserve"> file will be but a few lines of code.</w:t>
+      </w:r>
+    </w:p>
+    <w:p>
+      <w:pPr>
+        <w:spacing w:line="360" w:lineRule="auto"/>
+      </w:pPr>
+      <w:r>
+        <w:rPr>
+          <w:noProof/>
+        </w:rPr>
+        <w:drawing>
+          <wp:inline distT="0" distB="0" distL="0" distR="0" wp14:anchorId="4EACE2E6" wp14:editId="5E5C6BB8">
+            <wp:extent cx="5731510" cy="1009015"/>
+            <wp:effectExtent l="0" t="0" r="2540" b="635"/>
+            <wp:docPr id="212" name="Picture 212" descr="A picture containing logo&#10;&#10;Description automatically generated"/>
+            <wp:cNvGraphicFramePr>
+              <a:graphicFrameLocks xmlns:a="http://schemas.openxmlformats.org/drawingml/2006/main" noChangeAspect="1"/>
+            </wp:cNvGraphicFramePr>
+            <a:graphic xmlns:a="http://schemas.openxmlformats.org/drawingml/2006/main">
+              <a:graphicData uri="http://schemas.openxmlformats.org/drawingml/2006/picture">
+                <pic:pic xmlns:pic="http://schemas.openxmlformats.org/drawingml/2006/picture">
+                  <pic:nvPicPr>
+                    <pic:cNvPr id="212" name="Picture 212" descr="A picture containing logo&#10;&#10;Description automatically generated"/>
+                    <pic:cNvPicPr>
+                      <a:picLocks noChangeAspect="1" noChangeArrowheads="1"/>
+                    </pic:cNvPicPr>
+                  </pic:nvPicPr>
+                  <pic:blipFill>
+                    <a:blip r:embed="rId95">
+                      <a:extLst>
+                        <a:ext uri="{28A0092B-C50C-407E-A947-70E740481C1C}">
+                          <a14:useLocalDpi xmlns:a14="http://schemas.microsoft.com/office/drawing/2010/main" val="0"/>
+                        </a:ext>
+                      </a:extLst>
+                    </a:blip>
+                    <a:srcRect/>
+                    <a:stretch>
+                      <a:fillRect/>
+                    </a:stretch>
+                  </pic:blipFill>
+                  <pic:spPr bwMode="auto">
+                    <a:xfrm>
+                      <a:off x="0" y="0"/>
+                      <a:ext cx="5731510" cy="1009015"/>
+                    </a:xfrm>
+                    <a:prstGeom prst="rect">
+                      <a:avLst/>
+                    </a:prstGeom>
+                    <a:noFill/>
+                    <a:ln>
+                      <a:noFill/>
+                    </a:ln>
+                  </pic:spPr>
+                </pic:pic>
+              </a:graphicData>
+            </a:graphic>
+          </wp:inline>
+        </w:drawing>
+      </w:r>
+    </w:p>
+    <w:p>
+      <w:pPr>
+        <w:spacing w:line="360" w:lineRule="auto"/>
+      </w:pPr>
+    </w:p>
+    <w:p>
+      <w:pPr>
+        <w:spacing w:line="360" w:lineRule="auto"/>
+      </w:pPr>
+      <w:r>
+        <w:t>Finally, we add code to the main function that uses our new function:</w:t>
+      </w:r>
+    </w:p>
+    <w:p>
+      <w:pPr>
+        <w:spacing w:line="360" w:lineRule="auto"/>
+      </w:pPr>
+      <w:r>
+        <w:rPr>
+          <w:noProof/>
+        </w:rPr>
+        <w:drawing>
+          <wp:inline distT="0" distB="0" distL="0" distR="0" wp14:anchorId="59895F41" wp14:editId="092BF7DC">
+            <wp:extent cx="4752975" cy="2028825"/>
+            <wp:effectExtent l="0" t="0" r="9525" b="9525"/>
+            <wp:docPr id="211" name="Picture 211" descr="Text&#10;&#10;Description automatically generated with medium confidence"/>
+            <wp:cNvGraphicFramePr>
+              <a:graphicFrameLocks xmlns:a="http://schemas.openxmlformats.org/drawingml/2006/main" noChangeAspect="1"/>
+            </wp:cNvGraphicFramePr>
+            <a:graphic xmlns:a="http://schemas.openxmlformats.org/drawingml/2006/main">
+              <a:graphicData uri="http://schemas.openxmlformats.org/drawingml/2006/picture">
+                <pic:pic xmlns:pic="http://schemas.openxmlformats.org/drawingml/2006/picture">
+                  <pic:nvPicPr>
+                    <pic:cNvPr id="211" name="Picture 211" descr="Text&#10;&#10;Description automatically generated with medium confidence"/>
+                    <pic:cNvPicPr>
+                      <a:picLocks noChangeAspect="1" noChangeArrowheads="1"/>
+                    </pic:cNvPicPr>
+                  </pic:nvPicPr>
+                  <pic:blipFill>
+                    <a:blip r:embed="rId96">
+                      <a:extLst>
+                        <a:ext uri="{28A0092B-C50C-407E-A947-70E740481C1C}">
+                          <a14:useLocalDpi xmlns:a14="http://schemas.microsoft.com/office/drawing/2010/main" val="0"/>
+                        </a:ext>
+                      </a:extLst>
+                    </a:blip>
+                    <a:srcRect/>
+                    <a:stretch>
+                      <a:fillRect/>
+                    </a:stretch>
+                  </pic:blipFill>
+                  <pic:spPr bwMode="auto">
+                    <a:xfrm>
+                      <a:off x="0" y="0"/>
+                      <a:ext cx="4752975" cy="2028825"/>
+                    </a:xfrm>
+                    <a:prstGeom prst="rect">
+                      <a:avLst/>
+                    </a:prstGeom>
+                    <a:noFill/>
+                    <a:ln>
+                      <a:noFill/>
+                    </a:ln>
+                  </pic:spPr>
+                </pic:pic>
+              </a:graphicData>
+            </a:graphic>
+          </wp:inline>
+        </w:drawing>
+      </w:r>
+    </w:p>
+    <w:p>
+      <w:pPr>
+        <w:spacing w:line="360" w:lineRule="auto"/>
+      </w:pPr>
+      <w:r>
+        <w:t>Build and run your program to make sure everything has been done correctly.</w:t>
+      </w:r>
+    </w:p>
+    <w:p>
+      <w:pPr>
+        <w:spacing w:line="360" w:lineRule="auto"/>
+        <w:rPr>
+          <w:b/>
+          <w:bCs/>
+        </w:rPr>
+      </w:pPr>
+      <w:r>
+        <w:rPr>
+          <w:b/>
+          <w:bCs/>
+        </w:rPr>
+        <w:t>Passing Parameters</w:t>
+      </w:r>
+    </w:p>
+    <w:p>
+      <w:pPr>
+        <w:spacing w:line="360" w:lineRule="auto"/>
+      </w:pPr>
+      <w:r>
+        <w:t>This example will create a function that takes two integers, adds them together and outputs them to the screen. It does not require a return type, so it will be void. We will create some local integers to be passed in, we will pass through some constant integers and finally pass through a mixture of both. Note that the parameter name does not need to be the same as the integer name passed in.</w:t>
+      </w:r>
+    </w:p>
+    <w:p>
+      <w:pPr>
+        <w:spacing w:line="360" w:lineRule="auto"/>
+      </w:pPr>
+      <w:r>
+        <w:t>First, add the function prototype at the top:</w:t>
+      </w:r>
+    </w:p>
+    <w:p>
+      <w:pPr>
+        <w:spacing w:line="360" w:lineRule="auto"/>
+      </w:pPr>
+      <w:r>
+        <w:rPr>
+          <w:noProof/>
+        </w:rPr>
+        <w:drawing>
+          <wp:inline distT="0" distB="0" distL="0" distR="0" wp14:anchorId="06182851" wp14:editId="55B3DE19">
+            <wp:extent cx="3886200" cy="381000"/>
+            <wp:effectExtent l="0" t="0" r="0" b="0"/>
+            <wp:docPr id="210" name="Picture 210"/>
+            <wp:cNvGraphicFramePr>
+              <a:graphicFrameLocks xmlns:a="http://schemas.openxmlformats.org/drawingml/2006/main" noChangeAspect="1"/>
+            </wp:cNvGraphicFramePr>
+            <a:graphic xmlns:a="http://schemas.openxmlformats.org/drawingml/2006/main">
+              <a:graphicData uri="http://schemas.openxmlformats.org/drawingml/2006/picture">
+                <pic:pic xmlns:pic="http://schemas.openxmlformats.org/drawingml/2006/picture">
+                  <pic:nvPicPr>
+                    <pic:cNvPr id="0" name="Picture 7"/>
+                    <pic:cNvPicPr>
+                      <a:picLocks noChangeAspect="1" noChangeArrowheads="1"/>
+                    </pic:cNvPicPr>
+                  </pic:nvPicPr>
+                  <pic:blipFill>
+                    <a:blip r:embed="rId97">
+                      <a:extLst>
+                        <a:ext uri="{28A0092B-C50C-407E-A947-70E740481C1C}">
+                          <a14:useLocalDpi xmlns:a14="http://schemas.microsoft.com/office/drawing/2010/main" val="0"/>
+                        </a:ext>
+                      </a:extLst>
+                    </a:blip>
+                    <a:srcRect/>
+                    <a:stretch>
+                      <a:fillRect/>
+                    </a:stretch>
+                  </pic:blipFill>
+                  <pic:spPr bwMode="auto">
+                    <a:xfrm>
+                      <a:off x="0" y="0"/>
+                      <a:ext cx="3886200" cy="381000"/>
+                    </a:xfrm>
+                    <a:prstGeom prst="rect">
+                      <a:avLst/>
+                    </a:prstGeom>
+                    <a:noFill/>
+                    <a:ln>
+                      <a:noFill/>
+                    </a:ln>
+                  </pic:spPr>
+                </pic:pic>
+              </a:graphicData>
+            </a:graphic>
+          </wp:inline>
+        </w:drawing>
+      </w:r>
+    </w:p>
+    <w:p>
+      <w:pPr>
+        <w:spacing w:line="360" w:lineRule="auto"/>
+      </w:pPr>
+      <w:r>
+        <w:t>Next, add the function under the main like so:</w:t>
+      </w:r>
+    </w:p>
+    <w:p>
+      <w:pPr>
+        <w:spacing w:line="360" w:lineRule="auto"/>
+      </w:pPr>
+      <w:r>
+        <w:rPr>
+          <w:noProof/>
+        </w:rPr>
+        <w:drawing>
+          <wp:inline distT="0" distB="0" distL="0" distR="0" wp14:anchorId="67CF6DE3" wp14:editId="7462C5E2">
+            <wp:extent cx="5731510" cy="904240"/>
+            <wp:effectExtent l="0" t="0" r="2540" b="0"/>
+            <wp:docPr id="209" name="Picture 209" descr="A screenshot of a computer&#10;&#10;Description automatically generated with medium confidence"/>
+            <wp:cNvGraphicFramePr>
+              <a:graphicFrameLocks xmlns:a="http://schemas.openxmlformats.org/drawingml/2006/main" noChangeAspect="1"/>
+            </wp:cNvGraphicFramePr>
+            <a:graphic xmlns:a="http://schemas.openxmlformats.org/drawingml/2006/main">
+              <a:graphicData uri="http://schemas.openxmlformats.org/drawingml/2006/picture">
+                <pic:pic xmlns:pic="http://schemas.openxmlformats.org/drawingml/2006/picture">
+                  <pic:nvPicPr>
+                    <pic:cNvPr id="209" name="Picture 209" descr="A screenshot of a computer&#10;&#10;Description automatically generated with medium confidence"/>
+                    <pic:cNvPicPr>
+                      <a:picLocks noChangeAspect="1" noChangeArrowheads="1"/>
+                    </pic:cNvPicPr>
+                  </pic:nvPicPr>
+                  <pic:blipFill>
+                    <a:blip r:embed="rId98">
+                      <a:extLst>
+                        <a:ext uri="{28A0092B-C50C-407E-A947-70E740481C1C}">
+                          <a14:useLocalDpi xmlns:a14="http://schemas.microsoft.com/office/drawing/2010/main" val="0"/>
+                        </a:ext>
+                      </a:extLst>
+                    </a:blip>
+                    <a:srcRect/>
+                    <a:stretch>
+                      <a:fillRect/>
+                    </a:stretch>
+                  </pic:blipFill>
+                  <pic:spPr bwMode="auto">
+                    <a:xfrm>
+                      <a:off x="0" y="0"/>
+                      <a:ext cx="5731510" cy="904240"/>
+                    </a:xfrm>
+                    <a:prstGeom prst="rect">
+                      <a:avLst/>
+                    </a:prstGeom>
+                    <a:noFill/>
+                    <a:ln>
+                      <a:noFill/>
+                    </a:ln>
+                  </pic:spPr>
+                </pic:pic>
+              </a:graphicData>
+            </a:graphic>
+          </wp:inline>
+        </w:drawing>
+      </w:r>
+    </w:p>
+    <w:p>
+      <w:pPr>
+        <w:spacing w:line="360" w:lineRule="auto"/>
+      </w:pPr>
+      <w:r>
+        <w:t>Notice there is no return keyword. This is due to it being a void function and will automatically return at the end of the code.</w:t>
+      </w:r>
+    </w:p>
+    <w:p>
+      <w:pPr>
+        <w:spacing w:line="360" w:lineRule="auto"/>
+      </w:pPr>
+      <w:r>
+        <w:t>And finally, we add our code calling the function to the main.  We will do a couple of examples:</w:t>
+      </w:r>
+    </w:p>
+    <w:p>
+      <w:pPr>
+        <w:spacing w:line="360" w:lineRule="auto"/>
+      </w:pPr>
+      <w:r>
+        <w:rPr>
+          <w:noProof/>
+        </w:rPr>
         <w:lastRenderedPageBreak/>
+        <w:drawing>
+          <wp:inline distT="0" distB="0" distL="0" distR="0" wp14:anchorId="1BB77BBA" wp14:editId="44DA52D6">
+            <wp:extent cx="5731510" cy="2856230"/>
+            <wp:effectExtent l="0" t="0" r="2540" b="1270"/>
+            <wp:docPr id="208" name="Picture 208" descr="Text&#10;&#10;Description automatically generated"/>
+            <wp:cNvGraphicFramePr>
+              <a:graphicFrameLocks xmlns:a="http://schemas.openxmlformats.org/drawingml/2006/main" noChangeAspect="1"/>
+            </wp:cNvGraphicFramePr>
+            <a:graphic xmlns:a="http://schemas.openxmlformats.org/drawingml/2006/main">
+              <a:graphicData uri="http://schemas.openxmlformats.org/drawingml/2006/picture">
+                <pic:pic xmlns:pic="http://schemas.openxmlformats.org/drawingml/2006/picture">
+                  <pic:nvPicPr>
+                    <pic:cNvPr id="208" name="Picture 208" descr="Text&#10;&#10;Description automatically generated"/>
+                    <pic:cNvPicPr>
+                      <a:picLocks noChangeAspect="1" noChangeArrowheads="1"/>
+                    </pic:cNvPicPr>
+                  </pic:nvPicPr>
+                  <pic:blipFill>
+                    <a:blip r:embed="rId99">
+                      <a:extLst>
+                        <a:ext uri="{28A0092B-C50C-407E-A947-70E740481C1C}">
+                          <a14:useLocalDpi xmlns:a14="http://schemas.microsoft.com/office/drawing/2010/main" val="0"/>
+                        </a:ext>
+                      </a:extLst>
+                    </a:blip>
+                    <a:srcRect/>
+                    <a:stretch>
+                      <a:fillRect/>
+                    </a:stretch>
+                  </pic:blipFill>
+                  <pic:spPr bwMode="auto">
+                    <a:xfrm>
+                      <a:off x="0" y="0"/>
+                      <a:ext cx="5731510" cy="2856230"/>
+                    </a:xfrm>
+                    <a:prstGeom prst="rect">
+                      <a:avLst/>
+                    </a:prstGeom>
+                    <a:noFill/>
+                    <a:ln>
+                      <a:noFill/>
+                    </a:ln>
+                  </pic:spPr>
+                </pic:pic>
+              </a:graphicData>
+            </a:graphic>
+          </wp:inline>
+        </w:drawing>
+      </w:r>
+    </w:p>
+    <w:p>
+      <w:pPr>
+        <w:spacing w:line="360" w:lineRule="auto"/>
+      </w:pPr>
+      <w:r>
+        <w:t>Build and run your program and make sure there are no errors. If there is anything you don’t understand about how the function is working now is the time to speak to a lecturer.</w:t>
+      </w:r>
+    </w:p>
+    <w:p>
+      <w:pPr>
+        <w:spacing w:line="360" w:lineRule="auto"/>
+        <w:rPr>
+          <w:b/>
+          <w:bCs/>
+        </w:rPr>
+      </w:pPr>
+      <w:r>
+        <w:rPr>
+          <w:b/>
+          <w:bCs/>
+        </w:rPr>
+        <w:t>Return Values</w:t>
+      </w:r>
+    </w:p>
+    <w:p>
+      <w:pPr>
+        <w:spacing w:line="360" w:lineRule="auto"/>
+      </w:pPr>
+      <w:r>
+        <w:t>This example will create a function that takes two integers, adds them together and returns the result. The result is then output to the console.</w:t>
+      </w:r>
+    </w:p>
+    <w:p>
+      <w:pPr>
+        <w:spacing w:line="360" w:lineRule="auto"/>
+      </w:pPr>
+      <w:r>
+        <w:t>Add the prototype:</w:t>
+      </w:r>
+    </w:p>
+    <w:p>
+      <w:pPr>
+        <w:spacing w:line="360" w:lineRule="auto"/>
+      </w:pPr>
+      <w:r>
+        <w:rPr>
+          <w:noProof/>
+        </w:rPr>
+        <w:drawing>
+          <wp:inline distT="0" distB="0" distL="0" distR="0" wp14:anchorId="69125560" wp14:editId="142CC114">
+            <wp:extent cx="3800475" cy="276225"/>
+            <wp:effectExtent l="0" t="0" r="9525" b="9525"/>
+            <wp:docPr id="207" name="Picture 207"/>
+            <wp:cNvGraphicFramePr>
+              <a:graphicFrameLocks xmlns:a="http://schemas.openxmlformats.org/drawingml/2006/main" noChangeAspect="1"/>
+            </wp:cNvGraphicFramePr>
+            <a:graphic xmlns:a="http://schemas.openxmlformats.org/drawingml/2006/main">
+              <a:graphicData uri="http://schemas.openxmlformats.org/drawingml/2006/picture">
+                <pic:pic xmlns:pic="http://schemas.openxmlformats.org/drawingml/2006/picture">
+                  <pic:nvPicPr>
+                    <pic:cNvPr id="0" name="Picture 13"/>
+                    <pic:cNvPicPr>
+                      <a:picLocks noChangeAspect="1" noChangeArrowheads="1"/>
+                    </pic:cNvPicPr>
+                  </pic:nvPicPr>
+                  <pic:blipFill>
+                    <a:blip r:embed="rId100">
+                      <a:extLst>
+                        <a:ext uri="{28A0092B-C50C-407E-A947-70E740481C1C}">
+                          <a14:useLocalDpi xmlns:a14="http://schemas.microsoft.com/office/drawing/2010/main" val="0"/>
+                        </a:ext>
+                      </a:extLst>
+                    </a:blip>
+                    <a:srcRect/>
+                    <a:stretch>
+                      <a:fillRect/>
+                    </a:stretch>
+                  </pic:blipFill>
+                  <pic:spPr bwMode="auto">
+                    <a:xfrm>
+                      <a:off x="0" y="0"/>
+                      <a:ext cx="3800475" cy="276225"/>
+                    </a:xfrm>
+                    <a:prstGeom prst="rect">
+                      <a:avLst/>
+                    </a:prstGeom>
+                    <a:noFill/>
+                    <a:ln>
+                      <a:noFill/>
+                    </a:ln>
+                  </pic:spPr>
+                </pic:pic>
+              </a:graphicData>
+            </a:graphic>
+          </wp:inline>
+        </w:drawing>
+      </w:r>
+    </w:p>
+    <w:p>
+      <w:pPr>
+        <w:spacing w:line="360" w:lineRule="auto"/>
+      </w:pPr>
+      <w:r>
+        <w:t>Next, add the function body:</w:t>
+      </w:r>
+    </w:p>
+    <w:p>
+      <w:pPr>
+        <w:spacing w:line="360" w:lineRule="auto"/>
+      </w:pPr>
+      <w:r>
+        <w:rPr>
+          <w:noProof/>
+        </w:rPr>
+        <w:drawing>
+          <wp:inline distT="0" distB="0" distL="0" distR="0" wp14:anchorId="7F6236A9" wp14:editId="54874001">
+            <wp:extent cx="3695700" cy="1019175"/>
+            <wp:effectExtent l="0" t="0" r="0" b="9525"/>
+            <wp:docPr id="206" name="Picture 206" descr="Text&#10;&#10;Description automatically generated"/>
+            <wp:cNvGraphicFramePr>
+              <a:graphicFrameLocks xmlns:a="http://schemas.openxmlformats.org/drawingml/2006/main" noChangeAspect="1"/>
+            </wp:cNvGraphicFramePr>
+            <a:graphic xmlns:a="http://schemas.openxmlformats.org/drawingml/2006/main">
+              <a:graphicData uri="http://schemas.openxmlformats.org/drawingml/2006/picture">
+                <pic:pic xmlns:pic="http://schemas.openxmlformats.org/drawingml/2006/picture">
+                  <pic:nvPicPr>
+                    <pic:cNvPr id="206" name="Picture 206" descr="Text&#10;&#10;Description automatically generated"/>
+                    <pic:cNvPicPr>
+                      <a:picLocks noChangeAspect="1" noChangeArrowheads="1"/>
+                    </pic:cNvPicPr>
+                  </pic:nvPicPr>
+                  <pic:blipFill>
+                    <a:blip r:embed="rId101">
+                      <a:extLst>
+                        <a:ext uri="{28A0092B-C50C-407E-A947-70E740481C1C}">
+                          <a14:useLocalDpi xmlns:a14="http://schemas.microsoft.com/office/drawing/2010/main" val="0"/>
+                        </a:ext>
+                      </a:extLst>
+                    </a:blip>
+                    <a:srcRect/>
+                    <a:stretch>
+                      <a:fillRect/>
+                    </a:stretch>
+                  </pic:blipFill>
+                  <pic:spPr bwMode="auto">
+                    <a:xfrm>
+                      <a:off x="0" y="0"/>
+                      <a:ext cx="3695700" cy="1019175"/>
+                    </a:xfrm>
+                    <a:prstGeom prst="rect">
+                      <a:avLst/>
+                    </a:prstGeom>
+                    <a:noFill/>
+                    <a:ln>
+                      <a:noFill/>
+                    </a:ln>
+                  </pic:spPr>
+                </pic:pic>
+              </a:graphicData>
+            </a:graphic>
+          </wp:inline>
+        </w:drawing>
+      </w:r>
+    </w:p>
+    <w:p>
+      <w:pPr>
+        <w:spacing w:line="360" w:lineRule="auto"/>
+      </w:pPr>
+      <w:r>
+        <w:t>And finally, add our code that calls the function in the main:</w:t>
+      </w:r>
+    </w:p>
+    <w:p>
+      <w:pPr>
+        <w:spacing w:line="360" w:lineRule="auto"/>
+      </w:pPr>
+      <w:r>
+        <w:rPr>
+          <w:noProof/>
+        </w:rPr>
+        <w:lastRenderedPageBreak/>
+        <w:drawing>
+          <wp:inline distT="0" distB="0" distL="0" distR="0" wp14:anchorId="75D7FC15" wp14:editId="55D9A3AD">
+            <wp:extent cx="4943475" cy="2266950"/>
+            <wp:effectExtent l="0" t="0" r="9525" b="0"/>
+            <wp:docPr id="205" name="Picture 205" descr="Text&#10;&#10;Description automatically generated"/>
+            <wp:cNvGraphicFramePr>
+              <a:graphicFrameLocks xmlns:a="http://schemas.openxmlformats.org/drawingml/2006/main" noChangeAspect="1"/>
+            </wp:cNvGraphicFramePr>
+            <a:graphic xmlns:a="http://schemas.openxmlformats.org/drawingml/2006/main">
+              <a:graphicData uri="http://schemas.openxmlformats.org/drawingml/2006/picture">
+                <pic:pic xmlns:pic="http://schemas.openxmlformats.org/drawingml/2006/picture">
+                  <pic:nvPicPr>
+                    <pic:cNvPr id="205" name="Picture 205" descr="Text&#10;&#10;Description automatically generated"/>
+                    <pic:cNvPicPr>
+                      <a:picLocks noChangeAspect="1" noChangeArrowheads="1"/>
+                    </pic:cNvPicPr>
+                  </pic:nvPicPr>
+                  <pic:blipFill>
+                    <a:blip r:embed="rId102">
+                      <a:extLst>
+                        <a:ext uri="{28A0092B-C50C-407E-A947-70E740481C1C}">
+                          <a14:useLocalDpi xmlns:a14="http://schemas.microsoft.com/office/drawing/2010/main" val="0"/>
+                        </a:ext>
+                      </a:extLst>
+                    </a:blip>
+                    <a:srcRect/>
+                    <a:stretch>
+                      <a:fillRect/>
+                    </a:stretch>
+                  </pic:blipFill>
+                  <pic:spPr bwMode="auto">
+                    <a:xfrm>
+                      <a:off x="0" y="0"/>
+                      <a:ext cx="4943475" cy="2266950"/>
+                    </a:xfrm>
+                    <a:prstGeom prst="rect">
+                      <a:avLst/>
+                    </a:prstGeom>
+                    <a:noFill/>
+                    <a:ln>
+                      <a:noFill/>
+                    </a:ln>
+                  </pic:spPr>
+                </pic:pic>
+              </a:graphicData>
+            </a:graphic>
+          </wp:inline>
+        </w:drawing>
+      </w:r>
+    </w:p>
+    <w:p>
+      <w:pPr>
+        <w:spacing w:line="360" w:lineRule="auto"/>
+      </w:pPr>
+    </w:p>
+    <w:p>
+      <w:pPr>
+        <w:spacing w:line="360" w:lineRule="auto"/>
+        <w:rPr>
+          <w:b/>
+          <w:bCs/>
+        </w:rPr>
+      </w:pPr>
+      <w:r>
+        <w:rPr>
+          <w:b/>
+          <w:bCs/>
+        </w:rPr>
+        <w:t>Program 17: Local Variables &amp; Copies</w:t>
+      </w:r>
+    </w:p>
+    <w:p>
+      <w:pPr>
+        <w:spacing w:line="360" w:lineRule="auto"/>
+      </w:pPr>
+      <w:r>
+        <w:t>This program will demonstrate how variables do not get affected outside of functions regardless of what you do to the local copies a function makes.</w:t>
+      </w:r>
+    </w:p>
+    <w:p>
+      <w:pPr>
+        <w:pStyle w:val="ListParagraph"/>
+        <w:numPr>
+          <w:ilvl w:val="0"/>
+          <w:numId w:val="32"/>
+        </w:numPr>
+        <w:spacing w:line="360" w:lineRule="auto"/>
+      </w:pPr>
+      <w:r>
+        <w:t>Open Visual Studio</w:t>
+      </w:r>
+    </w:p>
+    <w:p>
+      <w:pPr>
+        <w:pStyle w:val="ListParagraph"/>
+        <w:numPr>
+          <w:ilvl w:val="0"/>
+          <w:numId w:val="32"/>
+        </w:numPr>
+        <w:spacing w:line="360" w:lineRule="auto"/>
+      </w:pPr>
+      <w:r>
+        <w:t>Create a new project called Program17_LocalVariablesAndCopies</w:t>
+      </w:r>
+    </w:p>
+    <w:p>
+      <w:pPr>
+        <w:pStyle w:val="ListParagraph"/>
+        <w:numPr>
+          <w:ilvl w:val="0"/>
+          <w:numId w:val="32"/>
+        </w:numPr>
+        <w:spacing w:line="360" w:lineRule="auto"/>
+      </w:pPr>
+      <w:r>
+        <w:t xml:space="preserve">Create a function prototype called </w:t>
+      </w:r>
+      <w:proofErr w:type="spellStart"/>
+      <w:r>
+        <w:t>addTwo</w:t>
+      </w:r>
+      <w:proofErr w:type="spellEnd"/>
+      <w:r>
+        <w:t xml:space="preserve"> which takes one parameter of type int called num.</w:t>
+      </w:r>
+    </w:p>
+    <w:p>
+      <w:pPr>
+        <w:pStyle w:val="ListParagraph"/>
+        <w:numPr>
+          <w:ilvl w:val="0"/>
+          <w:numId w:val="32"/>
+        </w:numPr>
+        <w:spacing w:line="360" w:lineRule="auto"/>
+      </w:pPr>
+      <w:r>
+        <w:t>Add the function body below the main like so:</w:t>
+      </w:r>
+      <w:r>
+        <w:br/>
+      </w:r>
+      <w:r>
+        <w:rPr>
+          <w:noProof/>
+        </w:rPr>
+        <w:drawing>
+          <wp:inline distT="0" distB="0" distL="0" distR="0" wp14:anchorId="79EEBA38" wp14:editId="35B4C026">
+            <wp:extent cx="5200650" cy="1676400"/>
+            <wp:effectExtent l="0" t="0" r="0" b="0"/>
+            <wp:docPr id="204" name="Picture 204" descr="Text&#10;&#10;Description automatically generated"/>
+            <wp:cNvGraphicFramePr>
+              <a:graphicFrameLocks xmlns:a="http://schemas.openxmlformats.org/drawingml/2006/main" noChangeAspect="1"/>
+            </wp:cNvGraphicFramePr>
+            <a:graphic xmlns:a="http://schemas.openxmlformats.org/drawingml/2006/main">
+              <a:graphicData uri="http://schemas.openxmlformats.org/drawingml/2006/picture">
+                <pic:pic xmlns:pic="http://schemas.openxmlformats.org/drawingml/2006/picture">
+                  <pic:nvPicPr>
+                    <pic:cNvPr id="204" name="Picture 204" descr="Text&#10;&#10;Description automatically generated"/>
+                    <pic:cNvPicPr>
+                      <a:picLocks noChangeAspect="1" noChangeArrowheads="1"/>
+                    </pic:cNvPicPr>
+                  </pic:nvPicPr>
+                  <pic:blipFill>
+                    <a:blip r:embed="rId103">
+                      <a:extLst>
+                        <a:ext uri="{28A0092B-C50C-407E-A947-70E740481C1C}">
+                          <a14:useLocalDpi xmlns:a14="http://schemas.microsoft.com/office/drawing/2010/main" val="0"/>
+                        </a:ext>
+                      </a:extLst>
+                    </a:blip>
+                    <a:srcRect/>
+                    <a:stretch>
+                      <a:fillRect/>
+                    </a:stretch>
+                  </pic:blipFill>
+                  <pic:spPr bwMode="auto">
+                    <a:xfrm>
+                      <a:off x="0" y="0"/>
+                      <a:ext cx="5200650" cy="1676400"/>
+                    </a:xfrm>
+                    <a:prstGeom prst="rect">
+                      <a:avLst/>
+                    </a:prstGeom>
+                    <a:noFill/>
+                    <a:ln>
+                      <a:noFill/>
+                    </a:ln>
+                  </pic:spPr>
+                </pic:pic>
+              </a:graphicData>
+            </a:graphic>
+          </wp:inline>
+        </w:drawing>
+      </w:r>
+    </w:p>
+    <w:p>
+      <w:pPr>
+        <w:pStyle w:val="ListParagraph"/>
+        <w:numPr>
+          <w:ilvl w:val="0"/>
+          <w:numId w:val="32"/>
+        </w:numPr>
+        <w:spacing w:line="360" w:lineRule="auto"/>
+      </w:pPr>
+      <w:r>
+        <w:t>Now for the code within main:</w:t>
+      </w:r>
+    </w:p>
+    <w:p>
+      <w:pPr>
+        <w:pStyle w:val="ListParagraph"/>
+        <w:numPr>
+          <w:ilvl w:val="1"/>
+          <w:numId w:val="32"/>
+        </w:numPr>
+        <w:spacing w:line="360" w:lineRule="auto"/>
+      </w:pPr>
+      <w:r>
+        <w:t xml:space="preserve">Create an int variable called </w:t>
+      </w:r>
+      <w:proofErr w:type="spellStart"/>
+      <w:r>
+        <w:t>myNum</w:t>
+      </w:r>
+      <w:proofErr w:type="spellEnd"/>
+      <w:r>
+        <w:t xml:space="preserve"> with the value of 6.</w:t>
+      </w:r>
+    </w:p>
+    <w:p>
+      <w:pPr>
+        <w:pStyle w:val="ListParagraph"/>
+        <w:numPr>
+          <w:ilvl w:val="1"/>
+          <w:numId w:val="32"/>
+        </w:numPr>
+        <w:spacing w:line="360" w:lineRule="auto"/>
+      </w:pPr>
+      <w:r>
+        <w:t xml:space="preserve">Output to screen the value of </w:t>
+      </w:r>
+      <w:proofErr w:type="spellStart"/>
+      <w:r>
+        <w:t>myNum</w:t>
+      </w:r>
+      <w:proofErr w:type="spellEnd"/>
+      <w:r>
+        <w:t xml:space="preserve"> before the calling of the function</w:t>
+      </w:r>
+      <w:r>
+        <w:br/>
+      </w:r>
+      <w:r>
+        <w:rPr>
+          <w:noProof/>
+        </w:rPr>
+        <w:drawing>
+          <wp:inline distT="0" distB="0" distL="0" distR="0" wp14:anchorId="566AFBA4" wp14:editId="72F7FF90">
+            <wp:extent cx="5105400" cy="333375"/>
+            <wp:effectExtent l="0" t="0" r="0" b="9525"/>
+            <wp:docPr id="203" name="Picture 203"/>
+            <wp:cNvGraphicFramePr>
+              <a:graphicFrameLocks xmlns:a="http://schemas.openxmlformats.org/drawingml/2006/main" noChangeAspect="1"/>
+            </wp:cNvGraphicFramePr>
+            <a:graphic xmlns:a="http://schemas.openxmlformats.org/drawingml/2006/main">
+              <a:graphicData uri="http://schemas.openxmlformats.org/drawingml/2006/picture">
+                <pic:pic xmlns:pic="http://schemas.openxmlformats.org/drawingml/2006/picture">
+                  <pic:nvPicPr>
+                    <pic:cNvPr id="0" name="Picture 17"/>
+                    <pic:cNvPicPr>
+                      <a:picLocks noChangeAspect="1" noChangeArrowheads="1"/>
+                    </pic:cNvPicPr>
+                  </pic:nvPicPr>
+                  <pic:blipFill>
+                    <a:blip r:embed="rId104">
+                      <a:extLst>
+                        <a:ext uri="{28A0092B-C50C-407E-A947-70E740481C1C}">
+                          <a14:useLocalDpi xmlns:a14="http://schemas.microsoft.com/office/drawing/2010/main" val="0"/>
+                        </a:ext>
+                      </a:extLst>
+                    </a:blip>
+                    <a:srcRect/>
+                    <a:stretch>
+                      <a:fillRect/>
+                    </a:stretch>
+                  </pic:blipFill>
+                  <pic:spPr bwMode="auto">
+                    <a:xfrm>
+                      <a:off x="0" y="0"/>
+                      <a:ext cx="5105400" cy="333375"/>
+                    </a:xfrm>
+                    <a:prstGeom prst="rect">
+                      <a:avLst/>
+                    </a:prstGeom>
+                    <a:noFill/>
+                    <a:ln>
+                      <a:noFill/>
+                    </a:ln>
+                  </pic:spPr>
+                </pic:pic>
+              </a:graphicData>
+            </a:graphic>
+          </wp:inline>
+        </w:drawing>
+      </w:r>
+    </w:p>
+    <w:p>
+      <w:pPr>
+        <w:pStyle w:val="ListParagraph"/>
+        <w:numPr>
+          <w:ilvl w:val="1"/>
+          <w:numId w:val="32"/>
+        </w:numPr>
+        <w:spacing w:line="360" w:lineRule="auto"/>
+      </w:pPr>
+      <w:r>
+        <w:t xml:space="preserve">Call the function, passing </w:t>
+      </w:r>
+      <w:proofErr w:type="spellStart"/>
+      <w:r>
+        <w:t>myNum</w:t>
+      </w:r>
+      <w:proofErr w:type="spellEnd"/>
+      <w:r>
+        <w:t>:</w:t>
+      </w:r>
+      <w:r>
+        <w:br/>
+      </w:r>
+      <w:r>
+        <w:rPr>
+          <w:noProof/>
+        </w:rPr>
+        <w:drawing>
+          <wp:inline distT="0" distB="0" distL="0" distR="0" wp14:anchorId="6144A1CF" wp14:editId="4BA5731A">
+            <wp:extent cx="1514475" cy="333375"/>
+            <wp:effectExtent l="0" t="0" r="9525" b="9525"/>
+            <wp:docPr id="202" name="Picture 202"/>
+            <wp:cNvGraphicFramePr>
+              <a:graphicFrameLocks xmlns:a="http://schemas.openxmlformats.org/drawingml/2006/main" noChangeAspect="1"/>
+            </wp:cNvGraphicFramePr>
+            <a:graphic xmlns:a="http://schemas.openxmlformats.org/drawingml/2006/main">
+              <a:graphicData uri="http://schemas.openxmlformats.org/drawingml/2006/picture">
+                <pic:pic xmlns:pic="http://schemas.openxmlformats.org/drawingml/2006/picture">
+                  <pic:nvPicPr>
+                    <pic:cNvPr id="0" name="Picture 18"/>
+                    <pic:cNvPicPr>
+                      <a:picLocks noChangeAspect="1" noChangeArrowheads="1"/>
+                    </pic:cNvPicPr>
+                  </pic:nvPicPr>
+                  <pic:blipFill>
+                    <a:blip r:embed="rId105">
+                      <a:extLst>
+                        <a:ext uri="{28A0092B-C50C-407E-A947-70E740481C1C}">
+                          <a14:useLocalDpi xmlns:a14="http://schemas.microsoft.com/office/drawing/2010/main" val="0"/>
+                        </a:ext>
+                      </a:extLst>
+                    </a:blip>
+                    <a:srcRect/>
+                    <a:stretch>
+                      <a:fillRect/>
+                    </a:stretch>
+                  </pic:blipFill>
+                  <pic:spPr bwMode="auto">
+                    <a:xfrm>
+                      <a:off x="0" y="0"/>
+                      <a:ext cx="1514475" cy="333375"/>
+                    </a:xfrm>
+                    <a:prstGeom prst="rect">
+                      <a:avLst/>
+                    </a:prstGeom>
+                    <a:noFill/>
+                    <a:ln>
+                      <a:noFill/>
+                    </a:ln>
+                  </pic:spPr>
+                </pic:pic>
+              </a:graphicData>
+            </a:graphic>
+          </wp:inline>
+        </w:drawing>
+      </w:r>
+    </w:p>
+    <w:p>
+      <w:pPr>
+        <w:pStyle w:val="ListParagraph"/>
+        <w:numPr>
+          <w:ilvl w:val="1"/>
+          <w:numId w:val="32"/>
+        </w:numPr>
+        <w:spacing w:line="360" w:lineRule="auto"/>
+      </w:pPr>
+      <w:r>
+        <w:lastRenderedPageBreak/>
+        <w:t>Now repeat step b but [after] the function call.</w:t>
+      </w:r>
+    </w:p>
+    <w:p>
+      <w:pPr>
+        <w:pStyle w:val="ListParagraph"/>
+        <w:numPr>
+          <w:ilvl w:val="0"/>
+          <w:numId w:val="32"/>
+        </w:numPr>
+        <w:spacing w:line="360" w:lineRule="auto"/>
+      </w:pPr>
+      <w:r>
+        <w:t xml:space="preserve">Build and run the program. If all is correct your outputs should be 6, 8, 6. The value </w:t>
+      </w:r>
+      <w:proofErr w:type="spellStart"/>
+      <w:r>
+        <w:t>myNum</w:t>
+      </w:r>
+      <w:proofErr w:type="spellEnd"/>
+      <w:r>
+        <w:t xml:space="preserve"> has not been changed but rather a copy of its value is used within the function scope.</w:t>
+      </w:r>
+    </w:p>
+    <w:p>
+      <w:pPr>
+        <w:spacing w:line="360" w:lineRule="auto"/>
+        <w:rPr>
+          <w:b/>
+          <w:bCs/>
+        </w:rPr>
+      </w:pPr>
+      <w:r>
+        <w:rPr>
+          <w:b/>
+          <w:bCs/>
+        </w:rPr>
+        <w:t>Program 17 Source code:</w:t>
+      </w:r>
+    </w:p>
+    <w:bookmarkStart w:id="14" w:name="_MON_1728454348"/>
+    <w:bookmarkEnd w:id="14"/>
+    <w:p>
+      <w:pPr>
+        <w:spacing w:line="360" w:lineRule="auto"/>
+        <w:rPr>
+          <w:b/>
+          <w:bCs/>
+        </w:rPr>
+      </w:pPr>
+      <w:r>
+        <w:rPr>
+          <w:b/>
+          <w:bCs/>
+        </w:rPr>
+        <w:object w:dxaOrig="9026" w:dyaOrig="4593" w14:anchorId="2657E358">
+          <v:shape id="_x0000_i1068" type="#_x0000_t75" style="width:451.3pt;height:229.65pt" o:ole="">
+            <v:imagedata r:id="rId106" o:title=""/>
+          </v:shape>
+          <o:OLEObject Type="Embed" ProgID="Word.OpenDocumentText.12" ShapeID="_x0000_i1068" DrawAspect="Content" ObjectID="_1728459656" r:id="rId107"/>
+        </w:object>
+      </w:r>
+    </w:p>
+    <w:p>
+      <w:pPr>
+        <w:spacing w:line="360" w:lineRule="auto"/>
+        <w:rPr>
+          <w:b/>
+          <w:bCs/>
+        </w:rPr>
+      </w:pPr>
+      <w:r>
+        <w:rPr>
+          <w:b/>
+          <w:bCs/>
+        </w:rPr>
+        <w:t>Program 17 Screenshot:</w:t>
+      </w:r>
+    </w:p>
+    <w:p>
+      <w:pPr>
+        <w:spacing w:line="360" w:lineRule="auto"/>
+        <w:rPr>
+          <w:b/>
+          <w:bCs/>
+        </w:rPr>
+      </w:pPr>
+      <w:r>
+        <w:rPr>
+          <w:b/>
+          <w:bCs/>
+          <w:noProof/>
+        </w:rPr>
+        <w:drawing>
+          <wp:inline distT="0" distB="0" distL="0" distR="0" wp14:anchorId="7B5DE417" wp14:editId="0979625B">
+            <wp:extent cx="5731510" cy="2997200"/>
+            <wp:effectExtent l="0" t="0" r="2540" b="0"/>
+            <wp:docPr id="220" name="Picture 220" descr="Text&#10;&#10;Description automatically generated"/>
+            <wp:cNvGraphicFramePr>
+              <a:graphicFrameLocks xmlns:a="http://schemas.openxmlformats.org/drawingml/2006/main" noChangeAspect="1"/>
+            </wp:cNvGraphicFramePr>
+            <a:graphic xmlns:a="http://schemas.openxmlformats.org/drawingml/2006/main">
+              <a:graphicData uri="http://schemas.openxmlformats.org/drawingml/2006/picture">
+                <pic:pic xmlns:pic="http://schemas.openxmlformats.org/drawingml/2006/picture">
+                  <pic:nvPicPr>
+                    <pic:cNvPr id="220" name="Picture 220" descr="Text&#10;&#10;Description automatically generated"/>
+                    <pic:cNvPicPr/>
+                  </pic:nvPicPr>
+                  <pic:blipFill>
+                    <a:blip r:embed="rId108">
+                      <a:extLst>
+                        <a:ext uri="{28A0092B-C50C-407E-A947-70E740481C1C}">
+                          <a14:useLocalDpi xmlns:a14="http://schemas.microsoft.com/office/drawing/2010/main" val="0"/>
+                        </a:ext>
+                      </a:extLst>
+                    </a:blip>
+                    <a:stretch>
+                      <a:fillRect/>
+                    </a:stretch>
+                  </pic:blipFill>
+                  <pic:spPr>
+                    <a:xfrm>
+                      <a:off x="0" y="0"/>
+                      <a:ext cx="5731510" cy="2997200"/>
+                    </a:xfrm>
+                    <a:prstGeom prst="rect">
+                      <a:avLst/>
+                    </a:prstGeom>
+                  </pic:spPr>
+                </pic:pic>
+              </a:graphicData>
+            </a:graphic>
+          </wp:inline>
+        </w:drawing>
+      </w:r>
+    </w:p>
+    <w:p>
+      <w:pPr>
+        <w:spacing w:line="360" w:lineRule="auto"/>
+        <w:rPr>
+          <w:b/>
+          <w:bCs/>
+        </w:rPr>
+      </w:pPr>
+      <w:r>
+        <w:rPr>
+          <w:b/>
+          <w:bCs/>
+        </w:rPr>
+        <w:t>Program 18: Smallest Number</w:t>
+      </w:r>
+    </w:p>
+    <w:p>
+      <w:pPr>
+        <w:spacing w:line="360" w:lineRule="auto"/>
+      </w:pPr>
+      <w:r>
+        <w:t xml:space="preserve">Write a program which asks the user to input two integers, three times. These values should then be passed into a function to determine which is the smallest. The function does </w:t>
+      </w:r>
+      <w:r>
+        <w:rPr>
+          <w:b/>
+          <w:bCs/>
+        </w:rPr>
+        <w:t>not</w:t>
+      </w:r>
+      <w:r>
+        <w:t xml:space="preserve"> need to </w:t>
+      </w:r>
+      <w:r>
+        <w:rPr>
+          <w:b/>
+          <w:bCs/>
+        </w:rPr>
+        <w:t xml:space="preserve">return </w:t>
+      </w:r>
+      <w:r>
+        <w:t xml:space="preserve">the </w:t>
+      </w:r>
+      <w:r>
+        <w:lastRenderedPageBreak/>
+        <w:t xml:space="preserve">smallest value but should print it to the console. Then once that loop is complete, the program should ask three more times for a number to be multiplied by 10 and then divided by 3. The multiplication should take place in a function and </w:t>
+      </w:r>
+      <w:r>
+        <w:rPr>
+          <w:b/>
+          <w:bCs/>
+        </w:rPr>
+        <w:t xml:space="preserve">returned, </w:t>
+      </w:r>
+      <w:r>
+        <w:t>when returned, store the result in a float this is then passed to another function that divides the parameter by three. This dividing function does not need to return but merely print to console.</w:t>
+      </w:r>
+    </w:p>
+    <w:p>
+      <w:pPr>
+        <w:spacing w:line="360" w:lineRule="auto"/>
+      </w:pPr>
+      <w:r>
+        <w:t xml:space="preserve">This is the function prototype you must use for </w:t>
+      </w:r>
+      <w:proofErr w:type="spellStart"/>
+      <w:r>
+        <w:t>SmallestNumber</w:t>
+      </w:r>
+      <w:proofErr w:type="spellEnd"/>
+      <w:r>
+        <w:t xml:space="preserve"> is below:</w:t>
+      </w:r>
+    </w:p>
+    <w:p>
+      <w:pPr>
+        <w:spacing w:line="360" w:lineRule="auto"/>
+      </w:pPr>
+      <w:r>
+        <w:rPr>
+          <w:noProof/>
+        </w:rPr>
+        <w:drawing>
+          <wp:inline distT="0" distB="0" distL="0" distR="0" wp14:anchorId="21007D3C" wp14:editId="7983F008">
+            <wp:extent cx="3867150" cy="476250"/>
+            <wp:effectExtent l="0" t="0" r="0" b="0"/>
+            <wp:docPr id="201" name="Picture 201"/>
+            <wp:cNvGraphicFramePr>
+              <a:graphicFrameLocks xmlns:a="http://schemas.openxmlformats.org/drawingml/2006/main" noChangeAspect="1"/>
+            </wp:cNvGraphicFramePr>
+            <a:graphic xmlns:a="http://schemas.openxmlformats.org/drawingml/2006/main">
+              <a:graphicData uri="http://schemas.openxmlformats.org/drawingml/2006/picture">
+                <pic:pic xmlns:pic="http://schemas.openxmlformats.org/drawingml/2006/picture">
+                  <pic:nvPicPr>
+                    <pic:cNvPr id="0" name="Picture 21"/>
+                    <pic:cNvPicPr>
+                      <a:picLocks noChangeAspect="1" noChangeArrowheads="1"/>
+                    </pic:cNvPicPr>
+                  </pic:nvPicPr>
+                  <pic:blipFill>
+                    <a:blip r:embed="rId109">
+                      <a:extLst>
+                        <a:ext uri="{28A0092B-C50C-407E-A947-70E740481C1C}">
+                          <a14:useLocalDpi xmlns:a14="http://schemas.microsoft.com/office/drawing/2010/main" val="0"/>
+                        </a:ext>
+                      </a:extLst>
+                    </a:blip>
+                    <a:srcRect/>
+                    <a:stretch>
+                      <a:fillRect/>
+                    </a:stretch>
+                  </pic:blipFill>
+                  <pic:spPr bwMode="auto">
+                    <a:xfrm>
+                      <a:off x="0" y="0"/>
+                      <a:ext cx="3867150" cy="476250"/>
+                    </a:xfrm>
+                    <a:prstGeom prst="rect">
+                      <a:avLst/>
+                    </a:prstGeom>
+                    <a:noFill/>
+                    <a:ln>
+                      <a:noFill/>
+                    </a:ln>
+                  </pic:spPr>
+                </pic:pic>
+              </a:graphicData>
+            </a:graphic>
+          </wp:inline>
+        </w:drawing>
+      </w:r>
+    </w:p>
+    <w:p>
+      <w:pPr>
+        <w:spacing w:line="360" w:lineRule="auto"/>
+      </w:pPr>
+      <w:r>
+        <w:t xml:space="preserve">The multiplication function should return an int and expect an int as a parameter. The dividing function should </w:t>
+      </w:r>
+      <w:r>
+        <w:rPr>
+          <w:b/>
+          <w:bCs/>
+        </w:rPr>
+        <w:t>not</w:t>
+      </w:r>
+      <w:r>
+        <w:t xml:space="preserve"> return anything but should expect a float as a parameter. These are you to workout.</w:t>
+      </w:r>
+    </w:p>
+    <w:p>
+      <w:pPr>
+        <w:spacing w:line="360" w:lineRule="auto"/>
+      </w:pPr>
+      <w:r>
+        <w:t>Things to consider:</w:t>
+      </w:r>
+    </w:p>
+    <w:p>
+      <w:pPr>
+        <w:pStyle w:val="ListParagraph"/>
+        <w:numPr>
+          <w:ilvl w:val="0"/>
+          <w:numId w:val="33"/>
+        </w:numPr>
+        <w:spacing w:line="360" w:lineRule="auto"/>
+      </w:pPr>
+      <w:r>
+        <w:t>Creating variables to hold user input</w:t>
+      </w:r>
+    </w:p>
+    <w:p>
+      <w:pPr>
+        <w:pStyle w:val="ListParagraph"/>
+        <w:numPr>
+          <w:ilvl w:val="0"/>
+          <w:numId w:val="33"/>
+        </w:numPr>
+        <w:spacing w:line="360" w:lineRule="auto"/>
+      </w:pPr>
+      <w:r>
+        <w:t>Not sure how to test which is bigger? Look back at week 1 Conditionals</w:t>
+      </w:r>
+    </w:p>
+    <w:p>
+      <w:pPr>
+        <w:pStyle w:val="ListParagraph"/>
+        <w:numPr>
+          <w:ilvl w:val="0"/>
+          <w:numId w:val="33"/>
+        </w:numPr>
+        <w:spacing w:line="360" w:lineRule="auto"/>
+      </w:pPr>
+      <w:r>
+        <w:t xml:space="preserve">Have your program ask for the three sets of numbers before exiting. Look back at week 3 Loops. </w:t>
+      </w:r>
+    </w:p>
+    <w:p>
+      <w:pPr>
+        <w:pStyle w:val="ListParagraph"/>
+        <w:numPr>
+          <w:ilvl w:val="0"/>
+          <w:numId w:val="33"/>
+        </w:numPr>
+        <w:spacing w:line="360" w:lineRule="auto"/>
+      </w:pPr>
+      <w:r>
+        <w:t>How will you deal with numbers of the same value?</w:t>
+      </w:r>
+    </w:p>
+    <w:p>
+      <w:pPr>
+        <w:spacing w:line="360" w:lineRule="auto"/>
+        <w:rPr>
+          <w:color w:val="FF0000"/>
+        </w:rPr>
+      </w:pPr>
+      <w:r>
+        <w:rPr>
+          <w:color w:val="FF0000"/>
+        </w:rPr>
+        <w:t xml:space="preserve">Note: This is a function </w:t>
+      </w:r>
+      <w:proofErr w:type="gramStart"/>
+      <w:r>
+        <w:rPr>
+          <w:color w:val="FF0000"/>
+        </w:rPr>
+        <w:t>exercise</w:t>
+      </w:r>
+      <w:proofErr w:type="gramEnd"/>
+      <w:r>
+        <w:rPr>
+          <w:color w:val="FF0000"/>
+        </w:rPr>
+        <w:t xml:space="preserve"> and the result MUST be determined within the function body and then returned from the function. Use the values below.</w:t>
+      </w:r>
+    </w:p>
+    <w:p>
+      <w:pPr>
+        <w:spacing w:line="360" w:lineRule="auto"/>
+      </w:pPr>
+      <w:r>
+        <w:t>Run your program using the following values. The screenshot must show the use of these elements for the first loop:</w:t>
+      </w:r>
+    </w:p>
+    <w:p>
+      <w:pPr>
+        <w:spacing w:line="360" w:lineRule="auto"/>
+      </w:pPr>
+      <w:r>
+        <w:t>1, 2</w:t>
+      </w:r>
+    </w:p>
+    <w:p>
+      <w:pPr>
+        <w:spacing w:line="360" w:lineRule="auto"/>
+      </w:pPr>
+      <w:r>
+        <w:t>2, 1</w:t>
+      </w:r>
+    </w:p>
+    <w:p>
+      <w:pPr>
+        <w:spacing w:line="360" w:lineRule="auto"/>
+      </w:pPr>
+      <w:r>
+        <w:t>5, 5</w:t>
+      </w:r>
+    </w:p>
+    <w:p>
+      <w:pPr>
+        <w:spacing w:line="360" w:lineRule="auto"/>
+      </w:pPr>
+      <w:r>
+        <w:lastRenderedPageBreak/>
+        <w:t>And use the digits 2, 6, and 4 in the second loop. The output should look like this:</w:t>
+      </w:r>
+      <w:r>
+        <w:br/>
+      </w:r>
+      <w:r>
+        <w:rPr>
+          <w:noProof/>
+        </w:rPr>
+        <w:drawing>
+          <wp:inline distT="0" distB="0" distL="0" distR="0" wp14:anchorId="2AD12404" wp14:editId="39907009">
+            <wp:extent cx="2952750" cy="4638675"/>
+            <wp:effectExtent l="0" t="0" r="0" b="9525"/>
+            <wp:docPr id="200" name="Picture 200" descr="Text&#10;&#10;Description automatically generated"/>
+            <wp:cNvGraphicFramePr>
+              <a:graphicFrameLocks xmlns:a="http://schemas.openxmlformats.org/drawingml/2006/main" noChangeAspect="1"/>
+            </wp:cNvGraphicFramePr>
+            <a:graphic xmlns:a="http://schemas.openxmlformats.org/drawingml/2006/main">
+              <a:graphicData uri="http://schemas.openxmlformats.org/drawingml/2006/picture">
+                <pic:pic xmlns:pic="http://schemas.openxmlformats.org/drawingml/2006/picture">
+                  <pic:nvPicPr>
+                    <pic:cNvPr id="0" name="Picture 19" descr="Text&#10;&#10;Description automatically generated"/>
+                    <pic:cNvPicPr>
+                      <a:picLocks noChangeAspect="1" noChangeArrowheads="1"/>
+                    </pic:cNvPicPr>
+                  </pic:nvPicPr>
+                  <pic:blipFill>
+                    <a:blip r:embed="rId110">
+                      <a:extLst>
+                        <a:ext uri="{28A0092B-C50C-407E-A947-70E740481C1C}">
+                          <a14:useLocalDpi xmlns:a14="http://schemas.microsoft.com/office/drawing/2010/main" val="0"/>
+                        </a:ext>
+                      </a:extLst>
+                    </a:blip>
+                    <a:srcRect/>
+                    <a:stretch>
+                      <a:fillRect/>
+                    </a:stretch>
+                  </pic:blipFill>
+                  <pic:spPr bwMode="auto">
+                    <a:xfrm>
+                      <a:off x="0" y="0"/>
+                      <a:ext cx="2952750" cy="4638675"/>
+                    </a:xfrm>
+                    <a:prstGeom prst="rect">
+                      <a:avLst/>
+                    </a:prstGeom>
+                    <a:noFill/>
+                    <a:ln>
+                      <a:noFill/>
+                    </a:ln>
+                  </pic:spPr>
+                </pic:pic>
+              </a:graphicData>
+            </a:graphic>
+          </wp:inline>
+        </w:drawing>
+      </w:r>
+    </w:p>
+    <w:p>
+      <w:pPr>
+        <w:rPr>
+          <w:b/>
+          <w:bCs/>
+        </w:rPr>
+      </w:pPr>
+      <w:r>
+        <w:rPr>
+          <w:b/>
+          <w:bCs/>
+        </w:rPr>
+        <w:br w:type="page"/>
+      </w:r>
+    </w:p>
+    <w:p>
+      <w:pPr>
+        <w:spacing w:line="360" w:lineRule="auto"/>
+        <w:rPr>
+          <w:b/>
+          <w:bCs/>
+        </w:rPr>
+      </w:pPr>
+      <w:r>
+        <w:rPr>
+          <w:b/>
+          <w:bCs/>
+        </w:rPr>
+        <w:lastRenderedPageBreak/>
+        <w:t>Program 18 Source Code:</w:t>
+      </w:r>
+    </w:p>
+    <w:bookmarkStart w:id="15" w:name="_MON_1728456044"/>
+    <w:bookmarkEnd w:id="15"/>
+    <w:p>
+      <w:pPr>
+        <w:spacing w:line="360" w:lineRule="auto"/>
+        <w:rPr>
+          <w:b/>
+          <w:bCs/>
+        </w:rPr>
+      </w:pPr>
+      <w:r>
+        <w:rPr>
+          <w:b/>
+          <w:bCs/>
+        </w:rPr>
+        <w:object w:dxaOrig="9026" w:dyaOrig="13910" w14:anchorId="35FC0D11">
+          <v:shape id="_x0000_i1071" type="#_x0000_t75" style="width:451.3pt;height:695.5pt" o:ole="">
+            <v:imagedata r:id="rId111" o:title=""/>
+          </v:shape>
+          <o:OLEObject Type="Embed" ProgID="Word.OpenDocumentText.12" ShapeID="_x0000_i1071" DrawAspect="Content" ObjectID="_1728459657" r:id="rId112"/>
+        </w:object>
+      </w:r>
+    </w:p>
+    <w:p>
+      <w:pPr>
+        <w:spacing w:line="360" w:lineRule="auto"/>
+        <w:rPr>
+          <w:b/>
+          <w:bCs/>
+        </w:rPr>
+      </w:pPr>
+      <w:r>
+        <w:rPr>
+          <w:b/>
+          <w:bCs/>
+        </w:rPr>
+        <w:lastRenderedPageBreak/>
+        <w:t>Program 18 Screenshot:</w:t>
+      </w:r>
+    </w:p>
+    <w:p>
+      <w:pPr>
+        <w:spacing w:line="360" w:lineRule="auto"/>
+        <w:rPr>
+          <w:b/>
+          <w:bCs/>
+        </w:rPr>
+      </w:pPr>
+      <w:r>
+        <w:rPr>
+          <w:b/>
+          <w:bCs/>
+          <w:noProof/>
+        </w:rPr>
+        <w:drawing>
+          <wp:inline distT="0" distB="0" distL="0" distR="0" wp14:anchorId="5E2C18FF" wp14:editId="4560FE3E">
+            <wp:extent cx="5731510" cy="3003550"/>
+            <wp:effectExtent l="0" t="0" r="2540" b="6350"/>
+            <wp:docPr id="221" name="Picture 221" descr="Text&#10;&#10;Description automatically generated"/>
+            <wp:cNvGraphicFramePr>
+              <a:graphicFrameLocks xmlns:a="http://schemas.openxmlformats.org/drawingml/2006/main" noChangeAspect="1"/>
+            </wp:cNvGraphicFramePr>
+            <a:graphic xmlns:a="http://schemas.openxmlformats.org/drawingml/2006/main">
+              <a:graphicData uri="http://schemas.openxmlformats.org/drawingml/2006/picture">
+                <pic:pic xmlns:pic="http://schemas.openxmlformats.org/drawingml/2006/picture">
+                  <pic:nvPicPr>
+                    <pic:cNvPr id="221" name="Picture 221" descr="Text&#10;&#10;Description automatically generated"/>
+                    <pic:cNvPicPr/>
+                  </pic:nvPicPr>
+                  <pic:blipFill>
+                    <a:blip r:embed="rId113">
+                      <a:extLst>
+                        <a:ext uri="{28A0092B-C50C-407E-A947-70E740481C1C}">
+                          <a14:useLocalDpi xmlns:a14="http://schemas.microsoft.com/office/drawing/2010/main" val="0"/>
+                        </a:ext>
+                      </a:extLst>
+                    </a:blip>
+                    <a:stretch>
+                      <a:fillRect/>
+                    </a:stretch>
+                  </pic:blipFill>
+                  <pic:spPr>
+                    <a:xfrm>
+                      <a:off x="0" y="0"/>
+                      <a:ext cx="5731510" cy="3003550"/>
+                    </a:xfrm>
+                    <a:prstGeom prst="rect">
+                      <a:avLst/>
+                    </a:prstGeom>
+                  </pic:spPr>
+                </pic:pic>
+              </a:graphicData>
+            </a:graphic>
+          </wp:inline>
+        </w:drawing>
+      </w:r>
+    </w:p>
+    <w:p>
+      <w:pPr>
+        <w:spacing w:line="360" w:lineRule="auto"/>
+        <w:rPr>
+          <w:b/>
+          <w:bCs/>
+        </w:rPr>
+      </w:pPr>
+      <w:r>
+        <w:rPr>
+          <w:b/>
+          <w:bCs/>
+        </w:rPr>
+        <w:t>Program 19: Odds and Evens</w:t>
+      </w:r>
+    </w:p>
+    <w:p>
+      <w:pPr>
+        <w:spacing w:line="360" w:lineRule="auto"/>
+      </w:pPr>
+      <w:r>
+        <w:t xml:space="preserve">Write a program, which asks the user to input 10 integers. These values should be then passed individually to a function, which will determine whether the value is odd or even. This function should return a </w:t>
+      </w:r>
+      <w:proofErr w:type="spellStart"/>
+      <w:r>
+        <w:t>boolean</w:t>
+      </w:r>
+      <w:proofErr w:type="spellEnd"/>
+      <w:r>
+        <w:t xml:space="preserve"> value.</w:t>
+      </w:r>
+    </w:p>
+    <w:p>
+      <w:pPr>
+        <w:spacing w:line="360" w:lineRule="auto"/>
+      </w:pPr>
+      <w:r>
+        <w:t>In the event of the value being odd, it should be added to an odd count, and in the event of it being even it should be added to the even count.</w:t>
+      </w:r>
+    </w:p>
+    <w:p>
+      <w:pPr>
+        <w:spacing w:line="360" w:lineRule="auto"/>
+      </w:pPr>
+      <w:r>
+        <w:t>Your program should then call a function which will output how many odd numbers there were and the total, and in a similar manner for the even numbers. Use the following prototype for the output function:</w:t>
+      </w:r>
+    </w:p>
+    <w:p>
+      <w:pPr>
+        <w:spacing w:line="360" w:lineRule="auto"/>
+      </w:pPr>
+      <w:r>
+        <w:rPr>
+          <w:noProof/>
+        </w:rPr>
+        <w:drawing>
+          <wp:inline distT="0" distB="0" distL="0" distR="0" wp14:anchorId="345F704A" wp14:editId="20DB63B1">
+            <wp:extent cx="5724525" cy="285750"/>
+            <wp:effectExtent l="0" t="0" r="9525" b="0"/>
+            <wp:docPr id="199" name="Picture 199"/>
+            <wp:cNvGraphicFramePr>
+              <a:graphicFrameLocks xmlns:a="http://schemas.openxmlformats.org/drawingml/2006/main" noChangeAspect="1"/>
+            </wp:cNvGraphicFramePr>
+            <a:graphic xmlns:a="http://schemas.openxmlformats.org/drawingml/2006/main">
+              <a:graphicData uri="http://schemas.openxmlformats.org/drawingml/2006/picture">
+                <pic:pic xmlns:pic="http://schemas.openxmlformats.org/drawingml/2006/picture">
+                  <pic:nvPicPr>
+                    <pic:cNvPr id="0" name="Picture 20"/>
+                    <pic:cNvPicPr>
+                      <a:picLocks noChangeAspect="1" noChangeArrowheads="1"/>
+                    </pic:cNvPicPr>
+                  </pic:nvPicPr>
+                  <pic:blipFill>
+                    <a:blip r:embed="rId114">
+                      <a:extLst>
+                        <a:ext uri="{28A0092B-C50C-407E-A947-70E740481C1C}">
+                          <a14:useLocalDpi xmlns:a14="http://schemas.microsoft.com/office/drawing/2010/main" val="0"/>
+                        </a:ext>
+                      </a:extLst>
+                    </a:blip>
+                    <a:srcRect/>
+                    <a:stretch>
+                      <a:fillRect/>
+                    </a:stretch>
+                  </pic:blipFill>
+                  <pic:spPr bwMode="auto">
+                    <a:xfrm>
+                      <a:off x="0" y="0"/>
+                      <a:ext cx="5724525" cy="285750"/>
+                    </a:xfrm>
+                    <a:prstGeom prst="rect">
+                      <a:avLst/>
+                    </a:prstGeom>
+                    <a:noFill/>
+                    <a:ln>
+                      <a:noFill/>
+                    </a:ln>
+                  </pic:spPr>
+                </pic:pic>
+              </a:graphicData>
+            </a:graphic>
+          </wp:inline>
+        </w:drawing>
+      </w:r>
+    </w:p>
+    <w:p>
+      <w:pPr>
+        <w:spacing w:line="360" w:lineRule="auto"/>
+        <w:rPr>
+          <w:color w:val="FF0000"/>
+        </w:rPr>
+      </w:pPr>
+      <w:r>
+        <w:rPr>
+          <w:color w:val="FF0000"/>
+        </w:rPr>
+        <w:t>Note: This is a function exercise and MUST demonstrate the use of functions as detailed above</w:t>
+      </w:r>
+    </w:p>
+    <w:p>
+      <w:pPr>
+        <w:spacing w:line="360" w:lineRule="auto"/>
+        <w:rPr>
+          <w:b/>
+          <w:bCs/>
+        </w:rPr>
+      </w:pPr>
+      <w:r>
+        <w:rPr>
+          <w:b/>
+          <w:bCs/>
+        </w:rPr>
+        <w:t>Things to consider:</w:t>
+      </w:r>
+    </w:p>
+    <w:p>
+      <w:pPr>
+        <w:spacing w:line="360" w:lineRule="auto"/>
+      </w:pPr>
+      <w:r>
+        <w:t>It might be useful to write some pseudo code in a notepad doc to plan out what the program needs,</w:t>
+      </w:r>
+    </w:p>
+    <w:p>
+      <w:pPr>
+        <w:pStyle w:val="ListParagraph"/>
+        <w:numPr>
+          <w:ilvl w:val="0"/>
+          <w:numId w:val="34"/>
+        </w:numPr>
+        <w:spacing w:line="360" w:lineRule="auto"/>
+        <w:rPr>
+          <w:b/>
+          <w:bCs/>
+        </w:rPr>
+      </w:pPr>
+      <w:r>
+        <w:t>What local variables are needed?</w:t>
+      </w:r>
+    </w:p>
+    <w:p>
+      <w:pPr>
+        <w:pStyle w:val="ListParagraph"/>
+        <w:numPr>
+          <w:ilvl w:val="0"/>
+          <w:numId w:val="34"/>
+        </w:numPr>
+        <w:spacing w:line="360" w:lineRule="auto"/>
+        <w:rPr>
+          <w:b/>
+          <w:bCs/>
+        </w:rPr>
+      </w:pPr>
+      <w:r>
+        <w:t>How will you ask for the 10 numbers?</w:t>
+      </w:r>
+    </w:p>
+    <w:p>
+      <w:pPr>
+        <w:pStyle w:val="ListParagraph"/>
+        <w:numPr>
+          <w:ilvl w:val="0"/>
+          <w:numId w:val="34"/>
+        </w:numPr>
+        <w:spacing w:line="360" w:lineRule="auto"/>
+        <w:rPr>
+          <w:b/>
+          <w:bCs/>
+        </w:rPr>
+      </w:pPr>
+      <w:r>
+        <w:t>When will you call the Boolean is odd or even function?</w:t>
+      </w:r>
+    </w:p>
+    <w:p>
+      <w:pPr>
+        <w:pStyle w:val="ListParagraph"/>
+        <w:numPr>
+          <w:ilvl w:val="0"/>
+          <w:numId w:val="34"/>
+        </w:numPr>
+        <w:spacing w:line="360" w:lineRule="auto"/>
+        <w:rPr>
+          <w:b/>
+          <w:bCs/>
+        </w:rPr>
+      </w:pPr>
+      <w:r>
+        <w:t xml:space="preserve">When will you call the </w:t>
+      </w:r>
+      <w:proofErr w:type="spellStart"/>
+      <w:r>
+        <w:t>outputResults</w:t>
+      </w:r>
+      <w:proofErr w:type="spellEnd"/>
+      <w:r>
+        <w:t xml:space="preserve"> function and what variables do you need to pass to it?</w:t>
+      </w:r>
+    </w:p>
+    <w:p>
+      <w:pPr>
+        <w:pStyle w:val="ListParagraph"/>
+        <w:numPr>
+          <w:ilvl w:val="0"/>
+          <w:numId w:val="34"/>
+        </w:numPr>
+        <w:spacing w:line="360" w:lineRule="auto"/>
+        <w:rPr>
+          <w:b/>
+          <w:bCs/>
+        </w:rPr>
+      </w:pPr>
+      <w:r>
+        <w:lastRenderedPageBreak/>
+        <w:t>The output should tell the user how many odd numbers were entered followed by the grand total of the odd numbers sum and the same with the even numbers.</w:t>
+      </w:r>
+    </w:p>
+    <w:p>
+      <w:pPr>
+        <w:spacing w:line="360" w:lineRule="auto"/>
+        <w:rPr>
+          <w:b/>
+          <w:bCs/>
+        </w:rPr>
+      </w:pPr>
+      <w:r>
+        <w:rPr>
+          <w:b/>
+          <w:bCs/>
+        </w:rPr>
+        <w:t>Program 19 Source code:</w:t>
+      </w:r>
+    </w:p>
+    <w:bookmarkStart w:id="16" w:name="_MON_1728457163"/>
+    <w:bookmarkEnd w:id="16"/>
+    <w:p>
+      <w:pPr>
+        <w:spacing w:line="360" w:lineRule="auto"/>
+        <w:rPr>
+          <w:b/>
+          <w:bCs/>
+        </w:rPr>
+      </w:pPr>
+      <w:r>
+        <w:rPr>
+          <w:b/>
+          <w:bCs/>
+        </w:rPr>
+        <w:object w:dxaOrig="9026" w:dyaOrig="12101" w14:anchorId="4BA8D326">
+          <v:shape id="_x0000_i1073" type="#_x0000_t75" style="width:451.3pt;height:605.05pt" o:ole="">
+            <v:imagedata r:id="rId115" o:title=""/>
+          </v:shape>
+          <o:OLEObject Type="Embed" ProgID="Word.OpenDocumentText.12" ShapeID="_x0000_i1073" DrawAspect="Content" ObjectID="_1728459658" r:id="rId116"/>
+        </w:object>
+      </w:r>
+    </w:p>
+    <w:p>
+      <w:pPr>
+        <w:spacing w:line="360" w:lineRule="auto"/>
+        <w:rPr>
+          <w:b/>
+          <w:bCs/>
+        </w:rPr>
+      </w:pPr>
+      <w:r>
+        <w:rPr>
+          <w:b/>
+          <w:bCs/>
+        </w:rPr>
+        <w:lastRenderedPageBreak/>
+        <w:t>Program 19 Screenshot:</w:t>
+      </w:r>
+    </w:p>
+    <w:p>
+      <w:pPr>
+        <w:rPr>
+          <w:b/>
+          <w:bCs/>
+        </w:rPr>
+      </w:pPr>
+      <w:r>
+        <w:rPr>
+          <w:b/>
+          <w:bCs/>
+          <w:noProof/>
+        </w:rPr>
+        <w:drawing>
+          <wp:inline distT="0" distB="0" distL="0" distR="0" wp14:anchorId="404D886A" wp14:editId="360A56B9">
+            <wp:extent cx="5731510" cy="2994660"/>
+            <wp:effectExtent l="0" t="0" r="2540" b="0"/>
+            <wp:docPr id="222" name="Picture 222" descr="Text&#10;&#10;Description automatically generated"/>
+            <wp:cNvGraphicFramePr>
+              <a:graphicFrameLocks xmlns:a="http://schemas.openxmlformats.org/drawingml/2006/main" noChangeAspect="1"/>
+            </wp:cNvGraphicFramePr>
+            <a:graphic xmlns:a="http://schemas.openxmlformats.org/drawingml/2006/main">
+              <a:graphicData uri="http://schemas.openxmlformats.org/drawingml/2006/picture">
+                <pic:pic xmlns:pic="http://schemas.openxmlformats.org/drawingml/2006/picture">
+                  <pic:nvPicPr>
+                    <pic:cNvPr id="222" name="Picture 222" descr="Text&#10;&#10;Description automatically generated"/>
+                    <pic:cNvPicPr/>
+                  </pic:nvPicPr>
+                  <pic:blipFill>
+                    <a:blip r:embed="rId117">
+                      <a:extLst>
+                        <a:ext uri="{28A0092B-C50C-407E-A947-70E740481C1C}">
+                          <a14:useLocalDpi xmlns:a14="http://schemas.microsoft.com/office/drawing/2010/main" val="0"/>
+                        </a:ext>
+                      </a:extLst>
+                    </a:blip>
+                    <a:stretch>
+                      <a:fillRect/>
+                    </a:stretch>
+                  </pic:blipFill>
+                  <pic:spPr>
+                    <a:xfrm>
+                      <a:off x="0" y="0"/>
+                      <a:ext cx="5731510" cy="2994660"/>
+                    </a:xfrm>
+                    <a:prstGeom prst="rect">
+                      <a:avLst/>
+                    </a:prstGeom>
+                  </pic:spPr>
+                </pic:pic>
+              </a:graphicData>
+            </a:graphic>
+          </wp:inline>
+        </w:drawing>
+      </w:r>
+      <w:r>
+        <w:rPr>
+          <w:b/>
+          <w:bCs/>
+        </w:rPr>
+        <w:br w:type="page"/>
+      </w:r>
+    </w:p>
+    <w:p>
+      <w:pPr>
+        <w:spacing w:line="360" w:lineRule="auto"/>
+        <w:rPr>
+          <w:b/>
+          <w:bCs/>
+        </w:rPr>
+      </w:pPr>
+      <w:r>
+        <w:rPr>
+          <w:b/>
+          <w:bCs/>
+        </w:rPr>
+        <w:lastRenderedPageBreak/>
+        <w:t>Program 20: Simple Text Battle</w:t>
+      </w:r>
+    </w:p>
+    <w:p>
+      <w:pPr>
+        <w:spacing w:line="360" w:lineRule="auto"/>
+      </w:pPr>
+      <w:r>
+        <w:t>Below you have been provided with some simple pseudo code for you to work from. The aim is to recreate the program in working code using everything you have covered in lectures and tutorials so far. To keep things simple while you get to grips with functions you may use the listed global variables. This program is a good one to revisit when you have learnt pointers/references and edit it in such a way as to remove the global variables and access the vars from within main and edit them.</w:t>
+      </w:r>
+    </w:p>
+    <w:p>
+      <w:r>
+        <w:rPr>
+          <w:noProof/>
+        </w:rPr>
+        <mc:AlternateContent>
+          <mc:Choice Requires="wps">
+            <w:drawing>
+              <wp:anchor distT="228600" distB="228600" distL="228600" distR="228600" simplePos="0" relativeHeight="251668480" behindDoc="1" locked="0" layoutInCell="1" allowOverlap="1" wp14:anchorId="3A7EF9D6" wp14:editId="075A39CD">
+                <wp:simplePos x="0" y="0"/>
+                <wp:positionH relativeFrom="margin">
+                  <wp:align>right</wp:align>
+                </wp:positionH>
+                <wp:positionV relativeFrom="margin">
+                  <wp:posOffset>1934210</wp:posOffset>
+                </wp:positionV>
+                <wp:extent cx="5514975" cy="5074920"/>
+                <wp:effectExtent l="0" t="0" r="9525" b="1905"/>
+                <wp:wrapSquare wrapText="bothSides"/>
+                <wp:docPr id="219" name="Text Box 219"/>
+                <wp:cNvGraphicFramePr/>
+                <a:graphic xmlns:a="http://schemas.openxmlformats.org/drawingml/2006/main">
+                  <a:graphicData uri="http://schemas.microsoft.com/office/word/2010/wordprocessingShape">
+                    <wps:wsp>
+                      <wps:cNvSpPr txBox="1"/>
+                      <wps:spPr>
+                        <a:xfrm>
+                          <a:off x="0" y="0"/>
+                          <a:ext cx="5514975" cy="5081270"/>
+                        </a:xfrm>
+                        <a:prstGeom prst="rect">
+                          <a:avLst/>
+                        </a:prstGeom>
+                        <a:gradFill>
+                          <a:gsLst>
+                            <a:gs pos="0">
+                              <a:schemeClr val="lt2">
+                                <a:tint val="90000"/>
+                                <a:satMod val="92000"/>
+                                <a:lumMod val="120000"/>
+                              </a:schemeClr>
+                            </a:gs>
+                            <a:gs pos="100000">
+                              <a:schemeClr val="lt2">
+                                <a:shade val="98000"/>
+                                <a:satMod val="120000"/>
+                                <a:lumMod val="98000"/>
+                              </a:schemeClr>
+                            </a:gs>
+                          </a:gsLst>
+                          <a:path path="circle">
+                            <a:fillToRect l="50000" t="50000" r="100000" b="100000"/>
+                          </a:path>
+                        </a:gradFill>
+                        <a:ln w="6350">
+                          <a:noFill/>
+                        </a:ln>
+                        <a:effectLst/>
+                      </wps:spPr>
+                      <wps:style>
+                        <a:lnRef idx="0">
+                          <a:schemeClr val="accent1"/>
+                        </a:lnRef>
+                        <a:fillRef idx="1003">
+                          <a:schemeClr val="lt2"/>
+                        </a:fillRef>
+                        <a:effectRef idx="0">
+                          <a:schemeClr val="accent1"/>
+                        </a:effectRef>
+                        <a:fontRef idx="minor">
+                          <a:schemeClr val="dk1"/>
+                        </a:fontRef>
+                      </wps:style>
+                      <wps:txbx>
+                        <w:txbxContent>
+                          <w:p>
+                            <w:pPr>
+                              <w:pStyle w:val="NoSpacing"/>
+                              <w:rPr>
+                                <w:rFonts w:eastAsiaTheme="minorHAnsi"/>
+                                <w:color w:val="323E4F" w:themeColor="text2" w:themeShade="BF"/>
+                                <w:sz w:val="24"/>
+                                <w:szCs w:val="24"/>
+                                <w:lang w:val="en-GB"/>
+                              </w:rPr>
+                            </w:pPr>
+                            <w:r>
+                              <w:rPr>
+                                <w:rFonts w:eastAsiaTheme="minorHAnsi"/>
+                                <w:color w:val="323E4F" w:themeColor="text2" w:themeShade="BF"/>
+                                <w:sz w:val="24"/>
+                                <w:szCs w:val="24"/>
+                                <w:lang w:val="en-GB"/>
+                              </w:rPr>
+                              <w:t>namespace</w:t>
+                            </w:r>
+                          </w:p>
+                          <w:p>
+                            <w:pPr>
+                              <w:pStyle w:val="NoSpacing"/>
+                              <w:rPr>
+                                <w:rFonts w:eastAsiaTheme="minorHAnsi"/>
+                                <w:color w:val="323E4F" w:themeColor="text2" w:themeShade="BF"/>
+                                <w:sz w:val="24"/>
+                                <w:szCs w:val="24"/>
+                                <w:lang w:val="en-GB"/>
+                              </w:rPr>
+                            </w:pPr>
+                          </w:p>
+                          <w:p>
+                            <w:pPr>
+                              <w:pStyle w:val="NoSpacing"/>
+                              <w:rPr>
+                                <w:rFonts w:eastAsiaTheme="minorHAnsi"/>
+                                <w:color w:val="323E4F" w:themeColor="text2" w:themeShade="BF"/>
+                                <w:sz w:val="24"/>
+                                <w:szCs w:val="24"/>
+                                <w:lang w:val="en-GB"/>
+                              </w:rPr>
+                            </w:pPr>
+                            <w:r>
+                              <w:rPr>
+                                <w:rFonts w:eastAsiaTheme="minorHAnsi"/>
+                                <w:color w:val="323E4F" w:themeColor="text2" w:themeShade="BF"/>
+                                <w:sz w:val="24"/>
+                                <w:szCs w:val="24"/>
+                                <w:lang w:val="en-GB"/>
+                              </w:rPr>
+                              <w:t>*Global variables*</w:t>
+                            </w:r>
+                          </w:p>
+                          <w:p>
+                            <w:pPr>
+                              <w:pStyle w:val="NoSpacing"/>
+                              <w:rPr>
+                                <w:rFonts w:eastAsiaTheme="minorHAnsi"/>
+                                <w:color w:val="323E4F" w:themeColor="text2" w:themeShade="BF"/>
+                                <w:sz w:val="24"/>
+                                <w:szCs w:val="24"/>
+                                <w:lang w:val="en-GB"/>
+                              </w:rPr>
+                            </w:pPr>
+                            <w:r>
+                              <w:rPr>
+                                <w:rFonts w:eastAsiaTheme="minorHAnsi"/>
+                                <w:color w:val="323E4F" w:themeColor="text2" w:themeShade="BF"/>
+                                <w:sz w:val="24"/>
+                                <w:szCs w:val="24"/>
+                                <w:lang w:val="en-GB"/>
+                              </w:rPr>
+                              <w:t>two integers for player and enemy health set to 1000(p) and 2000(e)</w:t>
+                            </w:r>
+                          </w:p>
+                          <w:p>
+                            <w:pPr>
+                              <w:pStyle w:val="NoSpacing"/>
+                              <w:rPr>
+                                <w:rFonts w:eastAsiaTheme="minorHAnsi"/>
+                                <w:color w:val="323E4F" w:themeColor="text2" w:themeShade="BF"/>
+                                <w:sz w:val="24"/>
+                                <w:szCs w:val="24"/>
+                                <w:lang w:val="en-GB"/>
+                              </w:rPr>
+                            </w:pPr>
+                            <w:proofErr w:type="spellStart"/>
+                            <w:r>
+                              <w:rPr>
+                                <w:rFonts w:eastAsiaTheme="minorHAnsi"/>
+                                <w:color w:val="323E4F" w:themeColor="text2" w:themeShade="BF"/>
+                                <w:sz w:val="24"/>
+                                <w:szCs w:val="24"/>
+                                <w:lang w:val="en-GB"/>
+                              </w:rPr>
+                              <w:t>boolean</w:t>
+                            </w:r>
+                            <w:proofErr w:type="spellEnd"/>
+                            <w:r>
+                              <w:rPr>
+                                <w:rFonts w:eastAsiaTheme="minorHAnsi"/>
+                                <w:color w:val="323E4F" w:themeColor="text2" w:themeShade="BF"/>
+                                <w:sz w:val="24"/>
+                                <w:szCs w:val="24"/>
+                                <w:lang w:val="en-GB"/>
+                              </w:rPr>
+                              <w:t xml:space="preserve"> variable for playing set to true</w:t>
+                            </w:r>
+                          </w:p>
+                          <w:p>
+                            <w:pPr>
+                              <w:pStyle w:val="NoSpacing"/>
+                              <w:rPr>
+                                <w:rFonts w:eastAsiaTheme="minorHAnsi"/>
+                                <w:color w:val="323E4F" w:themeColor="text2" w:themeShade="BF"/>
+                                <w:sz w:val="24"/>
+                                <w:szCs w:val="24"/>
+                                <w:lang w:val="en-GB"/>
+                              </w:rPr>
+                            </w:pPr>
+                          </w:p>
+                          <w:p>
+                            <w:pPr>
+                              <w:pStyle w:val="NoSpacing"/>
+                              <w:rPr>
+                                <w:rFonts w:eastAsiaTheme="minorHAnsi"/>
+                                <w:color w:val="323E4F" w:themeColor="text2" w:themeShade="BF"/>
+                                <w:sz w:val="24"/>
+                                <w:szCs w:val="24"/>
+                                <w:lang w:val="en-GB"/>
+                              </w:rPr>
+                            </w:pPr>
+                            <w:r>
+                              <w:rPr>
+                                <w:rFonts w:eastAsiaTheme="minorHAnsi"/>
+                                <w:color w:val="323E4F" w:themeColor="text2" w:themeShade="BF"/>
+                                <w:sz w:val="24"/>
+                                <w:szCs w:val="24"/>
+                                <w:lang w:val="en-GB"/>
+                              </w:rPr>
+                              <w:t>*Function prototypes*</w:t>
+                            </w:r>
+                          </w:p>
+                          <w:p>
+                            <w:pPr>
+                              <w:pStyle w:val="NoSpacing"/>
+                              <w:rPr>
+                                <w:rFonts w:eastAsiaTheme="minorHAnsi"/>
+                                <w:color w:val="323E4F" w:themeColor="text2" w:themeShade="BF"/>
+                                <w:sz w:val="24"/>
+                                <w:szCs w:val="24"/>
+                                <w:lang w:val="en-GB"/>
+                              </w:rPr>
+                            </w:pPr>
+                            <w:r>
+                              <w:rPr>
+                                <w:rFonts w:eastAsiaTheme="minorHAnsi"/>
+                                <w:color w:val="323E4F" w:themeColor="text2" w:themeShade="BF"/>
+                                <w:sz w:val="24"/>
+                                <w:szCs w:val="24"/>
+                                <w:lang w:val="en-GB"/>
+                              </w:rPr>
+                              <w:t>attack choice that returns nothing. Parameters required: one integer for choice</w:t>
+                            </w:r>
+                          </w:p>
+                          <w:p>
+                            <w:pPr>
+                              <w:pStyle w:val="NoSpacing"/>
+                              <w:rPr>
+                                <w:rFonts w:eastAsiaTheme="minorHAnsi"/>
+                                <w:color w:val="323E4F" w:themeColor="text2" w:themeShade="BF"/>
+                                <w:sz w:val="24"/>
+                                <w:szCs w:val="24"/>
+                                <w:lang w:val="en-GB"/>
+                              </w:rPr>
+                            </w:pPr>
+                            <w:r>
+                              <w:rPr>
+                                <w:rFonts w:eastAsiaTheme="minorHAnsi"/>
+                                <w:color w:val="323E4F" w:themeColor="text2" w:themeShade="BF"/>
+                                <w:sz w:val="24"/>
+                                <w:szCs w:val="24"/>
+                                <w:lang w:val="en-GB"/>
+                              </w:rPr>
+                              <w:t xml:space="preserve">play state function that returns a </w:t>
+                            </w:r>
+                            <w:proofErr w:type="spellStart"/>
+                            <w:r>
+                              <w:rPr>
+                                <w:rFonts w:eastAsiaTheme="minorHAnsi"/>
+                                <w:color w:val="323E4F" w:themeColor="text2" w:themeShade="BF"/>
+                                <w:sz w:val="24"/>
+                                <w:szCs w:val="24"/>
+                                <w:lang w:val="en-GB"/>
+                              </w:rPr>
+                              <w:t>boolean</w:t>
+                            </w:r>
+                            <w:proofErr w:type="spellEnd"/>
+                          </w:p>
+                          <w:p>
+                            <w:pPr>
+                              <w:pStyle w:val="NoSpacing"/>
+                              <w:rPr>
+                                <w:rFonts w:eastAsiaTheme="minorHAnsi"/>
+                                <w:color w:val="323E4F" w:themeColor="text2" w:themeShade="BF"/>
+                                <w:sz w:val="24"/>
+                                <w:szCs w:val="24"/>
+                                <w:lang w:val="en-GB"/>
+                              </w:rPr>
+                            </w:pPr>
+                          </w:p>
+                          <w:p>
+                            <w:pPr>
+                              <w:pStyle w:val="NoSpacing"/>
+                              <w:rPr>
+                                <w:rFonts w:eastAsiaTheme="minorHAnsi"/>
+                                <w:color w:val="323E4F" w:themeColor="text2" w:themeShade="BF"/>
+                                <w:sz w:val="24"/>
+                                <w:szCs w:val="24"/>
+                                <w:lang w:val="en-GB"/>
+                              </w:rPr>
+                            </w:pPr>
+                            <w:r>
+                              <w:rPr>
+                                <w:rFonts w:eastAsiaTheme="minorHAnsi"/>
+                                <w:color w:val="323E4F" w:themeColor="text2" w:themeShade="BF"/>
+                                <w:sz w:val="24"/>
+                                <w:szCs w:val="24"/>
+                                <w:lang w:val="en-GB"/>
+                              </w:rPr>
+                              <w:t>*Main Function*</w:t>
+                            </w:r>
+                          </w:p>
+                          <w:p>
+                            <w:pPr>
+                              <w:pStyle w:val="NoSpacing"/>
+                              <w:rPr>
+                                <w:rFonts w:eastAsiaTheme="minorHAnsi"/>
+                                <w:color w:val="323E4F" w:themeColor="text2" w:themeShade="BF"/>
+                                <w:sz w:val="24"/>
+                                <w:szCs w:val="24"/>
+                                <w:lang w:val="en-GB"/>
+                              </w:rPr>
+                            </w:pPr>
+                          </w:p>
+                          <w:p>
+                            <w:pPr>
+                              <w:pStyle w:val="NoSpacing"/>
+                              <w:rPr>
+                                <w:rFonts w:eastAsiaTheme="minorHAnsi"/>
+                                <w:color w:val="323E4F" w:themeColor="text2" w:themeShade="BF"/>
+                                <w:sz w:val="24"/>
+                                <w:szCs w:val="24"/>
+                                <w:lang w:val="en-GB"/>
+                              </w:rPr>
+                            </w:pPr>
+                            <w:r>
+                              <w:rPr>
+                                <w:rFonts w:eastAsiaTheme="minorHAnsi"/>
+                                <w:color w:val="323E4F" w:themeColor="text2" w:themeShade="BF"/>
+                                <w:sz w:val="24"/>
+                                <w:szCs w:val="24"/>
+                                <w:lang w:val="en-GB"/>
+                              </w:rPr>
+                              <w:t>local variable to hold the players choice</w:t>
+                            </w:r>
+                          </w:p>
+                          <w:p>
+                            <w:pPr>
+                              <w:pStyle w:val="NoSpacing"/>
+                              <w:rPr>
+                                <w:rFonts w:eastAsiaTheme="minorHAnsi"/>
+                                <w:color w:val="323E4F" w:themeColor="text2" w:themeShade="BF"/>
+                                <w:sz w:val="24"/>
+                                <w:szCs w:val="24"/>
+                                <w:lang w:val="en-GB"/>
+                              </w:rPr>
+                            </w:pPr>
+                          </w:p>
+                          <w:p>
+                            <w:pPr>
+                              <w:pStyle w:val="NoSpacing"/>
+                              <w:rPr>
+                                <w:rFonts w:eastAsiaTheme="minorHAnsi"/>
+                                <w:color w:val="323E4F" w:themeColor="text2" w:themeShade="BF"/>
+                                <w:sz w:val="24"/>
+                                <w:szCs w:val="24"/>
+                                <w:lang w:val="en-GB"/>
+                              </w:rPr>
+                            </w:pPr>
+                            <w:r>
+                              <w:rPr>
+                                <w:rFonts w:eastAsiaTheme="minorHAnsi"/>
+                                <w:color w:val="323E4F" w:themeColor="text2" w:themeShade="BF"/>
+                                <w:sz w:val="24"/>
+                                <w:szCs w:val="24"/>
+                                <w:lang w:val="en-GB"/>
+                              </w:rPr>
+                              <w:t xml:space="preserve">A loop to run </w:t>
+                            </w:r>
+                            <w:proofErr w:type="gramStart"/>
+                            <w:r>
+                              <w:rPr>
+                                <w:rFonts w:eastAsiaTheme="minorHAnsi"/>
+                                <w:color w:val="323E4F" w:themeColor="text2" w:themeShade="BF"/>
+                                <w:sz w:val="24"/>
+                                <w:szCs w:val="24"/>
+                                <w:lang w:val="en-GB"/>
+                              </w:rPr>
+                              <w:t>as long as</w:t>
+                            </w:r>
+                            <w:proofErr w:type="gramEnd"/>
+                            <w:r>
+                              <w:rPr>
+                                <w:rFonts w:eastAsiaTheme="minorHAnsi"/>
+                                <w:color w:val="323E4F" w:themeColor="text2" w:themeShade="BF"/>
+                                <w:sz w:val="24"/>
+                                <w:szCs w:val="24"/>
+                                <w:lang w:val="en-GB"/>
+                              </w:rPr>
+                              <w:t xml:space="preserve"> playing is true</w:t>
+                            </w:r>
+                          </w:p>
+                          <w:p>
+                            <w:pPr>
+                              <w:pStyle w:val="NoSpacing"/>
+                              <w:rPr>
+                                <w:rFonts w:eastAsiaTheme="minorHAnsi"/>
+                                <w:color w:val="323E4F" w:themeColor="text2" w:themeShade="BF"/>
+                                <w:sz w:val="24"/>
+                                <w:szCs w:val="24"/>
+                                <w:lang w:val="en-GB"/>
+                              </w:rPr>
+                            </w:pPr>
+                            <w:r>
+                              <w:rPr>
+                                <w:rFonts w:eastAsiaTheme="minorHAnsi"/>
+                                <w:color w:val="323E4F" w:themeColor="text2" w:themeShade="BF"/>
+                                <w:sz w:val="24"/>
+                                <w:szCs w:val="24"/>
+                                <w:lang w:val="en-GB"/>
+                              </w:rPr>
+                              <w:tab/>
+                              <w:t>tell user they have met a troll and have 3 options of attack</w:t>
+                            </w:r>
+                          </w:p>
+                          <w:p>
+                            <w:pPr>
+                              <w:pStyle w:val="NoSpacing"/>
+                              <w:rPr>
+                                <w:rFonts w:eastAsiaTheme="minorHAnsi"/>
+                                <w:color w:val="323E4F" w:themeColor="text2" w:themeShade="BF"/>
+                                <w:sz w:val="24"/>
+                                <w:szCs w:val="24"/>
+                                <w:lang w:val="en-GB"/>
+                              </w:rPr>
+                            </w:pPr>
+                            <w:r>
+                              <w:rPr>
+                                <w:rFonts w:eastAsiaTheme="minorHAnsi"/>
+                                <w:color w:val="323E4F" w:themeColor="text2" w:themeShade="BF"/>
+                                <w:sz w:val="24"/>
+                                <w:szCs w:val="24"/>
+                                <w:lang w:val="en-GB"/>
+                              </w:rPr>
+                              <w:tab/>
+                              <w:t>1. use sword, 2. use magic, 3. use axe</w:t>
+                            </w:r>
+                          </w:p>
+                          <w:p>
+                            <w:pPr>
+                              <w:pStyle w:val="NoSpacing"/>
+                              <w:rPr>
+                                <w:rFonts w:eastAsiaTheme="minorHAnsi"/>
+                                <w:color w:val="323E4F" w:themeColor="text2" w:themeShade="BF"/>
+                                <w:sz w:val="24"/>
+                                <w:szCs w:val="24"/>
+                                <w:lang w:val="en-GB"/>
+                              </w:rPr>
+                            </w:pPr>
+                            <w:r>
+                              <w:rPr>
+                                <w:rFonts w:eastAsiaTheme="minorHAnsi"/>
+                                <w:color w:val="323E4F" w:themeColor="text2" w:themeShade="BF"/>
+                                <w:sz w:val="24"/>
+                                <w:szCs w:val="24"/>
+                                <w:lang w:val="en-GB"/>
+                              </w:rPr>
+                              <w:tab/>
+                              <w:t>tell user choices have different effects</w:t>
+                            </w:r>
+                          </w:p>
+                          <w:p>
+                            <w:pPr>
+                              <w:pStyle w:val="NoSpacing"/>
+                              <w:rPr>
+                                <w:rFonts w:eastAsiaTheme="minorHAnsi"/>
+                                <w:color w:val="323E4F" w:themeColor="text2" w:themeShade="BF"/>
+                                <w:sz w:val="24"/>
+                                <w:szCs w:val="24"/>
+                                <w:lang w:val="en-GB"/>
+                              </w:rPr>
+                            </w:pPr>
+                            <w:r>
+                              <w:rPr>
+                                <w:rFonts w:eastAsiaTheme="minorHAnsi"/>
+                                <w:color w:val="323E4F" w:themeColor="text2" w:themeShade="BF"/>
+                                <w:sz w:val="24"/>
+                                <w:szCs w:val="24"/>
+                                <w:lang w:val="en-GB"/>
+                              </w:rPr>
+                              <w:tab/>
+                              <w:t xml:space="preserve">store </w:t>
+                            </w:r>
+                            <w:proofErr w:type="gramStart"/>
+                            <w:r>
+                              <w:rPr>
+                                <w:rFonts w:eastAsiaTheme="minorHAnsi"/>
+                                <w:color w:val="323E4F" w:themeColor="text2" w:themeShade="BF"/>
+                                <w:sz w:val="24"/>
+                                <w:szCs w:val="24"/>
+                                <w:lang w:val="en-GB"/>
+                              </w:rPr>
+                              <w:t>users</w:t>
+                            </w:r>
+                            <w:proofErr w:type="gramEnd"/>
+                            <w:r>
+                              <w:rPr>
+                                <w:rFonts w:eastAsiaTheme="minorHAnsi"/>
+                                <w:color w:val="323E4F" w:themeColor="text2" w:themeShade="BF"/>
+                                <w:sz w:val="24"/>
+                                <w:szCs w:val="24"/>
+                                <w:lang w:val="en-GB"/>
+                              </w:rPr>
+                              <w:t xml:space="preserve"> choice</w:t>
+                            </w:r>
+                          </w:p>
+                          <w:p>
+                            <w:pPr>
+                              <w:pStyle w:val="NoSpacing"/>
+                              <w:rPr>
+                                <w:rFonts w:eastAsiaTheme="minorHAnsi"/>
+                                <w:color w:val="323E4F" w:themeColor="text2" w:themeShade="BF"/>
+                                <w:sz w:val="24"/>
+                                <w:szCs w:val="24"/>
+                                <w:lang w:val="en-GB"/>
+                              </w:rPr>
+                            </w:pPr>
+                            <w:r>
+                              <w:rPr>
+                                <w:rFonts w:eastAsiaTheme="minorHAnsi"/>
+                                <w:color w:val="323E4F" w:themeColor="text2" w:themeShade="BF"/>
+                                <w:sz w:val="24"/>
+                                <w:szCs w:val="24"/>
+                                <w:lang w:val="en-GB"/>
+                              </w:rPr>
+                              <w:tab/>
+                            </w:r>
+                          </w:p>
+                          <w:p>
+                            <w:pPr>
+                              <w:pStyle w:val="NoSpacing"/>
+                              <w:rPr>
+                                <w:rFonts w:eastAsiaTheme="minorHAnsi"/>
+                                <w:color w:val="323E4F" w:themeColor="text2" w:themeShade="BF"/>
+                                <w:sz w:val="24"/>
+                                <w:szCs w:val="24"/>
+                                <w:lang w:val="en-GB"/>
+                              </w:rPr>
+                            </w:pPr>
+                            <w:r>
+                              <w:rPr>
+                                <w:rFonts w:eastAsiaTheme="minorHAnsi"/>
+                                <w:color w:val="323E4F" w:themeColor="text2" w:themeShade="BF"/>
+                                <w:sz w:val="24"/>
+                                <w:szCs w:val="24"/>
+                                <w:lang w:val="en-GB"/>
+                              </w:rPr>
+                              <w:tab/>
+                              <w:t>call attack choice function passing user choice</w:t>
+                            </w:r>
+                          </w:p>
+                          <w:p>
+                            <w:pPr>
+                              <w:pStyle w:val="NoSpacing"/>
+                              <w:rPr>
+                                <w:rFonts w:eastAsiaTheme="minorHAnsi"/>
+                                <w:color w:val="323E4F" w:themeColor="text2" w:themeShade="BF"/>
+                                <w:sz w:val="24"/>
+                                <w:szCs w:val="24"/>
+                                <w:lang w:val="en-GB"/>
+                              </w:rPr>
+                            </w:pPr>
+                            <w:r>
+                              <w:rPr>
+                                <w:rFonts w:eastAsiaTheme="minorHAnsi"/>
+                                <w:color w:val="323E4F" w:themeColor="text2" w:themeShade="BF"/>
+                                <w:sz w:val="24"/>
+                                <w:szCs w:val="24"/>
+                                <w:lang w:val="en-GB"/>
+                              </w:rPr>
+                              <w:tab/>
+                              <w:t>call play state function</w:t>
+                            </w:r>
+                          </w:p>
+                          <w:p>
+                            <w:pPr>
+                              <w:pStyle w:val="NoSpacing"/>
+                              <w:jc w:val="right"/>
+                              <w:rPr>
+                                <w:rFonts w:eastAsiaTheme="minorHAnsi"/>
+                                <w:color w:val="323E4F" w:themeColor="text2" w:themeShade="BF"/>
+                                <w:sz w:val="24"/>
+                                <w:szCs w:val="24"/>
+                                <w:lang w:val="en-GB"/>
+                              </w:rPr>
+                            </w:pPr>
+                            <w:r>
+                              <w:rPr>
+                                <w:rFonts w:eastAsiaTheme="minorHAnsi"/>
+                                <w:color w:val="323E4F" w:themeColor="text2" w:themeShade="BF"/>
+                                <w:sz w:val="24"/>
+                                <w:szCs w:val="24"/>
+                                <w:lang w:val="en-GB"/>
+                              </w:rPr>
+                              <w:tab/>
+                            </w:r>
+                          </w:p>
+                          <w:p>
+                            <w:pPr>
+                              <w:pStyle w:val="NoSpacing"/>
+                              <w:rPr>
+                                <w:color w:val="44546A" w:themeColor="text2"/>
+                                <w:sz w:val="18"/>
+                                <w:szCs w:val="18"/>
+                              </w:rPr>
+                            </w:pPr>
+                            <w:r>
+                              <w:rPr>
+                                <w:rFonts w:eastAsiaTheme="minorHAnsi"/>
+                                <w:color w:val="323E4F" w:themeColor="text2" w:themeShade="BF"/>
+                                <w:sz w:val="24"/>
+                                <w:szCs w:val="24"/>
+                                <w:lang w:val="en-GB"/>
+                              </w:rPr>
+                              <w:t xml:space="preserve">return </w:t>
+                            </w:r>
+                            <w:proofErr w:type="gramStart"/>
+                            <w:r>
+                              <w:rPr>
+                                <w:rFonts w:eastAsiaTheme="minorHAnsi"/>
+                                <w:color w:val="323E4F" w:themeColor="text2" w:themeShade="BF"/>
+                                <w:sz w:val="24"/>
+                                <w:szCs w:val="24"/>
+                                <w:lang w:val="en-GB"/>
+                              </w:rPr>
+                              <w:t>0;</w:t>
+                            </w:r>
+                            <w:proofErr w:type="gramEnd"/>
+                          </w:p>
+                        </w:txbxContent>
+                      </wps:txbx>
+                      <wps:bodyPr rot="0" spcFirstLastPara="0" vertOverflow="clip" horzOverflow="clip" vert="horz" wrap="square" lIns="182880" tIns="182880" rIns="182880" bIns="182880" numCol="1" spcCol="0" rtlCol="0" fromWordArt="0" anchor="t" anchorCtr="0" forceAA="0" compatLnSpc="1">
+                        <a:prstTxWarp prst="textNoShape">
+                          <a:avLst/>
+                        </a:prstTxWarp>
+                        <a:spAutoFit/>
+                      </wps:bodyPr>
+                    </wps:wsp>
+                  </a:graphicData>
+                </a:graphic>
+                <wp14:sizeRelH relativeFrom="margin">
+                  <wp14:pctWidth>0</wp14:pctWidth>
+                </wp14:sizeRelH>
+                <wp14:sizeRelV relativeFrom="margin">
+                  <wp14:pctHeight>0</wp14:pctHeight>
+                </wp14:sizeRelV>
+              </wp:anchor>
+            </w:drawing>
+          </mc:Choice>
+          <mc:Fallback>
+            <w:pict>
+              <v:shape w14:anchorId="3A7EF9D6" id="Text Box 219" o:spid="_x0000_s1031" type="#_x0000_t202" style="position:absolute;margin-left:383.05pt;margin-top:152.3pt;width:434.25pt;height:399.6pt;z-index:-251648000;visibility:visible;mso-wrap-style:square;mso-width-percent:0;mso-height-percent:0;mso-wrap-distance-left:18pt;mso-wrap-distance-top:18pt;mso-wrap-distance-right:18pt;mso-wrap-distance-bottom:18pt;mso-position-horizontal:right;mso-position-horizontal-relative:margin;mso-position-vertical:absolute;mso-position-vertical-relative:margin;mso-width-percent:0;mso-height-percent:0;mso-width-relative:margin;mso-height-relative:margin;v-text-anchor:top" o:gfxdata="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" fillcolor="#e9e8e8 [2899]" stroked="f" strokeweight=".5pt">
+                <v:fill color2="#e1e0e0 [3139]" rotate="t" focusposition=".5,.5" focussize="-.5,-.5" focus="100%" type="gradientRadial"/>
+                <v:textbox style="mso-fit-shape-to-text:t" inset="14.4pt,14.4pt,14.4pt,14.4pt">
+                  <w:txbxContent>
+                    <w:p>
+                      <w:pPr>
+                        <w:pStyle w:val="NoSpacing"/>
+                        <w:rPr>
+                          <w:rFonts w:eastAsiaTheme="minorHAnsi"/>
+                          <w:color w:val="323E4F" w:themeColor="text2" w:themeShade="BF"/>
+                          <w:sz w:val="24"/>
+                          <w:szCs w:val="24"/>
+                          <w:lang w:val="en-GB"/>
+                        </w:rPr>
+                      </w:pPr>
+                      <w:r>
+                        <w:rPr>
+                          <w:rFonts w:eastAsiaTheme="minorHAnsi"/>
+                          <w:color w:val="323E4F" w:themeColor="text2" w:themeShade="BF"/>
+                          <w:sz w:val="24"/>
+                          <w:szCs w:val="24"/>
+                          <w:lang w:val="en-GB"/>
+                        </w:rPr>
+                        <w:t>namespace</w:t>
+                      </w:r>
+                    </w:p>
+                    <w:p>
+                      <w:pPr>
+                        <w:pStyle w:val="NoSpacing"/>
+                        <w:rPr>
+                          <w:rFonts w:eastAsiaTheme="minorHAnsi"/>
+                          <w:color w:val="323E4F" w:themeColor="text2" w:themeShade="BF"/>
+                          <w:sz w:val="24"/>
+                          <w:szCs w:val="24"/>
+                          <w:lang w:val="en-GB"/>
+                        </w:rPr>
+                      </w:pPr>
+                    </w:p>
+                    <w:p>
+                      <w:pPr>
+                        <w:pStyle w:val="NoSpacing"/>
+                        <w:rPr>
+                          <w:rFonts w:eastAsiaTheme="minorHAnsi"/>
+                          <w:color w:val="323E4F" w:themeColor="text2" w:themeShade="BF"/>
+                          <w:sz w:val="24"/>
+                          <w:szCs w:val="24"/>
+                          <w:lang w:val="en-GB"/>
+                        </w:rPr>
+                      </w:pPr>
+                      <w:r>
+                        <w:rPr>
+                          <w:rFonts w:eastAsiaTheme="minorHAnsi"/>
+                          <w:color w:val="323E4F" w:themeColor="text2" w:themeShade="BF"/>
+                          <w:sz w:val="24"/>
+                          <w:szCs w:val="24"/>
+                          <w:lang w:val="en-GB"/>
+                        </w:rPr>
+                        <w:t>*Global variables*</w:t>
+                      </w:r>
+                    </w:p>
+                    <w:p>
+                      <w:pPr>
+                        <w:pStyle w:val="NoSpacing"/>
+                        <w:rPr>
+                          <w:rFonts w:eastAsiaTheme="minorHAnsi"/>
+                          <w:color w:val="323E4F" w:themeColor="text2" w:themeShade="BF"/>
+                          <w:sz w:val="24"/>
+                          <w:szCs w:val="24"/>
+                          <w:lang w:val="en-GB"/>
+                        </w:rPr>
+                      </w:pPr>
+                      <w:r>
+                        <w:rPr>
+                          <w:rFonts w:eastAsiaTheme="minorHAnsi"/>
+                          <w:color w:val="323E4F" w:themeColor="text2" w:themeShade="BF"/>
+                          <w:sz w:val="24"/>
+                          <w:szCs w:val="24"/>
+                          <w:lang w:val="en-GB"/>
+                        </w:rPr>
+                        <w:t>two integers for player and enemy health set to 1000(p) and 2000(e)</w:t>
+                      </w:r>
+                    </w:p>
+                    <w:p>
+                      <w:pPr>
+                        <w:pStyle w:val="NoSpacing"/>
+                        <w:rPr>
+                          <w:rFonts w:eastAsiaTheme="minorHAnsi"/>
+                          <w:color w:val="323E4F" w:themeColor="text2" w:themeShade="BF"/>
+                          <w:sz w:val="24"/>
+                          <w:szCs w:val="24"/>
+                          <w:lang w:val="en-GB"/>
+                        </w:rPr>
+                      </w:pPr>
+                      <w:proofErr w:type="spellStart"/>
+                      <w:r>
+                        <w:rPr>
+                          <w:rFonts w:eastAsiaTheme="minorHAnsi"/>
+                          <w:color w:val="323E4F" w:themeColor="text2" w:themeShade="BF"/>
+                          <w:sz w:val="24"/>
+                          <w:szCs w:val="24"/>
+                          <w:lang w:val="en-GB"/>
+                        </w:rPr>
+                        <w:t>boolean</w:t>
+                      </w:r>
+                      <w:proofErr w:type="spellEnd"/>
+                      <w:r>
+                        <w:rPr>
+                          <w:rFonts w:eastAsiaTheme="minorHAnsi"/>
+                          <w:color w:val="323E4F" w:themeColor="text2" w:themeShade="BF"/>
+                          <w:sz w:val="24"/>
+                          <w:szCs w:val="24"/>
+                          <w:lang w:val="en-GB"/>
+                        </w:rPr>
+                        <w:t xml:space="preserve"> variable for playing set to true</w:t>
+                      </w:r>
+                    </w:p>
+                    <w:p>
+                      <w:pPr>
+                        <w:pStyle w:val="NoSpacing"/>
+                        <w:rPr>
+                          <w:rFonts w:eastAsiaTheme="minorHAnsi"/>
+                          <w:color w:val="323E4F" w:themeColor="text2" w:themeShade="BF"/>
+                          <w:sz w:val="24"/>
+                          <w:szCs w:val="24"/>
+                          <w:lang w:val="en-GB"/>
+                        </w:rPr>
+                      </w:pPr>
+                    </w:p>
+                    <w:p>
+                      <w:pPr>
+                        <w:pStyle w:val="NoSpacing"/>
+                        <w:rPr>
+                          <w:rFonts w:eastAsiaTheme="minorHAnsi"/>
+                          <w:color w:val="323E4F" w:themeColor="text2" w:themeShade="BF"/>
+                          <w:sz w:val="24"/>
+                          <w:szCs w:val="24"/>
+                          <w:lang w:val="en-GB"/>
+                        </w:rPr>
+                      </w:pPr>
+                      <w:r>
+                        <w:rPr>
+                          <w:rFonts w:eastAsiaTheme="minorHAnsi"/>
+                          <w:color w:val="323E4F" w:themeColor="text2" w:themeShade="BF"/>
+                          <w:sz w:val="24"/>
+                          <w:szCs w:val="24"/>
+                          <w:lang w:val="en-GB"/>
+                        </w:rPr>
+                        <w:t>*Function prototypes*</w:t>
+                      </w:r>
+                    </w:p>
+                    <w:p>
+                      <w:pPr>
+                        <w:pStyle w:val="NoSpacing"/>
+                        <w:rPr>
+                          <w:rFonts w:eastAsiaTheme="minorHAnsi"/>
+                          <w:color w:val="323E4F" w:themeColor="text2" w:themeShade="BF"/>
+                          <w:sz w:val="24"/>
+                          <w:szCs w:val="24"/>
+                          <w:lang w:val="en-GB"/>
+                        </w:rPr>
+                      </w:pPr>
+                      <w:r>
+                        <w:rPr>
+                          <w:rFonts w:eastAsiaTheme="minorHAnsi"/>
+                          <w:color w:val="323E4F" w:themeColor="text2" w:themeShade="BF"/>
+                          <w:sz w:val="24"/>
+                          <w:szCs w:val="24"/>
+                          <w:lang w:val="en-GB"/>
+                        </w:rPr>
+                        <w:t>attack choice that returns nothing. Parameters required: one integer for choice</w:t>
+                      </w:r>
+                    </w:p>
+                    <w:p>
+                      <w:pPr>
+                        <w:pStyle w:val="NoSpacing"/>
+                        <w:rPr>
+                          <w:rFonts w:eastAsiaTheme="minorHAnsi"/>
+                          <w:color w:val="323E4F" w:themeColor="text2" w:themeShade="BF"/>
+                          <w:sz w:val="24"/>
+                          <w:szCs w:val="24"/>
+                          <w:lang w:val="en-GB"/>
+                        </w:rPr>
+                      </w:pPr>
+                      <w:r>
+                        <w:rPr>
+                          <w:rFonts w:eastAsiaTheme="minorHAnsi"/>
+                          <w:color w:val="323E4F" w:themeColor="text2" w:themeShade="BF"/>
+                          <w:sz w:val="24"/>
+                          <w:szCs w:val="24"/>
+                          <w:lang w:val="en-GB"/>
+                        </w:rPr>
+                        <w:t xml:space="preserve">play state function that returns a </w:t>
+                      </w:r>
+                      <w:proofErr w:type="spellStart"/>
+                      <w:r>
+                        <w:rPr>
+                          <w:rFonts w:eastAsiaTheme="minorHAnsi"/>
+                          <w:color w:val="323E4F" w:themeColor="text2" w:themeShade="BF"/>
+                          <w:sz w:val="24"/>
+                          <w:szCs w:val="24"/>
+                          <w:lang w:val="en-GB"/>
+                        </w:rPr>
+                        <w:t>boolean</w:t>
+                      </w:r>
+                      <w:proofErr w:type="spellEnd"/>
+                    </w:p>
+                    <w:p>
+                      <w:pPr>
+                        <w:pStyle w:val="NoSpacing"/>
+                        <w:rPr>
+                          <w:rFonts w:eastAsiaTheme="minorHAnsi"/>
+                          <w:color w:val="323E4F" w:themeColor="text2" w:themeShade="BF"/>
+                          <w:sz w:val="24"/>
+                          <w:szCs w:val="24"/>
+                          <w:lang w:val="en-GB"/>
+                        </w:rPr>
+                      </w:pPr>
+                    </w:p>
+                    <w:p>
+                      <w:pPr>
+                        <w:pStyle w:val="NoSpacing"/>
+                        <w:rPr>
+                          <w:rFonts w:eastAsiaTheme="minorHAnsi"/>
+                          <w:color w:val="323E4F" w:themeColor="text2" w:themeShade="BF"/>
+                          <w:sz w:val="24"/>
+                          <w:szCs w:val="24"/>
+                          <w:lang w:val="en-GB"/>
+                        </w:rPr>
+                      </w:pPr>
+                      <w:r>
+                        <w:rPr>
+                          <w:rFonts w:eastAsiaTheme="minorHAnsi"/>
+                          <w:color w:val="323E4F" w:themeColor="text2" w:themeShade="BF"/>
+                          <w:sz w:val="24"/>
+                          <w:szCs w:val="24"/>
+                          <w:lang w:val="en-GB"/>
+                        </w:rPr>
+                        <w:t>*Main Function*</w:t>
+                      </w:r>
+                    </w:p>
+                    <w:p>
+                      <w:pPr>
+                        <w:pStyle w:val="NoSpacing"/>
+                        <w:rPr>
+                          <w:rFonts w:eastAsiaTheme="minorHAnsi"/>
+                          <w:color w:val="323E4F" w:themeColor="text2" w:themeShade="BF"/>
+                          <w:sz w:val="24"/>
+                          <w:szCs w:val="24"/>
+                          <w:lang w:val="en-GB"/>
+                        </w:rPr>
+                      </w:pPr>
+                    </w:p>
+                    <w:p>
+                      <w:pPr>
+                        <w:pStyle w:val="NoSpacing"/>
+                        <w:rPr>
+                          <w:rFonts w:eastAsiaTheme="minorHAnsi"/>
+                          <w:color w:val="323E4F" w:themeColor="text2" w:themeShade="BF"/>
+                          <w:sz w:val="24"/>
+                          <w:szCs w:val="24"/>
+                          <w:lang w:val="en-GB"/>
+                        </w:rPr>
+                      </w:pPr>
+                      <w:r>
+                        <w:rPr>
+                          <w:rFonts w:eastAsiaTheme="minorHAnsi"/>
+                          <w:color w:val="323E4F" w:themeColor="text2" w:themeShade="BF"/>
+                          <w:sz w:val="24"/>
+                          <w:szCs w:val="24"/>
+                          <w:lang w:val="en-GB"/>
+                        </w:rPr>
+                        <w:t>local variable to hold the players choice</w:t>
+                      </w:r>
+                    </w:p>
+                    <w:p>
+                      <w:pPr>
+                        <w:pStyle w:val="NoSpacing"/>
+                        <w:rPr>
+                          <w:rFonts w:eastAsiaTheme="minorHAnsi"/>
+                          <w:color w:val="323E4F" w:themeColor="text2" w:themeShade="BF"/>
+                          <w:sz w:val="24"/>
+                          <w:szCs w:val="24"/>
+                          <w:lang w:val="en-GB"/>
+                        </w:rPr>
+                      </w:pPr>
+                    </w:p>
+                    <w:p>
+                      <w:pPr>
+                        <w:pStyle w:val="NoSpacing"/>
+                        <w:rPr>
+                          <w:rFonts w:eastAsiaTheme="minorHAnsi"/>
+                          <w:color w:val="323E4F" w:themeColor="text2" w:themeShade="BF"/>
+                          <w:sz w:val="24"/>
+                          <w:szCs w:val="24"/>
+                          <w:lang w:val="en-GB"/>
+                        </w:rPr>
+                      </w:pPr>
+                      <w:r>
+                        <w:rPr>
+                          <w:rFonts w:eastAsiaTheme="minorHAnsi"/>
+                          <w:color w:val="323E4F" w:themeColor="text2" w:themeShade="BF"/>
+                          <w:sz w:val="24"/>
+                          <w:szCs w:val="24"/>
+                          <w:lang w:val="en-GB"/>
+                        </w:rPr>
+                        <w:t xml:space="preserve">A loop to run </w:t>
+                      </w:r>
+                      <w:proofErr w:type="gramStart"/>
+                      <w:r>
+                        <w:rPr>
+                          <w:rFonts w:eastAsiaTheme="minorHAnsi"/>
+                          <w:color w:val="323E4F" w:themeColor="text2" w:themeShade="BF"/>
+                          <w:sz w:val="24"/>
+                          <w:szCs w:val="24"/>
+                          <w:lang w:val="en-GB"/>
+                        </w:rPr>
+                        <w:t>as long as</w:t>
+                      </w:r>
+                      <w:proofErr w:type="gramEnd"/>
+                      <w:r>
+                        <w:rPr>
+                          <w:rFonts w:eastAsiaTheme="minorHAnsi"/>
+                          <w:color w:val="323E4F" w:themeColor="text2" w:themeShade="BF"/>
+                          <w:sz w:val="24"/>
+                          <w:szCs w:val="24"/>
+                          <w:lang w:val="en-GB"/>
+                        </w:rPr>
+                        <w:t xml:space="preserve"> playing is true</w:t>
+                      </w:r>
+                    </w:p>
+                    <w:p>
+                      <w:pPr>
+                        <w:pStyle w:val="NoSpacing"/>
+                        <w:rPr>
+                          <w:rFonts w:eastAsiaTheme="minorHAnsi"/>
+                          <w:color w:val="323E4F" w:themeColor="text2" w:themeShade="BF"/>
+                          <w:sz w:val="24"/>
+                          <w:szCs w:val="24"/>
+                          <w:lang w:val="en-GB"/>
+                        </w:rPr>
+                      </w:pPr>
+                      <w:r>
+                        <w:rPr>
+                          <w:rFonts w:eastAsiaTheme="minorHAnsi"/>
+                          <w:color w:val="323E4F" w:themeColor="text2" w:themeShade="BF"/>
+                          <w:sz w:val="24"/>
+                          <w:szCs w:val="24"/>
+                          <w:lang w:val="en-GB"/>
+                        </w:rPr>
+                        <w:tab/>
+                        <w:t>tell user they have met a troll and have 3 options of attack</w:t>
+                      </w:r>
+                    </w:p>
+                    <w:p>
+                      <w:pPr>
+                        <w:pStyle w:val="NoSpacing"/>
+                        <w:rPr>
+                          <w:rFonts w:eastAsiaTheme="minorHAnsi"/>
+                          <w:color w:val="323E4F" w:themeColor="text2" w:themeShade="BF"/>
+                          <w:sz w:val="24"/>
+                          <w:szCs w:val="24"/>
+                          <w:lang w:val="en-GB"/>
+                        </w:rPr>
+                      </w:pPr>
+                      <w:r>
+                        <w:rPr>
+                          <w:rFonts w:eastAsiaTheme="minorHAnsi"/>
+                          <w:color w:val="323E4F" w:themeColor="text2" w:themeShade="BF"/>
+                          <w:sz w:val="24"/>
+                          <w:szCs w:val="24"/>
+                          <w:lang w:val="en-GB"/>
+                        </w:rPr>
+                        <w:tab/>
+                        <w:t>1. use sword, 2. use magic, 3. use axe</w:t>
+                      </w:r>
+                    </w:p>
+                    <w:p>
+                      <w:pPr>
+                        <w:pStyle w:val="NoSpacing"/>
+                        <w:rPr>
+                          <w:rFonts w:eastAsiaTheme="minorHAnsi"/>
+                          <w:color w:val="323E4F" w:themeColor="text2" w:themeShade="BF"/>
+                          <w:sz w:val="24"/>
+                          <w:szCs w:val="24"/>
+                          <w:lang w:val="en-GB"/>
+                        </w:rPr>
+                      </w:pPr>
+                      <w:r>
+                        <w:rPr>
+                          <w:rFonts w:eastAsiaTheme="minorHAnsi"/>
+                          <w:color w:val="323E4F" w:themeColor="text2" w:themeShade="BF"/>
+                          <w:sz w:val="24"/>
+                          <w:szCs w:val="24"/>
+                          <w:lang w:val="en-GB"/>
+                        </w:rPr>
+                        <w:tab/>
+                        <w:t>tell user choices have different effects</w:t>
+                      </w:r>
+                    </w:p>
+                    <w:p>
+                      <w:pPr>
+                        <w:pStyle w:val="NoSpacing"/>
+                        <w:rPr>
+                          <w:rFonts w:eastAsiaTheme="minorHAnsi"/>
+                          <w:color w:val="323E4F" w:themeColor="text2" w:themeShade="BF"/>
+                          <w:sz w:val="24"/>
+                          <w:szCs w:val="24"/>
+                          <w:lang w:val="en-GB"/>
+                        </w:rPr>
+                      </w:pPr>
+                      <w:r>
+                        <w:rPr>
+                          <w:rFonts w:eastAsiaTheme="minorHAnsi"/>
+                          <w:color w:val="323E4F" w:themeColor="text2" w:themeShade="BF"/>
+                          <w:sz w:val="24"/>
+                          <w:szCs w:val="24"/>
+                          <w:lang w:val="en-GB"/>
+                        </w:rPr>
+                        <w:tab/>
+                        <w:t xml:space="preserve">store </w:t>
+                      </w:r>
+                      <w:proofErr w:type="gramStart"/>
+                      <w:r>
+                        <w:rPr>
+                          <w:rFonts w:eastAsiaTheme="minorHAnsi"/>
+                          <w:color w:val="323E4F" w:themeColor="text2" w:themeShade="BF"/>
+                          <w:sz w:val="24"/>
+                          <w:szCs w:val="24"/>
+                          <w:lang w:val="en-GB"/>
+                        </w:rPr>
+                        <w:t>users</w:t>
+                      </w:r>
+                      <w:proofErr w:type="gramEnd"/>
+                      <w:r>
+                        <w:rPr>
+                          <w:rFonts w:eastAsiaTheme="minorHAnsi"/>
+                          <w:color w:val="323E4F" w:themeColor="text2" w:themeShade="BF"/>
+                          <w:sz w:val="24"/>
+                          <w:szCs w:val="24"/>
+                          <w:lang w:val="en-GB"/>
+                        </w:rPr>
+                        <w:t xml:space="preserve"> choice</w:t>
+                      </w:r>
+                    </w:p>
+                    <w:p>
+                      <w:pPr>
+                        <w:pStyle w:val="NoSpacing"/>
+                        <w:rPr>
+                          <w:rFonts w:eastAsiaTheme="minorHAnsi"/>
+                          <w:color w:val="323E4F" w:themeColor="text2" w:themeShade="BF"/>
+                          <w:sz w:val="24"/>
+                          <w:szCs w:val="24"/>
+                          <w:lang w:val="en-GB"/>
+                        </w:rPr>
+                      </w:pPr>
+                      <w:r>
+                        <w:rPr>
+                          <w:rFonts w:eastAsiaTheme="minorHAnsi"/>
+                          <w:color w:val="323E4F" w:themeColor="text2" w:themeShade="BF"/>
+                          <w:sz w:val="24"/>
+                          <w:szCs w:val="24"/>
+                          <w:lang w:val="en-GB"/>
+                        </w:rPr>
+                        <w:tab/>
+                      </w:r>
+                    </w:p>
+                    <w:p>
+                      <w:pPr>
+                        <w:pStyle w:val="NoSpacing"/>
+                        <w:rPr>
+                          <w:rFonts w:eastAsiaTheme="minorHAnsi"/>
+                          <w:color w:val="323E4F" w:themeColor="text2" w:themeShade="BF"/>
+                          <w:sz w:val="24"/>
+                          <w:szCs w:val="24"/>
+                          <w:lang w:val="en-GB"/>
+                        </w:rPr>
+                      </w:pPr>
+                      <w:r>
+                        <w:rPr>
+                          <w:rFonts w:eastAsiaTheme="minorHAnsi"/>
+                          <w:color w:val="323E4F" w:themeColor="text2" w:themeShade="BF"/>
+                          <w:sz w:val="24"/>
+                          <w:szCs w:val="24"/>
+                          <w:lang w:val="en-GB"/>
+                        </w:rPr>
+                        <w:tab/>
+                        <w:t>call attack choice function passing user choice</w:t>
+                      </w:r>
+                    </w:p>
+                    <w:p>
+                      <w:pPr>
+                        <w:pStyle w:val="NoSpacing"/>
+                        <w:rPr>
+                          <w:rFonts w:eastAsiaTheme="minorHAnsi"/>
+                          <w:color w:val="323E4F" w:themeColor="text2" w:themeShade="BF"/>
+                          <w:sz w:val="24"/>
+                          <w:szCs w:val="24"/>
+                          <w:lang w:val="en-GB"/>
+                        </w:rPr>
+                      </w:pPr>
+                      <w:r>
+                        <w:rPr>
+                          <w:rFonts w:eastAsiaTheme="minorHAnsi"/>
+                          <w:color w:val="323E4F" w:themeColor="text2" w:themeShade="BF"/>
+                          <w:sz w:val="24"/>
+                          <w:szCs w:val="24"/>
+                          <w:lang w:val="en-GB"/>
+                        </w:rPr>
+                        <w:tab/>
+                        <w:t>call play state function</w:t>
+                      </w:r>
+                    </w:p>
+                    <w:p>
+                      <w:pPr>
+                        <w:pStyle w:val="NoSpacing"/>
+                        <w:jc w:val="right"/>
+                        <w:rPr>
+                          <w:rFonts w:eastAsiaTheme="minorHAnsi"/>
+                          <w:color w:val="323E4F" w:themeColor="text2" w:themeShade="BF"/>
+                          <w:sz w:val="24"/>
+                          <w:szCs w:val="24"/>
+                          <w:lang w:val="en-GB"/>
+                        </w:rPr>
+                      </w:pPr>
+                      <w:r>
+                        <w:rPr>
+                          <w:rFonts w:eastAsiaTheme="minorHAnsi"/>
+                          <w:color w:val="323E4F" w:themeColor="text2" w:themeShade="BF"/>
+                          <w:sz w:val="24"/>
+                          <w:szCs w:val="24"/>
+                          <w:lang w:val="en-GB"/>
+                        </w:rPr>
+                        <w:tab/>
+                      </w:r>
+                    </w:p>
+                    <w:p>
+                      <w:pPr>
+                        <w:pStyle w:val="NoSpacing"/>
+                        <w:rPr>
+                          <w:color w:val="44546A" w:themeColor="text2"/>
+                          <w:sz w:val="18"/>
+                          <w:szCs w:val="18"/>
+                        </w:rPr>
+                      </w:pPr>
+                      <w:r>
+                        <w:rPr>
+                          <w:rFonts w:eastAsiaTheme="minorHAnsi"/>
+                          <w:color w:val="323E4F" w:themeColor="text2" w:themeShade="BF"/>
+                          <w:sz w:val="24"/>
+                          <w:szCs w:val="24"/>
+                          <w:lang w:val="en-GB"/>
+                        </w:rPr>
+                        <w:t xml:space="preserve">return </w:t>
+                      </w:r>
+                      <w:proofErr w:type="gramStart"/>
+                      <w:r>
+                        <w:rPr>
+                          <w:rFonts w:eastAsiaTheme="minorHAnsi"/>
+                          <w:color w:val="323E4F" w:themeColor="text2" w:themeShade="BF"/>
+                          <w:sz w:val="24"/>
+                          <w:szCs w:val="24"/>
+                          <w:lang w:val="en-GB"/>
+                        </w:rPr>
+                        <w:t>0;</w:t>
+                      </w:r>
+                      <w:proofErr w:type="gramEnd"/>
+                    </w:p>
+                  </w:txbxContent>
+                </v:textbox>
+                <w10:wrap type="square" anchorx="margin" anchory="margin"/>
+              </v:shape>
+            </w:pict>
+          </mc:Fallback>
+        </mc:AlternateContent>
+      </w:r>
+      <w:r>
+        <w:br w:type="page"/>
+      </w:r>
+    </w:p>
+    <w:p>
+      <w:r>
+        <w:rPr>
+          <w:noProof/>
+        </w:rPr>
+        <w:lastRenderedPageBreak/>
+        <mc:AlternateContent>
+          <mc:Choice Requires="wps">
+            <w:drawing>
+              <wp:anchor distT="228600" distB="228600" distL="228600" distR="228600" simplePos="0" relativeHeight="251669504" behindDoc="1" locked="0" layoutInCell="1" allowOverlap="1" wp14:anchorId="34434D67" wp14:editId="45A82DB5">
+                <wp:simplePos x="0" y="0"/>
+                <wp:positionH relativeFrom="margin">
+                  <wp:posOffset>-666750</wp:posOffset>
+                </wp:positionH>
+                <wp:positionV relativeFrom="margin">
+                  <wp:align>top</wp:align>
+                </wp:positionV>
+                <wp:extent cx="7096125" cy="8324850"/>
+                <wp:effectExtent l="0" t="0" r="9525" b="0"/>
+                <wp:wrapSquare wrapText="bothSides"/>
+                <wp:docPr id="218" name="Text Box 218"/>
+                <wp:cNvGraphicFramePr/>
+                <a:graphic xmlns:a="http://schemas.openxmlformats.org/drawingml/2006/main">
+                  <a:graphicData uri="http://schemas.microsoft.com/office/word/2010/wordprocessingShape">
+                    <wps:wsp>
+                      <wps:cNvSpPr txBox="1"/>
+                      <wps:spPr>
+                        <a:xfrm>
+                          <a:off x="0" y="0"/>
+                          <a:ext cx="7096125" cy="8324850"/>
+                        </a:xfrm>
+                        <a:prstGeom prst="rect">
+                          <a:avLst/>
+                        </a:prstGeom>
+                        <a:gradFill>
+                          <a:gsLst>
+                            <a:gs pos="0">
+                              <a:schemeClr val="lt2">
+                                <a:tint val="90000"/>
+                                <a:satMod val="92000"/>
+                                <a:lumMod val="120000"/>
+                              </a:schemeClr>
+                            </a:gs>
+                            <a:gs pos="100000">
+                              <a:schemeClr val="lt2">
+                                <a:shade val="98000"/>
+                                <a:satMod val="120000"/>
+                                <a:lumMod val="98000"/>
+                              </a:schemeClr>
+                            </a:gs>
+                          </a:gsLst>
+                          <a:path path="circle">
+                            <a:fillToRect l="50000" t="50000" r="100000" b="100000"/>
+                          </a:path>
+                        </a:gradFill>
+                        <a:ln w="6350">
+                          <a:noFill/>
+                        </a:ln>
+                        <a:effectLst/>
+                      </wps:spPr>
+                      <wps:style>
+                        <a:lnRef idx="0">
+                          <a:schemeClr val="accent1"/>
+                        </a:lnRef>
+                        <a:fillRef idx="1003">
+                          <a:schemeClr val="lt2"/>
+                        </a:fillRef>
+                        <a:effectRef idx="0">
+                          <a:schemeClr val="accent1"/>
+                        </a:effectRef>
+                        <a:fontRef idx="minor">
+                          <a:schemeClr val="dk1"/>
+                        </a:fontRef>
+                      </wps:style>
+                      <wps:txbx>
+                        <w:txbxContent>
+                          <w:p>
+                            <w:pPr>
+                              <w:rPr>
+                                <w:color w:val="323E4F" w:themeColor="text2" w:themeShade="BF"/>
+                                <w:sz w:val="24"/>
+                                <w:szCs w:val="24"/>
+                              </w:rPr>
+                            </w:pPr>
+                            <w:r>
+                              <w:rPr>
+                                <w:color w:val="323E4F" w:themeColor="text2" w:themeShade="BF"/>
+                                <w:sz w:val="24"/>
+                                <w:szCs w:val="24"/>
+                              </w:rPr>
+                              <w:t>*</w:t>
+                            </w:r>
+                            <w:proofErr w:type="gramStart"/>
+                            <w:r>
+                              <w:rPr>
+                                <w:color w:val="323E4F" w:themeColor="text2" w:themeShade="BF"/>
+                                <w:sz w:val="24"/>
+                                <w:szCs w:val="24"/>
+                              </w:rPr>
+                              <w:t>attack</w:t>
+                            </w:r>
+                            <w:proofErr w:type="gramEnd"/>
+                            <w:r>
+                              <w:rPr>
+                                <w:color w:val="323E4F" w:themeColor="text2" w:themeShade="BF"/>
+                                <w:sz w:val="24"/>
+                                <w:szCs w:val="24"/>
+                              </w:rPr>
+                              <w:t xml:space="preserve"> choice function*</w:t>
+                            </w:r>
+                          </w:p>
+                          <w:p>
+                            <w:pPr>
+                              <w:rPr>
+                                <w:color w:val="323E4F" w:themeColor="text2" w:themeShade="BF"/>
+                                <w:sz w:val="24"/>
+                                <w:szCs w:val="24"/>
+                              </w:rPr>
+                            </w:pPr>
+                            <w:r>
+                              <w:rPr>
+                                <w:color w:val="323E4F" w:themeColor="text2" w:themeShade="BF"/>
+                                <w:sz w:val="24"/>
+                                <w:szCs w:val="24"/>
+                              </w:rPr>
+                              <w:t xml:space="preserve">set constant </w:t>
+                            </w:r>
+                            <w:proofErr w:type="spellStart"/>
+                            <w:r>
+                              <w:rPr>
+                                <w:color w:val="323E4F" w:themeColor="text2" w:themeShade="BF"/>
+                                <w:sz w:val="24"/>
+                                <w:szCs w:val="24"/>
+                              </w:rPr>
+                              <w:t>ints</w:t>
+                            </w:r>
+                            <w:proofErr w:type="spellEnd"/>
+                            <w:r>
+                              <w:rPr>
+                                <w:color w:val="323E4F" w:themeColor="text2" w:themeShade="BF"/>
+                                <w:sz w:val="24"/>
+                                <w:szCs w:val="24"/>
+                              </w:rPr>
+                              <w:t xml:space="preserve"> for the </w:t>
+                            </w:r>
+                            <w:proofErr w:type="spellStart"/>
+                            <w:r>
+                              <w:rPr>
+                                <w:color w:val="323E4F" w:themeColor="text2" w:themeShade="BF"/>
+                                <w:sz w:val="24"/>
+                                <w:szCs w:val="24"/>
+                              </w:rPr>
+                              <w:t>passed</w:t>
+                            </w:r>
+                            <w:proofErr w:type="spellEnd"/>
+                            <w:r>
+                              <w:rPr>
+                                <w:color w:val="323E4F" w:themeColor="text2" w:themeShade="BF"/>
+                                <w:sz w:val="24"/>
+                                <w:szCs w:val="24"/>
+                              </w:rPr>
+                              <w:t xml:space="preserve"> user choice, sword damage = 300, </w:t>
+                            </w:r>
+                            <w:proofErr w:type="spellStart"/>
+                            <w:r>
+                              <w:rPr>
+                                <w:color w:val="323E4F" w:themeColor="text2" w:themeShade="BF"/>
+                                <w:sz w:val="24"/>
+                                <w:szCs w:val="24"/>
+                              </w:rPr>
+                              <w:t>magic_damage</w:t>
+                            </w:r>
+                            <w:proofErr w:type="spellEnd"/>
+                            <w:r>
+                              <w:rPr>
+                                <w:color w:val="323E4F" w:themeColor="text2" w:themeShade="BF"/>
+                                <w:sz w:val="24"/>
+                                <w:szCs w:val="24"/>
+                              </w:rPr>
+                              <w:t xml:space="preserve"> = 650, </w:t>
+                            </w:r>
+                            <w:proofErr w:type="spellStart"/>
+                            <w:r>
+                              <w:rPr>
+                                <w:color w:val="323E4F" w:themeColor="text2" w:themeShade="BF"/>
+                                <w:sz w:val="24"/>
+                                <w:szCs w:val="24"/>
+                              </w:rPr>
+                              <w:t>axe_damage</w:t>
+                            </w:r>
+                            <w:proofErr w:type="spellEnd"/>
+                            <w:r>
+                              <w:rPr>
+                                <w:color w:val="323E4F" w:themeColor="text2" w:themeShade="BF"/>
+                                <w:sz w:val="24"/>
+                                <w:szCs w:val="24"/>
+                              </w:rPr>
+                              <w:t xml:space="preserve"> = 450,</w:t>
+                            </w:r>
+                          </w:p>
+                          <w:p>
+                            <w:pPr>
+                              <w:rPr>
+                                <w:color w:val="323E4F" w:themeColor="text2" w:themeShade="BF"/>
+                                <w:sz w:val="24"/>
+                                <w:szCs w:val="24"/>
+                              </w:rPr>
+                            </w:pPr>
+                            <w:r>
+                              <w:rPr>
+                                <w:color w:val="323E4F" w:themeColor="text2" w:themeShade="BF"/>
+                                <w:sz w:val="24"/>
+                                <w:szCs w:val="24"/>
+                              </w:rPr>
+                              <w:tab/>
+                            </w:r>
+                            <w:proofErr w:type="spellStart"/>
+                            <w:r>
+                              <w:rPr>
+                                <w:color w:val="323E4F" w:themeColor="text2" w:themeShade="BF"/>
+                                <w:sz w:val="24"/>
+                                <w:szCs w:val="24"/>
+                              </w:rPr>
+                              <w:t>troll_sword</w:t>
+                            </w:r>
+                            <w:proofErr w:type="spellEnd"/>
+                            <w:r>
+                              <w:rPr>
+                                <w:color w:val="323E4F" w:themeColor="text2" w:themeShade="BF"/>
+                                <w:sz w:val="24"/>
+                                <w:szCs w:val="24"/>
+                              </w:rPr>
+                              <w:t xml:space="preserve"> = 350, </w:t>
+                            </w:r>
+                            <w:proofErr w:type="spellStart"/>
+                            <w:r>
+                              <w:rPr>
+                                <w:color w:val="323E4F" w:themeColor="text2" w:themeShade="BF"/>
+                                <w:sz w:val="24"/>
+                                <w:szCs w:val="24"/>
+                              </w:rPr>
+                              <w:t>troll_magic</w:t>
+                            </w:r>
+                            <w:proofErr w:type="spellEnd"/>
+                            <w:r>
+                              <w:rPr>
+                                <w:color w:val="323E4F" w:themeColor="text2" w:themeShade="BF"/>
+                                <w:sz w:val="24"/>
+                                <w:szCs w:val="24"/>
+                              </w:rPr>
+                              <w:t xml:space="preserve"> = 50, </w:t>
+                            </w:r>
+                            <w:proofErr w:type="spellStart"/>
+                            <w:r>
+                              <w:rPr>
+                                <w:color w:val="323E4F" w:themeColor="text2" w:themeShade="BF"/>
+                                <w:sz w:val="24"/>
+                                <w:szCs w:val="24"/>
+                              </w:rPr>
+                              <w:t>troll_axe</w:t>
+                            </w:r>
+                            <w:proofErr w:type="spellEnd"/>
+                            <w:r>
+                              <w:rPr>
+                                <w:color w:val="323E4F" w:themeColor="text2" w:themeShade="BF"/>
+                                <w:sz w:val="24"/>
+                                <w:szCs w:val="24"/>
+                              </w:rPr>
+                              <w:t xml:space="preserve"> = </w:t>
+                            </w:r>
+                            <w:proofErr w:type="gramStart"/>
+                            <w:r>
+                              <w:rPr>
+                                <w:color w:val="323E4F" w:themeColor="text2" w:themeShade="BF"/>
+                                <w:sz w:val="24"/>
+                                <w:szCs w:val="24"/>
+                              </w:rPr>
+                              <w:t>100;</w:t>
+                            </w:r>
+                            <w:proofErr w:type="gramEnd"/>
+                          </w:p>
+                          <w:p>
+                            <w:pPr>
+                              <w:rPr>
+                                <w:color w:val="323E4F" w:themeColor="text2" w:themeShade="BF"/>
+                                <w:sz w:val="24"/>
+                                <w:szCs w:val="24"/>
+                              </w:rPr>
+                            </w:pPr>
+                            <w:r>
+                              <w:rPr>
+                                <w:color w:val="323E4F" w:themeColor="text2" w:themeShade="BF"/>
+                                <w:sz w:val="24"/>
+                                <w:szCs w:val="24"/>
+                              </w:rPr>
+                              <w:tab/>
+                            </w:r>
+                          </w:p>
+                          <w:p>
+                            <w:pPr>
+                              <w:rPr>
+                                <w:color w:val="323E4F" w:themeColor="text2" w:themeShade="BF"/>
+                                <w:sz w:val="24"/>
+                                <w:szCs w:val="24"/>
+                              </w:rPr>
+                            </w:pPr>
+                            <w:r>
+                              <w:rPr>
+                                <w:color w:val="323E4F" w:themeColor="text2" w:themeShade="BF"/>
+                                <w:sz w:val="24"/>
+                                <w:szCs w:val="24"/>
+                              </w:rPr>
+                              <w:tab/>
+                              <w:t xml:space="preserve">switch </w:t>
+                            </w:r>
+                            <w:proofErr w:type="gramStart"/>
+                            <w:r>
+                              <w:rPr>
+                                <w:color w:val="323E4F" w:themeColor="text2" w:themeShade="BF"/>
+                                <w:sz w:val="24"/>
+                                <w:szCs w:val="24"/>
+                              </w:rPr>
+                              <w:t>statement(</w:t>
+                            </w:r>
+                            <w:proofErr w:type="gramEnd"/>
+                            <w:r>
+                              <w:rPr>
+                                <w:color w:val="323E4F" w:themeColor="text2" w:themeShade="BF"/>
+                                <w:sz w:val="24"/>
+                                <w:szCs w:val="24"/>
+                              </w:rPr>
+                              <w:t>condition user choice)</w:t>
+                            </w:r>
+                          </w:p>
+                          <w:p>
+                            <w:pPr>
+                              <w:rPr>
+                                <w:color w:val="323E4F" w:themeColor="text2" w:themeShade="BF"/>
+                                <w:sz w:val="24"/>
+                                <w:szCs w:val="24"/>
+                              </w:rPr>
+                            </w:pPr>
+                            <w:r>
+                              <w:rPr>
+                                <w:color w:val="323E4F" w:themeColor="text2" w:themeShade="BF"/>
+                                <w:sz w:val="24"/>
+                                <w:szCs w:val="24"/>
+                              </w:rPr>
+                              <w:tab/>
+                            </w:r>
+                            <w:r>
+                              <w:rPr>
+                                <w:color w:val="323E4F" w:themeColor="text2" w:themeShade="BF"/>
+                                <w:sz w:val="24"/>
+                                <w:szCs w:val="24"/>
+                              </w:rPr>
+                              <w:tab/>
+                              <w:t>case 1:</w:t>
+                            </w:r>
+                          </w:p>
+                          <w:p>
+                            <w:pPr>
+                              <w:rPr>
+                                <w:color w:val="323E4F" w:themeColor="text2" w:themeShade="BF"/>
+                                <w:sz w:val="24"/>
+                                <w:szCs w:val="24"/>
+                              </w:rPr>
+                            </w:pPr>
+                            <w:r>
+                              <w:rPr>
+                                <w:color w:val="323E4F" w:themeColor="text2" w:themeShade="BF"/>
+                                <w:sz w:val="24"/>
+                                <w:szCs w:val="24"/>
+                              </w:rPr>
+                              <w:tab/>
+                            </w:r>
+                            <w:r>
+                              <w:rPr>
+                                <w:color w:val="323E4F" w:themeColor="text2" w:themeShade="BF"/>
+                                <w:sz w:val="24"/>
+                                <w:szCs w:val="24"/>
+                              </w:rPr>
+                              <w:tab/>
+                            </w:r>
+                            <w:r>
+                              <w:rPr>
+                                <w:color w:val="323E4F" w:themeColor="text2" w:themeShade="BF"/>
+                                <w:sz w:val="24"/>
+                                <w:szCs w:val="24"/>
+                              </w:rPr>
+                              <w:tab/>
+                              <w:t>set enemy health to take sword damage</w:t>
+                            </w:r>
+                          </w:p>
+                          <w:p>
+                            <w:pPr>
+                              <w:rPr>
+                                <w:color w:val="323E4F" w:themeColor="text2" w:themeShade="BF"/>
+                                <w:sz w:val="24"/>
+                                <w:szCs w:val="24"/>
+                              </w:rPr>
+                            </w:pPr>
+                            <w:r>
+                              <w:rPr>
+                                <w:color w:val="323E4F" w:themeColor="text2" w:themeShade="BF"/>
+                                <w:sz w:val="24"/>
+                                <w:szCs w:val="24"/>
+                              </w:rPr>
+                              <w:tab/>
+                            </w:r>
+                            <w:r>
+                              <w:rPr>
+                                <w:color w:val="323E4F" w:themeColor="text2" w:themeShade="BF"/>
+                                <w:sz w:val="24"/>
+                                <w:szCs w:val="24"/>
+                              </w:rPr>
+                              <w:tab/>
+                            </w:r>
+                            <w:r>
+                              <w:rPr>
+                                <w:color w:val="323E4F" w:themeColor="text2" w:themeShade="BF"/>
+                                <w:sz w:val="24"/>
+                                <w:szCs w:val="24"/>
+                              </w:rPr>
+                              <w:tab/>
+                              <w:t>set player health to take troll sword damage</w:t>
+                            </w:r>
+                          </w:p>
+                          <w:p>
+                            <w:pPr>
+                              <w:rPr>
+                                <w:color w:val="323E4F" w:themeColor="text2" w:themeShade="BF"/>
+                                <w:sz w:val="24"/>
+                                <w:szCs w:val="24"/>
+                              </w:rPr>
+                            </w:pPr>
+                            <w:r>
+                              <w:rPr>
+                                <w:color w:val="323E4F" w:themeColor="text2" w:themeShade="BF"/>
+                                <w:sz w:val="24"/>
+                                <w:szCs w:val="24"/>
+                              </w:rPr>
+                              <w:tab/>
+                            </w:r>
+                            <w:r>
+                              <w:rPr>
+                                <w:color w:val="323E4F" w:themeColor="text2" w:themeShade="BF"/>
+                                <w:sz w:val="24"/>
+                                <w:szCs w:val="24"/>
+                              </w:rPr>
+                              <w:tab/>
+                            </w:r>
+                            <w:r>
+                              <w:rPr>
+                                <w:color w:val="323E4F" w:themeColor="text2" w:themeShade="BF"/>
+                                <w:sz w:val="24"/>
+                                <w:szCs w:val="24"/>
+                              </w:rPr>
+                              <w:tab/>
+                              <w:t>tell user they have hit the troll</w:t>
+                            </w:r>
+                          </w:p>
+                          <w:p>
+                            <w:pPr>
+                              <w:rPr>
+                                <w:color w:val="323E4F" w:themeColor="text2" w:themeShade="BF"/>
+                                <w:sz w:val="24"/>
+                                <w:szCs w:val="24"/>
+                              </w:rPr>
+                            </w:pPr>
+                            <w:r>
+                              <w:rPr>
+                                <w:color w:val="323E4F" w:themeColor="text2" w:themeShade="BF"/>
+                                <w:sz w:val="24"/>
+                                <w:szCs w:val="24"/>
+                              </w:rPr>
+                              <w:tab/>
+                            </w:r>
+                            <w:r>
+                              <w:rPr>
+                                <w:color w:val="323E4F" w:themeColor="text2" w:themeShade="BF"/>
+                                <w:sz w:val="24"/>
+                                <w:szCs w:val="24"/>
+                              </w:rPr>
+                              <w:tab/>
+                            </w:r>
+                            <w:r>
+                              <w:rPr>
+                                <w:color w:val="323E4F" w:themeColor="text2" w:themeShade="BF"/>
+                                <w:sz w:val="24"/>
+                                <w:szCs w:val="24"/>
+                              </w:rPr>
+                              <w:tab/>
+                              <w:t>tell user they have been hit</w:t>
+                            </w:r>
+                          </w:p>
+                          <w:p>
+                            <w:pPr>
+                              <w:rPr>
+                                <w:color w:val="323E4F" w:themeColor="text2" w:themeShade="BF"/>
+                                <w:sz w:val="24"/>
+                                <w:szCs w:val="24"/>
+                              </w:rPr>
+                            </w:pPr>
+                            <w:r>
+                              <w:rPr>
+                                <w:color w:val="323E4F" w:themeColor="text2" w:themeShade="BF"/>
+                                <w:sz w:val="24"/>
+                                <w:szCs w:val="24"/>
+                              </w:rPr>
+                              <w:tab/>
+                            </w:r>
+                            <w:r>
+                              <w:rPr>
+                                <w:color w:val="323E4F" w:themeColor="text2" w:themeShade="BF"/>
+                                <w:sz w:val="24"/>
+                                <w:szCs w:val="24"/>
+                              </w:rPr>
+                              <w:tab/>
+                            </w:r>
+                            <w:r>
+                              <w:rPr>
+                                <w:color w:val="323E4F" w:themeColor="text2" w:themeShade="BF"/>
+                                <w:sz w:val="24"/>
+                                <w:szCs w:val="24"/>
+                              </w:rPr>
+                              <w:tab/>
+                              <w:t>if player or enemy health is less than 0 set to 0 (prevents negative health)</w:t>
+                            </w:r>
+                          </w:p>
+                          <w:p>
+                            <w:pPr>
+                              <w:rPr>
+                                <w:color w:val="323E4F" w:themeColor="text2" w:themeShade="BF"/>
+                                <w:sz w:val="24"/>
+                                <w:szCs w:val="24"/>
+                              </w:rPr>
+                            </w:pPr>
+                            <w:r>
+                              <w:rPr>
+                                <w:color w:val="323E4F" w:themeColor="text2" w:themeShade="BF"/>
+                                <w:sz w:val="24"/>
+                                <w:szCs w:val="24"/>
+                              </w:rPr>
+                              <w:tab/>
+                            </w:r>
+                            <w:r>
+                              <w:rPr>
+                                <w:color w:val="323E4F" w:themeColor="text2" w:themeShade="BF"/>
+                                <w:sz w:val="24"/>
+                                <w:szCs w:val="24"/>
+                              </w:rPr>
+                              <w:tab/>
+                            </w:r>
+                            <w:r>
+                              <w:rPr>
+                                <w:color w:val="323E4F" w:themeColor="text2" w:themeShade="BF"/>
+                                <w:sz w:val="24"/>
+                                <w:szCs w:val="24"/>
+                              </w:rPr>
+                              <w:tab/>
+                              <w:t>tell user current player and enemy health</w:t>
+                            </w:r>
+                          </w:p>
+                          <w:p>
+                            <w:pPr>
+                              <w:rPr>
+                                <w:color w:val="323E4F" w:themeColor="text2" w:themeShade="BF"/>
+                                <w:sz w:val="24"/>
+                                <w:szCs w:val="24"/>
+                              </w:rPr>
+                            </w:pPr>
+                            <w:r>
+                              <w:rPr>
+                                <w:color w:val="323E4F" w:themeColor="text2" w:themeShade="BF"/>
+                                <w:sz w:val="24"/>
+                                <w:szCs w:val="24"/>
+                              </w:rPr>
+                              <w:tab/>
+                            </w:r>
+                            <w:r>
+                              <w:rPr>
+                                <w:color w:val="323E4F" w:themeColor="text2" w:themeShade="BF"/>
+                                <w:sz w:val="24"/>
+                                <w:szCs w:val="24"/>
+                              </w:rPr>
+                              <w:tab/>
+                              <w:t>case 2:</w:t>
+                            </w:r>
+                          </w:p>
+                          <w:p>
+                            <w:pPr>
+                              <w:rPr>
+                                <w:color w:val="323E4F" w:themeColor="text2" w:themeShade="BF"/>
+                                <w:sz w:val="24"/>
+                                <w:szCs w:val="24"/>
+                              </w:rPr>
+                            </w:pPr>
+                            <w:r>
+                              <w:rPr>
+                                <w:color w:val="323E4F" w:themeColor="text2" w:themeShade="BF"/>
+                                <w:sz w:val="24"/>
+                                <w:szCs w:val="24"/>
+                              </w:rPr>
+                              <w:tab/>
+                            </w:r>
+                            <w:r>
+                              <w:rPr>
+                                <w:color w:val="323E4F" w:themeColor="text2" w:themeShade="BF"/>
+                                <w:sz w:val="24"/>
+                                <w:szCs w:val="24"/>
+                              </w:rPr>
+                              <w:tab/>
+                            </w:r>
+                            <w:r>
+                              <w:rPr>
+                                <w:color w:val="323E4F" w:themeColor="text2" w:themeShade="BF"/>
+                                <w:sz w:val="24"/>
+                                <w:szCs w:val="24"/>
+                              </w:rPr>
+                              <w:tab/>
+                              <w:t>set enemy health to take magic damage</w:t>
+                            </w:r>
+                          </w:p>
+                          <w:p>
+                            <w:pPr>
+                              <w:rPr>
+                                <w:color w:val="323E4F" w:themeColor="text2" w:themeShade="BF"/>
+                                <w:sz w:val="24"/>
+                                <w:szCs w:val="24"/>
+                              </w:rPr>
+                            </w:pPr>
+                            <w:r>
+                              <w:rPr>
+                                <w:color w:val="323E4F" w:themeColor="text2" w:themeShade="BF"/>
+                                <w:sz w:val="24"/>
+                                <w:szCs w:val="24"/>
+                              </w:rPr>
+                              <w:tab/>
+                            </w:r>
+                            <w:r>
+                              <w:rPr>
+                                <w:color w:val="323E4F" w:themeColor="text2" w:themeShade="BF"/>
+                                <w:sz w:val="24"/>
+                                <w:szCs w:val="24"/>
+                              </w:rPr>
+                              <w:tab/>
+                            </w:r>
+                            <w:r>
+                              <w:rPr>
+                                <w:color w:val="323E4F" w:themeColor="text2" w:themeShade="BF"/>
+                                <w:sz w:val="24"/>
+                                <w:szCs w:val="24"/>
+                              </w:rPr>
+                              <w:tab/>
+                              <w:t>set player health to take troll magic damage</w:t>
+                            </w:r>
+                          </w:p>
+                          <w:p>
+                            <w:pPr>
+                              <w:rPr>
+                                <w:color w:val="323E4F" w:themeColor="text2" w:themeShade="BF"/>
+                                <w:sz w:val="24"/>
+                                <w:szCs w:val="24"/>
+                              </w:rPr>
+                            </w:pPr>
+                            <w:r>
+                              <w:rPr>
+                                <w:color w:val="323E4F" w:themeColor="text2" w:themeShade="BF"/>
+                                <w:sz w:val="24"/>
+                                <w:szCs w:val="24"/>
+                              </w:rPr>
+                              <w:tab/>
+                            </w:r>
+                            <w:r>
+                              <w:rPr>
+                                <w:color w:val="323E4F" w:themeColor="text2" w:themeShade="BF"/>
+                                <w:sz w:val="24"/>
+                                <w:szCs w:val="24"/>
+                              </w:rPr>
+                              <w:tab/>
+                            </w:r>
+                            <w:r>
+                              <w:rPr>
+                                <w:color w:val="323E4F" w:themeColor="text2" w:themeShade="BF"/>
+                                <w:sz w:val="24"/>
+                                <w:szCs w:val="24"/>
+                              </w:rPr>
+                              <w:tab/>
+                              <w:t>tell user they have hit the troll</w:t>
+                            </w:r>
+                          </w:p>
+                          <w:p>
+                            <w:pPr>
+                              <w:rPr>
+                                <w:color w:val="323E4F" w:themeColor="text2" w:themeShade="BF"/>
+                                <w:sz w:val="24"/>
+                                <w:szCs w:val="24"/>
+                              </w:rPr>
+                            </w:pPr>
+                            <w:r>
+                              <w:rPr>
+                                <w:color w:val="323E4F" w:themeColor="text2" w:themeShade="BF"/>
+                                <w:sz w:val="24"/>
+                                <w:szCs w:val="24"/>
+                              </w:rPr>
+                              <w:tab/>
+                            </w:r>
+                            <w:r>
+                              <w:rPr>
+                                <w:color w:val="323E4F" w:themeColor="text2" w:themeShade="BF"/>
+                                <w:sz w:val="24"/>
+                                <w:szCs w:val="24"/>
+                              </w:rPr>
+                              <w:tab/>
+                            </w:r>
+                            <w:r>
+                              <w:rPr>
+                                <w:color w:val="323E4F" w:themeColor="text2" w:themeShade="BF"/>
+                                <w:sz w:val="24"/>
+                                <w:szCs w:val="24"/>
+                              </w:rPr>
+                              <w:tab/>
+                              <w:t>tell user they have been hit</w:t>
+                            </w:r>
+                          </w:p>
+                          <w:p>
+                            <w:pPr>
+                              <w:rPr>
+                                <w:color w:val="323E4F" w:themeColor="text2" w:themeShade="BF"/>
+                                <w:sz w:val="24"/>
+                                <w:szCs w:val="24"/>
+                              </w:rPr>
+                            </w:pPr>
+                            <w:r>
+                              <w:rPr>
+                                <w:color w:val="323E4F" w:themeColor="text2" w:themeShade="BF"/>
+                                <w:sz w:val="24"/>
+                                <w:szCs w:val="24"/>
+                              </w:rPr>
+                              <w:tab/>
+                            </w:r>
+                            <w:r>
+                              <w:rPr>
+                                <w:color w:val="323E4F" w:themeColor="text2" w:themeShade="BF"/>
+                                <w:sz w:val="24"/>
+                                <w:szCs w:val="24"/>
+                              </w:rPr>
+                              <w:tab/>
+                            </w:r>
+                            <w:r>
+                              <w:rPr>
+                                <w:color w:val="323E4F" w:themeColor="text2" w:themeShade="BF"/>
+                                <w:sz w:val="24"/>
+                                <w:szCs w:val="24"/>
+                              </w:rPr>
+                              <w:tab/>
+                              <w:t>if player or enemy health is less than 0 set to 0 (prevents negative health)</w:t>
+                            </w:r>
+                          </w:p>
+                          <w:p>
+                            <w:pPr>
+                              <w:rPr>
+                                <w:color w:val="323E4F" w:themeColor="text2" w:themeShade="BF"/>
+                                <w:sz w:val="24"/>
+                                <w:szCs w:val="24"/>
+                              </w:rPr>
+                            </w:pPr>
+                            <w:r>
+                              <w:rPr>
+                                <w:color w:val="323E4F" w:themeColor="text2" w:themeShade="BF"/>
+                                <w:sz w:val="24"/>
+                                <w:szCs w:val="24"/>
+                              </w:rPr>
+                              <w:tab/>
+                            </w:r>
+                            <w:r>
+                              <w:rPr>
+                                <w:color w:val="323E4F" w:themeColor="text2" w:themeShade="BF"/>
+                                <w:sz w:val="24"/>
+                                <w:szCs w:val="24"/>
+                              </w:rPr>
+                              <w:tab/>
+                            </w:r>
+                            <w:r>
+                              <w:rPr>
+                                <w:color w:val="323E4F" w:themeColor="text2" w:themeShade="BF"/>
+                                <w:sz w:val="24"/>
+                                <w:szCs w:val="24"/>
+                              </w:rPr>
+                              <w:tab/>
+                              <w:t>tell user current player and enemy health</w:t>
+                            </w:r>
+                          </w:p>
+                          <w:p>
+                            <w:pPr>
+                              <w:rPr>
+                                <w:color w:val="323E4F" w:themeColor="text2" w:themeShade="BF"/>
+                                <w:sz w:val="24"/>
+                                <w:szCs w:val="24"/>
+                              </w:rPr>
+                            </w:pPr>
+                            <w:r>
+                              <w:rPr>
+                                <w:color w:val="323E4F" w:themeColor="text2" w:themeShade="BF"/>
+                                <w:sz w:val="24"/>
+                                <w:szCs w:val="24"/>
+                              </w:rPr>
+                              <w:tab/>
+                            </w:r>
+                            <w:r>
+                              <w:rPr>
+                                <w:color w:val="323E4F" w:themeColor="text2" w:themeShade="BF"/>
+                                <w:sz w:val="24"/>
+                                <w:szCs w:val="24"/>
+                              </w:rPr>
+                              <w:tab/>
+                              <w:t>case 3:</w:t>
+                            </w:r>
+                          </w:p>
+                          <w:p>
+                            <w:pPr>
+                              <w:rPr>
+                                <w:color w:val="323E4F" w:themeColor="text2" w:themeShade="BF"/>
+                                <w:sz w:val="24"/>
+                                <w:szCs w:val="24"/>
+                              </w:rPr>
+                            </w:pPr>
+                            <w:r>
+                              <w:rPr>
+                                <w:color w:val="323E4F" w:themeColor="text2" w:themeShade="BF"/>
+                                <w:sz w:val="24"/>
+                                <w:szCs w:val="24"/>
+                              </w:rPr>
+                              <w:tab/>
+                            </w:r>
+                            <w:r>
+                              <w:rPr>
+                                <w:color w:val="323E4F" w:themeColor="text2" w:themeShade="BF"/>
+                                <w:sz w:val="24"/>
+                                <w:szCs w:val="24"/>
+                              </w:rPr>
+                              <w:tab/>
+                            </w:r>
+                            <w:r>
+                              <w:rPr>
+                                <w:color w:val="323E4F" w:themeColor="text2" w:themeShade="BF"/>
+                                <w:sz w:val="24"/>
+                                <w:szCs w:val="24"/>
+                              </w:rPr>
+                              <w:tab/>
+                              <w:t>set enemy health to take axe damage</w:t>
+                            </w:r>
+                          </w:p>
+                          <w:p>
+                            <w:pPr>
+                              <w:rPr>
+                                <w:color w:val="323E4F" w:themeColor="text2" w:themeShade="BF"/>
+                                <w:sz w:val="24"/>
+                                <w:szCs w:val="24"/>
+                              </w:rPr>
+                            </w:pPr>
+                            <w:r>
+                              <w:rPr>
+                                <w:color w:val="323E4F" w:themeColor="text2" w:themeShade="BF"/>
+                                <w:sz w:val="24"/>
+                                <w:szCs w:val="24"/>
+                              </w:rPr>
+                              <w:tab/>
+                            </w:r>
+                            <w:r>
+                              <w:rPr>
+                                <w:color w:val="323E4F" w:themeColor="text2" w:themeShade="BF"/>
+                                <w:sz w:val="24"/>
+                                <w:szCs w:val="24"/>
+                              </w:rPr>
+                              <w:tab/>
+                            </w:r>
+                            <w:r>
+                              <w:rPr>
+                                <w:color w:val="323E4F" w:themeColor="text2" w:themeShade="BF"/>
+                                <w:sz w:val="24"/>
+                                <w:szCs w:val="24"/>
+                              </w:rPr>
+                              <w:tab/>
+                              <w:t>set player health to take troll axe damage</w:t>
+                            </w:r>
+                          </w:p>
+                          <w:p>
+                            <w:pPr>
+                              <w:rPr>
+                                <w:color w:val="323E4F" w:themeColor="text2" w:themeShade="BF"/>
+                                <w:sz w:val="24"/>
+                                <w:szCs w:val="24"/>
+                              </w:rPr>
+                            </w:pPr>
+                            <w:r>
+                              <w:rPr>
+                                <w:color w:val="323E4F" w:themeColor="text2" w:themeShade="BF"/>
+                                <w:sz w:val="24"/>
+                                <w:szCs w:val="24"/>
+                              </w:rPr>
+                              <w:tab/>
+                            </w:r>
+                            <w:r>
+                              <w:rPr>
+                                <w:color w:val="323E4F" w:themeColor="text2" w:themeShade="BF"/>
+                                <w:sz w:val="24"/>
+                                <w:szCs w:val="24"/>
+                              </w:rPr>
+                              <w:tab/>
+                            </w:r>
+                            <w:r>
+                              <w:rPr>
+                                <w:color w:val="323E4F" w:themeColor="text2" w:themeShade="BF"/>
+                                <w:sz w:val="24"/>
+                                <w:szCs w:val="24"/>
+                              </w:rPr>
+                              <w:tab/>
+                              <w:t>tell user they have hit the troll</w:t>
+                            </w:r>
+                          </w:p>
+                          <w:p>
+                            <w:pPr>
+                              <w:rPr>
+                                <w:color w:val="323E4F" w:themeColor="text2" w:themeShade="BF"/>
+                                <w:sz w:val="24"/>
+                                <w:szCs w:val="24"/>
+                              </w:rPr>
+                            </w:pPr>
+                            <w:r>
+                              <w:rPr>
+                                <w:color w:val="323E4F" w:themeColor="text2" w:themeShade="BF"/>
+                                <w:sz w:val="24"/>
+                                <w:szCs w:val="24"/>
+                              </w:rPr>
+                              <w:tab/>
+                            </w:r>
+                            <w:r>
+                              <w:rPr>
+                                <w:color w:val="323E4F" w:themeColor="text2" w:themeShade="BF"/>
+                                <w:sz w:val="24"/>
+                                <w:szCs w:val="24"/>
+                              </w:rPr>
+                              <w:tab/>
+                            </w:r>
+                            <w:r>
+                              <w:rPr>
+                                <w:color w:val="323E4F" w:themeColor="text2" w:themeShade="BF"/>
+                                <w:sz w:val="24"/>
+                                <w:szCs w:val="24"/>
+                              </w:rPr>
+                              <w:tab/>
+                              <w:t>tell user they have been hit</w:t>
+                            </w:r>
+                          </w:p>
+                          <w:p>
+                            <w:pPr>
+                              <w:rPr>
+                                <w:color w:val="323E4F" w:themeColor="text2" w:themeShade="BF"/>
+                                <w:sz w:val="24"/>
+                                <w:szCs w:val="24"/>
+                              </w:rPr>
+                            </w:pPr>
+                            <w:r>
+                              <w:rPr>
+                                <w:color w:val="323E4F" w:themeColor="text2" w:themeShade="BF"/>
+                                <w:sz w:val="24"/>
+                                <w:szCs w:val="24"/>
+                              </w:rPr>
+                              <w:tab/>
+                            </w:r>
+                            <w:r>
+                              <w:rPr>
+                                <w:color w:val="323E4F" w:themeColor="text2" w:themeShade="BF"/>
+                                <w:sz w:val="24"/>
+                                <w:szCs w:val="24"/>
+                              </w:rPr>
+                              <w:tab/>
+                            </w:r>
+                            <w:r>
+                              <w:rPr>
+                                <w:color w:val="323E4F" w:themeColor="text2" w:themeShade="BF"/>
+                                <w:sz w:val="24"/>
+                                <w:szCs w:val="24"/>
+                              </w:rPr>
+                              <w:tab/>
+                              <w:t>if player or enemy health is less than 0 set to 0 (prevents negative health)</w:t>
+                            </w:r>
+                          </w:p>
+                          <w:p>
+                            <w:pPr>
+                              <w:rPr>
+                                <w:color w:val="323E4F" w:themeColor="text2" w:themeShade="BF"/>
+                                <w:sz w:val="24"/>
+                                <w:szCs w:val="24"/>
+                              </w:rPr>
+                            </w:pPr>
+                            <w:r>
+                              <w:rPr>
+                                <w:color w:val="323E4F" w:themeColor="text2" w:themeShade="BF"/>
+                                <w:sz w:val="24"/>
+                                <w:szCs w:val="24"/>
+                              </w:rPr>
+                              <w:tab/>
+                            </w:r>
+                            <w:r>
+                              <w:rPr>
+                                <w:color w:val="323E4F" w:themeColor="text2" w:themeShade="BF"/>
+                                <w:sz w:val="24"/>
+                                <w:szCs w:val="24"/>
+                              </w:rPr>
+                              <w:tab/>
+                            </w:r>
+                            <w:r>
+                              <w:rPr>
+                                <w:color w:val="323E4F" w:themeColor="text2" w:themeShade="BF"/>
+                                <w:sz w:val="24"/>
+                                <w:szCs w:val="24"/>
+                              </w:rPr>
+                              <w:tab/>
+                              <w:t>tell user current player and enemy health</w:t>
+                            </w:r>
+                          </w:p>
+                          <w:p>
+                            <w:pPr>
+                              <w:pStyle w:val="NoSpacing"/>
+                              <w:jc w:val="right"/>
+                              <w:rPr>
+                                <w:color w:val="44546A" w:themeColor="text2"/>
+                                <w:sz w:val="18"/>
+                                <w:szCs w:val="18"/>
+                              </w:rPr>
+                            </w:pPr>
+                          </w:p>
+                        </w:txbxContent>
+                      </wps:txbx>
+                      <wps:bodyPr rot="0" spcFirstLastPara="0" vertOverflow="clip" horzOverflow="clip" vert="horz" wrap="square" lIns="182880" tIns="182880" rIns="182880" bIns="182880" numCol="1" spcCol="0" rtlCol="0" fromWordArt="0" anchor="t" anchorCtr="0" forceAA="0" compatLnSpc="1">
+                        <a:prstTxWarp prst="textNoShape">
+                          <a:avLst/>
+                        </a:prstTxWarp>
+                        <a:noAutofit/>
+                      </wps:bodyPr>
+                    </wps:wsp>
+                  </a:graphicData>
+                </a:graphic>
+                <wp14:sizeRelH relativeFrom="margin">
+                  <wp14:pctWidth>0</wp14:pctWidth>
+                </wp14:sizeRelH>
+                <wp14:sizeRelV relativeFrom="margin">
+                  <wp14:pctHeight>0</wp14:pctHeight>
+                </wp14:sizeRelV>
+              </wp:anchor>
+            </w:drawing>
+          </mc:Choice>
+          <mc:Fallback>
+            <w:pict>
+              <v:shape w14:anchorId="34434D67" id="Text Box 218" o:spid="_x0000_s1032" type="#_x0000_t202" style="position:absolute;margin-left:-52.5pt;margin-top:0;width:558.75pt;height:655.5pt;z-index:-251646976;visibility:visible;mso-wrap-style:square;mso-width-percent:0;mso-height-percent:0;mso-wrap-distance-left:18pt;mso-wrap-distance-top:18pt;mso-wrap-distance-right:18pt;mso-wrap-distance-bottom:18pt;mso-position-horizontal:absolute;mso-position-horizontal-relative:margin;mso-position-vertical:top;mso-position-vertical-relative:margin;mso-width-percent:0;mso-height-percent:0;mso-width-relative:margin;mso-height-relative:margin;v-text-anchor:top" o:gfxdata="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" fillcolor="#e9e8e8 [2899]" stroked="f" strokeweight=".5pt">
+                <v:fill color2="#e1e0e0 [3139]" rotate="t" focusposition=".5,.5" focussize="-.5,-.5" focus="100%" type="gradientRadial"/>
+                <v:textbox inset="14.4pt,14.4pt,14.4pt,14.4pt">
+                  <w:txbxContent>
+                    <w:p>
+                      <w:pPr>
+                        <w:rPr>
+                          <w:color w:val="323E4F" w:themeColor="text2" w:themeShade="BF"/>
+                          <w:sz w:val="24"/>
+                          <w:szCs w:val="24"/>
+                        </w:rPr>
+                      </w:pPr>
+                      <w:r>
+                        <w:rPr>
+                          <w:color w:val="323E4F" w:themeColor="text2" w:themeShade="BF"/>
+                          <w:sz w:val="24"/>
+                          <w:szCs w:val="24"/>
+                        </w:rPr>
+                        <w:t>*</w:t>
+                      </w:r>
+                      <w:proofErr w:type="gramStart"/>
+                      <w:r>
+                        <w:rPr>
+                          <w:color w:val="323E4F" w:themeColor="text2" w:themeShade="BF"/>
+                          <w:sz w:val="24"/>
+                          <w:szCs w:val="24"/>
+                        </w:rPr>
+                        <w:t>attack</w:t>
+                      </w:r>
+                      <w:proofErr w:type="gramEnd"/>
+                      <w:r>
+                        <w:rPr>
+                          <w:color w:val="323E4F" w:themeColor="text2" w:themeShade="BF"/>
+                          <w:sz w:val="24"/>
+                          <w:szCs w:val="24"/>
+                        </w:rPr>
+                        <w:t xml:space="preserve"> choice function*</w:t>
+                      </w:r>
+                    </w:p>
+                    <w:p>
+                      <w:pPr>
+                        <w:rPr>
+                          <w:color w:val="323E4F" w:themeColor="text2" w:themeShade="BF"/>
+                          <w:sz w:val="24"/>
+                          <w:szCs w:val="24"/>
+                        </w:rPr>
+                      </w:pPr>
+                      <w:r>
+                        <w:rPr>
+                          <w:color w:val="323E4F" w:themeColor="text2" w:themeShade="BF"/>
+                          <w:sz w:val="24"/>
+                          <w:szCs w:val="24"/>
+                        </w:rPr>
+                        <w:t xml:space="preserve">set constant </w:t>
+                      </w:r>
+                      <w:proofErr w:type="spellStart"/>
+                      <w:r>
+                        <w:rPr>
+                          <w:color w:val="323E4F" w:themeColor="text2" w:themeShade="BF"/>
+                          <w:sz w:val="24"/>
+                          <w:szCs w:val="24"/>
+                        </w:rPr>
+                        <w:t>ints</w:t>
+                      </w:r>
+                      <w:proofErr w:type="spellEnd"/>
+                      <w:r>
+                        <w:rPr>
+                          <w:color w:val="323E4F" w:themeColor="text2" w:themeShade="BF"/>
+                          <w:sz w:val="24"/>
+                          <w:szCs w:val="24"/>
+                        </w:rPr>
+                        <w:t xml:space="preserve"> for the </w:t>
+                      </w:r>
+                      <w:proofErr w:type="spellStart"/>
+                      <w:r>
+                        <w:rPr>
+                          <w:color w:val="323E4F" w:themeColor="text2" w:themeShade="BF"/>
+                          <w:sz w:val="24"/>
+                          <w:szCs w:val="24"/>
+                        </w:rPr>
+                        <w:t>passed</w:t>
+                      </w:r>
+                      <w:proofErr w:type="spellEnd"/>
+                      <w:r>
+                        <w:rPr>
+                          <w:color w:val="323E4F" w:themeColor="text2" w:themeShade="BF"/>
+                          <w:sz w:val="24"/>
+                          <w:szCs w:val="24"/>
+                        </w:rPr>
+                        <w:t xml:space="preserve"> user choice, sword damage = 300, </w:t>
+                      </w:r>
+                      <w:proofErr w:type="spellStart"/>
+                      <w:r>
+                        <w:rPr>
+                          <w:color w:val="323E4F" w:themeColor="text2" w:themeShade="BF"/>
+                          <w:sz w:val="24"/>
+                          <w:szCs w:val="24"/>
+                        </w:rPr>
+                        <w:t>magic_damage</w:t>
+                      </w:r>
+                      <w:proofErr w:type="spellEnd"/>
+                      <w:r>
+                        <w:rPr>
+                          <w:color w:val="323E4F" w:themeColor="text2" w:themeShade="BF"/>
+                          <w:sz w:val="24"/>
+                          <w:szCs w:val="24"/>
+                        </w:rPr>
+                        <w:t xml:space="preserve"> = 650, </w:t>
+                      </w:r>
+                      <w:proofErr w:type="spellStart"/>
+                      <w:r>
+                        <w:rPr>
+                          <w:color w:val="323E4F" w:themeColor="text2" w:themeShade="BF"/>
+                          <w:sz w:val="24"/>
+                          <w:szCs w:val="24"/>
+                        </w:rPr>
+                        <w:t>axe_damage</w:t>
+                      </w:r>
+                      <w:proofErr w:type="spellEnd"/>
+                      <w:r>
+                        <w:rPr>
+                          <w:color w:val="323E4F" w:themeColor="text2" w:themeShade="BF"/>
+                          <w:sz w:val="24"/>
+                          <w:szCs w:val="24"/>
+                        </w:rPr>
+                        <w:t xml:space="preserve"> = 450,</w:t>
+                      </w:r>
+                    </w:p>
+                    <w:p>
+                      <w:pPr>
+                        <w:rPr>
+                          <w:color w:val="323E4F" w:themeColor="text2" w:themeShade="BF"/>
+                          <w:sz w:val="24"/>
+                          <w:szCs w:val="24"/>
+                        </w:rPr>
+                      </w:pPr>
+                      <w:r>
+                        <w:rPr>
+                          <w:color w:val="323E4F" w:themeColor="text2" w:themeShade="BF"/>
+                          <w:sz w:val="24"/>
+                          <w:szCs w:val="24"/>
+                        </w:rPr>
+                        <w:tab/>
+                      </w:r>
+                      <w:proofErr w:type="spellStart"/>
+                      <w:r>
+                        <w:rPr>
+                          <w:color w:val="323E4F" w:themeColor="text2" w:themeShade="BF"/>
+                          <w:sz w:val="24"/>
+                          <w:szCs w:val="24"/>
+                        </w:rPr>
+                        <w:t>troll_sword</w:t>
+                      </w:r>
+                      <w:proofErr w:type="spellEnd"/>
+                      <w:r>
+                        <w:rPr>
+                          <w:color w:val="323E4F" w:themeColor="text2" w:themeShade="BF"/>
+                          <w:sz w:val="24"/>
+                          <w:szCs w:val="24"/>
+                        </w:rPr>
+                        <w:t xml:space="preserve"> = 350, </w:t>
+                      </w:r>
+                      <w:proofErr w:type="spellStart"/>
+                      <w:r>
+                        <w:rPr>
+                          <w:color w:val="323E4F" w:themeColor="text2" w:themeShade="BF"/>
+                          <w:sz w:val="24"/>
+                          <w:szCs w:val="24"/>
+                        </w:rPr>
+                        <w:t>troll_magic</w:t>
+                      </w:r>
+                      <w:proofErr w:type="spellEnd"/>
+                      <w:r>
+                        <w:rPr>
+                          <w:color w:val="323E4F" w:themeColor="text2" w:themeShade="BF"/>
+                          <w:sz w:val="24"/>
+                          <w:szCs w:val="24"/>
+                        </w:rPr>
+                        <w:t xml:space="preserve"> = 50, </w:t>
+                      </w:r>
+                      <w:proofErr w:type="spellStart"/>
+                      <w:r>
+                        <w:rPr>
+                          <w:color w:val="323E4F" w:themeColor="text2" w:themeShade="BF"/>
+                          <w:sz w:val="24"/>
+                          <w:szCs w:val="24"/>
+                        </w:rPr>
+                        <w:t>troll_axe</w:t>
+                      </w:r>
+                      <w:proofErr w:type="spellEnd"/>
+                      <w:r>
+                        <w:rPr>
+                          <w:color w:val="323E4F" w:themeColor="text2" w:themeShade="BF"/>
+                          <w:sz w:val="24"/>
+                          <w:szCs w:val="24"/>
+                        </w:rPr>
+                        <w:t xml:space="preserve"> = </w:t>
+                      </w:r>
+                      <w:proofErr w:type="gramStart"/>
+                      <w:r>
+                        <w:rPr>
+                          <w:color w:val="323E4F" w:themeColor="text2" w:themeShade="BF"/>
+                          <w:sz w:val="24"/>
+                          <w:szCs w:val="24"/>
+                        </w:rPr>
+                        <w:t>100;</w:t>
+                      </w:r>
+                      <w:proofErr w:type="gramEnd"/>
+                    </w:p>
+                    <w:p>
+                      <w:pPr>
+                        <w:rPr>
+                          <w:color w:val="323E4F" w:themeColor="text2" w:themeShade="BF"/>
+                          <w:sz w:val="24"/>
+                          <w:szCs w:val="24"/>
+                        </w:rPr>
+                      </w:pPr>
+                      <w:r>
+                        <w:rPr>
+                          <w:color w:val="323E4F" w:themeColor="text2" w:themeShade="BF"/>
+                          <w:sz w:val="24"/>
+                          <w:szCs w:val="24"/>
+                        </w:rPr>
+                        <w:tab/>
+                      </w:r>
+                    </w:p>
+                    <w:p>
+                      <w:pPr>
+                        <w:rPr>
+                          <w:color w:val="323E4F" w:themeColor="text2" w:themeShade="BF"/>
+                          <w:sz w:val="24"/>
+                          <w:szCs w:val="24"/>
+                        </w:rPr>
+                      </w:pPr>
+                      <w:r>
+                        <w:rPr>
+                          <w:color w:val="323E4F" w:themeColor="text2" w:themeShade="BF"/>
+                          <w:sz w:val="24"/>
+                          <w:szCs w:val="24"/>
+                        </w:rPr>
+                        <w:tab/>
+                        <w:t xml:space="preserve">switch </w:t>
+                      </w:r>
+                      <w:proofErr w:type="gramStart"/>
+                      <w:r>
+                        <w:rPr>
+                          <w:color w:val="323E4F" w:themeColor="text2" w:themeShade="BF"/>
+                          <w:sz w:val="24"/>
+                          <w:szCs w:val="24"/>
+                        </w:rPr>
+                        <w:t>statement(</w:t>
+                      </w:r>
+                      <w:proofErr w:type="gramEnd"/>
+                      <w:r>
+                        <w:rPr>
+                          <w:color w:val="323E4F" w:themeColor="text2" w:themeShade="BF"/>
+                          <w:sz w:val="24"/>
+                          <w:szCs w:val="24"/>
+                        </w:rPr>
+                        <w:t>condition user choice)</w:t>
+                      </w:r>
+                    </w:p>
+                    <w:p>
+                      <w:pPr>
+                        <w:rPr>
+                          <w:color w:val="323E4F" w:themeColor="text2" w:themeShade="BF"/>
+                          <w:sz w:val="24"/>
+                          <w:szCs w:val="24"/>
+                        </w:rPr>
+                      </w:pPr>
+                      <w:r>
+                        <w:rPr>
+                          <w:color w:val="323E4F" w:themeColor="text2" w:themeShade="BF"/>
+                          <w:sz w:val="24"/>
+                          <w:szCs w:val="24"/>
+                        </w:rPr>
+                        <w:tab/>
+                      </w:r>
+                      <w:r>
+                        <w:rPr>
+                          <w:color w:val="323E4F" w:themeColor="text2" w:themeShade="BF"/>
+                          <w:sz w:val="24"/>
+                          <w:szCs w:val="24"/>
+                        </w:rPr>
+                        <w:tab/>
+                        <w:t>case 1:</w:t>
+                      </w:r>
+                    </w:p>
+                    <w:p>
+                      <w:pPr>
+                        <w:rPr>
+                          <w:color w:val="323E4F" w:themeColor="text2" w:themeShade="BF"/>
+                          <w:sz w:val="24"/>
+                          <w:szCs w:val="24"/>
+                        </w:rPr>
+                      </w:pPr>
+                      <w:r>
+                        <w:rPr>
+                          <w:color w:val="323E4F" w:themeColor="text2" w:themeShade="BF"/>
+                          <w:sz w:val="24"/>
+                          <w:szCs w:val="24"/>
+                        </w:rPr>
+                        <w:tab/>
+                      </w:r>
+                      <w:r>
+                        <w:rPr>
+                          <w:color w:val="323E4F" w:themeColor="text2" w:themeShade="BF"/>
+                          <w:sz w:val="24"/>
+                          <w:szCs w:val="24"/>
+                        </w:rPr>
+                        <w:tab/>
+                      </w:r>
+                      <w:r>
+                        <w:rPr>
+                          <w:color w:val="323E4F" w:themeColor="text2" w:themeShade="BF"/>
+                          <w:sz w:val="24"/>
+                          <w:szCs w:val="24"/>
+                        </w:rPr>
+                        <w:tab/>
+                        <w:t>set enemy health to take sword damage</w:t>
+                      </w:r>
+                    </w:p>
+                    <w:p>
+                      <w:pPr>
+                        <w:rPr>
+                          <w:color w:val="323E4F" w:themeColor="text2" w:themeShade="BF"/>
+                          <w:sz w:val="24"/>
+                          <w:szCs w:val="24"/>
+                        </w:rPr>
+                      </w:pPr>
+                      <w:r>
+                        <w:rPr>
+                          <w:color w:val="323E4F" w:themeColor="text2" w:themeShade="BF"/>
+                          <w:sz w:val="24"/>
+                          <w:szCs w:val="24"/>
+                        </w:rPr>
+                        <w:tab/>
+                      </w:r>
+                      <w:r>
+                        <w:rPr>
+                          <w:color w:val="323E4F" w:themeColor="text2" w:themeShade="BF"/>
+                          <w:sz w:val="24"/>
+                          <w:szCs w:val="24"/>
+                        </w:rPr>
+                        <w:tab/>
+                      </w:r>
+                      <w:r>
+                        <w:rPr>
+                          <w:color w:val="323E4F" w:themeColor="text2" w:themeShade="BF"/>
+                          <w:sz w:val="24"/>
+                          <w:szCs w:val="24"/>
+                        </w:rPr>
+                        <w:tab/>
+                        <w:t>set player health to take troll sword damage</w:t>
+                      </w:r>
+                    </w:p>
+                    <w:p>
+                      <w:pPr>
+                        <w:rPr>
+                          <w:color w:val="323E4F" w:themeColor="text2" w:themeShade="BF"/>
+                          <w:sz w:val="24"/>
+                          <w:szCs w:val="24"/>
+                        </w:rPr>
+                      </w:pPr>
+                      <w:r>
+                        <w:rPr>
+                          <w:color w:val="323E4F" w:themeColor="text2" w:themeShade="BF"/>
+                          <w:sz w:val="24"/>
+                          <w:szCs w:val="24"/>
+                        </w:rPr>
+                        <w:tab/>
+                      </w:r>
+                      <w:r>
+                        <w:rPr>
+                          <w:color w:val="323E4F" w:themeColor="text2" w:themeShade="BF"/>
+                          <w:sz w:val="24"/>
+                          <w:szCs w:val="24"/>
+                        </w:rPr>
+                        <w:tab/>
+                      </w:r>
+                      <w:r>
+                        <w:rPr>
+                          <w:color w:val="323E4F" w:themeColor="text2" w:themeShade="BF"/>
+                          <w:sz w:val="24"/>
+                          <w:szCs w:val="24"/>
+                        </w:rPr>
+                        <w:tab/>
+                        <w:t>tell user they have hit the troll</w:t>
+                      </w:r>
+                    </w:p>
+                    <w:p>
+                      <w:pPr>
+                        <w:rPr>
+                          <w:color w:val="323E4F" w:themeColor="text2" w:themeShade="BF"/>
+                          <w:sz w:val="24"/>
+                          <w:szCs w:val="24"/>
+                        </w:rPr>
+                      </w:pPr>
+                      <w:r>
+                        <w:rPr>
+                          <w:color w:val="323E4F" w:themeColor="text2" w:themeShade="BF"/>
+                          <w:sz w:val="24"/>
+                          <w:szCs w:val="24"/>
+                        </w:rPr>
+                        <w:tab/>
+                      </w:r>
+                      <w:r>
+                        <w:rPr>
+                          <w:color w:val="323E4F" w:themeColor="text2" w:themeShade="BF"/>
+                          <w:sz w:val="24"/>
+                          <w:szCs w:val="24"/>
+                        </w:rPr>
+                        <w:tab/>
+                      </w:r>
+                      <w:r>
+                        <w:rPr>
+                          <w:color w:val="323E4F" w:themeColor="text2" w:themeShade="BF"/>
+                          <w:sz w:val="24"/>
+                          <w:szCs w:val="24"/>
+                        </w:rPr>
+                        <w:tab/>
+                        <w:t>tell user they have been hit</w:t>
+                      </w:r>
+                    </w:p>
+                    <w:p>
+                      <w:pPr>
+                        <w:rPr>
+                          <w:color w:val="323E4F" w:themeColor="text2" w:themeShade="BF"/>
+                          <w:sz w:val="24"/>
+                          <w:szCs w:val="24"/>
+                        </w:rPr>
+                      </w:pPr>
+                      <w:r>
+                        <w:rPr>
+                          <w:color w:val="323E4F" w:themeColor="text2" w:themeShade="BF"/>
+                          <w:sz w:val="24"/>
+                          <w:szCs w:val="24"/>
+                        </w:rPr>
+                        <w:tab/>
+                      </w:r>
+                      <w:r>
+                        <w:rPr>
+                          <w:color w:val="323E4F" w:themeColor="text2" w:themeShade="BF"/>
+                          <w:sz w:val="24"/>
+                          <w:szCs w:val="24"/>
+                        </w:rPr>
+                        <w:tab/>
+                      </w:r>
+                      <w:r>
+                        <w:rPr>
+                          <w:color w:val="323E4F" w:themeColor="text2" w:themeShade="BF"/>
+                          <w:sz w:val="24"/>
+                          <w:szCs w:val="24"/>
+                        </w:rPr>
+                        <w:tab/>
+                        <w:t>if player or enemy health is less than 0 set to 0 (prevents negative health)</w:t>
+                      </w:r>
+                    </w:p>
+                    <w:p>
+                      <w:pPr>
+                        <w:rPr>
+                          <w:color w:val="323E4F" w:themeColor="text2" w:themeShade="BF"/>
+                          <w:sz w:val="24"/>
+                          <w:szCs w:val="24"/>
+                        </w:rPr>
+                      </w:pPr>
+                      <w:r>
+                        <w:rPr>
+                          <w:color w:val="323E4F" w:themeColor="text2" w:themeShade="BF"/>
+                          <w:sz w:val="24"/>
+                          <w:szCs w:val="24"/>
+                        </w:rPr>
+                        <w:tab/>
+                      </w:r>
+                      <w:r>
+                        <w:rPr>
+                          <w:color w:val="323E4F" w:themeColor="text2" w:themeShade="BF"/>
+                          <w:sz w:val="24"/>
+                          <w:szCs w:val="24"/>
+                        </w:rPr>
+                        <w:tab/>
+                      </w:r>
+                      <w:r>
+                        <w:rPr>
+                          <w:color w:val="323E4F" w:themeColor="text2" w:themeShade="BF"/>
+                          <w:sz w:val="24"/>
+                          <w:szCs w:val="24"/>
+                        </w:rPr>
+                        <w:tab/>
+                        <w:t>tell user current player and enemy health</w:t>
+                      </w:r>
+                    </w:p>
+                    <w:p>
+                      <w:pPr>
+                        <w:rPr>
+                          <w:color w:val="323E4F" w:themeColor="text2" w:themeShade="BF"/>
+                          <w:sz w:val="24"/>
+                          <w:szCs w:val="24"/>
+                        </w:rPr>
+                      </w:pPr>
+                      <w:r>
+                        <w:rPr>
+                          <w:color w:val="323E4F" w:themeColor="text2" w:themeShade="BF"/>
+                          <w:sz w:val="24"/>
+                          <w:szCs w:val="24"/>
+                        </w:rPr>
+                        <w:tab/>
+                      </w:r>
+                      <w:r>
+                        <w:rPr>
+                          <w:color w:val="323E4F" w:themeColor="text2" w:themeShade="BF"/>
+                          <w:sz w:val="24"/>
+                          <w:szCs w:val="24"/>
+                        </w:rPr>
+                        <w:tab/>
+                        <w:t>case 2:</w:t>
+                      </w:r>
+                    </w:p>
+                    <w:p>
+                      <w:pPr>
+                        <w:rPr>
+                          <w:color w:val="323E4F" w:themeColor="text2" w:themeShade="BF"/>
+                          <w:sz w:val="24"/>
+                          <w:szCs w:val="24"/>
+                        </w:rPr>
+                      </w:pPr>
+                      <w:r>
+                        <w:rPr>
+                          <w:color w:val="323E4F" w:themeColor="text2" w:themeShade="BF"/>
+                          <w:sz w:val="24"/>
+                          <w:szCs w:val="24"/>
+                        </w:rPr>
+                        <w:tab/>
+                      </w:r>
+                      <w:r>
+                        <w:rPr>
+                          <w:color w:val="323E4F" w:themeColor="text2" w:themeShade="BF"/>
+                          <w:sz w:val="24"/>
+                          <w:szCs w:val="24"/>
+                        </w:rPr>
+                        <w:tab/>
+                      </w:r>
+                      <w:r>
+                        <w:rPr>
+                          <w:color w:val="323E4F" w:themeColor="text2" w:themeShade="BF"/>
+                          <w:sz w:val="24"/>
+                          <w:szCs w:val="24"/>
+                        </w:rPr>
+                        <w:tab/>
+                        <w:t>set enemy health to take magic damage</w:t>
+                      </w:r>
+                    </w:p>
+                    <w:p>
+                      <w:pPr>
+                        <w:rPr>
+                          <w:color w:val="323E4F" w:themeColor="text2" w:themeShade="BF"/>
+                          <w:sz w:val="24"/>
+                          <w:szCs w:val="24"/>
+                        </w:rPr>
+                      </w:pPr>
+                      <w:r>
+                        <w:rPr>
+                          <w:color w:val="323E4F" w:themeColor="text2" w:themeShade="BF"/>
+                          <w:sz w:val="24"/>
+                          <w:szCs w:val="24"/>
+                        </w:rPr>
+                        <w:tab/>
+                      </w:r>
+                      <w:r>
+                        <w:rPr>
+                          <w:color w:val="323E4F" w:themeColor="text2" w:themeShade="BF"/>
+                          <w:sz w:val="24"/>
+                          <w:szCs w:val="24"/>
+                        </w:rPr>
+                        <w:tab/>
+                      </w:r>
+                      <w:r>
+                        <w:rPr>
+                          <w:color w:val="323E4F" w:themeColor="text2" w:themeShade="BF"/>
+                          <w:sz w:val="24"/>
+                          <w:szCs w:val="24"/>
+                        </w:rPr>
+                        <w:tab/>
+                        <w:t>set player health to take troll magic damage</w:t>
+                      </w:r>
+                    </w:p>
+                    <w:p>
+                      <w:pPr>
+                        <w:rPr>
+                          <w:color w:val="323E4F" w:themeColor="text2" w:themeShade="BF"/>
+                          <w:sz w:val="24"/>
+                          <w:szCs w:val="24"/>
+                        </w:rPr>
+                      </w:pPr>
+                      <w:r>
+                        <w:rPr>
+                          <w:color w:val="323E4F" w:themeColor="text2" w:themeShade="BF"/>
+                          <w:sz w:val="24"/>
+                          <w:szCs w:val="24"/>
+                        </w:rPr>
+                        <w:tab/>
+                      </w:r>
+                      <w:r>
+                        <w:rPr>
+                          <w:color w:val="323E4F" w:themeColor="text2" w:themeShade="BF"/>
+                          <w:sz w:val="24"/>
+                          <w:szCs w:val="24"/>
+                        </w:rPr>
+                        <w:tab/>
+                      </w:r>
+                      <w:r>
+                        <w:rPr>
+                          <w:color w:val="323E4F" w:themeColor="text2" w:themeShade="BF"/>
+                          <w:sz w:val="24"/>
+                          <w:szCs w:val="24"/>
+                        </w:rPr>
+                        <w:tab/>
+                        <w:t>tell user they have hit the troll</w:t>
+                      </w:r>
+                    </w:p>
+                    <w:p>
+                      <w:pPr>
+                        <w:rPr>
+                          <w:color w:val="323E4F" w:themeColor="text2" w:themeShade="BF"/>
+                          <w:sz w:val="24"/>
+                          <w:szCs w:val="24"/>
+                        </w:rPr>
+                      </w:pPr>
+                      <w:r>
+                        <w:rPr>
+                          <w:color w:val="323E4F" w:themeColor="text2" w:themeShade="BF"/>
+                          <w:sz w:val="24"/>
+                          <w:szCs w:val="24"/>
+                        </w:rPr>
+                        <w:tab/>
+                      </w:r>
+                      <w:r>
+                        <w:rPr>
+                          <w:color w:val="323E4F" w:themeColor="text2" w:themeShade="BF"/>
+                          <w:sz w:val="24"/>
+                          <w:szCs w:val="24"/>
+                        </w:rPr>
+                        <w:tab/>
+                      </w:r>
+                      <w:r>
+                        <w:rPr>
+                          <w:color w:val="323E4F" w:themeColor="text2" w:themeShade="BF"/>
+                          <w:sz w:val="24"/>
+                          <w:szCs w:val="24"/>
+                        </w:rPr>
+                        <w:tab/>
+                        <w:t>tell user they have been hit</w:t>
+                      </w:r>
+                    </w:p>
+                    <w:p>
+                      <w:pPr>
+                        <w:rPr>
+                          <w:color w:val="323E4F" w:themeColor="text2" w:themeShade="BF"/>
+                          <w:sz w:val="24"/>
+                          <w:szCs w:val="24"/>
+                        </w:rPr>
+                      </w:pPr>
+                      <w:r>
+                        <w:rPr>
+                          <w:color w:val="323E4F" w:themeColor="text2" w:themeShade="BF"/>
+                          <w:sz w:val="24"/>
+                          <w:szCs w:val="24"/>
+                        </w:rPr>
+                        <w:tab/>
+                      </w:r>
+                      <w:r>
+                        <w:rPr>
+                          <w:color w:val="323E4F" w:themeColor="text2" w:themeShade="BF"/>
+                          <w:sz w:val="24"/>
+                          <w:szCs w:val="24"/>
+                        </w:rPr>
+                        <w:tab/>
+                      </w:r>
+                      <w:r>
+                        <w:rPr>
+                          <w:color w:val="323E4F" w:themeColor="text2" w:themeShade="BF"/>
+                          <w:sz w:val="24"/>
+                          <w:szCs w:val="24"/>
+                        </w:rPr>
+                        <w:tab/>
+                        <w:t>if player or enemy health is less than 0 set to 0 (prevents negative health)</w:t>
+                      </w:r>
+                    </w:p>
+                    <w:p>
+                      <w:pPr>
+                        <w:rPr>
+                          <w:color w:val="323E4F" w:themeColor="text2" w:themeShade="BF"/>
+                          <w:sz w:val="24"/>
+                          <w:szCs w:val="24"/>
+                        </w:rPr>
+                      </w:pPr>
+                      <w:r>
+                        <w:rPr>
+                          <w:color w:val="323E4F" w:themeColor="text2" w:themeShade="BF"/>
+                          <w:sz w:val="24"/>
+                          <w:szCs w:val="24"/>
+                        </w:rPr>
+                        <w:tab/>
+                      </w:r>
+                      <w:r>
+                        <w:rPr>
+                          <w:color w:val="323E4F" w:themeColor="text2" w:themeShade="BF"/>
+                          <w:sz w:val="24"/>
+                          <w:szCs w:val="24"/>
+                        </w:rPr>
+                        <w:tab/>
+                      </w:r>
+                      <w:r>
+                        <w:rPr>
+                          <w:color w:val="323E4F" w:themeColor="text2" w:themeShade="BF"/>
+                          <w:sz w:val="24"/>
+                          <w:szCs w:val="24"/>
+                        </w:rPr>
+                        <w:tab/>
+                        <w:t>tell user current player and enemy health</w:t>
+                      </w:r>
+                    </w:p>
+                    <w:p>
+                      <w:pPr>
+                        <w:rPr>
+                          <w:color w:val="323E4F" w:themeColor="text2" w:themeShade="BF"/>
+                          <w:sz w:val="24"/>
+                          <w:szCs w:val="24"/>
+                        </w:rPr>
+                      </w:pPr>
+                      <w:r>
+                        <w:rPr>
+                          <w:color w:val="323E4F" w:themeColor="text2" w:themeShade="BF"/>
+                          <w:sz w:val="24"/>
+                          <w:szCs w:val="24"/>
+                        </w:rPr>
+                        <w:tab/>
+                      </w:r>
+                      <w:r>
+                        <w:rPr>
+                          <w:color w:val="323E4F" w:themeColor="text2" w:themeShade="BF"/>
+                          <w:sz w:val="24"/>
+                          <w:szCs w:val="24"/>
+                        </w:rPr>
+                        <w:tab/>
+                        <w:t>case 3:</w:t>
+                      </w:r>
+                    </w:p>
+                    <w:p>
+                      <w:pPr>
+                        <w:rPr>
+                          <w:color w:val="323E4F" w:themeColor="text2" w:themeShade="BF"/>
+                          <w:sz w:val="24"/>
+                          <w:szCs w:val="24"/>
+                        </w:rPr>
+                      </w:pPr>
+                      <w:r>
+                        <w:rPr>
+                          <w:color w:val="323E4F" w:themeColor="text2" w:themeShade="BF"/>
+                          <w:sz w:val="24"/>
+                          <w:szCs w:val="24"/>
+                        </w:rPr>
+                        <w:tab/>
+                      </w:r>
+                      <w:r>
+                        <w:rPr>
+                          <w:color w:val="323E4F" w:themeColor="text2" w:themeShade="BF"/>
+                          <w:sz w:val="24"/>
+                          <w:szCs w:val="24"/>
+                        </w:rPr>
+                        <w:tab/>
+                      </w:r>
+                      <w:r>
+                        <w:rPr>
+                          <w:color w:val="323E4F" w:themeColor="text2" w:themeShade="BF"/>
+                          <w:sz w:val="24"/>
+                          <w:szCs w:val="24"/>
+                        </w:rPr>
+                        <w:tab/>
+                        <w:t>set enemy health to take axe damage</w:t>
+                      </w:r>
+                    </w:p>
+                    <w:p>
+                      <w:pPr>
+                        <w:rPr>
+                          <w:color w:val="323E4F" w:themeColor="text2" w:themeShade="BF"/>
+                          <w:sz w:val="24"/>
+                          <w:szCs w:val="24"/>
+                        </w:rPr>
+                      </w:pPr>
+                      <w:r>
+                        <w:rPr>
+                          <w:color w:val="323E4F" w:themeColor="text2" w:themeShade="BF"/>
+                          <w:sz w:val="24"/>
+                          <w:szCs w:val="24"/>
+                        </w:rPr>
+                        <w:tab/>
+                      </w:r>
+                      <w:r>
+                        <w:rPr>
+                          <w:color w:val="323E4F" w:themeColor="text2" w:themeShade="BF"/>
+                          <w:sz w:val="24"/>
+                          <w:szCs w:val="24"/>
+                        </w:rPr>
+                        <w:tab/>
+                      </w:r>
+                      <w:r>
+                        <w:rPr>
+                          <w:color w:val="323E4F" w:themeColor="text2" w:themeShade="BF"/>
+                          <w:sz w:val="24"/>
+                          <w:szCs w:val="24"/>
+                        </w:rPr>
+                        <w:tab/>
+                        <w:t>set player health to take troll axe damage</w:t>
+                      </w:r>
+                    </w:p>
+                    <w:p>
+                      <w:pPr>
+                        <w:rPr>
+                          <w:color w:val="323E4F" w:themeColor="text2" w:themeShade="BF"/>
+                          <w:sz w:val="24"/>
+                          <w:szCs w:val="24"/>
+                        </w:rPr>
+                      </w:pPr>
+                      <w:r>
+                        <w:rPr>
+                          <w:color w:val="323E4F" w:themeColor="text2" w:themeShade="BF"/>
+                          <w:sz w:val="24"/>
+                          <w:szCs w:val="24"/>
+                        </w:rPr>
+                        <w:tab/>
+                      </w:r>
+                      <w:r>
+                        <w:rPr>
+                          <w:color w:val="323E4F" w:themeColor="text2" w:themeShade="BF"/>
+                          <w:sz w:val="24"/>
+                          <w:szCs w:val="24"/>
+                        </w:rPr>
+                        <w:tab/>
+                      </w:r>
+                      <w:r>
+                        <w:rPr>
+                          <w:color w:val="323E4F" w:themeColor="text2" w:themeShade="BF"/>
+                          <w:sz w:val="24"/>
+                          <w:szCs w:val="24"/>
+                        </w:rPr>
+                        <w:tab/>
+                        <w:t>tell user they have hit the troll</w:t>
+                      </w:r>
+                    </w:p>
+                    <w:p>
+                      <w:pPr>
+                        <w:rPr>
+                          <w:color w:val="323E4F" w:themeColor="text2" w:themeShade="BF"/>
+                          <w:sz w:val="24"/>
+                          <w:szCs w:val="24"/>
+                        </w:rPr>
+                      </w:pPr>
+                      <w:r>
+                        <w:rPr>
+                          <w:color w:val="323E4F" w:themeColor="text2" w:themeShade="BF"/>
+                          <w:sz w:val="24"/>
+                          <w:szCs w:val="24"/>
+                        </w:rPr>
+                        <w:tab/>
+                      </w:r>
+                      <w:r>
+                        <w:rPr>
+                          <w:color w:val="323E4F" w:themeColor="text2" w:themeShade="BF"/>
+                          <w:sz w:val="24"/>
+                          <w:szCs w:val="24"/>
+                        </w:rPr>
+                        <w:tab/>
+                      </w:r>
+                      <w:r>
+                        <w:rPr>
+                          <w:color w:val="323E4F" w:themeColor="text2" w:themeShade="BF"/>
+                          <w:sz w:val="24"/>
+                          <w:szCs w:val="24"/>
+                        </w:rPr>
+                        <w:tab/>
+                        <w:t>tell user they have been hit</w:t>
+                      </w:r>
+                    </w:p>
+                    <w:p>
+                      <w:pPr>
+                        <w:rPr>
+                          <w:color w:val="323E4F" w:themeColor="text2" w:themeShade="BF"/>
+                          <w:sz w:val="24"/>
+                          <w:szCs w:val="24"/>
+                        </w:rPr>
+                      </w:pPr>
+                      <w:r>
+                        <w:rPr>
+                          <w:color w:val="323E4F" w:themeColor="text2" w:themeShade="BF"/>
+                          <w:sz w:val="24"/>
+                          <w:szCs w:val="24"/>
+                        </w:rPr>
+                        <w:tab/>
+                      </w:r>
+                      <w:r>
+                        <w:rPr>
+                          <w:color w:val="323E4F" w:themeColor="text2" w:themeShade="BF"/>
+                          <w:sz w:val="24"/>
+                          <w:szCs w:val="24"/>
+                        </w:rPr>
+                        <w:tab/>
+                      </w:r>
+                      <w:r>
+                        <w:rPr>
+                          <w:color w:val="323E4F" w:themeColor="text2" w:themeShade="BF"/>
+                          <w:sz w:val="24"/>
+                          <w:szCs w:val="24"/>
+                        </w:rPr>
+                        <w:tab/>
+                        <w:t>if player or enemy health is less than 0 set to 0 (prevents negative health)</w:t>
+                      </w:r>
+                    </w:p>
+                    <w:p>
+                      <w:pPr>
+                        <w:rPr>
+                          <w:color w:val="323E4F" w:themeColor="text2" w:themeShade="BF"/>
+                          <w:sz w:val="24"/>
+                          <w:szCs w:val="24"/>
+                        </w:rPr>
+                      </w:pPr>
+                      <w:r>
+                        <w:rPr>
+                          <w:color w:val="323E4F" w:themeColor="text2" w:themeShade="BF"/>
+                          <w:sz w:val="24"/>
+                          <w:szCs w:val="24"/>
+                        </w:rPr>
+                        <w:tab/>
+                      </w:r>
+                      <w:r>
+                        <w:rPr>
+                          <w:color w:val="323E4F" w:themeColor="text2" w:themeShade="BF"/>
+                          <w:sz w:val="24"/>
+                          <w:szCs w:val="24"/>
+                        </w:rPr>
+                        <w:tab/>
+                      </w:r>
+                      <w:r>
+                        <w:rPr>
+                          <w:color w:val="323E4F" w:themeColor="text2" w:themeShade="BF"/>
+                          <w:sz w:val="24"/>
+                          <w:szCs w:val="24"/>
+                        </w:rPr>
+                        <w:tab/>
+                        <w:t>tell user current player and enemy health</w:t>
+                      </w:r>
+                    </w:p>
+                    <w:p>
+                      <w:pPr>
+                        <w:pStyle w:val="NoSpacing"/>
+                        <w:jc w:val="right"/>
+                        <w:rPr>
+                          <w:color w:val="44546A" w:themeColor="text2"/>
+                          <w:sz w:val="18"/>
+                          <w:szCs w:val="18"/>
+                        </w:rPr>
+                      </w:pPr>
+                    </w:p>
+                  </w:txbxContent>
+                </v:textbox>
+                <w10:wrap type="square" anchorx="margin" anchory="margin"/>
+              </v:shape>
+            </w:pict>
+          </mc:Fallback>
+        </mc:AlternateContent>
+      </w:r>
+      <w:r>
+        <w:br w:type="page"/>
+      </w:r>
+    </w:p>
+    <w:p>
+      <w:pPr>
+        <w:spacing w:line="360" w:lineRule="auto"/>
+      </w:pPr>
+      <w:r>
+        <w:rPr>
+          <w:noProof/>
+        </w:rPr>
+        <w:lastRenderedPageBreak/>
+        <mc:AlternateContent>
+          <mc:Choice Requires="wps">
+            <w:drawing>
+              <wp:anchor distT="228600" distB="228600" distL="228600" distR="228600" simplePos="0" relativeHeight="251670528" behindDoc="1" locked="0" layoutInCell="1" allowOverlap="1" wp14:anchorId="14FD26E9" wp14:editId="7CB73AC4">
+                <wp:simplePos x="0" y="0"/>
+                <wp:positionH relativeFrom="margin">
+                  <wp:posOffset>-295275</wp:posOffset>
+                </wp:positionH>
+                <wp:positionV relativeFrom="margin">
+                  <wp:align>top</wp:align>
+                </wp:positionV>
+                <wp:extent cx="6505575" cy="7086600"/>
+                <wp:effectExtent l="0" t="0" r="9525" b="0"/>
+                <wp:wrapSquare wrapText="bothSides"/>
+                <wp:docPr id="216" name="Text Box 216"/>
+                <wp:cNvGraphicFramePr/>
+                <a:graphic xmlns:a="http://schemas.openxmlformats.org/drawingml/2006/main">
+                  <a:graphicData uri="http://schemas.microsoft.com/office/word/2010/wordprocessingShape">
+                    <wps:wsp>
+                      <wps:cNvSpPr txBox="1"/>
+                      <wps:spPr>
+                        <a:xfrm>
+                          <a:off x="0" y="0"/>
+                          <a:ext cx="6505575" cy="7086600"/>
+                        </a:xfrm>
+                        <a:prstGeom prst="rect">
+                          <a:avLst/>
+                        </a:prstGeom>
+                        <a:gradFill>
+                          <a:gsLst>
+                            <a:gs pos="0">
+                              <a:schemeClr val="lt2">
+                                <a:tint val="90000"/>
+                                <a:satMod val="92000"/>
+                                <a:lumMod val="120000"/>
+                              </a:schemeClr>
+                            </a:gs>
+                            <a:gs pos="100000">
+                              <a:schemeClr val="lt2">
+                                <a:shade val="98000"/>
+                                <a:satMod val="120000"/>
+                                <a:lumMod val="98000"/>
+                              </a:schemeClr>
+                            </a:gs>
+                          </a:gsLst>
+                          <a:path path="circle">
+                            <a:fillToRect l="50000" t="50000" r="100000" b="100000"/>
+                          </a:path>
+                        </a:gradFill>
+                        <a:ln w="6350">
+                          <a:noFill/>
+                        </a:ln>
+                        <a:effectLst/>
+                      </wps:spPr>
+                      <wps:style>
+                        <a:lnRef idx="0">
+                          <a:schemeClr val="accent1"/>
+                        </a:lnRef>
+                        <a:fillRef idx="1003">
+                          <a:schemeClr val="lt2"/>
+                        </a:fillRef>
+                        <a:effectRef idx="0">
+                          <a:schemeClr val="accent1"/>
+                        </a:effectRef>
+                        <a:fontRef idx="minor">
+                          <a:schemeClr val="dk1"/>
+                        </a:fontRef>
+                      </wps:style>
+                      <wps:txbx>
+                        <w:txbxContent>
+                          <w:p>
+                            <w:pPr>
+                              <w:rPr>
+                                <w:color w:val="323E4F" w:themeColor="text2" w:themeShade="BF"/>
+                                <w:sz w:val="24"/>
+                                <w:szCs w:val="24"/>
+                              </w:rPr>
+                            </w:pPr>
+                            <w:r>
+                              <w:rPr>
+                                <w:color w:val="323E4F" w:themeColor="text2" w:themeShade="BF"/>
+                                <w:sz w:val="24"/>
+                                <w:szCs w:val="24"/>
+                              </w:rPr>
+                              <w:t>*</w:t>
+                            </w:r>
+                            <w:proofErr w:type="gramStart"/>
+                            <w:r>
+                              <w:rPr>
+                                <w:color w:val="323E4F" w:themeColor="text2" w:themeShade="BF"/>
+                                <w:sz w:val="24"/>
+                                <w:szCs w:val="24"/>
+                              </w:rPr>
+                              <w:t>play</w:t>
+                            </w:r>
+                            <w:proofErr w:type="gramEnd"/>
+                            <w:r>
+                              <w:rPr>
+                                <w:color w:val="323E4F" w:themeColor="text2" w:themeShade="BF"/>
+                                <w:sz w:val="24"/>
+                                <w:szCs w:val="24"/>
+                              </w:rPr>
+                              <w:t xml:space="preserve"> state function*</w:t>
+                            </w:r>
+                          </w:p>
+                          <w:p>
+                            <w:pPr>
+                              <w:rPr>
+                                <w:color w:val="323E4F" w:themeColor="text2" w:themeShade="BF"/>
+                                <w:sz w:val="24"/>
+                                <w:szCs w:val="24"/>
+                              </w:rPr>
+                            </w:pPr>
+                            <w:r>
+                              <w:rPr>
+                                <w:color w:val="323E4F" w:themeColor="text2" w:themeShade="BF"/>
+                                <w:sz w:val="24"/>
+                                <w:szCs w:val="24"/>
+                              </w:rPr>
+                              <w:t>create a char for play again option</w:t>
+                            </w:r>
+                          </w:p>
+                          <w:p>
+                            <w:pPr>
+                              <w:rPr>
+                                <w:color w:val="323E4F" w:themeColor="text2" w:themeShade="BF"/>
+                                <w:sz w:val="24"/>
+                                <w:szCs w:val="24"/>
+                              </w:rPr>
+                            </w:pPr>
+                            <w:r>
+                              <w:rPr>
+                                <w:color w:val="323E4F" w:themeColor="text2" w:themeShade="BF"/>
+                                <w:sz w:val="24"/>
+                                <w:szCs w:val="24"/>
+                              </w:rPr>
+                              <w:t>if enemy health is less than or equal 0</w:t>
+                            </w:r>
+                          </w:p>
+                          <w:p>
+                            <w:pPr>
+                              <w:rPr>
+                                <w:color w:val="323E4F" w:themeColor="text2" w:themeShade="BF"/>
+                                <w:sz w:val="24"/>
+                                <w:szCs w:val="24"/>
+                              </w:rPr>
+                            </w:pPr>
+                            <w:r>
+                              <w:rPr>
+                                <w:color w:val="323E4F" w:themeColor="text2" w:themeShade="BF"/>
+                                <w:sz w:val="24"/>
+                                <w:szCs w:val="24"/>
+                              </w:rPr>
+                              <w:tab/>
+                              <w:t>tell user they have killed the troll and won</w:t>
+                            </w:r>
+                          </w:p>
+                          <w:p>
+                            <w:pPr>
+                              <w:rPr>
+                                <w:color w:val="323E4F" w:themeColor="text2" w:themeShade="BF"/>
+                                <w:sz w:val="24"/>
+                                <w:szCs w:val="24"/>
+                              </w:rPr>
+                            </w:pPr>
+                            <w:r>
+                              <w:rPr>
+                                <w:color w:val="323E4F" w:themeColor="text2" w:themeShade="BF"/>
+                                <w:sz w:val="24"/>
+                                <w:szCs w:val="24"/>
+                              </w:rPr>
+                              <w:tab/>
+                              <w:t>ask to play again y/n</w:t>
+                            </w:r>
+                          </w:p>
+                          <w:p>
+                            <w:pPr>
+                              <w:rPr>
+                                <w:color w:val="323E4F" w:themeColor="text2" w:themeShade="BF"/>
+                                <w:sz w:val="24"/>
+                                <w:szCs w:val="24"/>
+                              </w:rPr>
+                            </w:pPr>
+                            <w:r>
+                              <w:rPr>
+                                <w:color w:val="323E4F" w:themeColor="text2" w:themeShade="BF"/>
+                                <w:sz w:val="24"/>
+                                <w:szCs w:val="24"/>
+                              </w:rPr>
+                              <w:tab/>
+                              <w:t>store choice</w:t>
+                            </w:r>
+                          </w:p>
+                          <w:p>
+                            <w:pPr>
+                              <w:rPr>
+                                <w:color w:val="323E4F" w:themeColor="text2" w:themeShade="BF"/>
+                                <w:sz w:val="24"/>
+                                <w:szCs w:val="24"/>
+                              </w:rPr>
+                            </w:pPr>
+                            <w:r>
+                              <w:rPr>
+                                <w:color w:val="323E4F" w:themeColor="text2" w:themeShade="BF"/>
+                                <w:sz w:val="24"/>
+                                <w:szCs w:val="24"/>
+                              </w:rPr>
+                              <w:tab/>
+                              <w:t>if they want to play again</w:t>
+                            </w:r>
+                          </w:p>
+                          <w:p>
+                            <w:pPr>
+                              <w:rPr>
+                                <w:color w:val="323E4F" w:themeColor="text2" w:themeShade="BF"/>
+                                <w:sz w:val="24"/>
+                                <w:szCs w:val="24"/>
+                              </w:rPr>
+                            </w:pPr>
+                            <w:r>
+                              <w:rPr>
+                                <w:color w:val="323E4F" w:themeColor="text2" w:themeShade="BF"/>
+                                <w:sz w:val="24"/>
+                                <w:szCs w:val="24"/>
+                              </w:rPr>
+                              <w:tab/>
+                            </w:r>
+                            <w:r>
+                              <w:rPr>
+                                <w:color w:val="323E4F" w:themeColor="text2" w:themeShade="BF"/>
+                                <w:sz w:val="24"/>
+                                <w:szCs w:val="24"/>
+                              </w:rPr>
+                              <w:tab/>
+                              <w:t>reset enemy and player health</w:t>
+                            </w:r>
+                          </w:p>
+                          <w:p>
+                            <w:pPr>
+                              <w:rPr>
+                                <w:color w:val="323E4F" w:themeColor="text2" w:themeShade="BF"/>
+                                <w:sz w:val="24"/>
+                                <w:szCs w:val="24"/>
+                              </w:rPr>
+                            </w:pPr>
+                            <w:r>
+                              <w:rPr>
+                                <w:color w:val="323E4F" w:themeColor="text2" w:themeShade="BF"/>
+                                <w:sz w:val="24"/>
+                                <w:szCs w:val="24"/>
+                              </w:rPr>
+                              <w:tab/>
+                            </w:r>
+                            <w:r>
+                              <w:rPr>
+                                <w:color w:val="323E4F" w:themeColor="text2" w:themeShade="BF"/>
+                                <w:sz w:val="24"/>
+                                <w:szCs w:val="24"/>
+                              </w:rPr>
+                              <w:tab/>
+                              <w:t>return playing true</w:t>
+                            </w:r>
+                          </w:p>
+                          <w:p>
+                            <w:pPr>
+                              <w:rPr>
+                                <w:color w:val="323E4F" w:themeColor="text2" w:themeShade="BF"/>
+                                <w:sz w:val="24"/>
+                                <w:szCs w:val="24"/>
+                              </w:rPr>
+                            </w:pPr>
+                            <w:r>
+                              <w:rPr>
+                                <w:color w:val="323E4F" w:themeColor="text2" w:themeShade="BF"/>
+                                <w:sz w:val="24"/>
+                                <w:szCs w:val="24"/>
+                              </w:rPr>
+                              <w:tab/>
+                              <w:t>else</w:t>
+                            </w:r>
+                          </w:p>
+                          <w:p>
+                            <w:pPr>
+                              <w:rPr>
+                                <w:color w:val="323E4F" w:themeColor="text2" w:themeShade="BF"/>
+                                <w:sz w:val="24"/>
+                                <w:szCs w:val="24"/>
+                              </w:rPr>
+                            </w:pPr>
+                            <w:r>
+                              <w:rPr>
+                                <w:color w:val="323E4F" w:themeColor="text2" w:themeShade="BF"/>
+                                <w:sz w:val="24"/>
+                                <w:szCs w:val="24"/>
+                              </w:rPr>
+                              <w:tab/>
+                            </w:r>
+                            <w:r>
+                              <w:rPr>
+                                <w:color w:val="323E4F" w:themeColor="text2" w:themeShade="BF"/>
+                                <w:sz w:val="24"/>
+                                <w:szCs w:val="24"/>
+                              </w:rPr>
+                              <w:tab/>
+                              <w:t>return playing false</w:t>
+                            </w:r>
+                          </w:p>
+                          <w:p>
+                            <w:pPr>
+                              <w:rPr>
+                                <w:color w:val="323E4F" w:themeColor="text2" w:themeShade="BF"/>
+                                <w:sz w:val="24"/>
+                                <w:szCs w:val="24"/>
+                              </w:rPr>
+                            </w:pPr>
+                            <w:r>
+                              <w:rPr>
+                                <w:color w:val="323E4F" w:themeColor="text2" w:themeShade="BF"/>
+                                <w:sz w:val="24"/>
+                                <w:szCs w:val="24"/>
+                              </w:rPr>
+                              <w:t>if player health less than or equal 0</w:t>
+                            </w:r>
+                          </w:p>
+                          <w:p>
+                            <w:pPr>
+                              <w:rPr>
+                                <w:color w:val="323E4F" w:themeColor="text2" w:themeShade="BF"/>
+                                <w:sz w:val="24"/>
+                                <w:szCs w:val="24"/>
+                              </w:rPr>
+                            </w:pPr>
+                            <w:r>
+                              <w:rPr>
+                                <w:color w:val="323E4F" w:themeColor="text2" w:themeShade="BF"/>
+                                <w:sz w:val="24"/>
+                                <w:szCs w:val="24"/>
+                              </w:rPr>
+                              <w:tab/>
+                              <w:t>tell user they have been killed</w:t>
+                            </w:r>
+                          </w:p>
+                          <w:p>
+                            <w:pPr>
+                              <w:rPr>
+                                <w:color w:val="323E4F" w:themeColor="text2" w:themeShade="BF"/>
+                                <w:sz w:val="24"/>
+                                <w:szCs w:val="24"/>
+                              </w:rPr>
+                            </w:pPr>
+                            <w:r>
+                              <w:rPr>
+                                <w:color w:val="323E4F" w:themeColor="text2" w:themeShade="BF"/>
+                                <w:sz w:val="24"/>
+                                <w:szCs w:val="24"/>
+                              </w:rPr>
+                              <w:tab/>
+                              <w:t>ask to play again y/n</w:t>
+                            </w:r>
+                          </w:p>
+                          <w:p>
+                            <w:pPr>
+                              <w:rPr>
+                                <w:color w:val="323E4F" w:themeColor="text2" w:themeShade="BF"/>
+                                <w:sz w:val="24"/>
+                                <w:szCs w:val="24"/>
+                              </w:rPr>
+                            </w:pPr>
+                            <w:r>
+                              <w:rPr>
+                                <w:color w:val="323E4F" w:themeColor="text2" w:themeShade="BF"/>
+                                <w:sz w:val="24"/>
+                                <w:szCs w:val="24"/>
+                              </w:rPr>
+                              <w:tab/>
+                              <w:t>store choice</w:t>
+                            </w:r>
+                          </w:p>
+                          <w:p>
+                            <w:pPr>
+                              <w:rPr>
+                                <w:color w:val="323E4F" w:themeColor="text2" w:themeShade="BF"/>
+                                <w:sz w:val="24"/>
+                                <w:szCs w:val="24"/>
+                              </w:rPr>
+                            </w:pPr>
+                            <w:r>
+                              <w:rPr>
+                                <w:color w:val="323E4F" w:themeColor="text2" w:themeShade="BF"/>
+                                <w:sz w:val="24"/>
+                                <w:szCs w:val="24"/>
+                              </w:rPr>
+                              <w:tab/>
+                              <w:t>if they want to play again</w:t>
+                            </w:r>
+                          </w:p>
+                          <w:p>
+                            <w:pPr>
+                              <w:rPr>
+                                <w:color w:val="323E4F" w:themeColor="text2" w:themeShade="BF"/>
+                                <w:sz w:val="24"/>
+                                <w:szCs w:val="24"/>
+                              </w:rPr>
+                            </w:pPr>
+                            <w:r>
+                              <w:rPr>
+                                <w:color w:val="323E4F" w:themeColor="text2" w:themeShade="BF"/>
+                                <w:sz w:val="24"/>
+                                <w:szCs w:val="24"/>
+                              </w:rPr>
+                              <w:tab/>
+                            </w:r>
+                            <w:r>
+                              <w:rPr>
+                                <w:color w:val="323E4F" w:themeColor="text2" w:themeShade="BF"/>
+                                <w:sz w:val="24"/>
+                                <w:szCs w:val="24"/>
+                              </w:rPr>
+                              <w:tab/>
+                              <w:t>reset enemy and player health</w:t>
+                            </w:r>
+                          </w:p>
+                          <w:p>
+                            <w:pPr>
+                              <w:rPr>
+                                <w:color w:val="323E4F" w:themeColor="text2" w:themeShade="BF"/>
+                                <w:sz w:val="24"/>
+                                <w:szCs w:val="24"/>
+                              </w:rPr>
+                            </w:pPr>
+                            <w:r>
+                              <w:rPr>
+                                <w:color w:val="323E4F" w:themeColor="text2" w:themeShade="BF"/>
+                                <w:sz w:val="24"/>
+                                <w:szCs w:val="24"/>
+                              </w:rPr>
+                              <w:tab/>
+                            </w:r>
+                            <w:r>
+                              <w:rPr>
+                                <w:color w:val="323E4F" w:themeColor="text2" w:themeShade="BF"/>
+                                <w:sz w:val="24"/>
+                                <w:szCs w:val="24"/>
+                              </w:rPr>
+                              <w:tab/>
+                              <w:t>return playing true</w:t>
+                            </w:r>
+                          </w:p>
+                          <w:p>
+                            <w:pPr>
+                              <w:rPr>
+                                <w:color w:val="323E4F" w:themeColor="text2" w:themeShade="BF"/>
+                                <w:sz w:val="24"/>
+                                <w:szCs w:val="24"/>
+                              </w:rPr>
+                            </w:pPr>
+                            <w:r>
+                              <w:rPr>
+                                <w:color w:val="323E4F" w:themeColor="text2" w:themeShade="BF"/>
+                                <w:sz w:val="24"/>
+                                <w:szCs w:val="24"/>
+                              </w:rPr>
+                              <w:tab/>
+                              <w:t>else</w:t>
+                            </w:r>
+                          </w:p>
+                          <w:p>
+                            <w:pPr>
+                              <w:rPr>
+                                <w:color w:val="323E4F" w:themeColor="text2" w:themeShade="BF"/>
+                                <w:sz w:val="24"/>
+                                <w:szCs w:val="24"/>
+                              </w:rPr>
+                            </w:pPr>
+                            <w:r>
+                              <w:rPr>
+                                <w:color w:val="323E4F" w:themeColor="text2" w:themeShade="BF"/>
+                                <w:sz w:val="24"/>
+                                <w:szCs w:val="24"/>
+                              </w:rPr>
+                              <w:tab/>
+                            </w:r>
+                            <w:r>
+                              <w:rPr>
+                                <w:color w:val="323E4F" w:themeColor="text2" w:themeShade="BF"/>
+                                <w:sz w:val="24"/>
+                                <w:szCs w:val="24"/>
+                              </w:rPr>
+                              <w:tab/>
+                              <w:t>return playing false</w:t>
+                            </w:r>
+                            <w:r>
+                              <w:rPr>
+                                <w:color w:val="323E4F" w:themeColor="text2" w:themeShade="BF"/>
+                                <w:sz w:val="24"/>
+                                <w:szCs w:val="24"/>
+                              </w:rPr>
+                              <w:tab/>
+                            </w:r>
+                          </w:p>
+                          <w:p>
+                            <w:pPr>
+                              <w:rPr>
+                                <w:color w:val="323E4F" w:themeColor="text2" w:themeShade="BF"/>
+                                <w:sz w:val="24"/>
+                                <w:szCs w:val="24"/>
+                              </w:rPr>
+                            </w:pPr>
+                            <w:r>
+                              <w:rPr>
+                                <w:color w:val="323E4F" w:themeColor="text2" w:themeShade="BF"/>
+                                <w:sz w:val="24"/>
+                                <w:szCs w:val="24"/>
+                              </w:rPr>
+                              <w:tab/>
+                            </w:r>
+                            <w:r>
+                              <w:rPr>
+                                <w:color w:val="323E4F" w:themeColor="text2" w:themeShade="BF"/>
+                                <w:sz w:val="24"/>
+                                <w:szCs w:val="24"/>
+                              </w:rPr>
+                              <w:tab/>
+                            </w:r>
+                          </w:p>
+                          <w:p>
+                            <w:pPr>
+                              <w:rPr>
+                                <w:color w:val="323E4F" w:themeColor="text2" w:themeShade="BF"/>
+                                <w:sz w:val="24"/>
+                                <w:szCs w:val="24"/>
+                              </w:rPr>
+                            </w:pPr>
+                            <w:r>
+                              <w:rPr>
+                                <w:color w:val="323E4F" w:themeColor="text2" w:themeShade="BF"/>
+                                <w:sz w:val="24"/>
+                                <w:szCs w:val="24"/>
+                              </w:rPr>
+                              <w:t xml:space="preserve">return </w:t>
+                            </w:r>
+                            <w:proofErr w:type="gramStart"/>
+                            <w:r>
+                              <w:rPr>
+                                <w:color w:val="323E4F" w:themeColor="text2" w:themeShade="BF"/>
+                                <w:sz w:val="24"/>
+                                <w:szCs w:val="24"/>
+                              </w:rPr>
+                              <w:t>false;</w:t>
+                            </w:r>
+                            <w:proofErr w:type="gramEnd"/>
+                          </w:p>
+                          <w:p>
+                            <w:pPr>
+                              <w:pStyle w:val="NoSpacing"/>
+                              <w:jc w:val="right"/>
+                              <w:rPr>
+                                <w:color w:val="44546A" w:themeColor="text2"/>
+                                <w:sz w:val="18"/>
+                                <w:szCs w:val="18"/>
+                              </w:rPr>
+                            </w:pPr>
+                          </w:p>
+                        </w:txbxContent>
+                      </wps:txbx>
+                      <wps:bodyPr rot="0" spcFirstLastPara="0" vertOverflow="clip" horzOverflow="clip" vert="horz" wrap="square" lIns="182880" tIns="182880" rIns="182880" bIns="182880" numCol="1" spcCol="0" rtlCol="0" fromWordArt="0" anchor="t" anchorCtr="0" forceAA="0" compatLnSpc="1">
+                        <a:prstTxWarp prst="textNoShape">
+                          <a:avLst/>
+                        </a:prstTxWarp>
+                        <a:noAutofit/>
+                      </wps:bodyPr>
+                    </wps:wsp>
+                  </a:graphicData>
+                </a:graphic>
+                <wp14:sizeRelH relativeFrom="margin">
+                  <wp14:pctWidth>0</wp14:pctWidth>
+                </wp14:sizeRelH>
+                <wp14:sizeRelV relativeFrom="margin">
+                  <wp14:pctHeight>0</wp14:pctHeight>
+                </wp14:sizeRelV>
+              </wp:anchor>
+            </w:drawing>
+          </mc:Choice>
+          <mc:Fallback>
+            <w:pict>
+              <v:shape w14:anchorId="14FD26E9" id="Text Box 216" o:spid="_x0000_s1033" type="#_x0000_t202" style="position:absolute;margin-left:-23.25pt;margin-top:0;width:512.25pt;height:558pt;z-index:-251645952;visibility:visible;mso-wrap-style:square;mso-width-percent:0;mso-height-percent:0;mso-wrap-distance-left:18pt;mso-wrap-distance-top:18pt;mso-wrap-distance-right:18pt;mso-wrap-distance-bottom:18pt;mso-position-horizontal:absolute;mso-position-horizontal-relative:margin;mso-position-vertical:top;mso-position-vertical-relative:margin;mso-width-percent:0;mso-height-percent:0;mso-width-relative:margin;mso-height-relative:margin;v-text-anchor:top" o:gfxdata="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" fillcolor="#e9e8e8 [2899]" stroked="f" strokeweight=".5pt">
+                <v:fill color2="#e1e0e0 [3139]" rotate="t" focusposition=".5,.5" focussize="-.5,-.5" focus="100%" type="gradientRadial"/>
+                <v:textbox inset="14.4pt,14.4pt,14.4pt,14.4pt">
+                  <w:txbxContent>
+                    <w:p>
+                      <w:pPr>
+                        <w:rPr>
+                          <w:color w:val="323E4F" w:themeColor="text2" w:themeShade="BF"/>
+                          <w:sz w:val="24"/>
+                          <w:szCs w:val="24"/>
+                        </w:rPr>
+                      </w:pPr>
+                      <w:r>
+                        <w:rPr>
+                          <w:color w:val="323E4F" w:themeColor="text2" w:themeShade="BF"/>
+                          <w:sz w:val="24"/>
+                          <w:szCs w:val="24"/>
+                        </w:rPr>
+                        <w:t>*</w:t>
+                      </w:r>
+                      <w:proofErr w:type="gramStart"/>
+                      <w:r>
+                        <w:rPr>
+                          <w:color w:val="323E4F" w:themeColor="text2" w:themeShade="BF"/>
+                          <w:sz w:val="24"/>
+                          <w:szCs w:val="24"/>
+                        </w:rPr>
+                        <w:t>play</w:t>
+                      </w:r>
+                      <w:proofErr w:type="gramEnd"/>
+                      <w:r>
+                        <w:rPr>
+                          <w:color w:val="323E4F" w:themeColor="text2" w:themeShade="BF"/>
+                          <w:sz w:val="24"/>
+                          <w:szCs w:val="24"/>
+                        </w:rPr>
+                        <w:t xml:space="preserve"> state function*</w:t>
+                      </w:r>
+                    </w:p>
+                    <w:p>
+                      <w:pPr>
+                        <w:rPr>
+                          <w:color w:val="323E4F" w:themeColor="text2" w:themeShade="BF"/>
+                          <w:sz w:val="24"/>
+                          <w:szCs w:val="24"/>
+                        </w:rPr>
+                      </w:pPr>
+                      <w:r>
+                        <w:rPr>
+                          <w:color w:val="323E4F" w:themeColor="text2" w:themeShade="BF"/>
+                          <w:sz w:val="24"/>
+                          <w:szCs w:val="24"/>
+                        </w:rPr>
+                        <w:t>create a char for play again option</w:t>
+                      </w:r>
+                    </w:p>
+                    <w:p>
+                      <w:pPr>
+                        <w:rPr>
+                          <w:color w:val="323E4F" w:themeColor="text2" w:themeShade="BF"/>
+                          <w:sz w:val="24"/>
+                          <w:szCs w:val="24"/>
+                        </w:rPr>
+                      </w:pPr>
+                      <w:r>
+                        <w:rPr>
+                          <w:color w:val="323E4F" w:themeColor="text2" w:themeShade="BF"/>
+                          <w:sz w:val="24"/>
+                          <w:szCs w:val="24"/>
+                        </w:rPr>
+                        <w:t>if enemy health is less than or equal 0</w:t>
+                      </w:r>
+                    </w:p>
+                    <w:p>
+                      <w:pPr>
+                        <w:rPr>
+                          <w:color w:val="323E4F" w:themeColor="text2" w:themeShade="BF"/>
+                          <w:sz w:val="24"/>
+                          <w:szCs w:val="24"/>
+                        </w:rPr>
+                      </w:pPr>
+                      <w:r>
+                        <w:rPr>
+                          <w:color w:val="323E4F" w:themeColor="text2" w:themeShade="BF"/>
+                          <w:sz w:val="24"/>
+                          <w:szCs w:val="24"/>
+                        </w:rPr>
+                        <w:tab/>
+                        <w:t>tell user they have killed the troll and won</w:t>
+                      </w:r>
+                    </w:p>
+                    <w:p>
+                      <w:pPr>
+                        <w:rPr>
+                          <w:color w:val="323E4F" w:themeColor="text2" w:themeShade="BF"/>
+                          <w:sz w:val="24"/>
+                          <w:szCs w:val="24"/>
+                        </w:rPr>
+                      </w:pPr>
+                      <w:r>
+                        <w:rPr>
+                          <w:color w:val="323E4F" w:themeColor="text2" w:themeShade="BF"/>
+                          <w:sz w:val="24"/>
+                          <w:szCs w:val="24"/>
+                        </w:rPr>
+                        <w:tab/>
+                        <w:t>ask to play again y/n</w:t>
+                      </w:r>
+                    </w:p>
+                    <w:p>
+                      <w:pPr>
+                        <w:rPr>
+                          <w:color w:val="323E4F" w:themeColor="text2" w:themeShade="BF"/>
+                          <w:sz w:val="24"/>
+                          <w:szCs w:val="24"/>
+                        </w:rPr>
+                      </w:pPr>
+                      <w:r>
+                        <w:rPr>
+                          <w:color w:val="323E4F" w:themeColor="text2" w:themeShade="BF"/>
+                          <w:sz w:val="24"/>
+                          <w:szCs w:val="24"/>
+                        </w:rPr>
+                        <w:tab/>
+                        <w:t>store choice</w:t>
+                      </w:r>
+                    </w:p>
+                    <w:p>
+                      <w:pPr>
+                        <w:rPr>
+                          <w:color w:val="323E4F" w:themeColor="text2" w:themeShade="BF"/>
+                          <w:sz w:val="24"/>
+                          <w:szCs w:val="24"/>
+                        </w:rPr>
+                      </w:pPr>
+                      <w:r>
+                        <w:rPr>
+                          <w:color w:val="323E4F" w:themeColor="text2" w:themeShade="BF"/>
+                          <w:sz w:val="24"/>
+                          <w:szCs w:val="24"/>
+                        </w:rPr>
+                        <w:tab/>
+                        <w:t>if they want to play again</w:t>
+                      </w:r>
+                    </w:p>
+                    <w:p>
+                      <w:pPr>
+                        <w:rPr>
+                          <w:color w:val="323E4F" w:themeColor="text2" w:themeShade="BF"/>
+                          <w:sz w:val="24"/>
+                          <w:szCs w:val="24"/>
+                        </w:rPr>
+                      </w:pPr>
+                      <w:r>
+                        <w:rPr>
+                          <w:color w:val="323E4F" w:themeColor="text2" w:themeShade="BF"/>
+                          <w:sz w:val="24"/>
+                          <w:szCs w:val="24"/>
+                        </w:rPr>
+                        <w:tab/>
+                      </w:r>
+                      <w:r>
+                        <w:rPr>
+                          <w:color w:val="323E4F" w:themeColor="text2" w:themeShade="BF"/>
+                          <w:sz w:val="24"/>
+                          <w:szCs w:val="24"/>
+                        </w:rPr>
+                        <w:tab/>
+                        <w:t>reset enemy and player health</w:t>
+                      </w:r>
+                    </w:p>
+                    <w:p>
+                      <w:pPr>
+                        <w:rPr>
+                          <w:color w:val="323E4F" w:themeColor="text2" w:themeShade="BF"/>
+                          <w:sz w:val="24"/>
+                          <w:szCs w:val="24"/>
+                        </w:rPr>
+                      </w:pPr>
+                      <w:r>
+                        <w:rPr>
+                          <w:color w:val="323E4F" w:themeColor="text2" w:themeShade="BF"/>
+                          <w:sz w:val="24"/>
+                          <w:szCs w:val="24"/>
+                        </w:rPr>
+                        <w:tab/>
+                      </w:r>
+                      <w:r>
+                        <w:rPr>
+                          <w:color w:val="323E4F" w:themeColor="text2" w:themeShade="BF"/>
+                          <w:sz w:val="24"/>
+                          <w:szCs w:val="24"/>
+                        </w:rPr>
+                        <w:tab/>
+                        <w:t>return playing true</w:t>
+                      </w:r>
+                    </w:p>
+                    <w:p>
+                      <w:pPr>
+                        <w:rPr>
+                          <w:color w:val="323E4F" w:themeColor="text2" w:themeShade="BF"/>
+                          <w:sz w:val="24"/>
+                          <w:szCs w:val="24"/>
+                        </w:rPr>
+                      </w:pPr>
+                      <w:r>
+                        <w:rPr>
+                          <w:color w:val="323E4F" w:themeColor="text2" w:themeShade="BF"/>
+                          <w:sz w:val="24"/>
+                          <w:szCs w:val="24"/>
+                        </w:rPr>
+                        <w:tab/>
+                        <w:t>else</w:t>
+                      </w:r>
+                    </w:p>
+                    <w:p>
+                      <w:pPr>
+                        <w:rPr>
+                          <w:color w:val="323E4F" w:themeColor="text2" w:themeShade="BF"/>
+                          <w:sz w:val="24"/>
+                          <w:szCs w:val="24"/>
+                        </w:rPr>
+                      </w:pPr>
+                      <w:r>
+                        <w:rPr>
+                          <w:color w:val="323E4F" w:themeColor="text2" w:themeShade="BF"/>
+                          <w:sz w:val="24"/>
+                          <w:szCs w:val="24"/>
+                        </w:rPr>
+                        <w:tab/>
+                      </w:r>
+                      <w:r>
+                        <w:rPr>
+                          <w:color w:val="323E4F" w:themeColor="text2" w:themeShade="BF"/>
+                          <w:sz w:val="24"/>
+                          <w:szCs w:val="24"/>
+                        </w:rPr>
+                        <w:tab/>
+                        <w:t>return playing false</w:t>
+                      </w:r>
+                    </w:p>
+                    <w:p>
+                      <w:pPr>
+                        <w:rPr>
+                          <w:color w:val="323E4F" w:themeColor="text2" w:themeShade="BF"/>
+                          <w:sz w:val="24"/>
+                          <w:szCs w:val="24"/>
+                        </w:rPr>
+                      </w:pPr>
+                      <w:r>
+                        <w:rPr>
+                          <w:color w:val="323E4F" w:themeColor="text2" w:themeShade="BF"/>
+                          <w:sz w:val="24"/>
+                          <w:szCs w:val="24"/>
+                        </w:rPr>
+                        <w:t>if player health less than or equal 0</w:t>
+                      </w:r>
+                    </w:p>
+                    <w:p>
+                      <w:pPr>
+                        <w:rPr>
+                          <w:color w:val="323E4F" w:themeColor="text2" w:themeShade="BF"/>
+                          <w:sz w:val="24"/>
+                          <w:szCs w:val="24"/>
+                        </w:rPr>
+                      </w:pPr>
+                      <w:r>
+                        <w:rPr>
+                          <w:color w:val="323E4F" w:themeColor="text2" w:themeShade="BF"/>
+                          <w:sz w:val="24"/>
+                          <w:szCs w:val="24"/>
+                        </w:rPr>
+                        <w:tab/>
+                        <w:t>tell user they have been killed</w:t>
+                      </w:r>
+                    </w:p>
+                    <w:p>
+                      <w:pPr>
+                        <w:rPr>
+                          <w:color w:val="323E4F" w:themeColor="text2" w:themeShade="BF"/>
+                          <w:sz w:val="24"/>
+                          <w:szCs w:val="24"/>
+                        </w:rPr>
+                      </w:pPr>
+                      <w:r>
+                        <w:rPr>
+                          <w:color w:val="323E4F" w:themeColor="text2" w:themeShade="BF"/>
+                          <w:sz w:val="24"/>
+                          <w:szCs w:val="24"/>
+                        </w:rPr>
+                        <w:tab/>
+                        <w:t>ask to play again y/n</w:t>
+                      </w:r>
+                    </w:p>
+                    <w:p>
+                      <w:pPr>
+                        <w:rPr>
+                          <w:color w:val="323E4F" w:themeColor="text2" w:themeShade="BF"/>
+                          <w:sz w:val="24"/>
+                          <w:szCs w:val="24"/>
+                        </w:rPr>
+                      </w:pPr>
+                      <w:r>
+                        <w:rPr>
+                          <w:color w:val="323E4F" w:themeColor="text2" w:themeShade="BF"/>
+                          <w:sz w:val="24"/>
+                          <w:szCs w:val="24"/>
+                        </w:rPr>
+                        <w:tab/>
+                        <w:t>store choice</w:t>
+                      </w:r>
+                    </w:p>
+                    <w:p>
+                      <w:pPr>
+                        <w:rPr>
+                          <w:color w:val="323E4F" w:themeColor="text2" w:themeShade="BF"/>
+                          <w:sz w:val="24"/>
+                          <w:szCs w:val="24"/>
+                        </w:rPr>
+                      </w:pPr>
+                      <w:r>
+                        <w:rPr>
+                          <w:color w:val="323E4F" w:themeColor="text2" w:themeShade="BF"/>
+                          <w:sz w:val="24"/>
+                          <w:szCs w:val="24"/>
+                        </w:rPr>
+                        <w:tab/>
+                        <w:t>if they want to play again</w:t>
+                      </w:r>
+                    </w:p>
+                    <w:p>
+                      <w:pPr>
+                        <w:rPr>
+                          <w:color w:val="323E4F" w:themeColor="text2" w:themeShade="BF"/>
+                          <w:sz w:val="24"/>
+                          <w:szCs w:val="24"/>
+                        </w:rPr>
+                      </w:pPr>
+                      <w:r>
+                        <w:rPr>
+                          <w:color w:val="323E4F" w:themeColor="text2" w:themeShade="BF"/>
+                          <w:sz w:val="24"/>
+                          <w:szCs w:val="24"/>
+                        </w:rPr>
+                        <w:tab/>
+                      </w:r>
+                      <w:r>
+                        <w:rPr>
+                          <w:color w:val="323E4F" w:themeColor="text2" w:themeShade="BF"/>
+                          <w:sz w:val="24"/>
+                          <w:szCs w:val="24"/>
+                        </w:rPr>
+                        <w:tab/>
+                        <w:t>reset enemy and player health</w:t>
+                      </w:r>
+                    </w:p>
+                    <w:p>
+                      <w:pPr>
+                        <w:rPr>
+                          <w:color w:val="323E4F" w:themeColor="text2" w:themeShade="BF"/>
+                          <w:sz w:val="24"/>
+                          <w:szCs w:val="24"/>
+                        </w:rPr>
+                      </w:pPr>
+                      <w:r>
+                        <w:rPr>
+                          <w:color w:val="323E4F" w:themeColor="text2" w:themeShade="BF"/>
+                          <w:sz w:val="24"/>
+                          <w:szCs w:val="24"/>
+                        </w:rPr>
+                        <w:tab/>
+                      </w:r>
+                      <w:r>
+                        <w:rPr>
+                          <w:color w:val="323E4F" w:themeColor="text2" w:themeShade="BF"/>
+                          <w:sz w:val="24"/>
+                          <w:szCs w:val="24"/>
+                        </w:rPr>
+                        <w:tab/>
+                        <w:t>return playing true</w:t>
+                      </w:r>
+                    </w:p>
+                    <w:p>
+                      <w:pPr>
+                        <w:rPr>
+                          <w:color w:val="323E4F" w:themeColor="text2" w:themeShade="BF"/>
+                          <w:sz w:val="24"/>
+                          <w:szCs w:val="24"/>
+                        </w:rPr>
+                      </w:pPr>
+                      <w:r>
+                        <w:rPr>
+                          <w:color w:val="323E4F" w:themeColor="text2" w:themeShade="BF"/>
+                          <w:sz w:val="24"/>
+                          <w:szCs w:val="24"/>
+                        </w:rPr>
+                        <w:tab/>
+                        <w:t>else</w:t>
+                      </w:r>
+                    </w:p>
+                    <w:p>
+                      <w:pPr>
+                        <w:rPr>
+                          <w:color w:val="323E4F" w:themeColor="text2" w:themeShade="BF"/>
+                          <w:sz w:val="24"/>
+                          <w:szCs w:val="24"/>
+                        </w:rPr>
+                      </w:pPr>
+                      <w:r>
+                        <w:rPr>
+                          <w:color w:val="323E4F" w:themeColor="text2" w:themeShade="BF"/>
+                          <w:sz w:val="24"/>
+                          <w:szCs w:val="24"/>
+                        </w:rPr>
+                        <w:tab/>
+                      </w:r>
+                      <w:r>
+                        <w:rPr>
+                          <w:color w:val="323E4F" w:themeColor="text2" w:themeShade="BF"/>
+                          <w:sz w:val="24"/>
+                          <w:szCs w:val="24"/>
+                        </w:rPr>
+                        <w:tab/>
+                        <w:t>return playing false</w:t>
+                      </w:r>
+                      <w:r>
+                        <w:rPr>
+                          <w:color w:val="323E4F" w:themeColor="text2" w:themeShade="BF"/>
+                          <w:sz w:val="24"/>
+                          <w:szCs w:val="24"/>
+                        </w:rPr>
+                        <w:tab/>
+                      </w:r>
+                    </w:p>
+                    <w:p>
+                      <w:pPr>
+                        <w:rPr>
+                          <w:color w:val="323E4F" w:themeColor="text2" w:themeShade="BF"/>
+                          <w:sz w:val="24"/>
+                          <w:szCs w:val="24"/>
+                        </w:rPr>
+                      </w:pPr>
+                      <w:r>
+                        <w:rPr>
+                          <w:color w:val="323E4F" w:themeColor="text2" w:themeShade="BF"/>
+                          <w:sz w:val="24"/>
+                          <w:szCs w:val="24"/>
+                        </w:rPr>
+                        <w:tab/>
+                      </w:r>
+                      <w:r>
+                        <w:rPr>
+                          <w:color w:val="323E4F" w:themeColor="text2" w:themeShade="BF"/>
+                          <w:sz w:val="24"/>
+                          <w:szCs w:val="24"/>
+                        </w:rPr>
+                        <w:tab/>
+                      </w:r>
+                    </w:p>
+                    <w:p>
+                      <w:pPr>
+                        <w:rPr>
+                          <w:color w:val="323E4F" w:themeColor="text2" w:themeShade="BF"/>
+                          <w:sz w:val="24"/>
+                          <w:szCs w:val="24"/>
+                        </w:rPr>
+                      </w:pPr>
+                      <w:r>
+                        <w:rPr>
+                          <w:color w:val="323E4F" w:themeColor="text2" w:themeShade="BF"/>
+                          <w:sz w:val="24"/>
+                          <w:szCs w:val="24"/>
+                        </w:rPr>
+                        <w:t xml:space="preserve">return </w:t>
+                      </w:r>
+                      <w:proofErr w:type="gramStart"/>
+                      <w:r>
+                        <w:rPr>
+                          <w:color w:val="323E4F" w:themeColor="text2" w:themeShade="BF"/>
+                          <w:sz w:val="24"/>
+                          <w:szCs w:val="24"/>
+                        </w:rPr>
+                        <w:t>false;</w:t>
+                      </w:r>
+                      <w:proofErr w:type="gramEnd"/>
+                    </w:p>
+                    <w:p>
+                      <w:pPr>
+                        <w:pStyle w:val="NoSpacing"/>
+                        <w:jc w:val="right"/>
+                        <w:rPr>
+                          <w:color w:val="44546A" w:themeColor="text2"/>
+                          <w:sz w:val="18"/>
+                          <w:szCs w:val="18"/>
+                        </w:rPr>
+                      </w:pPr>
+                    </w:p>
+                  </w:txbxContent>
+                </v:textbox>
+                <w10:wrap type="square" anchorx="margin" anchory="margin"/>
+              </v:shape>
+            </w:pict>
+          </mc:Fallback>
+        </mc:AlternateContent>
+      </w:r>
+      <w:r>
+        <w:t>Any questions don’t hesitate to ask. Can you think of any improvements that could be made? Maybe check for wrong input etc? Ensure to full test your program and show this in your screenshots.</w:t>
+      </w:r>
+    </w:p>
+    <w:p>
+      <w:pPr>
+        <w:spacing w:line="360" w:lineRule="auto"/>
+        <w:rPr>
+          <w:b/>
+          <w:bCs/>
+        </w:rPr>
+      </w:pPr>
+      <w:r>
+        <w:rPr>
+          <w:b/>
+          <w:bCs/>
+        </w:rPr>
+        <w:t>Program 20 Source Code:</w:t>
+      </w:r>
+    </w:p>
+    <w:bookmarkStart w:id="17" w:name="_MON_1728459638"/>
+    <w:bookmarkEnd w:id="17"/>
+    <w:p>
+      <w:pPr>
+        <w:spacing w:line="360" w:lineRule="auto"/>
+        <w:rPr>
+          <w:b/>
+          <w:bCs/>
+        </w:rPr>
+      </w:pPr>
+      <w:r>
+        <w:rPr>
+          <w:b/>
+          <w:bCs/>
+        </w:rPr>
+        <w:object w:dxaOrig="9360" w:dyaOrig="12806" w14:anchorId="70F5FA55">
+          <v:shape id="_x0000_i1075" type="#_x0000_t75" style="width:468pt;height:640.3pt" o:ole="">
+            <v:imagedata r:id="rId118" o:title=""/>
+          </v:shape>
+          <o:OLEObject Type="Embed" ProgID="Word.OpenDocumentText.12" ShapeID="_x0000_i1075" DrawAspect="Content" ObjectID="_1728459659" r:id="rId119"/>
+        </w:object>
+      </w:r>
+    </w:p>
+    <w:p>
+      <w:pPr>
+        <w:spacing w:line="360" w:lineRule="auto"/>
+        <w:rPr>
+          <w:b/>
+          <w:bCs/>
+        </w:rPr>
+      </w:pPr>
+      <w:r>
+        <w:rPr>
+          <w:b/>
+          <w:bCs/>
+        </w:rPr>
+        <w:t>Program 20 Screenshots:</w:t>
+      </w:r>
+    </w:p>
+    <w:p>
+      <w:pPr>
+        <w:spacing w:line="360" w:lineRule="auto"/>
+        <w:rPr>
+          <w:b/>
+          <w:bCs/>
+        </w:rPr>
+      </w:pPr>
+      <w:r>
+        <w:rPr>
+          <w:b/>
+          <w:bCs/>
+          <w:noProof/>
+        </w:rPr>
+        <w:lastRenderedPageBreak/>
+        <w:drawing>
+          <wp:inline distT="0" distB="0" distL="0" distR="0" wp14:anchorId="2084C455" wp14:editId="1D9979FE">
+            <wp:extent cx="5731510" cy="2958465"/>
+            <wp:effectExtent l="0" t="0" r="2540" b="0"/>
+            <wp:docPr id="223" name="Picture 223" descr="Text&#10;&#10;Description automatically generated"/>
+            <wp:cNvGraphicFramePr>
+              <a:graphicFrameLocks xmlns:a="http://schemas.openxmlformats.org/drawingml/2006/main" noChangeAspect="1"/>
+            </wp:cNvGraphicFramePr>
+            <a:graphic xmlns:a="http://schemas.openxmlformats.org/drawingml/2006/main">
+              <a:graphicData uri="http://schemas.openxmlformats.org/drawingml/2006/picture">
+                <pic:pic xmlns:pic="http://schemas.openxmlformats.org/drawingml/2006/picture">
+                  <pic:nvPicPr>
+                    <pic:cNvPr id="223" name="Picture 223" descr="Text&#10;&#10;Description automatically generated"/>
+                    <pic:cNvPicPr/>
+                  </pic:nvPicPr>
+                  <pic:blipFill>
+                    <a:blip r:embed="rId120">
+                      <a:extLst>
+                        <a:ext uri="{28A0092B-C50C-407E-A947-70E740481C1C}">
+                          <a14:useLocalDpi xmlns:a14="http://schemas.microsoft.com/office/drawing/2010/main" val="0"/>
+                        </a:ext>
+                      </a:extLst>
+                    </a:blip>
+                    <a:stretch>
+                      <a:fillRect/>
+                    </a:stretch>
+                  </pic:blipFill>
+                  <pic:spPr>
+                    <a:xfrm>
+                      <a:off x="0" y="0"/>
+                      <a:ext cx="5731510" cy="2958465"/>
+                    </a:xfrm>
+                    <a:prstGeom prst="rect">
+                      <a:avLst/>
+                    </a:prstGeom>
+                  </pic:spPr>
+                </pic:pic>
+              </a:graphicData>
+            </a:graphic>
+          </wp:inline>
+        </w:drawing>
+      </w:r>
+    </w:p>
+    <w:p>
+      <w:pPr>
+        <w:spacing w:line="360" w:lineRule="auto"/>
+        <w:rPr>
+          <w:b/>
+          <w:bCs/>
+        </w:rPr>
+      </w:pPr>
+      <w:r>
+        <w:rPr>
+          <w:b/>
+          <w:bCs/>
+          <w:noProof/>
+        </w:rPr>
+        <w:drawing>
+          <wp:inline distT="0" distB="0" distL="0" distR="0" wp14:anchorId="61A6E154" wp14:editId="62017F3B">
+            <wp:extent cx="5731510" cy="2990215"/>
+            <wp:effectExtent l="0" t="0" r="2540" b="635"/>
+            <wp:docPr id="224" name="Picture 224" descr="Text&#10;&#10;Description automatically generated"/>
+            <wp:cNvGraphicFramePr>
+              <a:graphicFrameLocks xmlns:a="http://schemas.openxmlformats.org/drawingml/2006/main" noChangeAspect="1"/>
+            </wp:cNvGraphicFramePr>
+            <a:graphic xmlns:a="http://schemas.openxmlformats.org/drawingml/2006/main">
+              <a:graphicData uri="http://schemas.openxmlformats.org/drawingml/2006/picture">
+                <pic:pic xmlns:pic="http://schemas.openxmlformats.org/drawingml/2006/picture">
+                  <pic:nvPicPr>
+                    <pic:cNvPr id="224" name="Picture 224" descr="Text&#10;&#10;Description automatically generated"/>
+                    <pic:cNvPicPr/>
+                  </pic:nvPicPr>
+                  <pic:blipFill>
+                    <a:blip r:embed="rId121">
+                      <a:extLst>
+                        <a:ext uri="{28A0092B-C50C-407E-A947-70E740481C1C}">
+                          <a14:useLocalDpi xmlns:a14="http://schemas.microsoft.com/office/drawing/2010/main" val="0"/>
+                        </a:ext>
+                      </a:extLst>
+                    </a:blip>
+                    <a:stretch>
+                      <a:fillRect/>
+                    </a:stretch>
+                  </pic:blipFill>
+                  <pic:spPr>
+                    <a:xfrm>
+                      <a:off x="0" y="0"/>
+                      <a:ext cx="5731510" cy="2990215"/>
+                    </a:xfrm>
+                    <a:prstGeom prst="rect">
+                      <a:avLst/>
+                    </a:prstGeom>
+                  </pic:spPr>
+                </pic:pic>
+              </a:graphicData>
+            </a:graphic>
+          </wp:inline>
+        </w:drawing>
+      </w:r>
+    </w:p>
+    <w:p>
+      <w:pPr>
+        <w:rPr>
+          <w:b/>
+          <w:bCs/>
+        </w:rPr>
+      </w:pPr>
+      <w:r>
         <w:t xml:space="preserve"> </w:t>
       </w:r>
     </w:p>
@@ -17371,8 +24660,8 @@
       </w:pPr>
     </w:p>
     <w:sectPr>
-      <w:headerReference w:type="default" r:id="rId92"/>
-      <w:footerReference w:type="default" r:id="rId93"/>
+      <w:headerReference w:type="default" r:id="rId122"/>
+      <w:footerReference w:type="default" r:id="rId123"/>
       <w:pgSz w:w="11906" w:h="16838"/>
       <w:pgMar w:top="1440" w:right="1440" w:bottom="1440" w:left="1440" w:header="708" w:footer="708" w:gutter="0"/>
       <w:cols w:space="708"/>
@@ -18524,6 +25813,92 @@
     </w:lvl>
   </w:abstractNum>
   <w:abstractNum w:abstractNumId="8" w15:restartNumberingAfterBreak="0">
+    <w:nsid w:val="2ACA3BE9"/>
+    <w:multiLevelType w:val="hybridMultilevel"/>
+    <w:tmpl w:val="1C926B08"/>
+    <w:lvl w:ilvl="0" w:tplc="0809000F">
+      <w:start w:val="1"/>
+      <w:numFmt w:val="decimal"/>
+      <w:lvlText w:val="%1."/>
+      <w:lvlJc w:val="left"/>
+      <w:pPr>
+        <w:ind w:left="720" w:hanging="360"/>
+      </w:pPr>
+    </w:lvl>
+    <w:lvl w:ilvl="1" w:tplc="08090019">
+      <w:start w:val="1"/>
+      <w:numFmt w:val="lowerLetter"/>
+      <w:lvlText w:val="%2."/>
+      <w:lvlJc w:val="left"/>
+      <w:pPr>
+        <w:ind w:left="1440" w:hanging="360"/>
+      </w:pPr>
+    </w:lvl>
+    <w:lvl w:ilvl="2" w:tplc="0809001B">
+      <w:start w:val="1"/>
+      <w:numFmt w:val="lowerRoman"/>
+      <w:lvlText w:val="%3."/>
+      <w:lvlJc w:val="right"/>
+      <w:pPr>
+        <w:ind w:left="2160" w:hanging="180"/>
+      </w:pPr>
+    </w:lvl>
+    <w:lvl w:ilvl="3" w:tplc="0809000F">
+      <w:start w:val="1"/>
+      <w:numFmt w:val="decimal"/>
+      <w:lvlText w:val="%4."/>
+      <w:lvlJc w:val="left"/>
+      <w:pPr>
+        <w:ind w:left="2880" w:hanging="360"/>
+      </w:pPr>
+    </w:lvl>
+    <w:lvl w:ilvl="4" w:tplc="08090019">
+      <w:start w:val="1"/>
+      <w:numFmt w:val="lowerLetter"/>
+      <w:lvlText w:val="%5."/>
+      <w:lvlJc w:val="left"/>
+      <w:pPr>
+        <w:ind w:left="3600" w:hanging="360"/>
+      </w:pPr>
+    </w:lvl>
+    <w:lvl w:ilvl="5" w:tplc="0809001B">
+      <w:start w:val="1"/>
+      <w:numFmt w:val="lowerRoman"/>
+      <w:lvlText w:val="%6."/>
+      <w:lvlJc w:val="right"/>
+      <w:pPr>
+        <w:ind w:left="4320" w:hanging="180"/>
+      </w:pPr>
+    </w:lvl>
+    <w:lvl w:ilvl="6" w:tplc="0809000F">
+      <w:start w:val="1"/>
+      <w:numFmt w:val="decimal"/>
+      <w:lvlText w:val="%7."/>
+      <w:lvlJc w:val="left"/>
+      <w:pPr>
+        <w:ind w:left="5040" w:hanging="360"/>
+      </w:pPr>
+    </w:lvl>
+    <w:lvl w:ilvl="7" w:tplc="08090019">
+      <w:start w:val="1"/>
+      <w:numFmt w:val="lowerLetter"/>
+      <w:lvlText w:val="%8."/>
+      <w:lvlJc w:val="left"/>
+      <w:pPr>
+        <w:ind w:left="5760" w:hanging="360"/>
+      </w:pPr>
+    </w:lvl>
+    <w:lvl w:ilvl="8" w:tplc="0809001B">
+      <w:start w:val="1"/>
+      <w:numFmt w:val="lowerRoman"/>
+      <w:lvlText w:val="%9."/>
+      <w:lvlJc w:val="right"/>
+      <w:pPr>
+        <w:ind w:left="6480" w:hanging="180"/>
+      </w:pPr>
+    </w:lvl>
+  </w:abstractNum>
+  <w:abstractNum w:abstractNumId="9" w15:restartNumberingAfterBreak="0">
     <w:nsid w:val="2E1101E9"/>
     <w:multiLevelType w:val="hybridMultilevel"/>
     <w:tmpl w:val="FCBC3EA0"/>
@@ -18609,7 +25984,7 @@
       </w:pPr>
     </w:lvl>
   </w:abstractNum>
-  <w:abstractNum w:abstractNumId="9" w15:restartNumberingAfterBreak="0">
+  <w:abstractNum w:abstractNumId="10" w15:restartNumberingAfterBreak="0">
     <w:nsid w:val="3204747D"/>
     <w:multiLevelType w:val="hybridMultilevel"/>
     <w:tmpl w:val="84A2E25C"/>
@@ -18695,7 +26070,7 @@
       </w:pPr>
     </w:lvl>
   </w:abstractNum>
-  <w:abstractNum w:abstractNumId="10" w15:restartNumberingAfterBreak="0">
+  <w:abstractNum w:abstractNumId="11" w15:restartNumberingAfterBreak="0">
     <w:nsid w:val="34C47F04"/>
     <w:multiLevelType w:val="multilevel"/>
     <w:tmpl w:val="476EB776"/>
@@ -18808,7 +26183,7 @@
       </w:pPr>
     </w:lvl>
   </w:abstractNum>
-  <w:abstractNum w:abstractNumId="11" w15:restartNumberingAfterBreak="0">
+  <w:abstractNum w:abstractNumId="12" w15:restartNumberingAfterBreak="0">
     <w:nsid w:val="3FD75F94"/>
     <w:multiLevelType w:val="hybridMultilevel"/>
     <w:tmpl w:val="F246F368"/>
@@ -18921,7 +26296,7 @@
       </w:rPr>
     </w:lvl>
   </w:abstractNum>
-  <w:abstractNum w:abstractNumId="12" w15:restartNumberingAfterBreak="0">
+  <w:abstractNum w:abstractNumId="13" w15:restartNumberingAfterBreak="0">
     <w:nsid w:val="42F274D0"/>
     <w:multiLevelType w:val="hybridMultilevel"/>
     <w:tmpl w:val="5F4E9A3C"/>
@@ -19034,7 +26409,7 @@
       </w:rPr>
     </w:lvl>
   </w:abstractNum>
-  <w:abstractNum w:abstractNumId="13" w15:restartNumberingAfterBreak="0">
+  <w:abstractNum w:abstractNumId="14" w15:restartNumberingAfterBreak="0">
     <w:nsid w:val="4A1E29EB"/>
     <w:multiLevelType w:val="multilevel"/>
     <w:tmpl w:val="BEA433C8"/>
@@ -19147,268 +26522,10 @@
       </w:pPr>
     </w:lvl>
   </w:abstractNum>
-  <w:abstractNum w:abstractNumId="14" w15:restartNumberingAfterBreak="0">
-    <w:nsid w:val="4FF70C21"/>
+  <w:abstractNum w:abstractNumId="15" w15:restartNumberingAfterBreak="0">
+    <w:nsid w:val="4EFD0AB2"/>
     <w:multiLevelType w:val="hybridMultilevel"/>
-    <w:tmpl w:val="FBD24F10"/>
-    <w:lvl w:ilvl="0" w:tplc="0809000F">
-      <w:start w:val="1"/>
-      <w:numFmt w:val="decimal"/>
-      <w:lvlText w:val="%1."/>
-      <w:lvlJc w:val="left"/>
-      <w:pPr>
-        <w:ind w:left="720" w:hanging="360"/>
-      </w:pPr>
-    </w:lvl>
-    <w:lvl w:ilvl="1" w:tplc="08090019">
-      <w:start w:val="1"/>
-      <w:numFmt w:val="lowerLetter"/>
-      <w:lvlText w:val="%2."/>
-      <w:lvlJc w:val="left"/>
-      <w:pPr>
-        <w:ind w:left="1440" w:hanging="360"/>
-      </w:pPr>
-    </w:lvl>
-    <w:lvl w:ilvl="2" w:tplc="0809001B" w:tentative="1">
-      <w:start w:val="1"/>
-      <w:numFmt w:val="lowerRoman"/>
-      <w:lvlText w:val="%3."/>
-      <w:lvlJc w:val="right"/>
-      <w:pPr>
-        <w:ind w:left="2160" w:hanging="180"/>
-      </w:pPr>
-    </w:lvl>
-    <w:lvl w:ilvl="3" w:tplc="0809000F" w:tentative="1">
-      <w:start w:val="1"/>
-      <w:numFmt w:val="decimal"/>
-      <w:lvlText w:val="%4."/>
-      <w:lvlJc w:val="left"/>
-      <w:pPr>
-        <w:ind w:left="2880" w:hanging="360"/>
-      </w:pPr>
-    </w:lvl>
-    <w:lvl w:ilvl="4" w:tplc="08090019" w:tentative="1">
-      <w:start w:val="1"/>
-      <w:numFmt w:val="lowerLetter"/>
-      <w:lvlText w:val="%5."/>
-      <w:lvlJc w:val="left"/>
-      <w:pPr>
-        <w:ind w:left="3600" w:hanging="360"/>
-      </w:pPr>
-    </w:lvl>
-    <w:lvl w:ilvl="5" w:tplc="0809001B" w:tentative="1">
-      <w:start w:val="1"/>
-      <w:numFmt w:val="lowerRoman"/>
-      <w:lvlText w:val="%6."/>
-      <w:lvlJc w:val="right"/>
-      <w:pPr>
-        <w:ind w:left="4320" w:hanging="180"/>
-      </w:pPr>
-    </w:lvl>
-    <w:lvl w:ilvl="6" w:tplc="0809000F" w:tentative="1">
-      <w:start w:val="1"/>
-      <w:numFmt w:val="decimal"/>
-      <w:lvlText w:val="%7."/>
-      <w:lvlJc w:val="left"/>
-      <w:pPr>
-        <w:ind w:left="5040" w:hanging="360"/>
-      </w:pPr>
-    </w:lvl>
-    <w:lvl w:ilvl="7" w:tplc="08090019" w:tentative="1">
-      <w:start w:val="1"/>
-      <w:numFmt w:val="lowerLetter"/>
-      <w:lvlText w:val="%8."/>
-      <w:lvlJc w:val="left"/>
-      <w:pPr>
-        <w:ind w:left="5760" w:hanging="360"/>
-      </w:pPr>
-    </w:lvl>
-    <w:lvl w:ilvl="8" w:tplc="0809001B" w:tentative="1">
-      <w:start w:val="1"/>
-      <w:numFmt w:val="lowerRoman"/>
-      <w:lvlText w:val="%9."/>
-      <w:lvlJc w:val="right"/>
-      <w:pPr>
-        <w:ind w:left="6480" w:hanging="180"/>
-      </w:pPr>
-    </w:lvl>
-  </w:abstractNum>
-  <w:abstractNum w:abstractNumId="15" w15:restartNumberingAfterBreak="0">
-    <w:nsid w:val="504A78A8"/>
-    <w:multiLevelType w:val="hybridMultilevel"/>
-    <w:tmpl w:val="1DFE0B80"/>
-    <w:lvl w:ilvl="0" w:tplc="0809000F">
-      <w:start w:val="1"/>
-      <w:numFmt w:val="decimal"/>
-      <w:lvlText w:val="%1."/>
-      <w:lvlJc w:val="left"/>
-      <w:pPr>
-        <w:ind w:left="720" w:hanging="360"/>
-      </w:pPr>
-    </w:lvl>
-    <w:lvl w:ilvl="1" w:tplc="08090019" w:tentative="1">
-      <w:start w:val="1"/>
-      <w:numFmt w:val="lowerLetter"/>
-      <w:lvlText w:val="%2."/>
-      <w:lvlJc w:val="left"/>
-      <w:pPr>
-        <w:ind w:left="1440" w:hanging="360"/>
-      </w:pPr>
-    </w:lvl>
-    <w:lvl w:ilvl="2" w:tplc="0809001B" w:tentative="1">
-      <w:start w:val="1"/>
-      <w:numFmt w:val="lowerRoman"/>
-      <w:lvlText w:val="%3."/>
-      <w:lvlJc w:val="right"/>
-      <w:pPr>
-        <w:ind w:left="2160" w:hanging="180"/>
-      </w:pPr>
-    </w:lvl>
-    <w:lvl w:ilvl="3" w:tplc="0809000F" w:tentative="1">
-      <w:start w:val="1"/>
-      <w:numFmt w:val="decimal"/>
-      <w:lvlText w:val="%4."/>
-      <w:lvlJc w:val="left"/>
-      <w:pPr>
-        <w:ind w:left="2880" w:hanging="360"/>
-      </w:pPr>
-    </w:lvl>
-    <w:lvl w:ilvl="4" w:tplc="08090019" w:tentative="1">
-      <w:start w:val="1"/>
-      <w:numFmt w:val="lowerLetter"/>
-      <w:lvlText w:val="%5."/>
-      <w:lvlJc w:val="left"/>
-      <w:pPr>
-        <w:ind w:left="3600" w:hanging="360"/>
-      </w:pPr>
-    </w:lvl>
-    <w:lvl w:ilvl="5" w:tplc="0809001B" w:tentative="1">
-      <w:start w:val="1"/>
-      <w:numFmt w:val="lowerRoman"/>
-      <w:lvlText w:val="%6."/>
-      <w:lvlJc w:val="right"/>
-      <w:pPr>
-        <w:ind w:left="4320" w:hanging="180"/>
-      </w:pPr>
-    </w:lvl>
-    <w:lvl w:ilvl="6" w:tplc="0809000F" w:tentative="1">
-      <w:start w:val="1"/>
-      <w:numFmt w:val="decimal"/>
-      <w:lvlText w:val="%7."/>
-      <w:lvlJc w:val="left"/>
-      <w:pPr>
-        <w:ind w:left="5040" w:hanging="360"/>
-      </w:pPr>
-    </w:lvl>
-    <w:lvl w:ilvl="7" w:tplc="08090019" w:tentative="1">
-      <w:start w:val="1"/>
-      <w:numFmt w:val="lowerLetter"/>
-      <w:lvlText w:val="%8."/>
-      <w:lvlJc w:val="left"/>
-      <w:pPr>
-        <w:ind w:left="5760" w:hanging="360"/>
-      </w:pPr>
-    </w:lvl>
-    <w:lvl w:ilvl="8" w:tplc="0809001B" w:tentative="1">
-      <w:start w:val="1"/>
-      <w:numFmt w:val="lowerRoman"/>
-      <w:lvlText w:val="%9."/>
-      <w:lvlJc w:val="right"/>
-      <w:pPr>
-        <w:ind w:left="6480" w:hanging="180"/>
-      </w:pPr>
-    </w:lvl>
-  </w:abstractNum>
-  <w:abstractNum w:abstractNumId="16" w15:restartNumberingAfterBreak="0">
-    <w:nsid w:val="51031C44"/>
-    <w:multiLevelType w:val="hybridMultilevel"/>
-    <w:tmpl w:val="088ADE38"/>
-    <w:lvl w:ilvl="0" w:tplc="0809000F">
-      <w:start w:val="1"/>
-      <w:numFmt w:val="decimal"/>
-      <w:lvlText w:val="%1."/>
-      <w:lvlJc w:val="left"/>
-      <w:pPr>
-        <w:ind w:left="720" w:hanging="360"/>
-      </w:pPr>
-    </w:lvl>
-    <w:lvl w:ilvl="1" w:tplc="08090019" w:tentative="1">
-      <w:start w:val="1"/>
-      <w:numFmt w:val="lowerLetter"/>
-      <w:lvlText w:val="%2."/>
-      <w:lvlJc w:val="left"/>
-      <w:pPr>
-        <w:ind w:left="1440" w:hanging="360"/>
-      </w:pPr>
-    </w:lvl>
-    <w:lvl w:ilvl="2" w:tplc="0809001B" w:tentative="1">
-      <w:start w:val="1"/>
-      <w:numFmt w:val="lowerRoman"/>
-      <w:lvlText w:val="%3."/>
-      <w:lvlJc w:val="right"/>
-      <w:pPr>
-        <w:ind w:left="2160" w:hanging="180"/>
-      </w:pPr>
-    </w:lvl>
-    <w:lvl w:ilvl="3" w:tplc="0809000F" w:tentative="1">
-      <w:start w:val="1"/>
-      <w:numFmt w:val="decimal"/>
-      <w:lvlText w:val="%4."/>
-      <w:lvlJc w:val="left"/>
-      <w:pPr>
-        <w:ind w:left="2880" w:hanging="360"/>
-      </w:pPr>
-    </w:lvl>
-    <w:lvl w:ilvl="4" w:tplc="08090019" w:tentative="1">
-      <w:start w:val="1"/>
-      <w:numFmt w:val="lowerLetter"/>
-      <w:lvlText w:val="%5."/>
-      <w:lvlJc w:val="left"/>
-      <w:pPr>
-        <w:ind w:left="3600" w:hanging="360"/>
-      </w:pPr>
-    </w:lvl>
-    <w:lvl w:ilvl="5" w:tplc="0809001B" w:tentative="1">
-      <w:start w:val="1"/>
-      <w:numFmt w:val="lowerRoman"/>
-      <w:lvlText w:val="%6."/>
-      <w:lvlJc w:val="right"/>
-      <w:pPr>
-        <w:ind w:left="4320" w:hanging="180"/>
-      </w:pPr>
-    </w:lvl>
-    <w:lvl w:ilvl="6" w:tplc="0809000F" w:tentative="1">
-      <w:start w:val="1"/>
-      <w:numFmt w:val="decimal"/>
-      <w:lvlText w:val="%7."/>
-      <w:lvlJc w:val="left"/>
-      <w:pPr>
-        <w:ind w:left="5040" w:hanging="360"/>
-      </w:pPr>
-    </w:lvl>
-    <w:lvl w:ilvl="7" w:tplc="08090019" w:tentative="1">
-      <w:start w:val="1"/>
-      <w:numFmt w:val="lowerLetter"/>
-      <w:lvlText w:val="%8."/>
-      <w:lvlJc w:val="left"/>
-      <w:pPr>
-        <w:ind w:left="5760" w:hanging="360"/>
-      </w:pPr>
-    </w:lvl>
-    <w:lvl w:ilvl="8" w:tplc="0809001B" w:tentative="1">
-      <w:start w:val="1"/>
-      <w:numFmt w:val="lowerRoman"/>
-      <w:lvlText w:val="%9."/>
-      <w:lvlJc w:val="right"/>
-      <w:pPr>
-        <w:ind w:left="6480" w:hanging="180"/>
-      </w:pPr>
-    </w:lvl>
-  </w:abstractNum>
-  <w:abstractNum w:abstractNumId="17" w15:restartNumberingAfterBreak="0">
-    <w:nsid w:val="5573662C"/>
-    <w:multiLevelType w:val="hybridMultilevel"/>
-    <w:tmpl w:val="84368116"/>
+    <w:tmpl w:val="2A9889E2"/>
     <w:lvl w:ilvl="0" w:tplc="08090001">
       <w:start w:val="1"/>
       <w:numFmt w:val="bullet"/>
@@ -19518,7 +26635,491 @@
       </w:rPr>
     </w:lvl>
   </w:abstractNum>
+  <w:abstractNum w:abstractNumId="16" w15:restartNumberingAfterBreak="0">
+    <w:nsid w:val="4F640441"/>
+    <w:multiLevelType w:val="hybridMultilevel"/>
+    <w:tmpl w:val="A602127E"/>
+    <w:lvl w:ilvl="0" w:tplc="08090001">
+      <w:start w:val="1"/>
+      <w:numFmt w:val="bullet"/>
+      <w:lvlText w:val=""/>
+      <w:lvlJc w:val="left"/>
+      <w:pPr>
+        <w:ind w:left="720" w:hanging="360"/>
+      </w:pPr>
+      <w:rPr>
+        <w:rFonts w:ascii="Symbol" w:hAnsi="Symbol" w:hint="default"/>
+      </w:rPr>
+    </w:lvl>
+    <w:lvl w:ilvl="1" w:tplc="08090003">
+      <w:start w:val="1"/>
+      <w:numFmt w:val="bullet"/>
+      <w:lvlText w:val="o"/>
+      <w:lvlJc w:val="left"/>
+      <w:pPr>
+        <w:ind w:left="1440" w:hanging="360"/>
+      </w:pPr>
+      <w:rPr>
+        <w:rFonts w:ascii="Courier New" w:hAnsi="Courier New" w:cs="Courier New" w:hint="default"/>
+      </w:rPr>
+    </w:lvl>
+    <w:lvl w:ilvl="2" w:tplc="08090005">
+      <w:start w:val="1"/>
+      <w:numFmt w:val="bullet"/>
+      <w:lvlText w:val=""/>
+      <w:lvlJc w:val="left"/>
+      <w:pPr>
+        <w:ind w:left="2160" w:hanging="360"/>
+      </w:pPr>
+      <w:rPr>
+        <w:rFonts w:ascii="Wingdings" w:hAnsi="Wingdings" w:hint="default"/>
+      </w:rPr>
+    </w:lvl>
+    <w:lvl w:ilvl="3" w:tplc="08090001">
+      <w:start w:val="1"/>
+      <w:numFmt w:val="bullet"/>
+      <w:lvlText w:val=""/>
+      <w:lvlJc w:val="left"/>
+      <w:pPr>
+        <w:ind w:left="2880" w:hanging="360"/>
+      </w:pPr>
+      <w:rPr>
+        <w:rFonts w:ascii="Symbol" w:hAnsi="Symbol" w:hint="default"/>
+      </w:rPr>
+    </w:lvl>
+    <w:lvl w:ilvl="4" w:tplc="08090003">
+      <w:start w:val="1"/>
+      <w:numFmt w:val="bullet"/>
+      <w:lvlText w:val="o"/>
+      <w:lvlJc w:val="left"/>
+      <w:pPr>
+        <w:ind w:left="3600" w:hanging="360"/>
+      </w:pPr>
+      <w:rPr>
+        <w:rFonts w:ascii="Courier New" w:hAnsi="Courier New" w:cs="Courier New" w:hint="default"/>
+      </w:rPr>
+    </w:lvl>
+    <w:lvl w:ilvl="5" w:tplc="08090005">
+      <w:start w:val="1"/>
+      <w:numFmt w:val="bullet"/>
+      <w:lvlText w:val=""/>
+      <w:lvlJc w:val="left"/>
+      <w:pPr>
+        <w:ind w:left="4320" w:hanging="360"/>
+      </w:pPr>
+      <w:rPr>
+        <w:rFonts w:ascii="Wingdings" w:hAnsi="Wingdings" w:hint="default"/>
+      </w:rPr>
+    </w:lvl>
+    <w:lvl w:ilvl="6" w:tplc="08090001">
+      <w:start w:val="1"/>
+      <w:numFmt w:val="bullet"/>
+      <w:lvlText w:val=""/>
+      <w:lvlJc w:val="left"/>
+      <w:pPr>
+        <w:ind w:left="5040" w:hanging="360"/>
+      </w:pPr>
+      <w:rPr>
+        <w:rFonts w:ascii="Symbol" w:hAnsi="Symbol" w:hint="default"/>
+      </w:rPr>
+    </w:lvl>
+    <w:lvl w:ilvl="7" w:tplc="08090003">
+      <w:start w:val="1"/>
+      <w:numFmt w:val="bullet"/>
+      <w:lvlText w:val="o"/>
+      <w:lvlJc w:val="left"/>
+      <w:pPr>
+        <w:ind w:left="5760" w:hanging="360"/>
+      </w:pPr>
+      <w:rPr>
+        <w:rFonts w:ascii="Courier New" w:hAnsi="Courier New" w:cs="Courier New" w:hint="default"/>
+      </w:rPr>
+    </w:lvl>
+    <w:lvl w:ilvl="8" w:tplc="08090005">
+      <w:start w:val="1"/>
+      <w:numFmt w:val="bullet"/>
+      <w:lvlText w:val=""/>
+      <w:lvlJc w:val="left"/>
+      <w:pPr>
+        <w:ind w:left="6480" w:hanging="360"/>
+      </w:pPr>
+      <w:rPr>
+        <w:rFonts w:ascii="Wingdings" w:hAnsi="Wingdings" w:hint="default"/>
+      </w:rPr>
+    </w:lvl>
+  </w:abstractNum>
+  <w:abstractNum w:abstractNumId="17" w15:restartNumberingAfterBreak="0">
+    <w:nsid w:val="4FF70C21"/>
+    <w:multiLevelType w:val="hybridMultilevel"/>
+    <w:tmpl w:val="FBD24F10"/>
+    <w:lvl w:ilvl="0" w:tplc="0809000F">
+      <w:start w:val="1"/>
+      <w:numFmt w:val="decimal"/>
+      <w:lvlText w:val="%1."/>
+      <w:lvlJc w:val="left"/>
+      <w:pPr>
+        <w:ind w:left="720" w:hanging="360"/>
+      </w:pPr>
+    </w:lvl>
+    <w:lvl w:ilvl="1" w:tplc="08090019">
+      <w:start w:val="1"/>
+      <w:numFmt w:val="lowerLetter"/>
+      <w:lvlText w:val="%2."/>
+      <w:lvlJc w:val="left"/>
+      <w:pPr>
+        <w:ind w:left="1440" w:hanging="360"/>
+      </w:pPr>
+    </w:lvl>
+    <w:lvl w:ilvl="2" w:tplc="0809001B" w:tentative="1">
+      <w:start w:val="1"/>
+      <w:numFmt w:val="lowerRoman"/>
+      <w:lvlText w:val="%3."/>
+      <w:lvlJc w:val="right"/>
+      <w:pPr>
+        <w:ind w:left="2160" w:hanging="180"/>
+      </w:pPr>
+    </w:lvl>
+    <w:lvl w:ilvl="3" w:tplc="0809000F" w:tentative="1">
+      <w:start w:val="1"/>
+      <w:numFmt w:val="decimal"/>
+      <w:lvlText w:val="%4."/>
+      <w:lvlJc w:val="left"/>
+      <w:pPr>
+        <w:ind w:left="2880" w:hanging="360"/>
+      </w:pPr>
+    </w:lvl>
+    <w:lvl w:ilvl="4" w:tplc="08090019" w:tentative="1">
+      <w:start w:val="1"/>
+      <w:numFmt w:val="lowerLetter"/>
+      <w:lvlText w:val="%5."/>
+      <w:lvlJc w:val="left"/>
+      <w:pPr>
+        <w:ind w:left="3600" w:hanging="360"/>
+      </w:pPr>
+    </w:lvl>
+    <w:lvl w:ilvl="5" w:tplc="0809001B" w:tentative="1">
+      <w:start w:val="1"/>
+      <w:numFmt w:val="lowerRoman"/>
+      <w:lvlText w:val="%6."/>
+      <w:lvlJc w:val="right"/>
+      <w:pPr>
+        <w:ind w:left="4320" w:hanging="180"/>
+      </w:pPr>
+    </w:lvl>
+    <w:lvl w:ilvl="6" w:tplc="0809000F" w:tentative="1">
+      <w:start w:val="1"/>
+      <w:numFmt w:val="decimal"/>
+      <w:lvlText w:val="%7."/>
+      <w:lvlJc w:val="left"/>
+      <w:pPr>
+        <w:ind w:left="5040" w:hanging="360"/>
+      </w:pPr>
+    </w:lvl>
+    <w:lvl w:ilvl="7" w:tplc="08090019" w:tentative="1">
+      <w:start w:val="1"/>
+      <w:numFmt w:val="lowerLetter"/>
+      <w:lvlText w:val="%8."/>
+      <w:lvlJc w:val="left"/>
+      <w:pPr>
+        <w:ind w:left="5760" w:hanging="360"/>
+      </w:pPr>
+    </w:lvl>
+    <w:lvl w:ilvl="8" w:tplc="0809001B" w:tentative="1">
+      <w:start w:val="1"/>
+      <w:numFmt w:val="lowerRoman"/>
+      <w:lvlText w:val="%9."/>
+      <w:lvlJc w:val="right"/>
+      <w:pPr>
+        <w:ind w:left="6480" w:hanging="180"/>
+      </w:pPr>
+    </w:lvl>
+  </w:abstractNum>
   <w:abstractNum w:abstractNumId="18" w15:restartNumberingAfterBreak="0">
+    <w:nsid w:val="504A78A8"/>
+    <w:multiLevelType w:val="hybridMultilevel"/>
+    <w:tmpl w:val="1DFE0B80"/>
+    <w:lvl w:ilvl="0" w:tplc="0809000F">
+      <w:start w:val="1"/>
+      <w:numFmt w:val="decimal"/>
+      <w:lvlText w:val="%1."/>
+      <w:lvlJc w:val="left"/>
+      <w:pPr>
+        <w:ind w:left="720" w:hanging="360"/>
+      </w:pPr>
+    </w:lvl>
+    <w:lvl w:ilvl="1" w:tplc="08090019" w:tentative="1">
+      <w:start w:val="1"/>
+      <w:numFmt w:val="lowerLetter"/>
+      <w:lvlText w:val="%2."/>
+      <w:lvlJc w:val="left"/>
+      <w:pPr>
+        <w:ind w:left="1440" w:hanging="360"/>
+      </w:pPr>
+    </w:lvl>
+    <w:lvl w:ilvl="2" w:tplc="0809001B" w:tentative="1">
+      <w:start w:val="1"/>
+      <w:numFmt w:val="lowerRoman"/>
+      <w:lvlText w:val="%3."/>
+      <w:lvlJc w:val="right"/>
+      <w:pPr>
+        <w:ind w:left="2160" w:hanging="180"/>
+      </w:pPr>
+    </w:lvl>
+    <w:lvl w:ilvl="3" w:tplc="0809000F" w:tentative="1">
+      <w:start w:val="1"/>
+      <w:numFmt w:val="decimal"/>
+      <w:lvlText w:val="%4."/>
+      <w:lvlJc w:val="left"/>
+      <w:pPr>
+        <w:ind w:left="2880" w:hanging="360"/>
+      </w:pPr>
+    </w:lvl>
+    <w:lvl w:ilvl="4" w:tplc="08090019" w:tentative="1">
+      <w:start w:val="1"/>
+      <w:numFmt w:val="lowerLetter"/>
+      <w:lvlText w:val="%5."/>
+      <w:lvlJc w:val="left"/>
+      <w:pPr>
+        <w:ind w:left="3600" w:hanging="360"/>
+      </w:pPr>
+    </w:lvl>
+    <w:lvl w:ilvl="5" w:tplc="0809001B" w:tentative="1">
+      <w:start w:val="1"/>
+      <w:numFmt w:val="lowerRoman"/>
+      <w:lvlText w:val="%6."/>
+      <w:lvlJc w:val="right"/>
+      <w:pPr>
+        <w:ind w:left="4320" w:hanging="180"/>
+      </w:pPr>
+    </w:lvl>
+    <w:lvl w:ilvl="6" w:tplc="0809000F" w:tentative="1">
+      <w:start w:val="1"/>
+      <w:numFmt w:val="decimal"/>
+      <w:lvlText w:val="%7."/>
+      <w:lvlJc w:val="left"/>
+      <w:pPr>
+        <w:ind w:left="5040" w:hanging="360"/>
+      </w:pPr>
+    </w:lvl>
+    <w:lvl w:ilvl="7" w:tplc="08090019" w:tentative="1">
+      <w:start w:val="1"/>
+      <w:numFmt w:val="lowerLetter"/>
+      <w:lvlText w:val="%8."/>
+      <w:lvlJc w:val="left"/>
+      <w:pPr>
+        <w:ind w:left="5760" w:hanging="360"/>
+      </w:pPr>
+    </w:lvl>
+    <w:lvl w:ilvl="8" w:tplc="0809001B" w:tentative="1">
+      <w:start w:val="1"/>
+      <w:numFmt w:val="lowerRoman"/>
+      <w:lvlText w:val="%9."/>
+      <w:lvlJc w:val="right"/>
+      <w:pPr>
+        <w:ind w:left="6480" w:hanging="180"/>
+      </w:pPr>
+    </w:lvl>
+  </w:abstractNum>
+  <w:abstractNum w:abstractNumId="19" w15:restartNumberingAfterBreak="0">
+    <w:nsid w:val="51031C44"/>
+    <w:multiLevelType w:val="hybridMultilevel"/>
+    <w:tmpl w:val="088ADE38"/>
+    <w:lvl w:ilvl="0" w:tplc="0809000F">
+      <w:start w:val="1"/>
+      <w:numFmt w:val="decimal"/>
+      <w:lvlText w:val="%1."/>
+      <w:lvlJc w:val="left"/>
+      <w:pPr>
+        <w:ind w:left="720" w:hanging="360"/>
+      </w:pPr>
+    </w:lvl>
+    <w:lvl w:ilvl="1" w:tplc="08090019" w:tentative="1">
+      <w:start w:val="1"/>
+      <w:numFmt w:val="lowerLetter"/>
+      <w:lvlText w:val="%2."/>
+      <w:lvlJc w:val="left"/>
+      <w:pPr>
+        <w:ind w:left="1440" w:hanging="360"/>
+      </w:pPr>
+    </w:lvl>
+    <w:lvl w:ilvl="2" w:tplc="0809001B" w:tentative="1">
+      <w:start w:val="1"/>
+      <w:numFmt w:val="lowerRoman"/>
+      <w:lvlText w:val="%3."/>
+      <w:lvlJc w:val="right"/>
+      <w:pPr>
+        <w:ind w:left="2160" w:hanging="180"/>
+      </w:pPr>
+    </w:lvl>
+    <w:lvl w:ilvl="3" w:tplc="0809000F" w:tentative="1">
+      <w:start w:val="1"/>
+      <w:numFmt w:val="decimal"/>
+      <w:lvlText w:val="%4."/>
+      <w:lvlJc w:val="left"/>
+      <w:pPr>
+        <w:ind w:left="2880" w:hanging="360"/>
+      </w:pPr>
+    </w:lvl>
+    <w:lvl w:ilvl="4" w:tplc="08090019" w:tentative="1">
+      <w:start w:val="1"/>
+      <w:numFmt w:val="lowerLetter"/>
+      <w:lvlText w:val="%5."/>
+      <w:lvlJc w:val="left"/>
+      <w:pPr>
+        <w:ind w:left="3600" w:hanging="360"/>
+      </w:pPr>
+    </w:lvl>
+    <w:lvl w:ilvl="5" w:tplc="0809001B" w:tentative="1">
+      <w:start w:val="1"/>
+      <w:numFmt w:val="lowerRoman"/>
+      <w:lvlText w:val="%6."/>
+      <w:lvlJc w:val="right"/>
+      <w:pPr>
+        <w:ind w:left="4320" w:hanging="180"/>
+      </w:pPr>
+    </w:lvl>
+    <w:lvl w:ilvl="6" w:tplc="0809000F" w:tentative="1">
+      <w:start w:val="1"/>
+      <w:numFmt w:val="decimal"/>
+      <w:lvlText w:val="%7."/>
+      <w:lvlJc w:val="left"/>
+      <w:pPr>
+        <w:ind w:left="5040" w:hanging="360"/>
+      </w:pPr>
+    </w:lvl>
+    <w:lvl w:ilvl="7" w:tplc="08090019" w:tentative="1">
+      <w:start w:val="1"/>
+      <w:numFmt w:val="lowerLetter"/>
+      <w:lvlText w:val="%8."/>
+      <w:lvlJc w:val="left"/>
+      <w:pPr>
+        <w:ind w:left="5760" w:hanging="360"/>
+      </w:pPr>
+    </w:lvl>
+    <w:lvl w:ilvl="8" w:tplc="0809001B" w:tentative="1">
+      <w:start w:val="1"/>
+      <w:numFmt w:val="lowerRoman"/>
+      <w:lvlText w:val="%9."/>
+      <w:lvlJc w:val="right"/>
+      <w:pPr>
+        <w:ind w:left="6480" w:hanging="180"/>
+      </w:pPr>
+    </w:lvl>
+  </w:abstractNum>
+  <w:abstractNum w:abstractNumId="20" w15:restartNumberingAfterBreak="0">
+    <w:nsid w:val="5573662C"/>
+    <w:multiLevelType w:val="hybridMultilevel"/>
+    <w:tmpl w:val="84368116"/>
+    <w:lvl w:ilvl="0" w:tplc="08090001">
+      <w:start w:val="1"/>
+      <w:numFmt w:val="bullet"/>
+      <w:lvlText w:val=""/>
+      <w:lvlJc w:val="left"/>
+      <w:pPr>
+        <w:ind w:left="720" w:hanging="360"/>
+      </w:pPr>
+      <w:rPr>
+        <w:rFonts w:ascii="Symbol" w:hAnsi="Symbol" w:hint="default"/>
+      </w:rPr>
+    </w:lvl>
+    <w:lvl w:ilvl="1" w:tplc="08090003">
+      <w:start w:val="1"/>
+      <w:numFmt w:val="bullet"/>
+      <w:lvlText w:val="o"/>
+      <w:lvlJc w:val="left"/>
+      <w:pPr>
+        <w:ind w:left="1440" w:hanging="360"/>
+      </w:pPr>
+      <w:rPr>
+        <w:rFonts w:ascii="Courier New" w:hAnsi="Courier New" w:cs="Courier New" w:hint="default"/>
+      </w:rPr>
+    </w:lvl>
+    <w:lvl w:ilvl="2" w:tplc="08090005">
+      <w:start w:val="1"/>
+      <w:numFmt w:val="bullet"/>
+      <w:lvlText w:val=""/>
+      <w:lvlJc w:val="left"/>
+      <w:pPr>
+        <w:ind w:left="2160" w:hanging="360"/>
+      </w:pPr>
+      <w:rPr>
+        <w:rFonts w:ascii="Wingdings" w:hAnsi="Wingdings" w:hint="default"/>
+      </w:rPr>
+    </w:lvl>
+    <w:lvl w:ilvl="3" w:tplc="08090001">
+      <w:start w:val="1"/>
+      <w:numFmt w:val="bullet"/>
+      <w:lvlText w:val=""/>
+      <w:lvlJc w:val="left"/>
+      <w:pPr>
+        <w:ind w:left="2880" w:hanging="360"/>
+      </w:pPr>
+      <w:rPr>
+        <w:rFonts w:ascii="Symbol" w:hAnsi="Symbol" w:hint="default"/>
+      </w:rPr>
+    </w:lvl>
+    <w:lvl w:ilvl="4" w:tplc="08090003">
+      <w:start w:val="1"/>
+      <w:numFmt w:val="bullet"/>
+      <w:lvlText w:val="o"/>
+      <w:lvlJc w:val="left"/>
+      <w:pPr>
+        <w:ind w:left="3600" w:hanging="360"/>
+      </w:pPr>
+      <w:rPr>
+        <w:rFonts w:ascii="Courier New" w:hAnsi="Courier New" w:cs="Courier New" w:hint="default"/>
+      </w:rPr>
+    </w:lvl>
+    <w:lvl w:ilvl="5" w:tplc="08090005">
+      <w:start w:val="1"/>
+      <w:numFmt w:val="bullet"/>
+      <w:lvlText w:val=""/>
+      <w:lvlJc w:val="left"/>
+      <w:pPr>
+        <w:ind w:left="4320" w:hanging="360"/>
+      </w:pPr>
+      <w:rPr>
+        <w:rFonts w:ascii="Wingdings" w:hAnsi="Wingdings" w:hint="default"/>
+      </w:rPr>
+    </w:lvl>
+    <w:lvl w:ilvl="6" w:tplc="08090001">
+      <w:start w:val="1"/>
+      <w:numFmt w:val="bullet"/>
+      <w:lvlText w:val=""/>
+      <w:lvlJc w:val="left"/>
+      <w:pPr>
+        <w:ind w:left="5040" w:hanging="360"/>
+      </w:pPr>
+      <w:rPr>
+        <w:rFonts w:ascii="Symbol" w:hAnsi="Symbol" w:hint="default"/>
+      </w:rPr>
+    </w:lvl>
+    <w:lvl w:ilvl="7" w:tplc="08090003">
+      <w:start w:val="1"/>
+      <w:numFmt w:val="bullet"/>
+      <w:lvlText w:val="o"/>
+      <w:lvlJc w:val="left"/>
+      <w:pPr>
+        <w:ind w:left="5760" w:hanging="360"/>
+      </w:pPr>
+      <w:rPr>
+        <w:rFonts w:ascii="Courier New" w:hAnsi="Courier New" w:cs="Courier New" w:hint="default"/>
+      </w:rPr>
+    </w:lvl>
+    <w:lvl w:ilvl="8" w:tplc="08090005">
+      <w:start w:val="1"/>
+      <w:numFmt w:val="bullet"/>
+      <w:lvlText w:val=""/>
+      <w:lvlJc w:val="left"/>
+      <w:pPr>
+        <w:ind w:left="6480" w:hanging="360"/>
+      </w:pPr>
+      <w:rPr>
+        <w:rFonts w:ascii="Wingdings" w:hAnsi="Wingdings" w:hint="default"/>
+      </w:rPr>
+    </w:lvl>
+  </w:abstractNum>
+  <w:abstractNum w:abstractNumId="21" w15:restartNumberingAfterBreak="0">
     <w:nsid w:val="646F358E"/>
     <w:multiLevelType w:val="hybridMultilevel"/>
     <w:tmpl w:val="68E4674C"/>
@@ -19604,7 +27205,7 @@
       </w:pPr>
     </w:lvl>
   </w:abstractNum>
-  <w:abstractNum w:abstractNumId="19" w15:restartNumberingAfterBreak="0">
+  <w:abstractNum w:abstractNumId="22" w15:restartNumberingAfterBreak="0">
     <w:nsid w:val="752608D8"/>
     <w:multiLevelType w:val="multilevel"/>
     <w:tmpl w:val="04163AB8"/>
@@ -19717,7 +27318,7 @@
       </w:pPr>
     </w:lvl>
   </w:abstractNum>
-  <w:abstractNum w:abstractNumId="20" w15:restartNumberingAfterBreak="0">
+  <w:abstractNum w:abstractNumId="23" w15:restartNumberingAfterBreak="0">
     <w:nsid w:val="7D8A63E9"/>
     <w:multiLevelType w:val="hybridMultilevel"/>
     <w:tmpl w:val="37A29B2C"/>
@@ -19830,7 +27431,7 @@
       </w:rPr>
     </w:lvl>
   </w:abstractNum>
-  <w:abstractNum w:abstractNumId="21" w15:restartNumberingAfterBreak="0">
+  <w:abstractNum w:abstractNumId="24" w15:restartNumberingAfterBreak="0">
     <w:nsid w:val="7EA67CCD"/>
     <w:multiLevelType w:val="hybridMultilevel"/>
     <w:tmpl w:val="482E5C3E"/>
@@ -19917,7 +27518,7 @@
     </w:lvl>
   </w:abstractNum>
   <w:num w:numId="1" w16cid:durableId="1761683332">
-    <w:abstractNumId w:val="13"/>
+    <w:abstractNumId w:val="14"/>
   </w:num>
   <w:num w:numId="2" w16cid:durableId="993722960">
     <w:abstractNumId w:val="1"/>
@@ -19926,13 +27527,13 @@
     <w:abstractNumId w:val="7"/>
   </w:num>
   <w:num w:numId="4" w16cid:durableId="1213613070">
-    <w:abstractNumId w:val="16"/>
+    <w:abstractNumId w:val="19"/>
   </w:num>
   <w:num w:numId="5" w16cid:durableId="337076646">
-    <w:abstractNumId w:val="10"/>
+    <w:abstractNumId w:val="11"/>
   </w:num>
   <w:num w:numId="6" w16cid:durableId="271715593">
-    <w:abstractNumId w:val="19"/>
+    <w:abstractNumId w:val="22"/>
   </w:num>
   <w:num w:numId="7" w16cid:durableId="411390219">
     <w:abstractNumId w:val="3"/>
@@ -19944,27 +27545,87 @@
     <w:abstractNumId w:val="6"/>
   </w:num>
   <w:num w:numId="10" w16cid:durableId="24410564">
-    <w:abstractNumId w:val="9"/>
+    <w:abstractNumId w:val="10"/>
   </w:num>
   <w:num w:numId="11" w16cid:durableId="175535921">
-    <w:abstractNumId w:val="14"/>
+    <w:abstractNumId w:val="17"/>
   </w:num>
   <w:num w:numId="12" w16cid:durableId="1968775600">
-    <w:abstractNumId w:val="15"/>
+    <w:abstractNumId w:val="18"/>
   </w:num>
   <w:num w:numId="13" w16cid:durableId="1869029430">
-    <w:abstractNumId w:val="21"/>
+    <w:abstractNumId w:val="24"/>
   </w:num>
   <w:num w:numId="14" w16cid:durableId="1499809364">
     <w:abstractNumId w:val="5"/>
   </w:num>
   <w:num w:numId="15" w16cid:durableId="1571303216">
-    <w:abstractNumId w:val="18"/>
+    <w:abstractNumId w:val="21"/>
   </w:num>
   <w:num w:numId="16" w16cid:durableId="83112333">
-    <w:abstractNumId w:val="8"/>
+    <w:abstractNumId w:val="9"/>
   </w:num>
   <w:num w:numId="17" w16cid:durableId="1437210544">
+    <w:abstractNumId w:val="11"/>
+    <w:lvlOverride w:ilvl="0">
+      <w:startOverride w:val="1"/>
+    </w:lvlOverride>
+    <w:lvlOverride w:ilvl="1">
+      <w:startOverride w:val="1"/>
+    </w:lvlOverride>
+    <w:lvlOverride w:ilvl="2">
+      <w:startOverride w:val="1"/>
+    </w:lvlOverride>
+    <w:lvlOverride w:ilvl="3">
+      <w:startOverride w:val="1"/>
+    </w:lvlOverride>
+    <w:lvlOverride w:ilvl="4">
+      <w:startOverride w:val="1"/>
+    </w:lvlOverride>
+    <w:lvlOverride w:ilvl="5">
+      <w:startOverride w:val="1"/>
+    </w:lvlOverride>
+    <w:lvlOverride w:ilvl="6">
+      <w:startOverride w:val="1"/>
+    </w:lvlOverride>
+    <w:lvlOverride w:ilvl="7">
+      <w:startOverride w:val="1"/>
+    </w:lvlOverride>
+    <w:lvlOverride w:ilvl="8">
+      <w:startOverride w:val="1"/>
+    </w:lvlOverride>
+  </w:num>
+  <w:num w:numId="18" w16cid:durableId="196815621">
+    <w:abstractNumId w:val="22"/>
+    <w:lvlOverride w:ilvl="0">
+      <w:startOverride w:val="2"/>
+    </w:lvlOverride>
+    <w:lvlOverride w:ilvl="1">
+      <w:startOverride w:val="1"/>
+    </w:lvlOverride>
+    <w:lvlOverride w:ilvl="2">
+      <w:startOverride w:val="1"/>
+    </w:lvlOverride>
+    <w:lvlOverride w:ilvl="3">
+      <w:startOverride w:val="1"/>
+    </w:lvlOverride>
+    <w:lvlOverride w:ilvl="4">
+      <w:startOverride w:val="1"/>
+    </w:lvlOverride>
+    <w:lvlOverride w:ilvl="5">
+      <w:startOverride w:val="1"/>
+    </w:lvlOverride>
+    <w:lvlOverride w:ilvl="6">
+      <w:startOverride w:val="1"/>
+    </w:lvlOverride>
+    <w:lvlOverride w:ilvl="7">
+      <w:startOverride w:val="1"/>
+    </w:lvlOverride>
+    <w:lvlOverride w:ilvl="8">
+      <w:startOverride w:val="1"/>
+    </w:lvlOverride>
+  </w:num>
+  <w:num w:numId="19" w16cid:durableId="1484932812">
     <w:abstractNumId w:val="10"/>
     <w:lvlOverride w:ilvl="0">
       <w:startOverride w:val="1"/>
@@ -19994,68 +27655,8 @@
       <w:startOverride w:val="1"/>
     </w:lvlOverride>
   </w:num>
-  <w:num w:numId="18" w16cid:durableId="196815621">
-    <w:abstractNumId w:val="19"/>
-    <w:lvlOverride w:ilvl="0">
-      <w:startOverride w:val="2"/>
-    </w:lvlOverride>
-    <w:lvlOverride w:ilvl="1">
-      <w:startOverride w:val="1"/>
-    </w:lvlOverride>
-    <w:lvlOverride w:ilvl="2">
-      <w:startOverride w:val="1"/>
-    </w:lvlOverride>
-    <w:lvlOverride w:ilvl="3">
-      <w:startOverride w:val="1"/>
-    </w:lvlOverride>
-    <w:lvlOverride w:ilvl="4">
-      <w:startOverride w:val="1"/>
-    </w:lvlOverride>
-    <w:lvlOverride w:ilvl="5">
-      <w:startOverride w:val="1"/>
-    </w:lvlOverride>
-    <w:lvlOverride w:ilvl="6">
-      <w:startOverride w:val="1"/>
-    </w:lvlOverride>
-    <w:lvlOverride w:ilvl="7">
-      <w:startOverride w:val="1"/>
-    </w:lvlOverride>
-    <w:lvlOverride w:ilvl="8">
-      <w:startOverride w:val="1"/>
-    </w:lvlOverride>
-  </w:num>
-  <w:num w:numId="19" w16cid:durableId="1484932812">
-    <w:abstractNumId w:val="9"/>
-    <w:lvlOverride w:ilvl="0">
-      <w:startOverride w:val="1"/>
-    </w:lvlOverride>
-    <w:lvlOverride w:ilvl="1">
-      <w:startOverride w:val="1"/>
-    </w:lvlOverride>
-    <w:lvlOverride w:ilvl="2">
-      <w:startOverride w:val="1"/>
-    </w:lvlOverride>
-    <w:lvlOverride w:ilvl="3">
-      <w:startOverride w:val="1"/>
-    </w:lvlOverride>
-    <w:lvlOverride w:ilvl="4">
-      <w:startOverride w:val="1"/>
-    </w:lvlOverride>
-    <w:lvlOverride w:ilvl="5">
-      <w:startOverride w:val="1"/>
-    </w:lvlOverride>
-    <w:lvlOverride w:ilvl="6">
-      <w:startOverride w:val="1"/>
-    </w:lvlOverride>
-    <w:lvlOverride w:ilvl="7">
-      <w:startOverride w:val="1"/>
-    </w:lvlOverride>
-    <w:lvlOverride w:ilvl="8">
-      <w:startOverride w:val="1"/>
-    </w:lvlOverride>
-  </w:num>
   <w:num w:numId="20" w16cid:durableId="983194499">
-    <w:abstractNumId w:val="14"/>
+    <w:abstractNumId w:val="17"/>
     <w:lvlOverride w:ilvl="0">
       <w:startOverride w:val="1"/>
     </w:lvlOverride>
@@ -20085,7 +27686,7 @@
     </w:lvlOverride>
   </w:num>
   <w:num w:numId="21" w16cid:durableId="245384609">
-    <w:abstractNumId w:val="15"/>
+    <w:abstractNumId w:val="18"/>
     <w:lvlOverride w:ilvl="0">
       <w:startOverride w:val="1"/>
     </w:lvlOverride>
@@ -20115,7 +27716,7 @@
     </w:lvlOverride>
   </w:num>
   <w:num w:numId="22" w16cid:durableId="1430926481">
-    <w:abstractNumId w:val="21"/>
+    <w:abstractNumId w:val="24"/>
     <w:lvlOverride w:ilvl="0">
       <w:startOverride w:val="1"/>
     </w:lvlOverride>
@@ -20175,7 +27776,7 @@
     </w:lvlOverride>
   </w:num>
   <w:num w:numId="24" w16cid:durableId="1690183179">
-    <w:abstractNumId w:val="18"/>
+    <w:abstractNumId w:val="21"/>
     <w:lvlOverride w:ilvl="0">
       <w:startOverride w:val="1"/>
     </w:lvlOverride>
@@ -20205,7 +27806,7 @@
     </w:lvlOverride>
   </w:num>
   <w:num w:numId="25" w16cid:durableId="1063679220">
-    <w:abstractNumId w:val="8"/>
+    <w:abstractNumId w:val="9"/>
     <w:lvlOverride w:ilvl="0">
       <w:startOverride w:val="1"/>
     </w:lvlOverride>
@@ -20238,10 +27839,52 @@
     <w:abstractNumId w:val="2"/>
   </w:num>
   <w:num w:numId="27" w16cid:durableId="948973673">
+    <w:abstractNumId w:val="23"/>
+  </w:num>
+  <w:num w:numId="28" w16cid:durableId="1570965748">
+    <w:abstractNumId w:val="12"/>
+  </w:num>
+  <w:num w:numId="29" w16cid:durableId="212549241">
+    <w:abstractNumId w:val="13"/>
+  </w:num>
+  <w:num w:numId="30" w16cid:durableId="917446492">
     <w:abstractNumId w:val="20"/>
   </w:num>
-  <w:num w:numId="28" w16cid:durableId="1570965748">
-    <w:abstractNumId w:val="11"/>
+  <w:num w:numId="31" w16cid:durableId="668681327">
+    <w:abstractNumId w:val="0"/>
+  </w:num>
+  <w:num w:numId="32" w16cid:durableId="1596859379">
+    <w:abstractNumId w:val="8"/>
+    <w:lvlOverride w:ilvl="0">
+      <w:startOverride w:val="1"/>
+    </w:lvlOverride>
+    <w:lvlOverride w:ilvl="1">
+      <w:startOverride w:val="1"/>
+    </w:lvlOverride>
+    <w:lvlOverride w:ilvl="2">
+      <w:startOverride w:val="1"/>
+    </w:lvlOverride>
+    <w:lvlOverride w:ilvl="3">
+      <w:startOverride w:val="1"/>
+    </w:lvlOverride>
+    <w:lvlOverride w:ilvl="4">
+      <w:startOverride w:val="1"/>
+    </w:lvlOverride>
+    <w:lvlOverride w:ilvl="5">
+      <w:startOverride w:val="1"/>
+    </w:lvlOverride>
+    <w:lvlOverride w:ilvl="6">
+      <w:startOverride w:val="1"/>
+    </w:lvlOverride>
+    <w:lvlOverride w:ilvl="7">
+      <w:startOverride w:val="1"/>
+    </w:lvlOverride>
+    <w:lvlOverride w:ilvl="8">
+      <w:startOverride w:val="1"/>
+    </w:lvlOverride>
+  </w:num>
+  <w:num w:numId="33" w16cid:durableId="2049448037">
+    <w:abstractNumId w:val="15"/>
     <w:lvlOverride w:ilvl="0"/>
     <w:lvlOverride w:ilvl="1"/>
     <w:lvlOverride w:ilvl="2"/>
@@ -20252,32 +27895,8 @@
     <w:lvlOverride w:ilvl="7"/>
     <w:lvlOverride w:ilvl="8"/>
   </w:num>
-  <w:num w:numId="29" w16cid:durableId="212549241">
-    <w:abstractNumId w:val="12"/>
-    <w:lvlOverride w:ilvl="0"/>
-    <w:lvlOverride w:ilvl="1"/>
-    <w:lvlOverride w:ilvl="2"/>
-    <w:lvlOverride w:ilvl="3"/>
-    <w:lvlOverride w:ilvl="4"/>
-    <w:lvlOverride w:ilvl="5"/>
-    <w:lvlOverride w:ilvl="6"/>
-    <w:lvlOverride w:ilvl="7"/>
-    <w:lvlOverride w:ilvl="8"/>
-  </w:num>
-  <w:num w:numId="30" w16cid:durableId="917446492">
-    <w:abstractNumId w:val="17"/>
-    <w:lvlOverride w:ilvl="0"/>
-    <w:lvlOverride w:ilvl="1"/>
-    <w:lvlOverride w:ilvl="2"/>
-    <w:lvlOverride w:ilvl="3"/>
-    <w:lvlOverride w:ilvl="4"/>
-    <w:lvlOverride w:ilvl="5"/>
-    <w:lvlOverride w:ilvl="6"/>
-    <w:lvlOverride w:ilvl="7"/>
-    <w:lvlOverride w:ilvl="8"/>
-  </w:num>
-  <w:num w:numId="31" w16cid:durableId="668681327">
-    <w:abstractNumId w:val="0"/>
+  <w:num w:numId="34" w16cid:durableId="1955938826">
+    <w:abstractNumId w:val="16"/>
     <w:lvlOverride w:ilvl="0"/>
     <w:lvlOverride w:ilvl="1"/>
     <w:lvlOverride w:ilvl="2"/>
@@ -21258,6 +28877,17 @@
 </file>
 
 <file path=customXml/item1.xml><?xml version="1.0" encoding="utf-8"?>
+<p:properties xmlns:p="http://schemas.microsoft.com/office/2006/metadata/properties" xmlns:xsi="http://www.w3.org/2001/XMLSchema-instance" xmlns:pc="http://schemas.microsoft.com/office/infopath/2007/PartnerControls">
+  <documentManagement>
+    <lcf76f155ced4ddcb4097134ff3c332f xmlns="48a12daf-7843-4cc8-8533-459945ace6ce">
+      <Terms xmlns="http://schemas.microsoft.com/office/infopath/2007/PartnerControls"/>
+    </lcf76f155ced4ddcb4097134ff3c332f>
+    <TaxCatchAll xmlns="6a3747f7-2a82-4cdb-b0b8-f75252427fe9" xsi:nil="true"/>
+  </documentManagement>
+</p:properties>
+</file>
+
+<file path=customXml/item2.xml><?xml version="1.0" encoding="utf-8"?>
 <ct:contentTypeSchema xmlns:ct="http://schemas.microsoft.com/office/2006/metadata/contentType" xmlns:ma="http://schemas.microsoft.com/office/2006/metadata/properties/metaAttributes" ct:_="" ma:_="" ma:contentTypeName="Document" ma:contentTypeID="0x0101009B9390D538F7EE448203A8C6D3CD91D4" ma:contentTypeVersion="16" ma:contentTypeDescription="Create a new document." ma:contentTypeScope="" ma:versionID="5378105793d36bdcff32665af4766295">
   <xsd:schema xmlns:xsd="http://www.w3.org/2001/XMLSchema" xmlns:xs="http://www.w3.org/2001/XMLSchema" xmlns:p="http://schemas.microsoft.com/office/2006/metadata/properties" xmlns:ns2="48a12daf-7843-4cc8-8533-459945ace6ce" xmlns:ns3="6a3747f7-2a82-4cdb-b0b8-f75252427fe9" targetNamespace="http://schemas.microsoft.com/office/2006/metadata/properties" ma:root="true" ma:fieldsID="824e3a3eb10ee9911af8e61d75deda1f" ns2:_="" ns3:_="">
     <xsd:import namespace="48a12daf-7843-4cc8-8533-459945ace6ce"/>
@@ -21500,7 +29130,7 @@
 </ct:contentTypeSchema>
 </file>
 
-<file path=customXml/item2.xml><?xml version="1.0" encoding="utf-8"?>
+<file path=customXml/item3.xml><?xml version="1.0" encoding="utf-8"?>
 <?mso-contentType ?>
 <FormTemplates xmlns="http://schemas.microsoft.com/sharepoint/v3/contenttype/forms">
   <Display>DocumentLibraryForm</Display>
@@ -21509,18 +29139,18 @@
 </FormTemplates>
 </file>
 
-<file path=customXml/item3.xml><?xml version="1.0" encoding="utf-8"?>
-<p:properties xmlns:p="http://schemas.microsoft.com/office/2006/metadata/properties" xmlns:xsi="http://www.w3.org/2001/XMLSchema-instance" xmlns:pc="http://schemas.microsoft.com/office/infopath/2007/PartnerControls">
-  <documentManagement>
-    <lcf76f155ced4ddcb4097134ff3c332f xmlns="48a12daf-7843-4cc8-8533-459945ace6ce">
-      <Terms xmlns="http://schemas.microsoft.com/office/infopath/2007/PartnerControls"/>
-    </lcf76f155ced4ddcb4097134ff3c332f>
-    <TaxCatchAll xmlns="6a3747f7-2a82-4cdb-b0b8-f75252427fe9" xsi:nil="true"/>
-  </documentManagement>
-</p:properties>
+<file path=customXml/itemProps1.xml><?xml version="1.0" encoding="utf-8"?>
+<ds:datastoreItem xmlns:ds="http://schemas.openxmlformats.org/officeDocument/2006/customXml" ds:itemID="{4082DF4F-3E7A-46F5-8441-F02C9B2B1521}">
+  <ds:schemaRefs>
+    <ds:schemaRef ds:uri="http://schemas.microsoft.com/office/2006/metadata/properties"/>
+    <ds:schemaRef ds:uri="http://schemas.microsoft.com/office/infopath/2007/PartnerControls"/>
+    <ds:schemaRef ds:uri="48a12daf-7843-4cc8-8533-459945ace6ce"/>
+    <ds:schemaRef ds:uri="6a3747f7-2a82-4cdb-b0b8-f75252427fe9"/>
+  </ds:schemaRefs>
+</ds:datastoreItem>
 </file>
 
-<file path=customXml/itemProps1.xml><?xml version="1.0" encoding="utf-8"?>
+<file path=customXml/itemProps2.xml><?xml version="1.0" encoding="utf-8"?>
 <ds:datastoreItem xmlns:ds="http://schemas.openxmlformats.org/officeDocument/2006/customXml" ds:itemID="{684CCDD1-0DF3-42C8-92BD-1D3F0F04A356}">
   <ds:schemaRefs>
     <ds:schemaRef ds:uri="http://schemas.microsoft.com/office/2006/metadata/contentType"/>
@@ -21539,21 +29169,10 @@
 </ds:datastoreItem>
 </file>
 
-<file path=customXml/itemProps2.xml><?xml version="1.0" encoding="utf-8"?>
+<file path=customXml/itemProps3.xml><?xml version="1.0" encoding="utf-8"?>
 <ds:datastoreItem xmlns:ds="http://schemas.openxmlformats.org/officeDocument/2006/customXml" ds:itemID="{6605FADE-9BBA-4DC6-BE3B-53D25850A69E}">
   <ds:schemaRefs>
     <ds:schemaRef ds:uri="http://schemas.microsoft.com/sharepoint/v3/contenttype/forms"/>
   </ds:schemaRefs>
 </ds:datastoreItem>
-</file>
-
-<file path=customXml/itemProps3.xml><?xml version="1.0" encoding="utf-8"?>
-<ds:datastoreItem xmlns:ds="http://schemas.openxmlformats.org/officeDocument/2006/customXml" ds:itemID="{4082DF4F-3E7A-46F5-8441-F02C9B2B1521}">
-  <ds:schemaRefs>
-    <ds:schemaRef ds:uri="http://schemas.microsoft.com/office/2006/metadata/properties"/>
-    <ds:schemaRef ds:uri="http://schemas.microsoft.com/office/infopath/2007/PartnerControls"/>
-    <ds:schemaRef ds:uri="48a12daf-7843-4cc8-8533-459945ace6ce"/>
-    <ds:schemaRef ds:uri="6a3747f7-2a82-4cdb-b0b8-f75252427fe9"/>
-  </ds:schemaRefs>
-</ds:datastoreItem>
 </file>
--- a/GamesEngineCreationPortfolioDoc.docx
+++ b/GamesEngineCreationPortfolioDoc.docx
@@ -5662,6 +5662,68 @@
     </w:p>
     <w:p>
       <w:pPr>
+        <w:pStyle w:val="paragraph"/>
+        <w:spacing w:before="0" w:beforeAutospacing="0" w:after="0" w:afterAutospacing="0" w:line="360" w:lineRule="auto"/>
+        <w:textAlignment w:val="baseline"/>
+        <w:rPr>
+          <w:rStyle w:val="eop"/>
+          <w:rFonts w:asciiTheme="minorHAnsi" w:eastAsiaTheme="majorEastAsia" w:hAnsiTheme="minorHAnsi" w:cstheme="minorHAnsi"/>
+          <w:b/>
+          <w:bCs/>
+        </w:rPr>
+      </w:pPr>
+      <w:r>
+        <w:rPr>
+          <w:rFonts w:asciiTheme="minorHAnsi" w:eastAsiaTheme="majorEastAsia" w:hAnsiTheme="minorHAnsi" w:cstheme="minorHAnsi"/>
+          <w:b/>
+          <w:bCs/>
+          <w:noProof/>
+        </w:rPr>
+        <w:drawing>
+          <wp:inline distT="0" distB="0" distL="0" distR="0" wp14:anchorId="6A970E12" wp14:editId="7E4FBB26">
+            <wp:extent cx="5731510" cy="2997200"/>
+            <wp:effectExtent l="0" t="0" r="2540" b="0"/>
+            <wp:docPr id="225" name="Picture 225" descr="Text&#10;&#10;Description automatically generated"/>
+            <wp:cNvGraphicFramePr>
+              <a:graphicFrameLocks xmlns:a="http://schemas.openxmlformats.org/drawingml/2006/main" noChangeAspect="1"/>
+            </wp:cNvGraphicFramePr>
+            <a:graphic xmlns:a="http://schemas.openxmlformats.org/drawingml/2006/main">
+              <a:graphicData uri="http://schemas.openxmlformats.org/drawingml/2006/picture">
+                <pic:pic xmlns:pic="http://schemas.openxmlformats.org/drawingml/2006/picture">
+                  <pic:nvPicPr>
+                    <pic:cNvPr id="225" name="Picture 225" descr="Text&#10;&#10;Description automatically generated"/>
+                    <pic:cNvPicPr/>
+                  </pic:nvPicPr>
+                  <pic:blipFill>
+                    <a:blip r:embed="rId18">
+                      <a:extLst>
+                        <a:ext uri="{28A0092B-C50C-407E-A947-70E740481C1C}">
+                          <a14:useLocalDpi xmlns:a14="http://schemas.microsoft.com/office/drawing/2010/main" val="0"/>
+                        </a:ext>
+                      </a:extLst>
+                    </a:blip>
+                    <a:stretch>
+                      <a:fillRect/>
+                    </a:stretch>
+                  </pic:blipFill>
+                  <pic:spPr>
+                    <a:xfrm>
+                      <a:off x="0" y="0"/>
+                      <a:ext cx="5731510" cy="2997200"/>
+                    </a:xfrm>
+                    <a:prstGeom prst="rect">
+                      <a:avLst/>
+                    </a:prstGeom>
+                  </pic:spPr>
+                </pic:pic>
+              </a:graphicData>
+            </a:graphic>
+          </wp:inline>
+        </w:drawing>
+      </w:r>
+    </w:p>
+    <w:p>
+      <w:pPr>
         <w:rPr>
           <w:rStyle w:val="eop"/>
           <w:rFonts w:eastAsiaTheme="majorEastAsia" w:cstheme="minorHAnsi"/>
@@ -5679,6 +5741,7 @@
           <w:b/>
           <w:bCs/>
         </w:rPr>
+        <w:lastRenderedPageBreak/>
         <w:br w:type="page"/>
       </w:r>
     </w:p>
@@ -5794,7 +5857,7 @@
                     </pic:cNvPicPr>
                   </pic:nvPicPr>
                   <pic:blipFill>
-                    <a:blip r:embed="rId18">
+                    <a:blip r:embed="rId19">
                       <a:extLst>
                         <a:ext uri="{28A0092B-C50C-407E-A947-70E740481C1C}">
                           <a14:useLocalDpi xmlns:a14="http://schemas.microsoft.com/office/drawing/2010/main" val="0"/>
@@ -5906,7 +5969,7 @@
                     </pic:cNvPicPr>
                   </pic:nvPicPr>
                   <pic:blipFill>
-                    <a:blip r:embed="rId19">
+                    <a:blip r:embed="rId20">
                       <a:extLst>
                         <a:ext uri="{28A0092B-C50C-407E-A947-70E740481C1C}">
                           <a14:useLocalDpi xmlns:a14="http://schemas.microsoft.com/office/drawing/2010/main" val="0"/>
@@ -5983,7 +6046,7 @@
                     </pic:cNvPicPr>
                   </pic:nvPicPr>
                   <pic:blipFill>
-                    <a:blip r:embed="rId20">
+                    <a:blip r:embed="rId21">
                       <a:extLst>
                         <a:ext uri="{28A0092B-C50C-407E-A947-70E740481C1C}">
                           <a14:useLocalDpi xmlns:a14="http://schemas.microsoft.com/office/drawing/2010/main" val="0"/>
@@ -6066,7 +6129,7 @@
                     </pic:cNvPicPr>
                   </pic:nvPicPr>
                   <pic:blipFill>
-                    <a:blip r:embed="rId21">
+                    <a:blip r:embed="rId22">
                       <a:extLst>
                         <a:ext uri="{28A0092B-C50C-407E-A947-70E740481C1C}">
                           <a14:useLocalDpi xmlns:a14="http://schemas.microsoft.com/office/drawing/2010/main" val="0"/>
@@ -6258,7 +6321,7 @@
                     </pic:cNvPicPr>
                   </pic:nvPicPr>
                   <pic:blipFill>
-                    <a:blip r:embed="rId22">
+                    <a:blip r:embed="rId23">
                       <a:extLst>
                         <a:ext uri="{28A0092B-C50C-407E-A947-70E740481C1C}">
                           <a14:useLocalDpi xmlns:a14="http://schemas.microsoft.com/office/drawing/2010/main" val="0"/>
@@ -6495,7 +6558,7 @@
                     </pic:cNvPicPr>
                   </pic:nvPicPr>
                   <pic:blipFill>
-                    <a:blip r:embed="rId23">
+                    <a:blip r:embed="rId24">
                       <a:extLst>
                         <a:ext uri="{28A0092B-C50C-407E-A947-70E740481C1C}">
                           <a14:useLocalDpi xmlns:a14="http://schemas.microsoft.com/office/drawing/2010/main" val="0"/>
@@ -6585,7 +6648,7 @@
                     </pic:cNvPicPr>
                   </pic:nvPicPr>
                   <pic:blipFill>
-                    <a:blip r:embed="rId24">
+                    <a:blip r:embed="rId25">
                       <a:extLst>
                         <a:ext uri="{28A0092B-C50C-407E-A947-70E740481C1C}">
                           <a14:useLocalDpi xmlns:a14="http://schemas.microsoft.com/office/drawing/2010/main" val="0"/>
@@ -6702,7 +6765,7 @@
                     </pic:cNvPicPr>
                   </pic:nvPicPr>
                   <pic:blipFill>
-                    <a:blip r:embed="rId25">
+                    <a:blip r:embed="rId26">
                       <a:extLst>
                         <a:ext uri="{28A0092B-C50C-407E-A947-70E740481C1C}">
                           <a14:useLocalDpi xmlns:a14="http://schemas.microsoft.com/office/drawing/2010/main" val="0"/>
@@ -6769,7 +6832,7 @@
                     </pic:cNvPicPr>
                   </pic:nvPicPr>
                   <pic:blipFill>
-                    <a:blip r:embed="rId26">
+                    <a:blip r:embed="rId27">
                       <a:extLst>
                         <a:ext uri="{28A0092B-C50C-407E-A947-70E740481C1C}">
                           <a14:useLocalDpi xmlns:a14="http://schemas.microsoft.com/office/drawing/2010/main" val="0"/>
@@ -6848,7 +6911,7 @@
                     </pic:cNvPicPr>
                   </pic:nvPicPr>
                   <pic:blipFill>
-                    <a:blip r:embed="rId27">
+                    <a:blip r:embed="rId28">
                       <a:extLst>
                         <a:ext uri="{28A0092B-C50C-407E-A947-70E740481C1C}">
                           <a14:useLocalDpi xmlns:a14="http://schemas.microsoft.com/office/drawing/2010/main" val="0"/>
@@ -6995,7 +7058,7 @@
                     </pic:cNvPicPr>
                   </pic:nvPicPr>
                   <pic:blipFill>
-                    <a:blip r:embed="rId28">
+                    <a:blip r:embed="rId29">
                       <a:extLst>
                         <a:ext uri="{28A0092B-C50C-407E-A947-70E740481C1C}">
                           <a14:useLocalDpi xmlns:a14="http://schemas.microsoft.com/office/drawing/2010/main" val="0"/>
@@ -7057,29 +7120,71 @@
           <w:szCs w:val="24"/>
         </w:rPr>
       </w:pPr>
-    </w:p>
-    <w:p>
-      <w:pPr>
-        <w:rPr>
-          <w:b/>
-          <w:bCs/>
+      <w:r>
+        <w:rPr>
+          <w:b/>
+          <w:bCs/>
+          <w:noProof/>
           <w:sz w:val="24"/>
           <w:szCs w:val="24"/>
         </w:rPr>
-      </w:pPr>
-      <w:r>
+        <w:lastRenderedPageBreak/>
+        <w:drawing>
+          <wp:inline distT="0" distB="0" distL="0" distR="0" wp14:anchorId="195EB644" wp14:editId="734D5BEB">
+            <wp:extent cx="5731510" cy="3008630"/>
+            <wp:effectExtent l="0" t="0" r="2540" b="1270"/>
+            <wp:docPr id="226" name="Picture 226" descr="Text&#10;&#10;Description automatically generated"/>
+            <wp:cNvGraphicFramePr>
+              <a:graphicFrameLocks xmlns:a="http://schemas.openxmlformats.org/drawingml/2006/main" noChangeAspect="1"/>
+            </wp:cNvGraphicFramePr>
+            <a:graphic xmlns:a="http://schemas.openxmlformats.org/drawingml/2006/main">
+              <a:graphicData uri="http://schemas.openxmlformats.org/drawingml/2006/picture">
+                <pic:pic xmlns:pic="http://schemas.openxmlformats.org/drawingml/2006/picture">
+                  <pic:nvPicPr>
+                    <pic:cNvPr id="226" name="Picture 226" descr="Text&#10;&#10;Description automatically generated"/>
+                    <pic:cNvPicPr/>
+                  </pic:nvPicPr>
+                  <pic:blipFill>
+                    <a:blip r:embed="rId30">
+                      <a:extLst>
+                        <a:ext uri="{28A0092B-C50C-407E-A947-70E740481C1C}">
+                          <a14:useLocalDpi xmlns:a14="http://schemas.microsoft.com/office/drawing/2010/main" val="0"/>
+                        </a:ext>
+                      </a:extLst>
+                    </a:blip>
+                    <a:stretch>
+                      <a:fillRect/>
+                    </a:stretch>
+                  </pic:blipFill>
+                  <pic:spPr>
+                    <a:xfrm>
+                      <a:off x="0" y="0"/>
+                      <a:ext cx="5731510" cy="3008630"/>
+                    </a:xfrm>
+                    <a:prstGeom prst="rect">
+                      <a:avLst/>
+                    </a:prstGeom>
+                  </pic:spPr>
+                </pic:pic>
+              </a:graphicData>
+            </a:graphic>
+          </wp:inline>
+        </w:drawing>
+      </w:r>
+    </w:p>
+    <w:p>
+      <w:pPr>
+        <w:spacing w:line="360" w:lineRule="auto"/>
         <w:rPr>
           <w:b/>
           <w:bCs/>
           <w:sz w:val="24"/>
           <w:szCs w:val="24"/>
         </w:rPr>
-        <w:br w:type="page"/>
-      </w:r>
-    </w:p>
-    <w:p>
-      <w:pPr>
-        <w:spacing w:line="360" w:lineRule="auto"/>
+      </w:pPr>
+    </w:p>
+    <w:p>
+      <w:pPr>
         <w:rPr>
           <w:b/>
           <w:bCs/>
@@ -7094,7 +7199,6 @@
           <w:sz w:val="24"/>
           <w:szCs w:val="24"/>
         </w:rPr>
-        <w:lastRenderedPageBreak/>
         <w:t xml:space="preserve">Program 4: Defining </w:t>
       </w:r>
       <w:r>
@@ -7375,6 +7479,7 @@
         <w:ind w:left="1440"/>
       </w:pPr>
       <w:r>
+        <w:lastRenderedPageBreak/>
         <w:t>Output the following to screen:</w:t>
       </w:r>
       <w:r>
@@ -7488,6 +7593,8 @@
         <w:t>Program 4 Source code:</w:t>
       </w:r>
     </w:p>
+    <w:bookmarkStart w:id="0" w:name="_MON_1729181073"/>
+    <w:bookmarkEnd w:id="0"/>
     <w:p>
       <w:pPr>
         <w:spacing w:line="360" w:lineRule="auto"/>
@@ -7498,6 +7605,20 @@
           <w:szCs w:val="24"/>
         </w:rPr>
       </w:pPr>
+      <w:r>
+        <w:rPr>
+          <w:b/>
+          <w:bCs/>
+          <w:sz w:val="24"/>
+          <w:szCs w:val="24"/>
+        </w:rPr>
+        <w:object w:dxaOrig="9026" w:dyaOrig="6360" w14:anchorId="7D5BE049">
+          <v:shape id="_x0000_i1038" type="#_x0000_t75" style="width:451.3pt;height:318pt" o:ole="">
+            <v:imagedata r:id="rId31" o:title=""/>
+          </v:shape>
+          <o:OLEObject Type="Embed" ProgID="Word.OpenDocumentText.12" ShapeID="_x0000_i1038" DrawAspect="Content" ObjectID="_1729185327" r:id="rId32"/>
+        </w:object>
+      </w:r>
     </w:p>
     <w:p>
       <w:pPr>
@@ -7597,6 +7718,68 @@
           <w:szCs w:val="24"/>
         </w:rPr>
         <w:t>Program 4 Screenshot:</w:t>
+      </w:r>
+    </w:p>
+    <w:p>
+      <w:pPr>
+        <w:spacing w:line="360" w:lineRule="auto"/>
+        <w:rPr>
+          <w:b/>
+          <w:bCs/>
+          <w:sz w:val="24"/>
+          <w:szCs w:val="24"/>
+        </w:rPr>
+      </w:pPr>
+      <w:r>
+        <w:rPr>
+          <w:b/>
+          <w:bCs/>
+          <w:noProof/>
+          <w:sz w:val="24"/>
+          <w:szCs w:val="24"/>
+        </w:rPr>
+        <w:lastRenderedPageBreak/>
+        <w:drawing>
+          <wp:inline distT="0" distB="0" distL="0" distR="0" wp14:anchorId="1573E3B2" wp14:editId="1817B199">
+            <wp:extent cx="5731510" cy="2999740"/>
+            <wp:effectExtent l="0" t="0" r="2540" b="0"/>
+            <wp:docPr id="227" name="Picture 227" descr="Text&#10;&#10;Description automatically generated"/>
+            <wp:cNvGraphicFramePr>
+              <a:graphicFrameLocks xmlns:a="http://schemas.openxmlformats.org/drawingml/2006/main" noChangeAspect="1"/>
+            </wp:cNvGraphicFramePr>
+            <a:graphic xmlns:a="http://schemas.openxmlformats.org/drawingml/2006/main">
+              <a:graphicData uri="http://schemas.openxmlformats.org/drawingml/2006/picture">
+                <pic:pic xmlns:pic="http://schemas.openxmlformats.org/drawingml/2006/picture">
+                  <pic:nvPicPr>
+                    <pic:cNvPr id="227" name="Picture 227" descr="Text&#10;&#10;Description automatically generated"/>
+                    <pic:cNvPicPr/>
+                  </pic:nvPicPr>
+                  <pic:blipFill>
+                    <a:blip r:embed="rId33">
+                      <a:extLst>
+                        <a:ext uri="{28A0092B-C50C-407E-A947-70E740481C1C}">
+                          <a14:useLocalDpi xmlns:a14="http://schemas.microsoft.com/office/drawing/2010/main" val="0"/>
+                        </a:ext>
+                      </a:extLst>
+                    </a:blip>
+                    <a:stretch>
+                      <a:fillRect/>
+                    </a:stretch>
+                  </pic:blipFill>
+                  <pic:spPr>
+                    <a:xfrm>
+                      <a:off x="0" y="0"/>
+                      <a:ext cx="5731510" cy="2999740"/>
+                    </a:xfrm>
+                    <a:prstGeom prst="rect">
+                      <a:avLst/>
+                    </a:prstGeom>
+                  </pic:spPr>
+                </pic:pic>
+              </a:graphicData>
+            </a:graphic>
+          </wp:inline>
+        </w:drawing>
       </w:r>
     </w:p>
     <w:p>
@@ -8354,7 +8537,7 @@
                     </pic:cNvPicPr>
                   </pic:nvPicPr>
                   <pic:blipFill>
-                    <a:blip r:embed="rId29">
+                    <a:blip r:embed="rId34">
                       <a:extLst>
                         <a:ext uri="{28A0092B-C50C-407E-A947-70E740481C1C}">
                           <a14:useLocalDpi xmlns:a14="http://schemas.microsoft.com/office/drawing/2010/main" val="0"/>
@@ -8498,7 +8681,7 @@
                     </pic:cNvPicPr>
                   </pic:nvPicPr>
                   <pic:blipFill>
-                    <a:blip r:embed="rId30">
+                    <a:blip r:embed="rId35">
                       <a:extLst>
                         <a:ext uri="{28A0092B-C50C-407E-A947-70E740481C1C}">
                           <a14:useLocalDpi xmlns:a14="http://schemas.microsoft.com/office/drawing/2010/main" val="0"/>
@@ -8658,7 +8841,7 @@
                     </pic:cNvPicPr>
                   </pic:nvPicPr>
                   <pic:blipFill>
-                    <a:blip r:embed="rId31">
+                    <a:blip r:embed="rId36">
                       <a:extLst>
                         <a:ext uri="{28A0092B-C50C-407E-A947-70E740481C1C}">
                           <a14:useLocalDpi xmlns:a14="http://schemas.microsoft.com/office/drawing/2010/main" val="0"/>
@@ -8805,7 +8988,7 @@
                     </pic:cNvPicPr>
                   </pic:nvPicPr>
                   <pic:blipFill>
-                    <a:blip r:embed="rId32">
+                    <a:blip r:embed="rId37">
                       <a:extLst>
                         <a:ext uri="{28A0092B-C50C-407E-A947-70E740481C1C}">
                           <a14:useLocalDpi xmlns:a14="http://schemas.microsoft.com/office/drawing/2010/main" val="0"/>
@@ -8868,17 +9051,56 @@
           <w:szCs w:val="24"/>
         </w:rPr>
       </w:pPr>
-    </w:p>
-    <w:p>
-      <w:pPr>
-        <w:spacing w:line="360" w:lineRule="auto"/>
-        <w:rPr>
-          <w:b/>
-          <w:bCs/>
+      <w:r>
+        <w:rPr>
+          <w:b/>
+          <w:bCs/>
+          <w:noProof/>
           <w:sz w:val="24"/>
           <w:szCs w:val="24"/>
         </w:rPr>
-      </w:pPr>
+        <w:drawing>
+          <wp:inline distT="0" distB="0" distL="0" distR="0" wp14:anchorId="60E19414" wp14:editId="172CD1AC">
+            <wp:extent cx="5731510" cy="2997200"/>
+            <wp:effectExtent l="0" t="0" r="2540" b="0"/>
+            <wp:docPr id="228" name="Picture 228" descr="Text&#10;&#10;Description automatically generated"/>
+            <wp:cNvGraphicFramePr>
+              <a:graphicFrameLocks xmlns:a="http://schemas.openxmlformats.org/drawingml/2006/main" noChangeAspect="1"/>
+            </wp:cNvGraphicFramePr>
+            <a:graphic xmlns:a="http://schemas.openxmlformats.org/drawingml/2006/main">
+              <a:graphicData uri="http://schemas.openxmlformats.org/drawingml/2006/picture">
+                <pic:pic xmlns:pic="http://schemas.openxmlformats.org/drawingml/2006/picture">
+                  <pic:nvPicPr>
+                    <pic:cNvPr id="228" name="Picture 228" descr="Text&#10;&#10;Description automatically generated"/>
+                    <pic:cNvPicPr/>
+                  </pic:nvPicPr>
+                  <pic:blipFill>
+                    <a:blip r:embed="rId38">
+                      <a:extLst>
+                        <a:ext uri="{28A0092B-C50C-407E-A947-70E740481C1C}">
+                          <a14:useLocalDpi xmlns:a14="http://schemas.microsoft.com/office/drawing/2010/main" val="0"/>
+                        </a:ext>
+                      </a:extLst>
+                    </a:blip>
+                    <a:stretch>
+                      <a:fillRect/>
+                    </a:stretch>
+                  </pic:blipFill>
+                  <pic:spPr>
+                    <a:xfrm>
+                      <a:off x="0" y="0"/>
+                      <a:ext cx="5731510" cy="2997200"/>
+                    </a:xfrm>
+                    <a:prstGeom prst="rect">
+                      <a:avLst/>
+                    </a:prstGeom>
+                  </pic:spPr>
+                </pic:pic>
+              </a:graphicData>
+            </a:graphic>
+          </wp:inline>
+        </w:drawing>
+      </w:r>
     </w:p>
     <w:p>
       <w:pPr>
@@ -8890,13 +9112,24 @@
           <w:szCs w:val="24"/>
         </w:rPr>
       </w:pPr>
-      <w:r>
+    </w:p>
+    <w:p>
+      <w:pPr>
+        <w:spacing w:line="360" w:lineRule="auto"/>
         <w:rPr>
           <w:b/>
           <w:bCs/>
           <w:sz w:val="24"/>
           <w:szCs w:val="24"/>
         </w:rPr>
+      </w:pPr>
+      <w:r>
+        <w:rPr>
+          <w:b/>
+          <w:bCs/>
+          <w:sz w:val="24"/>
+          <w:szCs w:val="24"/>
+        </w:rPr>
         <w:t>Program 6: Area of a Rectangle</w:t>
       </w:r>
     </w:p>
@@ -8904,12 +9137,12 @@
       <w:pPr>
         <w:spacing w:line="360" w:lineRule="auto"/>
       </w:pPr>
-      <w:bookmarkStart w:id="0" w:name="_Hlk45636739"/>
+      <w:bookmarkStart w:id="1" w:name="_Hlk45636739"/>
       <w:r>
         <w:t>This program is for you to complete. Please pay attention to the instructions.</w:t>
       </w:r>
     </w:p>
-    <w:bookmarkEnd w:id="0"/>
+    <w:bookmarkEnd w:id="1"/>
     <w:p>
       <w:pPr>
         <w:pStyle w:val="ListParagraph"/>
@@ -9025,7 +9258,7 @@
                     </pic:cNvPicPr>
                   </pic:nvPicPr>
                   <pic:blipFill>
-                    <a:blip r:embed="rId33">
+                    <a:blip r:embed="rId39">
                       <a:extLst>
                         <a:ext uri="{28A0092B-C50C-407E-A947-70E740481C1C}">
                           <a14:useLocalDpi xmlns:a14="http://schemas.microsoft.com/office/drawing/2010/main" val="0"/>
@@ -9101,10 +9334,20 @@
         <w:t>As before, please ensure to copy your code via the insert object format.</w:t>
       </w:r>
     </w:p>
-    <w:p>
-      <w:pPr>
-        <w:spacing w:line="360" w:lineRule="auto"/>
-      </w:pPr>
+    <w:bookmarkStart w:id="2" w:name="_MON_1729181328"/>
+    <w:bookmarkEnd w:id="2"/>
+    <w:p>
+      <w:pPr>
+        <w:spacing w:line="360" w:lineRule="auto"/>
+      </w:pPr>
+      <w:r>
+        <w:object w:dxaOrig="9360" w:dyaOrig="2879" w14:anchorId="2B186E77">
+          <v:shape id="_x0000_i1040" type="#_x0000_t75" style="width:468pt;height:143.95pt" o:ole="">
+            <v:imagedata r:id="rId40" o:title=""/>
+          </v:shape>
+          <o:OLEObject Type="Embed" ProgID="Word.OpenDocumentText.12" ShapeID="_x0000_i1040" DrawAspect="Content" ObjectID="_1729185328" r:id="rId41"/>
+        </w:object>
+      </w:r>
     </w:p>
     <w:p>
       <w:pPr>
@@ -9124,6 +9367,67 @@
           <w:szCs w:val="24"/>
         </w:rPr>
         <w:t>Program 6 Screenshot:</w:t>
+      </w:r>
+    </w:p>
+    <w:p>
+      <w:pPr>
+        <w:spacing w:line="360" w:lineRule="auto"/>
+        <w:rPr>
+          <w:b/>
+          <w:bCs/>
+          <w:sz w:val="24"/>
+          <w:szCs w:val="24"/>
+        </w:rPr>
+      </w:pPr>
+      <w:r>
+        <w:rPr>
+          <w:b/>
+          <w:bCs/>
+          <w:noProof/>
+          <w:sz w:val="24"/>
+          <w:szCs w:val="24"/>
+        </w:rPr>
+        <w:drawing>
+          <wp:inline distT="0" distB="0" distL="0" distR="0" wp14:anchorId="6883E7CD" wp14:editId="5F6BD3D9">
+            <wp:extent cx="5731510" cy="2982595"/>
+            <wp:effectExtent l="0" t="0" r="2540" b="8255"/>
+            <wp:docPr id="229" name="Picture 229" descr="Text&#10;&#10;Description automatically generated"/>
+            <wp:cNvGraphicFramePr>
+              <a:graphicFrameLocks xmlns:a="http://schemas.openxmlformats.org/drawingml/2006/main" noChangeAspect="1"/>
+            </wp:cNvGraphicFramePr>
+            <a:graphic xmlns:a="http://schemas.openxmlformats.org/drawingml/2006/main">
+              <a:graphicData uri="http://schemas.openxmlformats.org/drawingml/2006/picture">
+                <pic:pic xmlns:pic="http://schemas.openxmlformats.org/drawingml/2006/picture">
+                  <pic:nvPicPr>
+                    <pic:cNvPr id="229" name="Picture 229" descr="Text&#10;&#10;Description automatically generated"/>
+                    <pic:cNvPicPr/>
+                  </pic:nvPicPr>
+                  <pic:blipFill>
+                    <a:blip r:embed="rId42">
+                      <a:extLst>
+                        <a:ext uri="{28A0092B-C50C-407E-A947-70E740481C1C}">
+                          <a14:useLocalDpi xmlns:a14="http://schemas.microsoft.com/office/drawing/2010/main" val="0"/>
+                        </a:ext>
+                      </a:extLst>
+                    </a:blip>
+                    <a:stretch>
+                      <a:fillRect/>
+                    </a:stretch>
+                  </pic:blipFill>
+                  <pic:spPr>
+                    <a:xfrm>
+                      <a:off x="0" y="0"/>
+                      <a:ext cx="5731510" cy="2982595"/>
+                    </a:xfrm>
+                    <a:prstGeom prst="rect">
+                      <a:avLst/>
+                    </a:prstGeom>
+                  </pic:spPr>
+                </pic:pic>
+              </a:graphicData>
+            </a:graphic>
+          </wp:inline>
+        </w:drawing>
       </w:r>
     </w:p>
     <w:p>
@@ -9277,7 +9581,7 @@
                     </pic:cNvPicPr>
                   </pic:nvPicPr>
                   <pic:blipFill>
-                    <a:blip r:embed="rId34">
+                    <a:blip r:embed="rId43">
                       <a:extLst>
                         <a:ext uri="{28A0092B-C50C-407E-A947-70E740481C1C}">
                           <a14:useLocalDpi xmlns:a14="http://schemas.microsoft.com/office/drawing/2010/main" val="0"/>
@@ -9342,10 +9646,20 @@
         <w:t>As before, please ensure to copy your code via the insert object format.</w:t>
       </w:r>
     </w:p>
-    <w:p>
-      <w:pPr>
-        <w:spacing w:line="360" w:lineRule="auto"/>
-      </w:pPr>
+    <w:bookmarkStart w:id="3" w:name="_MON_1729181589"/>
+    <w:bookmarkEnd w:id="3"/>
+    <w:p>
+      <w:pPr>
+        <w:spacing w:line="360" w:lineRule="auto"/>
+      </w:pPr>
+      <w:r>
+        <w:object w:dxaOrig="9026" w:dyaOrig="3048" w14:anchorId="5E5BD307">
+          <v:shape id="_x0000_i1042" type="#_x0000_t75" style="width:451.3pt;height:152.4pt" o:ole="">
+            <v:imagedata r:id="rId44" o:title=""/>
+          </v:shape>
+          <o:OLEObject Type="Embed" ProgID="Word.OpenDocumentText.12" ShapeID="_x0000_i1042" DrawAspect="Content" ObjectID="_1729185329" r:id="rId45"/>
+        </w:object>
+      </w:r>
     </w:p>
     <w:p>
       <w:pPr>
@@ -9365,6 +9679,68 @@
           <w:szCs w:val="24"/>
         </w:rPr>
         <w:t>Program 7 Screenshot:</w:t>
+      </w:r>
+    </w:p>
+    <w:p>
+      <w:pPr>
+        <w:spacing w:line="360" w:lineRule="auto"/>
+        <w:rPr>
+          <w:b/>
+          <w:bCs/>
+          <w:sz w:val="24"/>
+          <w:szCs w:val="24"/>
+        </w:rPr>
+      </w:pPr>
+      <w:r>
+        <w:rPr>
+          <w:b/>
+          <w:bCs/>
+          <w:noProof/>
+          <w:sz w:val="24"/>
+          <w:szCs w:val="24"/>
+        </w:rPr>
+        <w:lastRenderedPageBreak/>
+        <w:drawing>
+          <wp:inline distT="0" distB="0" distL="0" distR="0" wp14:anchorId="522E6A89" wp14:editId="24966860">
+            <wp:extent cx="5731510" cy="2994660"/>
+            <wp:effectExtent l="0" t="0" r="2540" b="0"/>
+            <wp:docPr id="230" name="Picture 230" descr="Text&#10;&#10;Description automatically generated"/>
+            <wp:cNvGraphicFramePr>
+              <a:graphicFrameLocks xmlns:a="http://schemas.openxmlformats.org/drawingml/2006/main" noChangeAspect="1"/>
+            </wp:cNvGraphicFramePr>
+            <a:graphic xmlns:a="http://schemas.openxmlformats.org/drawingml/2006/main">
+              <a:graphicData uri="http://schemas.openxmlformats.org/drawingml/2006/picture">
+                <pic:pic xmlns:pic="http://schemas.openxmlformats.org/drawingml/2006/picture">
+                  <pic:nvPicPr>
+                    <pic:cNvPr id="230" name="Picture 230" descr="Text&#10;&#10;Description automatically generated"/>
+                    <pic:cNvPicPr/>
+                  </pic:nvPicPr>
+                  <pic:blipFill>
+                    <a:blip r:embed="rId46">
+                      <a:extLst>
+                        <a:ext uri="{28A0092B-C50C-407E-A947-70E740481C1C}">
+                          <a14:useLocalDpi xmlns:a14="http://schemas.microsoft.com/office/drawing/2010/main" val="0"/>
+                        </a:ext>
+                      </a:extLst>
+                    </a:blip>
+                    <a:stretch>
+                      <a:fillRect/>
+                    </a:stretch>
+                  </pic:blipFill>
+                  <pic:spPr>
+                    <a:xfrm>
+                      <a:off x="0" y="0"/>
+                      <a:ext cx="5731510" cy="2994660"/>
+                    </a:xfrm>
+                    <a:prstGeom prst="rect">
+                      <a:avLst/>
+                    </a:prstGeom>
+                  </pic:spPr>
+                </pic:pic>
+              </a:graphicData>
+            </a:graphic>
+          </wp:inline>
+        </w:drawing>
       </w:r>
     </w:p>
     <w:p>
@@ -9576,7 +9952,7 @@
                     </pic:cNvPicPr>
                   </pic:nvPicPr>
                   <pic:blipFill>
-                    <a:blip r:embed="rId35">
+                    <a:blip r:embed="rId47">
                       <a:extLst>
                         <a:ext uri="{28A0092B-C50C-407E-A947-70E740481C1C}">
                           <a14:useLocalDpi xmlns:a14="http://schemas.microsoft.com/office/drawing/2010/main" val="0"/>
@@ -9639,6 +10015,8 @@
         <w:t>Program 8 Source code:</w:t>
       </w:r>
     </w:p>
+    <w:bookmarkStart w:id="4" w:name="_MON_1729181998"/>
+    <w:bookmarkEnd w:id="4"/>
     <w:p>
       <w:pPr>
         <w:spacing w:line="360" w:lineRule="auto"/>
@@ -9649,17 +10027,20 @@
           <w:szCs w:val="24"/>
         </w:rPr>
       </w:pPr>
-    </w:p>
-    <w:p>
-      <w:pPr>
-        <w:spacing w:line="360" w:lineRule="auto"/>
+      <w:r>
         <w:rPr>
           <w:b/>
           <w:bCs/>
           <w:sz w:val="24"/>
           <w:szCs w:val="24"/>
         </w:rPr>
-      </w:pPr>
+        <w:object w:dxaOrig="9360" w:dyaOrig="2879" w14:anchorId="6322C861">
+          <v:shape id="_x0000_i1044" type="#_x0000_t75" style="width:468pt;height:143.95pt" o:ole="">
+            <v:imagedata r:id="rId48" o:title=""/>
+          </v:shape>
+          <o:OLEObject Type="Embed" ProgID="Word.OpenDocumentText.12" ShapeID="_x0000_i1044" DrawAspect="Content" ObjectID="_1729185330" r:id="rId49"/>
+        </w:object>
+      </w:r>
     </w:p>
     <w:p>
       <w:pPr>
@@ -9679,6 +10060,67 @@
           <w:szCs w:val="24"/>
         </w:rPr>
         <w:t>Program 8 Screenshot:</w:t>
+      </w:r>
+    </w:p>
+    <w:p>
+      <w:pPr>
+        <w:spacing w:line="360" w:lineRule="auto"/>
+        <w:rPr>
+          <w:b/>
+          <w:bCs/>
+          <w:sz w:val="24"/>
+          <w:szCs w:val="24"/>
+        </w:rPr>
+      </w:pPr>
+      <w:r>
+        <w:rPr>
+          <w:b/>
+          <w:bCs/>
+          <w:noProof/>
+          <w:sz w:val="24"/>
+          <w:szCs w:val="24"/>
+        </w:rPr>
+        <w:drawing>
+          <wp:inline distT="0" distB="0" distL="0" distR="0" wp14:anchorId="17079F8F" wp14:editId="76F4ED78">
+            <wp:extent cx="5731510" cy="2997200"/>
+            <wp:effectExtent l="0" t="0" r="2540" b="0"/>
+            <wp:docPr id="231" name="Picture 231" descr="Text&#10;&#10;Description automatically generated"/>
+            <wp:cNvGraphicFramePr>
+              <a:graphicFrameLocks xmlns:a="http://schemas.openxmlformats.org/drawingml/2006/main" noChangeAspect="1"/>
+            </wp:cNvGraphicFramePr>
+            <a:graphic xmlns:a="http://schemas.openxmlformats.org/drawingml/2006/main">
+              <a:graphicData uri="http://schemas.openxmlformats.org/drawingml/2006/picture">
+                <pic:pic xmlns:pic="http://schemas.openxmlformats.org/drawingml/2006/picture">
+                  <pic:nvPicPr>
+                    <pic:cNvPr id="231" name="Picture 231" descr="Text&#10;&#10;Description automatically generated"/>
+                    <pic:cNvPicPr/>
+                  </pic:nvPicPr>
+                  <pic:blipFill>
+                    <a:blip r:embed="rId50">
+                      <a:extLst>
+                        <a:ext uri="{28A0092B-C50C-407E-A947-70E740481C1C}">
+                          <a14:useLocalDpi xmlns:a14="http://schemas.microsoft.com/office/drawing/2010/main" val="0"/>
+                        </a:ext>
+                      </a:extLst>
+                    </a:blip>
+                    <a:stretch>
+                      <a:fillRect/>
+                    </a:stretch>
+                  </pic:blipFill>
+                  <pic:spPr>
+                    <a:xfrm>
+                      <a:off x="0" y="0"/>
+                      <a:ext cx="5731510" cy="2997200"/>
+                    </a:xfrm>
+                    <a:prstGeom prst="rect">
+                      <a:avLst/>
+                    </a:prstGeom>
+                  </pic:spPr>
+                </pic:pic>
+              </a:graphicData>
+            </a:graphic>
+          </wp:inline>
+        </w:drawing>
       </w:r>
     </w:p>
     <w:p>
@@ -10365,7 +10807,7 @@
                     </pic:cNvPicPr>
                   </pic:nvPicPr>
                   <pic:blipFill>
-                    <a:blip r:embed="rId36">
+                    <a:blip r:embed="rId51">
                       <a:extLst>
                         <a:ext uri="{28A0092B-C50C-407E-A947-70E740481C1C}">
                           <a14:useLocalDpi xmlns:a14="http://schemas.microsoft.com/office/drawing/2010/main" val="0"/>
@@ -10432,7 +10874,7 @@
                     </pic:cNvPicPr>
                   </pic:nvPicPr>
                   <pic:blipFill>
-                    <a:blip r:embed="rId37">
+                    <a:blip r:embed="rId52">
                       <a:extLst>
                         <a:ext uri="{28A0092B-C50C-407E-A947-70E740481C1C}">
                           <a14:useLocalDpi xmlns:a14="http://schemas.microsoft.com/office/drawing/2010/main" val="0"/>
@@ -10522,7 +10964,7 @@
                     </pic:cNvPicPr>
                   </pic:nvPicPr>
                   <pic:blipFill>
-                    <a:blip r:embed="rId38">
+                    <a:blip r:embed="rId53">
                       <a:extLst>
                         <a:ext uri="{28A0092B-C50C-407E-A947-70E740481C1C}">
                           <a14:useLocalDpi xmlns:a14="http://schemas.microsoft.com/office/drawing/2010/main" val="0"/>
@@ -11189,7 +11631,7 @@
                     </pic:cNvPicPr>
                   </pic:nvPicPr>
                   <pic:blipFill>
-                    <a:blip r:embed="rId39">
+                    <a:blip r:embed="rId54">
                       <a:extLst>
                         <a:ext uri="{28A0092B-C50C-407E-A947-70E740481C1C}">
                           <a14:useLocalDpi xmlns:a14="http://schemas.microsoft.com/office/drawing/2010/main" val="0"/>
@@ -11735,7 +12177,7 @@
                     </pic:cNvPicPr>
                   </pic:nvPicPr>
                   <pic:blipFill>
-                    <a:blip r:embed="rId40">
+                    <a:blip r:embed="rId55">
                       <a:extLst>
                         <a:ext uri="{28A0092B-C50C-407E-A947-70E740481C1C}">
                           <a14:useLocalDpi xmlns:a14="http://schemas.microsoft.com/office/drawing/2010/main" val="0"/>
@@ -11829,7 +12271,7 @@
                     </pic:cNvPicPr>
                   </pic:nvPicPr>
                   <pic:blipFill>
-                    <a:blip r:embed="rId41">
+                    <a:blip r:embed="rId56">
                       <a:extLst>
                         <a:ext uri="{28A0092B-C50C-407E-A947-70E740481C1C}">
                           <a14:useLocalDpi xmlns:a14="http://schemas.microsoft.com/office/drawing/2010/main" val="0"/>
@@ -12200,7 +12642,7 @@
                     </pic:cNvPicPr>
                   </pic:nvPicPr>
                   <pic:blipFill>
-                    <a:blip r:embed="rId42">
+                    <a:blip r:embed="rId57">
                       <a:extLst>
                         <a:ext uri="{28A0092B-C50C-407E-A947-70E740481C1C}">
                           <a14:useLocalDpi xmlns:a14="http://schemas.microsoft.com/office/drawing/2010/main" val="0"/>
@@ -12298,7 +12740,7 @@
                     </pic:cNvPicPr>
                   </pic:nvPicPr>
                   <pic:blipFill>
-                    <a:blip r:embed="rId43">
+                    <a:blip r:embed="rId58">
                       <a:extLst>
                         <a:ext uri="{28A0092B-C50C-407E-A947-70E740481C1C}">
                           <a14:useLocalDpi xmlns:a14="http://schemas.microsoft.com/office/drawing/2010/main" val="0"/>
@@ -12380,7 +12822,7 @@
                     <pic:cNvPicPr/>
                   </pic:nvPicPr>
                   <pic:blipFill>
-                    <a:blip r:embed="rId44">
+                    <a:blip r:embed="rId59">
                       <a:extLst>
                         <a:ext uri="{28A0092B-C50C-407E-A947-70E740481C1C}">
                           <a14:useLocalDpi xmlns:a14="http://schemas.microsoft.com/office/drawing/2010/main" val="0"/>
@@ -12551,7 +12993,7 @@
                     </pic:cNvPicPr>
                   </pic:nvPicPr>
                   <pic:blipFill>
-                    <a:blip r:embed="rId45">
+                    <a:blip r:embed="rId60">
                       <a:extLst>
                         <a:ext uri="{28A0092B-C50C-407E-A947-70E740481C1C}">
                           <a14:useLocalDpi xmlns:a14="http://schemas.microsoft.com/office/drawing/2010/main" val="0"/>
@@ -12667,7 +13109,7 @@
                     </pic:cNvPicPr>
                   </pic:nvPicPr>
                   <pic:blipFill>
-                    <a:blip r:embed="rId46">
+                    <a:blip r:embed="rId61">
                       <a:extLst>
                         <a:ext uri="{28A0092B-C50C-407E-A947-70E740481C1C}">
                           <a14:useLocalDpi xmlns:a14="http://schemas.microsoft.com/office/drawing/2010/main" val="0"/>
@@ -12706,8 +13148,8 @@
           <w:color w:val="FF0000"/>
         </w:rPr>
       </w:pPr>
-      <w:bookmarkStart w:id="1" w:name="OLE_LINK1"/>
-      <w:bookmarkStart w:id="2" w:name="OLE_LINK2"/>
+      <w:bookmarkStart w:id="5" w:name="OLE_LINK1"/>
+      <w:bookmarkStart w:id="6" w:name="OLE_LINK2"/>
       <w:r>
         <w:rPr>
           <w:color w:val="FF0000"/>
@@ -12715,8 +13157,8 @@
         <w:t>Note: If a condition equates to true, the corresponding code portion will be executed. All others will be ignored.</w:t>
       </w:r>
     </w:p>
-    <w:bookmarkEnd w:id="1"/>
-    <w:bookmarkEnd w:id="2"/>
+    <w:bookmarkEnd w:id="5"/>
+    <w:bookmarkEnd w:id="6"/>
     <w:p>
       <w:pPr>
         <w:rPr>
@@ -12873,7 +13315,7 @@
                     </pic:cNvPicPr>
                   </pic:nvPicPr>
                   <pic:blipFill>
-                    <a:blip r:embed="rId47">
+                    <a:blip r:embed="rId62">
                       <a:extLst>
                         <a:ext uri="{28A0092B-C50C-407E-A947-70E740481C1C}">
                           <a14:useLocalDpi xmlns:a14="http://schemas.microsoft.com/office/drawing/2010/main" val="0"/>
@@ -12955,7 +13397,7 @@
                     </pic:cNvPicPr>
                   </pic:nvPicPr>
                   <pic:blipFill>
-                    <a:blip r:embed="rId48">
+                    <a:blip r:embed="rId63">
                       <a:extLst>
                         <a:ext uri="{28A0092B-C50C-407E-A947-70E740481C1C}">
                           <a14:useLocalDpi xmlns:a14="http://schemas.microsoft.com/office/drawing/2010/main" val="0"/>
@@ -13051,7 +13493,7 @@
                     </pic:cNvPicPr>
                   </pic:nvPicPr>
                   <pic:blipFill>
-                    <a:blip r:embed="rId49">
+                    <a:blip r:embed="rId64">
                       <a:extLst>
                         <a:ext uri="{28A0092B-C50C-407E-A947-70E740481C1C}">
                           <a14:useLocalDpi xmlns:a14="http://schemas.microsoft.com/office/drawing/2010/main" val="0"/>
@@ -13216,7 +13658,7 @@
                     <pic:cNvPicPr/>
                   </pic:nvPicPr>
                   <pic:blipFill>
-                    <a:blip r:embed="rId50">
+                    <a:blip r:embed="rId65">
                       <a:extLst>
                         <a:ext uri="{28A0092B-C50C-407E-A947-70E740481C1C}">
                           <a14:useLocalDpi xmlns:a14="http://schemas.microsoft.com/office/drawing/2010/main" val="0"/>
@@ -13264,7 +13706,7 @@
                     <pic:cNvPicPr/>
                   </pic:nvPicPr>
                   <pic:blipFill>
-                    <a:blip r:embed="rId51">
+                    <a:blip r:embed="rId66">
                       <a:extLst>
                         <a:ext uri="{28A0092B-C50C-407E-A947-70E740481C1C}">
                           <a14:useLocalDpi xmlns:a14="http://schemas.microsoft.com/office/drawing/2010/main" val="0"/>
@@ -13320,7 +13762,7 @@
                     <pic:cNvPicPr/>
                   </pic:nvPicPr>
                   <pic:blipFill>
-                    <a:blip r:embed="rId52">
+                    <a:blip r:embed="rId67">
                       <a:extLst>
                         <a:ext uri="{28A0092B-C50C-407E-A947-70E740481C1C}">
                           <a14:useLocalDpi xmlns:a14="http://schemas.microsoft.com/office/drawing/2010/main" val="0"/>
@@ -13429,7 +13871,7 @@
                     </pic:cNvPicPr>
                   </pic:nvPicPr>
                   <pic:blipFill>
-                    <a:blip r:embed="rId53">
+                    <a:blip r:embed="rId68">
                       <a:extLst>
                         <a:ext uri="{28A0092B-C50C-407E-A947-70E740481C1C}">
                           <a14:useLocalDpi xmlns:a14="http://schemas.microsoft.com/office/drawing/2010/main" val="0"/>
@@ -13486,9 +13928,9 @@
         <w:t>Add the fixed code below along with a screenshot of the output.</w:t>
       </w:r>
     </w:p>
-    <w:bookmarkStart w:id="3" w:name="_Hlk46595314"/>
-    <w:bookmarkStart w:id="4" w:name="_MON_1727247489"/>
-    <w:bookmarkEnd w:id="4"/>
+    <w:bookmarkStart w:id="7" w:name="_Hlk46595314"/>
+    <w:bookmarkStart w:id="8" w:name="_MON_1727247489"/>
+    <w:bookmarkEnd w:id="8"/>
     <w:p>
       <w:pPr>
         <w:spacing w:line="360" w:lineRule="auto"/>
@@ -13496,9 +13938,9 @@
       <w:r>
         <w:object w:dxaOrig="9026" w:dyaOrig="3048" w14:anchorId="02F643F6">
           <v:shape id="_x0000_i1025" type="#_x0000_t75" style="width:451.3pt;height:152.25pt" o:ole="">
-            <v:imagedata r:id="rId54" o:title=""/>
+            <v:imagedata r:id="rId69" o:title=""/>
           </v:shape>
-          <o:OLEObject Type="Embed" ProgID="Word.OpenDocumentText.12" ShapeID="_x0000_i1025" DrawAspect="Content" ObjectID="_1728459648" r:id="rId55"/>
+          <o:OLEObject Type="Embed" ProgID="Word.OpenDocumentText.12" ShapeID="_x0000_i1025" DrawAspect="Content" ObjectID="_1729185331" r:id="rId70"/>
         </w:object>
       </w:r>
     </w:p>
@@ -13606,7 +14048,7 @@
                     <pic:cNvPicPr/>
                   </pic:nvPicPr>
                   <pic:blipFill>
-                    <a:blip r:embed="rId56">
+                    <a:blip r:embed="rId71">
                       <a:extLst>
                         <a:ext uri="{28A0092B-C50C-407E-A947-70E740481C1C}">
                           <a14:useLocalDpi xmlns:a14="http://schemas.microsoft.com/office/drawing/2010/main" val="0"/>
@@ -13633,7 +14075,7 @@
         </w:drawing>
       </w:r>
     </w:p>
-    <w:bookmarkEnd w:id="3"/>
+    <w:bookmarkEnd w:id="7"/>
     <w:p>
       <w:pPr>
         <w:rPr>
@@ -13794,14 +14236,14 @@
       <w:pPr>
         <w:spacing w:line="360" w:lineRule="auto"/>
       </w:pPr>
-      <w:bookmarkStart w:id="5" w:name="_Hlk46600722"/>
+      <w:bookmarkStart w:id="9" w:name="_Hlk46600722"/>
       <w:r>
         <w:t>As before, please ensure to copy your code via the insert object format.</w:t>
       </w:r>
     </w:p>
-    <w:bookmarkEnd w:id="5"/>
-    <w:bookmarkStart w:id="6" w:name="_MON_1727248020"/>
-    <w:bookmarkEnd w:id="6"/>
+    <w:bookmarkEnd w:id="9"/>
+    <w:bookmarkStart w:id="10" w:name="_MON_1727248020"/>
+    <w:bookmarkEnd w:id="10"/>
     <w:p>
       <w:pPr>
         <w:spacing w:line="360" w:lineRule="auto"/>
@@ -13809,9 +14251,9 @@
       <w:r>
         <w:object w:dxaOrig="9026" w:dyaOrig="3931" w14:anchorId="674FBECC">
           <v:shape id="_x0000_i1026" type="#_x0000_t75" style="width:451.3pt;height:196.55pt" o:ole="">
-            <v:imagedata r:id="rId57" o:title=""/>
+            <v:imagedata r:id="rId72" o:title=""/>
           </v:shape>
-          <o:OLEObject Type="Embed" ProgID="Word.OpenDocumentText.12" ShapeID="_x0000_i1026" DrawAspect="Content" ObjectID="_1728459649" r:id="rId58"/>
+          <o:OLEObject Type="Embed" ProgID="Word.OpenDocumentText.12" ShapeID="_x0000_i1026" DrawAspect="Content" ObjectID="_1729185332" r:id="rId73"/>
         </w:object>
       </w:r>
     </w:p>
@@ -13876,7 +14318,7 @@
                     <pic:cNvPicPr/>
                   </pic:nvPicPr>
                   <pic:blipFill>
-                    <a:blip r:embed="rId59">
+                    <a:blip r:embed="rId74">
                       <a:extLst>
                         <a:ext uri="{28A0092B-C50C-407E-A947-70E740481C1C}">
                           <a14:useLocalDpi xmlns:a14="http://schemas.microsoft.com/office/drawing/2010/main" val="0"/>
@@ -14119,8 +14561,8 @@
         <w:t>:</w:t>
       </w:r>
     </w:p>
-    <w:bookmarkStart w:id="7" w:name="_MON_1727248888"/>
-    <w:bookmarkEnd w:id="7"/>
+    <w:bookmarkStart w:id="11" w:name="_MON_1727248888"/>
+    <w:bookmarkEnd w:id="11"/>
     <w:p>
       <w:pPr>
         <w:spacing w:line="360" w:lineRule="auto"/>
@@ -14136,9 +14578,9 @@
         </w:rPr>
         <w:object w:dxaOrig="9026" w:dyaOrig="8568" w14:anchorId="442B5C6B">
           <v:shape id="_x0000_i1027" type="#_x0000_t75" style="width:451.3pt;height:428.4pt" o:ole="">
-            <v:imagedata r:id="rId60" o:title=""/>
+            <v:imagedata r:id="rId75" o:title=""/>
           </v:shape>
-          <o:OLEObject Type="Embed" ProgID="Word.OpenDocumentText.12" ShapeID="_x0000_i1027" DrawAspect="Content" ObjectID="_1728459650" r:id="rId61"/>
+          <o:OLEObject Type="Embed" ProgID="Word.OpenDocumentText.12" ShapeID="_x0000_i1027" DrawAspect="Content" ObjectID="_1729185333" r:id="rId76"/>
         </w:object>
       </w:r>
     </w:p>
@@ -14225,7 +14667,7 @@
                     <pic:cNvPicPr/>
                   </pic:nvPicPr>
                   <pic:blipFill>
-                    <a:blip r:embed="rId62">
+                    <a:blip r:embed="rId77">
                       <a:extLst>
                         <a:ext uri="{28A0092B-C50C-407E-A947-70E740481C1C}">
                           <a14:useLocalDpi xmlns:a14="http://schemas.microsoft.com/office/drawing/2010/main" val="0"/>
@@ -14284,7 +14726,7 @@
           <w:bCs/>
         </w:rPr>
       </w:pPr>
-      <w:bookmarkStart w:id="8" w:name="_Hlk46602508"/>
+      <w:bookmarkStart w:id="12" w:name="_Hlk46602508"/>
       <w:r>
         <w:rPr>
           <w:b/>
@@ -14499,8 +14941,8 @@
         <w:t>Program 12 Source code:</w:t>
       </w:r>
     </w:p>
-    <w:bookmarkStart w:id="9" w:name="_MON_1727249551"/>
-    <w:bookmarkEnd w:id="9"/>
+    <w:bookmarkStart w:id="13" w:name="_MON_1727249551"/>
+    <w:bookmarkEnd w:id="13"/>
     <w:p>
       <w:pPr>
         <w:spacing w:line="360" w:lineRule="auto"/>
@@ -14516,9 +14958,9 @@
         </w:rPr>
         <w:object w:dxaOrig="9026" w:dyaOrig="10555" w14:anchorId="43723D05">
           <v:shape id="_x0000_i1028" type="#_x0000_t75" style="width:451.3pt;height:527.75pt" o:ole="">
-            <v:imagedata r:id="rId63" o:title=""/>
+            <v:imagedata r:id="rId78" o:title=""/>
           </v:shape>
-          <o:OLEObject Type="Embed" ProgID="Word.OpenDocumentText.12" ShapeID="_x0000_i1028" DrawAspect="Content" ObjectID="_1728459651" r:id="rId64"/>
+          <o:OLEObject Type="Embed" ProgID="Word.OpenDocumentText.12" ShapeID="_x0000_i1028" DrawAspect="Content" ObjectID="_1729185334" r:id="rId79"/>
         </w:object>
       </w:r>
     </w:p>
@@ -14581,7 +15023,7 @@
                     <pic:cNvPicPr/>
                   </pic:nvPicPr>
                   <pic:blipFill>
-                    <a:blip r:embed="rId65">
+                    <a:blip r:embed="rId80">
                       <a:extLst>
                         <a:ext uri="{28A0092B-C50C-407E-A947-70E740481C1C}">
                           <a14:useLocalDpi xmlns:a14="http://schemas.microsoft.com/office/drawing/2010/main" val="0"/>
@@ -14608,7 +15050,7 @@
         </w:drawing>
       </w:r>
     </w:p>
-    <w:bookmarkEnd w:id="8"/>
+    <w:bookmarkEnd w:id="12"/>
     <w:p>
       <w:pPr>
         <w:spacing w:line="360" w:lineRule="auto"/>
@@ -14926,8 +15368,8 @@
         <w:t xml:space="preserve"> Source code:</w:t>
       </w:r>
     </w:p>
-    <w:bookmarkStart w:id="10" w:name="_MON_1727853513"/>
-    <w:bookmarkEnd w:id="10"/>
+    <w:bookmarkStart w:id="14" w:name="_MON_1727853513"/>
+    <w:bookmarkEnd w:id="14"/>
     <w:p>
       <w:pPr>
         <w:spacing w:line="360" w:lineRule="auto"/>
@@ -14943,9 +15385,9 @@
         </w:rPr>
         <w:object w:dxaOrig="9026" w:dyaOrig="8347" w14:anchorId="78583835">
           <v:shape id="_x0000_i1029" type="#_x0000_t75" style="width:451.3pt;height:416.95pt" o:ole="">
-            <v:imagedata r:id="rId66" o:title=""/>
+            <v:imagedata r:id="rId81" o:title=""/>
           </v:shape>
-          <o:OLEObject Type="Embed" ProgID="Word.OpenDocumentText.12" ShapeID="_x0000_i1029" DrawAspect="Content" ObjectID="_1728459652" r:id="rId67"/>
+          <o:OLEObject Type="Embed" ProgID="Word.OpenDocumentText.12" ShapeID="_x0000_i1029" DrawAspect="Content" ObjectID="_1729185335" r:id="rId82"/>
         </w:object>
       </w:r>
     </w:p>
@@ -15033,7 +15475,7 @@
                     </pic:cNvPicPr>
                   </pic:nvPicPr>
                   <pic:blipFill>
-                    <a:blip r:embed="rId68">
+                    <a:blip r:embed="rId83">
                       <a:extLst>
                         <a:ext uri="{28A0092B-C50C-407E-A947-70E740481C1C}">
                           <a14:useLocalDpi xmlns:a14="http://schemas.microsoft.com/office/drawing/2010/main" val="0"/>
@@ -15462,7 +15904,7 @@
                     </pic:cNvPicPr>
                   </pic:nvPicPr>
                   <pic:blipFill>
-                    <a:blip r:embed="rId69">
+                    <a:blip r:embed="rId84">
                       <a:extLst>
                         <a:ext uri="{28A0092B-C50C-407E-A947-70E740481C1C}">
                           <a14:useLocalDpi xmlns:a14="http://schemas.microsoft.com/office/drawing/2010/main" val="0"/>
@@ -15547,7 +15989,7 @@
                     </pic:cNvPicPr>
                   </pic:nvPicPr>
                   <pic:blipFill>
-                    <a:blip r:embed="rId70">
+                    <a:blip r:embed="rId85">
                       <a:extLst>
                         <a:ext uri="{28A0092B-C50C-407E-A947-70E740481C1C}">
                           <a14:useLocalDpi xmlns:a14="http://schemas.microsoft.com/office/drawing/2010/main" val="0"/>
@@ -15656,7 +16098,7 @@
                     </pic:cNvPicPr>
                   </pic:nvPicPr>
                   <pic:blipFill>
-                    <a:blip r:embed="rId71">
+                    <a:blip r:embed="rId86">
                       <a:extLst>
                         <a:ext uri="{28A0092B-C50C-407E-A947-70E740481C1C}">
                           <a14:useLocalDpi xmlns:a14="http://schemas.microsoft.com/office/drawing/2010/main" val="0"/>
@@ -15753,7 +16195,7 @@
                     </pic:cNvPicPr>
                   </pic:nvPicPr>
                   <pic:blipFill>
-                    <a:blip r:embed="rId72">
+                    <a:blip r:embed="rId87">
                       <a:extLst>
                         <a:ext uri="{28A0092B-C50C-407E-A947-70E740481C1C}">
                           <a14:useLocalDpi xmlns:a14="http://schemas.microsoft.com/office/drawing/2010/main" val="0"/>
@@ -15829,7 +16271,7 @@
                     </pic:cNvPicPr>
                   </pic:nvPicPr>
                   <pic:blipFill>
-                    <a:blip r:embed="rId73">
+                    <a:blip r:embed="rId88">
                       <a:extLst>
                         <a:ext uri="{28A0092B-C50C-407E-A947-70E740481C1C}">
                           <a14:useLocalDpi xmlns:a14="http://schemas.microsoft.com/office/drawing/2010/main" val="0"/>
@@ -15904,7 +16346,7 @@
                     </pic:cNvPicPr>
                   </pic:nvPicPr>
                   <pic:blipFill>
-                    <a:blip r:embed="rId74">
+                    <a:blip r:embed="rId89">
                       <a:extLst>
                         <a:ext uri="{28A0092B-C50C-407E-A947-70E740481C1C}">
                           <a14:useLocalDpi xmlns:a14="http://schemas.microsoft.com/office/drawing/2010/main" val="0"/>
@@ -15995,7 +16437,7 @@
                     </pic:cNvPicPr>
                   </pic:nvPicPr>
                   <pic:blipFill>
-                    <a:blip r:embed="rId75">
+                    <a:blip r:embed="rId90">
                       <a:extLst>
                         <a:ext uri="{28A0092B-C50C-407E-A947-70E740481C1C}">
                           <a14:useLocalDpi xmlns:a14="http://schemas.microsoft.com/office/drawing/2010/main" val="0"/>
@@ -16063,7 +16505,7 @@
                     </pic:cNvPicPr>
                   </pic:nvPicPr>
                   <pic:blipFill>
-                    <a:blip r:embed="rId76">
+                    <a:blip r:embed="rId91">
                       <a:extLst>
                         <a:ext uri="{28A0092B-C50C-407E-A947-70E740481C1C}">
                           <a14:useLocalDpi xmlns:a14="http://schemas.microsoft.com/office/drawing/2010/main" val="0"/>
@@ -16154,7 +16596,7 @@
                     </pic:cNvPicPr>
                   </pic:nvPicPr>
                   <pic:blipFill>
-                    <a:blip r:embed="rId77">
+                    <a:blip r:embed="rId92">
                       <a:extLst>
                         <a:ext uri="{28A0092B-C50C-407E-A947-70E740481C1C}">
                           <a14:useLocalDpi xmlns:a14="http://schemas.microsoft.com/office/drawing/2010/main" val="0"/>
@@ -16520,7 +16962,7 @@
                     </pic:cNvPicPr>
                   </pic:nvPicPr>
                   <pic:blipFill>
-                    <a:blip r:embed="rId78">
+                    <a:blip r:embed="rId93">
                       <a:extLst>
                         <a:ext uri="{28A0092B-C50C-407E-A947-70E740481C1C}">
                           <a14:useLocalDpi xmlns:a14="http://schemas.microsoft.com/office/drawing/2010/main" val="0"/>
@@ -16627,7 +17069,7 @@
                     </pic:cNvPicPr>
                   </pic:nvPicPr>
                   <pic:blipFill>
-                    <a:blip r:embed="rId79">
+                    <a:blip r:embed="rId94">
                       <a:extLst>
                         <a:ext uri="{28A0092B-C50C-407E-A947-70E740481C1C}">
                           <a14:useLocalDpi xmlns:a14="http://schemas.microsoft.com/office/drawing/2010/main" val="0"/>
@@ -16849,8 +17291,8 @@
         <w:t>Program 14 Source Code:</w:t>
       </w:r>
     </w:p>
-    <w:bookmarkStart w:id="11" w:name="_MON_1727850188"/>
-    <w:bookmarkEnd w:id="11"/>
+    <w:bookmarkStart w:id="15" w:name="_MON_1727850188"/>
+    <w:bookmarkEnd w:id="15"/>
     <w:p>
       <w:pPr>
         <w:spacing w:line="360" w:lineRule="auto"/>
@@ -16866,9 +17308,9 @@
         </w:rPr>
         <w:object w:dxaOrig="9026" w:dyaOrig="7464" w14:anchorId="224B001E">
           <v:shape id="_x0000_i1030" type="#_x0000_t75" style="width:451.3pt;height:373.55pt" o:ole="">
-            <v:imagedata r:id="rId80" o:title=""/>
+            <v:imagedata r:id="rId95" o:title=""/>
           </v:shape>
-          <o:OLEObject Type="Embed" ProgID="Word.OpenDocumentText.12" ShapeID="_x0000_i1030" DrawAspect="Content" ObjectID="_1728459653" r:id="rId81"/>
+          <o:OLEObject Type="Embed" ProgID="Word.OpenDocumentText.12" ShapeID="_x0000_i1030" DrawAspect="Content" ObjectID="_1729185336" r:id="rId96"/>
         </w:object>
       </w:r>
     </w:p>
@@ -16920,7 +17362,7 @@
                     </pic:cNvPicPr>
                   </pic:nvPicPr>
                   <pic:blipFill>
-                    <a:blip r:embed="rId82">
+                    <a:blip r:embed="rId97">
                       <a:extLst>
                         <a:ext uri="{28A0092B-C50C-407E-A947-70E740481C1C}">
                           <a14:useLocalDpi xmlns:a14="http://schemas.microsoft.com/office/drawing/2010/main" val="0"/>
@@ -17176,8 +17618,8 @@
         <w:t>Program 15 Source Code:</w:t>
       </w:r>
     </w:p>
-    <w:bookmarkStart w:id="12" w:name="_MON_1727851797"/>
-    <w:bookmarkEnd w:id="12"/>
+    <w:bookmarkStart w:id="16" w:name="_MON_1727851797"/>
+    <w:bookmarkEnd w:id="16"/>
     <w:p>
       <w:pPr>
         <w:spacing w:line="360" w:lineRule="auto"/>
@@ -17193,9 +17635,9 @@
         </w:rPr>
         <w:object w:dxaOrig="9026" w:dyaOrig="7464" w14:anchorId="70CDF9B3">
           <v:shape id="_x0000_i1031" type="#_x0000_t75" style="width:451.3pt;height:373.55pt" o:ole="">
-            <v:imagedata r:id="rId83" o:title=""/>
+            <v:imagedata r:id="rId98" o:title=""/>
           </v:shape>
-          <o:OLEObject Type="Embed" ProgID="Word.OpenDocumentText.12" ShapeID="_x0000_i1031" DrawAspect="Content" ObjectID="_1728459654" r:id="rId84"/>
+          <o:OLEObject Type="Embed" ProgID="Word.OpenDocumentText.12" ShapeID="_x0000_i1031" DrawAspect="Content" ObjectID="_1729185337" r:id="rId99"/>
         </w:object>
       </w:r>
     </w:p>
@@ -17251,7 +17693,7 @@
                     <pic:cNvPicPr/>
                   </pic:nvPicPr>
                   <pic:blipFill>
-                    <a:blip r:embed="rId85">
+                    <a:blip r:embed="rId100">
                       <a:extLst>
                         <a:ext uri="{28A0092B-C50C-407E-A947-70E740481C1C}">
                           <a14:useLocalDpi xmlns:a14="http://schemas.microsoft.com/office/drawing/2010/main" val="0"/>
@@ -17353,7 +17795,7 @@
                     </pic:cNvPicPr>
                   </pic:nvPicPr>
                   <pic:blipFill>
-                    <a:blip r:embed="rId86">
+                    <a:blip r:embed="rId101">
                       <a:extLst>
                         <a:ext uri="{28A0092B-C50C-407E-A947-70E740481C1C}">
                           <a14:useLocalDpi xmlns:a14="http://schemas.microsoft.com/office/drawing/2010/main" val="0"/>
@@ -17436,7 +17878,7 @@
                     </pic:cNvPicPr>
                   </pic:nvPicPr>
                   <pic:blipFill>
-                    <a:blip r:embed="rId87">
+                    <a:blip r:embed="rId102">
                       <a:extLst>
                         <a:ext uri="{28A0092B-C50C-407E-A947-70E740481C1C}">
                           <a14:useLocalDpi xmlns:a14="http://schemas.microsoft.com/office/drawing/2010/main" val="0"/>
@@ -17507,7 +17949,7 @@
                     </pic:cNvPicPr>
                   </pic:nvPicPr>
                   <pic:blipFill>
-                    <a:blip r:embed="rId88">
+                    <a:blip r:embed="rId103">
                       <a:extLst>
                         <a:ext uri="{28A0092B-C50C-407E-A947-70E740481C1C}">
                           <a14:useLocalDpi xmlns:a14="http://schemas.microsoft.com/office/drawing/2010/main" val="0"/>
@@ -17555,8 +17997,8 @@
         <w:t>Program 16 Source Code:</w:t>
       </w:r>
     </w:p>
-    <w:bookmarkStart w:id="13" w:name="_MON_1727852707"/>
-    <w:bookmarkEnd w:id="13"/>
+    <w:bookmarkStart w:id="17" w:name="_MON_1727852707"/>
+    <w:bookmarkEnd w:id="17"/>
     <w:p>
       <w:pPr>
         <w:spacing w:line="360" w:lineRule="auto"/>
@@ -17572,9 +18014,9 @@
         </w:rPr>
         <w:object w:dxaOrig="9026" w:dyaOrig="7685" w14:anchorId="21498896">
           <v:shape id="_x0000_i1032" type="#_x0000_t75" style="width:451.3pt;height:383.85pt" o:ole="">
-            <v:imagedata r:id="rId89" o:title=""/>
+            <v:imagedata r:id="rId104" o:title=""/>
           </v:shape>
-          <o:OLEObject Type="Embed" ProgID="Word.OpenDocumentText.12" ShapeID="_x0000_i1032" DrawAspect="Content" ObjectID="_1728459655" r:id="rId90"/>
+          <o:OLEObject Type="Embed" ProgID="Word.OpenDocumentText.12" ShapeID="_x0000_i1032" DrawAspect="Content" ObjectID="_1729185338" r:id="rId105"/>
         </w:object>
       </w:r>
     </w:p>
@@ -17626,7 +18068,7 @@
                     </pic:cNvPicPr>
                   </pic:nvPicPr>
                   <pic:blipFill>
-                    <a:blip r:embed="rId91">
+                    <a:blip r:embed="rId106">
                       <a:extLst>
                         <a:ext uri="{28A0092B-C50C-407E-A947-70E740481C1C}">
                           <a14:useLocalDpi xmlns:a14="http://schemas.microsoft.com/office/drawing/2010/main" val="0"/>
@@ -17858,7 +18300,7 @@
                     </pic:cNvPicPr>
                   </pic:nvPicPr>
                   <pic:blipFill>
-                    <a:blip r:embed="rId92">
+                    <a:blip r:embed="rId107">
                       <a:extLst>
                         <a:ext uri="{28A0092B-C50C-407E-A947-70E740481C1C}">
                           <a14:useLocalDpi xmlns:a14="http://schemas.microsoft.com/office/drawing/2010/main" val="0"/>
@@ -17961,7 +18403,7 @@
                     </pic:cNvPicPr>
                   </pic:nvPicPr>
                   <pic:blipFill>
-                    <a:blip r:embed="rId93">
+                    <a:blip r:embed="rId108">
                       <a:extLst>
                         <a:ext uri="{28A0092B-C50C-407E-A947-70E740481C1C}">
                           <a14:useLocalDpi xmlns:a14="http://schemas.microsoft.com/office/drawing/2010/main" val="0"/>
@@ -18088,7 +18530,7 @@
                     </pic:cNvPicPr>
                   </pic:nvPicPr>
                   <pic:blipFill>
-                    <a:blip r:embed="rId94">
+                    <a:blip r:embed="rId109">
                       <a:extLst>
                         <a:ext uri="{28A0092B-C50C-407E-A947-70E740481C1C}">
                           <a14:useLocalDpi xmlns:a14="http://schemas.microsoft.com/office/drawing/2010/main" val="0"/>
@@ -18182,7 +18624,7 @@
                     </pic:cNvPicPr>
                   </pic:nvPicPr>
                   <pic:blipFill>
-                    <a:blip r:embed="rId95">
+                    <a:blip r:embed="rId110">
                       <a:extLst>
                         <a:ext uri="{28A0092B-C50C-407E-A947-70E740481C1C}">
                           <a14:useLocalDpi xmlns:a14="http://schemas.microsoft.com/office/drawing/2010/main" val="0"/>
@@ -18253,7 +18695,7 @@
                     </pic:cNvPicPr>
                   </pic:nvPicPr>
                   <pic:blipFill>
-                    <a:blip r:embed="rId96">
+                    <a:blip r:embed="rId111">
                       <a:extLst>
                         <a:ext uri="{28A0092B-C50C-407E-A947-70E740481C1C}">
                           <a14:useLocalDpi xmlns:a14="http://schemas.microsoft.com/office/drawing/2010/main" val="0"/>
@@ -18351,7 +18793,7 @@
                     </pic:cNvPicPr>
                   </pic:nvPicPr>
                   <pic:blipFill>
-                    <a:blip r:embed="rId97">
+                    <a:blip r:embed="rId112">
                       <a:extLst>
                         <a:ext uri="{28A0092B-C50C-407E-A947-70E740481C1C}">
                           <a14:useLocalDpi xmlns:a14="http://schemas.microsoft.com/office/drawing/2010/main" val="0"/>
@@ -18417,7 +18859,7 @@
                     </pic:cNvPicPr>
                   </pic:nvPicPr>
                   <pic:blipFill>
-                    <a:blip r:embed="rId98">
+                    <a:blip r:embed="rId113">
                       <a:extLst>
                         <a:ext uri="{28A0092B-C50C-407E-A947-70E740481C1C}">
                           <a14:useLocalDpi xmlns:a14="http://schemas.microsoft.com/office/drawing/2010/main" val="0"/>
@@ -18492,7 +18934,7 @@
                     </pic:cNvPicPr>
                   </pic:nvPicPr>
                   <pic:blipFill>
-                    <a:blip r:embed="rId99">
+                    <a:blip r:embed="rId114">
                       <a:extLst>
                         <a:ext uri="{28A0092B-C50C-407E-A947-70E740481C1C}">
                           <a14:useLocalDpi xmlns:a14="http://schemas.microsoft.com/office/drawing/2010/main" val="0"/>
@@ -18590,7 +19032,7 @@
                     </pic:cNvPicPr>
                   </pic:nvPicPr>
                   <pic:blipFill>
-                    <a:blip r:embed="rId100">
+                    <a:blip r:embed="rId115">
                       <a:extLst>
                         <a:ext uri="{28A0092B-C50C-407E-A947-70E740481C1C}">
                           <a14:useLocalDpi xmlns:a14="http://schemas.microsoft.com/office/drawing/2010/main" val="0"/>
@@ -18656,7 +19098,7 @@
                     </pic:cNvPicPr>
                   </pic:nvPicPr>
                   <pic:blipFill>
-                    <a:blip r:embed="rId101">
+                    <a:blip r:embed="rId116">
                       <a:extLst>
                         <a:ext uri="{28A0092B-C50C-407E-A947-70E740481C1C}">
                           <a14:useLocalDpi xmlns:a14="http://schemas.microsoft.com/office/drawing/2010/main" val="0"/>
@@ -18723,7 +19165,7 @@
                     </pic:cNvPicPr>
                   </pic:nvPicPr>
                   <pic:blipFill>
-                    <a:blip r:embed="rId102">
+                    <a:blip r:embed="rId117">
                       <a:extLst>
                         <a:ext uri="{28A0092B-C50C-407E-A947-70E740481C1C}">
                           <a14:useLocalDpi xmlns:a14="http://schemas.microsoft.com/office/drawing/2010/main" val="0"/>
@@ -18868,7 +19310,7 @@
                     </pic:cNvPicPr>
                   </pic:nvPicPr>
                   <pic:blipFill>
-                    <a:blip r:embed="rId103">
+                    <a:blip r:embed="rId118">
                       <a:extLst>
                         <a:ext uri="{28A0092B-C50C-407E-A947-70E740481C1C}">
                           <a14:useLocalDpi xmlns:a14="http://schemas.microsoft.com/office/drawing/2010/main" val="0"/>
@@ -18979,7 +19421,7 @@
                     </pic:cNvPicPr>
                   </pic:nvPicPr>
                   <pic:blipFill>
-                    <a:blip r:embed="rId104">
+                    <a:blip r:embed="rId119">
                       <a:extLst>
                         <a:ext uri="{28A0092B-C50C-407E-A947-70E740481C1C}">
                           <a14:useLocalDpi xmlns:a14="http://schemas.microsoft.com/office/drawing/2010/main" val="0"/>
@@ -19056,7 +19498,7 @@
                     </pic:cNvPicPr>
                   </pic:nvPicPr>
                   <pic:blipFill>
-                    <a:blip r:embed="rId105">
+                    <a:blip r:embed="rId120">
                       <a:extLst>
                         <a:ext uri="{28A0092B-C50C-407E-A947-70E740481C1C}">
                           <a14:useLocalDpi xmlns:a14="http://schemas.microsoft.com/office/drawing/2010/main" val="0"/>
@@ -19139,8 +19581,8 @@
         <w:t>Program 17 Source code:</w:t>
       </w:r>
     </w:p>
-    <w:bookmarkStart w:id="14" w:name="_MON_1728454348"/>
-    <w:bookmarkEnd w:id="14"/>
+    <w:bookmarkStart w:id="18" w:name="_MON_1728454348"/>
+    <w:bookmarkEnd w:id="18"/>
     <w:p>
       <w:pPr>
         <w:spacing w:line="360" w:lineRule="auto"/>
@@ -19155,10 +19597,10 @@
           <w:bCs/>
         </w:rPr>
         <w:object w:dxaOrig="9026" w:dyaOrig="4593" w14:anchorId="2657E358">
-          <v:shape id="_x0000_i1068" type="#_x0000_t75" style="width:451.3pt;height:229.65pt" o:ole="">
-            <v:imagedata r:id="rId106" o:title=""/>
+          <v:shape id="_x0000_i1033" type="#_x0000_t75" style="width:451.3pt;height:229.65pt" o:ole="">
+            <v:imagedata r:id="rId121" o:title=""/>
           </v:shape>
-          <o:OLEObject Type="Embed" ProgID="Word.OpenDocumentText.12" ShapeID="_x0000_i1068" DrawAspect="Content" ObjectID="_1728459656" r:id="rId107"/>
+          <o:OLEObject Type="Embed" ProgID="Word.OpenDocumentText.12" ShapeID="_x0000_i1033" DrawAspect="Content" ObjectID="_1729185339" r:id="rId122"/>
         </w:object>
       </w:r>
     </w:p>
@@ -19208,7 +19650,7 @@
                     <pic:cNvPicPr/>
                   </pic:nvPicPr>
                   <pic:blipFill>
-                    <a:blip r:embed="rId108">
+                    <a:blip r:embed="rId123">
                       <a:extLst>
                         <a:ext uri="{28A0092B-C50C-407E-A947-70E740481C1C}">
                           <a14:useLocalDpi xmlns:a14="http://schemas.microsoft.com/office/drawing/2010/main" val="0"/>
@@ -19335,7 +19777,7 @@
                     </pic:cNvPicPr>
                   </pic:nvPicPr>
                   <pic:blipFill>
-                    <a:blip r:embed="rId109">
+                    <a:blip r:embed="rId124">
                       <a:extLst>
                         <a:ext uri="{28A0092B-C50C-407E-A947-70E740481C1C}">
                           <a14:useLocalDpi xmlns:a14="http://schemas.microsoft.com/office/drawing/2010/main" val="0"/>
@@ -19538,7 +19980,7 @@
                     </pic:cNvPicPr>
                   </pic:nvPicPr>
                   <pic:blipFill>
-                    <a:blip r:embed="rId110">
+                    <a:blip r:embed="rId125">
                       <a:extLst>
                         <a:ext uri="{28A0092B-C50C-407E-A947-70E740481C1C}">
                           <a14:useLocalDpi xmlns:a14="http://schemas.microsoft.com/office/drawing/2010/main" val="0"/>
@@ -19602,8 +20044,8 @@
         <w:t>Program 18 Source Code:</w:t>
       </w:r>
     </w:p>
-    <w:bookmarkStart w:id="15" w:name="_MON_1728456044"/>
-    <w:bookmarkEnd w:id="15"/>
+    <w:bookmarkStart w:id="19" w:name="_MON_1728456044"/>
+    <w:bookmarkEnd w:id="19"/>
     <w:p>
       <w:pPr>
         <w:spacing w:line="360" w:lineRule="auto"/>
@@ -19618,10 +20060,10 @@
           <w:bCs/>
         </w:rPr>
         <w:object w:dxaOrig="9026" w:dyaOrig="13910" w14:anchorId="35FC0D11">
-          <v:shape id="_x0000_i1071" type="#_x0000_t75" style="width:451.3pt;height:695.5pt" o:ole="">
-            <v:imagedata r:id="rId111" o:title=""/>
+          <v:shape id="_x0000_i1034" type="#_x0000_t75" style="width:451.3pt;height:695.5pt" o:ole="">
+            <v:imagedata r:id="rId126" o:title=""/>
           </v:shape>
-          <o:OLEObject Type="Embed" ProgID="Word.OpenDocumentText.12" ShapeID="_x0000_i1071" DrawAspect="Content" ObjectID="_1728459657" r:id="rId112"/>
+          <o:OLEObject Type="Embed" ProgID="Word.OpenDocumentText.12" ShapeID="_x0000_i1034" DrawAspect="Content" ObjectID="_1729185340" r:id="rId127"/>
         </w:object>
       </w:r>
     </w:p>
@@ -19672,7 +20114,7 @@
                     <pic:cNvPicPr/>
                   </pic:nvPicPr>
                   <pic:blipFill>
-                    <a:blip r:embed="rId113">
+                    <a:blip r:embed="rId128">
                       <a:extLst>
                         <a:ext uri="{28A0092B-C50C-407E-A947-70E740481C1C}">
                           <a14:useLocalDpi xmlns:a14="http://schemas.microsoft.com/office/drawing/2010/main" val="0"/>
@@ -19773,7 +20215,7 @@
                     </pic:cNvPicPr>
                   </pic:nvPicPr>
                   <pic:blipFill>
-                    <a:blip r:embed="rId114">
+                    <a:blip r:embed="rId129">
                       <a:extLst>
                         <a:ext uri="{28A0092B-C50C-407E-A947-70E740481C1C}">
                           <a14:useLocalDpi xmlns:a14="http://schemas.microsoft.com/office/drawing/2010/main" val="0"/>
@@ -19953,8 +20395,8 @@
         <w:t>Program 19 Source code:</w:t>
       </w:r>
     </w:p>
-    <w:bookmarkStart w:id="16" w:name="_MON_1728457163"/>
-    <w:bookmarkEnd w:id="16"/>
+    <w:bookmarkStart w:id="20" w:name="_MON_1728457163"/>
+    <w:bookmarkEnd w:id="20"/>
     <w:p>
       <w:pPr>
         <w:spacing w:line="360" w:lineRule="auto"/>
@@ -19969,10 +20411,10 @@
           <w:bCs/>
         </w:rPr>
         <w:object w:dxaOrig="9026" w:dyaOrig="12101" w14:anchorId="4BA8D326">
-          <v:shape id="_x0000_i1073" type="#_x0000_t75" style="width:451.3pt;height:605.05pt" o:ole="">
-            <v:imagedata r:id="rId115" o:title=""/>
+          <v:shape id="_x0000_i1035" type="#_x0000_t75" style="width:451.3pt;height:605.05pt" o:ole="">
+            <v:imagedata r:id="rId130" o:title=""/>
           </v:shape>
-          <o:OLEObject Type="Embed" ProgID="Word.OpenDocumentText.12" ShapeID="_x0000_i1073" DrawAspect="Content" ObjectID="_1728459658" r:id="rId116"/>
+          <o:OLEObject Type="Embed" ProgID="Word.OpenDocumentText.12" ShapeID="_x0000_i1035" DrawAspect="Content" ObjectID="_1729185341" r:id="rId131"/>
         </w:object>
       </w:r>
     </w:p>
@@ -20022,7 +20464,7 @@
                     <pic:cNvPicPr/>
                   </pic:nvPicPr>
                   <pic:blipFill>
-                    <a:blip r:embed="rId117">
+                    <a:blip r:embed="rId132">
                       <a:extLst>
                         <a:ext uri="{28A0092B-C50C-407E-A947-70E740481C1C}">
                           <a14:useLocalDpi xmlns:a14="http://schemas.microsoft.com/office/drawing/2010/main" val="0"/>
@@ -24471,8 +24913,8 @@
         <w:t>Program 20 Source Code:</w:t>
       </w:r>
     </w:p>
-    <w:bookmarkStart w:id="17" w:name="_MON_1728459638"/>
-    <w:bookmarkEnd w:id="17"/>
+    <w:bookmarkStart w:id="21" w:name="_MON_1728459638"/>
+    <w:bookmarkEnd w:id="21"/>
     <w:p>
       <w:pPr>
         <w:spacing w:line="360" w:lineRule="auto"/>
@@ -24487,10 +24929,10 @@
           <w:bCs/>
         </w:rPr>
         <w:object w:dxaOrig="9360" w:dyaOrig="12806" w14:anchorId="70F5FA55">
-          <v:shape id="_x0000_i1075" type="#_x0000_t75" style="width:468pt;height:640.3pt" o:ole="">
-            <v:imagedata r:id="rId118" o:title=""/>
+          <v:shape id="_x0000_i1036" type="#_x0000_t75" style="width:468pt;height:640.3pt" o:ole="">
+            <v:imagedata r:id="rId133" o:title=""/>
           </v:shape>
-          <o:OLEObject Type="Embed" ProgID="Word.OpenDocumentText.12" ShapeID="_x0000_i1075" DrawAspect="Content" ObjectID="_1728459659" r:id="rId119"/>
+          <o:OLEObject Type="Embed" ProgID="Word.OpenDocumentText.12" ShapeID="_x0000_i1036" DrawAspect="Content" ObjectID="_1729185342" r:id="rId134"/>
         </w:object>
       </w:r>
     </w:p>
@@ -24541,7 +24983,7 @@
                     <pic:cNvPicPr/>
                   </pic:nvPicPr>
                   <pic:blipFill>
-                    <a:blip r:embed="rId120">
+                    <a:blip r:embed="rId135">
                       <a:extLst>
                         <a:ext uri="{28A0092B-C50C-407E-A947-70E740481C1C}">
                           <a14:useLocalDpi xmlns:a14="http://schemas.microsoft.com/office/drawing/2010/main" val="0"/>
@@ -24598,7 +25040,7 @@
                     <pic:cNvPicPr/>
                   </pic:nvPicPr>
                   <pic:blipFill>
-                    <a:blip r:embed="rId121">
+                    <a:blip r:embed="rId136">
                       <a:extLst>
                         <a:ext uri="{28A0092B-C50C-407E-A947-70E740481C1C}">
                           <a14:useLocalDpi xmlns:a14="http://schemas.microsoft.com/office/drawing/2010/main" val="0"/>
@@ -24627,25 +25069,6016 @@
     </w:p>
     <w:p>
       <w:pPr>
-        <w:rPr>
-          <w:b/>
-          <w:bCs/>
-        </w:rPr>
-      </w:pPr>
-      <w:r>
+        <w:pStyle w:val="Title"/>
+        <w:ind w:firstLine="720"/>
+      </w:pPr>
+    </w:p>
+    <w:p>
+      <w:pPr>
+        <w:pStyle w:val="Title"/>
+        <w:ind w:firstLine="720"/>
+      </w:pPr>
+    </w:p>
+    <w:p>
+      <w:pPr>
+        <w:pStyle w:val="Title"/>
+        <w:ind w:firstLine="720"/>
+      </w:pPr>
+    </w:p>
+    <w:p>
+      <w:pPr>
+        <w:pStyle w:val="Title"/>
+        <w:ind w:firstLine="720"/>
+      </w:pPr>
+    </w:p>
+    <w:p>
+      <w:pPr>
+        <w:pStyle w:val="Title"/>
+        <w:ind w:firstLine="720"/>
+      </w:pPr>
+    </w:p>
+    <w:p>
+      <w:pPr>
+        <w:pStyle w:val="Title"/>
+        <w:ind w:firstLine="720"/>
+      </w:pPr>
+      <w:r>
+        <w:lastRenderedPageBreak/>
         <w:t xml:space="preserve"> </w:t>
       </w:r>
-    </w:p>
-    <w:p>
-      <w:pPr>
-        <w:spacing w:line="360" w:lineRule="auto"/>
-      </w:pPr>
-    </w:p>
-    <w:p>
-      <w:pPr>
-        <w:spacing w:line="360" w:lineRule="auto"/>
-      </w:pPr>
-    </w:p>
+      <w:r>
+        <w:t>Chapter 8: Arrays and Vectors</w:t>
+      </w:r>
+    </w:p>
+    <w:p/>
+    <w:p>
+      <w:pPr>
+        <w:spacing w:line="360" w:lineRule="auto"/>
+      </w:pPr>
+      <w:r>
+        <w:t xml:space="preserve">An array is a data structure that holds a fixed number of elements of the same data type. We can create an array named </w:t>
+      </w:r>
+      <w:proofErr w:type="spellStart"/>
+      <w:r>
+        <w:t>myNumbers</w:t>
+      </w:r>
+      <w:proofErr w:type="spellEnd"/>
+      <w:r>
+        <w:t xml:space="preserve">, which holds n integers. All elements of the array can be accessed using the variable name </w:t>
+      </w:r>
+      <w:proofErr w:type="spellStart"/>
+      <w:r>
+        <w:t>myNumbers</w:t>
+      </w:r>
+      <w:proofErr w:type="spellEnd"/>
+      <w:r>
+        <w:t>. This approach saves the programmer creating multiple individual variables for the same data. The array data structure also works well with loops.</w:t>
+      </w:r>
+    </w:p>
+    <w:p>
+      <w:pPr>
+        <w:spacing w:line="360" w:lineRule="auto"/>
+      </w:pPr>
+      <w:r>
+        <w:t>The way this works behind the scenes is with the use of memory addresses. Arrays are nothing more than pointers and can be accessed in the same way. Do not worry about pointers for the moment, they will be covered in a later chapter. It is just something to bear in mind.</w:t>
+      </w:r>
+    </w:p>
+    <w:p>
+      <w:pPr>
+        <w:spacing w:line="360" w:lineRule="auto"/>
+        <w:rPr>
+          <w:b/>
+          <w:bCs/>
+        </w:rPr>
+      </w:pPr>
+      <w:r>
+        <w:rPr>
+          <w:b/>
+          <w:bCs/>
+        </w:rPr>
+        <w:t>One-Dimensional Arrays</w:t>
+      </w:r>
+    </w:p>
+    <w:p>
+      <w:pPr>
+        <w:spacing w:line="360" w:lineRule="auto"/>
+        <w:rPr>
+          <w:b/>
+          <w:bCs/>
+        </w:rPr>
+      </w:pPr>
+      <w:r>
+        <w:rPr>
+          <w:b/>
+          <w:bCs/>
+        </w:rPr>
+        <w:t>Declaring Arrays</w:t>
+      </w:r>
+    </w:p>
+    <w:p>
+      <w:pPr>
+        <w:spacing w:line="360" w:lineRule="auto"/>
+      </w:pPr>
+      <w:r>
+        <w:t>The most straightforward way to declare a variable is the following format:</w:t>
+      </w:r>
+    </w:p>
+    <w:p>
+      <w:pPr>
+        <w:spacing w:line="360" w:lineRule="auto"/>
+        <w:jc w:val="center"/>
+      </w:pPr>
+      <w:r>
+        <w:rPr>
+          <w:noProof/>
+        </w:rPr>
+        <w:drawing>
+          <wp:inline distT="0" distB="0" distL="0" distR="0" wp14:anchorId="5184CC18" wp14:editId="507ADFE5">
+            <wp:extent cx="2819400" cy="381000"/>
+            <wp:effectExtent l="0" t="0" r="0" b="0"/>
+            <wp:docPr id="246" name="Picture 246"/>
+            <wp:cNvGraphicFramePr>
+              <a:graphicFrameLocks xmlns:a="http://schemas.openxmlformats.org/drawingml/2006/main" noChangeAspect="1"/>
+            </wp:cNvGraphicFramePr>
+            <a:graphic xmlns:a="http://schemas.openxmlformats.org/drawingml/2006/main">
+              <a:graphicData uri="http://schemas.openxmlformats.org/drawingml/2006/picture">
+                <pic:pic xmlns:pic="http://schemas.openxmlformats.org/drawingml/2006/picture">
+                  <pic:nvPicPr>
+                    <pic:cNvPr id="0" name="Picture 21"/>
+                    <pic:cNvPicPr>
+                      <a:picLocks noChangeAspect="1" noChangeArrowheads="1"/>
+                    </pic:cNvPicPr>
+                  </pic:nvPicPr>
+                  <pic:blipFill>
+                    <a:blip r:embed="rId137">
+                      <a:extLst>
+                        <a:ext uri="{28A0092B-C50C-407E-A947-70E740481C1C}">
+                          <a14:useLocalDpi xmlns:a14="http://schemas.microsoft.com/office/drawing/2010/main" val="0"/>
+                        </a:ext>
+                      </a:extLst>
+                    </a:blip>
+                    <a:srcRect/>
+                    <a:stretch>
+                      <a:fillRect/>
+                    </a:stretch>
+                  </pic:blipFill>
+                  <pic:spPr bwMode="auto">
+                    <a:xfrm>
+                      <a:off x="0" y="0"/>
+                      <a:ext cx="2819400" cy="381000"/>
+                    </a:xfrm>
+                    <a:prstGeom prst="rect">
+                      <a:avLst/>
+                    </a:prstGeom>
+                    <a:noFill/>
+                    <a:ln>
+                      <a:noFill/>
+                    </a:ln>
+                  </pic:spPr>
+                </pic:pic>
+              </a:graphicData>
+            </a:graphic>
+          </wp:inline>
+        </w:drawing>
+      </w:r>
+    </w:p>
+    <w:p>
+      <w:pPr>
+        <w:spacing w:line="360" w:lineRule="auto"/>
+      </w:pPr>
+      <w:r>
+        <w:t>This creates an array with enough memory to hold size elements. The square brackets are important here.</w:t>
+      </w:r>
+    </w:p>
+    <w:p>
+      <w:pPr>
+        <w:spacing w:line="360" w:lineRule="auto"/>
+        <w:jc w:val="center"/>
+      </w:pPr>
+      <w:r>
+        <w:rPr>
+          <w:noProof/>
+        </w:rPr>
+        <w:drawing>
+          <wp:inline distT="0" distB="0" distL="0" distR="0" wp14:anchorId="6E9699A5" wp14:editId="3A965545">
+            <wp:extent cx="2124075" cy="400050"/>
+            <wp:effectExtent l="0" t="0" r="9525" b="0"/>
+            <wp:docPr id="245" name="Picture 245"/>
+            <wp:cNvGraphicFramePr>
+              <a:graphicFrameLocks xmlns:a="http://schemas.openxmlformats.org/drawingml/2006/main" noChangeAspect="1"/>
+            </wp:cNvGraphicFramePr>
+            <a:graphic xmlns:a="http://schemas.openxmlformats.org/drawingml/2006/main">
+              <a:graphicData uri="http://schemas.openxmlformats.org/drawingml/2006/picture">
+                <pic:pic xmlns:pic="http://schemas.openxmlformats.org/drawingml/2006/picture">
+                  <pic:nvPicPr>
+                    <pic:cNvPr id="0" name="Picture 3"/>
+                    <pic:cNvPicPr>
+                      <a:picLocks noChangeAspect="1" noChangeArrowheads="1"/>
+                    </pic:cNvPicPr>
+                  </pic:nvPicPr>
+                  <pic:blipFill>
+                    <a:blip r:embed="rId138">
+                      <a:extLst>
+                        <a:ext uri="{28A0092B-C50C-407E-A947-70E740481C1C}">
+                          <a14:useLocalDpi xmlns:a14="http://schemas.microsoft.com/office/drawing/2010/main" val="0"/>
+                        </a:ext>
+                      </a:extLst>
+                    </a:blip>
+                    <a:srcRect/>
+                    <a:stretch>
+                      <a:fillRect/>
+                    </a:stretch>
+                  </pic:blipFill>
+                  <pic:spPr bwMode="auto">
+                    <a:xfrm>
+                      <a:off x="0" y="0"/>
+                      <a:ext cx="2124075" cy="400050"/>
+                    </a:xfrm>
+                    <a:prstGeom prst="rect">
+                      <a:avLst/>
+                    </a:prstGeom>
+                    <a:noFill/>
+                    <a:ln>
+                      <a:noFill/>
+                    </a:ln>
+                  </pic:spPr>
+                </pic:pic>
+              </a:graphicData>
+            </a:graphic>
+          </wp:inline>
+        </w:drawing>
+      </w:r>
+    </w:p>
+    <w:p>
+      <w:pPr>
+        <w:spacing w:line="360" w:lineRule="auto"/>
+        <w:rPr>
+          <w:b/>
+          <w:bCs/>
+        </w:rPr>
+      </w:pPr>
+      <w:r>
+        <w:rPr>
+          <w:b/>
+          <w:bCs/>
+        </w:rPr>
+        <w:t>Initialising Arrays</w:t>
+      </w:r>
+    </w:p>
+    <w:p>
+      <w:pPr>
+        <w:spacing w:line="360" w:lineRule="auto"/>
+      </w:pPr>
+      <w:r>
+        <w:t>To set the value of an element in the array you follow the same process as any other variable. The only difference being that you need to inform the compiler which element you want to access. This is done using the square brackets again.</w:t>
+      </w:r>
+    </w:p>
+    <w:p>
+      <w:pPr>
+        <w:spacing w:line="360" w:lineRule="auto"/>
+        <w:jc w:val="center"/>
+      </w:pPr>
+      <w:r>
+        <w:rPr>
+          <w:noProof/>
+        </w:rPr>
+        <w:drawing>
+          <wp:inline distT="0" distB="0" distL="0" distR="0" wp14:anchorId="2291427C" wp14:editId="5D070EDF">
+            <wp:extent cx="2190750" cy="533400"/>
+            <wp:effectExtent l="0" t="0" r="0" b="0"/>
+            <wp:docPr id="244" name="Picture 244" descr="Text&#10;&#10;Description automatically generated"/>
+            <wp:cNvGraphicFramePr>
+              <a:graphicFrameLocks xmlns:a="http://schemas.openxmlformats.org/drawingml/2006/main" noChangeAspect="1"/>
+            </wp:cNvGraphicFramePr>
+            <a:graphic xmlns:a="http://schemas.openxmlformats.org/drawingml/2006/main">
+              <a:graphicData uri="http://schemas.openxmlformats.org/drawingml/2006/picture">
+                <pic:pic xmlns:pic="http://schemas.openxmlformats.org/drawingml/2006/picture">
+                  <pic:nvPicPr>
+                    <pic:cNvPr id="244" name="Picture 244" descr="Text&#10;&#10;Description automatically generated"/>
+                    <pic:cNvPicPr>
+                      <a:picLocks noChangeAspect="1" noChangeArrowheads="1"/>
+                    </pic:cNvPicPr>
+                  </pic:nvPicPr>
+                  <pic:blipFill>
+                    <a:blip r:embed="rId139">
+                      <a:extLst>
+                        <a:ext uri="{28A0092B-C50C-407E-A947-70E740481C1C}">
+                          <a14:useLocalDpi xmlns:a14="http://schemas.microsoft.com/office/drawing/2010/main" val="0"/>
+                        </a:ext>
+                      </a:extLst>
+                    </a:blip>
+                    <a:srcRect/>
+                    <a:stretch>
+                      <a:fillRect/>
+                    </a:stretch>
+                  </pic:blipFill>
+                  <pic:spPr bwMode="auto">
+                    <a:xfrm>
+                      <a:off x="0" y="0"/>
+                      <a:ext cx="2190750" cy="533400"/>
+                    </a:xfrm>
+                    <a:prstGeom prst="rect">
+                      <a:avLst/>
+                    </a:prstGeom>
+                    <a:noFill/>
+                    <a:ln>
+                      <a:noFill/>
+                    </a:ln>
+                  </pic:spPr>
+                </pic:pic>
+              </a:graphicData>
+            </a:graphic>
+          </wp:inline>
+        </w:drawing>
+      </w:r>
+    </w:p>
+    <w:p>
+      <w:pPr>
+        <w:spacing w:line="360" w:lineRule="auto"/>
+        <w:rPr>
+          <w:color w:val="FF0000"/>
+        </w:rPr>
+      </w:pPr>
+      <w:r>
+        <w:rPr>
+          <w:color w:val="FF0000"/>
+        </w:rPr>
+        <w:t>Note: When accessing elements of an array the positions run from 0 to size -1. So, in the above example when accessing array elements, they run from 0 to 9. 0 will give you the first element, 1 will give you the second and so on.</w:t>
+      </w:r>
+    </w:p>
+    <w:p>
+      <w:pPr>
+        <w:spacing w:line="360" w:lineRule="auto"/>
+        <w:rPr>
+          <w:color w:val="FF0000"/>
+        </w:rPr>
+      </w:pPr>
+    </w:p>
+    <w:p>
+      <w:pPr>
+        <w:spacing w:line="360" w:lineRule="auto"/>
+        <w:rPr>
+          <w:color w:val="FF0000"/>
+        </w:rPr>
+      </w:pPr>
+    </w:p>
+    <w:p>
+      <w:pPr>
+        <w:spacing w:line="360" w:lineRule="auto"/>
+        <w:rPr>
+          <w:color w:val="FF0000"/>
+        </w:rPr>
+      </w:pPr>
+      <w:r>
+        <w:rPr>
+          <w:color w:val="FF0000"/>
+        </w:rPr>
+        <w:t>Also, if you use an element position that is outside of the range, you will get an out of bounds runtime error.</w:t>
+      </w:r>
+    </w:p>
+    <w:p>
+      <w:pPr>
+        <w:spacing w:line="360" w:lineRule="auto"/>
+      </w:pPr>
+      <w:r>
+        <w:t>If you know the values of the elements, then you can set this up at the declaration stage.</w:t>
+      </w:r>
+    </w:p>
+    <w:p>
+      <w:pPr>
+        <w:spacing w:line="360" w:lineRule="auto"/>
+      </w:pPr>
+      <w:r>
+        <w:rPr>
+          <w:noProof/>
+        </w:rPr>
+        <w:drawing>
+          <wp:inline distT="0" distB="0" distL="0" distR="0" wp14:anchorId="39B0461F" wp14:editId="29924BE7">
+            <wp:extent cx="5731510" cy="323850"/>
+            <wp:effectExtent l="0" t="0" r="2540" b="0"/>
+            <wp:docPr id="243" name="Picture 243"/>
+            <wp:cNvGraphicFramePr>
+              <a:graphicFrameLocks xmlns:a="http://schemas.openxmlformats.org/drawingml/2006/main" noChangeAspect="1"/>
+            </wp:cNvGraphicFramePr>
+            <a:graphic xmlns:a="http://schemas.openxmlformats.org/drawingml/2006/main">
+              <a:graphicData uri="http://schemas.openxmlformats.org/drawingml/2006/picture">
+                <pic:pic xmlns:pic="http://schemas.openxmlformats.org/drawingml/2006/picture">
+                  <pic:nvPicPr>
+                    <pic:cNvPr id="0" name="Picture 5"/>
+                    <pic:cNvPicPr>
+                      <a:picLocks noChangeAspect="1" noChangeArrowheads="1"/>
+                    </pic:cNvPicPr>
+                  </pic:nvPicPr>
+                  <pic:blipFill>
+                    <a:blip r:embed="rId140">
+                      <a:extLst>
+                        <a:ext uri="{28A0092B-C50C-407E-A947-70E740481C1C}">
+                          <a14:useLocalDpi xmlns:a14="http://schemas.microsoft.com/office/drawing/2010/main" val="0"/>
+                        </a:ext>
+                      </a:extLst>
+                    </a:blip>
+                    <a:srcRect/>
+                    <a:stretch>
+                      <a:fillRect/>
+                    </a:stretch>
+                  </pic:blipFill>
+                  <pic:spPr bwMode="auto">
+                    <a:xfrm>
+                      <a:off x="0" y="0"/>
+                      <a:ext cx="5731510" cy="323850"/>
+                    </a:xfrm>
+                    <a:prstGeom prst="rect">
+                      <a:avLst/>
+                    </a:prstGeom>
+                    <a:noFill/>
+                    <a:ln>
+                      <a:noFill/>
+                    </a:ln>
+                  </pic:spPr>
+                </pic:pic>
+              </a:graphicData>
+            </a:graphic>
+          </wp:inline>
+        </w:drawing>
+      </w:r>
+    </w:p>
+    <w:p>
+      <w:pPr>
+        <w:spacing w:line="360" w:lineRule="auto"/>
+      </w:pPr>
+      <w:r>
+        <w:t>It is also possible to omit the size of the array if you are giving the element values at declaration. In this case an array of the required size will be created.</w:t>
+      </w:r>
+    </w:p>
+    <w:p>
+      <w:pPr>
+        <w:spacing w:line="360" w:lineRule="auto"/>
+      </w:pPr>
+      <w:r>
+        <w:rPr>
+          <w:noProof/>
+        </w:rPr>
+        <w:drawing>
+          <wp:inline distT="0" distB="0" distL="0" distR="0" wp14:anchorId="3A7EDA25" wp14:editId="5D00CCC7">
+            <wp:extent cx="5731510" cy="257175"/>
+            <wp:effectExtent l="0" t="0" r="2540" b="9525"/>
+            <wp:docPr id="242" name="Picture 242"/>
+            <wp:cNvGraphicFramePr>
+              <a:graphicFrameLocks xmlns:a="http://schemas.openxmlformats.org/drawingml/2006/main" noChangeAspect="1"/>
+            </wp:cNvGraphicFramePr>
+            <a:graphic xmlns:a="http://schemas.openxmlformats.org/drawingml/2006/main">
+              <a:graphicData uri="http://schemas.openxmlformats.org/drawingml/2006/picture">
+                <pic:pic xmlns:pic="http://schemas.openxmlformats.org/drawingml/2006/picture">
+                  <pic:nvPicPr>
+                    <pic:cNvPr id="0" name="Picture 6"/>
+                    <pic:cNvPicPr>
+                      <a:picLocks noChangeAspect="1" noChangeArrowheads="1"/>
+                    </pic:cNvPicPr>
+                  </pic:nvPicPr>
+                  <pic:blipFill>
+                    <a:blip r:embed="rId141">
+                      <a:extLst>
+                        <a:ext uri="{28A0092B-C50C-407E-A947-70E740481C1C}">
+                          <a14:useLocalDpi xmlns:a14="http://schemas.microsoft.com/office/drawing/2010/main" val="0"/>
+                        </a:ext>
+                      </a:extLst>
+                    </a:blip>
+                    <a:srcRect/>
+                    <a:stretch>
+                      <a:fillRect/>
+                    </a:stretch>
+                  </pic:blipFill>
+                  <pic:spPr bwMode="auto">
+                    <a:xfrm>
+                      <a:off x="0" y="0"/>
+                      <a:ext cx="5731510" cy="257175"/>
+                    </a:xfrm>
+                    <a:prstGeom prst="rect">
+                      <a:avLst/>
+                    </a:prstGeom>
+                    <a:noFill/>
+                    <a:ln>
+                      <a:noFill/>
+                    </a:ln>
+                  </pic:spPr>
+                </pic:pic>
+              </a:graphicData>
+            </a:graphic>
+          </wp:inline>
+        </w:drawing>
+      </w:r>
+    </w:p>
+    <w:p>
+      <w:pPr>
+        <w:spacing w:line="360" w:lineRule="auto"/>
+        <w:rPr>
+          <w:b/>
+          <w:bCs/>
+        </w:rPr>
+      </w:pPr>
+      <w:r>
+        <w:rPr>
+          <w:b/>
+          <w:bCs/>
+        </w:rPr>
+        <w:t>Example array</w:t>
+      </w:r>
+    </w:p>
+    <w:p>
+      <w:pPr>
+        <w:spacing w:line="360" w:lineRule="auto"/>
+      </w:pPr>
+      <w:r>
+        <w:t xml:space="preserve">If you missed the lecture session, then please replicate the following program. This program will create an array and populate the elements. It will then output the array element and the value stored in a structured way using the </w:t>
+      </w:r>
+      <w:proofErr w:type="spellStart"/>
+      <w:proofErr w:type="gramStart"/>
+      <w:r>
+        <w:t>setw</w:t>
+      </w:r>
+      <w:proofErr w:type="spellEnd"/>
+      <w:r>
+        <w:t>(</w:t>
+      </w:r>
+      <w:proofErr w:type="gramEnd"/>
+      <w:r>
+        <w:t>) function. This function allows you to set how many characters to skip before moving onto the next output. It stands for set width and takes an integer as its only parameter.</w:t>
+      </w:r>
+    </w:p>
+    <w:p>
+      <w:pPr>
+        <w:spacing w:line="360" w:lineRule="auto"/>
+      </w:pPr>
+      <w:r>
+        <w:rPr>
+          <w:noProof/>
+        </w:rPr>
+        <w:drawing>
+          <wp:inline distT="0" distB="0" distL="0" distR="0" wp14:anchorId="2F8390D7" wp14:editId="246FCC9A">
+            <wp:extent cx="5731510" cy="4103370"/>
+            <wp:effectExtent l="0" t="0" r="2540" b="0"/>
+            <wp:docPr id="241" name="Picture 241" descr="Text&#10;&#10;Description automatically generated"/>
+            <wp:cNvGraphicFramePr>
+              <a:graphicFrameLocks xmlns:a="http://schemas.openxmlformats.org/drawingml/2006/main" noChangeAspect="1"/>
+            </wp:cNvGraphicFramePr>
+            <a:graphic xmlns:a="http://schemas.openxmlformats.org/drawingml/2006/main">
+              <a:graphicData uri="http://schemas.openxmlformats.org/drawingml/2006/picture">
+                <pic:pic xmlns:pic="http://schemas.openxmlformats.org/drawingml/2006/picture">
+                  <pic:nvPicPr>
+                    <pic:cNvPr id="241" name="Picture 241" descr="Text&#10;&#10;Description automatically generated"/>
+                    <pic:cNvPicPr>
+                      <a:picLocks noChangeAspect="1" noChangeArrowheads="1"/>
+                    </pic:cNvPicPr>
+                  </pic:nvPicPr>
+                  <pic:blipFill>
+                    <a:blip r:embed="rId142">
+                      <a:extLst>
+                        <a:ext uri="{28A0092B-C50C-407E-A947-70E740481C1C}">
+                          <a14:useLocalDpi xmlns:a14="http://schemas.microsoft.com/office/drawing/2010/main" val="0"/>
+                        </a:ext>
+                      </a:extLst>
+                    </a:blip>
+                    <a:srcRect/>
+                    <a:stretch>
+                      <a:fillRect/>
+                    </a:stretch>
+                  </pic:blipFill>
+                  <pic:spPr bwMode="auto">
+                    <a:xfrm>
+                      <a:off x="0" y="0"/>
+                      <a:ext cx="5731510" cy="4103370"/>
+                    </a:xfrm>
+                    <a:prstGeom prst="rect">
+                      <a:avLst/>
+                    </a:prstGeom>
+                    <a:noFill/>
+                    <a:ln>
+                      <a:noFill/>
+                    </a:ln>
+                  </pic:spPr>
+                </pic:pic>
+              </a:graphicData>
+            </a:graphic>
+          </wp:inline>
+        </w:drawing>
+      </w:r>
+    </w:p>
+    <w:p>
+      <w:pPr>
+        <w:spacing w:line="360" w:lineRule="auto"/>
+        <w:rPr>
+          <w:b/>
+          <w:bCs/>
+        </w:rPr>
+      </w:pPr>
+      <w:r>
+        <w:rPr>
+          <w:b/>
+          <w:bCs/>
+        </w:rPr>
+        <w:lastRenderedPageBreak/>
+        <w:t>Multi-Dimensional Arrays</w:t>
+      </w:r>
+    </w:p>
+    <w:p>
+      <w:pPr>
+        <w:spacing w:line="360" w:lineRule="auto"/>
+      </w:pPr>
+      <w:r>
+        <w:t>We can extend the concept of arrays to hold more elements. The most common is a two-dimensional array. You can imagine this as a table. It is entirely possible to create arrays with more dimensions, but this happens infrequently.</w:t>
+      </w:r>
+    </w:p>
+    <w:p>
+      <w:pPr>
+        <w:spacing w:line="360" w:lineRule="auto"/>
+        <w:rPr>
+          <w:b/>
+          <w:bCs/>
+        </w:rPr>
+      </w:pPr>
+      <w:r>
+        <w:rPr>
+          <w:b/>
+          <w:bCs/>
+        </w:rPr>
+        <w:t>Declaring 2D Arrays</w:t>
+      </w:r>
+    </w:p>
+    <w:p>
+      <w:pPr>
+        <w:spacing w:line="360" w:lineRule="auto"/>
+      </w:pPr>
+      <w:r>
+        <w:t>In much the same way as a single dimensional array is created, two dimensional arrays follow the same format, only now we add an additional size component.</w:t>
+      </w:r>
+    </w:p>
+    <w:p>
+      <w:pPr>
+        <w:spacing w:line="360" w:lineRule="auto"/>
+        <w:jc w:val="center"/>
+        <w:rPr>
+          <w:b/>
+          <w:bCs/>
+        </w:rPr>
+      </w:pPr>
+      <w:r>
+        <w:rPr>
+          <w:b/>
+          <w:noProof/>
+        </w:rPr>
+        <w:drawing>
+          <wp:inline distT="0" distB="0" distL="0" distR="0" wp14:anchorId="655841F3" wp14:editId="389094CF">
+            <wp:extent cx="3724275" cy="428625"/>
+            <wp:effectExtent l="0" t="0" r="9525" b="9525"/>
+            <wp:docPr id="240" name="Picture 240"/>
+            <wp:cNvGraphicFramePr>
+              <a:graphicFrameLocks xmlns:a="http://schemas.openxmlformats.org/drawingml/2006/main" noChangeAspect="1"/>
+            </wp:cNvGraphicFramePr>
+            <a:graphic xmlns:a="http://schemas.openxmlformats.org/drawingml/2006/main">
+              <a:graphicData uri="http://schemas.openxmlformats.org/drawingml/2006/picture">
+                <pic:pic xmlns:pic="http://schemas.openxmlformats.org/drawingml/2006/picture">
+                  <pic:nvPicPr>
+                    <pic:cNvPr id="0" name="Picture 8"/>
+                    <pic:cNvPicPr>
+                      <a:picLocks noChangeAspect="1" noChangeArrowheads="1"/>
+                    </pic:cNvPicPr>
+                  </pic:nvPicPr>
+                  <pic:blipFill>
+                    <a:blip r:embed="rId143">
+                      <a:extLst>
+                        <a:ext uri="{28A0092B-C50C-407E-A947-70E740481C1C}">
+                          <a14:useLocalDpi xmlns:a14="http://schemas.microsoft.com/office/drawing/2010/main" val="0"/>
+                        </a:ext>
+                      </a:extLst>
+                    </a:blip>
+                    <a:srcRect/>
+                    <a:stretch>
+                      <a:fillRect/>
+                    </a:stretch>
+                  </pic:blipFill>
+                  <pic:spPr bwMode="auto">
+                    <a:xfrm>
+                      <a:off x="0" y="0"/>
+                      <a:ext cx="3724275" cy="428625"/>
+                    </a:xfrm>
+                    <a:prstGeom prst="rect">
+                      <a:avLst/>
+                    </a:prstGeom>
+                    <a:noFill/>
+                    <a:ln>
+                      <a:noFill/>
+                    </a:ln>
+                  </pic:spPr>
+                </pic:pic>
+              </a:graphicData>
+            </a:graphic>
+          </wp:inline>
+        </w:drawing>
+      </w:r>
+    </w:p>
+    <w:p>
+      <w:pPr>
+        <w:spacing w:after="0" w:line="360" w:lineRule="auto"/>
+        <w:rPr>
+          <w:rFonts w:eastAsia="MS Mincho" w:cstheme="minorHAnsi"/>
+        </w:rPr>
+      </w:pPr>
+      <w:r>
+        <w:rPr>
+          <w:rFonts w:eastAsia="MS Mincho" w:cstheme="minorHAnsi"/>
+        </w:rPr>
+        <w:t>This creates an array with enough memory to hold (</w:t>
+      </w:r>
+      <w:r>
+        <w:rPr>
+          <w:rFonts w:eastAsia="MS Mincho" w:cstheme="minorHAnsi"/>
+          <w:i/>
+        </w:rPr>
+        <w:t xml:space="preserve">rows </w:t>
+      </w:r>
+      <w:r>
+        <w:rPr>
+          <w:rFonts w:eastAsia="MS Mincho" w:cstheme="minorHAnsi"/>
+        </w:rPr>
+        <w:t>x</w:t>
+      </w:r>
+      <w:r>
+        <w:rPr>
+          <w:rFonts w:eastAsia="MS Mincho" w:cstheme="minorHAnsi"/>
+          <w:i/>
+        </w:rPr>
+        <w:t xml:space="preserve"> columns)</w:t>
+      </w:r>
+      <w:r>
+        <w:rPr>
+          <w:rFonts w:eastAsia="MS Mincho" w:cstheme="minorHAnsi"/>
+        </w:rPr>
+        <w:t xml:space="preserve"> elements. To visualise this in a table </w:t>
+      </w:r>
+      <w:proofErr w:type="gramStart"/>
+      <w:r>
+        <w:rPr>
+          <w:rFonts w:eastAsia="MS Mincho" w:cstheme="minorHAnsi"/>
+        </w:rPr>
+        <w:t>take a look</w:t>
+      </w:r>
+      <w:proofErr w:type="gramEnd"/>
+      <w:r>
+        <w:rPr>
+          <w:rFonts w:eastAsia="MS Mincho" w:cstheme="minorHAnsi"/>
+        </w:rPr>
+        <w:t xml:space="preserve"> at Table 7.1: Array as Table.</w:t>
+      </w:r>
+    </w:p>
+    <w:p>
+      <w:pPr>
+        <w:spacing w:after="0" w:line="360" w:lineRule="auto"/>
+        <w:rPr>
+          <w:rFonts w:ascii="Calibri" w:eastAsia="MS Mincho" w:hAnsi="Calibri" w:cs="Arial"/>
+          <w:sz w:val="20"/>
+          <w:szCs w:val="20"/>
+        </w:rPr>
+      </w:pPr>
+    </w:p>
+    <w:p>
+      <w:pPr>
+        <w:spacing w:after="0" w:line="360" w:lineRule="auto"/>
+        <w:rPr>
+          <w:rFonts w:ascii="Calibri" w:eastAsia="MS Mincho" w:hAnsi="Calibri" w:cs="Arial"/>
+          <w:sz w:val="20"/>
+          <w:szCs w:val="20"/>
+        </w:rPr>
+      </w:pPr>
+    </w:p>
+    <w:p>
+      <w:pPr>
+        <w:spacing w:after="0" w:line="360" w:lineRule="auto"/>
+        <w:rPr>
+          <w:rFonts w:ascii="Calibri" w:eastAsia="MS Mincho" w:hAnsi="Calibri" w:cs="Arial"/>
+          <w:sz w:val="20"/>
+          <w:szCs w:val="20"/>
+        </w:rPr>
+      </w:pPr>
+      <w:r>
+        <w:rPr>
+          <w:rFonts w:ascii="Calibri" w:eastAsia="MS Mincho" w:hAnsi="Calibri" w:cs="Arial"/>
+          <w:noProof/>
+          <w:sz w:val="20"/>
+          <w:szCs w:val="20"/>
+          <w:lang w:val="en-US"/>
+        </w:rPr>
+        <w:drawing>
+          <wp:inline distT="0" distB="0" distL="0" distR="0" wp14:anchorId="05E6E9D0" wp14:editId="25E39DF8">
+            <wp:extent cx="5276850" cy="1562100"/>
+            <wp:effectExtent l="0" t="0" r="0" b="0"/>
+            <wp:docPr id="239" name="Picture 239" descr="Table&#10;&#10;Description automatically generated"/>
+            <wp:cNvGraphicFramePr>
+              <a:graphicFrameLocks xmlns:a="http://schemas.openxmlformats.org/drawingml/2006/main" noChangeAspect="1"/>
+            </wp:cNvGraphicFramePr>
+            <a:graphic xmlns:a="http://schemas.openxmlformats.org/drawingml/2006/main">
+              <a:graphicData uri="http://schemas.openxmlformats.org/drawingml/2006/picture">
+                <pic:pic xmlns:pic="http://schemas.openxmlformats.org/drawingml/2006/picture">
+                  <pic:nvPicPr>
+                    <pic:cNvPr id="239" name="Picture 239" descr="Table&#10;&#10;Description automatically generated"/>
+                    <pic:cNvPicPr>
+                      <a:picLocks noChangeAspect="1" noChangeArrowheads="1"/>
+                    </pic:cNvPicPr>
+                  </pic:nvPicPr>
+                  <pic:blipFill>
+                    <a:blip r:embed="rId144">
+                      <a:extLst>
+                        <a:ext uri="{28A0092B-C50C-407E-A947-70E740481C1C}">
+                          <a14:useLocalDpi xmlns:a14="http://schemas.microsoft.com/office/drawing/2010/main" val="0"/>
+                        </a:ext>
+                      </a:extLst>
+                    </a:blip>
+                    <a:srcRect/>
+                    <a:stretch>
+                      <a:fillRect/>
+                    </a:stretch>
+                  </pic:blipFill>
+                  <pic:spPr bwMode="auto">
+                    <a:xfrm>
+                      <a:off x="0" y="0"/>
+                      <a:ext cx="5276850" cy="1562100"/>
+                    </a:xfrm>
+                    <a:prstGeom prst="rect">
+                      <a:avLst/>
+                    </a:prstGeom>
+                    <a:noFill/>
+                    <a:ln>
+                      <a:noFill/>
+                    </a:ln>
+                  </pic:spPr>
+                </pic:pic>
+              </a:graphicData>
+            </a:graphic>
+          </wp:inline>
+        </w:drawing>
+      </w:r>
+    </w:p>
+    <w:p>
+      <w:pPr>
+        <w:spacing w:after="0" w:line="360" w:lineRule="auto"/>
+        <w:jc w:val="center"/>
+        <w:rPr>
+          <w:rFonts w:ascii="Calibri" w:eastAsia="MS Mincho" w:hAnsi="Calibri" w:cs="Arial"/>
+          <w:sz w:val="20"/>
+          <w:szCs w:val="20"/>
+        </w:rPr>
+      </w:pPr>
+      <w:r>
+        <w:rPr>
+          <w:rFonts w:ascii="Calibri" w:eastAsia="MS Mincho" w:hAnsi="Calibri" w:cs="Arial"/>
+          <w:sz w:val="20"/>
+          <w:szCs w:val="20"/>
+        </w:rPr>
+        <w:t>Table 7.1: Array as Table</w:t>
+      </w:r>
+    </w:p>
+    <w:p>
+      <w:pPr>
+        <w:spacing w:after="0" w:line="360" w:lineRule="auto"/>
+        <w:rPr>
+          <w:rFonts w:ascii="Calibri" w:eastAsia="MS Mincho" w:hAnsi="Calibri" w:cs="Arial"/>
+          <w:sz w:val="20"/>
+          <w:szCs w:val="20"/>
+        </w:rPr>
+      </w:pPr>
+    </w:p>
+    <w:p>
+      <w:pPr>
+        <w:spacing w:after="0" w:line="360" w:lineRule="auto"/>
+        <w:rPr>
+          <w:rFonts w:ascii="Calibri" w:eastAsia="MS Mincho" w:hAnsi="Calibri" w:cs="Arial"/>
+          <w:sz w:val="20"/>
+          <w:szCs w:val="20"/>
+        </w:rPr>
+      </w:pPr>
+    </w:p>
+    <w:p>
+      <w:pPr>
+        <w:spacing w:after="0" w:line="360" w:lineRule="auto"/>
+        <w:rPr>
+          <w:rFonts w:eastAsia="MS Mincho" w:cstheme="minorHAnsi"/>
+        </w:rPr>
+      </w:pPr>
+      <w:r>
+        <w:rPr>
+          <w:rFonts w:eastAsia="MS Mincho" w:cstheme="minorHAnsi"/>
+        </w:rPr>
+        <w:t xml:space="preserve">An example of an array called </w:t>
+      </w:r>
+      <w:proofErr w:type="spellStart"/>
+      <w:r>
+        <w:rPr>
+          <w:rFonts w:eastAsia="MS Mincho" w:cstheme="minorHAnsi"/>
+        </w:rPr>
+        <w:t>myNumbers</w:t>
+      </w:r>
+      <w:proofErr w:type="spellEnd"/>
+      <w:r>
+        <w:rPr>
+          <w:rFonts w:eastAsia="MS Mincho" w:cstheme="minorHAnsi"/>
+        </w:rPr>
+        <w:t xml:space="preserve"> that holds 9 integers in a 5x3 table would look like this:</w:t>
+      </w:r>
+    </w:p>
+    <w:p>
+      <w:pPr>
+        <w:spacing w:line="360" w:lineRule="auto"/>
+        <w:jc w:val="center"/>
+        <w:rPr>
+          <w:b/>
+          <w:bCs/>
+        </w:rPr>
+      </w:pPr>
+      <w:r>
+        <w:rPr>
+          <w:b/>
+          <w:noProof/>
+        </w:rPr>
+        <w:drawing>
+          <wp:inline distT="0" distB="0" distL="0" distR="0" wp14:anchorId="06A47E93" wp14:editId="0114E1C8">
+            <wp:extent cx="2609850" cy="314325"/>
+            <wp:effectExtent l="0" t="0" r="0" b="9525"/>
+            <wp:docPr id="238" name="Picture 238"/>
+            <wp:cNvGraphicFramePr>
+              <a:graphicFrameLocks xmlns:a="http://schemas.openxmlformats.org/drawingml/2006/main" noChangeAspect="1"/>
+            </wp:cNvGraphicFramePr>
+            <a:graphic xmlns:a="http://schemas.openxmlformats.org/drawingml/2006/main">
+              <a:graphicData uri="http://schemas.openxmlformats.org/drawingml/2006/picture">
+                <pic:pic xmlns:pic="http://schemas.openxmlformats.org/drawingml/2006/picture">
+                  <pic:nvPicPr>
+                    <pic:cNvPr id="0" name="Picture 12"/>
+                    <pic:cNvPicPr>
+                      <a:picLocks noChangeAspect="1" noChangeArrowheads="1"/>
+                    </pic:cNvPicPr>
+                  </pic:nvPicPr>
+                  <pic:blipFill>
+                    <a:blip r:embed="rId145">
+                      <a:extLst>
+                        <a:ext uri="{28A0092B-C50C-407E-A947-70E740481C1C}">
+                          <a14:useLocalDpi xmlns:a14="http://schemas.microsoft.com/office/drawing/2010/main" val="0"/>
+                        </a:ext>
+                      </a:extLst>
+                    </a:blip>
+                    <a:srcRect/>
+                    <a:stretch>
+                      <a:fillRect/>
+                    </a:stretch>
+                  </pic:blipFill>
+                  <pic:spPr bwMode="auto">
+                    <a:xfrm>
+                      <a:off x="0" y="0"/>
+                      <a:ext cx="2609850" cy="314325"/>
+                    </a:xfrm>
+                    <a:prstGeom prst="rect">
+                      <a:avLst/>
+                    </a:prstGeom>
+                    <a:noFill/>
+                    <a:ln>
+                      <a:noFill/>
+                    </a:ln>
+                  </pic:spPr>
+                </pic:pic>
+              </a:graphicData>
+            </a:graphic>
+          </wp:inline>
+        </w:drawing>
+      </w:r>
+    </w:p>
+    <w:p>
+      <w:pPr>
+        <w:spacing w:line="360" w:lineRule="auto"/>
+        <w:rPr>
+          <w:b/>
+          <w:bCs/>
+        </w:rPr>
+      </w:pPr>
+      <w:r>
+        <w:rPr>
+          <w:b/>
+          <w:bCs/>
+        </w:rPr>
+        <w:t>Initialising 2D Arrays</w:t>
+      </w:r>
+    </w:p>
+    <w:p>
+      <w:pPr>
+        <w:spacing w:line="360" w:lineRule="auto"/>
+      </w:pPr>
+      <w:r>
+        <w:t xml:space="preserve">To set the value of an element in the array you follow the same process as any other variable. The only difference being that you need to inform the compiler which element you want to access. This is done using the square brackets again. </w:t>
+      </w:r>
+      <w:r>
+        <w:rPr>
+          <w:noProof/>
+        </w:rPr>
+        <w:drawing>
+          <wp:inline distT="0" distB="0" distL="0" distR="0" wp14:anchorId="6F986EBE" wp14:editId="537436F2">
+            <wp:extent cx="5731510" cy="476250"/>
+            <wp:effectExtent l="0" t="0" r="2540" b="0"/>
+            <wp:docPr id="237" name="Picture 237"/>
+            <wp:cNvGraphicFramePr>
+              <a:graphicFrameLocks xmlns:a="http://schemas.openxmlformats.org/drawingml/2006/main" noChangeAspect="1"/>
+            </wp:cNvGraphicFramePr>
+            <a:graphic xmlns:a="http://schemas.openxmlformats.org/drawingml/2006/main">
+              <a:graphicData uri="http://schemas.openxmlformats.org/drawingml/2006/picture">
+                <pic:pic xmlns:pic="http://schemas.openxmlformats.org/drawingml/2006/picture">
+                  <pic:nvPicPr>
+                    <pic:cNvPr id="0" name="Picture 22"/>
+                    <pic:cNvPicPr>
+                      <a:picLocks noChangeAspect="1" noChangeArrowheads="1"/>
+                    </pic:cNvPicPr>
+                  </pic:nvPicPr>
+                  <pic:blipFill>
+                    <a:blip r:embed="rId146">
+                      <a:extLst>
+                        <a:ext uri="{28A0092B-C50C-407E-A947-70E740481C1C}">
+                          <a14:useLocalDpi xmlns:a14="http://schemas.microsoft.com/office/drawing/2010/main" val="0"/>
+                        </a:ext>
+                      </a:extLst>
+                    </a:blip>
+                    <a:srcRect/>
+                    <a:stretch>
+                      <a:fillRect/>
+                    </a:stretch>
+                  </pic:blipFill>
+                  <pic:spPr bwMode="auto">
+                    <a:xfrm>
+                      <a:off x="0" y="0"/>
+                      <a:ext cx="5731510" cy="476250"/>
+                    </a:xfrm>
+                    <a:prstGeom prst="rect">
+                      <a:avLst/>
+                    </a:prstGeom>
+                    <a:noFill/>
+                    <a:ln>
+                      <a:noFill/>
+                    </a:ln>
+                  </pic:spPr>
+                </pic:pic>
+              </a:graphicData>
+            </a:graphic>
+          </wp:inline>
+        </w:drawing>
+      </w:r>
+    </w:p>
+    <w:p>
+      <w:pPr>
+        <w:spacing w:line="360" w:lineRule="auto"/>
+      </w:pPr>
+    </w:p>
+    <w:p>
+      <w:pPr>
+        <w:spacing w:line="360" w:lineRule="auto"/>
+        <w:rPr>
+          <w:color w:val="FF0000"/>
+        </w:rPr>
+      </w:pPr>
+      <w:r>
+        <w:rPr>
+          <w:color w:val="FF0000"/>
+        </w:rPr>
+        <w:lastRenderedPageBreak/>
+        <w:t xml:space="preserve">Note: Remember when accessing elements of an array the positions run from 0 to size-1. So, in the above example when accessing row 4 it is the 5th row. </w:t>
+      </w:r>
+      <w:proofErr w:type="gramStart"/>
+      <w:r>
+        <w:rPr>
+          <w:color w:val="FF0000"/>
+        </w:rPr>
+        <w:t>I.e.</w:t>
+      </w:r>
+      <w:proofErr w:type="gramEnd"/>
+      <w:r>
+        <w:rPr>
+          <w:color w:val="FF0000"/>
+        </w:rPr>
+        <w:t xml:space="preserve"> 0, 1, 2, 3, 4 is the 5th element when counting from zero.</w:t>
+      </w:r>
+    </w:p>
+    <w:p>
+      <w:pPr>
+        <w:spacing w:line="360" w:lineRule="auto"/>
+      </w:pPr>
+      <w:r>
+        <w:t>If you know the values of the elements, then you can set this up at the declaration stage.</w:t>
+      </w:r>
+    </w:p>
+    <w:p>
+      <w:pPr>
+        <w:spacing w:line="360" w:lineRule="auto"/>
+        <w:jc w:val="center"/>
+      </w:pPr>
+      <w:r>
+        <w:rPr>
+          <w:noProof/>
+        </w:rPr>
+        <w:drawing>
+          <wp:inline distT="0" distB="0" distL="0" distR="0" wp14:anchorId="45DD68B5" wp14:editId="21E76CF8">
+            <wp:extent cx="3409950" cy="1685925"/>
+            <wp:effectExtent l="0" t="0" r="0" b="9525"/>
+            <wp:docPr id="236" name="Picture 236" descr="Text&#10;&#10;Description automatically generated"/>
+            <wp:cNvGraphicFramePr>
+              <a:graphicFrameLocks xmlns:a="http://schemas.openxmlformats.org/drawingml/2006/main" noChangeAspect="1"/>
+            </wp:cNvGraphicFramePr>
+            <a:graphic xmlns:a="http://schemas.openxmlformats.org/drawingml/2006/main">
+              <a:graphicData uri="http://schemas.openxmlformats.org/drawingml/2006/picture">
+                <pic:pic xmlns:pic="http://schemas.openxmlformats.org/drawingml/2006/picture">
+                  <pic:nvPicPr>
+                    <pic:cNvPr id="236" name="Picture 236" descr="Text&#10;&#10;Description automatically generated"/>
+                    <pic:cNvPicPr>
+                      <a:picLocks noChangeAspect="1" noChangeArrowheads="1"/>
+                    </pic:cNvPicPr>
+                  </pic:nvPicPr>
+                  <pic:blipFill>
+                    <a:blip r:embed="rId147">
+                      <a:extLst>
+                        <a:ext uri="{28A0092B-C50C-407E-A947-70E740481C1C}">
+                          <a14:useLocalDpi xmlns:a14="http://schemas.microsoft.com/office/drawing/2010/main" val="0"/>
+                        </a:ext>
+                      </a:extLst>
+                    </a:blip>
+                    <a:srcRect/>
+                    <a:stretch>
+                      <a:fillRect/>
+                    </a:stretch>
+                  </pic:blipFill>
+                  <pic:spPr bwMode="auto">
+                    <a:xfrm>
+                      <a:off x="0" y="0"/>
+                      <a:ext cx="3409950" cy="1685925"/>
+                    </a:xfrm>
+                    <a:prstGeom prst="rect">
+                      <a:avLst/>
+                    </a:prstGeom>
+                    <a:noFill/>
+                    <a:ln>
+                      <a:noFill/>
+                    </a:ln>
+                  </pic:spPr>
+                </pic:pic>
+              </a:graphicData>
+            </a:graphic>
+          </wp:inline>
+        </w:drawing>
+      </w:r>
+    </w:p>
+    <w:p>
+      <w:pPr>
+        <w:spacing w:line="360" w:lineRule="auto"/>
+      </w:pPr>
+      <w:r>
+        <w:t>It is also possible to omit the nested curly braces and declare a two-dimensional array in a single line. This is less intuitive, and I would recommend declaring arrays in the previous format.</w:t>
+      </w:r>
+    </w:p>
+    <w:p>
+      <w:pPr>
+        <w:spacing w:line="360" w:lineRule="auto"/>
+      </w:pPr>
+      <w:r>
+        <w:rPr>
+          <w:noProof/>
+        </w:rPr>
+        <w:drawing>
+          <wp:inline distT="0" distB="0" distL="0" distR="0" wp14:anchorId="5A06C0FE" wp14:editId="5F109BF7">
+            <wp:extent cx="5648325" cy="381000"/>
+            <wp:effectExtent l="0" t="0" r="9525" b="0"/>
+            <wp:docPr id="235" name="Picture 235"/>
+            <wp:cNvGraphicFramePr>
+              <a:graphicFrameLocks xmlns:a="http://schemas.openxmlformats.org/drawingml/2006/main" noChangeAspect="1"/>
+            </wp:cNvGraphicFramePr>
+            <a:graphic xmlns:a="http://schemas.openxmlformats.org/drawingml/2006/main">
+              <a:graphicData uri="http://schemas.openxmlformats.org/drawingml/2006/picture">
+                <pic:pic xmlns:pic="http://schemas.openxmlformats.org/drawingml/2006/picture">
+                  <pic:nvPicPr>
+                    <pic:cNvPr id="0" name="Picture 24"/>
+                    <pic:cNvPicPr>
+                      <a:picLocks noChangeAspect="1" noChangeArrowheads="1"/>
+                    </pic:cNvPicPr>
+                  </pic:nvPicPr>
+                  <pic:blipFill>
+                    <a:blip r:embed="rId148">
+                      <a:extLst>
+                        <a:ext uri="{28A0092B-C50C-407E-A947-70E740481C1C}">
+                          <a14:useLocalDpi xmlns:a14="http://schemas.microsoft.com/office/drawing/2010/main" val="0"/>
+                        </a:ext>
+                      </a:extLst>
+                    </a:blip>
+                    <a:srcRect/>
+                    <a:stretch>
+                      <a:fillRect/>
+                    </a:stretch>
+                  </pic:blipFill>
+                  <pic:spPr bwMode="auto">
+                    <a:xfrm>
+                      <a:off x="0" y="0"/>
+                      <a:ext cx="5648325" cy="381000"/>
+                    </a:xfrm>
+                    <a:prstGeom prst="rect">
+                      <a:avLst/>
+                    </a:prstGeom>
+                    <a:noFill/>
+                    <a:ln>
+                      <a:noFill/>
+                    </a:ln>
+                  </pic:spPr>
+                </pic:pic>
+              </a:graphicData>
+            </a:graphic>
+          </wp:inline>
+        </w:drawing>
+      </w:r>
+    </w:p>
+    <w:p>
+      <w:pPr>
+        <w:rPr>
+          <w:b/>
+          <w:bCs/>
+        </w:rPr>
+      </w:pPr>
+      <w:r>
+        <w:rPr>
+          <w:b/>
+          <w:bCs/>
+        </w:rPr>
+        <w:br w:type="page"/>
+      </w:r>
+    </w:p>
+    <w:p>
+      <w:pPr>
+        <w:spacing w:line="360" w:lineRule="auto"/>
+        <w:rPr>
+          <w:b/>
+          <w:bCs/>
+        </w:rPr>
+      </w:pPr>
+      <w:r>
+        <w:rPr>
+          <w:b/>
+          <w:bCs/>
+        </w:rPr>
+        <w:lastRenderedPageBreak/>
+        <w:t>Example of 2D Array</w:t>
+      </w:r>
+    </w:p>
+    <w:p>
+      <w:pPr>
+        <w:spacing w:line="360" w:lineRule="auto"/>
+      </w:pPr>
+      <w:r>
+        <w:t xml:space="preserve">As with the single array above, if you missed the </w:t>
+      </w:r>
+      <w:proofErr w:type="gramStart"/>
+      <w:r>
+        <w:t>lecture</w:t>
+      </w:r>
+      <w:proofErr w:type="gramEnd"/>
+      <w:r>
+        <w:t xml:space="preserve"> please replicate the following program.</w:t>
+      </w:r>
+    </w:p>
+    <w:p>
+      <w:pPr>
+        <w:spacing w:line="360" w:lineRule="auto"/>
+      </w:pPr>
+      <w:r>
+        <w:t>This program will define and initialise a 2D array and then output the results of the values held at each row and column.</w:t>
+      </w:r>
+    </w:p>
+    <w:p>
+      <w:pPr>
+        <w:spacing w:line="360" w:lineRule="auto"/>
+      </w:pPr>
+      <w:r>
+        <w:rPr>
+          <w:noProof/>
+        </w:rPr>
+        <w:drawing>
+          <wp:inline distT="0" distB="0" distL="0" distR="0" wp14:anchorId="5026B6ED" wp14:editId="4CCDB98C">
+            <wp:extent cx="5731510" cy="5131435"/>
+            <wp:effectExtent l="0" t="0" r="2540" b="0"/>
+            <wp:docPr id="234" name="Picture 234" descr="Text&#10;&#10;Description automatically generated"/>
+            <wp:cNvGraphicFramePr>
+              <a:graphicFrameLocks xmlns:a="http://schemas.openxmlformats.org/drawingml/2006/main" noChangeAspect="1"/>
+            </wp:cNvGraphicFramePr>
+            <a:graphic xmlns:a="http://schemas.openxmlformats.org/drawingml/2006/main">
+              <a:graphicData uri="http://schemas.openxmlformats.org/drawingml/2006/picture">
+                <pic:pic xmlns:pic="http://schemas.openxmlformats.org/drawingml/2006/picture">
+                  <pic:nvPicPr>
+                    <pic:cNvPr id="234" name="Picture 234" descr="Text&#10;&#10;Description automatically generated"/>
+                    <pic:cNvPicPr>
+                      <a:picLocks noChangeAspect="1" noChangeArrowheads="1"/>
+                    </pic:cNvPicPr>
+                  </pic:nvPicPr>
+                  <pic:blipFill>
+                    <a:blip r:embed="rId149">
+                      <a:extLst>
+                        <a:ext uri="{28A0092B-C50C-407E-A947-70E740481C1C}">
+                          <a14:useLocalDpi xmlns:a14="http://schemas.microsoft.com/office/drawing/2010/main" val="0"/>
+                        </a:ext>
+                      </a:extLst>
+                    </a:blip>
+                    <a:srcRect/>
+                    <a:stretch>
+                      <a:fillRect/>
+                    </a:stretch>
+                  </pic:blipFill>
+                  <pic:spPr bwMode="auto">
+                    <a:xfrm>
+                      <a:off x="0" y="0"/>
+                      <a:ext cx="5731510" cy="5131435"/>
+                    </a:xfrm>
+                    <a:prstGeom prst="rect">
+                      <a:avLst/>
+                    </a:prstGeom>
+                    <a:noFill/>
+                    <a:ln>
+                      <a:noFill/>
+                    </a:ln>
+                  </pic:spPr>
+                </pic:pic>
+              </a:graphicData>
+            </a:graphic>
+          </wp:inline>
+        </w:drawing>
+      </w:r>
+    </w:p>
+    <w:p>
+      <w:pPr>
+        <w:spacing w:line="360" w:lineRule="auto"/>
+      </w:pPr>
+    </w:p>
+    <w:p>
+      <w:pPr>
+        <w:rPr>
+          <w:b/>
+          <w:bCs/>
+        </w:rPr>
+      </w:pPr>
+      <w:r>
+        <w:rPr>
+          <w:b/>
+          <w:bCs/>
+        </w:rPr>
+        <w:br w:type="page"/>
+      </w:r>
+    </w:p>
+    <w:p>
+      <w:pPr>
+        <w:spacing w:line="360" w:lineRule="auto"/>
+        <w:rPr>
+          <w:b/>
+          <w:bCs/>
+        </w:rPr>
+      </w:pPr>
+      <w:r>
+        <w:rPr>
+          <w:b/>
+          <w:bCs/>
+        </w:rPr>
+        <w:lastRenderedPageBreak/>
+        <w:t>Example of Vectors:</w:t>
+      </w:r>
+    </w:p>
+    <w:p>
+      <w:pPr>
+        <w:spacing w:line="360" w:lineRule="auto"/>
+      </w:pPr>
+      <w:r>
+        <w:t>If you missed the lecture, please replicate the following program to get some familiarity with the use of vectors. We will be using them more next week.</w:t>
+      </w:r>
+    </w:p>
+    <w:p>
+      <w:pPr>
+        <w:spacing w:line="360" w:lineRule="auto"/>
+      </w:pPr>
+      <w:r>
+        <w:rPr>
+          <w:noProof/>
+        </w:rPr>
+        <w:drawing>
+          <wp:inline distT="0" distB="0" distL="0" distR="0" wp14:anchorId="78447617" wp14:editId="1A57F3F7">
+            <wp:extent cx="5610225" cy="6105525"/>
+            <wp:effectExtent l="0" t="0" r="9525" b="9525"/>
+            <wp:docPr id="233" name="Picture 233" descr="Text&#10;&#10;Description automatically generated"/>
+            <wp:cNvGraphicFramePr>
+              <a:graphicFrameLocks xmlns:a="http://schemas.openxmlformats.org/drawingml/2006/main" noChangeAspect="1"/>
+            </wp:cNvGraphicFramePr>
+            <a:graphic xmlns:a="http://schemas.openxmlformats.org/drawingml/2006/main">
+              <a:graphicData uri="http://schemas.openxmlformats.org/drawingml/2006/picture">
+                <pic:pic xmlns:pic="http://schemas.openxmlformats.org/drawingml/2006/picture">
+                  <pic:nvPicPr>
+                    <pic:cNvPr id="233" name="Picture 233" descr="Text&#10;&#10;Description automatically generated"/>
+                    <pic:cNvPicPr>
+                      <a:picLocks noChangeAspect="1" noChangeArrowheads="1"/>
+                    </pic:cNvPicPr>
+                  </pic:nvPicPr>
+                  <pic:blipFill>
+                    <a:blip r:embed="rId150">
+                      <a:extLst>
+                        <a:ext uri="{28A0092B-C50C-407E-A947-70E740481C1C}">
+                          <a14:useLocalDpi xmlns:a14="http://schemas.microsoft.com/office/drawing/2010/main" val="0"/>
+                        </a:ext>
+                      </a:extLst>
+                    </a:blip>
+                    <a:srcRect/>
+                    <a:stretch>
+                      <a:fillRect/>
+                    </a:stretch>
+                  </pic:blipFill>
+                  <pic:spPr bwMode="auto">
+                    <a:xfrm>
+                      <a:off x="0" y="0"/>
+                      <a:ext cx="5610225" cy="6105525"/>
+                    </a:xfrm>
+                    <a:prstGeom prst="rect">
+                      <a:avLst/>
+                    </a:prstGeom>
+                    <a:noFill/>
+                    <a:ln>
+                      <a:noFill/>
+                    </a:ln>
+                  </pic:spPr>
+                </pic:pic>
+              </a:graphicData>
+            </a:graphic>
+          </wp:inline>
+        </w:drawing>
+      </w:r>
+    </w:p>
+    <w:p>
+      <w:pPr>
+        <w:rPr>
+          <w:b/>
+          <w:bCs/>
+        </w:rPr>
+      </w:pPr>
+      <w:r>
+        <w:rPr>
+          <w:b/>
+          <w:bCs/>
+        </w:rPr>
+        <w:br w:type="page"/>
+      </w:r>
+    </w:p>
+    <w:p>
+      <w:pPr>
+        <w:spacing w:line="360" w:lineRule="auto"/>
+        <w:rPr>
+          <w:b/>
+          <w:bCs/>
+        </w:rPr>
+      </w:pPr>
+      <w:r>
+        <w:rPr>
+          <w:b/>
+          <w:bCs/>
+        </w:rPr>
+        <w:lastRenderedPageBreak/>
+        <w:t>Program 21: Smallest Element</w:t>
+      </w:r>
+    </w:p>
+    <w:p>
+      <w:pPr>
+        <w:spacing w:line="360" w:lineRule="auto"/>
+      </w:pPr>
+      <w:r>
+        <w:t xml:space="preserve">Write a program, which asks the user to input 10 integers. These values should be stored in an </w:t>
+      </w:r>
+      <w:r>
+        <w:rPr>
+          <w:b/>
+          <w:bCs/>
+        </w:rPr>
+        <w:t>array</w:t>
+      </w:r>
+      <w:r>
+        <w:t xml:space="preserve"> for use later. Once all numbers have been entered, the program should find and output the smallest value and its position in the array.</w:t>
+      </w:r>
+    </w:p>
+    <w:p>
+      <w:pPr>
+        <w:spacing w:line="360" w:lineRule="auto"/>
+        <w:rPr>
+          <w:color w:val="FF0000"/>
+        </w:rPr>
+      </w:pPr>
+      <w:r>
+        <w:rPr>
+          <w:color w:val="FF0000"/>
+        </w:rPr>
+        <w:t xml:space="preserve">Note: This is an array </w:t>
+      </w:r>
+      <w:proofErr w:type="gramStart"/>
+      <w:r>
+        <w:rPr>
+          <w:color w:val="FF0000"/>
+        </w:rPr>
+        <w:t>exercise</w:t>
+      </w:r>
+      <w:proofErr w:type="gramEnd"/>
+      <w:r>
+        <w:rPr>
+          <w:color w:val="FF0000"/>
+        </w:rPr>
+        <w:t xml:space="preserve"> and the numbers MUST be stored in an array.</w:t>
+      </w:r>
+    </w:p>
+    <w:p>
+      <w:pPr>
+        <w:spacing w:line="360" w:lineRule="auto"/>
+        <w:rPr>
+          <w:b/>
+          <w:bCs/>
+        </w:rPr>
+      </w:pPr>
+      <w:r>
+        <w:rPr>
+          <w:b/>
+          <w:bCs/>
+        </w:rPr>
+        <w:t>Things to consider:</w:t>
+      </w:r>
+    </w:p>
+    <w:p>
+      <w:pPr>
+        <w:pStyle w:val="ListParagraph"/>
+        <w:numPr>
+          <w:ilvl w:val="0"/>
+          <w:numId w:val="35"/>
+        </w:numPr>
+        <w:spacing w:line="276" w:lineRule="auto"/>
+      </w:pPr>
+      <w:r>
+        <w:t>How will you ask the user for input?</w:t>
+      </w:r>
+    </w:p>
+    <w:p>
+      <w:pPr>
+        <w:pStyle w:val="ListParagraph"/>
+        <w:numPr>
+          <w:ilvl w:val="0"/>
+          <w:numId w:val="35"/>
+        </w:numPr>
+        <w:spacing w:line="276" w:lineRule="auto"/>
+      </w:pPr>
+      <w:r>
+        <w:t>How will you store the smallest element and its position?</w:t>
+      </w:r>
+    </w:p>
+    <w:p>
+      <w:pPr>
+        <w:pStyle w:val="ListParagraph"/>
+        <w:numPr>
+          <w:ilvl w:val="0"/>
+          <w:numId w:val="35"/>
+        </w:numPr>
+        <w:spacing w:line="276" w:lineRule="auto"/>
+      </w:pPr>
+      <w:r>
+        <w:t>How will you loop through the array and compare numbers?</w:t>
+      </w:r>
+    </w:p>
+    <w:p>
+      <w:pPr>
+        <w:pStyle w:val="ListParagraph"/>
+        <w:numPr>
+          <w:ilvl w:val="0"/>
+          <w:numId w:val="35"/>
+        </w:numPr>
+        <w:spacing w:line="276" w:lineRule="auto"/>
+      </w:pPr>
+      <w:r>
+        <w:t>How will you handle array range not being inclusive? I.E to match the user expected position being 1-10 instead of 0-9.</w:t>
+      </w:r>
+    </w:p>
+    <w:p>
+      <w:pPr>
+        <w:pStyle w:val="ListParagraph"/>
+        <w:numPr>
+          <w:ilvl w:val="0"/>
+          <w:numId w:val="35"/>
+        </w:numPr>
+        <w:spacing w:line="276" w:lineRule="auto"/>
+      </w:pPr>
+      <w:r>
+        <w:t>Nested for loops are one option, you can also use one loop with a conditional inside. Research how to solve the problem if stuck.</w:t>
+      </w:r>
+    </w:p>
+    <w:p>
+      <w:pPr>
+        <w:spacing w:line="360" w:lineRule="auto"/>
+        <w:rPr>
+          <w:b/>
+          <w:bCs/>
+        </w:rPr>
+      </w:pPr>
+      <w:r>
+        <w:rPr>
+          <w:b/>
+          <w:bCs/>
+        </w:rPr>
+        <w:t>Program 21 Source Code:</w:t>
+      </w:r>
+    </w:p>
+    <w:bookmarkStart w:id="22" w:name="_MON_1729183383"/>
+    <w:bookmarkEnd w:id="22"/>
+    <w:p>
+      <w:pPr>
+        <w:spacing w:line="360" w:lineRule="auto"/>
+        <w:rPr>
+          <w:b/>
+          <w:bCs/>
+        </w:rPr>
+      </w:pPr>
+      <w:r>
+        <w:rPr>
+          <w:b/>
+          <w:bCs/>
+        </w:rPr>
+        <w:object w:dxaOrig="9360" w:dyaOrig="6850" w14:anchorId="08AA8EC0">
+          <v:shape id="_x0000_i1078" type="#_x0000_t75" style="width:468pt;height:342.5pt" o:ole="">
+            <v:imagedata r:id="rId151" o:title=""/>
+          </v:shape>
+          <o:OLEObject Type="Embed" ProgID="Word.OpenDocumentText.12" ShapeID="_x0000_i1078" DrawAspect="Content" ObjectID="_1729185343" r:id="rId152"/>
+        </w:object>
+      </w:r>
+    </w:p>
+    <w:p>
+      <w:pPr>
+        <w:spacing w:line="360" w:lineRule="auto"/>
+        <w:rPr>
+          <w:b/>
+          <w:bCs/>
+        </w:rPr>
+      </w:pPr>
+      <w:r>
+        <w:rPr>
+          <w:b/>
+          <w:bCs/>
+        </w:rPr>
+        <w:t>Program 21 Screenshot:</w:t>
+      </w:r>
+    </w:p>
+    <w:p>
+      <w:pPr>
+        <w:spacing w:line="360" w:lineRule="auto"/>
+        <w:rPr>
+          <w:b/>
+          <w:bCs/>
+        </w:rPr>
+      </w:pPr>
+      <w:r>
+        <w:rPr>
+          <w:b/>
+          <w:bCs/>
+          <w:noProof/>
+        </w:rPr>
+        <w:lastRenderedPageBreak/>
+        <w:drawing>
+          <wp:inline distT="0" distB="0" distL="0" distR="0" wp14:anchorId="0936B324" wp14:editId="7529902D">
+            <wp:extent cx="5731510" cy="3000375"/>
+            <wp:effectExtent l="0" t="0" r="2540" b="9525"/>
+            <wp:docPr id="251" name="Picture 251" descr="Text&#10;&#10;Description automatically generated"/>
+            <wp:cNvGraphicFramePr>
+              <a:graphicFrameLocks xmlns:a="http://schemas.openxmlformats.org/drawingml/2006/main" noChangeAspect="1"/>
+            </wp:cNvGraphicFramePr>
+            <a:graphic xmlns:a="http://schemas.openxmlformats.org/drawingml/2006/main">
+              <a:graphicData uri="http://schemas.openxmlformats.org/drawingml/2006/picture">
+                <pic:pic xmlns:pic="http://schemas.openxmlformats.org/drawingml/2006/picture">
+                  <pic:nvPicPr>
+                    <pic:cNvPr id="251" name="Picture 251" descr="Text&#10;&#10;Description automatically generated"/>
+                    <pic:cNvPicPr/>
+                  </pic:nvPicPr>
+                  <pic:blipFill>
+                    <a:blip r:embed="rId153">
+                      <a:extLst>
+                        <a:ext uri="{28A0092B-C50C-407E-A947-70E740481C1C}">
+                          <a14:useLocalDpi xmlns:a14="http://schemas.microsoft.com/office/drawing/2010/main" val="0"/>
+                        </a:ext>
+                      </a:extLst>
+                    </a:blip>
+                    <a:stretch>
+                      <a:fillRect/>
+                    </a:stretch>
+                  </pic:blipFill>
+                  <pic:spPr>
+                    <a:xfrm>
+                      <a:off x="0" y="0"/>
+                      <a:ext cx="5731510" cy="3000375"/>
+                    </a:xfrm>
+                    <a:prstGeom prst="rect">
+                      <a:avLst/>
+                    </a:prstGeom>
+                  </pic:spPr>
+                </pic:pic>
+              </a:graphicData>
+            </a:graphic>
+          </wp:inline>
+        </w:drawing>
+      </w:r>
+    </w:p>
+    <w:p>
+      <w:pPr>
+        <w:spacing w:line="360" w:lineRule="auto"/>
+        <w:rPr>
+          <w:b/>
+          <w:bCs/>
+        </w:rPr>
+      </w:pPr>
+    </w:p>
+    <w:p>
+      <w:pPr>
+        <w:spacing w:line="360" w:lineRule="auto"/>
+        <w:rPr>
+          <w:b/>
+          <w:bCs/>
+        </w:rPr>
+      </w:pPr>
+    </w:p>
+    <w:p>
+      <w:pPr>
+        <w:spacing w:line="360" w:lineRule="auto"/>
+        <w:rPr>
+          <w:b/>
+          <w:bCs/>
+        </w:rPr>
+      </w:pPr>
+      <w:r>
+        <w:rPr>
+          <w:b/>
+          <w:bCs/>
+        </w:rPr>
+        <w:t>Program 22: Ordered Output.</w:t>
+      </w:r>
+    </w:p>
+    <w:p>
+      <w:pPr>
+        <w:spacing w:line="360" w:lineRule="auto"/>
+      </w:pPr>
+      <w:r>
+        <w:t>Write a simple C++ program that:</w:t>
+      </w:r>
+    </w:p>
+    <w:p>
+      <w:pPr>
+        <w:spacing w:line="276" w:lineRule="auto"/>
+        <w:ind w:firstLine="720"/>
+      </w:pPr>
+      <w:r>
+        <w:t>•</w:t>
+      </w:r>
+      <w:r>
+        <w:tab/>
+        <w:t xml:space="preserve">Declares a one-dimensional array to hold 5 </w:t>
+      </w:r>
+      <w:proofErr w:type="spellStart"/>
+      <w:r>
+        <w:t>ints</w:t>
+      </w:r>
+      <w:proofErr w:type="spellEnd"/>
+      <w:r>
+        <w:t>.</w:t>
+      </w:r>
+    </w:p>
+    <w:p>
+      <w:pPr>
+        <w:spacing w:line="276" w:lineRule="auto"/>
+        <w:ind w:firstLine="720"/>
+      </w:pPr>
+      <w:r>
+        <w:t>•</w:t>
+      </w:r>
+      <w:r>
+        <w:tab/>
+        <w:t>Asks the user for 5 integers to fill the array.</w:t>
+      </w:r>
+    </w:p>
+    <w:p>
+      <w:pPr>
+        <w:spacing w:line="276" w:lineRule="auto"/>
+        <w:ind w:firstLine="720"/>
+      </w:pPr>
+      <w:r>
+        <w:t>•</w:t>
+      </w:r>
+      <w:r>
+        <w:tab/>
+        <w:t>Outputs the array in descending order.</w:t>
+      </w:r>
+    </w:p>
+    <w:p>
+      <w:pPr>
+        <w:spacing w:line="276" w:lineRule="auto"/>
+        <w:ind w:firstLine="720"/>
+      </w:pPr>
+      <w:r>
+        <w:t>•</w:t>
+      </w:r>
+      <w:r>
+        <w:tab/>
+        <w:t>Outputs the array ascending order.</w:t>
+      </w:r>
+    </w:p>
+    <w:p>
+      <w:pPr>
+        <w:spacing w:line="276" w:lineRule="auto"/>
+        <w:ind w:firstLine="720"/>
+      </w:pPr>
+      <w:r>
+        <w:t>•</w:t>
+      </w:r>
+      <w:r>
+        <w:tab/>
+        <w:t>Outputs the largest element in the array and its position in the array.</w:t>
+      </w:r>
+    </w:p>
+    <w:p>
+      <w:pPr>
+        <w:rPr>
+          <w:b/>
+          <w:bCs/>
+        </w:rPr>
+      </w:pPr>
+      <w:r>
+        <w:rPr>
+          <w:b/>
+          <w:bCs/>
+        </w:rPr>
+        <w:br w:type="page"/>
+      </w:r>
+    </w:p>
+    <w:p>
+      <w:pPr>
+        <w:spacing w:line="360" w:lineRule="auto"/>
+        <w:rPr>
+          <w:b/>
+          <w:bCs/>
+        </w:rPr>
+      </w:pPr>
+      <w:r>
+        <w:rPr>
+          <w:b/>
+          <w:bCs/>
+        </w:rPr>
+        <w:lastRenderedPageBreak/>
+        <w:t>Things to consider:</w:t>
+      </w:r>
+    </w:p>
+    <w:p>
+      <w:pPr>
+        <w:pStyle w:val="ListParagraph"/>
+        <w:numPr>
+          <w:ilvl w:val="0"/>
+          <w:numId w:val="36"/>
+        </w:numPr>
+        <w:spacing w:line="360" w:lineRule="auto"/>
+      </w:pPr>
+      <w:r>
+        <w:t>Use a function to handle finding the biggest integer in the list.</w:t>
+      </w:r>
+    </w:p>
+    <w:p>
+      <w:pPr>
+        <w:pStyle w:val="ListParagraph"/>
+        <w:numPr>
+          <w:ilvl w:val="0"/>
+          <w:numId w:val="36"/>
+        </w:numPr>
+        <w:spacing w:line="360" w:lineRule="auto"/>
+      </w:pPr>
+      <w:r>
+        <w:t xml:space="preserve">Research the C++ library &lt;algorithm&gt;. Sorting the </w:t>
+      </w:r>
+      <w:proofErr w:type="spellStart"/>
+      <w:r>
+        <w:t>ints</w:t>
+      </w:r>
+      <w:proofErr w:type="spellEnd"/>
+      <w:r>
+        <w:t xml:space="preserve"> into ascending and descending can be done several ways. A good programmer will always find and use the simplest method. Specifically read up on the </w:t>
+      </w:r>
+      <w:proofErr w:type="gramStart"/>
+      <w:r>
+        <w:rPr>
+          <w:b/>
+          <w:bCs/>
+        </w:rPr>
+        <w:t>sort</w:t>
+      </w:r>
+      <w:proofErr w:type="gramEnd"/>
+      <w:r>
+        <w:rPr>
+          <w:b/>
+          <w:bCs/>
+        </w:rPr>
+        <w:t xml:space="preserve"> </w:t>
+      </w:r>
+      <w:r>
+        <w:t>method in the algorithm library.</w:t>
+      </w:r>
+    </w:p>
+    <w:p>
+      <w:pPr>
+        <w:spacing w:line="360" w:lineRule="auto"/>
+        <w:rPr>
+          <w:b/>
+          <w:bCs/>
+        </w:rPr>
+      </w:pPr>
+      <w:r>
+        <w:rPr>
+          <w:b/>
+          <w:bCs/>
+        </w:rPr>
+        <w:t>Program 22 Source Code:</w:t>
+      </w:r>
+    </w:p>
+    <w:bookmarkStart w:id="23" w:name="_MON_1729185300"/>
+    <w:bookmarkEnd w:id="23"/>
+    <w:p>
+      <w:pPr>
+        <w:spacing w:line="360" w:lineRule="auto"/>
+        <w:rPr>
+          <w:b/>
+          <w:bCs/>
+        </w:rPr>
+      </w:pPr>
+      <w:r>
+        <w:rPr>
+          <w:b/>
+          <w:bCs/>
+        </w:rPr>
+        <w:object w:dxaOrig="9026" w:dyaOrig="11438" w14:anchorId="2D2C1D3D">
+          <v:shape id="_x0000_i1080" type="#_x0000_t75" style="width:451.3pt;height:571.9pt" o:ole="">
+            <v:imagedata r:id="rId154" o:title=""/>
+          </v:shape>
+          <o:OLEObject Type="Embed" ProgID="Word.OpenDocumentText.12" ShapeID="_x0000_i1080" DrawAspect="Content" ObjectID="_1729185344" r:id="rId155"/>
+        </w:object>
+      </w:r>
+    </w:p>
+    <w:p>
+      <w:pPr>
+        <w:spacing w:line="360" w:lineRule="auto"/>
+        <w:rPr>
+          <w:b/>
+          <w:bCs/>
+        </w:rPr>
+      </w:pPr>
+      <w:r>
+        <w:rPr>
+          <w:b/>
+          <w:bCs/>
+        </w:rPr>
+        <w:t>Program 22 Screenshot:</w:t>
+      </w:r>
+    </w:p>
+    <w:p>
+      <w:pPr>
+        <w:spacing w:line="360" w:lineRule="auto"/>
+        <w:rPr>
+          <w:b/>
+          <w:bCs/>
+        </w:rPr>
+      </w:pPr>
+      <w:r>
+        <w:rPr>
+          <w:b/>
+          <w:bCs/>
+          <w:noProof/>
+        </w:rPr>
+        <w:lastRenderedPageBreak/>
+        <w:drawing>
+          <wp:inline distT="0" distB="0" distL="0" distR="0" wp14:anchorId="1A6FC207" wp14:editId="6CF96671">
+            <wp:extent cx="5731510" cy="2991485"/>
+            <wp:effectExtent l="0" t="0" r="2540" b="0"/>
+            <wp:docPr id="252" name="Picture 252" descr="Text&#10;&#10;Description automatically generated"/>
+            <wp:cNvGraphicFramePr>
+              <a:graphicFrameLocks xmlns:a="http://schemas.openxmlformats.org/drawingml/2006/main" noChangeAspect="1"/>
+            </wp:cNvGraphicFramePr>
+            <a:graphic xmlns:a="http://schemas.openxmlformats.org/drawingml/2006/main">
+              <a:graphicData uri="http://schemas.openxmlformats.org/drawingml/2006/picture">
+                <pic:pic xmlns:pic="http://schemas.openxmlformats.org/drawingml/2006/picture">
+                  <pic:nvPicPr>
+                    <pic:cNvPr id="252" name="Picture 252" descr="Text&#10;&#10;Description automatically generated"/>
+                    <pic:cNvPicPr/>
+                  </pic:nvPicPr>
+                  <pic:blipFill>
+                    <a:blip r:embed="rId156">
+                      <a:extLst>
+                        <a:ext uri="{28A0092B-C50C-407E-A947-70E740481C1C}">
+                          <a14:useLocalDpi xmlns:a14="http://schemas.microsoft.com/office/drawing/2010/main" val="0"/>
+                        </a:ext>
+                      </a:extLst>
+                    </a:blip>
+                    <a:stretch>
+                      <a:fillRect/>
+                    </a:stretch>
+                  </pic:blipFill>
+                  <pic:spPr>
+                    <a:xfrm>
+                      <a:off x="0" y="0"/>
+                      <a:ext cx="5731510" cy="2991485"/>
+                    </a:xfrm>
+                    <a:prstGeom prst="rect">
+                      <a:avLst/>
+                    </a:prstGeom>
+                  </pic:spPr>
+                </pic:pic>
+              </a:graphicData>
+            </a:graphic>
+          </wp:inline>
+        </w:drawing>
+      </w:r>
+    </w:p>
+    <w:p>
+      <w:pPr>
+        <w:spacing w:line="360" w:lineRule="auto"/>
+        <w:rPr>
+          <w:b/>
+          <w:bCs/>
+        </w:rPr>
+      </w:pPr>
+      <w:r>
+        <w:rPr>
+          <w:b/>
+          <w:bCs/>
+        </w:rPr>
+        <w:t>Program 23: Inventory</w:t>
+      </w:r>
+    </w:p>
+    <w:p>
+      <w:pPr>
+        <w:spacing w:line="360" w:lineRule="auto"/>
+      </w:pPr>
+      <w:r>
+        <w:t>For this program you will be given a several starting variables and a complete array containing strings. Your job as the programmer is to inform the user, they have picked up a wizard’s staff and ask them if they would like to swap it for the dagger in their inventory.</w:t>
+      </w:r>
+    </w:p>
+    <w:p>
+      <w:pPr>
+        <w:spacing w:line="360" w:lineRule="auto"/>
+      </w:pPr>
+      <w:r>
+        <w:t>The program should have two outcomes:</w:t>
+      </w:r>
+    </w:p>
+    <w:p>
+      <w:pPr>
+        <w:pStyle w:val="ListParagraph"/>
+        <w:numPr>
+          <w:ilvl w:val="0"/>
+          <w:numId w:val="37"/>
+        </w:numPr>
+        <w:spacing w:line="360" w:lineRule="auto"/>
+      </w:pPr>
+      <w:r>
+        <w:t>The player chooses to keep the staff.</w:t>
+      </w:r>
+    </w:p>
+    <w:p>
+      <w:pPr>
+        <w:pStyle w:val="ListParagraph"/>
+        <w:numPr>
+          <w:ilvl w:val="1"/>
+          <w:numId w:val="37"/>
+        </w:numPr>
+        <w:spacing w:line="360" w:lineRule="auto"/>
+      </w:pPr>
+      <w:r>
+        <w:t>Update the contents of their inventory accessing the correct element. (Look at indexing)</w:t>
+      </w:r>
+    </w:p>
+    <w:p>
+      <w:pPr>
+        <w:pStyle w:val="ListParagraph"/>
+        <w:numPr>
+          <w:ilvl w:val="1"/>
+          <w:numId w:val="37"/>
+        </w:numPr>
+        <w:spacing w:line="360" w:lineRule="auto"/>
+      </w:pPr>
+      <w:r>
+        <w:t xml:space="preserve"> Output the contents of their inventory to screen. (Loops are best here)</w:t>
+      </w:r>
+    </w:p>
+    <w:p>
+      <w:pPr>
+        <w:pStyle w:val="ListParagraph"/>
+        <w:numPr>
+          <w:ilvl w:val="0"/>
+          <w:numId w:val="37"/>
+        </w:numPr>
+        <w:spacing w:line="360" w:lineRule="auto"/>
+      </w:pPr>
+      <w:r>
+        <w:t>The player chooses to leave the staff behind.</w:t>
+      </w:r>
+    </w:p>
+    <w:p>
+      <w:pPr>
+        <w:pStyle w:val="ListParagraph"/>
+        <w:numPr>
+          <w:ilvl w:val="1"/>
+          <w:numId w:val="37"/>
+        </w:numPr>
+        <w:spacing w:line="360" w:lineRule="auto"/>
+      </w:pPr>
+      <w:r>
+        <w:t>Inform the player they have left the item behind</w:t>
+      </w:r>
+    </w:p>
+    <w:p>
+      <w:pPr>
+        <w:pStyle w:val="ListParagraph"/>
+        <w:numPr>
+          <w:ilvl w:val="1"/>
+          <w:numId w:val="37"/>
+        </w:numPr>
+        <w:spacing w:line="360" w:lineRule="auto"/>
+      </w:pPr>
+      <w:r>
+        <w:t>Output the contents of their inventory</w:t>
+      </w:r>
+    </w:p>
+    <w:p>
+      <w:pPr>
+        <w:spacing w:line="360" w:lineRule="auto"/>
+        <w:rPr>
+          <w:b/>
+          <w:bCs/>
+        </w:rPr>
+      </w:pPr>
+      <w:r>
+        <w:rPr>
+          <w:b/>
+          <w:bCs/>
+        </w:rPr>
+        <w:t>Variables and Array initialisation</w:t>
+      </w:r>
+    </w:p>
+    <w:p>
+      <w:pPr>
+        <w:spacing w:line="360" w:lineRule="auto"/>
+      </w:pPr>
+      <w:r>
+        <w:rPr>
+          <w:rFonts w:ascii="Calibri" w:eastAsia="Calibri" w:hAnsi="Calibri" w:cs="Calibri"/>
+        </w:rPr>
+        <w:t>This is one way this could be done, there are numerous ways, choose the method that suits you best, but this an alternative method for initialising as an example.</w:t>
+      </w:r>
+    </w:p>
+    <w:p>
+      <w:pPr>
+        <w:spacing w:line="360" w:lineRule="auto"/>
+        <w:rPr>
+          <w:b/>
+          <w:bCs/>
+        </w:rPr>
+      </w:pPr>
+    </w:p>
+    <w:p>
+      <w:pPr>
+        <w:spacing w:line="360" w:lineRule="auto"/>
+        <w:jc w:val="center"/>
+      </w:pPr>
+      <w:r>
+        <w:rPr>
+          <w:noProof/>
+        </w:rPr>
+        <w:lastRenderedPageBreak/>
+        <w:drawing>
+          <wp:inline distT="0" distB="0" distL="0" distR="0" wp14:anchorId="757341F2" wp14:editId="0F2591A8">
+            <wp:extent cx="4219575" cy="1676400"/>
+            <wp:effectExtent l="0" t="0" r="9525" b="0"/>
+            <wp:docPr id="232" name="Picture 232" descr="Text&#10;&#10;Description automatically generated"/>
+            <wp:cNvGraphicFramePr>
+              <a:graphicFrameLocks xmlns:a="http://schemas.openxmlformats.org/drawingml/2006/main" noChangeAspect="1"/>
+            </wp:cNvGraphicFramePr>
+            <a:graphic xmlns:a="http://schemas.openxmlformats.org/drawingml/2006/main">
+              <a:graphicData uri="http://schemas.openxmlformats.org/drawingml/2006/picture">
+                <pic:pic xmlns:pic="http://schemas.openxmlformats.org/drawingml/2006/picture">
+                  <pic:nvPicPr>
+                    <pic:cNvPr id="232" name="Picture 232" descr="Text&#10;&#10;Description automatically generated"/>
+                    <pic:cNvPicPr>
+                      <a:picLocks noChangeAspect="1" noChangeArrowheads="1"/>
+                    </pic:cNvPicPr>
+                  </pic:nvPicPr>
+                  <pic:blipFill>
+                    <a:blip r:embed="rId157">
+                      <a:extLst>
+                        <a:ext uri="{28A0092B-C50C-407E-A947-70E740481C1C}">
+                          <a14:useLocalDpi xmlns:a14="http://schemas.microsoft.com/office/drawing/2010/main" val="0"/>
+                        </a:ext>
+                      </a:extLst>
+                    </a:blip>
+                    <a:srcRect/>
+                    <a:stretch>
+                      <a:fillRect/>
+                    </a:stretch>
+                  </pic:blipFill>
+                  <pic:spPr bwMode="auto">
+                    <a:xfrm>
+                      <a:off x="0" y="0"/>
+                      <a:ext cx="4219575" cy="1676400"/>
+                    </a:xfrm>
+                    <a:prstGeom prst="rect">
+                      <a:avLst/>
+                    </a:prstGeom>
+                    <a:noFill/>
+                    <a:ln>
+                      <a:noFill/>
+                    </a:ln>
+                  </pic:spPr>
+                </pic:pic>
+              </a:graphicData>
+            </a:graphic>
+          </wp:inline>
+        </w:drawing>
+      </w:r>
+    </w:p>
+    <w:p>
+      <w:pPr>
+        <w:spacing w:line="360" w:lineRule="auto"/>
+      </w:pPr>
+    </w:p>
+    <w:p>
+      <w:pPr>
+        <w:spacing w:line="360" w:lineRule="auto"/>
+        <w:rPr>
+          <w:b/>
+          <w:bCs/>
+        </w:rPr>
+      </w:pPr>
+      <w:r>
+        <w:rPr>
+          <w:b/>
+          <w:bCs/>
+        </w:rPr>
+        <w:t>Program 23 Source Code:</w:t>
+      </w:r>
+    </w:p>
+    <w:p>
+      <w:pPr>
+        <w:spacing w:line="360" w:lineRule="auto"/>
+        <w:rPr>
+          <w:b/>
+          <w:bCs/>
+        </w:rPr>
+      </w:pPr>
+    </w:p>
+    <w:p>
+      <w:pPr>
+        <w:spacing w:line="360" w:lineRule="auto"/>
+        <w:rPr>
+          <w:b/>
+          <w:bCs/>
+        </w:rPr>
+      </w:pPr>
+      <w:r>
+        <w:rPr>
+          <w:b/>
+          <w:bCs/>
+        </w:rPr>
+        <w:t>Program 23 Screenshots (must show both outputs):</w:t>
+      </w:r>
+    </w:p>
+    <w:p>
+      <w:pPr>
+        <w:spacing w:line="360" w:lineRule="auto"/>
+        <w:rPr>
+          <w:b/>
+          <w:bCs/>
+        </w:rPr>
+      </w:pPr>
+    </w:p>
+    <w:p>
+      <w:pPr>
+        <w:spacing w:line="360" w:lineRule="auto"/>
+        <w:rPr>
+          <w:b/>
+          <w:bCs/>
+        </w:rPr>
+      </w:pPr>
+      <w:r>
+        <w:rPr>
+          <w:b/>
+          <w:bCs/>
+        </w:rPr>
+        <w:t>Program 24: Matching Pairs (challenging task)</w:t>
+      </w:r>
+    </w:p>
+    <w:p>
+      <w:pPr>
+        <w:spacing w:line="360" w:lineRule="auto"/>
+      </w:pPr>
+      <w:r>
+        <w:t>The player selects 2 cards (one at a time) if they match the player gets a point and the card remain face up. The game continues until all cards have been turned.</w:t>
+      </w:r>
+    </w:p>
+    <w:p>
+      <w:pPr>
+        <w:spacing w:line="360" w:lineRule="auto"/>
+      </w:pPr>
+      <w:r>
+        <w:t>Tips</w:t>
+      </w:r>
+    </w:p>
+    <w:p>
+      <w:pPr>
+        <w:spacing w:line="360" w:lineRule="auto"/>
+      </w:pPr>
+      <w:r>
+        <w:t>1.</w:t>
+      </w:r>
+      <w:r>
+        <w:tab/>
+        <w:t>Look at the below pseudo code to help guide you as to how to construct this program</w:t>
+      </w:r>
+    </w:p>
+    <w:p>
+      <w:pPr>
+        <w:spacing w:line="360" w:lineRule="auto"/>
+      </w:pPr>
+      <w:r>
+        <w:t>2.</w:t>
+      </w:r>
+      <w:r>
+        <w:tab/>
+        <w:t>Use the system(“</w:t>
+      </w:r>
+      <w:proofErr w:type="spellStart"/>
+      <w:r>
+        <w:t>cls</w:t>
+      </w:r>
+      <w:proofErr w:type="spellEnd"/>
+      <w:r>
+        <w:t>”) function.</w:t>
+      </w:r>
+    </w:p>
+    <w:p>
+      <w:pPr>
+        <w:spacing w:line="360" w:lineRule="auto"/>
+      </w:pPr>
+      <w:r>
+        <w:t>3.</w:t>
+      </w:r>
+      <w:r>
+        <w:tab/>
+        <w:t>Use the square brackets as the cards and have a number for selection.</w:t>
+      </w:r>
+    </w:p>
+    <w:p>
+      <w:pPr>
+        <w:spacing w:line="360" w:lineRule="auto"/>
+      </w:pPr>
+      <w:r>
+        <w:t>4.</w:t>
+      </w:r>
+      <w:r>
+        <w:tab/>
+        <w:t>Use letters as your card faces.</w:t>
+      </w:r>
+    </w:p>
+    <w:p>
+      <w:pPr>
+        <w:spacing w:line="360" w:lineRule="auto"/>
+      </w:pPr>
+    </w:p>
+    <w:p>
+      <w:pPr>
+        <w:spacing w:line="360" w:lineRule="auto"/>
+      </w:pPr>
+      <w:r>
+        <w:rPr>
+          <w:b/>
+          <w:bCs/>
+        </w:rPr>
+        <w:t>Example board:</w:t>
+      </w:r>
+      <w:r>
+        <w:tab/>
+        <w:t xml:space="preserve"> [1] [2] [3] [4] [5]</w:t>
+      </w:r>
+    </w:p>
+    <w:p>
+      <w:pPr>
+        <w:spacing w:line="360" w:lineRule="auto"/>
+      </w:pPr>
+      <w:r>
+        <w:t xml:space="preserve">     </w:t>
+      </w:r>
+      <w:r>
+        <w:tab/>
+      </w:r>
+      <w:r>
+        <w:tab/>
+        <w:t xml:space="preserve"> [6] [7] [8] [9] [10]</w:t>
+      </w:r>
+    </w:p>
+    <w:p>
+      <w:pPr>
+        <w:spacing w:line="360" w:lineRule="auto"/>
+      </w:pPr>
+      <w:r>
+        <w:rPr>
+          <w:b/>
+          <w:bCs/>
+        </w:rPr>
+        <w:t>Example card faces:</w:t>
+      </w:r>
+      <w:r>
+        <w:t xml:space="preserve"> [A][B][C][D][E]</w:t>
+      </w:r>
+    </w:p>
+    <w:p>
+      <w:pPr>
+        <w:spacing w:line="360" w:lineRule="auto"/>
+        <w:rPr>
+          <w:b/>
+          <w:bCs/>
+        </w:rPr>
+      </w:pPr>
+      <w:r>
+        <w:rPr>
+          <w:noProof/>
+        </w:rPr>
+        <w:lastRenderedPageBreak/>
+        <mc:AlternateContent>
+          <mc:Choice Requires="wps">
+            <w:drawing>
+              <wp:anchor distT="228600" distB="228600" distL="228600" distR="228600" simplePos="0" relativeHeight="251672576" behindDoc="1" locked="0" layoutInCell="1" allowOverlap="1" wp14:anchorId="424C9DA3" wp14:editId="0D1ABB8B">
+                <wp:simplePos x="0" y="0"/>
+                <wp:positionH relativeFrom="margin">
+                  <wp:posOffset>96520</wp:posOffset>
+                </wp:positionH>
+                <wp:positionV relativeFrom="margin">
+                  <wp:posOffset>6042025</wp:posOffset>
+                </wp:positionV>
+                <wp:extent cx="5739130" cy="2557145"/>
+                <wp:effectExtent l="0" t="0" r="0" b="6985"/>
+                <wp:wrapSquare wrapText="bothSides"/>
+                <wp:docPr id="250" name="Text Box 250"/>
+                <wp:cNvGraphicFramePr/>
+                <a:graphic xmlns:a="http://schemas.openxmlformats.org/drawingml/2006/main">
+                  <a:graphicData uri="http://schemas.microsoft.com/office/word/2010/wordprocessingShape">
+                    <wps:wsp>
+                      <wps:cNvSpPr txBox="1"/>
+                      <wps:spPr>
+                        <a:xfrm>
+                          <a:off x="0" y="0"/>
+                          <a:ext cx="5739130" cy="2563495"/>
+                        </a:xfrm>
+                        <a:prstGeom prst="rect">
+                          <a:avLst/>
+                        </a:prstGeom>
+                        <a:gradFill>
+                          <a:gsLst>
+                            <a:gs pos="0">
+                              <a:schemeClr val="lt2">
+                                <a:tint val="90000"/>
+                                <a:satMod val="92000"/>
+                                <a:lumMod val="120000"/>
+                              </a:schemeClr>
+                            </a:gs>
+                            <a:gs pos="100000">
+                              <a:schemeClr val="lt2">
+                                <a:shade val="98000"/>
+                                <a:satMod val="120000"/>
+                                <a:lumMod val="98000"/>
+                              </a:schemeClr>
+                            </a:gs>
+                          </a:gsLst>
+                          <a:path path="circle">
+                            <a:fillToRect l="50000" t="50000" r="100000" b="100000"/>
+                          </a:path>
+                        </a:gradFill>
+                        <a:ln w="6350">
+                          <a:noFill/>
+                        </a:ln>
+                        <a:effectLst/>
+                      </wps:spPr>
+                      <wps:style>
+                        <a:lnRef idx="0">
+                          <a:schemeClr val="accent1"/>
+                        </a:lnRef>
+                        <a:fillRef idx="1003">
+                          <a:schemeClr val="lt2"/>
+                        </a:fillRef>
+                        <a:effectRef idx="0">
+                          <a:schemeClr val="accent1"/>
+                        </a:effectRef>
+                        <a:fontRef idx="minor">
+                          <a:schemeClr val="dk1"/>
+                        </a:fontRef>
+                      </wps:style>
+                      <wps:txbx>
+                        <w:txbxContent>
+                          <w:p>
+                            <w:pPr>
+                              <w:rPr>
+                                <w:color w:val="323E4F" w:themeColor="text2" w:themeShade="BF"/>
+                                <w:sz w:val="24"/>
+                                <w:szCs w:val="24"/>
+                              </w:rPr>
+                            </w:pPr>
+                            <w:r>
+                              <w:rPr>
+                                <w:color w:val="323E4F" w:themeColor="text2" w:themeShade="BF"/>
+                                <w:sz w:val="24"/>
+                                <w:szCs w:val="24"/>
+                              </w:rPr>
+                              <w:t>Create a char array for your 10 board cards A-E twice over mixed up.</w:t>
+                            </w:r>
+                          </w:p>
+                          <w:p>
+                            <w:pPr>
+                              <w:rPr>
+                                <w:color w:val="323E4F" w:themeColor="text2" w:themeShade="BF"/>
+                                <w:sz w:val="24"/>
+                                <w:szCs w:val="24"/>
+                              </w:rPr>
+                            </w:pPr>
+                            <w:r>
+                              <w:rPr>
+                                <w:color w:val="323E4F" w:themeColor="text2" w:themeShade="BF"/>
+                                <w:sz w:val="24"/>
+                                <w:szCs w:val="24"/>
+                              </w:rPr>
+                              <w:t>create a bool array for cards found and set this to equal false</w:t>
+                            </w:r>
+                          </w:p>
+                          <w:p>
+                            <w:pPr>
+                              <w:rPr>
+                                <w:color w:val="323E4F" w:themeColor="text2" w:themeShade="BF"/>
+                                <w:sz w:val="24"/>
+                                <w:szCs w:val="24"/>
+                              </w:rPr>
+                            </w:pPr>
+                            <w:r>
+                              <w:rPr>
+                                <w:color w:val="323E4F" w:themeColor="text2" w:themeShade="BF"/>
+                                <w:sz w:val="24"/>
+                                <w:szCs w:val="24"/>
+                              </w:rPr>
+                              <w:t>^Hint: You'll need curly braces</w:t>
+                            </w:r>
+                          </w:p>
+                          <w:p>
+                            <w:pPr>
+                              <w:rPr>
+                                <w:color w:val="323E4F" w:themeColor="text2" w:themeShade="BF"/>
+                                <w:sz w:val="24"/>
+                                <w:szCs w:val="24"/>
+                              </w:rPr>
+                            </w:pPr>
+                          </w:p>
+                          <w:p>
+                            <w:pPr>
+                              <w:rPr>
+                                <w:color w:val="323E4F" w:themeColor="text2" w:themeShade="BF"/>
+                                <w:sz w:val="24"/>
+                                <w:szCs w:val="24"/>
+                              </w:rPr>
+                            </w:pPr>
+                            <w:r>
+                              <w:rPr>
+                                <w:color w:val="323E4F" w:themeColor="text2" w:themeShade="BF"/>
+                                <w:sz w:val="24"/>
+                                <w:szCs w:val="24"/>
+                              </w:rPr>
+                              <w:t>create a variable to hold the attempt count</w:t>
+                            </w:r>
+                          </w:p>
+                          <w:p>
+                            <w:pPr>
+                              <w:rPr>
+                                <w:color w:val="323E4F" w:themeColor="text2" w:themeShade="BF"/>
+                                <w:sz w:val="24"/>
+                                <w:szCs w:val="24"/>
+                              </w:rPr>
+                            </w:pPr>
+                            <w:r>
+                              <w:rPr>
+                                <w:color w:val="323E4F" w:themeColor="text2" w:themeShade="BF"/>
+                                <w:sz w:val="24"/>
+                                <w:szCs w:val="24"/>
+                              </w:rPr>
+                              <w:t>create two prototype functions for drawing the game board. One</w:t>
+                            </w:r>
+                          </w:p>
+                          <w:p>
+                            <w:pPr>
+                              <w:rPr>
+                                <w:color w:val="323E4F" w:themeColor="text2" w:themeShade="BF"/>
+                                <w:sz w:val="24"/>
+                                <w:szCs w:val="24"/>
+                              </w:rPr>
+                            </w:pPr>
+                            <w:r>
+                              <w:rPr>
+                                <w:color w:val="323E4F" w:themeColor="text2" w:themeShade="BF"/>
+                                <w:sz w:val="24"/>
+                                <w:szCs w:val="24"/>
+                              </w:rPr>
+                              <w:t>takes no variables the other requires the two guesses to be passed</w:t>
+                            </w:r>
+                          </w:p>
+                        </w:txbxContent>
+                      </wps:txbx>
+                      <wps:bodyPr rot="0" spcFirstLastPara="0" vertOverflow="clip" horzOverflow="clip" vert="horz" wrap="square" lIns="182880" tIns="182880" rIns="182880" bIns="182880" numCol="1" spcCol="0" rtlCol="0" fromWordArt="0" anchor="t" anchorCtr="0" forceAA="0" compatLnSpc="1">
+                        <a:prstTxWarp prst="textNoShape">
+                          <a:avLst/>
+                        </a:prstTxWarp>
+                        <a:spAutoFit/>
+                      </wps:bodyPr>
+                    </wps:wsp>
+                  </a:graphicData>
+                </a:graphic>
+                <wp14:sizeRelH relativeFrom="margin">
+                  <wp14:pctWidth>0</wp14:pctWidth>
+                </wp14:sizeRelH>
+                <wp14:sizeRelV relativeFrom="margin">
+                  <wp14:pctHeight>0</wp14:pctHeight>
+                </wp14:sizeRelV>
+              </wp:anchor>
+            </w:drawing>
+          </mc:Choice>
+          <mc:Fallback>
+            <w:pict>
+              <v:shape w14:anchorId="424C9DA3" id="Text Box 250" o:spid="_x0000_s1034" type="#_x0000_t202" style="position:absolute;margin-left:7.6pt;margin-top:475.75pt;width:451.9pt;height:201.35pt;z-index:-251643904;visibility:visible;mso-wrap-style:square;mso-width-percent:0;mso-height-percent:0;mso-wrap-distance-left:18pt;mso-wrap-distance-top:18pt;mso-wrap-distance-right:18pt;mso-wrap-distance-bottom:18pt;mso-position-horizontal:absolute;mso-position-horizontal-relative:margin;mso-position-vertical:absolute;mso-position-vertical-relative:margin;mso-width-percent:0;mso-height-percent:0;mso-width-relative:margin;mso-height-relative:margin;v-text-anchor:top" o:gfxdata="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" fillcolor="#e9e8e8 [2899]" stroked="f" strokeweight=".5pt">
+                <v:fill color2="#e1e0e0 [3139]" rotate="t" focusposition=".5,.5" focussize="-.5,-.5" focus="100%" type="gradientRadial"/>
+                <v:textbox style="mso-fit-shape-to-text:t" inset="14.4pt,14.4pt,14.4pt,14.4pt">
+                  <w:txbxContent>
+                    <w:p>
+                      <w:pPr>
+                        <w:rPr>
+                          <w:color w:val="323E4F" w:themeColor="text2" w:themeShade="BF"/>
+                          <w:sz w:val="24"/>
+                          <w:szCs w:val="24"/>
+                        </w:rPr>
+                      </w:pPr>
+                      <w:r>
+                        <w:rPr>
+                          <w:color w:val="323E4F" w:themeColor="text2" w:themeShade="BF"/>
+                          <w:sz w:val="24"/>
+                          <w:szCs w:val="24"/>
+                        </w:rPr>
+                        <w:t>Create a char array for your 10 board cards A-E twice over mixed up.</w:t>
+                      </w:r>
+                    </w:p>
+                    <w:p>
+                      <w:pPr>
+                        <w:rPr>
+                          <w:color w:val="323E4F" w:themeColor="text2" w:themeShade="BF"/>
+                          <w:sz w:val="24"/>
+                          <w:szCs w:val="24"/>
+                        </w:rPr>
+                      </w:pPr>
+                      <w:r>
+                        <w:rPr>
+                          <w:color w:val="323E4F" w:themeColor="text2" w:themeShade="BF"/>
+                          <w:sz w:val="24"/>
+                          <w:szCs w:val="24"/>
+                        </w:rPr>
+                        <w:t>create a bool array for cards found and set this to equal false</w:t>
+                      </w:r>
+                    </w:p>
+                    <w:p>
+                      <w:pPr>
+                        <w:rPr>
+                          <w:color w:val="323E4F" w:themeColor="text2" w:themeShade="BF"/>
+                          <w:sz w:val="24"/>
+                          <w:szCs w:val="24"/>
+                        </w:rPr>
+                      </w:pPr>
+                      <w:r>
+                        <w:rPr>
+                          <w:color w:val="323E4F" w:themeColor="text2" w:themeShade="BF"/>
+                          <w:sz w:val="24"/>
+                          <w:szCs w:val="24"/>
+                        </w:rPr>
+                        <w:t>^Hint: You'll need curly braces</w:t>
+                      </w:r>
+                    </w:p>
+                    <w:p>
+                      <w:pPr>
+                        <w:rPr>
+                          <w:color w:val="323E4F" w:themeColor="text2" w:themeShade="BF"/>
+                          <w:sz w:val="24"/>
+                          <w:szCs w:val="24"/>
+                        </w:rPr>
+                      </w:pPr>
+                    </w:p>
+                    <w:p>
+                      <w:pPr>
+                        <w:rPr>
+                          <w:color w:val="323E4F" w:themeColor="text2" w:themeShade="BF"/>
+                          <w:sz w:val="24"/>
+                          <w:szCs w:val="24"/>
+                        </w:rPr>
+                      </w:pPr>
+                      <w:r>
+                        <w:rPr>
+                          <w:color w:val="323E4F" w:themeColor="text2" w:themeShade="BF"/>
+                          <w:sz w:val="24"/>
+                          <w:szCs w:val="24"/>
+                        </w:rPr>
+                        <w:t>create a variable to hold the attempt count</w:t>
+                      </w:r>
+                    </w:p>
+                    <w:p>
+                      <w:pPr>
+                        <w:rPr>
+                          <w:color w:val="323E4F" w:themeColor="text2" w:themeShade="BF"/>
+                          <w:sz w:val="24"/>
+                          <w:szCs w:val="24"/>
+                        </w:rPr>
+                      </w:pPr>
+                      <w:r>
+                        <w:rPr>
+                          <w:color w:val="323E4F" w:themeColor="text2" w:themeShade="BF"/>
+                          <w:sz w:val="24"/>
+                          <w:szCs w:val="24"/>
+                        </w:rPr>
+                        <w:t>create two prototype functions for drawing the game board. One</w:t>
+                      </w:r>
+                    </w:p>
+                    <w:p>
+                      <w:pPr>
+                        <w:rPr>
+                          <w:color w:val="323E4F" w:themeColor="text2" w:themeShade="BF"/>
+                          <w:sz w:val="24"/>
+                          <w:szCs w:val="24"/>
+                        </w:rPr>
+                      </w:pPr>
+                      <w:r>
+                        <w:rPr>
+                          <w:color w:val="323E4F" w:themeColor="text2" w:themeShade="BF"/>
+                          <w:sz w:val="24"/>
+                          <w:szCs w:val="24"/>
+                        </w:rPr>
+                        <w:t>takes no variables the other requires the two guesses to be passed</w:t>
+                      </w:r>
+                    </w:p>
+                  </w:txbxContent>
+                </v:textbox>
+                <w10:wrap type="square" anchorx="margin" anchory="margin"/>
+              </v:shape>
+            </w:pict>
+          </mc:Fallback>
+        </mc:AlternateContent>
+      </w:r>
+      <w:r>
+        <w:rPr>
+          <w:b/>
+          <w:bCs/>
+        </w:rPr>
+        <w:t>Pseudo Code:</w:t>
+      </w:r>
+    </w:p>
+    <w:p>
+      <w:pPr>
+        <w:spacing w:line="360" w:lineRule="auto"/>
+      </w:pPr>
+      <w:r>
+        <w:rPr>
+          <w:noProof/>
+        </w:rPr>
+        <w:lastRenderedPageBreak/>
+        <mc:AlternateContent>
+          <mc:Choice Requires="wps">
+            <w:drawing>
+              <wp:anchor distT="228600" distB="228600" distL="228600" distR="228600" simplePos="0" relativeHeight="251674624" behindDoc="1" locked="0" layoutInCell="1" allowOverlap="1" wp14:anchorId="1048560D" wp14:editId="6147318C">
+                <wp:simplePos x="0" y="0"/>
+                <wp:positionH relativeFrom="margin">
+                  <wp:align>left</wp:align>
+                </wp:positionH>
+                <wp:positionV relativeFrom="margin">
+                  <wp:align>bottom</wp:align>
+                </wp:positionV>
+                <wp:extent cx="5583555" cy="3307080"/>
+                <wp:effectExtent l="0" t="0" r="0" b="7620"/>
+                <wp:wrapSquare wrapText="bothSides"/>
+                <wp:docPr id="249" name="Text Box 249"/>
+                <wp:cNvGraphicFramePr/>
+                <a:graphic xmlns:a="http://schemas.openxmlformats.org/drawingml/2006/main">
+                  <a:graphicData uri="http://schemas.microsoft.com/office/word/2010/wordprocessingShape">
+                    <wps:wsp>
+                      <wps:cNvSpPr txBox="1"/>
+                      <wps:spPr>
+                        <a:xfrm>
+                          <a:off x="0" y="0"/>
+                          <a:ext cx="5583555" cy="3307080"/>
+                        </a:xfrm>
+                        <a:prstGeom prst="rect">
+                          <a:avLst/>
+                        </a:prstGeom>
+                        <a:gradFill>
+                          <a:gsLst>
+                            <a:gs pos="0">
+                              <a:schemeClr val="lt2">
+                                <a:tint val="90000"/>
+                                <a:satMod val="92000"/>
+                                <a:lumMod val="120000"/>
+                              </a:schemeClr>
+                            </a:gs>
+                            <a:gs pos="100000">
+                              <a:schemeClr val="lt2">
+                                <a:shade val="98000"/>
+                                <a:satMod val="120000"/>
+                                <a:lumMod val="98000"/>
+                              </a:schemeClr>
+                            </a:gs>
+                          </a:gsLst>
+                          <a:path path="circle">
+                            <a:fillToRect l="50000" t="50000" r="100000" b="100000"/>
+                          </a:path>
+                        </a:gradFill>
+                        <a:ln w="6350">
+                          <a:noFill/>
+                        </a:ln>
+                        <a:effectLst/>
+                      </wps:spPr>
+                      <wps:style>
+                        <a:lnRef idx="0">
+                          <a:schemeClr val="accent1"/>
+                        </a:lnRef>
+                        <a:fillRef idx="1003">
+                          <a:schemeClr val="lt2"/>
+                        </a:fillRef>
+                        <a:effectRef idx="0">
+                          <a:schemeClr val="accent1"/>
+                        </a:effectRef>
+                        <a:fontRef idx="minor">
+                          <a:schemeClr val="dk1"/>
+                        </a:fontRef>
+                      </wps:style>
+                      <wps:txbx>
+                        <w:txbxContent>
+                          <w:p>
+                            <w:pPr>
+                              <w:rPr>
+                                <w:color w:val="323E4F" w:themeColor="text2" w:themeShade="BF"/>
+                                <w:sz w:val="24"/>
+                                <w:szCs w:val="24"/>
+                              </w:rPr>
+                            </w:pPr>
+                            <w:proofErr w:type="spellStart"/>
+                            <w:r>
+                              <w:rPr>
+                                <w:color w:val="323E4F" w:themeColor="text2" w:themeShade="BF"/>
+                                <w:sz w:val="24"/>
+                                <w:szCs w:val="24"/>
+                              </w:rPr>
+                              <w:t>drawBoard</w:t>
+                            </w:r>
+                            <w:proofErr w:type="spellEnd"/>
+                          </w:p>
+                          <w:p>
+                            <w:pPr>
+                              <w:rPr>
+                                <w:color w:val="323E4F" w:themeColor="text2" w:themeShade="BF"/>
+                                <w:sz w:val="24"/>
+                                <w:szCs w:val="24"/>
+                              </w:rPr>
+                            </w:pPr>
+                            <w:r>
+                              <w:rPr>
+                                <w:color w:val="323E4F" w:themeColor="text2" w:themeShade="BF"/>
+                                <w:sz w:val="24"/>
+                                <w:szCs w:val="24"/>
+                              </w:rPr>
+                              <w:tab/>
+                              <w:t>system("</w:t>
+                            </w:r>
+                            <w:proofErr w:type="spellStart"/>
+                            <w:r>
+                              <w:rPr>
+                                <w:color w:val="323E4F" w:themeColor="text2" w:themeShade="BF"/>
+                                <w:sz w:val="24"/>
+                                <w:szCs w:val="24"/>
+                              </w:rPr>
+                              <w:t>cls</w:t>
+                            </w:r>
+                            <w:proofErr w:type="spellEnd"/>
+                            <w:r>
+                              <w:rPr>
+                                <w:color w:val="323E4F" w:themeColor="text2" w:themeShade="BF"/>
+                                <w:sz w:val="24"/>
+                                <w:szCs w:val="24"/>
+                              </w:rPr>
+                              <w:t>"); //this will clear the board of any turns</w:t>
+                            </w:r>
+                          </w:p>
+                          <w:p>
+                            <w:pPr>
+                              <w:rPr>
+                                <w:color w:val="323E4F" w:themeColor="text2" w:themeShade="BF"/>
+                                <w:sz w:val="24"/>
+                                <w:szCs w:val="24"/>
+                              </w:rPr>
+                            </w:pPr>
+                            <w:r>
+                              <w:rPr>
+                                <w:color w:val="323E4F" w:themeColor="text2" w:themeShade="BF"/>
+                                <w:sz w:val="24"/>
+                                <w:szCs w:val="24"/>
+                              </w:rPr>
+                              <w:tab/>
+                              <w:t>Tell player attempt count</w:t>
+                            </w:r>
+                          </w:p>
+                          <w:p>
+                            <w:pPr>
+                              <w:rPr>
+                                <w:color w:val="323E4F" w:themeColor="text2" w:themeShade="BF"/>
+                                <w:sz w:val="24"/>
+                                <w:szCs w:val="24"/>
+                              </w:rPr>
+                            </w:pPr>
+                            <w:r>
+                              <w:rPr>
+                                <w:color w:val="323E4F" w:themeColor="text2" w:themeShade="BF"/>
+                                <w:sz w:val="24"/>
+                                <w:szCs w:val="24"/>
+                              </w:rPr>
+                              <w:tab/>
+                              <w:t>Create a for loop</w:t>
+                            </w:r>
+                          </w:p>
+                          <w:p>
+                            <w:pPr>
+                              <w:rPr>
+                                <w:color w:val="323E4F" w:themeColor="text2" w:themeShade="BF"/>
+                                <w:sz w:val="24"/>
+                                <w:szCs w:val="24"/>
+                              </w:rPr>
+                            </w:pPr>
+                            <w:r>
+                              <w:rPr>
+                                <w:color w:val="323E4F" w:themeColor="text2" w:themeShade="BF"/>
+                                <w:sz w:val="24"/>
+                                <w:szCs w:val="24"/>
+                              </w:rPr>
+                              <w:tab/>
+                            </w:r>
+                            <w:r>
+                              <w:rPr>
+                                <w:color w:val="323E4F" w:themeColor="text2" w:themeShade="BF"/>
+                                <w:sz w:val="24"/>
+                                <w:szCs w:val="24"/>
+                              </w:rPr>
+                              <w:tab/>
+                              <w:t>if cards found[</w:t>
+                            </w:r>
+                            <w:proofErr w:type="spellStart"/>
+                            <w:r>
+                              <w:rPr>
+                                <w:color w:val="323E4F" w:themeColor="text2" w:themeShade="BF"/>
+                                <w:sz w:val="24"/>
+                                <w:szCs w:val="24"/>
+                              </w:rPr>
+                              <w:t>i</w:t>
+                            </w:r>
+                            <w:proofErr w:type="spellEnd"/>
+                            <w:r>
+                              <w:rPr>
+                                <w:color w:val="323E4F" w:themeColor="text2" w:themeShade="BF"/>
+                                <w:sz w:val="24"/>
+                                <w:szCs w:val="24"/>
+                              </w:rPr>
+                              <w:t>]</w:t>
+                            </w:r>
+                          </w:p>
+                          <w:p>
+                            <w:pPr>
+                              <w:rPr>
+                                <w:color w:val="323E4F" w:themeColor="text2" w:themeShade="BF"/>
+                                <w:sz w:val="24"/>
+                                <w:szCs w:val="24"/>
+                              </w:rPr>
+                            </w:pPr>
+                            <w:r>
+                              <w:rPr>
+                                <w:color w:val="323E4F" w:themeColor="text2" w:themeShade="BF"/>
+                                <w:sz w:val="24"/>
+                                <w:szCs w:val="24"/>
+                              </w:rPr>
+                              <w:tab/>
+                            </w:r>
+                            <w:r>
+                              <w:rPr>
+                                <w:color w:val="323E4F" w:themeColor="text2" w:themeShade="BF"/>
+                                <w:sz w:val="24"/>
+                                <w:szCs w:val="24"/>
+                              </w:rPr>
+                              <w:tab/>
+                            </w:r>
+                            <w:r>
+                              <w:rPr>
+                                <w:color w:val="323E4F" w:themeColor="text2" w:themeShade="BF"/>
+                                <w:sz w:val="24"/>
+                                <w:szCs w:val="24"/>
+                              </w:rPr>
+                              <w:tab/>
+                            </w:r>
+                            <w:proofErr w:type="spellStart"/>
+                            <w:r>
+                              <w:rPr>
+                                <w:color w:val="323E4F" w:themeColor="text2" w:themeShade="BF"/>
+                                <w:sz w:val="24"/>
+                                <w:szCs w:val="24"/>
+                              </w:rPr>
+                              <w:t>cout</w:t>
+                            </w:r>
+                            <w:proofErr w:type="spellEnd"/>
+                            <w:r>
+                              <w:rPr>
+                                <w:color w:val="323E4F" w:themeColor="text2" w:themeShade="BF"/>
+                                <w:sz w:val="24"/>
+                                <w:szCs w:val="24"/>
+                              </w:rPr>
+                              <w:t xml:space="preserve"> "[" &lt;&lt; </w:t>
+                            </w:r>
+                            <w:proofErr w:type="spellStart"/>
+                            <w:r>
+                              <w:rPr>
+                                <w:color w:val="323E4F" w:themeColor="text2" w:themeShade="BF"/>
+                                <w:sz w:val="24"/>
+                                <w:szCs w:val="24"/>
+                              </w:rPr>
+                              <w:t>boardCards</w:t>
+                            </w:r>
+                            <w:proofErr w:type="spellEnd"/>
+                            <w:r>
+                              <w:rPr>
+                                <w:color w:val="323E4F" w:themeColor="text2" w:themeShade="BF"/>
+                                <w:sz w:val="24"/>
+                                <w:szCs w:val="24"/>
+                              </w:rPr>
+                              <w:t>[</w:t>
+                            </w:r>
+                            <w:proofErr w:type="spellStart"/>
+                            <w:r>
+                              <w:rPr>
+                                <w:color w:val="323E4F" w:themeColor="text2" w:themeShade="BF"/>
+                                <w:sz w:val="24"/>
+                                <w:szCs w:val="24"/>
+                              </w:rPr>
+                              <w:t>i</w:t>
+                            </w:r>
+                            <w:proofErr w:type="spellEnd"/>
+                            <w:r>
+                              <w:rPr>
+                                <w:color w:val="323E4F" w:themeColor="text2" w:themeShade="BF"/>
+                                <w:sz w:val="24"/>
+                                <w:szCs w:val="24"/>
+                              </w:rPr>
+                              <w:t>] &lt;&lt; "]"</w:t>
+                            </w:r>
+                          </w:p>
+                          <w:p>
+                            <w:pPr>
+                              <w:rPr>
+                                <w:color w:val="323E4F" w:themeColor="text2" w:themeShade="BF"/>
+                                <w:sz w:val="24"/>
+                                <w:szCs w:val="24"/>
+                              </w:rPr>
+                            </w:pPr>
+                            <w:r>
+                              <w:rPr>
+                                <w:color w:val="323E4F" w:themeColor="text2" w:themeShade="BF"/>
+                                <w:sz w:val="24"/>
+                                <w:szCs w:val="24"/>
+                              </w:rPr>
+                              <w:tab/>
+                            </w:r>
+                            <w:r>
+                              <w:rPr>
+                                <w:color w:val="323E4F" w:themeColor="text2" w:themeShade="BF"/>
+                                <w:sz w:val="24"/>
+                                <w:szCs w:val="24"/>
+                              </w:rPr>
+                              <w:tab/>
+                              <w:t xml:space="preserve">else </w:t>
+                            </w:r>
+                          </w:p>
+                          <w:p>
+                            <w:pPr>
+                              <w:rPr>
+                                <w:color w:val="323E4F" w:themeColor="text2" w:themeShade="BF"/>
+                                <w:sz w:val="24"/>
+                                <w:szCs w:val="24"/>
+                              </w:rPr>
+                            </w:pPr>
+                            <w:r>
+                              <w:rPr>
+                                <w:color w:val="323E4F" w:themeColor="text2" w:themeShade="BF"/>
+                                <w:sz w:val="24"/>
+                                <w:szCs w:val="24"/>
+                              </w:rPr>
+                              <w:tab/>
+                            </w:r>
+                            <w:r>
+                              <w:rPr>
+                                <w:color w:val="323E4F" w:themeColor="text2" w:themeShade="BF"/>
+                                <w:sz w:val="24"/>
+                                <w:szCs w:val="24"/>
+                              </w:rPr>
+                              <w:tab/>
+                            </w:r>
+                            <w:r>
+                              <w:rPr>
+                                <w:color w:val="323E4F" w:themeColor="text2" w:themeShade="BF"/>
+                                <w:sz w:val="24"/>
+                                <w:szCs w:val="24"/>
+                              </w:rPr>
+                              <w:tab/>
+                            </w:r>
+                            <w:proofErr w:type="spellStart"/>
+                            <w:r>
+                              <w:rPr>
+                                <w:color w:val="323E4F" w:themeColor="text2" w:themeShade="BF"/>
+                                <w:sz w:val="24"/>
+                                <w:szCs w:val="24"/>
+                              </w:rPr>
+                              <w:t>cout</w:t>
+                            </w:r>
+                            <w:proofErr w:type="spellEnd"/>
+                            <w:r>
+                              <w:rPr>
+                                <w:color w:val="323E4F" w:themeColor="text2" w:themeShade="BF"/>
+                                <w:sz w:val="24"/>
+                                <w:szCs w:val="24"/>
+                              </w:rPr>
+                              <w:t xml:space="preserve"> "[" &lt;&lt; </w:t>
+                            </w:r>
+                            <w:proofErr w:type="spellStart"/>
+                            <w:r>
+                              <w:rPr>
+                                <w:color w:val="323E4F" w:themeColor="text2" w:themeShade="BF"/>
+                                <w:sz w:val="24"/>
+                                <w:szCs w:val="24"/>
+                              </w:rPr>
+                              <w:t>i</w:t>
+                            </w:r>
+                            <w:proofErr w:type="spellEnd"/>
+                            <w:r>
+                              <w:rPr>
+                                <w:color w:val="323E4F" w:themeColor="text2" w:themeShade="BF"/>
+                                <w:sz w:val="24"/>
+                                <w:szCs w:val="24"/>
+                              </w:rPr>
+                              <w:t xml:space="preserve"> + 1 &lt;&lt; "]"</w:t>
+                            </w:r>
+                          </w:p>
+                          <w:p>
+                            <w:pPr>
+                              <w:rPr>
+                                <w:color w:val="323E4F" w:themeColor="text2" w:themeShade="BF"/>
+                                <w:sz w:val="24"/>
+                                <w:szCs w:val="24"/>
+                              </w:rPr>
+                            </w:pPr>
+                          </w:p>
+                          <w:p>
+                            <w:pPr>
+                              <w:rPr>
+                                <w:color w:val="323E4F" w:themeColor="text2" w:themeShade="BF"/>
+                                <w:sz w:val="24"/>
+                                <w:szCs w:val="24"/>
+                              </w:rPr>
+                            </w:pPr>
+                            <w:r>
+                              <w:rPr>
+                                <w:color w:val="323E4F" w:themeColor="text2" w:themeShade="BF"/>
+                                <w:sz w:val="24"/>
+                                <w:szCs w:val="24"/>
+                              </w:rPr>
+                              <w:tab/>
+                            </w:r>
+                            <w:r>
+                              <w:rPr>
+                                <w:color w:val="323E4F" w:themeColor="text2" w:themeShade="BF"/>
+                                <w:sz w:val="24"/>
+                                <w:szCs w:val="24"/>
+                              </w:rPr>
+                              <w:tab/>
+                              <w:t xml:space="preserve">if </w:t>
+                            </w:r>
+                            <w:proofErr w:type="spellStart"/>
+                            <w:r>
+                              <w:rPr>
+                                <w:color w:val="323E4F" w:themeColor="text2" w:themeShade="BF"/>
+                                <w:sz w:val="24"/>
+                                <w:szCs w:val="24"/>
+                              </w:rPr>
+                              <w:t>i</w:t>
+                            </w:r>
+                            <w:proofErr w:type="spellEnd"/>
+                            <w:r>
+                              <w:rPr>
+                                <w:color w:val="323E4F" w:themeColor="text2" w:themeShade="BF"/>
+                                <w:sz w:val="24"/>
+                                <w:szCs w:val="24"/>
+                              </w:rPr>
+                              <w:t xml:space="preserve"> equal 4 split board</w:t>
+                            </w:r>
+                          </w:p>
+                        </w:txbxContent>
+                      </wps:txbx>
+                      <wps:bodyPr rot="0" spcFirstLastPara="0" vertOverflow="clip" horzOverflow="clip" vert="horz" wrap="square" lIns="182880" tIns="182880" rIns="182880" bIns="182880" numCol="1" spcCol="0" rtlCol="0" fromWordArt="0" anchor="t" anchorCtr="0" forceAA="0" compatLnSpc="1">
+                        <a:prstTxWarp prst="textNoShape">
+                          <a:avLst/>
+                        </a:prstTxWarp>
+                        <a:noAutofit/>
+                      </wps:bodyPr>
+                    </wps:wsp>
+                  </a:graphicData>
+                </a:graphic>
+                <wp14:sizeRelH relativeFrom="margin">
+                  <wp14:pctWidth>0</wp14:pctWidth>
+                </wp14:sizeRelH>
+                <wp14:sizeRelV relativeFrom="margin">
+                  <wp14:pctHeight>0</wp14:pctHeight>
+                </wp14:sizeRelV>
+              </wp:anchor>
+            </w:drawing>
+          </mc:Choice>
+          <mc:Fallback>
+            <w:pict>
+              <v:shape w14:anchorId="1048560D" id="Text Box 249" o:spid="_x0000_s1035" type="#_x0000_t202" style="position:absolute;margin-left:0;margin-top:0;width:439.65pt;height:260.4pt;z-index:-251641856;visibility:visible;mso-wrap-style:square;mso-width-percent:0;mso-height-percent:0;mso-wrap-distance-left:18pt;mso-wrap-distance-top:18pt;mso-wrap-distance-right:18pt;mso-wrap-distance-bottom:18pt;mso-position-horizontal:left;mso-position-horizontal-relative:margin;mso-position-vertical:bottom;mso-position-vertical-relative:margin;mso-width-percent:0;mso-height-percent:0;mso-width-relative:margin;mso-height-relative:margin;v-text-anchor:top" o:gfxdata="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" fillcolor="#e9e8e8 [2899]" stroked="f" strokeweight=".5pt">
+                <v:fill color2="#e1e0e0 [3139]" rotate="t" focusposition=".5,.5" focussize="-.5,-.5" focus="100%" type="gradientRadial"/>
+                <v:textbox inset="14.4pt,14.4pt,14.4pt,14.4pt">
+                  <w:txbxContent>
+                    <w:p>
+                      <w:pPr>
+                        <w:rPr>
+                          <w:color w:val="323E4F" w:themeColor="text2" w:themeShade="BF"/>
+                          <w:sz w:val="24"/>
+                          <w:szCs w:val="24"/>
+                        </w:rPr>
+                      </w:pPr>
+                      <w:proofErr w:type="spellStart"/>
+                      <w:r>
+                        <w:rPr>
+                          <w:color w:val="323E4F" w:themeColor="text2" w:themeShade="BF"/>
+                          <w:sz w:val="24"/>
+                          <w:szCs w:val="24"/>
+                        </w:rPr>
+                        <w:t>drawBoard</w:t>
+                      </w:r>
+                      <w:proofErr w:type="spellEnd"/>
+                    </w:p>
+                    <w:p>
+                      <w:pPr>
+                        <w:rPr>
+                          <w:color w:val="323E4F" w:themeColor="text2" w:themeShade="BF"/>
+                          <w:sz w:val="24"/>
+                          <w:szCs w:val="24"/>
+                        </w:rPr>
+                      </w:pPr>
+                      <w:r>
+                        <w:rPr>
+                          <w:color w:val="323E4F" w:themeColor="text2" w:themeShade="BF"/>
+                          <w:sz w:val="24"/>
+                          <w:szCs w:val="24"/>
+                        </w:rPr>
+                        <w:tab/>
+                        <w:t>system("</w:t>
+                      </w:r>
+                      <w:proofErr w:type="spellStart"/>
+                      <w:r>
+                        <w:rPr>
+                          <w:color w:val="323E4F" w:themeColor="text2" w:themeShade="BF"/>
+                          <w:sz w:val="24"/>
+                          <w:szCs w:val="24"/>
+                        </w:rPr>
+                        <w:t>cls</w:t>
+                      </w:r>
+                      <w:proofErr w:type="spellEnd"/>
+                      <w:r>
+                        <w:rPr>
+                          <w:color w:val="323E4F" w:themeColor="text2" w:themeShade="BF"/>
+                          <w:sz w:val="24"/>
+                          <w:szCs w:val="24"/>
+                        </w:rPr>
+                        <w:t>"); //this will clear the board of any turns</w:t>
+                      </w:r>
+                    </w:p>
+                    <w:p>
+                      <w:pPr>
+                        <w:rPr>
+                          <w:color w:val="323E4F" w:themeColor="text2" w:themeShade="BF"/>
+                          <w:sz w:val="24"/>
+                          <w:szCs w:val="24"/>
+                        </w:rPr>
+                      </w:pPr>
+                      <w:r>
+                        <w:rPr>
+                          <w:color w:val="323E4F" w:themeColor="text2" w:themeShade="BF"/>
+                          <w:sz w:val="24"/>
+                          <w:szCs w:val="24"/>
+                        </w:rPr>
+                        <w:tab/>
+                        <w:t>Tell player attempt count</w:t>
+                      </w:r>
+                    </w:p>
+                    <w:p>
+                      <w:pPr>
+                        <w:rPr>
+                          <w:color w:val="323E4F" w:themeColor="text2" w:themeShade="BF"/>
+                          <w:sz w:val="24"/>
+                          <w:szCs w:val="24"/>
+                        </w:rPr>
+                      </w:pPr>
+                      <w:r>
+                        <w:rPr>
+                          <w:color w:val="323E4F" w:themeColor="text2" w:themeShade="BF"/>
+                          <w:sz w:val="24"/>
+                          <w:szCs w:val="24"/>
+                        </w:rPr>
+                        <w:tab/>
+                        <w:t>Create a for loop</w:t>
+                      </w:r>
+                    </w:p>
+                    <w:p>
+                      <w:pPr>
+                        <w:rPr>
+                          <w:color w:val="323E4F" w:themeColor="text2" w:themeShade="BF"/>
+                          <w:sz w:val="24"/>
+                          <w:szCs w:val="24"/>
+                        </w:rPr>
+                      </w:pPr>
+                      <w:r>
+                        <w:rPr>
+                          <w:color w:val="323E4F" w:themeColor="text2" w:themeShade="BF"/>
+                          <w:sz w:val="24"/>
+                          <w:szCs w:val="24"/>
+                        </w:rPr>
+                        <w:tab/>
+                      </w:r>
+                      <w:r>
+                        <w:rPr>
+                          <w:color w:val="323E4F" w:themeColor="text2" w:themeShade="BF"/>
+                          <w:sz w:val="24"/>
+                          <w:szCs w:val="24"/>
+                        </w:rPr>
+                        <w:tab/>
+                        <w:t>if cards found[</w:t>
+                      </w:r>
+                      <w:proofErr w:type="spellStart"/>
+                      <w:r>
+                        <w:rPr>
+                          <w:color w:val="323E4F" w:themeColor="text2" w:themeShade="BF"/>
+                          <w:sz w:val="24"/>
+                          <w:szCs w:val="24"/>
+                        </w:rPr>
+                        <w:t>i</w:t>
+                      </w:r>
+                      <w:proofErr w:type="spellEnd"/>
+                      <w:r>
+                        <w:rPr>
+                          <w:color w:val="323E4F" w:themeColor="text2" w:themeShade="BF"/>
+                          <w:sz w:val="24"/>
+                          <w:szCs w:val="24"/>
+                        </w:rPr>
+                        <w:t>]</w:t>
+                      </w:r>
+                    </w:p>
+                    <w:p>
+                      <w:pPr>
+                        <w:rPr>
+                          <w:color w:val="323E4F" w:themeColor="text2" w:themeShade="BF"/>
+                          <w:sz w:val="24"/>
+                          <w:szCs w:val="24"/>
+                        </w:rPr>
+                      </w:pPr>
+                      <w:r>
+                        <w:rPr>
+                          <w:color w:val="323E4F" w:themeColor="text2" w:themeShade="BF"/>
+                          <w:sz w:val="24"/>
+                          <w:szCs w:val="24"/>
+                        </w:rPr>
+                        <w:tab/>
+                      </w:r>
+                      <w:r>
+                        <w:rPr>
+                          <w:color w:val="323E4F" w:themeColor="text2" w:themeShade="BF"/>
+                          <w:sz w:val="24"/>
+                          <w:szCs w:val="24"/>
+                        </w:rPr>
+                        <w:tab/>
+                      </w:r>
+                      <w:r>
+                        <w:rPr>
+                          <w:color w:val="323E4F" w:themeColor="text2" w:themeShade="BF"/>
+                          <w:sz w:val="24"/>
+                          <w:szCs w:val="24"/>
+                        </w:rPr>
+                        <w:tab/>
+                      </w:r>
+                      <w:proofErr w:type="spellStart"/>
+                      <w:r>
+                        <w:rPr>
+                          <w:color w:val="323E4F" w:themeColor="text2" w:themeShade="BF"/>
+                          <w:sz w:val="24"/>
+                          <w:szCs w:val="24"/>
+                        </w:rPr>
+                        <w:t>cout</w:t>
+                      </w:r>
+                      <w:proofErr w:type="spellEnd"/>
+                      <w:r>
+                        <w:rPr>
+                          <w:color w:val="323E4F" w:themeColor="text2" w:themeShade="BF"/>
+                          <w:sz w:val="24"/>
+                          <w:szCs w:val="24"/>
+                        </w:rPr>
+                        <w:t xml:space="preserve"> "[" &lt;&lt; </w:t>
+                      </w:r>
+                      <w:proofErr w:type="spellStart"/>
+                      <w:r>
+                        <w:rPr>
+                          <w:color w:val="323E4F" w:themeColor="text2" w:themeShade="BF"/>
+                          <w:sz w:val="24"/>
+                          <w:szCs w:val="24"/>
+                        </w:rPr>
+                        <w:t>boardCards</w:t>
+                      </w:r>
+                      <w:proofErr w:type="spellEnd"/>
+                      <w:r>
+                        <w:rPr>
+                          <w:color w:val="323E4F" w:themeColor="text2" w:themeShade="BF"/>
+                          <w:sz w:val="24"/>
+                          <w:szCs w:val="24"/>
+                        </w:rPr>
+                        <w:t>[</w:t>
+                      </w:r>
+                      <w:proofErr w:type="spellStart"/>
+                      <w:r>
+                        <w:rPr>
+                          <w:color w:val="323E4F" w:themeColor="text2" w:themeShade="BF"/>
+                          <w:sz w:val="24"/>
+                          <w:szCs w:val="24"/>
+                        </w:rPr>
+                        <w:t>i</w:t>
+                      </w:r>
+                      <w:proofErr w:type="spellEnd"/>
+                      <w:r>
+                        <w:rPr>
+                          <w:color w:val="323E4F" w:themeColor="text2" w:themeShade="BF"/>
+                          <w:sz w:val="24"/>
+                          <w:szCs w:val="24"/>
+                        </w:rPr>
+                        <w:t>] &lt;&lt; "]"</w:t>
+                      </w:r>
+                    </w:p>
+                    <w:p>
+                      <w:pPr>
+                        <w:rPr>
+                          <w:color w:val="323E4F" w:themeColor="text2" w:themeShade="BF"/>
+                          <w:sz w:val="24"/>
+                          <w:szCs w:val="24"/>
+                        </w:rPr>
+                      </w:pPr>
+                      <w:r>
+                        <w:rPr>
+                          <w:color w:val="323E4F" w:themeColor="text2" w:themeShade="BF"/>
+                          <w:sz w:val="24"/>
+                          <w:szCs w:val="24"/>
+                        </w:rPr>
+                        <w:tab/>
+                      </w:r>
+                      <w:r>
+                        <w:rPr>
+                          <w:color w:val="323E4F" w:themeColor="text2" w:themeShade="BF"/>
+                          <w:sz w:val="24"/>
+                          <w:szCs w:val="24"/>
+                        </w:rPr>
+                        <w:tab/>
+                        <w:t xml:space="preserve">else </w:t>
+                      </w:r>
+                    </w:p>
+                    <w:p>
+                      <w:pPr>
+                        <w:rPr>
+                          <w:color w:val="323E4F" w:themeColor="text2" w:themeShade="BF"/>
+                          <w:sz w:val="24"/>
+                          <w:szCs w:val="24"/>
+                        </w:rPr>
+                      </w:pPr>
+                      <w:r>
+                        <w:rPr>
+                          <w:color w:val="323E4F" w:themeColor="text2" w:themeShade="BF"/>
+                          <w:sz w:val="24"/>
+                          <w:szCs w:val="24"/>
+                        </w:rPr>
+                        <w:tab/>
+                      </w:r>
+                      <w:r>
+                        <w:rPr>
+                          <w:color w:val="323E4F" w:themeColor="text2" w:themeShade="BF"/>
+                          <w:sz w:val="24"/>
+                          <w:szCs w:val="24"/>
+                        </w:rPr>
+                        <w:tab/>
+                      </w:r>
+                      <w:r>
+                        <w:rPr>
+                          <w:color w:val="323E4F" w:themeColor="text2" w:themeShade="BF"/>
+                          <w:sz w:val="24"/>
+                          <w:szCs w:val="24"/>
+                        </w:rPr>
+                        <w:tab/>
+                      </w:r>
+                      <w:proofErr w:type="spellStart"/>
+                      <w:r>
+                        <w:rPr>
+                          <w:color w:val="323E4F" w:themeColor="text2" w:themeShade="BF"/>
+                          <w:sz w:val="24"/>
+                          <w:szCs w:val="24"/>
+                        </w:rPr>
+                        <w:t>cout</w:t>
+                      </w:r>
+                      <w:proofErr w:type="spellEnd"/>
+                      <w:r>
+                        <w:rPr>
+                          <w:color w:val="323E4F" w:themeColor="text2" w:themeShade="BF"/>
+                          <w:sz w:val="24"/>
+                          <w:szCs w:val="24"/>
+                        </w:rPr>
+                        <w:t xml:space="preserve"> "[" &lt;&lt; </w:t>
+                      </w:r>
+                      <w:proofErr w:type="spellStart"/>
+                      <w:r>
+                        <w:rPr>
+                          <w:color w:val="323E4F" w:themeColor="text2" w:themeShade="BF"/>
+                          <w:sz w:val="24"/>
+                          <w:szCs w:val="24"/>
+                        </w:rPr>
+                        <w:t>i</w:t>
+                      </w:r>
+                      <w:proofErr w:type="spellEnd"/>
+                      <w:r>
+                        <w:rPr>
+                          <w:color w:val="323E4F" w:themeColor="text2" w:themeShade="BF"/>
+                          <w:sz w:val="24"/>
+                          <w:szCs w:val="24"/>
+                        </w:rPr>
+                        <w:t xml:space="preserve"> + 1 &lt;&lt; "]"</w:t>
+                      </w:r>
+                    </w:p>
+                    <w:p>
+                      <w:pPr>
+                        <w:rPr>
+                          <w:color w:val="323E4F" w:themeColor="text2" w:themeShade="BF"/>
+                          <w:sz w:val="24"/>
+                          <w:szCs w:val="24"/>
+                        </w:rPr>
+                      </w:pPr>
+                    </w:p>
+                    <w:p>
+                      <w:pPr>
+                        <w:rPr>
+                          <w:color w:val="323E4F" w:themeColor="text2" w:themeShade="BF"/>
+                          <w:sz w:val="24"/>
+                          <w:szCs w:val="24"/>
+                        </w:rPr>
+                      </w:pPr>
+                      <w:r>
+                        <w:rPr>
+                          <w:color w:val="323E4F" w:themeColor="text2" w:themeShade="BF"/>
+                          <w:sz w:val="24"/>
+                          <w:szCs w:val="24"/>
+                        </w:rPr>
+                        <w:tab/>
+                      </w:r>
+                      <w:r>
+                        <w:rPr>
+                          <w:color w:val="323E4F" w:themeColor="text2" w:themeShade="BF"/>
+                          <w:sz w:val="24"/>
+                          <w:szCs w:val="24"/>
+                        </w:rPr>
+                        <w:tab/>
+                        <w:t xml:space="preserve">if </w:t>
+                      </w:r>
+                      <w:proofErr w:type="spellStart"/>
+                      <w:r>
+                        <w:rPr>
+                          <w:color w:val="323E4F" w:themeColor="text2" w:themeShade="BF"/>
+                          <w:sz w:val="24"/>
+                          <w:szCs w:val="24"/>
+                        </w:rPr>
+                        <w:t>i</w:t>
+                      </w:r>
+                      <w:proofErr w:type="spellEnd"/>
+                      <w:r>
+                        <w:rPr>
+                          <w:color w:val="323E4F" w:themeColor="text2" w:themeShade="BF"/>
+                          <w:sz w:val="24"/>
+                          <w:szCs w:val="24"/>
+                        </w:rPr>
+                        <w:t xml:space="preserve"> equal 4 split board</w:t>
+                      </w:r>
+                    </w:p>
+                  </w:txbxContent>
+                </v:textbox>
+                <w10:wrap type="square" anchorx="margin" anchory="margin"/>
+              </v:shape>
+            </w:pict>
+          </mc:Fallback>
+        </mc:AlternateContent>
+      </w:r>
+      <w:r>
+        <w:rPr>
+          <w:noProof/>
+        </w:rPr>
+        <mc:AlternateContent>
+          <mc:Choice Requires="wps">
+            <w:drawing>
+              <wp:anchor distT="228600" distB="228600" distL="228600" distR="228600" simplePos="0" relativeHeight="251673600" behindDoc="1" locked="0" layoutInCell="1" allowOverlap="1" wp14:anchorId="4219F069" wp14:editId="121601CC">
+                <wp:simplePos x="0" y="0"/>
+                <wp:positionH relativeFrom="margin">
+                  <wp:align>left</wp:align>
+                </wp:positionH>
+                <wp:positionV relativeFrom="margin">
+                  <wp:align>top</wp:align>
+                </wp:positionV>
+                <wp:extent cx="5583555" cy="5291455"/>
+                <wp:effectExtent l="0" t="0" r="0" b="4445"/>
+                <wp:wrapSquare wrapText="bothSides"/>
+                <wp:docPr id="248" name="Text Box 248"/>
+                <wp:cNvGraphicFramePr/>
+                <a:graphic xmlns:a="http://schemas.openxmlformats.org/drawingml/2006/main">
+                  <a:graphicData uri="http://schemas.microsoft.com/office/word/2010/wordprocessingShape">
+                    <wps:wsp>
+                      <wps:cNvSpPr txBox="1"/>
+                      <wps:spPr>
+                        <a:xfrm>
+                          <a:off x="0" y="0"/>
+                          <a:ext cx="5583555" cy="5291455"/>
+                        </a:xfrm>
+                        <a:prstGeom prst="rect">
+                          <a:avLst/>
+                        </a:prstGeom>
+                        <a:gradFill>
+                          <a:gsLst>
+                            <a:gs pos="0">
+                              <a:schemeClr val="lt2">
+                                <a:tint val="90000"/>
+                                <a:satMod val="92000"/>
+                                <a:lumMod val="120000"/>
+                              </a:schemeClr>
+                            </a:gs>
+                            <a:gs pos="100000">
+                              <a:schemeClr val="lt2">
+                                <a:shade val="98000"/>
+                                <a:satMod val="120000"/>
+                                <a:lumMod val="98000"/>
+                              </a:schemeClr>
+                            </a:gs>
+                          </a:gsLst>
+                          <a:path path="circle">
+                            <a:fillToRect l="50000" t="50000" r="100000" b="100000"/>
+                          </a:path>
+                        </a:gradFill>
+                        <a:ln w="6350">
+                          <a:noFill/>
+                        </a:ln>
+                        <a:effectLst/>
+                      </wps:spPr>
+                      <wps:style>
+                        <a:lnRef idx="0">
+                          <a:schemeClr val="accent1"/>
+                        </a:lnRef>
+                        <a:fillRef idx="1003">
+                          <a:schemeClr val="lt2"/>
+                        </a:fillRef>
+                        <a:effectRef idx="0">
+                          <a:schemeClr val="accent1"/>
+                        </a:effectRef>
+                        <a:fontRef idx="minor">
+                          <a:schemeClr val="dk1"/>
+                        </a:fontRef>
+                      </wps:style>
+                      <wps:txbx>
+                        <w:txbxContent>
+                          <w:p>
+                            <w:pPr>
+                              <w:pStyle w:val="NoSpacing"/>
+                              <w:rPr>
+                                <w:rFonts w:eastAsiaTheme="minorHAnsi"/>
+                                <w:color w:val="323E4F" w:themeColor="text2" w:themeShade="BF"/>
+                                <w:sz w:val="24"/>
+                                <w:szCs w:val="24"/>
+                                <w:lang w:val="en-GB"/>
+                              </w:rPr>
+                            </w:pPr>
+                            <w:r>
+                              <w:rPr>
+                                <w:rFonts w:eastAsiaTheme="minorHAnsi"/>
+                                <w:color w:val="323E4F" w:themeColor="text2" w:themeShade="BF"/>
+                                <w:sz w:val="24"/>
+                                <w:szCs w:val="24"/>
+                                <w:lang w:val="en-GB"/>
+                              </w:rPr>
+                              <w:t>***Main***</w:t>
+                            </w:r>
+                          </w:p>
+                          <w:p>
+                            <w:pPr>
+                              <w:pStyle w:val="NoSpacing"/>
+                              <w:rPr>
+                                <w:rFonts w:eastAsiaTheme="minorHAnsi"/>
+                                <w:color w:val="323E4F" w:themeColor="text2" w:themeShade="BF"/>
+                                <w:sz w:val="24"/>
+                                <w:szCs w:val="24"/>
+                                <w:lang w:val="en-GB"/>
+                              </w:rPr>
+                            </w:pPr>
+                            <w:r>
+                              <w:rPr>
+                                <w:rFonts w:eastAsiaTheme="minorHAnsi"/>
+                                <w:color w:val="323E4F" w:themeColor="text2" w:themeShade="BF"/>
+                                <w:sz w:val="24"/>
+                                <w:szCs w:val="24"/>
+                                <w:lang w:val="en-GB"/>
+                              </w:rPr>
+                              <w:t xml:space="preserve">create variables for score and a </w:t>
+                            </w:r>
+                            <w:proofErr w:type="spellStart"/>
+                            <w:r>
+                              <w:rPr>
+                                <w:rFonts w:eastAsiaTheme="minorHAnsi"/>
+                                <w:color w:val="323E4F" w:themeColor="text2" w:themeShade="BF"/>
+                                <w:sz w:val="24"/>
+                                <w:szCs w:val="24"/>
+                                <w:lang w:val="en-GB"/>
+                              </w:rPr>
+                              <w:t>bool</w:t>
+                            </w:r>
+                            <w:proofErr w:type="spellEnd"/>
+                            <w:r>
+                              <w:rPr>
+                                <w:rFonts w:eastAsiaTheme="minorHAnsi"/>
+                                <w:color w:val="323E4F" w:themeColor="text2" w:themeShade="BF"/>
+                                <w:sz w:val="24"/>
+                                <w:szCs w:val="24"/>
+                                <w:lang w:val="en-GB"/>
+                              </w:rPr>
+                              <w:t xml:space="preserve"> for playing</w:t>
+                            </w:r>
+                          </w:p>
+                          <w:p>
+                            <w:pPr>
+                              <w:pStyle w:val="NoSpacing"/>
+                              <w:rPr>
+                                <w:rFonts w:eastAsiaTheme="minorHAnsi"/>
+                                <w:color w:val="323E4F" w:themeColor="text2" w:themeShade="BF"/>
+                                <w:sz w:val="24"/>
+                                <w:szCs w:val="24"/>
+                                <w:lang w:val="en-GB"/>
+                              </w:rPr>
+                            </w:pPr>
+                          </w:p>
+                          <w:p>
+                            <w:pPr>
+                              <w:pStyle w:val="NoSpacing"/>
+                              <w:rPr>
+                                <w:rFonts w:eastAsiaTheme="minorHAnsi"/>
+                                <w:color w:val="323E4F" w:themeColor="text2" w:themeShade="BF"/>
+                                <w:sz w:val="24"/>
+                                <w:szCs w:val="24"/>
+                                <w:lang w:val="en-GB"/>
+                              </w:rPr>
+                            </w:pPr>
+                            <w:r>
+                              <w:rPr>
+                                <w:rFonts w:eastAsiaTheme="minorHAnsi"/>
+                                <w:color w:val="323E4F" w:themeColor="text2" w:themeShade="BF"/>
+                                <w:sz w:val="24"/>
+                                <w:szCs w:val="24"/>
+                                <w:lang w:val="en-GB"/>
+                              </w:rPr>
+                              <w:t>while the bool variable is true</w:t>
+                            </w:r>
+                          </w:p>
+                          <w:p>
+                            <w:pPr>
+                              <w:pStyle w:val="NoSpacing"/>
+                              <w:rPr>
+                                <w:rFonts w:eastAsiaTheme="minorHAnsi"/>
+                                <w:color w:val="323E4F" w:themeColor="text2" w:themeShade="BF"/>
+                                <w:sz w:val="24"/>
+                                <w:szCs w:val="24"/>
+                                <w:lang w:val="en-GB"/>
+                              </w:rPr>
+                            </w:pPr>
+                            <w:r>
+                              <w:rPr>
+                                <w:rFonts w:eastAsiaTheme="minorHAnsi"/>
+                                <w:color w:val="323E4F" w:themeColor="text2" w:themeShade="BF"/>
+                                <w:sz w:val="24"/>
+                                <w:szCs w:val="24"/>
+                                <w:lang w:val="en-GB"/>
+                              </w:rPr>
+                              <w:tab/>
+                              <w:t>draw the game board</w:t>
+                            </w:r>
+                          </w:p>
+                          <w:p>
+                            <w:pPr>
+                              <w:pStyle w:val="NoSpacing"/>
+                              <w:rPr>
+                                <w:rFonts w:eastAsiaTheme="minorHAnsi"/>
+                                <w:color w:val="323E4F" w:themeColor="text2" w:themeShade="BF"/>
+                                <w:sz w:val="24"/>
+                                <w:szCs w:val="24"/>
+                                <w:lang w:val="en-GB"/>
+                              </w:rPr>
+                            </w:pPr>
+                          </w:p>
+                          <w:p>
+                            <w:pPr>
+                              <w:pStyle w:val="NoSpacing"/>
+                              <w:rPr>
+                                <w:rFonts w:eastAsiaTheme="minorHAnsi"/>
+                                <w:color w:val="323E4F" w:themeColor="text2" w:themeShade="BF"/>
+                                <w:sz w:val="24"/>
+                                <w:szCs w:val="24"/>
+                                <w:lang w:val="en-GB"/>
+                              </w:rPr>
+                            </w:pPr>
+                            <w:r>
+                              <w:rPr>
+                                <w:rFonts w:eastAsiaTheme="minorHAnsi"/>
+                                <w:color w:val="323E4F" w:themeColor="text2" w:themeShade="BF"/>
+                                <w:sz w:val="24"/>
+                                <w:szCs w:val="24"/>
+                                <w:lang w:val="en-GB"/>
+                              </w:rPr>
+                              <w:tab/>
+                              <w:t xml:space="preserve">Two </w:t>
+                            </w:r>
+                            <w:proofErr w:type="spellStart"/>
+                            <w:r>
+                              <w:rPr>
+                                <w:rFonts w:eastAsiaTheme="minorHAnsi"/>
+                                <w:color w:val="323E4F" w:themeColor="text2" w:themeShade="BF"/>
+                                <w:sz w:val="24"/>
+                                <w:szCs w:val="24"/>
+                                <w:lang w:val="en-GB"/>
+                              </w:rPr>
+                              <w:t>ints</w:t>
+                            </w:r>
+                            <w:proofErr w:type="spellEnd"/>
+                            <w:r>
+                              <w:rPr>
+                                <w:rFonts w:eastAsiaTheme="minorHAnsi"/>
+                                <w:color w:val="323E4F" w:themeColor="text2" w:themeShade="BF"/>
+                                <w:sz w:val="24"/>
+                                <w:szCs w:val="24"/>
+                                <w:lang w:val="en-GB"/>
+                              </w:rPr>
+                              <w:t xml:space="preserve"> to hold guess 1 and guess 2</w:t>
+                            </w:r>
+                          </w:p>
+                          <w:p>
+                            <w:pPr>
+                              <w:pStyle w:val="NoSpacing"/>
+                              <w:rPr>
+                                <w:rFonts w:eastAsiaTheme="minorHAnsi"/>
+                                <w:color w:val="323E4F" w:themeColor="text2" w:themeShade="BF"/>
+                                <w:sz w:val="24"/>
+                                <w:szCs w:val="24"/>
+                                <w:lang w:val="en-GB"/>
+                              </w:rPr>
+                            </w:pPr>
+                          </w:p>
+                          <w:p>
+                            <w:pPr>
+                              <w:pStyle w:val="NoSpacing"/>
+                              <w:rPr>
+                                <w:rFonts w:eastAsiaTheme="minorHAnsi"/>
+                                <w:color w:val="323E4F" w:themeColor="text2" w:themeShade="BF"/>
+                                <w:sz w:val="24"/>
+                                <w:szCs w:val="24"/>
+                                <w:lang w:val="en-GB"/>
+                              </w:rPr>
+                            </w:pPr>
+                            <w:r>
+                              <w:rPr>
+                                <w:rFonts w:eastAsiaTheme="minorHAnsi"/>
+                                <w:color w:val="323E4F" w:themeColor="text2" w:themeShade="BF"/>
+                                <w:sz w:val="24"/>
+                                <w:szCs w:val="24"/>
+                                <w:lang w:val="en-GB"/>
+                              </w:rPr>
+                              <w:tab/>
+                              <w:t>ask for a selection and store it</w:t>
+                            </w:r>
+                          </w:p>
+                          <w:p>
+                            <w:pPr>
+                              <w:pStyle w:val="NoSpacing"/>
+                              <w:rPr>
+                                <w:rFonts w:eastAsiaTheme="minorHAnsi"/>
+                                <w:color w:val="323E4F" w:themeColor="text2" w:themeShade="BF"/>
+                                <w:sz w:val="24"/>
+                                <w:szCs w:val="24"/>
+                                <w:lang w:val="en-GB"/>
+                              </w:rPr>
+                            </w:pPr>
+                            <w:r>
+                              <w:rPr>
+                                <w:rFonts w:eastAsiaTheme="minorHAnsi"/>
+                                <w:color w:val="323E4F" w:themeColor="text2" w:themeShade="BF"/>
+                                <w:sz w:val="24"/>
+                                <w:szCs w:val="24"/>
+                                <w:lang w:val="en-GB"/>
+                              </w:rPr>
+                              <w:tab/>
+                              <w:t>Call the draw board that requires parameters, pass the guess</w:t>
+                            </w:r>
+                          </w:p>
+                          <w:p>
+                            <w:pPr>
+                              <w:pStyle w:val="NoSpacing"/>
+                              <w:rPr>
+                                <w:rFonts w:eastAsiaTheme="minorHAnsi"/>
+                                <w:color w:val="323E4F" w:themeColor="text2" w:themeShade="BF"/>
+                                <w:sz w:val="24"/>
+                                <w:szCs w:val="24"/>
+                                <w:lang w:val="en-GB"/>
+                              </w:rPr>
+                            </w:pPr>
+                          </w:p>
+                          <w:p>
+                            <w:pPr>
+                              <w:pStyle w:val="NoSpacing"/>
+                              <w:rPr>
+                                <w:rFonts w:eastAsiaTheme="minorHAnsi"/>
+                                <w:color w:val="323E4F" w:themeColor="text2" w:themeShade="BF"/>
+                                <w:sz w:val="24"/>
+                                <w:szCs w:val="24"/>
+                                <w:lang w:val="en-GB"/>
+                              </w:rPr>
+                            </w:pPr>
+                            <w:r>
+                              <w:rPr>
+                                <w:rFonts w:eastAsiaTheme="minorHAnsi"/>
+                                <w:color w:val="323E4F" w:themeColor="text2" w:themeShade="BF"/>
+                                <w:sz w:val="24"/>
+                                <w:szCs w:val="24"/>
+                                <w:lang w:val="en-GB"/>
+                              </w:rPr>
+                              <w:tab/>
+                              <w:t>ask for second selection</w:t>
+                            </w:r>
+                          </w:p>
+                          <w:p>
+                            <w:pPr>
+                              <w:pStyle w:val="NoSpacing"/>
+                              <w:rPr>
+                                <w:rFonts w:eastAsiaTheme="minorHAnsi"/>
+                                <w:color w:val="323E4F" w:themeColor="text2" w:themeShade="BF"/>
+                                <w:sz w:val="24"/>
+                                <w:szCs w:val="24"/>
+                                <w:lang w:val="en-GB"/>
+                              </w:rPr>
+                            </w:pPr>
+                            <w:r>
+                              <w:rPr>
+                                <w:rFonts w:eastAsiaTheme="minorHAnsi"/>
+                                <w:color w:val="323E4F" w:themeColor="text2" w:themeShade="BF"/>
+                                <w:sz w:val="24"/>
+                                <w:szCs w:val="24"/>
+                                <w:lang w:val="en-GB"/>
+                              </w:rPr>
+                              <w:tab/>
+                              <w:t>do as above passing second guess</w:t>
+                            </w:r>
+                          </w:p>
+                          <w:p>
+                            <w:pPr>
+                              <w:pStyle w:val="NoSpacing"/>
+                              <w:rPr>
+                                <w:rFonts w:eastAsiaTheme="minorHAnsi"/>
+                                <w:color w:val="323E4F" w:themeColor="text2" w:themeShade="BF"/>
+                                <w:sz w:val="24"/>
+                                <w:szCs w:val="24"/>
+                                <w:lang w:val="en-GB"/>
+                              </w:rPr>
+                            </w:pPr>
+                          </w:p>
+                          <w:p>
+                            <w:pPr>
+                              <w:pStyle w:val="NoSpacing"/>
+                              <w:rPr>
+                                <w:rFonts w:eastAsiaTheme="minorHAnsi"/>
+                                <w:color w:val="323E4F" w:themeColor="text2" w:themeShade="BF"/>
+                                <w:sz w:val="24"/>
+                                <w:szCs w:val="24"/>
+                                <w:lang w:val="en-GB"/>
+                              </w:rPr>
+                            </w:pPr>
+                            <w:r>
+                              <w:rPr>
+                                <w:rFonts w:eastAsiaTheme="minorHAnsi"/>
+                                <w:color w:val="323E4F" w:themeColor="text2" w:themeShade="BF"/>
+                                <w:sz w:val="24"/>
+                                <w:szCs w:val="24"/>
+                                <w:lang w:val="en-GB"/>
+                              </w:rPr>
+                              <w:tab/>
+                              <w:t>//Check results</w:t>
+                            </w:r>
+                          </w:p>
+                          <w:p>
+                            <w:pPr>
+                              <w:pStyle w:val="NoSpacing"/>
+                              <w:rPr>
+                                <w:rFonts w:eastAsiaTheme="minorHAnsi"/>
+                                <w:color w:val="323E4F" w:themeColor="text2" w:themeShade="BF"/>
+                                <w:sz w:val="24"/>
+                                <w:szCs w:val="24"/>
+                                <w:lang w:val="en-GB"/>
+                              </w:rPr>
+                            </w:pPr>
+                            <w:r>
+                              <w:rPr>
+                                <w:rFonts w:eastAsiaTheme="minorHAnsi"/>
+                                <w:color w:val="323E4F" w:themeColor="text2" w:themeShade="BF"/>
+                                <w:sz w:val="24"/>
+                                <w:szCs w:val="24"/>
+                                <w:lang w:val="en-GB"/>
+                              </w:rPr>
+                              <w:tab/>
+                              <w:t>Construct a way to check if the guesses match in an if statement</w:t>
+                            </w:r>
+                          </w:p>
+                          <w:p>
+                            <w:pPr>
+                              <w:pStyle w:val="NoSpacing"/>
+                              <w:rPr>
+                                <w:rFonts w:eastAsiaTheme="minorHAnsi"/>
+                                <w:color w:val="323E4F" w:themeColor="text2" w:themeShade="BF"/>
+                                <w:sz w:val="24"/>
+                                <w:szCs w:val="24"/>
+                                <w:lang w:val="en-GB"/>
+                              </w:rPr>
+                            </w:pPr>
+                            <w:r>
+                              <w:rPr>
+                                <w:rFonts w:eastAsiaTheme="minorHAnsi"/>
+                                <w:color w:val="323E4F" w:themeColor="text2" w:themeShade="BF"/>
+                                <w:sz w:val="24"/>
+                                <w:szCs w:val="24"/>
+                                <w:lang w:val="en-GB"/>
+                              </w:rPr>
+                              <w:tab/>
+                              <w:t xml:space="preserve">^Hint: </w:t>
+                            </w:r>
+                            <w:proofErr w:type="spellStart"/>
+                            <w:proofErr w:type="gramStart"/>
+                            <w:r>
+                              <w:rPr>
+                                <w:rFonts w:eastAsiaTheme="minorHAnsi"/>
+                                <w:color w:val="323E4F" w:themeColor="text2" w:themeShade="BF"/>
+                                <w:sz w:val="24"/>
+                                <w:szCs w:val="24"/>
+                                <w:lang w:val="en-GB"/>
+                              </w:rPr>
+                              <w:t>boardCards</w:t>
+                            </w:r>
+                            <w:proofErr w:type="spellEnd"/>
+                            <w:r>
+                              <w:rPr>
+                                <w:rFonts w:eastAsiaTheme="minorHAnsi"/>
+                                <w:color w:val="323E4F" w:themeColor="text2" w:themeShade="BF"/>
+                                <w:sz w:val="24"/>
+                                <w:szCs w:val="24"/>
+                                <w:lang w:val="en-GB"/>
+                              </w:rPr>
+                              <w:t>[</w:t>
+                            </w:r>
+                            <w:proofErr w:type="spellStart"/>
+                            <w:proofErr w:type="gramEnd"/>
+                            <w:r>
+                              <w:rPr>
+                                <w:rFonts w:eastAsiaTheme="minorHAnsi"/>
+                                <w:color w:val="323E4F" w:themeColor="text2" w:themeShade="BF"/>
+                                <w:sz w:val="24"/>
+                                <w:szCs w:val="24"/>
+                                <w:lang w:val="en-GB"/>
+                              </w:rPr>
+                              <w:t>selectionA</w:t>
+                            </w:r>
+                            <w:proofErr w:type="spellEnd"/>
+                            <w:r>
+                              <w:rPr>
+                                <w:rFonts w:eastAsiaTheme="minorHAnsi"/>
+                                <w:color w:val="323E4F" w:themeColor="text2" w:themeShade="BF"/>
+                                <w:sz w:val="24"/>
+                                <w:szCs w:val="24"/>
+                                <w:lang w:val="en-GB"/>
+                              </w:rPr>
+                              <w:t xml:space="preserve"> -1]</w:t>
+                            </w:r>
+                          </w:p>
+                          <w:p>
+                            <w:pPr>
+                              <w:pStyle w:val="NoSpacing"/>
+                              <w:rPr>
+                                <w:rFonts w:eastAsiaTheme="minorHAnsi"/>
+                                <w:color w:val="323E4F" w:themeColor="text2" w:themeShade="BF"/>
+                                <w:sz w:val="24"/>
+                                <w:szCs w:val="24"/>
+                                <w:lang w:val="en-GB"/>
+                              </w:rPr>
+                            </w:pPr>
+                            <w:r>
+                              <w:rPr>
+                                <w:rFonts w:eastAsiaTheme="minorHAnsi"/>
+                                <w:color w:val="323E4F" w:themeColor="text2" w:themeShade="BF"/>
+                                <w:sz w:val="24"/>
+                                <w:szCs w:val="24"/>
+                                <w:lang w:val="en-GB"/>
+                              </w:rPr>
+                              <w:tab/>
+                            </w:r>
+                            <w:r>
+                              <w:rPr>
+                                <w:rFonts w:eastAsiaTheme="minorHAnsi"/>
+                                <w:color w:val="323E4F" w:themeColor="text2" w:themeShade="BF"/>
+                                <w:sz w:val="24"/>
+                                <w:szCs w:val="24"/>
+                                <w:lang w:val="en-GB"/>
+                              </w:rPr>
+                              <w:tab/>
+                              <w:t>if match score++</w:t>
+                            </w:r>
+                          </w:p>
+                          <w:p>
+                            <w:pPr>
+                              <w:pStyle w:val="NoSpacing"/>
+                              <w:rPr>
+                                <w:rFonts w:eastAsiaTheme="minorHAnsi"/>
+                                <w:color w:val="323E4F" w:themeColor="text2" w:themeShade="BF"/>
+                                <w:sz w:val="24"/>
+                                <w:szCs w:val="24"/>
+                                <w:lang w:val="en-GB"/>
+                              </w:rPr>
+                            </w:pPr>
+                            <w:r>
+                              <w:rPr>
+                                <w:rFonts w:eastAsiaTheme="minorHAnsi"/>
+                                <w:color w:val="323E4F" w:themeColor="text2" w:themeShade="BF"/>
+                                <w:sz w:val="24"/>
+                                <w:szCs w:val="24"/>
+                                <w:lang w:val="en-GB"/>
+                              </w:rPr>
+                              <w:tab/>
+                            </w:r>
+                            <w:r>
+                              <w:rPr>
+                                <w:rFonts w:eastAsiaTheme="minorHAnsi"/>
+                                <w:color w:val="323E4F" w:themeColor="text2" w:themeShade="BF"/>
+                                <w:sz w:val="24"/>
+                                <w:szCs w:val="24"/>
+                                <w:lang w:val="en-GB"/>
+                              </w:rPr>
+                              <w:tab/>
+                              <w:t>cards found [</w:t>
+                            </w:r>
+                            <w:proofErr w:type="spellStart"/>
+                            <w:r>
+                              <w:rPr>
+                                <w:rFonts w:eastAsiaTheme="minorHAnsi"/>
+                                <w:color w:val="323E4F" w:themeColor="text2" w:themeShade="BF"/>
+                                <w:sz w:val="24"/>
+                                <w:szCs w:val="24"/>
+                                <w:lang w:val="en-GB"/>
+                              </w:rPr>
+                              <w:t>selectionA</w:t>
+                            </w:r>
+                            <w:proofErr w:type="spellEnd"/>
+                            <w:r>
+                              <w:rPr>
+                                <w:rFonts w:eastAsiaTheme="minorHAnsi"/>
+                                <w:color w:val="323E4F" w:themeColor="text2" w:themeShade="BF"/>
+                                <w:sz w:val="24"/>
+                                <w:szCs w:val="24"/>
+                                <w:lang w:val="en-GB"/>
+                              </w:rPr>
+                              <w:t xml:space="preserve"> -1] = true</w:t>
+                            </w:r>
+                          </w:p>
+                          <w:p>
+                            <w:pPr>
+                              <w:pStyle w:val="NoSpacing"/>
+                              <w:rPr>
+                                <w:rFonts w:eastAsiaTheme="minorHAnsi"/>
+                                <w:color w:val="323E4F" w:themeColor="text2" w:themeShade="BF"/>
+                                <w:sz w:val="24"/>
+                                <w:szCs w:val="24"/>
+                                <w:lang w:val="en-GB"/>
+                              </w:rPr>
+                            </w:pPr>
+                            <w:r>
+                              <w:rPr>
+                                <w:rFonts w:eastAsiaTheme="minorHAnsi"/>
+                                <w:color w:val="323E4F" w:themeColor="text2" w:themeShade="BF"/>
+                                <w:sz w:val="24"/>
+                                <w:szCs w:val="24"/>
+                                <w:lang w:val="en-GB"/>
+                              </w:rPr>
+                              <w:tab/>
+                            </w:r>
+                            <w:r>
+                              <w:rPr>
+                                <w:rFonts w:eastAsiaTheme="minorHAnsi"/>
+                                <w:color w:val="323E4F" w:themeColor="text2" w:themeShade="BF"/>
+                                <w:sz w:val="24"/>
+                                <w:szCs w:val="24"/>
+                                <w:lang w:val="en-GB"/>
+                              </w:rPr>
+                              <w:tab/>
+                              <w:t>cards found [B -1] = true</w:t>
+                            </w:r>
+                          </w:p>
+                          <w:p>
+                            <w:pPr>
+                              <w:pStyle w:val="NoSpacing"/>
+                              <w:jc w:val="right"/>
+                              <w:rPr>
+                                <w:rFonts w:eastAsiaTheme="minorHAnsi"/>
+                                <w:color w:val="323E4F" w:themeColor="text2" w:themeShade="BF"/>
+                                <w:sz w:val="24"/>
+                                <w:szCs w:val="24"/>
+                                <w:lang w:val="en-GB"/>
+                              </w:rPr>
+                            </w:pPr>
+                          </w:p>
+                          <w:p>
+                            <w:pPr>
+                              <w:pStyle w:val="NoSpacing"/>
+                              <w:rPr>
+                                <w:rFonts w:eastAsiaTheme="minorHAnsi"/>
+                                <w:color w:val="323E4F" w:themeColor="text2" w:themeShade="BF"/>
+                                <w:sz w:val="24"/>
+                                <w:szCs w:val="24"/>
+                                <w:lang w:val="en-GB"/>
+                              </w:rPr>
+                            </w:pPr>
+                            <w:r>
+                              <w:rPr>
+                                <w:rFonts w:eastAsiaTheme="minorHAnsi"/>
+                                <w:color w:val="323E4F" w:themeColor="text2" w:themeShade="BF"/>
+                                <w:sz w:val="24"/>
+                                <w:szCs w:val="24"/>
+                                <w:lang w:val="en-GB"/>
+                              </w:rPr>
+                              <w:tab/>
+                              <w:t>else</w:t>
+                            </w:r>
+                          </w:p>
+                          <w:p>
+                            <w:pPr>
+                              <w:pStyle w:val="NoSpacing"/>
+                              <w:rPr>
+                                <w:rFonts w:eastAsiaTheme="minorHAnsi"/>
+                                <w:color w:val="323E4F" w:themeColor="text2" w:themeShade="BF"/>
+                                <w:sz w:val="24"/>
+                                <w:szCs w:val="24"/>
+                                <w:lang w:val="en-GB"/>
+                              </w:rPr>
+                            </w:pPr>
+                            <w:r>
+                              <w:rPr>
+                                <w:rFonts w:eastAsiaTheme="minorHAnsi"/>
+                                <w:color w:val="323E4F" w:themeColor="text2" w:themeShade="BF"/>
+                                <w:sz w:val="24"/>
+                                <w:szCs w:val="24"/>
+                                <w:lang w:val="en-GB"/>
+                              </w:rPr>
+                              <w:tab/>
+                            </w:r>
+                            <w:r>
+                              <w:rPr>
+                                <w:rFonts w:eastAsiaTheme="minorHAnsi"/>
+                                <w:color w:val="323E4F" w:themeColor="text2" w:themeShade="BF"/>
+                                <w:sz w:val="24"/>
+                                <w:szCs w:val="24"/>
+                                <w:lang w:val="en-GB"/>
+                              </w:rPr>
+                              <w:tab/>
+                              <w:t>no match...</w:t>
+                            </w:r>
+                          </w:p>
+                          <w:p>
+                            <w:pPr>
+                              <w:pStyle w:val="NoSpacing"/>
+                              <w:rPr>
+                                <w:rFonts w:eastAsiaTheme="minorHAnsi"/>
+                                <w:color w:val="323E4F" w:themeColor="text2" w:themeShade="BF"/>
+                                <w:sz w:val="24"/>
+                                <w:szCs w:val="24"/>
+                                <w:lang w:val="en-GB"/>
+                              </w:rPr>
+                            </w:pPr>
+                          </w:p>
+                          <w:p>
+                            <w:pPr>
+                              <w:pStyle w:val="NoSpacing"/>
+                              <w:rPr>
+                                <w:rFonts w:eastAsiaTheme="minorHAnsi"/>
+                                <w:color w:val="323E4F" w:themeColor="text2" w:themeShade="BF"/>
+                                <w:sz w:val="24"/>
+                                <w:szCs w:val="24"/>
+                                <w:lang w:val="en-GB"/>
+                              </w:rPr>
+                            </w:pPr>
+                            <w:r>
+                              <w:rPr>
+                                <w:rFonts w:eastAsiaTheme="minorHAnsi"/>
+                                <w:color w:val="323E4F" w:themeColor="text2" w:themeShade="BF"/>
+                                <w:sz w:val="24"/>
+                                <w:szCs w:val="24"/>
+                                <w:lang w:val="en-GB"/>
+                              </w:rPr>
+                              <w:tab/>
+                              <w:t>if score is equal to 5, player has won and end game</w:t>
+                            </w:r>
+                          </w:p>
+                          <w:p>
+                            <w:pPr>
+                              <w:pStyle w:val="NoSpacing"/>
+                              <w:rPr>
+                                <w:color w:val="44546A" w:themeColor="text2"/>
+                                <w:sz w:val="18"/>
+                                <w:szCs w:val="18"/>
+                              </w:rPr>
+                            </w:pPr>
+                            <w:r>
+                              <w:rPr>
+                                <w:rFonts w:eastAsiaTheme="minorHAnsi"/>
+                                <w:color w:val="323E4F" w:themeColor="text2" w:themeShade="BF"/>
+                                <w:sz w:val="24"/>
+                                <w:szCs w:val="24"/>
+                                <w:lang w:val="en-GB"/>
+                              </w:rPr>
+                              <w:tab/>
+                              <w:t>else attempts to be increased</w:t>
+                            </w:r>
+                          </w:p>
+                        </w:txbxContent>
+                      </wps:txbx>
+                      <wps:bodyPr rot="0" spcFirstLastPara="0" vertOverflow="clip" horzOverflow="clip" vert="horz" wrap="square" lIns="182880" tIns="182880" rIns="182880" bIns="182880" numCol="1" spcCol="0" rtlCol="0" fromWordArt="0" anchor="t" anchorCtr="0" forceAA="0" compatLnSpc="1">
+                        <a:prstTxWarp prst="textNoShape">
+                          <a:avLst/>
+                        </a:prstTxWarp>
+                        <a:noAutofit/>
+                      </wps:bodyPr>
+                    </wps:wsp>
+                  </a:graphicData>
+                </a:graphic>
+                <wp14:sizeRelH relativeFrom="margin">
+                  <wp14:pctWidth>0</wp14:pctWidth>
+                </wp14:sizeRelH>
+                <wp14:sizeRelV relativeFrom="margin">
+                  <wp14:pctHeight>0</wp14:pctHeight>
+                </wp14:sizeRelV>
+              </wp:anchor>
+            </w:drawing>
+          </mc:Choice>
+          <mc:Fallback>
+            <w:pict>
+              <v:shape w14:anchorId="4219F069" id="Text Box 248" o:spid="_x0000_s1036" type="#_x0000_t202" style="position:absolute;margin-left:0;margin-top:0;width:439.65pt;height:416.65pt;z-index:-251642880;visibility:visible;mso-wrap-style:square;mso-width-percent:0;mso-height-percent:0;mso-wrap-distance-left:18pt;mso-wrap-distance-top:18pt;mso-wrap-distance-right:18pt;mso-wrap-distance-bottom:18pt;mso-position-horizontal:left;mso-position-horizontal-relative:margin;mso-position-vertical:top;mso-position-vertical-relative:margin;mso-width-percent:0;mso-height-percent:0;mso-width-relative:margin;mso-height-relative:margin;v-text-anchor:top" o:gfxdata="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" fillcolor="#e9e8e8 [2899]" stroked="f" strokeweight=".5pt">
+                <v:fill color2="#e1e0e0 [3139]" rotate="t" focusposition=".5,.5" focussize="-.5,-.5" focus="100%" type="gradientRadial"/>
+                <v:textbox inset="14.4pt,14.4pt,14.4pt,14.4pt">
+                  <w:txbxContent>
+                    <w:p>
+                      <w:pPr>
+                        <w:pStyle w:val="NoSpacing"/>
+                        <w:rPr>
+                          <w:rFonts w:eastAsiaTheme="minorHAnsi"/>
+                          <w:color w:val="323E4F" w:themeColor="text2" w:themeShade="BF"/>
+                          <w:sz w:val="24"/>
+                          <w:szCs w:val="24"/>
+                          <w:lang w:val="en-GB"/>
+                        </w:rPr>
+                      </w:pPr>
+                      <w:r>
+                        <w:rPr>
+                          <w:rFonts w:eastAsiaTheme="minorHAnsi"/>
+                          <w:color w:val="323E4F" w:themeColor="text2" w:themeShade="BF"/>
+                          <w:sz w:val="24"/>
+                          <w:szCs w:val="24"/>
+                          <w:lang w:val="en-GB"/>
+                        </w:rPr>
+                        <w:t>***Main***</w:t>
+                      </w:r>
+                    </w:p>
+                    <w:p>
+                      <w:pPr>
+                        <w:pStyle w:val="NoSpacing"/>
+                        <w:rPr>
+                          <w:rFonts w:eastAsiaTheme="minorHAnsi"/>
+                          <w:color w:val="323E4F" w:themeColor="text2" w:themeShade="BF"/>
+                          <w:sz w:val="24"/>
+                          <w:szCs w:val="24"/>
+                          <w:lang w:val="en-GB"/>
+                        </w:rPr>
+                      </w:pPr>
+                      <w:r>
+                        <w:rPr>
+                          <w:rFonts w:eastAsiaTheme="minorHAnsi"/>
+                          <w:color w:val="323E4F" w:themeColor="text2" w:themeShade="BF"/>
+                          <w:sz w:val="24"/>
+                          <w:szCs w:val="24"/>
+                          <w:lang w:val="en-GB"/>
+                        </w:rPr>
+                        <w:t xml:space="preserve">create variables for score and a </w:t>
+                      </w:r>
+                      <w:proofErr w:type="spellStart"/>
+                      <w:r>
+                        <w:rPr>
+                          <w:rFonts w:eastAsiaTheme="minorHAnsi"/>
+                          <w:color w:val="323E4F" w:themeColor="text2" w:themeShade="BF"/>
+                          <w:sz w:val="24"/>
+                          <w:szCs w:val="24"/>
+                          <w:lang w:val="en-GB"/>
+                        </w:rPr>
+                        <w:t>bool</w:t>
+                      </w:r>
+                      <w:proofErr w:type="spellEnd"/>
+                      <w:r>
+                        <w:rPr>
+                          <w:rFonts w:eastAsiaTheme="minorHAnsi"/>
+                          <w:color w:val="323E4F" w:themeColor="text2" w:themeShade="BF"/>
+                          <w:sz w:val="24"/>
+                          <w:szCs w:val="24"/>
+                          <w:lang w:val="en-GB"/>
+                        </w:rPr>
+                        <w:t xml:space="preserve"> for playing</w:t>
+                      </w:r>
+                    </w:p>
+                    <w:p>
+                      <w:pPr>
+                        <w:pStyle w:val="NoSpacing"/>
+                        <w:rPr>
+                          <w:rFonts w:eastAsiaTheme="minorHAnsi"/>
+                          <w:color w:val="323E4F" w:themeColor="text2" w:themeShade="BF"/>
+                          <w:sz w:val="24"/>
+                          <w:szCs w:val="24"/>
+                          <w:lang w:val="en-GB"/>
+                        </w:rPr>
+                      </w:pPr>
+                    </w:p>
+                    <w:p>
+                      <w:pPr>
+                        <w:pStyle w:val="NoSpacing"/>
+                        <w:rPr>
+                          <w:rFonts w:eastAsiaTheme="minorHAnsi"/>
+                          <w:color w:val="323E4F" w:themeColor="text2" w:themeShade="BF"/>
+                          <w:sz w:val="24"/>
+                          <w:szCs w:val="24"/>
+                          <w:lang w:val="en-GB"/>
+                        </w:rPr>
+                      </w:pPr>
+                      <w:r>
+                        <w:rPr>
+                          <w:rFonts w:eastAsiaTheme="minorHAnsi"/>
+                          <w:color w:val="323E4F" w:themeColor="text2" w:themeShade="BF"/>
+                          <w:sz w:val="24"/>
+                          <w:szCs w:val="24"/>
+                          <w:lang w:val="en-GB"/>
+                        </w:rPr>
+                        <w:t>while the bool variable is true</w:t>
+                      </w:r>
+                    </w:p>
+                    <w:p>
+                      <w:pPr>
+                        <w:pStyle w:val="NoSpacing"/>
+                        <w:rPr>
+                          <w:rFonts w:eastAsiaTheme="minorHAnsi"/>
+                          <w:color w:val="323E4F" w:themeColor="text2" w:themeShade="BF"/>
+                          <w:sz w:val="24"/>
+                          <w:szCs w:val="24"/>
+                          <w:lang w:val="en-GB"/>
+                        </w:rPr>
+                      </w:pPr>
+                      <w:r>
+                        <w:rPr>
+                          <w:rFonts w:eastAsiaTheme="minorHAnsi"/>
+                          <w:color w:val="323E4F" w:themeColor="text2" w:themeShade="BF"/>
+                          <w:sz w:val="24"/>
+                          <w:szCs w:val="24"/>
+                          <w:lang w:val="en-GB"/>
+                        </w:rPr>
+                        <w:tab/>
+                        <w:t>draw the game board</w:t>
+                      </w:r>
+                    </w:p>
+                    <w:p>
+                      <w:pPr>
+                        <w:pStyle w:val="NoSpacing"/>
+                        <w:rPr>
+                          <w:rFonts w:eastAsiaTheme="minorHAnsi"/>
+                          <w:color w:val="323E4F" w:themeColor="text2" w:themeShade="BF"/>
+                          <w:sz w:val="24"/>
+                          <w:szCs w:val="24"/>
+                          <w:lang w:val="en-GB"/>
+                        </w:rPr>
+                      </w:pPr>
+                    </w:p>
+                    <w:p>
+                      <w:pPr>
+                        <w:pStyle w:val="NoSpacing"/>
+                        <w:rPr>
+                          <w:rFonts w:eastAsiaTheme="minorHAnsi"/>
+                          <w:color w:val="323E4F" w:themeColor="text2" w:themeShade="BF"/>
+                          <w:sz w:val="24"/>
+                          <w:szCs w:val="24"/>
+                          <w:lang w:val="en-GB"/>
+                        </w:rPr>
+                      </w:pPr>
+                      <w:r>
+                        <w:rPr>
+                          <w:rFonts w:eastAsiaTheme="minorHAnsi"/>
+                          <w:color w:val="323E4F" w:themeColor="text2" w:themeShade="BF"/>
+                          <w:sz w:val="24"/>
+                          <w:szCs w:val="24"/>
+                          <w:lang w:val="en-GB"/>
+                        </w:rPr>
+                        <w:tab/>
+                        <w:t xml:space="preserve">Two </w:t>
+                      </w:r>
+                      <w:proofErr w:type="spellStart"/>
+                      <w:r>
+                        <w:rPr>
+                          <w:rFonts w:eastAsiaTheme="minorHAnsi"/>
+                          <w:color w:val="323E4F" w:themeColor="text2" w:themeShade="BF"/>
+                          <w:sz w:val="24"/>
+                          <w:szCs w:val="24"/>
+                          <w:lang w:val="en-GB"/>
+                        </w:rPr>
+                        <w:t>ints</w:t>
+                      </w:r>
+                      <w:proofErr w:type="spellEnd"/>
+                      <w:r>
+                        <w:rPr>
+                          <w:rFonts w:eastAsiaTheme="minorHAnsi"/>
+                          <w:color w:val="323E4F" w:themeColor="text2" w:themeShade="BF"/>
+                          <w:sz w:val="24"/>
+                          <w:szCs w:val="24"/>
+                          <w:lang w:val="en-GB"/>
+                        </w:rPr>
+                        <w:t xml:space="preserve"> to hold guess 1 and guess 2</w:t>
+                      </w:r>
+                    </w:p>
+                    <w:p>
+                      <w:pPr>
+                        <w:pStyle w:val="NoSpacing"/>
+                        <w:rPr>
+                          <w:rFonts w:eastAsiaTheme="minorHAnsi"/>
+                          <w:color w:val="323E4F" w:themeColor="text2" w:themeShade="BF"/>
+                          <w:sz w:val="24"/>
+                          <w:szCs w:val="24"/>
+                          <w:lang w:val="en-GB"/>
+                        </w:rPr>
+                      </w:pPr>
+                    </w:p>
+                    <w:p>
+                      <w:pPr>
+                        <w:pStyle w:val="NoSpacing"/>
+                        <w:rPr>
+                          <w:rFonts w:eastAsiaTheme="minorHAnsi"/>
+                          <w:color w:val="323E4F" w:themeColor="text2" w:themeShade="BF"/>
+                          <w:sz w:val="24"/>
+                          <w:szCs w:val="24"/>
+                          <w:lang w:val="en-GB"/>
+                        </w:rPr>
+                      </w:pPr>
+                      <w:r>
+                        <w:rPr>
+                          <w:rFonts w:eastAsiaTheme="minorHAnsi"/>
+                          <w:color w:val="323E4F" w:themeColor="text2" w:themeShade="BF"/>
+                          <w:sz w:val="24"/>
+                          <w:szCs w:val="24"/>
+                          <w:lang w:val="en-GB"/>
+                        </w:rPr>
+                        <w:tab/>
+                        <w:t>ask for a selection and store it</w:t>
+                      </w:r>
+                    </w:p>
+                    <w:p>
+                      <w:pPr>
+                        <w:pStyle w:val="NoSpacing"/>
+                        <w:rPr>
+                          <w:rFonts w:eastAsiaTheme="minorHAnsi"/>
+                          <w:color w:val="323E4F" w:themeColor="text2" w:themeShade="BF"/>
+                          <w:sz w:val="24"/>
+                          <w:szCs w:val="24"/>
+                          <w:lang w:val="en-GB"/>
+                        </w:rPr>
+                      </w:pPr>
+                      <w:r>
+                        <w:rPr>
+                          <w:rFonts w:eastAsiaTheme="minorHAnsi"/>
+                          <w:color w:val="323E4F" w:themeColor="text2" w:themeShade="BF"/>
+                          <w:sz w:val="24"/>
+                          <w:szCs w:val="24"/>
+                          <w:lang w:val="en-GB"/>
+                        </w:rPr>
+                        <w:tab/>
+                        <w:t>Call the draw board that requires parameters, pass the guess</w:t>
+                      </w:r>
+                    </w:p>
+                    <w:p>
+                      <w:pPr>
+                        <w:pStyle w:val="NoSpacing"/>
+                        <w:rPr>
+                          <w:rFonts w:eastAsiaTheme="minorHAnsi"/>
+                          <w:color w:val="323E4F" w:themeColor="text2" w:themeShade="BF"/>
+                          <w:sz w:val="24"/>
+                          <w:szCs w:val="24"/>
+                          <w:lang w:val="en-GB"/>
+                        </w:rPr>
+                      </w:pPr>
+                    </w:p>
+                    <w:p>
+                      <w:pPr>
+                        <w:pStyle w:val="NoSpacing"/>
+                        <w:rPr>
+                          <w:rFonts w:eastAsiaTheme="minorHAnsi"/>
+                          <w:color w:val="323E4F" w:themeColor="text2" w:themeShade="BF"/>
+                          <w:sz w:val="24"/>
+                          <w:szCs w:val="24"/>
+                          <w:lang w:val="en-GB"/>
+                        </w:rPr>
+                      </w:pPr>
+                      <w:r>
+                        <w:rPr>
+                          <w:rFonts w:eastAsiaTheme="minorHAnsi"/>
+                          <w:color w:val="323E4F" w:themeColor="text2" w:themeShade="BF"/>
+                          <w:sz w:val="24"/>
+                          <w:szCs w:val="24"/>
+                          <w:lang w:val="en-GB"/>
+                        </w:rPr>
+                        <w:tab/>
+                        <w:t>ask for second selection</w:t>
+                      </w:r>
+                    </w:p>
+                    <w:p>
+                      <w:pPr>
+                        <w:pStyle w:val="NoSpacing"/>
+                        <w:rPr>
+                          <w:rFonts w:eastAsiaTheme="minorHAnsi"/>
+                          <w:color w:val="323E4F" w:themeColor="text2" w:themeShade="BF"/>
+                          <w:sz w:val="24"/>
+                          <w:szCs w:val="24"/>
+                          <w:lang w:val="en-GB"/>
+                        </w:rPr>
+                      </w:pPr>
+                      <w:r>
+                        <w:rPr>
+                          <w:rFonts w:eastAsiaTheme="minorHAnsi"/>
+                          <w:color w:val="323E4F" w:themeColor="text2" w:themeShade="BF"/>
+                          <w:sz w:val="24"/>
+                          <w:szCs w:val="24"/>
+                          <w:lang w:val="en-GB"/>
+                        </w:rPr>
+                        <w:tab/>
+                        <w:t>do as above passing second guess</w:t>
+                      </w:r>
+                    </w:p>
+                    <w:p>
+                      <w:pPr>
+                        <w:pStyle w:val="NoSpacing"/>
+                        <w:rPr>
+                          <w:rFonts w:eastAsiaTheme="minorHAnsi"/>
+                          <w:color w:val="323E4F" w:themeColor="text2" w:themeShade="BF"/>
+                          <w:sz w:val="24"/>
+                          <w:szCs w:val="24"/>
+                          <w:lang w:val="en-GB"/>
+                        </w:rPr>
+                      </w:pPr>
+                    </w:p>
+                    <w:p>
+                      <w:pPr>
+                        <w:pStyle w:val="NoSpacing"/>
+                        <w:rPr>
+                          <w:rFonts w:eastAsiaTheme="minorHAnsi"/>
+                          <w:color w:val="323E4F" w:themeColor="text2" w:themeShade="BF"/>
+                          <w:sz w:val="24"/>
+                          <w:szCs w:val="24"/>
+                          <w:lang w:val="en-GB"/>
+                        </w:rPr>
+                      </w:pPr>
+                      <w:r>
+                        <w:rPr>
+                          <w:rFonts w:eastAsiaTheme="minorHAnsi"/>
+                          <w:color w:val="323E4F" w:themeColor="text2" w:themeShade="BF"/>
+                          <w:sz w:val="24"/>
+                          <w:szCs w:val="24"/>
+                          <w:lang w:val="en-GB"/>
+                        </w:rPr>
+                        <w:tab/>
+                        <w:t>//Check results</w:t>
+                      </w:r>
+                    </w:p>
+                    <w:p>
+                      <w:pPr>
+                        <w:pStyle w:val="NoSpacing"/>
+                        <w:rPr>
+                          <w:rFonts w:eastAsiaTheme="minorHAnsi"/>
+                          <w:color w:val="323E4F" w:themeColor="text2" w:themeShade="BF"/>
+                          <w:sz w:val="24"/>
+                          <w:szCs w:val="24"/>
+                          <w:lang w:val="en-GB"/>
+                        </w:rPr>
+                      </w:pPr>
+                      <w:r>
+                        <w:rPr>
+                          <w:rFonts w:eastAsiaTheme="minorHAnsi"/>
+                          <w:color w:val="323E4F" w:themeColor="text2" w:themeShade="BF"/>
+                          <w:sz w:val="24"/>
+                          <w:szCs w:val="24"/>
+                          <w:lang w:val="en-GB"/>
+                        </w:rPr>
+                        <w:tab/>
+                        <w:t>Construct a way to check if the guesses match in an if statement</w:t>
+                      </w:r>
+                    </w:p>
+                    <w:p>
+                      <w:pPr>
+                        <w:pStyle w:val="NoSpacing"/>
+                        <w:rPr>
+                          <w:rFonts w:eastAsiaTheme="minorHAnsi"/>
+                          <w:color w:val="323E4F" w:themeColor="text2" w:themeShade="BF"/>
+                          <w:sz w:val="24"/>
+                          <w:szCs w:val="24"/>
+                          <w:lang w:val="en-GB"/>
+                        </w:rPr>
+                      </w:pPr>
+                      <w:r>
+                        <w:rPr>
+                          <w:rFonts w:eastAsiaTheme="minorHAnsi"/>
+                          <w:color w:val="323E4F" w:themeColor="text2" w:themeShade="BF"/>
+                          <w:sz w:val="24"/>
+                          <w:szCs w:val="24"/>
+                          <w:lang w:val="en-GB"/>
+                        </w:rPr>
+                        <w:tab/>
+                        <w:t xml:space="preserve">^Hint: </w:t>
+                      </w:r>
+                      <w:proofErr w:type="spellStart"/>
+                      <w:proofErr w:type="gramStart"/>
+                      <w:r>
+                        <w:rPr>
+                          <w:rFonts w:eastAsiaTheme="minorHAnsi"/>
+                          <w:color w:val="323E4F" w:themeColor="text2" w:themeShade="BF"/>
+                          <w:sz w:val="24"/>
+                          <w:szCs w:val="24"/>
+                          <w:lang w:val="en-GB"/>
+                        </w:rPr>
+                        <w:t>boardCards</w:t>
+                      </w:r>
+                      <w:proofErr w:type="spellEnd"/>
+                      <w:r>
+                        <w:rPr>
+                          <w:rFonts w:eastAsiaTheme="minorHAnsi"/>
+                          <w:color w:val="323E4F" w:themeColor="text2" w:themeShade="BF"/>
+                          <w:sz w:val="24"/>
+                          <w:szCs w:val="24"/>
+                          <w:lang w:val="en-GB"/>
+                        </w:rPr>
+                        <w:t>[</w:t>
+                      </w:r>
+                      <w:proofErr w:type="spellStart"/>
+                      <w:proofErr w:type="gramEnd"/>
+                      <w:r>
+                        <w:rPr>
+                          <w:rFonts w:eastAsiaTheme="minorHAnsi"/>
+                          <w:color w:val="323E4F" w:themeColor="text2" w:themeShade="BF"/>
+                          <w:sz w:val="24"/>
+                          <w:szCs w:val="24"/>
+                          <w:lang w:val="en-GB"/>
+                        </w:rPr>
+                        <w:t>selectionA</w:t>
+                      </w:r>
+                      <w:proofErr w:type="spellEnd"/>
+                      <w:r>
+                        <w:rPr>
+                          <w:rFonts w:eastAsiaTheme="minorHAnsi"/>
+                          <w:color w:val="323E4F" w:themeColor="text2" w:themeShade="BF"/>
+                          <w:sz w:val="24"/>
+                          <w:szCs w:val="24"/>
+                          <w:lang w:val="en-GB"/>
+                        </w:rPr>
+                        <w:t xml:space="preserve"> -1]</w:t>
+                      </w:r>
+                    </w:p>
+                    <w:p>
+                      <w:pPr>
+                        <w:pStyle w:val="NoSpacing"/>
+                        <w:rPr>
+                          <w:rFonts w:eastAsiaTheme="minorHAnsi"/>
+                          <w:color w:val="323E4F" w:themeColor="text2" w:themeShade="BF"/>
+                          <w:sz w:val="24"/>
+                          <w:szCs w:val="24"/>
+                          <w:lang w:val="en-GB"/>
+                        </w:rPr>
+                      </w:pPr>
+                      <w:r>
+                        <w:rPr>
+                          <w:rFonts w:eastAsiaTheme="minorHAnsi"/>
+                          <w:color w:val="323E4F" w:themeColor="text2" w:themeShade="BF"/>
+                          <w:sz w:val="24"/>
+                          <w:szCs w:val="24"/>
+                          <w:lang w:val="en-GB"/>
+                        </w:rPr>
+                        <w:tab/>
+                      </w:r>
+                      <w:r>
+                        <w:rPr>
+                          <w:rFonts w:eastAsiaTheme="minorHAnsi"/>
+                          <w:color w:val="323E4F" w:themeColor="text2" w:themeShade="BF"/>
+                          <w:sz w:val="24"/>
+                          <w:szCs w:val="24"/>
+                          <w:lang w:val="en-GB"/>
+                        </w:rPr>
+                        <w:tab/>
+                        <w:t>if match score++</w:t>
+                      </w:r>
+                    </w:p>
+                    <w:p>
+                      <w:pPr>
+                        <w:pStyle w:val="NoSpacing"/>
+                        <w:rPr>
+                          <w:rFonts w:eastAsiaTheme="minorHAnsi"/>
+                          <w:color w:val="323E4F" w:themeColor="text2" w:themeShade="BF"/>
+                          <w:sz w:val="24"/>
+                          <w:szCs w:val="24"/>
+                          <w:lang w:val="en-GB"/>
+                        </w:rPr>
+                      </w:pPr>
+                      <w:r>
+                        <w:rPr>
+                          <w:rFonts w:eastAsiaTheme="minorHAnsi"/>
+                          <w:color w:val="323E4F" w:themeColor="text2" w:themeShade="BF"/>
+                          <w:sz w:val="24"/>
+                          <w:szCs w:val="24"/>
+                          <w:lang w:val="en-GB"/>
+                        </w:rPr>
+                        <w:tab/>
+                      </w:r>
+                      <w:r>
+                        <w:rPr>
+                          <w:rFonts w:eastAsiaTheme="minorHAnsi"/>
+                          <w:color w:val="323E4F" w:themeColor="text2" w:themeShade="BF"/>
+                          <w:sz w:val="24"/>
+                          <w:szCs w:val="24"/>
+                          <w:lang w:val="en-GB"/>
+                        </w:rPr>
+                        <w:tab/>
+                        <w:t>cards found [</w:t>
+                      </w:r>
+                      <w:proofErr w:type="spellStart"/>
+                      <w:r>
+                        <w:rPr>
+                          <w:rFonts w:eastAsiaTheme="minorHAnsi"/>
+                          <w:color w:val="323E4F" w:themeColor="text2" w:themeShade="BF"/>
+                          <w:sz w:val="24"/>
+                          <w:szCs w:val="24"/>
+                          <w:lang w:val="en-GB"/>
+                        </w:rPr>
+                        <w:t>selectionA</w:t>
+                      </w:r>
+                      <w:proofErr w:type="spellEnd"/>
+                      <w:r>
+                        <w:rPr>
+                          <w:rFonts w:eastAsiaTheme="minorHAnsi"/>
+                          <w:color w:val="323E4F" w:themeColor="text2" w:themeShade="BF"/>
+                          <w:sz w:val="24"/>
+                          <w:szCs w:val="24"/>
+                          <w:lang w:val="en-GB"/>
+                        </w:rPr>
+                        <w:t xml:space="preserve"> -1] = true</w:t>
+                      </w:r>
+                    </w:p>
+                    <w:p>
+                      <w:pPr>
+                        <w:pStyle w:val="NoSpacing"/>
+                        <w:rPr>
+                          <w:rFonts w:eastAsiaTheme="minorHAnsi"/>
+                          <w:color w:val="323E4F" w:themeColor="text2" w:themeShade="BF"/>
+                          <w:sz w:val="24"/>
+                          <w:szCs w:val="24"/>
+                          <w:lang w:val="en-GB"/>
+                        </w:rPr>
+                      </w:pPr>
+                      <w:r>
+                        <w:rPr>
+                          <w:rFonts w:eastAsiaTheme="minorHAnsi"/>
+                          <w:color w:val="323E4F" w:themeColor="text2" w:themeShade="BF"/>
+                          <w:sz w:val="24"/>
+                          <w:szCs w:val="24"/>
+                          <w:lang w:val="en-GB"/>
+                        </w:rPr>
+                        <w:tab/>
+                      </w:r>
+                      <w:r>
+                        <w:rPr>
+                          <w:rFonts w:eastAsiaTheme="minorHAnsi"/>
+                          <w:color w:val="323E4F" w:themeColor="text2" w:themeShade="BF"/>
+                          <w:sz w:val="24"/>
+                          <w:szCs w:val="24"/>
+                          <w:lang w:val="en-GB"/>
+                        </w:rPr>
+                        <w:tab/>
+                        <w:t>cards found [B -1] = true</w:t>
+                      </w:r>
+                    </w:p>
+                    <w:p>
+                      <w:pPr>
+                        <w:pStyle w:val="NoSpacing"/>
+                        <w:jc w:val="right"/>
+                        <w:rPr>
+                          <w:rFonts w:eastAsiaTheme="minorHAnsi"/>
+                          <w:color w:val="323E4F" w:themeColor="text2" w:themeShade="BF"/>
+                          <w:sz w:val="24"/>
+                          <w:szCs w:val="24"/>
+                          <w:lang w:val="en-GB"/>
+                        </w:rPr>
+                      </w:pPr>
+                    </w:p>
+                    <w:p>
+                      <w:pPr>
+                        <w:pStyle w:val="NoSpacing"/>
+                        <w:rPr>
+                          <w:rFonts w:eastAsiaTheme="minorHAnsi"/>
+                          <w:color w:val="323E4F" w:themeColor="text2" w:themeShade="BF"/>
+                          <w:sz w:val="24"/>
+                          <w:szCs w:val="24"/>
+                          <w:lang w:val="en-GB"/>
+                        </w:rPr>
+                      </w:pPr>
+                      <w:r>
+                        <w:rPr>
+                          <w:rFonts w:eastAsiaTheme="minorHAnsi"/>
+                          <w:color w:val="323E4F" w:themeColor="text2" w:themeShade="BF"/>
+                          <w:sz w:val="24"/>
+                          <w:szCs w:val="24"/>
+                          <w:lang w:val="en-GB"/>
+                        </w:rPr>
+                        <w:tab/>
+                        <w:t>else</w:t>
+                      </w:r>
+                    </w:p>
+                    <w:p>
+                      <w:pPr>
+                        <w:pStyle w:val="NoSpacing"/>
+                        <w:rPr>
+                          <w:rFonts w:eastAsiaTheme="minorHAnsi"/>
+                          <w:color w:val="323E4F" w:themeColor="text2" w:themeShade="BF"/>
+                          <w:sz w:val="24"/>
+                          <w:szCs w:val="24"/>
+                          <w:lang w:val="en-GB"/>
+                        </w:rPr>
+                      </w:pPr>
+                      <w:r>
+                        <w:rPr>
+                          <w:rFonts w:eastAsiaTheme="minorHAnsi"/>
+                          <w:color w:val="323E4F" w:themeColor="text2" w:themeShade="BF"/>
+                          <w:sz w:val="24"/>
+                          <w:szCs w:val="24"/>
+                          <w:lang w:val="en-GB"/>
+                        </w:rPr>
+                        <w:tab/>
+                      </w:r>
+                      <w:r>
+                        <w:rPr>
+                          <w:rFonts w:eastAsiaTheme="minorHAnsi"/>
+                          <w:color w:val="323E4F" w:themeColor="text2" w:themeShade="BF"/>
+                          <w:sz w:val="24"/>
+                          <w:szCs w:val="24"/>
+                          <w:lang w:val="en-GB"/>
+                        </w:rPr>
+                        <w:tab/>
+                        <w:t>no match...</w:t>
+                      </w:r>
+                    </w:p>
+                    <w:p>
+                      <w:pPr>
+                        <w:pStyle w:val="NoSpacing"/>
+                        <w:rPr>
+                          <w:rFonts w:eastAsiaTheme="minorHAnsi"/>
+                          <w:color w:val="323E4F" w:themeColor="text2" w:themeShade="BF"/>
+                          <w:sz w:val="24"/>
+                          <w:szCs w:val="24"/>
+                          <w:lang w:val="en-GB"/>
+                        </w:rPr>
+                      </w:pPr>
+                    </w:p>
+                    <w:p>
+                      <w:pPr>
+                        <w:pStyle w:val="NoSpacing"/>
+                        <w:rPr>
+                          <w:rFonts w:eastAsiaTheme="minorHAnsi"/>
+                          <w:color w:val="323E4F" w:themeColor="text2" w:themeShade="BF"/>
+                          <w:sz w:val="24"/>
+                          <w:szCs w:val="24"/>
+                          <w:lang w:val="en-GB"/>
+                        </w:rPr>
+                      </w:pPr>
+                      <w:r>
+                        <w:rPr>
+                          <w:rFonts w:eastAsiaTheme="minorHAnsi"/>
+                          <w:color w:val="323E4F" w:themeColor="text2" w:themeShade="BF"/>
+                          <w:sz w:val="24"/>
+                          <w:szCs w:val="24"/>
+                          <w:lang w:val="en-GB"/>
+                        </w:rPr>
+                        <w:tab/>
+                        <w:t>if score is equal to 5, player has won and end game</w:t>
+                      </w:r>
+                    </w:p>
+                    <w:p>
+                      <w:pPr>
+                        <w:pStyle w:val="NoSpacing"/>
+                        <w:rPr>
+                          <w:color w:val="44546A" w:themeColor="text2"/>
+                          <w:sz w:val="18"/>
+                          <w:szCs w:val="18"/>
+                        </w:rPr>
+                      </w:pPr>
+                      <w:r>
+                        <w:rPr>
+                          <w:rFonts w:eastAsiaTheme="minorHAnsi"/>
+                          <w:color w:val="323E4F" w:themeColor="text2" w:themeShade="BF"/>
+                          <w:sz w:val="24"/>
+                          <w:szCs w:val="24"/>
+                          <w:lang w:val="en-GB"/>
+                        </w:rPr>
+                        <w:tab/>
+                        <w:t>else attempts to be increased</w:t>
+                      </w:r>
+                    </w:p>
+                  </w:txbxContent>
+                </v:textbox>
+                <w10:wrap type="square" anchorx="margin" anchory="margin"/>
+              </v:shape>
+            </w:pict>
+          </mc:Fallback>
+        </mc:AlternateContent>
+      </w:r>
+    </w:p>
+    <w:p>
+      <w:pPr>
+        <w:spacing w:line="360" w:lineRule="auto"/>
+      </w:pPr>
+      <w:r>
+        <w:rPr>
+          <w:noProof/>
+        </w:rPr>
+        <w:lastRenderedPageBreak/>
+        <mc:AlternateContent>
+          <mc:Choice Requires="wps">
+            <w:drawing>
+              <wp:anchor distT="228600" distB="228600" distL="228600" distR="228600" simplePos="0" relativeHeight="251675648" behindDoc="1" locked="0" layoutInCell="1" allowOverlap="1" wp14:anchorId="7828D51E" wp14:editId="66134D12">
+                <wp:simplePos x="0" y="0"/>
+                <wp:positionH relativeFrom="margin">
+                  <wp:posOffset>0</wp:posOffset>
+                </wp:positionH>
+                <wp:positionV relativeFrom="margin">
+                  <wp:posOffset>588010</wp:posOffset>
+                </wp:positionV>
+                <wp:extent cx="5534660" cy="3307080"/>
+                <wp:effectExtent l="0" t="0" r="8890" b="7620"/>
+                <wp:wrapSquare wrapText="bothSides"/>
+                <wp:docPr id="247" name="Text Box 247"/>
+                <wp:cNvGraphicFramePr/>
+                <a:graphic xmlns:a="http://schemas.openxmlformats.org/drawingml/2006/main">
+                  <a:graphicData uri="http://schemas.microsoft.com/office/word/2010/wordprocessingShape">
+                    <wps:wsp>
+                      <wps:cNvSpPr txBox="1"/>
+                      <wps:spPr>
+                        <a:xfrm>
+                          <a:off x="0" y="0"/>
+                          <a:ext cx="5534660" cy="3307080"/>
+                        </a:xfrm>
+                        <a:prstGeom prst="rect">
+                          <a:avLst/>
+                        </a:prstGeom>
+                        <a:gradFill>
+                          <a:gsLst>
+                            <a:gs pos="0">
+                              <a:schemeClr val="lt2">
+                                <a:tint val="90000"/>
+                                <a:satMod val="92000"/>
+                                <a:lumMod val="120000"/>
+                              </a:schemeClr>
+                            </a:gs>
+                            <a:gs pos="100000">
+                              <a:schemeClr val="lt2">
+                                <a:shade val="98000"/>
+                                <a:satMod val="120000"/>
+                                <a:lumMod val="98000"/>
+                              </a:schemeClr>
+                            </a:gs>
+                          </a:gsLst>
+                          <a:path path="circle">
+                            <a:fillToRect l="50000" t="50000" r="100000" b="100000"/>
+                          </a:path>
+                        </a:gradFill>
+                        <a:ln w="6350">
+                          <a:noFill/>
+                        </a:ln>
+                        <a:effectLst/>
+                      </wps:spPr>
+                      <wps:style>
+                        <a:lnRef idx="0">
+                          <a:schemeClr val="accent1"/>
+                        </a:lnRef>
+                        <a:fillRef idx="1003">
+                          <a:schemeClr val="lt2"/>
+                        </a:fillRef>
+                        <a:effectRef idx="0">
+                          <a:schemeClr val="accent1"/>
+                        </a:effectRef>
+                        <a:fontRef idx="minor">
+                          <a:schemeClr val="dk1"/>
+                        </a:fontRef>
+                      </wps:style>
+                      <wps:txbx>
+                        <w:txbxContent>
+                          <w:p>
+                            <w:pPr>
+                              <w:rPr>
+                                <w:color w:val="323E4F" w:themeColor="text2" w:themeShade="BF"/>
+                                <w:sz w:val="24"/>
+                                <w:szCs w:val="24"/>
+                              </w:rPr>
+                            </w:pPr>
+                            <w:proofErr w:type="spellStart"/>
+                            <w:r>
+                              <w:rPr>
+                                <w:color w:val="323E4F" w:themeColor="text2" w:themeShade="BF"/>
+                                <w:sz w:val="24"/>
+                                <w:szCs w:val="24"/>
+                              </w:rPr>
+                              <w:t>drawBoard</w:t>
+                            </w:r>
+                            <w:proofErr w:type="spellEnd"/>
+                            <w:r>
+                              <w:rPr>
+                                <w:color w:val="323E4F" w:themeColor="text2" w:themeShade="BF"/>
+                                <w:sz w:val="24"/>
+                                <w:szCs w:val="24"/>
+                              </w:rPr>
+                              <w:t xml:space="preserve"> with parameters</w:t>
+                            </w:r>
+                          </w:p>
+                          <w:p>
+                            <w:pPr>
+                              <w:rPr>
+                                <w:color w:val="323E4F" w:themeColor="text2" w:themeShade="BF"/>
+                                <w:sz w:val="24"/>
+                                <w:szCs w:val="24"/>
+                              </w:rPr>
+                            </w:pPr>
+                            <w:r>
+                              <w:rPr>
+                                <w:color w:val="323E4F" w:themeColor="text2" w:themeShade="BF"/>
+                                <w:sz w:val="24"/>
+                                <w:szCs w:val="24"/>
+                              </w:rPr>
+                              <w:tab/>
+                              <w:t>system("</w:t>
+                            </w:r>
+                            <w:proofErr w:type="spellStart"/>
+                            <w:r>
+                              <w:rPr>
+                                <w:color w:val="323E4F" w:themeColor="text2" w:themeShade="BF"/>
+                                <w:sz w:val="24"/>
+                                <w:szCs w:val="24"/>
+                              </w:rPr>
+                              <w:t>cls</w:t>
+                            </w:r>
+                            <w:proofErr w:type="spellEnd"/>
+                            <w:r>
+                              <w:rPr>
+                                <w:color w:val="323E4F" w:themeColor="text2" w:themeShade="BF"/>
+                                <w:sz w:val="24"/>
+                                <w:szCs w:val="24"/>
+                              </w:rPr>
+                              <w:t>"); //this will clear the board of any turns</w:t>
+                            </w:r>
+                          </w:p>
+                          <w:p>
+                            <w:pPr>
+                              <w:rPr>
+                                <w:color w:val="323E4F" w:themeColor="text2" w:themeShade="BF"/>
+                                <w:sz w:val="24"/>
+                                <w:szCs w:val="24"/>
+                              </w:rPr>
+                            </w:pPr>
+                            <w:r>
+                              <w:rPr>
+                                <w:color w:val="323E4F" w:themeColor="text2" w:themeShade="BF"/>
+                                <w:sz w:val="24"/>
+                                <w:szCs w:val="24"/>
+                              </w:rPr>
+                              <w:tab/>
+                              <w:t>Tell player attempt count</w:t>
+                            </w:r>
+                          </w:p>
+                          <w:p>
+                            <w:pPr>
+                              <w:rPr>
+                                <w:color w:val="323E4F" w:themeColor="text2" w:themeShade="BF"/>
+                                <w:sz w:val="24"/>
+                                <w:szCs w:val="24"/>
+                              </w:rPr>
+                            </w:pPr>
+                            <w:r>
+                              <w:rPr>
+                                <w:color w:val="323E4F" w:themeColor="text2" w:themeShade="BF"/>
+                                <w:sz w:val="24"/>
+                                <w:szCs w:val="24"/>
+                              </w:rPr>
+                              <w:tab/>
+                              <w:t>Create a for loop</w:t>
+                            </w:r>
+                          </w:p>
+                          <w:p>
+                            <w:pPr>
+                              <w:rPr>
+                                <w:color w:val="323E4F" w:themeColor="text2" w:themeShade="BF"/>
+                                <w:sz w:val="24"/>
+                                <w:szCs w:val="24"/>
+                              </w:rPr>
+                            </w:pPr>
+                            <w:r>
+                              <w:rPr>
+                                <w:color w:val="323E4F" w:themeColor="text2" w:themeShade="BF"/>
+                                <w:sz w:val="24"/>
+                                <w:szCs w:val="24"/>
+                              </w:rPr>
+                              <w:tab/>
+                            </w:r>
+                            <w:r>
+                              <w:rPr>
+                                <w:color w:val="323E4F" w:themeColor="text2" w:themeShade="BF"/>
+                                <w:sz w:val="24"/>
+                                <w:szCs w:val="24"/>
+                              </w:rPr>
+                              <w:tab/>
+                              <w:t>if cards found[</w:t>
+                            </w:r>
+                            <w:proofErr w:type="spellStart"/>
+                            <w:r>
+                              <w:rPr>
+                                <w:color w:val="323E4F" w:themeColor="text2" w:themeShade="BF"/>
+                                <w:sz w:val="24"/>
+                                <w:szCs w:val="24"/>
+                              </w:rPr>
+                              <w:t>i</w:t>
+                            </w:r>
+                            <w:proofErr w:type="spellEnd"/>
+                            <w:r>
+                              <w:rPr>
+                                <w:color w:val="323E4F" w:themeColor="text2" w:themeShade="BF"/>
+                                <w:sz w:val="24"/>
+                                <w:szCs w:val="24"/>
+                              </w:rPr>
+                              <w:t>] or i+1 == guess 1 or i+1 == guess 2</w:t>
+                            </w:r>
+                          </w:p>
+                          <w:p>
+                            <w:pPr>
+                              <w:rPr>
+                                <w:color w:val="323E4F" w:themeColor="text2" w:themeShade="BF"/>
+                                <w:sz w:val="24"/>
+                                <w:szCs w:val="24"/>
+                              </w:rPr>
+                            </w:pPr>
+                            <w:r>
+                              <w:rPr>
+                                <w:color w:val="323E4F" w:themeColor="text2" w:themeShade="BF"/>
+                                <w:sz w:val="24"/>
+                                <w:szCs w:val="24"/>
+                              </w:rPr>
+                              <w:tab/>
+                            </w:r>
+                            <w:r>
+                              <w:rPr>
+                                <w:color w:val="323E4F" w:themeColor="text2" w:themeShade="BF"/>
+                                <w:sz w:val="24"/>
+                                <w:szCs w:val="24"/>
+                              </w:rPr>
+                              <w:tab/>
+                            </w:r>
+                            <w:r>
+                              <w:rPr>
+                                <w:color w:val="323E4F" w:themeColor="text2" w:themeShade="BF"/>
+                                <w:sz w:val="24"/>
+                                <w:szCs w:val="24"/>
+                              </w:rPr>
+                              <w:tab/>
+                            </w:r>
+                            <w:proofErr w:type="spellStart"/>
+                            <w:r>
+                              <w:rPr>
+                                <w:color w:val="323E4F" w:themeColor="text2" w:themeShade="BF"/>
+                                <w:sz w:val="24"/>
+                                <w:szCs w:val="24"/>
+                              </w:rPr>
+                              <w:t>cout</w:t>
+                            </w:r>
+                            <w:proofErr w:type="spellEnd"/>
+                            <w:r>
+                              <w:rPr>
+                                <w:color w:val="323E4F" w:themeColor="text2" w:themeShade="BF"/>
+                                <w:sz w:val="24"/>
+                                <w:szCs w:val="24"/>
+                              </w:rPr>
+                              <w:t xml:space="preserve"> "[" &lt;&lt; </w:t>
+                            </w:r>
+                            <w:proofErr w:type="spellStart"/>
+                            <w:r>
+                              <w:rPr>
+                                <w:color w:val="323E4F" w:themeColor="text2" w:themeShade="BF"/>
+                                <w:sz w:val="24"/>
+                                <w:szCs w:val="24"/>
+                              </w:rPr>
+                              <w:t>boardCards</w:t>
+                            </w:r>
+                            <w:proofErr w:type="spellEnd"/>
+                            <w:r>
+                              <w:rPr>
+                                <w:color w:val="323E4F" w:themeColor="text2" w:themeShade="BF"/>
+                                <w:sz w:val="24"/>
+                                <w:szCs w:val="24"/>
+                              </w:rPr>
+                              <w:t>[</w:t>
+                            </w:r>
+                            <w:proofErr w:type="spellStart"/>
+                            <w:r>
+                              <w:rPr>
+                                <w:color w:val="323E4F" w:themeColor="text2" w:themeShade="BF"/>
+                                <w:sz w:val="24"/>
+                                <w:szCs w:val="24"/>
+                              </w:rPr>
+                              <w:t>i</w:t>
+                            </w:r>
+                            <w:proofErr w:type="spellEnd"/>
+                            <w:r>
+                              <w:rPr>
+                                <w:color w:val="323E4F" w:themeColor="text2" w:themeShade="BF"/>
+                                <w:sz w:val="24"/>
+                                <w:szCs w:val="24"/>
+                              </w:rPr>
+                              <w:t>] &lt;&lt; "]"</w:t>
+                            </w:r>
+                          </w:p>
+                          <w:p>
+                            <w:pPr>
+                              <w:rPr>
+                                <w:color w:val="323E4F" w:themeColor="text2" w:themeShade="BF"/>
+                                <w:sz w:val="24"/>
+                                <w:szCs w:val="24"/>
+                              </w:rPr>
+                            </w:pPr>
+                            <w:r>
+                              <w:rPr>
+                                <w:color w:val="323E4F" w:themeColor="text2" w:themeShade="BF"/>
+                                <w:sz w:val="24"/>
+                                <w:szCs w:val="24"/>
+                              </w:rPr>
+                              <w:tab/>
+                            </w:r>
+                            <w:r>
+                              <w:rPr>
+                                <w:color w:val="323E4F" w:themeColor="text2" w:themeShade="BF"/>
+                                <w:sz w:val="24"/>
+                                <w:szCs w:val="24"/>
+                              </w:rPr>
+                              <w:tab/>
+                              <w:t xml:space="preserve">else </w:t>
+                            </w:r>
+                          </w:p>
+                          <w:p>
+                            <w:pPr>
+                              <w:rPr>
+                                <w:color w:val="323E4F" w:themeColor="text2" w:themeShade="BF"/>
+                                <w:sz w:val="24"/>
+                                <w:szCs w:val="24"/>
+                              </w:rPr>
+                            </w:pPr>
+                            <w:r>
+                              <w:rPr>
+                                <w:color w:val="323E4F" w:themeColor="text2" w:themeShade="BF"/>
+                                <w:sz w:val="24"/>
+                                <w:szCs w:val="24"/>
+                              </w:rPr>
+                              <w:tab/>
+                            </w:r>
+                            <w:r>
+                              <w:rPr>
+                                <w:color w:val="323E4F" w:themeColor="text2" w:themeShade="BF"/>
+                                <w:sz w:val="24"/>
+                                <w:szCs w:val="24"/>
+                              </w:rPr>
+                              <w:tab/>
+                            </w:r>
+                            <w:r>
+                              <w:rPr>
+                                <w:color w:val="323E4F" w:themeColor="text2" w:themeShade="BF"/>
+                                <w:sz w:val="24"/>
+                                <w:szCs w:val="24"/>
+                              </w:rPr>
+                              <w:tab/>
+                            </w:r>
+                            <w:proofErr w:type="spellStart"/>
+                            <w:r>
+                              <w:rPr>
+                                <w:color w:val="323E4F" w:themeColor="text2" w:themeShade="BF"/>
+                                <w:sz w:val="24"/>
+                                <w:szCs w:val="24"/>
+                              </w:rPr>
+                              <w:t>cout</w:t>
+                            </w:r>
+                            <w:proofErr w:type="spellEnd"/>
+                            <w:r>
+                              <w:rPr>
+                                <w:color w:val="323E4F" w:themeColor="text2" w:themeShade="BF"/>
+                                <w:sz w:val="24"/>
+                                <w:szCs w:val="24"/>
+                              </w:rPr>
+                              <w:t xml:space="preserve"> "[" &lt;&lt; </w:t>
+                            </w:r>
+                            <w:proofErr w:type="spellStart"/>
+                            <w:r>
+                              <w:rPr>
+                                <w:color w:val="323E4F" w:themeColor="text2" w:themeShade="BF"/>
+                                <w:sz w:val="24"/>
+                                <w:szCs w:val="24"/>
+                              </w:rPr>
+                              <w:t>i</w:t>
+                            </w:r>
+                            <w:proofErr w:type="spellEnd"/>
+                            <w:r>
+                              <w:rPr>
+                                <w:color w:val="323E4F" w:themeColor="text2" w:themeShade="BF"/>
+                                <w:sz w:val="24"/>
+                                <w:szCs w:val="24"/>
+                              </w:rPr>
+                              <w:t xml:space="preserve"> + 1 &lt;&lt; "]"</w:t>
+                            </w:r>
+                          </w:p>
+                          <w:p>
+                            <w:pPr>
+                              <w:rPr>
+                                <w:color w:val="323E4F" w:themeColor="text2" w:themeShade="BF"/>
+                                <w:sz w:val="24"/>
+                                <w:szCs w:val="24"/>
+                              </w:rPr>
+                            </w:pPr>
+                          </w:p>
+                          <w:p>
+                            <w:pPr>
+                              <w:rPr>
+                                <w:color w:val="323E4F" w:themeColor="text2" w:themeShade="BF"/>
+                                <w:sz w:val="24"/>
+                                <w:szCs w:val="24"/>
+                              </w:rPr>
+                            </w:pPr>
+                            <w:r>
+                              <w:rPr>
+                                <w:color w:val="323E4F" w:themeColor="text2" w:themeShade="BF"/>
+                                <w:sz w:val="24"/>
+                                <w:szCs w:val="24"/>
+                              </w:rPr>
+                              <w:tab/>
+                            </w:r>
+                            <w:r>
+                              <w:rPr>
+                                <w:color w:val="323E4F" w:themeColor="text2" w:themeShade="BF"/>
+                                <w:sz w:val="24"/>
+                                <w:szCs w:val="24"/>
+                              </w:rPr>
+                              <w:tab/>
+                              <w:t xml:space="preserve">if </w:t>
+                            </w:r>
+                            <w:proofErr w:type="spellStart"/>
+                            <w:r>
+                              <w:rPr>
+                                <w:color w:val="323E4F" w:themeColor="text2" w:themeShade="BF"/>
+                                <w:sz w:val="24"/>
+                                <w:szCs w:val="24"/>
+                              </w:rPr>
+                              <w:t>i</w:t>
+                            </w:r>
+                            <w:proofErr w:type="spellEnd"/>
+                            <w:r>
+                              <w:rPr>
+                                <w:color w:val="323E4F" w:themeColor="text2" w:themeShade="BF"/>
+                                <w:sz w:val="24"/>
+                                <w:szCs w:val="24"/>
+                              </w:rPr>
+                              <w:t xml:space="preserve"> equal 4 split board</w:t>
+                            </w:r>
+                          </w:p>
+                        </w:txbxContent>
+                      </wps:txbx>
+                      <wps:bodyPr rot="0" spcFirstLastPara="0" vertOverflow="clip" horzOverflow="clip" vert="horz" wrap="square" lIns="182880" tIns="182880" rIns="182880" bIns="182880" numCol="1" spcCol="0" rtlCol="0" fromWordArt="0" anchor="t" anchorCtr="0" forceAA="0" compatLnSpc="1">
+                        <a:prstTxWarp prst="textNoShape">
+                          <a:avLst/>
+                        </a:prstTxWarp>
+                        <a:noAutofit/>
+                      </wps:bodyPr>
+                    </wps:wsp>
+                  </a:graphicData>
+                </a:graphic>
+                <wp14:sizeRelH relativeFrom="margin">
+                  <wp14:pctWidth>0</wp14:pctWidth>
+                </wp14:sizeRelH>
+                <wp14:sizeRelV relativeFrom="margin">
+                  <wp14:pctHeight>0</wp14:pctHeight>
+                </wp14:sizeRelV>
+              </wp:anchor>
+            </w:drawing>
+          </mc:Choice>
+          <mc:Fallback>
+            <w:pict>
+              <v:shape w14:anchorId="7828D51E" id="Text Box 247" o:spid="_x0000_s1037" type="#_x0000_t202" style="position:absolute;margin-left:0;margin-top:46.3pt;width:435.8pt;height:260.4pt;z-index:-251640832;visibility:visible;mso-wrap-style:square;mso-width-percent:0;mso-height-percent:0;mso-wrap-distance-left:18pt;mso-wrap-distance-top:18pt;mso-wrap-distance-right:18pt;mso-wrap-distance-bottom:18pt;mso-position-horizontal:absolute;mso-position-horizontal-relative:margin;mso-position-vertical:absolute;mso-position-vertical-relative:margin;mso-width-percent:0;mso-height-percent:0;mso-width-relative:margin;mso-height-relative:margin;v-text-anchor:top" o:gfxdata="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" fillcolor="#e9e8e8 [2899]" stroked="f" strokeweight=".5pt">
+                <v:fill color2="#e1e0e0 [3139]" rotate="t" focusposition=".5,.5" focussize="-.5,-.5" focus="100%" type="gradientRadial"/>
+                <v:textbox inset="14.4pt,14.4pt,14.4pt,14.4pt">
+                  <w:txbxContent>
+                    <w:p>
+                      <w:pPr>
+                        <w:rPr>
+                          <w:color w:val="323E4F" w:themeColor="text2" w:themeShade="BF"/>
+                          <w:sz w:val="24"/>
+                          <w:szCs w:val="24"/>
+                        </w:rPr>
+                      </w:pPr>
+                      <w:proofErr w:type="spellStart"/>
+                      <w:r>
+                        <w:rPr>
+                          <w:color w:val="323E4F" w:themeColor="text2" w:themeShade="BF"/>
+                          <w:sz w:val="24"/>
+                          <w:szCs w:val="24"/>
+                        </w:rPr>
+                        <w:t>drawBoard</w:t>
+                      </w:r>
+                      <w:proofErr w:type="spellEnd"/>
+                      <w:r>
+                        <w:rPr>
+                          <w:color w:val="323E4F" w:themeColor="text2" w:themeShade="BF"/>
+                          <w:sz w:val="24"/>
+                          <w:szCs w:val="24"/>
+                        </w:rPr>
+                        <w:t xml:space="preserve"> with parameters</w:t>
+                      </w:r>
+                    </w:p>
+                    <w:p>
+                      <w:pPr>
+                        <w:rPr>
+                          <w:color w:val="323E4F" w:themeColor="text2" w:themeShade="BF"/>
+                          <w:sz w:val="24"/>
+                          <w:szCs w:val="24"/>
+                        </w:rPr>
+                      </w:pPr>
+                      <w:r>
+                        <w:rPr>
+                          <w:color w:val="323E4F" w:themeColor="text2" w:themeShade="BF"/>
+                          <w:sz w:val="24"/>
+                          <w:szCs w:val="24"/>
+                        </w:rPr>
+                        <w:tab/>
+                        <w:t>system("</w:t>
+                      </w:r>
+                      <w:proofErr w:type="spellStart"/>
+                      <w:r>
+                        <w:rPr>
+                          <w:color w:val="323E4F" w:themeColor="text2" w:themeShade="BF"/>
+                          <w:sz w:val="24"/>
+                          <w:szCs w:val="24"/>
+                        </w:rPr>
+                        <w:t>cls</w:t>
+                      </w:r>
+                      <w:proofErr w:type="spellEnd"/>
+                      <w:r>
+                        <w:rPr>
+                          <w:color w:val="323E4F" w:themeColor="text2" w:themeShade="BF"/>
+                          <w:sz w:val="24"/>
+                          <w:szCs w:val="24"/>
+                        </w:rPr>
+                        <w:t>"); //this will clear the board of any turns</w:t>
+                      </w:r>
+                    </w:p>
+                    <w:p>
+                      <w:pPr>
+                        <w:rPr>
+                          <w:color w:val="323E4F" w:themeColor="text2" w:themeShade="BF"/>
+                          <w:sz w:val="24"/>
+                          <w:szCs w:val="24"/>
+                        </w:rPr>
+                      </w:pPr>
+                      <w:r>
+                        <w:rPr>
+                          <w:color w:val="323E4F" w:themeColor="text2" w:themeShade="BF"/>
+                          <w:sz w:val="24"/>
+                          <w:szCs w:val="24"/>
+                        </w:rPr>
+                        <w:tab/>
+                        <w:t>Tell player attempt count</w:t>
+                      </w:r>
+                    </w:p>
+                    <w:p>
+                      <w:pPr>
+                        <w:rPr>
+                          <w:color w:val="323E4F" w:themeColor="text2" w:themeShade="BF"/>
+                          <w:sz w:val="24"/>
+                          <w:szCs w:val="24"/>
+                        </w:rPr>
+                      </w:pPr>
+                      <w:r>
+                        <w:rPr>
+                          <w:color w:val="323E4F" w:themeColor="text2" w:themeShade="BF"/>
+                          <w:sz w:val="24"/>
+                          <w:szCs w:val="24"/>
+                        </w:rPr>
+                        <w:tab/>
+                        <w:t>Create a for loop</w:t>
+                      </w:r>
+                    </w:p>
+                    <w:p>
+                      <w:pPr>
+                        <w:rPr>
+                          <w:color w:val="323E4F" w:themeColor="text2" w:themeShade="BF"/>
+                          <w:sz w:val="24"/>
+                          <w:szCs w:val="24"/>
+                        </w:rPr>
+                      </w:pPr>
+                      <w:r>
+                        <w:rPr>
+                          <w:color w:val="323E4F" w:themeColor="text2" w:themeShade="BF"/>
+                          <w:sz w:val="24"/>
+                          <w:szCs w:val="24"/>
+                        </w:rPr>
+                        <w:tab/>
+                      </w:r>
+                      <w:r>
+                        <w:rPr>
+                          <w:color w:val="323E4F" w:themeColor="text2" w:themeShade="BF"/>
+                          <w:sz w:val="24"/>
+                          <w:szCs w:val="24"/>
+                        </w:rPr>
+                        <w:tab/>
+                        <w:t>if cards found[</w:t>
+                      </w:r>
+                      <w:proofErr w:type="spellStart"/>
+                      <w:r>
+                        <w:rPr>
+                          <w:color w:val="323E4F" w:themeColor="text2" w:themeShade="BF"/>
+                          <w:sz w:val="24"/>
+                          <w:szCs w:val="24"/>
+                        </w:rPr>
+                        <w:t>i</w:t>
+                      </w:r>
+                      <w:proofErr w:type="spellEnd"/>
+                      <w:r>
+                        <w:rPr>
+                          <w:color w:val="323E4F" w:themeColor="text2" w:themeShade="BF"/>
+                          <w:sz w:val="24"/>
+                          <w:szCs w:val="24"/>
+                        </w:rPr>
+                        <w:t>] or i+1 == guess 1 or i+1 == guess 2</w:t>
+                      </w:r>
+                    </w:p>
+                    <w:p>
+                      <w:pPr>
+                        <w:rPr>
+                          <w:color w:val="323E4F" w:themeColor="text2" w:themeShade="BF"/>
+                          <w:sz w:val="24"/>
+                          <w:szCs w:val="24"/>
+                        </w:rPr>
+                      </w:pPr>
+                      <w:r>
+                        <w:rPr>
+                          <w:color w:val="323E4F" w:themeColor="text2" w:themeShade="BF"/>
+                          <w:sz w:val="24"/>
+                          <w:szCs w:val="24"/>
+                        </w:rPr>
+                        <w:tab/>
+                      </w:r>
+                      <w:r>
+                        <w:rPr>
+                          <w:color w:val="323E4F" w:themeColor="text2" w:themeShade="BF"/>
+                          <w:sz w:val="24"/>
+                          <w:szCs w:val="24"/>
+                        </w:rPr>
+                        <w:tab/>
+                      </w:r>
+                      <w:r>
+                        <w:rPr>
+                          <w:color w:val="323E4F" w:themeColor="text2" w:themeShade="BF"/>
+                          <w:sz w:val="24"/>
+                          <w:szCs w:val="24"/>
+                        </w:rPr>
+                        <w:tab/>
+                      </w:r>
+                      <w:proofErr w:type="spellStart"/>
+                      <w:r>
+                        <w:rPr>
+                          <w:color w:val="323E4F" w:themeColor="text2" w:themeShade="BF"/>
+                          <w:sz w:val="24"/>
+                          <w:szCs w:val="24"/>
+                        </w:rPr>
+                        <w:t>cout</w:t>
+                      </w:r>
+                      <w:proofErr w:type="spellEnd"/>
+                      <w:r>
+                        <w:rPr>
+                          <w:color w:val="323E4F" w:themeColor="text2" w:themeShade="BF"/>
+                          <w:sz w:val="24"/>
+                          <w:szCs w:val="24"/>
+                        </w:rPr>
+                        <w:t xml:space="preserve"> "[" &lt;&lt; </w:t>
+                      </w:r>
+                      <w:proofErr w:type="spellStart"/>
+                      <w:r>
+                        <w:rPr>
+                          <w:color w:val="323E4F" w:themeColor="text2" w:themeShade="BF"/>
+                          <w:sz w:val="24"/>
+                          <w:szCs w:val="24"/>
+                        </w:rPr>
+                        <w:t>boardCards</w:t>
+                      </w:r>
+                      <w:proofErr w:type="spellEnd"/>
+                      <w:r>
+                        <w:rPr>
+                          <w:color w:val="323E4F" w:themeColor="text2" w:themeShade="BF"/>
+                          <w:sz w:val="24"/>
+                          <w:szCs w:val="24"/>
+                        </w:rPr>
+                        <w:t>[</w:t>
+                      </w:r>
+                      <w:proofErr w:type="spellStart"/>
+                      <w:r>
+                        <w:rPr>
+                          <w:color w:val="323E4F" w:themeColor="text2" w:themeShade="BF"/>
+                          <w:sz w:val="24"/>
+                          <w:szCs w:val="24"/>
+                        </w:rPr>
+                        <w:t>i</w:t>
+                      </w:r>
+                      <w:proofErr w:type="spellEnd"/>
+                      <w:r>
+                        <w:rPr>
+                          <w:color w:val="323E4F" w:themeColor="text2" w:themeShade="BF"/>
+                          <w:sz w:val="24"/>
+                          <w:szCs w:val="24"/>
+                        </w:rPr>
+                        <w:t>] &lt;&lt; "]"</w:t>
+                      </w:r>
+                    </w:p>
+                    <w:p>
+                      <w:pPr>
+                        <w:rPr>
+                          <w:color w:val="323E4F" w:themeColor="text2" w:themeShade="BF"/>
+                          <w:sz w:val="24"/>
+                          <w:szCs w:val="24"/>
+                        </w:rPr>
+                      </w:pPr>
+                      <w:r>
+                        <w:rPr>
+                          <w:color w:val="323E4F" w:themeColor="text2" w:themeShade="BF"/>
+                          <w:sz w:val="24"/>
+                          <w:szCs w:val="24"/>
+                        </w:rPr>
+                        <w:tab/>
+                      </w:r>
+                      <w:r>
+                        <w:rPr>
+                          <w:color w:val="323E4F" w:themeColor="text2" w:themeShade="BF"/>
+                          <w:sz w:val="24"/>
+                          <w:szCs w:val="24"/>
+                        </w:rPr>
+                        <w:tab/>
+                        <w:t xml:space="preserve">else </w:t>
+                      </w:r>
+                    </w:p>
+                    <w:p>
+                      <w:pPr>
+                        <w:rPr>
+                          <w:color w:val="323E4F" w:themeColor="text2" w:themeShade="BF"/>
+                          <w:sz w:val="24"/>
+                          <w:szCs w:val="24"/>
+                        </w:rPr>
+                      </w:pPr>
+                      <w:r>
+                        <w:rPr>
+                          <w:color w:val="323E4F" w:themeColor="text2" w:themeShade="BF"/>
+                          <w:sz w:val="24"/>
+                          <w:szCs w:val="24"/>
+                        </w:rPr>
+                        <w:tab/>
+                      </w:r>
+                      <w:r>
+                        <w:rPr>
+                          <w:color w:val="323E4F" w:themeColor="text2" w:themeShade="BF"/>
+                          <w:sz w:val="24"/>
+                          <w:szCs w:val="24"/>
+                        </w:rPr>
+                        <w:tab/>
+                      </w:r>
+                      <w:r>
+                        <w:rPr>
+                          <w:color w:val="323E4F" w:themeColor="text2" w:themeShade="BF"/>
+                          <w:sz w:val="24"/>
+                          <w:szCs w:val="24"/>
+                        </w:rPr>
+                        <w:tab/>
+                      </w:r>
+                      <w:proofErr w:type="spellStart"/>
+                      <w:r>
+                        <w:rPr>
+                          <w:color w:val="323E4F" w:themeColor="text2" w:themeShade="BF"/>
+                          <w:sz w:val="24"/>
+                          <w:szCs w:val="24"/>
+                        </w:rPr>
+                        <w:t>cout</w:t>
+                      </w:r>
+                      <w:proofErr w:type="spellEnd"/>
+                      <w:r>
+                        <w:rPr>
+                          <w:color w:val="323E4F" w:themeColor="text2" w:themeShade="BF"/>
+                          <w:sz w:val="24"/>
+                          <w:szCs w:val="24"/>
+                        </w:rPr>
+                        <w:t xml:space="preserve"> "[" &lt;&lt; </w:t>
+                      </w:r>
+                      <w:proofErr w:type="spellStart"/>
+                      <w:r>
+                        <w:rPr>
+                          <w:color w:val="323E4F" w:themeColor="text2" w:themeShade="BF"/>
+                          <w:sz w:val="24"/>
+                          <w:szCs w:val="24"/>
+                        </w:rPr>
+                        <w:t>i</w:t>
+                      </w:r>
+                      <w:proofErr w:type="spellEnd"/>
+                      <w:r>
+                        <w:rPr>
+                          <w:color w:val="323E4F" w:themeColor="text2" w:themeShade="BF"/>
+                          <w:sz w:val="24"/>
+                          <w:szCs w:val="24"/>
+                        </w:rPr>
+                        <w:t xml:space="preserve"> + 1 &lt;&lt; "]"</w:t>
+                      </w:r>
+                    </w:p>
+                    <w:p>
+                      <w:pPr>
+                        <w:rPr>
+                          <w:color w:val="323E4F" w:themeColor="text2" w:themeShade="BF"/>
+                          <w:sz w:val="24"/>
+                          <w:szCs w:val="24"/>
+                        </w:rPr>
+                      </w:pPr>
+                    </w:p>
+                    <w:p>
+                      <w:pPr>
+                        <w:rPr>
+                          <w:color w:val="323E4F" w:themeColor="text2" w:themeShade="BF"/>
+                          <w:sz w:val="24"/>
+                          <w:szCs w:val="24"/>
+                        </w:rPr>
+                      </w:pPr>
+                      <w:r>
+                        <w:rPr>
+                          <w:color w:val="323E4F" w:themeColor="text2" w:themeShade="BF"/>
+                          <w:sz w:val="24"/>
+                          <w:szCs w:val="24"/>
+                        </w:rPr>
+                        <w:tab/>
+                      </w:r>
+                      <w:r>
+                        <w:rPr>
+                          <w:color w:val="323E4F" w:themeColor="text2" w:themeShade="BF"/>
+                          <w:sz w:val="24"/>
+                          <w:szCs w:val="24"/>
+                        </w:rPr>
+                        <w:tab/>
+                        <w:t xml:space="preserve">if </w:t>
+                      </w:r>
+                      <w:proofErr w:type="spellStart"/>
+                      <w:r>
+                        <w:rPr>
+                          <w:color w:val="323E4F" w:themeColor="text2" w:themeShade="BF"/>
+                          <w:sz w:val="24"/>
+                          <w:szCs w:val="24"/>
+                        </w:rPr>
+                        <w:t>i</w:t>
+                      </w:r>
+                      <w:proofErr w:type="spellEnd"/>
+                      <w:r>
+                        <w:rPr>
+                          <w:color w:val="323E4F" w:themeColor="text2" w:themeShade="BF"/>
+                          <w:sz w:val="24"/>
+                          <w:szCs w:val="24"/>
+                        </w:rPr>
+                        <w:t xml:space="preserve"> equal 4 split board</w:t>
+                      </w:r>
+                    </w:p>
+                  </w:txbxContent>
+                </v:textbox>
+                <w10:wrap type="square" anchorx="margin" anchory="margin"/>
+              </v:shape>
+            </w:pict>
+          </mc:Fallback>
+        </mc:AlternateContent>
+      </w:r>
+    </w:p>
+    <w:p>
+      <w:pPr>
+        <w:tabs>
+          <w:tab w:val="left" w:pos="1210"/>
+        </w:tabs>
+        <w:rPr>
+          <w:b/>
+          <w:bCs/>
+        </w:rPr>
+      </w:pPr>
+      <w:r>
+        <w:rPr>
+          <w:b/>
+          <w:bCs/>
+        </w:rPr>
+        <w:t>Program 24 Source Code:</w:t>
+      </w:r>
+    </w:p>
+    <w:p>
+      <w:pPr>
+        <w:tabs>
+          <w:tab w:val="left" w:pos="1210"/>
+        </w:tabs>
+        <w:rPr>
+          <w:b/>
+          <w:bCs/>
+        </w:rPr>
+      </w:pPr>
+    </w:p>
+    <w:p>
+      <w:pPr>
+        <w:tabs>
+          <w:tab w:val="left" w:pos="1210"/>
+        </w:tabs>
+        <w:rPr>
+          <w:b/>
+          <w:bCs/>
+        </w:rPr>
+      </w:pPr>
+      <w:r>
+        <w:rPr>
+          <w:b/>
+          <w:bCs/>
+        </w:rPr>
+        <w:t>Program 24 Screenshots:</w:t>
+      </w:r>
+    </w:p>
+    <w:p>
+      <w:pPr>
+        <w:tabs>
+          <w:tab w:val="left" w:pos="1210"/>
+        </w:tabs>
+        <w:rPr>
+          <w:b/>
+          <w:bCs/>
+        </w:rPr>
+      </w:pPr>
+    </w:p>
+    <w:p/>
+    <w:p/>
+    <w:p/>
+    <w:p/>
+    <w:p/>
+    <w:p/>
+    <w:p/>
+    <w:p/>
+    <w:p/>
+    <w:p/>
     <w:p/>
     <w:p>
       <w:pPr>
@@ -24660,8 +31093,8 @@
       </w:pPr>
     </w:p>
     <w:sectPr>
-      <w:headerReference w:type="default" r:id="rId122"/>
-      <w:footerReference w:type="default" r:id="rId123"/>
+      <w:headerReference w:type="default" r:id="rId158"/>
+      <w:footerReference w:type="default" r:id="rId159"/>
       <w:pgSz w:w="11906" w:h="16838"/>
       <w:pgMar w:top="1440" w:right="1440" w:bottom="1440" w:left="1440" w:header="708" w:footer="708" w:gutter="0"/>
       <w:cols w:space="708"/>
@@ -26410,122 +32843,9 @@
     </w:lvl>
   </w:abstractNum>
   <w:abstractNum w:abstractNumId="14" w15:restartNumberingAfterBreak="0">
-    <w:nsid w:val="4A1E29EB"/>
-    <w:multiLevelType w:val="multilevel"/>
-    <w:tmpl w:val="BEA433C8"/>
-    <w:lvl w:ilvl="0">
-      <w:start w:val="1"/>
-      <w:numFmt w:val="decimal"/>
-      <w:lvlText w:val="%1."/>
-      <w:lvlJc w:val="left"/>
-      <w:pPr>
-        <w:tabs>
-          <w:tab w:val="num" w:pos="720"/>
-        </w:tabs>
-        <w:ind w:left="720" w:hanging="360"/>
-      </w:pPr>
-    </w:lvl>
-    <w:lvl w:ilvl="1" w:tentative="1">
-      <w:start w:val="1"/>
-      <w:numFmt w:val="decimal"/>
-      <w:lvlText w:val="%2."/>
-      <w:lvlJc w:val="left"/>
-      <w:pPr>
-        <w:tabs>
-          <w:tab w:val="num" w:pos="1440"/>
-        </w:tabs>
-        <w:ind w:left="1440" w:hanging="360"/>
-      </w:pPr>
-    </w:lvl>
-    <w:lvl w:ilvl="2" w:tentative="1">
-      <w:start w:val="1"/>
-      <w:numFmt w:val="decimal"/>
-      <w:lvlText w:val="%3."/>
-      <w:lvlJc w:val="left"/>
-      <w:pPr>
-        <w:tabs>
-          <w:tab w:val="num" w:pos="2160"/>
-        </w:tabs>
-        <w:ind w:left="2160" w:hanging="360"/>
-      </w:pPr>
-    </w:lvl>
-    <w:lvl w:ilvl="3" w:tentative="1">
-      <w:start w:val="1"/>
-      <w:numFmt w:val="decimal"/>
-      <w:lvlText w:val="%4."/>
-      <w:lvlJc w:val="left"/>
-      <w:pPr>
-        <w:tabs>
-          <w:tab w:val="num" w:pos="2880"/>
-        </w:tabs>
-        <w:ind w:left="2880" w:hanging="360"/>
-      </w:pPr>
-    </w:lvl>
-    <w:lvl w:ilvl="4" w:tentative="1">
-      <w:start w:val="1"/>
-      <w:numFmt w:val="decimal"/>
-      <w:lvlText w:val="%5."/>
-      <w:lvlJc w:val="left"/>
-      <w:pPr>
-        <w:tabs>
-          <w:tab w:val="num" w:pos="3600"/>
-        </w:tabs>
-        <w:ind w:left="3600" w:hanging="360"/>
-      </w:pPr>
-    </w:lvl>
-    <w:lvl w:ilvl="5" w:tentative="1">
-      <w:start w:val="1"/>
-      <w:numFmt w:val="decimal"/>
-      <w:lvlText w:val="%6."/>
-      <w:lvlJc w:val="left"/>
-      <w:pPr>
-        <w:tabs>
-          <w:tab w:val="num" w:pos="4320"/>
-        </w:tabs>
-        <w:ind w:left="4320" w:hanging="360"/>
-      </w:pPr>
-    </w:lvl>
-    <w:lvl w:ilvl="6" w:tentative="1">
-      <w:start w:val="1"/>
-      <w:numFmt w:val="decimal"/>
-      <w:lvlText w:val="%7."/>
-      <w:lvlJc w:val="left"/>
-      <w:pPr>
-        <w:tabs>
-          <w:tab w:val="num" w:pos="5040"/>
-        </w:tabs>
-        <w:ind w:left="5040" w:hanging="360"/>
-      </w:pPr>
-    </w:lvl>
-    <w:lvl w:ilvl="7" w:tentative="1">
-      <w:start w:val="1"/>
-      <w:numFmt w:val="decimal"/>
-      <w:lvlText w:val="%8."/>
-      <w:lvlJc w:val="left"/>
-      <w:pPr>
-        <w:tabs>
-          <w:tab w:val="num" w:pos="5760"/>
-        </w:tabs>
-        <w:ind w:left="5760" w:hanging="360"/>
-      </w:pPr>
-    </w:lvl>
-    <w:lvl w:ilvl="8" w:tentative="1">
-      <w:start w:val="1"/>
-      <w:numFmt w:val="decimal"/>
-      <w:lvlText w:val="%9."/>
-      <w:lvlJc w:val="left"/>
-      <w:pPr>
-        <w:tabs>
-          <w:tab w:val="num" w:pos="6480"/>
-        </w:tabs>
-        <w:ind w:left="6480" w:hanging="360"/>
-      </w:pPr>
-    </w:lvl>
-  </w:abstractNum>
-  <w:abstractNum w:abstractNumId="15" w15:restartNumberingAfterBreak="0">
-    <w:nsid w:val="4EFD0AB2"/>
+    <w:nsid w:val="45CE2DD8"/>
     <w:multiLevelType w:val="hybridMultilevel"/>
-    <w:tmpl w:val="2A9889E2"/>
+    <w:tmpl w:val="0B88C676"/>
     <w:lvl w:ilvl="0" w:tplc="08090001">
       <w:start w:val="1"/>
       <w:numFmt w:val="bullet"/>
@@ -26635,10 +32955,123 @@
       </w:rPr>
     </w:lvl>
   </w:abstractNum>
+  <w:abstractNum w:abstractNumId="15" w15:restartNumberingAfterBreak="0">
+    <w:nsid w:val="4A1E29EB"/>
+    <w:multiLevelType w:val="multilevel"/>
+    <w:tmpl w:val="BEA433C8"/>
+    <w:lvl w:ilvl="0">
+      <w:start w:val="1"/>
+      <w:numFmt w:val="decimal"/>
+      <w:lvlText w:val="%1."/>
+      <w:lvlJc w:val="left"/>
+      <w:pPr>
+        <w:tabs>
+          <w:tab w:val="num" w:pos="720"/>
+        </w:tabs>
+        <w:ind w:left="720" w:hanging="360"/>
+      </w:pPr>
+    </w:lvl>
+    <w:lvl w:ilvl="1" w:tentative="1">
+      <w:start w:val="1"/>
+      <w:numFmt w:val="decimal"/>
+      <w:lvlText w:val="%2."/>
+      <w:lvlJc w:val="left"/>
+      <w:pPr>
+        <w:tabs>
+          <w:tab w:val="num" w:pos="1440"/>
+        </w:tabs>
+        <w:ind w:left="1440" w:hanging="360"/>
+      </w:pPr>
+    </w:lvl>
+    <w:lvl w:ilvl="2" w:tentative="1">
+      <w:start w:val="1"/>
+      <w:numFmt w:val="decimal"/>
+      <w:lvlText w:val="%3."/>
+      <w:lvlJc w:val="left"/>
+      <w:pPr>
+        <w:tabs>
+          <w:tab w:val="num" w:pos="2160"/>
+        </w:tabs>
+        <w:ind w:left="2160" w:hanging="360"/>
+      </w:pPr>
+    </w:lvl>
+    <w:lvl w:ilvl="3" w:tentative="1">
+      <w:start w:val="1"/>
+      <w:numFmt w:val="decimal"/>
+      <w:lvlText w:val="%4."/>
+      <w:lvlJc w:val="left"/>
+      <w:pPr>
+        <w:tabs>
+          <w:tab w:val="num" w:pos="2880"/>
+        </w:tabs>
+        <w:ind w:left="2880" w:hanging="360"/>
+      </w:pPr>
+    </w:lvl>
+    <w:lvl w:ilvl="4" w:tentative="1">
+      <w:start w:val="1"/>
+      <w:numFmt w:val="decimal"/>
+      <w:lvlText w:val="%5."/>
+      <w:lvlJc w:val="left"/>
+      <w:pPr>
+        <w:tabs>
+          <w:tab w:val="num" w:pos="3600"/>
+        </w:tabs>
+        <w:ind w:left="3600" w:hanging="360"/>
+      </w:pPr>
+    </w:lvl>
+    <w:lvl w:ilvl="5" w:tentative="1">
+      <w:start w:val="1"/>
+      <w:numFmt w:val="decimal"/>
+      <w:lvlText w:val="%6."/>
+      <w:lvlJc w:val="left"/>
+      <w:pPr>
+        <w:tabs>
+          <w:tab w:val="num" w:pos="4320"/>
+        </w:tabs>
+        <w:ind w:left="4320" w:hanging="360"/>
+      </w:pPr>
+    </w:lvl>
+    <w:lvl w:ilvl="6" w:tentative="1">
+      <w:start w:val="1"/>
+      <w:numFmt w:val="decimal"/>
+      <w:lvlText w:val="%7."/>
+      <w:lvlJc w:val="left"/>
+      <w:pPr>
+        <w:tabs>
+          <w:tab w:val="num" w:pos="5040"/>
+        </w:tabs>
+        <w:ind w:left="5040" w:hanging="360"/>
+      </w:pPr>
+    </w:lvl>
+    <w:lvl w:ilvl="7" w:tentative="1">
+      <w:start w:val="1"/>
+      <w:numFmt w:val="decimal"/>
+      <w:lvlText w:val="%8."/>
+      <w:lvlJc w:val="left"/>
+      <w:pPr>
+        <w:tabs>
+          <w:tab w:val="num" w:pos="5760"/>
+        </w:tabs>
+        <w:ind w:left="5760" w:hanging="360"/>
+      </w:pPr>
+    </w:lvl>
+    <w:lvl w:ilvl="8" w:tentative="1">
+      <w:start w:val="1"/>
+      <w:numFmt w:val="decimal"/>
+      <w:lvlText w:val="%9."/>
+      <w:lvlJc w:val="left"/>
+      <w:pPr>
+        <w:tabs>
+          <w:tab w:val="num" w:pos="6480"/>
+        </w:tabs>
+        <w:ind w:left="6480" w:hanging="360"/>
+      </w:pPr>
+    </w:lvl>
+  </w:abstractNum>
   <w:abstractNum w:abstractNumId="16" w15:restartNumberingAfterBreak="0">
-    <w:nsid w:val="4F640441"/>
+    <w:nsid w:val="4EFD0AB2"/>
     <w:multiLevelType w:val="hybridMultilevel"/>
-    <w:tmpl w:val="A602127E"/>
+    <w:tmpl w:val="2A9889E2"/>
     <w:lvl w:ilvl="0" w:tplc="08090001">
       <w:start w:val="1"/>
       <w:numFmt w:val="bullet"/>
@@ -26749,267 +33182,9 @@
     </w:lvl>
   </w:abstractNum>
   <w:abstractNum w:abstractNumId="17" w15:restartNumberingAfterBreak="0">
-    <w:nsid w:val="4FF70C21"/>
+    <w:nsid w:val="4F640441"/>
     <w:multiLevelType w:val="hybridMultilevel"/>
-    <w:tmpl w:val="FBD24F10"/>
-    <w:lvl w:ilvl="0" w:tplc="0809000F">
-      <w:start w:val="1"/>
-      <w:numFmt w:val="decimal"/>
-      <w:lvlText w:val="%1."/>
-      <w:lvlJc w:val="left"/>
-      <w:pPr>
-        <w:ind w:left="720" w:hanging="360"/>
-      </w:pPr>
-    </w:lvl>
-    <w:lvl w:ilvl="1" w:tplc="08090019">
-      <w:start w:val="1"/>
-      <w:numFmt w:val="lowerLetter"/>
-      <w:lvlText w:val="%2."/>
-      <w:lvlJc w:val="left"/>
-      <w:pPr>
-        <w:ind w:left="1440" w:hanging="360"/>
-      </w:pPr>
-    </w:lvl>
-    <w:lvl w:ilvl="2" w:tplc="0809001B" w:tentative="1">
-      <w:start w:val="1"/>
-      <w:numFmt w:val="lowerRoman"/>
-      <w:lvlText w:val="%3."/>
-      <w:lvlJc w:val="right"/>
-      <w:pPr>
-        <w:ind w:left="2160" w:hanging="180"/>
-      </w:pPr>
-    </w:lvl>
-    <w:lvl w:ilvl="3" w:tplc="0809000F" w:tentative="1">
-      <w:start w:val="1"/>
-      <w:numFmt w:val="decimal"/>
-      <w:lvlText w:val="%4."/>
-      <w:lvlJc w:val="left"/>
-      <w:pPr>
-        <w:ind w:left="2880" w:hanging="360"/>
-      </w:pPr>
-    </w:lvl>
-    <w:lvl w:ilvl="4" w:tplc="08090019" w:tentative="1">
-      <w:start w:val="1"/>
-      <w:numFmt w:val="lowerLetter"/>
-      <w:lvlText w:val="%5."/>
-      <w:lvlJc w:val="left"/>
-      <w:pPr>
-        <w:ind w:left="3600" w:hanging="360"/>
-      </w:pPr>
-    </w:lvl>
-    <w:lvl w:ilvl="5" w:tplc="0809001B" w:tentative="1">
-      <w:start w:val="1"/>
-      <w:numFmt w:val="lowerRoman"/>
-      <w:lvlText w:val="%6."/>
-      <w:lvlJc w:val="right"/>
-      <w:pPr>
-        <w:ind w:left="4320" w:hanging="180"/>
-      </w:pPr>
-    </w:lvl>
-    <w:lvl w:ilvl="6" w:tplc="0809000F" w:tentative="1">
-      <w:start w:val="1"/>
-      <w:numFmt w:val="decimal"/>
-      <w:lvlText w:val="%7."/>
-      <w:lvlJc w:val="left"/>
-      <w:pPr>
-        <w:ind w:left="5040" w:hanging="360"/>
-      </w:pPr>
-    </w:lvl>
-    <w:lvl w:ilvl="7" w:tplc="08090019" w:tentative="1">
-      <w:start w:val="1"/>
-      <w:numFmt w:val="lowerLetter"/>
-      <w:lvlText w:val="%8."/>
-      <w:lvlJc w:val="left"/>
-      <w:pPr>
-        <w:ind w:left="5760" w:hanging="360"/>
-      </w:pPr>
-    </w:lvl>
-    <w:lvl w:ilvl="8" w:tplc="0809001B" w:tentative="1">
-      <w:start w:val="1"/>
-      <w:numFmt w:val="lowerRoman"/>
-      <w:lvlText w:val="%9."/>
-      <w:lvlJc w:val="right"/>
-      <w:pPr>
-        <w:ind w:left="6480" w:hanging="180"/>
-      </w:pPr>
-    </w:lvl>
-  </w:abstractNum>
-  <w:abstractNum w:abstractNumId="18" w15:restartNumberingAfterBreak="0">
-    <w:nsid w:val="504A78A8"/>
-    <w:multiLevelType w:val="hybridMultilevel"/>
-    <w:tmpl w:val="1DFE0B80"/>
-    <w:lvl w:ilvl="0" w:tplc="0809000F">
-      <w:start w:val="1"/>
-      <w:numFmt w:val="decimal"/>
-      <w:lvlText w:val="%1."/>
-      <w:lvlJc w:val="left"/>
-      <w:pPr>
-        <w:ind w:left="720" w:hanging="360"/>
-      </w:pPr>
-    </w:lvl>
-    <w:lvl w:ilvl="1" w:tplc="08090019" w:tentative="1">
-      <w:start w:val="1"/>
-      <w:numFmt w:val="lowerLetter"/>
-      <w:lvlText w:val="%2."/>
-      <w:lvlJc w:val="left"/>
-      <w:pPr>
-        <w:ind w:left="1440" w:hanging="360"/>
-      </w:pPr>
-    </w:lvl>
-    <w:lvl w:ilvl="2" w:tplc="0809001B" w:tentative="1">
-      <w:start w:val="1"/>
-      <w:numFmt w:val="lowerRoman"/>
-      <w:lvlText w:val="%3."/>
-      <w:lvlJc w:val="right"/>
-      <w:pPr>
-        <w:ind w:left="2160" w:hanging="180"/>
-      </w:pPr>
-    </w:lvl>
-    <w:lvl w:ilvl="3" w:tplc="0809000F" w:tentative="1">
-      <w:start w:val="1"/>
-      <w:numFmt w:val="decimal"/>
-      <w:lvlText w:val="%4."/>
-      <w:lvlJc w:val="left"/>
-      <w:pPr>
-        <w:ind w:left="2880" w:hanging="360"/>
-      </w:pPr>
-    </w:lvl>
-    <w:lvl w:ilvl="4" w:tplc="08090019" w:tentative="1">
-      <w:start w:val="1"/>
-      <w:numFmt w:val="lowerLetter"/>
-      <w:lvlText w:val="%5."/>
-      <w:lvlJc w:val="left"/>
-      <w:pPr>
-        <w:ind w:left="3600" w:hanging="360"/>
-      </w:pPr>
-    </w:lvl>
-    <w:lvl w:ilvl="5" w:tplc="0809001B" w:tentative="1">
-      <w:start w:val="1"/>
-      <w:numFmt w:val="lowerRoman"/>
-      <w:lvlText w:val="%6."/>
-      <w:lvlJc w:val="right"/>
-      <w:pPr>
-        <w:ind w:left="4320" w:hanging="180"/>
-      </w:pPr>
-    </w:lvl>
-    <w:lvl w:ilvl="6" w:tplc="0809000F" w:tentative="1">
-      <w:start w:val="1"/>
-      <w:numFmt w:val="decimal"/>
-      <w:lvlText w:val="%7."/>
-      <w:lvlJc w:val="left"/>
-      <w:pPr>
-        <w:ind w:left="5040" w:hanging="360"/>
-      </w:pPr>
-    </w:lvl>
-    <w:lvl w:ilvl="7" w:tplc="08090019" w:tentative="1">
-      <w:start w:val="1"/>
-      <w:numFmt w:val="lowerLetter"/>
-      <w:lvlText w:val="%8."/>
-      <w:lvlJc w:val="left"/>
-      <w:pPr>
-        <w:ind w:left="5760" w:hanging="360"/>
-      </w:pPr>
-    </w:lvl>
-    <w:lvl w:ilvl="8" w:tplc="0809001B" w:tentative="1">
-      <w:start w:val="1"/>
-      <w:numFmt w:val="lowerRoman"/>
-      <w:lvlText w:val="%9."/>
-      <w:lvlJc w:val="right"/>
-      <w:pPr>
-        <w:ind w:left="6480" w:hanging="180"/>
-      </w:pPr>
-    </w:lvl>
-  </w:abstractNum>
-  <w:abstractNum w:abstractNumId="19" w15:restartNumberingAfterBreak="0">
-    <w:nsid w:val="51031C44"/>
-    <w:multiLevelType w:val="hybridMultilevel"/>
-    <w:tmpl w:val="088ADE38"/>
-    <w:lvl w:ilvl="0" w:tplc="0809000F">
-      <w:start w:val="1"/>
-      <w:numFmt w:val="decimal"/>
-      <w:lvlText w:val="%1."/>
-      <w:lvlJc w:val="left"/>
-      <w:pPr>
-        <w:ind w:left="720" w:hanging="360"/>
-      </w:pPr>
-    </w:lvl>
-    <w:lvl w:ilvl="1" w:tplc="08090019" w:tentative="1">
-      <w:start w:val="1"/>
-      <w:numFmt w:val="lowerLetter"/>
-      <w:lvlText w:val="%2."/>
-      <w:lvlJc w:val="left"/>
-      <w:pPr>
-        <w:ind w:left="1440" w:hanging="360"/>
-      </w:pPr>
-    </w:lvl>
-    <w:lvl w:ilvl="2" w:tplc="0809001B" w:tentative="1">
-      <w:start w:val="1"/>
-      <w:numFmt w:val="lowerRoman"/>
-      <w:lvlText w:val="%3."/>
-      <w:lvlJc w:val="right"/>
-      <w:pPr>
-        <w:ind w:left="2160" w:hanging="180"/>
-      </w:pPr>
-    </w:lvl>
-    <w:lvl w:ilvl="3" w:tplc="0809000F" w:tentative="1">
-      <w:start w:val="1"/>
-      <w:numFmt w:val="decimal"/>
-      <w:lvlText w:val="%4."/>
-      <w:lvlJc w:val="left"/>
-      <w:pPr>
-        <w:ind w:left="2880" w:hanging="360"/>
-      </w:pPr>
-    </w:lvl>
-    <w:lvl w:ilvl="4" w:tplc="08090019" w:tentative="1">
-      <w:start w:val="1"/>
-      <w:numFmt w:val="lowerLetter"/>
-      <w:lvlText w:val="%5."/>
-      <w:lvlJc w:val="left"/>
-      <w:pPr>
-        <w:ind w:left="3600" w:hanging="360"/>
-      </w:pPr>
-    </w:lvl>
-    <w:lvl w:ilvl="5" w:tplc="0809001B" w:tentative="1">
-      <w:start w:val="1"/>
-      <w:numFmt w:val="lowerRoman"/>
-      <w:lvlText w:val="%6."/>
-      <w:lvlJc w:val="right"/>
-      <w:pPr>
-        <w:ind w:left="4320" w:hanging="180"/>
-      </w:pPr>
-    </w:lvl>
-    <w:lvl w:ilvl="6" w:tplc="0809000F" w:tentative="1">
-      <w:start w:val="1"/>
-      <w:numFmt w:val="decimal"/>
-      <w:lvlText w:val="%7."/>
-      <w:lvlJc w:val="left"/>
-      <w:pPr>
-        <w:ind w:left="5040" w:hanging="360"/>
-      </w:pPr>
-    </w:lvl>
-    <w:lvl w:ilvl="7" w:tplc="08090019" w:tentative="1">
-      <w:start w:val="1"/>
-      <w:numFmt w:val="lowerLetter"/>
-      <w:lvlText w:val="%8."/>
-      <w:lvlJc w:val="left"/>
-      <w:pPr>
-        <w:ind w:left="5760" w:hanging="360"/>
-      </w:pPr>
-    </w:lvl>
-    <w:lvl w:ilvl="8" w:tplc="0809001B" w:tentative="1">
-      <w:start w:val="1"/>
-      <w:numFmt w:val="lowerRoman"/>
-      <w:lvlText w:val="%9."/>
-      <w:lvlJc w:val="right"/>
-      <w:pPr>
-        <w:ind w:left="6480" w:hanging="180"/>
-      </w:pPr>
-    </w:lvl>
-  </w:abstractNum>
-  <w:abstractNum w:abstractNumId="20" w15:restartNumberingAfterBreak="0">
-    <w:nsid w:val="5573662C"/>
-    <w:multiLevelType w:val="hybridMultilevel"/>
-    <w:tmpl w:val="84368116"/>
+    <w:tmpl w:val="A602127E"/>
     <w:lvl w:ilvl="0" w:tplc="08090001">
       <w:start w:val="1"/>
       <w:numFmt w:val="bullet"/>
@@ -27119,7 +33294,577 @@
       </w:rPr>
     </w:lvl>
   </w:abstractNum>
+  <w:abstractNum w:abstractNumId="18" w15:restartNumberingAfterBreak="0">
+    <w:nsid w:val="4FF70C21"/>
+    <w:multiLevelType w:val="hybridMultilevel"/>
+    <w:tmpl w:val="FBD24F10"/>
+    <w:lvl w:ilvl="0" w:tplc="0809000F">
+      <w:start w:val="1"/>
+      <w:numFmt w:val="decimal"/>
+      <w:lvlText w:val="%1."/>
+      <w:lvlJc w:val="left"/>
+      <w:pPr>
+        <w:ind w:left="720" w:hanging="360"/>
+      </w:pPr>
+    </w:lvl>
+    <w:lvl w:ilvl="1" w:tplc="08090019">
+      <w:start w:val="1"/>
+      <w:numFmt w:val="lowerLetter"/>
+      <w:lvlText w:val="%2."/>
+      <w:lvlJc w:val="left"/>
+      <w:pPr>
+        <w:ind w:left="1440" w:hanging="360"/>
+      </w:pPr>
+    </w:lvl>
+    <w:lvl w:ilvl="2" w:tplc="0809001B" w:tentative="1">
+      <w:start w:val="1"/>
+      <w:numFmt w:val="lowerRoman"/>
+      <w:lvlText w:val="%3."/>
+      <w:lvlJc w:val="right"/>
+      <w:pPr>
+        <w:ind w:left="2160" w:hanging="180"/>
+      </w:pPr>
+    </w:lvl>
+    <w:lvl w:ilvl="3" w:tplc="0809000F" w:tentative="1">
+      <w:start w:val="1"/>
+      <w:numFmt w:val="decimal"/>
+      <w:lvlText w:val="%4."/>
+      <w:lvlJc w:val="left"/>
+      <w:pPr>
+        <w:ind w:left="2880" w:hanging="360"/>
+      </w:pPr>
+    </w:lvl>
+    <w:lvl w:ilvl="4" w:tplc="08090019" w:tentative="1">
+      <w:start w:val="1"/>
+      <w:numFmt w:val="lowerLetter"/>
+      <w:lvlText w:val="%5."/>
+      <w:lvlJc w:val="left"/>
+      <w:pPr>
+        <w:ind w:left="3600" w:hanging="360"/>
+      </w:pPr>
+    </w:lvl>
+    <w:lvl w:ilvl="5" w:tplc="0809001B" w:tentative="1">
+      <w:start w:val="1"/>
+      <w:numFmt w:val="lowerRoman"/>
+      <w:lvlText w:val="%6."/>
+      <w:lvlJc w:val="right"/>
+      <w:pPr>
+        <w:ind w:left="4320" w:hanging="180"/>
+      </w:pPr>
+    </w:lvl>
+    <w:lvl w:ilvl="6" w:tplc="0809000F" w:tentative="1">
+      <w:start w:val="1"/>
+      <w:numFmt w:val="decimal"/>
+      <w:lvlText w:val="%7."/>
+      <w:lvlJc w:val="left"/>
+      <w:pPr>
+        <w:ind w:left="5040" w:hanging="360"/>
+      </w:pPr>
+    </w:lvl>
+    <w:lvl w:ilvl="7" w:tplc="08090019" w:tentative="1">
+      <w:start w:val="1"/>
+      <w:numFmt w:val="lowerLetter"/>
+      <w:lvlText w:val="%8."/>
+      <w:lvlJc w:val="left"/>
+      <w:pPr>
+        <w:ind w:left="5760" w:hanging="360"/>
+      </w:pPr>
+    </w:lvl>
+    <w:lvl w:ilvl="8" w:tplc="0809001B" w:tentative="1">
+      <w:start w:val="1"/>
+      <w:numFmt w:val="lowerRoman"/>
+      <w:lvlText w:val="%9."/>
+      <w:lvlJc w:val="right"/>
+      <w:pPr>
+        <w:ind w:left="6480" w:hanging="180"/>
+      </w:pPr>
+    </w:lvl>
+  </w:abstractNum>
+  <w:abstractNum w:abstractNumId="19" w15:restartNumberingAfterBreak="0">
+    <w:nsid w:val="504A78A8"/>
+    <w:multiLevelType w:val="hybridMultilevel"/>
+    <w:tmpl w:val="1DFE0B80"/>
+    <w:lvl w:ilvl="0" w:tplc="0809000F">
+      <w:start w:val="1"/>
+      <w:numFmt w:val="decimal"/>
+      <w:lvlText w:val="%1."/>
+      <w:lvlJc w:val="left"/>
+      <w:pPr>
+        <w:ind w:left="720" w:hanging="360"/>
+      </w:pPr>
+    </w:lvl>
+    <w:lvl w:ilvl="1" w:tplc="08090019" w:tentative="1">
+      <w:start w:val="1"/>
+      <w:numFmt w:val="lowerLetter"/>
+      <w:lvlText w:val="%2."/>
+      <w:lvlJc w:val="left"/>
+      <w:pPr>
+        <w:ind w:left="1440" w:hanging="360"/>
+      </w:pPr>
+    </w:lvl>
+    <w:lvl w:ilvl="2" w:tplc="0809001B" w:tentative="1">
+      <w:start w:val="1"/>
+      <w:numFmt w:val="lowerRoman"/>
+      <w:lvlText w:val="%3."/>
+      <w:lvlJc w:val="right"/>
+      <w:pPr>
+        <w:ind w:left="2160" w:hanging="180"/>
+      </w:pPr>
+    </w:lvl>
+    <w:lvl w:ilvl="3" w:tplc="0809000F" w:tentative="1">
+      <w:start w:val="1"/>
+      <w:numFmt w:val="decimal"/>
+      <w:lvlText w:val="%4."/>
+      <w:lvlJc w:val="left"/>
+      <w:pPr>
+        <w:ind w:left="2880" w:hanging="360"/>
+      </w:pPr>
+    </w:lvl>
+    <w:lvl w:ilvl="4" w:tplc="08090019" w:tentative="1">
+      <w:start w:val="1"/>
+      <w:numFmt w:val="lowerLetter"/>
+      <w:lvlText w:val="%5."/>
+      <w:lvlJc w:val="left"/>
+      <w:pPr>
+        <w:ind w:left="3600" w:hanging="360"/>
+      </w:pPr>
+    </w:lvl>
+    <w:lvl w:ilvl="5" w:tplc="0809001B" w:tentative="1">
+      <w:start w:val="1"/>
+      <w:numFmt w:val="lowerRoman"/>
+      <w:lvlText w:val="%6."/>
+      <w:lvlJc w:val="right"/>
+      <w:pPr>
+        <w:ind w:left="4320" w:hanging="180"/>
+      </w:pPr>
+    </w:lvl>
+    <w:lvl w:ilvl="6" w:tplc="0809000F" w:tentative="1">
+      <w:start w:val="1"/>
+      <w:numFmt w:val="decimal"/>
+      <w:lvlText w:val="%7."/>
+      <w:lvlJc w:val="left"/>
+      <w:pPr>
+        <w:ind w:left="5040" w:hanging="360"/>
+      </w:pPr>
+    </w:lvl>
+    <w:lvl w:ilvl="7" w:tplc="08090019" w:tentative="1">
+      <w:start w:val="1"/>
+      <w:numFmt w:val="lowerLetter"/>
+      <w:lvlText w:val="%8."/>
+      <w:lvlJc w:val="left"/>
+      <w:pPr>
+        <w:ind w:left="5760" w:hanging="360"/>
+      </w:pPr>
+    </w:lvl>
+    <w:lvl w:ilvl="8" w:tplc="0809001B" w:tentative="1">
+      <w:start w:val="1"/>
+      <w:numFmt w:val="lowerRoman"/>
+      <w:lvlText w:val="%9."/>
+      <w:lvlJc w:val="right"/>
+      <w:pPr>
+        <w:ind w:left="6480" w:hanging="180"/>
+      </w:pPr>
+    </w:lvl>
+  </w:abstractNum>
+  <w:abstractNum w:abstractNumId="20" w15:restartNumberingAfterBreak="0">
+    <w:nsid w:val="51031C44"/>
+    <w:multiLevelType w:val="hybridMultilevel"/>
+    <w:tmpl w:val="088ADE38"/>
+    <w:lvl w:ilvl="0" w:tplc="0809000F">
+      <w:start w:val="1"/>
+      <w:numFmt w:val="decimal"/>
+      <w:lvlText w:val="%1."/>
+      <w:lvlJc w:val="left"/>
+      <w:pPr>
+        <w:ind w:left="720" w:hanging="360"/>
+      </w:pPr>
+    </w:lvl>
+    <w:lvl w:ilvl="1" w:tplc="08090019" w:tentative="1">
+      <w:start w:val="1"/>
+      <w:numFmt w:val="lowerLetter"/>
+      <w:lvlText w:val="%2."/>
+      <w:lvlJc w:val="left"/>
+      <w:pPr>
+        <w:ind w:left="1440" w:hanging="360"/>
+      </w:pPr>
+    </w:lvl>
+    <w:lvl w:ilvl="2" w:tplc="0809001B" w:tentative="1">
+      <w:start w:val="1"/>
+      <w:numFmt w:val="lowerRoman"/>
+      <w:lvlText w:val="%3."/>
+      <w:lvlJc w:val="right"/>
+      <w:pPr>
+        <w:ind w:left="2160" w:hanging="180"/>
+      </w:pPr>
+    </w:lvl>
+    <w:lvl w:ilvl="3" w:tplc="0809000F" w:tentative="1">
+      <w:start w:val="1"/>
+      <w:numFmt w:val="decimal"/>
+      <w:lvlText w:val="%4."/>
+      <w:lvlJc w:val="left"/>
+      <w:pPr>
+        <w:ind w:left="2880" w:hanging="360"/>
+      </w:pPr>
+    </w:lvl>
+    <w:lvl w:ilvl="4" w:tplc="08090019" w:tentative="1">
+      <w:start w:val="1"/>
+      <w:numFmt w:val="lowerLetter"/>
+      <w:lvlText w:val="%5."/>
+      <w:lvlJc w:val="left"/>
+      <w:pPr>
+        <w:ind w:left="3600" w:hanging="360"/>
+      </w:pPr>
+    </w:lvl>
+    <w:lvl w:ilvl="5" w:tplc="0809001B" w:tentative="1">
+      <w:start w:val="1"/>
+      <w:numFmt w:val="lowerRoman"/>
+      <w:lvlText w:val="%6."/>
+      <w:lvlJc w:val="right"/>
+      <w:pPr>
+        <w:ind w:left="4320" w:hanging="180"/>
+      </w:pPr>
+    </w:lvl>
+    <w:lvl w:ilvl="6" w:tplc="0809000F" w:tentative="1">
+      <w:start w:val="1"/>
+      <w:numFmt w:val="decimal"/>
+      <w:lvlText w:val="%7."/>
+      <w:lvlJc w:val="left"/>
+      <w:pPr>
+        <w:ind w:left="5040" w:hanging="360"/>
+      </w:pPr>
+    </w:lvl>
+    <w:lvl w:ilvl="7" w:tplc="08090019" w:tentative="1">
+      <w:start w:val="1"/>
+      <w:numFmt w:val="lowerLetter"/>
+      <w:lvlText w:val="%8."/>
+      <w:lvlJc w:val="left"/>
+      <w:pPr>
+        <w:ind w:left="5760" w:hanging="360"/>
+      </w:pPr>
+    </w:lvl>
+    <w:lvl w:ilvl="8" w:tplc="0809001B" w:tentative="1">
+      <w:start w:val="1"/>
+      <w:numFmt w:val="lowerRoman"/>
+      <w:lvlText w:val="%9."/>
+      <w:lvlJc w:val="right"/>
+      <w:pPr>
+        <w:ind w:left="6480" w:hanging="180"/>
+      </w:pPr>
+    </w:lvl>
+  </w:abstractNum>
   <w:abstractNum w:abstractNumId="21" w15:restartNumberingAfterBreak="0">
+    <w:nsid w:val="5573662C"/>
+    <w:multiLevelType w:val="hybridMultilevel"/>
+    <w:tmpl w:val="84368116"/>
+    <w:lvl w:ilvl="0" w:tplc="08090001">
+      <w:start w:val="1"/>
+      <w:numFmt w:val="bullet"/>
+      <w:lvlText w:val=""/>
+      <w:lvlJc w:val="left"/>
+      <w:pPr>
+        <w:ind w:left="720" w:hanging="360"/>
+      </w:pPr>
+      <w:rPr>
+        <w:rFonts w:ascii="Symbol" w:hAnsi="Symbol" w:hint="default"/>
+      </w:rPr>
+    </w:lvl>
+    <w:lvl w:ilvl="1" w:tplc="08090003">
+      <w:start w:val="1"/>
+      <w:numFmt w:val="bullet"/>
+      <w:lvlText w:val="o"/>
+      <w:lvlJc w:val="left"/>
+      <w:pPr>
+        <w:ind w:left="1440" w:hanging="360"/>
+      </w:pPr>
+      <w:rPr>
+        <w:rFonts w:ascii="Courier New" w:hAnsi="Courier New" w:cs="Courier New" w:hint="default"/>
+      </w:rPr>
+    </w:lvl>
+    <w:lvl w:ilvl="2" w:tplc="08090005">
+      <w:start w:val="1"/>
+      <w:numFmt w:val="bullet"/>
+      <w:lvlText w:val=""/>
+      <w:lvlJc w:val="left"/>
+      <w:pPr>
+        <w:ind w:left="2160" w:hanging="360"/>
+      </w:pPr>
+      <w:rPr>
+        <w:rFonts w:ascii="Wingdings" w:hAnsi="Wingdings" w:hint="default"/>
+      </w:rPr>
+    </w:lvl>
+    <w:lvl w:ilvl="3" w:tplc="08090001">
+      <w:start w:val="1"/>
+      <w:numFmt w:val="bullet"/>
+      <w:lvlText w:val=""/>
+      <w:lvlJc w:val="left"/>
+      <w:pPr>
+        <w:ind w:left="2880" w:hanging="360"/>
+      </w:pPr>
+      <w:rPr>
+        <w:rFonts w:ascii="Symbol" w:hAnsi="Symbol" w:hint="default"/>
+      </w:rPr>
+    </w:lvl>
+    <w:lvl w:ilvl="4" w:tplc="08090003">
+      <w:start w:val="1"/>
+      <w:numFmt w:val="bullet"/>
+      <w:lvlText w:val="o"/>
+      <w:lvlJc w:val="left"/>
+      <w:pPr>
+        <w:ind w:left="3600" w:hanging="360"/>
+      </w:pPr>
+      <w:rPr>
+        <w:rFonts w:ascii="Courier New" w:hAnsi="Courier New" w:cs="Courier New" w:hint="default"/>
+      </w:rPr>
+    </w:lvl>
+    <w:lvl w:ilvl="5" w:tplc="08090005">
+      <w:start w:val="1"/>
+      <w:numFmt w:val="bullet"/>
+      <w:lvlText w:val=""/>
+      <w:lvlJc w:val="left"/>
+      <w:pPr>
+        <w:ind w:left="4320" w:hanging="360"/>
+      </w:pPr>
+      <w:rPr>
+        <w:rFonts w:ascii="Wingdings" w:hAnsi="Wingdings" w:hint="default"/>
+      </w:rPr>
+    </w:lvl>
+    <w:lvl w:ilvl="6" w:tplc="08090001">
+      <w:start w:val="1"/>
+      <w:numFmt w:val="bullet"/>
+      <w:lvlText w:val=""/>
+      <w:lvlJc w:val="left"/>
+      <w:pPr>
+        <w:ind w:left="5040" w:hanging="360"/>
+      </w:pPr>
+      <w:rPr>
+        <w:rFonts w:ascii="Symbol" w:hAnsi="Symbol" w:hint="default"/>
+      </w:rPr>
+    </w:lvl>
+    <w:lvl w:ilvl="7" w:tplc="08090003">
+      <w:start w:val="1"/>
+      <w:numFmt w:val="bullet"/>
+      <w:lvlText w:val="o"/>
+      <w:lvlJc w:val="left"/>
+      <w:pPr>
+        <w:ind w:left="5760" w:hanging="360"/>
+      </w:pPr>
+      <w:rPr>
+        <w:rFonts w:ascii="Courier New" w:hAnsi="Courier New" w:cs="Courier New" w:hint="default"/>
+      </w:rPr>
+    </w:lvl>
+    <w:lvl w:ilvl="8" w:tplc="08090005">
+      <w:start w:val="1"/>
+      <w:numFmt w:val="bullet"/>
+      <w:lvlText w:val=""/>
+      <w:lvlJc w:val="left"/>
+      <w:pPr>
+        <w:ind w:left="6480" w:hanging="360"/>
+      </w:pPr>
+      <w:rPr>
+        <w:rFonts w:ascii="Wingdings" w:hAnsi="Wingdings" w:hint="default"/>
+      </w:rPr>
+    </w:lvl>
+  </w:abstractNum>
+  <w:abstractNum w:abstractNumId="22" w15:restartNumberingAfterBreak="0">
+    <w:nsid w:val="59D46B04"/>
+    <w:multiLevelType w:val="hybridMultilevel"/>
+    <w:tmpl w:val="6EFC17B8"/>
+    <w:lvl w:ilvl="0" w:tplc="0809000F">
+      <w:start w:val="1"/>
+      <w:numFmt w:val="decimal"/>
+      <w:lvlText w:val="%1."/>
+      <w:lvlJc w:val="left"/>
+      <w:pPr>
+        <w:ind w:left="720" w:hanging="360"/>
+      </w:pPr>
+    </w:lvl>
+    <w:lvl w:ilvl="1" w:tplc="08090019">
+      <w:start w:val="1"/>
+      <w:numFmt w:val="lowerLetter"/>
+      <w:lvlText w:val="%2."/>
+      <w:lvlJc w:val="left"/>
+      <w:pPr>
+        <w:ind w:left="1440" w:hanging="360"/>
+      </w:pPr>
+    </w:lvl>
+    <w:lvl w:ilvl="2" w:tplc="0809001B">
+      <w:start w:val="1"/>
+      <w:numFmt w:val="lowerRoman"/>
+      <w:lvlText w:val="%3."/>
+      <w:lvlJc w:val="right"/>
+      <w:pPr>
+        <w:ind w:left="2160" w:hanging="180"/>
+      </w:pPr>
+    </w:lvl>
+    <w:lvl w:ilvl="3" w:tplc="0809000F">
+      <w:start w:val="1"/>
+      <w:numFmt w:val="decimal"/>
+      <w:lvlText w:val="%4."/>
+      <w:lvlJc w:val="left"/>
+      <w:pPr>
+        <w:ind w:left="2880" w:hanging="360"/>
+      </w:pPr>
+    </w:lvl>
+    <w:lvl w:ilvl="4" w:tplc="08090019">
+      <w:start w:val="1"/>
+      <w:numFmt w:val="lowerLetter"/>
+      <w:lvlText w:val="%5."/>
+      <w:lvlJc w:val="left"/>
+      <w:pPr>
+        <w:ind w:left="3600" w:hanging="360"/>
+      </w:pPr>
+    </w:lvl>
+    <w:lvl w:ilvl="5" w:tplc="0809001B">
+      <w:start w:val="1"/>
+      <w:numFmt w:val="lowerRoman"/>
+      <w:lvlText w:val="%6."/>
+      <w:lvlJc w:val="right"/>
+      <w:pPr>
+        <w:ind w:left="4320" w:hanging="180"/>
+      </w:pPr>
+    </w:lvl>
+    <w:lvl w:ilvl="6" w:tplc="0809000F">
+      <w:start w:val="1"/>
+      <w:numFmt w:val="decimal"/>
+      <w:lvlText w:val="%7."/>
+      <w:lvlJc w:val="left"/>
+      <w:pPr>
+        <w:ind w:left="5040" w:hanging="360"/>
+      </w:pPr>
+    </w:lvl>
+    <w:lvl w:ilvl="7" w:tplc="08090019">
+      <w:start w:val="1"/>
+      <w:numFmt w:val="lowerLetter"/>
+      <w:lvlText w:val="%8."/>
+      <w:lvlJc w:val="left"/>
+      <w:pPr>
+        <w:ind w:left="5760" w:hanging="360"/>
+      </w:pPr>
+    </w:lvl>
+    <w:lvl w:ilvl="8" w:tplc="0809001B">
+      <w:start w:val="1"/>
+      <w:numFmt w:val="lowerRoman"/>
+      <w:lvlText w:val="%9."/>
+      <w:lvlJc w:val="right"/>
+      <w:pPr>
+        <w:ind w:left="6480" w:hanging="180"/>
+      </w:pPr>
+    </w:lvl>
+  </w:abstractNum>
+  <w:abstractNum w:abstractNumId="23" w15:restartNumberingAfterBreak="0">
+    <w:nsid w:val="60073911"/>
+    <w:multiLevelType w:val="hybridMultilevel"/>
+    <w:tmpl w:val="1D8285CE"/>
+    <w:lvl w:ilvl="0" w:tplc="08090001">
+      <w:start w:val="1"/>
+      <w:numFmt w:val="bullet"/>
+      <w:lvlText w:val=""/>
+      <w:lvlJc w:val="left"/>
+      <w:pPr>
+        <w:ind w:left="1440" w:hanging="360"/>
+      </w:pPr>
+      <w:rPr>
+        <w:rFonts w:ascii="Symbol" w:hAnsi="Symbol" w:hint="default"/>
+      </w:rPr>
+    </w:lvl>
+    <w:lvl w:ilvl="1" w:tplc="08090003">
+      <w:start w:val="1"/>
+      <w:numFmt w:val="bullet"/>
+      <w:lvlText w:val="o"/>
+      <w:lvlJc w:val="left"/>
+      <w:pPr>
+        <w:ind w:left="2160" w:hanging="360"/>
+      </w:pPr>
+      <w:rPr>
+        <w:rFonts w:ascii="Courier New" w:hAnsi="Courier New" w:cs="Courier New" w:hint="default"/>
+      </w:rPr>
+    </w:lvl>
+    <w:lvl w:ilvl="2" w:tplc="08090005">
+      <w:start w:val="1"/>
+      <w:numFmt w:val="bullet"/>
+      <w:lvlText w:val=""/>
+      <w:lvlJc w:val="left"/>
+      <w:pPr>
+        <w:ind w:left="2880" w:hanging="360"/>
+      </w:pPr>
+      <w:rPr>
+        <w:rFonts w:ascii="Wingdings" w:hAnsi="Wingdings" w:hint="default"/>
+      </w:rPr>
+    </w:lvl>
+    <w:lvl w:ilvl="3" w:tplc="08090001">
+      <w:start w:val="1"/>
+      <w:numFmt w:val="bullet"/>
+      <w:lvlText w:val=""/>
+      <w:lvlJc w:val="left"/>
+      <w:pPr>
+        <w:ind w:left="3600" w:hanging="360"/>
+      </w:pPr>
+      <w:rPr>
+        <w:rFonts w:ascii="Symbol" w:hAnsi="Symbol" w:hint="default"/>
+      </w:rPr>
+    </w:lvl>
+    <w:lvl w:ilvl="4" w:tplc="08090003">
+      <w:start w:val="1"/>
+      <w:numFmt w:val="bullet"/>
+      <w:lvlText w:val="o"/>
+      <w:lvlJc w:val="left"/>
+      <w:pPr>
+        <w:ind w:left="4320" w:hanging="360"/>
+      </w:pPr>
+      <w:rPr>
+        <w:rFonts w:ascii="Courier New" w:hAnsi="Courier New" w:cs="Courier New" w:hint="default"/>
+      </w:rPr>
+    </w:lvl>
+    <w:lvl w:ilvl="5" w:tplc="08090005">
+      <w:start w:val="1"/>
+      <w:numFmt w:val="bullet"/>
+      <w:lvlText w:val=""/>
+      <w:lvlJc w:val="left"/>
+      <w:pPr>
+        <w:ind w:left="5040" w:hanging="360"/>
+      </w:pPr>
+      <w:rPr>
+        <w:rFonts w:ascii="Wingdings" w:hAnsi="Wingdings" w:hint="default"/>
+      </w:rPr>
+    </w:lvl>
+    <w:lvl w:ilvl="6" w:tplc="08090001">
+      <w:start w:val="1"/>
+      <w:numFmt w:val="bullet"/>
+      <w:lvlText w:val=""/>
+      <w:lvlJc w:val="left"/>
+      <w:pPr>
+        <w:ind w:left="5760" w:hanging="360"/>
+      </w:pPr>
+      <w:rPr>
+        <w:rFonts w:ascii="Symbol" w:hAnsi="Symbol" w:hint="default"/>
+      </w:rPr>
+    </w:lvl>
+    <w:lvl w:ilvl="7" w:tplc="08090003">
+      <w:start w:val="1"/>
+      <w:numFmt w:val="bullet"/>
+      <w:lvlText w:val="o"/>
+      <w:lvlJc w:val="left"/>
+      <w:pPr>
+        <w:ind w:left="6480" w:hanging="360"/>
+      </w:pPr>
+      <w:rPr>
+        <w:rFonts w:ascii="Courier New" w:hAnsi="Courier New" w:cs="Courier New" w:hint="default"/>
+      </w:rPr>
+    </w:lvl>
+    <w:lvl w:ilvl="8" w:tplc="08090005">
+      <w:start w:val="1"/>
+      <w:numFmt w:val="bullet"/>
+      <w:lvlText w:val=""/>
+      <w:lvlJc w:val="left"/>
+      <w:pPr>
+        <w:ind w:left="7200" w:hanging="360"/>
+      </w:pPr>
+      <w:rPr>
+        <w:rFonts w:ascii="Wingdings" w:hAnsi="Wingdings" w:hint="default"/>
+      </w:rPr>
+    </w:lvl>
+  </w:abstractNum>
+  <w:abstractNum w:abstractNumId="24" w15:restartNumberingAfterBreak="0">
     <w:nsid w:val="646F358E"/>
     <w:multiLevelType w:val="hybridMultilevel"/>
     <w:tmpl w:val="68E4674C"/>
@@ -27205,7 +33950,7 @@
       </w:pPr>
     </w:lvl>
   </w:abstractNum>
-  <w:abstractNum w:abstractNumId="22" w15:restartNumberingAfterBreak="0">
+  <w:abstractNum w:abstractNumId="25" w15:restartNumberingAfterBreak="0">
     <w:nsid w:val="752608D8"/>
     <w:multiLevelType w:val="multilevel"/>
     <w:tmpl w:val="04163AB8"/>
@@ -27318,7 +34063,7 @@
       </w:pPr>
     </w:lvl>
   </w:abstractNum>
-  <w:abstractNum w:abstractNumId="23" w15:restartNumberingAfterBreak="0">
+  <w:abstractNum w:abstractNumId="26" w15:restartNumberingAfterBreak="0">
     <w:nsid w:val="7D8A63E9"/>
     <w:multiLevelType w:val="hybridMultilevel"/>
     <w:tmpl w:val="37A29B2C"/>
@@ -27431,7 +34176,7 @@
       </w:rPr>
     </w:lvl>
   </w:abstractNum>
-  <w:abstractNum w:abstractNumId="24" w15:restartNumberingAfterBreak="0">
+  <w:abstractNum w:abstractNumId="27" w15:restartNumberingAfterBreak="0">
     <w:nsid w:val="7EA67CCD"/>
     <w:multiLevelType w:val="hybridMultilevel"/>
     <w:tmpl w:val="482E5C3E"/>
@@ -27518,7 +34263,7 @@
     </w:lvl>
   </w:abstractNum>
   <w:num w:numId="1" w16cid:durableId="1761683332">
-    <w:abstractNumId w:val="14"/>
+    <w:abstractNumId w:val="15"/>
   </w:num>
   <w:num w:numId="2" w16cid:durableId="993722960">
     <w:abstractNumId w:val="1"/>
@@ -27527,13 +34272,13 @@
     <w:abstractNumId w:val="7"/>
   </w:num>
   <w:num w:numId="4" w16cid:durableId="1213613070">
-    <w:abstractNumId w:val="19"/>
+    <w:abstractNumId w:val="20"/>
   </w:num>
   <w:num w:numId="5" w16cid:durableId="337076646">
     <w:abstractNumId w:val="11"/>
   </w:num>
   <w:num w:numId="6" w16cid:durableId="271715593">
-    <w:abstractNumId w:val="22"/>
+    <w:abstractNumId w:val="25"/>
   </w:num>
   <w:num w:numId="7" w16cid:durableId="411390219">
     <w:abstractNumId w:val="3"/>
@@ -27548,19 +34293,19 @@
     <w:abstractNumId w:val="10"/>
   </w:num>
   <w:num w:numId="11" w16cid:durableId="175535921">
-    <w:abstractNumId w:val="17"/>
+    <w:abstractNumId w:val="18"/>
   </w:num>
   <w:num w:numId="12" w16cid:durableId="1968775600">
-    <w:abstractNumId w:val="18"/>
+    <w:abstractNumId w:val="19"/>
   </w:num>
   <w:num w:numId="13" w16cid:durableId="1869029430">
-    <w:abstractNumId w:val="24"/>
+    <w:abstractNumId w:val="27"/>
   </w:num>
   <w:num w:numId="14" w16cid:durableId="1499809364">
     <w:abstractNumId w:val="5"/>
   </w:num>
   <w:num w:numId="15" w16cid:durableId="1571303216">
-    <w:abstractNumId w:val="21"/>
+    <w:abstractNumId w:val="24"/>
   </w:num>
   <w:num w:numId="16" w16cid:durableId="83112333">
     <w:abstractNumId w:val="9"/>
@@ -27596,7 +34341,7 @@
     </w:lvlOverride>
   </w:num>
   <w:num w:numId="18" w16cid:durableId="196815621">
-    <w:abstractNumId w:val="22"/>
+    <w:abstractNumId w:val="25"/>
     <w:lvlOverride w:ilvl="0">
       <w:startOverride w:val="2"/>
     </w:lvlOverride>
@@ -27656,7 +34401,7 @@
     </w:lvlOverride>
   </w:num>
   <w:num w:numId="20" w16cid:durableId="983194499">
-    <w:abstractNumId w:val="17"/>
+    <w:abstractNumId w:val="18"/>
     <w:lvlOverride w:ilvl="0">
       <w:startOverride w:val="1"/>
     </w:lvlOverride>
@@ -27686,7 +34431,7 @@
     </w:lvlOverride>
   </w:num>
   <w:num w:numId="21" w16cid:durableId="245384609">
-    <w:abstractNumId w:val="18"/>
+    <w:abstractNumId w:val="19"/>
     <w:lvlOverride w:ilvl="0">
       <w:startOverride w:val="1"/>
     </w:lvlOverride>
@@ -27716,7 +34461,7 @@
     </w:lvlOverride>
   </w:num>
   <w:num w:numId="22" w16cid:durableId="1430926481">
-    <w:abstractNumId w:val="24"/>
+    <w:abstractNumId w:val="27"/>
     <w:lvlOverride w:ilvl="0">
       <w:startOverride w:val="1"/>
     </w:lvlOverride>
@@ -27776,7 +34521,7 @@
     </w:lvlOverride>
   </w:num>
   <w:num w:numId="24" w16cid:durableId="1690183179">
-    <w:abstractNumId w:val="21"/>
+    <w:abstractNumId w:val="24"/>
     <w:lvlOverride w:ilvl="0">
       <w:startOverride w:val="1"/>
     </w:lvlOverride>
@@ -27839,7 +34584,7 @@
     <w:abstractNumId w:val="2"/>
   </w:num>
   <w:num w:numId="27" w16cid:durableId="948973673">
-    <w:abstractNumId w:val="23"/>
+    <w:abstractNumId w:val="26"/>
   </w:num>
   <w:num w:numId="28" w16cid:durableId="1570965748">
     <w:abstractNumId w:val="12"/>
@@ -27848,7 +34593,7 @@
     <w:abstractNumId w:val="13"/>
   </w:num>
   <w:num w:numId="30" w16cid:durableId="917446492">
-    <w:abstractNumId w:val="20"/>
+    <w:abstractNumId w:val="21"/>
   </w:num>
   <w:num w:numId="31" w16cid:durableId="668681327">
     <w:abstractNumId w:val="0"/>
@@ -27884,7 +34629,13 @@
     </w:lvlOverride>
   </w:num>
   <w:num w:numId="33" w16cid:durableId="2049448037">
-    <w:abstractNumId w:val="15"/>
+    <w:abstractNumId w:val="16"/>
+  </w:num>
+  <w:num w:numId="34" w16cid:durableId="1955938826">
+    <w:abstractNumId w:val="17"/>
+  </w:num>
+  <w:num w:numId="35" w16cid:durableId="417287031">
+    <w:abstractNumId w:val="14"/>
     <w:lvlOverride w:ilvl="0"/>
     <w:lvlOverride w:ilvl="1"/>
     <w:lvlOverride w:ilvl="2"/>
@@ -27895,8 +34646,8 @@
     <w:lvlOverride w:ilvl="7"/>
     <w:lvlOverride w:ilvl="8"/>
   </w:num>
-  <w:num w:numId="34" w16cid:durableId="1955938826">
-    <w:abstractNumId w:val="16"/>
+  <w:num w:numId="36" w16cid:durableId="1691839042">
+    <w:abstractNumId w:val="23"/>
     <w:lvlOverride w:ilvl="0"/>
     <w:lvlOverride w:ilvl="1"/>
     <w:lvlOverride w:ilvl="2"/>
@@ -27906,6 +34657,36 @@
     <w:lvlOverride w:ilvl="6"/>
     <w:lvlOverride w:ilvl="7"/>
     <w:lvlOverride w:ilvl="8"/>
+  </w:num>
+  <w:num w:numId="37" w16cid:durableId="1171916162">
+    <w:abstractNumId w:val="22"/>
+    <w:lvlOverride w:ilvl="0">
+      <w:startOverride w:val="1"/>
+    </w:lvlOverride>
+    <w:lvlOverride w:ilvl="1">
+      <w:startOverride w:val="1"/>
+    </w:lvlOverride>
+    <w:lvlOverride w:ilvl="2">
+      <w:startOverride w:val="1"/>
+    </w:lvlOverride>
+    <w:lvlOverride w:ilvl="3">
+      <w:startOverride w:val="1"/>
+    </w:lvlOverride>
+    <w:lvlOverride w:ilvl="4">
+      <w:startOverride w:val="1"/>
+    </w:lvlOverride>
+    <w:lvlOverride w:ilvl="5">
+      <w:startOverride w:val="1"/>
+    </w:lvlOverride>
+    <w:lvlOverride w:ilvl="6">
+      <w:startOverride w:val="1"/>
+    </w:lvlOverride>
+    <w:lvlOverride w:ilvl="7">
+      <w:startOverride w:val="1"/>
+    </w:lvlOverride>
+    <w:lvlOverride w:ilvl="8">
+      <w:startOverride w:val="1"/>
+    </w:lvlOverride>
   </w:num>
 </w:numbering>
 </file>

--- a/GamesEngineCreationPortfolioDoc.docx
+++ b/GamesEngineCreationPortfolioDoc.docx
@@ -7613,10 +7613,10 @@
           <w:szCs w:val="24"/>
         </w:rPr>
         <w:object w:dxaOrig="9026" w:dyaOrig="6360" w14:anchorId="7D5BE049">
-          <v:shape id="_x0000_i1038" type="#_x0000_t75" style="width:451.3pt;height:318pt" o:ole="">
+          <v:shape id="_x0000_i1025" type="#_x0000_t75" style="width:451.3pt;height:318pt" o:ole="">
             <v:imagedata r:id="rId31" o:title=""/>
           </v:shape>
-          <o:OLEObject Type="Embed" ProgID="Word.OpenDocumentText.12" ShapeID="_x0000_i1038" DrawAspect="Content" ObjectID="_1729185327" r:id="rId32"/>
+          <o:OLEObject Type="Embed" ProgID="Word.OpenDocumentText.12" ShapeID="_x0000_i1025" DrawAspect="Content" ObjectID="_1729667647" r:id="rId32"/>
         </w:object>
       </w:r>
     </w:p>
@@ -9342,10 +9342,10 @@
       </w:pPr>
       <w:r>
         <w:object w:dxaOrig="9360" w:dyaOrig="2879" w14:anchorId="2B186E77">
-          <v:shape id="_x0000_i1040" type="#_x0000_t75" style="width:468pt;height:143.95pt" o:ole="">
+          <v:shape id="_x0000_i1026" type="#_x0000_t75" style="width:468pt;height:143.95pt" o:ole="">
             <v:imagedata r:id="rId40" o:title=""/>
           </v:shape>
-          <o:OLEObject Type="Embed" ProgID="Word.OpenDocumentText.12" ShapeID="_x0000_i1040" DrawAspect="Content" ObjectID="_1729185328" r:id="rId41"/>
+          <o:OLEObject Type="Embed" ProgID="Word.OpenDocumentText.12" ShapeID="_x0000_i1026" DrawAspect="Content" ObjectID="_1729667648" r:id="rId41"/>
         </w:object>
       </w:r>
     </w:p>
@@ -9654,10 +9654,10 @@
       </w:pPr>
       <w:r>
         <w:object w:dxaOrig="9026" w:dyaOrig="3048" w14:anchorId="5E5BD307">
-          <v:shape id="_x0000_i1042" type="#_x0000_t75" style="width:451.3pt;height:152.4pt" o:ole="">
+          <v:shape id="_x0000_i1027" type="#_x0000_t75" style="width:451.3pt;height:152.4pt" o:ole="">
             <v:imagedata r:id="rId44" o:title=""/>
           </v:shape>
-          <o:OLEObject Type="Embed" ProgID="Word.OpenDocumentText.12" ShapeID="_x0000_i1042" DrawAspect="Content" ObjectID="_1729185329" r:id="rId45"/>
+          <o:OLEObject Type="Embed" ProgID="Word.OpenDocumentText.12" ShapeID="_x0000_i1027" DrawAspect="Content" ObjectID="_1729667649" r:id="rId45"/>
         </w:object>
       </w:r>
     </w:p>
@@ -10035,10 +10035,10 @@
           <w:szCs w:val="24"/>
         </w:rPr>
         <w:object w:dxaOrig="9360" w:dyaOrig="2879" w14:anchorId="6322C861">
-          <v:shape id="_x0000_i1044" type="#_x0000_t75" style="width:468pt;height:143.95pt" o:ole="">
+          <v:shape id="_x0000_i1028" type="#_x0000_t75" style="width:468pt;height:143.95pt" o:ole="">
             <v:imagedata r:id="rId48" o:title=""/>
           </v:shape>
-          <o:OLEObject Type="Embed" ProgID="Word.OpenDocumentText.12" ShapeID="_x0000_i1044" DrawAspect="Content" ObjectID="_1729185330" r:id="rId49"/>
+          <o:OLEObject Type="Embed" ProgID="Word.OpenDocumentText.12" ShapeID="_x0000_i1028" DrawAspect="Content" ObjectID="_1729667650" r:id="rId49"/>
         </w:object>
       </w:r>
     </w:p>
@@ -13937,10 +13937,10 @@
       </w:pPr>
       <w:r>
         <w:object w:dxaOrig="9026" w:dyaOrig="3048" w14:anchorId="02F643F6">
-          <v:shape id="_x0000_i1025" type="#_x0000_t75" style="width:451.3pt;height:152.25pt" o:ole="">
+          <v:shape id="_x0000_i1029" type="#_x0000_t75" style="width:451.3pt;height:152.25pt" o:ole="">
             <v:imagedata r:id="rId69" o:title=""/>
           </v:shape>
-          <o:OLEObject Type="Embed" ProgID="Word.OpenDocumentText.12" ShapeID="_x0000_i1025" DrawAspect="Content" ObjectID="_1729185331" r:id="rId70"/>
+          <o:OLEObject Type="Embed" ProgID="Word.OpenDocumentText.12" ShapeID="_x0000_i1029" DrawAspect="Content" ObjectID="_1729667651" r:id="rId70"/>
         </w:object>
       </w:r>
     </w:p>
@@ -14250,10 +14250,10 @@
       </w:pPr>
       <w:r>
         <w:object w:dxaOrig="9026" w:dyaOrig="3931" w14:anchorId="674FBECC">
-          <v:shape id="_x0000_i1026" type="#_x0000_t75" style="width:451.3pt;height:196.55pt" o:ole="">
+          <v:shape id="_x0000_i1030" type="#_x0000_t75" style="width:451.3pt;height:196.55pt" o:ole="">
             <v:imagedata r:id="rId72" o:title=""/>
           </v:shape>
-          <o:OLEObject Type="Embed" ProgID="Word.OpenDocumentText.12" ShapeID="_x0000_i1026" DrawAspect="Content" ObjectID="_1729185332" r:id="rId73"/>
+          <o:OLEObject Type="Embed" ProgID="Word.OpenDocumentText.12" ShapeID="_x0000_i1030" DrawAspect="Content" ObjectID="_1729667652" r:id="rId73"/>
         </w:object>
       </w:r>
     </w:p>
@@ -14577,10 +14577,10 @@
           <w:bCs/>
         </w:rPr>
         <w:object w:dxaOrig="9026" w:dyaOrig="8568" w14:anchorId="442B5C6B">
-          <v:shape id="_x0000_i1027" type="#_x0000_t75" style="width:451.3pt;height:428.4pt" o:ole="">
+          <v:shape id="_x0000_i1031" type="#_x0000_t75" style="width:451.3pt;height:428.4pt" o:ole="">
             <v:imagedata r:id="rId75" o:title=""/>
           </v:shape>
-          <o:OLEObject Type="Embed" ProgID="Word.OpenDocumentText.12" ShapeID="_x0000_i1027" DrawAspect="Content" ObjectID="_1729185333" r:id="rId76"/>
+          <o:OLEObject Type="Embed" ProgID="Word.OpenDocumentText.12" ShapeID="_x0000_i1031" DrawAspect="Content" ObjectID="_1729667653" r:id="rId76"/>
         </w:object>
       </w:r>
     </w:p>
@@ -14957,10 +14957,10 @@
           <w:bCs/>
         </w:rPr>
         <w:object w:dxaOrig="9026" w:dyaOrig="10555" w14:anchorId="43723D05">
-          <v:shape id="_x0000_i1028" type="#_x0000_t75" style="width:451.3pt;height:527.75pt" o:ole="">
+          <v:shape id="_x0000_i1032" type="#_x0000_t75" style="width:451.3pt;height:527.75pt" o:ole="">
             <v:imagedata r:id="rId78" o:title=""/>
           </v:shape>
-          <o:OLEObject Type="Embed" ProgID="Word.OpenDocumentText.12" ShapeID="_x0000_i1028" DrawAspect="Content" ObjectID="_1729185334" r:id="rId79"/>
+          <o:OLEObject Type="Embed" ProgID="Word.OpenDocumentText.12" ShapeID="_x0000_i1032" DrawAspect="Content" ObjectID="_1729667654" r:id="rId79"/>
         </w:object>
       </w:r>
     </w:p>
@@ -15384,10 +15384,10 @@
           <w:bCs/>
         </w:rPr>
         <w:object w:dxaOrig="9026" w:dyaOrig="8347" w14:anchorId="78583835">
-          <v:shape id="_x0000_i1029" type="#_x0000_t75" style="width:451.3pt;height:416.95pt" o:ole="">
+          <v:shape id="_x0000_i1033" type="#_x0000_t75" style="width:451.3pt;height:416.95pt" o:ole="">
             <v:imagedata r:id="rId81" o:title=""/>
           </v:shape>
-          <o:OLEObject Type="Embed" ProgID="Word.OpenDocumentText.12" ShapeID="_x0000_i1029" DrawAspect="Content" ObjectID="_1729185335" r:id="rId82"/>
+          <o:OLEObject Type="Embed" ProgID="Word.OpenDocumentText.12" ShapeID="_x0000_i1033" DrawAspect="Content" ObjectID="_1729667655" r:id="rId82"/>
         </w:object>
       </w:r>
     </w:p>
@@ -17307,10 +17307,10 @@
           <w:bCs/>
         </w:rPr>
         <w:object w:dxaOrig="9026" w:dyaOrig="7464" w14:anchorId="224B001E">
-          <v:shape id="_x0000_i1030" type="#_x0000_t75" style="width:451.3pt;height:373.55pt" o:ole="">
+          <v:shape id="_x0000_i1034" type="#_x0000_t75" style="width:451.3pt;height:373.55pt" o:ole="">
             <v:imagedata r:id="rId95" o:title=""/>
           </v:shape>
-          <o:OLEObject Type="Embed" ProgID="Word.OpenDocumentText.12" ShapeID="_x0000_i1030" DrawAspect="Content" ObjectID="_1729185336" r:id="rId96"/>
+          <o:OLEObject Type="Embed" ProgID="Word.OpenDocumentText.12" ShapeID="_x0000_i1034" DrawAspect="Content" ObjectID="_1729667656" r:id="rId96"/>
         </w:object>
       </w:r>
     </w:p>
@@ -17634,10 +17634,10 @@
           <w:bCs/>
         </w:rPr>
         <w:object w:dxaOrig="9026" w:dyaOrig="7464" w14:anchorId="70CDF9B3">
-          <v:shape id="_x0000_i1031" type="#_x0000_t75" style="width:451.3pt;height:373.55pt" o:ole="">
+          <v:shape id="_x0000_i1035" type="#_x0000_t75" style="width:451.3pt;height:373.55pt" o:ole="">
             <v:imagedata r:id="rId98" o:title=""/>
           </v:shape>
-          <o:OLEObject Type="Embed" ProgID="Word.OpenDocumentText.12" ShapeID="_x0000_i1031" DrawAspect="Content" ObjectID="_1729185337" r:id="rId99"/>
+          <o:OLEObject Type="Embed" ProgID="Word.OpenDocumentText.12" ShapeID="_x0000_i1035" DrawAspect="Content" ObjectID="_1729667657" r:id="rId99"/>
         </w:object>
       </w:r>
     </w:p>
@@ -18013,10 +18013,10 @@
           <w:bCs/>
         </w:rPr>
         <w:object w:dxaOrig="9026" w:dyaOrig="7685" w14:anchorId="21498896">
-          <v:shape id="_x0000_i1032" type="#_x0000_t75" style="width:451.3pt;height:383.85pt" o:ole="">
+          <v:shape id="_x0000_i1036" type="#_x0000_t75" style="width:451.3pt;height:383.85pt" o:ole="">
             <v:imagedata r:id="rId104" o:title=""/>
           </v:shape>
-          <o:OLEObject Type="Embed" ProgID="Word.OpenDocumentText.12" ShapeID="_x0000_i1032" DrawAspect="Content" ObjectID="_1729185338" r:id="rId105"/>
+          <o:OLEObject Type="Embed" ProgID="Word.OpenDocumentText.12" ShapeID="_x0000_i1036" DrawAspect="Content" ObjectID="_1729667658" r:id="rId105"/>
         </w:object>
       </w:r>
     </w:p>
@@ -19597,10 +19597,10 @@
           <w:bCs/>
         </w:rPr>
         <w:object w:dxaOrig="9026" w:dyaOrig="4593" w14:anchorId="2657E358">
-          <v:shape id="_x0000_i1033" type="#_x0000_t75" style="width:451.3pt;height:229.65pt" o:ole="">
+          <v:shape id="_x0000_i1037" type="#_x0000_t75" style="width:451.3pt;height:229.65pt" o:ole="">
             <v:imagedata r:id="rId121" o:title=""/>
           </v:shape>
-          <o:OLEObject Type="Embed" ProgID="Word.OpenDocumentText.12" ShapeID="_x0000_i1033" DrawAspect="Content" ObjectID="_1729185339" r:id="rId122"/>
+          <o:OLEObject Type="Embed" ProgID="Word.OpenDocumentText.12" ShapeID="_x0000_i1037" DrawAspect="Content" ObjectID="_1729667659" r:id="rId122"/>
         </w:object>
       </w:r>
     </w:p>
@@ -20060,10 +20060,10 @@
           <w:bCs/>
         </w:rPr>
         <w:object w:dxaOrig="9026" w:dyaOrig="13910" w14:anchorId="35FC0D11">
-          <v:shape id="_x0000_i1034" type="#_x0000_t75" style="width:451.3pt;height:695.5pt" o:ole="">
+          <v:shape id="_x0000_i1038" type="#_x0000_t75" style="width:451.3pt;height:695.5pt" o:ole="">
             <v:imagedata r:id="rId126" o:title=""/>
           </v:shape>
-          <o:OLEObject Type="Embed" ProgID="Word.OpenDocumentText.12" ShapeID="_x0000_i1034" DrawAspect="Content" ObjectID="_1729185340" r:id="rId127"/>
+          <o:OLEObject Type="Embed" ProgID="Word.OpenDocumentText.12" ShapeID="_x0000_i1038" DrawAspect="Content" ObjectID="_1729667660" r:id="rId127"/>
         </w:object>
       </w:r>
     </w:p>
@@ -20411,10 +20411,10 @@
           <w:bCs/>
         </w:rPr>
         <w:object w:dxaOrig="9026" w:dyaOrig="12101" w14:anchorId="4BA8D326">
-          <v:shape id="_x0000_i1035" type="#_x0000_t75" style="width:451.3pt;height:605.05pt" o:ole="">
+          <v:shape id="_x0000_i1039" type="#_x0000_t75" style="width:451.3pt;height:605.05pt" o:ole="">
             <v:imagedata r:id="rId130" o:title=""/>
           </v:shape>
-          <o:OLEObject Type="Embed" ProgID="Word.OpenDocumentText.12" ShapeID="_x0000_i1035" DrawAspect="Content" ObjectID="_1729185341" r:id="rId131"/>
+          <o:OLEObject Type="Embed" ProgID="Word.OpenDocumentText.12" ShapeID="_x0000_i1039" DrawAspect="Content" ObjectID="_1729667661" r:id="rId131"/>
         </w:object>
       </w:r>
     </w:p>
@@ -24929,10 +24929,10 @@
           <w:bCs/>
         </w:rPr>
         <w:object w:dxaOrig="9360" w:dyaOrig="12806" w14:anchorId="70F5FA55">
-          <v:shape id="_x0000_i1036" type="#_x0000_t75" style="width:468pt;height:640.3pt" o:ole="">
+          <v:shape id="_x0000_i1040" type="#_x0000_t75" style="width:468pt;height:640.3pt" o:ole="">
             <v:imagedata r:id="rId133" o:title=""/>
           </v:shape>
-          <o:OLEObject Type="Embed" ProgID="Word.OpenDocumentText.12" ShapeID="_x0000_i1036" DrawAspect="Content" ObjectID="_1729185342" r:id="rId134"/>
+          <o:OLEObject Type="Embed" ProgID="Word.OpenDocumentText.12" ShapeID="_x0000_i1040" DrawAspect="Content" ObjectID="_1729667662" r:id="rId134"/>
         </w:object>
       </w:r>
     </w:p>
@@ -26700,10 +26700,10 @@
           <w:bCs/>
         </w:rPr>
         <w:object w:dxaOrig="9360" w:dyaOrig="6850" w14:anchorId="08AA8EC0">
-          <v:shape id="_x0000_i1078" type="#_x0000_t75" style="width:468pt;height:342.5pt" o:ole="">
+          <v:shape id="_x0000_i1041" type="#_x0000_t75" style="width:468pt;height:342.5pt" o:ole="">
             <v:imagedata r:id="rId151" o:title=""/>
           </v:shape>
-          <o:OLEObject Type="Embed" ProgID="Word.OpenDocumentText.12" ShapeID="_x0000_i1078" DrawAspect="Content" ObjectID="_1729185343" r:id="rId152"/>
+          <o:OLEObject Type="Embed" ProgID="Word.OpenDocumentText.12" ShapeID="_x0000_i1041" DrawAspect="Content" ObjectID="_1729667663" r:id="rId152"/>
         </w:object>
       </w:r>
     </w:p>
@@ -27013,10 +27013,10 @@
           <w:bCs/>
         </w:rPr>
         <w:object w:dxaOrig="9026" w:dyaOrig="11438" w14:anchorId="2D2C1D3D">
-          <v:shape id="_x0000_i1080" type="#_x0000_t75" style="width:451.3pt;height:571.9pt" o:ole="">
+          <v:shape id="_x0000_i1042" type="#_x0000_t75" style="width:451.3pt;height:571.9pt" o:ole="">
             <v:imagedata r:id="rId154" o:title=""/>
           </v:shape>
-          <o:OLEObject Type="Embed" ProgID="Word.OpenDocumentText.12" ShapeID="_x0000_i1080" DrawAspect="Content" ObjectID="_1729185344" r:id="rId155"/>
+          <o:OLEObject Type="Embed" ProgID="Word.OpenDocumentText.12" ShapeID="_x0000_i1042" DrawAspect="Content" ObjectID="_1729667664" r:id="rId155"/>
         </w:object>
       </w:r>
     </w:p>
@@ -27321,14 +27321,28 @@
         <w:t>Program 23 Source Code:</w:t>
       </w:r>
     </w:p>
-    <w:p>
-      <w:pPr>
-        <w:spacing w:line="360" w:lineRule="auto"/>
-        <w:rPr>
-          <w:b/>
-          <w:bCs/>
-        </w:rPr>
-      </w:pPr>
+    <w:bookmarkStart w:id="24" w:name="_MON_1729665297"/>
+    <w:bookmarkEnd w:id="24"/>
+    <w:p>
+      <w:pPr>
+        <w:spacing w:line="360" w:lineRule="auto"/>
+        <w:rPr>
+          <w:b/>
+          <w:bCs/>
+        </w:rPr>
+      </w:pPr>
+      <w:r>
+        <w:rPr>
+          <w:b/>
+          <w:bCs/>
+        </w:rPr>
+        <w:object w:dxaOrig="9360" w:dyaOrig="12806" w14:anchorId="3657AE0D">
+          <v:shape id="_x0000_i1096" type="#_x0000_t75" style="width:468pt;height:640.3pt" o:ole="">
+            <v:imagedata r:id="rId158" o:title=""/>
+          </v:shape>
+          <o:OLEObject Type="Embed" ProgID="Word.OpenDocumentText.12" ShapeID="_x0000_i1096" DrawAspect="Content" ObjectID="_1729667665" r:id="rId159"/>
+        </w:object>
+      </w:r>
     </w:p>
     <w:p>
       <w:pPr>
@@ -27344,6 +27358,112 @@
           <w:bCs/>
         </w:rPr>
         <w:t>Program 23 Screenshots (must show both outputs):</w:t>
+      </w:r>
+    </w:p>
+    <w:p>
+      <w:pPr>
+        <w:spacing w:line="360" w:lineRule="auto"/>
+        <w:rPr>
+          <w:b/>
+          <w:bCs/>
+        </w:rPr>
+      </w:pPr>
+      <w:r>
+        <w:rPr>
+          <w:b/>
+          <w:bCs/>
+          <w:noProof/>
+        </w:rPr>
+        <w:lastRenderedPageBreak/>
+        <w:drawing>
+          <wp:inline distT="0" distB="0" distL="0" distR="0" wp14:anchorId="51F5BEFE" wp14:editId="30374A93">
+            <wp:extent cx="5731510" cy="2994025"/>
+            <wp:effectExtent l="0" t="0" r="2540" b="0"/>
+            <wp:docPr id="279" name="Picture 279" descr="Text&#10;&#10;Description automatically generated"/>
+            <wp:cNvGraphicFramePr>
+              <a:graphicFrameLocks xmlns:a="http://schemas.openxmlformats.org/drawingml/2006/main" noChangeAspect="1"/>
+            </wp:cNvGraphicFramePr>
+            <a:graphic xmlns:a="http://schemas.openxmlformats.org/drawingml/2006/main">
+              <a:graphicData uri="http://schemas.openxmlformats.org/drawingml/2006/picture">
+                <pic:pic xmlns:pic="http://schemas.openxmlformats.org/drawingml/2006/picture">
+                  <pic:nvPicPr>
+                    <pic:cNvPr id="279" name="Picture 279" descr="Text&#10;&#10;Description automatically generated"/>
+                    <pic:cNvPicPr/>
+                  </pic:nvPicPr>
+                  <pic:blipFill>
+                    <a:blip r:embed="rId160">
+                      <a:extLst>
+                        <a:ext uri="{28A0092B-C50C-407E-A947-70E740481C1C}">
+                          <a14:useLocalDpi xmlns:a14="http://schemas.microsoft.com/office/drawing/2010/main" val="0"/>
+                        </a:ext>
+                      </a:extLst>
+                    </a:blip>
+                    <a:stretch>
+                      <a:fillRect/>
+                    </a:stretch>
+                  </pic:blipFill>
+                  <pic:spPr>
+                    <a:xfrm>
+                      <a:off x="0" y="0"/>
+                      <a:ext cx="5731510" cy="2994025"/>
+                    </a:xfrm>
+                    <a:prstGeom prst="rect">
+                      <a:avLst/>
+                    </a:prstGeom>
+                  </pic:spPr>
+                </pic:pic>
+              </a:graphicData>
+            </a:graphic>
+          </wp:inline>
+        </w:drawing>
+      </w:r>
+      <w:r>
+        <w:rPr>
+          <w:b/>
+          <w:bCs/>
+          <w:noProof/>
+        </w:rPr>
+        <w:drawing>
+          <wp:inline distT="0" distB="0" distL="0" distR="0" wp14:anchorId="73920A9C" wp14:editId="0777F018">
+            <wp:extent cx="5731510" cy="2997200"/>
+            <wp:effectExtent l="0" t="0" r="2540" b="0"/>
+            <wp:docPr id="280" name="Picture 280" descr="Text&#10;&#10;Description automatically generated"/>
+            <wp:cNvGraphicFramePr>
+              <a:graphicFrameLocks xmlns:a="http://schemas.openxmlformats.org/drawingml/2006/main" noChangeAspect="1"/>
+            </wp:cNvGraphicFramePr>
+            <a:graphic xmlns:a="http://schemas.openxmlformats.org/drawingml/2006/main">
+              <a:graphicData uri="http://schemas.openxmlformats.org/drawingml/2006/picture">
+                <pic:pic xmlns:pic="http://schemas.openxmlformats.org/drawingml/2006/picture">
+                  <pic:nvPicPr>
+                    <pic:cNvPr id="280" name="Picture 280" descr="Text&#10;&#10;Description automatically generated"/>
+                    <pic:cNvPicPr/>
+                  </pic:nvPicPr>
+                  <pic:blipFill>
+                    <a:blip r:embed="rId161">
+                      <a:extLst>
+                        <a:ext uri="{28A0092B-C50C-407E-A947-70E740481C1C}">
+                          <a14:useLocalDpi xmlns:a14="http://schemas.microsoft.com/office/drawing/2010/main" val="0"/>
+                        </a:ext>
+                      </a:extLst>
+                    </a:blip>
+                    <a:stretch>
+                      <a:fillRect/>
+                    </a:stretch>
+                  </pic:blipFill>
+                  <pic:spPr>
+                    <a:xfrm>
+                      <a:off x="0" y="0"/>
+                      <a:ext cx="5731510" cy="2997200"/>
+                    </a:xfrm>
+                    <a:prstGeom prst="rect">
+                      <a:avLst/>
+                    </a:prstGeom>
+                  </pic:spPr>
+                </pic:pic>
+              </a:graphicData>
+            </a:graphic>
+          </wp:inline>
+        </w:drawing>
       </w:r>
     </w:p>
     <w:p>
@@ -27436,6 +27556,7 @@
         <w:spacing w:line="360" w:lineRule="auto"/>
       </w:pPr>
       <w:r>
+        <w:lastRenderedPageBreak/>
         <w:t>4.</w:t>
       </w:r>
       <w:r>
@@ -27506,7 +27627,6 @@
         <w:rPr>
           <w:noProof/>
         </w:rPr>
-        <w:lastRenderedPageBreak/>
         <mc:AlternateContent>
           <mc:Choice Requires="wps">
             <w:drawing>
@@ -31029,6 +31149,8 @@
         <w:t>Program 24 Source Code:</w:t>
       </w:r>
     </w:p>
+    <w:bookmarkStart w:id="25" w:name="_MON_1729667612"/>
+    <w:bookmarkEnd w:id="25"/>
     <w:p>
       <w:pPr>
         <w:tabs>
@@ -31039,6 +31161,18 @@
           <w:bCs/>
         </w:rPr>
       </w:pPr>
+      <w:r>
+        <w:rPr>
+          <w:b/>
+          <w:bCs/>
+        </w:rPr>
+        <w:object w:dxaOrig="9026" w:dyaOrig="13910" w14:anchorId="6849ACFA">
+          <v:shape id="_x0000_i1099" type="#_x0000_t75" style="width:451.3pt;height:695.5pt" o:ole="">
+            <v:imagedata r:id="rId162" o:title=""/>
+          </v:shape>
+          <o:OLEObject Type="Embed" ProgID="Word.OpenDocumentText.12" ShapeID="_x0000_i1099" DrawAspect="Content" ObjectID="_1729667666" r:id="rId163"/>
+        </w:object>
+      </w:r>
     </w:p>
     <w:p>
       <w:pPr>
@@ -31055,8 +31189,4199 @@
           <w:b/>
           <w:bCs/>
         </w:rPr>
+        <w:lastRenderedPageBreak/>
         <w:t>Program 24 Screenshots:</w:t>
       </w:r>
+    </w:p>
+    <w:p>
+      <w:pPr>
+        <w:tabs>
+          <w:tab w:val="left" w:pos="1210"/>
+        </w:tabs>
+        <w:rPr>
+          <w:b/>
+          <w:bCs/>
+        </w:rPr>
+      </w:pPr>
+      <w:r>
+        <w:rPr>
+          <w:b/>
+          <w:bCs/>
+          <w:noProof/>
+        </w:rPr>
+        <w:drawing>
+          <wp:inline distT="0" distB="0" distL="0" distR="0" wp14:anchorId="30D5D2F0" wp14:editId="2C2B33A3">
+            <wp:extent cx="5731510" cy="3008630"/>
+            <wp:effectExtent l="0" t="0" r="2540" b="1270"/>
+            <wp:docPr id="281" name="Picture 281" descr="Text&#10;&#10;Description automatically generated"/>
+            <wp:cNvGraphicFramePr>
+              <a:graphicFrameLocks xmlns:a="http://schemas.openxmlformats.org/drawingml/2006/main" noChangeAspect="1"/>
+            </wp:cNvGraphicFramePr>
+            <a:graphic xmlns:a="http://schemas.openxmlformats.org/drawingml/2006/main">
+              <a:graphicData uri="http://schemas.openxmlformats.org/drawingml/2006/picture">
+                <pic:pic xmlns:pic="http://schemas.openxmlformats.org/drawingml/2006/picture">
+                  <pic:nvPicPr>
+                    <pic:cNvPr id="281" name="Picture 281" descr="Text&#10;&#10;Description automatically generated"/>
+                    <pic:cNvPicPr/>
+                  </pic:nvPicPr>
+                  <pic:blipFill>
+                    <a:blip r:embed="rId164">
+                      <a:extLst>
+                        <a:ext uri="{28A0092B-C50C-407E-A947-70E740481C1C}">
+                          <a14:useLocalDpi xmlns:a14="http://schemas.microsoft.com/office/drawing/2010/main" val="0"/>
+                        </a:ext>
+                      </a:extLst>
+                    </a:blip>
+                    <a:stretch>
+                      <a:fillRect/>
+                    </a:stretch>
+                  </pic:blipFill>
+                  <pic:spPr>
+                    <a:xfrm>
+                      <a:off x="0" y="0"/>
+                      <a:ext cx="5731510" cy="3008630"/>
+                    </a:xfrm>
+                    <a:prstGeom prst="rect">
+                      <a:avLst/>
+                    </a:prstGeom>
+                  </pic:spPr>
+                </pic:pic>
+              </a:graphicData>
+            </a:graphic>
+          </wp:inline>
+        </w:drawing>
+      </w:r>
+      <w:r>
+        <w:rPr>
+          <w:b/>
+          <w:bCs/>
+          <w:noProof/>
+        </w:rPr>
+        <w:drawing>
+          <wp:inline distT="0" distB="0" distL="0" distR="0" wp14:anchorId="0325E3A8" wp14:editId="6BB7863E">
+            <wp:extent cx="5731510" cy="2997200"/>
+            <wp:effectExtent l="0" t="0" r="2540" b="0"/>
+            <wp:docPr id="282" name="Picture 282" descr="Text&#10;&#10;Description automatically generated with medium confidence"/>
+            <wp:cNvGraphicFramePr>
+              <a:graphicFrameLocks xmlns:a="http://schemas.openxmlformats.org/drawingml/2006/main" noChangeAspect="1"/>
+            </wp:cNvGraphicFramePr>
+            <a:graphic xmlns:a="http://schemas.openxmlformats.org/drawingml/2006/main">
+              <a:graphicData uri="http://schemas.openxmlformats.org/drawingml/2006/picture">
+                <pic:pic xmlns:pic="http://schemas.openxmlformats.org/drawingml/2006/picture">
+                  <pic:nvPicPr>
+                    <pic:cNvPr id="282" name="Picture 282" descr="Text&#10;&#10;Description automatically generated with medium confidence"/>
+                    <pic:cNvPicPr/>
+                  </pic:nvPicPr>
+                  <pic:blipFill>
+                    <a:blip r:embed="rId165">
+                      <a:extLst>
+                        <a:ext uri="{28A0092B-C50C-407E-A947-70E740481C1C}">
+                          <a14:useLocalDpi xmlns:a14="http://schemas.microsoft.com/office/drawing/2010/main" val="0"/>
+                        </a:ext>
+                      </a:extLst>
+                    </a:blip>
+                    <a:stretch>
+                      <a:fillRect/>
+                    </a:stretch>
+                  </pic:blipFill>
+                  <pic:spPr>
+                    <a:xfrm>
+                      <a:off x="0" y="0"/>
+                      <a:ext cx="5731510" cy="2997200"/>
+                    </a:xfrm>
+                    <a:prstGeom prst="rect">
+                      <a:avLst/>
+                    </a:prstGeom>
+                  </pic:spPr>
+                </pic:pic>
+              </a:graphicData>
+            </a:graphic>
+          </wp:inline>
+        </w:drawing>
+      </w:r>
+    </w:p>
+    <w:p>
+      <w:pPr>
+        <w:pStyle w:val="Title"/>
+        <w:jc w:val="center"/>
+      </w:pPr>
+      <w:r>
+        <w:t>Chapter 9: Strings</w:t>
+      </w:r>
+    </w:p>
+    <w:p>
+      <w:pPr>
+        <w:spacing w:line="360" w:lineRule="auto"/>
+      </w:pPr>
+    </w:p>
+    <w:p>
+      <w:pPr>
+        <w:spacing w:line="360" w:lineRule="auto"/>
+      </w:pPr>
+      <w:r>
+        <w:t>Last week, while creating your inventory array you were given code containing the key word “string”. This week we will be going into more depth about what a string is and how to use them, along with the use of char arrays. Before string was introduced as part of standard C++, the C-style char arrays were the common method used to create sentences.</w:t>
+      </w:r>
+    </w:p>
+    <w:p>
+      <w:pPr>
+        <w:spacing w:line="360" w:lineRule="auto"/>
+      </w:pPr>
+      <w:r>
+        <w:t>If you have not yet completed your array work from last week, I suggest you do so before continuing, so you can get to grips with what we are making a little easier.</w:t>
+      </w:r>
+    </w:p>
+    <w:p>
+      <w:pPr>
+        <w:spacing w:line="360" w:lineRule="auto"/>
+        <w:rPr>
+          <w:b/>
+          <w:bCs/>
+        </w:rPr>
+      </w:pPr>
+      <w:r>
+        <w:rPr>
+          <w:b/>
+          <w:bCs/>
+        </w:rPr>
+        <w:lastRenderedPageBreak/>
+        <w:t>Char Array</w:t>
+      </w:r>
+    </w:p>
+    <w:p>
+      <w:pPr>
+        <w:spacing w:line="360" w:lineRule="auto"/>
+      </w:pPr>
+      <w:r>
+        <w:t>The char array approach to strings comes from the C programming language. The way it works is that we create an array of char data type, which is terminated with a null character ‘\0’</w:t>
+      </w:r>
+    </w:p>
+    <w:p>
+      <w:pPr>
+        <w:spacing w:line="360" w:lineRule="auto"/>
+      </w:pPr>
+      <w:r>
+        <w:t xml:space="preserve">To declare a string using this approach we have two options. The first is to categorically state what each character in the array is and add the terminating null character </w:t>
+      </w:r>
+      <w:proofErr w:type="gramStart"/>
+      <w:r>
+        <w:t>ourselves</w:t>
+      </w:r>
+      <w:proofErr w:type="gramEnd"/>
+      <w:r>
+        <w:t>:</w:t>
+      </w:r>
+    </w:p>
+    <w:p>
+      <w:pPr>
+        <w:spacing w:line="360" w:lineRule="auto"/>
+        <w:jc w:val="center"/>
+      </w:pPr>
+      <w:r>
+        <w:rPr>
+          <w:noProof/>
+        </w:rPr>
+        <w:drawing>
+          <wp:inline distT="0" distB="0" distL="0" distR="0" wp14:anchorId="250403B9" wp14:editId="5291C0F8">
+            <wp:extent cx="3048000" cy="2143125"/>
+            <wp:effectExtent l="0" t="0" r="0" b="9525"/>
+            <wp:docPr id="278" name="Picture 278" descr="Shape&#10;&#10;Description automatically generated"/>
+            <wp:cNvGraphicFramePr>
+              <a:graphicFrameLocks xmlns:a="http://schemas.openxmlformats.org/drawingml/2006/main" noChangeAspect="1"/>
+            </wp:cNvGraphicFramePr>
+            <a:graphic xmlns:a="http://schemas.openxmlformats.org/drawingml/2006/main">
+              <a:graphicData uri="http://schemas.openxmlformats.org/drawingml/2006/picture">
+                <pic:pic xmlns:pic="http://schemas.openxmlformats.org/drawingml/2006/picture">
+                  <pic:nvPicPr>
+                    <pic:cNvPr id="278" name="Picture 278" descr="Shape&#10;&#10;Description automatically generated"/>
+                    <pic:cNvPicPr>
+                      <a:picLocks noChangeAspect="1" noChangeArrowheads="1"/>
+                    </pic:cNvPicPr>
+                  </pic:nvPicPr>
+                  <pic:blipFill>
+                    <a:blip r:embed="rId166">
+                      <a:extLst>
+                        <a:ext uri="{28A0092B-C50C-407E-A947-70E740481C1C}">
+                          <a14:useLocalDpi xmlns:a14="http://schemas.microsoft.com/office/drawing/2010/main" val="0"/>
+                        </a:ext>
+                      </a:extLst>
+                    </a:blip>
+                    <a:srcRect/>
+                    <a:stretch>
+                      <a:fillRect/>
+                    </a:stretch>
+                  </pic:blipFill>
+                  <pic:spPr bwMode="auto">
+                    <a:xfrm>
+                      <a:off x="0" y="0"/>
+                      <a:ext cx="3048000" cy="2143125"/>
+                    </a:xfrm>
+                    <a:prstGeom prst="rect">
+                      <a:avLst/>
+                    </a:prstGeom>
+                    <a:noFill/>
+                    <a:ln>
+                      <a:noFill/>
+                    </a:ln>
+                  </pic:spPr>
+                </pic:pic>
+              </a:graphicData>
+            </a:graphic>
+          </wp:inline>
+        </w:drawing>
+      </w:r>
+    </w:p>
+    <w:p>
+      <w:pPr>
+        <w:spacing w:line="360" w:lineRule="auto"/>
+        <w:rPr>
+          <w:color w:val="FF0000"/>
+        </w:rPr>
+      </w:pPr>
+      <w:r>
+        <w:rPr>
+          <w:color w:val="FF0000"/>
+        </w:rPr>
+        <w:t>Note: The size of the array is 1 bigger than the size of the string. This is to cater for the null character.</w:t>
+      </w:r>
+    </w:p>
+    <w:p>
+      <w:pPr>
+        <w:spacing w:line="360" w:lineRule="auto"/>
+      </w:pPr>
+      <w:r>
+        <w:t>You can of course miss out the size as in array declarations, but can then use the double quotes as shown here:</w:t>
+      </w:r>
+    </w:p>
+    <w:p>
+      <w:pPr>
+        <w:spacing w:line="360" w:lineRule="auto"/>
+        <w:jc w:val="center"/>
+      </w:pPr>
+      <w:r>
+        <w:rPr>
+          <w:noProof/>
+        </w:rPr>
+        <w:drawing>
+          <wp:inline distT="0" distB="0" distL="0" distR="0" wp14:anchorId="260FA34E" wp14:editId="16519890">
+            <wp:extent cx="4752975" cy="342900"/>
+            <wp:effectExtent l="0" t="0" r="9525" b="0"/>
+            <wp:docPr id="277" name="Picture 277"/>
+            <wp:cNvGraphicFramePr>
+              <a:graphicFrameLocks xmlns:a="http://schemas.openxmlformats.org/drawingml/2006/main" noChangeAspect="1"/>
+            </wp:cNvGraphicFramePr>
+            <a:graphic xmlns:a="http://schemas.openxmlformats.org/drawingml/2006/main">
+              <a:graphicData uri="http://schemas.openxmlformats.org/drawingml/2006/picture">
+                <pic:pic xmlns:pic="http://schemas.openxmlformats.org/drawingml/2006/picture">
+                  <pic:nvPicPr>
+                    <pic:cNvPr id="0" name="Picture 2"/>
+                    <pic:cNvPicPr>
+                      <a:picLocks noChangeAspect="1" noChangeArrowheads="1"/>
+                    </pic:cNvPicPr>
+                  </pic:nvPicPr>
+                  <pic:blipFill>
+                    <a:blip r:embed="rId167">
+                      <a:extLst>
+                        <a:ext uri="{28A0092B-C50C-407E-A947-70E740481C1C}">
+                          <a14:useLocalDpi xmlns:a14="http://schemas.microsoft.com/office/drawing/2010/main" val="0"/>
+                        </a:ext>
+                      </a:extLst>
+                    </a:blip>
+                    <a:srcRect/>
+                    <a:stretch>
+                      <a:fillRect/>
+                    </a:stretch>
+                  </pic:blipFill>
+                  <pic:spPr bwMode="auto">
+                    <a:xfrm>
+                      <a:off x="0" y="0"/>
+                      <a:ext cx="4752975" cy="342900"/>
+                    </a:xfrm>
+                    <a:prstGeom prst="rect">
+                      <a:avLst/>
+                    </a:prstGeom>
+                    <a:noFill/>
+                    <a:ln>
+                      <a:noFill/>
+                    </a:ln>
+                  </pic:spPr>
+                </pic:pic>
+              </a:graphicData>
+            </a:graphic>
+          </wp:inline>
+        </w:drawing>
+      </w:r>
+    </w:p>
+    <w:p>
+      <w:r>
+        <w:rPr>
+          <w:rFonts w:ascii="Times New Roman" w:hAnsi="Times New Roman" w:cs="Times New Roman"/>
+          <w:sz w:val="24"/>
+          <w:szCs w:val="24"/>
+          <w:lang w:eastAsia="en-GB"/>
+        </w:rPr>
+        <w:br w:type="page"/>
+      </w:r>
+    </w:p>
+    <w:p>
+      <w:pPr>
+        <w:spacing w:line="360" w:lineRule="auto"/>
+        <w:rPr>
+          <w:b/>
+          <w:bCs/>
+        </w:rPr>
+      </w:pPr>
+      <w:r>
+        <w:rPr>
+          <w:b/>
+          <w:bCs/>
+        </w:rPr>
+        <w:lastRenderedPageBreak/>
+        <w:t>Example Char Array</w:t>
+      </w:r>
+    </w:p>
+    <w:p>
+      <w:pPr>
+        <w:spacing w:line="360" w:lineRule="auto"/>
+      </w:pPr>
+      <w:r>
+        <w:t>If you missed the lecture this week, go ahead and replicate the code below to familiarise yourself with how to create char arrays.</w:t>
+      </w:r>
+    </w:p>
+    <w:p>
+      <w:pPr>
+        <w:spacing w:line="360" w:lineRule="auto"/>
+        <w:jc w:val="center"/>
+      </w:pPr>
+      <w:r>
+        <w:rPr>
+          <w:noProof/>
+        </w:rPr>
+        <w:drawing>
+          <wp:inline distT="0" distB="0" distL="0" distR="0" wp14:anchorId="40F8ABAC" wp14:editId="7F4E2656">
+            <wp:extent cx="5562600" cy="5924550"/>
+            <wp:effectExtent l="0" t="0" r="0" b="0"/>
+            <wp:docPr id="276" name="Picture 276" descr="Text&#10;&#10;Description automatically generated"/>
+            <wp:cNvGraphicFramePr>
+              <a:graphicFrameLocks xmlns:a="http://schemas.openxmlformats.org/drawingml/2006/main" noChangeAspect="1"/>
+            </wp:cNvGraphicFramePr>
+            <a:graphic xmlns:a="http://schemas.openxmlformats.org/drawingml/2006/main">
+              <a:graphicData uri="http://schemas.openxmlformats.org/drawingml/2006/picture">
+                <pic:pic xmlns:pic="http://schemas.openxmlformats.org/drawingml/2006/picture">
+                  <pic:nvPicPr>
+                    <pic:cNvPr id="276" name="Picture 276" descr="Text&#10;&#10;Description automatically generated"/>
+                    <pic:cNvPicPr>
+                      <a:picLocks noChangeAspect="1" noChangeArrowheads="1"/>
+                    </pic:cNvPicPr>
+                  </pic:nvPicPr>
+                  <pic:blipFill>
+                    <a:blip r:embed="rId168">
+                      <a:extLst>
+                        <a:ext uri="{28A0092B-C50C-407E-A947-70E740481C1C}">
+                          <a14:useLocalDpi xmlns:a14="http://schemas.microsoft.com/office/drawing/2010/main" val="0"/>
+                        </a:ext>
+                      </a:extLst>
+                    </a:blip>
+                    <a:srcRect/>
+                    <a:stretch>
+                      <a:fillRect/>
+                    </a:stretch>
+                  </pic:blipFill>
+                  <pic:spPr bwMode="auto">
+                    <a:xfrm>
+                      <a:off x="0" y="0"/>
+                      <a:ext cx="5562600" cy="5924550"/>
+                    </a:xfrm>
+                    <a:prstGeom prst="rect">
+                      <a:avLst/>
+                    </a:prstGeom>
+                    <a:noFill/>
+                    <a:ln>
+                      <a:noFill/>
+                    </a:ln>
+                  </pic:spPr>
+                </pic:pic>
+              </a:graphicData>
+            </a:graphic>
+          </wp:inline>
+        </w:drawing>
+      </w:r>
+    </w:p>
+    <w:p>
+      <w:r>
+        <w:rPr>
+          <w:rFonts w:ascii="Times New Roman" w:hAnsi="Times New Roman" w:cs="Times New Roman"/>
+          <w:sz w:val="24"/>
+          <w:szCs w:val="24"/>
+          <w:lang w:eastAsia="en-GB"/>
+        </w:rPr>
+        <w:br w:type="page"/>
+      </w:r>
+    </w:p>
+    <w:p>
+      <w:pPr>
+        <w:spacing w:after="0" w:line="360" w:lineRule="auto"/>
+        <w:rPr>
+          <w:rFonts w:ascii="Calibri" w:eastAsia="MS Mincho" w:hAnsi="Calibri" w:cs="Arial"/>
+          <w:lang w:eastAsia="en-GB"/>
+        </w:rPr>
+      </w:pPr>
+      <w:r>
+        <w:rPr>
+          <w:rFonts w:ascii="Calibri" w:eastAsia="MS Mincho" w:hAnsi="Calibri" w:cs="Arial"/>
+          <w:lang w:eastAsia="en-GB"/>
+        </w:rPr>
+        <w:lastRenderedPageBreak/>
+        <w:t xml:space="preserve">Within the string header (also known as </w:t>
+      </w:r>
+      <w:proofErr w:type="spellStart"/>
+      <w:r>
+        <w:rPr>
+          <w:rFonts w:ascii="Calibri" w:eastAsia="MS Mincho" w:hAnsi="Calibri" w:cs="Arial"/>
+          <w:lang w:eastAsia="en-GB"/>
+        </w:rPr>
+        <w:t>cstring</w:t>
+      </w:r>
+      <w:proofErr w:type="spellEnd"/>
+      <w:r>
+        <w:rPr>
+          <w:rFonts w:ascii="Calibri" w:eastAsia="MS Mincho" w:hAnsi="Calibri" w:cs="Arial"/>
+          <w:lang w:eastAsia="en-GB"/>
+        </w:rPr>
+        <w:t xml:space="preserve"> header), there are a variety of functions, which can be used on null terminated strings. We will cover a few as detailed in Table 9.1: String Functions and in the examples below, but please look at: </w:t>
+      </w:r>
+      <w:hyperlink r:id="rId169" w:history="1">
+        <w:r>
+          <w:rPr>
+            <w:rStyle w:val="Hyperlink"/>
+            <w:rFonts w:ascii="Calibri" w:eastAsia="MS Mincho" w:hAnsi="Calibri" w:cs="Arial"/>
+            <w:lang w:eastAsia="en-GB"/>
+          </w:rPr>
+          <w:t>http://www.cplusplus.com/reference/cstring/</w:t>
+        </w:r>
+      </w:hyperlink>
+      <w:r>
+        <w:rPr>
+          <w:rFonts w:ascii="Calibri" w:eastAsia="MS Mincho" w:hAnsi="Calibri" w:cs="Arial"/>
+          <w:lang w:eastAsia="en-GB"/>
+        </w:rPr>
+        <w:t xml:space="preserve"> for further details.</w:t>
+      </w:r>
+    </w:p>
+    <w:p>
+      <w:pPr>
+        <w:spacing w:after="0" w:line="240" w:lineRule="auto"/>
+        <w:rPr>
+          <w:rFonts w:ascii="Calibri" w:eastAsia="MS Mincho" w:hAnsi="Calibri" w:cs="Arial"/>
+          <w:sz w:val="20"/>
+          <w:szCs w:val="20"/>
+          <w:lang w:eastAsia="en-GB"/>
+        </w:rPr>
+      </w:pPr>
+    </w:p>
+    <w:p>
+      <w:pPr>
+        <w:spacing w:after="0" w:line="240" w:lineRule="auto"/>
+        <w:rPr>
+          <w:rFonts w:ascii="Calibri" w:eastAsia="MS Mincho" w:hAnsi="Calibri" w:cs="Arial"/>
+          <w:sz w:val="20"/>
+          <w:szCs w:val="20"/>
+          <w:lang w:eastAsia="en-GB"/>
+        </w:rPr>
+      </w:pPr>
+    </w:p>
+    <w:tbl>
+      <w:tblPr>
+        <w:tblStyle w:val="TableGrid1"/>
+        <w:tblW w:w="8080" w:type="dxa"/>
+        <w:tblInd w:w="392" w:type="dxa"/>
+        <w:tblLook w:val="04A0" w:firstRow="1" w:lastRow="0" w:firstColumn="1" w:lastColumn="0" w:noHBand="0" w:noVBand="1"/>
+      </w:tblPr>
+      <w:tblGrid>
+        <w:gridCol w:w="2977"/>
+        <w:gridCol w:w="5103"/>
+      </w:tblGrid>
+      <w:tr>
+        <w:tc>
+          <w:tcPr>
+            <w:tcW w:w="2977" w:type="dxa"/>
+            <w:tcBorders>
+              <w:top w:val="single" w:sz="4" w:space="0" w:color="auto"/>
+              <w:left w:val="single" w:sz="4" w:space="0" w:color="auto"/>
+              <w:bottom w:val="single" w:sz="4" w:space="0" w:color="auto"/>
+              <w:right w:val="single" w:sz="4" w:space="0" w:color="auto"/>
+            </w:tcBorders>
+            <w:shd w:val="clear" w:color="auto" w:fill="99CCFF"/>
+            <w:hideMark/>
+          </w:tcPr>
+          <w:p>
+            <w:pPr>
+              <w:tabs>
+                <w:tab w:val="left" w:pos="980"/>
+              </w:tabs>
+              <w:jc w:val="center"/>
+              <w:rPr>
+                <w:rFonts w:ascii="Calibri" w:hAnsi="Calibri" w:cs="Times New Roman"/>
+                <w:b/>
+              </w:rPr>
+            </w:pPr>
+            <w:r>
+              <w:rPr>
+                <w:rFonts w:ascii="Calibri" w:hAnsi="Calibri" w:cs="Times New Roman"/>
+                <w:b/>
+              </w:rPr>
+              <w:t>Function</w:t>
+            </w:r>
+          </w:p>
+        </w:tc>
+        <w:tc>
+          <w:tcPr>
+            <w:tcW w:w="5103" w:type="dxa"/>
+            <w:tcBorders>
+              <w:top w:val="single" w:sz="4" w:space="0" w:color="auto"/>
+              <w:left w:val="single" w:sz="4" w:space="0" w:color="auto"/>
+              <w:bottom w:val="single" w:sz="4" w:space="0" w:color="auto"/>
+              <w:right w:val="single" w:sz="4" w:space="0" w:color="auto"/>
+            </w:tcBorders>
+            <w:shd w:val="clear" w:color="auto" w:fill="99CCFF"/>
+            <w:hideMark/>
+          </w:tcPr>
+          <w:p>
+            <w:pPr>
+              <w:tabs>
+                <w:tab w:val="left" w:pos="980"/>
+              </w:tabs>
+              <w:jc w:val="center"/>
+              <w:rPr>
+                <w:rFonts w:ascii="Calibri" w:hAnsi="Calibri" w:cs="Times New Roman"/>
+                <w:b/>
+              </w:rPr>
+            </w:pPr>
+            <w:r>
+              <w:rPr>
+                <w:rFonts w:ascii="Calibri" w:hAnsi="Calibri" w:cs="Times New Roman"/>
+                <w:b/>
+              </w:rPr>
+              <w:t>Description</w:t>
+            </w:r>
+          </w:p>
+        </w:tc>
+      </w:tr>
+      <w:tr>
+        <w:tc>
+          <w:tcPr>
+            <w:tcW w:w="2977" w:type="dxa"/>
+            <w:tcBorders>
+              <w:top w:val="single" w:sz="4" w:space="0" w:color="auto"/>
+              <w:left w:val="single" w:sz="4" w:space="0" w:color="auto"/>
+              <w:bottom w:val="single" w:sz="4" w:space="0" w:color="auto"/>
+              <w:right w:val="single" w:sz="4" w:space="0" w:color="auto"/>
+            </w:tcBorders>
+            <w:hideMark/>
+          </w:tcPr>
+          <w:p>
+            <w:pPr>
+              <w:tabs>
+                <w:tab w:val="left" w:pos="980"/>
+              </w:tabs>
+              <w:rPr>
+                <w:rFonts w:ascii="Calibri" w:hAnsi="Calibri" w:cs="Times New Roman"/>
+              </w:rPr>
+            </w:pPr>
+            <w:proofErr w:type="spellStart"/>
+            <w:r>
+              <w:rPr>
+                <w:rFonts w:ascii="Calibri" w:hAnsi="Calibri" w:cs="Times New Roman"/>
+              </w:rPr>
+              <w:t>Strcpy_</w:t>
+            </w:r>
+            <w:proofErr w:type="gramStart"/>
+            <w:r>
+              <w:rPr>
+                <w:rFonts w:ascii="Calibri" w:hAnsi="Calibri" w:cs="Times New Roman"/>
+              </w:rPr>
+              <w:t>s</w:t>
+            </w:r>
+            <w:proofErr w:type="spellEnd"/>
+            <w:r>
+              <w:rPr>
+                <w:rFonts w:ascii="Calibri" w:hAnsi="Calibri" w:cs="Times New Roman"/>
+              </w:rPr>
+              <w:t>(</w:t>
+            </w:r>
+            <w:proofErr w:type="gramEnd"/>
+            <w:r>
+              <w:rPr>
+                <w:rFonts w:ascii="Calibri" w:hAnsi="Calibri" w:cs="Times New Roman"/>
+              </w:rPr>
+              <w:t>s1, s2)</w:t>
+            </w:r>
+          </w:p>
+        </w:tc>
+        <w:tc>
+          <w:tcPr>
+            <w:tcW w:w="5103" w:type="dxa"/>
+            <w:tcBorders>
+              <w:top w:val="single" w:sz="4" w:space="0" w:color="auto"/>
+              <w:left w:val="single" w:sz="4" w:space="0" w:color="auto"/>
+              <w:bottom w:val="single" w:sz="4" w:space="0" w:color="auto"/>
+              <w:right w:val="single" w:sz="4" w:space="0" w:color="auto"/>
+            </w:tcBorders>
+            <w:hideMark/>
+          </w:tcPr>
+          <w:p>
+            <w:pPr>
+              <w:tabs>
+                <w:tab w:val="left" w:pos="980"/>
+              </w:tabs>
+              <w:rPr>
+                <w:rFonts w:ascii="Calibri" w:hAnsi="Calibri" w:cs="Times New Roman"/>
+              </w:rPr>
+            </w:pPr>
+            <w:r>
+              <w:rPr>
+                <w:rFonts w:ascii="Calibri" w:hAnsi="Calibri" w:cs="Times New Roman"/>
+              </w:rPr>
+              <w:t>Copies string s2 into string s1.</w:t>
+            </w:r>
+          </w:p>
+        </w:tc>
+      </w:tr>
+      <w:tr>
+        <w:tc>
+          <w:tcPr>
+            <w:tcW w:w="2977" w:type="dxa"/>
+            <w:tcBorders>
+              <w:top w:val="single" w:sz="4" w:space="0" w:color="auto"/>
+              <w:left w:val="single" w:sz="4" w:space="0" w:color="auto"/>
+              <w:bottom w:val="single" w:sz="4" w:space="0" w:color="auto"/>
+              <w:right w:val="single" w:sz="4" w:space="0" w:color="auto"/>
+            </w:tcBorders>
+            <w:hideMark/>
+          </w:tcPr>
+          <w:p>
+            <w:pPr>
+              <w:tabs>
+                <w:tab w:val="left" w:pos="980"/>
+              </w:tabs>
+              <w:rPr>
+                <w:rFonts w:ascii="Calibri" w:hAnsi="Calibri" w:cs="Times New Roman"/>
+              </w:rPr>
+            </w:pPr>
+            <w:proofErr w:type="spellStart"/>
+            <w:r>
+              <w:rPr>
+                <w:rFonts w:ascii="Calibri" w:hAnsi="Calibri" w:cs="Times New Roman"/>
+              </w:rPr>
+              <w:t>Strcat_</w:t>
+            </w:r>
+            <w:proofErr w:type="gramStart"/>
+            <w:r>
+              <w:rPr>
+                <w:rFonts w:ascii="Calibri" w:hAnsi="Calibri" w:cs="Times New Roman"/>
+              </w:rPr>
+              <w:t>s</w:t>
+            </w:r>
+            <w:proofErr w:type="spellEnd"/>
+            <w:r>
+              <w:rPr>
+                <w:rFonts w:ascii="Calibri" w:hAnsi="Calibri" w:cs="Times New Roman"/>
+              </w:rPr>
+              <w:t>(</w:t>
+            </w:r>
+            <w:proofErr w:type="gramEnd"/>
+            <w:r>
+              <w:rPr>
+                <w:rFonts w:ascii="Calibri" w:hAnsi="Calibri" w:cs="Times New Roman"/>
+              </w:rPr>
+              <w:t>s1, s2)</w:t>
+            </w:r>
+          </w:p>
+        </w:tc>
+        <w:tc>
+          <w:tcPr>
+            <w:tcW w:w="5103" w:type="dxa"/>
+            <w:tcBorders>
+              <w:top w:val="single" w:sz="4" w:space="0" w:color="auto"/>
+              <w:left w:val="single" w:sz="4" w:space="0" w:color="auto"/>
+              <w:bottom w:val="single" w:sz="4" w:space="0" w:color="auto"/>
+              <w:right w:val="single" w:sz="4" w:space="0" w:color="auto"/>
+            </w:tcBorders>
+            <w:hideMark/>
+          </w:tcPr>
+          <w:p>
+            <w:pPr>
+              <w:tabs>
+                <w:tab w:val="left" w:pos="980"/>
+              </w:tabs>
+              <w:rPr>
+                <w:rFonts w:ascii="Calibri" w:hAnsi="Calibri" w:cs="Times New Roman"/>
+              </w:rPr>
+            </w:pPr>
+            <w:r>
+              <w:rPr>
+                <w:rFonts w:ascii="Calibri" w:hAnsi="Calibri" w:cs="Times New Roman"/>
+              </w:rPr>
+              <w:t>Concatenates s2 on to the end of s1.</w:t>
+            </w:r>
+          </w:p>
+        </w:tc>
+      </w:tr>
+      <w:tr>
+        <w:tc>
+          <w:tcPr>
+            <w:tcW w:w="2977" w:type="dxa"/>
+            <w:tcBorders>
+              <w:top w:val="single" w:sz="4" w:space="0" w:color="auto"/>
+              <w:left w:val="single" w:sz="4" w:space="0" w:color="auto"/>
+              <w:bottom w:val="single" w:sz="4" w:space="0" w:color="auto"/>
+              <w:right w:val="single" w:sz="4" w:space="0" w:color="auto"/>
+            </w:tcBorders>
+            <w:hideMark/>
+          </w:tcPr>
+          <w:p>
+            <w:pPr>
+              <w:tabs>
+                <w:tab w:val="left" w:pos="980"/>
+              </w:tabs>
+              <w:rPr>
+                <w:rFonts w:ascii="Calibri" w:hAnsi="Calibri" w:cs="Times New Roman"/>
+              </w:rPr>
+            </w:pPr>
+            <w:proofErr w:type="spellStart"/>
+            <w:r>
+              <w:rPr>
+                <w:rFonts w:ascii="Calibri" w:hAnsi="Calibri" w:cs="Times New Roman"/>
+              </w:rPr>
+              <w:t>strlen</w:t>
+            </w:r>
+            <w:proofErr w:type="spellEnd"/>
+            <w:r>
+              <w:rPr>
+                <w:rFonts w:ascii="Calibri" w:hAnsi="Calibri" w:cs="Times New Roman"/>
+              </w:rPr>
+              <w:t>(s1)</w:t>
+            </w:r>
+          </w:p>
+        </w:tc>
+        <w:tc>
+          <w:tcPr>
+            <w:tcW w:w="5103" w:type="dxa"/>
+            <w:tcBorders>
+              <w:top w:val="single" w:sz="4" w:space="0" w:color="auto"/>
+              <w:left w:val="single" w:sz="4" w:space="0" w:color="auto"/>
+              <w:bottom w:val="single" w:sz="4" w:space="0" w:color="auto"/>
+              <w:right w:val="single" w:sz="4" w:space="0" w:color="auto"/>
+            </w:tcBorders>
+            <w:hideMark/>
+          </w:tcPr>
+          <w:p>
+            <w:pPr>
+              <w:tabs>
+                <w:tab w:val="left" w:pos="980"/>
+              </w:tabs>
+              <w:rPr>
+                <w:rFonts w:ascii="Calibri" w:hAnsi="Calibri" w:cs="Times New Roman"/>
+              </w:rPr>
+            </w:pPr>
+            <w:r>
+              <w:rPr>
+                <w:rFonts w:ascii="Calibri" w:hAnsi="Calibri" w:cs="Times New Roman"/>
+              </w:rPr>
+              <w:t>Returns the length of s1.</w:t>
+            </w:r>
+          </w:p>
+        </w:tc>
+      </w:tr>
+      <w:tr>
+        <w:tc>
+          <w:tcPr>
+            <w:tcW w:w="2977" w:type="dxa"/>
+            <w:tcBorders>
+              <w:top w:val="single" w:sz="4" w:space="0" w:color="auto"/>
+              <w:left w:val="single" w:sz="4" w:space="0" w:color="auto"/>
+              <w:bottom w:val="single" w:sz="4" w:space="0" w:color="auto"/>
+              <w:right w:val="single" w:sz="4" w:space="0" w:color="auto"/>
+            </w:tcBorders>
+            <w:hideMark/>
+          </w:tcPr>
+          <w:p>
+            <w:pPr>
+              <w:tabs>
+                <w:tab w:val="left" w:pos="980"/>
+              </w:tabs>
+              <w:rPr>
+                <w:rFonts w:ascii="Calibri" w:hAnsi="Calibri" w:cs="Times New Roman"/>
+              </w:rPr>
+            </w:pPr>
+            <w:proofErr w:type="spellStart"/>
+            <w:proofErr w:type="gramStart"/>
+            <w:r>
+              <w:rPr>
+                <w:rFonts w:ascii="Calibri" w:hAnsi="Calibri" w:cs="Times New Roman"/>
+              </w:rPr>
+              <w:t>strcmp</w:t>
+            </w:r>
+            <w:proofErr w:type="spellEnd"/>
+            <w:r>
+              <w:rPr>
+                <w:rFonts w:ascii="Calibri" w:hAnsi="Calibri" w:cs="Times New Roman"/>
+              </w:rPr>
+              <w:t>(</w:t>
+            </w:r>
+            <w:proofErr w:type="gramEnd"/>
+            <w:r>
+              <w:rPr>
+                <w:rFonts w:ascii="Calibri" w:hAnsi="Calibri" w:cs="Times New Roman"/>
+              </w:rPr>
+              <w:t>s1, s2)</w:t>
+            </w:r>
+          </w:p>
+        </w:tc>
+        <w:tc>
+          <w:tcPr>
+            <w:tcW w:w="5103" w:type="dxa"/>
+            <w:tcBorders>
+              <w:top w:val="single" w:sz="4" w:space="0" w:color="auto"/>
+              <w:left w:val="single" w:sz="4" w:space="0" w:color="auto"/>
+              <w:bottom w:val="single" w:sz="4" w:space="0" w:color="auto"/>
+              <w:right w:val="single" w:sz="4" w:space="0" w:color="auto"/>
+            </w:tcBorders>
+            <w:hideMark/>
+          </w:tcPr>
+          <w:p>
+            <w:pPr>
+              <w:tabs>
+                <w:tab w:val="left" w:pos="980"/>
+              </w:tabs>
+              <w:rPr>
+                <w:rFonts w:ascii="Calibri" w:hAnsi="Calibri" w:cs="Times New Roman"/>
+              </w:rPr>
+            </w:pPr>
+            <w:r>
+              <w:rPr>
+                <w:rFonts w:ascii="Calibri" w:hAnsi="Calibri" w:cs="Times New Roman"/>
+              </w:rPr>
+              <w:t>Returns 0 is s1 and s2 match.</w:t>
+            </w:r>
+          </w:p>
+          <w:p>
+            <w:pPr>
+              <w:tabs>
+                <w:tab w:val="left" w:pos="980"/>
+              </w:tabs>
+              <w:rPr>
+                <w:rFonts w:ascii="Calibri" w:hAnsi="Calibri" w:cs="Times New Roman"/>
+              </w:rPr>
+            </w:pPr>
+            <w:r>
+              <w:rPr>
+                <w:rFonts w:ascii="Calibri" w:hAnsi="Calibri" w:cs="Times New Roman"/>
+              </w:rPr>
+              <w:t>Returns less than 0 if s1 &lt; s2.</w:t>
+            </w:r>
+          </w:p>
+          <w:p>
+            <w:pPr>
+              <w:tabs>
+                <w:tab w:val="left" w:pos="980"/>
+              </w:tabs>
+              <w:rPr>
+                <w:rFonts w:ascii="Calibri" w:hAnsi="Calibri" w:cs="Times New Roman"/>
+              </w:rPr>
+            </w:pPr>
+            <w:r>
+              <w:rPr>
+                <w:rFonts w:ascii="Calibri" w:hAnsi="Calibri" w:cs="Times New Roman"/>
+              </w:rPr>
+              <w:t>Returns greater than 0 if s1 &gt; s2.</w:t>
+            </w:r>
+          </w:p>
+        </w:tc>
+      </w:tr>
+    </w:tbl>
+    <w:p>
+      <w:pPr>
+        <w:spacing w:after="0" w:line="240" w:lineRule="auto"/>
+        <w:jc w:val="center"/>
+        <w:rPr>
+          <w:rFonts w:ascii="Calibri" w:eastAsia="MS Mincho" w:hAnsi="Calibri" w:cs="Arial"/>
+          <w:sz w:val="20"/>
+          <w:szCs w:val="20"/>
+          <w:lang w:eastAsia="en-GB"/>
+        </w:rPr>
+      </w:pPr>
+      <w:r>
+        <w:rPr>
+          <w:rFonts w:ascii="Calibri" w:eastAsia="MS Mincho" w:hAnsi="Calibri" w:cs="Arial"/>
+          <w:sz w:val="20"/>
+          <w:szCs w:val="20"/>
+          <w:lang w:eastAsia="en-GB"/>
+        </w:rPr>
+        <w:t>Table 9.1: String Functions</w:t>
+      </w:r>
+    </w:p>
+    <w:p>
+      <w:pPr>
+        <w:spacing w:after="0" w:line="240" w:lineRule="auto"/>
+        <w:jc w:val="center"/>
+        <w:rPr>
+          <w:rFonts w:ascii="Calibri" w:eastAsia="MS Mincho" w:hAnsi="Calibri" w:cs="Arial"/>
+          <w:sz w:val="20"/>
+          <w:szCs w:val="20"/>
+          <w:lang w:eastAsia="en-GB"/>
+        </w:rPr>
+      </w:pPr>
+    </w:p>
+    <w:p>
+      <w:pPr>
+        <w:spacing w:after="0" w:line="360" w:lineRule="auto"/>
+        <w:jc w:val="center"/>
+        <w:rPr>
+          <w:rFonts w:ascii="Calibri" w:eastAsia="MS Mincho" w:hAnsi="Calibri" w:cs="Arial"/>
+          <w:sz w:val="20"/>
+          <w:szCs w:val="20"/>
+          <w:lang w:eastAsia="en-GB"/>
+        </w:rPr>
+      </w:pPr>
+    </w:p>
+    <w:p>
+      <w:pPr>
+        <w:spacing w:after="0" w:line="360" w:lineRule="auto"/>
+        <w:rPr>
+          <w:rFonts w:ascii="Calibri" w:eastAsia="MS Mincho" w:hAnsi="Calibri" w:cs="Arial"/>
+          <w:color w:val="FF0000"/>
+          <w:sz w:val="20"/>
+          <w:szCs w:val="20"/>
+          <w:lang w:eastAsia="en-GB"/>
+        </w:rPr>
+      </w:pPr>
+      <w:r>
+        <w:rPr>
+          <w:rFonts w:ascii="Calibri" w:eastAsia="MS Mincho" w:hAnsi="Calibri" w:cs="Arial"/>
+          <w:color w:val="FF0000"/>
+          <w:lang w:eastAsia="en-GB"/>
+        </w:rPr>
+        <w:t>Note: In all the below examples it is assumed that the program has included the &lt;string&gt; header like so</w:t>
+      </w:r>
+      <w:r>
+        <w:rPr>
+          <w:rFonts w:ascii="Calibri" w:eastAsia="MS Mincho" w:hAnsi="Calibri" w:cs="Arial"/>
+          <w:color w:val="FF0000"/>
+          <w:sz w:val="20"/>
+          <w:szCs w:val="20"/>
+          <w:lang w:eastAsia="en-GB"/>
+        </w:rPr>
+        <w:t>:</w:t>
+      </w:r>
+    </w:p>
+    <w:p>
+      <w:pPr>
+        <w:spacing w:after="0" w:line="360" w:lineRule="auto"/>
+        <w:jc w:val="center"/>
+        <w:rPr>
+          <w:rFonts w:ascii="Calibri" w:eastAsia="MS Mincho" w:hAnsi="Calibri" w:cs="Arial"/>
+          <w:color w:val="FF0000"/>
+          <w:sz w:val="20"/>
+          <w:szCs w:val="20"/>
+          <w:lang w:eastAsia="en-GB"/>
+        </w:rPr>
+      </w:pPr>
+      <w:r>
+        <w:rPr>
+          <w:rFonts w:ascii="Calibri" w:eastAsia="MS Mincho" w:hAnsi="Calibri" w:cs="Arial"/>
+          <w:noProof/>
+          <w:color w:val="FF0000"/>
+          <w:sz w:val="20"/>
+          <w:szCs w:val="20"/>
+          <w:lang w:eastAsia="en-GB"/>
+        </w:rPr>
+        <w:drawing>
+          <wp:inline distT="0" distB="0" distL="0" distR="0" wp14:anchorId="1EDEB223" wp14:editId="102E22F8">
+            <wp:extent cx="2057400" cy="314325"/>
+            <wp:effectExtent l="0" t="0" r="0" b="9525"/>
+            <wp:docPr id="275" name="Picture 275"/>
+            <wp:cNvGraphicFramePr>
+              <a:graphicFrameLocks xmlns:a="http://schemas.openxmlformats.org/drawingml/2006/main" noChangeAspect="1"/>
+            </wp:cNvGraphicFramePr>
+            <a:graphic xmlns:a="http://schemas.openxmlformats.org/drawingml/2006/main">
+              <a:graphicData uri="http://schemas.openxmlformats.org/drawingml/2006/picture">
+                <pic:pic xmlns:pic="http://schemas.openxmlformats.org/drawingml/2006/picture">
+                  <pic:nvPicPr>
+                    <pic:cNvPr id="0" name="Picture 5"/>
+                    <pic:cNvPicPr>
+                      <a:picLocks noChangeAspect="1" noChangeArrowheads="1"/>
+                    </pic:cNvPicPr>
+                  </pic:nvPicPr>
+                  <pic:blipFill>
+                    <a:blip r:embed="rId170">
+                      <a:extLst>
+                        <a:ext uri="{28A0092B-C50C-407E-A947-70E740481C1C}">
+                          <a14:useLocalDpi xmlns:a14="http://schemas.microsoft.com/office/drawing/2010/main" val="0"/>
+                        </a:ext>
+                      </a:extLst>
+                    </a:blip>
+                    <a:srcRect/>
+                    <a:stretch>
+                      <a:fillRect/>
+                    </a:stretch>
+                  </pic:blipFill>
+                  <pic:spPr bwMode="auto">
+                    <a:xfrm>
+                      <a:off x="0" y="0"/>
+                      <a:ext cx="2057400" cy="314325"/>
+                    </a:xfrm>
+                    <a:prstGeom prst="rect">
+                      <a:avLst/>
+                    </a:prstGeom>
+                    <a:noFill/>
+                    <a:ln>
+                      <a:noFill/>
+                    </a:ln>
+                  </pic:spPr>
+                </pic:pic>
+              </a:graphicData>
+            </a:graphic>
+          </wp:inline>
+        </w:drawing>
+      </w:r>
+    </w:p>
+    <w:p>
+      <w:pPr>
+        <w:spacing w:line="360" w:lineRule="auto"/>
+        <w:rPr>
+          <w:color w:val="FF0000"/>
+        </w:rPr>
+      </w:pPr>
+      <w:r>
+        <w:rPr>
+          <w:color w:val="FF0000"/>
+        </w:rPr>
+        <w:t>Note: As Visual Studio is updated often by Microsoft, functions can become depreciated. If you get a warning of a depreciated function, you will need to investigate how to use the replacement.</w:t>
+      </w:r>
+    </w:p>
+    <w:p>
+      <w:pPr>
+        <w:spacing w:line="360" w:lineRule="auto"/>
+        <w:rPr>
+          <w:b/>
+          <w:bCs/>
+        </w:rPr>
+      </w:pPr>
+    </w:p>
+    <w:p>
+      <w:pPr>
+        <w:rPr>
+          <w:b/>
+          <w:bCs/>
+        </w:rPr>
+      </w:pPr>
+      <w:r>
+        <w:rPr>
+          <w:b/>
+          <w:bCs/>
+        </w:rPr>
+        <w:br w:type="page"/>
+      </w:r>
+    </w:p>
+    <w:p>
+      <w:pPr>
+        <w:spacing w:line="360" w:lineRule="auto"/>
+        <w:rPr>
+          <w:b/>
+          <w:bCs/>
+        </w:rPr>
+      </w:pPr>
+      <w:r>
+        <w:rPr>
+          <w:b/>
+          <w:bCs/>
+        </w:rPr>
+        <w:lastRenderedPageBreak/>
+        <w:t>Example of Copying Character Strings</w:t>
+      </w:r>
+    </w:p>
+    <w:p>
+      <w:pPr>
+        <w:spacing w:line="360" w:lineRule="auto"/>
+      </w:pPr>
+      <w:r>
+        <w:t xml:space="preserve">To copy the contents from one char array to another you can use the </w:t>
+      </w:r>
+      <w:proofErr w:type="spellStart"/>
+      <w:proofErr w:type="gramStart"/>
+      <w:r>
+        <w:t>strcpy</w:t>
+      </w:r>
+      <w:proofErr w:type="spellEnd"/>
+      <w:r>
+        <w:t>(</w:t>
+      </w:r>
+      <w:proofErr w:type="gramEnd"/>
+      <w:r>
+        <w:t>) function. The first char array parameter passed in will be the one copied to; the second char array passed in is the one to be duplicated.</w:t>
+      </w:r>
+    </w:p>
+    <w:p>
+      <w:pPr>
+        <w:spacing w:line="360" w:lineRule="auto"/>
+      </w:pPr>
+      <w:r>
+        <w:rPr>
+          <w:noProof/>
+        </w:rPr>
+        <w:drawing>
+          <wp:inline distT="0" distB="0" distL="0" distR="0" wp14:anchorId="6064BB95" wp14:editId="4A6B7F5B">
+            <wp:extent cx="5731510" cy="2818130"/>
+            <wp:effectExtent l="0" t="0" r="2540" b="1270"/>
+            <wp:docPr id="274" name="Picture 274" descr="Text&#10;&#10;Description automatically generated"/>
+            <wp:cNvGraphicFramePr>
+              <a:graphicFrameLocks xmlns:a="http://schemas.openxmlformats.org/drawingml/2006/main" noChangeAspect="1"/>
+            </wp:cNvGraphicFramePr>
+            <a:graphic xmlns:a="http://schemas.openxmlformats.org/drawingml/2006/main">
+              <a:graphicData uri="http://schemas.openxmlformats.org/drawingml/2006/picture">
+                <pic:pic xmlns:pic="http://schemas.openxmlformats.org/drawingml/2006/picture">
+                  <pic:nvPicPr>
+                    <pic:cNvPr id="274" name="Picture 274" descr="Text&#10;&#10;Description automatically generated"/>
+                    <pic:cNvPicPr>
+                      <a:picLocks noChangeAspect="1" noChangeArrowheads="1"/>
+                    </pic:cNvPicPr>
+                  </pic:nvPicPr>
+                  <pic:blipFill>
+                    <a:blip r:embed="rId171">
+                      <a:extLst>
+                        <a:ext uri="{28A0092B-C50C-407E-A947-70E740481C1C}">
+                          <a14:useLocalDpi xmlns:a14="http://schemas.microsoft.com/office/drawing/2010/main" val="0"/>
+                        </a:ext>
+                      </a:extLst>
+                    </a:blip>
+                    <a:srcRect/>
+                    <a:stretch>
+                      <a:fillRect/>
+                    </a:stretch>
+                  </pic:blipFill>
+                  <pic:spPr bwMode="auto">
+                    <a:xfrm>
+                      <a:off x="0" y="0"/>
+                      <a:ext cx="5731510" cy="2818130"/>
+                    </a:xfrm>
+                    <a:prstGeom prst="rect">
+                      <a:avLst/>
+                    </a:prstGeom>
+                    <a:noFill/>
+                    <a:ln>
+                      <a:noFill/>
+                    </a:ln>
+                  </pic:spPr>
+                </pic:pic>
+              </a:graphicData>
+            </a:graphic>
+          </wp:inline>
+        </w:drawing>
+      </w:r>
+    </w:p>
+    <w:p>
+      <w:pPr>
+        <w:spacing w:line="360" w:lineRule="auto"/>
+      </w:pPr>
+      <w:r>
+        <w:t xml:space="preserve">In this example we copied the entire string. It is possible to copy a portion of the string using the </w:t>
+      </w:r>
+      <w:proofErr w:type="spellStart"/>
+      <w:r>
+        <w:t>strncpy_</w:t>
+      </w:r>
+      <w:proofErr w:type="gramStart"/>
+      <w:r>
+        <w:t>s</w:t>
+      </w:r>
+      <w:proofErr w:type="spellEnd"/>
+      <w:r>
+        <w:t>(</w:t>
+      </w:r>
+      <w:proofErr w:type="gramEnd"/>
+      <w:r>
+        <w:t>) function.</w:t>
+      </w:r>
+    </w:p>
+    <w:p>
+      <w:pPr>
+        <w:rPr>
+          <w:b/>
+          <w:bCs/>
+        </w:rPr>
+      </w:pPr>
+      <w:r>
+        <w:rPr>
+          <w:b/>
+          <w:bCs/>
+        </w:rPr>
+        <w:br w:type="page"/>
+      </w:r>
+    </w:p>
+    <w:p>
+      <w:pPr>
+        <w:spacing w:line="360" w:lineRule="auto"/>
+        <w:rPr>
+          <w:b/>
+          <w:bCs/>
+        </w:rPr>
+      </w:pPr>
+      <w:r>
+        <w:rPr>
+          <w:b/>
+          <w:bCs/>
+        </w:rPr>
+        <w:lastRenderedPageBreak/>
+        <w:t>Concatenating Character Strings</w:t>
+      </w:r>
+    </w:p>
+    <w:p>
+      <w:pPr>
+        <w:spacing w:line="360" w:lineRule="auto"/>
+      </w:pPr>
+      <w:r>
+        <w:t xml:space="preserve">To copy the contents from one char array and attach it to the end of another you can use the </w:t>
+      </w:r>
+      <w:proofErr w:type="spellStart"/>
+      <w:proofErr w:type="gramStart"/>
+      <w:r>
+        <w:t>strcat</w:t>
+      </w:r>
+      <w:proofErr w:type="spellEnd"/>
+      <w:r>
+        <w:t>(</w:t>
+      </w:r>
+      <w:proofErr w:type="gramEnd"/>
+      <w:r>
+        <w:t xml:space="preserve">) function. The first char array parameter passed in will be the one copied </w:t>
+      </w:r>
+      <w:proofErr w:type="gramStart"/>
+      <w:r>
+        <w:t>to,</w:t>
+      </w:r>
+      <w:proofErr w:type="gramEnd"/>
+      <w:r>
+        <w:t xml:space="preserve"> the second char array passed in is the one to be duplicated.</w:t>
+      </w:r>
+    </w:p>
+    <w:p>
+      <w:pPr>
+        <w:spacing w:line="360" w:lineRule="auto"/>
+      </w:pPr>
+      <w:r>
+        <w:rPr>
+          <w:noProof/>
+        </w:rPr>
+        <w:drawing>
+          <wp:inline distT="0" distB="0" distL="0" distR="0" wp14:anchorId="137D3F4A" wp14:editId="4EC0C325">
+            <wp:extent cx="5731510" cy="3227705"/>
+            <wp:effectExtent l="0" t="0" r="2540" b="0"/>
+            <wp:docPr id="273" name="Picture 273" descr="Text&#10;&#10;Description automatically generated"/>
+            <wp:cNvGraphicFramePr>
+              <a:graphicFrameLocks xmlns:a="http://schemas.openxmlformats.org/drawingml/2006/main" noChangeAspect="1"/>
+            </wp:cNvGraphicFramePr>
+            <a:graphic xmlns:a="http://schemas.openxmlformats.org/drawingml/2006/main">
+              <a:graphicData uri="http://schemas.openxmlformats.org/drawingml/2006/picture">
+                <pic:pic xmlns:pic="http://schemas.openxmlformats.org/drawingml/2006/picture">
+                  <pic:nvPicPr>
+                    <pic:cNvPr id="273" name="Picture 273" descr="Text&#10;&#10;Description automatically generated"/>
+                    <pic:cNvPicPr>
+                      <a:picLocks noChangeAspect="1" noChangeArrowheads="1"/>
+                    </pic:cNvPicPr>
+                  </pic:nvPicPr>
+                  <pic:blipFill>
+                    <a:blip r:embed="rId172">
+                      <a:extLst>
+                        <a:ext uri="{28A0092B-C50C-407E-A947-70E740481C1C}">
+                          <a14:useLocalDpi xmlns:a14="http://schemas.microsoft.com/office/drawing/2010/main" val="0"/>
+                        </a:ext>
+                      </a:extLst>
+                    </a:blip>
+                    <a:srcRect/>
+                    <a:stretch>
+                      <a:fillRect/>
+                    </a:stretch>
+                  </pic:blipFill>
+                  <pic:spPr bwMode="auto">
+                    <a:xfrm>
+                      <a:off x="0" y="0"/>
+                      <a:ext cx="5731510" cy="3227705"/>
+                    </a:xfrm>
+                    <a:prstGeom prst="rect">
+                      <a:avLst/>
+                    </a:prstGeom>
+                    <a:noFill/>
+                    <a:ln>
+                      <a:noFill/>
+                    </a:ln>
+                  </pic:spPr>
+                </pic:pic>
+              </a:graphicData>
+            </a:graphic>
+          </wp:inline>
+        </w:drawing>
+      </w:r>
+    </w:p>
+    <w:p>
+      <w:pPr>
+        <w:spacing w:line="360" w:lineRule="auto"/>
+        <w:rPr>
+          <w:b/>
+          <w:bCs/>
+        </w:rPr>
+      </w:pPr>
+      <w:r>
+        <w:rPr>
+          <w:b/>
+          <w:bCs/>
+        </w:rPr>
+        <w:t>Character String Length</w:t>
+      </w:r>
+    </w:p>
+    <w:p>
+      <w:pPr>
+        <w:spacing w:line="360" w:lineRule="auto"/>
+      </w:pPr>
+      <w:r>
+        <w:t xml:space="preserve">To determine the length of a string there is a function for that too. Use the </w:t>
+      </w:r>
+      <w:proofErr w:type="spellStart"/>
+      <w:proofErr w:type="gramStart"/>
+      <w:r>
+        <w:t>strlen</w:t>
+      </w:r>
+      <w:proofErr w:type="spellEnd"/>
+      <w:r>
+        <w:t>(</w:t>
+      </w:r>
+      <w:proofErr w:type="gramEnd"/>
+      <w:r>
+        <w:t>) function as shown below:</w:t>
+      </w:r>
+    </w:p>
+    <w:p>
+      <w:pPr>
+        <w:spacing w:line="360" w:lineRule="auto"/>
+      </w:pPr>
+      <w:r>
+        <w:rPr>
+          <w:noProof/>
+        </w:rPr>
+        <w:drawing>
+          <wp:inline distT="0" distB="0" distL="0" distR="0" wp14:anchorId="46F1AC89" wp14:editId="0ACD053A">
+            <wp:extent cx="5731510" cy="485775"/>
+            <wp:effectExtent l="0" t="0" r="2540" b="9525"/>
+            <wp:docPr id="272" name="Picture 272"/>
+            <wp:cNvGraphicFramePr>
+              <a:graphicFrameLocks xmlns:a="http://schemas.openxmlformats.org/drawingml/2006/main" noChangeAspect="1"/>
+            </wp:cNvGraphicFramePr>
+            <a:graphic xmlns:a="http://schemas.openxmlformats.org/drawingml/2006/main">
+              <a:graphicData uri="http://schemas.openxmlformats.org/drawingml/2006/picture">
+                <pic:pic xmlns:pic="http://schemas.openxmlformats.org/drawingml/2006/picture">
+                  <pic:nvPicPr>
+                    <pic:cNvPr id="0" name="Picture 8"/>
+                    <pic:cNvPicPr>
+                      <a:picLocks noChangeAspect="1" noChangeArrowheads="1"/>
+                    </pic:cNvPicPr>
+                  </pic:nvPicPr>
+                  <pic:blipFill>
+                    <a:blip r:embed="rId173">
+                      <a:extLst>
+                        <a:ext uri="{28A0092B-C50C-407E-A947-70E740481C1C}">
+                          <a14:useLocalDpi xmlns:a14="http://schemas.microsoft.com/office/drawing/2010/main" val="0"/>
+                        </a:ext>
+                      </a:extLst>
+                    </a:blip>
+                    <a:srcRect/>
+                    <a:stretch>
+                      <a:fillRect/>
+                    </a:stretch>
+                  </pic:blipFill>
+                  <pic:spPr bwMode="auto">
+                    <a:xfrm>
+                      <a:off x="0" y="0"/>
+                      <a:ext cx="5731510" cy="485775"/>
+                    </a:xfrm>
+                    <a:prstGeom prst="rect">
+                      <a:avLst/>
+                    </a:prstGeom>
+                    <a:noFill/>
+                    <a:ln>
+                      <a:noFill/>
+                    </a:ln>
+                  </pic:spPr>
+                </pic:pic>
+              </a:graphicData>
+            </a:graphic>
+          </wp:inline>
+        </w:drawing>
+      </w:r>
+    </w:p>
+    <w:p>
+      <w:r>
+        <w:rPr>
+          <w:rFonts w:ascii="Times New Roman" w:hAnsi="Times New Roman" w:cs="Times New Roman"/>
+          <w:sz w:val="24"/>
+          <w:szCs w:val="24"/>
+          <w:lang w:eastAsia="en-GB"/>
+        </w:rPr>
+        <w:br w:type="page"/>
+      </w:r>
+    </w:p>
+    <w:p>
+      <w:pPr>
+        <w:spacing w:line="360" w:lineRule="auto"/>
+        <w:rPr>
+          <w:b/>
+          <w:bCs/>
+        </w:rPr>
+      </w:pPr>
+      <w:r>
+        <w:rPr>
+          <w:b/>
+          <w:bCs/>
+        </w:rPr>
+        <w:lastRenderedPageBreak/>
+        <w:t>Comparing Strings</w:t>
+      </w:r>
+    </w:p>
+    <w:p>
+      <w:pPr>
+        <w:spacing w:line="360" w:lineRule="auto"/>
+      </w:pPr>
+      <w:r>
+        <w:t xml:space="preserve">To determine whether two char arrays match simply pass the two strings through as parameters to the </w:t>
+      </w:r>
+      <w:proofErr w:type="spellStart"/>
+      <w:proofErr w:type="gramStart"/>
+      <w:r>
+        <w:t>strcmp</w:t>
+      </w:r>
+      <w:proofErr w:type="spellEnd"/>
+      <w:r>
+        <w:t>(</w:t>
+      </w:r>
+      <w:proofErr w:type="gramEnd"/>
+      <w:r>
+        <w:t>) function. This will only return a result of 0 if they are the same. Any other result means they do not match.</w:t>
+      </w:r>
+    </w:p>
+    <w:p>
+      <w:pPr>
+        <w:spacing w:line="360" w:lineRule="auto"/>
+        <w:jc w:val="center"/>
+      </w:pPr>
+      <w:r>
+        <w:rPr>
+          <w:noProof/>
+        </w:rPr>
+        <w:drawing>
+          <wp:inline distT="0" distB="0" distL="0" distR="0" wp14:anchorId="4074D584" wp14:editId="47FE8619">
+            <wp:extent cx="4381500" cy="1381125"/>
+            <wp:effectExtent l="0" t="0" r="0" b="9525"/>
+            <wp:docPr id="271" name="Picture 271" descr="Text&#10;&#10;Description automatically generated"/>
+            <wp:cNvGraphicFramePr>
+              <a:graphicFrameLocks xmlns:a="http://schemas.openxmlformats.org/drawingml/2006/main" noChangeAspect="1"/>
+            </wp:cNvGraphicFramePr>
+            <a:graphic xmlns:a="http://schemas.openxmlformats.org/drawingml/2006/main">
+              <a:graphicData uri="http://schemas.openxmlformats.org/drawingml/2006/picture">
+                <pic:pic xmlns:pic="http://schemas.openxmlformats.org/drawingml/2006/picture">
+                  <pic:nvPicPr>
+                    <pic:cNvPr id="271" name="Picture 271" descr="Text&#10;&#10;Description automatically generated"/>
+                    <pic:cNvPicPr>
+                      <a:picLocks noChangeAspect="1" noChangeArrowheads="1"/>
+                    </pic:cNvPicPr>
+                  </pic:nvPicPr>
+                  <pic:blipFill>
+                    <a:blip r:embed="rId174">
+                      <a:extLst>
+                        <a:ext uri="{28A0092B-C50C-407E-A947-70E740481C1C}">
+                          <a14:useLocalDpi xmlns:a14="http://schemas.microsoft.com/office/drawing/2010/main" val="0"/>
+                        </a:ext>
+                      </a:extLst>
+                    </a:blip>
+                    <a:srcRect/>
+                    <a:stretch>
+                      <a:fillRect/>
+                    </a:stretch>
+                  </pic:blipFill>
+                  <pic:spPr bwMode="auto">
+                    <a:xfrm>
+                      <a:off x="0" y="0"/>
+                      <a:ext cx="4381500" cy="1381125"/>
+                    </a:xfrm>
+                    <a:prstGeom prst="rect">
+                      <a:avLst/>
+                    </a:prstGeom>
+                    <a:noFill/>
+                    <a:ln>
+                      <a:noFill/>
+                    </a:ln>
+                  </pic:spPr>
+                </pic:pic>
+              </a:graphicData>
+            </a:graphic>
+          </wp:inline>
+        </w:drawing>
+      </w:r>
+    </w:p>
+    <w:p>
+      <w:pPr>
+        <w:spacing w:line="360" w:lineRule="auto"/>
+        <w:rPr>
+          <w:b/>
+          <w:bCs/>
+        </w:rPr>
+      </w:pPr>
+    </w:p>
+    <w:p>
+      <w:pPr>
+        <w:spacing w:line="360" w:lineRule="auto"/>
+        <w:rPr>
+          <w:b/>
+          <w:bCs/>
+        </w:rPr>
+      </w:pPr>
+      <w:r>
+        <w:rPr>
+          <w:b/>
+          <w:bCs/>
+        </w:rPr>
+        <w:t>Program 25: Initials</w:t>
+      </w:r>
+    </w:p>
+    <w:p>
+      <w:pPr>
+        <w:spacing w:line="360" w:lineRule="auto"/>
+      </w:pPr>
+      <w:r>
+        <w:t>Write a program to prompt the user to enter in a single line their first name initial, followed by a space, their middle name initial followed by a space and the entirety of their surname. Store this in a char array.</w:t>
+      </w:r>
+    </w:p>
+    <w:p>
+      <w:pPr>
+        <w:spacing w:line="360" w:lineRule="auto"/>
+      </w:pPr>
+      <w:r>
+        <w:t>The program should then output the first initial on one line, then the middle initial on a separate line and the surname on a line of its own.</w:t>
+      </w:r>
+    </w:p>
+    <w:p>
+      <w:pPr>
+        <w:spacing w:line="360" w:lineRule="auto"/>
+        <w:rPr>
+          <w:color w:val="FF0000"/>
+        </w:rPr>
+      </w:pPr>
+      <w:r>
+        <w:rPr>
+          <w:color w:val="FF0000"/>
+        </w:rPr>
+        <w:t>Note: This program is to demonstrate the use of char arrays. Ensure that you complete this program using a char array and that the data input by the user is stored in a single char array. You can separate out the various parts of the name into separate arrays afterwards, but the initial read from the console should put the entirety of the input into a single char array.</w:t>
+      </w:r>
+    </w:p>
+    <w:p>
+      <w:pPr>
+        <w:spacing w:line="360" w:lineRule="auto"/>
+        <w:rPr>
+          <w:b/>
+          <w:bCs/>
+        </w:rPr>
+      </w:pPr>
+      <w:r>
+        <w:rPr>
+          <w:b/>
+          <w:bCs/>
+        </w:rPr>
+        <w:t>Tips</w:t>
+      </w:r>
+    </w:p>
+    <w:p>
+      <w:pPr>
+        <w:pStyle w:val="ListParagraph"/>
+        <w:numPr>
+          <w:ilvl w:val="0"/>
+          <w:numId w:val="38"/>
+        </w:numPr>
+        <w:spacing w:line="360" w:lineRule="auto"/>
+      </w:pPr>
+      <w:r>
+        <w:t>You will need to loop through your characters to find the first occurrence of a space. This should give you the information you require to be able to access the middle name initial.</w:t>
+      </w:r>
+    </w:p>
+    <w:p>
+      <w:pPr>
+        <w:pStyle w:val="ListParagraph"/>
+        <w:numPr>
+          <w:ilvl w:val="0"/>
+          <w:numId w:val="38"/>
+        </w:numPr>
+        <w:spacing w:line="360" w:lineRule="auto"/>
+      </w:pPr>
+      <w:r>
+        <w:t xml:space="preserve">You will need to use </w:t>
+      </w:r>
+      <w:proofErr w:type="spellStart"/>
+      <w:proofErr w:type="gramStart"/>
+      <w:r>
+        <w:rPr>
+          <w:b/>
+          <w:bCs/>
+        </w:rPr>
+        <w:t>cin.getline</w:t>
+      </w:r>
+      <w:proofErr w:type="spellEnd"/>
+      <w:proofErr w:type="gramEnd"/>
+      <w:r>
+        <w:t xml:space="preserve"> instead of </w:t>
+      </w:r>
+      <w:proofErr w:type="spellStart"/>
+      <w:r>
+        <w:rPr>
+          <w:b/>
+          <w:bCs/>
+        </w:rPr>
+        <w:t>cin</w:t>
+      </w:r>
+      <w:proofErr w:type="spellEnd"/>
+      <w:r>
+        <w:t xml:space="preserve">, if </w:t>
+      </w:r>
+      <w:proofErr w:type="spellStart"/>
+      <w:r>
+        <w:t>cin</w:t>
+      </w:r>
+      <w:proofErr w:type="spellEnd"/>
+      <w:r>
+        <w:t xml:space="preserve"> is used then only characters leading up to the first space will be stored. To use it with a char array you call the function, and as parameters pass the array name, then size. Like so</w:t>
+      </w:r>
+      <w:r>
+        <w:rPr>
+          <w:b/>
+          <w:bCs/>
+        </w:rPr>
+        <w:t xml:space="preserve">: </w:t>
+      </w:r>
+      <w:proofErr w:type="spellStart"/>
+      <w:proofErr w:type="gramStart"/>
+      <w:r>
+        <w:rPr>
+          <w:b/>
+          <w:bCs/>
+        </w:rPr>
+        <w:t>get.line</w:t>
+      </w:r>
+      <w:proofErr w:type="spellEnd"/>
+      <w:proofErr w:type="gramEnd"/>
+      <w:r>
+        <w:rPr>
+          <w:b/>
+          <w:bCs/>
+        </w:rPr>
+        <w:t>(name, 50);</w:t>
+      </w:r>
+      <w:r>
+        <w:t xml:space="preserve"> You can read up on this function here:</w:t>
+      </w:r>
+    </w:p>
+    <w:p>
+      <w:pPr>
+        <w:pStyle w:val="ListParagraph"/>
+        <w:spacing w:line="360" w:lineRule="auto"/>
+      </w:pPr>
+      <w:hyperlink r:id="rId175" w:history="1">
+        <w:r>
+          <w:rPr>
+            <w:rStyle w:val="Hyperlink"/>
+          </w:rPr>
+          <w:t>http://cplusplus.com/reference/istream/istream/getline/</w:t>
+        </w:r>
+      </w:hyperlink>
+    </w:p>
+    <w:p>
+      <w:pPr>
+        <w:spacing w:line="360" w:lineRule="auto"/>
+        <w:rPr>
+          <w:b/>
+          <w:bCs/>
+        </w:rPr>
+      </w:pPr>
+      <w:r>
+        <w:rPr>
+          <w:b/>
+          <w:bCs/>
+        </w:rPr>
+        <w:t>Program 25 Source Code:</w:t>
+      </w:r>
+    </w:p>
+    <w:p>
+      <w:pPr>
+        <w:spacing w:line="360" w:lineRule="auto"/>
+        <w:rPr>
+          <w:b/>
+          <w:bCs/>
+        </w:rPr>
+      </w:pPr>
+    </w:p>
+    <w:p>
+      <w:pPr>
+        <w:spacing w:line="360" w:lineRule="auto"/>
+        <w:rPr>
+          <w:b/>
+          <w:bCs/>
+        </w:rPr>
+      </w:pPr>
+      <w:r>
+        <w:rPr>
+          <w:b/>
+          <w:bCs/>
+        </w:rPr>
+        <w:t>Program 25 Screenshot:</w:t>
+      </w:r>
+    </w:p>
+    <w:p>
+      <w:pPr>
+        <w:rPr>
+          <w:b/>
+          <w:bCs/>
+        </w:rPr>
+      </w:pPr>
+    </w:p>
+    <w:p>
+      <w:pPr>
+        <w:rPr>
+          <w:b/>
+          <w:bCs/>
+        </w:rPr>
+      </w:pPr>
+      <w:r>
+        <w:rPr>
+          <w:b/>
+          <w:bCs/>
+        </w:rPr>
+        <w:t>The String Approach</w:t>
+      </w:r>
+    </w:p>
+    <w:p>
+      <w:pPr>
+        <w:spacing w:line="360" w:lineRule="auto"/>
+      </w:pPr>
+      <w:r>
+        <w:t>The string approach is an alternative way of dealing with a string of characters. Using string you are in fact using an underlying class, which is found in the string header. You must include this header at the top of any source file that uses string. String introduces a host of new functions, some of which are described below, others that you will need to research on your own.</w:t>
+      </w:r>
+    </w:p>
+    <w:p>
+      <w:pPr>
+        <w:spacing w:line="360" w:lineRule="auto"/>
+        <w:rPr>
+          <w:b/>
+          <w:bCs/>
+        </w:rPr>
+      </w:pPr>
+      <w:r>
+        <w:t>So, to create a variable of string type it is as simple as:</w:t>
+      </w:r>
+      <w:r>
+        <w:rPr>
+          <w:b/>
+          <w:bCs/>
+        </w:rPr>
+        <w:t xml:space="preserve"> </w:t>
+      </w:r>
+    </w:p>
+    <w:p>
+      <w:pPr>
+        <w:spacing w:line="360" w:lineRule="auto"/>
+        <w:jc w:val="center"/>
+        <w:rPr>
+          <w:b/>
+          <w:bCs/>
+        </w:rPr>
+      </w:pPr>
+      <w:r>
+        <w:rPr>
+          <w:b/>
+          <w:noProof/>
+        </w:rPr>
+        <w:drawing>
+          <wp:inline distT="0" distB="0" distL="0" distR="0" wp14:anchorId="5D30094F" wp14:editId="47F21D7E">
+            <wp:extent cx="3914775" cy="1905000"/>
+            <wp:effectExtent l="0" t="0" r="9525" b="0"/>
+            <wp:docPr id="270" name="Picture 270" descr="Text&#10;&#10;Description automatically generated"/>
+            <wp:cNvGraphicFramePr>
+              <a:graphicFrameLocks xmlns:a="http://schemas.openxmlformats.org/drawingml/2006/main" noChangeAspect="1"/>
+            </wp:cNvGraphicFramePr>
+            <a:graphic xmlns:a="http://schemas.openxmlformats.org/drawingml/2006/main">
+              <a:graphicData uri="http://schemas.openxmlformats.org/drawingml/2006/picture">
+                <pic:pic xmlns:pic="http://schemas.openxmlformats.org/drawingml/2006/picture">
+                  <pic:nvPicPr>
+                    <pic:cNvPr id="270" name="Picture 270" descr="Text&#10;&#10;Description automatically generated"/>
+                    <pic:cNvPicPr>
+                      <a:picLocks noChangeAspect="1" noChangeArrowheads="1"/>
+                    </pic:cNvPicPr>
+                  </pic:nvPicPr>
+                  <pic:blipFill>
+                    <a:blip r:embed="rId176">
+                      <a:extLst>
+                        <a:ext uri="{28A0092B-C50C-407E-A947-70E740481C1C}">
+                          <a14:useLocalDpi xmlns:a14="http://schemas.microsoft.com/office/drawing/2010/main" val="0"/>
+                        </a:ext>
+                      </a:extLst>
+                    </a:blip>
+                    <a:srcRect/>
+                    <a:stretch>
+                      <a:fillRect/>
+                    </a:stretch>
+                  </pic:blipFill>
+                  <pic:spPr bwMode="auto">
+                    <a:xfrm>
+                      <a:off x="0" y="0"/>
+                      <a:ext cx="3914775" cy="1905000"/>
+                    </a:xfrm>
+                    <a:prstGeom prst="rect">
+                      <a:avLst/>
+                    </a:prstGeom>
+                    <a:noFill/>
+                    <a:ln>
+                      <a:noFill/>
+                    </a:ln>
+                  </pic:spPr>
+                </pic:pic>
+              </a:graphicData>
+            </a:graphic>
+          </wp:inline>
+        </w:drawing>
+      </w:r>
+    </w:p>
+    <w:p>
+      <w:pPr>
+        <w:spacing w:line="360" w:lineRule="auto"/>
+        <w:rPr>
+          <w:color w:val="FF0000"/>
+        </w:rPr>
+      </w:pPr>
+      <w:r>
+        <w:rPr>
+          <w:color w:val="FF0000"/>
+        </w:rPr>
+        <w:t>Note: You MUST now use double quotes. Single quotes will create a syntax error.</w:t>
+      </w:r>
+    </w:p>
+    <w:p>
+      <w:pPr>
+        <w:spacing w:line="360" w:lineRule="auto"/>
+      </w:pPr>
+      <w:r>
+        <w:t xml:space="preserve">When using a string type with the console, unlike the char array where you pass the array name and size to the </w:t>
+      </w:r>
+      <w:proofErr w:type="spellStart"/>
+      <w:r>
+        <w:t>getline</w:t>
+      </w:r>
+      <w:proofErr w:type="spellEnd"/>
+      <w:r>
+        <w:t xml:space="preserve"> function, you instead pass (</w:t>
+      </w:r>
+      <w:proofErr w:type="spellStart"/>
+      <w:r>
+        <w:t>cin</w:t>
+      </w:r>
+      <w:proofErr w:type="spellEnd"/>
+      <w:r>
+        <w:t xml:space="preserve">, </w:t>
+      </w:r>
+      <w:proofErr w:type="spellStart"/>
+      <w:r>
+        <w:t>stringName</w:t>
+      </w:r>
+      <w:proofErr w:type="spellEnd"/>
+      <w:r>
+        <w:t>) like so:</w:t>
+      </w:r>
+    </w:p>
+    <w:p>
+      <w:pPr>
+        <w:spacing w:line="360" w:lineRule="auto"/>
+        <w:jc w:val="center"/>
+      </w:pPr>
+      <w:r>
+        <w:rPr>
+          <w:noProof/>
+        </w:rPr>
+        <w:drawing>
+          <wp:inline distT="0" distB="0" distL="0" distR="0" wp14:anchorId="16E20C2B" wp14:editId="3FCEA846">
+            <wp:extent cx="2809875" cy="371475"/>
+            <wp:effectExtent l="0" t="0" r="9525" b="9525"/>
+            <wp:docPr id="269" name="Picture 269"/>
+            <wp:cNvGraphicFramePr>
+              <a:graphicFrameLocks xmlns:a="http://schemas.openxmlformats.org/drawingml/2006/main" noChangeAspect="1"/>
+            </wp:cNvGraphicFramePr>
+            <a:graphic xmlns:a="http://schemas.openxmlformats.org/drawingml/2006/main">
+              <a:graphicData uri="http://schemas.openxmlformats.org/drawingml/2006/picture">
+                <pic:pic xmlns:pic="http://schemas.openxmlformats.org/drawingml/2006/picture">
+                  <pic:nvPicPr>
+                    <pic:cNvPr id="0" name="Picture 13"/>
+                    <pic:cNvPicPr>
+                      <a:picLocks noChangeAspect="1" noChangeArrowheads="1"/>
+                    </pic:cNvPicPr>
+                  </pic:nvPicPr>
+                  <pic:blipFill>
+                    <a:blip r:embed="rId177">
+                      <a:extLst>
+                        <a:ext uri="{28A0092B-C50C-407E-A947-70E740481C1C}">
+                          <a14:useLocalDpi xmlns:a14="http://schemas.microsoft.com/office/drawing/2010/main" val="0"/>
+                        </a:ext>
+                      </a:extLst>
+                    </a:blip>
+                    <a:srcRect/>
+                    <a:stretch>
+                      <a:fillRect/>
+                    </a:stretch>
+                  </pic:blipFill>
+                  <pic:spPr bwMode="auto">
+                    <a:xfrm>
+                      <a:off x="0" y="0"/>
+                      <a:ext cx="2809875" cy="371475"/>
+                    </a:xfrm>
+                    <a:prstGeom prst="rect">
+                      <a:avLst/>
+                    </a:prstGeom>
+                    <a:noFill/>
+                    <a:ln>
+                      <a:noFill/>
+                    </a:ln>
+                  </pic:spPr>
+                </pic:pic>
+              </a:graphicData>
+            </a:graphic>
+          </wp:inline>
+        </w:drawing>
+      </w:r>
+    </w:p>
+    <w:p>
+      <w:pPr>
+        <w:spacing w:line="360" w:lineRule="auto"/>
+      </w:pPr>
+      <w:r>
+        <w:t xml:space="preserve">As before by just using </w:t>
+      </w:r>
+      <w:proofErr w:type="spellStart"/>
+      <w:r>
+        <w:t>cin</w:t>
+      </w:r>
+      <w:proofErr w:type="spellEnd"/>
+      <w:r>
+        <w:t xml:space="preserve"> alone, only characters that come before the first whitespace will be stored.</w:t>
+      </w:r>
+    </w:p>
+    <w:p>
+      <w:pPr>
+        <w:spacing w:line="360" w:lineRule="auto"/>
+      </w:pPr>
+    </w:p>
+    <w:p>
+      <w:pPr>
+        <w:rPr>
+          <w:b/>
+          <w:bCs/>
+        </w:rPr>
+      </w:pPr>
+      <w:r>
+        <w:rPr>
+          <w:b/>
+          <w:bCs/>
+        </w:rPr>
+        <w:br w:type="page"/>
+      </w:r>
+    </w:p>
+    <w:p>
+      <w:pPr>
+        <w:spacing w:line="360" w:lineRule="auto"/>
+        <w:rPr>
+          <w:b/>
+          <w:bCs/>
+        </w:rPr>
+      </w:pPr>
+      <w:r>
+        <w:rPr>
+          <w:b/>
+          <w:bCs/>
+        </w:rPr>
+        <w:lastRenderedPageBreak/>
+        <w:t>Example of Input/Output with Strings</w:t>
+      </w:r>
+    </w:p>
+    <w:p>
+      <w:pPr>
+        <w:spacing w:line="360" w:lineRule="auto"/>
+      </w:pPr>
+      <w:r>
+        <w:t xml:space="preserve">Create a program and add the following code, run it twice to see what happens with </w:t>
+      </w:r>
+      <w:proofErr w:type="spellStart"/>
+      <w:r>
+        <w:t>cin</w:t>
+      </w:r>
+      <w:proofErr w:type="spellEnd"/>
+      <w:r>
+        <w:t xml:space="preserve"> and </w:t>
+      </w:r>
+      <w:proofErr w:type="spellStart"/>
+      <w:r>
+        <w:t>getline</w:t>
+      </w:r>
+      <w:proofErr w:type="spellEnd"/>
+      <w:r>
+        <w:t>.</w:t>
+      </w:r>
+    </w:p>
+    <w:p>
+      <w:pPr>
+        <w:spacing w:line="360" w:lineRule="auto"/>
+        <w:jc w:val="center"/>
+        <w:rPr>
+          <w:b/>
+          <w:bCs/>
+        </w:rPr>
+      </w:pPr>
+      <w:r>
+        <w:rPr>
+          <w:b/>
+          <w:noProof/>
+        </w:rPr>
+        <w:drawing>
+          <wp:inline distT="0" distB="0" distL="0" distR="0" wp14:anchorId="78F999BF" wp14:editId="20A94512">
+            <wp:extent cx="4752975" cy="3695700"/>
+            <wp:effectExtent l="0" t="0" r="9525" b="0"/>
+            <wp:docPr id="268" name="Picture 268" descr="Text&#10;&#10;Description automatically generated"/>
+            <wp:cNvGraphicFramePr>
+              <a:graphicFrameLocks xmlns:a="http://schemas.openxmlformats.org/drawingml/2006/main" noChangeAspect="1"/>
+            </wp:cNvGraphicFramePr>
+            <a:graphic xmlns:a="http://schemas.openxmlformats.org/drawingml/2006/main">
+              <a:graphicData uri="http://schemas.openxmlformats.org/drawingml/2006/picture">
+                <pic:pic xmlns:pic="http://schemas.openxmlformats.org/drawingml/2006/picture">
+                  <pic:nvPicPr>
+                    <pic:cNvPr id="268" name="Picture 268" descr="Text&#10;&#10;Description automatically generated"/>
+                    <pic:cNvPicPr>
+                      <a:picLocks noChangeAspect="1" noChangeArrowheads="1"/>
+                    </pic:cNvPicPr>
+                  </pic:nvPicPr>
+                  <pic:blipFill>
+                    <a:blip r:embed="rId178">
+                      <a:extLst>
+                        <a:ext uri="{28A0092B-C50C-407E-A947-70E740481C1C}">
+                          <a14:useLocalDpi xmlns:a14="http://schemas.microsoft.com/office/drawing/2010/main" val="0"/>
+                        </a:ext>
+                      </a:extLst>
+                    </a:blip>
+                    <a:srcRect/>
+                    <a:stretch>
+                      <a:fillRect/>
+                    </a:stretch>
+                  </pic:blipFill>
+                  <pic:spPr bwMode="auto">
+                    <a:xfrm>
+                      <a:off x="0" y="0"/>
+                      <a:ext cx="4752975" cy="3695700"/>
+                    </a:xfrm>
+                    <a:prstGeom prst="rect">
+                      <a:avLst/>
+                    </a:prstGeom>
+                    <a:noFill/>
+                    <a:ln>
+                      <a:noFill/>
+                    </a:ln>
+                  </pic:spPr>
+                </pic:pic>
+              </a:graphicData>
+            </a:graphic>
+          </wp:inline>
+        </w:drawing>
+      </w:r>
+    </w:p>
+    <w:p>
+      <w:pPr>
+        <w:spacing w:line="360" w:lineRule="auto"/>
+        <w:rPr>
+          <w:b/>
+          <w:bCs/>
+        </w:rPr>
+      </w:pPr>
+      <w:r>
+        <w:t xml:space="preserve">Note: If you were to create a program where you use </w:t>
+      </w:r>
+      <w:proofErr w:type="spellStart"/>
+      <w:r>
+        <w:t>cin</w:t>
+      </w:r>
+      <w:proofErr w:type="spellEnd"/>
+      <w:r>
+        <w:t xml:space="preserve"> to take in one word followed by </w:t>
+      </w:r>
+      <w:proofErr w:type="spellStart"/>
+      <w:r>
+        <w:t>getline</w:t>
+      </w:r>
+      <w:proofErr w:type="spellEnd"/>
+      <w:r>
+        <w:t xml:space="preserve"> to take in numerous words; you would be faced with </w:t>
+      </w:r>
+      <w:proofErr w:type="spellStart"/>
+      <w:r>
+        <w:t>getline</w:t>
+      </w:r>
+      <w:proofErr w:type="spellEnd"/>
+      <w:r>
+        <w:t xml:space="preserve"> skipping input. This is due to the new line or </w:t>
+      </w:r>
+      <w:proofErr w:type="spellStart"/>
+      <w:r>
+        <w:rPr>
+          <w:b/>
+          <w:bCs/>
+        </w:rPr>
+        <w:t>endl</w:t>
+      </w:r>
+      <w:proofErr w:type="spellEnd"/>
+      <w:r>
+        <w:t xml:space="preserve"> not being flushed and counting as an input. There is a number of ways to fix this, with one being to use </w:t>
+      </w:r>
+      <w:proofErr w:type="spellStart"/>
+      <w:proofErr w:type="gramStart"/>
+      <w:r>
+        <w:t>cin.ignore</w:t>
+      </w:r>
+      <w:proofErr w:type="spellEnd"/>
+      <w:proofErr w:type="gramEnd"/>
+      <w:r>
+        <w:t xml:space="preserve"> before </w:t>
+      </w:r>
+      <w:proofErr w:type="spellStart"/>
+      <w:r>
+        <w:t>getline</w:t>
+      </w:r>
+      <w:proofErr w:type="spellEnd"/>
+      <w:r>
+        <w:t xml:space="preserve">. You can express what it is to be ignored by the console as a function parameter. The most common being: </w:t>
+      </w:r>
+      <w:r>
+        <w:tab/>
+      </w:r>
+      <w:r>
+        <w:tab/>
+      </w:r>
+      <w:r>
+        <w:rPr>
+          <w:noProof/>
+        </w:rPr>
+        <w:drawing>
+          <wp:inline distT="0" distB="0" distL="0" distR="0" wp14:anchorId="1A8C2335" wp14:editId="5AD33D2E">
+            <wp:extent cx="5731510" cy="200025"/>
+            <wp:effectExtent l="0" t="0" r="2540" b="9525"/>
+            <wp:docPr id="267" name="Picture 267"/>
+            <wp:cNvGraphicFramePr>
+              <a:graphicFrameLocks xmlns:a="http://schemas.openxmlformats.org/drawingml/2006/main" noChangeAspect="1"/>
+            </wp:cNvGraphicFramePr>
+            <a:graphic xmlns:a="http://schemas.openxmlformats.org/drawingml/2006/main">
+              <a:graphicData uri="http://schemas.openxmlformats.org/drawingml/2006/picture">
+                <pic:pic xmlns:pic="http://schemas.openxmlformats.org/drawingml/2006/picture">
+                  <pic:nvPicPr>
+                    <pic:cNvPr id="0" name="Picture 28"/>
+                    <pic:cNvPicPr>
+                      <a:picLocks noChangeAspect="1" noChangeArrowheads="1"/>
+                    </pic:cNvPicPr>
+                  </pic:nvPicPr>
+                  <pic:blipFill>
+                    <a:blip r:embed="rId179">
+                      <a:extLst>
+                        <a:ext uri="{28A0092B-C50C-407E-A947-70E740481C1C}">
+                          <a14:useLocalDpi xmlns:a14="http://schemas.microsoft.com/office/drawing/2010/main" val="0"/>
+                        </a:ext>
+                      </a:extLst>
+                    </a:blip>
+                    <a:srcRect/>
+                    <a:stretch>
+                      <a:fillRect/>
+                    </a:stretch>
+                  </pic:blipFill>
+                  <pic:spPr bwMode="auto">
+                    <a:xfrm>
+                      <a:off x="0" y="0"/>
+                      <a:ext cx="5731510" cy="200025"/>
+                    </a:xfrm>
+                    <a:prstGeom prst="rect">
+                      <a:avLst/>
+                    </a:prstGeom>
+                    <a:noFill/>
+                    <a:ln>
+                      <a:noFill/>
+                    </a:ln>
+                  </pic:spPr>
+                </pic:pic>
+              </a:graphicData>
+            </a:graphic>
+          </wp:inline>
+        </w:drawing>
+      </w:r>
+    </w:p>
+    <w:p>
+      <w:pPr>
+        <w:spacing w:line="360" w:lineRule="auto"/>
+        <w:rPr>
+          <w:b/>
+          <w:bCs/>
+        </w:rPr>
+      </w:pPr>
+      <w:r>
+        <w:rPr>
+          <w:b/>
+          <w:bCs/>
+        </w:rPr>
+        <w:t>Example of String Concatenation</w:t>
+      </w:r>
+    </w:p>
+    <w:p>
+      <w:pPr>
+        <w:spacing w:line="360" w:lineRule="auto"/>
+      </w:pPr>
+      <w:r>
+        <w:t xml:space="preserve">There are a couple of approaches to combining string objects. The first to be shown is the </w:t>
+      </w:r>
+      <w:proofErr w:type="gramStart"/>
+      <w:r>
+        <w:t>append(</w:t>
+      </w:r>
+      <w:proofErr w:type="gramEnd"/>
+      <w:r>
+        <w:t>) function, the second is using operators that have been overloaded such as + and +=.</w:t>
+      </w:r>
+    </w:p>
+    <w:p>
+      <w:pPr>
+        <w:spacing w:line="360" w:lineRule="auto"/>
+        <w:jc w:val="center"/>
+        <w:rPr>
+          <w:b/>
+          <w:bCs/>
+        </w:rPr>
+      </w:pPr>
+      <w:r>
+        <w:rPr>
+          <w:b/>
+          <w:noProof/>
+        </w:rPr>
+        <w:drawing>
+          <wp:inline distT="0" distB="0" distL="0" distR="0" wp14:anchorId="0D2F749C" wp14:editId="72E7AE29">
+            <wp:extent cx="3019425" cy="1190625"/>
+            <wp:effectExtent l="0" t="0" r="9525" b="9525"/>
+            <wp:docPr id="266" name="Picture 266" descr="Text&#10;&#10;Description automatically generated"/>
+            <wp:cNvGraphicFramePr>
+              <a:graphicFrameLocks xmlns:a="http://schemas.openxmlformats.org/drawingml/2006/main" noChangeAspect="1"/>
+            </wp:cNvGraphicFramePr>
+            <a:graphic xmlns:a="http://schemas.openxmlformats.org/drawingml/2006/main">
+              <a:graphicData uri="http://schemas.openxmlformats.org/drawingml/2006/picture">
+                <pic:pic xmlns:pic="http://schemas.openxmlformats.org/drawingml/2006/picture">
+                  <pic:nvPicPr>
+                    <pic:cNvPr id="266" name="Picture 266" descr="Text&#10;&#10;Description automatically generated"/>
+                    <pic:cNvPicPr>
+                      <a:picLocks noChangeAspect="1" noChangeArrowheads="1"/>
+                    </pic:cNvPicPr>
+                  </pic:nvPicPr>
+                  <pic:blipFill>
+                    <a:blip r:embed="rId180">
+                      <a:extLst>
+                        <a:ext uri="{28A0092B-C50C-407E-A947-70E740481C1C}">
+                          <a14:useLocalDpi xmlns:a14="http://schemas.microsoft.com/office/drawing/2010/main" val="0"/>
+                        </a:ext>
+                      </a:extLst>
+                    </a:blip>
+                    <a:srcRect/>
+                    <a:stretch>
+                      <a:fillRect/>
+                    </a:stretch>
+                  </pic:blipFill>
+                  <pic:spPr bwMode="auto">
+                    <a:xfrm>
+                      <a:off x="0" y="0"/>
+                      <a:ext cx="3019425" cy="1190625"/>
+                    </a:xfrm>
+                    <a:prstGeom prst="rect">
+                      <a:avLst/>
+                    </a:prstGeom>
+                    <a:noFill/>
+                    <a:ln>
+                      <a:noFill/>
+                    </a:ln>
+                  </pic:spPr>
+                </pic:pic>
+              </a:graphicData>
+            </a:graphic>
+          </wp:inline>
+        </w:drawing>
+      </w:r>
+    </w:p>
+    <w:p>
+      <w:pPr>
+        <w:spacing w:line="360" w:lineRule="auto"/>
+      </w:pPr>
+      <w:r>
+        <w:lastRenderedPageBreak/>
+        <w:t>The above example will result in string1 containing the text “Superman”. The use of operators is shown next, which has the same result.</w:t>
+      </w:r>
+    </w:p>
+    <w:p>
+      <w:pPr>
+        <w:spacing w:line="360" w:lineRule="auto"/>
+        <w:jc w:val="center"/>
+      </w:pPr>
+      <w:r>
+        <w:rPr>
+          <w:noProof/>
+        </w:rPr>
+        <w:drawing>
+          <wp:inline distT="0" distB="0" distL="0" distR="0" wp14:anchorId="70993BAB" wp14:editId="73A63B2D">
+            <wp:extent cx="2162175" cy="390525"/>
+            <wp:effectExtent l="0" t="0" r="9525" b="9525"/>
+            <wp:docPr id="265" name="Picture 265"/>
+            <wp:cNvGraphicFramePr>
+              <a:graphicFrameLocks xmlns:a="http://schemas.openxmlformats.org/drawingml/2006/main" noChangeAspect="1"/>
+            </wp:cNvGraphicFramePr>
+            <a:graphic xmlns:a="http://schemas.openxmlformats.org/drawingml/2006/main">
+              <a:graphicData uri="http://schemas.openxmlformats.org/drawingml/2006/picture">
+                <pic:pic xmlns:pic="http://schemas.openxmlformats.org/drawingml/2006/picture">
+                  <pic:nvPicPr>
+                    <pic:cNvPr id="0" name="Picture 16"/>
+                    <pic:cNvPicPr>
+                      <a:picLocks noChangeAspect="1" noChangeArrowheads="1"/>
+                    </pic:cNvPicPr>
+                  </pic:nvPicPr>
+                  <pic:blipFill>
+                    <a:blip r:embed="rId181">
+                      <a:extLst>
+                        <a:ext uri="{28A0092B-C50C-407E-A947-70E740481C1C}">
+                          <a14:useLocalDpi xmlns:a14="http://schemas.microsoft.com/office/drawing/2010/main" val="0"/>
+                        </a:ext>
+                      </a:extLst>
+                    </a:blip>
+                    <a:srcRect/>
+                    <a:stretch>
+                      <a:fillRect/>
+                    </a:stretch>
+                  </pic:blipFill>
+                  <pic:spPr bwMode="auto">
+                    <a:xfrm>
+                      <a:off x="0" y="0"/>
+                      <a:ext cx="2162175" cy="390525"/>
+                    </a:xfrm>
+                    <a:prstGeom prst="rect">
+                      <a:avLst/>
+                    </a:prstGeom>
+                    <a:noFill/>
+                    <a:ln>
+                      <a:noFill/>
+                    </a:ln>
+                  </pic:spPr>
+                </pic:pic>
+              </a:graphicData>
+            </a:graphic>
+          </wp:inline>
+        </w:drawing>
+      </w:r>
+    </w:p>
+    <w:p>
+      <w:pPr>
+        <w:spacing w:line="360" w:lineRule="auto"/>
+      </w:pPr>
+    </w:p>
+    <w:p>
+      <w:pPr>
+        <w:spacing w:line="360" w:lineRule="auto"/>
+      </w:pPr>
+    </w:p>
+    <w:p>
+      <w:pPr>
+        <w:spacing w:line="360" w:lineRule="auto"/>
+      </w:pPr>
+      <w:r>
+        <w:t>Alternatively, you could create a new string to hold the result:</w:t>
+      </w:r>
+    </w:p>
+    <w:p>
+      <w:pPr>
+        <w:spacing w:line="360" w:lineRule="auto"/>
+        <w:jc w:val="center"/>
+      </w:pPr>
+      <w:r>
+        <w:rPr>
+          <w:noProof/>
+        </w:rPr>
+        <w:drawing>
+          <wp:inline distT="0" distB="0" distL="0" distR="0" wp14:anchorId="4192F566" wp14:editId="4BD21266">
+            <wp:extent cx="3857625" cy="352425"/>
+            <wp:effectExtent l="0" t="0" r="9525" b="9525"/>
+            <wp:docPr id="264" name="Picture 264"/>
+            <wp:cNvGraphicFramePr>
+              <a:graphicFrameLocks xmlns:a="http://schemas.openxmlformats.org/drawingml/2006/main" noChangeAspect="1"/>
+            </wp:cNvGraphicFramePr>
+            <a:graphic xmlns:a="http://schemas.openxmlformats.org/drawingml/2006/main">
+              <a:graphicData uri="http://schemas.openxmlformats.org/drawingml/2006/picture">
+                <pic:pic xmlns:pic="http://schemas.openxmlformats.org/drawingml/2006/picture">
+                  <pic:nvPicPr>
+                    <pic:cNvPr id="0" name="Picture 17"/>
+                    <pic:cNvPicPr>
+                      <a:picLocks noChangeAspect="1" noChangeArrowheads="1"/>
+                    </pic:cNvPicPr>
+                  </pic:nvPicPr>
+                  <pic:blipFill>
+                    <a:blip r:embed="rId182">
+                      <a:extLst>
+                        <a:ext uri="{28A0092B-C50C-407E-A947-70E740481C1C}">
+                          <a14:useLocalDpi xmlns:a14="http://schemas.microsoft.com/office/drawing/2010/main" val="0"/>
+                        </a:ext>
+                      </a:extLst>
+                    </a:blip>
+                    <a:srcRect/>
+                    <a:stretch>
+                      <a:fillRect/>
+                    </a:stretch>
+                  </pic:blipFill>
+                  <pic:spPr bwMode="auto">
+                    <a:xfrm>
+                      <a:off x="0" y="0"/>
+                      <a:ext cx="3857625" cy="352425"/>
+                    </a:xfrm>
+                    <a:prstGeom prst="rect">
+                      <a:avLst/>
+                    </a:prstGeom>
+                    <a:noFill/>
+                    <a:ln>
+                      <a:noFill/>
+                    </a:ln>
+                  </pic:spPr>
+                </pic:pic>
+              </a:graphicData>
+            </a:graphic>
+          </wp:inline>
+        </w:drawing>
+      </w:r>
+    </w:p>
+    <w:p>
+      <w:pPr>
+        <w:spacing w:line="360" w:lineRule="auto"/>
+        <w:rPr>
+          <w:color w:val="FF0000"/>
+        </w:rPr>
+      </w:pPr>
+      <w:r>
+        <w:rPr>
+          <w:b/>
+          <w:bCs/>
+          <w:color w:val="FF0000"/>
+        </w:rPr>
+        <w:t>Note:</w:t>
+      </w:r>
+      <w:r>
+        <w:rPr>
+          <w:color w:val="FF0000"/>
+        </w:rPr>
+        <w:t xml:space="preserve"> Overloading Operators refers to changing the functionality of an operator depending on the type being used. For example, int += int results in an int, string += string results in a string.</w:t>
+      </w:r>
+    </w:p>
+    <w:p>
+      <w:pPr>
+        <w:spacing w:line="360" w:lineRule="auto"/>
+        <w:rPr>
+          <w:b/>
+          <w:bCs/>
+        </w:rPr>
+      </w:pPr>
+      <w:r>
+        <w:rPr>
+          <w:b/>
+          <w:bCs/>
+        </w:rPr>
+        <w:t>Example of String Comparison</w:t>
+      </w:r>
+    </w:p>
+    <w:p>
+      <w:pPr>
+        <w:spacing w:line="360" w:lineRule="auto"/>
+      </w:pPr>
+      <w:r>
+        <w:t xml:space="preserve">There are also a couple of possible approaches to determining if two string </w:t>
+      </w:r>
+      <w:proofErr w:type="gramStart"/>
+      <w:r>
+        <w:t>types</w:t>
+      </w:r>
+      <w:proofErr w:type="gramEnd"/>
+      <w:r>
+        <w:t xml:space="preserve"> match. The first is the </w:t>
+      </w:r>
+      <w:proofErr w:type="gramStart"/>
+      <w:r>
+        <w:t>compare(</w:t>
+      </w:r>
+      <w:proofErr w:type="gramEnd"/>
+      <w:r>
+        <w:t>) method, the second is an overloaded == operator. Both examples below will give the same result.</w:t>
+      </w:r>
+    </w:p>
+    <w:p>
+      <w:pPr>
+        <w:spacing w:line="360" w:lineRule="auto"/>
+        <w:jc w:val="center"/>
+      </w:pPr>
+      <w:r>
+        <w:rPr>
+          <w:noProof/>
+        </w:rPr>
+        <w:drawing>
+          <wp:inline distT="0" distB="0" distL="0" distR="0" wp14:anchorId="3DDD21A5" wp14:editId="6E23153D">
+            <wp:extent cx="5600700" cy="2276475"/>
+            <wp:effectExtent l="0" t="0" r="0" b="9525"/>
+            <wp:docPr id="263" name="Picture 263" descr="Text&#10;&#10;Description automatically generated"/>
+            <wp:cNvGraphicFramePr>
+              <a:graphicFrameLocks xmlns:a="http://schemas.openxmlformats.org/drawingml/2006/main" noChangeAspect="1"/>
+            </wp:cNvGraphicFramePr>
+            <a:graphic xmlns:a="http://schemas.openxmlformats.org/drawingml/2006/main">
+              <a:graphicData uri="http://schemas.openxmlformats.org/drawingml/2006/picture">
+                <pic:pic xmlns:pic="http://schemas.openxmlformats.org/drawingml/2006/picture">
+                  <pic:nvPicPr>
+                    <pic:cNvPr id="263" name="Picture 263" descr="Text&#10;&#10;Description automatically generated"/>
+                    <pic:cNvPicPr>
+                      <a:picLocks noChangeAspect="1" noChangeArrowheads="1"/>
+                    </pic:cNvPicPr>
+                  </pic:nvPicPr>
+                  <pic:blipFill>
+                    <a:blip r:embed="rId183">
+                      <a:extLst>
+                        <a:ext uri="{28A0092B-C50C-407E-A947-70E740481C1C}">
+                          <a14:useLocalDpi xmlns:a14="http://schemas.microsoft.com/office/drawing/2010/main" val="0"/>
+                        </a:ext>
+                      </a:extLst>
+                    </a:blip>
+                    <a:srcRect/>
+                    <a:stretch>
+                      <a:fillRect/>
+                    </a:stretch>
+                  </pic:blipFill>
+                  <pic:spPr bwMode="auto">
+                    <a:xfrm>
+                      <a:off x="0" y="0"/>
+                      <a:ext cx="5600700" cy="2276475"/>
+                    </a:xfrm>
+                    <a:prstGeom prst="rect">
+                      <a:avLst/>
+                    </a:prstGeom>
+                    <a:noFill/>
+                    <a:ln>
+                      <a:noFill/>
+                    </a:ln>
+                  </pic:spPr>
+                </pic:pic>
+              </a:graphicData>
+            </a:graphic>
+          </wp:inline>
+        </w:drawing>
+      </w:r>
+    </w:p>
+    <w:p>
+      <w:pPr>
+        <w:spacing w:line="360" w:lineRule="auto"/>
+        <w:rPr>
+          <w:b/>
+          <w:bCs/>
+        </w:rPr>
+      </w:pPr>
+      <w:r>
+        <w:rPr>
+          <w:b/>
+          <w:bCs/>
+        </w:rPr>
+        <w:t>Example of Swapping Strings</w:t>
+      </w:r>
+    </w:p>
+    <w:p>
+      <w:pPr>
+        <w:spacing w:line="360" w:lineRule="auto"/>
+      </w:pPr>
+      <w:r>
+        <w:rPr>
+          <w:b/>
+          <w:bCs/>
+        </w:rPr>
+        <w:t xml:space="preserve">&lt;string&gt; </w:t>
+      </w:r>
+      <w:r>
+        <w:t xml:space="preserve">has a function called </w:t>
+      </w:r>
+      <w:proofErr w:type="gramStart"/>
+      <w:r>
+        <w:rPr>
+          <w:b/>
+          <w:bCs/>
+        </w:rPr>
+        <w:t>swap(</w:t>
+      </w:r>
+      <w:proofErr w:type="gramEnd"/>
+      <w:r>
+        <w:rPr>
+          <w:b/>
+          <w:bCs/>
+        </w:rPr>
+        <w:t>)</w:t>
+      </w:r>
+      <w:r>
+        <w:t xml:space="preserve"> and this allows you to swap the contents of one string for the contents of another.</w:t>
+      </w:r>
+    </w:p>
+    <w:p>
+      <w:pPr>
+        <w:spacing w:line="360" w:lineRule="auto"/>
+        <w:jc w:val="center"/>
+      </w:pPr>
+      <w:r>
+        <w:rPr>
+          <w:noProof/>
+        </w:rPr>
+        <w:lastRenderedPageBreak/>
+        <w:drawing>
+          <wp:inline distT="0" distB="0" distL="0" distR="0" wp14:anchorId="67609DBE" wp14:editId="790295A7">
+            <wp:extent cx="3352800" cy="1076325"/>
+            <wp:effectExtent l="0" t="0" r="0" b="9525"/>
+            <wp:docPr id="262" name="Picture 262" descr="Graphical user interface, text&#10;&#10;Description automatically generated"/>
+            <wp:cNvGraphicFramePr>
+              <a:graphicFrameLocks xmlns:a="http://schemas.openxmlformats.org/drawingml/2006/main" noChangeAspect="1"/>
+            </wp:cNvGraphicFramePr>
+            <a:graphic xmlns:a="http://schemas.openxmlformats.org/drawingml/2006/main">
+              <a:graphicData uri="http://schemas.openxmlformats.org/drawingml/2006/picture">
+                <pic:pic xmlns:pic="http://schemas.openxmlformats.org/drawingml/2006/picture">
+                  <pic:nvPicPr>
+                    <pic:cNvPr id="262" name="Picture 262" descr="Graphical user interface, text&#10;&#10;Description automatically generated"/>
+                    <pic:cNvPicPr>
+                      <a:picLocks noChangeAspect="1" noChangeArrowheads="1"/>
+                    </pic:cNvPicPr>
+                  </pic:nvPicPr>
+                  <pic:blipFill>
+                    <a:blip r:embed="rId184">
+                      <a:extLst>
+                        <a:ext uri="{28A0092B-C50C-407E-A947-70E740481C1C}">
+                          <a14:useLocalDpi xmlns:a14="http://schemas.microsoft.com/office/drawing/2010/main" val="0"/>
+                        </a:ext>
+                      </a:extLst>
+                    </a:blip>
+                    <a:srcRect/>
+                    <a:stretch>
+                      <a:fillRect/>
+                    </a:stretch>
+                  </pic:blipFill>
+                  <pic:spPr bwMode="auto">
+                    <a:xfrm>
+                      <a:off x="0" y="0"/>
+                      <a:ext cx="3352800" cy="1076325"/>
+                    </a:xfrm>
+                    <a:prstGeom prst="rect">
+                      <a:avLst/>
+                    </a:prstGeom>
+                    <a:noFill/>
+                    <a:ln>
+                      <a:noFill/>
+                    </a:ln>
+                  </pic:spPr>
+                </pic:pic>
+              </a:graphicData>
+            </a:graphic>
+          </wp:inline>
+        </w:drawing>
+      </w:r>
+    </w:p>
+    <w:p>
+      <w:pPr>
+        <w:rPr>
+          <w:b/>
+          <w:bCs/>
+        </w:rPr>
+      </w:pPr>
+      <w:r>
+        <w:rPr>
+          <w:b/>
+          <w:bCs/>
+        </w:rPr>
+        <w:br w:type="page"/>
+      </w:r>
+    </w:p>
+    <w:p>
+      <w:pPr>
+        <w:spacing w:line="360" w:lineRule="auto"/>
+        <w:rPr>
+          <w:b/>
+          <w:bCs/>
+        </w:rPr>
+      </w:pPr>
+      <w:r>
+        <w:rPr>
+          <w:b/>
+          <w:bCs/>
+        </w:rPr>
+        <w:lastRenderedPageBreak/>
+        <w:t>Example of Substrings</w:t>
+      </w:r>
+    </w:p>
+    <w:p>
+      <w:pPr>
+        <w:spacing w:line="360" w:lineRule="auto"/>
+      </w:pPr>
+      <w:r>
+        <w:t xml:space="preserve">Another useful function is the </w:t>
+      </w:r>
+      <w:proofErr w:type="spellStart"/>
+      <w:proofErr w:type="gramStart"/>
+      <w:r>
+        <w:t>substr</w:t>
+      </w:r>
+      <w:proofErr w:type="spellEnd"/>
+      <w:r>
+        <w:t>(</w:t>
+      </w:r>
+      <w:proofErr w:type="gramEnd"/>
+      <w:r>
+        <w:t>), which allows you to retrieve a particular portion from a string. The first integer parameter is the index in the string to start at, and the second integer parameter is how many characters from the first index.</w:t>
+      </w:r>
+    </w:p>
+    <w:p>
+      <w:pPr>
+        <w:spacing w:line="360" w:lineRule="auto"/>
+        <w:jc w:val="center"/>
+      </w:pPr>
+      <w:r>
+        <w:rPr>
+          <w:noProof/>
+        </w:rPr>
+        <w:drawing>
+          <wp:inline distT="0" distB="0" distL="0" distR="0" wp14:anchorId="009063F5" wp14:editId="354F44B9">
+            <wp:extent cx="5057775" cy="923925"/>
+            <wp:effectExtent l="0" t="0" r="9525" b="9525"/>
+            <wp:docPr id="261" name="Picture 261" descr="Text&#10;&#10;Description automatically generated"/>
+            <wp:cNvGraphicFramePr>
+              <a:graphicFrameLocks xmlns:a="http://schemas.openxmlformats.org/drawingml/2006/main" noChangeAspect="1"/>
+            </wp:cNvGraphicFramePr>
+            <a:graphic xmlns:a="http://schemas.openxmlformats.org/drawingml/2006/main">
+              <a:graphicData uri="http://schemas.openxmlformats.org/drawingml/2006/picture">
+                <pic:pic xmlns:pic="http://schemas.openxmlformats.org/drawingml/2006/picture">
+                  <pic:nvPicPr>
+                    <pic:cNvPr id="261" name="Picture 261" descr="Text&#10;&#10;Description automatically generated"/>
+                    <pic:cNvPicPr>
+                      <a:picLocks noChangeAspect="1" noChangeArrowheads="1"/>
+                    </pic:cNvPicPr>
+                  </pic:nvPicPr>
+                  <pic:blipFill>
+                    <a:blip r:embed="rId185">
+                      <a:extLst>
+                        <a:ext uri="{28A0092B-C50C-407E-A947-70E740481C1C}">
+                          <a14:useLocalDpi xmlns:a14="http://schemas.microsoft.com/office/drawing/2010/main" val="0"/>
+                        </a:ext>
+                      </a:extLst>
+                    </a:blip>
+                    <a:srcRect/>
+                    <a:stretch>
+                      <a:fillRect/>
+                    </a:stretch>
+                  </pic:blipFill>
+                  <pic:spPr bwMode="auto">
+                    <a:xfrm>
+                      <a:off x="0" y="0"/>
+                      <a:ext cx="5057775" cy="923925"/>
+                    </a:xfrm>
+                    <a:prstGeom prst="rect">
+                      <a:avLst/>
+                    </a:prstGeom>
+                    <a:noFill/>
+                    <a:ln>
+                      <a:noFill/>
+                    </a:ln>
+                  </pic:spPr>
+                </pic:pic>
+              </a:graphicData>
+            </a:graphic>
+          </wp:inline>
+        </w:drawing>
+      </w:r>
+    </w:p>
+    <w:p>
+      <w:pPr>
+        <w:spacing w:line="360" w:lineRule="auto"/>
+        <w:rPr>
+          <w:b/>
+          <w:bCs/>
+        </w:rPr>
+      </w:pPr>
+      <w:r>
+        <w:rPr>
+          <w:b/>
+          <w:bCs/>
+        </w:rPr>
+        <w:t>Example of Substring – Finding</w:t>
+      </w:r>
+    </w:p>
+    <w:p>
+      <w:pPr>
+        <w:spacing w:line="360" w:lineRule="auto"/>
+      </w:pPr>
+      <w:r>
+        <w:t xml:space="preserve">At times you will need to locate a particular phrase or character. </w:t>
+      </w:r>
+      <w:r>
+        <w:rPr>
+          <w:b/>
+          <w:bCs/>
+        </w:rPr>
+        <w:t>&lt;string&gt;</w:t>
+      </w:r>
+      <w:r>
+        <w:t xml:space="preserve"> provides functionality for this. There are a few variants of the </w:t>
+      </w:r>
+      <w:proofErr w:type="gramStart"/>
+      <w:r>
+        <w:rPr>
+          <w:b/>
+          <w:bCs/>
+        </w:rPr>
+        <w:t>find(</w:t>
+      </w:r>
+      <w:proofErr w:type="gramEnd"/>
+      <w:r>
+        <w:rPr>
+          <w:b/>
+          <w:bCs/>
+        </w:rPr>
+        <w:t>)</w:t>
+      </w:r>
+      <w:r>
+        <w:t xml:space="preserve"> function and an example of each is shown below.</w:t>
+      </w:r>
+    </w:p>
+    <w:p>
+      <w:pPr>
+        <w:spacing w:line="360" w:lineRule="auto"/>
+      </w:pPr>
+      <w:r>
+        <w:t>To find the location of the first occurrence of a phrase:</w:t>
+      </w:r>
+    </w:p>
+    <w:p>
+      <w:pPr>
+        <w:spacing w:line="360" w:lineRule="auto"/>
+        <w:jc w:val="center"/>
+      </w:pPr>
+      <w:r>
+        <w:rPr>
+          <w:noProof/>
+        </w:rPr>
+        <w:drawing>
+          <wp:inline distT="0" distB="0" distL="0" distR="0" wp14:anchorId="3E5770FD" wp14:editId="3318C055">
+            <wp:extent cx="5731510" cy="533400"/>
+            <wp:effectExtent l="0" t="0" r="2540" b="0"/>
+            <wp:docPr id="260" name="Picture 260"/>
+            <wp:cNvGraphicFramePr>
+              <a:graphicFrameLocks xmlns:a="http://schemas.openxmlformats.org/drawingml/2006/main" noChangeAspect="1"/>
+            </wp:cNvGraphicFramePr>
+            <a:graphic xmlns:a="http://schemas.openxmlformats.org/drawingml/2006/main">
+              <a:graphicData uri="http://schemas.openxmlformats.org/drawingml/2006/picture">
+                <pic:pic xmlns:pic="http://schemas.openxmlformats.org/drawingml/2006/picture">
+                  <pic:nvPicPr>
+                    <pic:cNvPr id="0" name="Picture 21"/>
+                    <pic:cNvPicPr>
+                      <a:picLocks noChangeAspect="1" noChangeArrowheads="1"/>
+                    </pic:cNvPicPr>
+                  </pic:nvPicPr>
+                  <pic:blipFill>
+                    <a:blip r:embed="rId186">
+                      <a:extLst>
+                        <a:ext uri="{28A0092B-C50C-407E-A947-70E740481C1C}">
+                          <a14:useLocalDpi xmlns:a14="http://schemas.microsoft.com/office/drawing/2010/main" val="0"/>
+                        </a:ext>
+                      </a:extLst>
+                    </a:blip>
+                    <a:srcRect/>
+                    <a:stretch>
+                      <a:fillRect/>
+                    </a:stretch>
+                  </pic:blipFill>
+                  <pic:spPr bwMode="auto">
+                    <a:xfrm>
+                      <a:off x="0" y="0"/>
+                      <a:ext cx="5731510" cy="533400"/>
+                    </a:xfrm>
+                    <a:prstGeom prst="rect">
+                      <a:avLst/>
+                    </a:prstGeom>
+                    <a:noFill/>
+                    <a:ln>
+                      <a:noFill/>
+                    </a:ln>
+                  </pic:spPr>
+                </pic:pic>
+              </a:graphicData>
+            </a:graphic>
+          </wp:inline>
+        </w:drawing>
+      </w:r>
+    </w:p>
+    <w:p>
+      <w:pPr>
+        <w:spacing w:line="360" w:lineRule="auto"/>
+      </w:pPr>
+      <w:r>
+        <w:t xml:space="preserve">To find the location of the first occurrence of a phrase starting at the end of the string, use the </w:t>
+      </w:r>
+      <w:proofErr w:type="spellStart"/>
+      <w:proofErr w:type="gramStart"/>
+      <w:r>
+        <w:t>rfind</w:t>
+      </w:r>
+      <w:proofErr w:type="spellEnd"/>
+      <w:r>
+        <w:t>(</w:t>
+      </w:r>
+      <w:proofErr w:type="gramEnd"/>
+      <w:r>
+        <w:t>) method.</w:t>
+      </w:r>
+    </w:p>
+    <w:p>
+      <w:pPr>
+        <w:spacing w:line="360" w:lineRule="auto"/>
+      </w:pPr>
+      <w:r>
+        <w:rPr>
+          <w:noProof/>
+        </w:rPr>
+        <w:drawing>
+          <wp:inline distT="0" distB="0" distL="0" distR="0" wp14:anchorId="3B968296" wp14:editId="32858CDD">
+            <wp:extent cx="5731510" cy="561975"/>
+            <wp:effectExtent l="0" t="0" r="2540" b="9525"/>
+            <wp:docPr id="259" name="Picture 259"/>
+            <wp:cNvGraphicFramePr>
+              <a:graphicFrameLocks xmlns:a="http://schemas.openxmlformats.org/drawingml/2006/main" noChangeAspect="1"/>
+            </wp:cNvGraphicFramePr>
+            <a:graphic xmlns:a="http://schemas.openxmlformats.org/drawingml/2006/main">
+              <a:graphicData uri="http://schemas.openxmlformats.org/drawingml/2006/picture">
+                <pic:pic xmlns:pic="http://schemas.openxmlformats.org/drawingml/2006/picture">
+                  <pic:nvPicPr>
+                    <pic:cNvPr id="0" name="Picture 22"/>
+                    <pic:cNvPicPr>
+                      <a:picLocks noChangeAspect="1" noChangeArrowheads="1"/>
+                    </pic:cNvPicPr>
+                  </pic:nvPicPr>
+                  <pic:blipFill>
+                    <a:blip r:embed="rId187">
+                      <a:extLst>
+                        <a:ext uri="{28A0092B-C50C-407E-A947-70E740481C1C}">
+                          <a14:useLocalDpi xmlns:a14="http://schemas.microsoft.com/office/drawing/2010/main" val="0"/>
+                        </a:ext>
+                      </a:extLst>
+                    </a:blip>
+                    <a:srcRect/>
+                    <a:stretch>
+                      <a:fillRect/>
+                    </a:stretch>
+                  </pic:blipFill>
+                  <pic:spPr bwMode="auto">
+                    <a:xfrm>
+                      <a:off x="0" y="0"/>
+                      <a:ext cx="5731510" cy="561975"/>
+                    </a:xfrm>
+                    <a:prstGeom prst="rect">
+                      <a:avLst/>
+                    </a:prstGeom>
+                    <a:noFill/>
+                    <a:ln>
+                      <a:noFill/>
+                    </a:ln>
+                  </pic:spPr>
+                </pic:pic>
+              </a:graphicData>
+            </a:graphic>
+          </wp:inline>
+        </w:drawing>
+      </w:r>
+    </w:p>
+    <w:p>
+      <w:pPr>
+        <w:spacing w:line="360" w:lineRule="auto"/>
+      </w:pPr>
+      <w:r>
+        <w:t>To locate the first / last occurrence of a character from a string you supply use the following examples.</w:t>
+      </w:r>
+    </w:p>
+    <w:p>
+      <w:pPr>
+        <w:spacing w:line="360" w:lineRule="auto"/>
+      </w:pPr>
+      <w:r>
+        <w:rPr>
+          <w:noProof/>
+        </w:rPr>
+        <w:drawing>
+          <wp:inline distT="0" distB="0" distL="0" distR="0" wp14:anchorId="181C9048" wp14:editId="536BCADA">
+            <wp:extent cx="5731510" cy="628650"/>
+            <wp:effectExtent l="0" t="0" r="2540" b="0"/>
+            <wp:docPr id="258" name="Picture 258"/>
+            <wp:cNvGraphicFramePr>
+              <a:graphicFrameLocks xmlns:a="http://schemas.openxmlformats.org/drawingml/2006/main" noChangeAspect="1"/>
+            </wp:cNvGraphicFramePr>
+            <a:graphic xmlns:a="http://schemas.openxmlformats.org/drawingml/2006/main">
+              <a:graphicData uri="http://schemas.openxmlformats.org/drawingml/2006/picture">
+                <pic:pic xmlns:pic="http://schemas.openxmlformats.org/drawingml/2006/picture">
+                  <pic:nvPicPr>
+                    <pic:cNvPr id="0" name="Picture 23"/>
+                    <pic:cNvPicPr>
+                      <a:picLocks noChangeAspect="1" noChangeArrowheads="1"/>
+                    </pic:cNvPicPr>
+                  </pic:nvPicPr>
+                  <pic:blipFill>
+                    <a:blip r:embed="rId188">
+                      <a:extLst>
+                        <a:ext uri="{28A0092B-C50C-407E-A947-70E740481C1C}">
+                          <a14:useLocalDpi xmlns:a14="http://schemas.microsoft.com/office/drawing/2010/main" val="0"/>
+                        </a:ext>
+                      </a:extLst>
+                    </a:blip>
+                    <a:srcRect/>
+                    <a:stretch>
+                      <a:fillRect/>
+                    </a:stretch>
+                  </pic:blipFill>
+                  <pic:spPr bwMode="auto">
+                    <a:xfrm>
+                      <a:off x="0" y="0"/>
+                      <a:ext cx="5731510" cy="628650"/>
+                    </a:xfrm>
+                    <a:prstGeom prst="rect">
+                      <a:avLst/>
+                    </a:prstGeom>
+                    <a:noFill/>
+                    <a:ln>
+                      <a:noFill/>
+                    </a:ln>
+                  </pic:spPr>
+                </pic:pic>
+              </a:graphicData>
+            </a:graphic>
+          </wp:inline>
+        </w:drawing>
+      </w:r>
+    </w:p>
+    <w:p>
+      <w:pPr>
+        <w:spacing w:line="360" w:lineRule="auto"/>
+      </w:pPr>
+      <w:r>
+        <w:t>The above example will find a ‘</w:t>
+      </w:r>
+      <w:proofErr w:type="spellStart"/>
+      <w:r>
+        <w:t>i</w:t>
+      </w:r>
+      <w:proofErr w:type="spellEnd"/>
+      <w:r>
+        <w:t>’ at position 3.</w:t>
+      </w:r>
+    </w:p>
+    <w:p>
+      <w:r>
+        <w:rPr>
+          <w:rFonts w:ascii="Times New Roman" w:hAnsi="Times New Roman" w:cs="Times New Roman"/>
+          <w:sz w:val="24"/>
+          <w:szCs w:val="24"/>
+          <w:lang w:eastAsia="en-GB"/>
+        </w:rPr>
+        <w:br w:type="page"/>
+      </w:r>
+    </w:p>
+    <w:p>
+      <w:pPr>
+        <w:spacing w:line="360" w:lineRule="auto"/>
+        <w:rPr>
+          <w:b/>
+          <w:bCs/>
+        </w:rPr>
+      </w:pPr>
+      <w:r>
+        <w:rPr>
+          <w:b/>
+          <w:bCs/>
+        </w:rPr>
+        <w:lastRenderedPageBreak/>
+        <w:t>Example of Substring – Replacing</w:t>
+      </w:r>
+    </w:p>
+    <w:p>
+      <w:pPr>
+        <w:spacing w:line="360" w:lineRule="auto"/>
+      </w:pPr>
+      <w:r>
+        <w:t xml:space="preserve">If you want to replace a character in a string with a different character then it’s as simple as using the </w:t>
+      </w:r>
+      <w:proofErr w:type="gramStart"/>
+      <w:r>
+        <w:t>replace(</w:t>
+      </w:r>
+      <w:proofErr w:type="gramEnd"/>
+      <w:r>
+        <w:t xml:space="preserve">) function. You will no doubt need to use the </w:t>
+      </w:r>
+      <w:proofErr w:type="gramStart"/>
+      <w:r>
+        <w:t>find(</w:t>
+      </w:r>
+      <w:proofErr w:type="gramEnd"/>
+      <w:r>
+        <w:t>) function first to locate the position of the character you want to replace. The first integer parameter is the position to start overwriting, the second parameter is how many characters to replace and the third is the string to replace with.</w:t>
+      </w:r>
+    </w:p>
+    <w:p>
+      <w:pPr>
+        <w:spacing w:line="360" w:lineRule="auto"/>
+        <w:jc w:val="center"/>
+      </w:pPr>
+      <w:r>
+        <w:rPr>
+          <w:noProof/>
+        </w:rPr>
+        <w:drawing>
+          <wp:inline distT="0" distB="0" distL="0" distR="0" wp14:anchorId="1AD7E131" wp14:editId="2C7D10C8">
+            <wp:extent cx="5731510" cy="1447165"/>
+            <wp:effectExtent l="0" t="0" r="2540" b="635"/>
+            <wp:docPr id="257" name="Picture 257" descr="Text&#10;&#10;Description automatically generated"/>
+            <wp:cNvGraphicFramePr>
+              <a:graphicFrameLocks xmlns:a="http://schemas.openxmlformats.org/drawingml/2006/main" noChangeAspect="1"/>
+            </wp:cNvGraphicFramePr>
+            <a:graphic xmlns:a="http://schemas.openxmlformats.org/drawingml/2006/main">
+              <a:graphicData uri="http://schemas.openxmlformats.org/drawingml/2006/picture">
+                <pic:pic xmlns:pic="http://schemas.openxmlformats.org/drawingml/2006/picture">
+                  <pic:nvPicPr>
+                    <pic:cNvPr id="257" name="Picture 257" descr="Text&#10;&#10;Description automatically generated"/>
+                    <pic:cNvPicPr>
+                      <a:picLocks noChangeAspect="1" noChangeArrowheads="1"/>
+                    </pic:cNvPicPr>
+                  </pic:nvPicPr>
+                  <pic:blipFill>
+                    <a:blip r:embed="rId189">
+                      <a:extLst>
+                        <a:ext uri="{28A0092B-C50C-407E-A947-70E740481C1C}">
+                          <a14:useLocalDpi xmlns:a14="http://schemas.microsoft.com/office/drawing/2010/main" val="0"/>
+                        </a:ext>
+                      </a:extLst>
+                    </a:blip>
+                    <a:srcRect/>
+                    <a:stretch>
+                      <a:fillRect/>
+                    </a:stretch>
+                  </pic:blipFill>
+                  <pic:spPr bwMode="auto">
+                    <a:xfrm>
+                      <a:off x="0" y="0"/>
+                      <a:ext cx="5731510" cy="1447165"/>
+                    </a:xfrm>
+                    <a:prstGeom prst="rect">
+                      <a:avLst/>
+                    </a:prstGeom>
+                    <a:noFill/>
+                    <a:ln>
+                      <a:noFill/>
+                    </a:ln>
+                  </pic:spPr>
+                </pic:pic>
+              </a:graphicData>
+            </a:graphic>
+          </wp:inline>
+        </w:drawing>
+      </w:r>
+    </w:p>
+    <w:p>
+      <w:pPr>
+        <w:spacing w:line="360" w:lineRule="auto"/>
+      </w:pPr>
+    </w:p>
+    <w:p>
+      <w:pPr>
+        <w:spacing w:line="360" w:lineRule="auto"/>
+        <w:rPr>
+          <w:b/>
+          <w:bCs/>
+        </w:rPr>
+      </w:pPr>
+      <w:r>
+        <w:rPr>
+          <w:b/>
+          <w:bCs/>
+        </w:rPr>
+        <w:t>Example of Substring – Inserting</w:t>
+      </w:r>
+    </w:p>
+    <w:p>
+      <w:pPr>
+        <w:spacing w:line="360" w:lineRule="auto"/>
+      </w:pPr>
+      <w:r>
+        <w:t xml:space="preserve">Replacing characters in a string is all well and good but what if you need to add some characters? That’s where the </w:t>
+      </w:r>
+      <w:proofErr w:type="gramStart"/>
+      <w:r>
+        <w:t>insert(</w:t>
+      </w:r>
+      <w:proofErr w:type="gramEnd"/>
+      <w:r>
+        <w:t>) function comes in useful.</w:t>
+      </w:r>
+    </w:p>
+    <w:p>
+      <w:pPr>
+        <w:spacing w:line="360" w:lineRule="auto"/>
+      </w:pPr>
+      <w:r>
+        <w:rPr>
+          <w:noProof/>
+        </w:rPr>
+        <w:drawing>
+          <wp:inline distT="0" distB="0" distL="0" distR="0" wp14:anchorId="66E6CFC4" wp14:editId="1343D034">
+            <wp:extent cx="5724525" cy="904875"/>
+            <wp:effectExtent l="0" t="0" r="9525" b="9525"/>
+            <wp:docPr id="256" name="Picture 256" descr="Text&#10;&#10;Description automatically generated"/>
+            <wp:cNvGraphicFramePr>
+              <a:graphicFrameLocks xmlns:a="http://schemas.openxmlformats.org/drawingml/2006/main" noChangeAspect="1"/>
+            </wp:cNvGraphicFramePr>
+            <a:graphic xmlns:a="http://schemas.openxmlformats.org/drawingml/2006/main">
+              <a:graphicData uri="http://schemas.openxmlformats.org/drawingml/2006/picture">
+                <pic:pic xmlns:pic="http://schemas.openxmlformats.org/drawingml/2006/picture">
+                  <pic:nvPicPr>
+                    <pic:cNvPr id="256" name="Picture 256" descr="Text&#10;&#10;Description automatically generated"/>
+                    <pic:cNvPicPr>
+                      <a:picLocks noChangeAspect="1" noChangeArrowheads="1"/>
+                    </pic:cNvPicPr>
+                  </pic:nvPicPr>
+                  <pic:blipFill>
+                    <a:blip r:embed="rId190">
+                      <a:extLst>
+                        <a:ext uri="{28A0092B-C50C-407E-A947-70E740481C1C}">
+                          <a14:useLocalDpi xmlns:a14="http://schemas.microsoft.com/office/drawing/2010/main" val="0"/>
+                        </a:ext>
+                      </a:extLst>
+                    </a:blip>
+                    <a:srcRect/>
+                    <a:stretch>
+                      <a:fillRect/>
+                    </a:stretch>
+                  </pic:blipFill>
+                  <pic:spPr bwMode="auto">
+                    <a:xfrm>
+                      <a:off x="0" y="0"/>
+                      <a:ext cx="5724525" cy="904875"/>
+                    </a:xfrm>
+                    <a:prstGeom prst="rect">
+                      <a:avLst/>
+                    </a:prstGeom>
+                    <a:noFill/>
+                    <a:ln>
+                      <a:noFill/>
+                    </a:ln>
+                  </pic:spPr>
+                </pic:pic>
+              </a:graphicData>
+            </a:graphic>
+          </wp:inline>
+        </w:drawing>
+      </w:r>
+    </w:p>
+    <w:p>
+      <w:pPr>
+        <w:spacing w:line="360" w:lineRule="auto"/>
+      </w:pPr>
+      <w:r>
+        <w:t xml:space="preserve">The above example will result in </w:t>
+      </w:r>
+      <w:proofErr w:type="spellStart"/>
+      <w:r>
+        <w:t>testString</w:t>
+      </w:r>
+      <w:proofErr w:type="spellEnd"/>
+      <w:r>
+        <w:t xml:space="preserve"> containing “123xx456”.</w:t>
+      </w:r>
+    </w:p>
+    <w:p>
+      <w:pPr>
+        <w:spacing w:line="360" w:lineRule="auto"/>
+        <w:rPr>
+          <w:color w:val="FF0000"/>
+        </w:rPr>
+      </w:pPr>
+      <w:r>
+        <w:rPr>
+          <w:color w:val="FF0000"/>
+        </w:rPr>
+        <w:t>Note: Before we move onto the string programs for you to implement it is important to note that there are many overloaded versions of the functions covered in this chapter, and a lot of others that have not been covered. It is up to you to do your own research to discover what they are and how they work.</w:t>
+      </w:r>
+    </w:p>
+    <w:p>
+      <w:pPr>
+        <w:rPr>
+          <w:color w:val="FF0000"/>
+        </w:rPr>
+      </w:pPr>
+      <w:r>
+        <w:rPr>
+          <w:color w:val="FF0000"/>
+        </w:rPr>
+        <w:br w:type="page"/>
+      </w:r>
+    </w:p>
+    <w:p>
+      <w:pPr>
+        <w:spacing w:line="360" w:lineRule="auto"/>
+        <w:rPr>
+          <w:b/>
+          <w:bCs/>
+        </w:rPr>
+      </w:pPr>
+      <w:r>
+        <w:rPr>
+          <w:b/>
+          <w:bCs/>
+        </w:rPr>
+        <w:lastRenderedPageBreak/>
+        <w:t>Program 26: Replacing Characters</w:t>
+      </w:r>
+    </w:p>
+    <w:p>
+      <w:pPr>
+        <w:spacing w:line="360" w:lineRule="auto"/>
+      </w:pPr>
+      <w:r>
+        <w:t>Write a program to prompt the user to enter in a sentence, which is then stored in a variable of type string. Output the string they have entered to the console screen, then replace every occurrence of ‘e’ with an ‘X’.</w:t>
+      </w:r>
+    </w:p>
+    <w:p>
+      <w:pPr>
+        <w:spacing w:line="360" w:lineRule="auto"/>
+      </w:pPr>
+      <w:r>
+        <w:t>The program should then output the altered sentence.</w:t>
+      </w:r>
+    </w:p>
+    <w:p>
+      <w:pPr>
+        <w:spacing w:line="360" w:lineRule="auto"/>
+        <w:rPr>
+          <w:b/>
+          <w:bCs/>
+        </w:rPr>
+      </w:pPr>
+      <w:r>
+        <w:rPr>
+          <w:b/>
+          <w:bCs/>
+        </w:rPr>
+        <w:t>Tips</w:t>
+      </w:r>
+    </w:p>
+    <w:p>
+      <w:pPr>
+        <w:pStyle w:val="ListParagraph"/>
+        <w:numPr>
+          <w:ilvl w:val="0"/>
+          <w:numId w:val="39"/>
+        </w:numPr>
+        <w:spacing w:line="360" w:lineRule="auto"/>
+      </w:pPr>
+      <w:r>
+        <w:t>You will need to keep an index of position</w:t>
+      </w:r>
+    </w:p>
+    <w:p>
+      <w:pPr>
+        <w:pStyle w:val="ListParagraph"/>
+        <w:numPr>
+          <w:ilvl w:val="0"/>
+          <w:numId w:val="39"/>
+        </w:numPr>
+        <w:spacing w:line="360" w:lineRule="auto"/>
+      </w:pPr>
+      <w:r>
+        <w:t>You will need to use a loop to access the characters in the string using the find and replace</w:t>
+      </w:r>
+    </w:p>
+    <w:p>
+      <w:pPr>
+        <w:pStyle w:val="ListParagraph"/>
+        <w:numPr>
+          <w:ilvl w:val="0"/>
+          <w:numId w:val="39"/>
+        </w:numPr>
+        <w:spacing w:line="360" w:lineRule="auto"/>
+      </w:pPr>
+      <w:r>
+        <w:t>Alternatively, do research on the functions available in the &lt;algorithm&gt; file.</w:t>
+      </w:r>
+    </w:p>
+    <w:p>
+      <w:pPr>
+        <w:spacing w:line="360" w:lineRule="auto"/>
+        <w:rPr>
+          <w:b/>
+          <w:bCs/>
+        </w:rPr>
+      </w:pPr>
+      <w:r>
+        <w:rPr>
+          <w:b/>
+          <w:bCs/>
+        </w:rPr>
+        <w:t>Program 26 Source Code:</w:t>
+      </w:r>
+    </w:p>
+    <w:p>
+      <w:pPr>
+        <w:spacing w:line="360" w:lineRule="auto"/>
+        <w:rPr>
+          <w:b/>
+          <w:bCs/>
+        </w:rPr>
+      </w:pPr>
+      <w:r>
+        <w:rPr>
+          <w:b/>
+          <w:bCs/>
+        </w:rPr>
+        <w:t>Program 26 Screenshot:</w:t>
+      </w:r>
+    </w:p>
+    <w:p>
+      <w:pPr>
+        <w:spacing w:line="360" w:lineRule="auto"/>
+        <w:rPr>
+          <w:b/>
+          <w:bCs/>
+        </w:rPr>
+      </w:pPr>
+    </w:p>
+    <w:p>
+      <w:pPr>
+        <w:spacing w:line="360" w:lineRule="auto"/>
+        <w:rPr>
+          <w:b/>
+          <w:bCs/>
+        </w:rPr>
+      </w:pPr>
+      <w:r>
+        <w:rPr>
+          <w:b/>
+          <w:bCs/>
+        </w:rPr>
+        <w:t>Program 27: String Manipulation</w:t>
+      </w:r>
+    </w:p>
+    <w:p>
+      <w:pPr>
+        <w:spacing w:line="360" w:lineRule="auto"/>
+      </w:pPr>
+      <w:r>
+        <w:t>Write a program to prompt the user to enter their name, which is then stored in a variable of string data type. Insert their name in between the ‘XX’ in the following string:</w:t>
+      </w:r>
+    </w:p>
+    <w:p>
+      <w:pPr>
+        <w:spacing w:line="360" w:lineRule="auto"/>
+      </w:pPr>
+      <w:r>
+        <w:rPr>
+          <w:noProof/>
+        </w:rPr>
+        <w:drawing>
+          <wp:inline distT="0" distB="0" distL="0" distR="0" wp14:anchorId="3FBD9088" wp14:editId="1AF834FA">
+            <wp:extent cx="5731510" cy="342900"/>
+            <wp:effectExtent l="0" t="0" r="2540" b="0"/>
+            <wp:docPr id="255" name="Picture 255"/>
+            <wp:cNvGraphicFramePr>
+              <a:graphicFrameLocks xmlns:a="http://schemas.openxmlformats.org/drawingml/2006/main" noChangeAspect="1"/>
+            </wp:cNvGraphicFramePr>
+            <a:graphic xmlns:a="http://schemas.openxmlformats.org/drawingml/2006/main">
+              <a:graphicData uri="http://schemas.openxmlformats.org/drawingml/2006/picture">
+                <pic:pic xmlns:pic="http://schemas.openxmlformats.org/drawingml/2006/picture">
+                  <pic:nvPicPr>
+                    <pic:cNvPr id="0" name="Picture 27"/>
+                    <pic:cNvPicPr>
+                      <a:picLocks noChangeAspect="1" noChangeArrowheads="1"/>
+                    </pic:cNvPicPr>
+                  </pic:nvPicPr>
+                  <pic:blipFill>
+                    <a:blip r:embed="rId191">
+                      <a:extLst>
+                        <a:ext uri="{28A0092B-C50C-407E-A947-70E740481C1C}">
+                          <a14:useLocalDpi xmlns:a14="http://schemas.microsoft.com/office/drawing/2010/main" val="0"/>
+                        </a:ext>
+                      </a:extLst>
+                    </a:blip>
+                    <a:srcRect/>
+                    <a:stretch>
+                      <a:fillRect/>
+                    </a:stretch>
+                  </pic:blipFill>
+                  <pic:spPr bwMode="auto">
+                    <a:xfrm>
+                      <a:off x="0" y="0"/>
+                      <a:ext cx="5731510" cy="342900"/>
+                    </a:xfrm>
+                    <a:prstGeom prst="rect">
+                      <a:avLst/>
+                    </a:prstGeom>
+                    <a:noFill/>
+                    <a:ln>
+                      <a:noFill/>
+                    </a:ln>
+                  </pic:spPr>
+                </pic:pic>
+              </a:graphicData>
+            </a:graphic>
+          </wp:inline>
+        </w:drawing>
+      </w:r>
+    </w:p>
+    <w:p>
+      <w:pPr>
+        <w:spacing w:line="360" w:lineRule="auto"/>
+      </w:pPr>
+      <w:r>
+        <w:t>Output this string to the console. The program should then remove the two X’s and then output the string to the screen again. (You should have two outputs at this point:</w:t>
+      </w:r>
+    </w:p>
+    <w:p>
+      <w:pPr>
+        <w:spacing w:line="360" w:lineRule="auto"/>
+      </w:pPr>
+      <w:r>
+        <w:t xml:space="preserve">“Do you know who loves C++ </w:t>
+      </w:r>
+      <w:proofErr w:type="spellStart"/>
+      <w:r>
+        <w:t>XnameX</w:t>
+      </w:r>
+      <w:proofErr w:type="spellEnd"/>
+      <w:r>
+        <w:t xml:space="preserve"> does!” and “Do you know who loves C++ name does!”)</w:t>
+      </w:r>
+    </w:p>
+    <w:p>
+      <w:pPr>
+        <w:spacing w:line="360" w:lineRule="auto"/>
+      </w:pPr>
+      <w:r>
+        <w:t xml:space="preserve">The program should then ask the user to input another name (this one </w:t>
+      </w:r>
+      <w:r>
+        <w:rPr>
+          <w:b/>
+          <w:bCs/>
+          <w:color w:val="FF0000"/>
+        </w:rPr>
+        <w:t>MUST</w:t>
+      </w:r>
+      <w:r>
+        <w:t xml:space="preserve"> longer than the first). The program should then locate the first name in the test string and replace it with the new name. </w:t>
+      </w:r>
+    </w:p>
+    <w:p>
+      <w:pPr>
+        <w:spacing w:line="360" w:lineRule="auto"/>
+      </w:pPr>
+      <w:r>
+        <w:t>Output the altered string with the second name in place of the first to the console and screenshot the entire process.</w:t>
+      </w:r>
+    </w:p>
+    <w:p>
+      <w:pPr>
+        <w:spacing w:line="360" w:lineRule="auto"/>
+        <w:rPr>
+          <w:b/>
+          <w:bCs/>
+        </w:rPr>
+      </w:pPr>
+      <w:r>
+        <w:rPr>
+          <w:b/>
+          <w:bCs/>
+        </w:rPr>
+        <w:t>Tips</w:t>
+      </w:r>
+    </w:p>
+    <w:p>
+      <w:pPr>
+        <w:pStyle w:val="ListParagraph"/>
+        <w:numPr>
+          <w:ilvl w:val="0"/>
+          <w:numId w:val="40"/>
+        </w:numPr>
+        <w:spacing w:line="360" w:lineRule="auto"/>
+        <w:rPr>
+          <w:b/>
+          <w:bCs/>
+        </w:rPr>
+      </w:pPr>
+      <w:r>
+        <w:t xml:space="preserve">Store the first and second name in a </w:t>
+      </w:r>
+      <w:proofErr w:type="gramStart"/>
+      <w:r>
+        <w:t>strings</w:t>
+      </w:r>
+      <w:proofErr w:type="gramEnd"/>
+      <w:r>
+        <w:t xml:space="preserve"> of their own.</w:t>
+      </w:r>
+    </w:p>
+    <w:p>
+      <w:pPr>
+        <w:pStyle w:val="ListParagraph"/>
+        <w:numPr>
+          <w:ilvl w:val="0"/>
+          <w:numId w:val="40"/>
+        </w:numPr>
+        <w:spacing w:line="360" w:lineRule="auto"/>
+        <w:rPr>
+          <w:b/>
+          <w:bCs/>
+        </w:rPr>
+      </w:pPr>
+      <w:r>
+        <w:t>Don’t forget to test for a longer name on the second entry</w:t>
+      </w:r>
+    </w:p>
+    <w:p>
+      <w:pPr>
+        <w:spacing w:line="360" w:lineRule="auto"/>
+      </w:pPr>
+    </w:p>
+    <w:p>
+      <w:pPr>
+        <w:spacing w:line="360" w:lineRule="auto"/>
+        <w:rPr>
+          <w:b/>
+          <w:bCs/>
+        </w:rPr>
+      </w:pPr>
+      <w:r>
+        <w:rPr>
+          <w:b/>
+          <w:bCs/>
+        </w:rPr>
+        <w:lastRenderedPageBreak/>
+        <w:t>Program 27 Source Code:</w:t>
+      </w:r>
+    </w:p>
+    <w:p>
+      <w:pPr>
+        <w:spacing w:line="360" w:lineRule="auto"/>
+        <w:rPr>
+          <w:b/>
+          <w:bCs/>
+        </w:rPr>
+      </w:pPr>
+    </w:p>
+    <w:p>
+      <w:pPr>
+        <w:spacing w:line="360" w:lineRule="auto"/>
+        <w:rPr>
+          <w:b/>
+          <w:bCs/>
+        </w:rPr>
+      </w:pPr>
+      <w:r>
+        <w:rPr>
+          <w:b/>
+          <w:bCs/>
+        </w:rPr>
+        <w:t xml:space="preserve">Program 27 Screenshot: </w:t>
+      </w:r>
+    </w:p>
+    <w:p>
+      <w:pPr>
+        <w:spacing w:line="360" w:lineRule="auto"/>
+      </w:pPr>
+    </w:p>
+    <w:p>
+      <w:pPr>
+        <w:spacing w:line="360" w:lineRule="auto"/>
+        <w:rPr>
+          <w:b/>
+          <w:bCs/>
+        </w:rPr>
+      </w:pPr>
+      <w:r>
+        <w:rPr>
+          <w:b/>
+          <w:bCs/>
+        </w:rPr>
+        <w:t>Program 28: Strings and Vectors</w:t>
+      </w:r>
+    </w:p>
+    <w:p>
+      <w:pPr>
+        <w:spacing w:line="360" w:lineRule="auto"/>
+      </w:pPr>
+      <w:r>
+        <w:t xml:space="preserve">Below is the output of a program you </w:t>
+      </w:r>
+      <w:proofErr w:type="gramStart"/>
+      <w:r>
+        <w:t>have to</w:t>
+      </w:r>
+      <w:proofErr w:type="gramEnd"/>
+      <w:r>
+        <w:t xml:space="preserve"> try and replicate.</w:t>
+      </w:r>
+    </w:p>
+    <w:p>
+      <w:pPr>
+        <w:spacing w:line="360" w:lineRule="auto"/>
+      </w:pPr>
+      <w:r>
+        <w:rPr>
+          <w:noProof/>
+        </w:rPr>
+        <w:drawing>
+          <wp:inline distT="0" distB="0" distL="0" distR="0" wp14:anchorId="665E94AF" wp14:editId="4F51E6CF">
+            <wp:extent cx="5731510" cy="4408170"/>
+            <wp:effectExtent l="0" t="0" r="2540" b="0"/>
+            <wp:docPr id="254" name="Picture 254" descr="Text&#10;&#10;Description automatically generated"/>
+            <wp:cNvGraphicFramePr>
+              <a:graphicFrameLocks xmlns:a="http://schemas.openxmlformats.org/drawingml/2006/main" noChangeAspect="1"/>
+            </wp:cNvGraphicFramePr>
+            <a:graphic xmlns:a="http://schemas.openxmlformats.org/drawingml/2006/main">
+              <a:graphicData uri="http://schemas.openxmlformats.org/drawingml/2006/picture">
+                <pic:pic xmlns:pic="http://schemas.openxmlformats.org/drawingml/2006/picture">
+                  <pic:nvPicPr>
+                    <pic:cNvPr id="254" name="Picture 254" descr="Text&#10;&#10;Description automatically generated"/>
+                    <pic:cNvPicPr>
+                      <a:picLocks noChangeAspect="1" noChangeArrowheads="1"/>
+                    </pic:cNvPicPr>
+                  </pic:nvPicPr>
+                  <pic:blipFill>
+                    <a:blip r:embed="rId192">
+                      <a:extLst>
+                        <a:ext uri="{28A0092B-C50C-407E-A947-70E740481C1C}">
+                          <a14:useLocalDpi xmlns:a14="http://schemas.microsoft.com/office/drawing/2010/main" val="0"/>
+                        </a:ext>
+                      </a:extLst>
+                    </a:blip>
+                    <a:srcRect/>
+                    <a:stretch>
+                      <a:fillRect/>
+                    </a:stretch>
+                  </pic:blipFill>
+                  <pic:spPr bwMode="auto">
+                    <a:xfrm>
+                      <a:off x="0" y="0"/>
+                      <a:ext cx="5731510" cy="4408170"/>
+                    </a:xfrm>
+                    <a:prstGeom prst="rect">
+                      <a:avLst/>
+                    </a:prstGeom>
+                    <a:noFill/>
+                    <a:ln>
+                      <a:noFill/>
+                    </a:ln>
+                  </pic:spPr>
+                </pic:pic>
+              </a:graphicData>
+            </a:graphic>
+          </wp:inline>
+        </w:drawing>
+      </w:r>
+    </w:p>
+    <w:p>
+      <w:pPr>
+        <w:spacing w:line="360" w:lineRule="auto"/>
+      </w:pPr>
+      <w:r>
+        <w:t>The program must:</w:t>
+      </w:r>
+    </w:p>
+    <w:p>
+      <w:pPr>
+        <w:pStyle w:val="ListParagraph"/>
+        <w:numPr>
+          <w:ilvl w:val="0"/>
+          <w:numId w:val="41"/>
+        </w:numPr>
+        <w:spacing w:line="360" w:lineRule="auto"/>
+      </w:pPr>
+      <w:r>
+        <w:t>Start with an empty vector of string</w:t>
+      </w:r>
+    </w:p>
+    <w:p>
+      <w:pPr>
+        <w:pStyle w:val="ListParagraph"/>
+        <w:numPr>
+          <w:ilvl w:val="0"/>
+          <w:numId w:val="41"/>
+        </w:numPr>
+        <w:spacing w:line="360" w:lineRule="auto"/>
+      </w:pPr>
+      <w:r>
+        <w:t xml:space="preserve">Store the user’s choice in the </w:t>
+      </w:r>
+      <w:proofErr w:type="gramStart"/>
+      <w:r>
+        <w:t>aforementioned vector</w:t>
+      </w:r>
+      <w:proofErr w:type="gramEnd"/>
+    </w:p>
+    <w:p>
+      <w:pPr>
+        <w:pStyle w:val="ListParagraph"/>
+        <w:numPr>
+          <w:ilvl w:val="0"/>
+          <w:numId w:val="41"/>
+        </w:numPr>
+        <w:spacing w:line="360" w:lineRule="auto"/>
+      </w:pPr>
+      <w:r>
+        <w:t xml:space="preserve">Decide if you are using </w:t>
+      </w:r>
+      <w:proofErr w:type="spellStart"/>
+      <w:r>
+        <w:t>cin</w:t>
+      </w:r>
+      <w:proofErr w:type="spellEnd"/>
+      <w:r>
+        <w:t xml:space="preserve">, </w:t>
+      </w:r>
+      <w:proofErr w:type="spellStart"/>
+      <w:r>
+        <w:t>getline</w:t>
+      </w:r>
+      <w:proofErr w:type="spellEnd"/>
+      <w:r>
+        <w:t>, or both</w:t>
+      </w:r>
+    </w:p>
+    <w:p>
+      <w:pPr>
+        <w:pStyle w:val="ListParagraph"/>
+        <w:numPr>
+          <w:ilvl w:val="0"/>
+          <w:numId w:val="41"/>
+        </w:numPr>
+        <w:spacing w:line="360" w:lineRule="auto"/>
+      </w:pPr>
+      <w:r>
+        <w:t>Use a loop to ask for items until inventory is full. Set inventory max to 3.</w:t>
+      </w:r>
+    </w:p>
+    <w:p>
+      <w:pPr>
+        <w:pStyle w:val="ListParagraph"/>
+        <w:numPr>
+          <w:ilvl w:val="0"/>
+          <w:numId w:val="41"/>
+        </w:numPr>
+        <w:spacing w:line="360" w:lineRule="auto"/>
+      </w:pPr>
+      <w:r>
+        <w:t>Give the user the contents of their inventory and replace their choice with the magic ring</w:t>
+      </w:r>
+    </w:p>
+    <w:p>
+      <w:pPr>
+        <w:pStyle w:val="ListParagraph"/>
+        <w:numPr>
+          <w:ilvl w:val="0"/>
+          <w:numId w:val="41"/>
+        </w:numPr>
+        <w:spacing w:line="360" w:lineRule="auto"/>
+      </w:pPr>
+      <w:r>
+        <w:t>After being robbed you must delete the contents of the inventory and output the contents of the inventory one last time.</w:t>
+      </w:r>
+    </w:p>
+    <w:p>
+      <w:pPr>
+        <w:pStyle w:val="ListParagraph"/>
+        <w:numPr>
+          <w:ilvl w:val="0"/>
+          <w:numId w:val="41"/>
+        </w:numPr>
+        <w:spacing w:line="360" w:lineRule="auto"/>
+      </w:pPr>
+      <w:r>
+        <w:lastRenderedPageBreak/>
+        <w:t xml:space="preserve">If you are up to the challenge, proof check every entry to ensure no wrong entries. This is not a necessity. </w:t>
+      </w:r>
+    </w:p>
+    <w:p>
+      <w:pPr>
+        <w:spacing w:line="360" w:lineRule="auto"/>
+        <w:rPr>
+          <w:b/>
+          <w:bCs/>
+        </w:rPr>
+      </w:pPr>
+      <w:r>
+        <w:rPr>
+          <w:b/>
+          <w:bCs/>
+        </w:rPr>
+        <w:t>Program 28 Source Code:</w:t>
+      </w:r>
+    </w:p>
+    <w:p>
+      <w:pPr>
+        <w:spacing w:line="360" w:lineRule="auto"/>
+        <w:rPr>
+          <w:b/>
+          <w:bCs/>
+        </w:rPr>
+      </w:pPr>
+    </w:p>
+    <w:p>
+      <w:pPr>
+        <w:spacing w:line="360" w:lineRule="auto"/>
+        <w:rPr>
+          <w:b/>
+          <w:bCs/>
+        </w:rPr>
+      </w:pPr>
+      <w:r>
+        <w:rPr>
+          <w:b/>
+          <w:bCs/>
+        </w:rPr>
+        <w:t>Program 28 Screenshot:</w:t>
+      </w:r>
+    </w:p>
+    <w:p>
+      <w:pPr>
+        <w:spacing w:line="360" w:lineRule="auto"/>
+        <w:rPr>
+          <w:b/>
+          <w:bCs/>
+        </w:rPr>
+      </w:pPr>
+    </w:p>
+    <w:p>
+      <w:pPr>
+        <w:spacing w:line="360" w:lineRule="auto"/>
+        <w:rPr>
+          <w:b/>
+          <w:bCs/>
+        </w:rPr>
+      </w:pPr>
+      <w:r>
+        <w:rPr>
+          <w:b/>
+          <w:bCs/>
+        </w:rPr>
+        <w:t>Program 29: Rock, Paper, Scissors</w:t>
+      </w:r>
+    </w:p>
+    <w:p>
+      <w:pPr>
+        <w:spacing w:line="360" w:lineRule="auto"/>
+      </w:pPr>
+      <w:r>
+        <w:t>Write a game of Rock, Paper, Scissors; where the user is prompted to enter their choice as a string (</w:t>
+      </w:r>
+      <w:proofErr w:type="gramStart"/>
+      <w:r>
+        <w:t>e.g.</w:t>
+      </w:r>
+      <w:proofErr w:type="gramEnd"/>
+      <w:r>
+        <w:t xml:space="preserve"> Paper or paper) and the computer's choice is generated randomly. The first to score 3 wins, is the overall winner.</w:t>
+      </w:r>
+    </w:p>
+    <w:p>
+      <w:pPr>
+        <w:spacing w:line="360" w:lineRule="auto"/>
+      </w:pPr>
+      <w:r>
+        <w:t>At the conclusion of the game your program should output the result (who won) and the scores of both players.</w:t>
+      </w:r>
+    </w:p>
+    <w:p>
+      <w:pPr>
+        <w:spacing w:line="360" w:lineRule="auto"/>
+      </w:pPr>
+      <w:r>
+        <w:t>Those not familiar with the game can learn a little about it here (</w:t>
+      </w:r>
+      <w:hyperlink r:id="rId193" w:history="1">
+        <w:r>
+          <w:rPr>
+            <w:rStyle w:val="Hyperlink"/>
+          </w:rPr>
+          <w:t>https://en.wikipedia.org/wiki/Rock-paper-scissors)</w:t>
+        </w:r>
+      </w:hyperlink>
+    </w:p>
+    <w:p>
+      <w:pPr>
+        <w:spacing w:line="360" w:lineRule="auto"/>
+      </w:pPr>
+      <w:r>
+        <w:t>When you have completed your program, take a screen shot of the last three plays and the concluding output (see below for an example).</w:t>
+      </w:r>
+    </w:p>
+    <w:p>
+      <w:pPr>
+        <w:spacing w:line="360" w:lineRule="auto"/>
+      </w:pPr>
+      <w:r>
+        <w:rPr>
+          <w:rFonts w:cs="Arial"/>
+          <w:noProof/>
+          <w:color w:val="343434"/>
+          <w:sz w:val="20"/>
+          <w:szCs w:val="20"/>
+          <w:lang w:val="en-US"/>
+        </w:rPr>
+        <w:drawing>
+          <wp:inline distT="0" distB="0" distL="0" distR="0" wp14:anchorId="557AF143" wp14:editId="0BF43F78">
+            <wp:extent cx="2971800" cy="3352800"/>
+            <wp:effectExtent l="0" t="0" r="0" b="0"/>
+            <wp:docPr id="253" name="Picture 253" descr="Text&#10;&#10;Description automatically generated"/>
+            <wp:cNvGraphicFramePr>
+              <a:graphicFrameLocks xmlns:a="http://schemas.openxmlformats.org/drawingml/2006/main" noChangeAspect="1"/>
+            </wp:cNvGraphicFramePr>
+            <a:graphic xmlns:a="http://schemas.openxmlformats.org/drawingml/2006/main">
+              <a:graphicData uri="http://schemas.openxmlformats.org/drawingml/2006/picture">
+                <pic:pic xmlns:pic="http://schemas.openxmlformats.org/drawingml/2006/picture">
+                  <pic:nvPicPr>
+                    <pic:cNvPr id="253" name="Picture 253" descr="Text&#10;&#10;Description automatically generated"/>
+                    <pic:cNvPicPr>
+                      <a:picLocks noChangeAspect="1" noChangeArrowheads="1"/>
+                    </pic:cNvPicPr>
+                  </pic:nvPicPr>
+                  <pic:blipFill>
+                    <a:blip r:embed="rId194">
+                      <a:extLst>
+                        <a:ext uri="{28A0092B-C50C-407E-A947-70E740481C1C}">
+                          <a14:useLocalDpi xmlns:a14="http://schemas.microsoft.com/office/drawing/2010/main" val="0"/>
+                        </a:ext>
+                      </a:extLst>
+                    </a:blip>
+                    <a:srcRect/>
+                    <a:stretch>
+                      <a:fillRect/>
+                    </a:stretch>
+                  </pic:blipFill>
+                  <pic:spPr bwMode="auto">
+                    <a:xfrm>
+                      <a:off x="0" y="0"/>
+                      <a:ext cx="2971800" cy="3352800"/>
+                    </a:xfrm>
+                    <a:prstGeom prst="rect">
+                      <a:avLst/>
+                    </a:prstGeom>
+                    <a:noFill/>
+                    <a:ln>
+                      <a:noFill/>
+                    </a:ln>
+                  </pic:spPr>
+                </pic:pic>
+              </a:graphicData>
+            </a:graphic>
+          </wp:inline>
+        </w:drawing>
+      </w:r>
+    </w:p>
+    <w:p>
+      <w:pPr>
+        <w:spacing w:line="360" w:lineRule="auto"/>
+        <w:rPr>
+          <w:b/>
+          <w:bCs/>
+        </w:rPr>
+      </w:pPr>
+    </w:p>
+    <w:p>
+      <w:pPr>
+        <w:spacing w:line="360" w:lineRule="auto"/>
+        <w:rPr>
+          <w:b/>
+          <w:bCs/>
+        </w:rPr>
+      </w:pPr>
+      <w:r>
+        <w:rPr>
+          <w:b/>
+          <w:bCs/>
+        </w:rPr>
+        <w:lastRenderedPageBreak/>
+        <w:t>Tip</w:t>
+      </w:r>
+    </w:p>
+    <w:p>
+      <w:pPr>
+        <w:pStyle w:val="ListParagraph"/>
+        <w:numPr>
+          <w:ilvl w:val="0"/>
+          <w:numId w:val="42"/>
+        </w:numPr>
+        <w:spacing w:line="360" w:lineRule="auto"/>
+      </w:pPr>
+      <w:r>
+        <w:t>Research the use of Rand or Random Device within the &lt;random&gt; file. (Rand will suffice)</w:t>
+      </w:r>
+    </w:p>
+    <w:p>
+      <w:pPr>
+        <w:spacing w:line="360" w:lineRule="auto"/>
+        <w:rPr>
+          <w:b/>
+          <w:bCs/>
+        </w:rPr>
+      </w:pPr>
+      <w:r>
+        <w:rPr>
+          <w:b/>
+          <w:bCs/>
+        </w:rPr>
+        <w:t>Program 29 Source Code:</w:t>
+      </w:r>
+    </w:p>
+    <w:p>
+      <w:pPr>
+        <w:spacing w:line="360" w:lineRule="auto"/>
+        <w:rPr>
+          <w:b/>
+          <w:bCs/>
+        </w:rPr>
+      </w:pPr>
+    </w:p>
+    <w:p>
+      <w:pPr>
+        <w:spacing w:line="360" w:lineRule="auto"/>
+        <w:rPr>
+          <w:b/>
+          <w:bCs/>
+        </w:rPr>
+      </w:pPr>
+      <w:r>
+        <w:rPr>
+          <w:b/>
+          <w:bCs/>
+        </w:rPr>
+        <w:t>Program 29 Screenshot:</w:t>
+      </w:r>
+    </w:p>
+    <w:p>
+      <w:pPr>
+        <w:spacing w:line="360" w:lineRule="auto"/>
+      </w:pPr>
     </w:p>
     <w:p>
       <w:pPr>
@@ -31093,8 +35418,8 @@
       </w:pPr>
     </w:p>
     <w:sectPr>
-      <w:headerReference w:type="default" r:id="rId158"/>
-      <w:footerReference w:type="default" r:id="rId159"/>
+      <w:headerReference w:type="default" r:id="rId195"/>
+      <w:footerReference w:type="default" r:id="rId196"/>
       <w:pgSz w:w="11906" w:h="16838"/>
       <w:pgMar w:top="1440" w:right="1440" w:bottom="1440" w:left="1440" w:header="708" w:footer="708" w:gutter="0"/>
       <w:cols w:space="708"/>
@@ -31482,122 +35807,9 @@
     </w:lvl>
   </w:abstractNum>
   <w:abstractNum w:abstractNumId="1" w15:restartNumberingAfterBreak="0">
-    <w:nsid w:val="154117B8"/>
-    <w:multiLevelType w:val="multilevel"/>
-    <w:tmpl w:val="212871A0"/>
-    <w:lvl w:ilvl="0">
-      <w:start w:val="2"/>
-      <w:numFmt w:val="decimal"/>
-      <w:lvlText w:val="%1."/>
-      <w:lvlJc w:val="left"/>
-      <w:pPr>
-        <w:tabs>
-          <w:tab w:val="num" w:pos="720"/>
-        </w:tabs>
-        <w:ind w:left="720" w:hanging="360"/>
-      </w:pPr>
-    </w:lvl>
-    <w:lvl w:ilvl="1" w:tentative="1">
-      <w:start w:val="1"/>
-      <w:numFmt w:val="decimal"/>
-      <w:lvlText w:val="%2."/>
-      <w:lvlJc w:val="left"/>
-      <w:pPr>
-        <w:tabs>
-          <w:tab w:val="num" w:pos="1440"/>
-        </w:tabs>
-        <w:ind w:left="1440" w:hanging="360"/>
-      </w:pPr>
-    </w:lvl>
-    <w:lvl w:ilvl="2" w:tentative="1">
-      <w:start w:val="1"/>
-      <w:numFmt w:val="decimal"/>
-      <w:lvlText w:val="%3."/>
-      <w:lvlJc w:val="left"/>
-      <w:pPr>
-        <w:tabs>
-          <w:tab w:val="num" w:pos="2160"/>
-        </w:tabs>
-        <w:ind w:left="2160" w:hanging="360"/>
-      </w:pPr>
-    </w:lvl>
-    <w:lvl w:ilvl="3" w:tentative="1">
-      <w:start w:val="1"/>
-      <w:numFmt w:val="decimal"/>
-      <w:lvlText w:val="%4."/>
-      <w:lvlJc w:val="left"/>
-      <w:pPr>
-        <w:tabs>
-          <w:tab w:val="num" w:pos="2880"/>
-        </w:tabs>
-        <w:ind w:left="2880" w:hanging="360"/>
-      </w:pPr>
-    </w:lvl>
-    <w:lvl w:ilvl="4" w:tentative="1">
-      <w:start w:val="1"/>
-      <w:numFmt w:val="decimal"/>
-      <w:lvlText w:val="%5."/>
-      <w:lvlJc w:val="left"/>
-      <w:pPr>
-        <w:tabs>
-          <w:tab w:val="num" w:pos="3600"/>
-        </w:tabs>
-        <w:ind w:left="3600" w:hanging="360"/>
-      </w:pPr>
-    </w:lvl>
-    <w:lvl w:ilvl="5" w:tentative="1">
-      <w:start w:val="1"/>
-      <w:numFmt w:val="decimal"/>
-      <w:lvlText w:val="%6."/>
-      <w:lvlJc w:val="left"/>
-      <w:pPr>
-        <w:tabs>
-          <w:tab w:val="num" w:pos="4320"/>
-        </w:tabs>
-        <w:ind w:left="4320" w:hanging="360"/>
-      </w:pPr>
-    </w:lvl>
-    <w:lvl w:ilvl="6" w:tentative="1">
-      <w:start w:val="1"/>
-      <w:numFmt w:val="decimal"/>
-      <w:lvlText w:val="%7."/>
-      <w:lvlJc w:val="left"/>
-      <w:pPr>
-        <w:tabs>
-          <w:tab w:val="num" w:pos="5040"/>
-        </w:tabs>
-        <w:ind w:left="5040" w:hanging="360"/>
-      </w:pPr>
-    </w:lvl>
-    <w:lvl w:ilvl="7" w:tentative="1">
-      <w:start w:val="1"/>
-      <w:numFmt w:val="decimal"/>
-      <w:lvlText w:val="%8."/>
-      <w:lvlJc w:val="left"/>
-      <w:pPr>
-        <w:tabs>
-          <w:tab w:val="num" w:pos="5760"/>
-        </w:tabs>
-        <w:ind w:left="5760" w:hanging="360"/>
-      </w:pPr>
-    </w:lvl>
-    <w:lvl w:ilvl="8" w:tentative="1">
-      <w:start w:val="1"/>
-      <w:numFmt w:val="decimal"/>
-      <w:lvlText w:val="%9."/>
-      <w:lvlJc w:val="left"/>
-      <w:pPr>
-        <w:tabs>
-          <w:tab w:val="num" w:pos="6480"/>
-        </w:tabs>
-        <w:ind w:left="6480" w:hanging="360"/>
-      </w:pPr>
-    </w:lvl>
-  </w:abstractNum>
-  <w:abstractNum w:abstractNumId="2" w15:restartNumberingAfterBreak="0">
-    <w:nsid w:val="185D57B0"/>
+    <w:nsid w:val="09EC6353"/>
     <w:multiLevelType w:val="hybridMultilevel"/>
-    <w:tmpl w:val="76B09A6A"/>
+    <w:tmpl w:val="52E48D4C"/>
     <w:lvl w:ilvl="0" w:tplc="08090001">
       <w:start w:val="1"/>
       <w:numFmt w:val="bullet"/>
@@ -31622,6 +35834,232 @@
         <w:rFonts w:ascii="Courier New" w:hAnsi="Courier New" w:cs="Courier New" w:hint="default"/>
       </w:rPr>
     </w:lvl>
+    <w:lvl w:ilvl="2" w:tplc="08090005">
+      <w:start w:val="1"/>
+      <w:numFmt w:val="bullet"/>
+      <w:lvlText w:val=""/>
+      <w:lvlJc w:val="left"/>
+      <w:pPr>
+        <w:ind w:left="2160" w:hanging="360"/>
+      </w:pPr>
+      <w:rPr>
+        <w:rFonts w:ascii="Wingdings" w:hAnsi="Wingdings" w:hint="default"/>
+      </w:rPr>
+    </w:lvl>
+    <w:lvl w:ilvl="3" w:tplc="08090001">
+      <w:start w:val="1"/>
+      <w:numFmt w:val="bullet"/>
+      <w:lvlText w:val=""/>
+      <w:lvlJc w:val="left"/>
+      <w:pPr>
+        <w:ind w:left="2880" w:hanging="360"/>
+      </w:pPr>
+      <w:rPr>
+        <w:rFonts w:ascii="Symbol" w:hAnsi="Symbol" w:hint="default"/>
+      </w:rPr>
+    </w:lvl>
+    <w:lvl w:ilvl="4" w:tplc="08090003">
+      <w:start w:val="1"/>
+      <w:numFmt w:val="bullet"/>
+      <w:lvlText w:val="o"/>
+      <w:lvlJc w:val="left"/>
+      <w:pPr>
+        <w:ind w:left="3600" w:hanging="360"/>
+      </w:pPr>
+      <w:rPr>
+        <w:rFonts w:ascii="Courier New" w:hAnsi="Courier New" w:cs="Courier New" w:hint="default"/>
+      </w:rPr>
+    </w:lvl>
+    <w:lvl w:ilvl="5" w:tplc="08090005">
+      <w:start w:val="1"/>
+      <w:numFmt w:val="bullet"/>
+      <w:lvlText w:val=""/>
+      <w:lvlJc w:val="left"/>
+      <w:pPr>
+        <w:ind w:left="4320" w:hanging="360"/>
+      </w:pPr>
+      <w:rPr>
+        <w:rFonts w:ascii="Wingdings" w:hAnsi="Wingdings" w:hint="default"/>
+      </w:rPr>
+    </w:lvl>
+    <w:lvl w:ilvl="6" w:tplc="08090001">
+      <w:start w:val="1"/>
+      <w:numFmt w:val="bullet"/>
+      <w:lvlText w:val=""/>
+      <w:lvlJc w:val="left"/>
+      <w:pPr>
+        <w:ind w:left="5040" w:hanging="360"/>
+      </w:pPr>
+      <w:rPr>
+        <w:rFonts w:ascii="Symbol" w:hAnsi="Symbol" w:hint="default"/>
+      </w:rPr>
+    </w:lvl>
+    <w:lvl w:ilvl="7" w:tplc="08090003">
+      <w:start w:val="1"/>
+      <w:numFmt w:val="bullet"/>
+      <w:lvlText w:val="o"/>
+      <w:lvlJc w:val="left"/>
+      <w:pPr>
+        <w:ind w:left="5760" w:hanging="360"/>
+      </w:pPr>
+      <w:rPr>
+        <w:rFonts w:ascii="Courier New" w:hAnsi="Courier New" w:cs="Courier New" w:hint="default"/>
+      </w:rPr>
+    </w:lvl>
+    <w:lvl w:ilvl="8" w:tplc="08090005">
+      <w:start w:val="1"/>
+      <w:numFmt w:val="bullet"/>
+      <w:lvlText w:val=""/>
+      <w:lvlJc w:val="left"/>
+      <w:pPr>
+        <w:ind w:left="6480" w:hanging="360"/>
+      </w:pPr>
+      <w:rPr>
+        <w:rFonts w:ascii="Wingdings" w:hAnsi="Wingdings" w:hint="default"/>
+      </w:rPr>
+    </w:lvl>
+  </w:abstractNum>
+  <w:abstractNum w:abstractNumId="2" w15:restartNumberingAfterBreak="0">
+    <w:nsid w:val="154117B8"/>
+    <w:multiLevelType w:val="multilevel"/>
+    <w:tmpl w:val="212871A0"/>
+    <w:lvl w:ilvl="0">
+      <w:start w:val="2"/>
+      <w:numFmt w:val="decimal"/>
+      <w:lvlText w:val="%1."/>
+      <w:lvlJc w:val="left"/>
+      <w:pPr>
+        <w:tabs>
+          <w:tab w:val="num" w:pos="720"/>
+        </w:tabs>
+        <w:ind w:left="720" w:hanging="360"/>
+      </w:pPr>
+    </w:lvl>
+    <w:lvl w:ilvl="1" w:tentative="1">
+      <w:start w:val="1"/>
+      <w:numFmt w:val="decimal"/>
+      <w:lvlText w:val="%2."/>
+      <w:lvlJc w:val="left"/>
+      <w:pPr>
+        <w:tabs>
+          <w:tab w:val="num" w:pos="1440"/>
+        </w:tabs>
+        <w:ind w:left="1440" w:hanging="360"/>
+      </w:pPr>
+    </w:lvl>
+    <w:lvl w:ilvl="2" w:tentative="1">
+      <w:start w:val="1"/>
+      <w:numFmt w:val="decimal"/>
+      <w:lvlText w:val="%3."/>
+      <w:lvlJc w:val="left"/>
+      <w:pPr>
+        <w:tabs>
+          <w:tab w:val="num" w:pos="2160"/>
+        </w:tabs>
+        <w:ind w:left="2160" w:hanging="360"/>
+      </w:pPr>
+    </w:lvl>
+    <w:lvl w:ilvl="3" w:tentative="1">
+      <w:start w:val="1"/>
+      <w:numFmt w:val="decimal"/>
+      <w:lvlText w:val="%4."/>
+      <w:lvlJc w:val="left"/>
+      <w:pPr>
+        <w:tabs>
+          <w:tab w:val="num" w:pos="2880"/>
+        </w:tabs>
+        <w:ind w:left="2880" w:hanging="360"/>
+      </w:pPr>
+    </w:lvl>
+    <w:lvl w:ilvl="4" w:tentative="1">
+      <w:start w:val="1"/>
+      <w:numFmt w:val="decimal"/>
+      <w:lvlText w:val="%5."/>
+      <w:lvlJc w:val="left"/>
+      <w:pPr>
+        <w:tabs>
+          <w:tab w:val="num" w:pos="3600"/>
+        </w:tabs>
+        <w:ind w:left="3600" w:hanging="360"/>
+      </w:pPr>
+    </w:lvl>
+    <w:lvl w:ilvl="5" w:tentative="1">
+      <w:start w:val="1"/>
+      <w:numFmt w:val="decimal"/>
+      <w:lvlText w:val="%6."/>
+      <w:lvlJc w:val="left"/>
+      <w:pPr>
+        <w:tabs>
+          <w:tab w:val="num" w:pos="4320"/>
+        </w:tabs>
+        <w:ind w:left="4320" w:hanging="360"/>
+      </w:pPr>
+    </w:lvl>
+    <w:lvl w:ilvl="6" w:tentative="1">
+      <w:start w:val="1"/>
+      <w:numFmt w:val="decimal"/>
+      <w:lvlText w:val="%7."/>
+      <w:lvlJc w:val="left"/>
+      <w:pPr>
+        <w:tabs>
+          <w:tab w:val="num" w:pos="5040"/>
+        </w:tabs>
+        <w:ind w:left="5040" w:hanging="360"/>
+      </w:pPr>
+    </w:lvl>
+    <w:lvl w:ilvl="7" w:tentative="1">
+      <w:start w:val="1"/>
+      <w:numFmt w:val="decimal"/>
+      <w:lvlText w:val="%8."/>
+      <w:lvlJc w:val="left"/>
+      <w:pPr>
+        <w:tabs>
+          <w:tab w:val="num" w:pos="5760"/>
+        </w:tabs>
+        <w:ind w:left="5760" w:hanging="360"/>
+      </w:pPr>
+    </w:lvl>
+    <w:lvl w:ilvl="8" w:tentative="1">
+      <w:start w:val="1"/>
+      <w:numFmt w:val="decimal"/>
+      <w:lvlText w:val="%9."/>
+      <w:lvlJc w:val="left"/>
+      <w:pPr>
+        <w:tabs>
+          <w:tab w:val="num" w:pos="6480"/>
+        </w:tabs>
+        <w:ind w:left="6480" w:hanging="360"/>
+      </w:pPr>
+    </w:lvl>
+  </w:abstractNum>
+  <w:abstractNum w:abstractNumId="3" w15:restartNumberingAfterBreak="0">
+    <w:nsid w:val="185D57B0"/>
+    <w:multiLevelType w:val="hybridMultilevel"/>
+    <w:tmpl w:val="76B09A6A"/>
+    <w:lvl w:ilvl="0" w:tplc="08090001">
+      <w:start w:val="1"/>
+      <w:numFmt w:val="bullet"/>
+      <w:lvlText w:val=""/>
+      <w:lvlJc w:val="left"/>
+      <w:pPr>
+        <w:ind w:left="720" w:hanging="360"/>
+      </w:pPr>
+      <w:rPr>
+        <w:rFonts w:ascii="Symbol" w:hAnsi="Symbol" w:hint="default"/>
+      </w:rPr>
+    </w:lvl>
+    <w:lvl w:ilvl="1" w:tplc="08090003">
+      <w:start w:val="1"/>
+      <w:numFmt w:val="bullet"/>
+      <w:lvlText w:val="o"/>
+      <w:lvlJc w:val="left"/>
+      <w:pPr>
+        <w:ind w:left="1440" w:hanging="360"/>
+      </w:pPr>
+      <w:rPr>
+        <w:rFonts w:ascii="Courier New" w:hAnsi="Courier New" w:cs="Courier New" w:hint="default"/>
+      </w:rPr>
+    </w:lvl>
     <w:lvl w:ilvl="2" w:tplc="08090005" w:tentative="1">
       <w:start w:val="1"/>
       <w:numFmt w:val="bullet"/>
@@ -31707,7 +36145,7 @@
       </w:rPr>
     </w:lvl>
   </w:abstractNum>
-  <w:abstractNum w:abstractNumId="3" w15:restartNumberingAfterBreak="0">
+  <w:abstractNum w:abstractNumId="4" w15:restartNumberingAfterBreak="0">
     <w:nsid w:val="22955754"/>
     <w:multiLevelType w:val="multilevel"/>
     <w:tmpl w:val="0DF4B3E4"/>
@@ -31820,7 +36258,7 @@
       </w:pPr>
     </w:lvl>
   </w:abstractNum>
-  <w:abstractNum w:abstractNumId="4" w15:restartNumberingAfterBreak="0">
+  <w:abstractNum w:abstractNumId="5" w15:restartNumberingAfterBreak="0">
     <w:nsid w:val="233B49B6"/>
     <w:multiLevelType w:val="multilevel"/>
     <w:tmpl w:val="0D40B1C8"/>
@@ -31933,7 +36371,7 @@
       </w:pPr>
     </w:lvl>
   </w:abstractNum>
-  <w:abstractNum w:abstractNumId="5" w15:restartNumberingAfterBreak="0">
+  <w:abstractNum w:abstractNumId="6" w15:restartNumberingAfterBreak="0">
     <w:nsid w:val="24A179DD"/>
     <w:multiLevelType w:val="hybridMultilevel"/>
     <w:tmpl w:val="D2F6D3CE"/>
@@ -32019,7 +36457,7 @@
       </w:pPr>
     </w:lvl>
   </w:abstractNum>
-  <w:abstractNum w:abstractNumId="6" w15:restartNumberingAfterBreak="0">
+  <w:abstractNum w:abstractNumId="7" w15:restartNumberingAfterBreak="0">
     <w:nsid w:val="2669449E"/>
     <w:multiLevelType w:val="multilevel"/>
     <w:tmpl w:val="40DA7E56"/>
@@ -32132,494 +36570,10 @@
       </w:pPr>
     </w:lvl>
   </w:abstractNum>
-  <w:abstractNum w:abstractNumId="7" w15:restartNumberingAfterBreak="0">
-    <w:nsid w:val="299F73F7"/>
-    <w:multiLevelType w:val="multilevel"/>
-    <w:tmpl w:val="19E4B3F0"/>
-    <w:lvl w:ilvl="0">
-      <w:start w:val="3"/>
-      <w:numFmt w:val="decimal"/>
-      <w:lvlText w:val="%1."/>
-      <w:lvlJc w:val="left"/>
-      <w:pPr>
-        <w:tabs>
-          <w:tab w:val="num" w:pos="720"/>
-        </w:tabs>
-        <w:ind w:left="720" w:hanging="360"/>
-      </w:pPr>
-    </w:lvl>
-    <w:lvl w:ilvl="1" w:tentative="1">
-      <w:start w:val="1"/>
-      <w:numFmt w:val="decimal"/>
-      <w:lvlText w:val="%2."/>
-      <w:lvlJc w:val="left"/>
-      <w:pPr>
-        <w:tabs>
-          <w:tab w:val="num" w:pos="1440"/>
-        </w:tabs>
-        <w:ind w:left="1440" w:hanging="360"/>
-      </w:pPr>
-    </w:lvl>
-    <w:lvl w:ilvl="2" w:tentative="1">
-      <w:start w:val="1"/>
-      <w:numFmt w:val="decimal"/>
-      <w:lvlText w:val="%3."/>
-      <w:lvlJc w:val="left"/>
-      <w:pPr>
-        <w:tabs>
-          <w:tab w:val="num" w:pos="2160"/>
-        </w:tabs>
-        <w:ind w:left="2160" w:hanging="360"/>
-      </w:pPr>
-    </w:lvl>
-    <w:lvl w:ilvl="3" w:tentative="1">
-      <w:start w:val="1"/>
-      <w:numFmt w:val="decimal"/>
-      <w:lvlText w:val="%4."/>
-      <w:lvlJc w:val="left"/>
-      <w:pPr>
-        <w:tabs>
-          <w:tab w:val="num" w:pos="2880"/>
-        </w:tabs>
-        <w:ind w:left="2880" w:hanging="360"/>
-      </w:pPr>
-    </w:lvl>
-    <w:lvl w:ilvl="4" w:tentative="1">
-      <w:start w:val="1"/>
-      <w:numFmt w:val="decimal"/>
-      <w:lvlText w:val="%5."/>
-      <w:lvlJc w:val="left"/>
-      <w:pPr>
-        <w:tabs>
-          <w:tab w:val="num" w:pos="3600"/>
-        </w:tabs>
-        <w:ind w:left="3600" w:hanging="360"/>
-      </w:pPr>
-    </w:lvl>
-    <w:lvl w:ilvl="5" w:tentative="1">
-      <w:start w:val="1"/>
-      <w:numFmt w:val="decimal"/>
-      <w:lvlText w:val="%6."/>
-      <w:lvlJc w:val="left"/>
-      <w:pPr>
-        <w:tabs>
-          <w:tab w:val="num" w:pos="4320"/>
-        </w:tabs>
-        <w:ind w:left="4320" w:hanging="360"/>
-      </w:pPr>
-    </w:lvl>
-    <w:lvl w:ilvl="6" w:tentative="1">
-      <w:start w:val="1"/>
-      <w:numFmt w:val="decimal"/>
-      <w:lvlText w:val="%7."/>
-      <w:lvlJc w:val="left"/>
-      <w:pPr>
-        <w:tabs>
-          <w:tab w:val="num" w:pos="5040"/>
-        </w:tabs>
-        <w:ind w:left="5040" w:hanging="360"/>
-      </w:pPr>
-    </w:lvl>
-    <w:lvl w:ilvl="7" w:tentative="1">
-      <w:start w:val="1"/>
-      <w:numFmt w:val="decimal"/>
-      <w:lvlText w:val="%8."/>
-      <w:lvlJc w:val="left"/>
-      <w:pPr>
-        <w:tabs>
-          <w:tab w:val="num" w:pos="5760"/>
-        </w:tabs>
-        <w:ind w:left="5760" w:hanging="360"/>
-      </w:pPr>
-    </w:lvl>
-    <w:lvl w:ilvl="8" w:tentative="1">
-      <w:start w:val="1"/>
-      <w:numFmt w:val="decimal"/>
-      <w:lvlText w:val="%9."/>
-      <w:lvlJc w:val="left"/>
-      <w:pPr>
-        <w:tabs>
-          <w:tab w:val="num" w:pos="6480"/>
-        </w:tabs>
-        <w:ind w:left="6480" w:hanging="360"/>
-      </w:pPr>
-    </w:lvl>
-  </w:abstractNum>
   <w:abstractNum w:abstractNumId="8" w15:restartNumberingAfterBreak="0">
-    <w:nsid w:val="2ACA3BE9"/>
+    <w:nsid w:val="27BA33A7"/>
     <w:multiLevelType w:val="hybridMultilevel"/>
-    <w:tmpl w:val="1C926B08"/>
-    <w:lvl w:ilvl="0" w:tplc="0809000F">
-      <w:start w:val="1"/>
-      <w:numFmt w:val="decimal"/>
-      <w:lvlText w:val="%1."/>
-      <w:lvlJc w:val="left"/>
-      <w:pPr>
-        <w:ind w:left="720" w:hanging="360"/>
-      </w:pPr>
-    </w:lvl>
-    <w:lvl w:ilvl="1" w:tplc="08090019">
-      <w:start w:val="1"/>
-      <w:numFmt w:val="lowerLetter"/>
-      <w:lvlText w:val="%2."/>
-      <w:lvlJc w:val="left"/>
-      <w:pPr>
-        <w:ind w:left="1440" w:hanging="360"/>
-      </w:pPr>
-    </w:lvl>
-    <w:lvl w:ilvl="2" w:tplc="0809001B">
-      <w:start w:val="1"/>
-      <w:numFmt w:val="lowerRoman"/>
-      <w:lvlText w:val="%3."/>
-      <w:lvlJc w:val="right"/>
-      <w:pPr>
-        <w:ind w:left="2160" w:hanging="180"/>
-      </w:pPr>
-    </w:lvl>
-    <w:lvl w:ilvl="3" w:tplc="0809000F">
-      <w:start w:val="1"/>
-      <w:numFmt w:val="decimal"/>
-      <w:lvlText w:val="%4."/>
-      <w:lvlJc w:val="left"/>
-      <w:pPr>
-        <w:ind w:left="2880" w:hanging="360"/>
-      </w:pPr>
-    </w:lvl>
-    <w:lvl w:ilvl="4" w:tplc="08090019">
-      <w:start w:val="1"/>
-      <w:numFmt w:val="lowerLetter"/>
-      <w:lvlText w:val="%5."/>
-      <w:lvlJc w:val="left"/>
-      <w:pPr>
-        <w:ind w:left="3600" w:hanging="360"/>
-      </w:pPr>
-    </w:lvl>
-    <w:lvl w:ilvl="5" w:tplc="0809001B">
-      <w:start w:val="1"/>
-      <w:numFmt w:val="lowerRoman"/>
-      <w:lvlText w:val="%6."/>
-      <w:lvlJc w:val="right"/>
-      <w:pPr>
-        <w:ind w:left="4320" w:hanging="180"/>
-      </w:pPr>
-    </w:lvl>
-    <w:lvl w:ilvl="6" w:tplc="0809000F">
-      <w:start w:val="1"/>
-      <w:numFmt w:val="decimal"/>
-      <w:lvlText w:val="%7."/>
-      <w:lvlJc w:val="left"/>
-      <w:pPr>
-        <w:ind w:left="5040" w:hanging="360"/>
-      </w:pPr>
-    </w:lvl>
-    <w:lvl w:ilvl="7" w:tplc="08090019">
-      <w:start w:val="1"/>
-      <w:numFmt w:val="lowerLetter"/>
-      <w:lvlText w:val="%8."/>
-      <w:lvlJc w:val="left"/>
-      <w:pPr>
-        <w:ind w:left="5760" w:hanging="360"/>
-      </w:pPr>
-    </w:lvl>
-    <w:lvl w:ilvl="8" w:tplc="0809001B">
-      <w:start w:val="1"/>
-      <w:numFmt w:val="lowerRoman"/>
-      <w:lvlText w:val="%9."/>
-      <w:lvlJc w:val="right"/>
-      <w:pPr>
-        <w:ind w:left="6480" w:hanging="180"/>
-      </w:pPr>
-    </w:lvl>
-  </w:abstractNum>
-  <w:abstractNum w:abstractNumId="9" w15:restartNumberingAfterBreak="0">
-    <w:nsid w:val="2E1101E9"/>
-    <w:multiLevelType w:val="hybridMultilevel"/>
-    <w:tmpl w:val="FCBC3EA0"/>
-    <w:lvl w:ilvl="0" w:tplc="0809000F">
-      <w:start w:val="1"/>
-      <w:numFmt w:val="decimal"/>
-      <w:lvlText w:val="%1."/>
-      <w:lvlJc w:val="left"/>
-      <w:pPr>
-        <w:ind w:left="720" w:hanging="360"/>
-      </w:pPr>
-    </w:lvl>
-    <w:lvl w:ilvl="1" w:tplc="08090019" w:tentative="1">
-      <w:start w:val="1"/>
-      <w:numFmt w:val="lowerLetter"/>
-      <w:lvlText w:val="%2."/>
-      <w:lvlJc w:val="left"/>
-      <w:pPr>
-        <w:ind w:left="1440" w:hanging="360"/>
-      </w:pPr>
-    </w:lvl>
-    <w:lvl w:ilvl="2" w:tplc="0809001B" w:tentative="1">
-      <w:start w:val="1"/>
-      <w:numFmt w:val="lowerRoman"/>
-      <w:lvlText w:val="%3."/>
-      <w:lvlJc w:val="right"/>
-      <w:pPr>
-        <w:ind w:left="2160" w:hanging="180"/>
-      </w:pPr>
-    </w:lvl>
-    <w:lvl w:ilvl="3" w:tplc="0809000F" w:tentative="1">
-      <w:start w:val="1"/>
-      <w:numFmt w:val="decimal"/>
-      <w:lvlText w:val="%4."/>
-      <w:lvlJc w:val="left"/>
-      <w:pPr>
-        <w:ind w:left="2880" w:hanging="360"/>
-      </w:pPr>
-    </w:lvl>
-    <w:lvl w:ilvl="4" w:tplc="08090019" w:tentative="1">
-      <w:start w:val="1"/>
-      <w:numFmt w:val="lowerLetter"/>
-      <w:lvlText w:val="%5."/>
-      <w:lvlJc w:val="left"/>
-      <w:pPr>
-        <w:ind w:left="3600" w:hanging="360"/>
-      </w:pPr>
-    </w:lvl>
-    <w:lvl w:ilvl="5" w:tplc="0809001B" w:tentative="1">
-      <w:start w:val="1"/>
-      <w:numFmt w:val="lowerRoman"/>
-      <w:lvlText w:val="%6."/>
-      <w:lvlJc w:val="right"/>
-      <w:pPr>
-        <w:ind w:left="4320" w:hanging="180"/>
-      </w:pPr>
-    </w:lvl>
-    <w:lvl w:ilvl="6" w:tplc="0809000F" w:tentative="1">
-      <w:start w:val="1"/>
-      <w:numFmt w:val="decimal"/>
-      <w:lvlText w:val="%7."/>
-      <w:lvlJc w:val="left"/>
-      <w:pPr>
-        <w:ind w:left="5040" w:hanging="360"/>
-      </w:pPr>
-    </w:lvl>
-    <w:lvl w:ilvl="7" w:tplc="08090019" w:tentative="1">
-      <w:start w:val="1"/>
-      <w:numFmt w:val="lowerLetter"/>
-      <w:lvlText w:val="%8."/>
-      <w:lvlJc w:val="left"/>
-      <w:pPr>
-        <w:ind w:left="5760" w:hanging="360"/>
-      </w:pPr>
-    </w:lvl>
-    <w:lvl w:ilvl="8" w:tplc="0809001B" w:tentative="1">
-      <w:start w:val="1"/>
-      <w:numFmt w:val="lowerRoman"/>
-      <w:lvlText w:val="%9."/>
-      <w:lvlJc w:val="right"/>
-      <w:pPr>
-        <w:ind w:left="6480" w:hanging="180"/>
-      </w:pPr>
-    </w:lvl>
-  </w:abstractNum>
-  <w:abstractNum w:abstractNumId="10" w15:restartNumberingAfterBreak="0">
-    <w:nsid w:val="3204747D"/>
-    <w:multiLevelType w:val="hybridMultilevel"/>
-    <w:tmpl w:val="84A2E25C"/>
-    <w:lvl w:ilvl="0" w:tplc="0809000F">
-      <w:start w:val="1"/>
-      <w:numFmt w:val="decimal"/>
-      <w:lvlText w:val="%1."/>
-      <w:lvlJc w:val="left"/>
-      <w:pPr>
-        <w:ind w:left="720" w:hanging="360"/>
-      </w:pPr>
-    </w:lvl>
-    <w:lvl w:ilvl="1" w:tplc="08090019" w:tentative="1">
-      <w:start w:val="1"/>
-      <w:numFmt w:val="lowerLetter"/>
-      <w:lvlText w:val="%2."/>
-      <w:lvlJc w:val="left"/>
-      <w:pPr>
-        <w:ind w:left="1440" w:hanging="360"/>
-      </w:pPr>
-    </w:lvl>
-    <w:lvl w:ilvl="2" w:tplc="0809001B" w:tentative="1">
-      <w:start w:val="1"/>
-      <w:numFmt w:val="lowerRoman"/>
-      <w:lvlText w:val="%3."/>
-      <w:lvlJc w:val="right"/>
-      <w:pPr>
-        <w:ind w:left="2160" w:hanging="180"/>
-      </w:pPr>
-    </w:lvl>
-    <w:lvl w:ilvl="3" w:tplc="0809000F" w:tentative="1">
-      <w:start w:val="1"/>
-      <w:numFmt w:val="decimal"/>
-      <w:lvlText w:val="%4."/>
-      <w:lvlJc w:val="left"/>
-      <w:pPr>
-        <w:ind w:left="2880" w:hanging="360"/>
-      </w:pPr>
-    </w:lvl>
-    <w:lvl w:ilvl="4" w:tplc="08090019" w:tentative="1">
-      <w:start w:val="1"/>
-      <w:numFmt w:val="lowerLetter"/>
-      <w:lvlText w:val="%5."/>
-      <w:lvlJc w:val="left"/>
-      <w:pPr>
-        <w:ind w:left="3600" w:hanging="360"/>
-      </w:pPr>
-    </w:lvl>
-    <w:lvl w:ilvl="5" w:tplc="0809001B" w:tentative="1">
-      <w:start w:val="1"/>
-      <w:numFmt w:val="lowerRoman"/>
-      <w:lvlText w:val="%6."/>
-      <w:lvlJc w:val="right"/>
-      <w:pPr>
-        <w:ind w:left="4320" w:hanging="180"/>
-      </w:pPr>
-    </w:lvl>
-    <w:lvl w:ilvl="6" w:tplc="0809000F" w:tentative="1">
-      <w:start w:val="1"/>
-      <w:numFmt w:val="decimal"/>
-      <w:lvlText w:val="%7."/>
-      <w:lvlJc w:val="left"/>
-      <w:pPr>
-        <w:ind w:left="5040" w:hanging="360"/>
-      </w:pPr>
-    </w:lvl>
-    <w:lvl w:ilvl="7" w:tplc="08090019" w:tentative="1">
-      <w:start w:val="1"/>
-      <w:numFmt w:val="lowerLetter"/>
-      <w:lvlText w:val="%8."/>
-      <w:lvlJc w:val="left"/>
-      <w:pPr>
-        <w:ind w:left="5760" w:hanging="360"/>
-      </w:pPr>
-    </w:lvl>
-    <w:lvl w:ilvl="8" w:tplc="0809001B" w:tentative="1">
-      <w:start w:val="1"/>
-      <w:numFmt w:val="lowerRoman"/>
-      <w:lvlText w:val="%9."/>
-      <w:lvlJc w:val="right"/>
-      <w:pPr>
-        <w:ind w:left="6480" w:hanging="180"/>
-      </w:pPr>
-    </w:lvl>
-  </w:abstractNum>
-  <w:abstractNum w:abstractNumId="11" w15:restartNumberingAfterBreak="0">
-    <w:nsid w:val="34C47F04"/>
-    <w:multiLevelType w:val="multilevel"/>
-    <w:tmpl w:val="476EB776"/>
-    <w:lvl w:ilvl="0">
-      <w:start w:val="1"/>
-      <w:numFmt w:val="decimal"/>
-      <w:lvlText w:val="%1."/>
-      <w:lvlJc w:val="left"/>
-      <w:pPr>
-        <w:tabs>
-          <w:tab w:val="num" w:pos="720"/>
-        </w:tabs>
-        <w:ind w:left="720" w:hanging="360"/>
-      </w:pPr>
-    </w:lvl>
-    <w:lvl w:ilvl="1" w:tentative="1">
-      <w:start w:val="1"/>
-      <w:numFmt w:val="decimal"/>
-      <w:lvlText w:val="%2."/>
-      <w:lvlJc w:val="left"/>
-      <w:pPr>
-        <w:tabs>
-          <w:tab w:val="num" w:pos="1440"/>
-        </w:tabs>
-        <w:ind w:left="1440" w:hanging="360"/>
-      </w:pPr>
-    </w:lvl>
-    <w:lvl w:ilvl="2" w:tentative="1">
-      <w:start w:val="1"/>
-      <w:numFmt w:val="decimal"/>
-      <w:lvlText w:val="%3."/>
-      <w:lvlJc w:val="left"/>
-      <w:pPr>
-        <w:tabs>
-          <w:tab w:val="num" w:pos="2160"/>
-        </w:tabs>
-        <w:ind w:left="2160" w:hanging="360"/>
-      </w:pPr>
-    </w:lvl>
-    <w:lvl w:ilvl="3" w:tentative="1">
-      <w:start w:val="1"/>
-      <w:numFmt w:val="decimal"/>
-      <w:lvlText w:val="%4."/>
-      <w:lvlJc w:val="left"/>
-      <w:pPr>
-        <w:tabs>
-          <w:tab w:val="num" w:pos="2880"/>
-        </w:tabs>
-        <w:ind w:left="2880" w:hanging="360"/>
-      </w:pPr>
-    </w:lvl>
-    <w:lvl w:ilvl="4" w:tentative="1">
-      <w:start w:val="1"/>
-      <w:numFmt w:val="decimal"/>
-      <w:lvlText w:val="%5."/>
-      <w:lvlJc w:val="left"/>
-      <w:pPr>
-        <w:tabs>
-          <w:tab w:val="num" w:pos="3600"/>
-        </w:tabs>
-        <w:ind w:left="3600" w:hanging="360"/>
-      </w:pPr>
-    </w:lvl>
-    <w:lvl w:ilvl="5" w:tentative="1">
-      <w:start w:val="1"/>
-      <w:numFmt w:val="decimal"/>
-      <w:lvlText w:val="%6."/>
-      <w:lvlJc w:val="left"/>
-      <w:pPr>
-        <w:tabs>
-          <w:tab w:val="num" w:pos="4320"/>
-        </w:tabs>
-        <w:ind w:left="4320" w:hanging="360"/>
-      </w:pPr>
-    </w:lvl>
-    <w:lvl w:ilvl="6" w:tentative="1">
-      <w:start w:val="1"/>
-      <w:numFmt w:val="decimal"/>
-      <w:lvlText w:val="%7."/>
-      <w:lvlJc w:val="left"/>
-      <w:pPr>
-        <w:tabs>
-          <w:tab w:val="num" w:pos="5040"/>
-        </w:tabs>
-        <w:ind w:left="5040" w:hanging="360"/>
-      </w:pPr>
-    </w:lvl>
-    <w:lvl w:ilvl="7" w:tentative="1">
-      <w:start w:val="1"/>
-      <w:numFmt w:val="decimal"/>
-      <w:lvlText w:val="%8."/>
-      <w:lvlJc w:val="left"/>
-      <w:pPr>
-        <w:tabs>
-          <w:tab w:val="num" w:pos="5760"/>
-        </w:tabs>
-        <w:ind w:left="5760" w:hanging="360"/>
-      </w:pPr>
-    </w:lvl>
-    <w:lvl w:ilvl="8" w:tentative="1">
-      <w:start w:val="1"/>
-      <w:numFmt w:val="decimal"/>
-      <w:lvlText w:val="%9."/>
-      <w:lvlJc w:val="left"/>
-      <w:pPr>
-        <w:tabs>
-          <w:tab w:val="num" w:pos="6480"/>
-        </w:tabs>
-        <w:ind w:left="6480" w:hanging="360"/>
-      </w:pPr>
-    </w:lvl>
-  </w:abstractNum>
-  <w:abstractNum w:abstractNumId="12" w15:restartNumberingAfterBreak="0">
-    <w:nsid w:val="3FD75F94"/>
-    <w:multiLevelType w:val="hybridMultilevel"/>
-    <w:tmpl w:val="F246F368"/>
+    <w:tmpl w:val="B1582A60"/>
     <w:lvl w:ilvl="0" w:tplc="08090001">
       <w:start w:val="1"/>
       <w:numFmt w:val="bullet"/>
@@ -32729,7 +36683,717 @@
       </w:rPr>
     </w:lvl>
   </w:abstractNum>
+  <w:abstractNum w:abstractNumId="9" w15:restartNumberingAfterBreak="0">
+    <w:nsid w:val="299F73F7"/>
+    <w:multiLevelType w:val="multilevel"/>
+    <w:tmpl w:val="19E4B3F0"/>
+    <w:lvl w:ilvl="0">
+      <w:start w:val="3"/>
+      <w:numFmt w:val="decimal"/>
+      <w:lvlText w:val="%1."/>
+      <w:lvlJc w:val="left"/>
+      <w:pPr>
+        <w:tabs>
+          <w:tab w:val="num" w:pos="720"/>
+        </w:tabs>
+        <w:ind w:left="720" w:hanging="360"/>
+      </w:pPr>
+    </w:lvl>
+    <w:lvl w:ilvl="1" w:tentative="1">
+      <w:start w:val="1"/>
+      <w:numFmt w:val="decimal"/>
+      <w:lvlText w:val="%2."/>
+      <w:lvlJc w:val="left"/>
+      <w:pPr>
+        <w:tabs>
+          <w:tab w:val="num" w:pos="1440"/>
+        </w:tabs>
+        <w:ind w:left="1440" w:hanging="360"/>
+      </w:pPr>
+    </w:lvl>
+    <w:lvl w:ilvl="2" w:tentative="1">
+      <w:start w:val="1"/>
+      <w:numFmt w:val="decimal"/>
+      <w:lvlText w:val="%3."/>
+      <w:lvlJc w:val="left"/>
+      <w:pPr>
+        <w:tabs>
+          <w:tab w:val="num" w:pos="2160"/>
+        </w:tabs>
+        <w:ind w:left="2160" w:hanging="360"/>
+      </w:pPr>
+    </w:lvl>
+    <w:lvl w:ilvl="3" w:tentative="1">
+      <w:start w:val="1"/>
+      <w:numFmt w:val="decimal"/>
+      <w:lvlText w:val="%4."/>
+      <w:lvlJc w:val="left"/>
+      <w:pPr>
+        <w:tabs>
+          <w:tab w:val="num" w:pos="2880"/>
+        </w:tabs>
+        <w:ind w:left="2880" w:hanging="360"/>
+      </w:pPr>
+    </w:lvl>
+    <w:lvl w:ilvl="4" w:tentative="1">
+      <w:start w:val="1"/>
+      <w:numFmt w:val="decimal"/>
+      <w:lvlText w:val="%5."/>
+      <w:lvlJc w:val="left"/>
+      <w:pPr>
+        <w:tabs>
+          <w:tab w:val="num" w:pos="3600"/>
+        </w:tabs>
+        <w:ind w:left="3600" w:hanging="360"/>
+      </w:pPr>
+    </w:lvl>
+    <w:lvl w:ilvl="5" w:tentative="1">
+      <w:start w:val="1"/>
+      <w:numFmt w:val="decimal"/>
+      <w:lvlText w:val="%6."/>
+      <w:lvlJc w:val="left"/>
+      <w:pPr>
+        <w:tabs>
+          <w:tab w:val="num" w:pos="4320"/>
+        </w:tabs>
+        <w:ind w:left="4320" w:hanging="360"/>
+      </w:pPr>
+    </w:lvl>
+    <w:lvl w:ilvl="6" w:tentative="1">
+      <w:start w:val="1"/>
+      <w:numFmt w:val="decimal"/>
+      <w:lvlText w:val="%7."/>
+      <w:lvlJc w:val="left"/>
+      <w:pPr>
+        <w:tabs>
+          <w:tab w:val="num" w:pos="5040"/>
+        </w:tabs>
+        <w:ind w:left="5040" w:hanging="360"/>
+      </w:pPr>
+    </w:lvl>
+    <w:lvl w:ilvl="7" w:tentative="1">
+      <w:start w:val="1"/>
+      <w:numFmt w:val="decimal"/>
+      <w:lvlText w:val="%8."/>
+      <w:lvlJc w:val="left"/>
+      <w:pPr>
+        <w:tabs>
+          <w:tab w:val="num" w:pos="5760"/>
+        </w:tabs>
+        <w:ind w:left="5760" w:hanging="360"/>
+      </w:pPr>
+    </w:lvl>
+    <w:lvl w:ilvl="8" w:tentative="1">
+      <w:start w:val="1"/>
+      <w:numFmt w:val="decimal"/>
+      <w:lvlText w:val="%9."/>
+      <w:lvlJc w:val="left"/>
+      <w:pPr>
+        <w:tabs>
+          <w:tab w:val="num" w:pos="6480"/>
+        </w:tabs>
+        <w:ind w:left="6480" w:hanging="360"/>
+      </w:pPr>
+    </w:lvl>
+  </w:abstractNum>
+  <w:abstractNum w:abstractNumId="10" w15:restartNumberingAfterBreak="0">
+    <w:nsid w:val="2ACA3BE9"/>
+    <w:multiLevelType w:val="hybridMultilevel"/>
+    <w:tmpl w:val="1C926B08"/>
+    <w:lvl w:ilvl="0" w:tplc="0809000F">
+      <w:start w:val="1"/>
+      <w:numFmt w:val="decimal"/>
+      <w:lvlText w:val="%1."/>
+      <w:lvlJc w:val="left"/>
+      <w:pPr>
+        <w:ind w:left="720" w:hanging="360"/>
+      </w:pPr>
+    </w:lvl>
+    <w:lvl w:ilvl="1" w:tplc="08090019">
+      <w:start w:val="1"/>
+      <w:numFmt w:val="lowerLetter"/>
+      <w:lvlText w:val="%2."/>
+      <w:lvlJc w:val="left"/>
+      <w:pPr>
+        <w:ind w:left="1440" w:hanging="360"/>
+      </w:pPr>
+    </w:lvl>
+    <w:lvl w:ilvl="2" w:tplc="0809001B">
+      <w:start w:val="1"/>
+      <w:numFmt w:val="lowerRoman"/>
+      <w:lvlText w:val="%3."/>
+      <w:lvlJc w:val="right"/>
+      <w:pPr>
+        <w:ind w:left="2160" w:hanging="180"/>
+      </w:pPr>
+    </w:lvl>
+    <w:lvl w:ilvl="3" w:tplc="0809000F">
+      <w:start w:val="1"/>
+      <w:numFmt w:val="decimal"/>
+      <w:lvlText w:val="%4."/>
+      <w:lvlJc w:val="left"/>
+      <w:pPr>
+        <w:ind w:left="2880" w:hanging="360"/>
+      </w:pPr>
+    </w:lvl>
+    <w:lvl w:ilvl="4" w:tplc="08090019">
+      <w:start w:val="1"/>
+      <w:numFmt w:val="lowerLetter"/>
+      <w:lvlText w:val="%5."/>
+      <w:lvlJc w:val="left"/>
+      <w:pPr>
+        <w:ind w:left="3600" w:hanging="360"/>
+      </w:pPr>
+    </w:lvl>
+    <w:lvl w:ilvl="5" w:tplc="0809001B">
+      <w:start w:val="1"/>
+      <w:numFmt w:val="lowerRoman"/>
+      <w:lvlText w:val="%6."/>
+      <w:lvlJc w:val="right"/>
+      <w:pPr>
+        <w:ind w:left="4320" w:hanging="180"/>
+      </w:pPr>
+    </w:lvl>
+    <w:lvl w:ilvl="6" w:tplc="0809000F">
+      <w:start w:val="1"/>
+      <w:numFmt w:val="decimal"/>
+      <w:lvlText w:val="%7."/>
+      <w:lvlJc w:val="left"/>
+      <w:pPr>
+        <w:ind w:left="5040" w:hanging="360"/>
+      </w:pPr>
+    </w:lvl>
+    <w:lvl w:ilvl="7" w:tplc="08090019">
+      <w:start w:val="1"/>
+      <w:numFmt w:val="lowerLetter"/>
+      <w:lvlText w:val="%8."/>
+      <w:lvlJc w:val="left"/>
+      <w:pPr>
+        <w:ind w:left="5760" w:hanging="360"/>
+      </w:pPr>
+    </w:lvl>
+    <w:lvl w:ilvl="8" w:tplc="0809001B">
+      <w:start w:val="1"/>
+      <w:numFmt w:val="lowerRoman"/>
+      <w:lvlText w:val="%9."/>
+      <w:lvlJc w:val="right"/>
+      <w:pPr>
+        <w:ind w:left="6480" w:hanging="180"/>
+      </w:pPr>
+    </w:lvl>
+  </w:abstractNum>
+  <w:abstractNum w:abstractNumId="11" w15:restartNumberingAfterBreak="0">
+    <w:nsid w:val="2E1101E9"/>
+    <w:multiLevelType w:val="hybridMultilevel"/>
+    <w:tmpl w:val="FCBC3EA0"/>
+    <w:lvl w:ilvl="0" w:tplc="0809000F">
+      <w:start w:val="1"/>
+      <w:numFmt w:val="decimal"/>
+      <w:lvlText w:val="%1."/>
+      <w:lvlJc w:val="left"/>
+      <w:pPr>
+        <w:ind w:left="720" w:hanging="360"/>
+      </w:pPr>
+    </w:lvl>
+    <w:lvl w:ilvl="1" w:tplc="08090019" w:tentative="1">
+      <w:start w:val="1"/>
+      <w:numFmt w:val="lowerLetter"/>
+      <w:lvlText w:val="%2."/>
+      <w:lvlJc w:val="left"/>
+      <w:pPr>
+        <w:ind w:left="1440" w:hanging="360"/>
+      </w:pPr>
+    </w:lvl>
+    <w:lvl w:ilvl="2" w:tplc="0809001B" w:tentative="1">
+      <w:start w:val="1"/>
+      <w:numFmt w:val="lowerRoman"/>
+      <w:lvlText w:val="%3."/>
+      <w:lvlJc w:val="right"/>
+      <w:pPr>
+        <w:ind w:left="2160" w:hanging="180"/>
+      </w:pPr>
+    </w:lvl>
+    <w:lvl w:ilvl="3" w:tplc="0809000F" w:tentative="1">
+      <w:start w:val="1"/>
+      <w:numFmt w:val="decimal"/>
+      <w:lvlText w:val="%4."/>
+      <w:lvlJc w:val="left"/>
+      <w:pPr>
+        <w:ind w:left="2880" w:hanging="360"/>
+      </w:pPr>
+    </w:lvl>
+    <w:lvl w:ilvl="4" w:tplc="08090019" w:tentative="1">
+      <w:start w:val="1"/>
+      <w:numFmt w:val="lowerLetter"/>
+      <w:lvlText w:val="%5."/>
+      <w:lvlJc w:val="left"/>
+      <w:pPr>
+        <w:ind w:left="3600" w:hanging="360"/>
+      </w:pPr>
+    </w:lvl>
+    <w:lvl w:ilvl="5" w:tplc="0809001B" w:tentative="1">
+      <w:start w:val="1"/>
+      <w:numFmt w:val="lowerRoman"/>
+      <w:lvlText w:val="%6."/>
+      <w:lvlJc w:val="right"/>
+      <w:pPr>
+        <w:ind w:left="4320" w:hanging="180"/>
+      </w:pPr>
+    </w:lvl>
+    <w:lvl w:ilvl="6" w:tplc="0809000F" w:tentative="1">
+      <w:start w:val="1"/>
+      <w:numFmt w:val="decimal"/>
+      <w:lvlText w:val="%7."/>
+      <w:lvlJc w:val="left"/>
+      <w:pPr>
+        <w:ind w:left="5040" w:hanging="360"/>
+      </w:pPr>
+    </w:lvl>
+    <w:lvl w:ilvl="7" w:tplc="08090019" w:tentative="1">
+      <w:start w:val="1"/>
+      <w:numFmt w:val="lowerLetter"/>
+      <w:lvlText w:val="%8."/>
+      <w:lvlJc w:val="left"/>
+      <w:pPr>
+        <w:ind w:left="5760" w:hanging="360"/>
+      </w:pPr>
+    </w:lvl>
+    <w:lvl w:ilvl="8" w:tplc="0809001B" w:tentative="1">
+      <w:start w:val="1"/>
+      <w:numFmt w:val="lowerRoman"/>
+      <w:lvlText w:val="%9."/>
+      <w:lvlJc w:val="right"/>
+      <w:pPr>
+        <w:ind w:left="6480" w:hanging="180"/>
+      </w:pPr>
+    </w:lvl>
+  </w:abstractNum>
+  <w:abstractNum w:abstractNumId="12" w15:restartNumberingAfterBreak="0">
+    <w:nsid w:val="3204747D"/>
+    <w:multiLevelType w:val="hybridMultilevel"/>
+    <w:tmpl w:val="84A2E25C"/>
+    <w:lvl w:ilvl="0" w:tplc="0809000F">
+      <w:start w:val="1"/>
+      <w:numFmt w:val="decimal"/>
+      <w:lvlText w:val="%1."/>
+      <w:lvlJc w:val="left"/>
+      <w:pPr>
+        <w:ind w:left="720" w:hanging="360"/>
+      </w:pPr>
+    </w:lvl>
+    <w:lvl w:ilvl="1" w:tplc="08090019" w:tentative="1">
+      <w:start w:val="1"/>
+      <w:numFmt w:val="lowerLetter"/>
+      <w:lvlText w:val="%2."/>
+      <w:lvlJc w:val="left"/>
+      <w:pPr>
+        <w:ind w:left="1440" w:hanging="360"/>
+      </w:pPr>
+    </w:lvl>
+    <w:lvl w:ilvl="2" w:tplc="0809001B" w:tentative="1">
+      <w:start w:val="1"/>
+      <w:numFmt w:val="lowerRoman"/>
+      <w:lvlText w:val="%3."/>
+      <w:lvlJc w:val="right"/>
+      <w:pPr>
+        <w:ind w:left="2160" w:hanging="180"/>
+      </w:pPr>
+    </w:lvl>
+    <w:lvl w:ilvl="3" w:tplc="0809000F" w:tentative="1">
+      <w:start w:val="1"/>
+      <w:numFmt w:val="decimal"/>
+      <w:lvlText w:val="%4."/>
+      <w:lvlJc w:val="left"/>
+      <w:pPr>
+        <w:ind w:left="2880" w:hanging="360"/>
+      </w:pPr>
+    </w:lvl>
+    <w:lvl w:ilvl="4" w:tplc="08090019" w:tentative="1">
+      <w:start w:val="1"/>
+      <w:numFmt w:val="lowerLetter"/>
+      <w:lvlText w:val="%5."/>
+      <w:lvlJc w:val="left"/>
+      <w:pPr>
+        <w:ind w:left="3600" w:hanging="360"/>
+      </w:pPr>
+    </w:lvl>
+    <w:lvl w:ilvl="5" w:tplc="0809001B" w:tentative="1">
+      <w:start w:val="1"/>
+      <w:numFmt w:val="lowerRoman"/>
+      <w:lvlText w:val="%6."/>
+      <w:lvlJc w:val="right"/>
+      <w:pPr>
+        <w:ind w:left="4320" w:hanging="180"/>
+      </w:pPr>
+    </w:lvl>
+    <w:lvl w:ilvl="6" w:tplc="0809000F" w:tentative="1">
+      <w:start w:val="1"/>
+      <w:numFmt w:val="decimal"/>
+      <w:lvlText w:val="%7."/>
+      <w:lvlJc w:val="left"/>
+      <w:pPr>
+        <w:ind w:left="5040" w:hanging="360"/>
+      </w:pPr>
+    </w:lvl>
+    <w:lvl w:ilvl="7" w:tplc="08090019" w:tentative="1">
+      <w:start w:val="1"/>
+      <w:numFmt w:val="lowerLetter"/>
+      <w:lvlText w:val="%8."/>
+      <w:lvlJc w:val="left"/>
+      <w:pPr>
+        <w:ind w:left="5760" w:hanging="360"/>
+      </w:pPr>
+    </w:lvl>
+    <w:lvl w:ilvl="8" w:tplc="0809001B" w:tentative="1">
+      <w:start w:val="1"/>
+      <w:numFmt w:val="lowerRoman"/>
+      <w:lvlText w:val="%9."/>
+      <w:lvlJc w:val="right"/>
+      <w:pPr>
+        <w:ind w:left="6480" w:hanging="180"/>
+      </w:pPr>
+    </w:lvl>
+  </w:abstractNum>
   <w:abstractNum w:abstractNumId="13" w15:restartNumberingAfterBreak="0">
+    <w:nsid w:val="34C47F04"/>
+    <w:multiLevelType w:val="multilevel"/>
+    <w:tmpl w:val="476EB776"/>
+    <w:lvl w:ilvl="0">
+      <w:start w:val="1"/>
+      <w:numFmt w:val="decimal"/>
+      <w:lvlText w:val="%1."/>
+      <w:lvlJc w:val="left"/>
+      <w:pPr>
+        <w:tabs>
+          <w:tab w:val="num" w:pos="720"/>
+        </w:tabs>
+        <w:ind w:left="720" w:hanging="360"/>
+      </w:pPr>
+    </w:lvl>
+    <w:lvl w:ilvl="1" w:tentative="1">
+      <w:start w:val="1"/>
+      <w:numFmt w:val="decimal"/>
+      <w:lvlText w:val="%2."/>
+      <w:lvlJc w:val="left"/>
+      <w:pPr>
+        <w:tabs>
+          <w:tab w:val="num" w:pos="1440"/>
+        </w:tabs>
+        <w:ind w:left="1440" w:hanging="360"/>
+      </w:pPr>
+    </w:lvl>
+    <w:lvl w:ilvl="2" w:tentative="1">
+      <w:start w:val="1"/>
+      <w:numFmt w:val="decimal"/>
+      <w:lvlText w:val="%3."/>
+      <w:lvlJc w:val="left"/>
+      <w:pPr>
+        <w:tabs>
+          <w:tab w:val="num" w:pos="2160"/>
+        </w:tabs>
+        <w:ind w:left="2160" w:hanging="360"/>
+      </w:pPr>
+    </w:lvl>
+    <w:lvl w:ilvl="3" w:tentative="1">
+      <w:start w:val="1"/>
+      <w:numFmt w:val="decimal"/>
+      <w:lvlText w:val="%4."/>
+      <w:lvlJc w:val="left"/>
+      <w:pPr>
+        <w:tabs>
+          <w:tab w:val="num" w:pos="2880"/>
+        </w:tabs>
+        <w:ind w:left="2880" w:hanging="360"/>
+      </w:pPr>
+    </w:lvl>
+    <w:lvl w:ilvl="4" w:tentative="1">
+      <w:start w:val="1"/>
+      <w:numFmt w:val="decimal"/>
+      <w:lvlText w:val="%5."/>
+      <w:lvlJc w:val="left"/>
+      <w:pPr>
+        <w:tabs>
+          <w:tab w:val="num" w:pos="3600"/>
+        </w:tabs>
+        <w:ind w:left="3600" w:hanging="360"/>
+      </w:pPr>
+    </w:lvl>
+    <w:lvl w:ilvl="5" w:tentative="1">
+      <w:start w:val="1"/>
+      <w:numFmt w:val="decimal"/>
+      <w:lvlText w:val="%6."/>
+      <w:lvlJc w:val="left"/>
+      <w:pPr>
+        <w:tabs>
+          <w:tab w:val="num" w:pos="4320"/>
+        </w:tabs>
+        <w:ind w:left="4320" w:hanging="360"/>
+      </w:pPr>
+    </w:lvl>
+    <w:lvl w:ilvl="6" w:tentative="1">
+      <w:start w:val="1"/>
+      <w:numFmt w:val="decimal"/>
+      <w:lvlText w:val="%7."/>
+      <w:lvlJc w:val="left"/>
+      <w:pPr>
+        <w:tabs>
+          <w:tab w:val="num" w:pos="5040"/>
+        </w:tabs>
+        <w:ind w:left="5040" w:hanging="360"/>
+      </w:pPr>
+    </w:lvl>
+    <w:lvl w:ilvl="7" w:tentative="1">
+      <w:start w:val="1"/>
+      <w:numFmt w:val="decimal"/>
+      <w:lvlText w:val="%8."/>
+      <w:lvlJc w:val="left"/>
+      <w:pPr>
+        <w:tabs>
+          <w:tab w:val="num" w:pos="5760"/>
+        </w:tabs>
+        <w:ind w:left="5760" w:hanging="360"/>
+      </w:pPr>
+    </w:lvl>
+    <w:lvl w:ilvl="8" w:tentative="1">
+      <w:start w:val="1"/>
+      <w:numFmt w:val="decimal"/>
+      <w:lvlText w:val="%9."/>
+      <w:lvlJc w:val="left"/>
+      <w:pPr>
+        <w:tabs>
+          <w:tab w:val="num" w:pos="6480"/>
+        </w:tabs>
+        <w:ind w:left="6480" w:hanging="360"/>
+      </w:pPr>
+    </w:lvl>
+  </w:abstractNum>
+  <w:abstractNum w:abstractNumId="14" w15:restartNumberingAfterBreak="0">
+    <w:nsid w:val="35430B67"/>
+    <w:multiLevelType w:val="hybridMultilevel"/>
+    <w:tmpl w:val="2A8A7E8C"/>
+    <w:lvl w:ilvl="0" w:tplc="08090001">
+      <w:start w:val="1"/>
+      <w:numFmt w:val="bullet"/>
+      <w:lvlText w:val=""/>
+      <w:lvlJc w:val="left"/>
+      <w:pPr>
+        <w:ind w:left="720" w:hanging="360"/>
+      </w:pPr>
+      <w:rPr>
+        <w:rFonts w:ascii="Symbol" w:hAnsi="Symbol" w:hint="default"/>
+      </w:rPr>
+    </w:lvl>
+    <w:lvl w:ilvl="1" w:tplc="08090003">
+      <w:start w:val="1"/>
+      <w:numFmt w:val="bullet"/>
+      <w:lvlText w:val="o"/>
+      <w:lvlJc w:val="left"/>
+      <w:pPr>
+        <w:ind w:left="1440" w:hanging="360"/>
+      </w:pPr>
+      <w:rPr>
+        <w:rFonts w:ascii="Courier New" w:hAnsi="Courier New" w:cs="Courier New" w:hint="default"/>
+      </w:rPr>
+    </w:lvl>
+    <w:lvl w:ilvl="2" w:tplc="08090005">
+      <w:start w:val="1"/>
+      <w:numFmt w:val="bullet"/>
+      <w:lvlText w:val=""/>
+      <w:lvlJc w:val="left"/>
+      <w:pPr>
+        <w:ind w:left="2160" w:hanging="360"/>
+      </w:pPr>
+      <w:rPr>
+        <w:rFonts w:ascii="Wingdings" w:hAnsi="Wingdings" w:hint="default"/>
+      </w:rPr>
+    </w:lvl>
+    <w:lvl w:ilvl="3" w:tplc="08090001">
+      <w:start w:val="1"/>
+      <w:numFmt w:val="bullet"/>
+      <w:lvlText w:val=""/>
+      <w:lvlJc w:val="left"/>
+      <w:pPr>
+        <w:ind w:left="2880" w:hanging="360"/>
+      </w:pPr>
+      <w:rPr>
+        <w:rFonts w:ascii="Symbol" w:hAnsi="Symbol" w:hint="default"/>
+      </w:rPr>
+    </w:lvl>
+    <w:lvl w:ilvl="4" w:tplc="08090003">
+      <w:start w:val="1"/>
+      <w:numFmt w:val="bullet"/>
+      <w:lvlText w:val="o"/>
+      <w:lvlJc w:val="left"/>
+      <w:pPr>
+        <w:ind w:left="3600" w:hanging="360"/>
+      </w:pPr>
+      <w:rPr>
+        <w:rFonts w:ascii="Courier New" w:hAnsi="Courier New" w:cs="Courier New" w:hint="default"/>
+      </w:rPr>
+    </w:lvl>
+    <w:lvl w:ilvl="5" w:tplc="08090005">
+      <w:start w:val="1"/>
+      <w:numFmt w:val="bullet"/>
+      <w:lvlText w:val=""/>
+      <w:lvlJc w:val="left"/>
+      <w:pPr>
+        <w:ind w:left="4320" w:hanging="360"/>
+      </w:pPr>
+      <w:rPr>
+        <w:rFonts w:ascii="Wingdings" w:hAnsi="Wingdings" w:hint="default"/>
+      </w:rPr>
+    </w:lvl>
+    <w:lvl w:ilvl="6" w:tplc="08090001">
+      <w:start w:val="1"/>
+      <w:numFmt w:val="bullet"/>
+      <w:lvlText w:val=""/>
+      <w:lvlJc w:val="left"/>
+      <w:pPr>
+        <w:ind w:left="5040" w:hanging="360"/>
+      </w:pPr>
+      <w:rPr>
+        <w:rFonts w:ascii="Symbol" w:hAnsi="Symbol" w:hint="default"/>
+      </w:rPr>
+    </w:lvl>
+    <w:lvl w:ilvl="7" w:tplc="08090003">
+      <w:start w:val="1"/>
+      <w:numFmt w:val="bullet"/>
+      <w:lvlText w:val="o"/>
+      <w:lvlJc w:val="left"/>
+      <w:pPr>
+        <w:ind w:left="5760" w:hanging="360"/>
+      </w:pPr>
+      <w:rPr>
+        <w:rFonts w:ascii="Courier New" w:hAnsi="Courier New" w:cs="Courier New" w:hint="default"/>
+      </w:rPr>
+    </w:lvl>
+    <w:lvl w:ilvl="8" w:tplc="08090005">
+      <w:start w:val="1"/>
+      <w:numFmt w:val="bullet"/>
+      <w:lvlText w:val=""/>
+      <w:lvlJc w:val="left"/>
+      <w:pPr>
+        <w:ind w:left="6480" w:hanging="360"/>
+      </w:pPr>
+      <w:rPr>
+        <w:rFonts w:ascii="Wingdings" w:hAnsi="Wingdings" w:hint="default"/>
+      </w:rPr>
+    </w:lvl>
+  </w:abstractNum>
+  <w:abstractNum w:abstractNumId="15" w15:restartNumberingAfterBreak="0">
+    <w:nsid w:val="3FD75F94"/>
+    <w:multiLevelType w:val="hybridMultilevel"/>
+    <w:tmpl w:val="F246F368"/>
+    <w:lvl w:ilvl="0" w:tplc="08090001">
+      <w:start w:val="1"/>
+      <w:numFmt w:val="bullet"/>
+      <w:lvlText w:val=""/>
+      <w:lvlJc w:val="left"/>
+      <w:pPr>
+        <w:ind w:left="720" w:hanging="360"/>
+      </w:pPr>
+      <w:rPr>
+        <w:rFonts w:ascii="Symbol" w:hAnsi="Symbol" w:hint="default"/>
+      </w:rPr>
+    </w:lvl>
+    <w:lvl w:ilvl="1" w:tplc="08090003">
+      <w:start w:val="1"/>
+      <w:numFmt w:val="bullet"/>
+      <w:lvlText w:val="o"/>
+      <w:lvlJc w:val="left"/>
+      <w:pPr>
+        <w:ind w:left="1440" w:hanging="360"/>
+      </w:pPr>
+      <w:rPr>
+        <w:rFonts w:ascii="Courier New" w:hAnsi="Courier New" w:cs="Courier New" w:hint="default"/>
+      </w:rPr>
+    </w:lvl>
+    <w:lvl w:ilvl="2" w:tplc="08090005">
+      <w:start w:val="1"/>
+      <w:numFmt w:val="bullet"/>
+      <w:lvlText w:val=""/>
+      <w:lvlJc w:val="left"/>
+      <w:pPr>
+        <w:ind w:left="2160" w:hanging="360"/>
+      </w:pPr>
+      <w:rPr>
+        <w:rFonts w:ascii="Wingdings" w:hAnsi="Wingdings" w:hint="default"/>
+      </w:rPr>
+    </w:lvl>
+    <w:lvl w:ilvl="3" w:tplc="08090001">
+      <w:start w:val="1"/>
+      <w:numFmt w:val="bullet"/>
+      <w:lvlText w:val=""/>
+      <w:lvlJc w:val="left"/>
+      <w:pPr>
+        <w:ind w:left="2880" w:hanging="360"/>
+      </w:pPr>
+      <w:rPr>
+        <w:rFonts w:ascii="Symbol" w:hAnsi="Symbol" w:hint="default"/>
+      </w:rPr>
+    </w:lvl>
+    <w:lvl w:ilvl="4" w:tplc="08090003">
+      <w:start w:val="1"/>
+      <w:numFmt w:val="bullet"/>
+      <w:lvlText w:val="o"/>
+      <w:lvlJc w:val="left"/>
+      <w:pPr>
+        <w:ind w:left="3600" w:hanging="360"/>
+      </w:pPr>
+      <w:rPr>
+        <w:rFonts w:ascii="Courier New" w:hAnsi="Courier New" w:cs="Courier New" w:hint="default"/>
+      </w:rPr>
+    </w:lvl>
+    <w:lvl w:ilvl="5" w:tplc="08090005">
+      <w:start w:val="1"/>
+      <w:numFmt w:val="bullet"/>
+      <w:lvlText w:val=""/>
+      <w:lvlJc w:val="left"/>
+      <w:pPr>
+        <w:ind w:left="4320" w:hanging="360"/>
+      </w:pPr>
+      <w:rPr>
+        <w:rFonts w:ascii="Wingdings" w:hAnsi="Wingdings" w:hint="default"/>
+      </w:rPr>
+    </w:lvl>
+    <w:lvl w:ilvl="6" w:tplc="08090001">
+      <w:start w:val="1"/>
+      <w:numFmt w:val="bullet"/>
+      <w:lvlText w:val=""/>
+      <w:lvlJc w:val="left"/>
+      <w:pPr>
+        <w:ind w:left="5040" w:hanging="360"/>
+      </w:pPr>
+      <w:rPr>
+        <w:rFonts w:ascii="Symbol" w:hAnsi="Symbol" w:hint="default"/>
+      </w:rPr>
+    </w:lvl>
+    <w:lvl w:ilvl="7" w:tplc="08090003">
+      <w:start w:val="1"/>
+      <w:numFmt w:val="bullet"/>
+      <w:lvlText w:val="o"/>
+      <w:lvlJc w:val="left"/>
+      <w:pPr>
+        <w:ind w:left="5760" w:hanging="360"/>
+      </w:pPr>
+      <w:rPr>
+        <w:rFonts w:ascii="Courier New" w:hAnsi="Courier New" w:cs="Courier New" w:hint="default"/>
+      </w:rPr>
+    </w:lvl>
+    <w:lvl w:ilvl="8" w:tplc="08090005">
+      <w:start w:val="1"/>
+      <w:numFmt w:val="bullet"/>
+      <w:lvlText w:val=""/>
+      <w:lvlJc w:val="left"/>
+      <w:pPr>
+        <w:ind w:left="6480" w:hanging="360"/>
+      </w:pPr>
+      <w:rPr>
+        <w:rFonts w:ascii="Wingdings" w:hAnsi="Wingdings" w:hint="default"/>
+      </w:rPr>
+    </w:lvl>
+  </w:abstractNum>
+  <w:abstractNum w:abstractNumId="16" w15:restartNumberingAfterBreak="0">
     <w:nsid w:val="42F274D0"/>
     <w:multiLevelType w:val="hybridMultilevel"/>
     <w:tmpl w:val="5F4E9A3C"/>
@@ -32842,7 +37506,7 @@
       </w:rPr>
     </w:lvl>
   </w:abstractNum>
-  <w:abstractNum w:abstractNumId="14" w15:restartNumberingAfterBreak="0">
+  <w:abstractNum w:abstractNumId="17" w15:restartNumberingAfterBreak="0">
     <w:nsid w:val="45CE2DD8"/>
     <w:multiLevelType w:val="hybridMultilevel"/>
     <w:tmpl w:val="0B88C676"/>
@@ -32955,7 +37619,7 @@
       </w:rPr>
     </w:lvl>
   </w:abstractNum>
-  <w:abstractNum w:abstractNumId="15" w15:restartNumberingAfterBreak="0">
+  <w:abstractNum w:abstractNumId="18" w15:restartNumberingAfterBreak="0">
     <w:nsid w:val="4A1E29EB"/>
     <w:multiLevelType w:val="multilevel"/>
     <w:tmpl w:val="BEA433C8"/>
@@ -33068,7 +37732,7 @@
       </w:pPr>
     </w:lvl>
   </w:abstractNum>
-  <w:abstractNum w:abstractNumId="16" w15:restartNumberingAfterBreak="0">
+  <w:abstractNum w:abstractNumId="19" w15:restartNumberingAfterBreak="0">
     <w:nsid w:val="4EFD0AB2"/>
     <w:multiLevelType w:val="hybridMultilevel"/>
     <w:tmpl w:val="2A9889E2"/>
@@ -33181,7 +37845,7 @@
       </w:rPr>
     </w:lvl>
   </w:abstractNum>
-  <w:abstractNum w:abstractNumId="17" w15:restartNumberingAfterBreak="0">
+  <w:abstractNum w:abstractNumId="20" w15:restartNumberingAfterBreak="0">
     <w:nsid w:val="4F640441"/>
     <w:multiLevelType w:val="hybridMultilevel"/>
     <w:tmpl w:val="A602127E"/>
@@ -33294,268 +37958,10 @@
       </w:rPr>
     </w:lvl>
   </w:abstractNum>
-  <w:abstractNum w:abstractNumId="18" w15:restartNumberingAfterBreak="0">
-    <w:nsid w:val="4FF70C21"/>
+  <w:abstractNum w:abstractNumId="21" w15:restartNumberingAfterBreak="0">
+    <w:nsid w:val="4F9F46E2"/>
     <w:multiLevelType w:val="hybridMultilevel"/>
-    <w:tmpl w:val="FBD24F10"/>
-    <w:lvl w:ilvl="0" w:tplc="0809000F">
-      <w:start w:val="1"/>
-      <w:numFmt w:val="decimal"/>
-      <w:lvlText w:val="%1."/>
-      <w:lvlJc w:val="left"/>
-      <w:pPr>
-        <w:ind w:left="720" w:hanging="360"/>
-      </w:pPr>
-    </w:lvl>
-    <w:lvl w:ilvl="1" w:tplc="08090019">
-      <w:start w:val="1"/>
-      <w:numFmt w:val="lowerLetter"/>
-      <w:lvlText w:val="%2."/>
-      <w:lvlJc w:val="left"/>
-      <w:pPr>
-        <w:ind w:left="1440" w:hanging="360"/>
-      </w:pPr>
-    </w:lvl>
-    <w:lvl w:ilvl="2" w:tplc="0809001B" w:tentative="1">
-      <w:start w:val="1"/>
-      <w:numFmt w:val="lowerRoman"/>
-      <w:lvlText w:val="%3."/>
-      <w:lvlJc w:val="right"/>
-      <w:pPr>
-        <w:ind w:left="2160" w:hanging="180"/>
-      </w:pPr>
-    </w:lvl>
-    <w:lvl w:ilvl="3" w:tplc="0809000F" w:tentative="1">
-      <w:start w:val="1"/>
-      <w:numFmt w:val="decimal"/>
-      <w:lvlText w:val="%4."/>
-      <w:lvlJc w:val="left"/>
-      <w:pPr>
-        <w:ind w:left="2880" w:hanging="360"/>
-      </w:pPr>
-    </w:lvl>
-    <w:lvl w:ilvl="4" w:tplc="08090019" w:tentative="1">
-      <w:start w:val="1"/>
-      <w:numFmt w:val="lowerLetter"/>
-      <w:lvlText w:val="%5."/>
-      <w:lvlJc w:val="left"/>
-      <w:pPr>
-        <w:ind w:left="3600" w:hanging="360"/>
-      </w:pPr>
-    </w:lvl>
-    <w:lvl w:ilvl="5" w:tplc="0809001B" w:tentative="1">
-      <w:start w:val="1"/>
-      <w:numFmt w:val="lowerRoman"/>
-      <w:lvlText w:val="%6."/>
-      <w:lvlJc w:val="right"/>
-      <w:pPr>
-        <w:ind w:left="4320" w:hanging="180"/>
-      </w:pPr>
-    </w:lvl>
-    <w:lvl w:ilvl="6" w:tplc="0809000F" w:tentative="1">
-      <w:start w:val="1"/>
-      <w:numFmt w:val="decimal"/>
-      <w:lvlText w:val="%7."/>
-      <w:lvlJc w:val="left"/>
-      <w:pPr>
-        <w:ind w:left="5040" w:hanging="360"/>
-      </w:pPr>
-    </w:lvl>
-    <w:lvl w:ilvl="7" w:tplc="08090019" w:tentative="1">
-      <w:start w:val="1"/>
-      <w:numFmt w:val="lowerLetter"/>
-      <w:lvlText w:val="%8."/>
-      <w:lvlJc w:val="left"/>
-      <w:pPr>
-        <w:ind w:left="5760" w:hanging="360"/>
-      </w:pPr>
-    </w:lvl>
-    <w:lvl w:ilvl="8" w:tplc="0809001B" w:tentative="1">
-      <w:start w:val="1"/>
-      <w:numFmt w:val="lowerRoman"/>
-      <w:lvlText w:val="%9."/>
-      <w:lvlJc w:val="right"/>
-      <w:pPr>
-        <w:ind w:left="6480" w:hanging="180"/>
-      </w:pPr>
-    </w:lvl>
-  </w:abstractNum>
-  <w:abstractNum w:abstractNumId="19" w15:restartNumberingAfterBreak="0">
-    <w:nsid w:val="504A78A8"/>
-    <w:multiLevelType w:val="hybridMultilevel"/>
-    <w:tmpl w:val="1DFE0B80"/>
-    <w:lvl w:ilvl="0" w:tplc="0809000F">
-      <w:start w:val="1"/>
-      <w:numFmt w:val="decimal"/>
-      <w:lvlText w:val="%1."/>
-      <w:lvlJc w:val="left"/>
-      <w:pPr>
-        <w:ind w:left="720" w:hanging="360"/>
-      </w:pPr>
-    </w:lvl>
-    <w:lvl w:ilvl="1" w:tplc="08090019" w:tentative="1">
-      <w:start w:val="1"/>
-      <w:numFmt w:val="lowerLetter"/>
-      <w:lvlText w:val="%2."/>
-      <w:lvlJc w:val="left"/>
-      <w:pPr>
-        <w:ind w:left="1440" w:hanging="360"/>
-      </w:pPr>
-    </w:lvl>
-    <w:lvl w:ilvl="2" w:tplc="0809001B" w:tentative="1">
-      <w:start w:val="1"/>
-      <w:numFmt w:val="lowerRoman"/>
-      <w:lvlText w:val="%3."/>
-      <w:lvlJc w:val="right"/>
-      <w:pPr>
-        <w:ind w:left="2160" w:hanging="180"/>
-      </w:pPr>
-    </w:lvl>
-    <w:lvl w:ilvl="3" w:tplc="0809000F" w:tentative="1">
-      <w:start w:val="1"/>
-      <w:numFmt w:val="decimal"/>
-      <w:lvlText w:val="%4."/>
-      <w:lvlJc w:val="left"/>
-      <w:pPr>
-        <w:ind w:left="2880" w:hanging="360"/>
-      </w:pPr>
-    </w:lvl>
-    <w:lvl w:ilvl="4" w:tplc="08090019" w:tentative="1">
-      <w:start w:val="1"/>
-      <w:numFmt w:val="lowerLetter"/>
-      <w:lvlText w:val="%5."/>
-      <w:lvlJc w:val="left"/>
-      <w:pPr>
-        <w:ind w:left="3600" w:hanging="360"/>
-      </w:pPr>
-    </w:lvl>
-    <w:lvl w:ilvl="5" w:tplc="0809001B" w:tentative="1">
-      <w:start w:val="1"/>
-      <w:numFmt w:val="lowerRoman"/>
-      <w:lvlText w:val="%6."/>
-      <w:lvlJc w:val="right"/>
-      <w:pPr>
-        <w:ind w:left="4320" w:hanging="180"/>
-      </w:pPr>
-    </w:lvl>
-    <w:lvl w:ilvl="6" w:tplc="0809000F" w:tentative="1">
-      <w:start w:val="1"/>
-      <w:numFmt w:val="decimal"/>
-      <w:lvlText w:val="%7."/>
-      <w:lvlJc w:val="left"/>
-      <w:pPr>
-        <w:ind w:left="5040" w:hanging="360"/>
-      </w:pPr>
-    </w:lvl>
-    <w:lvl w:ilvl="7" w:tplc="08090019" w:tentative="1">
-      <w:start w:val="1"/>
-      <w:numFmt w:val="lowerLetter"/>
-      <w:lvlText w:val="%8."/>
-      <w:lvlJc w:val="left"/>
-      <w:pPr>
-        <w:ind w:left="5760" w:hanging="360"/>
-      </w:pPr>
-    </w:lvl>
-    <w:lvl w:ilvl="8" w:tplc="0809001B" w:tentative="1">
-      <w:start w:val="1"/>
-      <w:numFmt w:val="lowerRoman"/>
-      <w:lvlText w:val="%9."/>
-      <w:lvlJc w:val="right"/>
-      <w:pPr>
-        <w:ind w:left="6480" w:hanging="180"/>
-      </w:pPr>
-    </w:lvl>
-  </w:abstractNum>
-  <w:abstractNum w:abstractNumId="20" w15:restartNumberingAfterBreak="0">
-    <w:nsid w:val="51031C44"/>
-    <w:multiLevelType w:val="hybridMultilevel"/>
-    <w:tmpl w:val="088ADE38"/>
-    <w:lvl w:ilvl="0" w:tplc="0809000F">
-      <w:start w:val="1"/>
-      <w:numFmt w:val="decimal"/>
-      <w:lvlText w:val="%1."/>
-      <w:lvlJc w:val="left"/>
-      <w:pPr>
-        <w:ind w:left="720" w:hanging="360"/>
-      </w:pPr>
-    </w:lvl>
-    <w:lvl w:ilvl="1" w:tplc="08090019" w:tentative="1">
-      <w:start w:val="1"/>
-      <w:numFmt w:val="lowerLetter"/>
-      <w:lvlText w:val="%2."/>
-      <w:lvlJc w:val="left"/>
-      <w:pPr>
-        <w:ind w:left="1440" w:hanging="360"/>
-      </w:pPr>
-    </w:lvl>
-    <w:lvl w:ilvl="2" w:tplc="0809001B" w:tentative="1">
-      <w:start w:val="1"/>
-      <w:numFmt w:val="lowerRoman"/>
-      <w:lvlText w:val="%3."/>
-      <w:lvlJc w:val="right"/>
-      <w:pPr>
-        <w:ind w:left="2160" w:hanging="180"/>
-      </w:pPr>
-    </w:lvl>
-    <w:lvl w:ilvl="3" w:tplc="0809000F" w:tentative="1">
-      <w:start w:val="1"/>
-      <w:numFmt w:val="decimal"/>
-      <w:lvlText w:val="%4."/>
-      <w:lvlJc w:val="left"/>
-      <w:pPr>
-        <w:ind w:left="2880" w:hanging="360"/>
-      </w:pPr>
-    </w:lvl>
-    <w:lvl w:ilvl="4" w:tplc="08090019" w:tentative="1">
-      <w:start w:val="1"/>
-      <w:numFmt w:val="lowerLetter"/>
-      <w:lvlText w:val="%5."/>
-      <w:lvlJc w:val="left"/>
-      <w:pPr>
-        <w:ind w:left="3600" w:hanging="360"/>
-      </w:pPr>
-    </w:lvl>
-    <w:lvl w:ilvl="5" w:tplc="0809001B" w:tentative="1">
-      <w:start w:val="1"/>
-      <w:numFmt w:val="lowerRoman"/>
-      <w:lvlText w:val="%6."/>
-      <w:lvlJc w:val="right"/>
-      <w:pPr>
-        <w:ind w:left="4320" w:hanging="180"/>
-      </w:pPr>
-    </w:lvl>
-    <w:lvl w:ilvl="6" w:tplc="0809000F" w:tentative="1">
-      <w:start w:val="1"/>
-      <w:numFmt w:val="decimal"/>
-      <w:lvlText w:val="%7."/>
-      <w:lvlJc w:val="left"/>
-      <w:pPr>
-        <w:ind w:left="5040" w:hanging="360"/>
-      </w:pPr>
-    </w:lvl>
-    <w:lvl w:ilvl="7" w:tplc="08090019" w:tentative="1">
-      <w:start w:val="1"/>
-      <w:numFmt w:val="lowerLetter"/>
-      <w:lvlText w:val="%8."/>
-      <w:lvlJc w:val="left"/>
-      <w:pPr>
-        <w:ind w:left="5760" w:hanging="360"/>
-      </w:pPr>
-    </w:lvl>
-    <w:lvl w:ilvl="8" w:tplc="0809001B" w:tentative="1">
-      <w:start w:val="1"/>
-      <w:numFmt w:val="lowerRoman"/>
-      <w:lvlText w:val="%9."/>
-      <w:lvlJc w:val="right"/>
-      <w:pPr>
-        <w:ind w:left="6480" w:hanging="180"/>
-      </w:pPr>
-    </w:lvl>
-  </w:abstractNum>
-  <w:abstractNum w:abstractNumId="21" w15:restartNumberingAfterBreak="0">
-    <w:nsid w:val="5573662C"/>
-    <w:multiLevelType w:val="hybridMultilevel"/>
-    <w:tmpl w:val="84368116"/>
+    <w:tmpl w:val="3B6854D0"/>
     <w:lvl w:ilvl="0" w:tplc="08090001">
       <w:start w:val="1"/>
       <w:numFmt w:val="bullet"/>
@@ -33666,9 +38072,9 @@
     </w:lvl>
   </w:abstractNum>
   <w:abstractNum w:abstractNumId="22" w15:restartNumberingAfterBreak="0">
-    <w:nsid w:val="59D46B04"/>
+    <w:nsid w:val="4FF70C21"/>
     <w:multiLevelType w:val="hybridMultilevel"/>
-    <w:tmpl w:val="6EFC17B8"/>
+    <w:tmpl w:val="FBD24F10"/>
     <w:lvl w:ilvl="0" w:tplc="0809000F">
       <w:start w:val="1"/>
       <w:numFmt w:val="decimal"/>
@@ -33687,7 +38093,7 @@
         <w:ind w:left="1440" w:hanging="360"/>
       </w:pPr>
     </w:lvl>
-    <w:lvl w:ilvl="2" w:tplc="0809001B">
+    <w:lvl w:ilvl="2" w:tplc="0809001B" w:tentative="1">
       <w:start w:val="1"/>
       <w:numFmt w:val="lowerRoman"/>
       <w:lvlText w:val="%3."/>
@@ -33696,7 +38102,7 @@
         <w:ind w:left="2160" w:hanging="180"/>
       </w:pPr>
     </w:lvl>
-    <w:lvl w:ilvl="3" w:tplc="0809000F">
+    <w:lvl w:ilvl="3" w:tplc="0809000F" w:tentative="1">
       <w:start w:val="1"/>
       <w:numFmt w:val="decimal"/>
       <w:lvlText w:val="%4."/>
@@ -33705,7 +38111,7 @@
         <w:ind w:left="2880" w:hanging="360"/>
       </w:pPr>
     </w:lvl>
-    <w:lvl w:ilvl="4" w:tplc="08090019">
+    <w:lvl w:ilvl="4" w:tplc="08090019" w:tentative="1">
       <w:start w:val="1"/>
       <w:numFmt w:val="lowerLetter"/>
       <w:lvlText w:val="%5."/>
@@ -33714,7 +38120,7 @@
         <w:ind w:left="3600" w:hanging="360"/>
       </w:pPr>
     </w:lvl>
-    <w:lvl w:ilvl="5" w:tplc="0809001B">
+    <w:lvl w:ilvl="5" w:tplc="0809001B" w:tentative="1">
       <w:start w:val="1"/>
       <w:numFmt w:val="lowerRoman"/>
       <w:lvlText w:val="%6."/>
@@ -33723,7 +38129,7 @@
         <w:ind w:left="4320" w:hanging="180"/>
       </w:pPr>
     </w:lvl>
-    <w:lvl w:ilvl="6" w:tplc="0809000F">
+    <w:lvl w:ilvl="6" w:tplc="0809000F" w:tentative="1">
       <w:start w:val="1"/>
       <w:numFmt w:val="decimal"/>
       <w:lvlText w:val="%7."/>
@@ -33732,7 +38138,7 @@
         <w:ind w:left="5040" w:hanging="360"/>
       </w:pPr>
     </w:lvl>
-    <w:lvl w:ilvl="7" w:tplc="08090019">
+    <w:lvl w:ilvl="7" w:tplc="08090019" w:tentative="1">
       <w:start w:val="1"/>
       <w:numFmt w:val="lowerLetter"/>
       <w:lvlText w:val="%8."/>
@@ -33741,7 +38147,7 @@
         <w:ind w:left="5760" w:hanging="360"/>
       </w:pPr>
     </w:lvl>
-    <w:lvl w:ilvl="8" w:tplc="0809001B">
+    <w:lvl w:ilvl="8" w:tplc="0809001B" w:tentative="1">
       <w:start w:val="1"/>
       <w:numFmt w:val="lowerRoman"/>
       <w:lvlText w:val="%9."/>
@@ -33752,16 +38158,188 @@
     </w:lvl>
   </w:abstractNum>
   <w:abstractNum w:abstractNumId="23" w15:restartNumberingAfterBreak="0">
-    <w:nsid w:val="60073911"/>
+    <w:nsid w:val="504A78A8"/>
     <w:multiLevelType w:val="hybridMultilevel"/>
-    <w:tmpl w:val="1D8285CE"/>
+    <w:tmpl w:val="1DFE0B80"/>
+    <w:lvl w:ilvl="0" w:tplc="0809000F">
+      <w:start w:val="1"/>
+      <w:numFmt w:val="decimal"/>
+      <w:lvlText w:val="%1."/>
+      <w:lvlJc w:val="left"/>
+      <w:pPr>
+        <w:ind w:left="720" w:hanging="360"/>
+      </w:pPr>
+    </w:lvl>
+    <w:lvl w:ilvl="1" w:tplc="08090019" w:tentative="1">
+      <w:start w:val="1"/>
+      <w:numFmt w:val="lowerLetter"/>
+      <w:lvlText w:val="%2."/>
+      <w:lvlJc w:val="left"/>
+      <w:pPr>
+        <w:ind w:left="1440" w:hanging="360"/>
+      </w:pPr>
+    </w:lvl>
+    <w:lvl w:ilvl="2" w:tplc="0809001B" w:tentative="1">
+      <w:start w:val="1"/>
+      <w:numFmt w:val="lowerRoman"/>
+      <w:lvlText w:val="%3."/>
+      <w:lvlJc w:val="right"/>
+      <w:pPr>
+        <w:ind w:left="2160" w:hanging="180"/>
+      </w:pPr>
+    </w:lvl>
+    <w:lvl w:ilvl="3" w:tplc="0809000F" w:tentative="1">
+      <w:start w:val="1"/>
+      <w:numFmt w:val="decimal"/>
+      <w:lvlText w:val="%4."/>
+      <w:lvlJc w:val="left"/>
+      <w:pPr>
+        <w:ind w:left="2880" w:hanging="360"/>
+      </w:pPr>
+    </w:lvl>
+    <w:lvl w:ilvl="4" w:tplc="08090019" w:tentative="1">
+      <w:start w:val="1"/>
+      <w:numFmt w:val="lowerLetter"/>
+      <w:lvlText w:val="%5."/>
+      <w:lvlJc w:val="left"/>
+      <w:pPr>
+        <w:ind w:left="3600" w:hanging="360"/>
+      </w:pPr>
+    </w:lvl>
+    <w:lvl w:ilvl="5" w:tplc="0809001B" w:tentative="1">
+      <w:start w:val="1"/>
+      <w:numFmt w:val="lowerRoman"/>
+      <w:lvlText w:val="%6."/>
+      <w:lvlJc w:val="right"/>
+      <w:pPr>
+        <w:ind w:left="4320" w:hanging="180"/>
+      </w:pPr>
+    </w:lvl>
+    <w:lvl w:ilvl="6" w:tplc="0809000F" w:tentative="1">
+      <w:start w:val="1"/>
+      <w:numFmt w:val="decimal"/>
+      <w:lvlText w:val="%7."/>
+      <w:lvlJc w:val="left"/>
+      <w:pPr>
+        <w:ind w:left="5040" w:hanging="360"/>
+      </w:pPr>
+    </w:lvl>
+    <w:lvl w:ilvl="7" w:tplc="08090019" w:tentative="1">
+      <w:start w:val="1"/>
+      <w:numFmt w:val="lowerLetter"/>
+      <w:lvlText w:val="%8."/>
+      <w:lvlJc w:val="left"/>
+      <w:pPr>
+        <w:ind w:left="5760" w:hanging="360"/>
+      </w:pPr>
+    </w:lvl>
+    <w:lvl w:ilvl="8" w:tplc="0809001B" w:tentative="1">
+      <w:start w:val="1"/>
+      <w:numFmt w:val="lowerRoman"/>
+      <w:lvlText w:val="%9."/>
+      <w:lvlJc w:val="right"/>
+      <w:pPr>
+        <w:ind w:left="6480" w:hanging="180"/>
+      </w:pPr>
+    </w:lvl>
+  </w:abstractNum>
+  <w:abstractNum w:abstractNumId="24" w15:restartNumberingAfterBreak="0">
+    <w:nsid w:val="51031C44"/>
+    <w:multiLevelType w:val="hybridMultilevel"/>
+    <w:tmpl w:val="088ADE38"/>
+    <w:lvl w:ilvl="0" w:tplc="0809000F">
+      <w:start w:val="1"/>
+      <w:numFmt w:val="decimal"/>
+      <w:lvlText w:val="%1."/>
+      <w:lvlJc w:val="left"/>
+      <w:pPr>
+        <w:ind w:left="720" w:hanging="360"/>
+      </w:pPr>
+    </w:lvl>
+    <w:lvl w:ilvl="1" w:tplc="08090019" w:tentative="1">
+      <w:start w:val="1"/>
+      <w:numFmt w:val="lowerLetter"/>
+      <w:lvlText w:val="%2."/>
+      <w:lvlJc w:val="left"/>
+      <w:pPr>
+        <w:ind w:left="1440" w:hanging="360"/>
+      </w:pPr>
+    </w:lvl>
+    <w:lvl w:ilvl="2" w:tplc="0809001B" w:tentative="1">
+      <w:start w:val="1"/>
+      <w:numFmt w:val="lowerRoman"/>
+      <w:lvlText w:val="%3."/>
+      <w:lvlJc w:val="right"/>
+      <w:pPr>
+        <w:ind w:left="2160" w:hanging="180"/>
+      </w:pPr>
+    </w:lvl>
+    <w:lvl w:ilvl="3" w:tplc="0809000F" w:tentative="1">
+      <w:start w:val="1"/>
+      <w:numFmt w:val="decimal"/>
+      <w:lvlText w:val="%4."/>
+      <w:lvlJc w:val="left"/>
+      <w:pPr>
+        <w:ind w:left="2880" w:hanging="360"/>
+      </w:pPr>
+    </w:lvl>
+    <w:lvl w:ilvl="4" w:tplc="08090019" w:tentative="1">
+      <w:start w:val="1"/>
+      <w:numFmt w:val="lowerLetter"/>
+      <w:lvlText w:val="%5."/>
+      <w:lvlJc w:val="left"/>
+      <w:pPr>
+        <w:ind w:left="3600" w:hanging="360"/>
+      </w:pPr>
+    </w:lvl>
+    <w:lvl w:ilvl="5" w:tplc="0809001B" w:tentative="1">
+      <w:start w:val="1"/>
+      <w:numFmt w:val="lowerRoman"/>
+      <w:lvlText w:val="%6."/>
+      <w:lvlJc w:val="right"/>
+      <w:pPr>
+        <w:ind w:left="4320" w:hanging="180"/>
+      </w:pPr>
+    </w:lvl>
+    <w:lvl w:ilvl="6" w:tplc="0809000F" w:tentative="1">
+      <w:start w:val="1"/>
+      <w:numFmt w:val="decimal"/>
+      <w:lvlText w:val="%7."/>
+      <w:lvlJc w:val="left"/>
+      <w:pPr>
+        <w:ind w:left="5040" w:hanging="360"/>
+      </w:pPr>
+    </w:lvl>
+    <w:lvl w:ilvl="7" w:tplc="08090019" w:tentative="1">
+      <w:start w:val="1"/>
+      <w:numFmt w:val="lowerLetter"/>
+      <w:lvlText w:val="%8."/>
+      <w:lvlJc w:val="left"/>
+      <w:pPr>
+        <w:ind w:left="5760" w:hanging="360"/>
+      </w:pPr>
+    </w:lvl>
+    <w:lvl w:ilvl="8" w:tplc="0809001B" w:tentative="1">
+      <w:start w:val="1"/>
+      <w:numFmt w:val="lowerRoman"/>
+      <w:lvlText w:val="%9."/>
+      <w:lvlJc w:val="right"/>
+      <w:pPr>
+        <w:ind w:left="6480" w:hanging="180"/>
+      </w:pPr>
+    </w:lvl>
+  </w:abstractNum>
+  <w:abstractNum w:abstractNumId="25" w15:restartNumberingAfterBreak="0">
+    <w:nsid w:val="5573662C"/>
+    <w:multiLevelType w:val="hybridMultilevel"/>
+    <w:tmpl w:val="84368116"/>
     <w:lvl w:ilvl="0" w:tplc="08090001">
       <w:start w:val="1"/>
       <w:numFmt w:val="bullet"/>
       <w:lvlText w:val=""/>
       <w:lvlJc w:val="left"/>
       <w:pPr>
-        <w:ind w:left="1440" w:hanging="360"/>
+        <w:ind w:left="720" w:hanging="360"/>
       </w:pPr>
       <w:rPr>
         <w:rFonts w:ascii="Symbol" w:hAnsi="Symbol" w:hint="default"/>
@@ -33773,7 +38351,7 @@
       <w:lvlText w:val="o"/>
       <w:lvlJc w:val="left"/>
       <w:pPr>
-        <w:ind w:left="2160" w:hanging="360"/>
+        <w:ind w:left="1440" w:hanging="360"/>
       </w:pPr>
       <w:rPr>
         <w:rFonts w:ascii="Courier New" w:hAnsi="Courier New" w:cs="Courier New" w:hint="default"/>
@@ -33785,7 +38363,7 @@
       <w:lvlText w:val=""/>
       <w:lvlJc w:val="left"/>
       <w:pPr>
-        <w:ind w:left="2880" w:hanging="360"/>
+        <w:ind w:left="2160" w:hanging="360"/>
       </w:pPr>
       <w:rPr>
         <w:rFonts w:ascii="Wingdings" w:hAnsi="Wingdings" w:hint="default"/>
@@ -33797,7 +38375,7 @@
       <w:lvlText w:val=""/>
       <w:lvlJc w:val="left"/>
       <w:pPr>
-        <w:ind w:left="3600" w:hanging="360"/>
+        <w:ind w:left="2880" w:hanging="360"/>
       </w:pPr>
       <w:rPr>
         <w:rFonts w:ascii="Symbol" w:hAnsi="Symbol" w:hint="default"/>
@@ -33809,7 +38387,7 @@
       <w:lvlText w:val="o"/>
       <w:lvlJc w:val="left"/>
       <w:pPr>
-        <w:ind w:left="4320" w:hanging="360"/>
+        <w:ind w:left="3600" w:hanging="360"/>
       </w:pPr>
       <w:rPr>
         <w:rFonts w:ascii="Courier New" w:hAnsi="Courier New" w:cs="Courier New" w:hint="default"/>
@@ -33821,7 +38399,7 @@
       <w:lvlText w:val=""/>
       <w:lvlJc w:val="left"/>
       <w:pPr>
-        <w:ind w:left="5040" w:hanging="360"/>
+        <w:ind w:left="4320" w:hanging="360"/>
       </w:pPr>
       <w:rPr>
         <w:rFonts w:ascii="Wingdings" w:hAnsi="Wingdings" w:hint="default"/>
@@ -33833,7 +38411,7 @@
       <w:lvlText w:val=""/>
       <w:lvlJc w:val="left"/>
       <w:pPr>
-        <w:ind w:left="5760" w:hanging="360"/>
+        <w:ind w:left="5040" w:hanging="360"/>
       </w:pPr>
       <w:rPr>
         <w:rFonts w:ascii="Symbol" w:hAnsi="Symbol" w:hint="default"/>
@@ -33845,7 +38423,7 @@
       <w:lvlText w:val="o"/>
       <w:lvlJc w:val="left"/>
       <w:pPr>
-        <w:ind w:left="6480" w:hanging="360"/>
+        <w:ind w:left="5760" w:hanging="360"/>
       </w:pPr>
       <w:rPr>
         <w:rFonts w:ascii="Courier New" w:hAnsi="Courier New" w:cs="Courier New" w:hint="default"/>
@@ -33857,14 +38435,213 @@
       <w:lvlText w:val=""/>
       <w:lvlJc w:val="left"/>
       <w:pPr>
-        <w:ind w:left="7200" w:hanging="360"/>
+        <w:ind w:left="6480" w:hanging="360"/>
       </w:pPr>
       <w:rPr>
         <w:rFonts w:ascii="Wingdings" w:hAnsi="Wingdings" w:hint="default"/>
       </w:rPr>
     </w:lvl>
   </w:abstractNum>
-  <w:abstractNum w:abstractNumId="24" w15:restartNumberingAfterBreak="0">
+  <w:abstractNum w:abstractNumId="26" w15:restartNumberingAfterBreak="0">
+    <w:nsid w:val="59D46B04"/>
+    <w:multiLevelType w:val="hybridMultilevel"/>
+    <w:tmpl w:val="6EFC17B8"/>
+    <w:lvl w:ilvl="0" w:tplc="0809000F">
+      <w:start w:val="1"/>
+      <w:numFmt w:val="decimal"/>
+      <w:lvlText w:val="%1."/>
+      <w:lvlJc w:val="left"/>
+      <w:pPr>
+        <w:ind w:left="720" w:hanging="360"/>
+      </w:pPr>
+    </w:lvl>
+    <w:lvl w:ilvl="1" w:tplc="08090019">
+      <w:start w:val="1"/>
+      <w:numFmt w:val="lowerLetter"/>
+      <w:lvlText w:val="%2."/>
+      <w:lvlJc w:val="left"/>
+      <w:pPr>
+        <w:ind w:left="1440" w:hanging="360"/>
+      </w:pPr>
+    </w:lvl>
+    <w:lvl w:ilvl="2" w:tplc="0809001B">
+      <w:start w:val="1"/>
+      <w:numFmt w:val="lowerRoman"/>
+      <w:lvlText w:val="%3."/>
+      <w:lvlJc w:val="right"/>
+      <w:pPr>
+        <w:ind w:left="2160" w:hanging="180"/>
+      </w:pPr>
+    </w:lvl>
+    <w:lvl w:ilvl="3" w:tplc="0809000F">
+      <w:start w:val="1"/>
+      <w:numFmt w:val="decimal"/>
+      <w:lvlText w:val="%4."/>
+      <w:lvlJc w:val="left"/>
+      <w:pPr>
+        <w:ind w:left="2880" w:hanging="360"/>
+      </w:pPr>
+    </w:lvl>
+    <w:lvl w:ilvl="4" w:tplc="08090019">
+      <w:start w:val="1"/>
+      <w:numFmt w:val="lowerLetter"/>
+      <w:lvlText w:val="%5."/>
+      <w:lvlJc w:val="left"/>
+      <w:pPr>
+        <w:ind w:left="3600" w:hanging="360"/>
+      </w:pPr>
+    </w:lvl>
+    <w:lvl w:ilvl="5" w:tplc="0809001B">
+      <w:start w:val="1"/>
+      <w:numFmt w:val="lowerRoman"/>
+      <w:lvlText w:val="%6."/>
+      <w:lvlJc w:val="right"/>
+      <w:pPr>
+        <w:ind w:left="4320" w:hanging="180"/>
+      </w:pPr>
+    </w:lvl>
+    <w:lvl w:ilvl="6" w:tplc="0809000F">
+      <w:start w:val="1"/>
+      <w:numFmt w:val="decimal"/>
+      <w:lvlText w:val="%7."/>
+      <w:lvlJc w:val="left"/>
+      <w:pPr>
+        <w:ind w:left="5040" w:hanging="360"/>
+      </w:pPr>
+    </w:lvl>
+    <w:lvl w:ilvl="7" w:tplc="08090019">
+      <w:start w:val="1"/>
+      <w:numFmt w:val="lowerLetter"/>
+      <w:lvlText w:val="%8."/>
+      <w:lvlJc w:val="left"/>
+      <w:pPr>
+        <w:ind w:left="5760" w:hanging="360"/>
+      </w:pPr>
+    </w:lvl>
+    <w:lvl w:ilvl="8" w:tplc="0809001B">
+      <w:start w:val="1"/>
+      <w:numFmt w:val="lowerRoman"/>
+      <w:lvlText w:val="%9."/>
+      <w:lvlJc w:val="right"/>
+      <w:pPr>
+        <w:ind w:left="6480" w:hanging="180"/>
+      </w:pPr>
+    </w:lvl>
+  </w:abstractNum>
+  <w:abstractNum w:abstractNumId="27" w15:restartNumberingAfterBreak="0">
+    <w:nsid w:val="60073911"/>
+    <w:multiLevelType w:val="hybridMultilevel"/>
+    <w:tmpl w:val="1D8285CE"/>
+    <w:lvl w:ilvl="0" w:tplc="08090001">
+      <w:start w:val="1"/>
+      <w:numFmt w:val="bullet"/>
+      <w:lvlText w:val=""/>
+      <w:lvlJc w:val="left"/>
+      <w:pPr>
+        <w:ind w:left="1440" w:hanging="360"/>
+      </w:pPr>
+      <w:rPr>
+        <w:rFonts w:ascii="Symbol" w:hAnsi="Symbol" w:hint="default"/>
+      </w:rPr>
+    </w:lvl>
+    <w:lvl w:ilvl="1" w:tplc="08090003">
+      <w:start w:val="1"/>
+      <w:numFmt w:val="bullet"/>
+      <w:lvlText w:val="o"/>
+      <w:lvlJc w:val="left"/>
+      <w:pPr>
+        <w:ind w:left="2160" w:hanging="360"/>
+      </w:pPr>
+      <w:rPr>
+        <w:rFonts w:ascii="Courier New" w:hAnsi="Courier New" w:cs="Courier New" w:hint="default"/>
+      </w:rPr>
+    </w:lvl>
+    <w:lvl w:ilvl="2" w:tplc="08090005">
+      <w:start w:val="1"/>
+      <w:numFmt w:val="bullet"/>
+      <w:lvlText w:val=""/>
+      <w:lvlJc w:val="left"/>
+      <w:pPr>
+        <w:ind w:left="2880" w:hanging="360"/>
+      </w:pPr>
+      <w:rPr>
+        <w:rFonts w:ascii="Wingdings" w:hAnsi="Wingdings" w:hint="default"/>
+      </w:rPr>
+    </w:lvl>
+    <w:lvl w:ilvl="3" w:tplc="08090001">
+      <w:start w:val="1"/>
+      <w:numFmt w:val="bullet"/>
+      <w:lvlText w:val=""/>
+      <w:lvlJc w:val="left"/>
+      <w:pPr>
+        <w:ind w:left="3600" w:hanging="360"/>
+      </w:pPr>
+      <w:rPr>
+        <w:rFonts w:ascii="Symbol" w:hAnsi="Symbol" w:hint="default"/>
+      </w:rPr>
+    </w:lvl>
+    <w:lvl w:ilvl="4" w:tplc="08090003">
+      <w:start w:val="1"/>
+      <w:numFmt w:val="bullet"/>
+      <w:lvlText w:val="o"/>
+      <w:lvlJc w:val="left"/>
+      <w:pPr>
+        <w:ind w:left="4320" w:hanging="360"/>
+      </w:pPr>
+      <w:rPr>
+        <w:rFonts w:ascii="Courier New" w:hAnsi="Courier New" w:cs="Courier New" w:hint="default"/>
+      </w:rPr>
+    </w:lvl>
+    <w:lvl w:ilvl="5" w:tplc="08090005">
+      <w:start w:val="1"/>
+      <w:numFmt w:val="bullet"/>
+      <w:lvlText w:val=""/>
+      <w:lvlJc w:val="left"/>
+      <w:pPr>
+        <w:ind w:left="5040" w:hanging="360"/>
+      </w:pPr>
+      <w:rPr>
+        <w:rFonts w:ascii="Wingdings" w:hAnsi="Wingdings" w:hint="default"/>
+      </w:rPr>
+    </w:lvl>
+    <w:lvl w:ilvl="6" w:tplc="08090001">
+      <w:start w:val="1"/>
+      <w:numFmt w:val="bullet"/>
+      <w:lvlText w:val=""/>
+      <w:lvlJc w:val="left"/>
+      <w:pPr>
+        <w:ind w:left="5760" w:hanging="360"/>
+      </w:pPr>
+      <w:rPr>
+        <w:rFonts w:ascii="Symbol" w:hAnsi="Symbol" w:hint="default"/>
+      </w:rPr>
+    </w:lvl>
+    <w:lvl w:ilvl="7" w:tplc="08090003">
+      <w:start w:val="1"/>
+      <w:numFmt w:val="bullet"/>
+      <w:lvlText w:val="o"/>
+      <w:lvlJc w:val="left"/>
+      <w:pPr>
+        <w:ind w:left="6480" w:hanging="360"/>
+      </w:pPr>
+      <w:rPr>
+        <w:rFonts w:ascii="Courier New" w:hAnsi="Courier New" w:cs="Courier New" w:hint="default"/>
+      </w:rPr>
+    </w:lvl>
+    <w:lvl w:ilvl="8" w:tplc="08090005">
+      <w:start w:val="1"/>
+      <w:numFmt w:val="bullet"/>
+      <w:lvlText w:val=""/>
+      <w:lvlJc w:val="left"/>
+      <w:pPr>
+        <w:ind w:left="7200" w:hanging="360"/>
+      </w:pPr>
+      <w:rPr>
+        <w:rFonts w:ascii="Wingdings" w:hAnsi="Wingdings" w:hint="default"/>
+      </w:rPr>
+    </w:lvl>
+  </w:abstractNum>
+  <w:abstractNum w:abstractNumId="28" w15:restartNumberingAfterBreak="0">
     <w:nsid w:val="646F358E"/>
     <w:multiLevelType w:val="hybridMultilevel"/>
     <w:tmpl w:val="68E4674C"/>
@@ -33950,7 +38727,120 @@
       </w:pPr>
     </w:lvl>
   </w:abstractNum>
-  <w:abstractNum w:abstractNumId="25" w15:restartNumberingAfterBreak="0">
+  <w:abstractNum w:abstractNumId="29" w15:restartNumberingAfterBreak="0">
+    <w:nsid w:val="73F672A3"/>
+    <w:multiLevelType w:val="hybridMultilevel"/>
+    <w:tmpl w:val="384AD34A"/>
+    <w:lvl w:ilvl="0" w:tplc="08090001">
+      <w:start w:val="1"/>
+      <w:numFmt w:val="bullet"/>
+      <w:lvlText w:val=""/>
+      <w:lvlJc w:val="left"/>
+      <w:pPr>
+        <w:ind w:left="720" w:hanging="360"/>
+      </w:pPr>
+      <w:rPr>
+        <w:rFonts w:ascii="Symbol" w:hAnsi="Symbol" w:hint="default"/>
+      </w:rPr>
+    </w:lvl>
+    <w:lvl w:ilvl="1" w:tplc="08090003">
+      <w:start w:val="1"/>
+      <w:numFmt w:val="bullet"/>
+      <w:lvlText w:val="o"/>
+      <w:lvlJc w:val="left"/>
+      <w:pPr>
+        <w:ind w:left="1440" w:hanging="360"/>
+      </w:pPr>
+      <w:rPr>
+        <w:rFonts w:ascii="Courier New" w:hAnsi="Courier New" w:cs="Courier New" w:hint="default"/>
+      </w:rPr>
+    </w:lvl>
+    <w:lvl w:ilvl="2" w:tplc="08090005">
+      <w:start w:val="1"/>
+      <w:numFmt w:val="bullet"/>
+      <w:lvlText w:val=""/>
+      <w:lvlJc w:val="left"/>
+      <w:pPr>
+        <w:ind w:left="2160" w:hanging="360"/>
+      </w:pPr>
+      <w:rPr>
+        <w:rFonts w:ascii="Wingdings" w:hAnsi="Wingdings" w:hint="default"/>
+      </w:rPr>
+    </w:lvl>
+    <w:lvl w:ilvl="3" w:tplc="08090001">
+      <w:start w:val="1"/>
+      <w:numFmt w:val="bullet"/>
+      <w:lvlText w:val=""/>
+      <w:lvlJc w:val="left"/>
+      <w:pPr>
+        <w:ind w:left="2880" w:hanging="360"/>
+      </w:pPr>
+      <w:rPr>
+        <w:rFonts w:ascii="Symbol" w:hAnsi="Symbol" w:hint="default"/>
+      </w:rPr>
+    </w:lvl>
+    <w:lvl w:ilvl="4" w:tplc="08090003">
+      <w:start w:val="1"/>
+      <w:numFmt w:val="bullet"/>
+      <w:lvlText w:val="o"/>
+      <w:lvlJc w:val="left"/>
+      <w:pPr>
+        <w:ind w:left="3600" w:hanging="360"/>
+      </w:pPr>
+      <w:rPr>
+        <w:rFonts w:ascii="Courier New" w:hAnsi="Courier New" w:cs="Courier New" w:hint="default"/>
+      </w:rPr>
+    </w:lvl>
+    <w:lvl w:ilvl="5" w:tplc="08090005">
+      <w:start w:val="1"/>
+      <w:numFmt w:val="bullet"/>
+      <w:lvlText w:val=""/>
+      <w:lvlJc w:val="left"/>
+      <w:pPr>
+        <w:ind w:left="4320" w:hanging="360"/>
+      </w:pPr>
+      <w:rPr>
+        <w:rFonts w:ascii="Wingdings" w:hAnsi="Wingdings" w:hint="default"/>
+      </w:rPr>
+    </w:lvl>
+    <w:lvl w:ilvl="6" w:tplc="08090001">
+      <w:start w:val="1"/>
+      <w:numFmt w:val="bullet"/>
+      <w:lvlText w:val=""/>
+      <w:lvlJc w:val="left"/>
+      <w:pPr>
+        <w:ind w:left="5040" w:hanging="360"/>
+      </w:pPr>
+      <w:rPr>
+        <w:rFonts w:ascii="Symbol" w:hAnsi="Symbol" w:hint="default"/>
+      </w:rPr>
+    </w:lvl>
+    <w:lvl w:ilvl="7" w:tplc="08090003">
+      <w:start w:val="1"/>
+      <w:numFmt w:val="bullet"/>
+      <w:lvlText w:val="o"/>
+      <w:lvlJc w:val="left"/>
+      <w:pPr>
+        <w:ind w:left="5760" w:hanging="360"/>
+      </w:pPr>
+      <w:rPr>
+        <w:rFonts w:ascii="Courier New" w:hAnsi="Courier New" w:cs="Courier New" w:hint="default"/>
+      </w:rPr>
+    </w:lvl>
+    <w:lvl w:ilvl="8" w:tplc="08090005">
+      <w:start w:val="1"/>
+      <w:numFmt w:val="bullet"/>
+      <w:lvlText w:val=""/>
+      <w:lvlJc w:val="left"/>
+      <w:pPr>
+        <w:ind w:left="6480" w:hanging="360"/>
+      </w:pPr>
+      <w:rPr>
+        <w:rFonts w:ascii="Wingdings" w:hAnsi="Wingdings" w:hint="default"/>
+      </w:rPr>
+    </w:lvl>
+  </w:abstractNum>
+  <w:abstractNum w:abstractNumId="30" w15:restartNumberingAfterBreak="0">
     <w:nsid w:val="752608D8"/>
     <w:multiLevelType w:val="multilevel"/>
     <w:tmpl w:val="04163AB8"/>
@@ -34063,7 +38953,7 @@
       </w:pPr>
     </w:lvl>
   </w:abstractNum>
-  <w:abstractNum w:abstractNumId="26" w15:restartNumberingAfterBreak="0">
+  <w:abstractNum w:abstractNumId="31" w15:restartNumberingAfterBreak="0">
     <w:nsid w:val="7D8A63E9"/>
     <w:multiLevelType w:val="hybridMultilevel"/>
     <w:tmpl w:val="37A29B2C"/>
@@ -34176,7 +39066,7 @@
       </w:rPr>
     </w:lvl>
   </w:abstractNum>
-  <w:abstractNum w:abstractNumId="27" w15:restartNumberingAfterBreak="0">
+  <w:abstractNum w:abstractNumId="32" w15:restartNumberingAfterBreak="0">
     <w:nsid w:val="7EA67CCD"/>
     <w:multiLevelType w:val="hybridMultilevel"/>
     <w:tmpl w:val="482E5C3E"/>
@@ -34263,54 +39153,294 @@
     </w:lvl>
   </w:abstractNum>
   <w:num w:numId="1" w16cid:durableId="1761683332">
-    <w:abstractNumId w:val="15"/>
+    <w:abstractNumId w:val="18"/>
   </w:num>
   <w:num w:numId="2" w16cid:durableId="993722960">
-    <w:abstractNumId w:val="1"/>
+    <w:abstractNumId w:val="2"/>
   </w:num>
   <w:num w:numId="3" w16cid:durableId="260846452">
+    <w:abstractNumId w:val="9"/>
+  </w:num>
+  <w:num w:numId="4" w16cid:durableId="1213613070">
+    <w:abstractNumId w:val="24"/>
+  </w:num>
+  <w:num w:numId="5" w16cid:durableId="337076646">
+    <w:abstractNumId w:val="13"/>
+  </w:num>
+  <w:num w:numId="6" w16cid:durableId="271715593">
+    <w:abstractNumId w:val="30"/>
+  </w:num>
+  <w:num w:numId="7" w16cid:durableId="411390219">
+    <w:abstractNumId w:val="4"/>
+  </w:num>
+  <w:num w:numId="8" w16cid:durableId="1351764386">
+    <w:abstractNumId w:val="5"/>
+  </w:num>
+  <w:num w:numId="9" w16cid:durableId="1728800358">
     <w:abstractNumId w:val="7"/>
   </w:num>
-  <w:num w:numId="4" w16cid:durableId="1213613070">
-    <w:abstractNumId w:val="20"/>
+  <w:num w:numId="10" w16cid:durableId="24410564">
+    <w:abstractNumId w:val="12"/>
   </w:num>
-  <w:num w:numId="5" w16cid:durableId="337076646">
+  <w:num w:numId="11" w16cid:durableId="175535921">
+    <w:abstractNumId w:val="22"/>
+  </w:num>
+  <w:num w:numId="12" w16cid:durableId="1968775600">
+    <w:abstractNumId w:val="23"/>
+  </w:num>
+  <w:num w:numId="13" w16cid:durableId="1869029430">
+    <w:abstractNumId w:val="32"/>
+  </w:num>
+  <w:num w:numId="14" w16cid:durableId="1499809364">
+    <w:abstractNumId w:val="6"/>
+  </w:num>
+  <w:num w:numId="15" w16cid:durableId="1571303216">
+    <w:abstractNumId w:val="28"/>
+  </w:num>
+  <w:num w:numId="16" w16cid:durableId="83112333">
     <w:abstractNumId w:val="11"/>
   </w:num>
-  <w:num w:numId="6" w16cid:durableId="271715593">
-    <w:abstractNumId w:val="25"/>
+  <w:num w:numId="17" w16cid:durableId="1437210544">
+    <w:abstractNumId w:val="13"/>
+    <w:lvlOverride w:ilvl="0">
+      <w:startOverride w:val="1"/>
+    </w:lvlOverride>
+    <w:lvlOverride w:ilvl="1">
+      <w:startOverride w:val="1"/>
+    </w:lvlOverride>
+    <w:lvlOverride w:ilvl="2">
+      <w:startOverride w:val="1"/>
+    </w:lvlOverride>
+    <w:lvlOverride w:ilvl="3">
+      <w:startOverride w:val="1"/>
+    </w:lvlOverride>
+    <w:lvlOverride w:ilvl="4">
+      <w:startOverride w:val="1"/>
+    </w:lvlOverride>
+    <w:lvlOverride w:ilvl="5">
+      <w:startOverride w:val="1"/>
+    </w:lvlOverride>
+    <w:lvlOverride w:ilvl="6">
+      <w:startOverride w:val="1"/>
+    </w:lvlOverride>
+    <w:lvlOverride w:ilvl="7">
+      <w:startOverride w:val="1"/>
+    </w:lvlOverride>
+    <w:lvlOverride w:ilvl="8">
+      <w:startOverride w:val="1"/>
+    </w:lvlOverride>
   </w:num>
-  <w:num w:numId="7" w16cid:durableId="411390219">
-    <w:abstractNumId w:val="3"/>
+  <w:num w:numId="18" w16cid:durableId="196815621">
+    <w:abstractNumId w:val="30"/>
+    <w:lvlOverride w:ilvl="0">
+      <w:startOverride w:val="2"/>
+    </w:lvlOverride>
+    <w:lvlOverride w:ilvl="1">
+      <w:startOverride w:val="1"/>
+    </w:lvlOverride>
+    <w:lvlOverride w:ilvl="2">
+      <w:startOverride w:val="1"/>
+    </w:lvlOverride>
+    <w:lvlOverride w:ilvl="3">
+      <w:startOverride w:val="1"/>
+    </w:lvlOverride>
+    <w:lvlOverride w:ilvl="4">
+      <w:startOverride w:val="1"/>
+    </w:lvlOverride>
+    <w:lvlOverride w:ilvl="5">
+      <w:startOverride w:val="1"/>
+    </w:lvlOverride>
+    <w:lvlOverride w:ilvl="6">
+      <w:startOverride w:val="1"/>
+    </w:lvlOverride>
+    <w:lvlOverride w:ilvl="7">
+      <w:startOverride w:val="1"/>
+    </w:lvlOverride>
+    <w:lvlOverride w:ilvl="8">
+      <w:startOverride w:val="1"/>
+    </w:lvlOverride>
   </w:num>
-  <w:num w:numId="8" w16cid:durableId="1351764386">
-    <w:abstractNumId w:val="4"/>
+  <w:num w:numId="19" w16cid:durableId="1484932812">
+    <w:abstractNumId w:val="12"/>
+    <w:lvlOverride w:ilvl="0">
+      <w:startOverride w:val="1"/>
+    </w:lvlOverride>
+    <w:lvlOverride w:ilvl="1">
+      <w:startOverride w:val="1"/>
+    </w:lvlOverride>
+    <w:lvlOverride w:ilvl="2">
+      <w:startOverride w:val="1"/>
+    </w:lvlOverride>
+    <w:lvlOverride w:ilvl="3">
+      <w:startOverride w:val="1"/>
+    </w:lvlOverride>
+    <w:lvlOverride w:ilvl="4">
+      <w:startOverride w:val="1"/>
+    </w:lvlOverride>
+    <w:lvlOverride w:ilvl="5">
+      <w:startOverride w:val="1"/>
+    </w:lvlOverride>
+    <w:lvlOverride w:ilvl="6">
+      <w:startOverride w:val="1"/>
+    </w:lvlOverride>
+    <w:lvlOverride w:ilvl="7">
+      <w:startOverride w:val="1"/>
+    </w:lvlOverride>
+    <w:lvlOverride w:ilvl="8">
+      <w:startOverride w:val="1"/>
+    </w:lvlOverride>
   </w:num>
-  <w:num w:numId="9" w16cid:durableId="1728800358">
+  <w:num w:numId="20" w16cid:durableId="983194499">
+    <w:abstractNumId w:val="22"/>
+    <w:lvlOverride w:ilvl="0">
+      <w:startOverride w:val="1"/>
+    </w:lvlOverride>
+    <w:lvlOverride w:ilvl="1">
+      <w:startOverride w:val="1"/>
+    </w:lvlOverride>
+    <w:lvlOverride w:ilvl="2">
+      <w:startOverride w:val="1"/>
+    </w:lvlOverride>
+    <w:lvlOverride w:ilvl="3">
+      <w:startOverride w:val="1"/>
+    </w:lvlOverride>
+    <w:lvlOverride w:ilvl="4">
+      <w:startOverride w:val="1"/>
+    </w:lvlOverride>
+    <w:lvlOverride w:ilvl="5">
+      <w:startOverride w:val="1"/>
+    </w:lvlOverride>
+    <w:lvlOverride w:ilvl="6">
+      <w:startOverride w:val="1"/>
+    </w:lvlOverride>
+    <w:lvlOverride w:ilvl="7">
+      <w:startOverride w:val="1"/>
+    </w:lvlOverride>
+    <w:lvlOverride w:ilvl="8">
+      <w:startOverride w:val="1"/>
+    </w:lvlOverride>
+  </w:num>
+  <w:num w:numId="21" w16cid:durableId="245384609">
+    <w:abstractNumId w:val="23"/>
+    <w:lvlOverride w:ilvl="0">
+      <w:startOverride w:val="1"/>
+    </w:lvlOverride>
+    <w:lvlOverride w:ilvl="1">
+      <w:startOverride w:val="1"/>
+    </w:lvlOverride>
+    <w:lvlOverride w:ilvl="2">
+      <w:startOverride w:val="1"/>
+    </w:lvlOverride>
+    <w:lvlOverride w:ilvl="3">
+      <w:startOverride w:val="1"/>
+    </w:lvlOverride>
+    <w:lvlOverride w:ilvl="4">
+      <w:startOverride w:val="1"/>
+    </w:lvlOverride>
+    <w:lvlOverride w:ilvl="5">
+      <w:startOverride w:val="1"/>
+    </w:lvlOverride>
+    <w:lvlOverride w:ilvl="6">
+      <w:startOverride w:val="1"/>
+    </w:lvlOverride>
+    <w:lvlOverride w:ilvl="7">
+      <w:startOverride w:val="1"/>
+    </w:lvlOverride>
+    <w:lvlOverride w:ilvl="8">
+      <w:startOverride w:val="1"/>
+    </w:lvlOverride>
+  </w:num>
+  <w:num w:numId="22" w16cid:durableId="1430926481">
+    <w:abstractNumId w:val="32"/>
+    <w:lvlOverride w:ilvl="0">
+      <w:startOverride w:val="1"/>
+    </w:lvlOverride>
+    <w:lvlOverride w:ilvl="1">
+      <w:startOverride w:val="1"/>
+    </w:lvlOverride>
+    <w:lvlOverride w:ilvl="2">
+      <w:startOverride w:val="1"/>
+    </w:lvlOverride>
+    <w:lvlOverride w:ilvl="3">
+      <w:startOverride w:val="1"/>
+    </w:lvlOverride>
+    <w:lvlOverride w:ilvl="4">
+      <w:startOverride w:val="1"/>
+    </w:lvlOverride>
+    <w:lvlOverride w:ilvl="5">
+      <w:startOverride w:val="1"/>
+    </w:lvlOverride>
+    <w:lvlOverride w:ilvl="6">
+      <w:startOverride w:val="1"/>
+    </w:lvlOverride>
+    <w:lvlOverride w:ilvl="7">
+      <w:startOverride w:val="1"/>
+    </w:lvlOverride>
+    <w:lvlOverride w:ilvl="8">
+      <w:startOverride w:val="1"/>
+    </w:lvlOverride>
+  </w:num>
+  <w:num w:numId="23" w16cid:durableId="1879587779">
     <w:abstractNumId w:val="6"/>
+    <w:lvlOverride w:ilvl="0">
+      <w:startOverride w:val="1"/>
+    </w:lvlOverride>
+    <w:lvlOverride w:ilvl="1">
+      <w:startOverride w:val="1"/>
+    </w:lvlOverride>
+    <w:lvlOverride w:ilvl="2">
+      <w:startOverride w:val="1"/>
+    </w:lvlOverride>
+    <w:lvlOverride w:ilvl="3">
+      <w:startOverride w:val="1"/>
+    </w:lvlOverride>
+    <w:lvlOverride w:ilvl="4">
+      <w:startOverride w:val="1"/>
+    </w:lvlOverride>
+    <w:lvlOverride w:ilvl="5">
+      <w:startOverride w:val="1"/>
+    </w:lvlOverride>
+    <w:lvlOverride w:ilvl="6">
+      <w:startOverride w:val="1"/>
+    </w:lvlOverride>
+    <w:lvlOverride w:ilvl="7">
+      <w:startOverride w:val="1"/>
+    </w:lvlOverride>
+    <w:lvlOverride w:ilvl="8">
+      <w:startOverride w:val="1"/>
+    </w:lvlOverride>
   </w:num>
-  <w:num w:numId="10" w16cid:durableId="24410564">
-    <w:abstractNumId w:val="10"/>
+  <w:num w:numId="24" w16cid:durableId="1690183179">
+    <w:abstractNumId w:val="28"/>
+    <w:lvlOverride w:ilvl="0">
+      <w:startOverride w:val="1"/>
+    </w:lvlOverride>
+    <w:lvlOverride w:ilvl="1">
+      <w:startOverride w:val="1"/>
+    </w:lvlOverride>
+    <w:lvlOverride w:ilvl="2">
+      <w:startOverride w:val="1"/>
+    </w:lvlOverride>
+    <w:lvlOverride w:ilvl="3">
+      <w:startOverride w:val="1"/>
+    </w:lvlOverride>
+    <w:lvlOverride w:ilvl="4">
+      <w:startOverride w:val="1"/>
+    </w:lvlOverride>
+    <w:lvlOverride w:ilvl="5">
+      <w:startOverride w:val="1"/>
+    </w:lvlOverride>
+    <w:lvlOverride w:ilvl="6">
+      <w:startOverride w:val="1"/>
+    </w:lvlOverride>
+    <w:lvlOverride w:ilvl="7">
+      <w:startOverride w:val="1"/>
+    </w:lvlOverride>
+    <w:lvlOverride w:ilvl="8">
+      <w:startOverride w:val="1"/>
+    </w:lvlOverride>
   </w:num>
-  <w:num w:numId="11" w16cid:durableId="175535921">
-    <w:abstractNumId w:val="18"/>
-  </w:num>
-  <w:num w:numId="12" w16cid:durableId="1968775600">
-    <w:abstractNumId w:val="19"/>
-  </w:num>
-  <w:num w:numId="13" w16cid:durableId="1869029430">
-    <w:abstractNumId w:val="27"/>
-  </w:num>
-  <w:num w:numId="14" w16cid:durableId="1499809364">
-    <w:abstractNumId w:val="5"/>
-  </w:num>
-  <w:num w:numId="15" w16cid:durableId="1571303216">
-    <w:abstractNumId w:val="24"/>
-  </w:num>
-  <w:num w:numId="16" w16cid:durableId="83112333">
-    <w:abstractNumId w:val="9"/>
-  </w:num>
-  <w:num w:numId="17" w16cid:durableId="1437210544">
+  <w:num w:numId="25" w16cid:durableId="1063679220">
     <w:abstractNumId w:val="11"/>
     <w:lvlOverride w:ilvl="0">
       <w:startOverride w:val="1"/>
@@ -34340,37 +39470,25 @@
       <w:startOverride w:val="1"/>
     </w:lvlOverride>
   </w:num>
-  <w:num w:numId="18" w16cid:durableId="196815621">
+  <w:num w:numId="26" w16cid:durableId="844056702">
+    <w:abstractNumId w:val="3"/>
+  </w:num>
+  <w:num w:numId="27" w16cid:durableId="948973673">
+    <w:abstractNumId w:val="31"/>
+  </w:num>
+  <w:num w:numId="28" w16cid:durableId="1570965748">
+    <w:abstractNumId w:val="15"/>
+  </w:num>
+  <w:num w:numId="29" w16cid:durableId="212549241">
+    <w:abstractNumId w:val="16"/>
+  </w:num>
+  <w:num w:numId="30" w16cid:durableId="917446492">
     <w:abstractNumId w:val="25"/>
-    <w:lvlOverride w:ilvl="0">
-      <w:startOverride w:val="2"/>
-    </w:lvlOverride>
-    <w:lvlOverride w:ilvl="1">
-      <w:startOverride w:val="1"/>
-    </w:lvlOverride>
-    <w:lvlOverride w:ilvl="2">
-      <w:startOverride w:val="1"/>
-    </w:lvlOverride>
-    <w:lvlOverride w:ilvl="3">
-      <w:startOverride w:val="1"/>
-    </w:lvlOverride>
-    <w:lvlOverride w:ilvl="4">
-      <w:startOverride w:val="1"/>
-    </w:lvlOverride>
-    <w:lvlOverride w:ilvl="5">
-      <w:startOverride w:val="1"/>
-    </w:lvlOverride>
-    <w:lvlOverride w:ilvl="6">
-      <w:startOverride w:val="1"/>
-    </w:lvlOverride>
-    <w:lvlOverride w:ilvl="7">
-      <w:startOverride w:val="1"/>
-    </w:lvlOverride>
-    <w:lvlOverride w:ilvl="8">
-      <w:startOverride w:val="1"/>
-    </w:lvlOverride>
   </w:num>
-  <w:num w:numId="19" w16cid:durableId="1484932812">
+  <w:num w:numId="31" w16cid:durableId="668681327">
+    <w:abstractNumId w:val="0"/>
+  </w:num>
+  <w:num w:numId="32" w16cid:durableId="1596859379">
     <w:abstractNumId w:val="10"/>
     <w:lvlOverride w:ilvl="0">
       <w:startOverride w:val="1"/>
@@ -34400,8 +39518,20 @@
       <w:startOverride w:val="1"/>
     </w:lvlOverride>
   </w:num>
-  <w:num w:numId="20" w16cid:durableId="983194499">
-    <w:abstractNumId w:val="18"/>
+  <w:num w:numId="33" w16cid:durableId="2049448037">
+    <w:abstractNumId w:val="19"/>
+  </w:num>
+  <w:num w:numId="34" w16cid:durableId="1955938826">
+    <w:abstractNumId w:val="20"/>
+  </w:num>
+  <w:num w:numId="35" w16cid:durableId="417287031">
+    <w:abstractNumId w:val="17"/>
+  </w:num>
+  <w:num w:numId="36" w16cid:durableId="1691839042">
+    <w:abstractNumId w:val="27"/>
+  </w:num>
+  <w:num w:numId="37" w16cid:durableId="1171916162">
+    <w:abstractNumId w:val="26"/>
     <w:lvlOverride w:ilvl="0">
       <w:startOverride w:val="1"/>
     </w:lvlOverride>
@@ -34430,211 +39560,31 @@
       <w:startOverride w:val="1"/>
     </w:lvlOverride>
   </w:num>
-  <w:num w:numId="21" w16cid:durableId="245384609">
-    <w:abstractNumId w:val="19"/>
-    <w:lvlOverride w:ilvl="0">
-      <w:startOverride w:val="1"/>
-    </w:lvlOverride>
-    <w:lvlOverride w:ilvl="1">
-      <w:startOverride w:val="1"/>
-    </w:lvlOverride>
-    <w:lvlOverride w:ilvl="2">
-      <w:startOverride w:val="1"/>
-    </w:lvlOverride>
-    <w:lvlOverride w:ilvl="3">
-      <w:startOverride w:val="1"/>
-    </w:lvlOverride>
-    <w:lvlOverride w:ilvl="4">
-      <w:startOverride w:val="1"/>
-    </w:lvlOverride>
-    <w:lvlOverride w:ilvl="5">
-      <w:startOverride w:val="1"/>
-    </w:lvlOverride>
-    <w:lvlOverride w:ilvl="6">
-      <w:startOverride w:val="1"/>
-    </w:lvlOverride>
-    <w:lvlOverride w:ilvl="7">
-      <w:startOverride w:val="1"/>
-    </w:lvlOverride>
-    <w:lvlOverride w:ilvl="8">
-      <w:startOverride w:val="1"/>
-    </w:lvlOverride>
+  <w:num w:numId="38" w16cid:durableId="226260675">
+    <w:abstractNumId w:val="29"/>
+    <w:lvlOverride w:ilvl="0"/>
+    <w:lvlOverride w:ilvl="1"/>
+    <w:lvlOverride w:ilvl="2"/>
+    <w:lvlOverride w:ilvl="3"/>
+    <w:lvlOverride w:ilvl="4"/>
+    <w:lvlOverride w:ilvl="5"/>
+    <w:lvlOverride w:ilvl="6"/>
+    <w:lvlOverride w:ilvl="7"/>
+    <w:lvlOverride w:ilvl="8"/>
   </w:num>
-  <w:num w:numId="22" w16cid:durableId="1430926481">
-    <w:abstractNumId w:val="27"/>
-    <w:lvlOverride w:ilvl="0">
-      <w:startOverride w:val="1"/>
-    </w:lvlOverride>
-    <w:lvlOverride w:ilvl="1">
-      <w:startOverride w:val="1"/>
-    </w:lvlOverride>
-    <w:lvlOverride w:ilvl="2">
-      <w:startOverride w:val="1"/>
-    </w:lvlOverride>
-    <w:lvlOverride w:ilvl="3">
-      <w:startOverride w:val="1"/>
-    </w:lvlOverride>
-    <w:lvlOverride w:ilvl="4">
-      <w:startOverride w:val="1"/>
-    </w:lvlOverride>
-    <w:lvlOverride w:ilvl="5">
-      <w:startOverride w:val="1"/>
-    </w:lvlOverride>
-    <w:lvlOverride w:ilvl="6">
-      <w:startOverride w:val="1"/>
-    </w:lvlOverride>
-    <w:lvlOverride w:ilvl="7">
-      <w:startOverride w:val="1"/>
-    </w:lvlOverride>
-    <w:lvlOverride w:ilvl="8">
-      <w:startOverride w:val="1"/>
-    </w:lvlOverride>
+  <w:num w:numId="39" w16cid:durableId="235289417">
+    <w:abstractNumId w:val="21"/>
+    <w:lvlOverride w:ilvl="0"/>
+    <w:lvlOverride w:ilvl="1"/>
+    <w:lvlOverride w:ilvl="2"/>
+    <w:lvlOverride w:ilvl="3"/>
+    <w:lvlOverride w:ilvl="4"/>
+    <w:lvlOverride w:ilvl="5"/>
+    <w:lvlOverride w:ilvl="6"/>
+    <w:lvlOverride w:ilvl="7"/>
+    <w:lvlOverride w:ilvl="8"/>
   </w:num>
-  <w:num w:numId="23" w16cid:durableId="1879587779">
-    <w:abstractNumId w:val="5"/>
-    <w:lvlOverride w:ilvl="0">
-      <w:startOverride w:val="1"/>
-    </w:lvlOverride>
-    <w:lvlOverride w:ilvl="1">
-      <w:startOverride w:val="1"/>
-    </w:lvlOverride>
-    <w:lvlOverride w:ilvl="2">
-      <w:startOverride w:val="1"/>
-    </w:lvlOverride>
-    <w:lvlOverride w:ilvl="3">
-      <w:startOverride w:val="1"/>
-    </w:lvlOverride>
-    <w:lvlOverride w:ilvl="4">
-      <w:startOverride w:val="1"/>
-    </w:lvlOverride>
-    <w:lvlOverride w:ilvl="5">
-      <w:startOverride w:val="1"/>
-    </w:lvlOverride>
-    <w:lvlOverride w:ilvl="6">
-      <w:startOverride w:val="1"/>
-    </w:lvlOverride>
-    <w:lvlOverride w:ilvl="7">
-      <w:startOverride w:val="1"/>
-    </w:lvlOverride>
-    <w:lvlOverride w:ilvl="8">
-      <w:startOverride w:val="1"/>
-    </w:lvlOverride>
-  </w:num>
-  <w:num w:numId="24" w16cid:durableId="1690183179">
-    <w:abstractNumId w:val="24"/>
-    <w:lvlOverride w:ilvl="0">
-      <w:startOverride w:val="1"/>
-    </w:lvlOverride>
-    <w:lvlOverride w:ilvl="1">
-      <w:startOverride w:val="1"/>
-    </w:lvlOverride>
-    <w:lvlOverride w:ilvl="2">
-      <w:startOverride w:val="1"/>
-    </w:lvlOverride>
-    <w:lvlOverride w:ilvl="3">
-      <w:startOverride w:val="1"/>
-    </w:lvlOverride>
-    <w:lvlOverride w:ilvl="4">
-      <w:startOverride w:val="1"/>
-    </w:lvlOverride>
-    <w:lvlOverride w:ilvl="5">
-      <w:startOverride w:val="1"/>
-    </w:lvlOverride>
-    <w:lvlOverride w:ilvl="6">
-      <w:startOverride w:val="1"/>
-    </w:lvlOverride>
-    <w:lvlOverride w:ilvl="7">
-      <w:startOverride w:val="1"/>
-    </w:lvlOverride>
-    <w:lvlOverride w:ilvl="8">
-      <w:startOverride w:val="1"/>
-    </w:lvlOverride>
-  </w:num>
-  <w:num w:numId="25" w16cid:durableId="1063679220">
-    <w:abstractNumId w:val="9"/>
-    <w:lvlOverride w:ilvl="0">
-      <w:startOverride w:val="1"/>
-    </w:lvlOverride>
-    <w:lvlOverride w:ilvl="1">
-      <w:startOverride w:val="1"/>
-    </w:lvlOverride>
-    <w:lvlOverride w:ilvl="2">
-      <w:startOverride w:val="1"/>
-    </w:lvlOverride>
-    <w:lvlOverride w:ilvl="3">
-      <w:startOverride w:val="1"/>
-    </w:lvlOverride>
-    <w:lvlOverride w:ilvl="4">
-      <w:startOverride w:val="1"/>
-    </w:lvlOverride>
-    <w:lvlOverride w:ilvl="5">
-      <w:startOverride w:val="1"/>
-    </w:lvlOverride>
-    <w:lvlOverride w:ilvl="6">
-      <w:startOverride w:val="1"/>
-    </w:lvlOverride>
-    <w:lvlOverride w:ilvl="7">
-      <w:startOverride w:val="1"/>
-    </w:lvlOverride>
-    <w:lvlOverride w:ilvl="8">
-      <w:startOverride w:val="1"/>
-    </w:lvlOverride>
-  </w:num>
-  <w:num w:numId="26" w16cid:durableId="844056702">
-    <w:abstractNumId w:val="2"/>
-  </w:num>
-  <w:num w:numId="27" w16cid:durableId="948973673">
-    <w:abstractNumId w:val="26"/>
-  </w:num>
-  <w:num w:numId="28" w16cid:durableId="1570965748">
-    <w:abstractNumId w:val="12"/>
-  </w:num>
-  <w:num w:numId="29" w16cid:durableId="212549241">
-    <w:abstractNumId w:val="13"/>
-  </w:num>
-  <w:num w:numId="30" w16cid:durableId="917446492">
-    <w:abstractNumId w:val="21"/>
-  </w:num>
-  <w:num w:numId="31" w16cid:durableId="668681327">
-    <w:abstractNumId w:val="0"/>
-  </w:num>
-  <w:num w:numId="32" w16cid:durableId="1596859379">
-    <w:abstractNumId w:val="8"/>
-    <w:lvlOverride w:ilvl="0">
-      <w:startOverride w:val="1"/>
-    </w:lvlOverride>
-    <w:lvlOverride w:ilvl="1">
-      <w:startOverride w:val="1"/>
-    </w:lvlOverride>
-    <w:lvlOverride w:ilvl="2">
-      <w:startOverride w:val="1"/>
-    </w:lvlOverride>
-    <w:lvlOverride w:ilvl="3">
-      <w:startOverride w:val="1"/>
-    </w:lvlOverride>
-    <w:lvlOverride w:ilvl="4">
-      <w:startOverride w:val="1"/>
-    </w:lvlOverride>
-    <w:lvlOverride w:ilvl="5">
-      <w:startOverride w:val="1"/>
-    </w:lvlOverride>
-    <w:lvlOverride w:ilvl="6">
-      <w:startOverride w:val="1"/>
-    </w:lvlOverride>
-    <w:lvlOverride w:ilvl="7">
-      <w:startOverride w:val="1"/>
-    </w:lvlOverride>
-    <w:lvlOverride w:ilvl="8">
-      <w:startOverride w:val="1"/>
-    </w:lvlOverride>
-  </w:num>
-  <w:num w:numId="33" w16cid:durableId="2049448037">
-    <w:abstractNumId w:val="16"/>
-  </w:num>
-  <w:num w:numId="34" w16cid:durableId="1955938826">
-    <w:abstractNumId w:val="17"/>
-  </w:num>
-  <w:num w:numId="35" w16cid:durableId="417287031">
+  <w:num w:numId="40" w16cid:durableId="334184531">
     <w:abstractNumId w:val="14"/>
     <w:lvlOverride w:ilvl="0"/>
     <w:lvlOverride w:ilvl="1"/>
@@ -34646,8 +39596,8 @@
     <w:lvlOverride w:ilvl="7"/>
     <w:lvlOverride w:ilvl="8"/>
   </w:num>
-  <w:num w:numId="36" w16cid:durableId="1691839042">
-    <w:abstractNumId w:val="23"/>
+  <w:num w:numId="41" w16cid:durableId="1714311505">
+    <w:abstractNumId w:val="8"/>
     <w:lvlOverride w:ilvl="0"/>
     <w:lvlOverride w:ilvl="1"/>
     <w:lvlOverride w:ilvl="2"/>
@@ -34658,35 +39608,17 @@
     <w:lvlOverride w:ilvl="7"/>
     <w:lvlOverride w:ilvl="8"/>
   </w:num>
-  <w:num w:numId="37" w16cid:durableId="1171916162">
-    <w:abstractNumId w:val="22"/>
-    <w:lvlOverride w:ilvl="0">
-      <w:startOverride w:val="1"/>
-    </w:lvlOverride>
-    <w:lvlOverride w:ilvl="1">
-      <w:startOverride w:val="1"/>
-    </w:lvlOverride>
-    <w:lvlOverride w:ilvl="2">
-      <w:startOverride w:val="1"/>
-    </w:lvlOverride>
-    <w:lvlOverride w:ilvl="3">
-      <w:startOverride w:val="1"/>
-    </w:lvlOverride>
-    <w:lvlOverride w:ilvl="4">
-      <w:startOverride w:val="1"/>
-    </w:lvlOverride>
-    <w:lvlOverride w:ilvl="5">
-      <w:startOverride w:val="1"/>
-    </w:lvlOverride>
-    <w:lvlOverride w:ilvl="6">
-      <w:startOverride w:val="1"/>
-    </w:lvlOverride>
-    <w:lvlOverride w:ilvl="7">
-      <w:startOverride w:val="1"/>
-    </w:lvlOverride>
-    <w:lvlOverride w:ilvl="8">
-      <w:startOverride w:val="1"/>
-    </w:lvlOverride>
+  <w:num w:numId="42" w16cid:durableId="71658264">
+    <w:abstractNumId w:val="1"/>
+    <w:lvlOverride w:ilvl="0"/>
+    <w:lvlOverride w:ilvl="1"/>
+    <w:lvlOverride w:ilvl="2"/>
+    <w:lvlOverride w:ilvl="3"/>
+    <w:lvlOverride w:ilvl="4"/>
+    <w:lvlOverride w:ilvl="5"/>
+    <w:lvlOverride w:ilvl="6"/>
+    <w:lvlOverride w:ilvl="7"/>
+    <w:lvlOverride w:ilvl="8"/>
   </w:num>
 </w:numbering>
 </file>
@@ -35359,6 +40291,18 @@
       </w:tblBorders>
     </w:tblPr>
   </w:style>
+  <w:style w:type="character" w:styleId="Hyperlink">
+    <w:name w:val="Hyperlink"/>
+    <w:basedOn w:val="DefaultParagraphFont"/>
+    <w:uiPriority w:val="99"/>
+    <w:semiHidden/>
+    <w:unhideWhenUsed/>
+    <w:rsid w:val="0000219D"/>
+    <w:rPr>
+      <w:color w:val="0563C1" w:themeColor="hyperlink"/>
+      <w:u w:val="single"/>
+    </w:rPr>
+  </w:style>
 </w:styles>
 </file>
 

--- a/GamesEngineCreationPortfolioDoc.docx
+++ b/GamesEngineCreationPortfolioDoc.docx
@@ -2043,23 +2043,7 @@
           <w:rFonts w:eastAsia="Times New Roman" w:cstheme="minorHAnsi"/>
           <w:lang w:eastAsia="en-GB"/>
         </w:rPr>
-        <w:t xml:space="preserve">This table details the data types that are found in </w:t>
-      </w:r>
-      <w:proofErr w:type="gramStart"/>
-      <w:r>
-        <w:rPr>
-          <w:rFonts w:eastAsia="Times New Roman" w:cstheme="minorHAnsi"/>
-          <w:lang w:eastAsia="en-GB"/>
-        </w:rPr>
-        <w:t>C++</w:t>
-      </w:r>
-      <w:proofErr w:type="gramEnd"/>
-      <w:r>
-        <w:rPr>
-          <w:rFonts w:eastAsia="Times New Roman" w:cstheme="minorHAnsi"/>
-          <w:lang w:eastAsia="en-GB"/>
-        </w:rPr>
-        <w:t xml:space="preserve"> and you will be using throughout your studies. </w:t>
+        <w:t>This table details the data types that are found in C++ and you will be using throughout your studies. </w:t>
       </w:r>
     </w:p>
     <w:p>
@@ -5922,15 +5906,7 @@
         <w:t>int</w:t>
       </w:r>
       <w:r>
-        <w:t xml:space="preserve"> we could use our own defined </w:t>
-      </w:r>
-      <w:proofErr w:type="gramStart"/>
-      <w:r>
-        <w:t>type</w:t>
-      </w:r>
-      <w:proofErr w:type="gramEnd"/>
-      <w:r>
-        <w:t xml:space="preserve"> </w:t>
+        <w:t xml:space="preserve"> we could use our own defined type </w:t>
       </w:r>
       <w:r>
         <w:rPr>
@@ -6006,7 +5982,6 @@
         <w:t xml:space="preserve">The above code is exactly the same as using int </w:t>
       </w:r>
       <w:proofErr w:type="spellStart"/>
-      <w:proofErr w:type="gramStart"/>
       <w:r>
         <w:t>currentDate</w:t>
       </w:r>
@@ -6014,7 +5989,6 @@
       <w:r>
         <w:t>;</w:t>
       </w:r>
-      <w:proofErr w:type="gramEnd"/>
     </w:p>
     <w:p>
       <w:pPr>
@@ -7616,7 +7590,7 @@
           <v:shape id="_x0000_i1025" type="#_x0000_t75" style="width:451.3pt;height:318pt" o:ole="">
             <v:imagedata r:id="rId31" o:title=""/>
           </v:shape>
-          <o:OLEObject Type="Embed" ProgID="Word.OpenDocumentText.12" ShapeID="_x0000_i1025" DrawAspect="Content" ObjectID="_1729667647" r:id="rId32"/>
+          <o:OLEObject Type="Embed" ProgID="Word.OpenDocumentText.12" ShapeID="_x0000_i1025" DrawAspect="Content" ObjectID="_1730123652" r:id="rId32"/>
         </w:object>
       </w:r>
     </w:p>
@@ -9345,7 +9319,7 @@
           <v:shape id="_x0000_i1026" type="#_x0000_t75" style="width:468pt;height:143.95pt" o:ole="">
             <v:imagedata r:id="rId40" o:title=""/>
           </v:shape>
-          <o:OLEObject Type="Embed" ProgID="Word.OpenDocumentText.12" ShapeID="_x0000_i1026" DrawAspect="Content" ObjectID="_1729667648" r:id="rId41"/>
+          <o:OLEObject Type="Embed" ProgID="Word.OpenDocumentText.12" ShapeID="_x0000_i1026" DrawAspect="Content" ObjectID="_1730123653" r:id="rId41"/>
         </w:object>
       </w:r>
     </w:p>
@@ -9657,7 +9631,7 @@
           <v:shape id="_x0000_i1027" type="#_x0000_t75" style="width:451.3pt;height:152.4pt" o:ole="">
             <v:imagedata r:id="rId44" o:title=""/>
           </v:shape>
-          <o:OLEObject Type="Embed" ProgID="Word.OpenDocumentText.12" ShapeID="_x0000_i1027" DrawAspect="Content" ObjectID="_1729667649" r:id="rId45"/>
+          <o:OLEObject Type="Embed" ProgID="Word.OpenDocumentText.12" ShapeID="_x0000_i1027" DrawAspect="Content" ObjectID="_1730123654" r:id="rId45"/>
         </w:object>
       </w:r>
     </w:p>
@@ -10038,7 +10012,7 @@
           <v:shape id="_x0000_i1028" type="#_x0000_t75" style="width:468pt;height:143.95pt" o:ole="">
             <v:imagedata r:id="rId48" o:title=""/>
           </v:shape>
-          <o:OLEObject Type="Embed" ProgID="Word.OpenDocumentText.12" ShapeID="_x0000_i1028" DrawAspect="Content" ObjectID="_1729667650" r:id="rId49"/>
+          <o:OLEObject Type="Embed" ProgID="Word.OpenDocumentText.12" ShapeID="_x0000_i1028" DrawAspect="Content" ObjectID="_1730123655" r:id="rId49"/>
         </w:object>
       </w:r>
     </w:p>
@@ -12702,15 +12676,7 @@
       </w:r>
       <w:proofErr w:type="spellEnd"/>
       <w:r>
-        <w:t xml:space="preserve">. This may cause issues later as a syntax error will not be given. This is a logical </w:t>
-      </w:r>
-      <w:proofErr w:type="gramStart"/>
-      <w:r>
-        <w:t>error</w:t>
-      </w:r>
-      <w:proofErr w:type="gramEnd"/>
-      <w:r>
-        <w:t xml:space="preserve"> and the compiler cannot help you.</w:t>
+        <w:t>. This may cause issues later as a syntax error will not be given. This is a logical error and the compiler cannot help you.</w:t>
       </w:r>
       <w:r>
         <w:rPr>
@@ -13940,7 +13906,7 @@
           <v:shape id="_x0000_i1029" type="#_x0000_t75" style="width:451.3pt;height:152.25pt" o:ole="">
             <v:imagedata r:id="rId69" o:title=""/>
           </v:shape>
-          <o:OLEObject Type="Embed" ProgID="Word.OpenDocumentText.12" ShapeID="_x0000_i1029" DrawAspect="Content" ObjectID="_1729667651" r:id="rId70"/>
+          <o:OLEObject Type="Embed" ProgID="Word.OpenDocumentText.12" ShapeID="_x0000_i1029" DrawAspect="Content" ObjectID="_1730123656" r:id="rId70"/>
         </w:object>
       </w:r>
     </w:p>
@@ -14253,7 +14219,7 @@
           <v:shape id="_x0000_i1030" type="#_x0000_t75" style="width:451.3pt;height:196.55pt" o:ole="">
             <v:imagedata r:id="rId72" o:title=""/>
           </v:shape>
-          <o:OLEObject Type="Embed" ProgID="Word.OpenDocumentText.12" ShapeID="_x0000_i1030" DrawAspect="Content" ObjectID="_1729667652" r:id="rId73"/>
+          <o:OLEObject Type="Embed" ProgID="Word.OpenDocumentText.12" ShapeID="_x0000_i1030" DrawAspect="Content" ObjectID="_1730123657" r:id="rId73"/>
         </w:object>
       </w:r>
     </w:p>
@@ -14580,7 +14546,7 @@
           <v:shape id="_x0000_i1031" type="#_x0000_t75" style="width:451.3pt;height:428.4pt" o:ole="">
             <v:imagedata r:id="rId75" o:title=""/>
           </v:shape>
-          <o:OLEObject Type="Embed" ProgID="Word.OpenDocumentText.12" ShapeID="_x0000_i1031" DrawAspect="Content" ObjectID="_1729667653" r:id="rId76"/>
+          <o:OLEObject Type="Embed" ProgID="Word.OpenDocumentText.12" ShapeID="_x0000_i1031" DrawAspect="Content" ObjectID="_1730123658" r:id="rId76"/>
         </w:object>
       </w:r>
     </w:p>
@@ -14960,7 +14926,7 @@
           <v:shape id="_x0000_i1032" type="#_x0000_t75" style="width:451.3pt;height:527.75pt" o:ole="">
             <v:imagedata r:id="rId78" o:title=""/>
           </v:shape>
-          <o:OLEObject Type="Embed" ProgID="Word.OpenDocumentText.12" ShapeID="_x0000_i1032" DrawAspect="Content" ObjectID="_1729667654" r:id="rId79"/>
+          <o:OLEObject Type="Embed" ProgID="Word.OpenDocumentText.12" ShapeID="_x0000_i1032" DrawAspect="Content" ObjectID="_1730123659" r:id="rId79"/>
         </w:object>
       </w:r>
     </w:p>
@@ -15129,15 +15095,7 @@
         <w:spacing w:line="360" w:lineRule="auto"/>
       </w:pPr>
       <w:r>
-        <w:t xml:space="preserve">Please tell </w:t>
-      </w:r>
-      <w:proofErr w:type="gramStart"/>
-      <w:r>
-        <w:t>me</w:t>
-      </w:r>
-      <w:proofErr w:type="gramEnd"/>
-      <w:r>
-        <w:t xml:space="preserve"> your status with ‘s’ for student, ‘t’ for teacher or ‘o’ for other.</w:t>
+        <w:t>Please tell me your status with ‘s’ for student, ‘t’ for teacher or ‘o’ for other.</w:t>
       </w:r>
     </w:p>
     <w:p>
@@ -15387,7 +15345,7 @@
           <v:shape id="_x0000_i1033" type="#_x0000_t75" style="width:451.3pt;height:416.95pt" o:ole="">
             <v:imagedata r:id="rId81" o:title=""/>
           </v:shape>
-          <o:OLEObject Type="Embed" ProgID="Word.OpenDocumentText.12" ShapeID="_x0000_i1033" DrawAspect="Content" ObjectID="_1729667655" r:id="rId82"/>
+          <o:OLEObject Type="Embed" ProgID="Word.OpenDocumentText.12" ShapeID="_x0000_i1033" DrawAspect="Content" ObjectID="_1730123660" r:id="rId82"/>
         </w:object>
       </w:r>
     </w:p>
@@ -16308,15 +16266,7 @@
         <w:spacing w:line="360" w:lineRule="auto"/>
       </w:pPr>
       <w:r>
-        <w:t xml:space="preserve">A while loop can also be constructed like a for loop, again, like with many things in programming there is more than one way to do </w:t>
-      </w:r>
-      <w:proofErr w:type="gramStart"/>
-      <w:r>
-        <w:t>something</w:t>
-      </w:r>
-      <w:proofErr w:type="gramEnd"/>
-      <w:r>
-        <w:t xml:space="preserve"> and it often comes down to preference and performance:</w:t>
+        <w:t>A while loop can also be constructed like a for loop, again, like with many things in programming there is more than one way to do something and it often comes down to preference and performance:</w:t>
       </w:r>
     </w:p>
     <w:p>
@@ -16399,15 +16349,7 @@
         <w:spacing w:line="360" w:lineRule="auto"/>
       </w:pPr>
       <w:r>
-        <w:t xml:space="preserve">A do while loop differs from the while loop in that the condition is checked at the end of the loop. This means that it will execute the code at least once. It would be entirely possible for a while loops condition to be </w:t>
-      </w:r>
-      <w:proofErr w:type="gramStart"/>
-      <w:r>
-        <w:t>false</w:t>
-      </w:r>
-      <w:proofErr w:type="gramEnd"/>
-      <w:r>
-        <w:t xml:space="preserve"> and the body of the loop get skipped over and never executes and has this format:</w:t>
+        <w:t>A do while loop differs from the while loop in that the condition is checked at the end of the loop. This means that it will execute the code at least once. It would be entirely possible for a while loops condition to be false and the body of the loop get skipped over and never executes and has this format:</w:t>
       </w:r>
     </w:p>
     <w:p>
@@ -17310,7 +17252,7 @@
           <v:shape id="_x0000_i1034" type="#_x0000_t75" style="width:451.3pt;height:373.55pt" o:ole="">
             <v:imagedata r:id="rId95" o:title=""/>
           </v:shape>
-          <o:OLEObject Type="Embed" ProgID="Word.OpenDocumentText.12" ShapeID="_x0000_i1034" DrawAspect="Content" ObjectID="_1729667656" r:id="rId96"/>
+          <o:OLEObject Type="Embed" ProgID="Word.OpenDocumentText.12" ShapeID="_x0000_i1034" DrawAspect="Content" ObjectID="_1730123661" r:id="rId96"/>
         </w:object>
       </w:r>
     </w:p>
@@ -17637,7 +17579,7 @@
           <v:shape id="_x0000_i1035" type="#_x0000_t75" style="width:451.3pt;height:373.55pt" o:ole="">
             <v:imagedata r:id="rId98" o:title=""/>
           </v:shape>
-          <o:OLEObject Type="Embed" ProgID="Word.OpenDocumentText.12" ShapeID="_x0000_i1035" DrawAspect="Content" ObjectID="_1729667657" r:id="rId99"/>
+          <o:OLEObject Type="Embed" ProgID="Word.OpenDocumentText.12" ShapeID="_x0000_i1035" DrawAspect="Content" ObjectID="_1730123662" r:id="rId99"/>
         </w:object>
       </w:r>
     </w:p>
@@ -18016,7 +17958,7 @@
           <v:shape id="_x0000_i1036" type="#_x0000_t75" style="width:451.3pt;height:383.85pt" o:ole="">
             <v:imagedata r:id="rId104" o:title=""/>
           </v:shape>
-          <o:OLEObject Type="Embed" ProgID="Word.OpenDocumentText.12" ShapeID="_x0000_i1036" DrawAspect="Content" ObjectID="_1729667658" r:id="rId105"/>
+          <o:OLEObject Type="Embed" ProgID="Word.OpenDocumentText.12" ShapeID="_x0000_i1036" DrawAspect="Content" ObjectID="_1730123663" r:id="rId105"/>
         </w:object>
       </w:r>
     </w:p>
@@ -19600,7 +19542,7 @@
           <v:shape id="_x0000_i1037" type="#_x0000_t75" style="width:451.3pt;height:229.65pt" o:ole="">
             <v:imagedata r:id="rId121" o:title=""/>
           </v:shape>
-          <o:OLEObject Type="Embed" ProgID="Word.OpenDocumentText.12" ShapeID="_x0000_i1037" DrawAspect="Content" ObjectID="_1729667659" r:id="rId122"/>
+          <o:OLEObject Type="Embed" ProgID="Word.OpenDocumentText.12" ShapeID="_x0000_i1037" DrawAspect="Content" ObjectID="_1730123664" r:id="rId122"/>
         </w:object>
       </w:r>
     </w:p>
@@ -19898,21 +19840,7 @@
         <w:rPr>
           <w:color w:val="FF0000"/>
         </w:rPr>
-        <w:t xml:space="preserve">Note: This is a function </w:t>
-      </w:r>
-      <w:proofErr w:type="gramStart"/>
-      <w:r>
-        <w:rPr>
-          <w:color w:val="FF0000"/>
-        </w:rPr>
-        <w:t>exercise</w:t>
-      </w:r>
-      <w:proofErr w:type="gramEnd"/>
-      <w:r>
-        <w:rPr>
-          <w:color w:val="FF0000"/>
-        </w:rPr>
-        <w:t xml:space="preserve"> and the result MUST be determined within the function body and then returned from the function. Use the values below.</w:t>
+        <w:t>Note: This is a function exercise and the result MUST be determined within the function body and then returned from the function. Use the values below.</w:t>
       </w:r>
     </w:p>
     <w:p>
@@ -20063,7 +19991,7 @@
           <v:shape id="_x0000_i1038" type="#_x0000_t75" style="width:451.3pt;height:695.5pt" o:ole="">
             <v:imagedata r:id="rId126" o:title=""/>
           </v:shape>
-          <o:OLEObject Type="Embed" ProgID="Word.OpenDocumentText.12" ShapeID="_x0000_i1038" DrawAspect="Content" ObjectID="_1729667660" r:id="rId127"/>
+          <o:OLEObject Type="Embed" ProgID="Word.OpenDocumentText.12" ShapeID="_x0000_i1038" DrawAspect="Content" ObjectID="_1730123665" r:id="rId127"/>
         </w:object>
       </w:r>
     </w:p>
@@ -20414,7 +20342,7 @@
           <v:shape id="_x0000_i1039" type="#_x0000_t75" style="width:451.3pt;height:605.05pt" o:ole="">
             <v:imagedata r:id="rId130" o:title=""/>
           </v:shape>
-          <o:OLEObject Type="Embed" ProgID="Word.OpenDocumentText.12" ShapeID="_x0000_i1039" DrawAspect="Content" ObjectID="_1729667661" r:id="rId131"/>
+          <o:OLEObject Type="Embed" ProgID="Word.OpenDocumentText.12" ShapeID="_x0000_i1039" DrawAspect="Content" ObjectID="_1730123666" r:id="rId131"/>
         </w:object>
       </w:r>
     </w:p>
@@ -20899,29 +20827,7 @@
                                 <w:szCs w:val="24"/>
                                 <w:lang w:val="en-GB"/>
                               </w:rPr>
-                              <w:t xml:space="preserve">A loop to run </w:t>
-                            </w:r>
-                            <w:proofErr w:type="gramStart"/>
-                            <w:r>
-                              <w:rPr>
-                                <w:rFonts w:eastAsiaTheme="minorHAnsi"/>
-                                <w:color w:val="323E4F" w:themeColor="text2" w:themeShade="BF"/>
-                                <w:sz w:val="24"/>
-                                <w:szCs w:val="24"/>
-                                <w:lang w:val="en-GB"/>
-                              </w:rPr>
-                              <w:t>as long as</w:t>
-                            </w:r>
-                            <w:proofErr w:type="gramEnd"/>
-                            <w:r>
-                              <w:rPr>
-                                <w:rFonts w:eastAsiaTheme="minorHAnsi"/>
-                                <w:color w:val="323E4F" w:themeColor="text2" w:themeShade="BF"/>
-                                <w:sz w:val="24"/>
-                                <w:szCs w:val="24"/>
-                                <w:lang w:val="en-GB"/>
-                              </w:rPr>
-                              <w:t xml:space="preserve"> playing is true</w:t>
+                              <w:t>A loop to run as long as playing is true</w:t>
                             </w:r>
                           </w:p>
                           <w:p>
@@ -21146,20 +21052,8 @@
                                 <w:szCs w:val="24"/>
                                 <w:lang w:val="en-GB"/>
                               </w:rPr>
-                              <w:t xml:space="preserve">return </w:t>
+                              <w:t>return 0;</w:t>
                             </w:r>
-                            <w:proofErr w:type="gramStart"/>
-                            <w:r>
-                              <w:rPr>
-                                <w:rFonts w:eastAsiaTheme="minorHAnsi"/>
-                                <w:color w:val="323E4F" w:themeColor="text2" w:themeShade="BF"/>
-                                <w:sz w:val="24"/>
-                                <w:szCs w:val="24"/>
-                                <w:lang w:val="en-GB"/>
-                              </w:rPr>
-                              <w:t>0;</w:t>
-                            </w:r>
-                            <w:proofErr w:type="gramEnd"/>
                           </w:p>
                         </w:txbxContent>
                       </wps:txbx>
@@ -21488,29 +21382,7 @@
                           <w:szCs w:val="24"/>
                           <w:lang w:val="en-GB"/>
                         </w:rPr>
-                        <w:t xml:space="preserve">A loop to run </w:t>
-                      </w:r>
-                      <w:proofErr w:type="gramStart"/>
-                      <w:r>
-                        <w:rPr>
-                          <w:rFonts w:eastAsiaTheme="minorHAnsi"/>
-                          <w:color w:val="323E4F" w:themeColor="text2" w:themeShade="BF"/>
-                          <w:sz w:val="24"/>
-                          <w:szCs w:val="24"/>
-                          <w:lang w:val="en-GB"/>
-                        </w:rPr>
-                        <w:t>as long as</w:t>
-                      </w:r>
-                      <w:proofErr w:type="gramEnd"/>
-                      <w:r>
-                        <w:rPr>
-                          <w:rFonts w:eastAsiaTheme="minorHAnsi"/>
-                          <w:color w:val="323E4F" w:themeColor="text2" w:themeShade="BF"/>
-                          <w:sz w:val="24"/>
-                          <w:szCs w:val="24"/>
-                          <w:lang w:val="en-GB"/>
-                        </w:rPr>
-                        <w:t xml:space="preserve"> playing is true</w:t>
+                        <w:t>A loop to run as long as playing is true</w:t>
                       </w:r>
                     </w:p>
                     <w:p>
@@ -21735,20 +21607,8 @@
                           <w:szCs w:val="24"/>
                           <w:lang w:val="en-GB"/>
                         </w:rPr>
-                        <w:t xml:space="preserve">return </w:t>
+                        <w:t>return 0;</w:t>
                       </w:r>
-                      <w:proofErr w:type="gramStart"/>
-                      <w:r>
-                        <w:rPr>
-                          <w:rFonts w:eastAsiaTheme="minorHAnsi"/>
-                          <w:color w:val="323E4F" w:themeColor="text2" w:themeShade="BF"/>
-                          <w:sz w:val="24"/>
-                          <w:szCs w:val="24"/>
-                          <w:lang w:val="en-GB"/>
-                        </w:rPr>
-                        <w:t>0;</w:t>
-                      </w:r>
-                      <w:proofErr w:type="gramEnd"/>
                     </w:p>
                   </w:txbxContent>
                 </v:textbox>
@@ -22030,18 +21890,8 @@
                                 <w:sz w:val="24"/>
                                 <w:szCs w:val="24"/>
                               </w:rPr>
-                              <w:t xml:space="preserve"> = </w:t>
+                              <w:t xml:space="preserve"> = 100;</w:t>
                             </w:r>
-                            <w:proofErr w:type="gramStart"/>
-                            <w:r>
-                              <w:rPr>
-                                <w:color w:val="323E4F" w:themeColor="text2" w:themeShade="BF"/>
-                                <w:sz w:val="24"/>
-                                <w:szCs w:val="24"/>
-                              </w:rPr>
-                              <w:t>100;</w:t>
-                            </w:r>
-                            <w:proofErr w:type="gramEnd"/>
                           </w:p>
                           <w:p>
                             <w:pPr>
@@ -23015,18 +22865,8 @@
                           <w:sz w:val="24"/>
                           <w:szCs w:val="24"/>
                         </w:rPr>
-                        <w:t xml:space="preserve"> = </w:t>
+                        <w:t xml:space="preserve"> = 100;</w:t>
                       </w:r>
-                      <w:proofErr w:type="gramStart"/>
-                      <w:r>
-                        <w:rPr>
-                          <w:color w:val="323E4F" w:themeColor="text2" w:themeShade="BF"/>
-                          <w:sz w:val="24"/>
-                          <w:szCs w:val="24"/>
-                        </w:rPr>
-                        <w:t>100;</w:t>
-                      </w:r>
-                      <w:proofErr w:type="gramEnd"/>
                     </w:p>
                     <w:p>
                       <w:pPr>
@@ -24342,18 +24182,8 @@
                                 <w:sz w:val="24"/>
                                 <w:szCs w:val="24"/>
                               </w:rPr>
-                              <w:t xml:space="preserve">return </w:t>
+                              <w:t>return false;</w:t>
                             </w:r>
-                            <w:proofErr w:type="gramStart"/>
-                            <w:r>
-                              <w:rPr>
-                                <w:color w:val="323E4F" w:themeColor="text2" w:themeShade="BF"/>
-                                <w:sz w:val="24"/>
-                                <w:szCs w:val="24"/>
-                              </w:rPr>
-                              <w:t>false;</w:t>
-                            </w:r>
-                            <w:proofErr w:type="gramEnd"/>
                           </w:p>
                           <w:p>
                             <w:pPr>
@@ -24861,18 +24691,8 @@
                           <w:sz w:val="24"/>
                           <w:szCs w:val="24"/>
                         </w:rPr>
-                        <w:t xml:space="preserve">return </w:t>
+                        <w:t>return false;</w:t>
                       </w:r>
-                      <w:proofErr w:type="gramStart"/>
-                      <w:r>
-                        <w:rPr>
-                          <w:color w:val="323E4F" w:themeColor="text2" w:themeShade="BF"/>
-                          <w:sz w:val="24"/>
-                          <w:szCs w:val="24"/>
-                        </w:rPr>
-                        <w:t>false;</w:t>
-                      </w:r>
-                      <w:proofErr w:type="gramEnd"/>
                     </w:p>
                     <w:p>
                       <w:pPr>
@@ -24932,7 +24752,7 @@
           <v:shape id="_x0000_i1040" type="#_x0000_t75" style="width:468pt;height:640.3pt" o:ole="">
             <v:imagedata r:id="rId133" o:title=""/>
           </v:shape>
-          <o:OLEObject Type="Embed" ProgID="Word.OpenDocumentText.12" ShapeID="_x0000_i1040" DrawAspect="Content" ObjectID="_1729667662" r:id="rId134"/>
+          <o:OLEObject Type="Embed" ProgID="Word.OpenDocumentText.12" ShapeID="_x0000_i1040" DrawAspect="Content" ObjectID="_1730123667" r:id="rId134"/>
         </w:object>
       </w:r>
     </w:p>
@@ -25813,21 +25633,7 @@
         <w:rPr>
           <w:rFonts w:eastAsia="MS Mincho" w:cstheme="minorHAnsi"/>
         </w:rPr>
-        <w:t xml:space="preserve"> elements. To visualise this in a table </w:t>
-      </w:r>
-      <w:proofErr w:type="gramStart"/>
-      <w:r>
-        <w:rPr>
-          <w:rFonts w:eastAsia="MS Mincho" w:cstheme="minorHAnsi"/>
-        </w:rPr>
-        <w:t>take a look</w:t>
-      </w:r>
-      <w:proofErr w:type="gramEnd"/>
-      <w:r>
-        <w:rPr>
-          <w:rFonts w:eastAsia="MS Mincho" w:cstheme="minorHAnsi"/>
-        </w:rPr>
-        <w:t xml:space="preserve"> at Table 7.1: Array as Table.</w:t>
+        <w:t xml:space="preserve"> elements. To visualise this in a table take a look at Table 7.1: Array as Table.</w:t>
       </w:r>
     </w:p>
     <w:p>
@@ -26570,21 +26376,7 @@
         <w:rPr>
           <w:color w:val="FF0000"/>
         </w:rPr>
-        <w:t xml:space="preserve">Note: This is an array </w:t>
-      </w:r>
-      <w:proofErr w:type="gramStart"/>
-      <w:r>
-        <w:rPr>
-          <w:color w:val="FF0000"/>
-        </w:rPr>
-        <w:t>exercise</w:t>
-      </w:r>
-      <w:proofErr w:type="gramEnd"/>
-      <w:r>
-        <w:rPr>
-          <w:color w:val="FF0000"/>
-        </w:rPr>
-        <w:t xml:space="preserve"> and the numbers MUST be stored in an array.</w:t>
+        <w:t>Note: This is an array exercise and the numbers MUST be stored in an array.</w:t>
       </w:r>
     </w:p>
     <w:p>
@@ -26703,7 +26495,7 @@
           <v:shape id="_x0000_i1041" type="#_x0000_t75" style="width:468pt;height:342.5pt" o:ole="">
             <v:imagedata r:id="rId151" o:title=""/>
           </v:shape>
-          <o:OLEObject Type="Embed" ProgID="Word.OpenDocumentText.12" ShapeID="_x0000_i1041" DrawAspect="Content" ObjectID="_1729667663" r:id="rId152"/>
+          <o:OLEObject Type="Embed" ProgID="Word.OpenDocumentText.12" ShapeID="_x0000_i1041" DrawAspect="Content" ObjectID="_1730123668" r:id="rId152"/>
         </w:object>
       </w:r>
     </w:p>
@@ -26961,21 +26753,12 @@
       <w:r>
         <w:t xml:space="preserve"> into ascending and descending can be done several ways. A good programmer will always find and use the simplest method. Specifically read up on the </w:t>
       </w:r>
-      <w:proofErr w:type="gramStart"/>
-      <w:r>
-        <w:rPr>
-          <w:b/>
-          <w:bCs/>
-        </w:rPr>
-        <w:t>sort</w:t>
-      </w:r>
-      <w:proofErr w:type="gramEnd"/>
-      <w:r>
-        <w:rPr>
-          <w:b/>
-          <w:bCs/>
-        </w:rPr>
-        <w:t xml:space="preserve"> </w:t>
+      <w:r>
+        <w:rPr>
+          <w:b/>
+          <w:bCs/>
+        </w:rPr>
+        <w:t xml:space="preserve">sort </w:t>
       </w:r>
       <w:r>
         <w:t>method in the algorithm library.</w:t>
@@ -27016,7 +26799,7 @@
           <v:shape id="_x0000_i1042" type="#_x0000_t75" style="width:451.3pt;height:571.9pt" o:ole="">
             <v:imagedata r:id="rId154" o:title=""/>
           </v:shape>
-          <o:OLEObject Type="Embed" ProgID="Word.OpenDocumentText.12" ShapeID="_x0000_i1042" DrawAspect="Content" ObjectID="_1729667664" r:id="rId155"/>
+          <o:OLEObject Type="Embed" ProgID="Word.OpenDocumentText.12" ShapeID="_x0000_i1042" DrawAspect="Content" ObjectID="_1730123669" r:id="rId155"/>
         </w:object>
       </w:r>
     </w:p>
@@ -27337,10 +27120,10 @@
           <w:bCs/>
         </w:rPr>
         <w:object w:dxaOrig="9360" w:dyaOrig="12806" w14:anchorId="3657AE0D">
-          <v:shape id="_x0000_i1096" type="#_x0000_t75" style="width:468pt;height:640.3pt" o:ole="">
+          <v:shape id="_x0000_i1043" type="#_x0000_t75" style="width:468pt;height:640.3pt" o:ole="">
             <v:imagedata r:id="rId158" o:title=""/>
           </v:shape>
-          <o:OLEObject Type="Embed" ProgID="Word.OpenDocumentText.12" ShapeID="_x0000_i1096" DrawAspect="Content" ObjectID="_1729667665" r:id="rId159"/>
+          <o:OLEObject Type="Embed" ProgID="Word.OpenDocumentText.12" ShapeID="_x0000_i1043" DrawAspect="Content" ObjectID="_1730123670" r:id="rId159"/>
         </w:object>
       </w:r>
     </w:p>
@@ -31167,10 +30950,10 @@
           <w:bCs/>
         </w:rPr>
         <w:object w:dxaOrig="9026" w:dyaOrig="13910" w14:anchorId="6849ACFA">
-          <v:shape id="_x0000_i1099" type="#_x0000_t75" style="width:451.3pt;height:695.5pt" o:ole="">
+          <v:shape id="_x0000_i1044" type="#_x0000_t75" style="width:451.3pt;height:695.5pt" o:ole="">
             <v:imagedata r:id="rId162" o:title=""/>
           </v:shape>
-          <o:OLEObject Type="Embed" ProgID="Word.OpenDocumentText.12" ShapeID="_x0000_i1099" DrawAspect="Content" ObjectID="_1729667666" r:id="rId163"/>
+          <o:OLEObject Type="Embed" ProgID="Word.OpenDocumentText.12" ShapeID="_x0000_i1044" DrawAspect="Content" ObjectID="_1730123671" r:id="rId163"/>
         </w:object>
       </w:r>
     </w:p>
@@ -31360,15 +31143,7 @@
         <w:spacing w:line="360" w:lineRule="auto"/>
       </w:pPr>
       <w:r>
-        <w:t xml:space="preserve">To declare a string using this approach we have two options. The first is to categorically state what each character in the array is and add the terminating null character </w:t>
-      </w:r>
-      <w:proofErr w:type="gramStart"/>
-      <w:r>
-        <w:t>ourselves</w:t>
-      </w:r>
-      <w:proofErr w:type="gramEnd"/>
-      <w:r>
-        <w:t>:</w:t>
+        <w:t>To declare a string using this approach we have two options. The first is to categorically state what each character in the array is and add the terminating null character ourselves:</w:t>
       </w:r>
     </w:p>
     <w:p>
@@ -32914,6 +32689,29 @@
         <w:t>Program 25 Source Code:</w:t>
       </w:r>
     </w:p>
+    <w:bookmarkStart w:id="26" w:name="_MON_1730123199"/>
+    <w:bookmarkEnd w:id="26"/>
+    <w:p>
+      <w:pPr>
+        <w:spacing w:line="360" w:lineRule="auto"/>
+        <w:rPr>
+          <w:b/>
+          <w:bCs/>
+        </w:rPr>
+      </w:pPr>
+      <w:r>
+        <w:rPr>
+          <w:b/>
+          <w:bCs/>
+        </w:rPr>
+        <w:object w:dxaOrig="9026" w:dyaOrig="9672" w14:anchorId="2DD61A57">
+          <v:shape id="_x0000_i1046" type="#_x0000_t75" style="width:451.3pt;height:483.6pt" o:ole="">
+            <v:imagedata r:id="rId176" o:title=""/>
+          </v:shape>
+          <o:OLEObject Type="Embed" ProgID="Word.OpenDocumentText.12" ShapeID="_x0000_i1046" DrawAspect="Content" ObjectID="_1730123672" r:id="rId177"/>
+        </w:object>
+      </w:r>
+    </w:p>
     <w:p>
       <w:pPr>
         <w:spacing w:line="360" w:lineRule="auto"/>
@@ -32946,6 +32744,55 @@
           <w:bCs/>
         </w:rPr>
       </w:pPr>
+      <w:r>
+        <w:rPr>
+          <w:b/>
+          <w:bCs/>
+          <w:noProof/>
+        </w:rPr>
+        <w:lastRenderedPageBreak/>
+        <w:drawing>
+          <wp:inline distT="0" distB="0" distL="0" distR="0" wp14:anchorId="01B943D9" wp14:editId="2390C8A0">
+            <wp:extent cx="5731510" cy="2997200"/>
+            <wp:effectExtent l="0" t="0" r="2540" b="0"/>
+            <wp:docPr id="283" name="Picture 283"/>
+            <wp:cNvGraphicFramePr>
+              <a:graphicFrameLocks xmlns:a="http://schemas.openxmlformats.org/drawingml/2006/main" noChangeAspect="1"/>
+            </wp:cNvGraphicFramePr>
+            <a:graphic xmlns:a="http://schemas.openxmlformats.org/drawingml/2006/main">
+              <a:graphicData uri="http://schemas.openxmlformats.org/drawingml/2006/picture">
+                <pic:pic xmlns:pic="http://schemas.openxmlformats.org/drawingml/2006/picture">
+                  <pic:nvPicPr>
+                    <pic:cNvPr id="283" name="Picture 283"/>
+                    <pic:cNvPicPr/>
+                  </pic:nvPicPr>
+                  <pic:blipFill>
+                    <a:blip r:embed="rId178">
+                      <a:extLst>
+                        <a:ext uri="{28A0092B-C50C-407E-A947-70E740481C1C}">
+                          <a14:useLocalDpi xmlns:a14="http://schemas.microsoft.com/office/drawing/2010/main" val="0"/>
+                        </a:ext>
+                      </a:extLst>
+                    </a:blip>
+                    <a:stretch>
+                      <a:fillRect/>
+                    </a:stretch>
+                  </pic:blipFill>
+                  <pic:spPr>
+                    <a:xfrm>
+                      <a:off x="0" y="0"/>
+                      <a:ext cx="5731510" cy="2997200"/>
+                    </a:xfrm>
+                    <a:prstGeom prst="rect">
+                      <a:avLst/>
+                    </a:prstGeom>
+                  </pic:spPr>
+                </pic:pic>
+              </a:graphicData>
+            </a:graphic>
+          </wp:inline>
+        </w:drawing>
+      </w:r>
     </w:p>
     <w:p>
       <w:pPr>
@@ -33021,7 +32868,7 @@
                     </pic:cNvPicPr>
                   </pic:nvPicPr>
                   <pic:blipFill>
-                    <a:blip r:embed="rId176">
+                    <a:blip r:embed="rId179">
                       <a:extLst>
                         <a:ext uri="{28A0092B-C50C-407E-A947-70E740481C1C}">
                           <a14:useLocalDpi xmlns:a14="http://schemas.microsoft.com/office/drawing/2010/main" val="0"/>
@@ -33126,7 +32973,7 @@
                     </pic:cNvPicPr>
                   </pic:nvPicPr>
                   <pic:blipFill>
-                    <a:blip r:embed="rId177">
+                    <a:blip r:embed="rId180">
                       <a:extLst>
                         <a:ext uri="{28A0092B-C50C-407E-A947-70E740481C1C}">
                           <a14:useLocalDpi xmlns:a14="http://schemas.microsoft.com/office/drawing/2010/main" val="0"/>
@@ -33163,6 +33010,7 @@
         <w:spacing w:line="360" w:lineRule="auto"/>
       </w:pPr>
       <w:r>
+        <w:lastRenderedPageBreak/>
         <w:t xml:space="preserve">As before by just using </w:t>
       </w:r>
       <w:proofErr w:type="spellStart"/>
@@ -33267,7 +33115,7 @@
                     </pic:cNvPicPr>
                   </pic:nvPicPr>
                   <pic:blipFill>
-                    <a:blip r:embed="rId178">
+                    <a:blip r:embed="rId181">
                       <a:extLst>
                         <a:ext uri="{28A0092B-C50C-407E-A947-70E740481C1C}">
                           <a14:useLocalDpi xmlns:a14="http://schemas.microsoft.com/office/drawing/2010/main" val="0"/>
@@ -33392,7 +33240,7 @@
                     </pic:cNvPicPr>
                   </pic:nvPicPr>
                   <pic:blipFill>
-                    <a:blip r:embed="rId179">
+                    <a:blip r:embed="rId182">
                       <a:extLst>
                         <a:ext uri="{28A0092B-C50C-407E-A947-70E740481C1C}">
                           <a14:useLocalDpi xmlns:a14="http://schemas.microsoft.com/office/drawing/2010/main" val="0"/>
@@ -33488,7 +33336,7 @@
                     </pic:cNvPicPr>
                   </pic:nvPicPr>
                   <pic:blipFill>
-                    <a:blip r:embed="rId180">
+                    <a:blip r:embed="rId183">
                       <a:extLst>
                         <a:ext uri="{28A0092B-C50C-407E-A947-70E740481C1C}">
                           <a14:useLocalDpi xmlns:a14="http://schemas.microsoft.com/office/drawing/2010/main" val="0"/>
@@ -33556,7 +33404,7 @@
                     </pic:cNvPicPr>
                   </pic:nvPicPr>
                   <pic:blipFill>
-                    <a:blip r:embed="rId181">
+                    <a:blip r:embed="rId184">
                       <a:extLst>
                         <a:ext uri="{28A0092B-C50C-407E-A947-70E740481C1C}">
                           <a14:useLocalDpi xmlns:a14="http://schemas.microsoft.com/office/drawing/2010/main" val="0"/>
@@ -33633,7 +33481,7 @@
                     </pic:cNvPicPr>
                   </pic:nvPicPr>
                   <pic:blipFill>
-                    <a:blip r:embed="rId182">
+                    <a:blip r:embed="rId185">
                       <a:extLst>
                         <a:ext uri="{28A0092B-C50C-407E-A947-70E740481C1C}">
                           <a14:useLocalDpi xmlns:a14="http://schemas.microsoft.com/office/drawing/2010/main" val="0"/>
@@ -33708,15 +33556,7 @@
         <w:spacing w:line="360" w:lineRule="auto"/>
       </w:pPr>
       <w:r>
-        <w:t xml:space="preserve">There are also a couple of possible approaches to determining if two string </w:t>
-      </w:r>
-      <w:proofErr w:type="gramStart"/>
-      <w:r>
-        <w:t>types</w:t>
-      </w:r>
-      <w:proofErr w:type="gramEnd"/>
-      <w:r>
-        <w:t xml:space="preserve"> match. The first is the </w:t>
+        <w:t xml:space="preserve">There are also a couple of possible approaches to determining if two string types match. The first is the </w:t>
       </w:r>
       <w:proofErr w:type="gramStart"/>
       <w:r>
@@ -33754,7 +33594,7 @@
                     </pic:cNvPicPr>
                   </pic:nvPicPr>
                   <pic:blipFill>
-                    <a:blip r:embed="rId183">
+                    <a:blip r:embed="rId186">
                       <a:extLst>
                         <a:ext uri="{28A0092B-C50C-407E-A947-70E740481C1C}">
                           <a14:useLocalDpi xmlns:a14="http://schemas.microsoft.com/office/drawing/2010/main" val="0"/>
@@ -33864,7 +33704,7 @@
                     </pic:cNvPicPr>
                   </pic:nvPicPr>
                   <pic:blipFill>
-                    <a:blip r:embed="rId184">
+                    <a:blip r:embed="rId187">
                       <a:extLst>
                         <a:ext uri="{28A0092B-C50C-407E-A947-70E740481C1C}">
                           <a14:useLocalDpi xmlns:a14="http://schemas.microsoft.com/office/drawing/2010/main" val="0"/>
@@ -33976,7 +33816,7 @@
                     </pic:cNvPicPr>
                   </pic:nvPicPr>
                   <pic:blipFill>
-                    <a:blip r:embed="rId185">
+                    <a:blip r:embed="rId188">
                       <a:extLst>
                         <a:ext uri="{28A0092B-C50C-407E-A947-70E740481C1C}">
                           <a14:useLocalDpi xmlns:a14="http://schemas.microsoft.com/office/drawing/2010/main" val="0"/>
@@ -34096,7 +33936,7 @@
                     </pic:cNvPicPr>
                   </pic:nvPicPr>
                   <pic:blipFill>
-                    <a:blip r:embed="rId186">
+                    <a:blip r:embed="rId189">
                       <a:extLst>
                         <a:ext uri="{28A0092B-C50C-407E-A947-70E740481C1C}">
                           <a14:useLocalDpi xmlns:a14="http://schemas.microsoft.com/office/drawing/2010/main" val="0"/>
@@ -34175,7 +34015,7 @@
                     </pic:cNvPicPr>
                   </pic:nvPicPr>
                   <pic:blipFill>
-                    <a:blip r:embed="rId187">
+                    <a:blip r:embed="rId190">
                       <a:extLst>
                         <a:ext uri="{28A0092B-C50C-407E-A947-70E740481C1C}">
                           <a14:useLocalDpi xmlns:a14="http://schemas.microsoft.com/office/drawing/2010/main" val="0"/>
@@ -34241,7 +34081,7 @@
                     </pic:cNvPicPr>
                   </pic:nvPicPr>
                   <pic:blipFill>
-                    <a:blip r:embed="rId188">
+                    <a:blip r:embed="rId191">
                       <a:extLst>
                         <a:ext uri="{28A0092B-C50C-407E-A947-70E740481C1C}">
                           <a14:useLocalDpi xmlns:a14="http://schemas.microsoft.com/office/drawing/2010/main" val="0"/>
@@ -34368,7 +34208,7 @@
                     </pic:cNvPicPr>
                   </pic:nvPicPr>
                   <pic:blipFill>
-                    <a:blip r:embed="rId189">
+                    <a:blip r:embed="rId192">
                       <a:extLst>
                         <a:ext uri="{28A0092B-C50C-407E-A947-70E740481C1C}">
                           <a14:useLocalDpi xmlns:a14="http://schemas.microsoft.com/office/drawing/2010/main" val="0"/>
@@ -34463,7 +34303,7 @@
                     </pic:cNvPicPr>
                   </pic:nvPicPr>
                   <pic:blipFill>
-                    <a:blip r:embed="rId190">
+                    <a:blip r:embed="rId193">
                       <a:extLst>
                         <a:ext uri="{28A0092B-C50C-407E-A947-70E740481C1C}">
                           <a14:useLocalDpi xmlns:a14="http://schemas.microsoft.com/office/drawing/2010/main" val="0"/>
@@ -34717,7 +34557,7 @@
                     </pic:cNvPicPr>
                   </pic:nvPicPr>
                   <pic:blipFill>
-                    <a:blip r:embed="rId191">
+                    <a:blip r:embed="rId194">
                       <a:extLst>
                         <a:ext uri="{28A0092B-C50C-407E-A947-70E740481C1C}">
                           <a14:useLocalDpi xmlns:a14="http://schemas.microsoft.com/office/drawing/2010/main" val="0"/>
@@ -34931,15 +34771,7 @@
         <w:spacing w:line="360" w:lineRule="auto"/>
       </w:pPr>
       <w:r>
-        <w:t xml:space="preserve">Below is the output of a program you </w:t>
-      </w:r>
-      <w:proofErr w:type="gramStart"/>
-      <w:r>
-        <w:t>have to</w:t>
-      </w:r>
-      <w:proofErr w:type="gramEnd"/>
-      <w:r>
-        <w:t xml:space="preserve"> try and replicate.</w:t>
+        <w:t>Below is the output of a program you have to try and replicate.</w:t>
       </w:r>
     </w:p>
     <w:p>
@@ -34968,7 +34800,7 @@
                     </pic:cNvPicPr>
                   </pic:nvPicPr>
                   <pic:blipFill>
-                    <a:blip r:embed="rId192">
+                    <a:blip r:embed="rId195">
                       <a:extLst>
                         <a:ext uri="{28A0092B-C50C-407E-A947-70E740481C1C}">
                           <a14:useLocalDpi xmlns:a14="http://schemas.microsoft.com/office/drawing/2010/main" val="0"/>
@@ -35031,13 +34863,8 @@
         <w:spacing w:line="360" w:lineRule="auto"/>
       </w:pPr>
       <w:r>
-        <w:t xml:space="preserve">Store the user’s choice in the </w:t>
-      </w:r>
-      <w:proofErr w:type="gramStart"/>
-      <w:r>
-        <w:t>aforementioned vector</w:t>
-      </w:r>
-      <w:proofErr w:type="gramEnd"/>
+        <w:t>Store the user’s choice in the aforementioned vector</w:t>
+      </w:r>
     </w:p>
     <w:p>
       <w:pPr>
@@ -35218,7 +35045,7 @@
       <w:r>
         <w:t>Those not familiar with the game can learn a little about it here (</w:t>
       </w:r>
-      <w:hyperlink r:id="rId193" w:history="1">
+      <w:hyperlink r:id="rId196" w:history="1">
         <w:r>
           <w:rPr>
             <w:rStyle w:val="Hyperlink"/>
@@ -35266,7 +35093,7 @@
                     </pic:cNvPicPr>
                   </pic:nvPicPr>
                   <pic:blipFill>
-                    <a:blip r:embed="rId194">
+                    <a:blip r:embed="rId197">
                       <a:extLst>
                         <a:ext uri="{28A0092B-C50C-407E-A947-70E740481C1C}">
                           <a14:useLocalDpi xmlns:a14="http://schemas.microsoft.com/office/drawing/2010/main" val="0"/>
@@ -35418,8 +35245,8 @@
       </w:pPr>
     </w:p>
     <w:sectPr>
-      <w:headerReference w:type="default" r:id="rId195"/>
-      <w:footerReference w:type="default" r:id="rId196"/>
+      <w:headerReference w:type="default" r:id="rId198"/>
+      <w:footerReference w:type="default" r:id="rId199"/>
       <w:pgSz w:w="11906" w:h="16838"/>
       <w:pgMar w:top="1440" w:right="1440" w:bottom="1440" w:left="1440" w:header="708" w:footer="708" w:gutter="0"/>
       <w:cols w:space="708"/>
@@ -39562,63 +39389,18 @@
   </w:num>
   <w:num w:numId="38" w16cid:durableId="226260675">
     <w:abstractNumId w:val="29"/>
-    <w:lvlOverride w:ilvl="0"/>
-    <w:lvlOverride w:ilvl="1"/>
-    <w:lvlOverride w:ilvl="2"/>
-    <w:lvlOverride w:ilvl="3"/>
-    <w:lvlOverride w:ilvl="4"/>
-    <w:lvlOverride w:ilvl="5"/>
-    <w:lvlOverride w:ilvl="6"/>
-    <w:lvlOverride w:ilvl="7"/>
-    <w:lvlOverride w:ilvl="8"/>
   </w:num>
   <w:num w:numId="39" w16cid:durableId="235289417">
     <w:abstractNumId w:val="21"/>
-    <w:lvlOverride w:ilvl="0"/>
-    <w:lvlOverride w:ilvl="1"/>
-    <w:lvlOverride w:ilvl="2"/>
-    <w:lvlOverride w:ilvl="3"/>
-    <w:lvlOverride w:ilvl="4"/>
-    <w:lvlOverride w:ilvl="5"/>
-    <w:lvlOverride w:ilvl="6"/>
-    <w:lvlOverride w:ilvl="7"/>
-    <w:lvlOverride w:ilvl="8"/>
   </w:num>
   <w:num w:numId="40" w16cid:durableId="334184531">
     <w:abstractNumId w:val="14"/>
-    <w:lvlOverride w:ilvl="0"/>
-    <w:lvlOverride w:ilvl="1"/>
-    <w:lvlOverride w:ilvl="2"/>
-    <w:lvlOverride w:ilvl="3"/>
-    <w:lvlOverride w:ilvl="4"/>
-    <w:lvlOverride w:ilvl="5"/>
-    <w:lvlOverride w:ilvl="6"/>
-    <w:lvlOverride w:ilvl="7"/>
-    <w:lvlOverride w:ilvl="8"/>
   </w:num>
   <w:num w:numId="41" w16cid:durableId="1714311505">
     <w:abstractNumId w:val="8"/>
-    <w:lvlOverride w:ilvl="0"/>
-    <w:lvlOverride w:ilvl="1"/>
-    <w:lvlOverride w:ilvl="2"/>
-    <w:lvlOverride w:ilvl="3"/>
-    <w:lvlOverride w:ilvl="4"/>
-    <w:lvlOverride w:ilvl="5"/>
-    <w:lvlOverride w:ilvl="6"/>
-    <w:lvlOverride w:ilvl="7"/>
-    <w:lvlOverride w:ilvl="8"/>
   </w:num>
   <w:num w:numId="42" w16cid:durableId="71658264">
     <w:abstractNumId w:val="1"/>
-    <w:lvlOverride w:ilvl="0"/>
-    <w:lvlOverride w:ilvl="1"/>
-    <w:lvlOverride w:ilvl="2"/>
-    <w:lvlOverride w:ilvl="3"/>
-    <w:lvlOverride w:ilvl="4"/>
-    <w:lvlOverride w:ilvl="5"/>
-    <w:lvlOverride w:ilvl="6"/>
-    <w:lvlOverride w:ilvl="7"/>
-    <w:lvlOverride w:ilvl="8"/>
   </w:num>
 </w:numbering>
 </file>
@@ -40602,17 +40384,6 @@
 </file>
 
 <file path=customXml/item1.xml><?xml version="1.0" encoding="utf-8"?>
-<p:properties xmlns:p="http://schemas.microsoft.com/office/2006/metadata/properties" xmlns:xsi="http://www.w3.org/2001/XMLSchema-instance" xmlns:pc="http://schemas.microsoft.com/office/infopath/2007/PartnerControls">
-  <documentManagement>
-    <lcf76f155ced4ddcb4097134ff3c332f xmlns="48a12daf-7843-4cc8-8533-459945ace6ce">
-      <Terms xmlns="http://schemas.microsoft.com/office/infopath/2007/PartnerControls"/>
-    </lcf76f155ced4ddcb4097134ff3c332f>
-    <TaxCatchAll xmlns="6a3747f7-2a82-4cdb-b0b8-f75252427fe9" xsi:nil="true"/>
-  </documentManagement>
-</p:properties>
-</file>
-
-<file path=customXml/item2.xml><?xml version="1.0" encoding="utf-8"?>
 <ct:contentTypeSchema xmlns:ct="http://schemas.microsoft.com/office/2006/metadata/contentType" xmlns:ma="http://schemas.microsoft.com/office/2006/metadata/properties/metaAttributes" ct:_="" ma:_="" ma:contentTypeName="Document" ma:contentTypeID="0x0101009B9390D538F7EE448203A8C6D3CD91D4" ma:contentTypeVersion="16" ma:contentTypeDescription="Create a new document." ma:contentTypeScope="" ma:versionID="5378105793d36bdcff32665af4766295">
   <xsd:schema xmlns:xsd="http://www.w3.org/2001/XMLSchema" xmlns:xs="http://www.w3.org/2001/XMLSchema" xmlns:p="http://schemas.microsoft.com/office/2006/metadata/properties" xmlns:ns2="48a12daf-7843-4cc8-8533-459945ace6ce" xmlns:ns3="6a3747f7-2a82-4cdb-b0b8-f75252427fe9" targetNamespace="http://schemas.microsoft.com/office/2006/metadata/properties" ma:root="true" ma:fieldsID="824e3a3eb10ee9911af8e61d75deda1f" ns2:_="" ns3:_="">
     <xsd:import namespace="48a12daf-7843-4cc8-8533-459945ace6ce"/>
@@ -40855,7 +40626,7 @@
 </ct:contentTypeSchema>
 </file>
 
-<file path=customXml/item3.xml><?xml version="1.0" encoding="utf-8"?>
+<file path=customXml/item2.xml><?xml version="1.0" encoding="utf-8"?>
 <?mso-contentType ?>
 <FormTemplates xmlns="http://schemas.microsoft.com/sharepoint/v3/contenttype/forms">
   <Display>DocumentLibraryForm</Display>
@@ -40864,18 +40635,18 @@
 </FormTemplates>
 </file>
 
-<file path=customXml/itemProps1.xml><?xml version="1.0" encoding="utf-8"?>
-<ds:datastoreItem xmlns:ds="http://schemas.openxmlformats.org/officeDocument/2006/customXml" ds:itemID="{4082DF4F-3E7A-46F5-8441-F02C9B2B1521}">
-  <ds:schemaRefs>
-    <ds:schemaRef ds:uri="http://schemas.microsoft.com/office/2006/metadata/properties"/>
-    <ds:schemaRef ds:uri="http://schemas.microsoft.com/office/infopath/2007/PartnerControls"/>
-    <ds:schemaRef ds:uri="48a12daf-7843-4cc8-8533-459945ace6ce"/>
-    <ds:schemaRef ds:uri="6a3747f7-2a82-4cdb-b0b8-f75252427fe9"/>
-  </ds:schemaRefs>
-</ds:datastoreItem>
+<file path=customXml/item3.xml><?xml version="1.0" encoding="utf-8"?>
+<p:properties xmlns:p="http://schemas.microsoft.com/office/2006/metadata/properties" xmlns:xsi="http://www.w3.org/2001/XMLSchema-instance" xmlns:pc="http://schemas.microsoft.com/office/infopath/2007/PartnerControls">
+  <documentManagement>
+    <lcf76f155ced4ddcb4097134ff3c332f xmlns="48a12daf-7843-4cc8-8533-459945ace6ce">
+      <Terms xmlns="http://schemas.microsoft.com/office/infopath/2007/PartnerControls"/>
+    </lcf76f155ced4ddcb4097134ff3c332f>
+    <TaxCatchAll xmlns="6a3747f7-2a82-4cdb-b0b8-f75252427fe9" xsi:nil="true"/>
+  </documentManagement>
+</p:properties>
 </file>
 
-<file path=customXml/itemProps2.xml><?xml version="1.0" encoding="utf-8"?>
+<file path=customXml/itemProps1.xml><?xml version="1.0" encoding="utf-8"?>
 <ds:datastoreItem xmlns:ds="http://schemas.openxmlformats.org/officeDocument/2006/customXml" ds:itemID="{684CCDD1-0DF3-42C8-92BD-1D3F0F04A356}">
   <ds:schemaRefs>
     <ds:schemaRef ds:uri="http://schemas.microsoft.com/office/2006/metadata/contentType"/>
@@ -40894,10 +40665,21 @@
 </ds:datastoreItem>
 </file>
 
-<file path=customXml/itemProps3.xml><?xml version="1.0" encoding="utf-8"?>
+<file path=customXml/itemProps2.xml><?xml version="1.0" encoding="utf-8"?>
 <ds:datastoreItem xmlns:ds="http://schemas.openxmlformats.org/officeDocument/2006/customXml" ds:itemID="{6605FADE-9BBA-4DC6-BE3B-53D25850A69E}">
   <ds:schemaRefs>
     <ds:schemaRef ds:uri="http://schemas.microsoft.com/sharepoint/v3/contenttype/forms"/>
   </ds:schemaRefs>
 </ds:datastoreItem>
+</file>
+
+<file path=customXml/itemProps3.xml><?xml version="1.0" encoding="utf-8"?>
+<ds:datastoreItem xmlns:ds="http://schemas.openxmlformats.org/officeDocument/2006/customXml" ds:itemID="{4082DF4F-3E7A-46F5-8441-F02C9B2B1521}">
+  <ds:schemaRefs>
+    <ds:schemaRef ds:uri="http://schemas.microsoft.com/office/2006/metadata/properties"/>
+    <ds:schemaRef ds:uri="http://schemas.microsoft.com/office/infopath/2007/PartnerControls"/>
+    <ds:schemaRef ds:uri="48a12daf-7843-4cc8-8533-459945ace6ce"/>
+    <ds:schemaRef ds:uri="6a3747f7-2a82-4cdb-b0b8-f75252427fe9"/>
+  </ds:schemaRefs>
+</ds:datastoreItem>
 </file>
--- a/GamesEngineCreationPortfolioDoc.docx
+++ b/GamesEngineCreationPortfolioDoc.docx
@@ -7590,7 +7590,7 @@
           <v:shape id="_x0000_i1025" type="#_x0000_t75" style="width:451.3pt;height:318pt" o:ole="">
             <v:imagedata r:id="rId31" o:title=""/>
           </v:shape>
-          <o:OLEObject Type="Embed" ProgID="Word.OpenDocumentText.12" ShapeID="_x0000_i1025" DrawAspect="Content" ObjectID="_1730123652" r:id="rId32"/>
+          <o:OLEObject Type="Embed" ProgID="Word.OpenDocumentText.12" ShapeID="_x0000_i1025" DrawAspect="Content" ObjectID="_1730981441" r:id="rId32"/>
         </w:object>
       </w:r>
     </w:p>
@@ -9319,7 +9319,7 @@
           <v:shape id="_x0000_i1026" type="#_x0000_t75" style="width:468pt;height:143.95pt" o:ole="">
             <v:imagedata r:id="rId40" o:title=""/>
           </v:shape>
-          <o:OLEObject Type="Embed" ProgID="Word.OpenDocumentText.12" ShapeID="_x0000_i1026" DrawAspect="Content" ObjectID="_1730123653" r:id="rId41"/>
+          <o:OLEObject Type="Embed" ProgID="Word.OpenDocumentText.12" ShapeID="_x0000_i1026" DrawAspect="Content" ObjectID="_1730981442" r:id="rId41"/>
         </w:object>
       </w:r>
     </w:p>
@@ -9631,7 +9631,7 @@
           <v:shape id="_x0000_i1027" type="#_x0000_t75" style="width:451.3pt;height:152.4pt" o:ole="">
             <v:imagedata r:id="rId44" o:title=""/>
           </v:shape>
-          <o:OLEObject Type="Embed" ProgID="Word.OpenDocumentText.12" ShapeID="_x0000_i1027" DrawAspect="Content" ObjectID="_1730123654" r:id="rId45"/>
+          <o:OLEObject Type="Embed" ProgID="Word.OpenDocumentText.12" ShapeID="_x0000_i1027" DrawAspect="Content" ObjectID="_1730981443" r:id="rId45"/>
         </w:object>
       </w:r>
     </w:p>
@@ -10012,7 +10012,7 @@
           <v:shape id="_x0000_i1028" type="#_x0000_t75" style="width:468pt;height:143.95pt" o:ole="">
             <v:imagedata r:id="rId48" o:title=""/>
           </v:shape>
-          <o:OLEObject Type="Embed" ProgID="Word.OpenDocumentText.12" ShapeID="_x0000_i1028" DrawAspect="Content" ObjectID="_1730123655" r:id="rId49"/>
+          <o:OLEObject Type="Embed" ProgID="Word.OpenDocumentText.12" ShapeID="_x0000_i1028" DrawAspect="Content" ObjectID="_1730981444" r:id="rId49"/>
         </w:object>
       </w:r>
     </w:p>
@@ -13906,7 +13906,7 @@
           <v:shape id="_x0000_i1029" type="#_x0000_t75" style="width:451.3pt;height:152.25pt" o:ole="">
             <v:imagedata r:id="rId69" o:title=""/>
           </v:shape>
-          <o:OLEObject Type="Embed" ProgID="Word.OpenDocumentText.12" ShapeID="_x0000_i1029" DrawAspect="Content" ObjectID="_1730123656" r:id="rId70"/>
+          <o:OLEObject Type="Embed" ProgID="Word.OpenDocumentText.12" ShapeID="_x0000_i1029" DrawAspect="Content" ObjectID="_1730981445" r:id="rId70"/>
         </w:object>
       </w:r>
     </w:p>
@@ -14219,7 +14219,7 @@
           <v:shape id="_x0000_i1030" type="#_x0000_t75" style="width:451.3pt;height:196.55pt" o:ole="">
             <v:imagedata r:id="rId72" o:title=""/>
           </v:shape>
-          <o:OLEObject Type="Embed" ProgID="Word.OpenDocumentText.12" ShapeID="_x0000_i1030" DrawAspect="Content" ObjectID="_1730123657" r:id="rId73"/>
+          <o:OLEObject Type="Embed" ProgID="Word.OpenDocumentText.12" ShapeID="_x0000_i1030" DrawAspect="Content" ObjectID="_1730981446" r:id="rId73"/>
         </w:object>
       </w:r>
     </w:p>
@@ -14546,7 +14546,7 @@
           <v:shape id="_x0000_i1031" type="#_x0000_t75" style="width:451.3pt;height:428.4pt" o:ole="">
             <v:imagedata r:id="rId75" o:title=""/>
           </v:shape>
-          <o:OLEObject Type="Embed" ProgID="Word.OpenDocumentText.12" ShapeID="_x0000_i1031" DrawAspect="Content" ObjectID="_1730123658" r:id="rId76"/>
+          <o:OLEObject Type="Embed" ProgID="Word.OpenDocumentText.12" ShapeID="_x0000_i1031" DrawAspect="Content" ObjectID="_1730981447" r:id="rId76"/>
         </w:object>
       </w:r>
     </w:p>
@@ -14926,7 +14926,7 @@
           <v:shape id="_x0000_i1032" type="#_x0000_t75" style="width:451.3pt;height:527.75pt" o:ole="">
             <v:imagedata r:id="rId78" o:title=""/>
           </v:shape>
-          <o:OLEObject Type="Embed" ProgID="Word.OpenDocumentText.12" ShapeID="_x0000_i1032" DrawAspect="Content" ObjectID="_1730123659" r:id="rId79"/>
+          <o:OLEObject Type="Embed" ProgID="Word.OpenDocumentText.12" ShapeID="_x0000_i1032" DrawAspect="Content" ObjectID="_1730981448" r:id="rId79"/>
         </w:object>
       </w:r>
     </w:p>
@@ -15345,7 +15345,7 @@
           <v:shape id="_x0000_i1033" type="#_x0000_t75" style="width:451.3pt;height:416.95pt" o:ole="">
             <v:imagedata r:id="rId81" o:title=""/>
           </v:shape>
-          <o:OLEObject Type="Embed" ProgID="Word.OpenDocumentText.12" ShapeID="_x0000_i1033" DrawAspect="Content" ObjectID="_1730123660" r:id="rId82"/>
+          <o:OLEObject Type="Embed" ProgID="Word.OpenDocumentText.12" ShapeID="_x0000_i1033" DrawAspect="Content" ObjectID="_1730981449" r:id="rId82"/>
         </w:object>
       </w:r>
     </w:p>
@@ -17252,7 +17252,7 @@
           <v:shape id="_x0000_i1034" type="#_x0000_t75" style="width:451.3pt;height:373.55pt" o:ole="">
             <v:imagedata r:id="rId95" o:title=""/>
           </v:shape>
-          <o:OLEObject Type="Embed" ProgID="Word.OpenDocumentText.12" ShapeID="_x0000_i1034" DrawAspect="Content" ObjectID="_1730123661" r:id="rId96"/>
+          <o:OLEObject Type="Embed" ProgID="Word.OpenDocumentText.12" ShapeID="_x0000_i1034" DrawAspect="Content" ObjectID="_1730981450" r:id="rId96"/>
         </w:object>
       </w:r>
     </w:p>
@@ -17579,7 +17579,7 @@
           <v:shape id="_x0000_i1035" type="#_x0000_t75" style="width:451.3pt;height:373.55pt" o:ole="">
             <v:imagedata r:id="rId98" o:title=""/>
           </v:shape>
-          <o:OLEObject Type="Embed" ProgID="Word.OpenDocumentText.12" ShapeID="_x0000_i1035" DrawAspect="Content" ObjectID="_1730123662" r:id="rId99"/>
+          <o:OLEObject Type="Embed" ProgID="Word.OpenDocumentText.12" ShapeID="_x0000_i1035" DrawAspect="Content" ObjectID="_1730981451" r:id="rId99"/>
         </w:object>
       </w:r>
     </w:p>
@@ -17958,7 +17958,7 @@
           <v:shape id="_x0000_i1036" type="#_x0000_t75" style="width:451.3pt;height:383.85pt" o:ole="">
             <v:imagedata r:id="rId104" o:title=""/>
           </v:shape>
-          <o:OLEObject Type="Embed" ProgID="Word.OpenDocumentText.12" ShapeID="_x0000_i1036" DrawAspect="Content" ObjectID="_1730123663" r:id="rId105"/>
+          <o:OLEObject Type="Embed" ProgID="Word.OpenDocumentText.12" ShapeID="_x0000_i1036" DrawAspect="Content" ObjectID="_1730981452" r:id="rId105"/>
         </w:object>
       </w:r>
     </w:p>
@@ -19542,7 +19542,7 @@
           <v:shape id="_x0000_i1037" type="#_x0000_t75" style="width:451.3pt;height:229.65pt" o:ole="">
             <v:imagedata r:id="rId121" o:title=""/>
           </v:shape>
-          <o:OLEObject Type="Embed" ProgID="Word.OpenDocumentText.12" ShapeID="_x0000_i1037" DrawAspect="Content" ObjectID="_1730123664" r:id="rId122"/>
+          <o:OLEObject Type="Embed" ProgID="Word.OpenDocumentText.12" ShapeID="_x0000_i1037" DrawAspect="Content" ObjectID="_1730981453" r:id="rId122"/>
         </w:object>
       </w:r>
     </w:p>
@@ -19991,7 +19991,7 @@
           <v:shape id="_x0000_i1038" type="#_x0000_t75" style="width:451.3pt;height:695.5pt" o:ole="">
             <v:imagedata r:id="rId126" o:title=""/>
           </v:shape>
-          <o:OLEObject Type="Embed" ProgID="Word.OpenDocumentText.12" ShapeID="_x0000_i1038" DrawAspect="Content" ObjectID="_1730123665" r:id="rId127"/>
+          <o:OLEObject Type="Embed" ProgID="Word.OpenDocumentText.12" ShapeID="_x0000_i1038" DrawAspect="Content" ObjectID="_1730981454" r:id="rId127"/>
         </w:object>
       </w:r>
     </w:p>
@@ -20342,7 +20342,7 @@
           <v:shape id="_x0000_i1039" type="#_x0000_t75" style="width:451.3pt;height:605.05pt" o:ole="">
             <v:imagedata r:id="rId130" o:title=""/>
           </v:shape>
-          <o:OLEObject Type="Embed" ProgID="Word.OpenDocumentText.12" ShapeID="_x0000_i1039" DrawAspect="Content" ObjectID="_1730123666" r:id="rId131"/>
+          <o:OLEObject Type="Embed" ProgID="Word.OpenDocumentText.12" ShapeID="_x0000_i1039" DrawAspect="Content" ObjectID="_1730981455" r:id="rId131"/>
         </w:object>
       </w:r>
     </w:p>
@@ -24752,7 +24752,7 @@
           <v:shape id="_x0000_i1040" type="#_x0000_t75" style="width:468pt;height:640.3pt" o:ole="">
             <v:imagedata r:id="rId133" o:title=""/>
           </v:shape>
-          <o:OLEObject Type="Embed" ProgID="Word.OpenDocumentText.12" ShapeID="_x0000_i1040" DrawAspect="Content" ObjectID="_1730123667" r:id="rId134"/>
+          <o:OLEObject Type="Embed" ProgID="Word.OpenDocumentText.12" ShapeID="_x0000_i1040" DrawAspect="Content" ObjectID="_1730981456" r:id="rId134"/>
         </w:object>
       </w:r>
     </w:p>
@@ -26495,7 +26495,7 @@
           <v:shape id="_x0000_i1041" type="#_x0000_t75" style="width:468pt;height:342.5pt" o:ole="">
             <v:imagedata r:id="rId151" o:title=""/>
           </v:shape>
-          <o:OLEObject Type="Embed" ProgID="Word.OpenDocumentText.12" ShapeID="_x0000_i1041" DrawAspect="Content" ObjectID="_1730123668" r:id="rId152"/>
+          <o:OLEObject Type="Embed" ProgID="Word.OpenDocumentText.12" ShapeID="_x0000_i1041" DrawAspect="Content" ObjectID="_1730981457" r:id="rId152"/>
         </w:object>
       </w:r>
     </w:p>
@@ -26799,7 +26799,7 @@
           <v:shape id="_x0000_i1042" type="#_x0000_t75" style="width:451.3pt;height:571.9pt" o:ole="">
             <v:imagedata r:id="rId154" o:title=""/>
           </v:shape>
-          <o:OLEObject Type="Embed" ProgID="Word.OpenDocumentText.12" ShapeID="_x0000_i1042" DrawAspect="Content" ObjectID="_1730123669" r:id="rId155"/>
+          <o:OLEObject Type="Embed" ProgID="Word.OpenDocumentText.12" ShapeID="_x0000_i1042" DrawAspect="Content" ObjectID="_1730981458" r:id="rId155"/>
         </w:object>
       </w:r>
     </w:p>
@@ -27123,7 +27123,7 @@
           <v:shape id="_x0000_i1043" type="#_x0000_t75" style="width:468pt;height:640.3pt" o:ole="">
             <v:imagedata r:id="rId158" o:title=""/>
           </v:shape>
-          <o:OLEObject Type="Embed" ProgID="Word.OpenDocumentText.12" ShapeID="_x0000_i1043" DrawAspect="Content" ObjectID="_1730123670" r:id="rId159"/>
+          <o:OLEObject Type="Embed" ProgID="Word.OpenDocumentText.12" ShapeID="_x0000_i1043" DrawAspect="Content" ObjectID="_1730981459" r:id="rId159"/>
         </w:object>
       </w:r>
     </w:p>
@@ -30953,7 +30953,7 @@
           <v:shape id="_x0000_i1044" type="#_x0000_t75" style="width:451.3pt;height:695.5pt" o:ole="">
             <v:imagedata r:id="rId162" o:title=""/>
           </v:shape>
-          <o:OLEObject Type="Embed" ProgID="Word.OpenDocumentText.12" ShapeID="_x0000_i1044" DrawAspect="Content" ObjectID="_1730123671" r:id="rId163"/>
+          <o:OLEObject Type="Embed" ProgID="Word.OpenDocumentText.12" ShapeID="_x0000_i1044" DrawAspect="Content" ObjectID="_1730981460" r:id="rId163"/>
         </w:object>
       </w:r>
     </w:p>
@@ -32705,10 +32705,10 @@
           <w:bCs/>
         </w:rPr>
         <w:object w:dxaOrig="9026" w:dyaOrig="9672" w14:anchorId="2DD61A57">
-          <v:shape id="_x0000_i1046" type="#_x0000_t75" style="width:451.3pt;height:483.6pt" o:ole="">
+          <v:shape id="_x0000_i1045" type="#_x0000_t75" style="width:451.3pt;height:483.6pt" o:ole="">
             <v:imagedata r:id="rId176" o:title=""/>
           </v:shape>
-          <o:OLEObject Type="Embed" ProgID="Word.OpenDocumentText.12" ShapeID="_x0000_i1046" DrawAspect="Content" ObjectID="_1730123672" r:id="rId177"/>
+          <o:OLEObject Type="Embed" ProgID="Word.OpenDocumentText.12" ShapeID="_x0000_i1045" DrawAspect="Content" ObjectID="_1730981461" r:id="rId177"/>
         </w:object>
       </w:r>
     </w:p>
@@ -34482,6 +34482,29 @@
         <w:t>Program 26 Source Code:</w:t>
       </w:r>
     </w:p>
+    <w:bookmarkStart w:id="27" w:name="_MON_1730981399"/>
+    <w:bookmarkEnd w:id="27"/>
+    <w:p>
+      <w:pPr>
+        <w:spacing w:line="360" w:lineRule="auto"/>
+        <w:rPr>
+          <w:b/>
+          <w:bCs/>
+        </w:rPr>
+      </w:pPr>
+      <w:r>
+        <w:rPr>
+          <w:b/>
+          <w:bCs/>
+        </w:rPr>
+        <w:object w:dxaOrig="9026" w:dyaOrig="4373" w14:anchorId="2507C629">
+          <v:shape id="_x0000_i1048" type="#_x0000_t75" style="width:451.3pt;height:218.65pt" o:ole="">
+            <v:imagedata r:id="rId194" o:title=""/>
+          </v:shape>
+          <o:OLEObject Type="Embed" ProgID="Word.OpenDocumentText.12" ShapeID="_x0000_i1048" DrawAspect="Content" ObjectID="_1730981462" r:id="rId195"/>
+        </w:object>
+      </w:r>
+    </w:p>
     <w:p>
       <w:pPr>
         <w:spacing w:line="360" w:lineRule="auto"/>
@@ -34506,6 +34529,55 @@
           <w:bCs/>
         </w:rPr>
       </w:pPr>
+      <w:r>
+        <w:rPr>
+          <w:b/>
+          <w:bCs/>
+          <w:noProof/>
+        </w:rPr>
+        <w:lastRenderedPageBreak/>
+        <w:drawing>
+          <wp:inline distT="0" distB="0" distL="0" distR="0" wp14:anchorId="6B4CA2E7" wp14:editId="2F14D9FD">
+            <wp:extent cx="5731510" cy="2994660"/>
+            <wp:effectExtent l="0" t="0" r="2540" b="0"/>
+            <wp:docPr id="284" name="Picture 284"/>
+            <wp:cNvGraphicFramePr>
+              <a:graphicFrameLocks xmlns:a="http://schemas.openxmlformats.org/drawingml/2006/main" noChangeAspect="1"/>
+            </wp:cNvGraphicFramePr>
+            <a:graphic xmlns:a="http://schemas.openxmlformats.org/drawingml/2006/main">
+              <a:graphicData uri="http://schemas.openxmlformats.org/drawingml/2006/picture">
+                <pic:pic xmlns:pic="http://schemas.openxmlformats.org/drawingml/2006/picture">
+                  <pic:nvPicPr>
+                    <pic:cNvPr id="284" name="Picture 284"/>
+                    <pic:cNvPicPr/>
+                  </pic:nvPicPr>
+                  <pic:blipFill>
+                    <a:blip r:embed="rId196">
+                      <a:extLst>
+                        <a:ext uri="{28A0092B-C50C-407E-A947-70E740481C1C}">
+                          <a14:useLocalDpi xmlns:a14="http://schemas.microsoft.com/office/drawing/2010/main" val="0"/>
+                        </a:ext>
+                      </a:extLst>
+                    </a:blip>
+                    <a:stretch>
+                      <a:fillRect/>
+                    </a:stretch>
+                  </pic:blipFill>
+                  <pic:spPr>
+                    <a:xfrm>
+                      <a:off x="0" y="0"/>
+                      <a:ext cx="5731510" cy="2994660"/>
+                    </a:xfrm>
+                    <a:prstGeom prst="rect">
+                      <a:avLst/>
+                    </a:prstGeom>
+                  </pic:spPr>
+                </pic:pic>
+              </a:graphicData>
+            </a:graphic>
+          </wp:inline>
+        </w:drawing>
+      </w:r>
     </w:p>
     <w:p>
       <w:pPr>
@@ -34557,7 +34629,7 @@
                     </pic:cNvPicPr>
                   </pic:nvPicPr>
                   <pic:blipFill>
-                    <a:blip r:embed="rId194">
+                    <a:blip r:embed="rId197">
                       <a:extLst>
                         <a:ext uri="{28A0092B-C50C-407E-A947-70E740481C1C}">
                           <a14:useLocalDpi xmlns:a14="http://schemas.microsoft.com/office/drawing/2010/main" val="0"/>
@@ -34716,32 +34788,32 @@
           <w:b/>
           <w:bCs/>
         </w:rPr>
+        <w:t>Program 27 Source Code:</w:t>
+      </w:r>
+    </w:p>
+    <w:p>
+      <w:pPr>
+        <w:spacing w:line="360" w:lineRule="auto"/>
+        <w:rPr>
+          <w:b/>
+          <w:bCs/>
+        </w:rPr>
+      </w:pPr>
+    </w:p>
+    <w:p>
+      <w:pPr>
+        <w:spacing w:line="360" w:lineRule="auto"/>
+        <w:rPr>
+          <w:b/>
+          <w:bCs/>
+        </w:rPr>
+      </w:pPr>
+      <w:r>
+        <w:rPr>
+          <w:b/>
+          <w:bCs/>
+        </w:rPr>
         <w:lastRenderedPageBreak/>
-        <w:t>Program 27 Source Code:</w:t>
-      </w:r>
-    </w:p>
-    <w:p>
-      <w:pPr>
-        <w:spacing w:line="360" w:lineRule="auto"/>
-        <w:rPr>
-          <w:b/>
-          <w:bCs/>
-        </w:rPr>
-      </w:pPr>
-    </w:p>
-    <w:p>
-      <w:pPr>
-        <w:spacing w:line="360" w:lineRule="auto"/>
-        <w:rPr>
-          <w:b/>
-          <w:bCs/>
-        </w:rPr>
-      </w:pPr>
-      <w:r>
-        <w:rPr>
-          <w:b/>
-          <w:bCs/>
-        </w:rPr>
         <w:t xml:space="preserve">Program 27 Screenshot: </w:t>
       </w:r>
     </w:p>
@@ -34800,7 +34872,7 @@
                     </pic:cNvPicPr>
                   </pic:nvPicPr>
                   <pic:blipFill>
-                    <a:blip r:embed="rId195">
+                    <a:blip r:embed="rId198">
                       <a:extLst>
                         <a:ext uri="{28A0092B-C50C-407E-A947-70E740481C1C}">
                           <a14:useLocalDpi xmlns:a14="http://schemas.microsoft.com/office/drawing/2010/main" val="0"/>
@@ -34944,23 +35016,23 @@
         <w:spacing w:line="360" w:lineRule="auto"/>
       </w:pPr>
       <w:r>
+        <w:t xml:space="preserve">If you are up to the challenge, proof check every entry to ensure no wrong entries. This is not a necessity. </w:t>
+      </w:r>
+    </w:p>
+    <w:p>
+      <w:pPr>
+        <w:spacing w:line="360" w:lineRule="auto"/>
+        <w:rPr>
+          <w:b/>
+          <w:bCs/>
+        </w:rPr>
+      </w:pPr>
+      <w:r>
+        <w:rPr>
+          <w:b/>
+          <w:bCs/>
+        </w:rPr>
         <w:lastRenderedPageBreak/>
-        <w:t xml:space="preserve">If you are up to the challenge, proof check every entry to ensure no wrong entries. This is not a necessity. </w:t>
-      </w:r>
-    </w:p>
-    <w:p>
-      <w:pPr>
-        <w:spacing w:line="360" w:lineRule="auto"/>
-        <w:rPr>
-          <w:b/>
-          <w:bCs/>
-        </w:rPr>
-      </w:pPr>
-      <w:r>
-        <w:rPr>
-          <w:b/>
-          <w:bCs/>
-        </w:rPr>
         <w:t>Program 28 Source Code:</w:t>
       </w:r>
     </w:p>
@@ -35045,7 +35117,7 @@
       <w:r>
         <w:t>Those not familiar with the game can learn a little about it here (</w:t>
       </w:r>
-      <w:hyperlink r:id="rId196" w:history="1">
+      <w:hyperlink r:id="rId199" w:history="1">
         <w:r>
           <w:rPr>
             <w:rStyle w:val="Hyperlink"/>
@@ -35093,7 +35165,7 @@
                     </pic:cNvPicPr>
                   </pic:nvPicPr>
                   <pic:blipFill>
-                    <a:blip r:embed="rId197">
+                    <a:blip r:embed="rId200">
                       <a:extLst>
                         <a:ext uri="{28A0092B-C50C-407E-A947-70E740481C1C}">
                           <a14:useLocalDpi xmlns:a14="http://schemas.microsoft.com/office/drawing/2010/main" val="0"/>
@@ -35147,7 +35219,6 @@
           <w:b/>
           <w:bCs/>
         </w:rPr>
-        <w:lastRenderedPageBreak/>
         <w:t>Tip</w:t>
       </w:r>
     </w:p>
@@ -35161,6 +35232,7 @@
         <w:spacing w:line="360" w:lineRule="auto"/>
       </w:pPr>
       <w:r>
+        <w:lastRenderedPageBreak/>
         <w:t>Research the use of Rand or Random Device within the &lt;random&gt; file. (Rand will suffice)</w:t>
       </w:r>
     </w:p>
@@ -35245,8 +35317,8 @@
       </w:pPr>
     </w:p>
     <w:sectPr>
-      <w:headerReference w:type="default" r:id="rId198"/>
-      <w:footerReference w:type="default" r:id="rId199"/>
+      <w:headerReference w:type="default" r:id="rId201"/>
+      <w:footerReference w:type="default" r:id="rId202"/>
       <w:pgSz w:w="11906" w:h="16838"/>
       <w:pgMar w:top="1440" w:right="1440" w:bottom="1440" w:left="1440" w:header="708" w:footer="708" w:gutter="0"/>
       <w:cols w:space="708"/>
@@ -40384,6 +40456,26 @@
 </file>
 
 <file path=customXml/item1.xml><?xml version="1.0" encoding="utf-8"?>
+<?mso-contentType ?>
+<FormTemplates xmlns="http://schemas.microsoft.com/sharepoint/v3/contenttype/forms">
+  <Display>DocumentLibraryForm</Display>
+  <Edit>DocumentLibraryForm</Edit>
+  <New>DocumentLibraryForm</New>
+</FormTemplates>
+</file>
+
+<file path=customXml/item2.xml><?xml version="1.0" encoding="utf-8"?>
+<p:properties xmlns:p="http://schemas.microsoft.com/office/2006/metadata/properties" xmlns:xsi="http://www.w3.org/2001/XMLSchema-instance" xmlns:pc="http://schemas.microsoft.com/office/infopath/2007/PartnerControls">
+  <documentManagement>
+    <lcf76f155ced4ddcb4097134ff3c332f xmlns="48a12daf-7843-4cc8-8533-459945ace6ce">
+      <Terms xmlns="http://schemas.microsoft.com/office/infopath/2007/PartnerControls"/>
+    </lcf76f155ced4ddcb4097134ff3c332f>
+    <TaxCatchAll xmlns="6a3747f7-2a82-4cdb-b0b8-f75252427fe9" xsi:nil="true"/>
+  </documentManagement>
+</p:properties>
+</file>
+
+<file path=customXml/item3.xml><?xml version="1.0" encoding="utf-8"?>
 <ct:contentTypeSchema xmlns:ct="http://schemas.microsoft.com/office/2006/metadata/contentType" xmlns:ma="http://schemas.microsoft.com/office/2006/metadata/properties/metaAttributes" ct:_="" ma:_="" ma:contentTypeName="Document" ma:contentTypeID="0x0101009B9390D538F7EE448203A8C6D3CD91D4" ma:contentTypeVersion="16" ma:contentTypeDescription="Create a new document." ma:contentTypeScope="" ma:versionID="5378105793d36bdcff32665af4766295">
   <xsd:schema xmlns:xsd="http://www.w3.org/2001/XMLSchema" xmlns:xs="http://www.w3.org/2001/XMLSchema" xmlns:p="http://schemas.microsoft.com/office/2006/metadata/properties" xmlns:ns2="48a12daf-7843-4cc8-8533-459945ace6ce" xmlns:ns3="6a3747f7-2a82-4cdb-b0b8-f75252427fe9" targetNamespace="http://schemas.microsoft.com/office/2006/metadata/properties" ma:root="true" ma:fieldsID="824e3a3eb10ee9911af8e61d75deda1f" ns2:_="" ns3:_="">
     <xsd:import namespace="48a12daf-7843-4cc8-8533-459945ace6ce"/>
@@ -40626,27 +40718,26 @@
 </ct:contentTypeSchema>
 </file>
 
-<file path=customXml/item2.xml><?xml version="1.0" encoding="utf-8"?>
-<?mso-contentType ?>
-<FormTemplates xmlns="http://schemas.microsoft.com/sharepoint/v3/contenttype/forms">
-  <Display>DocumentLibraryForm</Display>
-  <Edit>DocumentLibraryForm</Edit>
-  <New>DocumentLibraryForm</New>
-</FormTemplates>
+<file path=customXml/itemProps1.xml><?xml version="1.0" encoding="utf-8"?>
+<ds:datastoreItem xmlns:ds="http://schemas.openxmlformats.org/officeDocument/2006/customXml" ds:itemID="{6605FADE-9BBA-4DC6-BE3B-53D25850A69E}">
+  <ds:schemaRefs>
+    <ds:schemaRef ds:uri="http://schemas.microsoft.com/sharepoint/v3/contenttype/forms"/>
+  </ds:schemaRefs>
+</ds:datastoreItem>
 </file>
 
-<file path=customXml/item3.xml><?xml version="1.0" encoding="utf-8"?>
-<p:properties xmlns:p="http://schemas.microsoft.com/office/2006/metadata/properties" xmlns:xsi="http://www.w3.org/2001/XMLSchema-instance" xmlns:pc="http://schemas.microsoft.com/office/infopath/2007/PartnerControls">
-  <documentManagement>
-    <lcf76f155ced4ddcb4097134ff3c332f xmlns="48a12daf-7843-4cc8-8533-459945ace6ce">
-      <Terms xmlns="http://schemas.microsoft.com/office/infopath/2007/PartnerControls"/>
-    </lcf76f155ced4ddcb4097134ff3c332f>
-    <TaxCatchAll xmlns="6a3747f7-2a82-4cdb-b0b8-f75252427fe9" xsi:nil="true"/>
-  </documentManagement>
-</p:properties>
+<file path=customXml/itemProps2.xml><?xml version="1.0" encoding="utf-8"?>
+<ds:datastoreItem xmlns:ds="http://schemas.openxmlformats.org/officeDocument/2006/customXml" ds:itemID="{4082DF4F-3E7A-46F5-8441-F02C9B2B1521}">
+  <ds:schemaRefs>
+    <ds:schemaRef ds:uri="http://schemas.microsoft.com/office/2006/metadata/properties"/>
+    <ds:schemaRef ds:uri="http://schemas.microsoft.com/office/infopath/2007/PartnerControls"/>
+    <ds:schemaRef ds:uri="48a12daf-7843-4cc8-8533-459945ace6ce"/>
+    <ds:schemaRef ds:uri="6a3747f7-2a82-4cdb-b0b8-f75252427fe9"/>
+  </ds:schemaRefs>
+</ds:datastoreItem>
 </file>
 
-<file path=customXml/itemProps1.xml><?xml version="1.0" encoding="utf-8"?>
+<file path=customXml/itemProps3.xml><?xml version="1.0" encoding="utf-8"?>
 <ds:datastoreItem xmlns:ds="http://schemas.openxmlformats.org/officeDocument/2006/customXml" ds:itemID="{684CCDD1-0DF3-42C8-92BD-1D3F0F04A356}">
   <ds:schemaRefs>
     <ds:schemaRef ds:uri="http://schemas.microsoft.com/office/2006/metadata/contentType"/>
@@ -40663,23 +40754,4 @@
     <ds:schemaRef ds:uri="http://schemas.microsoft.com/internal/obd"/>
   </ds:schemaRefs>
 </ds:datastoreItem>
-</file>
-
-<file path=customXml/itemProps2.xml><?xml version="1.0" encoding="utf-8"?>
-<ds:datastoreItem xmlns:ds="http://schemas.openxmlformats.org/officeDocument/2006/customXml" ds:itemID="{6605FADE-9BBA-4DC6-BE3B-53D25850A69E}">
-  <ds:schemaRefs>
-    <ds:schemaRef ds:uri="http://schemas.microsoft.com/sharepoint/v3/contenttype/forms"/>
-  </ds:schemaRefs>
-</ds:datastoreItem>
-</file>
-
-<file path=customXml/itemProps3.xml><?xml version="1.0" encoding="utf-8"?>
-<ds:datastoreItem xmlns:ds="http://schemas.openxmlformats.org/officeDocument/2006/customXml" ds:itemID="{4082DF4F-3E7A-46F5-8441-F02C9B2B1521}">
-  <ds:schemaRefs>
-    <ds:schemaRef ds:uri="http://schemas.microsoft.com/office/2006/metadata/properties"/>
-    <ds:schemaRef ds:uri="http://schemas.microsoft.com/office/infopath/2007/PartnerControls"/>
-    <ds:schemaRef ds:uri="48a12daf-7843-4cc8-8533-459945ace6ce"/>
-    <ds:schemaRef ds:uri="6a3747f7-2a82-4cdb-b0b8-f75252427fe9"/>
-  </ds:schemaRefs>
-</ds:datastoreItem>
 </file>
--- a/GamesEngineCreationPortfolioDoc.docx
+++ b/GamesEngineCreationPortfolioDoc.docx
@@ -7590,7 +7590,7 @@
           <v:shape id="_x0000_i1025" type="#_x0000_t75" style="width:451.3pt;height:318pt" o:ole="">
             <v:imagedata r:id="rId31" o:title=""/>
           </v:shape>
-          <o:OLEObject Type="Embed" ProgID="Word.OpenDocumentText.12" ShapeID="_x0000_i1025" DrawAspect="Content" ObjectID="_1730981441" r:id="rId32"/>
+          <o:OLEObject Type="Embed" ProgID="Word.OpenDocumentText.12" ShapeID="_x0000_i1025" DrawAspect="Content" ObjectID="_1730992266" r:id="rId32"/>
         </w:object>
       </w:r>
     </w:p>
@@ -9319,7 +9319,7 @@
           <v:shape id="_x0000_i1026" type="#_x0000_t75" style="width:468pt;height:143.95pt" o:ole="">
             <v:imagedata r:id="rId40" o:title=""/>
           </v:shape>
-          <o:OLEObject Type="Embed" ProgID="Word.OpenDocumentText.12" ShapeID="_x0000_i1026" DrawAspect="Content" ObjectID="_1730981442" r:id="rId41"/>
+          <o:OLEObject Type="Embed" ProgID="Word.OpenDocumentText.12" ShapeID="_x0000_i1026" DrawAspect="Content" ObjectID="_1730992267" r:id="rId41"/>
         </w:object>
       </w:r>
     </w:p>
@@ -9631,7 +9631,7 @@
           <v:shape id="_x0000_i1027" type="#_x0000_t75" style="width:451.3pt;height:152.4pt" o:ole="">
             <v:imagedata r:id="rId44" o:title=""/>
           </v:shape>
-          <o:OLEObject Type="Embed" ProgID="Word.OpenDocumentText.12" ShapeID="_x0000_i1027" DrawAspect="Content" ObjectID="_1730981443" r:id="rId45"/>
+          <o:OLEObject Type="Embed" ProgID="Word.OpenDocumentText.12" ShapeID="_x0000_i1027" DrawAspect="Content" ObjectID="_1730992268" r:id="rId45"/>
         </w:object>
       </w:r>
     </w:p>
@@ -10012,7 +10012,7 @@
           <v:shape id="_x0000_i1028" type="#_x0000_t75" style="width:468pt;height:143.95pt" o:ole="">
             <v:imagedata r:id="rId48" o:title=""/>
           </v:shape>
-          <o:OLEObject Type="Embed" ProgID="Word.OpenDocumentText.12" ShapeID="_x0000_i1028" DrawAspect="Content" ObjectID="_1730981444" r:id="rId49"/>
+          <o:OLEObject Type="Embed" ProgID="Word.OpenDocumentText.12" ShapeID="_x0000_i1028" DrawAspect="Content" ObjectID="_1730992269" r:id="rId49"/>
         </w:object>
       </w:r>
     </w:p>
@@ -13906,7 +13906,7 @@
           <v:shape id="_x0000_i1029" type="#_x0000_t75" style="width:451.3pt;height:152.25pt" o:ole="">
             <v:imagedata r:id="rId69" o:title=""/>
           </v:shape>
-          <o:OLEObject Type="Embed" ProgID="Word.OpenDocumentText.12" ShapeID="_x0000_i1029" DrawAspect="Content" ObjectID="_1730981445" r:id="rId70"/>
+          <o:OLEObject Type="Embed" ProgID="Word.OpenDocumentText.12" ShapeID="_x0000_i1029" DrawAspect="Content" ObjectID="_1730992270" r:id="rId70"/>
         </w:object>
       </w:r>
     </w:p>
@@ -14219,7 +14219,7 @@
           <v:shape id="_x0000_i1030" type="#_x0000_t75" style="width:451.3pt;height:196.55pt" o:ole="">
             <v:imagedata r:id="rId72" o:title=""/>
           </v:shape>
-          <o:OLEObject Type="Embed" ProgID="Word.OpenDocumentText.12" ShapeID="_x0000_i1030" DrawAspect="Content" ObjectID="_1730981446" r:id="rId73"/>
+          <o:OLEObject Type="Embed" ProgID="Word.OpenDocumentText.12" ShapeID="_x0000_i1030" DrawAspect="Content" ObjectID="_1730992271" r:id="rId73"/>
         </w:object>
       </w:r>
     </w:p>
@@ -14546,7 +14546,7 @@
           <v:shape id="_x0000_i1031" type="#_x0000_t75" style="width:451.3pt;height:428.4pt" o:ole="">
             <v:imagedata r:id="rId75" o:title=""/>
           </v:shape>
-          <o:OLEObject Type="Embed" ProgID="Word.OpenDocumentText.12" ShapeID="_x0000_i1031" DrawAspect="Content" ObjectID="_1730981447" r:id="rId76"/>
+          <o:OLEObject Type="Embed" ProgID="Word.OpenDocumentText.12" ShapeID="_x0000_i1031" DrawAspect="Content" ObjectID="_1730992272" r:id="rId76"/>
         </w:object>
       </w:r>
     </w:p>
@@ -14926,7 +14926,7 @@
           <v:shape id="_x0000_i1032" type="#_x0000_t75" style="width:451.3pt;height:527.75pt" o:ole="">
             <v:imagedata r:id="rId78" o:title=""/>
           </v:shape>
-          <o:OLEObject Type="Embed" ProgID="Word.OpenDocumentText.12" ShapeID="_x0000_i1032" DrawAspect="Content" ObjectID="_1730981448" r:id="rId79"/>
+          <o:OLEObject Type="Embed" ProgID="Word.OpenDocumentText.12" ShapeID="_x0000_i1032" DrawAspect="Content" ObjectID="_1730992273" r:id="rId79"/>
         </w:object>
       </w:r>
     </w:p>
@@ -15345,7 +15345,7 @@
           <v:shape id="_x0000_i1033" type="#_x0000_t75" style="width:451.3pt;height:416.95pt" o:ole="">
             <v:imagedata r:id="rId81" o:title=""/>
           </v:shape>
-          <o:OLEObject Type="Embed" ProgID="Word.OpenDocumentText.12" ShapeID="_x0000_i1033" DrawAspect="Content" ObjectID="_1730981449" r:id="rId82"/>
+          <o:OLEObject Type="Embed" ProgID="Word.OpenDocumentText.12" ShapeID="_x0000_i1033" DrawAspect="Content" ObjectID="_1730992274" r:id="rId82"/>
         </w:object>
       </w:r>
     </w:p>
@@ -17252,7 +17252,7 @@
           <v:shape id="_x0000_i1034" type="#_x0000_t75" style="width:451.3pt;height:373.55pt" o:ole="">
             <v:imagedata r:id="rId95" o:title=""/>
           </v:shape>
-          <o:OLEObject Type="Embed" ProgID="Word.OpenDocumentText.12" ShapeID="_x0000_i1034" DrawAspect="Content" ObjectID="_1730981450" r:id="rId96"/>
+          <o:OLEObject Type="Embed" ProgID="Word.OpenDocumentText.12" ShapeID="_x0000_i1034" DrawAspect="Content" ObjectID="_1730992275" r:id="rId96"/>
         </w:object>
       </w:r>
     </w:p>
@@ -17579,7 +17579,7 @@
           <v:shape id="_x0000_i1035" type="#_x0000_t75" style="width:451.3pt;height:373.55pt" o:ole="">
             <v:imagedata r:id="rId98" o:title=""/>
           </v:shape>
-          <o:OLEObject Type="Embed" ProgID="Word.OpenDocumentText.12" ShapeID="_x0000_i1035" DrawAspect="Content" ObjectID="_1730981451" r:id="rId99"/>
+          <o:OLEObject Type="Embed" ProgID="Word.OpenDocumentText.12" ShapeID="_x0000_i1035" DrawAspect="Content" ObjectID="_1730992276" r:id="rId99"/>
         </w:object>
       </w:r>
     </w:p>
@@ -17958,7 +17958,7 @@
           <v:shape id="_x0000_i1036" type="#_x0000_t75" style="width:451.3pt;height:383.85pt" o:ole="">
             <v:imagedata r:id="rId104" o:title=""/>
           </v:shape>
-          <o:OLEObject Type="Embed" ProgID="Word.OpenDocumentText.12" ShapeID="_x0000_i1036" DrawAspect="Content" ObjectID="_1730981452" r:id="rId105"/>
+          <o:OLEObject Type="Embed" ProgID="Word.OpenDocumentText.12" ShapeID="_x0000_i1036" DrawAspect="Content" ObjectID="_1730992277" r:id="rId105"/>
         </w:object>
       </w:r>
     </w:p>
@@ -19542,7 +19542,7 @@
           <v:shape id="_x0000_i1037" type="#_x0000_t75" style="width:451.3pt;height:229.65pt" o:ole="">
             <v:imagedata r:id="rId121" o:title=""/>
           </v:shape>
-          <o:OLEObject Type="Embed" ProgID="Word.OpenDocumentText.12" ShapeID="_x0000_i1037" DrawAspect="Content" ObjectID="_1730981453" r:id="rId122"/>
+          <o:OLEObject Type="Embed" ProgID="Word.OpenDocumentText.12" ShapeID="_x0000_i1037" DrawAspect="Content" ObjectID="_1730992278" r:id="rId122"/>
         </w:object>
       </w:r>
     </w:p>
@@ -19991,7 +19991,7 @@
           <v:shape id="_x0000_i1038" type="#_x0000_t75" style="width:451.3pt;height:695.5pt" o:ole="">
             <v:imagedata r:id="rId126" o:title=""/>
           </v:shape>
-          <o:OLEObject Type="Embed" ProgID="Word.OpenDocumentText.12" ShapeID="_x0000_i1038" DrawAspect="Content" ObjectID="_1730981454" r:id="rId127"/>
+          <o:OLEObject Type="Embed" ProgID="Word.OpenDocumentText.12" ShapeID="_x0000_i1038" DrawAspect="Content" ObjectID="_1730992279" r:id="rId127"/>
         </w:object>
       </w:r>
     </w:p>
@@ -20342,7 +20342,7 @@
           <v:shape id="_x0000_i1039" type="#_x0000_t75" style="width:451.3pt;height:605.05pt" o:ole="">
             <v:imagedata r:id="rId130" o:title=""/>
           </v:shape>
-          <o:OLEObject Type="Embed" ProgID="Word.OpenDocumentText.12" ShapeID="_x0000_i1039" DrawAspect="Content" ObjectID="_1730981455" r:id="rId131"/>
+          <o:OLEObject Type="Embed" ProgID="Word.OpenDocumentText.12" ShapeID="_x0000_i1039" DrawAspect="Content" ObjectID="_1730992280" r:id="rId131"/>
         </w:object>
       </w:r>
     </w:p>
@@ -24749,10 +24749,10 @@
           <w:bCs/>
         </w:rPr>
         <w:object w:dxaOrig="9360" w:dyaOrig="12806" w14:anchorId="70F5FA55">
-          <v:shape id="_x0000_i1040" type="#_x0000_t75" style="width:468pt;height:640.3pt" o:ole="">
+          <v:shape id="_x0000_i1040" type="#_x0000_t75" style="width:468pt;height:640.5pt" o:ole="">
             <v:imagedata r:id="rId133" o:title=""/>
           </v:shape>
-          <o:OLEObject Type="Embed" ProgID="Word.OpenDocumentText.12" ShapeID="_x0000_i1040" DrawAspect="Content" ObjectID="_1730981456" r:id="rId134"/>
+          <o:OLEObject Type="Embed" ProgID="Word.OpenDocumentText.12" ShapeID="_x0000_i1040" DrawAspect="Content" ObjectID="_1730992281" r:id="rId134"/>
         </w:object>
       </w:r>
     </w:p>
@@ -26492,10 +26492,10 @@
           <w:bCs/>
         </w:rPr>
         <w:object w:dxaOrig="9360" w:dyaOrig="6850" w14:anchorId="08AA8EC0">
-          <v:shape id="_x0000_i1041" type="#_x0000_t75" style="width:468pt;height:342.5pt" o:ole="">
+          <v:shape id="_x0000_i1041" type="#_x0000_t75" style="width:468pt;height:342.75pt" o:ole="">
             <v:imagedata r:id="rId151" o:title=""/>
           </v:shape>
-          <o:OLEObject Type="Embed" ProgID="Word.OpenDocumentText.12" ShapeID="_x0000_i1041" DrawAspect="Content" ObjectID="_1730981457" r:id="rId152"/>
+          <o:OLEObject Type="Embed" ProgID="Word.OpenDocumentText.12" ShapeID="_x0000_i1041" DrawAspect="Content" ObjectID="_1730992282" r:id="rId152"/>
         </w:object>
       </w:r>
     </w:p>
@@ -26796,10 +26796,10 @@
           <w:bCs/>
         </w:rPr>
         <w:object w:dxaOrig="9026" w:dyaOrig="11438" w14:anchorId="2D2C1D3D">
-          <v:shape id="_x0000_i1042" type="#_x0000_t75" style="width:451.3pt;height:571.9pt" o:ole="">
+          <v:shape id="_x0000_i1042" type="#_x0000_t75" style="width:451.5pt;height:572.25pt" o:ole="">
             <v:imagedata r:id="rId154" o:title=""/>
           </v:shape>
-          <o:OLEObject Type="Embed" ProgID="Word.OpenDocumentText.12" ShapeID="_x0000_i1042" DrawAspect="Content" ObjectID="_1730981458" r:id="rId155"/>
+          <o:OLEObject Type="Embed" ProgID="Word.OpenDocumentText.12" ShapeID="_x0000_i1042" DrawAspect="Content" ObjectID="_1730992283" r:id="rId155"/>
         </w:object>
       </w:r>
     </w:p>
@@ -27120,10 +27120,10 @@
           <w:bCs/>
         </w:rPr>
         <w:object w:dxaOrig="9360" w:dyaOrig="12806" w14:anchorId="3657AE0D">
-          <v:shape id="_x0000_i1043" type="#_x0000_t75" style="width:468pt;height:640.3pt" o:ole="">
+          <v:shape id="_x0000_i1043" type="#_x0000_t75" style="width:468pt;height:640.5pt" o:ole="">
             <v:imagedata r:id="rId158" o:title=""/>
           </v:shape>
-          <o:OLEObject Type="Embed" ProgID="Word.OpenDocumentText.12" ShapeID="_x0000_i1043" DrawAspect="Content" ObjectID="_1730981459" r:id="rId159"/>
+          <o:OLEObject Type="Embed" ProgID="Word.OpenDocumentText.12" ShapeID="_x0000_i1043" DrawAspect="Content" ObjectID="_1730992284" r:id="rId159"/>
         </w:object>
       </w:r>
     </w:p>
@@ -30950,10 +30950,10 @@
           <w:bCs/>
         </w:rPr>
         <w:object w:dxaOrig="9026" w:dyaOrig="13910" w14:anchorId="6849ACFA">
-          <v:shape id="_x0000_i1044" type="#_x0000_t75" style="width:451.3pt;height:695.5pt" o:ole="">
+          <v:shape id="_x0000_i1044" type="#_x0000_t75" style="width:451.5pt;height:695.25pt" o:ole="">
             <v:imagedata r:id="rId162" o:title=""/>
           </v:shape>
-          <o:OLEObject Type="Embed" ProgID="Word.OpenDocumentText.12" ShapeID="_x0000_i1044" DrawAspect="Content" ObjectID="_1730981460" r:id="rId163"/>
+          <o:OLEObject Type="Embed" ProgID="Word.OpenDocumentText.12" ShapeID="_x0000_i1044" DrawAspect="Content" ObjectID="_1730992285" r:id="rId163"/>
         </w:object>
       </w:r>
     </w:p>
@@ -32705,10 +32705,10 @@
           <w:bCs/>
         </w:rPr>
         <w:object w:dxaOrig="9026" w:dyaOrig="9672" w14:anchorId="2DD61A57">
-          <v:shape id="_x0000_i1045" type="#_x0000_t75" style="width:451.3pt;height:483.6pt" o:ole="">
+          <v:shape id="_x0000_i1045" type="#_x0000_t75" style="width:451.5pt;height:483.75pt" o:ole="">
             <v:imagedata r:id="rId176" o:title=""/>
           </v:shape>
-          <o:OLEObject Type="Embed" ProgID="Word.OpenDocumentText.12" ShapeID="_x0000_i1045" DrawAspect="Content" ObjectID="_1730981461" r:id="rId177"/>
+          <o:OLEObject Type="Embed" ProgID="Word.OpenDocumentText.12" ShapeID="_x0000_i1045" DrawAspect="Content" ObjectID="_1730992286" r:id="rId177"/>
         </w:object>
       </w:r>
     </w:p>
@@ -34498,10 +34498,10 @@
           <w:bCs/>
         </w:rPr>
         <w:object w:dxaOrig="9026" w:dyaOrig="4373" w14:anchorId="2507C629">
-          <v:shape id="_x0000_i1048" type="#_x0000_t75" style="width:451.3pt;height:218.65pt" o:ole="">
+          <v:shape id="_x0000_i1048" type="#_x0000_t75" style="width:451.5pt;height:219pt" o:ole="">
             <v:imagedata r:id="rId194" o:title=""/>
           </v:shape>
-          <o:OLEObject Type="Embed" ProgID="Word.OpenDocumentText.12" ShapeID="_x0000_i1048" DrawAspect="Content" ObjectID="_1730981462" r:id="rId195"/>
+          <o:OLEObject Type="Embed" ProgID="Word.OpenDocumentText.12" ShapeID="_x0000_i1048" DrawAspect="Content" ObjectID="_1730992287" r:id="rId195"/>
         </w:object>
       </w:r>
     </w:p>
@@ -34791,69 +34791,138 @@
         <w:t>Program 27 Source Code:</w:t>
       </w:r>
     </w:p>
-    <w:p>
-      <w:pPr>
-        <w:spacing w:line="360" w:lineRule="auto"/>
-        <w:rPr>
-          <w:b/>
-          <w:bCs/>
-        </w:rPr>
-      </w:pPr>
-    </w:p>
-    <w:p>
-      <w:pPr>
-        <w:spacing w:line="360" w:lineRule="auto"/>
-        <w:rPr>
-          <w:b/>
-          <w:bCs/>
-        </w:rPr>
-      </w:pPr>
-      <w:r>
-        <w:rPr>
-          <w:b/>
-          <w:bCs/>
+    <w:bookmarkStart w:id="28" w:name="_MON_1730988668"/>
+    <w:bookmarkEnd w:id="28"/>
+    <w:p>
+      <w:pPr>
+        <w:spacing w:line="360" w:lineRule="auto"/>
+        <w:rPr>
+          <w:b/>
+          <w:bCs/>
+        </w:rPr>
+      </w:pPr>
+      <w:r>
+        <w:rPr>
+          <w:b/>
+          <w:bCs/>
+        </w:rPr>
+        <w:object w:dxaOrig="9026" w:dyaOrig="5698" w14:anchorId="560FA3BF">
+          <v:shape id="_x0000_i1050" type="#_x0000_t75" style="width:451.5pt;height:285pt" o:ole="">
+            <v:imagedata r:id="rId198" o:title=""/>
+          </v:shape>
+          <o:OLEObject Type="Embed" ProgID="Word.OpenDocumentText.12" ShapeID="_x0000_i1050" DrawAspect="Content" ObjectID="_1730992288" r:id="rId199"/>
+        </w:object>
+      </w:r>
+    </w:p>
+    <w:p>
+      <w:pPr>
+        <w:spacing w:line="360" w:lineRule="auto"/>
+        <w:rPr>
+          <w:b/>
+          <w:bCs/>
+        </w:rPr>
+      </w:pPr>
+    </w:p>
+    <w:p>
+      <w:pPr>
+        <w:spacing w:line="360" w:lineRule="auto"/>
+        <w:rPr>
+          <w:b/>
+          <w:bCs/>
+        </w:rPr>
+      </w:pPr>
+      <w:r>
+        <w:rPr>
+          <w:b/>
+          <w:bCs/>
+        </w:rPr>
+        <w:t xml:space="preserve">Program 27 Screenshot: </w:t>
+      </w:r>
+    </w:p>
+    <w:p>
+      <w:pPr>
+        <w:spacing w:line="360" w:lineRule="auto"/>
+      </w:pPr>
+      <w:r>
+        <w:rPr>
+          <w:noProof/>
+        </w:rPr>
+        <w:drawing>
+          <wp:inline distT="0" distB="0" distL="0" distR="0" wp14:anchorId="43BEEC05" wp14:editId="6F6DCD1D">
+            <wp:extent cx="5731510" cy="3000375"/>
+            <wp:effectExtent l="0" t="0" r="2540" b="9525"/>
+            <wp:docPr id="285" name="Picture 285"/>
+            <wp:cNvGraphicFramePr>
+              <a:graphicFrameLocks xmlns:a="http://schemas.openxmlformats.org/drawingml/2006/main" noChangeAspect="1"/>
+            </wp:cNvGraphicFramePr>
+            <a:graphic xmlns:a="http://schemas.openxmlformats.org/drawingml/2006/main">
+              <a:graphicData uri="http://schemas.openxmlformats.org/drawingml/2006/picture">
+                <pic:pic xmlns:pic="http://schemas.openxmlformats.org/drawingml/2006/picture">
+                  <pic:nvPicPr>
+                    <pic:cNvPr id="285" name="Picture 285"/>
+                    <pic:cNvPicPr/>
+                  </pic:nvPicPr>
+                  <pic:blipFill>
+                    <a:blip r:embed="rId200">
+                      <a:extLst>
+                        <a:ext uri="{28A0092B-C50C-407E-A947-70E740481C1C}">
+                          <a14:useLocalDpi xmlns:a14="http://schemas.microsoft.com/office/drawing/2010/main" val="0"/>
+                        </a:ext>
+                      </a:extLst>
+                    </a:blip>
+                    <a:stretch>
+                      <a:fillRect/>
+                    </a:stretch>
+                  </pic:blipFill>
+                  <pic:spPr>
+                    <a:xfrm>
+                      <a:off x="0" y="0"/>
+                      <a:ext cx="5731510" cy="3000375"/>
+                    </a:xfrm>
+                    <a:prstGeom prst="rect">
+                      <a:avLst/>
+                    </a:prstGeom>
+                  </pic:spPr>
+                </pic:pic>
+              </a:graphicData>
+            </a:graphic>
+          </wp:inline>
+        </w:drawing>
+      </w:r>
+    </w:p>
+    <w:p>
+      <w:pPr>
+        <w:spacing w:line="360" w:lineRule="auto"/>
+        <w:rPr>
+          <w:b/>
+          <w:bCs/>
+        </w:rPr>
+      </w:pPr>
+      <w:r>
+        <w:rPr>
+          <w:b/>
+          <w:bCs/>
+        </w:rPr>
+        <w:t>Program 28: Strings and Vectors</w:t>
+      </w:r>
+    </w:p>
+    <w:p>
+      <w:pPr>
+        <w:spacing w:line="360" w:lineRule="auto"/>
+      </w:pPr>
+      <w:r>
+        <w:t>Below is the output of a program you have to try and replicate.</w:t>
+      </w:r>
+    </w:p>
+    <w:p>
+      <w:pPr>
+        <w:spacing w:line="360" w:lineRule="auto"/>
+      </w:pPr>
+      <w:r>
+        <w:rPr>
+          <w:noProof/>
         </w:rPr>
         <w:lastRenderedPageBreak/>
-        <w:t xml:space="preserve">Program 27 Screenshot: </w:t>
-      </w:r>
-    </w:p>
-    <w:p>
-      <w:pPr>
-        <w:spacing w:line="360" w:lineRule="auto"/>
-      </w:pPr>
-    </w:p>
-    <w:p>
-      <w:pPr>
-        <w:spacing w:line="360" w:lineRule="auto"/>
-        <w:rPr>
-          <w:b/>
-          <w:bCs/>
-        </w:rPr>
-      </w:pPr>
-      <w:r>
-        <w:rPr>
-          <w:b/>
-          <w:bCs/>
-        </w:rPr>
-        <w:t>Program 28: Strings and Vectors</w:t>
-      </w:r>
-    </w:p>
-    <w:p>
-      <w:pPr>
-        <w:spacing w:line="360" w:lineRule="auto"/>
-      </w:pPr>
-      <w:r>
-        <w:t>Below is the output of a program you have to try and replicate.</w:t>
-      </w:r>
-    </w:p>
-    <w:p>
-      <w:pPr>
-        <w:spacing w:line="360" w:lineRule="auto"/>
-      </w:pPr>
-      <w:r>
-        <w:rPr>
-          <w:noProof/>
-        </w:rPr>
         <w:drawing>
           <wp:inline distT="0" distB="0" distL="0" distR="0" wp14:anchorId="665E94AF" wp14:editId="4F51E6CF">
             <wp:extent cx="5731510" cy="4408170"/>
@@ -34872,7 +34941,7 @@
                     </pic:cNvPicPr>
                   </pic:nvPicPr>
                   <pic:blipFill>
-                    <a:blip r:embed="rId198">
+                    <a:blip r:embed="rId201">
                       <a:extLst>
                         <a:ext uri="{28A0092B-C50C-407E-A947-70E740481C1C}">
                           <a14:useLocalDpi xmlns:a14="http://schemas.microsoft.com/office/drawing/2010/main" val="0"/>
@@ -35032,57 +35101,57 @@
           <w:b/>
           <w:bCs/>
         </w:rPr>
+        <w:t>Program 28 Source Code:</w:t>
+      </w:r>
+    </w:p>
+    <w:p>
+      <w:pPr>
+        <w:spacing w:line="360" w:lineRule="auto"/>
+        <w:rPr>
+          <w:b/>
+          <w:bCs/>
+        </w:rPr>
+      </w:pPr>
+    </w:p>
+    <w:p>
+      <w:pPr>
+        <w:spacing w:line="360" w:lineRule="auto"/>
+        <w:rPr>
+          <w:b/>
+          <w:bCs/>
+        </w:rPr>
+      </w:pPr>
+      <w:r>
+        <w:rPr>
+          <w:b/>
+          <w:bCs/>
+        </w:rPr>
+        <w:t>Program 28 Screenshot:</w:t>
+      </w:r>
+    </w:p>
+    <w:p>
+      <w:pPr>
+        <w:spacing w:line="360" w:lineRule="auto"/>
+        <w:rPr>
+          <w:b/>
+          <w:bCs/>
+        </w:rPr>
+      </w:pPr>
+    </w:p>
+    <w:p>
+      <w:pPr>
+        <w:spacing w:line="360" w:lineRule="auto"/>
+        <w:rPr>
+          <w:b/>
+          <w:bCs/>
+        </w:rPr>
+      </w:pPr>
+      <w:r>
+        <w:rPr>
+          <w:b/>
+          <w:bCs/>
+        </w:rPr>
         <w:lastRenderedPageBreak/>
-        <w:t>Program 28 Source Code:</w:t>
-      </w:r>
-    </w:p>
-    <w:p>
-      <w:pPr>
-        <w:spacing w:line="360" w:lineRule="auto"/>
-        <w:rPr>
-          <w:b/>
-          <w:bCs/>
-        </w:rPr>
-      </w:pPr>
-    </w:p>
-    <w:p>
-      <w:pPr>
-        <w:spacing w:line="360" w:lineRule="auto"/>
-        <w:rPr>
-          <w:b/>
-          <w:bCs/>
-        </w:rPr>
-      </w:pPr>
-      <w:r>
-        <w:rPr>
-          <w:b/>
-          <w:bCs/>
-        </w:rPr>
-        <w:t>Program 28 Screenshot:</w:t>
-      </w:r>
-    </w:p>
-    <w:p>
-      <w:pPr>
-        <w:spacing w:line="360" w:lineRule="auto"/>
-        <w:rPr>
-          <w:b/>
-          <w:bCs/>
-        </w:rPr>
-      </w:pPr>
-    </w:p>
-    <w:p>
-      <w:pPr>
-        <w:spacing w:line="360" w:lineRule="auto"/>
-        <w:rPr>
-          <w:b/>
-          <w:bCs/>
-        </w:rPr>
-      </w:pPr>
-      <w:r>
-        <w:rPr>
-          <w:b/>
-          <w:bCs/>
-        </w:rPr>
         <w:t>Program 29: Rock, Paper, Scissors</w:t>
       </w:r>
     </w:p>
@@ -35117,7 +35186,7 @@
       <w:r>
         <w:t>Those not familiar with the game can learn a little about it here (</w:t>
       </w:r>
-      <w:hyperlink r:id="rId199" w:history="1">
+      <w:hyperlink r:id="rId202" w:history="1">
         <w:r>
           <w:rPr>
             <w:rStyle w:val="Hyperlink"/>
@@ -35165,7 +35234,7 @@
                     </pic:cNvPicPr>
                   </pic:nvPicPr>
                   <pic:blipFill>
-                    <a:blip r:embed="rId200">
+                    <a:blip r:embed="rId203">
                       <a:extLst>
                         <a:ext uri="{28A0092B-C50C-407E-A947-70E740481C1C}">
                           <a14:useLocalDpi xmlns:a14="http://schemas.microsoft.com/office/drawing/2010/main" val="0"/>
@@ -35232,7 +35301,6 @@
         <w:spacing w:line="360" w:lineRule="auto"/>
       </w:pPr>
       <w:r>
-        <w:lastRenderedPageBreak/>
         <w:t>Research the use of Rand or Random Device within the &lt;random&gt; file. (Rand will suffice)</w:t>
       </w:r>
     </w:p>
@@ -35317,8 +35385,8 @@
       </w:pPr>
     </w:p>
     <w:sectPr>
-      <w:headerReference w:type="default" r:id="rId201"/>
-      <w:footerReference w:type="default" r:id="rId202"/>
+      <w:headerReference w:type="default" r:id="rId204"/>
+      <w:footerReference w:type="default" r:id="rId205"/>
       <w:pgSz w:w="11906" w:h="16838"/>
       <w:pgMar w:top="1440" w:right="1440" w:bottom="1440" w:left="1440" w:header="708" w:footer="708" w:gutter="0"/>
       <w:cols w:space="708"/>

--- a/GamesEngineCreationPortfolioDoc.docx
+++ b/GamesEngineCreationPortfolioDoc.docx
@@ -7590,7 +7590,7 @@
           <v:shape id="_x0000_i1025" type="#_x0000_t75" style="width:451.3pt;height:318pt" o:ole="">
             <v:imagedata r:id="rId31" o:title=""/>
           </v:shape>
-          <o:OLEObject Type="Embed" ProgID="Word.OpenDocumentText.12" ShapeID="_x0000_i1025" DrawAspect="Content" ObjectID="_1730992266" r:id="rId32"/>
+          <o:OLEObject Type="Embed" ProgID="Word.OpenDocumentText.12" ShapeID="_x0000_i1025" DrawAspect="Content" ObjectID="_1731076188" r:id="rId32"/>
         </w:object>
       </w:r>
     </w:p>
@@ -9319,7 +9319,7 @@
           <v:shape id="_x0000_i1026" type="#_x0000_t75" style="width:468pt;height:143.95pt" o:ole="">
             <v:imagedata r:id="rId40" o:title=""/>
           </v:shape>
-          <o:OLEObject Type="Embed" ProgID="Word.OpenDocumentText.12" ShapeID="_x0000_i1026" DrawAspect="Content" ObjectID="_1730992267" r:id="rId41"/>
+          <o:OLEObject Type="Embed" ProgID="Word.OpenDocumentText.12" ShapeID="_x0000_i1026" DrawAspect="Content" ObjectID="_1731076189" r:id="rId41"/>
         </w:object>
       </w:r>
     </w:p>
@@ -9631,7 +9631,7 @@
           <v:shape id="_x0000_i1027" type="#_x0000_t75" style="width:451.3pt;height:152.4pt" o:ole="">
             <v:imagedata r:id="rId44" o:title=""/>
           </v:shape>
-          <o:OLEObject Type="Embed" ProgID="Word.OpenDocumentText.12" ShapeID="_x0000_i1027" DrawAspect="Content" ObjectID="_1730992268" r:id="rId45"/>
+          <o:OLEObject Type="Embed" ProgID="Word.OpenDocumentText.12" ShapeID="_x0000_i1027" DrawAspect="Content" ObjectID="_1731076190" r:id="rId45"/>
         </w:object>
       </w:r>
     </w:p>
@@ -10012,7 +10012,7 @@
           <v:shape id="_x0000_i1028" type="#_x0000_t75" style="width:468pt;height:143.95pt" o:ole="">
             <v:imagedata r:id="rId48" o:title=""/>
           </v:shape>
-          <o:OLEObject Type="Embed" ProgID="Word.OpenDocumentText.12" ShapeID="_x0000_i1028" DrawAspect="Content" ObjectID="_1730992269" r:id="rId49"/>
+          <o:OLEObject Type="Embed" ProgID="Word.OpenDocumentText.12" ShapeID="_x0000_i1028" DrawAspect="Content" ObjectID="_1731076191" r:id="rId49"/>
         </w:object>
       </w:r>
     </w:p>
@@ -13906,7 +13906,7 @@
           <v:shape id="_x0000_i1029" type="#_x0000_t75" style="width:451.3pt;height:152.25pt" o:ole="">
             <v:imagedata r:id="rId69" o:title=""/>
           </v:shape>
-          <o:OLEObject Type="Embed" ProgID="Word.OpenDocumentText.12" ShapeID="_x0000_i1029" DrawAspect="Content" ObjectID="_1730992270" r:id="rId70"/>
+          <o:OLEObject Type="Embed" ProgID="Word.OpenDocumentText.12" ShapeID="_x0000_i1029" DrawAspect="Content" ObjectID="_1731076192" r:id="rId70"/>
         </w:object>
       </w:r>
     </w:p>
@@ -14219,7 +14219,7 @@
           <v:shape id="_x0000_i1030" type="#_x0000_t75" style="width:451.3pt;height:196.55pt" o:ole="">
             <v:imagedata r:id="rId72" o:title=""/>
           </v:shape>
-          <o:OLEObject Type="Embed" ProgID="Word.OpenDocumentText.12" ShapeID="_x0000_i1030" DrawAspect="Content" ObjectID="_1730992271" r:id="rId73"/>
+          <o:OLEObject Type="Embed" ProgID="Word.OpenDocumentText.12" ShapeID="_x0000_i1030" DrawAspect="Content" ObjectID="_1731076193" r:id="rId73"/>
         </w:object>
       </w:r>
     </w:p>
@@ -14546,7 +14546,7 @@
           <v:shape id="_x0000_i1031" type="#_x0000_t75" style="width:451.3pt;height:428.4pt" o:ole="">
             <v:imagedata r:id="rId75" o:title=""/>
           </v:shape>
-          <o:OLEObject Type="Embed" ProgID="Word.OpenDocumentText.12" ShapeID="_x0000_i1031" DrawAspect="Content" ObjectID="_1730992272" r:id="rId76"/>
+          <o:OLEObject Type="Embed" ProgID="Word.OpenDocumentText.12" ShapeID="_x0000_i1031" DrawAspect="Content" ObjectID="_1731076194" r:id="rId76"/>
         </w:object>
       </w:r>
     </w:p>
@@ -14926,7 +14926,7 @@
           <v:shape id="_x0000_i1032" type="#_x0000_t75" style="width:451.3pt;height:527.75pt" o:ole="">
             <v:imagedata r:id="rId78" o:title=""/>
           </v:shape>
-          <o:OLEObject Type="Embed" ProgID="Word.OpenDocumentText.12" ShapeID="_x0000_i1032" DrawAspect="Content" ObjectID="_1730992273" r:id="rId79"/>
+          <o:OLEObject Type="Embed" ProgID="Word.OpenDocumentText.12" ShapeID="_x0000_i1032" DrawAspect="Content" ObjectID="_1731076195" r:id="rId79"/>
         </w:object>
       </w:r>
     </w:p>
@@ -15345,7 +15345,7 @@
           <v:shape id="_x0000_i1033" type="#_x0000_t75" style="width:451.3pt;height:416.95pt" o:ole="">
             <v:imagedata r:id="rId81" o:title=""/>
           </v:shape>
-          <o:OLEObject Type="Embed" ProgID="Word.OpenDocumentText.12" ShapeID="_x0000_i1033" DrawAspect="Content" ObjectID="_1730992274" r:id="rId82"/>
+          <o:OLEObject Type="Embed" ProgID="Word.OpenDocumentText.12" ShapeID="_x0000_i1033" DrawAspect="Content" ObjectID="_1731076196" r:id="rId82"/>
         </w:object>
       </w:r>
     </w:p>
@@ -17252,7 +17252,7 @@
           <v:shape id="_x0000_i1034" type="#_x0000_t75" style="width:451.3pt;height:373.55pt" o:ole="">
             <v:imagedata r:id="rId95" o:title=""/>
           </v:shape>
-          <o:OLEObject Type="Embed" ProgID="Word.OpenDocumentText.12" ShapeID="_x0000_i1034" DrawAspect="Content" ObjectID="_1730992275" r:id="rId96"/>
+          <o:OLEObject Type="Embed" ProgID="Word.OpenDocumentText.12" ShapeID="_x0000_i1034" DrawAspect="Content" ObjectID="_1731076197" r:id="rId96"/>
         </w:object>
       </w:r>
     </w:p>
@@ -17579,7 +17579,7 @@
           <v:shape id="_x0000_i1035" type="#_x0000_t75" style="width:451.3pt;height:373.55pt" o:ole="">
             <v:imagedata r:id="rId98" o:title=""/>
           </v:shape>
-          <o:OLEObject Type="Embed" ProgID="Word.OpenDocumentText.12" ShapeID="_x0000_i1035" DrawAspect="Content" ObjectID="_1730992276" r:id="rId99"/>
+          <o:OLEObject Type="Embed" ProgID="Word.OpenDocumentText.12" ShapeID="_x0000_i1035" DrawAspect="Content" ObjectID="_1731076198" r:id="rId99"/>
         </w:object>
       </w:r>
     </w:p>
@@ -17958,7 +17958,7 @@
           <v:shape id="_x0000_i1036" type="#_x0000_t75" style="width:451.3pt;height:383.85pt" o:ole="">
             <v:imagedata r:id="rId104" o:title=""/>
           </v:shape>
-          <o:OLEObject Type="Embed" ProgID="Word.OpenDocumentText.12" ShapeID="_x0000_i1036" DrawAspect="Content" ObjectID="_1730992277" r:id="rId105"/>
+          <o:OLEObject Type="Embed" ProgID="Word.OpenDocumentText.12" ShapeID="_x0000_i1036" DrawAspect="Content" ObjectID="_1731076199" r:id="rId105"/>
         </w:object>
       </w:r>
     </w:p>
@@ -19542,7 +19542,7 @@
           <v:shape id="_x0000_i1037" type="#_x0000_t75" style="width:451.3pt;height:229.65pt" o:ole="">
             <v:imagedata r:id="rId121" o:title=""/>
           </v:shape>
-          <o:OLEObject Type="Embed" ProgID="Word.OpenDocumentText.12" ShapeID="_x0000_i1037" DrawAspect="Content" ObjectID="_1730992278" r:id="rId122"/>
+          <o:OLEObject Type="Embed" ProgID="Word.OpenDocumentText.12" ShapeID="_x0000_i1037" DrawAspect="Content" ObjectID="_1731076200" r:id="rId122"/>
         </w:object>
       </w:r>
     </w:p>
@@ -19991,7 +19991,7 @@
           <v:shape id="_x0000_i1038" type="#_x0000_t75" style="width:451.3pt;height:695.5pt" o:ole="">
             <v:imagedata r:id="rId126" o:title=""/>
           </v:shape>
-          <o:OLEObject Type="Embed" ProgID="Word.OpenDocumentText.12" ShapeID="_x0000_i1038" DrawAspect="Content" ObjectID="_1730992279" r:id="rId127"/>
+          <o:OLEObject Type="Embed" ProgID="Word.OpenDocumentText.12" ShapeID="_x0000_i1038" DrawAspect="Content" ObjectID="_1731076201" r:id="rId127"/>
         </w:object>
       </w:r>
     </w:p>
@@ -20342,7 +20342,7 @@
           <v:shape id="_x0000_i1039" type="#_x0000_t75" style="width:451.3pt;height:605.05pt" o:ole="">
             <v:imagedata r:id="rId130" o:title=""/>
           </v:shape>
-          <o:OLEObject Type="Embed" ProgID="Word.OpenDocumentText.12" ShapeID="_x0000_i1039" DrawAspect="Content" ObjectID="_1730992280" r:id="rId131"/>
+          <o:OLEObject Type="Embed" ProgID="Word.OpenDocumentText.12" ShapeID="_x0000_i1039" DrawAspect="Content" ObjectID="_1731076202" r:id="rId131"/>
         </w:object>
       </w:r>
     </w:p>
@@ -24749,10 +24749,10 @@
           <w:bCs/>
         </w:rPr>
         <w:object w:dxaOrig="9360" w:dyaOrig="12806" w14:anchorId="70F5FA55">
-          <v:shape id="_x0000_i1040" type="#_x0000_t75" style="width:468pt;height:640.5pt" o:ole="">
+          <v:shape id="_x0000_i1040" type="#_x0000_t75" style="width:468pt;height:640.3pt" o:ole="">
             <v:imagedata r:id="rId133" o:title=""/>
           </v:shape>
-          <o:OLEObject Type="Embed" ProgID="Word.OpenDocumentText.12" ShapeID="_x0000_i1040" DrawAspect="Content" ObjectID="_1730992281" r:id="rId134"/>
+          <o:OLEObject Type="Embed" ProgID="Word.OpenDocumentText.12" ShapeID="_x0000_i1040" DrawAspect="Content" ObjectID="_1731076203" r:id="rId134"/>
         </w:object>
       </w:r>
     </w:p>
@@ -26492,10 +26492,10 @@
           <w:bCs/>
         </w:rPr>
         <w:object w:dxaOrig="9360" w:dyaOrig="6850" w14:anchorId="08AA8EC0">
-          <v:shape id="_x0000_i1041" type="#_x0000_t75" style="width:468pt;height:342.75pt" o:ole="">
+          <v:shape id="_x0000_i1041" type="#_x0000_t75" style="width:468pt;height:342.85pt" o:ole="">
             <v:imagedata r:id="rId151" o:title=""/>
           </v:shape>
-          <o:OLEObject Type="Embed" ProgID="Word.OpenDocumentText.12" ShapeID="_x0000_i1041" DrawAspect="Content" ObjectID="_1730992282" r:id="rId152"/>
+          <o:OLEObject Type="Embed" ProgID="Word.OpenDocumentText.12" ShapeID="_x0000_i1041" DrawAspect="Content" ObjectID="_1731076204" r:id="rId152"/>
         </w:object>
       </w:r>
     </w:p>
@@ -26796,10 +26796,10 @@
           <w:bCs/>
         </w:rPr>
         <w:object w:dxaOrig="9026" w:dyaOrig="11438" w14:anchorId="2D2C1D3D">
-          <v:shape id="_x0000_i1042" type="#_x0000_t75" style="width:451.5pt;height:572.25pt" o:ole="">
+          <v:shape id="_x0000_i1042" type="#_x0000_t75" style="width:451.3pt;height:572.45pt" o:ole="">
             <v:imagedata r:id="rId154" o:title=""/>
           </v:shape>
-          <o:OLEObject Type="Embed" ProgID="Word.OpenDocumentText.12" ShapeID="_x0000_i1042" DrawAspect="Content" ObjectID="_1730992283" r:id="rId155"/>
+          <o:OLEObject Type="Embed" ProgID="Word.OpenDocumentText.12" ShapeID="_x0000_i1042" DrawAspect="Content" ObjectID="_1731076205" r:id="rId155"/>
         </w:object>
       </w:r>
     </w:p>
@@ -27120,10 +27120,10 @@
           <w:bCs/>
         </w:rPr>
         <w:object w:dxaOrig="9360" w:dyaOrig="12806" w14:anchorId="3657AE0D">
-          <v:shape id="_x0000_i1043" type="#_x0000_t75" style="width:468pt;height:640.5pt" o:ole="">
+          <v:shape id="_x0000_i1043" type="#_x0000_t75" style="width:468pt;height:640.3pt" o:ole="">
             <v:imagedata r:id="rId158" o:title=""/>
           </v:shape>
-          <o:OLEObject Type="Embed" ProgID="Word.OpenDocumentText.12" ShapeID="_x0000_i1043" DrawAspect="Content" ObjectID="_1730992284" r:id="rId159"/>
+          <o:OLEObject Type="Embed" ProgID="Word.OpenDocumentText.12" ShapeID="_x0000_i1043" DrawAspect="Content" ObjectID="_1731076206" r:id="rId159"/>
         </w:object>
       </w:r>
     </w:p>
@@ -30950,10 +30950,10 @@
           <w:bCs/>
         </w:rPr>
         <w:object w:dxaOrig="9026" w:dyaOrig="13910" w14:anchorId="6849ACFA">
-          <v:shape id="_x0000_i1044" type="#_x0000_t75" style="width:451.5pt;height:695.25pt" o:ole="">
+          <v:shape id="_x0000_i1044" type="#_x0000_t75" style="width:451.3pt;height:695.5pt" o:ole="">
             <v:imagedata r:id="rId162" o:title=""/>
           </v:shape>
-          <o:OLEObject Type="Embed" ProgID="Word.OpenDocumentText.12" ShapeID="_x0000_i1044" DrawAspect="Content" ObjectID="_1730992285" r:id="rId163"/>
+          <o:OLEObject Type="Embed" ProgID="Word.OpenDocumentText.12" ShapeID="_x0000_i1044" DrawAspect="Content" ObjectID="_1731076207" r:id="rId163"/>
         </w:object>
       </w:r>
     </w:p>
@@ -32705,10 +32705,10 @@
           <w:bCs/>
         </w:rPr>
         <w:object w:dxaOrig="9026" w:dyaOrig="9672" w14:anchorId="2DD61A57">
-          <v:shape id="_x0000_i1045" type="#_x0000_t75" style="width:451.5pt;height:483.75pt" o:ole="">
+          <v:shape id="_x0000_i1045" type="#_x0000_t75" style="width:451.3pt;height:483.6pt" o:ole="">
             <v:imagedata r:id="rId176" o:title=""/>
           </v:shape>
-          <o:OLEObject Type="Embed" ProgID="Word.OpenDocumentText.12" ShapeID="_x0000_i1045" DrawAspect="Content" ObjectID="_1730992286" r:id="rId177"/>
+          <o:OLEObject Type="Embed" ProgID="Word.OpenDocumentText.12" ShapeID="_x0000_i1045" DrawAspect="Content" ObjectID="_1731076208" r:id="rId177"/>
         </w:object>
       </w:r>
     </w:p>
@@ -34498,10 +34498,10 @@
           <w:bCs/>
         </w:rPr>
         <w:object w:dxaOrig="9026" w:dyaOrig="4373" w14:anchorId="2507C629">
-          <v:shape id="_x0000_i1048" type="#_x0000_t75" style="width:451.5pt;height:219pt" o:ole="">
+          <v:shape id="_x0000_i1046" type="#_x0000_t75" style="width:451.3pt;height:219.1pt" o:ole="">
             <v:imagedata r:id="rId194" o:title=""/>
           </v:shape>
-          <o:OLEObject Type="Embed" ProgID="Word.OpenDocumentText.12" ShapeID="_x0000_i1048" DrawAspect="Content" ObjectID="_1730992287" r:id="rId195"/>
+          <o:OLEObject Type="Embed" ProgID="Word.OpenDocumentText.12" ShapeID="_x0000_i1046" DrawAspect="Content" ObjectID="_1731076209" r:id="rId195"/>
         </w:object>
       </w:r>
     </w:p>
@@ -34807,10 +34807,10 @@
           <w:bCs/>
         </w:rPr>
         <w:object w:dxaOrig="9026" w:dyaOrig="5698" w14:anchorId="560FA3BF">
-          <v:shape id="_x0000_i1050" type="#_x0000_t75" style="width:451.5pt;height:285pt" o:ole="">
+          <v:shape id="_x0000_i1047" type="#_x0000_t75" style="width:451.3pt;height:284.9pt" o:ole="">
             <v:imagedata r:id="rId198" o:title=""/>
           </v:shape>
-          <o:OLEObject Type="Embed" ProgID="Word.OpenDocumentText.12" ShapeID="_x0000_i1050" DrawAspect="Content" ObjectID="_1730992288" r:id="rId199"/>
+          <o:OLEObject Type="Embed" ProgID="Word.OpenDocumentText.12" ShapeID="_x0000_i1047" DrawAspect="Content" ObjectID="_1731076210" r:id="rId199"/>
         </w:object>
       </w:r>
     </w:p>
@@ -35104,14 +35104,28 @@
         <w:t>Program 28 Source Code:</w:t>
       </w:r>
     </w:p>
-    <w:p>
-      <w:pPr>
-        <w:spacing w:line="360" w:lineRule="auto"/>
-        <w:rPr>
-          <w:b/>
-          <w:bCs/>
-        </w:rPr>
-      </w:pPr>
+    <w:bookmarkStart w:id="29" w:name="_MON_1731076178"/>
+    <w:bookmarkEnd w:id="29"/>
+    <w:p>
+      <w:pPr>
+        <w:spacing w:line="360" w:lineRule="auto"/>
+        <w:rPr>
+          <w:b/>
+          <w:bCs/>
+        </w:rPr>
+      </w:pPr>
+      <w:r>
+        <w:rPr>
+          <w:b/>
+          <w:bCs/>
+        </w:rPr>
+        <w:object w:dxaOrig="9360" w:dyaOrig="12806" w14:anchorId="74D79B0B">
+          <v:shape id="_x0000_i1065" type="#_x0000_t75" style="width:468pt;height:640.3pt" o:ole="">
+            <v:imagedata r:id="rId202" o:title=""/>
+          </v:shape>
+          <o:OLEObject Type="Embed" ProgID="Word.OpenDocumentText.12" ShapeID="_x0000_i1065" DrawAspect="Content" ObjectID="_1731076211" r:id="rId203"/>
+        </w:object>
+      </w:r>
     </w:p>
     <w:p>
       <w:pPr>
@@ -35137,21 +35151,69 @@
           <w:bCs/>
         </w:rPr>
       </w:pPr>
-    </w:p>
-    <w:p>
-      <w:pPr>
-        <w:spacing w:line="360" w:lineRule="auto"/>
-        <w:rPr>
-          <w:b/>
-          <w:bCs/>
-        </w:rPr>
-      </w:pPr>
-      <w:r>
-        <w:rPr>
-          <w:b/>
-          <w:bCs/>
+      <w:r>
+        <w:rPr>
+          <w:b/>
+          <w:bCs/>
+          <w:noProof/>
         </w:rPr>
         <w:lastRenderedPageBreak/>
+        <w:drawing>
+          <wp:inline distT="0" distB="0" distL="0" distR="0" wp14:anchorId="1C3E0C47" wp14:editId="104DDFEF">
+            <wp:extent cx="5731510" cy="3499485"/>
+            <wp:effectExtent l="0" t="0" r="2540" b="5715"/>
+            <wp:docPr id="286" name="Picture 286"/>
+            <wp:cNvGraphicFramePr>
+              <a:graphicFrameLocks xmlns:a="http://schemas.openxmlformats.org/drawingml/2006/main" noChangeAspect="1"/>
+            </wp:cNvGraphicFramePr>
+            <a:graphic xmlns:a="http://schemas.openxmlformats.org/drawingml/2006/main">
+              <a:graphicData uri="http://schemas.openxmlformats.org/drawingml/2006/picture">
+                <pic:pic xmlns:pic="http://schemas.openxmlformats.org/drawingml/2006/picture">
+                  <pic:nvPicPr>
+                    <pic:cNvPr id="286" name="Picture 286"/>
+                    <pic:cNvPicPr/>
+                  </pic:nvPicPr>
+                  <pic:blipFill>
+                    <a:blip r:embed="rId204">
+                      <a:extLst>
+                        <a:ext uri="{28A0092B-C50C-407E-A947-70E740481C1C}">
+                          <a14:useLocalDpi xmlns:a14="http://schemas.microsoft.com/office/drawing/2010/main" val="0"/>
+                        </a:ext>
+                      </a:extLst>
+                    </a:blip>
+                    <a:stretch>
+                      <a:fillRect/>
+                    </a:stretch>
+                  </pic:blipFill>
+                  <pic:spPr>
+                    <a:xfrm>
+                      <a:off x="0" y="0"/>
+                      <a:ext cx="5731510" cy="3499485"/>
+                    </a:xfrm>
+                    <a:prstGeom prst="rect">
+                      <a:avLst/>
+                    </a:prstGeom>
+                  </pic:spPr>
+                </pic:pic>
+              </a:graphicData>
+            </a:graphic>
+          </wp:inline>
+        </w:drawing>
+      </w:r>
+    </w:p>
+    <w:p>
+      <w:pPr>
+        <w:spacing w:line="360" w:lineRule="auto"/>
+        <w:rPr>
+          <w:b/>
+          <w:bCs/>
+        </w:rPr>
+      </w:pPr>
+      <w:r>
+        <w:rPr>
+          <w:b/>
+          <w:bCs/>
+        </w:rPr>
         <w:t>Program 29: Rock, Paper, Scissors</w:t>
       </w:r>
     </w:p>
@@ -35186,7 +35248,7 @@
       <w:r>
         <w:t>Those not familiar with the game can learn a little about it here (</w:t>
       </w:r>
-      <w:hyperlink r:id="rId202" w:history="1">
+      <w:hyperlink r:id="rId205" w:history="1">
         <w:r>
           <w:rPr>
             <w:rStyle w:val="Hyperlink"/>
@@ -35216,6 +35278,7 @@
           <w:szCs w:val="20"/>
           <w:lang w:val="en-US"/>
         </w:rPr>
+        <w:lastRenderedPageBreak/>
         <w:drawing>
           <wp:inline distT="0" distB="0" distL="0" distR="0" wp14:anchorId="557AF143" wp14:editId="0BF43F78">
             <wp:extent cx="2971800" cy="3352800"/>
@@ -35234,7 +35297,7 @@
                     </pic:cNvPicPr>
                   </pic:nvPicPr>
                   <pic:blipFill>
-                    <a:blip r:embed="rId203">
+                    <a:blip r:embed="rId206">
                       <a:extLst>
                         <a:ext uri="{28A0092B-C50C-407E-A947-70E740481C1C}">
                           <a14:useLocalDpi xmlns:a14="http://schemas.microsoft.com/office/drawing/2010/main" val="0"/>
@@ -35385,8 +35448,8 @@
       </w:pPr>
     </w:p>
     <w:sectPr>
-      <w:headerReference w:type="default" r:id="rId204"/>
-      <w:footerReference w:type="default" r:id="rId205"/>
+      <w:headerReference w:type="default" r:id="rId207"/>
+      <w:footerReference w:type="default" r:id="rId208"/>
       <w:pgSz w:w="11906" w:h="16838"/>
       <w:pgMar w:top="1440" w:right="1440" w:bottom="1440" w:left="1440" w:header="708" w:footer="708" w:gutter="0"/>
       <w:cols w:space="708"/>
@@ -40524,26 +40587,6 @@
 </file>
 
 <file path=customXml/item1.xml><?xml version="1.0" encoding="utf-8"?>
-<?mso-contentType ?>
-<FormTemplates xmlns="http://schemas.microsoft.com/sharepoint/v3/contenttype/forms">
-  <Display>DocumentLibraryForm</Display>
-  <Edit>DocumentLibraryForm</Edit>
-  <New>DocumentLibraryForm</New>
-</FormTemplates>
-</file>
-
-<file path=customXml/item2.xml><?xml version="1.0" encoding="utf-8"?>
-<p:properties xmlns:p="http://schemas.microsoft.com/office/2006/metadata/properties" xmlns:xsi="http://www.w3.org/2001/XMLSchema-instance" xmlns:pc="http://schemas.microsoft.com/office/infopath/2007/PartnerControls">
-  <documentManagement>
-    <lcf76f155ced4ddcb4097134ff3c332f xmlns="48a12daf-7843-4cc8-8533-459945ace6ce">
-      <Terms xmlns="http://schemas.microsoft.com/office/infopath/2007/PartnerControls"/>
-    </lcf76f155ced4ddcb4097134ff3c332f>
-    <TaxCatchAll xmlns="6a3747f7-2a82-4cdb-b0b8-f75252427fe9" xsi:nil="true"/>
-  </documentManagement>
-</p:properties>
-</file>
-
-<file path=customXml/item3.xml><?xml version="1.0" encoding="utf-8"?>
 <ct:contentTypeSchema xmlns:ct="http://schemas.microsoft.com/office/2006/metadata/contentType" xmlns:ma="http://schemas.microsoft.com/office/2006/metadata/properties/metaAttributes" ct:_="" ma:_="" ma:contentTypeName="Document" ma:contentTypeID="0x0101009B9390D538F7EE448203A8C6D3CD91D4" ma:contentTypeVersion="16" ma:contentTypeDescription="Create a new document." ma:contentTypeScope="" ma:versionID="5378105793d36bdcff32665af4766295">
   <xsd:schema xmlns:xsd="http://www.w3.org/2001/XMLSchema" xmlns:xs="http://www.w3.org/2001/XMLSchema" xmlns:p="http://schemas.microsoft.com/office/2006/metadata/properties" xmlns:ns2="48a12daf-7843-4cc8-8533-459945ace6ce" xmlns:ns3="6a3747f7-2a82-4cdb-b0b8-f75252427fe9" targetNamespace="http://schemas.microsoft.com/office/2006/metadata/properties" ma:root="true" ma:fieldsID="824e3a3eb10ee9911af8e61d75deda1f" ns2:_="" ns3:_="">
     <xsd:import namespace="48a12daf-7843-4cc8-8533-459945ace6ce"/>
@@ -40786,26 +40829,27 @@
 </ct:contentTypeSchema>
 </file>
 
-<file path=customXml/itemProps1.xml><?xml version="1.0" encoding="utf-8"?>
-<ds:datastoreItem xmlns:ds="http://schemas.openxmlformats.org/officeDocument/2006/customXml" ds:itemID="{6605FADE-9BBA-4DC6-BE3B-53D25850A69E}">
-  <ds:schemaRefs>
-    <ds:schemaRef ds:uri="http://schemas.microsoft.com/sharepoint/v3/contenttype/forms"/>
-  </ds:schemaRefs>
-</ds:datastoreItem>
+<file path=customXml/item2.xml><?xml version="1.0" encoding="utf-8"?>
+<?mso-contentType ?>
+<FormTemplates xmlns="http://schemas.microsoft.com/sharepoint/v3/contenttype/forms">
+  <Display>DocumentLibraryForm</Display>
+  <Edit>DocumentLibraryForm</Edit>
+  <New>DocumentLibraryForm</New>
+</FormTemplates>
 </file>
 
-<file path=customXml/itemProps2.xml><?xml version="1.0" encoding="utf-8"?>
-<ds:datastoreItem xmlns:ds="http://schemas.openxmlformats.org/officeDocument/2006/customXml" ds:itemID="{4082DF4F-3E7A-46F5-8441-F02C9B2B1521}">
-  <ds:schemaRefs>
-    <ds:schemaRef ds:uri="http://schemas.microsoft.com/office/2006/metadata/properties"/>
-    <ds:schemaRef ds:uri="http://schemas.microsoft.com/office/infopath/2007/PartnerControls"/>
-    <ds:schemaRef ds:uri="48a12daf-7843-4cc8-8533-459945ace6ce"/>
-    <ds:schemaRef ds:uri="6a3747f7-2a82-4cdb-b0b8-f75252427fe9"/>
-  </ds:schemaRefs>
-</ds:datastoreItem>
+<file path=customXml/item3.xml><?xml version="1.0" encoding="utf-8"?>
+<p:properties xmlns:p="http://schemas.microsoft.com/office/2006/metadata/properties" xmlns:xsi="http://www.w3.org/2001/XMLSchema-instance" xmlns:pc="http://schemas.microsoft.com/office/infopath/2007/PartnerControls">
+  <documentManagement>
+    <lcf76f155ced4ddcb4097134ff3c332f xmlns="48a12daf-7843-4cc8-8533-459945ace6ce">
+      <Terms xmlns="http://schemas.microsoft.com/office/infopath/2007/PartnerControls"/>
+    </lcf76f155ced4ddcb4097134ff3c332f>
+    <TaxCatchAll xmlns="6a3747f7-2a82-4cdb-b0b8-f75252427fe9" xsi:nil="true"/>
+  </documentManagement>
+</p:properties>
 </file>
 
-<file path=customXml/itemProps3.xml><?xml version="1.0" encoding="utf-8"?>
+<file path=customXml/itemProps1.xml><?xml version="1.0" encoding="utf-8"?>
 <ds:datastoreItem xmlns:ds="http://schemas.openxmlformats.org/officeDocument/2006/customXml" ds:itemID="{684CCDD1-0DF3-42C8-92BD-1D3F0F04A356}">
   <ds:schemaRefs>
     <ds:schemaRef ds:uri="http://schemas.microsoft.com/office/2006/metadata/contentType"/>
@@ -40822,4 +40866,23 @@
     <ds:schemaRef ds:uri="http://schemas.microsoft.com/internal/obd"/>
   </ds:schemaRefs>
 </ds:datastoreItem>
+</file>
+
+<file path=customXml/itemProps2.xml><?xml version="1.0" encoding="utf-8"?>
+<ds:datastoreItem xmlns:ds="http://schemas.openxmlformats.org/officeDocument/2006/customXml" ds:itemID="{6605FADE-9BBA-4DC6-BE3B-53D25850A69E}">
+  <ds:schemaRefs>
+    <ds:schemaRef ds:uri="http://schemas.microsoft.com/sharepoint/v3/contenttype/forms"/>
+  </ds:schemaRefs>
+</ds:datastoreItem>
+</file>
+
+<file path=customXml/itemProps3.xml><?xml version="1.0" encoding="utf-8"?>
+<ds:datastoreItem xmlns:ds="http://schemas.openxmlformats.org/officeDocument/2006/customXml" ds:itemID="{4082DF4F-3E7A-46F5-8441-F02C9B2B1521}">
+  <ds:schemaRefs>
+    <ds:schemaRef ds:uri="http://schemas.microsoft.com/office/2006/metadata/properties"/>
+    <ds:schemaRef ds:uri="http://schemas.microsoft.com/office/infopath/2007/PartnerControls"/>
+    <ds:schemaRef ds:uri="48a12daf-7843-4cc8-8533-459945ace6ce"/>
+    <ds:schemaRef ds:uri="6a3747f7-2a82-4cdb-b0b8-f75252427fe9"/>
+  </ds:schemaRefs>
+</ds:datastoreItem>
 </file>
--- a/GamesEngineCreationPortfolioDoc.docx
+++ b/GamesEngineCreationPortfolioDoc.docx
@@ -7590,7 +7590,7 @@
           <v:shape id="_x0000_i1025" type="#_x0000_t75" style="width:451.3pt;height:318pt" o:ole="">
             <v:imagedata r:id="rId31" o:title=""/>
           </v:shape>
-          <o:OLEObject Type="Embed" ProgID="Word.OpenDocumentText.12" ShapeID="_x0000_i1025" DrawAspect="Content" ObjectID="_1731076188" r:id="rId32"/>
+          <o:OLEObject Type="Embed" ProgID="Word.OpenDocumentText.12" ShapeID="_x0000_i1025" DrawAspect="Content" ObjectID="_1731236856" r:id="rId32"/>
         </w:object>
       </w:r>
     </w:p>
@@ -9319,7 +9319,7 @@
           <v:shape id="_x0000_i1026" type="#_x0000_t75" style="width:468pt;height:143.95pt" o:ole="">
             <v:imagedata r:id="rId40" o:title=""/>
           </v:shape>
-          <o:OLEObject Type="Embed" ProgID="Word.OpenDocumentText.12" ShapeID="_x0000_i1026" DrawAspect="Content" ObjectID="_1731076189" r:id="rId41"/>
+          <o:OLEObject Type="Embed" ProgID="Word.OpenDocumentText.12" ShapeID="_x0000_i1026" DrawAspect="Content" ObjectID="_1731236857" r:id="rId41"/>
         </w:object>
       </w:r>
     </w:p>
@@ -9631,7 +9631,7 @@
           <v:shape id="_x0000_i1027" type="#_x0000_t75" style="width:451.3pt;height:152.4pt" o:ole="">
             <v:imagedata r:id="rId44" o:title=""/>
           </v:shape>
-          <o:OLEObject Type="Embed" ProgID="Word.OpenDocumentText.12" ShapeID="_x0000_i1027" DrawAspect="Content" ObjectID="_1731076190" r:id="rId45"/>
+          <o:OLEObject Type="Embed" ProgID="Word.OpenDocumentText.12" ShapeID="_x0000_i1027" DrawAspect="Content" ObjectID="_1731236858" r:id="rId45"/>
         </w:object>
       </w:r>
     </w:p>
@@ -10012,7 +10012,7 @@
           <v:shape id="_x0000_i1028" type="#_x0000_t75" style="width:468pt;height:143.95pt" o:ole="">
             <v:imagedata r:id="rId48" o:title=""/>
           </v:shape>
-          <o:OLEObject Type="Embed" ProgID="Word.OpenDocumentText.12" ShapeID="_x0000_i1028" DrawAspect="Content" ObjectID="_1731076191" r:id="rId49"/>
+          <o:OLEObject Type="Embed" ProgID="Word.OpenDocumentText.12" ShapeID="_x0000_i1028" DrawAspect="Content" ObjectID="_1731236859" r:id="rId49"/>
         </w:object>
       </w:r>
     </w:p>
@@ -13903,10 +13903,10 @@
       </w:pPr>
       <w:r>
         <w:object w:dxaOrig="9026" w:dyaOrig="3048" w14:anchorId="02F643F6">
-          <v:shape id="_x0000_i1029" type="#_x0000_t75" style="width:451.3pt;height:152.25pt" o:ole="">
+          <v:shape id="_x0000_i1029" type="#_x0000_t75" style="width:451.5pt;height:152.25pt" o:ole="">
             <v:imagedata r:id="rId69" o:title=""/>
           </v:shape>
-          <o:OLEObject Type="Embed" ProgID="Word.OpenDocumentText.12" ShapeID="_x0000_i1029" DrawAspect="Content" ObjectID="_1731076192" r:id="rId70"/>
+          <o:OLEObject Type="Embed" ProgID="Word.OpenDocumentText.12" ShapeID="_x0000_i1029" DrawAspect="Content" ObjectID="_1731236860" r:id="rId70"/>
         </w:object>
       </w:r>
     </w:p>
@@ -14216,10 +14216,10 @@
       </w:pPr>
       <w:r>
         <w:object w:dxaOrig="9026" w:dyaOrig="3931" w14:anchorId="674FBECC">
-          <v:shape id="_x0000_i1030" type="#_x0000_t75" style="width:451.3pt;height:196.55pt" o:ole="">
+          <v:shape id="_x0000_i1030" type="#_x0000_t75" style="width:451.5pt;height:196.5pt" o:ole="">
             <v:imagedata r:id="rId72" o:title=""/>
           </v:shape>
-          <o:OLEObject Type="Embed" ProgID="Word.OpenDocumentText.12" ShapeID="_x0000_i1030" DrawAspect="Content" ObjectID="_1731076193" r:id="rId73"/>
+          <o:OLEObject Type="Embed" ProgID="Word.OpenDocumentText.12" ShapeID="_x0000_i1030" DrawAspect="Content" ObjectID="_1731236861" r:id="rId73"/>
         </w:object>
       </w:r>
     </w:p>
@@ -14543,10 +14543,10 @@
           <w:bCs/>
         </w:rPr>
         <w:object w:dxaOrig="9026" w:dyaOrig="8568" w14:anchorId="442B5C6B">
-          <v:shape id="_x0000_i1031" type="#_x0000_t75" style="width:451.3pt;height:428.4pt" o:ole="">
+          <v:shape id="_x0000_i1031" type="#_x0000_t75" style="width:451.5pt;height:428.25pt" o:ole="">
             <v:imagedata r:id="rId75" o:title=""/>
           </v:shape>
-          <o:OLEObject Type="Embed" ProgID="Word.OpenDocumentText.12" ShapeID="_x0000_i1031" DrawAspect="Content" ObjectID="_1731076194" r:id="rId76"/>
+          <o:OLEObject Type="Embed" ProgID="Word.OpenDocumentText.12" ShapeID="_x0000_i1031" DrawAspect="Content" ObjectID="_1731236862" r:id="rId76"/>
         </w:object>
       </w:r>
     </w:p>
@@ -14923,10 +14923,10 @@
           <w:bCs/>
         </w:rPr>
         <w:object w:dxaOrig="9026" w:dyaOrig="10555" w14:anchorId="43723D05">
-          <v:shape id="_x0000_i1032" type="#_x0000_t75" style="width:451.3pt;height:527.75pt" o:ole="">
+          <v:shape id="_x0000_i1032" type="#_x0000_t75" style="width:451.5pt;height:528pt" o:ole="">
             <v:imagedata r:id="rId78" o:title=""/>
           </v:shape>
-          <o:OLEObject Type="Embed" ProgID="Word.OpenDocumentText.12" ShapeID="_x0000_i1032" DrawAspect="Content" ObjectID="_1731076195" r:id="rId79"/>
+          <o:OLEObject Type="Embed" ProgID="Word.OpenDocumentText.12" ShapeID="_x0000_i1032" DrawAspect="Content" ObjectID="_1731236863" r:id="rId79"/>
         </w:object>
       </w:r>
     </w:p>
@@ -15342,10 +15342,10 @@
           <w:bCs/>
         </w:rPr>
         <w:object w:dxaOrig="9026" w:dyaOrig="8347" w14:anchorId="78583835">
-          <v:shape id="_x0000_i1033" type="#_x0000_t75" style="width:451.3pt;height:416.95pt" o:ole="">
+          <v:shape id="_x0000_i1033" type="#_x0000_t75" style="width:451.5pt;height:417pt" o:ole="">
             <v:imagedata r:id="rId81" o:title=""/>
           </v:shape>
-          <o:OLEObject Type="Embed" ProgID="Word.OpenDocumentText.12" ShapeID="_x0000_i1033" DrawAspect="Content" ObjectID="_1731076196" r:id="rId82"/>
+          <o:OLEObject Type="Embed" ProgID="Word.OpenDocumentText.12" ShapeID="_x0000_i1033" DrawAspect="Content" ObjectID="_1731236864" r:id="rId82"/>
         </w:object>
       </w:r>
     </w:p>
@@ -17249,10 +17249,10 @@
           <w:bCs/>
         </w:rPr>
         <w:object w:dxaOrig="9026" w:dyaOrig="7464" w14:anchorId="224B001E">
-          <v:shape id="_x0000_i1034" type="#_x0000_t75" style="width:451.3pt;height:373.55pt" o:ole="">
+          <v:shape id="_x0000_i1034" type="#_x0000_t75" style="width:451.5pt;height:373.5pt" o:ole="">
             <v:imagedata r:id="rId95" o:title=""/>
           </v:shape>
-          <o:OLEObject Type="Embed" ProgID="Word.OpenDocumentText.12" ShapeID="_x0000_i1034" DrawAspect="Content" ObjectID="_1731076197" r:id="rId96"/>
+          <o:OLEObject Type="Embed" ProgID="Word.OpenDocumentText.12" ShapeID="_x0000_i1034" DrawAspect="Content" ObjectID="_1731236865" r:id="rId96"/>
         </w:object>
       </w:r>
     </w:p>
@@ -17576,10 +17576,10 @@
           <w:bCs/>
         </w:rPr>
         <w:object w:dxaOrig="9026" w:dyaOrig="7464" w14:anchorId="70CDF9B3">
-          <v:shape id="_x0000_i1035" type="#_x0000_t75" style="width:451.3pt;height:373.55pt" o:ole="">
+          <v:shape id="_x0000_i1035" type="#_x0000_t75" style="width:451.5pt;height:373.5pt" o:ole="">
             <v:imagedata r:id="rId98" o:title=""/>
           </v:shape>
-          <o:OLEObject Type="Embed" ProgID="Word.OpenDocumentText.12" ShapeID="_x0000_i1035" DrawAspect="Content" ObjectID="_1731076198" r:id="rId99"/>
+          <o:OLEObject Type="Embed" ProgID="Word.OpenDocumentText.12" ShapeID="_x0000_i1035" DrawAspect="Content" ObjectID="_1731236866" r:id="rId99"/>
         </w:object>
       </w:r>
     </w:p>
@@ -17955,10 +17955,10 @@
           <w:bCs/>
         </w:rPr>
         <w:object w:dxaOrig="9026" w:dyaOrig="7685" w14:anchorId="21498896">
-          <v:shape id="_x0000_i1036" type="#_x0000_t75" style="width:451.3pt;height:383.85pt" o:ole="">
+          <v:shape id="_x0000_i1036" type="#_x0000_t75" style="width:451.5pt;height:384pt" o:ole="">
             <v:imagedata r:id="rId104" o:title=""/>
           </v:shape>
-          <o:OLEObject Type="Embed" ProgID="Word.OpenDocumentText.12" ShapeID="_x0000_i1036" DrawAspect="Content" ObjectID="_1731076199" r:id="rId105"/>
+          <o:OLEObject Type="Embed" ProgID="Word.OpenDocumentText.12" ShapeID="_x0000_i1036" DrawAspect="Content" ObjectID="_1731236867" r:id="rId105"/>
         </w:object>
       </w:r>
     </w:p>
@@ -19539,10 +19539,10 @@
           <w:bCs/>
         </w:rPr>
         <w:object w:dxaOrig="9026" w:dyaOrig="4593" w14:anchorId="2657E358">
-          <v:shape id="_x0000_i1037" type="#_x0000_t75" style="width:451.3pt;height:229.65pt" o:ole="">
+          <v:shape id="_x0000_i1037" type="#_x0000_t75" style="width:451.5pt;height:229.5pt" o:ole="">
             <v:imagedata r:id="rId121" o:title=""/>
           </v:shape>
-          <o:OLEObject Type="Embed" ProgID="Word.OpenDocumentText.12" ShapeID="_x0000_i1037" DrawAspect="Content" ObjectID="_1731076200" r:id="rId122"/>
+          <o:OLEObject Type="Embed" ProgID="Word.OpenDocumentText.12" ShapeID="_x0000_i1037" DrawAspect="Content" ObjectID="_1731236868" r:id="rId122"/>
         </w:object>
       </w:r>
     </w:p>
@@ -19988,10 +19988,10 @@
           <w:bCs/>
         </w:rPr>
         <w:object w:dxaOrig="9026" w:dyaOrig="13910" w14:anchorId="35FC0D11">
-          <v:shape id="_x0000_i1038" type="#_x0000_t75" style="width:451.3pt;height:695.5pt" o:ole="">
+          <v:shape id="_x0000_i1038" type="#_x0000_t75" style="width:451.5pt;height:695.25pt" o:ole="">
             <v:imagedata r:id="rId126" o:title=""/>
           </v:shape>
-          <o:OLEObject Type="Embed" ProgID="Word.OpenDocumentText.12" ShapeID="_x0000_i1038" DrawAspect="Content" ObjectID="_1731076201" r:id="rId127"/>
+          <o:OLEObject Type="Embed" ProgID="Word.OpenDocumentText.12" ShapeID="_x0000_i1038" DrawAspect="Content" ObjectID="_1731236869" r:id="rId127"/>
         </w:object>
       </w:r>
     </w:p>
@@ -20339,10 +20339,10 @@
           <w:bCs/>
         </w:rPr>
         <w:object w:dxaOrig="9026" w:dyaOrig="12101" w14:anchorId="4BA8D326">
-          <v:shape id="_x0000_i1039" type="#_x0000_t75" style="width:451.3pt;height:605.05pt" o:ole="">
+          <v:shape id="_x0000_i1039" type="#_x0000_t75" style="width:451.5pt;height:605.25pt" o:ole="">
             <v:imagedata r:id="rId130" o:title=""/>
           </v:shape>
-          <o:OLEObject Type="Embed" ProgID="Word.OpenDocumentText.12" ShapeID="_x0000_i1039" DrawAspect="Content" ObjectID="_1731076202" r:id="rId131"/>
+          <o:OLEObject Type="Embed" ProgID="Word.OpenDocumentText.12" ShapeID="_x0000_i1039" DrawAspect="Content" ObjectID="_1731236870" r:id="rId131"/>
         </w:object>
       </w:r>
     </w:p>
@@ -24749,10 +24749,10 @@
           <w:bCs/>
         </w:rPr>
         <w:object w:dxaOrig="9360" w:dyaOrig="12806" w14:anchorId="70F5FA55">
-          <v:shape id="_x0000_i1040" type="#_x0000_t75" style="width:468pt;height:640.3pt" o:ole="">
+          <v:shape id="_x0000_i1040" type="#_x0000_t75" style="width:468pt;height:640.5pt" o:ole="">
             <v:imagedata r:id="rId133" o:title=""/>
           </v:shape>
-          <o:OLEObject Type="Embed" ProgID="Word.OpenDocumentText.12" ShapeID="_x0000_i1040" DrawAspect="Content" ObjectID="_1731076203" r:id="rId134"/>
+          <o:OLEObject Type="Embed" ProgID="Word.OpenDocumentText.12" ShapeID="_x0000_i1040" DrawAspect="Content" ObjectID="_1731236871" r:id="rId134"/>
         </w:object>
       </w:r>
     </w:p>
@@ -26492,10 +26492,10 @@
           <w:bCs/>
         </w:rPr>
         <w:object w:dxaOrig="9360" w:dyaOrig="6850" w14:anchorId="08AA8EC0">
-          <v:shape id="_x0000_i1041" type="#_x0000_t75" style="width:468pt;height:342.85pt" o:ole="">
+          <v:shape id="_x0000_i1041" type="#_x0000_t75" style="width:468pt;height:342.75pt" o:ole="">
             <v:imagedata r:id="rId151" o:title=""/>
           </v:shape>
-          <o:OLEObject Type="Embed" ProgID="Word.OpenDocumentText.12" ShapeID="_x0000_i1041" DrawAspect="Content" ObjectID="_1731076204" r:id="rId152"/>
+          <o:OLEObject Type="Embed" ProgID="Word.OpenDocumentText.12" ShapeID="_x0000_i1041" DrawAspect="Content" ObjectID="_1731236872" r:id="rId152"/>
         </w:object>
       </w:r>
     </w:p>
@@ -26796,10 +26796,10 @@
           <w:bCs/>
         </w:rPr>
         <w:object w:dxaOrig="9026" w:dyaOrig="11438" w14:anchorId="2D2C1D3D">
-          <v:shape id="_x0000_i1042" type="#_x0000_t75" style="width:451.3pt;height:572.45pt" o:ole="">
+          <v:shape id="_x0000_i1042" type="#_x0000_t75" style="width:451.5pt;height:572.25pt" o:ole="">
             <v:imagedata r:id="rId154" o:title=""/>
           </v:shape>
-          <o:OLEObject Type="Embed" ProgID="Word.OpenDocumentText.12" ShapeID="_x0000_i1042" DrawAspect="Content" ObjectID="_1731076205" r:id="rId155"/>
+          <o:OLEObject Type="Embed" ProgID="Word.OpenDocumentText.12" ShapeID="_x0000_i1042" DrawAspect="Content" ObjectID="_1731236873" r:id="rId155"/>
         </w:object>
       </w:r>
     </w:p>
@@ -27120,10 +27120,10 @@
           <w:bCs/>
         </w:rPr>
         <w:object w:dxaOrig="9360" w:dyaOrig="12806" w14:anchorId="3657AE0D">
-          <v:shape id="_x0000_i1043" type="#_x0000_t75" style="width:468pt;height:640.3pt" o:ole="">
+          <v:shape id="_x0000_i1043" type="#_x0000_t75" style="width:468pt;height:640.5pt" o:ole="">
             <v:imagedata r:id="rId158" o:title=""/>
           </v:shape>
-          <o:OLEObject Type="Embed" ProgID="Word.OpenDocumentText.12" ShapeID="_x0000_i1043" DrawAspect="Content" ObjectID="_1731076206" r:id="rId159"/>
+          <o:OLEObject Type="Embed" ProgID="Word.OpenDocumentText.12" ShapeID="_x0000_i1043" DrawAspect="Content" ObjectID="_1731236874" r:id="rId159"/>
         </w:object>
       </w:r>
     </w:p>
@@ -30950,10 +30950,10 @@
           <w:bCs/>
         </w:rPr>
         <w:object w:dxaOrig="9026" w:dyaOrig="13910" w14:anchorId="6849ACFA">
-          <v:shape id="_x0000_i1044" type="#_x0000_t75" style="width:451.3pt;height:695.5pt" o:ole="">
+          <v:shape id="_x0000_i1044" type="#_x0000_t75" style="width:451.5pt;height:695.25pt" o:ole="">
             <v:imagedata r:id="rId162" o:title=""/>
           </v:shape>
-          <o:OLEObject Type="Embed" ProgID="Word.OpenDocumentText.12" ShapeID="_x0000_i1044" DrawAspect="Content" ObjectID="_1731076207" r:id="rId163"/>
+          <o:OLEObject Type="Embed" ProgID="Word.OpenDocumentText.12" ShapeID="_x0000_i1044" DrawAspect="Content" ObjectID="_1731236875" r:id="rId163"/>
         </w:object>
       </w:r>
     </w:p>
@@ -32705,10 +32705,10 @@
           <w:bCs/>
         </w:rPr>
         <w:object w:dxaOrig="9026" w:dyaOrig="9672" w14:anchorId="2DD61A57">
-          <v:shape id="_x0000_i1045" type="#_x0000_t75" style="width:451.3pt;height:483.6pt" o:ole="">
+          <v:shape id="_x0000_i1045" type="#_x0000_t75" style="width:451.5pt;height:483.75pt" o:ole="">
             <v:imagedata r:id="rId176" o:title=""/>
           </v:shape>
-          <o:OLEObject Type="Embed" ProgID="Word.OpenDocumentText.12" ShapeID="_x0000_i1045" DrawAspect="Content" ObjectID="_1731076208" r:id="rId177"/>
+          <o:OLEObject Type="Embed" ProgID="Word.OpenDocumentText.12" ShapeID="_x0000_i1045" DrawAspect="Content" ObjectID="_1731236876" r:id="rId177"/>
         </w:object>
       </w:r>
     </w:p>
@@ -34498,10 +34498,10 @@
           <w:bCs/>
         </w:rPr>
         <w:object w:dxaOrig="9026" w:dyaOrig="4373" w14:anchorId="2507C629">
-          <v:shape id="_x0000_i1046" type="#_x0000_t75" style="width:451.3pt;height:219.1pt" o:ole="">
+          <v:shape id="_x0000_i1046" type="#_x0000_t75" style="width:451.5pt;height:219pt" o:ole="">
             <v:imagedata r:id="rId194" o:title=""/>
           </v:shape>
-          <o:OLEObject Type="Embed" ProgID="Word.OpenDocumentText.12" ShapeID="_x0000_i1046" DrawAspect="Content" ObjectID="_1731076209" r:id="rId195"/>
+          <o:OLEObject Type="Embed" ProgID="Word.OpenDocumentText.12" ShapeID="_x0000_i1046" DrawAspect="Content" ObjectID="_1731236877" r:id="rId195"/>
         </w:object>
       </w:r>
     </w:p>
@@ -34807,10 +34807,10 @@
           <w:bCs/>
         </w:rPr>
         <w:object w:dxaOrig="9026" w:dyaOrig="5698" w14:anchorId="560FA3BF">
-          <v:shape id="_x0000_i1047" type="#_x0000_t75" style="width:451.3pt;height:284.9pt" o:ole="">
+          <v:shape id="_x0000_i1047" type="#_x0000_t75" style="width:451.5pt;height:285pt" o:ole="">
             <v:imagedata r:id="rId198" o:title=""/>
           </v:shape>
-          <o:OLEObject Type="Embed" ProgID="Word.OpenDocumentText.12" ShapeID="_x0000_i1047" DrawAspect="Content" ObjectID="_1731076210" r:id="rId199"/>
+          <o:OLEObject Type="Embed" ProgID="Word.OpenDocumentText.12" ShapeID="_x0000_i1047" DrawAspect="Content" ObjectID="_1731236878" r:id="rId199"/>
         </w:object>
       </w:r>
     </w:p>
@@ -35120,10 +35120,10 @@
           <w:bCs/>
         </w:rPr>
         <w:object w:dxaOrig="9360" w:dyaOrig="12806" w14:anchorId="74D79B0B">
-          <v:shape id="_x0000_i1065" type="#_x0000_t75" style="width:468pt;height:640.3pt" o:ole="">
+          <v:shape id="_x0000_i1048" type="#_x0000_t75" style="width:468pt;height:640.5pt" o:ole="">
             <v:imagedata r:id="rId202" o:title=""/>
           </v:shape>
-          <o:OLEObject Type="Embed" ProgID="Word.OpenDocumentText.12" ShapeID="_x0000_i1065" DrawAspect="Content" ObjectID="_1731076211" r:id="rId203"/>
+          <o:OLEObject Type="Embed" ProgID="Word.OpenDocumentText.12" ShapeID="_x0000_i1048" DrawAspect="Content" ObjectID="_1731236879" r:id="rId203"/>
         </w:object>
       </w:r>
     </w:p>
@@ -35383,14 +35383,28 @@
         <w:t>Program 29 Source Code:</w:t>
       </w:r>
     </w:p>
-    <w:p>
-      <w:pPr>
-        <w:spacing w:line="360" w:lineRule="auto"/>
-        <w:rPr>
-          <w:b/>
-          <w:bCs/>
-        </w:rPr>
-      </w:pPr>
+    <w:bookmarkStart w:id="30" w:name="_MON_1731236824"/>
+    <w:bookmarkEnd w:id="30"/>
+    <w:p>
+      <w:pPr>
+        <w:spacing w:line="360" w:lineRule="auto"/>
+        <w:rPr>
+          <w:b/>
+          <w:bCs/>
+        </w:rPr>
+      </w:pPr>
+      <w:r>
+        <w:rPr>
+          <w:b/>
+          <w:bCs/>
+        </w:rPr>
+        <w:object w:dxaOrig="9360" w:dyaOrig="12806" w14:anchorId="7C22E4B7">
+          <v:shape id="_x0000_i1050" type="#_x0000_t75" style="width:468pt;height:640.5pt" o:ole="">
+            <v:imagedata r:id="rId207" o:title=""/>
+          </v:shape>
+          <o:OLEObject Type="Embed" ProgID="Word.OpenDocumentText.12" ShapeID="_x0000_i1050" DrawAspect="Content" ObjectID="_1731236880" r:id="rId208"/>
+        </w:object>
+      </w:r>
     </w:p>
     <w:p>
       <w:pPr>
@@ -35406,6 +35420,64 @@
           <w:bCs/>
         </w:rPr>
         <w:t>Program 29 Screenshot:</w:t>
+      </w:r>
+    </w:p>
+    <w:p>
+      <w:pPr>
+        <w:spacing w:line="360" w:lineRule="auto"/>
+        <w:rPr>
+          <w:b/>
+          <w:bCs/>
+        </w:rPr>
+      </w:pPr>
+      <w:r>
+        <w:rPr>
+          <w:b/>
+          <w:bCs/>
+          <w:noProof/>
+        </w:rPr>
+        <w:lastRenderedPageBreak/>
+        <w:drawing>
+          <wp:inline distT="0" distB="0" distL="0" distR="0" wp14:anchorId="45935791" wp14:editId="1997EC00">
+            <wp:extent cx="5731510" cy="4170045"/>
+            <wp:effectExtent l="0" t="0" r="2540" b="1905"/>
+            <wp:docPr id="287" name="Picture 287"/>
+            <wp:cNvGraphicFramePr>
+              <a:graphicFrameLocks xmlns:a="http://schemas.openxmlformats.org/drawingml/2006/main" noChangeAspect="1"/>
+            </wp:cNvGraphicFramePr>
+            <a:graphic xmlns:a="http://schemas.openxmlformats.org/drawingml/2006/main">
+              <a:graphicData uri="http://schemas.openxmlformats.org/drawingml/2006/picture">
+                <pic:pic xmlns:pic="http://schemas.openxmlformats.org/drawingml/2006/picture">
+                  <pic:nvPicPr>
+                    <pic:cNvPr id="287" name="Picture 287"/>
+                    <pic:cNvPicPr/>
+                  </pic:nvPicPr>
+                  <pic:blipFill>
+                    <a:blip r:embed="rId209">
+                      <a:extLst>
+                        <a:ext uri="{28A0092B-C50C-407E-A947-70E740481C1C}">
+                          <a14:useLocalDpi xmlns:a14="http://schemas.microsoft.com/office/drawing/2010/main" val="0"/>
+                        </a:ext>
+                      </a:extLst>
+                    </a:blip>
+                    <a:stretch>
+                      <a:fillRect/>
+                    </a:stretch>
+                  </pic:blipFill>
+                  <pic:spPr>
+                    <a:xfrm>
+                      <a:off x="0" y="0"/>
+                      <a:ext cx="5731510" cy="4170045"/>
+                    </a:xfrm>
+                    <a:prstGeom prst="rect">
+                      <a:avLst/>
+                    </a:prstGeom>
+                  </pic:spPr>
+                </pic:pic>
+              </a:graphicData>
+            </a:graphic>
+          </wp:inline>
+        </w:drawing>
       </w:r>
     </w:p>
     <w:p>
@@ -35448,8 +35520,8 @@
       </w:pPr>
     </w:p>
     <w:sectPr>
-      <w:headerReference w:type="default" r:id="rId207"/>
-      <w:footerReference w:type="default" r:id="rId208"/>
+      <w:headerReference w:type="default" r:id="rId210"/>
+      <w:footerReference w:type="default" r:id="rId211"/>
       <w:pgSz w:w="11906" w:h="16838"/>
       <w:pgMar w:top="1440" w:right="1440" w:bottom="1440" w:left="1440" w:header="708" w:footer="708" w:gutter="0"/>
       <w:cols w:space="708"/>
@@ -40587,6 +40659,17 @@
 </file>
 
 <file path=customXml/item1.xml><?xml version="1.0" encoding="utf-8"?>
+<p:properties xmlns:p="http://schemas.microsoft.com/office/2006/metadata/properties" xmlns:xsi="http://www.w3.org/2001/XMLSchema-instance" xmlns:pc="http://schemas.microsoft.com/office/infopath/2007/PartnerControls">
+  <documentManagement>
+    <lcf76f155ced4ddcb4097134ff3c332f xmlns="48a12daf-7843-4cc8-8533-459945ace6ce">
+      <Terms xmlns="http://schemas.microsoft.com/office/infopath/2007/PartnerControls"/>
+    </lcf76f155ced4ddcb4097134ff3c332f>
+    <TaxCatchAll xmlns="6a3747f7-2a82-4cdb-b0b8-f75252427fe9" xsi:nil="true"/>
+  </documentManagement>
+</p:properties>
+</file>
+
+<file path=customXml/item2.xml><?xml version="1.0" encoding="utf-8"?>
 <ct:contentTypeSchema xmlns:ct="http://schemas.microsoft.com/office/2006/metadata/contentType" xmlns:ma="http://schemas.microsoft.com/office/2006/metadata/properties/metaAttributes" ct:_="" ma:_="" ma:contentTypeName="Document" ma:contentTypeID="0x0101009B9390D538F7EE448203A8C6D3CD91D4" ma:contentTypeVersion="16" ma:contentTypeDescription="Create a new document." ma:contentTypeScope="" ma:versionID="5378105793d36bdcff32665af4766295">
   <xsd:schema xmlns:xsd="http://www.w3.org/2001/XMLSchema" xmlns:xs="http://www.w3.org/2001/XMLSchema" xmlns:p="http://schemas.microsoft.com/office/2006/metadata/properties" xmlns:ns2="48a12daf-7843-4cc8-8533-459945ace6ce" xmlns:ns3="6a3747f7-2a82-4cdb-b0b8-f75252427fe9" targetNamespace="http://schemas.microsoft.com/office/2006/metadata/properties" ma:root="true" ma:fieldsID="824e3a3eb10ee9911af8e61d75deda1f" ns2:_="" ns3:_="">
     <xsd:import namespace="48a12daf-7843-4cc8-8533-459945ace6ce"/>
@@ -40829,7 +40912,7 @@
 </ct:contentTypeSchema>
 </file>
 
-<file path=customXml/item2.xml><?xml version="1.0" encoding="utf-8"?>
+<file path=customXml/item3.xml><?xml version="1.0" encoding="utf-8"?>
 <?mso-contentType ?>
 <FormTemplates xmlns="http://schemas.microsoft.com/sharepoint/v3/contenttype/forms">
   <Display>DocumentLibraryForm</Display>
@@ -40838,18 +40921,18 @@
 </FormTemplates>
 </file>
 
-<file path=customXml/item3.xml><?xml version="1.0" encoding="utf-8"?>
-<p:properties xmlns:p="http://schemas.microsoft.com/office/2006/metadata/properties" xmlns:xsi="http://www.w3.org/2001/XMLSchema-instance" xmlns:pc="http://schemas.microsoft.com/office/infopath/2007/PartnerControls">
-  <documentManagement>
-    <lcf76f155ced4ddcb4097134ff3c332f xmlns="48a12daf-7843-4cc8-8533-459945ace6ce">
-      <Terms xmlns="http://schemas.microsoft.com/office/infopath/2007/PartnerControls"/>
-    </lcf76f155ced4ddcb4097134ff3c332f>
-    <TaxCatchAll xmlns="6a3747f7-2a82-4cdb-b0b8-f75252427fe9" xsi:nil="true"/>
-  </documentManagement>
-</p:properties>
+<file path=customXml/itemProps1.xml><?xml version="1.0" encoding="utf-8"?>
+<ds:datastoreItem xmlns:ds="http://schemas.openxmlformats.org/officeDocument/2006/customXml" ds:itemID="{4082DF4F-3E7A-46F5-8441-F02C9B2B1521}">
+  <ds:schemaRefs>
+    <ds:schemaRef ds:uri="http://schemas.microsoft.com/office/2006/metadata/properties"/>
+    <ds:schemaRef ds:uri="http://schemas.microsoft.com/office/infopath/2007/PartnerControls"/>
+    <ds:schemaRef ds:uri="48a12daf-7843-4cc8-8533-459945ace6ce"/>
+    <ds:schemaRef ds:uri="6a3747f7-2a82-4cdb-b0b8-f75252427fe9"/>
+  </ds:schemaRefs>
+</ds:datastoreItem>
 </file>
 
-<file path=customXml/itemProps1.xml><?xml version="1.0" encoding="utf-8"?>
+<file path=customXml/itemProps2.xml><?xml version="1.0" encoding="utf-8"?>
 <ds:datastoreItem xmlns:ds="http://schemas.openxmlformats.org/officeDocument/2006/customXml" ds:itemID="{684CCDD1-0DF3-42C8-92BD-1D3F0F04A356}">
   <ds:schemaRefs>
     <ds:schemaRef ds:uri="http://schemas.microsoft.com/office/2006/metadata/contentType"/>
@@ -40868,21 +40951,10 @@
 </ds:datastoreItem>
 </file>
 
-<file path=customXml/itemProps2.xml><?xml version="1.0" encoding="utf-8"?>
+<file path=customXml/itemProps3.xml><?xml version="1.0" encoding="utf-8"?>
 <ds:datastoreItem xmlns:ds="http://schemas.openxmlformats.org/officeDocument/2006/customXml" ds:itemID="{6605FADE-9BBA-4DC6-BE3B-53D25850A69E}">
   <ds:schemaRefs>
     <ds:schemaRef ds:uri="http://schemas.microsoft.com/sharepoint/v3/contenttype/forms"/>
   </ds:schemaRefs>
 </ds:datastoreItem>
-</file>
-
-<file path=customXml/itemProps3.xml><?xml version="1.0" encoding="utf-8"?>
-<ds:datastoreItem xmlns:ds="http://schemas.openxmlformats.org/officeDocument/2006/customXml" ds:itemID="{4082DF4F-3E7A-46F5-8441-F02C9B2B1521}">
-  <ds:schemaRefs>
-    <ds:schemaRef ds:uri="http://schemas.microsoft.com/office/2006/metadata/properties"/>
-    <ds:schemaRef ds:uri="http://schemas.microsoft.com/office/infopath/2007/PartnerControls"/>
-    <ds:schemaRef ds:uri="48a12daf-7843-4cc8-8533-459945ace6ce"/>
-    <ds:schemaRef ds:uri="6a3747f7-2a82-4cdb-b0b8-f75252427fe9"/>
-  </ds:schemaRefs>
-</ds:datastoreItem>
 </file>
--- a/GamesEngineCreationPortfolioDoc.docx
+++ b/GamesEngineCreationPortfolioDoc.docx
@@ -2043,23 +2043,7 @@
           <w:rFonts w:eastAsia="Times New Roman" w:cstheme="minorHAnsi"/>
           <w:lang w:eastAsia="en-GB"/>
         </w:rPr>
-        <w:t xml:space="preserve">This table details the data types that are found in </w:t>
-      </w:r>
-      <w:proofErr w:type="gramStart"/>
-      <w:r>
-        <w:rPr>
-          <w:rFonts w:eastAsia="Times New Roman" w:cstheme="minorHAnsi"/>
-          <w:lang w:eastAsia="en-GB"/>
-        </w:rPr>
-        <w:t>C++</w:t>
-      </w:r>
-      <w:proofErr w:type="gramEnd"/>
-      <w:r>
-        <w:rPr>
-          <w:rFonts w:eastAsia="Times New Roman" w:cstheme="minorHAnsi"/>
-          <w:lang w:eastAsia="en-GB"/>
-        </w:rPr>
-        <w:t xml:space="preserve"> and you will be using throughout your studies. </w:t>
+        <w:t>This table details the data types that are found in C++ and you will be using throughout your studies. </w:t>
       </w:r>
     </w:p>
     <w:p>
@@ -5922,15 +5906,7 @@
         <w:t>int</w:t>
       </w:r>
       <w:r>
-        <w:t xml:space="preserve"> we could use our own defined </w:t>
-      </w:r>
-      <w:proofErr w:type="gramStart"/>
-      <w:r>
-        <w:t>type</w:t>
-      </w:r>
-      <w:proofErr w:type="gramEnd"/>
-      <w:r>
-        <w:t xml:space="preserve"> </w:t>
+        <w:t xml:space="preserve"> we could use our own defined type </w:t>
       </w:r>
       <w:r>
         <w:rPr>
@@ -6006,7 +5982,6 @@
         <w:t xml:space="preserve">The above code is exactly the same as using int </w:t>
       </w:r>
       <w:proofErr w:type="spellStart"/>
-      <w:proofErr w:type="gramStart"/>
       <w:r>
         <w:t>currentDate</w:t>
       </w:r>
@@ -6014,7 +5989,6 @@
       <w:r>
         <w:t>;</w:t>
       </w:r>
-      <w:proofErr w:type="gramEnd"/>
     </w:p>
     <w:p>
       <w:pPr>
@@ -7616,7 +7590,7 @@
           <v:shape id="_x0000_i1025" type="#_x0000_t75" style="width:451.3pt;height:318pt" o:ole="">
             <v:imagedata r:id="rId31" o:title=""/>
           </v:shape>
-          <o:OLEObject Type="Embed" ProgID="Word.OpenDocumentText.12" ShapeID="_x0000_i1025" DrawAspect="Content" ObjectID="_1729667647" r:id="rId32"/>
+          <o:OLEObject Type="Embed" ProgID="Word.OpenDocumentText.12" ShapeID="_x0000_i1025" DrawAspect="Content" ObjectID="_1731240824" r:id="rId32"/>
         </w:object>
       </w:r>
     </w:p>
@@ -9345,7 +9319,7 @@
           <v:shape id="_x0000_i1026" type="#_x0000_t75" style="width:468pt;height:143.95pt" o:ole="">
             <v:imagedata r:id="rId40" o:title=""/>
           </v:shape>
-          <o:OLEObject Type="Embed" ProgID="Word.OpenDocumentText.12" ShapeID="_x0000_i1026" DrawAspect="Content" ObjectID="_1729667648" r:id="rId41"/>
+          <o:OLEObject Type="Embed" ProgID="Word.OpenDocumentText.12" ShapeID="_x0000_i1026" DrawAspect="Content" ObjectID="_1731240825" r:id="rId41"/>
         </w:object>
       </w:r>
     </w:p>
@@ -9657,7 +9631,7 @@
           <v:shape id="_x0000_i1027" type="#_x0000_t75" style="width:451.3pt;height:152.4pt" o:ole="">
             <v:imagedata r:id="rId44" o:title=""/>
           </v:shape>
-          <o:OLEObject Type="Embed" ProgID="Word.OpenDocumentText.12" ShapeID="_x0000_i1027" DrawAspect="Content" ObjectID="_1729667649" r:id="rId45"/>
+          <o:OLEObject Type="Embed" ProgID="Word.OpenDocumentText.12" ShapeID="_x0000_i1027" DrawAspect="Content" ObjectID="_1731240826" r:id="rId45"/>
         </w:object>
       </w:r>
     </w:p>
@@ -10038,7 +10012,7 @@
           <v:shape id="_x0000_i1028" type="#_x0000_t75" style="width:468pt;height:143.95pt" o:ole="">
             <v:imagedata r:id="rId48" o:title=""/>
           </v:shape>
-          <o:OLEObject Type="Embed" ProgID="Word.OpenDocumentText.12" ShapeID="_x0000_i1028" DrawAspect="Content" ObjectID="_1729667650" r:id="rId49"/>
+          <o:OLEObject Type="Embed" ProgID="Word.OpenDocumentText.12" ShapeID="_x0000_i1028" DrawAspect="Content" ObjectID="_1731240827" r:id="rId49"/>
         </w:object>
       </w:r>
     </w:p>
@@ -12702,15 +12676,7 @@
       </w:r>
       <w:proofErr w:type="spellEnd"/>
       <w:r>
-        <w:t xml:space="preserve">. This may cause issues later as a syntax error will not be given. This is a logical </w:t>
-      </w:r>
-      <w:proofErr w:type="gramStart"/>
-      <w:r>
-        <w:t>error</w:t>
-      </w:r>
-      <w:proofErr w:type="gramEnd"/>
-      <w:r>
-        <w:t xml:space="preserve"> and the compiler cannot help you.</w:t>
+        <w:t>. This may cause issues later as a syntax error will not be given. This is a logical error and the compiler cannot help you.</w:t>
       </w:r>
       <w:r>
         <w:rPr>
@@ -13940,7 +13906,7 @@
           <v:shape id="_x0000_i1029" type="#_x0000_t75" style="width:451.3pt;height:152.25pt" o:ole="">
             <v:imagedata r:id="rId69" o:title=""/>
           </v:shape>
-          <o:OLEObject Type="Embed" ProgID="Word.OpenDocumentText.12" ShapeID="_x0000_i1029" DrawAspect="Content" ObjectID="_1729667651" r:id="rId70"/>
+          <o:OLEObject Type="Embed" ProgID="Word.OpenDocumentText.12" ShapeID="_x0000_i1029" DrawAspect="Content" ObjectID="_1731240828" r:id="rId70"/>
         </w:object>
       </w:r>
     </w:p>
@@ -14253,7 +14219,7 @@
           <v:shape id="_x0000_i1030" type="#_x0000_t75" style="width:451.3pt;height:196.55pt" o:ole="">
             <v:imagedata r:id="rId72" o:title=""/>
           </v:shape>
-          <o:OLEObject Type="Embed" ProgID="Word.OpenDocumentText.12" ShapeID="_x0000_i1030" DrawAspect="Content" ObjectID="_1729667652" r:id="rId73"/>
+          <o:OLEObject Type="Embed" ProgID="Word.OpenDocumentText.12" ShapeID="_x0000_i1030" DrawAspect="Content" ObjectID="_1731240829" r:id="rId73"/>
         </w:object>
       </w:r>
     </w:p>
@@ -14580,7 +14546,7 @@
           <v:shape id="_x0000_i1031" type="#_x0000_t75" style="width:451.3pt;height:428.4pt" o:ole="">
             <v:imagedata r:id="rId75" o:title=""/>
           </v:shape>
-          <o:OLEObject Type="Embed" ProgID="Word.OpenDocumentText.12" ShapeID="_x0000_i1031" DrawAspect="Content" ObjectID="_1729667653" r:id="rId76"/>
+          <o:OLEObject Type="Embed" ProgID="Word.OpenDocumentText.12" ShapeID="_x0000_i1031" DrawAspect="Content" ObjectID="_1731240830" r:id="rId76"/>
         </w:object>
       </w:r>
     </w:p>
@@ -14960,7 +14926,7 @@
           <v:shape id="_x0000_i1032" type="#_x0000_t75" style="width:451.3pt;height:527.75pt" o:ole="">
             <v:imagedata r:id="rId78" o:title=""/>
           </v:shape>
-          <o:OLEObject Type="Embed" ProgID="Word.OpenDocumentText.12" ShapeID="_x0000_i1032" DrawAspect="Content" ObjectID="_1729667654" r:id="rId79"/>
+          <o:OLEObject Type="Embed" ProgID="Word.OpenDocumentText.12" ShapeID="_x0000_i1032" DrawAspect="Content" ObjectID="_1731240831" r:id="rId79"/>
         </w:object>
       </w:r>
     </w:p>
@@ -15129,15 +15095,7 @@
         <w:spacing w:line="360" w:lineRule="auto"/>
       </w:pPr>
       <w:r>
-        <w:t xml:space="preserve">Please tell </w:t>
-      </w:r>
-      <w:proofErr w:type="gramStart"/>
-      <w:r>
-        <w:t>me</w:t>
-      </w:r>
-      <w:proofErr w:type="gramEnd"/>
-      <w:r>
-        <w:t xml:space="preserve"> your status with ‘s’ for student, ‘t’ for teacher or ‘o’ for other.</w:t>
+        <w:t>Please tell me your status with ‘s’ for student, ‘t’ for teacher or ‘o’ for other.</w:t>
       </w:r>
     </w:p>
     <w:p>
@@ -15387,7 +15345,7 @@
           <v:shape id="_x0000_i1033" type="#_x0000_t75" style="width:451.3pt;height:416.95pt" o:ole="">
             <v:imagedata r:id="rId81" o:title=""/>
           </v:shape>
-          <o:OLEObject Type="Embed" ProgID="Word.OpenDocumentText.12" ShapeID="_x0000_i1033" DrawAspect="Content" ObjectID="_1729667655" r:id="rId82"/>
+          <o:OLEObject Type="Embed" ProgID="Word.OpenDocumentText.12" ShapeID="_x0000_i1033" DrawAspect="Content" ObjectID="_1731240832" r:id="rId82"/>
         </w:object>
       </w:r>
     </w:p>
@@ -16308,15 +16266,7 @@
         <w:spacing w:line="360" w:lineRule="auto"/>
       </w:pPr>
       <w:r>
-        <w:t xml:space="preserve">A while loop can also be constructed like a for loop, again, like with many things in programming there is more than one way to do </w:t>
-      </w:r>
-      <w:proofErr w:type="gramStart"/>
-      <w:r>
-        <w:t>something</w:t>
-      </w:r>
-      <w:proofErr w:type="gramEnd"/>
-      <w:r>
-        <w:t xml:space="preserve"> and it often comes down to preference and performance:</w:t>
+        <w:t>A while loop can also be constructed like a for loop, again, like with many things in programming there is more than one way to do something and it often comes down to preference and performance:</w:t>
       </w:r>
     </w:p>
     <w:p>
@@ -16399,15 +16349,7 @@
         <w:spacing w:line="360" w:lineRule="auto"/>
       </w:pPr>
       <w:r>
-        <w:t xml:space="preserve">A do while loop differs from the while loop in that the condition is checked at the end of the loop. This means that it will execute the code at least once. It would be entirely possible for a while loops condition to be </w:t>
-      </w:r>
-      <w:proofErr w:type="gramStart"/>
-      <w:r>
-        <w:t>false</w:t>
-      </w:r>
-      <w:proofErr w:type="gramEnd"/>
-      <w:r>
-        <w:t xml:space="preserve"> and the body of the loop get skipped over and never executes and has this format:</w:t>
+        <w:t>A do while loop differs from the while loop in that the condition is checked at the end of the loop. This means that it will execute the code at least once. It would be entirely possible for a while loops condition to be false and the body of the loop get skipped over and never executes and has this format:</w:t>
       </w:r>
     </w:p>
     <w:p>
@@ -17310,7 +17252,7 @@
           <v:shape id="_x0000_i1034" type="#_x0000_t75" style="width:451.3pt;height:373.55pt" o:ole="">
             <v:imagedata r:id="rId95" o:title=""/>
           </v:shape>
-          <o:OLEObject Type="Embed" ProgID="Word.OpenDocumentText.12" ShapeID="_x0000_i1034" DrawAspect="Content" ObjectID="_1729667656" r:id="rId96"/>
+          <o:OLEObject Type="Embed" ProgID="Word.OpenDocumentText.12" ShapeID="_x0000_i1034" DrawAspect="Content" ObjectID="_1731240833" r:id="rId96"/>
         </w:object>
       </w:r>
     </w:p>
@@ -17637,7 +17579,7 @@
           <v:shape id="_x0000_i1035" type="#_x0000_t75" style="width:451.3pt;height:373.55pt" o:ole="">
             <v:imagedata r:id="rId98" o:title=""/>
           </v:shape>
-          <o:OLEObject Type="Embed" ProgID="Word.OpenDocumentText.12" ShapeID="_x0000_i1035" DrawAspect="Content" ObjectID="_1729667657" r:id="rId99"/>
+          <o:OLEObject Type="Embed" ProgID="Word.OpenDocumentText.12" ShapeID="_x0000_i1035" DrawAspect="Content" ObjectID="_1731240834" r:id="rId99"/>
         </w:object>
       </w:r>
     </w:p>
@@ -18016,7 +17958,7 @@
           <v:shape id="_x0000_i1036" type="#_x0000_t75" style="width:451.3pt;height:383.85pt" o:ole="">
             <v:imagedata r:id="rId104" o:title=""/>
           </v:shape>
-          <o:OLEObject Type="Embed" ProgID="Word.OpenDocumentText.12" ShapeID="_x0000_i1036" DrawAspect="Content" ObjectID="_1729667658" r:id="rId105"/>
+          <o:OLEObject Type="Embed" ProgID="Word.OpenDocumentText.12" ShapeID="_x0000_i1036" DrawAspect="Content" ObjectID="_1731240835" r:id="rId105"/>
         </w:object>
       </w:r>
     </w:p>
@@ -19597,10 +19539,10 @@
           <w:bCs/>
         </w:rPr>
         <w:object w:dxaOrig="9026" w:dyaOrig="4593" w14:anchorId="2657E358">
-          <v:shape id="_x0000_i1037" type="#_x0000_t75" style="width:451.3pt;height:229.65pt" o:ole="">
+          <v:shape id="_x0000_i1037" type="#_x0000_t75" style="width:451.3pt;height:229.4pt" o:ole="">
             <v:imagedata r:id="rId121" o:title=""/>
           </v:shape>
-          <o:OLEObject Type="Embed" ProgID="Word.OpenDocumentText.12" ShapeID="_x0000_i1037" DrawAspect="Content" ObjectID="_1729667659" r:id="rId122"/>
+          <o:OLEObject Type="Embed" ProgID="Word.OpenDocumentText.12" ShapeID="_x0000_i1037" DrawAspect="Content" ObjectID="_1731240836" r:id="rId122"/>
         </w:object>
       </w:r>
     </w:p>
@@ -19898,21 +19840,7 @@
         <w:rPr>
           <w:color w:val="FF0000"/>
         </w:rPr>
-        <w:t xml:space="preserve">Note: This is a function </w:t>
-      </w:r>
-      <w:proofErr w:type="gramStart"/>
-      <w:r>
-        <w:rPr>
-          <w:color w:val="FF0000"/>
-        </w:rPr>
-        <w:t>exercise</w:t>
-      </w:r>
-      <w:proofErr w:type="gramEnd"/>
-      <w:r>
-        <w:rPr>
-          <w:color w:val="FF0000"/>
-        </w:rPr>
-        <w:t xml:space="preserve"> and the result MUST be determined within the function body and then returned from the function. Use the values below.</w:t>
+        <w:t>Note: This is a function exercise and the result MUST be determined within the function body and then returned from the function. Use the values below.</w:t>
       </w:r>
     </w:p>
     <w:p>
@@ -20063,7 +19991,7 @@
           <v:shape id="_x0000_i1038" type="#_x0000_t75" style="width:451.3pt;height:695.5pt" o:ole="">
             <v:imagedata r:id="rId126" o:title=""/>
           </v:shape>
-          <o:OLEObject Type="Embed" ProgID="Word.OpenDocumentText.12" ShapeID="_x0000_i1038" DrawAspect="Content" ObjectID="_1729667660" r:id="rId127"/>
+          <o:OLEObject Type="Embed" ProgID="Word.OpenDocumentText.12" ShapeID="_x0000_i1038" DrawAspect="Content" ObjectID="_1731240837" r:id="rId127"/>
         </w:object>
       </w:r>
     </w:p>
@@ -20414,7 +20342,7 @@
           <v:shape id="_x0000_i1039" type="#_x0000_t75" style="width:451.3pt;height:605.05pt" o:ole="">
             <v:imagedata r:id="rId130" o:title=""/>
           </v:shape>
-          <o:OLEObject Type="Embed" ProgID="Word.OpenDocumentText.12" ShapeID="_x0000_i1039" DrawAspect="Content" ObjectID="_1729667661" r:id="rId131"/>
+          <o:OLEObject Type="Embed" ProgID="Word.OpenDocumentText.12" ShapeID="_x0000_i1039" DrawAspect="Content" ObjectID="_1731240838" r:id="rId131"/>
         </w:object>
       </w:r>
     </w:p>
@@ -20899,29 +20827,7 @@
                                 <w:szCs w:val="24"/>
                                 <w:lang w:val="en-GB"/>
                               </w:rPr>
-                              <w:t xml:space="preserve">A loop to run </w:t>
-                            </w:r>
-                            <w:proofErr w:type="gramStart"/>
-                            <w:r>
-                              <w:rPr>
-                                <w:rFonts w:eastAsiaTheme="minorHAnsi"/>
-                                <w:color w:val="323E4F" w:themeColor="text2" w:themeShade="BF"/>
-                                <w:sz w:val="24"/>
-                                <w:szCs w:val="24"/>
-                                <w:lang w:val="en-GB"/>
-                              </w:rPr>
-                              <w:t>as long as</w:t>
-                            </w:r>
-                            <w:proofErr w:type="gramEnd"/>
-                            <w:r>
-                              <w:rPr>
-                                <w:rFonts w:eastAsiaTheme="minorHAnsi"/>
-                                <w:color w:val="323E4F" w:themeColor="text2" w:themeShade="BF"/>
-                                <w:sz w:val="24"/>
-                                <w:szCs w:val="24"/>
-                                <w:lang w:val="en-GB"/>
-                              </w:rPr>
-                              <w:t xml:space="preserve"> playing is true</w:t>
+                              <w:t>A loop to run as long as playing is true</w:t>
                             </w:r>
                           </w:p>
                           <w:p>
@@ -21146,20 +21052,8 @@
                                 <w:szCs w:val="24"/>
                                 <w:lang w:val="en-GB"/>
                               </w:rPr>
-                              <w:t xml:space="preserve">return </w:t>
+                              <w:t>return 0;</w:t>
                             </w:r>
-                            <w:proofErr w:type="gramStart"/>
-                            <w:r>
-                              <w:rPr>
-                                <w:rFonts w:eastAsiaTheme="minorHAnsi"/>
-                                <w:color w:val="323E4F" w:themeColor="text2" w:themeShade="BF"/>
-                                <w:sz w:val="24"/>
-                                <w:szCs w:val="24"/>
-                                <w:lang w:val="en-GB"/>
-                              </w:rPr>
-                              <w:t>0;</w:t>
-                            </w:r>
-                            <w:proofErr w:type="gramEnd"/>
                           </w:p>
                         </w:txbxContent>
                       </wps:txbx>
@@ -21488,29 +21382,7 @@
                           <w:szCs w:val="24"/>
                           <w:lang w:val="en-GB"/>
                         </w:rPr>
-                        <w:t xml:space="preserve">A loop to run </w:t>
-                      </w:r>
-                      <w:proofErr w:type="gramStart"/>
-                      <w:r>
-                        <w:rPr>
-                          <w:rFonts w:eastAsiaTheme="minorHAnsi"/>
-                          <w:color w:val="323E4F" w:themeColor="text2" w:themeShade="BF"/>
-                          <w:sz w:val="24"/>
-                          <w:szCs w:val="24"/>
-                          <w:lang w:val="en-GB"/>
-                        </w:rPr>
-                        <w:t>as long as</w:t>
-                      </w:r>
-                      <w:proofErr w:type="gramEnd"/>
-                      <w:r>
-                        <w:rPr>
-                          <w:rFonts w:eastAsiaTheme="minorHAnsi"/>
-                          <w:color w:val="323E4F" w:themeColor="text2" w:themeShade="BF"/>
-                          <w:sz w:val="24"/>
-                          <w:szCs w:val="24"/>
-                          <w:lang w:val="en-GB"/>
-                        </w:rPr>
-                        <w:t xml:space="preserve"> playing is true</w:t>
+                        <w:t>A loop to run as long as playing is true</w:t>
                       </w:r>
                     </w:p>
                     <w:p>
@@ -21735,20 +21607,8 @@
                           <w:szCs w:val="24"/>
                           <w:lang w:val="en-GB"/>
                         </w:rPr>
-                        <w:t xml:space="preserve">return </w:t>
+                        <w:t>return 0;</w:t>
                       </w:r>
-                      <w:proofErr w:type="gramStart"/>
-                      <w:r>
-                        <w:rPr>
-                          <w:rFonts w:eastAsiaTheme="minorHAnsi"/>
-                          <w:color w:val="323E4F" w:themeColor="text2" w:themeShade="BF"/>
-                          <w:sz w:val="24"/>
-                          <w:szCs w:val="24"/>
-                          <w:lang w:val="en-GB"/>
-                        </w:rPr>
-                        <w:t>0;</w:t>
-                      </w:r>
-                      <w:proofErr w:type="gramEnd"/>
                     </w:p>
                   </w:txbxContent>
                 </v:textbox>
@@ -22030,18 +21890,8 @@
                                 <w:sz w:val="24"/>
                                 <w:szCs w:val="24"/>
                               </w:rPr>
-                              <w:t xml:space="preserve"> = </w:t>
+                              <w:t xml:space="preserve"> = 100;</w:t>
                             </w:r>
-                            <w:proofErr w:type="gramStart"/>
-                            <w:r>
-                              <w:rPr>
-                                <w:color w:val="323E4F" w:themeColor="text2" w:themeShade="BF"/>
-                                <w:sz w:val="24"/>
-                                <w:szCs w:val="24"/>
-                              </w:rPr>
-                              <w:t>100;</w:t>
-                            </w:r>
-                            <w:proofErr w:type="gramEnd"/>
                           </w:p>
                           <w:p>
                             <w:pPr>
@@ -23015,18 +22865,8 @@
                           <w:sz w:val="24"/>
                           <w:szCs w:val="24"/>
                         </w:rPr>
-                        <w:t xml:space="preserve"> = </w:t>
+                        <w:t xml:space="preserve"> = 100;</w:t>
                       </w:r>
-                      <w:proofErr w:type="gramStart"/>
-                      <w:r>
-                        <w:rPr>
-                          <w:color w:val="323E4F" w:themeColor="text2" w:themeShade="BF"/>
-                          <w:sz w:val="24"/>
-                          <w:szCs w:val="24"/>
-                        </w:rPr>
-                        <w:t>100;</w:t>
-                      </w:r>
-                      <w:proofErr w:type="gramEnd"/>
                     </w:p>
                     <w:p>
                       <w:pPr>
@@ -24342,18 +24182,8 @@
                                 <w:sz w:val="24"/>
                                 <w:szCs w:val="24"/>
                               </w:rPr>
-                              <w:t xml:space="preserve">return </w:t>
+                              <w:t>return false;</w:t>
                             </w:r>
-                            <w:proofErr w:type="gramStart"/>
-                            <w:r>
-                              <w:rPr>
-                                <w:color w:val="323E4F" w:themeColor="text2" w:themeShade="BF"/>
-                                <w:sz w:val="24"/>
-                                <w:szCs w:val="24"/>
-                              </w:rPr>
-                              <w:t>false;</w:t>
-                            </w:r>
-                            <w:proofErr w:type="gramEnd"/>
                           </w:p>
                           <w:p>
                             <w:pPr>
@@ -24861,18 +24691,8 @@
                           <w:sz w:val="24"/>
                           <w:szCs w:val="24"/>
                         </w:rPr>
-                        <w:t xml:space="preserve">return </w:t>
+                        <w:t>return false;</w:t>
                       </w:r>
-                      <w:proofErr w:type="gramStart"/>
-                      <w:r>
-                        <w:rPr>
-                          <w:color w:val="323E4F" w:themeColor="text2" w:themeShade="BF"/>
-                          <w:sz w:val="24"/>
-                          <w:szCs w:val="24"/>
-                        </w:rPr>
-                        <w:t>false;</w:t>
-                      </w:r>
-                      <w:proofErr w:type="gramEnd"/>
                     </w:p>
                     <w:p>
                       <w:pPr>
@@ -24932,7 +24752,7 @@
           <v:shape id="_x0000_i1040" type="#_x0000_t75" style="width:468pt;height:640.3pt" o:ole="">
             <v:imagedata r:id="rId133" o:title=""/>
           </v:shape>
-          <o:OLEObject Type="Embed" ProgID="Word.OpenDocumentText.12" ShapeID="_x0000_i1040" DrawAspect="Content" ObjectID="_1729667662" r:id="rId134"/>
+          <o:OLEObject Type="Embed" ProgID="Word.OpenDocumentText.12" ShapeID="_x0000_i1040" DrawAspect="Content" ObjectID="_1731240839" r:id="rId134"/>
         </w:object>
       </w:r>
     </w:p>
@@ -25813,21 +25633,7 @@
         <w:rPr>
           <w:rFonts w:eastAsia="MS Mincho" w:cstheme="minorHAnsi"/>
         </w:rPr>
-        <w:t xml:space="preserve"> elements. To visualise this in a table </w:t>
-      </w:r>
-      <w:proofErr w:type="gramStart"/>
-      <w:r>
-        <w:rPr>
-          <w:rFonts w:eastAsia="MS Mincho" w:cstheme="minorHAnsi"/>
-        </w:rPr>
-        <w:t>take a look</w:t>
-      </w:r>
-      <w:proofErr w:type="gramEnd"/>
-      <w:r>
-        <w:rPr>
-          <w:rFonts w:eastAsia="MS Mincho" w:cstheme="minorHAnsi"/>
-        </w:rPr>
-        <w:t xml:space="preserve"> at Table 7.1: Array as Table.</w:t>
+        <w:t xml:space="preserve"> elements. To visualise this in a table take a look at Table 7.1: Array as Table.</w:t>
       </w:r>
     </w:p>
     <w:p>
@@ -26570,21 +26376,7 @@
         <w:rPr>
           <w:color w:val="FF0000"/>
         </w:rPr>
-        <w:t xml:space="preserve">Note: This is an array </w:t>
-      </w:r>
-      <w:proofErr w:type="gramStart"/>
-      <w:r>
-        <w:rPr>
-          <w:color w:val="FF0000"/>
-        </w:rPr>
-        <w:t>exercise</w:t>
-      </w:r>
-      <w:proofErr w:type="gramEnd"/>
-      <w:r>
-        <w:rPr>
-          <w:color w:val="FF0000"/>
-        </w:rPr>
-        <w:t xml:space="preserve"> and the numbers MUST be stored in an array.</w:t>
+        <w:t>Note: This is an array exercise and the numbers MUST be stored in an array.</w:t>
       </w:r>
     </w:p>
     <w:p>
@@ -26700,10 +26492,10 @@
           <w:bCs/>
         </w:rPr>
         <w:object w:dxaOrig="9360" w:dyaOrig="6850" w14:anchorId="08AA8EC0">
-          <v:shape id="_x0000_i1041" type="#_x0000_t75" style="width:468pt;height:342.5pt" o:ole="">
+          <v:shape id="_x0000_i1041" type="#_x0000_t75" style="width:468pt;height:342.85pt" o:ole="">
             <v:imagedata r:id="rId151" o:title=""/>
           </v:shape>
-          <o:OLEObject Type="Embed" ProgID="Word.OpenDocumentText.12" ShapeID="_x0000_i1041" DrawAspect="Content" ObjectID="_1729667663" r:id="rId152"/>
+          <o:OLEObject Type="Embed" ProgID="Word.OpenDocumentText.12" ShapeID="_x0000_i1041" DrawAspect="Content" ObjectID="_1731240840" r:id="rId152"/>
         </w:object>
       </w:r>
     </w:p>
@@ -26961,21 +26753,12 @@
       <w:r>
         <w:t xml:space="preserve"> into ascending and descending can be done several ways. A good programmer will always find and use the simplest method. Specifically read up on the </w:t>
       </w:r>
-      <w:proofErr w:type="gramStart"/>
-      <w:r>
-        <w:rPr>
-          <w:b/>
-          <w:bCs/>
-        </w:rPr>
-        <w:t>sort</w:t>
-      </w:r>
-      <w:proofErr w:type="gramEnd"/>
-      <w:r>
-        <w:rPr>
-          <w:b/>
-          <w:bCs/>
-        </w:rPr>
-        <w:t xml:space="preserve"> </w:t>
+      <w:r>
+        <w:rPr>
+          <w:b/>
+          <w:bCs/>
+        </w:rPr>
+        <w:t xml:space="preserve">sort </w:t>
       </w:r>
       <w:r>
         <w:t>method in the algorithm library.</w:t>
@@ -27013,10 +26796,10 @@
           <w:bCs/>
         </w:rPr>
         <w:object w:dxaOrig="9026" w:dyaOrig="11438" w14:anchorId="2D2C1D3D">
-          <v:shape id="_x0000_i1042" type="#_x0000_t75" style="width:451.3pt;height:571.9pt" o:ole="">
+          <v:shape id="_x0000_i1042" type="#_x0000_t75" style="width:451.3pt;height:572.45pt" o:ole="">
             <v:imagedata r:id="rId154" o:title=""/>
           </v:shape>
-          <o:OLEObject Type="Embed" ProgID="Word.OpenDocumentText.12" ShapeID="_x0000_i1042" DrawAspect="Content" ObjectID="_1729667664" r:id="rId155"/>
+          <o:OLEObject Type="Embed" ProgID="Word.OpenDocumentText.12" ShapeID="_x0000_i1042" DrawAspect="Content" ObjectID="_1731240841" r:id="rId155"/>
         </w:object>
       </w:r>
     </w:p>
@@ -27337,10 +27120,10 @@
           <w:bCs/>
         </w:rPr>
         <w:object w:dxaOrig="9360" w:dyaOrig="12806" w14:anchorId="3657AE0D">
-          <v:shape id="_x0000_i1096" type="#_x0000_t75" style="width:468pt;height:640.3pt" o:ole="">
+          <v:shape id="_x0000_i1043" type="#_x0000_t75" style="width:468pt;height:640.3pt" o:ole="">
             <v:imagedata r:id="rId158" o:title=""/>
           </v:shape>
-          <o:OLEObject Type="Embed" ProgID="Word.OpenDocumentText.12" ShapeID="_x0000_i1096" DrawAspect="Content" ObjectID="_1729667665" r:id="rId159"/>
+          <o:OLEObject Type="Embed" ProgID="Word.OpenDocumentText.12" ShapeID="_x0000_i1043" DrawAspect="Content" ObjectID="_1731240842" r:id="rId159"/>
         </w:object>
       </w:r>
     </w:p>
@@ -31167,10 +30950,10 @@
           <w:bCs/>
         </w:rPr>
         <w:object w:dxaOrig="9026" w:dyaOrig="13910" w14:anchorId="6849ACFA">
-          <v:shape id="_x0000_i1099" type="#_x0000_t75" style="width:451.3pt;height:695.5pt" o:ole="">
+          <v:shape id="_x0000_i1044" type="#_x0000_t75" style="width:451.3pt;height:695.5pt" o:ole="">
             <v:imagedata r:id="rId162" o:title=""/>
           </v:shape>
-          <o:OLEObject Type="Embed" ProgID="Word.OpenDocumentText.12" ShapeID="_x0000_i1099" DrawAspect="Content" ObjectID="_1729667666" r:id="rId163"/>
+          <o:OLEObject Type="Embed" ProgID="Word.OpenDocumentText.12" ShapeID="_x0000_i1044" DrawAspect="Content" ObjectID="_1731240843" r:id="rId163"/>
         </w:object>
       </w:r>
     </w:p>
@@ -31360,15 +31143,7 @@
         <w:spacing w:line="360" w:lineRule="auto"/>
       </w:pPr>
       <w:r>
-        <w:t xml:space="preserve">To declare a string using this approach we have two options. The first is to categorically state what each character in the array is and add the terminating null character </w:t>
-      </w:r>
-      <w:proofErr w:type="gramStart"/>
-      <w:r>
-        <w:t>ourselves</w:t>
-      </w:r>
-      <w:proofErr w:type="gramEnd"/>
-      <w:r>
-        <w:t>:</w:t>
+        <w:t>To declare a string using this approach we have two options. The first is to categorically state what each character in the array is and add the terminating null character ourselves:</w:t>
       </w:r>
     </w:p>
     <w:p>
@@ -32914,6 +32689,29 @@
         <w:t>Program 25 Source Code:</w:t>
       </w:r>
     </w:p>
+    <w:bookmarkStart w:id="26" w:name="_MON_1730123199"/>
+    <w:bookmarkEnd w:id="26"/>
+    <w:p>
+      <w:pPr>
+        <w:spacing w:line="360" w:lineRule="auto"/>
+        <w:rPr>
+          <w:b/>
+          <w:bCs/>
+        </w:rPr>
+      </w:pPr>
+      <w:r>
+        <w:rPr>
+          <w:b/>
+          <w:bCs/>
+        </w:rPr>
+        <w:object w:dxaOrig="9026" w:dyaOrig="9672" w14:anchorId="2DD61A57">
+          <v:shape id="_x0000_i1045" type="#_x0000_t75" style="width:451.3pt;height:483.6pt" o:ole="">
+            <v:imagedata r:id="rId176" o:title=""/>
+          </v:shape>
+          <o:OLEObject Type="Embed" ProgID="Word.OpenDocumentText.12" ShapeID="_x0000_i1045" DrawAspect="Content" ObjectID="_1731240844" r:id="rId177"/>
+        </w:object>
+      </w:r>
+    </w:p>
     <w:p>
       <w:pPr>
         <w:spacing w:line="360" w:lineRule="auto"/>
@@ -32946,6 +32744,55 @@
           <w:bCs/>
         </w:rPr>
       </w:pPr>
+      <w:r>
+        <w:rPr>
+          <w:b/>
+          <w:bCs/>
+          <w:noProof/>
+        </w:rPr>
+        <w:lastRenderedPageBreak/>
+        <w:drawing>
+          <wp:inline distT="0" distB="0" distL="0" distR="0" wp14:anchorId="01B943D9" wp14:editId="2390C8A0">
+            <wp:extent cx="5731510" cy="2997200"/>
+            <wp:effectExtent l="0" t="0" r="2540" b="0"/>
+            <wp:docPr id="283" name="Picture 283"/>
+            <wp:cNvGraphicFramePr>
+              <a:graphicFrameLocks xmlns:a="http://schemas.openxmlformats.org/drawingml/2006/main" noChangeAspect="1"/>
+            </wp:cNvGraphicFramePr>
+            <a:graphic xmlns:a="http://schemas.openxmlformats.org/drawingml/2006/main">
+              <a:graphicData uri="http://schemas.openxmlformats.org/drawingml/2006/picture">
+                <pic:pic xmlns:pic="http://schemas.openxmlformats.org/drawingml/2006/picture">
+                  <pic:nvPicPr>
+                    <pic:cNvPr id="283" name="Picture 283"/>
+                    <pic:cNvPicPr/>
+                  </pic:nvPicPr>
+                  <pic:blipFill>
+                    <a:blip r:embed="rId178">
+                      <a:extLst>
+                        <a:ext uri="{28A0092B-C50C-407E-A947-70E740481C1C}">
+                          <a14:useLocalDpi xmlns:a14="http://schemas.microsoft.com/office/drawing/2010/main" val="0"/>
+                        </a:ext>
+                      </a:extLst>
+                    </a:blip>
+                    <a:stretch>
+                      <a:fillRect/>
+                    </a:stretch>
+                  </pic:blipFill>
+                  <pic:spPr>
+                    <a:xfrm>
+                      <a:off x="0" y="0"/>
+                      <a:ext cx="5731510" cy="2997200"/>
+                    </a:xfrm>
+                    <a:prstGeom prst="rect">
+                      <a:avLst/>
+                    </a:prstGeom>
+                  </pic:spPr>
+                </pic:pic>
+              </a:graphicData>
+            </a:graphic>
+          </wp:inline>
+        </w:drawing>
+      </w:r>
     </w:p>
     <w:p>
       <w:pPr>
@@ -33021,7 +32868,7 @@
                     </pic:cNvPicPr>
                   </pic:nvPicPr>
                   <pic:blipFill>
-                    <a:blip r:embed="rId176">
+                    <a:blip r:embed="rId179">
                       <a:extLst>
                         <a:ext uri="{28A0092B-C50C-407E-A947-70E740481C1C}">
                           <a14:useLocalDpi xmlns:a14="http://schemas.microsoft.com/office/drawing/2010/main" val="0"/>
@@ -33126,7 +32973,7 @@
                     </pic:cNvPicPr>
                   </pic:nvPicPr>
                   <pic:blipFill>
-                    <a:blip r:embed="rId177">
+                    <a:blip r:embed="rId180">
                       <a:extLst>
                         <a:ext uri="{28A0092B-C50C-407E-A947-70E740481C1C}">
                           <a14:useLocalDpi xmlns:a14="http://schemas.microsoft.com/office/drawing/2010/main" val="0"/>
@@ -33163,6 +33010,7 @@
         <w:spacing w:line="360" w:lineRule="auto"/>
       </w:pPr>
       <w:r>
+        <w:lastRenderedPageBreak/>
         <w:t xml:space="preserve">As before by just using </w:t>
       </w:r>
       <w:proofErr w:type="spellStart"/>
@@ -33267,7 +33115,7 @@
                     </pic:cNvPicPr>
                   </pic:nvPicPr>
                   <pic:blipFill>
-                    <a:blip r:embed="rId178">
+                    <a:blip r:embed="rId181">
                       <a:extLst>
                         <a:ext uri="{28A0092B-C50C-407E-A947-70E740481C1C}">
                           <a14:useLocalDpi xmlns:a14="http://schemas.microsoft.com/office/drawing/2010/main" val="0"/>
@@ -33392,7 +33240,7 @@
                     </pic:cNvPicPr>
                   </pic:nvPicPr>
                   <pic:blipFill>
-                    <a:blip r:embed="rId179">
+                    <a:blip r:embed="rId182">
                       <a:extLst>
                         <a:ext uri="{28A0092B-C50C-407E-A947-70E740481C1C}">
                           <a14:useLocalDpi xmlns:a14="http://schemas.microsoft.com/office/drawing/2010/main" val="0"/>
@@ -33488,7 +33336,7 @@
                     </pic:cNvPicPr>
                   </pic:nvPicPr>
                   <pic:blipFill>
-                    <a:blip r:embed="rId180">
+                    <a:blip r:embed="rId183">
                       <a:extLst>
                         <a:ext uri="{28A0092B-C50C-407E-A947-70E740481C1C}">
                           <a14:useLocalDpi xmlns:a14="http://schemas.microsoft.com/office/drawing/2010/main" val="0"/>
@@ -33556,7 +33404,7 @@
                     </pic:cNvPicPr>
                   </pic:nvPicPr>
                   <pic:blipFill>
-                    <a:blip r:embed="rId181">
+                    <a:blip r:embed="rId184">
                       <a:extLst>
                         <a:ext uri="{28A0092B-C50C-407E-A947-70E740481C1C}">
                           <a14:useLocalDpi xmlns:a14="http://schemas.microsoft.com/office/drawing/2010/main" val="0"/>
@@ -33633,7 +33481,7 @@
                     </pic:cNvPicPr>
                   </pic:nvPicPr>
                   <pic:blipFill>
-                    <a:blip r:embed="rId182">
+                    <a:blip r:embed="rId185">
                       <a:extLst>
                         <a:ext uri="{28A0092B-C50C-407E-A947-70E740481C1C}">
                           <a14:useLocalDpi xmlns:a14="http://schemas.microsoft.com/office/drawing/2010/main" val="0"/>
@@ -33708,15 +33556,7 @@
         <w:spacing w:line="360" w:lineRule="auto"/>
       </w:pPr>
       <w:r>
-        <w:t xml:space="preserve">There are also a couple of possible approaches to determining if two string </w:t>
-      </w:r>
-      <w:proofErr w:type="gramStart"/>
-      <w:r>
-        <w:t>types</w:t>
-      </w:r>
-      <w:proofErr w:type="gramEnd"/>
-      <w:r>
-        <w:t xml:space="preserve"> match. The first is the </w:t>
+        <w:t xml:space="preserve">There are also a couple of possible approaches to determining if two string types match. The first is the </w:t>
       </w:r>
       <w:proofErr w:type="gramStart"/>
       <w:r>
@@ -33754,7 +33594,7 @@
                     </pic:cNvPicPr>
                   </pic:nvPicPr>
                   <pic:blipFill>
-                    <a:blip r:embed="rId183">
+                    <a:blip r:embed="rId186">
                       <a:extLst>
                         <a:ext uri="{28A0092B-C50C-407E-A947-70E740481C1C}">
                           <a14:useLocalDpi xmlns:a14="http://schemas.microsoft.com/office/drawing/2010/main" val="0"/>
@@ -33864,7 +33704,7 @@
                     </pic:cNvPicPr>
                   </pic:nvPicPr>
                   <pic:blipFill>
-                    <a:blip r:embed="rId184">
+                    <a:blip r:embed="rId187">
                       <a:extLst>
                         <a:ext uri="{28A0092B-C50C-407E-A947-70E740481C1C}">
                           <a14:useLocalDpi xmlns:a14="http://schemas.microsoft.com/office/drawing/2010/main" val="0"/>
@@ -33976,7 +33816,7 @@
                     </pic:cNvPicPr>
                   </pic:nvPicPr>
                   <pic:blipFill>
-                    <a:blip r:embed="rId185">
+                    <a:blip r:embed="rId188">
                       <a:extLst>
                         <a:ext uri="{28A0092B-C50C-407E-A947-70E740481C1C}">
                           <a14:useLocalDpi xmlns:a14="http://schemas.microsoft.com/office/drawing/2010/main" val="0"/>
@@ -34096,7 +33936,7 @@
                     </pic:cNvPicPr>
                   </pic:nvPicPr>
                   <pic:blipFill>
-                    <a:blip r:embed="rId186">
+                    <a:blip r:embed="rId189">
                       <a:extLst>
                         <a:ext uri="{28A0092B-C50C-407E-A947-70E740481C1C}">
                           <a14:useLocalDpi xmlns:a14="http://schemas.microsoft.com/office/drawing/2010/main" val="0"/>
@@ -34175,7 +34015,7 @@
                     </pic:cNvPicPr>
                   </pic:nvPicPr>
                   <pic:blipFill>
-                    <a:blip r:embed="rId187">
+                    <a:blip r:embed="rId190">
                       <a:extLst>
                         <a:ext uri="{28A0092B-C50C-407E-A947-70E740481C1C}">
                           <a14:useLocalDpi xmlns:a14="http://schemas.microsoft.com/office/drawing/2010/main" val="0"/>
@@ -34241,7 +34081,7 @@
                     </pic:cNvPicPr>
                   </pic:nvPicPr>
                   <pic:blipFill>
-                    <a:blip r:embed="rId188">
+                    <a:blip r:embed="rId191">
                       <a:extLst>
                         <a:ext uri="{28A0092B-C50C-407E-A947-70E740481C1C}">
                           <a14:useLocalDpi xmlns:a14="http://schemas.microsoft.com/office/drawing/2010/main" val="0"/>
@@ -34368,7 +34208,7 @@
                     </pic:cNvPicPr>
                   </pic:nvPicPr>
                   <pic:blipFill>
-                    <a:blip r:embed="rId189">
+                    <a:blip r:embed="rId192">
                       <a:extLst>
                         <a:ext uri="{28A0092B-C50C-407E-A947-70E740481C1C}">
                           <a14:useLocalDpi xmlns:a14="http://schemas.microsoft.com/office/drawing/2010/main" val="0"/>
@@ -34463,7 +34303,7 @@
                     </pic:cNvPicPr>
                   </pic:nvPicPr>
                   <pic:blipFill>
-                    <a:blip r:embed="rId190">
+                    <a:blip r:embed="rId193">
                       <a:extLst>
                         <a:ext uri="{28A0092B-C50C-407E-A947-70E740481C1C}">
                           <a14:useLocalDpi xmlns:a14="http://schemas.microsoft.com/office/drawing/2010/main" val="0"/>
@@ -34642,6 +34482,29 @@
         <w:t>Program 26 Source Code:</w:t>
       </w:r>
     </w:p>
+    <w:bookmarkStart w:id="27" w:name="_MON_1730981399"/>
+    <w:bookmarkEnd w:id="27"/>
+    <w:p>
+      <w:pPr>
+        <w:spacing w:line="360" w:lineRule="auto"/>
+        <w:rPr>
+          <w:b/>
+          <w:bCs/>
+        </w:rPr>
+      </w:pPr>
+      <w:r>
+        <w:rPr>
+          <w:b/>
+          <w:bCs/>
+        </w:rPr>
+        <w:object w:dxaOrig="9026" w:dyaOrig="4373" w14:anchorId="2507C629">
+          <v:shape id="_x0000_i1046" type="#_x0000_t75" style="width:451.3pt;height:219.1pt" o:ole="">
+            <v:imagedata r:id="rId194" o:title=""/>
+          </v:shape>
+          <o:OLEObject Type="Embed" ProgID="Word.OpenDocumentText.12" ShapeID="_x0000_i1046" DrawAspect="Content" ObjectID="_1731240845" r:id="rId195"/>
+        </w:object>
+      </w:r>
+    </w:p>
     <w:p>
       <w:pPr>
         <w:spacing w:line="360" w:lineRule="auto"/>
@@ -34666,6 +34529,55 @@
           <w:bCs/>
         </w:rPr>
       </w:pPr>
+      <w:r>
+        <w:rPr>
+          <w:b/>
+          <w:bCs/>
+          <w:noProof/>
+        </w:rPr>
+        <w:lastRenderedPageBreak/>
+        <w:drawing>
+          <wp:inline distT="0" distB="0" distL="0" distR="0" wp14:anchorId="6B4CA2E7" wp14:editId="2F14D9FD">
+            <wp:extent cx="5731510" cy="2994660"/>
+            <wp:effectExtent l="0" t="0" r="2540" b="0"/>
+            <wp:docPr id="284" name="Picture 284"/>
+            <wp:cNvGraphicFramePr>
+              <a:graphicFrameLocks xmlns:a="http://schemas.openxmlformats.org/drawingml/2006/main" noChangeAspect="1"/>
+            </wp:cNvGraphicFramePr>
+            <a:graphic xmlns:a="http://schemas.openxmlformats.org/drawingml/2006/main">
+              <a:graphicData uri="http://schemas.openxmlformats.org/drawingml/2006/picture">
+                <pic:pic xmlns:pic="http://schemas.openxmlformats.org/drawingml/2006/picture">
+                  <pic:nvPicPr>
+                    <pic:cNvPr id="284" name="Picture 284"/>
+                    <pic:cNvPicPr/>
+                  </pic:nvPicPr>
+                  <pic:blipFill>
+                    <a:blip r:embed="rId196">
+                      <a:extLst>
+                        <a:ext uri="{28A0092B-C50C-407E-A947-70E740481C1C}">
+                          <a14:useLocalDpi xmlns:a14="http://schemas.microsoft.com/office/drawing/2010/main" val="0"/>
+                        </a:ext>
+                      </a:extLst>
+                    </a:blip>
+                    <a:stretch>
+                      <a:fillRect/>
+                    </a:stretch>
+                  </pic:blipFill>
+                  <pic:spPr>
+                    <a:xfrm>
+                      <a:off x="0" y="0"/>
+                      <a:ext cx="5731510" cy="2994660"/>
+                    </a:xfrm>
+                    <a:prstGeom prst="rect">
+                      <a:avLst/>
+                    </a:prstGeom>
+                  </pic:spPr>
+                </pic:pic>
+              </a:graphicData>
+            </a:graphic>
+          </wp:inline>
+        </w:drawing>
+      </w:r>
     </w:p>
     <w:p>
       <w:pPr>
@@ -34717,7 +34629,7 @@
                     </pic:cNvPicPr>
                   </pic:nvPicPr>
                   <pic:blipFill>
-                    <a:blip r:embed="rId191">
+                    <a:blip r:embed="rId197">
                       <a:extLst>
                         <a:ext uri="{28A0092B-C50C-407E-A947-70E740481C1C}">
                           <a14:useLocalDpi xmlns:a14="http://schemas.microsoft.com/office/drawing/2010/main" val="0"/>
@@ -34876,80 +34788,141 @@
           <w:b/>
           <w:bCs/>
         </w:rPr>
+        <w:t>Program 27 Source Code:</w:t>
+      </w:r>
+    </w:p>
+    <w:bookmarkStart w:id="28" w:name="_MON_1730988668"/>
+    <w:bookmarkEnd w:id="28"/>
+    <w:p>
+      <w:pPr>
+        <w:spacing w:line="360" w:lineRule="auto"/>
+        <w:rPr>
+          <w:b/>
+          <w:bCs/>
+        </w:rPr>
+      </w:pPr>
+      <w:r>
+        <w:rPr>
+          <w:b/>
+          <w:bCs/>
+        </w:rPr>
+        <w:object w:dxaOrig="9026" w:dyaOrig="5698" w14:anchorId="560FA3BF">
+          <v:shape id="_x0000_i1047" type="#_x0000_t75" style="width:451.3pt;height:284.9pt" o:ole="">
+            <v:imagedata r:id="rId198" o:title=""/>
+          </v:shape>
+          <o:OLEObject Type="Embed" ProgID="Word.OpenDocumentText.12" ShapeID="_x0000_i1047" DrawAspect="Content" ObjectID="_1731240846" r:id="rId199"/>
+        </w:object>
+      </w:r>
+    </w:p>
+    <w:p>
+      <w:pPr>
+        <w:spacing w:line="360" w:lineRule="auto"/>
+        <w:rPr>
+          <w:b/>
+          <w:bCs/>
+        </w:rPr>
+      </w:pPr>
+    </w:p>
+    <w:p>
+      <w:pPr>
+        <w:spacing w:line="360" w:lineRule="auto"/>
+        <w:rPr>
+          <w:b/>
+          <w:bCs/>
+        </w:rPr>
+      </w:pPr>
+      <w:r>
+        <w:rPr>
+          <w:b/>
+          <w:bCs/>
+        </w:rPr>
+        <w:t xml:space="preserve">Program 27 Screenshot: </w:t>
+      </w:r>
+    </w:p>
+    <w:p>
+      <w:pPr>
+        <w:spacing w:line="360" w:lineRule="auto"/>
+      </w:pPr>
+      <w:r>
+        <w:rPr>
+          <w:noProof/>
+        </w:rPr>
+        <w:drawing>
+          <wp:inline distT="0" distB="0" distL="0" distR="0" wp14:anchorId="43BEEC05" wp14:editId="6F6DCD1D">
+            <wp:extent cx="5731510" cy="3000375"/>
+            <wp:effectExtent l="0" t="0" r="2540" b="9525"/>
+            <wp:docPr id="285" name="Picture 285"/>
+            <wp:cNvGraphicFramePr>
+              <a:graphicFrameLocks xmlns:a="http://schemas.openxmlformats.org/drawingml/2006/main" noChangeAspect="1"/>
+            </wp:cNvGraphicFramePr>
+            <a:graphic xmlns:a="http://schemas.openxmlformats.org/drawingml/2006/main">
+              <a:graphicData uri="http://schemas.openxmlformats.org/drawingml/2006/picture">
+                <pic:pic xmlns:pic="http://schemas.openxmlformats.org/drawingml/2006/picture">
+                  <pic:nvPicPr>
+                    <pic:cNvPr id="285" name="Picture 285"/>
+                    <pic:cNvPicPr/>
+                  </pic:nvPicPr>
+                  <pic:blipFill>
+                    <a:blip r:embed="rId200">
+                      <a:extLst>
+                        <a:ext uri="{28A0092B-C50C-407E-A947-70E740481C1C}">
+                          <a14:useLocalDpi xmlns:a14="http://schemas.microsoft.com/office/drawing/2010/main" val="0"/>
+                        </a:ext>
+                      </a:extLst>
+                    </a:blip>
+                    <a:stretch>
+                      <a:fillRect/>
+                    </a:stretch>
+                  </pic:blipFill>
+                  <pic:spPr>
+                    <a:xfrm>
+                      <a:off x="0" y="0"/>
+                      <a:ext cx="5731510" cy="3000375"/>
+                    </a:xfrm>
+                    <a:prstGeom prst="rect">
+                      <a:avLst/>
+                    </a:prstGeom>
+                  </pic:spPr>
+                </pic:pic>
+              </a:graphicData>
+            </a:graphic>
+          </wp:inline>
+        </w:drawing>
+      </w:r>
+    </w:p>
+    <w:p>
+      <w:pPr>
+        <w:spacing w:line="360" w:lineRule="auto"/>
+        <w:rPr>
+          <w:b/>
+          <w:bCs/>
+        </w:rPr>
+      </w:pPr>
+      <w:r>
+        <w:rPr>
+          <w:b/>
+          <w:bCs/>
+        </w:rPr>
+        <w:t>Program 28: Strings and Vectors</w:t>
+      </w:r>
+    </w:p>
+    <w:p>
+      <w:pPr>
+        <w:spacing w:line="360" w:lineRule="auto"/>
+      </w:pPr>
+      <w:r>
+        <w:t>Below is the output of a program you have to try and replicate.</w:t>
+      </w:r>
+    </w:p>
+    <w:p>
+      <w:pPr>
+        <w:spacing w:line="360" w:lineRule="auto"/>
+      </w:pPr>
+      <w:r>
+        <w:rPr>
+          <w:noProof/>
+        </w:rPr>
         <w:lastRenderedPageBreak/>
-        <w:t>Program 27 Source Code:</w:t>
-      </w:r>
-    </w:p>
-    <w:p>
-      <w:pPr>
-        <w:spacing w:line="360" w:lineRule="auto"/>
-        <w:rPr>
-          <w:b/>
-          <w:bCs/>
-        </w:rPr>
-      </w:pPr>
-    </w:p>
-    <w:p>
-      <w:pPr>
-        <w:spacing w:line="360" w:lineRule="auto"/>
-        <w:rPr>
-          <w:b/>
-          <w:bCs/>
-        </w:rPr>
-      </w:pPr>
-      <w:r>
-        <w:rPr>
-          <w:b/>
-          <w:bCs/>
-        </w:rPr>
-        <w:t xml:space="preserve">Program 27 Screenshot: </w:t>
-      </w:r>
-    </w:p>
-    <w:p>
-      <w:pPr>
-        <w:spacing w:line="360" w:lineRule="auto"/>
-      </w:pPr>
-    </w:p>
-    <w:p>
-      <w:pPr>
-        <w:spacing w:line="360" w:lineRule="auto"/>
-        <w:rPr>
-          <w:b/>
-          <w:bCs/>
-        </w:rPr>
-      </w:pPr>
-      <w:r>
-        <w:rPr>
-          <w:b/>
-          <w:bCs/>
-        </w:rPr>
-        <w:t>Program 28: Strings and Vectors</w:t>
-      </w:r>
-    </w:p>
-    <w:p>
-      <w:pPr>
-        <w:spacing w:line="360" w:lineRule="auto"/>
-      </w:pPr>
-      <w:r>
-        <w:t xml:space="preserve">Below is the output of a program you </w:t>
-      </w:r>
-      <w:proofErr w:type="gramStart"/>
-      <w:r>
-        <w:t>have to</w:t>
-      </w:r>
-      <w:proofErr w:type="gramEnd"/>
-      <w:r>
-        <w:t xml:space="preserve"> try and replicate.</w:t>
-      </w:r>
-    </w:p>
-    <w:p>
-      <w:pPr>
-        <w:spacing w:line="360" w:lineRule="auto"/>
-      </w:pPr>
-      <w:r>
-        <w:rPr>
-          <w:noProof/>
-        </w:rPr>
         <w:drawing>
           <wp:inline distT="0" distB="0" distL="0" distR="0" wp14:anchorId="665E94AF" wp14:editId="4F51E6CF">
             <wp:extent cx="5731510" cy="4408170"/>
@@ -34968,7 +34941,7 @@
                     </pic:cNvPicPr>
                   </pic:nvPicPr>
                   <pic:blipFill>
-                    <a:blip r:embed="rId192">
+                    <a:blip r:embed="rId201">
                       <a:extLst>
                         <a:ext uri="{28A0092B-C50C-407E-A947-70E740481C1C}">
                           <a14:useLocalDpi xmlns:a14="http://schemas.microsoft.com/office/drawing/2010/main" val="0"/>
@@ -35031,13 +35004,8 @@
         <w:spacing w:line="360" w:lineRule="auto"/>
       </w:pPr>
       <w:r>
-        <w:t xml:space="preserve">Store the user’s choice in the </w:t>
-      </w:r>
-      <w:proofErr w:type="gramStart"/>
-      <w:r>
-        <w:t>aforementioned vector</w:t>
-      </w:r>
-      <w:proofErr w:type="gramEnd"/>
+        <w:t>Store the user’s choice in the aforementioned vector</w:t>
+      </w:r>
     </w:p>
     <w:p>
       <w:pPr>
@@ -35117,59 +35085,121 @@
         <w:spacing w:line="360" w:lineRule="auto"/>
       </w:pPr>
       <w:r>
+        <w:t xml:space="preserve">If you are up to the challenge, proof check every entry to ensure no wrong entries. This is not a necessity. </w:t>
+      </w:r>
+    </w:p>
+    <w:p>
+      <w:pPr>
+        <w:spacing w:line="360" w:lineRule="auto"/>
+        <w:rPr>
+          <w:b/>
+          <w:bCs/>
+        </w:rPr>
+      </w:pPr>
+      <w:r>
+        <w:rPr>
+          <w:b/>
+          <w:bCs/>
+        </w:rPr>
+        <w:t>Program 28 Source Code:</w:t>
+      </w:r>
+    </w:p>
+    <w:bookmarkStart w:id="29" w:name="_MON_1731076178"/>
+    <w:bookmarkEnd w:id="29"/>
+    <w:p>
+      <w:pPr>
+        <w:spacing w:line="360" w:lineRule="auto"/>
+        <w:rPr>
+          <w:b/>
+          <w:bCs/>
+        </w:rPr>
+      </w:pPr>
+      <w:r>
+        <w:rPr>
+          <w:b/>
+          <w:bCs/>
+        </w:rPr>
+        <w:object w:dxaOrig="9360" w:dyaOrig="12806" w14:anchorId="74D79B0B">
+          <v:shape id="_x0000_i1048" type="#_x0000_t75" style="width:468pt;height:640.3pt" o:ole="">
+            <v:imagedata r:id="rId202" o:title=""/>
+          </v:shape>
+          <o:OLEObject Type="Embed" ProgID="Word.OpenDocumentText.12" ShapeID="_x0000_i1048" DrawAspect="Content" ObjectID="_1731240847" r:id="rId203"/>
+        </w:object>
+      </w:r>
+    </w:p>
+    <w:p>
+      <w:pPr>
+        <w:spacing w:line="360" w:lineRule="auto"/>
+        <w:rPr>
+          <w:b/>
+          <w:bCs/>
+        </w:rPr>
+      </w:pPr>
+      <w:r>
+        <w:rPr>
+          <w:b/>
+          <w:bCs/>
+        </w:rPr>
+        <w:t>Program 28 Screenshot:</w:t>
+      </w:r>
+    </w:p>
+    <w:p>
+      <w:pPr>
+        <w:spacing w:line="360" w:lineRule="auto"/>
+        <w:rPr>
+          <w:b/>
+          <w:bCs/>
+        </w:rPr>
+      </w:pPr>
+      <w:r>
+        <w:rPr>
+          <w:b/>
+          <w:bCs/>
+          <w:noProof/>
+        </w:rPr>
         <w:lastRenderedPageBreak/>
-        <w:t xml:space="preserve">If you are up to the challenge, proof check every entry to ensure no wrong entries. This is not a necessity. </w:t>
-      </w:r>
-    </w:p>
-    <w:p>
-      <w:pPr>
-        <w:spacing w:line="360" w:lineRule="auto"/>
-        <w:rPr>
-          <w:b/>
-          <w:bCs/>
-        </w:rPr>
-      </w:pPr>
-      <w:r>
-        <w:rPr>
-          <w:b/>
-          <w:bCs/>
-        </w:rPr>
-        <w:t>Program 28 Source Code:</w:t>
-      </w:r>
-    </w:p>
-    <w:p>
-      <w:pPr>
-        <w:spacing w:line="360" w:lineRule="auto"/>
-        <w:rPr>
-          <w:b/>
-          <w:bCs/>
-        </w:rPr>
-      </w:pPr>
-    </w:p>
-    <w:p>
-      <w:pPr>
-        <w:spacing w:line="360" w:lineRule="auto"/>
-        <w:rPr>
-          <w:b/>
-          <w:bCs/>
-        </w:rPr>
-      </w:pPr>
-      <w:r>
-        <w:rPr>
-          <w:b/>
-          <w:bCs/>
-        </w:rPr>
-        <w:t>Program 28 Screenshot:</w:t>
-      </w:r>
-    </w:p>
-    <w:p>
-      <w:pPr>
-        <w:spacing w:line="360" w:lineRule="auto"/>
-        <w:rPr>
-          <w:b/>
-          <w:bCs/>
-        </w:rPr>
-      </w:pPr>
+        <w:drawing>
+          <wp:inline distT="0" distB="0" distL="0" distR="0" wp14:anchorId="1C3E0C47" wp14:editId="104DDFEF">
+            <wp:extent cx="5731510" cy="3499485"/>
+            <wp:effectExtent l="0" t="0" r="2540" b="5715"/>
+            <wp:docPr id="286" name="Picture 286"/>
+            <wp:cNvGraphicFramePr>
+              <a:graphicFrameLocks xmlns:a="http://schemas.openxmlformats.org/drawingml/2006/main" noChangeAspect="1"/>
+            </wp:cNvGraphicFramePr>
+            <a:graphic xmlns:a="http://schemas.openxmlformats.org/drawingml/2006/main">
+              <a:graphicData uri="http://schemas.openxmlformats.org/drawingml/2006/picture">
+                <pic:pic xmlns:pic="http://schemas.openxmlformats.org/drawingml/2006/picture">
+                  <pic:nvPicPr>
+                    <pic:cNvPr id="286" name="Picture 286"/>
+                    <pic:cNvPicPr/>
+                  </pic:nvPicPr>
+                  <pic:blipFill>
+                    <a:blip r:embed="rId204">
+                      <a:extLst>
+                        <a:ext uri="{28A0092B-C50C-407E-A947-70E740481C1C}">
+                          <a14:useLocalDpi xmlns:a14="http://schemas.microsoft.com/office/drawing/2010/main" val="0"/>
+                        </a:ext>
+                      </a:extLst>
+                    </a:blip>
+                    <a:stretch>
+                      <a:fillRect/>
+                    </a:stretch>
+                  </pic:blipFill>
+                  <pic:spPr>
+                    <a:xfrm>
+                      <a:off x="0" y="0"/>
+                      <a:ext cx="5731510" cy="3499485"/>
+                    </a:xfrm>
+                    <a:prstGeom prst="rect">
+                      <a:avLst/>
+                    </a:prstGeom>
+                  </pic:spPr>
+                </pic:pic>
+              </a:graphicData>
+            </a:graphic>
+          </wp:inline>
+        </w:drawing>
+      </w:r>
     </w:p>
     <w:p>
       <w:pPr>
@@ -35218,7 +35248,7 @@
       <w:r>
         <w:t>Those not familiar with the game can learn a little about it here (</w:t>
       </w:r>
-      <w:hyperlink r:id="rId193" w:history="1">
+      <w:hyperlink r:id="rId205" w:history="1">
         <w:r>
           <w:rPr>
             <w:rStyle w:val="Hyperlink"/>
@@ -35248,6 +35278,7 @@
           <w:szCs w:val="20"/>
           <w:lang w:val="en-US"/>
         </w:rPr>
+        <w:lastRenderedPageBreak/>
         <w:drawing>
           <wp:inline distT="0" distB="0" distL="0" distR="0" wp14:anchorId="557AF143" wp14:editId="0BF43F78">
             <wp:extent cx="2971800" cy="3352800"/>
@@ -35266,7 +35297,7 @@
                     </pic:cNvPicPr>
                   </pic:nvPicPr>
                   <pic:blipFill>
-                    <a:blip r:embed="rId194">
+                    <a:blip r:embed="rId206">
                       <a:extLst>
                         <a:ext uri="{28A0092B-C50C-407E-A947-70E740481C1C}">
                           <a14:useLocalDpi xmlns:a14="http://schemas.microsoft.com/office/drawing/2010/main" val="0"/>
@@ -35320,7 +35351,6 @@
           <w:b/>
           <w:bCs/>
         </w:rPr>
-        <w:lastRenderedPageBreak/>
         <w:t>Tip</w:t>
       </w:r>
     </w:p>
@@ -35353,14 +35383,28 @@
         <w:t>Program 29 Source Code:</w:t>
       </w:r>
     </w:p>
-    <w:p>
-      <w:pPr>
-        <w:spacing w:line="360" w:lineRule="auto"/>
-        <w:rPr>
-          <w:b/>
-          <w:bCs/>
-        </w:rPr>
-      </w:pPr>
+    <w:bookmarkStart w:id="30" w:name="_MON_1731236824"/>
+    <w:bookmarkEnd w:id="30"/>
+    <w:p>
+      <w:pPr>
+        <w:spacing w:line="360" w:lineRule="auto"/>
+        <w:rPr>
+          <w:b/>
+          <w:bCs/>
+        </w:rPr>
+      </w:pPr>
+      <w:r>
+        <w:rPr>
+          <w:b/>
+          <w:bCs/>
+        </w:rPr>
+        <w:object w:dxaOrig="9360" w:dyaOrig="12806" w14:anchorId="7C22E4B7">
+          <v:shape id="_x0000_i1049" type="#_x0000_t75" style="width:468pt;height:640.3pt" o:ole="">
+            <v:imagedata r:id="rId207" o:title=""/>
+          </v:shape>
+          <o:OLEObject Type="Embed" ProgID="Word.OpenDocumentText.12" ShapeID="_x0000_i1049" DrawAspect="Content" ObjectID="_1731240848" r:id="rId208"/>
+        </w:object>
+      </w:r>
     </w:p>
     <w:p>
       <w:pPr>
@@ -35377,6 +35421,4083 @@
         </w:rPr>
         <w:t>Program 29 Screenshot:</w:t>
       </w:r>
+    </w:p>
+    <w:p>
+      <w:pPr>
+        <w:spacing w:line="360" w:lineRule="auto"/>
+        <w:rPr>
+          <w:b/>
+          <w:bCs/>
+        </w:rPr>
+      </w:pPr>
+      <w:r>
+        <w:rPr>
+          <w:b/>
+          <w:bCs/>
+          <w:noProof/>
+        </w:rPr>
+        <w:lastRenderedPageBreak/>
+        <w:drawing>
+          <wp:inline distT="0" distB="0" distL="0" distR="0" wp14:anchorId="45935791" wp14:editId="1997EC00">
+            <wp:extent cx="5731510" cy="4170045"/>
+            <wp:effectExtent l="0" t="0" r="2540" b="1905"/>
+            <wp:docPr id="287" name="Picture 287"/>
+            <wp:cNvGraphicFramePr>
+              <a:graphicFrameLocks xmlns:a="http://schemas.openxmlformats.org/drawingml/2006/main" noChangeAspect="1"/>
+            </wp:cNvGraphicFramePr>
+            <a:graphic xmlns:a="http://schemas.openxmlformats.org/drawingml/2006/main">
+              <a:graphicData uri="http://schemas.openxmlformats.org/drawingml/2006/picture">
+                <pic:pic xmlns:pic="http://schemas.openxmlformats.org/drawingml/2006/picture">
+                  <pic:nvPicPr>
+                    <pic:cNvPr id="287" name="Picture 287"/>
+                    <pic:cNvPicPr/>
+                  </pic:nvPicPr>
+                  <pic:blipFill>
+                    <a:blip r:embed="rId209">
+                      <a:extLst>
+                        <a:ext uri="{28A0092B-C50C-407E-A947-70E740481C1C}">
+                          <a14:useLocalDpi xmlns:a14="http://schemas.microsoft.com/office/drawing/2010/main" val="0"/>
+                        </a:ext>
+                      </a:extLst>
+                    </a:blip>
+                    <a:stretch>
+                      <a:fillRect/>
+                    </a:stretch>
+                  </pic:blipFill>
+                  <pic:spPr>
+                    <a:xfrm>
+                      <a:off x="0" y="0"/>
+                      <a:ext cx="5731510" cy="4170045"/>
+                    </a:xfrm>
+                    <a:prstGeom prst="rect">
+                      <a:avLst/>
+                    </a:prstGeom>
+                  </pic:spPr>
+                </pic:pic>
+              </a:graphicData>
+            </a:graphic>
+          </wp:inline>
+        </w:drawing>
+      </w:r>
+    </w:p>
+    <w:p>
+      <w:pPr>
+        <w:pStyle w:val="Title"/>
+        <w:jc w:val="center"/>
+        <w:rPr>
+          <w:rStyle w:val="Strong"/>
+          <w:b w:val="0"/>
+          <w:bCs w:val="0"/>
+        </w:rPr>
+      </w:pPr>
+      <w:r>
+        <w:rPr>
+          <w:rStyle w:val="Strong"/>
+          <w:b w:val="0"/>
+          <w:bCs w:val="0"/>
+        </w:rPr>
+        <w:t>Chapter 10: Debugging</w:t>
+      </w:r>
+    </w:p>
+    <w:p/>
+    <w:p>
+      <w:pPr>
+        <w:spacing w:line="360" w:lineRule="auto"/>
+      </w:pPr>
+      <w:r>
+        <w:t>Debugging is something that as a programmer you will do every time you sit down at a keyboard. It is not a task that is left until a program is written, it is a process that you must go through many hundreds of times before a program can be completed.</w:t>
+      </w:r>
+    </w:p>
+    <w:p>
+      <w:pPr>
+        <w:spacing w:line="360" w:lineRule="auto"/>
+      </w:pPr>
+      <w:r>
+        <w:t>So, what does debugging mean? It is the process of searching out bugs in your code and fixing them. There are a variety of tools available within Visual Studio and we will be looking at these in this chapter. Before we get to the tools, we will first look at the different types of bugs you will encounter.</w:t>
+      </w:r>
+    </w:p>
+    <w:tbl>
+      <w:tblPr>
+        <w:tblStyle w:val="TableGrid1"/>
+        <w:tblW w:w="8080" w:type="dxa"/>
+        <w:tblInd w:w="392" w:type="dxa"/>
+        <w:tblLook w:val="04A0" w:firstRow="1" w:lastRow="0" w:firstColumn="1" w:lastColumn="0" w:noHBand="0" w:noVBand="1"/>
+      </w:tblPr>
+      <w:tblGrid>
+        <w:gridCol w:w="2977"/>
+        <w:gridCol w:w="5103"/>
+      </w:tblGrid>
+      <w:tr>
+        <w:tc>
+          <w:tcPr>
+            <w:tcW w:w="2977" w:type="dxa"/>
+            <w:tcBorders>
+              <w:top w:val="single" w:sz="4" w:space="0" w:color="auto"/>
+              <w:left w:val="single" w:sz="4" w:space="0" w:color="auto"/>
+              <w:bottom w:val="single" w:sz="4" w:space="0" w:color="auto"/>
+              <w:right w:val="single" w:sz="4" w:space="0" w:color="auto"/>
+            </w:tcBorders>
+            <w:shd w:val="clear" w:color="auto" w:fill="99CCFF"/>
+            <w:hideMark/>
+          </w:tcPr>
+          <w:p>
+            <w:pPr>
+              <w:tabs>
+                <w:tab w:val="left" w:pos="980"/>
+              </w:tabs>
+              <w:jc w:val="center"/>
+              <w:rPr>
+                <w:rFonts w:ascii="Calibri" w:hAnsi="Calibri" w:cs="Times New Roman"/>
+                <w:b/>
+              </w:rPr>
+            </w:pPr>
+            <w:r>
+              <w:rPr>
+                <w:rFonts w:ascii="Calibri" w:hAnsi="Calibri" w:cs="Times New Roman"/>
+                <w:b/>
+              </w:rPr>
+              <w:t>Bug Type</w:t>
+            </w:r>
+          </w:p>
+        </w:tc>
+        <w:tc>
+          <w:tcPr>
+            <w:tcW w:w="5103" w:type="dxa"/>
+            <w:tcBorders>
+              <w:top w:val="single" w:sz="4" w:space="0" w:color="auto"/>
+              <w:left w:val="single" w:sz="4" w:space="0" w:color="auto"/>
+              <w:bottom w:val="single" w:sz="4" w:space="0" w:color="auto"/>
+              <w:right w:val="single" w:sz="4" w:space="0" w:color="auto"/>
+            </w:tcBorders>
+            <w:shd w:val="clear" w:color="auto" w:fill="99CCFF"/>
+            <w:hideMark/>
+          </w:tcPr>
+          <w:p>
+            <w:pPr>
+              <w:tabs>
+                <w:tab w:val="left" w:pos="980"/>
+              </w:tabs>
+              <w:jc w:val="center"/>
+              <w:rPr>
+                <w:rFonts w:ascii="Calibri" w:hAnsi="Calibri" w:cs="Times New Roman"/>
+                <w:b/>
+              </w:rPr>
+            </w:pPr>
+            <w:r>
+              <w:rPr>
+                <w:rFonts w:ascii="Calibri" w:hAnsi="Calibri" w:cs="Times New Roman"/>
+                <w:b/>
+              </w:rPr>
+              <w:t>Description</w:t>
+            </w:r>
+          </w:p>
+        </w:tc>
+      </w:tr>
+      <w:tr>
+        <w:tc>
+          <w:tcPr>
+            <w:tcW w:w="2977" w:type="dxa"/>
+            <w:tcBorders>
+              <w:top w:val="single" w:sz="4" w:space="0" w:color="auto"/>
+              <w:left w:val="single" w:sz="4" w:space="0" w:color="auto"/>
+              <w:bottom w:val="single" w:sz="4" w:space="0" w:color="auto"/>
+              <w:right w:val="single" w:sz="4" w:space="0" w:color="auto"/>
+            </w:tcBorders>
+            <w:hideMark/>
+          </w:tcPr>
+          <w:p>
+            <w:pPr>
+              <w:tabs>
+                <w:tab w:val="left" w:pos="980"/>
+              </w:tabs>
+              <w:rPr>
+                <w:rFonts w:ascii="Calibri" w:hAnsi="Calibri" w:cs="Times New Roman"/>
+              </w:rPr>
+            </w:pPr>
+            <w:r>
+              <w:rPr>
+                <w:rFonts w:ascii="Calibri" w:hAnsi="Calibri" w:cs="Times New Roman"/>
+              </w:rPr>
+              <w:t>Syntax Error</w:t>
+            </w:r>
+          </w:p>
+        </w:tc>
+        <w:tc>
+          <w:tcPr>
+            <w:tcW w:w="5103" w:type="dxa"/>
+            <w:tcBorders>
+              <w:top w:val="single" w:sz="4" w:space="0" w:color="auto"/>
+              <w:left w:val="single" w:sz="4" w:space="0" w:color="auto"/>
+              <w:bottom w:val="single" w:sz="4" w:space="0" w:color="auto"/>
+              <w:right w:val="single" w:sz="4" w:space="0" w:color="auto"/>
+            </w:tcBorders>
+            <w:hideMark/>
+          </w:tcPr>
+          <w:p>
+            <w:pPr>
+              <w:tabs>
+                <w:tab w:val="left" w:pos="980"/>
+              </w:tabs>
+              <w:rPr>
+                <w:rFonts w:ascii="Calibri" w:hAnsi="Calibri" w:cs="Times New Roman"/>
+              </w:rPr>
+            </w:pPr>
+            <w:r>
+              <w:rPr>
+                <w:rFonts w:ascii="Calibri" w:hAnsi="Calibri" w:cs="Times New Roman"/>
+              </w:rPr>
+              <w:t>Code that will not compile.</w:t>
+            </w:r>
+          </w:p>
+        </w:tc>
+      </w:tr>
+      <w:tr>
+        <w:tc>
+          <w:tcPr>
+            <w:tcW w:w="2977" w:type="dxa"/>
+            <w:tcBorders>
+              <w:top w:val="single" w:sz="4" w:space="0" w:color="auto"/>
+              <w:left w:val="single" w:sz="4" w:space="0" w:color="auto"/>
+              <w:bottom w:val="single" w:sz="4" w:space="0" w:color="auto"/>
+              <w:right w:val="single" w:sz="4" w:space="0" w:color="auto"/>
+            </w:tcBorders>
+            <w:hideMark/>
+          </w:tcPr>
+          <w:p>
+            <w:pPr>
+              <w:tabs>
+                <w:tab w:val="left" w:pos="980"/>
+              </w:tabs>
+              <w:rPr>
+                <w:rFonts w:ascii="Calibri" w:hAnsi="Calibri" w:cs="Times New Roman"/>
+              </w:rPr>
+            </w:pPr>
+            <w:r>
+              <w:rPr>
+                <w:rFonts w:ascii="Calibri" w:hAnsi="Calibri" w:cs="Times New Roman"/>
+              </w:rPr>
+              <w:t>Functional Error</w:t>
+            </w:r>
+          </w:p>
+        </w:tc>
+        <w:tc>
+          <w:tcPr>
+            <w:tcW w:w="5103" w:type="dxa"/>
+            <w:tcBorders>
+              <w:top w:val="single" w:sz="4" w:space="0" w:color="auto"/>
+              <w:left w:val="single" w:sz="4" w:space="0" w:color="auto"/>
+              <w:bottom w:val="single" w:sz="4" w:space="0" w:color="auto"/>
+              <w:right w:val="single" w:sz="4" w:space="0" w:color="auto"/>
+            </w:tcBorders>
+            <w:hideMark/>
+          </w:tcPr>
+          <w:p>
+            <w:pPr>
+              <w:tabs>
+                <w:tab w:val="left" w:pos="980"/>
+              </w:tabs>
+              <w:rPr>
+                <w:rFonts w:ascii="Calibri" w:hAnsi="Calibri" w:cs="Times New Roman"/>
+              </w:rPr>
+            </w:pPr>
+            <w:r>
+              <w:rPr>
+                <w:rFonts w:ascii="Calibri" w:hAnsi="Calibri" w:cs="Times New Roman"/>
+              </w:rPr>
+              <w:t>Code that compiles but gives unexpected results.</w:t>
+            </w:r>
+          </w:p>
+        </w:tc>
+      </w:tr>
+      <w:tr>
+        <w:tc>
+          <w:tcPr>
+            <w:tcW w:w="2977" w:type="dxa"/>
+            <w:tcBorders>
+              <w:top w:val="single" w:sz="4" w:space="0" w:color="auto"/>
+              <w:left w:val="single" w:sz="4" w:space="0" w:color="auto"/>
+              <w:bottom w:val="single" w:sz="4" w:space="0" w:color="auto"/>
+              <w:right w:val="single" w:sz="4" w:space="0" w:color="auto"/>
+            </w:tcBorders>
+            <w:hideMark/>
+          </w:tcPr>
+          <w:p>
+            <w:pPr>
+              <w:tabs>
+                <w:tab w:val="left" w:pos="980"/>
+              </w:tabs>
+              <w:rPr>
+                <w:rFonts w:ascii="Calibri" w:hAnsi="Calibri" w:cs="Times New Roman"/>
+              </w:rPr>
+            </w:pPr>
+            <w:r>
+              <w:rPr>
+                <w:rFonts w:ascii="Calibri" w:hAnsi="Calibri" w:cs="Times New Roman"/>
+              </w:rPr>
+              <w:t>Memory Leak</w:t>
+            </w:r>
+          </w:p>
+        </w:tc>
+        <w:tc>
+          <w:tcPr>
+            <w:tcW w:w="5103" w:type="dxa"/>
+            <w:tcBorders>
+              <w:top w:val="single" w:sz="4" w:space="0" w:color="auto"/>
+              <w:left w:val="single" w:sz="4" w:space="0" w:color="auto"/>
+              <w:bottom w:val="single" w:sz="4" w:space="0" w:color="auto"/>
+              <w:right w:val="single" w:sz="4" w:space="0" w:color="auto"/>
+            </w:tcBorders>
+            <w:hideMark/>
+          </w:tcPr>
+          <w:p>
+            <w:pPr>
+              <w:tabs>
+                <w:tab w:val="left" w:pos="980"/>
+              </w:tabs>
+              <w:rPr>
+                <w:rFonts w:ascii="Calibri" w:hAnsi="Calibri" w:cs="Times New Roman"/>
+              </w:rPr>
+            </w:pPr>
+            <w:r>
+              <w:rPr>
+                <w:rFonts w:ascii="Calibri" w:hAnsi="Calibri" w:cs="Times New Roman"/>
+              </w:rPr>
+              <w:t>Program will run for a period of time and then implode.</w:t>
+            </w:r>
+          </w:p>
+        </w:tc>
+      </w:tr>
+    </w:tbl>
+    <w:p>
+      <w:pPr>
+        <w:spacing w:after="0" w:line="240" w:lineRule="auto"/>
+        <w:jc w:val="center"/>
+        <w:rPr>
+          <w:rFonts w:ascii="Calibri" w:eastAsia="MS Mincho" w:hAnsi="Calibri" w:cs="Arial"/>
+          <w:sz w:val="20"/>
+          <w:szCs w:val="20"/>
+        </w:rPr>
+      </w:pPr>
+      <w:r>
+        <w:rPr>
+          <w:rFonts w:ascii="Calibri" w:eastAsia="MS Mincho" w:hAnsi="Calibri" w:cs="Times New Roman"/>
+          <w:sz w:val="20"/>
+          <w:szCs w:val="20"/>
+        </w:rPr>
+        <w:t>Table 10.1: Types of bugs</w:t>
+      </w:r>
+    </w:p>
+    <w:p>
+      <w:pPr>
+        <w:spacing w:line="360" w:lineRule="auto"/>
+      </w:pPr>
+    </w:p>
+    <w:p>
+      <w:pPr>
+        <w:spacing w:line="360" w:lineRule="auto"/>
+        <w:rPr>
+          <w:b/>
+          <w:bCs/>
+        </w:rPr>
+      </w:pPr>
+      <w:r>
+        <w:rPr>
+          <w:b/>
+          <w:bCs/>
+        </w:rPr>
+        <w:t>Example: Syntax Errors</w:t>
+      </w:r>
+    </w:p>
+    <w:p>
+      <w:pPr>
+        <w:spacing w:line="360" w:lineRule="auto"/>
+      </w:pPr>
+      <w:r>
+        <w:lastRenderedPageBreak/>
+        <w:t>Examples of syntax errors are incorrectly spelled keywords or variables and missing semi colons. There are far more reasons for a syntax error, but regardless of the reason Visual Studio will not compile the code and should in most instances give a detailed reason for the issue in the output window. At times, the bug report will not be very helpful and will mean you have got to search for the source of the error yourself. Double clicking on a bug in the output window will take you directly to the area in code where Visual Studio thinks the issue is to be found.</w:t>
+      </w:r>
+    </w:p>
+    <w:p>
+      <w:pPr>
+        <w:spacing w:line="360" w:lineRule="auto"/>
+        <w:jc w:val="center"/>
+      </w:pPr>
+      <w:r>
+        <w:rPr>
+          <w:noProof/>
+        </w:rPr>
+        <w:drawing>
+          <wp:inline distT="0" distB="0" distL="0" distR="0" wp14:anchorId="3856E0F5" wp14:editId="574800A5">
+            <wp:extent cx="5438775" cy="1038225"/>
+            <wp:effectExtent l="0" t="0" r="9525" b="9525"/>
+            <wp:docPr id="298" name="Picture 298"/>
+            <wp:cNvGraphicFramePr>
+              <a:graphicFrameLocks xmlns:a="http://schemas.openxmlformats.org/drawingml/2006/main" noChangeAspect="1"/>
+            </wp:cNvGraphicFramePr>
+            <a:graphic xmlns:a="http://schemas.openxmlformats.org/drawingml/2006/main">
+              <a:graphicData uri="http://schemas.openxmlformats.org/drawingml/2006/picture">
+                <pic:pic xmlns:pic="http://schemas.openxmlformats.org/drawingml/2006/picture">
+                  <pic:nvPicPr>
+                    <pic:cNvPr id="0" name="Picture 1"/>
+                    <pic:cNvPicPr>
+                      <a:picLocks noChangeAspect="1" noChangeArrowheads="1"/>
+                    </pic:cNvPicPr>
+                  </pic:nvPicPr>
+                  <pic:blipFill>
+                    <a:blip r:embed="rId210">
+                      <a:extLst>
+                        <a:ext uri="{28A0092B-C50C-407E-A947-70E740481C1C}">
+                          <a14:useLocalDpi xmlns:a14="http://schemas.microsoft.com/office/drawing/2010/main" val="0"/>
+                        </a:ext>
+                      </a:extLst>
+                    </a:blip>
+                    <a:srcRect/>
+                    <a:stretch>
+                      <a:fillRect/>
+                    </a:stretch>
+                  </pic:blipFill>
+                  <pic:spPr bwMode="auto">
+                    <a:xfrm>
+                      <a:off x="0" y="0"/>
+                      <a:ext cx="5438775" cy="1038225"/>
+                    </a:xfrm>
+                    <a:prstGeom prst="rect">
+                      <a:avLst/>
+                    </a:prstGeom>
+                    <a:noFill/>
+                    <a:ln>
+                      <a:noFill/>
+                    </a:ln>
+                  </pic:spPr>
+                </pic:pic>
+              </a:graphicData>
+            </a:graphic>
+          </wp:inline>
+        </w:drawing>
+      </w:r>
+    </w:p>
+    <w:p>
+      <w:pPr>
+        <w:spacing w:line="360" w:lineRule="auto"/>
+        <w:rPr>
+          <w:b/>
+          <w:bCs/>
+        </w:rPr>
+      </w:pPr>
+      <w:r>
+        <w:rPr>
+          <w:b/>
+          <w:bCs/>
+        </w:rPr>
+        <w:t>Example: Functional Errors</w:t>
+      </w:r>
+    </w:p>
+    <w:p>
+      <w:pPr>
+        <w:spacing w:line="360" w:lineRule="auto"/>
+      </w:pPr>
+      <w:r>
+        <w:t>Examples of functional errors would be the use of a single = when you meant to use ==. This code would compile but would not give the results you expect. These types of bugs can be somewhat more difficult to find as the error might not become immediately apparent. That is to say, everything may run as expected until much later in the program execution.</w:t>
+      </w:r>
+    </w:p>
+    <w:p>
+      <w:pPr>
+        <w:spacing w:line="360" w:lineRule="auto"/>
+        <w:jc w:val="center"/>
+      </w:pPr>
+      <w:r>
+        <w:rPr>
+          <w:noProof/>
+        </w:rPr>
+        <w:drawing>
+          <wp:inline distT="0" distB="0" distL="0" distR="0" wp14:anchorId="7800E24E" wp14:editId="79DD879C">
+            <wp:extent cx="5381625" cy="1666875"/>
+            <wp:effectExtent l="0" t="0" r="9525" b="9525"/>
+            <wp:docPr id="297" name="Picture 297"/>
+            <wp:cNvGraphicFramePr>
+              <a:graphicFrameLocks xmlns:a="http://schemas.openxmlformats.org/drawingml/2006/main" noChangeAspect="1"/>
+            </wp:cNvGraphicFramePr>
+            <a:graphic xmlns:a="http://schemas.openxmlformats.org/drawingml/2006/main">
+              <a:graphicData uri="http://schemas.openxmlformats.org/drawingml/2006/picture">
+                <pic:pic xmlns:pic="http://schemas.openxmlformats.org/drawingml/2006/picture">
+                  <pic:nvPicPr>
+                    <pic:cNvPr id="0" name="Picture 2"/>
+                    <pic:cNvPicPr>
+                      <a:picLocks noChangeAspect="1" noChangeArrowheads="1"/>
+                    </pic:cNvPicPr>
+                  </pic:nvPicPr>
+                  <pic:blipFill>
+                    <a:blip r:embed="rId211">
+                      <a:extLst>
+                        <a:ext uri="{28A0092B-C50C-407E-A947-70E740481C1C}">
+                          <a14:useLocalDpi xmlns:a14="http://schemas.microsoft.com/office/drawing/2010/main" val="0"/>
+                        </a:ext>
+                      </a:extLst>
+                    </a:blip>
+                    <a:srcRect/>
+                    <a:stretch>
+                      <a:fillRect/>
+                    </a:stretch>
+                  </pic:blipFill>
+                  <pic:spPr bwMode="auto">
+                    <a:xfrm>
+                      <a:off x="0" y="0"/>
+                      <a:ext cx="5381625" cy="1666875"/>
+                    </a:xfrm>
+                    <a:prstGeom prst="rect">
+                      <a:avLst/>
+                    </a:prstGeom>
+                    <a:noFill/>
+                    <a:ln>
+                      <a:noFill/>
+                    </a:ln>
+                  </pic:spPr>
+                </pic:pic>
+              </a:graphicData>
+            </a:graphic>
+          </wp:inline>
+        </w:drawing>
+      </w:r>
+    </w:p>
+    <w:p>
+      <w:pPr>
+        <w:spacing w:line="360" w:lineRule="auto"/>
+        <w:rPr>
+          <w:b/>
+          <w:bCs/>
+        </w:rPr>
+      </w:pPr>
+      <w:r>
+        <w:rPr>
+          <w:b/>
+          <w:bCs/>
+        </w:rPr>
+        <w:t>Example: Memory Leaks</w:t>
+      </w:r>
+    </w:p>
+    <w:p>
+      <w:pPr>
+        <w:spacing w:line="360" w:lineRule="auto"/>
+      </w:pPr>
+      <w:r>
+        <w:t>When assigning memory, it is vital that you free the memory once you are finished with it. Imagine a function that reserves memory for the task it is about to complete but does not free the memory at the end of the function. This function is then called several hundred times. Eventually your computer will run out of memory and the program WILL crash. We’ll cover these more when we get to Pointers as it these that are the most common reason for memory leaks.</w:t>
+      </w:r>
+    </w:p>
+    <w:p>
+      <w:pPr>
+        <w:spacing w:line="360" w:lineRule="auto"/>
+        <w:jc w:val="center"/>
+        <w:rPr>
+          <w:b/>
+          <w:bCs/>
+        </w:rPr>
+      </w:pPr>
+      <w:r>
+        <w:rPr>
+          <w:b/>
+          <w:noProof/>
+        </w:rPr>
+        <w:lastRenderedPageBreak/>
+        <w:drawing>
+          <wp:inline distT="0" distB="0" distL="0" distR="0" wp14:anchorId="54F6B93B" wp14:editId="1E12F1F6">
+            <wp:extent cx="4429125" cy="3743325"/>
+            <wp:effectExtent l="0" t="0" r="9525" b="9525"/>
+            <wp:docPr id="296" name="Picture 296"/>
+            <wp:cNvGraphicFramePr>
+              <a:graphicFrameLocks xmlns:a="http://schemas.openxmlformats.org/drawingml/2006/main" noChangeAspect="1"/>
+            </wp:cNvGraphicFramePr>
+            <a:graphic xmlns:a="http://schemas.openxmlformats.org/drawingml/2006/main">
+              <a:graphicData uri="http://schemas.openxmlformats.org/drawingml/2006/picture">
+                <pic:pic xmlns:pic="http://schemas.openxmlformats.org/drawingml/2006/picture">
+                  <pic:nvPicPr>
+                    <pic:cNvPr id="0" name="Picture 3"/>
+                    <pic:cNvPicPr>
+                      <a:picLocks noChangeAspect="1" noChangeArrowheads="1"/>
+                    </pic:cNvPicPr>
+                  </pic:nvPicPr>
+                  <pic:blipFill>
+                    <a:blip r:embed="rId212">
+                      <a:extLst>
+                        <a:ext uri="{28A0092B-C50C-407E-A947-70E740481C1C}">
+                          <a14:useLocalDpi xmlns:a14="http://schemas.microsoft.com/office/drawing/2010/main" val="0"/>
+                        </a:ext>
+                      </a:extLst>
+                    </a:blip>
+                    <a:srcRect/>
+                    <a:stretch>
+                      <a:fillRect/>
+                    </a:stretch>
+                  </pic:blipFill>
+                  <pic:spPr bwMode="auto">
+                    <a:xfrm>
+                      <a:off x="0" y="0"/>
+                      <a:ext cx="4429125" cy="3743325"/>
+                    </a:xfrm>
+                    <a:prstGeom prst="rect">
+                      <a:avLst/>
+                    </a:prstGeom>
+                    <a:noFill/>
+                    <a:ln>
+                      <a:noFill/>
+                    </a:ln>
+                  </pic:spPr>
+                </pic:pic>
+              </a:graphicData>
+            </a:graphic>
+          </wp:inline>
+        </w:drawing>
+      </w:r>
+    </w:p>
+    <w:p>
+      <w:pPr>
+        <w:rPr>
+          <w:b/>
+          <w:bCs/>
+        </w:rPr>
+      </w:pPr>
+      <w:r>
+        <w:rPr>
+          <w:b/>
+          <w:bCs/>
+        </w:rPr>
+        <w:br w:type="page"/>
+      </w:r>
+    </w:p>
+    <w:p>
+      <w:pPr>
+        <w:spacing w:line="360" w:lineRule="auto"/>
+        <w:rPr>
+          <w:b/>
+          <w:bCs/>
+        </w:rPr>
+      </w:pPr>
+      <w:r>
+        <w:rPr>
+          <w:b/>
+          <w:bCs/>
+        </w:rPr>
+        <w:lastRenderedPageBreak/>
+        <w:t>Breakpoints</w:t>
+      </w:r>
+    </w:p>
+    <w:p>
+      <w:pPr>
+        <w:spacing w:line="360" w:lineRule="auto"/>
+      </w:pPr>
+      <w:r>
+        <w:t xml:space="preserve">A breakpoint is a tool that allows you stop your code at run time. This allows you to look at the current values stored in variables and even step through the code and see where it goes. </w:t>
+      </w:r>
+    </w:p>
+    <w:p>
+      <w:pPr>
+        <w:spacing w:line="360" w:lineRule="auto"/>
+      </w:pPr>
+    </w:p>
+    <w:p>
+      <w:pPr>
+        <w:spacing w:line="360" w:lineRule="auto"/>
+      </w:pPr>
+      <w:r>
+        <w:t xml:space="preserve">There are two types of breakpoints that can be used in Visual Studio to help you track down functional errors. </w:t>
+      </w:r>
+    </w:p>
+    <w:p>
+      <w:pPr>
+        <w:spacing w:line="360" w:lineRule="auto"/>
+      </w:pPr>
+      <w:r>
+        <w:t xml:space="preserve">The first and most used is the bog-standard breakpoint. To place a breakpoint simply click in the grey vertical bar that runs down the left-hand side of your code. A red dot should appear. With this in place run your program and you will see that execution is paused when the breakpoint is hit. To remove this breakpoint simply click on the red dot and it will be removed. You can also disable a breakpoint from either the breakpoint window or from the debug menu. To disable a breakpoint means to leave it in place, but to turn it off. It will grey out slightly if disabled. A disabled breakpoint will not stop code execution. If you right click on the red </w:t>
+      </w:r>
+      <w:proofErr w:type="gramStart"/>
+      <w:r>
+        <w:t>dot</w:t>
+      </w:r>
+      <w:proofErr w:type="gramEnd"/>
+      <w:r>
+        <w:t xml:space="preserve"> you will see that options are presented. From this menu you can add conditions to a breakpoint. For example, if you had a breakpoint within a loop, but you don’t want it to stop until it is on its 20th iteration, you can set this up from this menu.</w:t>
+      </w:r>
+    </w:p>
+    <w:p>
+      <w:pPr>
+        <w:spacing w:line="360" w:lineRule="auto"/>
+      </w:pPr>
+      <w:r>
+        <w:t>The second type of breakpoint is a data breakpoint. This type of breakpoint is not placed on a line of code, but rather placed on a memory address. Whenever the contents of that memory address are altered the data breakpoint will stop execution of the code at the line of code that changed the memory. This is useful when allocating your own memory using pointers and you have a particularly difficult bug to track down. To assign a data breakpoint select breakpoints&gt;data breakpoint from the debug menu. You must assign the memory address you are interested in monitoring.</w:t>
+      </w:r>
+    </w:p>
+    <w:p>
+      <w:pPr>
+        <w:spacing w:line="360" w:lineRule="auto"/>
+      </w:pPr>
+      <w:r>
+        <w:t>When you have the program paused you can step through your code. The most commonly used functions are to step over a line of code, step into a line of code, or step out of a function. These are all available through the debug menu, the shortcut menu or shortcut keys. Familiarise yourself with these shortcut keys as you will be using them.</w:t>
+      </w:r>
+    </w:p>
+    <w:p>
+      <w:pPr>
+        <w:spacing w:line="360" w:lineRule="auto"/>
+        <w:rPr>
+          <w:b/>
+          <w:bCs/>
+        </w:rPr>
+      </w:pPr>
+      <w:r>
+        <w:rPr>
+          <w:b/>
+          <w:bCs/>
+        </w:rPr>
+        <w:t>Debug Windows</w:t>
+      </w:r>
+    </w:p>
+    <w:p>
+      <w:pPr>
+        <w:spacing w:line="360" w:lineRule="auto"/>
+      </w:pPr>
+      <w:r>
+        <w:t xml:space="preserve">As mentioned above there is a </w:t>
+      </w:r>
+      <w:r>
+        <w:rPr>
+          <w:b/>
+          <w:bCs/>
+        </w:rPr>
+        <w:t>Breakpoint Window</w:t>
+      </w:r>
+      <w:r>
+        <w:t>. This is where you can manage all breakpoints currently in your codebase. You can even remove them from you code from the breakpoint window.</w:t>
+      </w:r>
+    </w:p>
+    <w:p>
+      <w:pPr>
+        <w:spacing w:line="360" w:lineRule="auto"/>
+      </w:pPr>
+    </w:p>
+    <w:p>
+      <w:pPr>
+        <w:spacing w:line="360" w:lineRule="auto"/>
+      </w:pPr>
+      <w:r>
+        <w:lastRenderedPageBreak/>
+        <w:t xml:space="preserve">The </w:t>
+      </w:r>
+      <w:r>
+        <w:rPr>
+          <w:b/>
+          <w:bCs/>
+        </w:rPr>
+        <w:t>Immediate Window</w:t>
+      </w:r>
+      <w:r>
+        <w:t xml:space="preserve"> is where all local variables are shown. The values stored within these variables are shown to the right of the variable name. Any variable that changes during stepping through code will change red to show you it has changed.</w:t>
+      </w:r>
+    </w:p>
+    <w:p>
+      <w:pPr>
+        <w:spacing w:line="360" w:lineRule="auto"/>
+      </w:pPr>
+      <w:r>
+        <w:t xml:space="preserve">There is a </w:t>
+      </w:r>
+      <w:r>
+        <w:rPr>
+          <w:b/>
+          <w:bCs/>
+        </w:rPr>
+        <w:t>Watch Window</w:t>
+      </w:r>
+      <w:r>
+        <w:t xml:space="preserve"> available that allows you to add any variable names that you wish to watch. Once added you will be able to see the values of these variables in the same way as the immediate window detailed above.</w:t>
+      </w:r>
+    </w:p>
+    <w:p>
+      <w:pPr>
+        <w:spacing w:line="360" w:lineRule="auto"/>
+        <w:rPr>
+          <w:b/>
+          <w:bCs/>
+        </w:rPr>
+      </w:pPr>
+      <w:r>
+        <w:rPr>
+          <w:b/>
+          <w:bCs/>
+        </w:rPr>
+        <w:t>Program 30: Broken Code</w:t>
+      </w:r>
+    </w:p>
+    <w:p>
+      <w:pPr>
+        <w:spacing w:line="360" w:lineRule="auto"/>
+      </w:pPr>
+      <w:r>
+        <w:t>Enter the following program and fix all the syntax errors to get it working. Copy your fixed code in the relevant slot below along with a screenshot of the working program.</w:t>
+      </w:r>
+    </w:p>
+    <w:p>
+      <w:pPr>
+        <w:spacing w:line="360" w:lineRule="auto"/>
+      </w:pPr>
+      <w:r>
+        <w:rPr>
+          <w:noProof/>
+        </w:rPr>
+        <mc:AlternateContent>
+          <mc:Choice Requires="wps">
+            <w:drawing>
+              <wp:anchor distT="228600" distB="228600" distL="228600" distR="228600" simplePos="0" relativeHeight="251677696" behindDoc="1" locked="0" layoutInCell="1" allowOverlap="1" wp14:anchorId="034E5AAA" wp14:editId="7A558CE3">
+                <wp:simplePos x="0" y="0"/>
+                <wp:positionH relativeFrom="margin">
+                  <wp:posOffset>-76200</wp:posOffset>
+                </wp:positionH>
+                <wp:positionV relativeFrom="margin">
+                  <wp:posOffset>3752850</wp:posOffset>
+                </wp:positionV>
+                <wp:extent cx="5686425" cy="5114925"/>
+                <wp:effectExtent l="0" t="0" r="9525" b="9525"/>
+                <wp:wrapSquare wrapText="bothSides"/>
+                <wp:docPr id="300" name="Text Box 300"/>
+                <wp:cNvGraphicFramePr/>
+                <a:graphic xmlns:a="http://schemas.openxmlformats.org/drawingml/2006/main">
+                  <a:graphicData uri="http://schemas.microsoft.com/office/word/2010/wordprocessingShape">
+                    <wps:wsp>
+                      <wps:cNvSpPr txBox="1"/>
+                      <wps:spPr>
+                        <a:xfrm>
+                          <a:off x="0" y="0"/>
+                          <a:ext cx="5686425" cy="5114925"/>
+                        </a:xfrm>
+                        <a:prstGeom prst="rect">
+                          <a:avLst/>
+                        </a:prstGeom>
+                        <a:gradFill>
+                          <a:gsLst>
+                            <a:gs pos="0">
+                              <a:schemeClr val="lt2">
+                                <a:tint val="90000"/>
+                                <a:satMod val="92000"/>
+                                <a:lumMod val="120000"/>
+                              </a:schemeClr>
+                            </a:gs>
+                            <a:gs pos="100000">
+                              <a:schemeClr val="lt2">
+                                <a:shade val="98000"/>
+                                <a:satMod val="120000"/>
+                                <a:lumMod val="98000"/>
+                              </a:schemeClr>
+                            </a:gs>
+                          </a:gsLst>
+                          <a:path path="circle">
+                            <a:fillToRect l="50000" t="50000" r="100000" b="100000"/>
+                          </a:path>
+                        </a:gradFill>
+                        <a:ln w="6350">
+                          <a:noFill/>
+                        </a:ln>
+                        <a:effectLst/>
+                      </wps:spPr>
+                      <wps:style>
+                        <a:lnRef idx="0">
+                          <a:schemeClr val="accent1"/>
+                        </a:lnRef>
+                        <a:fillRef idx="1003">
+                          <a:schemeClr val="lt2"/>
+                        </a:fillRef>
+                        <a:effectRef idx="0">
+                          <a:schemeClr val="accent1"/>
+                        </a:effectRef>
+                        <a:fontRef idx="minor">
+                          <a:schemeClr val="dk1"/>
+                        </a:fontRef>
+                      </wps:style>
+                      <wps:txbx>
+                        <w:txbxContent>
+                          <w:p>
+                            <w:pPr>
+                              <w:rPr>
+                                <w:color w:val="323E4F" w:themeColor="text2" w:themeShade="BF"/>
+                                <w:sz w:val="24"/>
+                                <w:szCs w:val="24"/>
+                              </w:rPr>
+                            </w:pPr>
+                            <w:r>
+                              <w:rPr>
+                                <w:color w:val="323E4F" w:themeColor="text2" w:themeShade="BF"/>
+                                <w:sz w:val="24"/>
+                                <w:szCs w:val="24"/>
+                              </w:rPr>
+                              <w:t>#include &lt;iostream&gt;</w:t>
+                            </w:r>
+                          </w:p>
+                          <w:p>
+                            <w:pPr>
+                              <w:rPr>
+                                <w:color w:val="323E4F" w:themeColor="text2" w:themeShade="BF"/>
+                                <w:sz w:val="24"/>
+                                <w:szCs w:val="24"/>
+                              </w:rPr>
+                            </w:pPr>
+                            <w:r>
+                              <w:rPr>
+                                <w:color w:val="323E4F" w:themeColor="text2" w:themeShade="BF"/>
+                                <w:sz w:val="24"/>
+                                <w:szCs w:val="24"/>
+                              </w:rPr>
+                              <w:t xml:space="preserve">int </w:t>
+                            </w:r>
+                            <w:proofErr w:type="gramStart"/>
+                            <w:r>
+                              <w:rPr>
+                                <w:color w:val="323E4F" w:themeColor="text2" w:themeShade="BF"/>
+                                <w:sz w:val="24"/>
+                                <w:szCs w:val="24"/>
+                              </w:rPr>
+                              <w:t>mian(</w:t>
+                            </w:r>
+                            <w:proofErr w:type="gramEnd"/>
+                            <w:r>
+                              <w:rPr>
+                                <w:color w:val="323E4F" w:themeColor="text2" w:themeShade="BF"/>
+                                <w:sz w:val="24"/>
+                                <w:szCs w:val="24"/>
+                              </w:rPr>
+                              <w:t>)</w:t>
+                            </w:r>
+                          </w:p>
+                          <w:p>
+                            <w:pPr>
+                              <w:rPr>
+                                <w:color w:val="323E4F" w:themeColor="text2" w:themeShade="BF"/>
+                                <w:sz w:val="24"/>
+                                <w:szCs w:val="24"/>
+                              </w:rPr>
+                            </w:pPr>
+                            <w:r>
+                              <w:rPr>
+                                <w:color w:val="323E4F" w:themeColor="text2" w:themeShade="BF"/>
+                                <w:sz w:val="24"/>
+                                <w:szCs w:val="24"/>
+                              </w:rPr>
+                              <w:t>{</w:t>
+                            </w:r>
+                          </w:p>
+                          <w:p>
+                            <w:pPr>
+                              <w:rPr>
+                                <w:color w:val="323E4F" w:themeColor="text2" w:themeShade="BF"/>
+                                <w:sz w:val="24"/>
+                                <w:szCs w:val="24"/>
+                              </w:rPr>
+                            </w:pPr>
+                            <w:r>
+                              <w:rPr>
+                                <w:color w:val="323E4F" w:themeColor="text2" w:themeShade="BF"/>
+                                <w:sz w:val="24"/>
+                                <w:szCs w:val="24"/>
+                              </w:rPr>
+                              <w:t xml:space="preserve">    int num1 = 5;</w:t>
+                            </w:r>
+                          </w:p>
+                          <w:p>
+                            <w:pPr>
+                              <w:rPr>
+                                <w:color w:val="323E4F" w:themeColor="text2" w:themeShade="BF"/>
+                                <w:sz w:val="24"/>
+                                <w:szCs w:val="24"/>
+                              </w:rPr>
+                            </w:pPr>
+                            <w:r>
+                              <w:rPr>
+                                <w:color w:val="323E4F" w:themeColor="text2" w:themeShade="BF"/>
+                                <w:sz w:val="24"/>
+                                <w:szCs w:val="24"/>
+                              </w:rPr>
+                              <w:t xml:space="preserve">    </w:t>
+                            </w:r>
+                            <w:proofErr w:type="gramStart"/>
+                            <w:r>
+                              <w:rPr>
+                                <w:color w:val="323E4F" w:themeColor="text2" w:themeShade="BF"/>
+                                <w:sz w:val="24"/>
+                                <w:szCs w:val="24"/>
+                              </w:rPr>
+                              <w:t>for( int</w:t>
+                            </w:r>
+                            <w:proofErr w:type="gramEnd"/>
+                            <w:r>
+                              <w:rPr>
+                                <w:color w:val="323E4F" w:themeColor="text2" w:themeShade="BF"/>
+                                <w:sz w:val="24"/>
+                                <w:szCs w:val="24"/>
+                              </w:rPr>
+                              <w:t xml:space="preserve"> i = 0: i &lt; num1; i++ )</w:t>
+                            </w:r>
+                          </w:p>
+                          <w:p>
+                            <w:pPr>
+                              <w:rPr>
+                                <w:color w:val="323E4F" w:themeColor="text2" w:themeShade="BF"/>
+                                <w:sz w:val="24"/>
+                                <w:szCs w:val="24"/>
+                              </w:rPr>
+                            </w:pPr>
+                            <w:r>
+                              <w:rPr>
+                                <w:color w:val="323E4F" w:themeColor="text2" w:themeShade="BF"/>
+                                <w:sz w:val="24"/>
+                                <w:szCs w:val="24"/>
+                              </w:rPr>
+                              <w:t xml:space="preserve">    {</w:t>
+                            </w:r>
+                          </w:p>
+                          <w:p>
+                            <w:pPr>
+                              <w:rPr>
+                                <w:color w:val="323E4F" w:themeColor="text2" w:themeShade="BF"/>
+                                <w:sz w:val="24"/>
+                                <w:szCs w:val="24"/>
+                              </w:rPr>
+                            </w:pPr>
+                            <w:r>
+                              <w:rPr>
+                                <w:color w:val="323E4F" w:themeColor="text2" w:themeShade="BF"/>
+                                <w:sz w:val="24"/>
+                                <w:szCs w:val="24"/>
+                              </w:rPr>
+                              <w:t xml:space="preserve">        cout &lt;&lt; “i = </w:t>
+                            </w:r>
+                            <w:proofErr w:type="gramStart"/>
+                            <w:r>
+                              <w:rPr>
+                                <w:color w:val="323E4F" w:themeColor="text2" w:themeShade="BF"/>
+                                <w:sz w:val="24"/>
+                                <w:szCs w:val="24"/>
+                              </w:rPr>
+                              <w:t>“ &lt;</w:t>
+                            </w:r>
+                            <w:proofErr w:type="gramEnd"/>
+                            <w:r>
+                              <w:rPr>
+                                <w:color w:val="323E4F" w:themeColor="text2" w:themeShade="BF"/>
+                                <w:sz w:val="24"/>
+                                <w:szCs w:val="24"/>
+                              </w:rPr>
+                              <w:t>&lt; i &lt;&lt; endl;</w:t>
+                            </w:r>
+                          </w:p>
+                          <w:p>
+                            <w:pPr>
+                              <w:rPr>
+                                <w:color w:val="323E4F" w:themeColor="text2" w:themeShade="BF"/>
+                                <w:sz w:val="24"/>
+                                <w:szCs w:val="24"/>
+                              </w:rPr>
+                            </w:pPr>
+                            <w:r>
+                              <w:rPr>
+                                <w:color w:val="323E4F" w:themeColor="text2" w:themeShade="BF"/>
+                                <w:sz w:val="24"/>
+                                <w:szCs w:val="24"/>
+                              </w:rPr>
+                              <w:t xml:space="preserve">    }</w:t>
+                            </w:r>
+                          </w:p>
+                          <w:p>
+                            <w:pPr>
+                              <w:rPr>
+                                <w:color w:val="323E4F" w:themeColor="text2" w:themeShade="BF"/>
+                                <w:sz w:val="24"/>
+                                <w:szCs w:val="24"/>
+                              </w:rPr>
+                            </w:pPr>
+                            <w:r>
+                              <w:rPr>
+                                <w:color w:val="323E4F" w:themeColor="text2" w:themeShade="BF"/>
+                                <w:sz w:val="24"/>
+                                <w:szCs w:val="24"/>
+                              </w:rPr>
+                              <w:t xml:space="preserve">    int num1 = 15;</w:t>
+                            </w:r>
+                          </w:p>
+                          <w:p>
+                            <w:pPr>
+                              <w:rPr>
+                                <w:color w:val="323E4F" w:themeColor="text2" w:themeShade="BF"/>
+                                <w:sz w:val="24"/>
+                                <w:szCs w:val="24"/>
+                              </w:rPr>
+                            </w:pPr>
+                            <w:r>
+                              <w:rPr>
+                                <w:color w:val="323E4F" w:themeColor="text2" w:themeShade="BF"/>
+                                <w:sz w:val="24"/>
+                                <w:szCs w:val="24"/>
+                              </w:rPr>
+                              <w:t xml:space="preserve">    </w:t>
+                            </w:r>
+                            <w:proofErr w:type="gramStart"/>
+                            <w:r>
+                              <w:rPr>
+                                <w:color w:val="323E4F" w:themeColor="text2" w:themeShade="BF"/>
+                                <w:sz w:val="24"/>
+                                <w:szCs w:val="24"/>
+                              </w:rPr>
+                              <w:t>for( int</w:t>
+                            </w:r>
+                            <w:proofErr w:type="gramEnd"/>
+                            <w:r>
+                              <w:rPr>
+                                <w:color w:val="323E4F" w:themeColor="text2" w:themeShade="BF"/>
+                                <w:sz w:val="24"/>
+                                <w:szCs w:val="24"/>
+                              </w:rPr>
+                              <w:t xml:space="preserve"> i = 0; i &lt; num2; i++ ){</w:t>
+                            </w:r>
+                          </w:p>
+                          <w:p>
+                            <w:pPr>
+                              <w:rPr>
+                                <w:color w:val="323E4F" w:themeColor="text2" w:themeShade="BF"/>
+                                <w:sz w:val="24"/>
+                                <w:szCs w:val="24"/>
+                              </w:rPr>
+                            </w:pPr>
+                            <w:r>
+                              <w:rPr>
+                                <w:color w:val="323E4F" w:themeColor="text2" w:themeShade="BF"/>
+                                <w:sz w:val="24"/>
+                                <w:szCs w:val="24"/>
+                              </w:rPr>
+                              <w:t xml:space="preserve">        cout &lt;&lt; “i = </w:t>
+                            </w:r>
+                            <w:proofErr w:type="gramStart"/>
+                            <w:r>
+                              <w:rPr>
+                                <w:color w:val="323E4F" w:themeColor="text2" w:themeShade="BF"/>
+                                <w:sz w:val="24"/>
+                                <w:szCs w:val="24"/>
+                              </w:rPr>
+                              <w:t>“ &lt;</w:t>
+                            </w:r>
+                            <w:proofErr w:type="gramEnd"/>
+                            <w:r>
+                              <w:rPr>
+                                <w:color w:val="323E4F" w:themeColor="text2" w:themeShade="BF"/>
+                                <w:sz w:val="24"/>
+                                <w:szCs w:val="24"/>
+                              </w:rPr>
+                              <w:t>&lt; i &lt;&lt; endl;</w:t>
+                            </w:r>
+                          </w:p>
+                          <w:p>
+                            <w:pPr>
+                              <w:rPr>
+                                <w:color w:val="323E4F" w:themeColor="text2" w:themeShade="BF"/>
+                                <w:sz w:val="24"/>
+                                <w:szCs w:val="24"/>
+                              </w:rPr>
+                            </w:pPr>
+                          </w:p>
+                          <w:p>
+                            <w:pPr>
+                              <w:rPr>
+                                <w:color w:val="323E4F" w:themeColor="text2" w:themeShade="BF"/>
+                                <w:sz w:val="24"/>
+                                <w:szCs w:val="24"/>
+                              </w:rPr>
+                            </w:pPr>
+                            <w:r>
+                              <w:rPr>
+                                <w:color w:val="323E4F" w:themeColor="text2" w:themeShade="BF"/>
+                                <w:sz w:val="24"/>
+                                <w:szCs w:val="24"/>
+                              </w:rPr>
+                              <w:t xml:space="preserve">    /*Pause the output/</w:t>
+                            </w:r>
+                          </w:p>
+                          <w:p>
+                            <w:pPr>
+                              <w:rPr>
+                                <w:color w:val="323E4F" w:themeColor="text2" w:themeShade="BF"/>
+                                <w:sz w:val="24"/>
+                                <w:szCs w:val="24"/>
+                              </w:rPr>
+                            </w:pPr>
+                            <w:r>
+                              <w:rPr>
+                                <w:color w:val="323E4F" w:themeColor="text2" w:themeShade="BF"/>
+                                <w:sz w:val="24"/>
+                                <w:szCs w:val="24"/>
+                              </w:rPr>
+                              <w:t xml:space="preserve">    </w:t>
+                            </w:r>
+                            <w:proofErr w:type="gramStart"/>
+                            <w:r>
+                              <w:rPr>
+                                <w:color w:val="323E4F" w:themeColor="text2" w:themeShade="BF"/>
+                                <w:sz w:val="24"/>
+                                <w:szCs w:val="24"/>
+                              </w:rPr>
+                              <w:t>cin.get(</w:t>
+                            </w:r>
+                            <w:proofErr w:type="gramEnd"/>
+                            <w:r>
+                              <w:rPr>
+                                <w:color w:val="323E4F" w:themeColor="text2" w:themeShade="BF"/>
+                                <w:sz w:val="24"/>
+                                <w:szCs w:val="24"/>
+                              </w:rPr>
+                              <w:t>)</w:t>
+                            </w:r>
+                          </w:p>
+                          <w:p>
+                            <w:pPr>
+                              <w:rPr>
+                                <w:color w:val="323E4F" w:themeColor="text2" w:themeShade="BF"/>
+                                <w:sz w:val="24"/>
+                                <w:szCs w:val="24"/>
+                              </w:rPr>
+                            </w:pPr>
+                            <w:r>
+                              <w:rPr>
+                                <w:color w:val="323E4F" w:themeColor="text2" w:themeShade="BF"/>
+                                <w:sz w:val="24"/>
+                                <w:szCs w:val="24"/>
+                              </w:rPr>
+                              <w:t xml:space="preserve">    return 0;</w:t>
+                            </w:r>
+                          </w:p>
+                          <w:p>
+                            <w:pPr>
+                              <w:rPr>
+                                <w:color w:val="323E4F" w:themeColor="text2" w:themeShade="BF"/>
+                                <w:sz w:val="24"/>
+                                <w:szCs w:val="24"/>
+                              </w:rPr>
+                            </w:pPr>
+                            <w:r>
+                              <w:rPr>
+                                <w:color w:val="323E4F" w:themeColor="text2" w:themeShade="BF"/>
+                                <w:sz w:val="24"/>
+                                <w:szCs w:val="24"/>
+                              </w:rPr>
+                              <w:t>}</w:t>
+                            </w:r>
+                          </w:p>
+                          <w:p>
+                            <w:pPr>
+                              <w:pStyle w:val="NoSpacing"/>
+                              <w:jc w:val="right"/>
+                              <w:rPr>
+                                <w:color w:val="44546A" w:themeColor="text2"/>
+                                <w:sz w:val="18"/>
+                                <w:szCs w:val="18"/>
+                              </w:rPr>
+                            </w:pPr>
+                          </w:p>
+                        </w:txbxContent>
+                      </wps:txbx>
+                      <wps:bodyPr rot="0" spcFirstLastPara="0" vertOverflow="clip" horzOverflow="clip" vert="horz" wrap="square" lIns="182880" tIns="182880" rIns="182880" bIns="182880" numCol="1" spcCol="0" rtlCol="0" fromWordArt="0" anchor="t" anchorCtr="0" forceAA="0" compatLnSpc="1">
+                        <a:prstTxWarp prst="textNoShape">
+                          <a:avLst/>
+                        </a:prstTxWarp>
+                        <a:noAutofit/>
+                      </wps:bodyPr>
+                    </wps:wsp>
+                  </a:graphicData>
+                </a:graphic>
+                <wp14:sizeRelH relativeFrom="margin">
+                  <wp14:pctWidth>0</wp14:pctWidth>
+                </wp14:sizeRelH>
+                <wp14:sizeRelV relativeFrom="margin">
+                  <wp14:pctHeight>0</wp14:pctHeight>
+                </wp14:sizeRelV>
+              </wp:anchor>
+            </w:drawing>
+          </mc:Choice>
+          <mc:Fallback>
+            <w:pict>
+              <v:shape w14:anchorId="034E5AAA" id="Text Box 300" o:spid="_x0000_s1038" type="#_x0000_t202" style="position:absolute;margin-left:-6pt;margin-top:295.5pt;width:447.75pt;height:402.75pt;z-index:-251638784;visibility:visible;mso-wrap-style:square;mso-width-percent:0;mso-height-percent:0;mso-wrap-distance-left:18pt;mso-wrap-distance-top:18pt;mso-wrap-distance-right:18pt;mso-wrap-distance-bottom:18pt;mso-position-horizontal:absolute;mso-position-horizontal-relative:margin;mso-position-vertical:absolute;mso-position-vertical-relative:margin;mso-width-percent:0;mso-height-percent:0;mso-width-relative:margin;mso-height-relative:margin;v-text-anchor:top" o:gfxdata="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" fillcolor="#e9e8e8 [2899]" stroked="f" strokeweight=".5pt">
+                <v:fill color2="#e1e0e0 [3139]" rotate="t" focusposition=".5,.5" focussize="-.5,-.5" focus="100%" type="gradientRadial"/>
+                <v:textbox inset="14.4pt,14.4pt,14.4pt,14.4pt">
+                  <w:txbxContent>
+                    <w:p>
+                      <w:pPr>
+                        <w:rPr>
+                          <w:color w:val="323E4F" w:themeColor="text2" w:themeShade="BF"/>
+                          <w:sz w:val="24"/>
+                          <w:szCs w:val="24"/>
+                        </w:rPr>
+                      </w:pPr>
+                      <w:r>
+                        <w:rPr>
+                          <w:color w:val="323E4F" w:themeColor="text2" w:themeShade="BF"/>
+                          <w:sz w:val="24"/>
+                          <w:szCs w:val="24"/>
+                        </w:rPr>
+                        <w:t>#include &lt;iostream&gt;</w:t>
+                      </w:r>
+                    </w:p>
+                    <w:p>
+                      <w:pPr>
+                        <w:rPr>
+                          <w:color w:val="323E4F" w:themeColor="text2" w:themeShade="BF"/>
+                          <w:sz w:val="24"/>
+                          <w:szCs w:val="24"/>
+                        </w:rPr>
+                      </w:pPr>
+                      <w:r>
+                        <w:rPr>
+                          <w:color w:val="323E4F" w:themeColor="text2" w:themeShade="BF"/>
+                          <w:sz w:val="24"/>
+                          <w:szCs w:val="24"/>
+                        </w:rPr>
+                        <w:t xml:space="preserve">int </w:t>
+                      </w:r>
+                      <w:proofErr w:type="gramStart"/>
+                      <w:r>
+                        <w:rPr>
+                          <w:color w:val="323E4F" w:themeColor="text2" w:themeShade="BF"/>
+                          <w:sz w:val="24"/>
+                          <w:szCs w:val="24"/>
+                        </w:rPr>
+                        <w:t>mian(</w:t>
+                      </w:r>
+                      <w:proofErr w:type="gramEnd"/>
+                      <w:r>
+                        <w:rPr>
+                          <w:color w:val="323E4F" w:themeColor="text2" w:themeShade="BF"/>
+                          <w:sz w:val="24"/>
+                          <w:szCs w:val="24"/>
+                        </w:rPr>
+                        <w:t>)</w:t>
+                      </w:r>
+                    </w:p>
+                    <w:p>
+                      <w:pPr>
+                        <w:rPr>
+                          <w:color w:val="323E4F" w:themeColor="text2" w:themeShade="BF"/>
+                          <w:sz w:val="24"/>
+                          <w:szCs w:val="24"/>
+                        </w:rPr>
+                      </w:pPr>
+                      <w:r>
+                        <w:rPr>
+                          <w:color w:val="323E4F" w:themeColor="text2" w:themeShade="BF"/>
+                          <w:sz w:val="24"/>
+                          <w:szCs w:val="24"/>
+                        </w:rPr>
+                        <w:t>{</w:t>
+                      </w:r>
+                    </w:p>
+                    <w:p>
+                      <w:pPr>
+                        <w:rPr>
+                          <w:color w:val="323E4F" w:themeColor="text2" w:themeShade="BF"/>
+                          <w:sz w:val="24"/>
+                          <w:szCs w:val="24"/>
+                        </w:rPr>
+                      </w:pPr>
+                      <w:r>
+                        <w:rPr>
+                          <w:color w:val="323E4F" w:themeColor="text2" w:themeShade="BF"/>
+                          <w:sz w:val="24"/>
+                          <w:szCs w:val="24"/>
+                        </w:rPr>
+                        <w:t xml:space="preserve">    int num1 = 5;</w:t>
+                      </w:r>
+                    </w:p>
+                    <w:p>
+                      <w:pPr>
+                        <w:rPr>
+                          <w:color w:val="323E4F" w:themeColor="text2" w:themeShade="BF"/>
+                          <w:sz w:val="24"/>
+                          <w:szCs w:val="24"/>
+                        </w:rPr>
+                      </w:pPr>
+                      <w:r>
+                        <w:rPr>
+                          <w:color w:val="323E4F" w:themeColor="text2" w:themeShade="BF"/>
+                          <w:sz w:val="24"/>
+                          <w:szCs w:val="24"/>
+                        </w:rPr>
+                        <w:t xml:space="preserve">    </w:t>
+                      </w:r>
+                      <w:proofErr w:type="gramStart"/>
+                      <w:r>
+                        <w:rPr>
+                          <w:color w:val="323E4F" w:themeColor="text2" w:themeShade="BF"/>
+                          <w:sz w:val="24"/>
+                          <w:szCs w:val="24"/>
+                        </w:rPr>
+                        <w:t>for( int</w:t>
+                      </w:r>
+                      <w:proofErr w:type="gramEnd"/>
+                      <w:r>
+                        <w:rPr>
+                          <w:color w:val="323E4F" w:themeColor="text2" w:themeShade="BF"/>
+                          <w:sz w:val="24"/>
+                          <w:szCs w:val="24"/>
+                        </w:rPr>
+                        <w:t xml:space="preserve"> i = 0: i &lt; num1; i++ )</w:t>
+                      </w:r>
+                    </w:p>
+                    <w:p>
+                      <w:pPr>
+                        <w:rPr>
+                          <w:color w:val="323E4F" w:themeColor="text2" w:themeShade="BF"/>
+                          <w:sz w:val="24"/>
+                          <w:szCs w:val="24"/>
+                        </w:rPr>
+                      </w:pPr>
+                      <w:r>
+                        <w:rPr>
+                          <w:color w:val="323E4F" w:themeColor="text2" w:themeShade="BF"/>
+                          <w:sz w:val="24"/>
+                          <w:szCs w:val="24"/>
+                        </w:rPr>
+                        <w:t xml:space="preserve">    {</w:t>
+                      </w:r>
+                    </w:p>
+                    <w:p>
+                      <w:pPr>
+                        <w:rPr>
+                          <w:color w:val="323E4F" w:themeColor="text2" w:themeShade="BF"/>
+                          <w:sz w:val="24"/>
+                          <w:szCs w:val="24"/>
+                        </w:rPr>
+                      </w:pPr>
+                      <w:r>
+                        <w:rPr>
+                          <w:color w:val="323E4F" w:themeColor="text2" w:themeShade="BF"/>
+                          <w:sz w:val="24"/>
+                          <w:szCs w:val="24"/>
+                        </w:rPr>
+                        <w:t xml:space="preserve">        cout &lt;&lt; “i = </w:t>
+                      </w:r>
+                      <w:proofErr w:type="gramStart"/>
+                      <w:r>
+                        <w:rPr>
+                          <w:color w:val="323E4F" w:themeColor="text2" w:themeShade="BF"/>
+                          <w:sz w:val="24"/>
+                          <w:szCs w:val="24"/>
+                        </w:rPr>
+                        <w:t>“ &lt;</w:t>
+                      </w:r>
+                      <w:proofErr w:type="gramEnd"/>
+                      <w:r>
+                        <w:rPr>
+                          <w:color w:val="323E4F" w:themeColor="text2" w:themeShade="BF"/>
+                          <w:sz w:val="24"/>
+                          <w:szCs w:val="24"/>
+                        </w:rPr>
+                        <w:t>&lt; i &lt;&lt; endl;</w:t>
+                      </w:r>
+                    </w:p>
+                    <w:p>
+                      <w:pPr>
+                        <w:rPr>
+                          <w:color w:val="323E4F" w:themeColor="text2" w:themeShade="BF"/>
+                          <w:sz w:val="24"/>
+                          <w:szCs w:val="24"/>
+                        </w:rPr>
+                      </w:pPr>
+                      <w:r>
+                        <w:rPr>
+                          <w:color w:val="323E4F" w:themeColor="text2" w:themeShade="BF"/>
+                          <w:sz w:val="24"/>
+                          <w:szCs w:val="24"/>
+                        </w:rPr>
+                        <w:t xml:space="preserve">    }</w:t>
+                      </w:r>
+                    </w:p>
+                    <w:p>
+                      <w:pPr>
+                        <w:rPr>
+                          <w:color w:val="323E4F" w:themeColor="text2" w:themeShade="BF"/>
+                          <w:sz w:val="24"/>
+                          <w:szCs w:val="24"/>
+                        </w:rPr>
+                      </w:pPr>
+                      <w:r>
+                        <w:rPr>
+                          <w:color w:val="323E4F" w:themeColor="text2" w:themeShade="BF"/>
+                          <w:sz w:val="24"/>
+                          <w:szCs w:val="24"/>
+                        </w:rPr>
+                        <w:t xml:space="preserve">    int num1 = 15;</w:t>
+                      </w:r>
+                    </w:p>
+                    <w:p>
+                      <w:pPr>
+                        <w:rPr>
+                          <w:color w:val="323E4F" w:themeColor="text2" w:themeShade="BF"/>
+                          <w:sz w:val="24"/>
+                          <w:szCs w:val="24"/>
+                        </w:rPr>
+                      </w:pPr>
+                      <w:r>
+                        <w:rPr>
+                          <w:color w:val="323E4F" w:themeColor="text2" w:themeShade="BF"/>
+                          <w:sz w:val="24"/>
+                          <w:szCs w:val="24"/>
+                        </w:rPr>
+                        <w:t xml:space="preserve">    </w:t>
+                      </w:r>
+                      <w:proofErr w:type="gramStart"/>
+                      <w:r>
+                        <w:rPr>
+                          <w:color w:val="323E4F" w:themeColor="text2" w:themeShade="BF"/>
+                          <w:sz w:val="24"/>
+                          <w:szCs w:val="24"/>
+                        </w:rPr>
+                        <w:t>for( int</w:t>
+                      </w:r>
+                      <w:proofErr w:type="gramEnd"/>
+                      <w:r>
+                        <w:rPr>
+                          <w:color w:val="323E4F" w:themeColor="text2" w:themeShade="BF"/>
+                          <w:sz w:val="24"/>
+                          <w:szCs w:val="24"/>
+                        </w:rPr>
+                        <w:t xml:space="preserve"> i = 0; i &lt; num2; i++ ){</w:t>
+                      </w:r>
+                    </w:p>
+                    <w:p>
+                      <w:pPr>
+                        <w:rPr>
+                          <w:color w:val="323E4F" w:themeColor="text2" w:themeShade="BF"/>
+                          <w:sz w:val="24"/>
+                          <w:szCs w:val="24"/>
+                        </w:rPr>
+                      </w:pPr>
+                      <w:r>
+                        <w:rPr>
+                          <w:color w:val="323E4F" w:themeColor="text2" w:themeShade="BF"/>
+                          <w:sz w:val="24"/>
+                          <w:szCs w:val="24"/>
+                        </w:rPr>
+                        <w:t xml:space="preserve">        cout &lt;&lt; “i = </w:t>
+                      </w:r>
+                      <w:proofErr w:type="gramStart"/>
+                      <w:r>
+                        <w:rPr>
+                          <w:color w:val="323E4F" w:themeColor="text2" w:themeShade="BF"/>
+                          <w:sz w:val="24"/>
+                          <w:szCs w:val="24"/>
+                        </w:rPr>
+                        <w:t>“ &lt;</w:t>
+                      </w:r>
+                      <w:proofErr w:type="gramEnd"/>
+                      <w:r>
+                        <w:rPr>
+                          <w:color w:val="323E4F" w:themeColor="text2" w:themeShade="BF"/>
+                          <w:sz w:val="24"/>
+                          <w:szCs w:val="24"/>
+                        </w:rPr>
+                        <w:t>&lt; i &lt;&lt; endl;</w:t>
+                      </w:r>
+                    </w:p>
+                    <w:p>
+                      <w:pPr>
+                        <w:rPr>
+                          <w:color w:val="323E4F" w:themeColor="text2" w:themeShade="BF"/>
+                          <w:sz w:val="24"/>
+                          <w:szCs w:val="24"/>
+                        </w:rPr>
+                      </w:pPr>
+                    </w:p>
+                    <w:p>
+                      <w:pPr>
+                        <w:rPr>
+                          <w:color w:val="323E4F" w:themeColor="text2" w:themeShade="BF"/>
+                          <w:sz w:val="24"/>
+                          <w:szCs w:val="24"/>
+                        </w:rPr>
+                      </w:pPr>
+                      <w:r>
+                        <w:rPr>
+                          <w:color w:val="323E4F" w:themeColor="text2" w:themeShade="BF"/>
+                          <w:sz w:val="24"/>
+                          <w:szCs w:val="24"/>
+                        </w:rPr>
+                        <w:t xml:space="preserve">    /*Pause the output/</w:t>
+                      </w:r>
+                    </w:p>
+                    <w:p>
+                      <w:pPr>
+                        <w:rPr>
+                          <w:color w:val="323E4F" w:themeColor="text2" w:themeShade="BF"/>
+                          <w:sz w:val="24"/>
+                          <w:szCs w:val="24"/>
+                        </w:rPr>
+                      </w:pPr>
+                      <w:r>
+                        <w:rPr>
+                          <w:color w:val="323E4F" w:themeColor="text2" w:themeShade="BF"/>
+                          <w:sz w:val="24"/>
+                          <w:szCs w:val="24"/>
+                        </w:rPr>
+                        <w:t xml:space="preserve">    </w:t>
+                      </w:r>
+                      <w:proofErr w:type="gramStart"/>
+                      <w:r>
+                        <w:rPr>
+                          <w:color w:val="323E4F" w:themeColor="text2" w:themeShade="BF"/>
+                          <w:sz w:val="24"/>
+                          <w:szCs w:val="24"/>
+                        </w:rPr>
+                        <w:t>cin.get(</w:t>
+                      </w:r>
+                      <w:proofErr w:type="gramEnd"/>
+                      <w:r>
+                        <w:rPr>
+                          <w:color w:val="323E4F" w:themeColor="text2" w:themeShade="BF"/>
+                          <w:sz w:val="24"/>
+                          <w:szCs w:val="24"/>
+                        </w:rPr>
+                        <w:t>)</w:t>
+                      </w:r>
+                    </w:p>
+                    <w:p>
+                      <w:pPr>
+                        <w:rPr>
+                          <w:color w:val="323E4F" w:themeColor="text2" w:themeShade="BF"/>
+                          <w:sz w:val="24"/>
+                          <w:szCs w:val="24"/>
+                        </w:rPr>
+                      </w:pPr>
+                      <w:r>
+                        <w:rPr>
+                          <w:color w:val="323E4F" w:themeColor="text2" w:themeShade="BF"/>
+                          <w:sz w:val="24"/>
+                          <w:szCs w:val="24"/>
+                        </w:rPr>
+                        <w:t xml:space="preserve">    return 0;</w:t>
+                      </w:r>
+                    </w:p>
+                    <w:p>
+                      <w:pPr>
+                        <w:rPr>
+                          <w:color w:val="323E4F" w:themeColor="text2" w:themeShade="BF"/>
+                          <w:sz w:val="24"/>
+                          <w:szCs w:val="24"/>
+                        </w:rPr>
+                      </w:pPr>
+                      <w:r>
+                        <w:rPr>
+                          <w:color w:val="323E4F" w:themeColor="text2" w:themeShade="BF"/>
+                          <w:sz w:val="24"/>
+                          <w:szCs w:val="24"/>
+                        </w:rPr>
+                        <w:t>}</w:t>
+                      </w:r>
+                    </w:p>
+                    <w:p>
+                      <w:pPr>
+                        <w:pStyle w:val="NoSpacing"/>
+                        <w:jc w:val="right"/>
+                        <w:rPr>
+                          <w:color w:val="44546A" w:themeColor="text2"/>
+                          <w:sz w:val="18"/>
+                          <w:szCs w:val="18"/>
+                        </w:rPr>
+                      </w:pPr>
+                    </w:p>
+                  </w:txbxContent>
+                </v:textbox>
+                <w10:wrap type="square" anchorx="margin" anchory="margin"/>
+              </v:shape>
+            </w:pict>
+          </mc:Fallback>
+        </mc:AlternateContent>
+      </w:r>
+      <w:r>
+        <w:rPr>
+          <w:color w:val="FF0000"/>
+        </w:rPr>
+        <w:t xml:space="preserve">Tip: There are 6 errors (the double quotes don’t count if you have </w:t>
+      </w:r>
+      <w:proofErr w:type="gramStart"/>
+      <w:r>
+        <w:rPr>
+          <w:color w:val="FF0000"/>
+        </w:rPr>
+        <w:t>copy</w:t>
+      </w:r>
+      <w:proofErr w:type="gramEnd"/>
+      <w:r>
+        <w:rPr>
+          <w:color w:val="FF0000"/>
+        </w:rPr>
+        <w:t xml:space="preserve"> and pasted) that will stop this program running. Your output may say more, but once these 6 errors are fixed all compounded errors will disappear.</w:t>
+      </w:r>
+      <w:r>
+        <w:t xml:space="preserve"> </w:t>
+      </w:r>
+    </w:p>
+    <w:p>
+      <w:pPr>
+        <w:spacing w:line="360" w:lineRule="auto"/>
+        <w:rPr>
+          <w:b/>
+          <w:bCs/>
+        </w:rPr>
+      </w:pPr>
+      <w:r>
+        <w:rPr>
+          <w:b/>
+          <w:bCs/>
+        </w:rPr>
+        <w:lastRenderedPageBreak/>
+        <w:t>Program 30 Source Code:</w:t>
+      </w:r>
+    </w:p>
+    <w:bookmarkStart w:id="31" w:name="_MON_1731238751"/>
+    <w:bookmarkEnd w:id="31"/>
+    <w:p>
+      <w:pPr>
+        <w:spacing w:line="360" w:lineRule="auto"/>
+        <w:rPr>
+          <w:b/>
+          <w:bCs/>
+        </w:rPr>
+      </w:pPr>
+      <w:r>
+        <w:rPr>
+          <w:b/>
+          <w:bCs/>
+        </w:rPr>
+        <w:object w:dxaOrig="9026" w:dyaOrig="4149" w14:anchorId="2538971B">
+          <v:shape id="_x0000_i1053" type="#_x0000_t75" style="width:451.3pt;height:207.45pt" o:ole="">
+            <v:imagedata r:id="rId213" o:title=""/>
+          </v:shape>
+          <o:OLEObject Type="Embed" ProgID="Word.OpenDocumentText.12" ShapeID="_x0000_i1053" DrawAspect="Content" ObjectID="_1731240849" r:id="rId214"/>
+        </w:object>
+      </w:r>
+    </w:p>
+    <w:p>
+      <w:pPr>
+        <w:spacing w:line="360" w:lineRule="auto"/>
+        <w:rPr>
+          <w:b/>
+          <w:bCs/>
+        </w:rPr>
+      </w:pPr>
+      <w:r>
+        <w:rPr>
+          <w:b/>
+          <w:bCs/>
+        </w:rPr>
+        <w:t>Program 30 Screenshot:</w:t>
+      </w:r>
+    </w:p>
+    <w:p>
+      <w:pPr>
+        <w:spacing w:line="360" w:lineRule="auto"/>
+        <w:rPr>
+          <w:b/>
+          <w:bCs/>
+        </w:rPr>
+      </w:pPr>
+      <w:r>
+        <w:rPr>
+          <w:b/>
+          <w:bCs/>
+          <w:noProof/>
+        </w:rPr>
+        <w:drawing>
+          <wp:inline distT="0" distB="0" distL="0" distR="0" wp14:anchorId="7F56B1BE" wp14:editId="38F9F368">
+            <wp:extent cx="5731510" cy="3029585"/>
+            <wp:effectExtent l="0" t="0" r="2540" b="0"/>
+            <wp:docPr id="301" name="Picture 301"/>
+            <wp:cNvGraphicFramePr>
+              <a:graphicFrameLocks xmlns:a="http://schemas.openxmlformats.org/drawingml/2006/main" noChangeAspect="1"/>
+            </wp:cNvGraphicFramePr>
+            <a:graphic xmlns:a="http://schemas.openxmlformats.org/drawingml/2006/main">
+              <a:graphicData uri="http://schemas.openxmlformats.org/drawingml/2006/picture">
+                <pic:pic xmlns:pic="http://schemas.openxmlformats.org/drawingml/2006/picture">
+                  <pic:nvPicPr>
+                    <pic:cNvPr id="301" name="Picture 301"/>
+                    <pic:cNvPicPr/>
+                  </pic:nvPicPr>
+                  <pic:blipFill>
+                    <a:blip r:embed="rId215">
+                      <a:extLst>
+                        <a:ext uri="{28A0092B-C50C-407E-A947-70E740481C1C}">
+                          <a14:useLocalDpi xmlns:a14="http://schemas.microsoft.com/office/drawing/2010/main" val="0"/>
+                        </a:ext>
+                      </a:extLst>
+                    </a:blip>
+                    <a:stretch>
+                      <a:fillRect/>
+                    </a:stretch>
+                  </pic:blipFill>
+                  <pic:spPr>
+                    <a:xfrm>
+                      <a:off x="0" y="0"/>
+                      <a:ext cx="5731510" cy="3029585"/>
+                    </a:xfrm>
+                    <a:prstGeom prst="rect">
+                      <a:avLst/>
+                    </a:prstGeom>
+                  </pic:spPr>
+                </pic:pic>
+              </a:graphicData>
+            </a:graphic>
+          </wp:inline>
+        </w:drawing>
+      </w:r>
+    </w:p>
+    <w:p>
+      <w:pPr>
+        <w:spacing w:line="360" w:lineRule="auto"/>
+        <w:rPr>
+          <w:b/>
+          <w:bCs/>
+        </w:rPr>
+      </w:pPr>
+      <w:r>
+        <w:rPr>
+          <w:b/>
+          <w:bCs/>
+        </w:rPr>
+        <w:t>Program 31: Unexpected Code</w:t>
+      </w:r>
+    </w:p>
+    <w:p>
+      <w:pPr>
+        <w:spacing w:line="360" w:lineRule="auto"/>
+      </w:pPr>
+      <w:r>
+        <w:t>Enter the following program and fix all the functional errors. This program will run, but it will not give the expected results. Copy your fixed code in the relevant slot below along with a screenshot of the working program.</w:t>
+      </w:r>
+    </w:p>
+    <w:p>
+      <w:pPr>
+        <w:spacing w:line="360" w:lineRule="auto"/>
+      </w:pPr>
+      <w:r>
+        <w:t>The expected output is:</w:t>
+      </w:r>
+    </w:p>
+    <w:p>
+      <w:pPr>
+        <w:spacing w:line="360" w:lineRule="auto"/>
+        <w:ind w:left="720"/>
+      </w:pPr>
+      <w:r>
+        <w:rPr>
+          <w:noProof/>
+        </w:rPr>
+        <w:lastRenderedPageBreak/>
+        <mc:AlternateContent>
+          <mc:Choice Requires="wps">
+            <w:drawing>
+              <wp:anchor distT="228600" distB="228600" distL="228600" distR="228600" simplePos="0" relativeHeight="251678720" behindDoc="1" locked="0" layoutInCell="1" allowOverlap="1" wp14:anchorId="6FF8D6D7" wp14:editId="4FCAB1A0">
+                <wp:simplePos x="0" y="0"/>
+                <wp:positionH relativeFrom="margin">
+                  <wp:posOffset>2076450</wp:posOffset>
+                </wp:positionH>
+                <wp:positionV relativeFrom="margin">
+                  <wp:posOffset>3133725</wp:posOffset>
+                </wp:positionV>
+                <wp:extent cx="3552825" cy="5781675"/>
+                <wp:effectExtent l="0" t="0" r="9525" b="9525"/>
+                <wp:wrapSquare wrapText="bothSides"/>
+                <wp:docPr id="299" name="Text Box 299"/>
+                <wp:cNvGraphicFramePr/>
+                <a:graphic xmlns:a="http://schemas.openxmlformats.org/drawingml/2006/main">
+                  <a:graphicData uri="http://schemas.microsoft.com/office/word/2010/wordprocessingShape">
+                    <wps:wsp>
+                      <wps:cNvSpPr txBox="1"/>
+                      <wps:spPr>
+                        <a:xfrm>
+                          <a:off x="0" y="0"/>
+                          <a:ext cx="3552825" cy="5781675"/>
+                        </a:xfrm>
+                        <a:prstGeom prst="rect">
+                          <a:avLst/>
+                        </a:prstGeom>
+                        <a:gradFill>
+                          <a:gsLst>
+                            <a:gs pos="0">
+                              <a:schemeClr val="lt2">
+                                <a:tint val="90000"/>
+                                <a:satMod val="92000"/>
+                                <a:lumMod val="120000"/>
+                              </a:schemeClr>
+                            </a:gs>
+                            <a:gs pos="100000">
+                              <a:schemeClr val="lt2">
+                                <a:shade val="98000"/>
+                                <a:satMod val="120000"/>
+                                <a:lumMod val="98000"/>
+                              </a:schemeClr>
+                            </a:gs>
+                          </a:gsLst>
+                          <a:path path="circle">
+                            <a:fillToRect l="50000" t="50000" r="100000" b="100000"/>
+                          </a:path>
+                        </a:gradFill>
+                        <a:ln w="6350">
+                          <a:noFill/>
+                        </a:ln>
+                        <a:effectLst/>
+                      </wps:spPr>
+                      <wps:style>
+                        <a:lnRef idx="0">
+                          <a:schemeClr val="accent1"/>
+                        </a:lnRef>
+                        <a:fillRef idx="1003">
+                          <a:schemeClr val="lt2"/>
+                        </a:fillRef>
+                        <a:effectRef idx="0">
+                          <a:schemeClr val="accent1"/>
+                        </a:effectRef>
+                        <a:fontRef idx="minor">
+                          <a:schemeClr val="dk1"/>
+                        </a:fontRef>
+                      </wps:style>
+                      <wps:txbx>
+                        <w:txbxContent>
+                          <w:p>
+                            <w:pPr>
+                              <w:rPr>
+                                <w:color w:val="323E4F" w:themeColor="text2" w:themeShade="BF"/>
+                                <w:sz w:val="20"/>
+                                <w:szCs w:val="20"/>
+                              </w:rPr>
+                            </w:pPr>
+                            <w:r>
+                              <w:rPr>
+                                <w:color w:val="323E4F" w:themeColor="text2" w:themeShade="BF"/>
+                                <w:sz w:val="20"/>
+                                <w:szCs w:val="20"/>
+                              </w:rPr>
+                              <w:t>#include &lt;iostream&gt;</w:t>
+                            </w:r>
+                          </w:p>
+                          <w:p>
+                            <w:pPr>
+                              <w:rPr>
+                                <w:color w:val="323E4F" w:themeColor="text2" w:themeShade="BF"/>
+                                <w:sz w:val="20"/>
+                                <w:szCs w:val="20"/>
+                              </w:rPr>
+                            </w:pPr>
+                            <w:r>
+                              <w:rPr>
+                                <w:color w:val="323E4F" w:themeColor="text2" w:themeShade="BF"/>
+                                <w:sz w:val="20"/>
+                                <w:szCs w:val="20"/>
+                              </w:rPr>
+                              <w:t>using namespace std;</w:t>
+                            </w:r>
+                          </w:p>
+                          <w:p>
+                            <w:pPr>
+                              <w:rPr>
+                                <w:color w:val="323E4F" w:themeColor="text2" w:themeShade="BF"/>
+                                <w:sz w:val="20"/>
+                                <w:szCs w:val="20"/>
+                              </w:rPr>
+                            </w:pPr>
+                          </w:p>
+                          <w:p>
+                            <w:pPr>
+                              <w:rPr>
+                                <w:color w:val="323E4F" w:themeColor="text2" w:themeShade="BF"/>
+                                <w:sz w:val="20"/>
+                                <w:szCs w:val="20"/>
+                              </w:rPr>
+                            </w:pPr>
+                            <w:r>
+                              <w:rPr>
+                                <w:color w:val="323E4F" w:themeColor="text2" w:themeShade="BF"/>
+                                <w:sz w:val="20"/>
+                                <w:szCs w:val="20"/>
+                              </w:rPr>
+                              <w:t xml:space="preserve">int </w:t>
+                            </w:r>
+                            <w:proofErr w:type="gramStart"/>
+                            <w:r>
+                              <w:rPr>
+                                <w:color w:val="323E4F" w:themeColor="text2" w:themeShade="BF"/>
+                                <w:sz w:val="20"/>
+                                <w:szCs w:val="20"/>
+                              </w:rPr>
+                              <w:t>main(</w:t>
+                            </w:r>
+                            <w:proofErr w:type="gramEnd"/>
+                            <w:r>
+                              <w:rPr>
+                                <w:color w:val="323E4F" w:themeColor="text2" w:themeShade="BF"/>
+                                <w:sz w:val="20"/>
+                                <w:szCs w:val="20"/>
+                              </w:rPr>
+                              <w:t>)</w:t>
+                            </w:r>
+                          </w:p>
+                          <w:p>
+                            <w:pPr>
+                              <w:rPr>
+                                <w:color w:val="323E4F" w:themeColor="text2" w:themeShade="BF"/>
+                                <w:sz w:val="20"/>
+                                <w:szCs w:val="20"/>
+                              </w:rPr>
+                            </w:pPr>
+                            <w:r>
+                              <w:rPr>
+                                <w:color w:val="323E4F" w:themeColor="text2" w:themeShade="BF"/>
+                                <w:sz w:val="20"/>
+                                <w:szCs w:val="20"/>
+                              </w:rPr>
+                              <w:t>{</w:t>
+                            </w:r>
+                          </w:p>
+                          <w:p>
+                            <w:pPr>
+                              <w:rPr>
+                                <w:color w:val="323E4F" w:themeColor="text2" w:themeShade="BF"/>
+                                <w:sz w:val="20"/>
+                                <w:szCs w:val="20"/>
+                              </w:rPr>
+                            </w:pPr>
+                            <w:r>
+                              <w:rPr>
+                                <w:color w:val="323E4F" w:themeColor="text2" w:themeShade="BF"/>
+                                <w:sz w:val="20"/>
+                                <w:szCs w:val="20"/>
+                              </w:rPr>
+                              <w:t xml:space="preserve">    int count = 3;</w:t>
+                            </w:r>
+                          </w:p>
+                          <w:p>
+                            <w:pPr>
+                              <w:rPr>
+                                <w:color w:val="323E4F" w:themeColor="text2" w:themeShade="BF"/>
+                                <w:sz w:val="20"/>
+                                <w:szCs w:val="20"/>
+                              </w:rPr>
+                            </w:pPr>
+                            <w:r>
+                              <w:rPr>
+                                <w:color w:val="323E4F" w:themeColor="text2" w:themeShade="BF"/>
+                                <w:sz w:val="20"/>
+                                <w:szCs w:val="20"/>
+                              </w:rPr>
+                              <w:t xml:space="preserve">    </w:t>
+                            </w:r>
+                            <w:proofErr w:type="gramStart"/>
+                            <w:r>
+                              <w:rPr>
+                                <w:color w:val="323E4F" w:themeColor="text2" w:themeShade="BF"/>
+                                <w:sz w:val="20"/>
+                                <w:szCs w:val="20"/>
+                              </w:rPr>
+                              <w:t>for( int</w:t>
+                            </w:r>
+                            <w:proofErr w:type="gramEnd"/>
+                            <w:r>
+                              <w:rPr>
+                                <w:color w:val="323E4F" w:themeColor="text2" w:themeShade="BF"/>
+                                <w:sz w:val="20"/>
+                                <w:szCs w:val="20"/>
+                              </w:rPr>
+                              <w:t xml:space="preserve"> i = 1; i &gt; count; i++ )</w:t>
+                            </w:r>
+                          </w:p>
+                          <w:p>
+                            <w:pPr>
+                              <w:rPr>
+                                <w:color w:val="323E4F" w:themeColor="text2" w:themeShade="BF"/>
+                                <w:sz w:val="20"/>
+                                <w:szCs w:val="20"/>
+                              </w:rPr>
+                            </w:pPr>
+                            <w:r>
+                              <w:rPr>
+                                <w:color w:val="323E4F" w:themeColor="text2" w:themeShade="BF"/>
+                                <w:sz w:val="20"/>
+                                <w:szCs w:val="20"/>
+                              </w:rPr>
+                              <w:t xml:space="preserve">    {</w:t>
+                            </w:r>
+                          </w:p>
+                          <w:p>
+                            <w:pPr>
+                              <w:rPr>
+                                <w:color w:val="323E4F" w:themeColor="text2" w:themeShade="BF"/>
+                                <w:sz w:val="20"/>
+                                <w:szCs w:val="20"/>
+                              </w:rPr>
+                            </w:pPr>
+                            <w:r>
+                              <w:rPr>
+                                <w:color w:val="323E4F" w:themeColor="text2" w:themeShade="BF"/>
+                                <w:sz w:val="20"/>
+                                <w:szCs w:val="20"/>
+                              </w:rPr>
+                              <w:t xml:space="preserve">        cout &lt;&lt; i;</w:t>
+                            </w:r>
+                          </w:p>
+                          <w:p>
+                            <w:pPr>
+                              <w:rPr>
+                                <w:color w:val="323E4F" w:themeColor="text2" w:themeShade="BF"/>
+                                <w:sz w:val="20"/>
+                                <w:szCs w:val="20"/>
+                              </w:rPr>
+                            </w:pPr>
+                            <w:r>
+                              <w:rPr>
+                                <w:color w:val="323E4F" w:themeColor="text2" w:themeShade="BF"/>
+                                <w:sz w:val="20"/>
+                                <w:szCs w:val="20"/>
+                              </w:rPr>
+                              <w:t xml:space="preserve">        </w:t>
+                            </w:r>
+                            <w:proofErr w:type="gramStart"/>
+                            <w:r>
+                              <w:rPr>
+                                <w:color w:val="323E4F" w:themeColor="text2" w:themeShade="BF"/>
+                                <w:sz w:val="20"/>
+                                <w:szCs w:val="20"/>
+                              </w:rPr>
+                              <w:t>if( count</w:t>
+                            </w:r>
+                            <w:proofErr w:type="gramEnd"/>
+                            <w:r>
+                              <w:rPr>
+                                <w:color w:val="323E4F" w:themeColor="text2" w:themeShade="BF"/>
+                                <w:sz w:val="20"/>
+                                <w:szCs w:val="20"/>
+                              </w:rPr>
+                              <w:t xml:space="preserve"> = 2 )</w:t>
+                            </w:r>
+                          </w:p>
+                          <w:p>
+                            <w:pPr>
+                              <w:rPr>
+                                <w:color w:val="323E4F" w:themeColor="text2" w:themeShade="BF"/>
+                                <w:sz w:val="20"/>
+                                <w:szCs w:val="20"/>
+                              </w:rPr>
+                            </w:pPr>
+                            <w:r>
+                              <w:rPr>
+                                <w:color w:val="323E4F" w:themeColor="text2" w:themeShade="BF"/>
+                                <w:sz w:val="20"/>
+                                <w:szCs w:val="20"/>
+                              </w:rPr>
+                              <w:t xml:space="preserve">            cout &lt;&lt; </w:t>
+                            </w:r>
+                            <w:proofErr w:type="gramStart"/>
+                            <w:r>
+                              <w:rPr>
+                                <w:color w:val="323E4F" w:themeColor="text2" w:themeShade="BF"/>
+                                <w:sz w:val="20"/>
+                                <w:szCs w:val="20"/>
+                              </w:rPr>
+                              <w:t>“ is</w:t>
+                            </w:r>
+                            <w:proofErr w:type="gramEnd"/>
+                            <w:r>
+                              <w:rPr>
+                                <w:color w:val="323E4F" w:themeColor="text2" w:themeShade="BF"/>
+                                <w:sz w:val="20"/>
+                                <w:szCs w:val="20"/>
+                              </w:rPr>
+                              <w:t xml:space="preserve"> an even number” &lt;&lt; endl;</w:t>
+                            </w:r>
+                          </w:p>
+                          <w:p>
+                            <w:pPr>
+                              <w:rPr>
+                                <w:color w:val="323E4F" w:themeColor="text2" w:themeShade="BF"/>
+                                <w:sz w:val="20"/>
+                                <w:szCs w:val="20"/>
+                              </w:rPr>
+                            </w:pPr>
+                            <w:r>
+                              <w:rPr>
+                                <w:color w:val="323E4F" w:themeColor="text2" w:themeShade="BF"/>
+                                <w:sz w:val="20"/>
+                                <w:szCs w:val="20"/>
+                              </w:rPr>
+                              <w:t xml:space="preserve">        else</w:t>
+                            </w:r>
+                          </w:p>
+                          <w:p>
+                            <w:pPr>
+                              <w:rPr>
+                                <w:color w:val="323E4F" w:themeColor="text2" w:themeShade="BF"/>
+                                <w:sz w:val="20"/>
+                                <w:szCs w:val="20"/>
+                              </w:rPr>
+                            </w:pPr>
+                            <w:r>
+                              <w:rPr>
+                                <w:color w:val="323E4F" w:themeColor="text2" w:themeShade="BF"/>
+                                <w:sz w:val="20"/>
+                                <w:szCs w:val="20"/>
+                              </w:rPr>
+                              <w:t xml:space="preserve">            cout &lt;&lt; </w:t>
+                            </w:r>
+                            <w:proofErr w:type="gramStart"/>
+                            <w:r>
+                              <w:rPr>
+                                <w:color w:val="323E4F" w:themeColor="text2" w:themeShade="BF"/>
+                                <w:sz w:val="20"/>
+                                <w:szCs w:val="20"/>
+                              </w:rPr>
+                              <w:t>“ is</w:t>
+                            </w:r>
+                            <w:proofErr w:type="gramEnd"/>
+                            <w:r>
+                              <w:rPr>
+                                <w:color w:val="323E4F" w:themeColor="text2" w:themeShade="BF"/>
+                                <w:sz w:val="20"/>
+                                <w:szCs w:val="20"/>
+                              </w:rPr>
+                              <w:t xml:space="preserve"> an odd number” &lt;&lt; endl;</w:t>
+                            </w:r>
+                          </w:p>
+                          <w:p>
+                            <w:pPr>
+                              <w:rPr>
+                                <w:color w:val="323E4F" w:themeColor="text2" w:themeShade="BF"/>
+                                <w:sz w:val="20"/>
+                                <w:szCs w:val="20"/>
+                              </w:rPr>
+                            </w:pPr>
+                            <w:r>
+                              <w:rPr>
+                                <w:color w:val="323E4F" w:themeColor="text2" w:themeShade="BF"/>
+                                <w:sz w:val="20"/>
+                                <w:szCs w:val="20"/>
+                              </w:rPr>
+                              <w:t xml:space="preserve">     }</w:t>
+                            </w:r>
+                          </w:p>
+                          <w:p>
+                            <w:pPr>
+                              <w:rPr>
+                                <w:color w:val="323E4F" w:themeColor="text2" w:themeShade="BF"/>
+                                <w:sz w:val="20"/>
+                                <w:szCs w:val="20"/>
+                              </w:rPr>
+                            </w:pPr>
+                          </w:p>
+                          <w:p>
+                            <w:pPr>
+                              <w:rPr>
+                                <w:color w:val="323E4F" w:themeColor="text2" w:themeShade="BF"/>
+                                <w:sz w:val="20"/>
+                                <w:szCs w:val="20"/>
+                              </w:rPr>
+                            </w:pPr>
+                            <w:r>
+                              <w:rPr>
+                                <w:color w:val="323E4F" w:themeColor="text2" w:themeShade="BF"/>
+                                <w:sz w:val="20"/>
+                                <w:szCs w:val="20"/>
+                              </w:rPr>
+                              <w:t xml:space="preserve">    // Pause the output</w:t>
+                            </w:r>
+                          </w:p>
+                          <w:p>
+                            <w:pPr>
+                              <w:rPr>
+                                <w:color w:val="323E4F" w:themeColor="text2" w:themeShade="BF"/>
+                                <w:sz w:val="20"/>
+                                <w:szCs w:val="20"/>
+                              </w:rPr>
+                            </w:pPr>
+                            <w:r>
+                              <w:rPr>
+                                <w:color w:val="323E4F" w:themeColor="text2" w:themeShade="BF"/>
+                                <w:sz w:val="20"/>
+                                <w:szCs w:val="20"/>
+                              </w:rPr>
+                              <w:t xml:space="preserve">    </w:t>
+                            </w:r>
+                            <w:proofErr w:type="gramStart"/>
+                            <w:r>
+                              <w:rPr>
+                                <w:color w:val="323E4F" w:themeColor="text2" w:themeShade="BF"/>
+                                <w:sz w:val="20"/>
+                                <w:szCs w:val="20"/>
+                              </w:rPr>
+                              <w:t>cin.get(</w:t>
+                            </w:r>
+                            <w:proofErr w:type="gramEnd"/>
+                            <w:r>
+                              <w:rPr>
+                                <w:color w:val="323E4F" w:themeColor="text2" w:themeShade="BF"/>
+                                <w:sz w:val="20"/>
+                                <w:szCs w:val="20"/>
+                              </w:rPr>
+                              <w:t>);</w:t>
+                            </w:r>
+                          </w:p>
+                          <w:p>
+                            <w:pPr>
+                              <w:rPr>
+                                <w:color w:val="323E4F" w:themeColor="text2" w:themeShade="BF"/>
+                                <w:sz w:val="20"/>
+                                <w:szCs w:val="20"/>
+                              </w:rPr>
+                            </w:pPr>
+                          </w:p>
+                          <w:p>
+                            <w:pPr>
+                              <w:rPr>
+                                <w:color w:val="323E4F" w:themeColor="text2" w:themeShade="BF"/>
+                                <w:sz w:val="20"/>
+                                <w:szCs w:val="20"/>
+                              </w:rPr>
+                            </w:pPr>
+                            <w:r>
+                              <w:rPr>
+                                <w:color w:val="323E4F" w:themeColor="text2" w:themeShade="BF"/>
+                                <w:sz w:val="20"/>
+                                <w:szCs w:val="20"/>
+                              </w:rPr>
+                              <w:t xml:space="preserve">    return 0;</w:t>
+                            </w:r>
+                          </w:p>
+                          <w:p>
+                            <w:pPr>
+                              <w:rPr>
+                                <w:color w:val="323E4F" w:themeColor="text2" w:themeShade="BF"/>
+                                <w:sz w:val="20"/>
+                                <w:szCs w:val="20"/>
+                              </w:rPr>
+                            </w:pPr>
+                            <w:r>
+                              <w:rPr>
+                                <w:color w:val="323E4F" w:themeColor="text2" w:themeShade="BF"/>
+                                <w:sz w:val="20"/>
+                                <w:szCs w:val="20"/>
+                              </w:rPr>
+                              <w:t>}</w:t>
+                            </w:r>
+                          </w:p>
+                          <w:p>
+                            <w:pPr>
+                              <w:pStyle w:val="NoSpacing"/>
+                              <w:jc w:val="right"/>
+                              <w:rPr>
+                                <w:color w:val="44546A" w:themeColor="text2"/>
+                                <w:sz w:val="18"/>
+                                <w:szCs w:val="18"/>
+                              </w:rPr>
+                            </w:pPr>
+                          </w:p>
+                        </w:txbxContent>
+                      </wps:txbx>
+                      <wps:bodyPr rot="0" spcFirstLastPara="0" vertOverflow="clip" horzOverflow="clip" vert="horz" wrap="square" lIns="182880" tIns="182880" rIns="182880" bIns="182880" numCol="1" spcCol="0" rtlCol="0" fromWordArt="0" anchor="t" anchorCtr="0" forceAA="0" compatLnSpc="1">
+                        <a:prstTxWarp prst="textNoShape">
+                          <a:avLst/>
+                        </a:prstTxWarp>
+                        <a:noAutofit/>
+                      </wps:bodyPr>
+                    </wps:wsp>
+                  </a:graphicData>
+                </a:graphic>
+                <wp14:sizeRelH relativeFrom="margin">
+                  <wp14:pctWidth>0</wp14:pctWidth>
+                </wp14:sizeRelH>
+                <wp14:sizeRelV relativeFrom="margin">
+                  <wp14:pctHeight>0</wp14:pctHeight>
+                </wp14:sizeRelV>
+              </wp:anchor>
+            </w:drawing>
+          </mc:Choice>
+          <mc:Fallback>
+            <w:pict>
+              <v:shape w14:anchorId="6FF8D6D7" id="Text Box 299" o:spid="_x0000_s1039" type="#_x0000_t202" style="position:absolute;left:0;text-align:left;margin-left:163.5pt;margin-top:246.75pt;width:279.75pt;height:455.25pt;z-index:-251637760;visibility:visible;mso-wrap-style:square;mso-width-percent:0;mso-height-percent:0;mso-wrap-distance-left:18pt;mso-wrap-distance-top:18pt;mso-wrap-distance-right:18pt;mso-wrap-distance-bottom:18pt;mso-position-horizontal:absolute;mso-position-horizontal-relative:margin;mso-position-vertical:absolute;mso-position-vertical-relative:margin;mso-width-percent:0;mso-height-percent:0;mso-width-relative:margin;mso-height-relative:margin;v-text-anchor:top" o:gfxdata="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" fillcolor="#e9e8e8 [2899]" stroked="f" strokeweight=".5pt">
+                <v:fill color2="#e1e0e0 [3139]" rotate="t" focusposition=".5,.5" focussize="-.5,-.5" focus="100%" type="gradientRadial"/>
+                <v:textbox inset="14.4pt,14.4pt,14.4pt,14.4pt">
+                  <w:txbxContent>
+                    <w:p>
+                      <w:pPr>
+                        <w:rPr>
+                          <w:color w:val="323E4F" w:themeColor="text2" w:themeShade="BF"/>
+                          <w:sz w:val="20"/>
+                          <w:szCs w:val="20"/>
+                        </w:rPr>
+                      </w:pPr>
+                      <w:r>
+                        <w:rPr>
+                          <w:color w:val="323E4F" w:themeColor="text2" w:themeShade="BF"/>
+                          <w:sz w:val="20"/>
+                          <w:szCs w:val="20"/>
+                        </w:rPr>
+                        <w:t>#include &lt;iostream&gt;</w:t>
+                      </w:r>
+                    </w:p>
+                    <w:p>
+                      <w:pPr>
+                        <w:rPr>
+                          <w:color w:val="323E4F" w:themeColor="text2" w:themeShade="BF"/>
+                          <w:sz w:val="20"/>
+                          <w:szCs w:val="20"/>
+                        </w:rPr>
+                      </w:pPr>
+                      <w:r>
+                        <w:rPr>
+                          <w:color w:val="323E4F" w:themeColor="text2" w:themeShade="BF"/>
+                          <w:sz w:val="20"/>
+                          <w:szCs w:val="20"/>
+                        </w:rPr>
+                        <w:t>using namespace std;</w:t>
+                      </w:r>
+                    </w:p>
+                    <w:p>
+                      <w:pPr>
+                        <w:rPr>
+                          <w:color w:val="323E4F" w:themeColor="text2" w:themeShade="BF"/>
+                          <w:sz w:val="20"/>
+                          <w:szCs w:val="20"/>
+                        </w:rPr>
+                      </w:pPr>
+                    </w:p>
+                    <w:p>
+                      <w:pPr>
+                        <w:rPr>
+                          <w:color w:val="323E4F" w:themeColor="text2" w:themeShade="BF"/>
+                          <w:sz w:val="20"/>
+                          <w:szCs w:val="20"/>
+                        </w:rPr>
+                      </w:pPr>
+                      <w:r>
+                        <w:rPr>
+                          <w:color w:val="323E4F" w:themeColor="text2" w:themeShade="BF"/>
+                          <w:sz w:val="20"/>
+                          <w:szCs w:val="20"/>
+                        </w:rPr>
+                        <w:t xml:space="preserve">int </w:t>
+                      </w:r>
+                      <w:proofErr w:type="gramStart"/>
+                      <w:r>
+                        <w:rPr>
+                          <w:color w:val="323E4F" w:themeColor="text2" w:themeShade="BF"/>
+                          <w:sz w:val="20"/>
+                          <w:szCs w:val="20"/>
+                        </w:rPr>
+                        <w:t>main(</w:t>
+                      </w:r>
+                      <w:proofErr w:type="gramEnd"/>
+                      <w:r>
+                        <w:rPr>
+                          <w:color w:val="323E4F" w:themeColor="text2" w:themeShade="BF"/>
+                          <w:sz w:val="20"/>
+                          <w:szCs w:val="20"/>
+                        </w:rPr>
+                        <w:t>)</w:t>
+                      </w:r>
+                    </w:p>
+                    <w:p>
+                      <w:pPr>
+                        <w:rPr>
+                          <w:color w:val="323E4F" w:themeColor="text2" w:themeShade="BF"/>
+                          <w:sz w:val="20"/>
+                          <w:szCs w:val="20"/>
+                        </w:rPr>
+                      </w:pPr>
+                      <w:r>
+                        <w:rPr>
+                          <w:color w:val="323E4F" w:themeColor="text2" w:themeShade="BF"/>
+                          <w:sz w:val="20"/>
+                          <w:szCs w:val="20"/>
+                        </w:rPr>
+                        <w:t>{</w:t>
+                      </w:r>
+                    </w:p>
+                    <w:p>
+                      <w:pPr>
+                        <w:rPr>
+                          <w:color w:val="323E4F" w:themeColor="text2" w:themeShade="BF"/>
+                          <w:sz w:val="20"/>
+                          <w:szCs w:val="20"/>
+                        </w:rPr>
+                      </w:pPr>
+                      <w:r>
+                        <w:rPr>
+                          <w:color w:val="323E4F" w:themeColor="text2" w:themeShade="BF"/>
+                          <w:sz w:val="20"/>
+                          <w:szCs w:val="20"/>
+                        </w:rPr>
+                        <w:t xml:space="preserve">    int count = 3;</w:t>
+                      </w:r>
+                    </w:p>
+                    <w:p>
+                      <w:pPr>
+                        <w:rPr>
+                          <w:color w:val="323E4F" w:themeColor="text2" w:themeShade="BF"/>
+                          <w:sz w:val="20"/>
+                          <w:szCs w:val="20"/>
+                        </w:rPr>
+                      </w:pPr>
+                      <w:r>
+                        <w:rPr>
+                          <w:color w:val="323E4F" w:themeColor="text2" w:themeShade="BF"/>
+                          <w:sz w:val="20"/>
+                          <w:szCs w:val="20"/>
+                        </w:rPr>
+                        <w:t xml:space="preserve">    </w:t>
+                      </w:r>
+                      <w:proofErr w:type="gramStart"/>
+                      <w:r>
+                        <w:rPr>
+                          <w:color w:val="323E4F" w:themeColor="text2" w:themeShade="BF"/>
+                          <w:sz w:val="20"/>
+                          <w:szCs w:val="20"/>
+                        </w:rPr>
+                        <w:t>for( int</w:t>
+                      </w:r>
+                      <w:proofErr w:type="gramEnd"/>
+                      <w:r>
+                        <w:rPr>
+                          <w:color w:val="323E4F" w:themeColor="text2" w:themeShade="BF"/>
+                          <w:sz w:val="20"/>
+                          <w:szCs w:val="20"/>
+                        </w:rPr>
+                        <w:t xml:space="preserve"> i = 1; i &gt; count; i++ )</w:t>
+                      </w:r>
+                    </w:p>
+                    <w:p>
+                      <w:pPr>
+                        <w:rPr>
+                          <w:color w:val="323E4F" w:themeColor="text2" w:themeShade="BF"/>
+                          <w:sz w:val="20"/>
+                          <w:szCs w:val="20"/>
+                        </w:rPr>
+                      </w:pPr>
+                      <w:r>
+                        <w:rPr>
+                          <w:color w:val="323E4F" w:themeColor="text2" w:themeShade="BF"/>
+                          <w:sz w:val="20"/>
+                          <w:szCs w:val="20"/>
+                        </w:rPr>
+                        <w:t xml:space="preserve">    {</w:t>
+                      </w:r>
+                    </w:p>
+                    <w:p>
+                      <w:pPr>
+                        <w:rPr>
+                          <w:color w:val="323E4F" w:themeColor="text2" w:themeShade="BF"/>
+                          <w:sz w:val="20"/>
+                          <w:szCs w:val="20"/>
+                        </w:rPr>
+                      </w:pPr>
+                      <w:r>
+                        <w:rPr>
+                          <w:color w:val="323E4F" w:themeColor="text2" w:themeShade="BF"/>
+                          <w:sz w:val="20"/>
+                          <w:szCs w:val="20"/>
+                        </w:rPr>
+                        <w:t xml:space="preserve">        cout &lt;&lt; i;</w:t>
+                      </w:r>
+                    </w:p>
+                    <w:p>
+                      <w:pPr>
+                        <w:rPr>
+                          <w:color w:val="323E4F" w:themeColor="text2" w:themeShade="BF"/>
+                          <w:sz w:val="20"/>
+                          <w:szCs w:val="20"/>
+                        </w:rPr>
+                      </w:pPr>
+                      <w:r>
+                        <w:rPr>
+                          <w:color w:val="323E4F" w:themeColor="text2" w:themeShade="BF"/>
+                          <w:sz w:val="20"/>
+                          <w:szCs w:val="20"/>
+                        </w:rPr>
+                        <w:t xml:space="preserve">        </w:t>
+                      </w:r>
+                      <w:proofErr w:type="gramStart"/>
+                      <w:r>
+                        <w:rPr>
+                          <w:color w:val="323E4F" w:themeColor="text2" w:themeShade="BF"/>
+                          <w:sz w:val="20"/>
+                          <w:szCs w:val="20"/>
+                        </w:rPr>
+                        <w:t>if( count</w:t>
+                      </w:r>
+                      <w:proofErr w:type="gramEnd"/>
+                      <w:r>
+                        <w:rPr>
+                          <w:color w:val="323E4F" w:themeColor="text2" w:themeShade="BF"/>
+                          <w:sz w:val="20"/>
+                          <w:szCs w:val="20"/>
+                        </w:rPr>
+                        <w:t xml:space="preserve"> = 2 )</w:t>
+                      </w:r>
+                    </w:p>
+                    <w:p>
+                      <w:pPr>
+                        <w:rPr>
+                          <w:color w:val="323E4F" w:themeColor="text2" w:themeShade="BF"/>
+                          <w:sz w:val="20"/>
+                          <w:szCs w:val="20"/>
+                        </w:rPr>
+                      </w:pPr>
+                      <w:r>
+                        <w:rPr>
+                          <w:color w:val="323E4F" w:themeColor="text2" w:themeShade="BF"/>
+                          <w:sz w:val="20"/>
+                          <w:szCs w:val="20"/>
+                        </w:rPr>
+                        <w:t xml:space="preserve">            cout &lt;&lt; </w:t>
+                      </w:r>
+                      <w:proofErr w:type="gramStart"/>
+                      <w:r>
+                        <w:rPr>
+                          <w:color w:val="323E4F" w:themeColor="text2" w:themeShade="BF"/>
+                          <w:sz w:val="20"/>
+                          <w:szCs w:val="20"/>
+                        </w:rPr>
+                        <w:t>“ is</w:t>
+                      </w:r>
+                      <w:proofErr w:type="gramEnd"/>
+                      <w:r>
+                        <w:rPr>
+                          <w:color w:val="323E4F" w:themeColor="text2" w:themeShade="BF"/>
+                          <w:sz w:val="20"/>
+                          <w:szCs w:val="20"/>
+                        </w:rPr>
+                        <w:t xml:space="preserve"> an even number” &lt;&lt; endl;</w:t>
+                      </w:r>
+                    </w:p>
+                    <w:p>
+                      <w:pPr>
+                        <w:rPr>
+                          <w:color w:val="323E4F" w:themeColor="text2" w:themeShade="BF"/>
+                          <w:sz w:val="20"/>
+                          <w:szCs w:val="20"/>
+                        </w:rPr>
+                      </w:pPr>
+                      <w:r>
+                        <w:rPr>
+                          <w:color w:val="323E4F" w:themeColor="text2" w:themeShade="BF"/>
+                          <w:sz w:val="20"/>
+                          <w:szCs w:val="20"/>
+                        </w:rPr>
+                        <w:t xml:space="preserve">        else</w:t>
+                      </w:r>
+                    </w:p>
+                    <w:p>
+                      <w:pPr>
+                        <w:rPr>
+                          <w:color w:val="323E4F" w:themeColor="text2" w:themeShade="BF"/>
+                          <w:sz w:val="20"/>
+                          <w:szCs w:val="20"/>
+                        </w:rPr>
+                      </w:pPr>
+                      <w:r>
+                        <w:rPr>
+                          <w:color w:val="323E4F" w:themeColor="text2" w:themeShade="BF"/>
+                          <w:sz w:val="20"/>
+                          <w:szCs w:val="20"/>
+                        </w:rPr>
+                        <w:t xml:space="preserve">            cout &lt;&lt; </w:t>
+                      </w:r>
+                      <w:proofErr w:type="gramStart"/>
+                      <w:r>
+                        <w:rPr>
+                          <w:color w:val="323E4F" w:themeColor="text2" w:themeShade="BF"/>
+                          <w:sz w:val="20"/>
+                          <w:szCs w:val="20"/>
+                        </w:rPr>
+                        <w:t>“ is</w:t>
+                      </w:r>
+                      <w:proofErr w:type="gramEnd"/>
+                      <w:r>
+                        <w:rPr>
+                          <w:color w:val="323E4F" w:themeColor="text2" w:themeShade="BF"/>
+                          <w:sz w:val="20"/>
+                          <w:szCs w:val="20"/>
+                        </w:rPr>
+                        <w:t xml:space="preserve"> an odd number” &lt;&lt; endl;</w:t>
+                      </w:r>
+                    </w:p>
+                    <w:p>
+                      <w:pPr>
+                        <w:rPr>
+                          <w:color w:val="323E4F" w:themeColor="text2" w:themeShade="BF"/>
+                          <w:sz w:val="20"/>
+                          <w:szCs w:val="20"/>
+                        </w:rPr>
+                      </w:pPr>
+                      <w:r>
+                        <w:rPr>
+                          <w:color w:val="323E4F" w:themeColor="text2" w:themeShade="BF"/>
+                          <w:sz w:val="20"/>
+                          <w:szCs w:val="20"/>
+                        </w:rPr>
+                        <w:t xml:space="preserve">     }</w:t>
+                      </w:r>
+                    </w:p>
+                    <w:p>
+                      <w:pPr>
+                        <w:rPr>
+                          <w:color w:val="323E4F" w:themeColor="text2" w:themeShade="BF"/>
+                          <w:sz w:val="20"/>
+                          <w:szCs w:val="20"/>
+                        </w:rPr>
+                      </w:pPr>
+                    </w:p>
+                    <w:p>
+                      <w:pPr>
+                        <w:rPr>
+                          <w:color w:val="323E4F" w:themeColor="text2" w:themeShade="BF"/>
+                          <w:sz w:val="20"/>
+                          <w:szCs w:val="20"/>
+                        </w:rPr>
+                      </w:pPr>
+                      <w:r>
+                        <w:rPr>
+                          <w:color w:val="323E4F" w:themeColor="text2" w:themeShade="BF"/>
+                          <w:sz w:val="20"/>
+                          <w:szCs w:val="20"/>
+                        </w:rPr>
+                        <w:t xml:space="preserve">    // Pause the output</w:t>
+                      </w:r>
+                    </w:p>
+                    <w:p>
+                      <w:pPr>
+                        <w:rPr>
+                          <w:color w:val="323E4F" w:themeColor="text2" w:themeShade="BF"/>
+                          <w:sz w:val="20"/>
+                          <w:szCs w:val="20"/>
+                        </w:rPr>
+                      </w:pPr>
+                      <w:r>
+                        <w:rPr>
+                          <w:color w:val="323E4F" w:themeColor="text2" w:themeShade="BF"/>
+                          <w:sz w:val="20"/>
+                          <w:szCs w:val="20"/>
+                        </w:rPr>
+                        <w:t xml:space="preserve">    </w:t>
+                      </w:r>
+                      <w:proofErr w:type="gramStart"/>
+                      <w:r>
+                        <w:rPr>
+                          <w:color w:val="323E4F" w:themeColor="text2" w:themeShade="BF"/>
+                          <w:sz w:val="20"/>
+                          <w:szCs w:val="20"/>
+                        </w:rPr>
+                        <w:t>cin.get(</w:t>
+                      </w:r>
+                      <w:proofErr w:type="gramEnd"/>
+                      <w:r>
+                        <w:rPr>
+                          <w:color w:val="323E4F" w:themeColor="text2" w:themeShade="BF"/>
+                          <w:sz w:val="20"/>
+                          <w:szCs w:val="20"/>
+                        </w:rPr>
+                        <w:t>);</w:t>
+                      </w:r>
+                    </w:p>
+                    <w:p>
+                      <w:pPr>
+                        <w:rPr>
+                          <w:color w:val="323E4F" w:themeColor="text2" w:themeShade="BF"/>
+                          <w:sz w:val="20"/>
+                          <w:szCs w:val="20"/>
+                        </w:rPr>
+                      </w:pPr>
+                    </w:p>
+                    <w:p>
+                      <w:pPr>
+                        <w:rPr>
+                          <w:color w:val="323E4F" w:themeColor="text2" w:themeShade="BF"/>
+                          <w:sz w:val="20"/>
+                          <w:szCs w:val="20"/>
+                        </w:rPr>
+                      </w:pPr>
+                      <w:r>
+                        <w:rPr>
+                          <w:color w:val="323E4F" w:themeColor="text2" w:themeShade="BF"/>
+                          <w:sz w:val="20"/>
+                          <w:szCs w:val="20"/>
+                        </w:rPr>
+                        <w:t xml:space="preserve">    return 0;</w:t>
+                      </w:r>
+                    </w:p>
+                    <w:p>
+                      <w:pPr>
+                        <w:rPr>
+                          <w:color w:val="323E4F" w:themeColor="text2" w:themeShade="BF"/>
+                          <w:sz w:val="20"/>
+                          <w:szCs w:val="20"/>
+                        </w:rPr>
+                      </w:pPr>
+                      <w:r>
+                        <w:rPr>
+                          <w:color w:val="323E4F" w:themeColor="text2" w:themeShade="BF"/>
+                          <w:sz w:val="20"/>
+                          <w:szCs w:val="20"/>
+                        </w:rPr>
+                        <w:t>}</w:t>
+                      </w:r>
+                    </w:p>
+                    <w:p>
+                      <w:pPr>
+                        <w:pStyle w:val="NoSpacing"/>
+                        <w:jc w:val="right"/>
+                        <w:rPr>
+                          <w:color w:val="44546A" w:themeColor="text2"/>
+                          <w:sz w:val="18"/>
+                          <w:szCs w:val="18"/>
+                        </w:rPr>
+                      </w:pPr>
+                    </w:p>
+                  </w:txbxContent>
+                </v:textbox>
+                <w10:wrap type="square" anchorx="margin" anchory="margin"/>
+              </v:shape>
+            </w:pict>
+          </mc:Fallback>
+        </mc:AlternateContent>
+      </w:r>
+      <w:r>
+        <w:t>1 is an odd number</w:t>
+      </w:r>
+    </w:p>
+    <w:p>
+      <w:pPr>
+        <w:spacing w:line="360" w:lineRule="auto"/>
+        <w:ind w:left="720"/>
+      </w:pPr>
+      <w:r>
+        <w:t>2 is an even number</w:t>
+      </w:r>
+    </w:p>
+    <w:p>
+      <w:pPr>
+        <w:spacing w:line="360" w:lineRule="auto"/>
+        <w:ind w:left="720"/>
+      </w:pPr>
+      <w:r>
+        <w:t>3 is an odd number</w:t>
+      </w:r>
+    </w:p>
+    <w:p>
+      <w:pPr>
+        <w:spacing w:line="360" w:lineRule="auto"/>
+        <w:rPr>
+          <w:b/>
+          <w:bCs/>
+        </w:rPr>
+      </w:pPr>
+    </w:p>
+    <w:p>
+      <w:pPr>
+        <w:spacing w:line="360" w:lineRule="auto"/>
+        <w:rPr>
+          <w:b/>
+          <w:bCs/>
+        </w:rPr>
+      </w:pPr>
+    </w:p>
+    <w:p>
+      <w:pPr>
+        <w:rPr>
+          <w:b/>
+          <w:bCs/>
+        </w:rPr>
+      </w:pPr>
+      <w:r>
+        <w:rPr>
+          <w:b/>
+          <w:bCs/>
+        </w:rPr>
+        <w:br w:type="page"/>
+      </w:r>
+    </w:p>
+    <w:p>
+      <w:pPr>
+        <w:spacing w:line="360" w:lineRule="auto"/>
+        <w:rPr>
+          <w:b/>
+          <w:bCs/>
+        </w:rPr>
+      </w:pPr>
+      <w:r>
+        <w:rPr>
+          <w:b/>
+          <w:bCs/>
+        </w:rPr>
+        <w:lastRenderedPageBreak/>
+        <w:t>Program 31 Source Code:</w:t>
+      </w:r>
+    </w:p>
+    <w:bookmarkStart w:id="32" w:name="_MON_1731239496"/>
+    <w:bookmarkEnd w:id="32"/>
+    <w:p>
+      <w:pPr>
+        <w:spacing w:line="360" w:lineRule="auto"/>
+        <w:rPr>
+          <w:b/>
+          <w:bCs/>
+        </w:rPr>
+      </w:pPr>
+      <w:r>
+        <w:rPr>
+          <w:b/>
+          <w:bCs/>
+        </w:rPr>
+        <w:object w:dxaOrig="9360" w:dyaOrig="4866" w14:anchorId="2E2646AE">
+          <v:shape id="_x0000_i1055" type="#_x0000_t75" style="width:468pt;height:243.3pt" o:ole="">
+            <v:imagedata r:id="rId216" o:title=""/>
+          </v:shape>
+          <o:OLEObject Type="Embed" ProgID="Word.OpenDocumentText.12" ShapeID="_x0000_i1055" DrawAspect="Content" ObjectID="_1731240850" r:id="rId217"/>
+        </w:object>
+      </w:r>
+    </w:p>
+    <w:p>
+      <w:pPr>
+        <w:spacing w:line="360" w:lineRule="auto"/>
+        <w:rPr>
+          <w:b/>
+          <w:bCs/>
+        </w:rPr>
+      </w:pPr>
+      <w:r>
+        <w:rPr>
+          <w:b/>
+          <w:bCs/>
+        </w:rPr>
+        <w:t>Program 31 Screenshot:</w:t>
+      </w:r>
+    </w:p>
+    <w:p>
+      <w:pPr>
+        <w:spacing w:line="360" w:lineRule="auto"/>
+        <w:rPr>
+          <w:b/>
+          <w:bCs/>
+        </w:rPr>
+      </w:pPr>
+      <w:r>
+        <w:rPr>
+          <w:b/>
+          <w:bCs/>
+          <w:noProof/>
+        </w:rPr>
+        <w:drawing>
+          <wp:inline distT="0" distB="0" distL="0" distR="0" wp14:anchorId="61D08DF3" wp14:editId="77682F10">
+            <wp:extent cx="5731510" cy="2994025"/>
+            <wp:effectExtent l="0" t="0" r="2540" b="0"/>
+            <wp:docPr id="302" name="Picture 302"/>
+            <wp:cNvGraphicFramePr>
+              <a:graphicFrameLocks xmlns:a="http://schemas.openxmlformats.org/drawingml/2006/main" noChangeAspect="1"/>
+            </wp:cNvGraphicFramePr>
+            <a:graphic xmlns:a="http://schemas.openxmlformats.org/drawingml/2006/main">
+              <a:graphicData uri="http://schemas.openxmlformats.org/drawingml/2006/picture">
+                <pic:pic xmlns:pic="http://schemas.openxmlformats.org/drawingml/2006/picture">
+                  <pic:nvPicPr>
+                    <pic:cNvPr id="302" name="Picture 302"/>
+                    <pic:cNvPicPr/>
+                  </pic:nvPicPr>
+                  <pic:blipFill>
+                    <a:blip r:embed="rId218">
+                      <a:extLst>
+                        <a:ext uri="{28A0092B-C50C-407E-A947-70E740481C1C}">
+                          <a14:useLocalDpi xmlns:a14="http://schemas.microsoft.com/office/drawing/2010/main" val="0"/>
+                        </a:ext>
+                      </a:extLst>
+                    </a:blip>
+                    <a:stretch>
+                      <a:fillRect/>
+                    </a:stretch>
+                  </pic:blipFill>
+                  <pic:spPr>
+                    <a:xfrm>
+                      <a:off x="0" y="0"/>
+                      <a:ext cx="5731510" cy="2994025"/>
+                    </a:xfrm>
+                    <a:prstGeom prst="rect">
+                      <a:avLst/>
+                    </a:prstGeom>
+                  </pic:spPr>
+                </pic:pic>
+              </a:graphicData>
+            </a:graphic>
+          </wp:inline>
+        </w:drawing>
+      </w:r>
+    </w:p>
+    <w:p>
+      <w:pPr>
+        <w:spacing w:line="360" w:lineRule="auto"/>
+        <w:rPr>
+          <w:b/>
+          <w:bCs/>
+        </w:rPr>
+      </w:pPr>
+      <w:r>
+        <w:rPr>
+          <w:b/>
+          <w:bCs/>
+        </w:rPr>
+        <w:t>Program 32: Broken BMI</w:t>
+      </w:r>
+    </w:p>
+    <w:p>
+      <w:pPr>
+        <w:spacing w:line="360" w:lineRule="auto"/>
+        <w:rPr>
+          <w:rFonts w:eastAsiaTheme="minorEastAsia"/>
+        </w:rPr>
+      </w:pPr>
+      <w:r>
+        <w:t xml:space="preserve">For this program you have been supplied with a </w:t>
+      </w:r>
+      <w:proofErr w:type="spellStart"/>
+      <w:r>
+        <w:t>cpp</w:t>
+      </w:r>
+      <w:proofErr w:type="spellEnd"/>
+      <w:r>
+        <w:t xml:space="preserve"> file containing code for a quick BMI calculator. The program greets the user, takes their name, and then asks for their weight in stone and pounds, which is then converted into total pounds. Asks for their height in feet and then inches followed by calculating the height in total inches, and finally takes these values to calculate their BMI using the formula of: BMI = </w:t>
+      </w:r>
+      <m:oMath>
+        <m:r>
+          <w:rPr>
+            <w:rFonts w:ascii="Cambria Math" w:hAnsi="Cambria Math"/>
+          </w:rPr>
+          <m:t>weight*703/</m:t>
+        </m:r>
+        <m:sSup>
+          <m:sSupPr>
+            <m:ctrlPr>
+              <w:rPr>
+                <w:rFonts w:ascii="Cambria Math" w:hAnsi="Cambria Math"/>
+                <w:i/>
+              </w:rPr>
+            </m:ctrlPr>
+          </m:sSupPr>
+          <m:e>
+            <m:r>
+              <w:rPr>
+                <w:rFonts w:ascii="Cambria Math" w:hAnsi="Cambria Math"/>
+              </w:rPr>
+              <m:t>height</m:t>
+            </m:r>
+          </m:e>
+          <m:sup>
+            <m:r>
+              <w:rPr>
+                <w:rFonts w:ascii="Cambria Math" w:hAnsi="Cambria Math"/>
+              </w:rPr>
+              <m:t>2</m:t>
+            </m:r>
+          </m:sup>
+        </m:sSup>
+      </m:oMath>
+      <w:r>
+        <w:rPr>
+          <w:rFonts w:eastAsiaTheme="minorEastAsia"/>
+        </w:rPr>
+        <w:t>.</w:t>
+      </w:r>
+    </w:p>
+    <w:p>
+      <w:pPr>
+        <w:spacing w:line="360" w:lineRule="auto"/>
+        <w:rPr>
+          <w:rFonts w:eastAsiaTheme="minorEastAsia"/>
+        </w:rPr>
+      </w:pPr>
+      <w:r>
+        <w:rPr>
+          <w:rFonts w:eastAsiaTheme="minorEastAsia"/>
+        </w:rPr>
+        <w:lastRenderedPageBreak/>
+        <w:t xml:space="preserve">To get started, create a new project and either replace the default </w:t>
+      </w:r>
+      <w:proofErr w:type="spellStart"/>
+      <w:r>
+        <w:rPr>
+          <w:rFonts w:eastAsiaTheme="minorEastAsia"/>
+        </w:rPr>
+        <w:t>cpp</w:t>
+      </w:r>
+      <w:proofErr w:type="spellEnd"/>
+      <w:r>
+        <w:rPr>
+          <w:rFonts w:eastAsiaTheme="minorEastAsia"/>
+        </w:rPr>
+        <w:t xml:space="preserve"> file created with the one attached or copy and paste the code across, the choice is yours.</w:t>
+      </w:r>
+    </w:p>
+    <w:p>
+      <w:pPr>
+        <w:spacing w:line="360" w:lineRule="auto"/>
+        <w:rPr>
+          <w:rFonts w:eastAsiaTheme="minorEastAsia"/>
+        </w:rPr>
+      </w:pPr>
+      <w:r>
+        <w:rPr>
+          <w:rFonts w:eastAsiaTheme="minorEastAsia"/>
+        </w:rPr>
+        <w:t>Below you will find a screenshot of the expected output your program needs to replicate, however, within the code supplied there are several errors and some code missing completely. You should be presented with 5 errors in the error list however there is in fact 9 changes to be made including lines of code that are needed.</w:t>
+      </w:r>
+    </w:p>
+    <w:p>
+      <w:pPr>
+        <w:spacing w:line="360" w:lineRule="auto"/>
+        <w:jc w:val="center"/>
+      </w:pPr>
+      <w:r>
+        <w:rPr>
+          <w:noProof/>
+        </w:rPr>
+        <w:drawing>
+          <wp:inline distT="0" distB="0" distL="0" distR="0" wp14:anchorId="182CDFAF" wp14:editId="6190B000">
+            <wp:extent cx="2981325" cy="3514725"/>
+            <wp:effectExtent l="0" t="0" r="9525" b="9525"/>
+            <wp:docPr id="295" name="Picture 295"/>
+            <wp:cNvGraphicFramePr>
+              <a:graphicFrameLocks xmlns:a="http://schemas.openxmlformats.org/drawingml/2006/main" noChangeAspect="1"/>
+            </wp:cNvGraphicFramePr>
+            <a:graphic xmlns:a="http://schemas.openxmlformats.org/drawingml/2006/main">
+              <a:graphicData uri="http://schemas.openxmlformats.org/drawingml/2006/picture">
+                <pic:pic xmlns:pic="http://schemas.openxmlformats.org/drawingml/2006/picture">
+                  <pic:nvPicPr>
+                    <pic:cNvPr id="0" name="Picture 5"/>
+                    <pic:cNvPicPr>
+                      <a:picLocks noChangeAspect="1" noChangeArrowheads="1"/>
+                    </pic:cNvPicPr>
+                  </pic:nvPicPr>
+                  <pic:blipFill>
+                    <a:blip r:embed="rId219">
+                      <a:extLst>
+                        <a:ext uri="{28A0092B-C50C-407E-A947-70E740481C1C}">
+                          <a14:useLocalDpi xmlns:a14="http://schemas.microsoft.com/office/drawing/2010/main" val="0"/>
+                        </a:ext>
+                      </a:extLst>
+                    </a:blip>
+                    <a:srcRect/>
+                    <a:stretch>
+                      <a:fillRect/>
+                    </a:stretch>
+                  </pic:blipFill>
+                  <pic:spPr bwMode="auto">
+                    <a:xfrm>
+                      <a:off x="0" y="0"/>
+                      <a:ext cx="2981325" cy="3514725"/>
+                    </a:xfrm>
+                    <a:prstGeom prst="rect">
+                      <a:avLst/>
+                    </a:prstGeom>
+                    <a:noFill/>
+                    <a:ln>
+                      <a:noFill/>
+                    </a:ln>
+                  </pic:spPr>
+                </pic:pic>
+              </a:graphicData>
+            </a:graphic>
+          </wp:inline>
+        </w:drawing>
+      </w:r>
+    </w:p>
+    <w:p>
+      <w:pPr>
+        <w:spacing w:line="360" w:lineRule="auto"/>
+        <w:jc w:val="center"/>
+        <w:rPr>
+          <w:sz w:val="20"/>
+          <w:szCs w:val="20"/>
+        </w:rPr>
+      </w:pPr>
+      <w:r>
+        <w:rPr>
+          <w:sz w:val="20"/>
+          <w:szCs w:val="20"/>
+        </w:rPr>
+        <w:t>Expected output: Change name and values as you wish.</w:t>
+      </w:r>
+    </w:p>
+    <w:p>
+      <w:pPr>
+        <w:spacing w:line="360" w:lineRule="auto"/>
+        <w:rPr>
+          <w:b/>
+          <w:bCs/>
+        </w:rPr>
+      </w:pPr>
+      <w:r>
+        <w:rPr>
+          <w:b/>
+          <w:bCs/>
+        </w:rPr>
+        <w:t>Program 32 Source code:</w:t>
+      </w:r>
+    </w:p>
+    <w:bookmarkStart w:id="33" w:name="_MON_1731240802"/>
+    <w:bookmarkEnd w:id="33"/>
+    <w:p>
+      <w:pPr>
+        <w:spacing w:line="360" w:lineRule="auto"/>
+        <w:rPr>
+          <w:b/>
+          <w:bCs/>
+        </w:rPr>
+      </w:pPr>
+      <w:r>
+        <w:rPr>
+          <w:b/>
+          <w:bCs/>
+        </w:rPr>
+        <w:object w:dxaOrig="9026" w:dyaOrig="13910" w14:anchorId="40547E26">
+          <v:shape id="_x0000_i1057" type="#_x0000_t75" style="width:451.3pt;height:695.5pt" o:ole="">
+            <v:imagedata r:id="rId220" o:title=""/>
+          </v:shape>
+          <o:OLEObject Type="Embed" ProgID="Word.OpenDocumentText.12" ShapeID="_x0000_i1057" DrawAspect="Content" ObjectID="_1731240851" r:id="rId221"/>
+        </w:object>
+      </w:r>
+    </w:p>
+    <w:p>
+      <w:pPr>
+        <w:spacing w:line="360" w:lineRule="auto"/>
+        <w:rPr>
+          <w:b/>
+          <w:bCs/>
+        </w:rPr>
+      </w:pPr>
+      <w:r>
+        <w:rPr>
+          <w:b/>
+          <w:bCs/>
+        </w:rPr>
+        <w:lastRenderedPageBreak/>
+        <w:t>Program 32 Screenshot:</w:t>
+      </w:r>
+    </w:p>
+    <w:p>
+      <w:pPr>
+        <w:spacing w:line="360" w:lineRule="auto"/>
+        <w:rPr>
+          <w:b/>
+          <w:bCs/>
+        </w:rPr>
+      </w:pPr>
+      <w:r>
+        <w:rPr>
+          <w:b/>
+          <w:bCs/>
+          <w:noProof/>
+        </w:rPr>
+        <w:drawing>
+          <wp:inline distT="0" distB="0" distL="0" distR="0" wp14:anchorId="3DD22338" wp14:editId="26E3C3EF">
+            <wp:extent cx="5731510" cy="3006090"/>
+            <wp:effectExtent l="0" t="0" r="2540" b="3810"/>
+            <wp:docPr id="303" name="Picture 303"/>
+            <wp:cNvGraphicFramePr>
+              <a:graphicFrameLocks xmlns:a="http://schemas.openxmlformats.org/drawingml/2006/main" noChangeAspect="1"/>
+            </wp:cNvGraphicFramePr>
+            <a:graphic xmlns:a="http://schemas.openxmlformats.org/drawingml/2006/main">
+              <a:graphicData uri="http://schemas.openxmlformats.org/drawingml/2006/picture">
+                <pic:pic xmlns:pic="http://schemas.openxmlformats.org/drawingml/2006/picture">
+                  <pic:nvPicPr>
+                    <pic:cNvPr id="303" name="Picture 303"/>
+                    <pic:cNvPicPr/>
+                  </pic:nvPicPr>
+                  <pic:blipFill>
+                    <a:blip r:embed="rId222">
+                      <a:extLst>
+                        <a:ext uri="{28A0092B-C50C-407E-A947-70E740481C1C}">
+                          <a14:useLocalDpi xmlns:a14="http://schemas.microsoft.com/office/drawing/2010/main" val="0"/>
+                        </a:ext>
+                      </a:extLst>
+                    </a:blip>
+                    <a:stretch>
+                      <a:fillRect/>
+                    </a:stretch>
+                  </pic:blipFill>
+                  <pic:spPr>
+                    <a:xfrm>
+                      <a:off x="0" y="0"/>
+                      <a:ext cx="5731510" cy="3006090"/>
+                    </a:xfrm>
+                    <a:prstGeom prst="rect">
+                      <a:avLst/>
+                    </a:prstGeom>
+                  </pic:spPr>
+                </pic:pic>
+              </a:graphicData>
+            </a:graphic>
+          </wp:inline>
+        </w:drawing>
+      </w:r>
+    </w:p>
+    <w:p>
+      <w:pPr>
+        <w:spacing w:line="360" w:lineRule="auto"/>
+        <w:rPr>
+          <w:b/>
+          <w:bCs/>
+        </w:rPr>
+      </w:pPr>
+    </w:p>
+    <w:p>
+      <w:pPr>
+        <w:pStyle w:val="Title"/>
+        <w:jc w:val="center"/>
+        <w:rPr>
+          <w:rStyle w:val="Strong"/>
+        </w:rPr>
+      </w:pPr>
+      <w:r>
+        <w:rPr>
+          <w:rStyle w:val="Strong"/>
+          <w:b w:val="0"/>
+          <w:bCs w:val="0"/>
+        </w:rPr>
+        <w:t>Chapter 11: Structs</w:t>
+      </w:r>
+    </w:p>
+    <w:p/>
+    <w:p>
+      <w:pPr>
+        <w:spacing w:line="360" w:lineRule="auto"/>
+      </w:pPr>
+      <w:r>
+        <w:t xml:space="preserve">At times as a programmer you need to put various data types together into a unified single type. An obvious example would be a 2D position on the screen. This position would be made up of two float data types, one called x, the other called y. How then do we do this then? </w:t>
+      </w:r>
+      <w:proofErr w:type="gramStart"/>
+      <w:r>
+        <w:t>Well</w:t>
+      </w:r>
+      <w:proofErr w:type="gramEnd"/>
+      <w:r>
+        <w:t xml:space="preserve"> a struct is the answer.</w:t>
+      </w:r>
+    </w:p>
+    <w:p>
+      <w:pPr>
+        <w:spacing w:line="360" w:lineRule="auto"/>
+      </w:pPr>
+      <w:r>
+        <w:t>The struct statement will define a new data type that can be used throughout your program. The definition of a struct is as follows:</w:t>
+      </w:r>
+    </w:p>
+    <w:p>
+      <w:pPr>
+        <w:spacing w:line="360" w:lineRule="auto"/>
+        <w:jc w:val="center"/>
+      </w:pPr>
+      <w:r>
+        <w:rPr>
+          <w:noProof/>
+        </w:rPr>
+        <w:drawing>
+          <wp:inline distT="0" distB="0" distL="0" distR="0" wp14:anchorId="0C8DE87C" wp14:editId="05A8B053">
+            <wp:extent cx="3105150" cy="1362075"/>
+            <wp:effectExtent l="0" t="0" r="0" b="9525"/>
+            <wp:docPr id="294" name="Picture 294"/>
+            <wp:cNvGraphicFramePr>
+              <a:graphicFrameLocks xmlns:a="http://schemas.openxmlformats.org/drawingml/2006/main" noChangeAspect="1"/>
+            </wp:cNvGraphicFramePr>
+            <a:graphic xmlns:a="http://schemas.openxmlformats.org/drawingml/2006/main">
+              <a:graphicData uri="http://schemas.openxmlformats.org/drawingml/2006/picture">
+                <pic:pic xmlns:pic="http://schemas.openxmlformats.org/drawingml/2006/picture">
+                  <pic:nvPicPr>
+                    <pic:cNvPr id="0" name="Picture 6"/>
+                    <pic:cNvPicPr>
+                      <a:picLocks noChangeAspect="1" noChangeArrowheads="1"/>
+                    </pic:cNvPicPr>
+                  </pic:nvPicPr>
+                  <pic:blipFill>
+                    <a:blip r:embed="rId223">
+                      <a:extLst>
+                        <a:ext uri="{28A0092B-C50C-407E-A947-70E740481C1C}">
+                          <a14:useLocalDpi xmlns:a14="http://schemas.microsoft.com/office/drawing/2010/main" val="0"/>
+                        </a:ext>
+                      </a:extLst>
+                    </a:blip>
+                    <a:srcRect/>
+                    <a:stretch>
+                      <a:fillRect/>
+                    </a:stretch>
+                  </pic:blipFill>
+                  <pic:spPr bwMode="auto">
+                    <a:xfrm>
+                      <a:off x="0" y="0"/>
+                      <a:ext cx="3105150" cy="1362075"/>
+                    </a:xfrm>
+                    <a:prstGeom prst="rect">
+                      <a:avLst/>
+                    </a:prstGeom>
+                    <a:noFill/>
+                    <a:ln>
+                      <a:noFill/>
+                    </a:ln>
+                  </pic:spPr>
+                </pic:pic>
+              </a:graphicData>
+            </a:graphic>
+          </wp:inline>
+        </w:drawing>
+      </w:r>
+    </w:p>
+    <w:p>
+      <w:pPr>
+        <w:spacing w:line="360" w:lineRule="auto"/>
+        <w:rPr>
+          <w:b/>
+          <w:bCs/>
+        </w:rPr>
+      </w:pPr>
+      <w:r>
+        <w:rPr>
+          <w:b/>
+          <w:bCs/>
+        </w:rPr>
+        <w:t>Example: Defining a Struct</w:t>
+      </w:r>
+    </w:p>
+    <w:p>
+      <w:pPr>
+        <w:spacing w:line="360" w:lineRule="auto"/>
+      </w:pPr>
+      <w:r>
+        <w:t>Using the position example given at the beginning, we would set this up as:</w:t>
+      </w:r>
+    </w:p>
+    <w:p>
+      <w:pPr>
+        <w:spacing w:line="360" w:lineRule="auto"/>
+        <w:jc w:val="center"/>
+      </w:pPr>
+      <w:r>
+        <w:rPr>
+          <w:noProof/>
+        </w:rPr>
+        <w:lastRenderedPageBreak/>
+        <w:drawing>
+          <wp:inline distT="0" distB="0" distL="0" distR="0" wp14:anchorId="3B1CA175" wp14:editId="1899A729">
+            <wp:extent cx="2219325" cy="1381125"/>
+            <wp:effectExtent l="0" t="0" r="9525" b="9525"/>
+            <wp:docPr id="293" name="Picture 293"/>
+            <wp:cNvGraphicFramePr>
+              <a:graphicFrameLocks xmlns:a="http://schemas.openxmlformats.org/drawingml/2006/main" noChangeAspect="1"/>
+            </wp:cNvGraphicFramePr>
+            <a:graphic xmlns:a="http://schemas.openxmlformats.org/drawingml/2006/main">
+              <a:graphicData uri="http://schemas.openxmlformats.org/drawingml/2006/picture">
+                <pic:pic xmlns:pic="http://schemas.openxmlformats.org/drawingml/2006/picture">
+                  <pic:nvPicPr>
+                    <pic:cNvPr id="0" name="Picture 7"/>
+                    <pic:cNvPicPr>
+                      <a:picLocks noChangeAspect="1" noChangeArrowheads="1"/>
+                    </pic:cNvPicPr>
+                  </pic:nvPicPr>
+                  <pic:blipFill>
+                    <a:blip r:embed="rId224">
+                      <a:extLst>
+                        <a:ext uri="{28A0092B-C50C-407E-A947-70E740481C1C}">
+                          <a14:useLocalDpi xmlns:a14="http://schemas.microsoft.com/office/drawing/2010/main" val="0"/>
+                        </a:ext>
+                      </a:extLst>
+                    </a:blip>
+                    <a:srcRect/>
+                    <a:stretch>
+                      <a:fillRect/>
+                    </a:stretch>
+                  </pic:blipFill>
+                  <pic:spPr bwMode="auto">
+                    <a:xfrm>
+                      <a:off x="0" y="0"/>
+                      <a:ext cx="2219325" cy="1381125"/>
+                    </a:xfrm>
+                    <a:prstGeom prst="rect">
+                      <a:avLst/>
+                    </a:prstGeom>
+                    <a:noFill/>
+                    <a:ln>
+                      <a:noFill/>
+                    </a:ln>
+                  </pic:spPr>
+                </pic:pic>
+              </a:graphicData>
+            </a:graphic>
+          </wp:inline>
+        </w:drawing>
+      </w:r>
+    </w:p>
+    <w:p>
+      <w:pPr>
+        <w:spacing w:line="360" w:lineRule="auto"/>
+        <w:rPr>
+          <w:b/>
+          <w:bCs/>
+        </w:rPr>
+      </w:pPr>
+      <w:r>
+        <w:rPr>
+          <w:b/>
+          <w:bCs/>
+        </w:rPr>
+        <w:t>Example: Declaring a variable of Struct data type</w:t>
+      </w:r>
+    </w:p>
+    <w:p>
+      <w:pPr>
+        <w:spacing w:line="360" w:lineRule="auto"/>
+      </w:pPr>
+      <w:r>
+        <w:t xml:space="preserve">Now this creates a new data type, but how do we now use this? We initialise it as we would any other data type. So, to create a variable called </w:t>
+      </w:r>
+      <w:proofErr w:type="spellStart"/>
+      <w:r>
+        <w:t>characterPosition</w:t>
+      </w:r>
+      <w:proofErr w:type="spellEnd"/>
+      <w:r>
+        <w:t xml:space="preserve"> of data type Position, we could do one of the following:</w:t>
+      </w:r>
+    </w:p>
+    <w:p>
+      <w:pPr>
+        <w:spacing w:line="360" w:lineRule="auto"/>
+      </w:pPr>
+    </w:p>
+    <w:p>
+      <w:pPr>
+        <w:pStyle w:val="ListParagraph"/>
+        <w:numPr>
+          <w:ilvl w:val="0"/>
+          <w:numId w:val="43"/>
+        </w:numPr>
+        <w:spacing w:line="360" w:lineRule="auto"/>
+      </w:pPr>
+      <w:r>
+        <w:t>Set the variable name as part of the struct statement.</w:t>
+      </w:r>
+    </w:p>
+    <w:p>
+      <w:pPr>
+        <w:pStyle w:val="ListParagraph"/>
+        <w:numPr>
+          <w:ilvl w:val="0"/>
+          <w:numId w:val="43"/>
+        </w:numPr>
+        <w:spacing w:line="360" w:lineRule="auto"/>
+      </w:pPr>
+      <w:r>
+        <w:t>Or alternatively we can define it alone like so:</w:t>
+      </w:r>
+    </w:p>
+    <w:p>
+      <w:pPr>
+        <w:spacing w:line="360" w:lineRule="auto"/>
+        <w:ind w:left="360"/>
+        <w:jc w:val="center"/>
+      </w:pPr>
+      <w:r>
+        <w:rPr>
+          <w:noProof/>
+        </w:rPr>
+        <w:drawing>
+          <wp:inline distT="0" distB="0" distL="0" distR="0" wp14:anchorId="546AD91F" wp14:editId="1E008E0A">
+            <wp:extent cx="3152775" cy="1914525"/>
+            <wp:effectExtent l="0" t="0" r="9525" b="9525"/>
+            <wp:docPr id="292" name="Picture 292"/>
+            <wp:cNvGraphicFramePr>
+              <a:graphicFrameLocks xmlns:a="http://schemas.openxmlformats.org/drawingml/2006/main" noChangeAspect="1"/>
+            </wp:cNvGraphicFramePr>
+            <a:graphic xmlns:a="http://schemas.openxmlformats.org/drawingml/2006/main">
+              <a:graphicData uri="http://schemas.openxmlformats.org/drawingml/2006/picture">
+                <pic:pic xmlns:pic="http://schemas.openxmlformats.org/drawingml/2006/picture">
+                  <pic:nvPicPr>
+                    <pic:cNvPr id="0" name="Picture 8"/>
+                    <pic:cNvPicPr>
+                      <a:picLocks noChangeAspect="1" noChangeArrowheads="1"/>
+                    </pic:cNvPicPr>
+                  </pic:nvPicPr>
+                  <pic:blipFill>
+                    <a:blip r:embed="rId225">
+                      <a:extLst>
+                        <a:ext uri="{28A0092B-C50C-407E-A947-70E740481C1C}">
+                          <a14:useLocalDpi xmlns:a14="http://schemas.microsoft.com/office/drawing/2010/main" val="0"/>
+                        </a:ext>
+                      </a:extLst>
+                    </a:blip>
+                    <a:srcRect/>
+                    <a:stretch>
+                      <a:fillRect/>
+                    </a:stretch>
+                  </pic:blipFill>
+                  <pic:spPr bwMode="auto">
+                    <a:xfrm>
+                      <a:off x="0" y="0"/>
+                      <a:ext cx="3152775" cy="1914525"/>
+                    </a:xfrm>
+                    <a:prstGeom prst="rect">
+                      <a:avLst/>
+                    </a:prstGeom>
+                    <a:noFill/>
+                    <a:ln>
+                      <a:noFill/>
+                    </a:ln>
+                  </pic:spPr>
+                </pic:pic>
+              </a:graphicData>
+            </a:graphic>
+          </wp:inline>
+        </w:drawing>
+      </w:r>
+    </w:p>
+    <w:p>
+      <w:pPr>
+        <w:spacing w:line="360" w:lineRule="auto"/>
+        <w:ind w:left="360"/>
+        <w:rPr>
+          <w:b/>
+          <w:bCs/>
+        </w:rPr>
+      </w:pPr>
+      <w:r>
+        <w:rPr>
+          <w:b/>
+          <w:bCs/>
+        </w:rPr>
+        <w:t>Example: Accessing struct variables</w:t>
+      </w:r>
+    </w:p>
+    <w:p>
+      <w:pPr>
+        <w:spacing w:line="360" w:lineRule="auto"/>
+        <w:ind w:left="360"/>
+      </w:pPr>
+      <w:r>
+        <w:t>Now have our new data type Position, but how do we get access to the float variables hidden within. Well to do this we use the ‘.’ [dot] operator.</w:t>
+      </w:r>
+    </w:p>
+    <w:p>
+      <w:pPr>
+        <w:spacing w:line="360" w:lineRule="auto"/>
+        <w:ind w:left="360"/>
+        <w:jc w:val="center"/>
+      </w:pPr>
+      <w:r>
+        <w:rPr>
+          <w:noProof/>
+        </w:rPr>
+        <w:drawing>
+          <wp:inline distT="0" distB="0" distL="0" distR="0" wp14:anchorId="22186F60" wp14:editId="6CE34F95">
+            <wp:extent cx="3200400" cy="685800"/>
+            <wp:effectExtent l="0" t="0" r="0" b="0"/>
+            <wp:docPr id="291" name="Picture 291"/>
+            <wp:cNvGraphicFramePr>
+              <a:graphicFrameLocks xmlns:a="http://schemas.openxmlformats.org/drawingml/2006/main" noChangeAspect="1"/>
+            </wp:cNvGraphicFramePr>
+            <a:graphic xmlns:a="http://schemas.openxmlformats.org/drawingml/2006/main">
+              <a:graphicData uri="http://schemas.openxmlformats.org/drawingml/2006/picture">
+                <pic:pic xmlns:pic="http://schemas.openxmlformats.org/drawingml/2006/picture">
+                  <pic:nvPicPr>
+                    <pic:cNvPr id="0" name="Picture 11"/>
+                    <pic:cNvPicPr>
+                      <a:picLocks noChangeAspect="1" noChangeArrowheads="1"/>
+                    </pic:cNvPicPr>
+                  </pic:nvPicPr>
+                  <pic:blipFill>
+                    <a:blip r:embed="rId226">
+                      <a:extLst>
+                        <a:ext uri="{28A0092B-C50C-407E-A947-70E740481C1C}">
+                          <a14:useLocalDpi xmlns:a14="http://schemas.microsoft.com/office/drawing/2010/main" val="0"/>
+                        </a:ext>
+                      </a:extLst>
+                    </a:blip>
+                    <a:srcRect/>
+                    <a:stretch>
+                      <a:fillRect/>
+                    </a:stretch>
+                  </pic:blipFill>
+                  <pic:spPr bwMode="auto">
+                    <a:xfrm>
+                      <a:off x="0" y="0"/>
+                      <a:ext cx="3200400" cy="685800"/>
+                    </a:xfrm>
+                    <a:prstGeom prst="rect">
+                      <a:avLst/>
+                    </a:prstGeom>
+                    <a:noFill/>
+                    <a:ln>
+                      <a:noFill/>
+                    </a:ln>
+                  </pic:spPr>
+                </pic:pic>
+              </a:graphicData>
+            </a:graphic>
+          </wp:inline>
+        </w:drawing>
+      </w:r>
+    </w:p>
+    <w:p>
+      <w:pPr>
+        <w:spacing w:line="360" w:lineRule="auto"/>
+        <w:ind w:left="360"/>
+        <w:rPr>
+          <w:b/>
+          <w:bCs/>
+        </w:rPr>
+      </w:pPr>
+      <w:r>
+        <w:rPr>
+          <w:b/>
+          <w:bCs/>
+        </w:rPr>
+        <w:t>Example of structs and Functions</w:t>
+      </w:r>
+    </w:p>
+    <w:p>
+      <w:pPr>
+        <w:spacing w:line="360" w:lineRule="auto"/>
+        <w:ind w:left="360"/>
+      </w:pPr>
+      <w:r>
+        <w:t xml:space="preserve">It is also possible for a struct to contain functions, although this is not so common since the introduction of classes. We will be including functions here for </w:t>
+      </w:r>
+      <w:proofErr w:type="gramStart"/>
+      <w:r>
+        <w:t>completion</w:t>
+      </w:r>
+      <w:proofErr w:type="gramEnd"/>
+      <w:r>
+        <w:t xml:space="preserve"> sake. The most obvious function to include in any struct is a constructor. A constructor will be called on </w:t>
+      </w:r>
+      <w:r>
+        <w:lastRenderedPageBreak/>
+        <w:t>initialisation and can take parameters to set the internal variables. A constructor must have the same name as the struct name and NOT return any values.</w:t>
+      </w:r>
+    </w:p>
+    <w:p>
+      <w:pPr>
+        <w:spacing w:line="360" w:lineRule="auto"/>
+        <w:ind w:left="360"/>
+      </w:pPr>
+      <w:r>
+        <w:t>This code snippet shows two constructors for the Position data type. The first takes no parameters and sets the internal variables to zero, the second takes in the starting values with which to set up the internal variables. You can have as many constructors as needed, but they must have different parameters data types for the compiler to know which one to call.</w:t>
+      </w:r>
+    </w:p>
+    <w:p>
+      <w:pPr>
+        <w:spacing w:line="360" w:lineRule="auto"/>
+        <w:jc w:val="center"/>
+      </w:pPr>
+      <w:r>
+        <w:rPr>
+          <w:noProof/>
+        </w:rPr>
+        <w:drawing>
+          <wp:inline distT="0" distB="0" distL="0" distR="0" wp14:anchorId="1E758C0B" wp14:editId="75A77B2F">
+            <wp:extent cx="5731510" cy="4979670"/>
+            <wp:effectExtent l="0" t="0" r="2540" b="0"/>
+            <wp:docPr id="290" name="Picture 290"/>
+            <wp:cNvGraphicFramePr>
+              <a:graphicFrameLocks xmlns:a="http://schemas.openxmlformats.org/drawingml/2006/main" noChangeAspect="1"/>
+            </wp:cNvGraphicFramePr>
+            <a:graphic xmlns:a="http://schemas.openxmlformats.org/drawingml/2006/main">
+              <a:graphicData uri="http://schemas.openxmlformats.org/drawingml/2006/picture">
+                <pic:pic xmlns:pic="http://schemas.openxmlformats.org/drawingml/2006/picture">
+                  <pic:nvPicPr>
+                    <pic:cNvPr id="0" name="Picture 12"/>
+                    <pic:cNvPicPr>
+                      <a:picLocks noChangeAspect="1" noChangeArrowheads="1"/>
+                    </pic:cNvPicPr>
+                  </pic:nvPicPr>
+                  <pic:blipFill>
+                    <a:blip r:embed="rId227">
+                      <a:extLst>
+                        <a:ext uri="{28A0092B-C50C-407E-A947-70E740481C1C}">
+                          <a14:useLocalDpi xmlns:a14="http://schemas.microsoft.com/office/drawing/2010/main" val="0"/>
+                        </a:ext>
+                      </a:extLst>
+                    </a:blip>
+                    <a:srcRect/>
+                    <a:stretch>
+                      <a:fillRect/>
+                    </a:stretch>
+                  </pic:blipFill>
+                  <pic:spPr bwMode="auto">
+                    <a:xfrm>
+                      <a:off x="0" y="0"/>
+                      <a:ext cx="5731510" cy="4979670"/>
+                    </a:xfrm>
+                    <a:prstGeom prst="rect">
+                      <a:avLst/>
+                    </a:prstGeom>
+                    <a:noFill/>
+                    <a:ln>
+                      <a:noFill/>
+                    </a:ln>
+                  </pic:spPr>
+                </pic:pic>
+              </a:graphicData>
+            </a:graphic>
+          </wp:inline>
+        </w:drawing>
+      </w:r>
+    </w:p>
+    <w:p>
+      <w:pPr>
+        <w:spacing w:line="360" w:lineRule="auto"/>
+        <w:rPr>
+          <w:b/>
+          <w:bCs/>
+        </w:rPr>
+      </w:pPr>
+      <w:r>
+        <w:rPr>
+          <w:b/>
+          <w:bCs/>
+        </w:rPr>
+        <w:t>Example: Using constructors with structs</w:t>
+      </w:r>
+    </w:p>
+    <w:p>
+      <w:pPr>
+        <w:spacing w:line="360" w:lineRule="auto"/>
+      </w:pPr>
+      <w:r>
+        <w:t>There is a difference when declaring a variable of a struct data type using a constructor and it uses the following format for the first constructor and second detailed above:</w:t>
+      </w:r>
+    </w:p>
+    <w:p>
+      <w:pPr>
+        <w:spacing w:line="360" w:lineRule="auto"/>
+        <w:jc w:val="center"/>
+      </w:pPr>
+      <w:r>
+        <w:rPr>
+          <w:noProof/>
+        </w:rPr>
+        <w:drawing>
+          <wp:inline distT="0" distB="0" distL="0" distR="0" wp14:anchorId="1E8A577E" wp14:editId="71AA80AA">
+            <wp:extent cx="5581650" cy="952500"/>
+            <wp:effectExtent l="0" t="0" r="0" b="0"/>
+            <wp:docPr id="289" name="Picture 289"/>
+            <wp:cNvGraphicFramePr>
+              <a:graphicFrameLocks xmlns:a="http://schemas.openxmlformats.org/drawingml/2006/main" noChangeAspect="1"/>
+            </wp:cNvGraphicFramePr>
+            <a:graphic xmlns:a="http://schemas.openxmlformats.org/drawingml/2006/main">
+              <a:graphicData uri="http://schemas.openxmlformats.org/drawingml/2006/picture">
+                <pic:pic xmlns:pic="http://schemas.openxmlformats.org/drawingml/2006/picture">
+                  <pic:nvPicPr>
+                    <pic:cNvPr id="0" name="Picture 13"/>
+                    <pic:cNvPicPr>
+                      <a:picLocks noChangeAspect="1" noChangeArrowheads="1"/>
+                    </pic:cNvPicPr>
+                  </pic:nvPicPr>
+                  <pic:blipFill>
+                    <a:blip r:embed="rId228">
+                      <a:extLst>
+                        <a:ext uri="{28A0092B-C50C-407E-A947-70E740481C1C}">
+                          <a14:useLocalDpi xmlns:a14="http://schemas.microsoft.com/office/drawing/2010/main" val="0"/>
+                        </a:ext>
+                      </a:extLst>
+                    </a:blip>
+                    <a:srcRect/>
+                    <a:stretch>
+                      <a:fillRect/>
+                    </a:stretch>
+                  </pic:blipFill>
+                  <pic:spPr bwMode="auto">
+                    <a:xfrm>
+                      <a:off x="0" y="0"/>
+                      <a:ext cx="5581650" cy="952500"/>
+                    </a:xfrm>
+                    <a:prstGeom prst="rect">
+                      <a:avLst/>
+                    </a:prstGeom>
+                    <a:noFill/>
+                    <a:ln>
+                      <a:noFill/>
+                    </a:ln>
+                  </pic:spPr>
+                </pic:pic>
+              </a:graphicData>
+            </a:graphic>
+          </wp:inline>
+        </w:drawing>
+      </w:r>
+    </w:p>
+    <w:p>
+      <w:pPr>
+        <w:spacing w:line="360" w:lineRule="auto"/>
+        <w:rPr>
+          <w:b/>
+          <w:bCs/>
+        </w:rPr>
+      </w:pPr>
+      <w:r>
+        <w:rPr>
+          <w:b/>
+          <w:bCs/>
+        </w:rPr>
+        <w:lastRenderedPageBreak/>
+        <w:t>Program 33: Structs</w:t>
+      </w:r>
+    </w:p>
+    <w:p>
+      <w:pPr>
+        <w:spacing w:line="360" w:lineRule="auto"/>
+      </w:pPr>
+      <w:r>
+        <w:t xml:space="preserve">Write a program to prompt the user to enter their name [string], age [int] and telephone number [string]. This is to be stored in a struct data type that you have defined. </w:t>
+      </w:r>
+    </w:p>
+    <w:p>
+      <w:pPr>
+        <w:spacing w:line="360" w:lineRule="auto"/>
+      </w:pPr>
+    </w:p>
+    <w:p>
+      <w:pPr>
+        <w:spacing w:line="360" w:lineRule="auto"/>
+      </w:pPr>
+      <w:r>
+        <w:t>Output the struct details to the console using a function defined within the struct definition. Something along these lines:</w:t>
+      </w:r>
+    </w:p>
+    <w:p>
+      <w:pPr>
+        <w:spacing w:line="360" w:lineRule="auto"/>
+        <w:jc w:val="center"/>
+        <w:rPr>
+          <w:b/>
+          <w:bCs/>
+        </w:rPr>
+      </w:pPr>
+      <w:r>
+        <w:rPr>
+          <w:b/>
+          <w:noProof/>
+        </w:rPr>
+        <w:drawing>
+          <wp:inline distT="0" distB="0" distL="0" distR="0" wp14:anchorId="3C4B39EA" wp14:editId="5AF17878">
+            <wp:extent cx="3467100" cy="352425"/>
+            <wp:effectExtent l="0" t="0" r="0" b="9525"/>
+            <wp:docPr id="288" name="Picture 288"/>
+            <wp:cNvGraphicFramePr>
+              <a:graphicFrameLocks xmlns:a="http://schemas.openxmlformats.org/drawingml/2006/main" noChangeAspect="1"/>
+            </wp:cNvGraphicFramePr>
+            <a:graphic xmlns:a="http://schemas.openxmlformats.org/drawingml/2006/main">
+              <a:graphicData uri="http://schemas.openxmlformats.org/drawingml/2006/picture">
+                <pic:pic xmlns:pic="http://schemas.openxmlformats.org/drawingml/2006/picture">
+                  <pic:nvPicPr>
+                    <pic:cNvPr id="0" name="Picture 14"/>
+                    <pic:cNvPicPr>
+                      <a:picLocks noChangeAspect="1" noChangeArrowheads="1"/>
+                    </pic:cNvPicPr>
+                  </pic:nvPicPr>
+                  <pic:blipFill>
+                    <a:blip r:embed="rId229">
+                      <a:extLst>
+                        <a:ext uri="{28A0092B-C50C-407E-A947-70E740481C1C}">
+                          <a14:useLocalDpi xmlns:a14="http://schemas.microsoft.com/office/drawing/2010/main" val="0"/>
+                        </a:ext>
+                      </a:extLst>
+                    </a:blip>
+                    <a:srcRect/>
+                    <a:stretch>
+                      <a:fillRect/>
+                    </a:stretch>
+                  </pic:blipFill>
+                  <pic:spPr bwMode="auto">
+                    <a:xfrm>
+                      <a:off x="0" y="0"/>
+                      <a:ext cx="3467100" cy="352425"/>
+                    </a:xfrm>
+                    <a:prstGeom prst="rect">
+                      <a:avLst/>
+                    </a:prstGeom>
+                    <a:noFill/>
+                    <a:ln>
+                      <a:noFill/>
+                    </a:ln>
+                  </pic:spPr>
+                </pic:pic>
+              </a:graphicData>
+            </a:graphic>
+          </wp:inline>
+        </w:drawing>
+      </w:r>
+    </w:p>
+    <w:p>
+      <w:pPr>
+        <w:spacing w:line="360" w:lineRule="auto"/>
+      </w:pPr>
+      <w:r>
+        <w:t xml:space="preserve">Hint: If you get stuck look at the slides for member functions and possible whitespace issues using </w:t>
+      </w:r>
+      <w:proofErr w:type="spellStart"/>
+      <w:r>
+        <w:t>cin</w:t>
+      </w:r>
+      <w:proofErr w:type="spellEnd"/>
+      <w:r>
+        <w:t xml:space="preserve"> to string.</w:t>
+      </w:r>
+    </w:p>
+    <w:p>
+      <w:pPr>
+        <w:spacing w:line="360" w:lineRule="auto"/>
+        <w:rPr>
+          <w:b/>
+          <w:bCs/>
+        </w:rPr>
+      </w:pPr>
+      <w:r>
+        <w:rPr>
+          <w:b/>
+          <w:bCs/>
+        </w:rPr>
+        <w:t>Program 33 Source Code:</w:t>
+      </w:r>
+    </w:p>
+    <w:p>
+      <w:pPr>
+        <w:spacing w:line="360" w:lineRule="auto"/>
+        <w:rPr>
+          <w:b/>
+          <w:bCs/>
+        </w:rPr>
+      </w:pPr>
+    </w:p>
+    <w:p>
+      <w:pPr>
+        <w:spacing w:line="360" w:lineRule="auto"/>
+        <w:rPr>
+          <w:b/>
+          <w:bCs/>
+        </w:rPr>
+      </w:pPr>
+      <w:r>
+        <w:rPr>
+          <w:b/>
+          <w:bCs/>
+        </w:rPr>
+        <w:t>Program 33 Screenshot:</w:t>
+      </w:r>
+    </w:p>
+    <w:p>
+      <w:pPr>
+        <w:spacing w:line="360" w:lineRule="auto"/>
+        <w:rPr>
+          <w:b/>
+          <w:bCs/>
+        </w:rPr>
+      </w:pPr>
     </w:p>
     <w:p>
       <w:pPr>
@@ -35418,8 +39539,8 @@
       </w:pPr>
     </w:p>
     <w:sectPr>
-      <w:headerReference w:type="default" r:id="rId195"/>
-      <w:footerReference w:type="default" r:id="rId196"/>
+      <w:headerReference w:type="default" r:id="rId230"/>
+      <w:footerReference w:type="default" r:id="rId231"/>
       <w:pgSz w:w="11906" w:h="16838"/>
       <w:pgMar w:top="1440" w:right="1440" w:bottom="1440" w:left="1440" w:header="708" w:footer="708" w:gutter="0"/>
       <w:cols w:space="708"/>
@@ -37281,6 +41402,92 @@
     </w:lvl>
   </w:abstractNum>
   <w:abstractNum w:abstractNumId="15" w15:restartNumberingAfterBreak="0">
+    <w:nsid w:val="38C17CD6"/>
+    <w:multiLevelType w:val="hybridMultilevel"/>
+    <w:tmpl w:val="D9D44B6E"/>
+    <w:lvl w:ilvl="0" w:tplc="08090015">
+      <w:start w:val="1"/>
+      <w:numFmt w:val="upperLetter"/>
+      <w:lvlText w:val="%1."/>
+      <w:lvlJc w:val="left"/>
+      <w:pPr>
+        <w:ind w:left="720" w:hanging="360"/>
+      </w:pPr>
+    </w:lvl>
+    <w:lvl w:ilvl="1" w:tplc="08090019">
+      <w:start w:val="1"/>
+      <w:numFmt w:val="lowerLetter"/>
+      <w:lvlText w:val="%2."/>
+      <w:lvlJc w:val="left"/>
+      <w:pPr>
+        <w:ind w:left="1440" w:hanging="360"/>
+      </w:pPr>
+    </w:lvl>
+    <w:lvl w:ilvl="2" w:tplc="0809001B">
+      <w:start w:val="1"/>
+      <w:numFmt w:val="lowerRoman"/>
+      <w:lvlText w:val="%3."/>
+      <w:lvlJc w:val="right"/>
+      <w:pPr>
+        <w:ind w:left="2160" w:hanging="180"/>
+      </w:pPr>
+    </w:lvl>
+    <w:lvl w:ilvl="3" w:tplc="0809000F">
+      <w:start w:val="1"/>
+      <w:numFmt w:val="decimal"/>
+      <w:lvlText w:val="%4."/>
+      <w:lvlJc w:val="left"/>
+      <w:pPr>
+        <w:ind w:left="2880" w:hanging="360"/>
+      </w:pPr>
+    </w:lvl>
+    <w:lvl w:ilvl="4" w:tplc="08090019">
+      <w:start w:val="1"/>
+      <w:numFmt w:val="lowerLetter"/>
+      <w:lvlText w:val="%5."/>
+      <w:lvlJc w:val="left"/>
+      <w:pPr>
+        <w:ind w:left="3600" w:hanging="360"/>
+      </w:pPr>
+    </w:lvl>
+    <w:lvl w:ilvl="5" w:tplc="0809001B">
+      <w:start w:val="1"/>
+      <w:numFmt w:val="lowerRoman"/>
+      <w:lvlText w:val="%6."/>
+      <w:lvlJc w:val="right"/>
+      <w:pPr>
+        <w:ind w:left="4320" w:hanging="180"/>
+      </w:pPr>
+    </w:lvl>
+    <w:lvl w:ilvl="6" w:tplc="0809000F">
+      <w:start w:val="1"/>
+      <w:numFmt w:val="decimal"/>
+      <w:lvlText w:val="%7."/>
+      <w:lvlJc w:val="left"/>
+      <w:pPr>
+        <w:ind w:left="5040" w:hanging="360"/>
+      </w:pPr>
+    </w:lvl>
+    <w:lvl w:ilvl="7" w:tplc="08090019">
+      <w:start w:val="1"/>
+      <w:numFmt w:val="lowerLetter"/>
+      <w:lvlText w:val="%8."/>
+      <w:lvlJc w:val="left"/>
+      <w:pPr>
+        <w:ind w:left="5760" w:hanging="360"/>
+      </w:pPr>
+    </w:lvl>
+    <w:lvl w:ilvl="8" w:tplc="0809001B">
+      <w:start w:val="1"/>
+      <w:numFmt w:val="lowerRoman"/>
+      <w:lvlText w:val="%9."/>
+      <w:lvlJc w:val="right"/>
+      <w:pPr>
+        <w:ind w:left="6480" w:hanging="180"/>
+      </w:pPr>
+    </w:lvl>
+  </w:abstractNum>
+  <w:abstractNum w:abstractNumId="16" w15:restartNumberingAfterBreak="0">
     <w:nsid w:val="3FD75F94"/>
     <w:multiLevelType w:val="hybridMultilevel"/>
     <w:tmpl w:val="F246F368"/>
@@ -37393,7 +41600,7 @@
       </w:rPr>
     </w:lvl>
   </w:abstractNum>
-  <w:abstractNum w:abstractNumId="16" w15:restartNumberingAfterBreak="0">
+  <w:abstractNum w:abstractNumId="17" w15:restartNumberingAfterBreak="0">
     <w:nsid w:val="42F274D0"/>
     <w:multiLevelType w:val="hybridMultilevel"/>
     <w:tmpl w:val="5F4E9A3C"/>
@@ -37506,7 +41713,7 @@
       </w:rPr>
     </w:lvl>
   </w:abstractNum>
-  <w:abstractNum w:abstractNumId="17" w15:restartNumberingAfterBreak="0">
+  <w:abstractNum w:abstractNumId="18" w15:restartNumberingAfterBreak="0">
     <w:nsid w:val="45CE2DD8"/>
     <w:multiLevelType w:val="hybridMultilevel"/>
     <w:tmpl w:val="0B88C676"/>
@@ -37619,7 +41826,7 @@
       </w:rPr>
     </w:lvl>
   </w:abstractNum>
-  <w:abstractNum w:abstractNumId="18" w15:restartNumberingAfterBreak="0">
+  <w:abstractNum w:abstractNumId="19" w15:restartNumberingAfterBreak="0">
     <w:nsid w:val="4A1E29EB"/>
     <w:multiLevelType w:val="multilevel"/>
     <w:tmpl w:val="BEA433C8"/>
@@ -37732,7 +41939,7 @@
       </w:pPr>
     </w:lvl>
   </w:abstractNum>
-  <w:abstractNum w:abstractNumId="19" w15:restartNumberingAfterBreak="0">
+  <w:abstractNum w:abstractNumId="20" w15:restartNumberingAfterBreak="0">
     <w:nsid w:val="4EFD0AB2"/>
     <w:multiLevelType w:val="hybridMultilevel"/>
     <w:tmpl w:val="2A9889E2"/>
@@ -37845,7 +42052,7 @@
       </w:rPr>
     </w:lvl>
   </w:abstractNum>
-  <w:abstractNum w:abstractNumId="20" w15:restartNumberingAfterBreak="0">
+  <w:abstractNum w:abstractNumId="21" w15:restartNumberingAfterBreak="0">
     <w:nsid w:val="4F640441"/>
     <w:multiLevelType w:val="hybridMultilevel"/>
     <w:tmpl w:val="A602127E"/>
@@ -37958,7 +42165,7 @@
       </w:rPr>
     </w:lvl>
   </w:abstractNum>
-  <w:abstractNum w:abstractNumId="21" w15:restartNumberingAfterBreak="0">
+  <w:abstractNum w:abstractNumId="22" w15:restartNumberingAfterBreak="0">
     <w:nsid w:val="4F9F46E2"/>
     <w:multiLevelType w:val="hybridMultilevel"/>
     <w:tmpl w:val="3B6854D0"/>
@@ -38071,7 +42278,7 @@
       </w:rPr>
     </w:lvl>
   </w:abstractNum>
-  <w:abstractNum w:abstractNumId="22" w15:restartNumberingAfterBreak="0">
+  <w:abstractNum w:abstractNumId="23" w15:restartNumberingAfterBreak="0">
     <w:nsid w:val="4FF70C21"/>
     <w:multiLevelType w:val="hybridMultilevel"/>
     <w:tmpl w:val="FBD24F10"/>
@@ -38157,7 +42364,7 @@
       </w:pPr>
     </w:lvl>
   </w:abstractNum>
-  <w:abstractNum w:abstractNumId="23" w15:restartNumberingAfterBreak="0">
+  <w:abstractNum w:abstractNumId="24" w15:restartNumberingAfterBreak="0">
     <w:nsid w:val="504A78A8"/>
     <w:multiLevelType w:val="hybridMultilevel"/>
     <w:tmpl w:val="1DFE0B80"/>
@@ -38243,7 +42450,7 @@
       </w:pPr>
     </w:lvl>
   </w:abstractNum>
-  <w:abstractNum w:abstractNumId="24" w15:restartNumberingAfterBreak="0">
+  <w:abstractNum w:abstractNumId="25" w15:restartNumberingAfterBreak="0">
     <w:nsid w:val="51031C44"/>
     <w:multiLevelType w:val="hybridMultilevel"/>
     <w:tmpl w:val="088ADE38"/>
@@ -38329,7 +42536,7 @@
       </w:pPr>
     </w:lvl>
   </w:abstractNum>
-  <w:abstractNum w:abstractNumId="25" w15:restartNumberingAfterBreak="0">
+  <w:abstractNum w:abstractNumId="26" w15:restartNumberingAfterBreak="0">
     <w:nsid w:val="5573662C"/>
     <w:multiLevelType w:val="hybridMultilevel"/>
     <w:tmpl w:val="84368116"/>
@@ -38442,7 +42649,7 @@
       </w:rPr>
     </w:lvl>
   </w:abstractNum>
-  <w:abstractNum w:abstractNumId="26" w15:restartNumberingAfterBreak="0">
+  <w:abstractNum w:abstractNumId="27" w15:restartNumberingAfterBreak="0">
     <w:nsid w:val="59D46B04"/>
     <w:multiLevelType w:val="hybridMultilevel"/>
     <w:tmpl w:val="6EFC17B8"/>
@@ -38528,7 +42735,7 @@
       </w:pPr>
     </w:lvl>
   </w:abstractNum>
-  <w:abstractNum w:abstractNumId="27" w15:restartNumberingAfterBreak="0">
+  <w:abstractNum w:abstractNumId="28" w15:restartNumberingAfterBreak="0">
     <w:nsid w:val="60073911"/>
     <w:multiLevelType w:val="hybridMultilevel"/>
     <w:tmpl w:val="1D8285CE"/>
@@ -38641,7 +42848,7 @@
       </w:rPr>
     </w:lvl>
   </w:abstractNum>
-  <w:abstractNum w:abstractNumId="28" w15:restartNumberingAfterBreak="0">
+  <w:abstractNum w:abstractNumId="29" w15:restartNumberingAfterBreak="0">
     <w:nsid w:val="646F358E"/>
     <w:multiLevelType w:val="hybridMultilevel"/>
     <w:tmpl w:val="68E4674C"/>
@@ -38727,7 +42934,7 @@
       </w:pPr>
     </w:lvl>
   </w:abstractNum>
-  <w:abstractNum w:abstractNumId="29" w15:restartNumberingAfterBreak="0">
+  <w:abstractNum w:abstractNumId="30" w15:restartNumberingAfterBreak="0">
     <w:nsid w:val="73F672A3"/>
     <w:multiLevelType w:val="hybridMultilevel"/>
     <w:tmpl w:val="384AD34A"/>
@@ -38840,7 +43047,7 @@
       </w:rPr>
     </w:lvl>
   </w:abstractNum>
-  <w:abstractNum w:abstractNumId="30" w15:restartNumberingAfterBreak="0">
+  <w:abstractNum w:abstractNumId="31" w15:restartNumberingAfterBreak="0">
     <w:nsid w:val="752608D8"/>
     <w:multiLevelType w:val="multilevel"/>
     <w:tmpl w:val="04163AB8"/>
@@ -38953,7 +43160,7 @@
       </w:pPr>
     </w:lvl>
   </w:abstractNum>
-  <w:abstractNum w:abstractNumId="31" w15:restartNumberingAfterBreak="0">
+  <w:abstractNum w:abstractNumId="32" w15:restartNumberingAfterBreak="0">
     <w:nsid w:val="7D8A63E9"/>
     <w:multiLevelType w:val="hybridMultilevel"/>
     <w:tmpl w:val="37A29B2C"/>
@@ -39066,7 +43273,7 @@
       </w:rPr>
     </w:lvl>
   </w:abstractNum>
-  <w:abstractNum w:abstractNumId="32" w15:restartNumberingAfterBreak="0">
+  <w:abstractNum w:abstractNumId="33" w15:restartNumberingAfterBreak="0">
     <w:nsid w:val="7EA67CCD"/>
     <w:multiLevelType w:val="hybridMultilevel"/>
     <w:tmpl w:val="482E5C3E"/>
@@ -39153,7 +43360,7 @@
     </w:lvl>
   </w:abstractNum>
   <w:num w:numId="1" w16cid:durableId="1761683332">
-    <w:abstractNumId w:val="18"/>
+    <w:abstractNumId w:val="19"/>
   </w:num>
   <w:num w:numId="2" w16cid:durableId="993722960">
     <w:abstractNumId w:val="2"/>
@@ -39162,13 +43369,13 @@
     <w:abstractNumId w:val="9"/>
   </w:num>
   <w:num w:numId="4" w16cid:durableId="1213613070">
-    <w:abstractNumId w:val="24"/>
+    <w:abstractNumId w:val="25"/>
   </w:num>
   <w:num w:numId="5" w16cid:durableId="337076646">
     <w:abstractNumId w:val="13"/>
   </w:num>
   <w:num w:numId="6" w16cid:durableId="271715593">
-    <w:abstractNumId w:val="30"/>
+    <w:abstractNumId w:val="31"/>
   </w:num>
   <w:num w:numId="7" w16cid:durableId="411390219">
     <w:abstractNumId w:val="4"/>
@@ -39183,19 +43390,19 @@
     <w:abstractNumId w:val="12"/>
   </w:num>
   <w:num w:numId="11" w16cid:durableId="175535921">
-    <w:abstractNumId w:val="22"/>
+    <w:abstractNumId w:val="23"/>
   </w:num>
   <w:num w:numId="12" w16cid:durableId="1968775600">
-    <w:abstractNumId w:val="23"/>
+    <w:abstractNumId w:val="24"/>
   </w:num>
   <w:num w:numId="13" w16cid:durableId="1869029430">
-    <w:abstractNumId w:val="32"/>
+    <w:abstractNumId w:val="33"/>
   </w:num>
   <w:num w:numId="14" w16cid:durableId="1499809364">
     <w:abstractNumId w:val="6"/>
   </w:num>
   <w:num w:numId="15" w16cid:durableId="1571303216">
-    <w:abstractNumId w:val="28"/>
+    <w:abstractNumId w:val="29"/>
   </w:num>
   <w:num w:numId="16" w16cid:durableId="83112333">
     <w:abstractNumId w:val="11"/>
@@ -39231,7 +43438,7 @@
     </w:lvlOverride>
   </w:num>
   <w:num w:numId="18" w16cid:durableId="196815621">
-    <w:abstractNumId w:val="30"/>
+    <w:abstractNumId w:val="31"/>
     <w:lvlOverride w:ilvl="0">
       <w:startOverride w:val="2"/>
     </w:lvlOverride>
@@ -39291,7 +43498,7 @@
     </w:lvlOverride>
   </w:num>
   <w:num w:numId="20" w16cid:durableId="983194499">
-    <w:abstractNumId w:val="22"/>
+    <w:abstractNumId w:val="23"/>
     <w:lvlOverride w:ilvl="0">
       <w:startOverride w:val="1"/>
     </w:lvlOverride>
@@ -39321,7 +43528,7 @@
     </w:lvlOverride>
   </w:num>
   <w:num w:numId="21" w16cid:durableId="245384609">
-    <w:abstractNumId w:val="23"/>
+    <w:abstractNumId w:val="24"/>
     <w:lvlOverride w:ilvl="0">
       <w:startOverride w:val="1"/>
     </w:lvlOverride>
@@ -39351,7 +43558,7 @@
     </w:lvlOverride>
   </w:num>
   <w:num w:numId="22" w16cid:durableId="1430926481">
-    <w:abstractNumId w:val="32"/>
+    <w:abstractNumId w:val="33"/>
     <w:lvlOverride w:ilvl="0">
       <w:startOverride w:val="1"/>
     </w:lvlOverride>
@@ -39411,7 +43618,7 @@
     </w:lvlOverride>
   </w:num>
   <w:num w:numId="24" w16cid:durableId="1690183179">
-    <w:abstractNumId w:val="28"/>
+    <w:abstractNumId w:val="29"/>
     <w:lvlOverride w:ilvl="0">
       <w:startOverride w:val="1"/>
     </w:lvlOverride>
@@ -39474,16 +43681,16 @@
     <w:abstractNumId w:val="3"/>
   </w:num>
   <w:num w:numId="27" w16cid:durableId="948973673">
-    <w:abstractNumId w:val="31"/>
+    <w:abstractNumId w:val="32"/>
   </w:num>
   <w:num w:numId="28" w16cid:durableId="1570965748">
-    <w:abstractNumId w:val="15"/>
+    <w:abstractNumId w:val="16"/>
   </w:num>
   <w:num w:numId="29" w16cid:durableId="212549241">
-    <w:abstractNumId w:val="16"/>
+    <w:abstractNumId w:val="17"/>
   </w:num>
   <w:num w:numId="30" w16cid:durableId="917446492">
-    <w:abstractNumId w:val="25"/>
+    <w:abstractNumId w:val="26"/>
   </w:num>
   <w:num w:numId="31" w16cid:durableId="668681327">
     <w:abstractNumId w:val="0"/>
@@ -39519,19 +43726,19 @@
     </w:lvlOverride>
   </w:num>
   <w:num w:numId="33" w16cid:durableId="2049448037">
-    <w:abstractNumId w:val="19"/>
+    <w:abstractNumId w:val="20"/>
   </w:num>
   <w:num w:numId="34" w16cid:durableId="1955938826">
-    <w:abstractNumId w:val="20"/>
+    <w:abstractNumId w:val="21"/>
   </w:num>
   <w:num w:numId="35" w16cid:durableId="417287031">
-    <w:abstractNumId w:val="17"/>
+    <w:abstractNumId w:val="18"/>
   </w:num>
   <w:num w:numId="36" w16cid:durableId="1691839042">
-    <w:abstractNumId w:val="27"/>
+    <w:abstractNumId w:val="28"/>
   </w:num>
   <w:num w:numId="37" w16cid:durableId="1171916162">
-    <w:abstractNumId w:val="26"/>
+    <w:abstractNumId w:val="27"/>
     <w:lvlOverride w:ilvl="0">
       <w:startOverride w:val="1"/>
     </w:lvlOverride>
@@ -39561,64 +43768,49 @@
     </w:lvlOverride>
   </w:num>
   <w:num w:numId="38" w16cid:durableId="226260675">
-    <w:abstractNumId w:val="29"/>
-    <w:lvlOverride w:ilvl="0"/>
-    <w:lvlOverride w:ilvl="1"/>
-    <w:lvlOverride w:ilvl="2"/>
-    <w:lvlOverride w:ilvl="3"/>
-    <w:lvlOverride w:ilvl="4"/>
-    <w:lvlOverride w:ilvl="5"/>
-    <w:lvlOverride w:ilvl="6"/>
-    <w:lvlOverride w:ilvl="7"/>
-    <w:lvlOverride w:ilvl="8"/>
+    <w:abstractNumId w:val="30"/>
   </w:num>
   <w:num w:numId="39" w16cid:durableId="235289417">
-    <w:abstractNumId w:val="21"/>
-    <w:lvlOverride w:ilvl="0"/>
-    <w:lvlOverride w:ilvl="1"/>
-    <w:lvlOverride w:ilvl="2"/>
-    <w:lvlOverride w:ilvl="3"/>
-    <w:lvlOverride w:ilvl="4"/>
-    <w:lvlOverride w:ilvl="5"/>
-    <w:lvlOverride w:ilvl="6"/>
-    <w:lvlOverride w:ilvl="7"/>
-    <w:lvlOverride w:ilvl="8"/>
+    <w:abstractNumId w:val="22"/>
   </w:num>
   <w:num w:numId="40" w16cid:durableId="334184531">
     <w:abstractNumId w:val="14"/>
-    <w:lvlOverride w:ilvl="0"/>
-    <w:lvlOverride w:ilvl="1"/>
-    <w:lvlOverride w:ilvl="2"/>
-    <w:lvlOverride w:ilvl="3"/>
-    <w:lvlOverride w:ilvl="4"/>
-    <w:lvlOverride w:ilvl="5"/>
-    <w:lvlOverride w:ilvl="6"/>
-    <w:lvlOverride w:ilvl="7"/>
-    <w:lvlOverride w:ilvl="8"/>
   </w:num>
   <w:num w:numId="41" w16cid:durableId="1714311505">
     <w:abstractNumId w:val="8"/>
-    <w:lvlOverride w:ilvl="0"/>
-    <w:lvlOverride w:ilvl="1"/>
-    <w:lvlOverride w:ilvl="2"/>
-    <w:lvlOverride w:ilvl="3"/>
-    <w:lvlOverride w:ilvl="4"/>
-    <w:lvlOverride w:ilvl="5"/>
-    <w:lvlOverride w:ilvl="6"/>
-    <w:lvlOverride w:ilvl="7"/>
-    <w:lvlOverride w:ilvl="8"/>
   </w:num>
   <w:num w:numId="42" w16cid:durableId="71658264">
     <w:abstractNumId w:val="1"/>
-    <w:lvlOverride w:ilvl="0"/>
-    <w:lvlOverride w:ilvl="1"/>
-    <w:lvlOverride w:ilvl="2"/>
-    <w:lvlOverride w:ilvl="3"/>
-    <w:lvlOverride w:ilvl="4"/>
-    <w:lvlOverride w:ilvl="5"/>
-    <w:lvlOverride w:ilvl="6"/>
-    <w:lvlOverride w:ilvl="7"/>
-    <w:lvlOverride w:ilvl="8"/>
+  </w:num>
+  <w:num w:numId="43" w16cid:durableId="634212556">
+    <w:abstractNumId w:val="15"/>
+    <w:lvlOverride w:ilvl="0">
+      <w:startOverride w:val="1"/>
+    </w:lvlOverride>
+    <w:lvlOverride w:ilvl="1">
+      <w:startOverride w:val="1"/>
+    </w:lvlOverride>
+    <w:lvlOverride w:ilvl="2">
+      <w:startOverride w:val="1"/>
+    </w:lvlOverride>
+    <w:lvlOverride w:ilvl="3">
+      <w:startOverride w:val="1"/>
+    </w:lvlOverride>
+    <w:lvlOverride w:ilvl="4">
+      <w:startOverride w:val="1"/>
+    </w:lvlOverride>
+    <w:lvlOverride w:ilvl="5">
+      <w:startOverride w:val="1"/>
+    </w:lvlOverride>
+    <w:lvlOverride w:ilvl="6">
+      <w:startOverride w:val="1"/>
+    </w:lvlOverride>
+    <w:lvlOverride w:ilvl="7">
+      <w:startOverride w:val="1"/>
+    </w:lvlOverride>
+    <w:lvlOverride w:ilvl="8">
+      <w:startOverride w:val="1"/>
+    </w:lvlOverride>
   </w:num>
 </w:numbering>
 </file>
@@ -40303,6 +44495,17 @@
       <w:u w:val="single"/>
     </w:rPr>
   </w:style>
+  <w:style w:type="character" w:styleId="Strong">
+    <w:name w:val="Strong"/>
+    <w:basedOn w:val="DefaultParagraphFont"/>
+    <w:uiPriority w:val="22"/>
+    <w:qFormat/>
+    <w:rsid w:val="00E77933"/>
+    <w:rPr>
+      <w:b/>
+      <w:bCs/>
+    </w:rPr>
+  </w:style>
 </w:styles>
 </file>
 
@@ -40602,17 +44805,6 @@
 </file>
 
 <file path=customXml/item1.xml><?xml version="1.0" encoding="utf-8"?>
-<p:properties xmlns:p="http://schemas.microsoft.com/office/2006/metadata/properties" xmlns:xsi="http://www.w3.org/2001/XMLSchema-instance" xmlns:pc="http://schemas.microsoft.com/office/infopath/2007/PartnerControls">
-  <documentManagement>
-    <lcf76f155ced4ddcb4097134ff3c332f xmlns="48a12daf-7843-4cc8-8533-459945ace6ce">
-      <Terms xmlns="http://schemas.microsoft.com/office/infopath/2007/PartnerControls"/>
-    </lcf76f155ced4ddcb4097134ff3c332f>
-    <TaxCatchAll xmlns="6a3747f7-2a82-4cdb-b0b8-f75252427fe9" xsi:nil="true"/>
-  </documentManagement>
-</p:properties>
-</file>
-
-<file path=customXml/item2.xml><?xml version="1.0" encoding="utf-8"?>
 <ct:contentTypeSchema xmlns:ct="http://schemas.microsoft.com/office/2006/metadata/contentType" xmlns:ma="http://schemas.microsoft.com/office/2006/metadata/properties/metaAttributes" ct:_="" ma:_="" ma:contentTypeName="Document" ma:contentTypeID="0x0101009B9390D538F7EE448203A8C6D3CD91D4" ma:contentTypeVersion="16" ma:contentTypeDescription="Create a new document." ma:contentTypeScope="" ma:versionID="5378105793d36bdcff32665af4766295">
   <xsd:schema xmlns:xsd="http://www.w3.org/2001/XMLSchema" xmlns:xs="http://www.w3.org/2001/XMLSchema" xmlns:p="http://schemas.microsoft.com/office/2006/metadata/properties" xmlns:ns2="48a12daf-7843-4cc8-8533-459945ace6ce" xmlns:ns3="6a3747f7-2a82-4cdb-b0b8-f75252427fe9" targetNamespace="http://schemas.microsoft.com/office/2006/metadata/properties" ma:root="true" ma:fieldsID="824e3a3eb10ee9911af8e61d75deda1f" ns2:_="" ns3:_="">
     <xsd:import namespace="48a12daf-7843-4cc8-8533-459945ace6ce"/>
@@ -40855,7 +45047,7 @@
 </ct:contentTypeSchema>
 </file>
 
-<file path=customXml/item3.xml><?xml version="1.0" encoding="utf-8"?>
+<file path=customXml/item2.xml><?xml version="1.0" encoding="utf-8"?>
 <?mso-contentType ?>
 <FormTemplates xmlns="http://schemas.microsoft.com/sharepoint/v3/contenttype/forms">
   <Display>DocumentLibraryForm</Display>
@@ -40864,18 +45056,18 @@
 </FormTemplates>
 </file>
 
-<file path=customXml/itemProps1.xml><?xml version="1.0" encoding="utf-8"?>
-<ds:datastoreItem xmlns:ds="http://schemas.openxmlformats.org/officeDocument/2006/customXml" ds:itemID="{4082DF4F-3E7A-46F5-8441-F02C9B2B1521}">
-  <ds:schemaRefs>
-    <ds:schemaRef ds:uri="http://schemas.microsoft.com/office/2006/metadata/properties"/>
-    <ds:schemaRef ds:uri="http://schemas.microsoft.com/office/infopath/2007/PartnerControls"/>
-    <ds:schemaRef ds:uri="48a12daf-7843-4cc8-8533-459945ace6ce"/>
-    <ds:schemaRef ds:uri="6a3747f7-2a82-4cdb-b0b8-f75252427fe9"/>
-  </ds:schemaRefs>
-</ds:datastoreItem>
+<file path=customXml/item3.xml><?xml version="1.0" encoding="utf-8"?>
+<p:properties xmlns:p="http://schemas.microsoft.com/office/2006/metadata/properties" xmlns:xsi="http://www.w3.org/2001/XMLSchema-instance" xmlns:pc="http://schemas.microsoft.com/office/infopath/2007/PartnerControls">
+  <documentManagement>
+    <lcf76f155ced4ddcb4097134ff3c332f xmlns="48a12daf-7843-4cc8-8533-459945ace6ce">
+      <Terms xmlns="http://schemas.microsoft.com/office/infopath/2007/PartnerControls"/>
+    </lcf76f155ced4ddcb4097134ff3c332f>
+    <TaxCatchAll xmlns="6a3747f7-2a82-4cdb-b0b8-f75252427fe9" xsi:nil="true"/>
+  </documentManagement>
+</p:properties>
 </file>
 
-<file path=customXml/itemProps2.xml><?xml version="1.0" encoding="utf-8"?>
+<file path=customXml/itemProps1.xml><?xml version="1.0" encoding="utf-8"?>
 <ds:datastoreItem xmlns:ds="http://schemas.openxmlformats.org/officeDocument/2006/customXml" ds:itemID="{684CCDD1-0DF3-42C8-92BD-1D3F0F04A356}">
   <ds:schemaRefs>
     <ds:schemaRef ds:uri="http://schemas.microsoft.com/office/2006/metadata/contentType"/>
@@ -40894,10 +45086,21 @@
 </ds:datastoreItem>
 </file>
 
-<file path=customXml/itemProps3.xml><?xml version="1.0" encoding="utf-8"?>
+<file path=customXml/itemProps2.xml><?xml version="1.0" encoding="utf-8"?>
 <ds:datastoreItem xmlns:ds="http://schemas.openxmlformats.org/officeDocument/2006/customXml" ds:itemID="{6605FADE-9BBA-4DC6-BE3B-53D25850A69E}">
   <ds:schemaRefs>
     <ds:schemaRef ds:uri="http://schemas.microsoft.com/sharepoint/v3/contenttype/forms"/>
   </ds:schemaRefs>
 </ds:datastoreItem>
+</file>
+
+<file path=customXml/itemProps3.xml><?xml version="1.0" encoding="utf-8"?>
+<ds:datastoreItem xmlns:ds="http://schemas.openxmlformats.org/officeDocument/2006/customXml" ds:itemID="{4082DF4F-3E7A-46F5-8441-F02C9B2B1521}">
+  <ds:schemaRefs>
+    <ds:schemaRef ds:uri="http://schemas.microsoft.com/office/2006/metadata/properties"/>
+    <ds:schemaRef ds:uri="http://schemas.microsoft.com/office/infopath/2007/PartnerControls"/>
+    <ds:schemaRef ds:uri="48a12daf-7843-4cc8-8533-459945ace6ce"/>
+    <ds:schemaRef ds:uri="6a3747f7-2a82-4cdb-b0b8-f75252427fe9"/>
+  </ds:schemaRefs>
+</ds:datastoreItem>
 </file>